--- a/Report/Report-MYO.docx
+++ b/Report/Report-MYO.docx
@@ -303,13 +303,59 @@
                 <w:szCs w:val="24"/>
               </w:rPr>
             </w:pPr>
+            <w:proofErr w:type="spellStart"/>
             <w:r>
               <w:rPr>
                 <w:rFonts w:asciiTheme="majorHAnsi" w:hAnsiTheme="majorHAnsi"/>
                 <w:sz w:val="24"/>
                 <w:szCs w:val="24"/>
               </w:rPr>
-              <w:t>Trương Công Thái – ThaiTCSE61209</w:t>
+              <w:t>Trương</w:t>
+            </w:r>
+            <w:proofErr w:type="spellEnd"/>
+            <w:r>
+              <w:rPr>
+                <w:rFonts w:asciiTheme="majorHAnsi" w:hAnsiTheme="majorHAnsi"/>
+                <w:sz w:val="24"/>
+                <w:szCs w:val="24"/>
+              </w:rPr>
+              <w:t xml:space="preserve"> </w:t>
+            </w:r>
+            <w:proofErr w:type="spellStart"/>
+            <w:r>
+              <w:rPr>
+                <w:rFonts w:asciiTheme="majorHAnsi" w:hAnsiTheme="majorHAnsi"/>
+                <w:sz w:val="24"/>
+                <w:szCs w:val="24"/>
+              </w:rPr>
+              <w:t>Công</w:t>
+            </w:r>
+            <w:proofErr w:type="spellEnd"/>
+            <w:r>
+              <w:rPr>
+                <w:rFonts w:asciiTheme="majorHAnsi" w:hAnsiTheme="majorHAnsi"/>
+                <w:sz w:val="24"/>
+                <w:szCs w:val="24"/>
+              </w:rPr>
+              <w:t xml:space="preserve"> </w:t>
+            </w:r>
+            <w:proofErr w:type="spellStart"/>
+            <w:r>
+              <w:rPr>
+                <w:rFonts w:asciiTheme="majorHAnsi" w:hAnsiTheme="majorHAnsi"/>
+                <w:sz w:val="24"/>
+                <w:szCs w:val="24"/>
+              </w:rPr>
+              <w:t>Thái</w:t>
+            </w:r>
+            <w:proofErr w:type="spellEnd"/>
+            <w:r>
+              <w:rPr>
+                <w:rFonts w:asciiTheme="majorHAnsi" w:hAnsiTheme="majorHAnsi"/>
+                <w:sz w:val="24"/>
+                <w:szCs w:val="24"/>
+              </w:rPr>
+              <w:t xml:space="preserve"> – ThaiTCSE61209</w:t>
             </w:r>
           </w:p>
           <w:p>
@@ -322,13 +368,59 @@
                 <w:szCs w:val="24"/>
               </w:rPr>
             </w:pPr>
+            <w:proofErr w:type="spellStart"/>
             <w:r>
               <w:rPr>
                 <w:rFonts w:asciiTheme="majorHAnsi" w:hAnsiTheme="majorHAnsi"/>
                 <w:sz w:val="24"/>
                 <w:szCs w:val="24"/>
               </w:rPr>
-              <w:t>Nguyễn Nhất Nguyên – NguyenNNSE61172</w:t>
+              <w:t>Nguyễn</w:t>
+            </w:r>
+            <w:proofErr w:type="spellEnd"/>
+            <w:r>
+              <w:rPr>
+                <w:rFonts w:asciiTheme="majorHAnsi" w:hAnsiTheme="majorHAnsi"/>
+                <w:sz w:val="24"/>
+                <w:szCs w:val="24"/>
+              </w:rPr>
+              <w:t xml:space="preserve"> </w:t>
+            </w:r>
+            <w:proofErr w:type="spellStart"/>
+            <w:r>
+              <w:rPr>
+                <w:rFonts w:asciiTheme="majorHAnsi" w:hAnsiTheme="majorHAnsi"/>
+                <w:sz w:val="24"/>
+                <w:szCs w:val="24"/>
+              </w:rPr>
+              <w:t>Nhất</w:t>
+            </w:r>
+            <w:proofErr w:type="spellEnd"/>
+            <w:r>
+              <w:rPr>
+                <w:rFonts w:asciiTheme="majorHAnsi" w:hAnsiTheme="majorHAnsi"/>
+                <w:sz w:val="24"/>
+                <w:szCs w:val="24"/>
+              </w:rPr>
+              <w:t xml:space="preserve"> </w:t>
+            </w:r>
+            <w:proofErr w:type="spellStart"/>
+            <w:r>
+              <w:rPr>
+                <w:rFonts w:asciiTheme="majorHAnsi" w:hAnsiTheme="majorHAnsi"/>
+                <w:sz w:val="24"/>
+                <w:szCs w:val="24"/>
+              </w:rPr>
+              <w:t>Nguyên</w:t>
+            </w:r>
+            <w:proofErr w:type="spellEnd"/>
+            <w:r>
+              <w:rPr>
+                <w:rFonts w:asciiTheme="majorHAnsi" w:hAnsiTheme="majorHAnsi"/>
+                <w:sz w:val="24"/>
+                <w:szCs w:val="24"/>
+              </w:rPr>
+              <w:t xml:space="preserve"> – NguyenNNSE61172</w:t>
             </w:r>
           </w:p>
           <w:p>
@@ -341,13 +433,59 @@
                 <w:szCs w:val="24"/>
               </w:rPr>
             </w:pPr>
+            <w:proofErr w:type="spellStart"/>
             <w:r>
               <w:rPr>
                 <w:rFonts w:asciiTheme="majorHAnsi" w:hAnsiTheme="majorHAnsi"/>
                 <w:sz w:val="24"/>
                 <w:szCs w:val="24"/>
               </w:rPr>
-              <w:t>Phạm Hồng Quý – QuyPHSE61130</w:t>
+              <w:t>Phạm</w:t>
+            </w:r>
+            <w:proofErr w:type="spellEnd"/>
+            <w:r>
+              <w:rPr>
+                <w:rFonts w:asciiTheme="majorHAnsi" w:hAnsiTheme="majorHAnsi"/>
+                <w:sz w:val="24"/>
+                <w:szCs w:val="24"/>
+              </w:rPr>
+              <w:t xml:space="preserve"> </w:t>
+            </w:r>
+            <w:proofErr w:type="spellStart"/>
+            <w:r>
+              <w:rPr>
+                <w:rFonts w:asciiTheme="majorHAnsi" w:hAnsiTheme="majorHAnsi"/>
+                <w:sz w:val="24"/>
+                <w:szCs w:val="24"/>
+              </w:rPr>
+              <w:t>Hồng</w:t>
+            </w:r>
+            <w:proofErr w:type="spellEnd"/>
+            <w:r>
+              <w:rPr>
+                <w:rFonts w:asciiTheme="majorHAnsi" w:hAnsiTheme="majorHAnsi"/>
+                <w:sz w:val="24"/>
+                <w:szCs w:val="24"/>
+              </w:rPr>
+              <w:t xml:space="preserve"> </w:t>
+            </w:r>
+            <w:proofErr w:type="spellStart"/>
+            <w:r>
+              <w:rPr>
+                <w:rFonts w:asciiTheme="majorHAnsi" w:hAnsiTheme="majorHAnsi"/>
+                <w:sz w:val="24"/>
+                <w:szCs w:val="24"/>
+              </w:rPr>
+              <w:t>Quý</w:t>
+            </w:r>
+            <w:proofErr w:type="spellEnd"/>
+            <w:r>
+              <w:rPr>
+                <w:rFonts w:asciiTheme="majorHAnsi" w:hAnsiTheme="majorHAnsi"/>
+                <w:sz w:val="24"/>
+                <w:szCs w:val="24"/>
+              </w:rPr>
+              <w:t xml:space="preserve"> – QuyPHSE61130</w:t>
             </w:r>
           </w:p>
           <w:p>
@@ -360,13 +498,59 @@
                 <w:szCs w:val="24"/>
               </w:rPr>
             </w:pPr>
+            <w:proofErr w:type="spellStart"/>
             <w:r>
               <w:rPr>
                 <w:rFonts w:asciiTheme="majorHAnsi" w:hAnsiTheme="majorHAnsi"/>
                 <w:sz w:val="24"/>
                 <w:szCs w:val="24"/>
               </w:rPr>
-              <w:t>Nguyễn Duy Anh – AnhNDSE61130</w:t>
+              <w:t>Nguyễn</w:t>
+            </w:r>
+            <w:proofErr w:type="spellEnd"/>
+            <w:r>
+              <w:rPr>
+                <w:rFonts w:asciiTheme="majorHAnsi" w:hAnsiTheme="majorHAnsi"/>
+                <w:sz w:val="24"/>
+                <w:szCs w:val="24"/>
+              </w:rPr>
+              <w:t xml:space="preserve"> </w:t>
+            </w:r>
+            <w:proofErr w:type="spellStart"/>
+            <w:r>
+              <w:rPr>
+                <w:rFonts w:asciiTheme="majorHAnsi" w:hAnsiTheme="majorHAnsi"/>
+                <w:sz w:val="24"/>
+                <w:szCs w:val="24"/>
+              </w:rPr>
+              <w:t>Duy</w:t>
+            </w:r>
+            <w:proofErr w:type="spellEnd"/>
+            <w:r>
+              <w:rPr>
+                <w:rFonts w:asciiTheme="majorHAnsi" w:hAnsiTheme="majorHAnsi"/>
+                <w:sz w:val="24"/>
+                <w:szCs w:val="24"/>
+              </w:rPr>
+              <w:t xml:space="preserve"> </w:t>
+            </w:r>
+            <w:proofErr w:type="spellStart"/>
+            <w:r>
+              <w:rPr>
+                <w:rFonts w:asciiTheme="majorHAnsi" w:hAnsiTheme="majorHAnsi"/>
+                <w:sz w:val="24"/>
+                <w:szCs w:val="24"/>
+              </w:rPr>
+              <w:t>Anh</w:t>
+            </w:r>
+            <w:proofErr w:type="spellEnd"/>
+            <w:r>
+              <w:rPr>
+                <w:rFonts w:asciiTheme="majorHAnsi" w:hAnsiTheme="majorHAnsi"/>
+                <w:sz w:val="24"/>
+                <w:szCs w:val="24"/>
+              </w:rPr>
+              <w:t xml:space="preserve"> – AnhNDSE61130</w:t>
             </w:r>
           </w:p>
         </w:tc>
@@ -418,8 +602,54 @@
                 <w:sz w:val="24"/>
                 <w:szCs w:val="24"/>
               </w:rPr>
-              <w:t>Mr. Kiều Trọng Khánh</w:t>
-            </w:r>
+              <w:t xml:space="preserve">Mr. </w:t>
+            </w:r>
+            <w:proofErr w:type="spellStart"/>
+            <w:r>
+              <w:rPr>
+                <w:rFonts w:asciiTheme="majorHAnsi" w:hAnsiTheme="majorHAnsi"/>
+                <w:sz w:val="24"/>
+                <w:szCs w:val="24"/>
+              </w:rPr>
+              <w:t>Kiều</w:t>
+            </w:r>
+            <w:proofErr w:type="spellEnd"/>
+            <w:r>
+              <w:rPr>
+                <w:rFonts w:asciiTheme="majorHAnsi" w:hAnsiTheme="majorHAnsi"/>
+                <w:sz w:val="24"/>
+                <w:szCs w:val="24"/>
+              </w:rPr>
+              <w:t xml:space="preserve"> </w:t>
+            </w:r>
+            <w:proofErr w:type="spellStart"/>
+            <w:r>
+              <w:rPr>
+                <w:rFonts w:asciiTheme="majorHAnsi" w:hAnsiTheme="majorHAnsi"/>
+                <w:sz w:val="24"/>
+                <w:szCs w:val="24"/>
+              </w:rPr>
+              <w:t>Trọng</w:t>
+            </w:r>
+            <w:proofErr w:type="spellEnd"/>
+            <w:r>
+              <w:rPr>
+                <w:rFonts w:asciiTheme="majorHAnsi" w:hAnsiTheme="majorHAnsi"/>
+                <w:sz w:val="24"/>
+                <w:szCs w:val="24"/>
+              </w:rPr>
+              <w:t xml:space="preserve"> </w:t>
+            </w:r>
+            <w:proofErr w:type="spellStart"/>
+            <w:r>
+              <w:rPr>
+                <w:rFonts w:asciiTheme="majorHAnsi" w:hAnsiTheme="majorHAnsi"/>
+                <w:sz w:val="24"/>
+                <w:szCs w:val="24"/>
+              </w:rPr>
+              <w:t>Khánh</w:t>
+            </w:r>
+            <w:proofErr w:type="spellEnd"/>
           </w:p>
         </w:tc>
       </w:tr>
@@ -654,8 +884,8 @@
         <w:br w:type="page"/>
       </w:r>
     </w:p>
-    <w:bookmarkStart w:id="0" w:name="_Toc440373452" w:displacedByCustomXml="next"/>
-    <w:bookmarkStart w:id="1" w:name="_Toc419668198" w:displacedByCustomXml="next"/>
+    <w:bookmarkStart w:id="0" w:name="_Toc419668198" w:displacedByCustomXml="next"/>
+    <w:bookmarkStart w:id="1" w:name="_Toc440373452" w:displacedByCustomXml="next"/>
     <w:sdt>
       <w:sdtPr>
         <w:rPr>
@@ -4468,8 +4698,36 @@
           <w:b/>
           <w:bCs/>
         </w:rPr>
-        <w:t>&lt;Ngày kết</w:t>
-      </w:r>
+        <w:t>&lt;</w:t>
+      </w:r>
+      <w:proofErr w:type="spellStart"/>
+      <w:r>
+        <w:rPr>
+          <w:rFonts w:eastAsia="Cambria"/>
+          <w:b/>
+          <w:bCs/>
+        </w:rPr>
+        <w:t>Ngày</w:t>
+      </w:r>
+      <w:proofErr w:type="spellEnd"/>
+      <w:r>
+        <w:rPr>
+          <w:rFonts w:eastAsia="Cambria"/>
+          <w:b/>
+          <w:bCs/>
+        </w:rPr>
+        <w:t xml:space="preserve"> </w:t>
+      </w:r>
+      <w:proofErr w:type="spellStart"/>
+      <w:r>
+        <w:rPr>
+          <w:rFonts w:eastAsia="Cambria"/>
+          <w:b/>
+          <w:bCs/>
+        </w:rPr>
+        <w:t>kết</w:t>
+      </w:r>
+      <w:proofErr w:type="spellEnd"/>
       <w:r>
         <w:rPr>
           <w:rFonts w:eastAsia="Cambria"/>
@@ -4479,13 +4737,23 @@
         </w:rPr>
         <w:t xml:space="preserve"> </w:t>
       </w:r>
+      <w:proofErr w:type="spellStart"/>
       <w:r>
         <w:rPr>
           <w:rFonts w:eastAsia="Cambria"/>
           <w:b/>
           <w:bCs/>
         </w:rPr>
-        <w:t>thúc&gt;</w:t>
+        <w:t>thúc</w:t>
+      </w:r>
+      <w:proofErr w:type="spellEnd"/>
+      <w:r>
+        <w:rPr>
+          <w:rFonts w:eastAsia="Cambria"/>
+          <w:b/>
+          <w:bCs/>
+        </w:rPr>
+        <w:t>&gt;</w:t>
       </w:r>
     </w:p>
     <w:p>
@@ -4597,7 +4865,35 @@
         <w:rPr>
           <w:rFonts w:asciiTheme="majorHAnsi" w:hAnsiTheme="majorHAnsi"/>
         </w:rPr>
-        <w:t xml:space="preserve">We build a system, which help communication is easier between normal and deaf / mute persons. In the process of our research, we findout that MYO Gesture Control Armband is the key to solve the problem. By using MYO armband, we can read the electrical activity of person’s muscle and the motion of their arm then map the gesture with the customized data to translate sign language into text or sound with the same meaning. Beside that, we also provide </w:t>
+        <w:t xml:space="preserve">We build a system, which help communication is easier between normal and deaf / mute persons. In the process of our research, we </w:t>
+      </w:r>
+      <w:proofErr w:type="spellStart"/>
+      <w:r>
+        <w:rPr>
+          <w:rFonts w:asciiTheme="majorHAnsi" w:hAnsiTheme="majorHAnsi"/>
+        </w:rPr>
+        <w:t>findout</w:t>
+      </w:r>
+      <w:proofErr w:type="spellEnd"/>
+      <w:r>
+        <w:rPr>
+          <w:rFonts w:asciiTheme="majorHAnsi" w:hAnsiTheme="majorHAnsi"/>
+        </w:rPr>
+        <w:t xml:space="preserve"> that MYO Gesture Control Armband is the key to solve the problem. By using MYO armband, we can read the electrical activity of person’s muscle and the motion of their arm then map the gesture with the customized data to translate sign language into text or sound with the same meaning. </w:t>
+      </w:r>
+      <w:proofErr w:type="spellStart"/>
+      <w:r>
+        <w:rPr>
+          <w:rFonts w:asciiTheme="majorHAnsi" w:hAnsiTheme="majorHAnsi"/>
+        </w:rPr>
+        <w:t>Beside</w:t>
+      </w:r>
+      <w:proofErr w:type="spellEnd"/>
+      <w:r>
+        <w:rPr>
+          <w:rFonts w:asciiTheme="majorHAnsi" w:hAnsiTheme="majorHAnsi"/>
+        </w:rPr>
+        <w:t xml:space="preserve"> that, we also provide </w:t>
       </w:r>
       <w:r>
         <w:rPr>
@@ -4647,7 +4943,21 @@
         <w:rPr>
           <w:rFonts w:asciiTheme="majorHAnsi" w:hAnsiTheme="majorHAnsi"/>
         </w:rPr>
-        <w:t>This document also describes our working process in 4 months includes our perspective in the system, component designs and detailed core workflows. We all hope the system as so as our solution will help the deaf and mute persons easier to intergrate with the community.</w:t>
+        <w:t xml:space="preserve">This document also describes our working process in 4 months includes our perspective in the system, component designs and detailed core workflows. We all hope the system as so as our solution will help the deaf and mute persons easier to </w:t>
+      </w:r>
+      <w:proofErr w:type="spellStart"/>
+      <w:r>
+        <w:rPr>
+          <w:rFonts w:asciiTheme="majorHAnsi" w:hAnsiTheme="majorHAnsi"/>
+        </w:rPr>
+        <w:t>intergrate</w:t>
+      </w:r>
+      <w:proofErr w:type="spellEnd"/>
+      <w:r>
+        <w:rPr>
+          <w:rFonts w:asciiTheme="majorHAnsi" w:hAnsiTheme="majorHAnsi"/>
+        </w:rPr>
+        <w:t xml:space="preserve"> with the community.</w:t>
       </w:r>
     </w:p>
     <w:p>
@@ -4682,33 +4992,99 @@
         <w:rPr>
           <w:rFonts w:asciiTheme="majorHAnsi" w:hAnsiTheme="majorHAnsi"/>
         </w:rPr>
-        <w:t xml:space="preserve">Currently, to communicate dicrectly with the others, deaf and mute persons have to write, text, or use sign language. Writing and texting is the easiest way but the time for receiving and </w:t>
-      </w:r>
-      <w:proofErr w:type="gramStart"/>
-      <w:r>
-        <w:rPr>
-          <w:rFonts w:asciiTheme="majorHAnsi" w:hAnsiTheme="majorHAnsi"/>
-        </w:rPr>
-        <w:t>response</w:t>
-      </w:r>
-      <w:proofErr w:type="gramEnd"/>
-      <w:r>
-        <w:rPr>
-          <w:rFonts w:asciiTheme="majorHAnsi" w:hAnsiTheme="majorHAnsi"/>
-        </w:rPr>
-        <w:t xml:space="preserve"> the message is quite slow and pretty hard to use them in a group of people. Sign </w:t>
-      </w:r>
-      <w:r>
-        <w:rPr>
-          <w:rFonts w:asciiTheme="majorHAnsi" w:hAnsiTheme="majorHAnsi"/>
-        </w:rPr>
-        <w:t>language</w:t>
-      </w:r>
-      <w:r>
-        <w:rPr>
-          <w:rFonts w:asciiTheme="majorHAnsi" w:hAnsiTheme="majorHAnsi"/>
-        </w:rPr>
-        <w:t xml:space="preserve"> is a combination of hands movement that describe a word or phrase of word base on a standard document. To use sign language to communicate, all paticipants of the communication must have knowledge on sign language.</w:t>
+        <w:t>Currently</w:t>
+      </w:r>
+      <w:r>
+        <w:rPr>
+          <w:rFonts w:asciiTheme="majorHAnsi" w:hAnsiTheme="majorHAnsi"/>
+        </w:rPr>
+        <w:t xml:space="preserve">, there is no official system </w:t>
+      </w:r>
+      <w:r>
+        <w:rPr>
+          <w:rFonts w:asciiTheme="majorHAnsi" w:hAnsiTheme="majorHAnsi"/>
+        </w:rPr>
+        <w:t xml:space="preserve">that to support translate sign language into normal text or sound in </w:t>
+      </w:r>
+      <w:proofErr w:type="spellStart"/>
+      <w:r>
+        <w:rPr>
+          <w:rFonts w:asciiTheme="majorHAnsi" w:hAnsiTheme="majorHAnsi"/>
+        </w:rPr>
+        <w:t>VietNam</w:t>
+      </w:r>
+      <w:proofErr w:type="spellEnd"/>
+      <w:r>
+        <w:rPr>
+          <w:rFonts w:asciiTheme="majorHAnsi" w:hAnsiTheme="majorHAnsi"/>
+        </w:rPr>
+        <w:t xml:space="preserve"> or around the world. </w:t>
+      </w:r>
+      <w:r>
+        <w:rPr>
+          <w:rFonts w:asciiTheme="majorHAnsi" w:hAnsiTheme="majorHAnsi"/>
+        </w:rPr>
+        <w:t xml:space="preserve"> There is a project </w:t>
+      </w:r>
+      <w:r>
+        <w:rPr>
+          <w:rFonts w:asciiTheme="majorHAnsi" w:hAnsiTheme="majorHAnsi"/>
+        </w:rPr>
+        <w:t>of</w:t>
+      </w:r>
+      <w:r>
+        <w:rPr>
+          <w:rFonts w:asciiTheme="majorHAnsi" w:hAnsiTheme="majorHAnsi"/>
+        </w:rPr>
+        <w:t xml:space="preserve"> Microsoft</w:t>
+      </w:r>
+      <w:r>
+        <w:rPr>
+          <w:rFonts w:asciiTheme="majorHAnsi" w:hAnsiTheme="majorHAnsi"/>
+        </w:rPr>
+        <w:t xml:space="preserve"> </w:t>
+      </w:r>
+      <w:r>
+        <w:rPr>
+          <w:rFonts w:asciiTheme="majorHAnsi" w:hAnsiTheme="majorHAnsi"/>
+        </w:rPr>
+        <w:t>in China</w:t>
+      </w:r>
+      <w:r>
+        <w:rPr>
+          <w:rFonts w:asciiTheme="majorHAnsi" w:hAnsiTheme="majorHAnsi"/>
+        </w:rPr>
+        <w:t xml:space="preserve"> since 2013</w:t>
+      </w:r>
+      <w:r>
+        <w:rPr>
+          <w:rFonts w:asciiTheme="majorHAnsi" w:hAnsiTheme="majorHAnsi"/>
+        </w:rPr>
+        <w:t xml:space="preserve"> named “Kinect Sign Language Translator”</w:t>
+      </w:r>
+      <w:r>
+        <w:rPr>
+          <w:rFonts w:asciiTheme="majorHAnsi" w:hAnsiTheme="majorHAnsi"/>
+        </w:rPr>
+        <w:t xml:space="preserve"> that use Kinect </w:t>
+      </w:r>
+      <w:r>
+        <w:rPr>
+          <w:rFonts w:asciiTheme="majorHAnsi" w:hAnsiTheme="majorHAnsi"/>
+        </w:rPr>
+        <w:t xml:space="preserve">device </w:t>
+      </w:r>
+      <w:r>
+        <w:rPr>
+          <w:rFonts w:asciiTheme="majorHAnsi" w:hAnsiTheme="majorHAnsi"/>
+        </w:rPr>
+        <w:t xml:space="preserve">to capture </w:t>
+      </w:r>
+      <w:r>
+        <w:rPr>
+          <w:rFonts w:asciiTheme="majorHAnsi" w:hAnsiTheme="majorHAnsi"/>
+        </w:rPr>
+        <w:t>sign language movement to translate into spoken language and translate spoken language into sign language in real time. However, the project have not officially released yet.</w:t>
       </w:r>
     </w:p>
     <w:p>
@@ -4734,11 +5110,157 @@
         <w:rPr>
           <w:rFonts w:asciiTheme="majorHAnsi" w:hAnsiTheme="majorHAnsi"/>
         </w:rPr>
-        <w:t>The communication between the deaf / mute and the blind is impossible.</w:t>
+        <w:t>So far,</w:t>
+      </w:r>
+      <w:r>
+        <w:rPr>
+          <w:rFonts w:asciiTheme="majorHAnsi" w:hAnsiTheme="majorHAnsi"/>
+        </w:rPr>
+        <w:t xml:space="preserve"> the most effective method for the deaf / mute persons to communicate is perform</w:t>
+      </w:r>
+      <w:r>
+        <w:rPr>
+          <w:rFonts w:asciiTheme="majorHAnsi" w:hAnsiTheme="majorHAnsi"/>
+        </w:rPr>
+        <w:t>ing</w:t>
+      </w:r>
+      <w:r>
+        <w:rPr>
+          <w:rFonts w:asciiTheme="majorHAnsi" w:hAnsiTheme="majorHAnsi"/>
+        </w:rPr>
+        <w:t xml:space="preserve"> a combination of hands movement to describe a word or </w:t>
+      </w:r>
+      <w:r>
+        <w:rPr>
+          <w:rFonts w:asciiTheme="majorHAnsi" w:hAnsiTheme="majorHAnsi"/>
+        </w:rPr>
+        <w:t xml:space="preserve">a </w:t>
+      </w:r>
+      <w:r>
+        <w:rPr>
+          <w:rFonts w:asciiTheme="majorHAnsi" w:hAnsiTheme="majorHAnsi"/>
+        </w:rPr>
+        <w:t xml:space="preserve">phrase of words called “sign </w:t>
+      </w:r>
+      <w:proofErr w:type="spellStart"/>
+      <w:r>
+        <w:rPr>
+          <w:rFonts w:asciiTheme="majorHAnsi" w:hAnsiTheme="majorHAnsi"/>
+        </w:rPr>
+        <w:t>languge</w:t>
+      </w:r>
+      <w:proofErr w:type="spellEnd"/>
+      <w:r>
+        <w:rPr>
+          <w:rFonts w:asciiTheme="majorHAnsi" w:hAnsiTheme="majorHAnsi"/>
+        </w:rPr>
+        <w:t>”.</w:t>
       </w:r>
     </w:p>
     <w:p>
       <w:pPr>
+        <w:pStyle w:val="Default"/>
+        <w:ind w:left="709" w:firstLine="11"/>
+        <w:jc w:val="both"/>
+        <w:rPr>
+          <w:rFonts w:asciiTheme="majorHAnsi" w:hAnsiTheme="majorHAnsi"/>
+        </w:rPr>
+      </w:pPr>
+    </w:p>
+    <w:p>
+      <w:pPr>
+        <w:pStyle w:val="Default"/>
+        <w:ind w:left="709" w:firstLine="11"/>
+        <w:jc w:val="both"/>
+        <w:rPr>
+          <w:rFonts w:asciiTheme="majorHAnsi" w:hAnsiTheme="majorHAnsi"/>
+        </w:rPr>
+      </w:pPr>
+      <w:r>
+        <w:rPr>
+          <w:rFonts w:asciiTheme="majorHAnsi" w:hAnsiTheme="majorHAnsi"/>
+        </w:rPr>
+        <w:t xml:space="preserve">There are special schools and </w:t>
+      </w:r>
+      <w:r>
+        <w:rPr>
+          <w:rFonts w:asciiTheme="majorHAnsi" w:hAnsiTheme="majorHAnsi"/>
+        </w:rPr>
+        <w:t>organization</w:t>
+      </w:r>
+      <w:r>
+        <w:rPr>
+          <w:rFonts w:asciiTheme="majorHAnsi" w:hAnsiTheme="majorHAnsi"/>
+        </w:rPr>
+        <w:t>s that teach deaf / mute persons (mostly children) how to use sign language to communicate in life.</w:t>
+      </w:r>
+    </w:p>
+    <w:p>
+      <w:pPr>
+        <w:pStyle w:val="Default"/>
+        <w:ind w:left="709" w:firstLine="11"/>
+        <w:jc w:val="both"/>
+        <w:rPr>
+          <w:rFonts w:asciiTheme="majorHAnsi" w:hAnsiTheme="majorHAnsi"/>
+        </w:rPr>
+      </w:pPr>
+    </w:p>
+    <w:p>
+      <w:pPr>
+        <w:pStyle w:val="Default"/>
+        <w:ind w:left="709" w:firstLine="11"/>
+        <w:jc w:val="both"/>
+        <w:rPr>
+          <w:rFonts w:asciiTheme="majorHAnsi" w:hAnsiTheme="majorHAnsi"/>
+        </w:rPr>
+      </w:pPr>
+      <w:proofErr w:type="spellStart"/>
+      <w:r>
+        <w:rPr>
+          <w:rFonts w:asciiTheme="majorHAnsi" w:hAnsiTheme="majorHAnsi"/>
+        </w:rPr>
+        <w:t>Howerver</w:t>
+      </w:r>
+      <w:proofErr w:type="spellEnd"/>
+      <w:r>
+        <w:rPr>
+          <w:rFonts w:asciiTheme="majorHAnsi" w:hAnsiTheme="majorHAnsi"/>
+        </w:rPr>
+        <w:t xml:space="preserve">, </w:t>
+      </w:r>
+      <w:r>
+        <w:rPr>
+          <w:rFonts w:asciiTheme="majorHAnsi" w:hAnsiTheme="majorHAnsi"/>
+        </w:rPr>
+        <w:t>it</w:t>
+      </w:r>
+      <w:r>
+        <w:rPr>
+          <w:rFonts w:asciiTheme="majorHAnsi" w:hAnsiTheme="majorHAnsi"/>
+        </w:rPr>
+        <w:t xml:space="preserve"> is impossible to communicate between the deaf / mute with the blind.</w:t>
+      </w:r>
+      <w:r>
+        <w:rPr>
+          <w:rFonts w:asciiTheme="majorHAnsi" w:hAnsiTheme="majorHAnsi"/>
+        </w:rPr>
+        <w:t xml:space="preserve"> </w:t>
+      </w:r>
+      <w:r>
+        <w:rPr>
+          <w:rFonts w:asciiTheme="majorHAnsi" w:hAnsiTheme="majorHAnsi"/>
+        </w:rPr>
+        <w:t xml:space="preserve"> </w:t>
+      </w:r>
+      <w:r>
+        <w:rPr>
+          <w:rFonts w:asciiTheme="majorHAnsi" w:hAnsiTheme="majorHAnsi"/>
+        </w:rPr>
+        <w:t xml:space="preserve"> </w:t>
+      </w:r>
+    </w:p>
+    <w:p>
+      <w:pPr>
         <w:pStyle w:val="Heading2"/>
         <w:jc w:val="both"/>
         <w:rPr>
@@ -4751,6 +5273,7 @@
         <w:rPr>
           <w:rFonts w:asciiTheme="majorHAnsi" w:hAnsiTheme="majorHAnsi"/>
         </w:rPr>
+        <w:lastRenderedPageBreak/>
         <w:t>Problem Definition</w:t>
       </w:r>
       <w:bookmarkEnd w:id="23"/>
@@ -4827,25 +5350,121 @@
           <w:sz w:val="24"/>
           <w:szCs w:val="24"/>
         </w:rPr>
-        <w:t xml:space="preserve">Not everyone knows how to use sign language: In normal life, deaf and mute persons can hardly find another one who can use sign language to </w:t>
-      </w:r>
+        <w:t xml:space="preserve">Not use </w:t>
+      </w:r>
+      <w:proofErr w:type="spellStart"/>
       <w:r>
         <w:rPr>
           <w:rFonts w:ascii="Times New Roman" w:eastAsia="Times New Roman" w:hAnsi="Times New Roman" w:cs="Times New Roman"/>
           <w:sz w:val="24"/>
           <w:szCs w:val="24"/>
         </w:rPr>
-        <w:lastRenderedPageBreak/>
-        <w:t>communicate</w:t>
-      </w:r>
+        <w:t>widly</w:t>
+      </w:r>
+      <w:proofErr w:type="spellEnd"/>
       <w:r>
         <w:rPr>
           <w:rFonts w:ascii="Times New Roman" w:eastAsia="Times New Roman" w:hAnsi="Times New Roman" w:cs="Times New Roman"/>
-          <w:i/>
-          <w:sz w:val="24"/>
-          <w:szCs w:val="24"/>
-        </w:rPr>
-        <w:t>.</w:t>
+          <w:sz w:val="24"/>
+          <w:szCs w:val="24"/>
+        </w:rPr>
+        <w:t xml:space="preserve"> in community: In normal life, deaf / mute persons can hardly find someone who has knowledge on sign language to communicate.</w:t>
+      </w:r>
+    </w:p>
+    <w:p>
+      <w:pPr>
+        <w:pStyle w:val="ListParagraph"/>
+        <w:widowControl w:val="0"/>
+        <w:tabs>
+          <w:tab w:val="left" w:pos="1266"/>
+        </w:tabs>
+        <w:spacing w:after="0" w:line="276" w:lineRule="auto"/>
+        <w:ind w:left="1265" w:right="111"/>
+        <w:contextualSpacing w:val="0"/>
+        <w:jc w:val="both"/>
+        <w:rPr>
+          <w:rFonts w:ascii="Times New Roman" w:eastAsia="Times New Roman" w:hAnsi="Times New Roman" w:cs="Times New Roman"/>
+          <w:sz w:val="24"/>
+          <w:szCs w:val="24"/>
+        </w:rPr>
+      </w:pPr>
+    </w:p>
+    <w:p>
+      <w:pPr>
+        <w:pStyle w:val="ListParagraph"/>
+        <w:widowControl w:val="0"/>
+        <w:numPr>
+          <w:ilvl w:val="0"/>
+          <w:numId w:val="107"/>
+        </w:numPr>
+        <w:tabs>
+          <w:tab w:val="left" w:pos="1266"/>
+        </w:tabs>
+        <w:spacing w:after="0" w:line="276" w:lineRule="auto"/>
+        <w:ind w:right="111"/>
+        <w:contextualSpacing w:val="0"/>
+        <w:jc w:val="both"/>
+        <w:rPr>
+          <w:rFonts w:ascii="Times New Roman" w:eastAsia="Times New Roman" w:hAnsi="Times New Roman" w:cs="Times New Roman"/>
+          <w:sz w:val="24"/>
+          <w:szCs w:val="24"/>
+        </w:rPr>
+      </w:pPr>
+      <w:r>
+        <w:rPr>
+          <w:rFonts w:ascii="Times New Roman" w:eastAsia="Times New Roman" w:hAnsi="Times New Roman" w:cs="Times New Roman"/>
+          <w:sz w:val="24"/>
+          <w:szCs w:val="24"/>
+        </w:rPr>
+        <w:t xml:space="preserve">Normal turn into </w:t>
+      </w:r>
+      <w:r>
+        <w:rPr>
+          <w:rFonts w:ascii="Times New Roman" w:eastAsia="Times New Roman" w:hAnsi="Times New Roman" w:cs="Times New Roman"/>
+          <w:sz w:val="24"/>
+          <w:szCs w:val="24"/>
+        </w:rPr>
+        <w:t>disabilities</w:t>
+      </w:r>
+      <w:r>
+        <w:rPr>
+          <w:rFonts w:ascii="Times New Roman" w:eastAsia="Times New Roman" w:hAnsi="Times New Roman" w:cs="Times New Roman"/>
+          <w:sz w:val="24"/>
+          <w:szCs w:val="24"/>
+        </w:rPr>
+        <w:t>: It</w:t>
+      </w:r>
+      <w:r>
+        <w:rPr>
+          <w:rFonts w:ascii="Times New Roman" w:eastAsia="Times New Roman" w:hAnsi="Times New Roman" w:cs="Times New Roman"/>
+          <w:sz w:val="24"/>
+          <w:szCs w:val="24"/>
+        </w:rPr>
+        <w:t xml:space="preserve"> is quite</w:t>
+      </w:r>
+      <w:r>
+        <w:rPr>
+          <w:rFonts w:ascii="Times New Roman" w:eastAsia="Times New Roman" w:hAnsi="Times New Roman" w:cs="Times New Roman"/>
+          <w:sz w:val="24"/>
+          <w:szCs w:val="24"/>
+        </w:rPr>
+        <w:t xml:space="preserve"> hard for normal person who turn into deaf / mute </w:t>
+      </w:r>
+      <w:r>
+        <w:rPr>
+          <w:rFonts w:ascii="Times New Roman" w:eastAsia="Times New Roman" w:hAnsi="Times New Roman" w:cs="Times New Roman"/>
+          <w:sz w:val="24"/>
+          <w:szCs w:val="24"/>
+        </w:rPr>
+        <w:t>accidentally</w:t>
+      </w:r>
+      <w:r>
+        <w:rPr>
+          <w:rFonts w:ascii="Times New Roman" w:eastAsia="Times New Roman" w:hAnsi="Times New Roman" w:cs="Times New Roman"/>
+          <w:sz w:val="24"/>
+          <w:szCs w:val="24"/>
+        </w:rPr>
+        <w:t xml:space="preserve"> to approach to sign language.</w:t>
       </w:r>
     </w:p>
     <w:p>
@@ -4884,7 +5503,23 @@
           <w:sz w:val="24"/>
           <w:szCs w:val="24"/>
         </w:rPr>
-        <w:t>Sign language is hard to learn: It takes time and difficult to learn sign language.</w:t>
+        <w:t>Sign language is hard to learn: It takes time and d</w:t>
+      </w:r>
+      <w:r>
+        <w:rPr>
+          <w:rFonts w:ascii="Times New Roman"/>
+          <w:sz w:val="24"/>
+          <w:szCs w:val="24"/>
+        </w:rPr>
+        <w:t>ifficult to learn sign language</w:t>
+      </w:r>
+      <w:r>
+        <w:rPr>
+          <w:rFonts w:ascii="Times New Roman"/>
+          <w:sz w:val="24"/>
+          <w:szCs w:val="24"/>
+        </w:rPr>
+        <w:t>.</w:t>
       </w:r>
     </w:p>
     <w:p>
@@ -4903,7 +5538,7 @@
         <w:tabs>
           <w:tab w:val="left" w:pos="1265"/>
         </w:tabs>
-        <w:ind w:left="905" w:right="518"/>
+        <w:ind w:left="1265" w:right="518" w:hanging="360"/>
         <w:rPr>
           <w:rFonts w:ascii="Times New Roman" w:eastAsia="Times New Roman" w:hAnsi="Times New Roman" w:cs="Times New Roman"/>
           <w:sz w:val="24"/>
@@ -4925,23 +5560,7 @@
           <w:szCs w:val="24"/>
         </w:rPr>
         <w:tab/>
-        <w:t xml:space="preserve">Communicate between the deaf / mute with the blind: </w:t>
-      </w:r>
-      <w:r>
-        <w:rPr>
-          <w:rFonts w:ascii="Times New Roman" w:eastAsia="Times New Roman" w:hAnsi="Times New Roman" w:cs="Times New Roman"/>
-          <w:sz w:val="24"/>
-          <w:szCs w:val="24"/>
-        </w:rPr>
-        <w:t>It is</w:t>
-      </w:r>
-      <w:r>
-        <w:rPr>
-          <w:rFonts w:ascii="Times New Roman" w:eastAsia="Times New Roman" w:hAnsi="Times New Roman" w:cs="Times New Roman"/>
-          <w:sz w:val="24"/>
-          <w:szCs w:val="24"/>
-        </w:rPr>
-        <w:t xml:space="preserve"> impossible to perform communication between the deaf / mute with the blind.</w:t>
+        <w:t xml:space="preserve">Communicate between the deaf / mute with the blind: Sign language is useless on helping in communication between the deaf / mute with the blind. </w:t>
       </w:r>
     </w:p>
     <w:p>
@@ -4989,7 +5608,70 @@
           <w:rFonts w:asciiTheme="majorHAnsi" w:hAnsiTheme="majorHAnsi"/>
           <w:bCs/>
         </w:rPr>
-        <w:t xml:space="preserve">Our proposed solution is to build a system which use MYO armband to translate sign language into normal text or sound with the same meaning for deaf and mute user to communicate with anyone by using sign language which named “CBYH system”. </w:t>
+        <w:t xml:space="preserve">Our proposed solution is to build a </w:t>
+      </w:r>
+      <w:r>
+        <w:rPr>
+          <w:rFonts w:asciiTheme="majorHAnsi" w:hAnsiTheme="majorHAnsi"/>
+          <w:bCs/>
+        </w:rPr>
+        <w:t>system</w:t>
+      </w:r>
+      <w:r>
+        <w:rPr>
+          <w:rFonts w:asciiTheme="majorHAnsi" w:hAnsiTheme="majorHAnsi"/>
+          <w:bCs/>
+        </w:rPr>
+        <w:t xml:space="preserve"> named “CBYH”</w:t>
+      </w:r>
+      <w:r>
+        <w:rPr>
+          <w:rFonts w:asciiTheme="majorHAnsi" w:hAnsiTheme="majorHAnsi"/>
+          <w:bCs/>
+        </w:rPr>
+        <w:t>, which</w:t>
+      </w:r>
+      <w:r>
+        <w:rPr>
+          <w:rFonts w:asciiTheme="majorHAnsi" w:hAnsiTheme="majorHAnsi"/>
+          <w:bCs/>
+        </w:rPr>
+        <w:t xml:space="preserve"> use</w:t>
+      </w:r>
+      <w:r>
+        <w:rPr>
+          <w:rFonts w:asciiTheme="majorHAnsi" w:hAnsiTheme="majorHAnsi"/>
+          <w:bCs/>
+        </w:rPr>
+        <w:t xml:space="preserve"> a pair of</w:t>
+      </w:r>
+      <w:r>
+        <w:rPr>
+          <w:rFonts w:asciiTheme="majorHAnsi" w:hAnsiTheme="majorHAnsi"/>
+          <w:bCs/>
+        </w:rPr>
+        <w:t xml:space="preserve"> MYO armband</w:t>
+      </w:r>
+      <w:r>
+        <w:rPr>
+          <w:rFonts w:asciiTheme="majorHAnsi" w:hAnsiTheme="majorHAnsi"/>
+          <w:bCs/>
+        </w:rPr>
+        <w:t xml:space="preserve">s and an internet connected mobile device to help deaf / mute persons to communicate with the others easier by translate sign language from users </w:t>
+      </w:r>
+      <w:r>
+        <w:rPr>
+          <w:rFonts w:asciiTheme="majorHAnsi" w:hAnsiTheme="majorHAnsi"/>
+          <w:bCs/>
+        </w:rPr>
+        <w:t>into</w:t>
+      </w:r>
+      <w:r>
+        <w:rPr>
+          <w:rFonts w:asciiTheme="majorHAnsi" w:hAnsiTheme="majorHAnsi"/>
+          <w:bCs/>
+        </w:rPr>
+        <w:t xml:space="preserve"> normal text or sound with the same meaning. We also design the system to be scalable so we can deploy this system on multiple platforms in future plan.</w:t>
       </w:r>
     </w:p>
     <w:p>
@@ -5256,7 +5938,25 @@
           <w:sz w:val="24"/>
           <w:szCs w:val="24"/>
         </w:rPr>
-        <w:t>it, which is inputed by staff,</w:t>
+        <w:t xml:space="preserve">it, which is </w:t>
+      </w:r>
+      <w:proofErr w:type="spellStart"/>
+      <w:r>
+        <w:rPr>
+          <w:rFonts w:ascii="Times New Roman"/>
+          <w:sz w:val="24"/>
+          <w:szCs w:val="24"/>
+        </w:rPr>
+        <w:t>inputed</w:t>
+      </w:r>
+      <w:proofErr w:type="spellEnd"/>
+      <w:r>
+        <w:rPr>
+          <w:rFonts w:ascii="Times New Roman"/>
+          <w:sz w:val="24"/>
+          <w:szCs w:val="24"/>
+        </w:rPr>
+        <w:t xml:space="preserve"> by staff,</w:t>
       </w:r>
       <w:r>
         <w:rPr>
@@ -5303,6 +6003,7 @@
           <w:sz w:val="24"/>
           <w:szCs w:val="24"/>
         </w:rPr>
+        <w:lastRenderedPageBreak/>
         <w:t>Sign language translator (mobile</w:t>
       </w:r>
       <w:r>
@@ -5360,8 +6061,43 @@
           <w:sz w:val="24"/>
           <w:szCs w:val="24"/>
         </w:rPr>
-        <w:t>Translate sign language: User can translate sign language into text or sound with the same meaning. Right after user perform sign language, the application will receive raw data from MYO armband and send to server then reveive translated data and outputs text or sound with the same meaning.</w:t>
-      </w:r>
+        <w:t xml:space="preserve">Translate sign language: User can translate sign language into text or sound with the same meaning. Right after user perform sign language, the application will receive raw data from MYO armband and send to server then </w:t>
+      </w:r>
+      <w:proofErr w:type="spellStart"/>
+      <w:r>
+        <w:rPr>
+          <w:rFonts w:ascii="Times New Roman"/>
+          <w:sz w:val="24"/>
+          <w:szCs w:val="24"/>
+        </w:rPr>
+        <w:t>reveive</w:t>
+      </w:r>
+      <w:proofErr w:type="spellEnd"/>
+      <w:r>
+        <w:rPr>
+          <w:rFonts w:ascii="Times New Roman"/>
+          <w:sz w:val="24"/>
+          <w:szCs w:val="24"/>
+        </w:rPr>
+        <w:t xml:space="preserve"> translated data and outputs text or sound with the same meaning.</w:t>
+      </w:r>
+    </w:p>
+    <w:p>
+      <w:pPr>
+        <w:pStyle w:val="ListParagraph"/>
+        <w:widowControl w:val="0"/>
+        <w:tabs>
+          <w:tab w:val="left" w:pos="1986"/>
+        </w:tabs>
+        <w:spacing w:after="0" w:line="240" w:lineRule="auto"/>
+        <w:ind w:left="1985"/>
+        <w:contextualSpacing w:val="0"/>
+        <w:rPr>
+          <w:rFonts w:ascii="Times New Roman" w:eastAsia="Times New Roman" w:hAnsi="Times New Roman" w:cs="Times New Roman"/>
+          <w:sz w:val="24"/>
+          <w:szCs w:val="24"/>
+        </w:rPr>
+      </w:pPr>
     </w:p>
     <w:p>
       <w:pPr>
@@ -5401,11 +6137,22 @@
       <w:r>
         <w:rPr>
           <w:rFonts w:asciiTheme="majorHAnsi" w:hAnsiTheme="majorHAnsi"/>
+          <w:color w:val="auto"/>
+        </w:rPr>
+        <w:t>:</w:t>
+      </w:r>
+    </w:p>
+    <w:p>
+      <w:pPr>
+        <w:pStyle w:val="Default"/>
+        <w:ind w:left="1276"/>
+        <w:jc w:val="both"/>
+        <w:rPr>
+          <w:rFonts w:asciiTheme="majorHAnsi" w:hAnsiTheme="majorHAnsi"/>
           <w:i/>
           <w:color w:val="auto"/>
         </w:rPr>
-        <w:t>:</w:t>
-      </w:r>
+      </w:pPr>
     </w:p>
     <w:p>
       <w:pPr>
@@ -5463,7 +6210,6 @@
           <w:sz w:val="24"/>
           <w:szCs w:val="24"/>
         </w:rPr>
-        <w:lastRenderedPageBreak/>
         <w:t>The communication between the deaf / mute with the normal persons: It is easier for deaf and mute persons to express what they want to say to normal persons. There is no need sign language on the normal to understand what the deaf and mute want to say</w:t>
       </w:r>
       <w:r>
@@ -5591,8 +6337,216 @@
           <w:sz w:val="24"/>
           <w:szCs w:val="24"/>
         </w:rPr>
-        <w:t>The deaf and mute in there job: It is easier for the deaf and mute in there job especially whose job relate with presentation.</w:t>
-      </w:r>
+        <w:t xml:space="preserve">The deaf and mute in </w:t>
+      </w:r>
+      <w:proofErr w:type="spellStart"/>
+      <w:r>
+        <w:rPr>
+          <w:rFonts w:ascii="Times New Roman"/>
+          <w:sz w:val="24"/>
+          <w:szCs w:val="24"/>
+        </w:rPr>
+        <w:t>there</w:t>
+      </w:r>
+      <w:proofErr w:type="spellEnd"/>
+      <w:r>
+        <w:rPr>
+          <w:rFonts w:ascii="Times New Roman"/>
+          <w:sz w:val="24"/>
+          <w:szCs w:val="24"/>
+        </w:rPr>
+        <w:t xml:space="preserve"> job: It is easier for the deaf and mute in </w:t>
+      </w:r>
+      <w:proofErr w:type="spellStart"/>
+      <w:r>
+        <w:rPr>
+          <w:rFonts w:ascii="Times New Roman"/>
+          <w:sz w:val="24"/>
+          <w:szCs w:val="24"/>
+        </w:rPr>
+        <w:t>there</w:t>
+      </w:r>
+      <w:proofErr w:type="spellEnd"/>
+      <w:r>
+        <w:rPr>
+          <w:rFonts w:ascii="Times New Roman"/>
+          <w:sz w:val="24"/>
+          <w:szCs w:val="24"/>
+        </w:rPr>
+        <w:t xml:space="preserve"> job especially whose job relate with presentation.</w:t>
+      </w:r>
+    </w:p>
+    <w:p>
+      <w:pPr>
+        <w:pStyle w:val="ListParagraph"/>
+        <w:rPr>
+          <w:rFonts w:ascii="Times New Roman" w:eastAsia="Times New Roman" w:hAnsi="Times New Roman" w:cs="Times New Roman"/>
+          <w:sz w:val="24"/>
+          <w:szCs w:val="24"/>
+        </w:rPr>
+      </w:pPr>
+    </w:p>
+    <w:p>
+      <w:pPr>
+        <w:pStyle w:val="ListParagraph"/>
+        <w:widowControl w:val="0"/>
+        <w:numPr>
+          <w:ilvl w:val="1"/>
+          <w:numId w:val="109"/>
+        </w:numPr>
+        <w:tabs>
+          <w:tab w:val="left" w:pos="1986"/>
+        </w:tabs>
+        <w:spacing w:before="59" w:after="0" w:line="266" w:lineRule="auto"/>
+        <w:ind w:right="111" w:hanging="360"/>
+        <w:contextualSpacing w:val="0"/>
+        <w:jc w:val="both"/>
+        <w:rPr>
+          <w:rFonts w:ascii="Times New Roman" w:eastAsia="Times New Roman" w:hAnsi="Times New Roman" w:cs="Times New Roman"/>
+          <w:sz w:val="24"/>
+          <w:szCs w:val="24"/>
+        </w:rPr>
+      </w:pPr>
+      <w:r>
+        <w:rPr>
+          <w:rFonts w:ascii="Times New Roman" w:eastAsia="Times New Roman" w:hAnsi="Times New Roman" w:cs="Times New Roman"/>
+          <w:sz w:val="24"/>
+          <w:szCs w:val="24"/>
+        </w:rPr>
+        <w:t xml:space="preserve">Mobility: </w:t>
+      </w:r>
+      <w:r>
+        <w:rPr>
+          <w:rFonts w:ascii="Times New Roman" w:eastAsia="Times New Roman" w:hAnsi="Times New Roman" w:cs="Times New Roman"/>
+          <w:sz w:val="24"/>
+          <w:szCs w:val="24"/>
+        </w:rPr>
+        <w:t>To compare with “Kinect Sign language Translator” system,</w:t>
+      </w:r>
+      <w:r>
+        <w:rPr>
+          <w:rFonts w:ascii="Times New Roman" w:eastAsia="Times New Roman" w:hAnsi="Times New Roman" w:cs="Times New Roman"/>
+          <w:sz w:val="24"/>
+          <w:szCs w:val="24"/>
+        </w:rPr>
+        <w:t xml:space="preserve"> CBYH</w:t>
+      </w:r>
+      <w:r>
+        <w:rPr>
+          <w:rFonts w:ascii="Times New Roman" w:eastAsia="Times New Roman" w:hAnsi="Times New Roman" w:cs="Times New Roman"/>
+          <w:sz w:val="24"/>
+          <w:szCs w:val="24"/>
+        </w:rPr>
+        <w:t xml:space="preserve"> system</w:t>
+      </w:r>
+      <w:r>
+        <w:rPr>
+          <w:rFonts w:ascii="Times New Roman" w:eastAsia="Times New Roman" w:hAnsi="Times New Roman" w:cs="Times New Roman"/>
+          <w:sz w:val="24"/>
+          <w:szCs w:val="24"/>
+        </w:rPr>
+        <w:t>’s</w:t>
+      </w:r>
+      <w:r>
+        <w:rPr>
+          <w:rFonts w:ascii="Times New Roman" w:eastAsia="Times New Roman" w:hAnsi="Times New Roman" w:cs="Times New Roman"/>
+          <w:sz w:val="24"/>
+          <w:szCs w:val="24"/>
+        </w:rPr>
+        <w:t xml:space="preserve"> </w:t>
+      </w:r>
+      <w:r>
+        <w:rPr>
+          <w:rFonts w:ascii="Times New Roman" w:eastAsia="Times New Roman" w:hAnsi="Times New Roman" w:cs="Times New Roman"/>
+          <w:sz w:val="24"/>
+          <w:szCs w:val="24"/>
+        </w:rPr>
+        <w:t>user can translate sign lan</w:t>
+      </w:r>
+      <w:r>
+        <w:rPr>
+          <w:rFonts w:ascii="Times New Roman" w:eastAsia="Times New Roman" w:hAnsi="Times New Roman" w:cs="Times New Roman"/>
+          <w:sz w:val="24"/>
+          <w:szCs w:val="24"/>
+        </w:rPr>
+        <w:t>guage anywhere, anytime with a pair of</w:t>
+      </w:r>
+      <w:r>
+        <w:rPr>
+          <w:rFonts w:ascii="Times New Roman" w:eastAsia="Times New Roman" w:hAnsi="Times New Roman" w:cs="Times New Roman"/>
+          <w:sz w:val="24"/>
+          <w:szCs w:val="24"/>
+        </w:rPr>
+        <w:t xml:space="preserve"> MYO armband</w:t>
+      </w:r>
+      <w:r>
+        <w:rPr>
+          <w:rFonts w:ascii="Times New Roman" w:eastAsia="Times New Roman" w:hAnsi="Times New Roman" w:cs="Times New Roman"/>
+          <w:sz w:val="24"/>
+          <w:szCs w:val="24"/>
+        </w:rPr>
+        <w:t>s</w:t>
+      </w:r>
+      <w:r>
+        <w:rPr>
+          <w:rFonts w:ascii="Times New Roman" w:eastAsia="Times New Roman" w:hAnsi="Times New Roman" w:cs="Times New Roman"/>
+          <w:sz w:val="24"/>
+          <w:szCs w:val="24"/>
+        </w:rPr>
+        <w:t xml:space="preserve"> and</w:t>
+      </w:r>
+      <w:r>
+        <w:rPr>
+          <w:rFonts w:ascii="Times New Roman" w:eastAsia="Times New Roman" w:hAnsi="Times New Roman" w:cs="Times New Roman"/>
+          <w:sz w:val="24"/>
+          <w:szCs w:val="24"/>
+        </w:rPr>
+        <w:t xml:space="preserve"> a</w:t>
+      </w:r>
+      <w:r>
+        <w:rPr>
+          <w:rFonts w:ascii="Times New Roman" w:eastAsia="Times New Roman" w:hAnsi="Times New Roman" w:cs="Times New Roman"/>
+          <w:sz w:val="24"/>
+          <w:szCs w:val="24"/>
+        </w:rPr>
+        <w:t>n</w:t>
+      </w:r>
+      <w:r>
+        <w:rPr>
+          <w:rFonts w:ascii="Times New Roman" w:eastAsia="Times New Roman" w:hAnsi="Times New Roman" w:cs="Times New Roman"/>
+          <w:sz w:val="24"/>
+          <w:szCs w:val="24"/>
+        </w:rPr>
+        <w:t xml:space="preserve"> internet connected mobile device.</w:t>
+      </w:r>
+    </w:p>
+    <w:p>
+      <w:pPr>
+        <w:pStyle w:val="ListParagraph"/>
+        <w:rPr>
+          <w:rFonts w:ascii="Times New Roman" w:eastAsia="Times New Roman" w:hAnsi="Times New Roman" w:cs="Times New Roman"/>
+          <w:sz w:val="24"/>
+          <w:szCs w:val="24"/>
+        </w:rPr>
+      </w:pPr>
+    </w:p>
+    <w:p>
+      <w:pPr>
+        <w:pStyle w:val="ListParagraph"/>
+        <w:widowControl w:val="0"/>
+        <w:tabs>
+          <w:tab w:val="left" w:pos="1986"/>
+        </w:tabs>
+        <w:spacing w:before="59" w:after="0" w:line="266" w:lineRule="auto"/>
+        <w:ind w:left="1985" w:right="111"/>
+        <w:contextualSpacing w:val="0"/>
+        <w:jc w:val="both"/>
+        <w:rPr>
+          <w:rFonts w:ascii="Times New Roman" w:eastAsia="Times New Roman" w:hAnsi="Times New Roman" w:cs="Times New Roman"/>
+          <w:sz w:val="24"/>
+          <w:szCs w:val="24"/>
+        </w:rPr>
+      </w:pPr>
     </w:p>
     <w:p>
       <w:pPr>
@@ -5653,6 +6607,58 @@
     </w:p>
     <w:p>
       <w:pPr>
+        <w:pStyle w:val="ListParagraph"/>
+        <w:widowControl w:val="0"/>
+        <w:numPr>
+          <w:ilvl w:val="1"/>
+          <w:numId w:val="109"/>
+        </w:numPr>
+        <w:tabs>
+          <w:tab w:val="left" w:pos="1986"/>
+        </w:tabs>
+        <w:spacing w:before="72" w:after="0" w:line="240" w:lineRule="auto"/>
+        <w:contextualSpacing w:val="0"/>
+        <w:rPr>
+          <w:rFonts w:ascii="Times New Roman" w:eastAsia="Times New Roman" w:hAnsi="Times New Roman" w:cs="Times New Roman"/>
+          <w:sz w:val="24"/>
+          <w:szCs w:val="24"/>
+        </w:rPr>
+      </w:pPr>
+      <w:r>
+        <w:rPr>
+          <w:rFonts w:ascii="Times New Roman" w:eastAsia="Times New Roman" w:hAnsi="Times New Roman" w:cs="Times New Roman"/>
+          <w:sz w:val="24"/>
+          <w:szCs w:val="24"/>
+        </w:rPr>
+        <w:t xml:space="preserve">Lower accuracy: </w:t>
+      </w:r>
+      <w:r>
+        <w:rPr>
+          <w:rFonts w:ascii="Times New Roman" w:eastAsia="Times New Roman" w:hAnsi="Times New Roman" w:cs="Times New Roman"/>
+          <w:sz w:val="24"/>
+          <w:szCs w:val="24"/>
+        </w:rPr>
+        <w:t xml:space="preserve">To compare with “Kinect Sign language Translator” system, the </w:t>
+      </w:r>
+      <w:r>
+        <w:rPr>
+          <w:rFonts w:ascii="Times New Roman" w:eastAsia="Times New Roman" w:hAnsi="Times New Roman" w:cs="Times New Roman"/>
+          <w:sz w:val="24"/>
+          <w:szCs w:val="24"/>
+        </w:rPr>
+        <w:t>accuracy</w:t>
+      </w:r>
+      <w:r>
+        <w:rPr>
+          <w:rFonts w:ascii="Times New Roman" w:eastAsia="Times New Roman" w:hAnsi="Times New Roman" w:cs="Times New Roman"/>
+          <w:sz w:val="24"/>
+          <w:szCs w:val="24"/>
+        </w:rPr>
+        <w:t xml:space="preserve"> of sign language detection of CBYH system is quite lower.</w:t>
+      </w:r>
+    </w:p>
+    <w:p>
+      <w:pPr>
         <w:pStyle w:val="Heading2"/>
         <w:spacing w:before="120"/>
       </w:pPr>
@@ -5837,6 +6843,7 @@
           <w:sz w:val="24"/>
           <w:szCs w:val="24"/>
         </w:rPr>
+        <w:lastRenderedPageBreak/>
         <w:t>Buy license.</w:t>
       </w:r>
     </w:p>
@@ -6026,17 +7033,23 @@
           <w:sz w:val="24"/>
           <w:szCs w:val="24"/>
         </w:rPr>
-        <w:t>Shar</w:t>
-      </w:r>
-      <w:bookmarkStart w:id="33" w:name="_GoBack"/>
-      <w:bookmarkEnd w:id="33"/>
+        <w:t>Share</w:t>
+      </w:r>
       <w:r>
         <w:rPr>
           <w:rFonts w:ascii="Times New Roman" w:eastAsia="Times New Roman" w:hAnsi="Times New Roman" w:cs="Times New Roman"/>
           <w:sz w:val="24"/>
           <w:szCs w:val="24"/>
         </w:rPr>
-        <w:t>e: After buy license, user can create a group of device to receive translated data and stored in a list for personal use.</w:t>
+        <w:t xml:space="preserve"> content</w:t>
+      </w:r>
+      <w:r>
+        <w:rPr>
+          <w:rFonts w:ascii="Times New Roman" w:eastAsia="Times New Roman" w:hAnsi="Times New Roman" w:cs="Times New Roman"/>
+          <w:sz w:val="24"/>
+          <w:szCs w:val="24"/>
+        </w:rPr>
+        <w:t>: After buy license, user can create a group of device to receive translated data and stored in a list for personal use.</w:t>
       </w:r>
     </w:p>
     <w:p>
@@ -6104,6 +7117,7 @@
         <w:rPr>
           <w:rFonts w:ascii="Times New Roman" w:eastAsia="Times New Roman" w:hAnsi="Times New Roman" w:cs="Times New Roman"/>
           <w:i/>
+          <w:color w:val="FF0000"/>
           <w:sz w:val="24"/>
           <w:szCs w:val="24"/>
         </w:rPr>
@@ -6125,7 +7139,7 @@
         <w:contextualSpacing w:val="0"/>
         <w:rPr>
           <w:rFonts w:ascii="Times New Roman" w:eastAsia="Times New Roman" w:hAnsi="Times New Roman" w:cs="Times New Roman"/>
-          <w:color w:val="FF0000"/>
+          <w:color w:val="000000" w:themeColor="text1"/>
           <w:sz w:val="24"/>
           <w:szCs w:val="24"/>
         </w:rPr>
@@ -6133,11 +7147,11 @@
       <w:r>
         <w:rPr>
           <w:rFonts w:ascii="Times New Roman" w:eastAsia="Times New Roman" w:hAnsi="Times New Roman" w:cs="Times New Roman"/>
-          <w:color w:val="FF0000"/>
-          <w:sz w:val="24"/>
-          <w:szCs w:val="24"/>
-        </w:rPr>
-        <w:t>Training new sign move and meaning to store in resource database.</w:t>
+          <w:color w:val="000000" w:themeColor="text1"/>
+          <w:sz w:val="24"/>
+          <w:szCs w:val="24"/>
+        </w:rPr>
+        <w:t>Train standard sign language: Staff can train new sign language and meaning for system.</w:t>
       </w:r>
     </w:p>
     <w:p>
@@ -6149,7 +7163,7 @@
         <w:ind w:left="1985"/>
         <w:rPr>
           <w:rFonts w:ascii="Times New Roman" w:eastAsia="Times New Roman" w:hAnsi="Times New Roman" w:cs="Times New Roman"/>
-          <w:color w:val="FF0000"/>
+          <w:color w:val="000000" w:themeColor="text1"/>
           <w:sz w:val="24"/>
           <w:szCs w:val="24"/>
         </w:rPr>
@@ -6171,7 +7185,7 @@
         <w:contextualSpacing w:val="0"/>
         <w:rPr>
           <w:rFonts w:ascii="Times New Roman" w:eastAsia="Times New Roman" w:hAnsi="Times New Roman" w:cs="Times New Roman"/>
-          <w:color w:val="FF0000"/>
+          <w:color w:val="000000" w:themeColor="text1"/>
           <w:sz w:val="24"/>
           <w:szCs w:val="24"/>
         </w:rPr>
@@ -6179,12 +7193,27 @@
       <w:r>
         <w:rPr>
           <w:rFonts w:ascii="Times New Roman" w:eastAsia="Times New Roman" w:hAnsi="Times New Roman" w:cs="Times New Roman"/>
-          <w:color w:val="FF0000"/>
-          <w:sz w:val="24"/>
-          <w:szCs w:val="24"/>
-        </w:rPr>
-        <w:t>Manage user, license, and resource library with BOM website.</w:t>
-      </w:r>
+          <w:color w:val="000000" w:themeColor="text1"/>
+          <w:sz w:val="24"/>
+          <w:szCs w:val="24"/>
+        </w:rPr>
+        <w:t>Manage database: Staff can take manage on database (User, license, library, sign language dictionary) with BOM website.</w:t>
+      </w:r>
+    </w:p>
+    <w:p>
+      <w:pPr>
+        <w:widowControl w:val="0"/>
+        <w:tabs>
+          <w:tab w:val="left" w:pos="1986"/>
+        </w:tabs>
+        <w:spacing w:after="0" w:line="240" w:lineRule="auto"/>
+        <w:rPr>
+          <w:rFonts w:ascii="Times New Roman" w:eastAsia="Times New Roman" w:hAnsi="Times New Roman" w:cs="Times New Roman"/>
+          <w:color w:val="000000" w:themeColor="text1"/>
+          <w:sz w:val="24"/>
+          <w:szCs w:val="24"/>
+        </w:rPr>
+      </w:pPr>
     </w:p>
     <w:p>
       <w:pPr>
@@ -6212,15 +7241,15 @@
         <w:pStyle w:val="Heading2"/>
         <w:spacing w:before="120" w:after="120"/>
       </w:pPr>
-      <w:bookmarkStart w:id="34" w:name="_Toc417270614"/>
-      <w:bookmarkStart w:id="35" w:name="_Toc419668213"/>
-      <w:bookmarkStart w:id="36" w:name="_Toc440373464"/>
+      <w:bookmarkStart w:id="33" w:name="_Toc417270614"/>
+      <w:bookmarkStart w:id="34" w:name="_Toc419668213"/>
+      <w:bookmarkStart w:id="35" w:name="_Toc440373464"/>
       <w:r>
         <w:t>Role and Responsibility</w:t>
       </w:r>
+      <w:bookmarkEnd w:id="33"/>
       <w:bookmarkEnd w:id="34"/>
       <w:bookmarkEnd w:id="35"/>
-      <w:bookmarkEnd w:id="36"/>
       <w:r>
         <w:t xml:space="preserve"> </w:t>
       </w:r>
@@ -6274,7 +7303,6 @@
                 <w:sz w:val="24"/>
                 <w:szCs w:val="24"/>
               </w:rPr>
-              <w:lastRenderedPageBreak/>
               <w:t>No</w:t>
             </w:r>
           </w:p>
@@ -6479,14 +7507,34 @@
                 <w:szCs w:val="24"/>
               </w:rPr>
             </w:pPr>
+            <w:proofErr w:type="spellStart"/>
             <w:r>
               <w:rPr>
                 <w:rFonts w:ascii="Times New Roman" w:eastAsia="Times New Roman" w:hAnsi="Times New Roman" w:cs="Times New Roman"/>
                 <w:sz w:val="24"/>
                 <w:szCs w:val="24"/>
               </w:rPr>
-              <w:t>Kiều Trọng</w:t>
-            </w:r>
+              <w:t>Kiều</w:t>
+            </w:r>
+            <w:proofErr w:type="spellEnd"/>
+            <w:r>
+              <w:rPr>
+                <w:rFonts w:ascii="Times New Roman" w:eastAsia="Times New Roman" w:hAnsi="Times New Roman" w:cs="Times New Roman"/>
+                <w:sz w:val="24"/>
+                <w:szCs w:val="24"/>
+              </w:rPr>
+              <w:t xml:space="preserve"> </w:t>
+            </w:r>
+            <w:proofErr w:type="spellStart"/>
+            <w:r>
+              <w:rPr>
+                <w:rFonts w:ascii="Times New Roman" w:eastAsia="Times New Roman" w:hAnsi="Times New Roman" w:cs="Times New Roman"/>
+                <w:sz w:val="24"/>
+                <w:szCs w:val="24"/>
+              </w:rPr>
+              <w:t>Trọng</w:t>
+            </w:r>
+            <w:proofErr w:type="spellEnd"/>
             <w:r>
               <w:rPr>
                 <w:rFonts w:ascii="Times New Roman" w:eastAsia="Times New Roman" w:hAnsi="Times New Roman" w:cs="Times New Roman"/>
@@ -6496,6 +7544,7 @@
               </w:rPr>
               <w:t xml:space="preserve"> </w:t>
             </w:r>
+            <w:proofErr w:type="spellStart"/>
             <w:r>
               <w:rPr>
                 <w:rFonts w:ascii="Times New Roman" w:eastAsia="Times New Roman" w:hAnsi="Times New Roman" w:cs="Times New Roman"/>
@@ -6504,6 +7553,7 @@
               </w:rPr>
               <w:t>Khánh</w:t>
             </w:r>
+            <w:proofErr w:type="spellEnd"/>
           </w:p>
         </w:tc>
         <w:tc>
@@ -6692,14 +7742,52 @@
                 <w:szCs w:val="24"/>
               </w:rPr>
             </w:pPr>
+            <w:proofErr w:type="spellStart"/>
             <w:r>
               <w:rPr>
                 <w:rFonts w:ascii="Times New Roman" w:eastAsia="Times New Roman" w:hAnsi="Times New Roman" w:cs="Times New Roman"/>
                 <w:sz w:val="24"/>
                 <w:szCs w:val="24"/>
               </w:rPr>
-              <w:t>Trương Công Thái</w:t>
-            </w:r>
+              <w:t>Trương</w:t>
+            </w:r>
+            <w:proofErr w:type="spellEnd"/>
+            <w:r>
+              <w:rPr>
+                <w:rFonts w:ascii="Times New Roman" w:eastAsia="Times New Roman" w:hAnsi="Times New Roman" w:cs="Times New Roman"/>
+                <w:sz w:val="24"/>
+                <w:szCs w:val="24"/>
+              </w:rPr>
+              <w:t xml:space="preserve"> </w:t>
+            </w:r>
+            <w:proofErr w:type="spellStart"/>
+            <w:r>
+              <w:rPr>
+                <w:rFonts w:ascii="Times New Roman" w:eastAsia="Times New Roman" w:hAnsi="Times New Roman" w:cs="Times New Roman"/>
+                <w:sz w:val="24"/>
+                <w:szCs w:val="24"/>
+              </w:rPr>
+              <w:t>Công</w:t>
+            </w:r>
+            <w:proofErr w:type="spellEnd"/>
+            <w:r>
+              <w:rPr>
+                <w:rFonts w:ascii="Times New Roman" w:eastAsia="Times New Roman" w:hAnsi="Times New Roman" w:cs="Times New Roman"/>
+                <w:sz w:val="24"/>
+                <w:szCs w:val="24"/>
+              </w:rPr>
+              <w:t xml:space="preserve"> </w:t>
+            </w:r>
+            <w:proofErr w:type="spellStart"/>
+            <w:r>
+              <w:rPr>
+                <w:rFonts w:ascii="Times New Roman" w:eastAsia="Times New Roman" w:hAnsi="Times New Roman" w:cs="Times New Roman"/>
+                <w:sz w:val="24"/>
+                <w:szCs w:val="24"/>
+              </w:rPr>
+              <w:t>Thái</w:t>
+            </w:r>
+            <w:proofErr w:type="spellEnd"/>
           </w:p>
         </w:tc>
         <w:tc>
@@ -6854,14 +7942,52 @@
                 <w:szCs w:val="24"/>
               </w:rPr>
             </w:pPr>
+            <w:proofErr w:type="spellStart"/>
             <w:r>
               <w:rPr>
                 <w:rFonts w:ascii="Times New Roman" w:eastAsia="Times New Roman" w:hAnsi="Times New Roman" w:cs="Times New Roman"/>
                 <w:sz w:val="24"/>
                 <w:szCs w:val="24"/>
               </w:rPr>
-              <w:t>Nguyễn Nhất Nguyên</w:t>
-            </w:r>
+              <w:t>Nguyễn</w:t>
+            </w:r>
+            <w:proofErr w:type="spellEnd"/>
+            <w:r>
+              <w:rPr>
+                <w:rFonts w:ascii="Times New Roman" w:eastAsia="Times New Roman" w:hAnsi="Times New Roman" w:cs="Times New Roman"/>
+                <w:sz w:val="24"/>
+                <w:szCs w:val="24"/>
+              </w:rPr>
+              <w:t xml:space="preserve"> </w:t>
+            </w:r>
+            <w:proofErr w:type="spellStart"/>
+            <w:r>
+              <w:rPr>
+                <w:rFonts w:ascii="Times New Roman" w:eastAsia="Times New Roman" w:hAnsi="Times New Roman" w:cs="Times New Roman"/>
+                <w:sz w:val="24"/>
+                <w:szCs w:val="24"/>
+              </w:rPr>
+              <w:t>Nhất</w:t>
+            </w:r>
+            <w:proofErr w:type="spellEnd"/>
+            <w:r>
+              <w:rPr>
+                <w:rFonts w:ascii="Times New Roman" w:eastAsia="Times New Roman" w:hAnsi="Times New Roman" w:cs="Times New Roman"/>
+                <w:sz w:val="24"/>
+                <w:szCs w:val="24"/>
+              </w:rPr>
+              <w:t xml:space="preserve"> </w:t>
+            </w:r>
+            <w:proofErr w:type="spellStart"/>
+            <w:r>
+              <w:rPr>
+                <w:rFonts w:ascii="Times New Roman" w:eastAsia="Times New Roman" w:hAnsi="Times New Roman" w:cs="Times New Roman"/>
+                <w:sz w:val="24"/>
+                <w:szCs w:val="24"/>
+              </w:rPr>
+              <w:t>Nguyên</w:t>
+            </w:r>
+            <w:proofErr w:type="spellEnd"/>
           </w:p>
         </w:tc>
         <w:tc>
@@ -7016,14 +8142,52 @@
                 <w:szCs w:val="24"/>
               </w:rPr>
             </w:pPr>
+            <w:proofErr w:type="spellStart"/>
             <w:r>
               <w:rPr>
                 <w:rFonts w:ascii="Times New Roman" w:hAnsi="Times New Roman"/>
                 <w:sz w:val="24"/>
                 <w:szCs w:val="24"/>
               </w:rPr>
-              <w:t>Phạm Hồng Quý</w:t>
-            </w:r>
+              <w:t>Phạm</w:t>
+            </w:r>
+            <w:proofErr w:type="spellEnd"/>
+            <w:r>
+              <w:rPr>
+                <w:rFonts w:ascii="Times New Roman" w:hAnsi="Times New Roman"/>
+                <w:sz w:val="24"/>
+                <w:szCs w:val="24"/>
+              </w:rPr>
+              <w:t xml:space="preserve"> </w:t>
+            </w:r>
+            <w:proofErr w:type="spellStart"/>
+            <w:r>
+              <w:rPr>
+                <w:rFonts w:ascii="Times New Roman" w:hAnsi="Times New Roman"/>
+                <w:sz w:val="24"/>
+                <w:szCs w:val="24"/>
+              </w:rPr>
+              <w:t>Hồng</w:t>
+            </w:r>
+            <w:proofErr w:type="spellEnd"/>
+            <w:r>
+              <w:rPr>
+                <w:rFonts w:ascii="Times New Roman" w:hAnsi="Times New Roman"/>
+                <w:sz w:val="24"/>
+                <w:szCs w:val="24"/>
+              </w:rPr>
+              <w:t xml:space="preserve"> </w:t>
+            </w:r>
+            <w:proofErr w:type="spellStart"/>
+            <w:r>
+              <w:rPr>
+                <w:rFonts w:ascii="Times New Roman" w:hAnsi="Times New Roman"/>
+                <w:sz w:val="24"/>
+                <w:szCs w:val="24"/>
+              </w:rPr>
+              <w:t>Quý</w:t>
+            </w:r>
+            <w:proofErr w:type="spellEnd"/>
           </w:p>
         </w:tc>
         <w:tc>
@@ -7178,14 +8342,52 @@
                 <w:szCs w:val="24"/>
               </w:rPr>
             </w:pPr>
+            <w:proofErr w:type="spellStart"/>
             <w:r>
               <w:rPr>
                 <w:rFonts w:ascii="Times New Roman" w:eastAsia="Times New Roman" w:hAnsi="Times New Roman" w:cs="Times New Roman"/>
                 <w:sz w:val="24"/>
                 <w:szCs w:val="24"/>
               </w:rPr>
-              <w:t>Nguyễn Duy Anh</w:t>
-            </w:r>
+              <w:t>Nguyễn</w:t>
+            </w:r>
+            <w:proofErr w:type="spellEnd"/>
+            <w:r>
+              <w:rPr>
+                <w:rFonts w:ascii="Times New Roman" w:eastAsia="Times New Roman" w:hAnsi="Times New Roman" w:cs="Times New Roman"/>
+                <w:sz w:val="24"/>
+                <w:szCs w:val="24"/>
+              </w:rPr>
+              <w:t xml:space="preserve"> </w:t>
+            </w:r>
+            <w:proofErr w:type="spellStart"/>
+            <w:r>
+              <w:rPr>
+                <w:rFonts w:ascii="Times New Roman" w:eastAsia="Times New Roman" w:hAnsi="Times New Roman" w:cs="Times New Roman"/>
+                <w:sz w:val="24"/>
+                <w:szCs w:val="24"/>
+              </w:rPr>
+              <w:t>Duy</w:t>
+            </w:r>
+            <w:proofErr w:type="spellEnd"/>
+            <w:r>
+              <w:rPr>
+                <w:rFonts w:ascii="Times New Roman" w:eastAsia="Times New Roman" w:hAnsi="Times New Roman" w:cs="Times New Roman"/>
+                <w:sz w:val="24"/>
+                <w:szCs w:val="24"/>
+              </w:rPr>
+              <w:t xml:space="preserve"> </w:t>
+            </w:r>
+            <w:proofErr w:type="spellStart"/>
+            <w:r>
+              <w:rPr>
+                <w:rFonts w:ascii="Times New Roman" w:eastAsia="Times New Roman" w:hAnsi="Times New Roman" w:cs="Times New Roman"/>
+                <w:sz w:val="24"/>
+                <w:szCs w:val="24"/>
+              </w:rPr>
+              <w:t>Anh</w:t>
+            </w:r>
+            <w:proofErr w:type="spellEnd"/>
           </w:p>
         </w:tc>
         <w:tc>
@@ -7290,8 +8492,8 @@
       <w:pPr>
         <w:pStyle w:val="ListOfTables"/>
       </w:pPr>
-      <w:bookmarkStart w:id="37" w:name="_Toc417269079"/>
-      <w:bookmarkStart w:id="38" w:name="_Toc440373485"/>
+      <w:bookmarkStart w:id="36" w:name="_Toc417269079"/>
+      <w:bookmarkStart w:id="37" w:name="_Toc440373485"/>
       <w:r>
         <w:t xml:space="preserve">Table </w:t>
       </w:r>
@@ -7306,8 +8508,8 @@
       <w:r>
         <w:t>: Roles and Responsibilities</w:t>
       </w:r>
+      <w:bookmarkEnd w:id="36"/>
       <w:bookmarkEnd w:id="37"/>
-      <w:bookmarkEnd w:id="38"/>
     </w:p>
     <w:p>
       <w:pPr>
@@ -7325,19 +8527,19 @@
           <w:rFonts w:asciiTheme="majorHAnsi" w:hAnsiTheme="majorHAnsi"/>
         </w:rPr>
       </w:pPr>
+      <w:bookmarkStart w:id="38" w:name="_Toc440373465"/>
       <w:bookmarkStart w:id="39" w:name="_Toc408921807"/>
       <w:bookmarkStart w:id="40" w:name="_Toc424722495"/>
       <w:bookmarkStart w:id="41" w:name="_Toc424806260"/>
       <w:bookmarkStart w:id="42" w:name="_Toc424831277"/>
       <w:bookmarkStart w:id="43" w:name="_Toc424840237"/>
-      <w:bookmarkStart w:id="44" w:name="_Toc440373465"/>
       <w:r>
         <w:rPr>
           <w:rFonts w:asciiTheme="majorHAnsi" w:hAnsiTheme="majorHAnsi"/>
         </w:rPr>
         <w:t>Report No.2 Software Project Management Plan</w:t>
       </w:r>
-      <w:bookmarkEnd w:id="44"/>
+      <w:bookmarkEnd w:id="38"/>
       <w:r>
         <w:rPr>
           <w:rFonts w:asciiTheme="majorHAnsi" w:hAnsiTheme="majorHAnsi"/>
@@ -7353,12 +8555,12 @@
           <w:numId w:val="103"/>
         </w:numPr>
       </w:pPr>
+      <w:bookmarkStart w:id="44" w:name="_Toc440373466"/>
       <w:bookmarkStart w:id="45" w:name="_Toc408921809"/>
       <w:bookmarkStart w:id="46" w:name="_Toc424722498"/>
       <w:bookmarkStart w:id="47" w:name="_Toc424806263"/>
       <w:bookmarkStart w:id="48" w:name="_Toc424831280"/>
       <w:bookmarkStart w:id="49" w:name="_Toc424840240"/>
-      <w:bookmarkStart w:id="50" w:name="_Toc440373466"/>
       <w:bookmarkEnd w:id="39"/>
       <w:bookmarkEnd w:id="40"/>
       <w:bookmarkEnd w:id="41"/>
@@ -7367,13 +8569,13 @@
       <w:r>
         <w:t>Problem Definition</w:t>
       </w:r>
-      <w:bookmarkEnd w:id="50"/>
+      <w:bookmarkEnd w:id="44"/>
     </w:p>
     <w:p>
       <w:pPr>
         <w:pStyle w:val="Heading3"/>
       </w:pPr>
-      <w:bookmarkStart w:id="51" w:name="_Toc440373467"/>
+      <w:bookmarkStart w:id="50" w:name="_Toc440373467"/>
       <w:r>
         <w:t>Name</w:t>
       </w:r>
@@ -7385,7 +8587,7 @@
       <w:bookmarkEnd w:id="47"/>
       <w:bookmarkEnd w:id="48"/>
       <w:bookmarkEnd w:id="49"/>
-      <w:bookmarkEnd w:id="51"/>
+      <w:bookmarkEnd w:id="50"/>
       <w:r>
         <w:t xml:space="preserve"> </w:t>
       </w:r>
@@ -7397,7 +8599,6 @@
         <w:jc w:val="both"/>
         <w:rPr>
           <w:rFonts w:asciiTheme="majorHAnsi" w:hAnsiTheme="majorHAnsi"/>
-          <w:b/>
           <w:bCs/>
           <w:szCs w:val="32"/>
         </w:rPr>
@@ -7408,28 +8609,176 @@
           <w:bCs/>
           <w:szCs w:val="32"/>
         </w:rPr>
-        <w:t>Vietnamese Sign Language Recognition</w:t>
+        <w:t>-Official name: Communication by Your Hands</w:t>
       </w:r>
     </w:p>
     <w:p>
       <w:pPr>
+        <w:pStyle w:val="Default"/>
+        <w:ind w:left="1276"/>
+        <w:jc w:val="both"/>
+        <w:rPr>
+          <w:rFonts w:asciiTheme="majorHAnsi" w:hAnsiTheme="majorHAnsi"/>
+          <w:bCs/>
+          <w:szCs w:val="32"/>
+        </w:rPr>
+      </w:pPr>
+      <w:r>
+        <w:rPr>
+          <w:rFonts w:asciiTheme="majorHAnsi" w:hAnsiTheme="majorHAnsi"/>
+          <w:bCs/>
+          <w:szCs w:val="32"/>
+        </w:rPr>
+        <w:t xml:space="preserve">-Vietnamese name </w:t>
+      </w:r>
+      <w:proofErr w:type="spellStart"/>
+      <w:r>
+        <w:rPr>
+          <w:rFonts w:asciiTheme="majorHAnsi" w:hAnsiTheme="majorHAnsi"/>
+          <w:bCs/>
+          <w:szCs w:val="32"/>
+        </w:rPr>
+        <w:t>Phiên</w:t>
+      </w:r>
+      <w:proofErr w:type="spellEnd"/>
+      <w:r>
+        <w:rPr>
+          <w:rFonts w:asciiTheme="majorHAnsi" w:hAnsiTheme="majorHAnsi"/>
+          <w:bCs/>
+          <w:szCs w:val="32"/>
+        </w:rPr>
+        <w:t xml:space="preserve"> </w:t>
+      </w:r>
+      <w:proofErr w:type="spellStart"/>
+      <w:r>
+        <w:rPr>
+          <w:rFonts w:asciiTheme="majorHAnsi" w:hAnsiTheme="majorHAnsi"/>
+          <w:bCs/>
+          <w:szCs w:val="32"/>
+        </w:rPr>
+        <w:t>dịch</w:t>
+      </w:r>
+      <w:proofErr w:type="spellEnd"/>
+      <w:r>
+        <w:rPr>
+          <w:rFonts w:asciiTheme="majorHAnsi" w:hAnsiTheme="majorHAnsi"/>
+          <w:bCs/>
+          <w:szCs w:val="32"/>
+        </w:rPr>
+        <w:t xml:space="preserve"> </w:t>
+      </w:r>
+      <w:proofErr w:type="spellStart"/>
+      <w:r>
+        <w:rPr>
+          <w:rFonts w:asciiTheme="majorHAnsi" w:hAnsiTheme="majorHAnsi"/>
+          <w:bCs/>
+          <w:szCs w:val="32"/>
+        </w:rPr>
+        <w:t>ngôn</w:t>
+      </w:r>
+      <w:proofErr w:type="spellEnd"/>
+      <w:r>
+        <w:rPr>
+          <w:rFonts w:asciiTheme="majorHAnsi" w:hAnsiTheme="majorHAnsi"/>
+          <w:bCs/>
+          <w:szCs w:val="32"/>
+        </w:rPr>
+        <w:t xml:space="preserve"> </w:t>
+      </w:r>
+      <w:proofErr w:type="spellStart"/>
+      <w:r>
+        <w:rPr>
+          <w:rFonts w:asciiTheme="majorHAnsi" w:hAnsiTheme="majorHAnsi"/>
+          <w:bCs/>
+          <w:szCs w:val="32"/>
+        </w:rPr>
+        <w:t>ngữ</w:t>
+      </w:r>
+      <w:proofErr w:type="spellEnd"/>
+      <w:r>
+        <w:rPr>
+          <w:rFonts w:asciiTheme="majorHAnsi" w:hAnsiTheme="majorHAnsi"/>
+          <w:bCs/>
+          <w:szCs w:val="32"/>
+        </w:rPr>
+        <w:t xml:space="preserve"> </w:t>
+      </w:r>
+      <w:proofErr w:type="spellStart"/>
+      <w:r>
+        <w:rPr>
+          <w:rFonts w:asciiTheme="majorHAnsi" w:hAnsiTheme="majorHAnsi"/>
+          <w:bCs/>
+          <w:szCs w:val="32"/>
+        </w:rPr>
+        <w:t>kí</w:t>
+      </w:r>
+      <w:proofErr w:type="spellEnd"/>
+      <w:r>
+        <w:rPr>
+          <w:rFonts w:asciiTheme="majorHAnsi" w:hAnsiTheme="majorHAnsi"/>
+          <w:bCs/>
+          <w:szCs w:val="32"/>
+        </w:rPr>
+        <w:t xml:space="preserve"> </w:t>
+      </w:r>
+      <w:proofErr w:type="spellStart"/>
+      <w:r>
+        <w:rPr>
+          <w:rFonts w:asciiTheme="majorHAnsi" w:hAnsiTheme="majorHAnsi"/>
+          <w:bCs/>
+          <w:szCs w:val="32"/>
+        </w:rPr>
+        <w:t>hiệu</w:t>
+      </w:r>
+      <w:proofErr w:type="spellEnd"/>
+    </w:p>
+    <w:p>
+      <w:pPr>
+        <w:pStyle w:val="Default"/>
+        <w:ind w:left="1276"/>
+        <w:jc w:val="both"/>
+        <w:rPr>
+          <w:rFonts w:asciiTheme="majorHAnsi" w:hAnsiTheme="majorHAnsi"/>
+          <w:bCs/>
+          <w:szCs w:val="32"/>
+        </w:rPr>
+      </w:pPr>
+      <w:r>
+        <w:rPr>
+          <w:rFonts w:asciiTheme="majorHAnsi" w:hAnsiTheme="majorHAnsi"/>
+          <w:bCs/>
+          <w:szCs w:val="32"/>
+        </w:rPr>
+        <w:t xml:space="preserve">-Abbreviation: </w:t>
+      </w:r>
+      <w:r>
+        <w:rPr>
+          <w:rFonts w:asciiTheme="majorHAnsi" w:hAnsiTheme="majorHAnsi"/>
+          <w:bCs/>
+          <w:szCs w:val="32"/>
+        </w:rPr>
+        <w:t>CBYH</w:t>
+      </w:r>
+    </w:p>
+    <w:p>
+      <w:pPr>
         <w:pStyle w:val="Heading3"/>
       </w:pPr>
-      <w:bookmarkStart w:id="52" w:name="_Toc408921810"/>
-      <w:bookmarkStart w:id="53" w:name="_Toc424722499"/>
-      <w:bookmarkStart w:id="54" w:name="_Toc424806264"/>
-      <w:bookmarkStart w:id="55" w:name="_Toc424831281"/>
-      <w:bookmarkStart w:id="56" w:name="_Toc424840241"/>
-      <w:bookmarkStart w:id="57" w:name="_Toc440373468"/>
+      <w:bookmarkStart w:id="51" w:name="_Toc408921810"/>
+      <w:bookmarkStart w:id="52" w:name="_Toc424722499"/>
+      <w:bookmarkStart w:id="53" w:name="_Toc424806264"/>
+      <w:bookmarkStart w:id="54" w:name="_Toc424831281"/>
+      <w:bookmarkStart w:id="55" w:name="_Toc424840241"/>
+      <w:bookmarkStart w:id="56" w:name="_Toc440373468"/>
       <w:r>
         <w:t>Problem Abstract</w:t>
       </w:r>
+      <w:bookmarkEnd w:id="51"/>
       <w:bookmarkEnd w:id="52"/>
       <w:bookmarkEnd w:id="53"/>
       <w:bookmarkEnd w:id="54"/>
       <w:bookmarkEnd w:id="55"/>
       <w:bookmarkEnd w:id="56"/>
-      <w:bookmarkEnd w:id="57"/>
       <w:r>
         <w:t xml:space="preserve"> </w:t>
       </w:r>
@@ -7447,35 +8796,37 @@
         <w:rPr>
           <w:rFonts w:asciiTheme="majorHAnsi" w:hAnsiTheme="majorHAnsi"/>
         </w:rPr>
-        <w:t xml:space="preserve">As we know, in the daily life, there is </w:t>
-      </w:r>
-      <w:proofErr w:type="gramStart"/>
-      <w:r>
-        <w:rPr>
-          <w:rFonts w:asciiTheme="majorHAnsi" w:hAnsiTheme="majorHAnsi"/>
-        </w:rPr>
-        <w:t>a lot of</w:t>
-      </w:r>
-      <w:proofErr w:type="gramEnd"/>
-      <w:r>
-        <w:rPr>
-          <w:rFonts w:asciiTheme="majorHAnsi" w:hAnsiTheme="majorHAnsi"/>
-        </w:rPr>
-        <w:t xml:space="preserve"> ways people can understand others such as speech, expression of act, </w:t>
-      </w:r>
-      <w:r>
-        <w:rPr>
-          <w:rFonts w:asciiTheme="majorHAnsi" w:hAnsiTheme="majorHAnsi" w:cs="Arial"/>
-          <w:shd w:val="clear" w:color="auto" w:fill="FFFFFF"/>
-        </w:rPr>
-        <w:t>gesture</w:t>
-      </w:r>
-      <w:r>
-        <w:rPr>
-          <w:rFonts w:asciiTheme="majorHAnsi" w:hAnsiTheme="majorHAnsi"/>
-        </w:rPr>
-        <w:t xml:space="preserve"> or feelings, etc. However, it is better to express oneself in speech. At the same time, it is an actual matter to mute people to get other people and in the opposite way. The current solution for them is sign language but that means it requires everyone to know sign language of mute people or need someone play as a translator. Nevertheless, these solutions just solve the problem at that time and these are not a long-term strategy. It expects a long time and high cost for preparation from them to solve the problem. In additional, there still are some temporary solutions such as handwriting or using familiar signs, but these ways will not produce the desired effect and requires lots of time or effort.</w:t>
-      </w:r>
+        <w:lastRenderedPageBreak/>
+        <w:t xml:space="preserve">In daily life, </w:t>
+      </w:r>
+      <w:r>
+        <w:rPr>
+          <w:rFonts w:asciiTheme="majorHAnsi" w:hAnsiTheme="majorHAnsi"/>
+        </w:rPr>
+        <w:t xml:space="preserve">communication is the one of the most basic needs and tool of humanity. There are many ways for people to communicate such as speech, body language, gesture, </w:t>
+      </w:r>
+      <w:r>
+        <w:rPr>
+          <w:rFonts w:asciiTheme="majorHAnsi" w:hAnsiTheme="majorHAnsi"/>
+        </w:rPr>
+        <w:t xml:space="preserve">feeling, </w:t>
+      </w:r>
+      <w:proofErr w:type="spellStart"/>
+      <w:r>
+        <w:rPr>
+          <w:rFonts w:asciiTheme="majorHAnsi" w:hAnsiTheme="majorHAnsi"/>
+        </w:rPr>
+        <w:t>wrtting</w:t>
+      </w:r>
+      <w:proofErr w:type="spellEnd"/>
+      <w:r>
+        <w:rPr>
+          <w:rFonts w:asciiTheme="majorHAnsi" w:hAnsiTheme="majorHAnsi"/>
+        </w:rPr>
+        <w:t xml:space="preserve">, texting, etc. </w:t>
+      </w:r>
+      <w:bookmarkStart w:id="57" w:name="_GoBack"/>
+      <w:bookmarkEnd w:id="57"/>
     </w:p>
     <w:p>
       <w:pPr>
@@ -7486,36 +8837,6 @@
           <w:rFonts w:asciiTheme="majorHAnsi" w:hAnsiTheme="majorHAnsi"/>
         </w:rPr>
       </w:pPr>
-      <w:r>
-        <w:rPr>
-          <w:rFonts w:asciiTheme="majorHAnsi" w:hAnsiTheme="majorHAnsi"/>
-        </w:rPr>
-        <w:t xml:space="preserve">To solve those problems mentioned above, we propose a </w:t>
-      </w:r>
-      <w:r>
-        <w:rPr>
-          <w:rFonts w:asciiTheme="majorHAnsi" w:hAnsiTheme="majorHAnsi"/>
-        </w:rPr>
-        <w:t>solution, which</w:t>
-      </w:r>
-      <w:r>
-        <w:rPr>
-          <w:rFonts w:asciiTheme="majorHAnsi" w:hAnsiTheme="majorHAnsi"/>
-        </w:rPr>
-        <w:t xml:space="preserve"> can help dump person to express </w:t>
-      </w:r>
-      <w:r>
-        <w:rPr>
-          <w:rFonts w:asciiTheme="majorHAnsi" w:hAnsiTheme="majorHAnsi"/>
-        </w:rPr>
-        <w:t>him or herself</w:t>
-      </w:r>
-      <w:r>
-        <w:rPr>
-          <w:rFonts w:asciiTheme="majorHAnsi" w:hAnsiTheme="majorHAnsi"/>
-        </w:rPr>
-        <w:t xml:space="preserve"> in speech or text. That is a device playing a translator and act as intermediary role.</w:t>
-      </w:r>
     </w:p>
     <w:p>
       <w:pPr>
@@ -7751,7 +9072,6 @@
           <w:sz w:val="24"/>
           <w:szCs w:val="24"/>
         </w:rPr>
-        <w:lastRenderedPageBreak/>
         <w:t>Listeners observe the speaker's actions. They predict information that the speaker shown.</w:t>
       </w:r>
     </w:p>
@@ -8199,6 +9519,7 @@
           <w:sz w:val="24"/>
           <w:szCs w:val="24"/>
         </w:rPr>
+        <w:lastRenderedPageBreak/>
         <w:t>Translator who work only in the fixed time, thus not always can meet user's demands.</w:t>
       </w:r>
     </w:p>
@@ -8469,7 +9790,6 @@
           <w:sz w:val="24"/>
           <w:szCs w:val="24"/>
         </w:rPr>
-        <w:lastRenderedPageBreak/>
         <w:t xml:space="preserve">Analyzing image </w:t>
       </w:r>
       <w:r>
@@ -8747,6 +10067,7 @@
           <w:sz w:val="24"/>
           <w:szCs w:val="24"/>
         </w:rPr>
+        <w:lastRenderedPageBreak/>
         <w:t>Users can charge battery.</w:t>
       </w:r>
     </w:p>
@@ -9102,7 +10423,6 @@
           <w:sz w:val="24"/>
           <w:szCs w:val="24"/>
         </w:rPr>
-        <w:lastRenderedPageBreak/>
         <w:t>Users receive the current recognized result of the hand sign via text or sound.</w:t>
       </w:r>
     </w:p>
@@ -9371,6 +10691,7 @@
           <w:noProof/>
           <w:lang w:eastAsia="ja-JP"/>
         </w:rPr>
+        <w:lastRenderedPageBreak/>
         <w:drawing>
           <wp:inline distT="0" distB="0" distL="0" distR="0" wp14:anchorId="43DE82EB" wp14:editId="4A514597">
             <wp:extent cx="4724400" cy="3037670"/>
@@ -9866,13 +11187,23 @@
             <w:bookmarkStart w:id="114" w:name="_Toc427229021"/>
             <w:bookmarkStart w:id="115" w:name="_Toc427229256"/>
             <w:bookmarkStart w:id="116" w:name="_Toc427352638"/>
+            <w:proofErr w:type="spellStart"/>
             <w:r>
               <w:rPr>
                 <w:rFonts w:asciiTheme="majorHAnsi" w:hAnsiTheme="majorHAnsi"/>
                 <w:sz w:val="24"/>
                 <w:szCs w:val="24"/>
               </w:rPr>
-              <w:t>Lipo Battery</w:t>
+              <w:t>Lipo</w:t>
+            </w:r>
+            <w:proofErr w:type="spellEnd"/>
+            <w:r>
+              <w:rPr>
+                <w:rFonts w:asciiTheme="majorHAnsi" w:hAnsiTheme="majorHAnsi"/>
+                <w:sz w:val="24"/>
+                <w:szCs w:val="24"/>
+              </w:rPr>
+              <w:t xml:space="preserve"> Battery</w:t>
             </w:r>
             <w:bookmarkEnd w:id="113"/>
             <w:bookmarkEnd w:id="114"/>
@@ -9910,7 +11241,6 @@
                 <w:sz w:val="24"/>
                 <w:szCs w:val="24"/>
               </w:rPr>
-              <w:lastRenderedPageBreak/>
               <w:t>6</w:t>
             </w:r>
             <w:bookmarkEnd w:id="117"/>
@@ -10273,7 +11603,23 @@
           <w:rFonts w:asciiTheme="majorHAnsi" w:hAnsiTheme="majorHAnsi"/>
           <w:sz w:val="24"/>
         </w:rPr>
-        <w:t>is used to setup Raspbian operating system</w:t>
+        <w:t xml:space="preserve">is used to setup </w:t>
+      </w:r>
+      <w:proofErr w:type="spellStart"/>
+      <w:r>
+        <w:rPr>
+          <w:rFonts w:asciiTheme="majorHAnsi" w:hAnsiTheme="majorHAnsi"/>
+          <w:sz w:val="24"/>
+        </w:rPr>
+        <w:t>Raspbian</w:t>
+      </w:r>
+      <w:proofErr w:type="spellEnd"/>
+      <w:r>
+        <w:rPr>
+          <w:rFonts w:asciiTheme="majorHAnsi" w:hAnsiTheme="majorHAnsi"/>
+          <w:sz w:val="24"/>
+        </w:rPr>
+        <w:t xml:space="preserve"> operating system</w:t>
       </w:r>
     </w:p>
     <w:p>
@@ -10355,7 +11701,39 @@
           <w:rFonts w:asciiTheme="majorHAnsi" w:hAnsiTheme="majorHAnsi"/>
           <w:sz w:val="24"/>
         </w:rPr>
-        <w:t xml:space="preserve">Keyboard, mouse, and usb wifi </w:t>
+        <w:t xml:space="preserve">Keyboard, mouse, and </w:t>
+      </w:r>
+      <w:proofErr w:type="spellStart"/>
+      <w:r>
+        <w:rPr>
+          <w:rFonts w:asciiTheme="majorHAnsi" w:hAnsiTheme="majorHAnsi"/>
+          <w:sz w:val="24"/>
+        </w:rPr>
+        <w:t>usb</w:t>
+      </w:r>
+      <w:proofErr w:type="spellEnd"/>
+      <w:r>
+        <w:rPr>
+          <w:rFonts w:asciiTheme="majorHAnsi" w:hAnsiTheme="majorHAnsi"/>
+          <w:sz w:val="24"/>
+        </w:rPr>
+        <w:t xml:space="preserve"> </w:t>
+      </w:r>
+      <w:proofErr w:type="spellStart"/>
+      <w:r>
+        <w:rPr>
+          <w:rFonts w:asciiTheme="majorHAnsi" w:hAnsiTheme="majorHAnsi"/>
+          <w:sz w:val="24"/>
+        </w:rPr>
+        <w:t>wifi</w:t>
+      </w:r>
+      <w:proofErr w:type="spellEnd"/>
+      <w:r>
+        <w:rPr>
+          <w:rFonts w:asciiTheme="majorHAnsi" w:hAnsiTheme="majorHAnsi"/>
+          <w:sz w:val="24"/>
+        </w:rPr>
+        <w:t xml:space="preserve"> </w:t>
       </w:r>
       <w:proofErr w:type="gramStart"/>
       <w:r>
@@ -10429,6 +11807,7 @@
           <w:rFonts w:asciiTheme="majorHAnsi" w:hAnsiTheme="majorHAnsi"/>
           <w:sz w:val="24"/>
         </w:rPr>
+        <w:lastRenderedPageBreak/>
         <w:t xml:space="preserve">LIPO </w:t>
       </w:r>
       <w:r>
@@ -10738,7 +12117,23 @@
           <w:rFonts w:asciiTheme="majorHAnsi" w:hAnsiTheme="majorHAnsi"/>
           <w:sz w:val="24"/>
         </w:rPr>
-        <w:t xml:space="preserve">084 + zener </w:t>
+        <w:t xml:space="preserve">084 + </w:t>
+      </w:r>
+      <w:proofErr w:type="spellStart"/>
+      <w:r>
+        <w:rPr>
+          <w:rFonts w:asciiTheme="majorHAnsi" w:hAnsiTheme="majorHAnsi"/>
+          <w:sz w:val="24"/>
+        </w:rPr>
+        <w:t>zener</w:t>
+      </w:r>
+      <w:proofErr w:type="spellEnd"/>
+      <w:r>
+        <w:rPr>
+          <w:rFonts w:asciiTheme="majorHAnsi" w:hAnsiTheme="majorHAnsi"/>
+          <w:sz w:val="24"/>
+        </w:rPr>
+        <w:t xml:space="preserve"> </w:t>
       </w:r>
       <w:r>
         <w:rPr>
@@ -10837,7 +12232,21 @@
         <w:rPr>
           <w:rFonts w:asciiTheme="majorHAnsi" w:hAnsiTheme="majorHAnsi"/>
         </w:rPr>
-        <w:t>development: Ubuntu 14.04 for laptop and Raspbian for Raspberry PI</w:t>
+        <w:t xml:space="preserve">development: Ubuntu 14.04 for laptop and </w:t>
+      </w:r>
+      <w:proofErr w:type="spellStart"/>
+      <w:r>
+        <w:rPr>
+          <w:rFonts w:asciiTheme="majorHAnsi" w:hAnsiTheme="majorHAnsi"/>
+        </w:rPr>
+        <w:t>Raspbian</w:t>
+      </w:r>
+      <w:proofErr w:type="spellEnd"/>
+      <w:r>
+        <w:rPr>
+          <w:rFonts w:asciiTheme="majorHAnsi" w:hAnsiTheme="majorHAnsi"/>
+        </w:rPr>
+        <w:t xml:space="preserve"> for Raspberry PI</w:t>
       </w:r>
       <w:r>
         <w:rPr>
@@ -10865,18 +12274,42 @@
           <w:bCs/>
         </w:rPr>
       </w:pPr>
+      <w:proofErr w:type="spellStart"/>
       <w:r>
         <w:rPr>
           <w:rStyle w:val="5yl5"/>
         </w:rPr>
-        <w:t>Remmina Remote Desktop Client</w:t>
+        <w:t>Remmina</w:t>
+      </w:r>
+      <w:proofErr w:type="spellEnd"/>
+      <w:r>
+        <w:rPr>
+          <w:rStyle w:val="5yl5"/>
+        </w:rPr>
+        <w:t xml:space="preserve"> Remote Desktop Client</w:t>
       </w:r>
       <w:r>
         <w:rPr>
           <w:rFonts w:asciiTheme="majorHAnsi" w:hAnsiTheme="majorHAnsi"/>
           <w:bCs/>
         </w:rPr>
-        <w:t>: application for remoting to work on raspberry.</w:t>
+        <w:t xml:space="preserve">: application for </w:t>
+      </w:r>
+      <w:proofErr w:type="spellStart"/>
+      <w:r>
+        <w:rPr>
+          <w:rFonts w:asciiTheme="majorHAnsi" w:hAnsiTheme="majorHAnsi"/>
+          <w:bCs/>
+        </w:rPr>
+        <w:t>remoting</w:t>
+      </w:r>
+      <w:proofErr w:type="spellEnd"/>
+      <w:r>
+        <w:rPr>
+          <w:rFonts w:asciiTheme="majorHAnsi" w:hAnsiTheme="majorHAnsi"/>
+          <w:bCs/>
+        </w:rPr>
+        <w:t xml:space="preserve"> to work on raspberry.</w:t>
       </w:r>
     </w:p>
     <w:p>
@@ -10930,11 +12363,19 @@
           <w:bCs/>
         </w:rPr>
       </w:pPr>
-      <w:r>
-        <w:rPr>
-          <w:rFonts w:asciiTheme="majorHAnsi" w:hAnsiTheme="majorHAnsi"/>
-        </w:rPr>
-        <w:t>OpenCV 2.4.9 library: support</w:t>
+      <w:proofErr w:type="spellStart"/>
+      <w:r>
+        <w:rPr>
+          <w:rFonts w:asciiTheme="majorHAnsi" w:hAnsiTheme="majorHAnsi"/>
+        </w:rPr>
+        <w:t>OpenCV</w:t>
+      </w:r>
+      <w:proofErr w:type="spellEnd"/>
+      <w:r>
+        <w:rPr>
+          <w:rFonts w:asciiTheme="majorHAnsi" w:hAnsiTheme="majorHAnsi"/>
+        </w:rPr>
+        <w:t xml:space="preserve"> 2.4.9 library: support</w:t>
       </w:r>
       <w:r>
         <w:rPr>
@@ -11024,7 +12465,21 @@
         <w:rPr>
           <w:rFonts w:asciiTheme="majorHAnsi" w:hAnsiTheme="majorHAnsi"/>
         </w:rPr>
-        <w:t xml:space="preserve"> pin IDE plug on the RPi board</w:t>
+        <w:t xml:space="preserve"> pin IDE plug on the </w:t>
+      </w:r>
+      <w:proofErr w:type="spellStart"/>
+      <w:r>
+        <w:rPr>
+          <w:rFonts w:asciiTheme="majorHAnsi" w:hAnsiTheme="majorHAnsi"/>
+        </w:rPr>
+        <w:t>RPi</w:t>
+      </w:r>
+      <w:proofErr w:type="spellEnd"/>
+      <w:r>
+        <w:rPr>
+          <w:rFonts w:asciiTheme="majorHAnsi" w:hAnsiTheme="majorHAnsi"/>
+        </w:rPr>
+        <w:t xml:space="preserve"> board</w:t>
       </w:r>
     </w:p>
     <w:p>
@@ -11040,11 +12495,19 @@
           <w:bCs/>
         </w:rPr>
       </w:pPr>
-      <w:r>
-        <w:rPr>
-          <w:rFonts w:asciiTheme="majorHAnsi" w:hAnsiTheme="majorHAnsi"/>
-        </w:rPr>
-        <w:t>Espeak 1.48.04</w:t>
+      <w:proofErr w:type="spellStart"/>
+      <w:r>
+        <w:rPr>
+          <w:rFonts w:asciiTheme="majorHAnsi" w:hAnsiTheme="majorHAnsi"/>
+        </w:rPr>
+        <w:t>Espeak</w:t>
+      </w:r>
+      <w:proofErr w:type="spellEnd"/>
+      <w:r>
+        <w:rPr>
+          <w:rFonts w:asciiTheme="majorHAnsi" w:hAnsiTheme="majorHAnsi"/>
+        </w:rPr>
+        <w:t xml:space="preserve"> 1.48.04</w:t>
       </w:r>
       <w:r>
         <w:rPr>
@@ -11077,7 +12540,6 @@
           <w:rFonts w:asciiTheme="majorHAnsi" w:hAnsiTheme="majorHAnsi"/>
           <w:bCs/>
         </w:rPr>
-        <w:lastRenderedPageBreak/>
         <w:t xml:space="preserve">SQLite </w:t>
       </w:r>
       <w:r>
@@ -11159,11 +12621,33 @@
           <w:bCs/>
         </w:rPr>
       </w:pPr>
-      <w:r>
-        <w:rPr>
-          <w:rFonts w:asciiTheme="majorHAnsi" w:hAnsiTheme="majorHAnsi"/>
-        </w:rPr>
-        <w:t>Githup and TortoiseSVN and Rabbit VCS: used for source control.</w:t>
+      <w:proofErr w:type="spellStart"/>
+      <w:r>
+        <w:rPr>
+          <w:rFonts w:asciiTheme="majorHAnsi" w:hAnsiTheme="majorHAnsi"/>
+        </w:rPr>
+        <w:t>Githup</w:t>
+      </w:r>
+      <w:proofErr w:type="spellEnd"/>
+      <w:r>
+        <w:rPr>
+          <w:rFonts w:asciiTheme="majorHAnsi" w:hAnsiTheme="majorHAnsi"/>
+        </w:rPr>
+        <w:t xml:space="preserve"> and </w:t>
+      </w:r>
+      <w:proofErr w:type="spellStart"/>
+      <w:r>
+        <w:rPr>
+          <w:rFonts w:asciiTheme="majorHAnsi" w:hAnsiTheme="majorHAnsi"/>
+        </w:rPr>
+        <w:t>TortoiseSVN</w:t>
+      </w:r>
+      <w:proofErr w:type="spellEnd"/>
+      <w:r>
+        <w:rPr>
+          <w:rFonts w:asciiTheme="majorHAnsi" w:hAnsiTheme="majorHAnsi"/>
+        </w:rPr>
+        <w:t xml:space="preserve"> and Rabbit VCS: used for source control.</w:t>
       </w:r>
     </w:p>
     <w:p>
@@ -11315,7 +12799,15 @@
           <w:rFonts w:asciiTheme="majorHAnsi" w:hAnsiTheme="majorHAnsi"/>
           <w:sz w:val="24"/>
         </w:rPr>
-        <w:t xml:space="preserve"> in terms of the desired outcome (a commitment to a set of features to be developed in the next sprint) instead of a set of Entry criteria, Task definitions, Validation criteria, Exit criteria. The Scrum model suggests each sprint begins with a brief planning meeting and concludes with a review. These are the basics of Scrum project management.</w:t>
+        <w:t xml:space="preserve"> in terms of the desired outcome (a commitment to a set of features to be developed in the </w:t>
+      </w:r>
+      <w:r>
+        <w:rPr>
+          <w:rFonts w:asciiTheme="majorHAnsi" w:hAnsiTheme="majorHAnsi"/>
+          <w:sz w:val="24"/>
+        </w:rPr>
+        <w:lastRenderedPageBreak/>
+        <w:t>next sprint) instead of a set of Entry criteria, Task definitions, Validation criteria, Exit criteria. The Scrum model suggests each sprint begins with a brief planning meeting and concludes with a review. These are the basics of Scrum project management.</w:t>
       </w:r>
     </w:p>
     <w:p>
@@ -11411,7 +12903,6 @@
           <w:noProof/>
           <w:lang w:eastAsia="ja-JP"/>
         </w:rPr>
-        <w:lastRenderedPageBreak/>
         <w:drawing>
           <wp:inline distT="0" distB="0" distL="0" distR="0" wp14:anchorId="2AE791FD" wp14:editId="10D8727A">
             <wp:extent cx="5895975" cy="4118132"/>
@@ -11523,6 +13014,7 @@
         <w:pStyle w:val="Heading4"/>
       </w:pPr>
       <w:r>
+        <w:lastRenderedPageBreak/>
         <w:t>Reasons for Choosing</w:t>
       </w:r>
     </w:p>
@@ -11790,14 +13282,52 @@
                 <w:szCs w:val="24"/>
               </w:rPr>
             </w:pPr>
+            <w:proofErr w:type="spellStart"/>
             <w:r>
               <w:rPr>
                 <w:rFonts w:asciiTheme="majorHAnsi" w:hAnsiTheme="majorHAnsi"/>
                 <w:sz w:val="24"/>
                 <w:szCs w:val="24"/>
               </w:rPr>
-              <w:t>Đỗ Đức Minh Quân</w:t>
-            </w:r>
+              <w:t>Đỗ</w:t>
+            </w:r>
+            <w:proofErr w:type="spellEnd"/>
+            <w:r>
+              <w:rPr>
+                <w:rFonts w:asciiTheme="majorHAnsi" w:hAnsiTheme="majorHAnsi"/>
+                <w:sz w:val="24"/>
+                <w:szCs w:val="24"/>
+              </w:rPr>
+              <w:t xml:space="preserve"> </w:t>
+            </w:r>
+            <w:proofErr w:type="spellStart"/>
+            <w:r>
+              <w:rPr>
+                <w:rFonts w:asciiTheme="majorHAnsi" w:hAnsiTheme="majorHAnsi"/>
+                <w:sz w:val="24"/>
+                <w:szCs w:val="24"/>
+              </w:rPr>
+              <w:t>Đức</w:t>
+            </w:r>
+            <w:proofErr w:type="spellEnd"/>
+            <w:r>
+              <w:rPr>
+                <w:rFonts w:asciiTheme="majorHAnsi" w:hAnsiTheme="majorHAnsi"/>
+                <w:sz w:val="24"/>
+                <w:szCs w:val="24"/>
+              </w:rPr>
+              <w:t xml:space="preserve"> Minh </w:t>
+            </w:r>
+            <w:proofErr w:type="spellStart"/>
+            <w:r>
+              <w:rPr>
+                <w:rFonts w:asciiTheme="majorHAnsi" w:hAnsiTheme="majorHAnsi"/>
+                <w:sz w:val="24"/>
+                <w:szCs w:val="24"/>
+              </w:rPr>
+              <w:t>Quân</w:t>
+            </w:r>
+            <w:proofErr w:type="spellEnd"/>
           </w:p>
         </w:tc>
         <w:tc>
@@ -11946,7 +13476,6 @@
                 <w:sz w:val="24"/>
                 <w:szCs w:val="24"/>
               </w:rPr>
-              <w:lastRenderedPageBreak/>
               <w:t>2</w:t>
             </w:r>
           </w:p>
@@ -11963,14 +13492,52 @@
                 <w:szCs w:val="24"/>
               </w:rPr>
             </w:pPr>
+            <w:proofErr w:type="spellStart"/>
             <w:r>
               <w:rPr>
                 <w:rFonts w:asciiTheme="majorHAnsi" w:hAnsiTheme="majorHAnsi"/>
                 <w:sz w:val="24"/>
                 <w:szCs w:val="24"/>
               </w:rPr>
-              <w:t>Nguyễn Đức Lợi</w:t>
-            </w:r>
+              <w:t>Nguyễn</w:t>
+            </w:r>
+            <w:proofErr w:type="spellEnd"/>
+            <w:r>
+              <w:rPr>
+                <w:rFonts w:asciiTheme="majorHAnsi" w:hAnsiTheme="majorHAnsi"/>
+                <w:sz w:val="24"/>
+                <w:szCs w:val="24"/>
+              </w:rPr>
+              <w:t xml:space="preserve"> </w:t>
+            </w:r>
+            <w:proofErr w:type="spellStart"/>
+            <w:r>
+              <w:rPr>
+                <w:rFonts w:asciiTheme="majorHAnsi" w:hAnsiTheme="majorHAnsi"/>
+                <w:sz w:val="24"/>
+                <w:szCs w:val="24"/>
+              </w:rPr>
+              <w:t>Đức</w:t>
+            </w:r>
+            <w:proofErr w:type="spellEnd"/>
+            <w:r>
+              <w:rPr>
+                <w:rFonts w:asciiTheme="majorHAnsi" w:hAnsiTheme="majorHAnsi"/>
+                <w:sz w:val="24"/>
+                <w:szCs w:val="24"/>
+              </w:rPr>
+              <w:t xml:space="preserve"> </w:t>
+            </w:r>
+            <w:proofErr w:type="spellStart"/>
+            <w:r>
+              <w:rPr>
+                <w:rFonts w:asciiTheme="majorHAnsi" w:hAnsiTheme="majorHAnsi"/>
+                <w:sz w:val="24"/>
+                <w:szCs w:val="24"/>
+              </w:rPr>
+              <w:t>Lợi</w:t>
+            </w:r>
+            <w:proofErr w:type="spellEnd"/>
           </w:p>
         </w:tc>
         <w:tc>
@@ -12063,13 +13630,59 @@
                 <w:szCs w:val="24"/>
               </w:rPr>
             </w:pPr>
+            <w:proofErr w:type="spellStart"/>
             <w:r>
               <w:rPr>
                 <w:rFonts w:asciiTheme="majorHAnsi" w:hAnsiTheme="majorHAnsi"/>
                 <w:sz w:val="24"/>
                 <w:szCs w:val="24"/>
               </w:rPr>
-              <w:t>Nguyễn Hữu Kỳ Long</w:t>
+              <w:t>Nguyễn</w:t>
+            </w:r>
+            <w:proofErr w:type="spellEnd"/>
+            <w:r>
+              <w:rPr>
+                <w:rFonts w:asciiTheme="majorHAnsi" w:hAnsiTheme="majorHAnsi"/>
+                <w:sz w:val="24"/>
+                <w:szCs w:val="24"/>
+              </w:rPr>
+              <w:t xml:space="preserve"> </w:t>
+            </w:r>
+            <w:proofErr w:type="spellStart"/>
+            <w:r>
+              <w:rPr>
+                <w:rFonts w:asciiTheme="majorHAnsi" w:hAnsiTheme="majorHAnsi"/>
+                <w:sz w:val="24"/>
+                <w:szCs w:val="24"/>
+              </w:rPr>
+              <w:t>Hữu</w:t>
+            </w:r>
+            <w:proofErr w:type="spellEnd"/>
+            <w:r>
+              <w:rPr>
+                <w:rFonts w:asciiTheme="majorHAnsi" w:hAnsiTheme="majorHAnsi"/>
+                <w:sz w:val="24"/>
+                <w:szCs w:val="24"/>
+              </w:rPr>
+              <w:t xml:space="preserve"> </w:t>
+            </w:r>
+            <w:proofErr w:type="spellStart"/>
+            <w:r>
+              <w:rPr>
+                <w:rFonts w:asciiTheme="majorHAnsi" w:hAnsiTheme="majorHAnsi"/>
+                <w:sz w:val="24"/>
+                <w:szCs w:val="24"/>
+              </w:rPr>
+              <w:t>Kỳ</w:t>
+            </w:r>
+            <w:proofErr w:type="spellEnd"/>
+            <w:r>
+              <w:rPr>
+                <w:rFonts w:asciiTheme="majorHAnsi" w:hAnsiTheme="majorHAnsi"/>
+                <w:sz w:val="24"/>
+                <w:szCs w:val="24"/>
+              </w:rPr>
+              <w:t xml:space="preserve"> Long</w:t>
             </w:r>
           </w:p>
         </w:tc>
@@ -12427,14 +14040,52 @@
                 <w:szCs w:val="24"/>
               </w:rPr>
             </w:pPr>
+            <w:proofErr w:type="spellStart"/>
             <w:r>
               <w:rPr>
                 <w:rFonts w:asciiTheme="majorHAnsi" w:hAnsiTheme="majorHAnsi"/>
                 <w:sz w:val="24"/>
                 <w:szCs w:val="24"/>
               </w:rPr>
-              <w:t>Nguyễn Đình Tân</w:t>
-            </w:r>
+              <w:t>Nguyễn</w:t>
+            </w:r>
+            <w:proofErr w:type="spellEnd"/>
+            <w:r>
+              <w:rPr>
+                <w:rFonts w:asciiTheme="majorHAnsi" w:hAnsiTheme="majorHAnsi"/>
+                <w:sz w:val="24"/>
+                <w:szCs w:val="24"/>
+              </w:rPr>
+              <w:t xml:space="preserve"> </w:t>
+            </w:r>
+            <w:proofErr w:type="spellStart"/>
+            <w:r>
+              <w:rPr>
+                <w:rFonts w:asciiTheme="majorHAnsi" w:hAnsiTheme="majorHAnsi"/>
+                <w:sz w:val="24"/>
+                <w:szCs w:val="24"/>
+              </w:rPr>
+              <w:t>Đình</w:t>
+            </w:r>
+            <w:proofErr w:type="spellEnd"/>
+            <w:r>
+              <w:rPr>
+                <w:rFonts w:asciiTheme="majorHAnsi" w:hAnsiTheme="majorHAnsi"/>
+                <w:sz w:val="24"/>
+                <w:szCs w:val="24"/>
+              </w:rPr>
+              <w:t xml:space="preserve"> </w:t>
+            </w:r>
+            <w:proofErr w:type="spellStart"/>
+            <w:r>
+              <w:rPr>
+                <w:rFonts w:asciiTheme="majorHAnsi" w:hAnsiTheme="majorHAnsi"/>
+                <w:sz w:val="24"/>
+                <w:szCs w:val="24"/>
+              </w:rPr>
+              <w:t>Tân</w:t>
+            </w:r>
+            <w:proofErr w:type="spellEnd"/>
           </w:p>
         </w:tc>
         <w:tc>
@@ -12556,7 +14207,16 @@
                 <w:sz w:val="24"/>
                 <w:szCs w:val="24"/>
               </w:rPr>
-              <w:t>Preparing documents and reports</w:t>
+              <w:t xml:space="preserve">Preparing documents and </w:t>
+            </w:r>
+            <w:r>
+              <w:rPr>
+                <w:rFonts w:asciiTheme="majorHAnsi" w:hAnsiTheme="majorHAnsi"/>
+                <w:sz w:val="24"/>
+                <w:szCs w:val="24"/>
+              </w:rPr>
+              <w:lastRenderedPageBreak/>
+              <w:t>reports</w:t>
             </w:r>
           </w:p>
           <w:p>
@@ -12703,6 +14363,7 @@
                 <w:sz w:val="24"/>
                 <w:szCs w:val="24"/>
               </w:rPr>
+              <w:lastRenderedPageBreak/>
               <w:t>5</w:t>
             </w:r>
           </w:p>
@@ -12719,14 +14380,52 @@
                 <w:szCs w:val="24"/>
               </w:rPr>
             </w:pPr>
+            <w:proofErr w:type="spellStart"/>
             <w:r>
               <w:rPr>
                 <w:rFonts w:asciiTheme="majorHAnsi" w:hAnsiTheme="majorHAnsi"/>
                 <w:sz w:val="24"/>
                 <w:szCs w:val="24"/>
               </w:rPr>
-              <w:t>Lê Phương Bình</w:t>
-            </w:r>
+              <w:t>Lê</w:t>
+            </w:r>
+            <w:proofErr w:type="spellEnd"/>
+            <w:r>
+              <w:rPr>
+                <w:rFonts w:asciiTheme="majorHAnsi" w:hAnsiTheme="majorHAnsi"/>
+                <w:sz w:val="24"/>
+                <w:szCs w:val="24"/>
+              </w:rPr>
+              <w:t xml:space="preserve"> </w:t>
+            </w:r>
+            <w:proofErr w:type="spellStart"/>
+            <w:r>
+              <w:rPr>
+                <w:rFonts w:asciiTheme="majorHAnsi" w:hAnsiTheme="majorHAnsi"/>
+                <w:sz w:val="24"/>
+                <w:szCs w:val="24"/>
+              </w:rPr>
+              <w:t>Phương</w:t>
+            </w:r>
+            <w:proofErr w:type="spellEnd"/>
+            <w:r>
+              <w:rPr>
+                <w:rFonts w:asciiTheme="majorHAnsi" w:hAnsiTheme="majorHAnsi"/>
+                <w:sz w:val="24"/>
+                <w:szCs w:val="24"/>
+              </w:rPr>
+              <w:t xml:space="preserve"> </w:t>
+            </w:r>
+            <w:proofErr w:type="spellStart"/>
+            <w:r>
+              <w:rPr>
+                <w:rFonts w:asciiTheme="majorHAnsi" w:hAnsiTheme="majorHAnsi"/>
+                <w:sz w:val="24"/>
+                <w:szCs w:val="24"/>
+              </w:rPr>
+              <w:t>Bình</w:t>
+            </w:r>
+            <w:proofErr w:type="spellEnd"/>
           </w:p>
         </w:tc>
         <w:tc>
@@ -12947,7 +14646,6 @@
                 <w:sz w:val="24"/>
                 <w:szCs w:val="24"/>
               </w:rPr>
-              <w:lastRenderedPageBreak/>
               <w:t>6</w:t>
             </w:r>
           </w:p>
@@ -12964,13 +14662,41 @@
                 <w:szCs w:val="24"/>
               </w:rPr>
             </w:pPr>
+            <w:proofErr w:type="spellStart"/>
             <w:r>
               <w:rPr>
                 <w:rFonts w:asciiTheme="majorHAnsi" w:hAnsiTheme="majorHAnsi"/>
                 <w:sz w:val="24"/>
                 <w:szCs w:val="24"/>
               </w:rPr>
-              <w:t>Nguyễn Xuân Ý</w:t>
+              <w:t>Nguyễn</w:t>
+            </w:r>
+            <w:proofErr w:type="spellEnd"/>
+            <w:r>
+              <w:rPr>
+                <w:rFonts w:asciiTheme="majorHAnsi" w:hAnsiTheme="majorHAnsi"/>
+                <w:sz w:val="24"/>
+                <w:szCs w:val="24"/>
+              </w:rPr>
+              <w:t xml:space="preserve"> </w:t>
+            </w:r>
+            <w:proofErr w:type="spellStart"/>
+            <w:r>
+              <w:rPr>
+                <w:rFonts w:asciiTheme="majorHAnsi" w:hAnsiTheme="majorHAnsi"/>
+                <w:sz w:val="24"/>
+                <w:szCs w:val="24"/>
+              </w:rPr>
+              <w:t>Xuân</w:t>
+            </w:r>
+            <w:proofErr w:type="spellEnd"/>
+            <w:r>
+              <w:rPr>
+                <w:rFonts w:asciiTheme="majorHAnsi" w:hAnsiTheme="majorHAnsi"/>
+                <w:sz w:val="24"/>
+                <w:szCs w:val="24"/>
+              </w:rPr>
+              <w:t xml:space="preserve"> Ý</w:t>
             </w:r>
           </w:p>
         </w:tc>
@@ -13469,6 +15195,7 @@
           <w:szCs w:val="24"/>
         </w:rPr>
       </w:pPr>
+      <w:proofErr w:type="spellStart"/>
       <w:r>
         <w:rPr>
           <w:rFonts w:asciiTheme="majorHAnsi" w:hAnsiTheme="majorHAnsi"/>
@@ -13477,6 +15204,7 @@
         </w:rPr>
         <w:t>Espeak</w:t>
       </w:r>
+      <w:proofErr w:type="spellEnd"/>
       <w:r>
         <w:rPr>
           <w:rFonts w:asciiTheme="majorHAnsi" w:hAnsiTheme="majorHAnsi"/>
@@ -13698,6 +15426,7 @@
           <w:sz w:val="24"/>
           <w:szCs w:val="24"/>
         </w:rPr>
+        <w:lastRenderedPageBreak/>
         <w:t>SVN</w:t>
       </w:r>
       <w:r>
@@ -16729,6 +18458,7 @@
         </w:rPr>
         <w:t xml:space="preserve"> </w:t>
       </w:r>
+      <w:proofErr w:type="spellStart"/>
       <w:r>
         <w:rPr>
           <w:rFonts w:asciiTheme="majorHAnsi" w:hAnsiTheme="majorHAnsi"/>
@@ -16737,6 +18467,7 @@
         </w:rPr>
         <w:t>ScrumBacklog</w:t>
       </w:r>
+      <w:proofErr w:type="spellEnd"/>
       <w:r>
         <w:rPr>
           <w:rFonts w:asciiTheme="majorHAnsi" w:hAnsiTheme="majorHAnsi"/>
@@ -16745,6 +18476,7 @@
         </w:rPr>
         <w:t xml:space="preserve"> in </w:t>
       </w:r>
+      <w:proofErr w:type="spellStart"/>
       <w:r>
         <w:rPr>
           <w:rFonts w:asciiTheme="majorHAnsi" w:hAnsiTheme="majorHAnsi"/>
@@ -16753,6 +18485,7 @@
         </w:rPr>
         <w:t>Github</w:t>
       </w:r>
+      <w:proofErr w:type="spellEnd"/>
     </w:p>
     <w:p>
       <w:pPr>
@@ -17298,14 +19031,25 @@
         </w:rPr>
         <w:t xml:space="preserve">folder </w:t>
       </w:r>
-      <w:r>
-        <w:rPr>
-          <w:rFonts w:asciiTheme="majorHAnsi" w:hAnsiTheme="majorHAnsi"/>
-          <w:sz w:val="24"/>
-          <w:szCs w:val="24"/>
-        </w:rPr>
-        <w:t xml:space="preserve">ScrumBacklog in </w:t>
-      </w:r>
+      <w:proofErr w:type="spellStart"/>
+      <w:r>
+        <w:rPr>
+          <w:rFonts w:asciiTheme="majorHAnsi" w:hAnsiTheme="majorHAnsi"/>
+          <w:sz w:val="24"/>
+          <w:szCs w:val="24"/>
+        </w:rPr>
+        <w:t>ScrumBacklog</w:t>
+      </w:r>
+      <w:proofErr w:type="spellEnd"/>
+      <w:r>
+        <w:rPr>
+          <w:rFonts w:asciiTheme="majorHAnsi" w:hAnsiTheme="majorHAnsi"/>
+          <w:sz w:val="24"/>
+          <w:szCs w:val="24"/>
+        </w:rPr>
+        <w:t xml:space="preserve"> in </w:t>
+      </w:r>
+      <w:proofErr w:type="spellStart"/>
       <w:r>
         <w:rPr>
           <w:rFonts w:asciiTheme="majorHAnsi" w:hAnsiTheme="majorHAnsi"/>
@@ -17314,6 +19058,7 @@
         </w:rPr>
         <w:t>Github</w:t>
       </w:r>
+      <w:proofErr w:type="spellEnd"/>
     </w:p>
     <w:p>
       <w:pPr>
@@ -17898,7 +19643,25 @@
           <w:sz w:val="24"/>
           <w:szCs w:val="24"/>
         </w:rPr>
-        <w:t>Class and method header comments should follow the JavaDoc conventions</w:t>
+        <w:t xml:space="preserve">Class and method header comments should follow the </w:t>
+      </w:r>
+      <w:proofErr w:type="spellStart"/>
+      <w:r>
+        <w:rPr>
+          <w:rFonts w:asciiTheme="majorHAnsi" w:hAnsiTheme="majorHAnsi"/>
+          <w:sz w:val="24"/>
+          <w:szCs w:val="24"/>
+        </w:rPr>
+        <w:t>JavaDoc</w:t>
+      </w:r>
+      <w:proofErr w:type="spellEnd"/>
+      <w:r>
+        <w:rPr>
+          <w:rFonts w:asciiTheme="majorHAnsi" w:hAnsiTheme="majorHAnsi"/>
+          <w:sz w:val="24"/>
+          <w:szCs w:val="24"/>
+        </w:rPr>
+        <w:t xml:space="preserve"> conventions</w:t>
       </w:r>
     </w:p>
     <w:p>
@@ -35177,7 +36940,7 @@
 </file>
 
 <file path=customXml/itemProps1.xml><?xml version="1.0" encoding="utf-8"?>
-<ds:datastoreItem xmlns:ds="http://schemas.openxmlformats.org/officeDocument/2006/customXml" ds:itemID="{07D77527-BF97-4DFB-A2AE-D8F7A8757EE2}">
+<ds:datastoreItem xmlns:ds="http://schemas.openxmlformats.org/officeDocument/2006/customXml" ds:itemID="{2EB4D591-5B3A-40E0-BA95-44FF24F04D23}">
   <ds:schemaRefs>
     <ds:schemaRef ds:uri="http://schemas.openxmlformats.org/officeDocument/2006/bibliography"/>
   </ds:schemaRefs>
@@ -35185,7 +36948,7 @@
 </file>
 
 <file path=customXml/itemProps2.xml><?xml version="1.0" encoding="utf-8"?>
-<ds:datastoreItem xmlns:ds="http://schemas.openxmlformats.org/officeDocument/2006/customXml" ds:itemID="{C973DAAC-72BB-4995-AA53-FB7A6347797A}">
+<ds:datastoreItem xmlns:ds="http://schemas.openxmlformats.org/officeDocument/2006/customXml" ds:itemID="{657A43B7-E14B-4CAE-AACD-DA458F060D8D}">
   <ds:schemaRefs>
     <ds:schemaRef ds:uri="http://schemas.openxmlformats.org/officeDocument/2006/bibliography"/>
   </ds:schemaRefs>
@@ -35193,7 +36956,7 @@
 </file>
 
 <file path=customXml/itemProps3.xml><?xml version="1.0" encoding="utf-8"?>
-<ds:datastoreItem xmlns:ds="http://schemas.openxmlformats.org/officeDocument/2006/customXml" ds:itemID="{80FAEA1B-7501-442C-88F5-EF0F8E4FB7DF}">
+<ds:datastoreItem xmlns:ds="http://schemas.openxmlformats.org/officeDocument/2006/customXml" ds:itemID="{ADEE3633-DDD7-4727-A356-61B59A58768C}">
   <ds:schemaRefs>
     <ds:schemaRef ds:uri="http://schemas.openxmlformats.org/officeDocument/2006/bibliography"/>
   </ds:schemaRefs>
@@ -35201,7 +36964,7 @@
 </file>
 
 <file path=customXml/itemProps4.xml><?xml version="1.0" encoding="utf-8"?>
-<ds:datastoreItem xmlns:ds="http://schemas.openxmlformats.org/officeDocument/2006/customXml" ds:itemID="{1DDABEE8-5BF9-4810-8A14-5E24275AD56B}">
+<ds:datastoreItem xmlns:ds="http://schemas.openxmlformats.org/officeDocument/2006/customXml" ds:itemID="{61D4A165-8AE7-4389-A59A-C562A6DE5274}">
   <ds:schemaRefs>
     <ds:schemaRef ds:uri="http://schemas.openxmlformats.org/officeDocument/2006/bibliography"/>
   </ds:schemaRefs>
@@ -35209,7 +36972,7 @@
 </file>
 
 <file path=customXml/itemProps5.xml><?xml version="1.0" encoding="utf-8"?>
-<ds:datastoreItem xmlns:ds="http://schemas.openxmlformats.org/officeDocument/2006/customXml" ds:itemID="{4D79C8A1-D798-4D53-97BD-298F03426D33}">
+<ds:datastoreItem xmlns:ds="http://schemas.openxmlformats.org/officeDocument/2006/customXml" ds:itemID="{0BBC916C-4C94-4590-B604-EB8652BA3948}">
   <ds:schemaRefs>
     <ds:schemaRef ds:uri="http://schemas.openxmlformats.org/officeDocument/2006/bibliography"/>
   </ds:schemaRefs>
@@ -35217,7 +36980,7 @@
 </file>
 
 <file path=customXml/itemProps6.xml><?xml version="1.0" encoding="utf-8"?>
-<ds:datastoreItem xmlns:ds="http://schemas.openxmlformats.org/officeDocument/2006/customXml" ds:itemID="{C1F053F2-3698-4EDB-B271-CB22D193E021}">
+<ds:datastoreItem xmlns:ds="http://schemas.openxmlformats.org/officeDocument/2006/customXml" ds:itemID="{D7B9641B-D29A-4E3D-AE05-CD44661C4EB1}">
   <ds:schemaRefs>
     <ds:schemaRef ds:uri="http://schemas.openxmlformats.org/officeDocument/2006/bibliography"/>
   </ds:schemaRefs>

--- a/Report/Report-MYO.docx
+++ b/Report/Report-MYO.docx
@@ -303,59 +303,13 @@
                 <w:szCs w:val="24"/>
               </w:rPr>
             </w:pPr>
-            <w:proofErr w:type="spellStart"/>
             <w:r>
               <w:rPr>
                 <w:rFonts w:asciiTheme="majorHAnsi" w:hAnsiTheme="majorHAnsi"/>
                 <w:sz w:val="24"/>
                 <w:szCs w:val="24"/>
               </w:rPr>
-              <w:t>Trương</w:t>
-            </w:r>
-            <w:proofErr w:type="spellEnd"/>
-            <w:r>
-              <w:rPr>
-                <w:rFonts w:asciiTheme="majorHAnsi" w:hAnsiTheme="majorHAnsi"/>
-                <w:sz w:val="24"/>
-                <w:szCs w:val="24"/>
-              </w:rPr>
-              <w:t xml:space="preserve"> </w:t>
-            </w:r>
-            <w:proofErr w:type="spellStart"/>
-            <w:r>
-              <w:rPr>
-                <w:rFonts w:asciiTheme="majorHAnsi" w:hAnsiTheme="majorHAnsi"/>
-                <w:sz w:val="24"/>
-                <w:szCs w:val="24"/>
-              </w:rPr>
-              <w:t>Công</w:t>
-            </w:r>
-            <w:proofErr w:type="spellEnd"/>
-            <w:r>
-              <w:rPr>
-                <w:rFonts w:asciiTheme="majorHAnsi" w:hAnsiTheme="majorHAnsi"/>
-                <w:sz w:val="24"/>
-                <w:szCs w:val="24"/>
-              </w:rPr>
-              <w:t xml:space="preserve"> </w:t>
-            </w:r>
-            <w:proofErr w:type="spellStart"/>
-            <w:r>
-              <w:rPr>
-                <w:rFonts w:asciiTheme="majorHAnsi" w:hAnsiTheme="majorHAnsi"/>
-                <w:sz w:val="24"/>
-                <w:szCs w:val="24"/>
-              </w:rPr>
-              <w:t>Thái</w:t>
-            </w:r>
-            <w:proofErr w:type="spellEnd"/>
-            <w:r>
-              <w:rPr>
-                <w:rFonts w:asciiTheme="majorHAnsi" w:hAnsiTheme="majorHAnsi"/>
-                <w:sz w:val="24"/>
-                <w:szCs w:val="24"/>
-              </w:rPr>
-              <w:t xml:space="preserve"> – ThaiTCSE61209</w:t>
+              <w:t>Trương Công Thái – ThaiTCSE61209</w:t>
             </w:r>
           </w:p>
           <w:p>
@@ -368,59 +322,13 @@
                 <w:szCs w:val="24"/>
               </w:rPr>
             </w:pPr>
-            <w:proofErr w:type="spellStart"/>
             <w:r>
               <w:rPr>
                 <w:rFonts w:asciiTheme="majorHAnsi" w:hAnsiTheme="majorHAnsi"/>
                 <w:sz w:val="24"/>
                 <w:szCs w:val="24"/>
               </w:rPr>
-              <w:t>Nguyễn</w:t>
-            </w:r>
-            <w:proofErr w:type="spellEnd"/>
-            <w:r>
-              <w:rPr>
-                <w:rFonts w:asciiTheme="majorHAnsi" w:hAnsiTheme="majorHAnsi"/>
-                <w:sz w:val="24"/>
-                <w:szCs w:val="24"/>
-              </w:rPr>
-              <w:t xml:space="preserve"> </w:t>
-            </w:r>
-            <w:proofErr w:type="spellStart"/>
-            <w:r>
-              <w:rPr>
-                <w:rFonts w:asciiTheme="majorHAnsi" w:hAnsiTheme="majorHAnsi"/>
-                <w:sz w:val="24"/>
-                <w:szCs w:val="24"/>
-              </w:rPr>
-              <w:t>Nhất</w:t>
-            </w:r>
-            <w:proofErr w:type="spellEnd"/>
-            <w:r>
-              <w:rPr>
-                <w:rFonts w:asciiTheme="majorHAnsi" w:hAnsiTheme="majorHAnsi"/>
-                <w:sz w:val="24"/>
-                <w:szCs w:val="24"/>
-              </w:rPr>
-              <w:t xml:space="preserve"> </w:t>
-            </w:r>
-            <w:proofErr w:type="spellStart"/>
-            <w:r>
-              <w:rPr>
-                <w:rFonts w:asciiTheme="majorHAnsi" w:hAnsiTheme="majorHAnsi"/>
-                <w:sz w:val="24"/>
-                <w:szCs w:val="24"/>
-              </w:rPr>
-              <w:t>Nguyên</w:t>
-            </w:r>
-            <w:proofErr w:type="spellEnd"/>
-            <w:r>
-              <w:rPr>
-                <w:rFonts w:asciiTheme="majorHAnsi" w:hAnsiTheme="majorHAnsi"/>
-                <w:sz w:val="24"/>
-                <w:szCs w:val="24"/>
-              </w:rPr>
-              <w:t xml:space="preserve"> – NguyenNNSE61172</w:t>
+              <w:t>Nguyễn Nhất Nguyên – NguyenNNSE61172</w:t>
             </w:r>
           </w:p>
           <w:p>
@@ -433,59 +341,13 @@
                 <w:szCs w:val="24"/>
               </w:rPr>
             </w:pPr>
-            <w:proofErr w:type="spellStart"/>
             <w:r>
               <w:rPr>
                 <w:rFonts w:asciiTheme="majorHAnsi" w:hAnsiTheme="majorHAnsi"/>
                 <w:sz w:val="24"/>
                 <w:szCs w:val="24"/>
               </w:rPr>
-              <w:t>Phạm</w:t>
-            </w:r>
-            <w:proofErr w:type="spellEnd"/>
-            <w:r>
-              <w:rPr>
-                <w:rFonts w:asciiTheme="majorHAnsi" w:hAnsiTheme="majorHAnsi"/>
-                <w:sz w:val="24"/>
-                <w:szCs w:val="24"/>
-              </w:rPr>
-              <w:t xml:space="preserve"> </w:t>
-            </w:r>
-            <w:proofErr w:type="spellStart"/>
-            <w:r>
-              <w:rPr>
-                <w:rFonts w:asciiTheme="majorHAnsi" w:hAnsiTheme="majorHAnsi"/>
-                <w:sz w:val="24"/>
-                <w:szCs w:val="24"/>
-              </w:rPr>
-              <w:t>Hồng</w:t>
-            </w:r>
-            <w:proofErr w:type="spellEnd"/>
-            <w:r>
-              <w:rPr>
-                <w:rFonts w:asciiTheme="majorHAnsi" w:hAnsiTheme="majorHAnsi"/>
-                <w:sz w:val="24"/>
-                <w:szCs w:val="24"/>
-              </w:rPr>
-              <w:t xml:space="preserve"> </w:t>
-            </w:r>
-            <w:proofErr w:type="spellStart"/>
-            <w:r>
-              <w:rPr>
-                <w:rFonts w:asciiTheme="majorHAnsi" w:hAnsiTheme="majorHAnsi"/>
-                <w:sz w:val="24"/>
-                <w:szCs w:val="24"/>
-              </w:rPr>
-              <w:t>Quý</w:t>
-            </w:r>
-            <w:proofErr w:type="spellEnd"/>
-            <w:r>
-              <w:rPr>
-                <w:rFonts w:asciiTheme="majorHAnsi" w:hAnsiTheme="majorHAnsi"/>
-                <w:sz w:val="24"/>
-                <w:szCs w:val="24"/>
-              </w:rPr>
-              <w:t xml:space="preserve"> – QuyPHSE61130</w:t>
+              <w:t>Phạm Hồng Quý – QuyPHSE61130</w:t>
             </w:r>
           </w:p>
           <w:p>
@@ -498,59 +360,13 @@
                 <w:szCs w:val="24"/>
               </w:rPr>
             </w:pPr>
-            <w:proofErr w:type="spellStart"/>
             <w:r>
               <w:rPr>
                 <w:rFonts w:asciiTheme="majorHAnsi" w:hAnsiTheme="majorHAnsi"/>
                 <w:sz w:val="24"/>
                 <w:szCs w:val="24"/>
               </w:rPr>
-              <w:t>Nguyễn</w:t>
-            </w:r>
-            <w:proofErr w:type="spellEnd"/>
-            <w:r>
-              <w:rPr>
-                <w:rFonts w:asciiTheme="majorHAnsi" w:hAnsiTheme="majorHAnsi"/>
-                <w:sz w:val="24"/>
-                <w:szCs w:val="24"/>
-              </w:rPr>
-              <w:t xml:space="preserve"> </w:t>
-            </w:r>
-            <w:proofErr w:type="spellStart"/>
-            <w:r>
-              <w:rPr>
-                <w:rFonts w:asciiTheme="majorHAnsi" w:hAnsiTheme="majorHAnsi"/>
-                <w:sz w:val="24"/>
-                <w:szCs w:val="24"/>
-              </w:rPr>
-              <w:t>Duy</w:t>
-            </w:r>
-            <w:proofErr w:type="spellEnd"/>
-            <w:r>
-              <w:rPr>
-                <w:rFonts w:asciiTheme="majorHAnsi" w:hAnsiTheme="majorHAnsi"/>
-                <w:sz w:val="24"/>
-                <w:szCs w:val="24"/>
-              </w:rPr>
-              <w:t xml:space="preserve"> </w:t>
-            </w:r>
-            <w:proofErr w:type="spellStart"/>
-            <w:r>
-              <w:rPr>
-                <w:rFonts w:asciiTheme="majorHAnsi" w:hAnsiTheme="majorHAnsi"/>
-                <w:sz w:val="24"/>
-                <w:szCs w:val="24"/>
-              </w:rPr>
-              <w:t>Anh</w:t>
-            </w:r>
-            <w:proofErr w:type="spellEnd"/>
-            <w:r>
-              <w:rPr>
-                <w:rFonts w:asciiTheme="majorHAnsi" w:hAnsiTheme="majorHAnsi"/>
-                <w:sz w:val="24"/>
-                <w:szCs w:val="24"/>
-              </w:rPr>
-              <w:t xml:space="preserve"> – AnhNDSE61130</w:t>
+              <w:t>Nguyễn Duy Anh – AnhNDSE61130</w:t>
             </w:r>
           </w:p>
         </w:tc>
@@ -602,54 +418,8 @@
                 <w:sz w:val="24"/>
                 <w:szCs w:val="24"/>
               </w:rPr>
-              <w:t xml:space="preserve">Mr. </w:t>
-            </w:r>
-            <w:proofErr w:type="spellStart"/>
-            <w:r>
-              <w:rPr>
-                <w:rFonts w:asciiTheme="majorHAnsi" w:hAnsiTheme="majorHAnsi"/>
-                <w:sz w:val="24"/>
-                <w:szCs w:val="24"/>
-              </w:rPr>
-              <w:t>Kiều</w:t>
-            </w:r>
-            <w:proofErr w:type="spellEnd"/>
-            <w:r>
-              <w:rPr>
-                <w:rFonts w:asciiTheme="majorHAnsi" w:hAnsiTheme="majorHAnsi"/>
-                <w:sz w:val="24"/>
-                <w:szCs w:val="24"/>
-              </w:rPr>
-              <w:t xml:space="preserve"> </w:t>
-            </w:r>
-            <w:proofErr w:type="spellStart"/>
-            <w:r>
-              <w:rPr>
-                <w:rFonts w:asciiTheme="majorHAnsi" w:hAnsiTheme="majorHAnsi"/>
-                <w:sz w:val="24"/>
-                <w:szCs w:val="24"/>
-              </w:rPr>
-              <w:t>Trọng</w:t>
-            </w:r>
-            <w:proofErr w:type="spellEnd"/>
-            <w:r>
-              <w:rPr>
-                <w:rFonts w:asciiTheme="majorHAnsi" w:hAnsiTheme="majorHAnsi"/>
-                <w:sz w:val="24"/>
-                <w:szCs w:val="24"/>
-              </w:rPr>
-              <w:t xml:space="preserve"> </w:t>
-            </w:r>
-            <w:proofErr w:type="spellStart"/>
-            <w:r>
-              <w:rPr>
-                <w:rFonts w:asciiTheme="majorHAnsi" w:hAnsiTheme="majorHAnsi"/>
-                <w:sz w:val="24"/>
-                <w:szCs w:val="24"/>
-              </w:rPr>
-              <w:t>Khánh</w:t>
-            </w:r>
-            <w:proofErr w:type="spellEnd"/>
+              <w:t>Mr. Kiều Trọng Khánh</w:t>
+            </w:r>
           </w:p>
         </w:tc>
       </w:tr>
@@ -834,18 +604,8 @@
           <w:sz w:val="24"/>
         </w:rPr>
         <w:lastRenderedPageBreak/>
-        <w:t xml:space="preserve">This page </w:t>
-      </w:r>
-      <w:proofErr w:type="gramStart"/>
-      <w:r>
-        <w:rPr>
-          <w:rFonts w:ascii="Cambria"/>
-          <w:i/>
-          <w:sz w:val="24"/>
-        </w:rPr>
-        <w:t>is intentionally left</w:t>
-      </w:r>
-      <w:proofErr w:type="gramEnd"/>
+        <w:t>This page is intentionally left</w:t>
+      </w:r>
       <w:r>
         <w:rPr>
           <w:rFonts w:ascii="Cambria"/>
@@ -884,8 +644,8 @@
         <w:br w:type="page"/>
       </w:r>
     </w:p>
-    <w:bookmarkStart w:id="0" w:name="_Toc419668198" w:displacedByCustomXml="next"/>
-    <w:bookmarkStart w:id="1" w:name="_Toc440373452" w:displacedByCustomXml="next"/>
+    <w:bookmarkStart w:id="0" w:name="_Toc440373452" w:displacedByCustomXml="next"/>
+    <w:bookmarkStart w:id="1" w:name="_Toc419668198" w:displacedByCustomXml="next"/>
     <w:sdt>
       <w:sdtPr>
         <w:rPr>
@@ -4698,36 +4458,8 @@
           <w:b/>
           <w:bCs/>
         </w:rPr>
-        <w:t>&lt;</w:t>
-      </w:r>
-      <w:proofErr w:type="spellStart"/>
-      <w:r>
-        <w:rPr>
-          <w:rFonts w:eastAsia="Cambria"/>
-          <w:b/>
-          <w:bCs/>
-        </w:rPr>
-        <w:t>Ngày</w:t>
-      </w:r>
-      <w:proofErr w:type="spellEnd"/>
-      <w:r>
-        <w:rPr>
-          <w:rFonts w:eastAsia="Cambria"/>
-          <w:b/>
-          <w:bCs/>
-        </w:rPr>
-        <w:t xml:space="preserve"> </w:t>
-      </w:r>
-      <w:proofErr w:type="spellStart"/>
-      <w:r>
-        <w:rPr>
-          <w:rFonts w:eastAsia="Cambria"/>
-          <w:b/>
-          <w:bCs/>
-        </w:rPr>
-        <w:t>kết</w:t>
-      </w:r>
-      <w:proofErr w:type="spellEnd"/>
+        <w:t>&lt;Ngày kết</w:t>
+      </w:r>
       <w:r>
         <w:rPr>
           <w:rFonts w:eastAsia="Cambria"/>
@@ -4737,23 +4469,13 @@
         </w:rPr>
         <w:t xml:space="preserve"> </w:t>
       </w:r>
-      <w:proofErr w:type="spellStart"/>
       <w:r>
         <w:rPr>
           <w:rFonts w:eastAsia="Cambria"/>
           <w:b/>
           <w:bCs/>
         </w:rPr>
-        <w:t>thúc</w:t>
-      </w:r>
-      <w:proofErr w:type="spellEnd"/>
-      <w:r>
-        <w:rPr>
-          <w:rFonts w:eastAsia="Cambria"/>
-          <w:b/>
-          <w:bCs/>
-        </w:rPr>
-        <w:t>&gt;</w:t>
+        <w:t>thúc&gt;</w:t>
       </w:r>
     </w:p>
     <w:p>
@@ -4865,35 +4587,7 @@
         <w:rPr>
           <w:rFonts w:asciiTheme="majorHAnsi" w:hAnsiTheme="majorHAnsi"/>
         </w:rPr>
-        <w:t xml:space="preserve">We build a system, which help communication is easier between normal and deaf / mute persons. In the process of our research, we </w:t>
-      </w:r>
-      <w:proofErr w:type="spellStart"/>
-      <w:r>
-        <w:rPr>
-          <w:rFonts w:asciiTheme="majorHAnsi" w:hAnsiTheme="majorHAnsi"/>
-        </w:rPr>
-        <w:t>findout</w:t>
-      </w:r>
-      <w:proofErr w:type="spellEnd"/>
-      <w:r>
-        <w:rPr>
-          <w:rFonts w:asciiTheme="majorHAnsi" w:hAnsiTheme="majorHAnsi"/>
-        </w:rPr>
-        <w:t xml:space="preserve"> that MYO Gesture Control Armband is the key to solve the problem. By using MYO armband, we can read the electrical activity of person’s muscle and the motion of their arm then map the gesture with the customized data to translate sign language into text or sound with the same meaning. </w:t>
-      </w:r>
-      <w:proofErr w:type="spellStart"/>
-      <w:r>
-        <w:rPr>
-          <w:rFonts w:asciiTheme="majorHAnsi" w:hAnsiTheme="majorHAnsi"/>
-        </w:rPr>
-        <w:t>Beside</w:t>
-      </w:r>
-      <w:proofErr w:type="spellEnd"/>
-      <w:r>
-        <w:rPr>
-          <w:rFonts w:asciiTheme="majorHAnsi" w:hAnsiTheme="majorHAnsi"/>
-        </w:rPr>
-        <w:t xml:space="preserve"> that, we also provide </w:t>
+        <w:t xml:space="preserve">We build a system, which help communication is easier between normal and deaf / mute persons. In the process of our research, we findout that MYO Gesture Control Armband is the key to solve the problem. By using MYO armband, we can read the electrical activity of person’s muscle and the motion of their arm then map the gesture with the customized data to translate sign language into text or sound with the same meaning. Beside that, we also provide </w:t>
       </w:r>
       <w:r>
         <w:rPr>
@@ -4943,21 +4637,7 @@
         <w:rPr>
           <w:rFonts w:asciiTheme="majorHAnsi" w:hAnsiTheme="majorHAnsi"/>
         </w:rPr>
-        <w:t xml:space="preserve">This document also describes our working process in 4 months includes our perspective in the system, component designs and detailed core workflows. We all hope the system as so as our solution will help the deaf and mute persons easier to </w:t>
-      </w:r>
-      <w:proofErr w:type="spellStart"/>
-      <w:r>
-        <w:rPr>
-          <w:rFonts w:asciiTheme="majorHAnsi" w:hAnsiTheme="majorHAnsi"/>
-        </w:rPr>
-        <w:t>intergrate</w:t>
-      </w:r>
-      <w:proofErr w:type="spellEnd"/>
-      <w:r>
-        <w:rPr>
-          <w:rFonts w:asciiTheme="majorHAnsi" w:hAnsiTheme="majorHAnsi"/>
-        </w:rPr>
-        <w:t xml:space="preserve"> with the community.</w:t>
+        <w:t>This document also describes our working process in 4 months includes our perspective in the system, component designs and detailed core workflows. We all hope the system as so as our solution will help the deaf and mute persons easier to intergrate with the community.</w:t>
       </w:r>
     </w:p>
     <w:p>
@@ -5004,21 +4684,7 @@
         <w:rPr>
           <w:rFonts w:asciiTheme="majorHAnsi" w:hAnsiTheme="majorHAnsi"/>
         </w:rPr>
-        <w:t xml:space="preserve">that to support translate sign language into normal text or sound in </w:t>
-      </w:r>
-      <w:proofErr w:type="spellStart"/>
-      <w:r>
-        <w:rPr>
-          <w:rFonts w:asciiTheme="majorHAnsi" w:hAnsiTheme="majorHAnsi"/>
-        </w:rPr>
-        <w:t>VietNam</w:t>
-      </w:r>
-      <w:proofErr w:type="spellEnd"/>
-      <w:r>
-        <w:rPr>
-          <w:rFonts w:asciiTheme="majorHAnsi" w:hAnsiTheme="majorHAnsi"/>
-        </w:rPr>
-        <w:t xml:space="preserve"> or around the world. </w:t>
+        <w:t xml:space="preserve">that to support translate sign language into normal text or sound in VietNam or around the world. </w:t>
       </w:r>
       <w:r>
         <w:rPr>
@@ -5140,21 +4806,7 @@
         <w:rPr>
           <w:rFonts w:asciiTheme="majorHAnsi" w:hAnsiTheme="majorHAnsi"/>
         </w:rPr>
-        <w:t xml:space="preserve">phrase of words called “sign </w:t>
-      </w:r>
-      <w:proofErr w:type="spellStart"/>
-      <w:r>
-        <w:rPr>
-          <w:rFonts w:asciiTheme="majorHAnsi" w:hAnsiTheme="majorHAnsi"/>
-        </w:rPr>
-        <w:t>languge</w:t>
-      </w:r>
-      <w:proofErr w:type="spellEnd"/>
-      <w:r>
-        <w:rPr>
-          <w:rFonts w:asciiTheme="majorHAnsi" w:hAnsiTheme="majorHAnsi"/>
-        </w:rPr>
-        <w:t>”.</w:t>
+        <w:t>phrase of words called “sign languge”.</w:t>
       </w:r>
     </w:p>
     <w:p>
@@ -5214,19 +4866,11 @@
           <w:rFonts w:asciiTheme="majorHAnsi" w:hAnsiTheme="majorHAnsi"/>
         </w:rPr>
       </w:pPr>
-      <w:proofErr w:type="spellStart"/>
-      <w:r>
-        <w:rPr>
-          <w:rFonts w:asciiTheme="majorHAnsi" w:hAnsiTheme="majorHAnsi"/>
-        </w:rPr>
-        <w:t>Howerver</w:t>
-      </w:r>
-      <w:proofErr w:type="spellEnd"/>
-      <w:r>
-        <w:rPr>
-          <w:rFonts w:asciiTheme="majorHAnsi" w:hAnsiTheme="majorHAnsi"/>
-        </w:rPr>
-        <w:t xml:space="preserve">, </w:t>
+      <w:r>
+        <w:rPr>
+          <w:rFonts w:asciiTheme="majorHAnsi" w:hAnsiTheme="majorHAnsi"/>
+        </w:rPr>
+        <w:t xml:space="preserve">Howerver, </w:t>
       </w:r>
       <w:r>
         <w:rPr>
@@ -5350,25 +4994,7 @@
           <w:sz w:val="24"/>
           <w:szCs w:val="24"/>
         </w:rPr>
-        <w:t xml:space="preserve">Not use </w:t>
-      </w:r>
-      <w:proofErr w:type="spellStart"/>
-      <w:r>
-        <w:rPr>
-          <w:rFonts w:ascii="Times New Roman" w:eastAsia="Times New Roman" w:hAnsi="Times New Roman" w:cs="Times New Roman"/>
-          <w:sz w:val="24"/>
-          <w:szCs w:val="24"/>
-        </w:rPr>
-        <w:t>widly</w:t>
-      </w:r>
-      <w:proofErr w:type="spellEnd"/>
-      <w:r>
-        <w:rPr>
-          <w:rFonts w:ascii="Times New Roman" w:eastAsia="Times New Roman" w:hAnsi="Times New Roman" w:cs="Times New Roman"/>
-          <w:sz w:val="24"/>
-          <w:szCs w:val="24"/>
-        </w:rPr>
-        <w:t xml:space="preserve"> in community: In normal life, deaf / mute persons can hardly find someone who has knowledge on sign language to communicate.</w:t>
+        <w:t>Not use widly in community: In normal life, deaf / mute persons can hardly find someone who has knowledge on sign language to communicate.</w:t>
       </w:r>
     </w:p>
     <w:p>
@@ -5938,25 +5564,7 @@
           <w:sz w:val="24"/>
           <w:szCs w:val="24"/>
         </w:rPr>
-        <w:t xml:space="preserve">it, which is </w:t>
-      </w:r>
-      <w:proofErr w:type="spellStart"/>
-      <w:r>
-        <w:rPr>
-          <w:rFonts w:ascii="Times New Roman"/>
-          <w:sz w:val="24"/>
-          <w:szCs w:val="24"/>
-        </w:rPr>
-        <w:t>inputed</w:t>
-      </w:r>
-      <w:proofErr w:type="spellEnd"/>
-      <w:r>
-        <w:rPr>
-          <w:rFonts w:ascii="Times New Roman"/>
-          <w:sz w:val="24"/>
-          <w:szCs w:val="24"/>
-        </w:rPr>
-        <w:t xml:space="preserve"> by staff,</w:t>
+        <w:t>it, which is inputed by staff,</w:t>
       </w:r>
       <w:r>
         <w:rPr>
@@ -6061,25 +5669,7 @@
           <w:sz w:val="24"/>
           <w:szCs w:val="24"/>
         </w:rPr>
-        <w:t xml:space="preserve">Translate sign language: User can translate sign language into text or sound with the same meaning. Right after user perform sign language, the application will receive raw data from MYO armband and send to server then </w:t>
-      </w:r>
-      <w:proofErr w:type="spellStart"/>
-      <w:r>
-        <w:rPr>
-          <w:rFonts w:ascii="Times New Roman"/>
-          <w:sz w:val="24"/>
-          <w:szCs w:val="24"/>
-        </w:rPr>
-        <w:t>reveive</w:t>
-      </w:r>
-      <w:proofErr w:type="spellEnd"/>
-      <w:r>
-        <w:rPr>
-          <w:rFonts w:ascii="Times New Roman"/>
-          <w:sz w:val="24"/>
-          <w:szCs w:val="24"/>
-        </w:rPr>
-        <w:t xml:space="preserve"> translated data and outputs text or sound with the same meaning.</w:t>
+        <w:t>Translate sign language: User can translate sign language into text or sound with the same meaning. Right after user perform sign language, the application will receive raw data from MYO armband and send to server then reveive translated data and outputs text or sound with the same meaning.</w:t>
       </w:r>
     </w:p>
     <w:p>
@@ -6337,43 +5927,7 @@
           <w:sz w:val="24"/>
           <w:szCs w:val="24"/>
         </w:rPr>
-        <w:t xml:space="preserve">The deaf and mute in </w:t>
-      </w:r>
-      <w:proofErr w:type="spellStart"/>
-      <w:r>
-        <w:rPr>
-          <w:rFonts w:ascii="Times New Roman"/>
-          <w:sz w:val="24"/>
-          <w:szCs w:val="24"/>
-        </w:rPr>
-        <w:t>there</w:t>
-      </w:r>
-      <w:proofErr w:type="spellEnd"/>
-      <w:r>
-        <w:rPr>
-          <w:rFonts w:ascii="Times New Roman"/>
-          <w:sz w:val="24"/>
-          <w:szCs w:val="24"/>
-        </w:rPr>
-        <w:t xml:space="preserve"> job: It is easier for the deaf and mute in </w:t>
-      </w:r>
-      <w:proofErr w:type="spellStart"/>
-      <w:r>
-        <w:rPr>
-          <w:rFonts w:ascii="Times New Roman"/>
-          <w:sz w:val="24"/>
-          <w:szCs w:val="24"/>
-        </w:rPr>
-        <w:t>there</w:t>
-      </w:r>
-      <w:proofErr w:type="spellEnd"/>
-      <w:r>
-        <w:rPr>
-          <w:rFonts w:ascii="Times New Roman"/>
-          <w:sz w:val="24"/>
-          <w:szCs w:val="24"/>
-        </w:rPr>
-        <w:t xml:space="preserve"> job especially whose job relate with presentation.</w:t>
+        <w:t>The deaf and mute in there job: It is easier for the deaf and mute in there job especially whose job relate with presentation.</w:t>
       </w:r>
     </w:p>
     <w:p>
@@ -6684,23 +6238,7 @@
           <w:rFonts w:ascii="Cambria"/>
           <w:sz w:val="24"/>
         </w:rPr>
-        <w:t xml:space="preserve">Function requirements of the system </w:t>
-      </w:r>
-      <w:proofErr w:type="gramStart"/>
-      <w:r>
-        <w:rPr>
-          <w:rFonts w:ascii="Cambria"/>
-          <w:sz w:val="24"/>
-        </w:rPr>
-        <w:t>are listed</w:t>
-      </w:r>
-      <w:proofErr w:type="gramEnd"/>
-      <w:r>
-        <w:rPr>
-          <w:rFonts w:ascii="Cambria"/>
-          <w:sz w:val="24"/>
-        </w:rPr>
-        <w:t xml:space="preserve"> as</w:t>
+        <w:t>Function requirements of the system are listed as</w:t>
       </w:r>
       <w:r>
         <w:rPr>
@@ -7507,34 +7045,14 @@
                 <w:szCs w:val="24"/>
               </w:rPr>
             </w:pPr>
-            <w:proofErr w:type="spellStart"/>
             <w:r>
               <w:rPr>
                 <w:rFonts w:ascii="Times New Roman" w:eastAsia="Times New Roman" w:hAnsi="Times New Roman" w:cs="Times New Roman"/>
                 <w:sz w:val="24"/>
                 <w:szCs w:val="24"/>
               </w:rPr>
-              <w:t>Kiều</w:t>
-            </w:r>
-            <w:proofErr w:type="spellEnd"/>
-            <w:r>
-              <w:rPr>
-                <w:rFonts w:ascii="Times New Roman" w:eastAsia="Times New Roman" w:hAnsi="Times New Roman" w:cs="Times New Roman"/>
-                <w:sz w:val="24"/>
-                <w:szCs w:val="24"/>
-              </w:rPr>
-              <w:t xml:space="preserve"> </w:t>
-            </w:r>
-            <w:proofErr w:type="spellStart"/>
-            <w:r>
-              <w:rPr>
-                <w:rFonts w:ascii="Times New Roman" w:eastAsia="Times New Roman" w:hAnsi="Times New Roman" w:cs="Times New Roman"/>
-                <w:sz w:val="24"/>
-                <w:szCs w:val="24"/>
-              </w:rPr>
-              <w:t>Trọng</w:t>
-            </w:r>
-            <w:proofErr w:type="spellEnd"/>
+              <w:t>Kiều Trọng</w:t>
+            </w:r>
             <w:r>
               <w:rPr>
                 <w:rFonts w:ascii="Times New Roman" w:eastAsia="Times New Roman" w:hAnsi="Times New Roman" w:cs="Times New Roman"/>
@@ -7544,7 +7062,6 @@
               </w:rPr>
               <w:t xml:space="preserve"> </w:t>
             </w:r>
-            <w:proofErr w:type="spellStart"/>
             <w:r>
               <w:rPr>
                 <w:rFonts w:ascii="Times New Roman" w:eastAsia="Times New Roman" w:hAnsi="Times New Roman" w:cs="Times New Roman"/>
@@ -7553,7 +7070,6 @@
               </w:rPr>
               <w:t>Khánh</w:t>
             </w:r>
-            <w:proofErr w:type="spellEnd"/>
           </w:p>
         </w:tc>
         <w:tc>
@@ -7742,52 +7258,14 @@
                 <w:szCs w:val="24"/>
               </w:rPr>
             </w:pPr>
-            <w:proofErr w:type="spellStart"/>
             <w:r>
               <w:rPr>
                 <w:rFonts w:ascii="Times New Roman" w:eastAsia="Times New Roman" w:hAnsi="Times New Roman" w:cs="Times New Roman"/>
                 <w:sz w:val="24"/>
                 <w:szCs w:val="24"/>
               </w:rPr>
-              <w:t>Trương</w:t>
-            </w:r>
-            <w:proofErr w:type="spellEnd"/>
-            <w:r>
-              <w:rPr>
-                <w:rFonts w:ascii="Times New Roman" w:eastAsia="Times New Roman" w:hAnsi="Times New Roman" w:cs="Times New Roman"/>
-                <w:sz w:val="24"/>
-                <w:szCs w:val="24"/>
-              </w:rPr>
-              <w:t xml:space="preserve"> </w:t>
-            </w:r>
-            <w:proofErr w:type="spellStart"/>
-            <w:r>
-              <w:rPr>
-                <w:rFonts w:ascii="Times New Roman" w:eastAsia="Times New Roman" w:hAnsi="Times New Roman" w:cs="Times New Roman"/>
-                <w:sz w:val="24"/>
-                <w:szCs w:val="24"/>
-              </w:rPr>
-              <w:t>Công</w:t>
-            </w:r>
-            <w:proofErr w:type="spellEnd"/>
-            <w:r>
-              <w:rPr>
-                <w:rFonts w:ascii="Times New Roman" w:eastAsia="Times New Roman" w:hAnsi="Times New Roman" w:cs="Times New Roman"/>
-                <w:sz w:val="24"/>
-                <w:szCs w:val="24"/>
-              </w:rPr>
-              <w:t xml:space="preserve"> </w:t>
-            </w:r>
-            <w:proofErr w:type="spellStart"/>
-            <w:r>
-              <w:rPr>
-                <w:rFonts w:ascii="Times New Roman" w:eastAsia="Times New Roman" w:hAnsi="Times New Roman" w:cs="Times New Roman"/>
-                <w:sz w:val="24"/>
-                <w:szCs w:val="24"/>
-              </w:rPr>
-              <w:t>Thái</w:t>
-            </w:r>
-            <w:proofErr w:type="spellEnd"/>
+              <w:t>Trương Công Thái</w:t>
+            </w:r>
           </w:p>
         </w:tc>
         <w:tc>
@@ -7942,52 +7420,14 @@
                 <w:szCs w:val="24"/>
               </w:rPr>
             </w:pPr>
-            <w:proofErr w:type="spellStart"/>
             <w:r>
               <w:rPr>
                 <w:rFonts w:ascii="Times New Roman" w:eastAsia="Times New Roman" w:hAnsi="Times New Roman" w:cs="Times New Roman"/>
                 <w:sz w:val="24"/>
                 <w:szCs w:val="24"/>
               </w:rPr>
-              <w:t>Nguyễn</w:t>
-            </w:r>
-            <w:proofErr w:type="spellEnd"/>
-            <w:r>
-              <w:rPr>
-                <w:rFonts w:ascii="Times New Roman" w:eastAsia="Times New Roman" w:hAnsi="Times New Roman" w:cs="Times New Roman"/>
-                <w:sz w:val="24"/>
-                <w:szCs w:val="24"/>
-              </w:rPr>
-              <w:t xml:space="preserve"> </w:t>
-            </w:r>
-            <w:proofErr w:type="spellStart"/>
-            <w:r>
-              <w:rPr>
-                <w:rFonts w:ascii="Times New Roman" w:eastAsia="Times New Roman" w:hAnsi="Times New Roman" w:cs="Times New Roman"/>
-                <w:sz w:val="24"/>
-                <w:szCs w:val="24"/>
-              </w:rPr>
-              <w:t>Nhất</w:t>
-            </w:r>
-            <w:proofErr w:type="spellEnd"/>
-            <w:r>
-              <w:rPr>
-                <w:rFonts w:ascii="Times New Roman" w:eastAsia="Times New Roman" w:hAnsi="Times New Roman" w:cs="Times New Roman"/>
-                <w:sz w:val="24"/>
-                <w:szCs w:val="24"/>
-              </w:rPr>
-              <w:t xml:space="preserve"> </w:t>
-            </w:r>
-            <w:proofErr w:type="spellStart"/>
-            <w:r>
-              <w:rPr>
-                <w:rFonts w:ascii="Times New Roman" w:eastAsia="Times New Roman" w:hAnsi="Times New Roman" w:cs="Times New Roman"/>
-                <w:sz w:val="24"/>
-                <w:szCs w:val="24"/>
-              </w:rPr>
-              <w:t>Nguyên</w:t>
-            </w:r>
-            <w:proofErr w:type="spellEnd"/>
+              <w:t>Nguyễn Nhất Nguyên</w:t>
+            </w:r>
           </w:p>
         </w:tc>
         <w:tc>
@@ -8142,52 +7582,14 @@
                 <w:szCs w:val="24"/>
               </w:rPr>
             </w:pPr>
-            <w:proofErr w:type="spellStart"/>
             <w:r>
               <w:rPr>
                 <w:rFonts w:ascii="Times New Roman" w:hAnsi="Times New Roman"/>
                 <w:sz w:val="24"/>
                 <w:szCs w:val="24"/>
               </w:rPr>
-              <w:t>Phạm</w:t>
-            </w:r>
-            <w:proofErr w:type="spellEnd"/>
-            <w:r>
-              <w:rPr>
-                <w:rFonts w:ascii="Times New Roman" w:hAnsi="Times New Roman"/>
-                <w:sz w:val="24"/>
-                <w:szCs w:val="24"/>
-              </w:rPr>
-              <w:t xml:space="preserve"> </w:t>
-            </w:r>
-            <w:proofErr w:type="spellStart"/>
-            <w:r>
-              <w:rPr>
-                <w:rFonts w:ascii="Times New Roman" w:hAnsi="Times New Roman"/>
-                <w:sz w:val="24"/>
-                <w:szCs w:val="24"/>
-              </w:rPr>
-              <w:t>Hồng</w:t>
-            </w:r>
-            <w:proofErr w:type="spellEnd"/>
-            <w:r>
-              <w:rPr>
-                <w:rFonts w:ascii="Times New Roman" w:hAnsi="Times New Roman"/>
-                <w:sz w:val="24"/>
-                <w:szCs w:val="24"/>
-              </w:rPr>
-              <w:t xml:space="preserve"> </w:t>
-            </w:r>
-            <w:proofErr w:type="spellStart"/>
-            <w:r>
-              <w:rPr>
-                <w:rFonts w:ascii="Times New Roman" w:hAnsi="Times New Roman"/>
-                <w:sz w:val="24"/>
-                <w:szCs w:val="24"/>
-              </w:rPr>
-              <w:t>Quý</w:t>
-            </w:r>
-            <w:proofErr w:type="spellEnd"/>
+              <w:t>Phạm Hồng Quý</w:t>
+            </w:r>
           </w:p>
         </w:tc>
         <w:tc>
@@ -8342,52 +7744,14 @@
                 <w:szCs w:val="24"/>
               </w:rPr>
             </w:pPr>
-            <w:proofErr w:type="spellStart"/>
             <w:r>
               <w:rPr>
                 <w:rFonts w:ascii="Times New Roman" w:eastAsia="Times New Roman" w:hAnsi="Times New Roman" w:cs="Times New Roman"/>
                 <w:sz w:val="24"/>
                 <w:szCs w:val="24"/>
               </w:rPr>
-              <w:t>Nguyễn</w:t>
-            </w:r>
-            <w:proofErr w:type="spellEnd"/>
-            <w:r>
-              <w:rPr>
-                <w:rFonts w:ascii="Times New Roman" w:eastAsia="Times New Roman" w:hAnsi="Times New Roman" w:cs="Times New Roman"/>
-                <w:sz w:val="24"/>
-                <w:szCs w:val="24"/>
-              </w:rPr>
-              <w:t xml:space="preserve"> </w:t>
-            </w:r>
-            <w:proofErr w:type="spellStart"/>
-            <w:r>
-              <w:rPr>
-                <w:rFonts w:ascii="Times New Roman" w:eastAsia="Times New Roman" w:hAnsi="Times New Roman" w:cs="Times New Roman"/>
-                <w:sz w:val="24"/>
-                <w:szCs w:val="24"/>
-              </w:rPr>
-              <w:t>Duy</w:t>
-            </w:r>
-            <w:proofErr w:type="spellEnd"/>
-            <w:r>
-              <w:rPr>
-                <w:rFonts w:ascii="Times New Roman" w:eastAsia="Times New Roman" w:hAnsi="Times New Roman" w:cs="Times New Roman"/>
-                <w:sz w:val="24"/>
-                <w:szCs w:val="24"/>
-              </w:rPr>
-              <w:t xml:space="preserve"> </w:t>
-            </w:r>
-            <w:proofErr w:type="spellStart"/>
-            <w:r>
-              <w:rPr>
-                <w:rFonts w:ascii="Times New Roman" w:eastAsia="Times New Roman" w:hAnsi="Times New Roman" w:cs="Times New Roman"/>
-                <w:sz w:val="24"/>
-                <w:szCs w:val="24"/>
-              </w:rPr>
-              <w:t>Anh</w:t>
-            </w:r>
-            <w:proofErr w:type="spellEnd"/>
+              <w:t>Nguyễn Duy Anh</w:t>
+            </w:r>
           </w:p>
         </w:tc>
         <w:tc>
@@ -8629,108 +7993,8 @@
           <w:bCs/>
           <w:szCs w:val="32"/>
         </w:rPr>
-        <w:t xml:space="preserve">-Vietnamese name </w:t>
-      </w:r>
-      <w:proofErr w:type="spellStart"/>
-      <w:r>
-        <w:rPr>
-          <w:rFonts w:asciiTheme="majorHAnsi" w:hAnsiTheme="majorHAnsi"/>
-          <w:bCs/>
-          <w:szCs w:val="32"/>
-        </w:rPr>
-        <w:t>Phiên</w:t>
-      </w:r>
-      <w:proofErr w:type="spellEnd"/>
-      <w:r>
-        <w:rPr>
-          <w:rFonts w:asciiTheme="majorHAnsi" w:hAnsiTheme="majorHAnsi"/>
-          <w:bCs/>
-          <w:szCs w:val="32"/>
-        </w:rPr>
-        <w:t xml:space="preserve"> </w:t>
-      </w:r>
-      <w:proofErr w:type="spellStart"/>
-      <w:r>
-        <w:rPr>
-          <w:rFonts w:asciiTheme="majorHAnsi" w:hAnsiTheme="majorHAnsi"/>
-          <w:bCs/>
-          <w:szCs w:val="32"/>
-        </w:rPr>
-        <w:t>dịch</w:t>
-      </w:r>
-      <w:proofErr w:type="spellEnd"/>
-      <w:r>
-        <w:rPr>
-          <w:rFonts w:asciiTheme="majorHAnsi" w:hAnsiTheme="majorHAnsi"/>
-          <w:bCs/>
-          <w:szCs w:val="32"/>
-        </w:rPr>
-        <w:t xml:space="preserve"> </w:t>
-      </w:r>
-      <w:proofErr w:type="spellStart"/>
-      <w:r>
-        <w:rPr>
-          <w:rFonts w:asciiTheme="majorHAnsi" w:hAnsiTheme="majorHAnsi"/>
-          <w:bCs/>
-          <w:szCs w:val="32"/>
-        </w:rPr>
-        <w:t>ngôn</w:t>
-      </w:r>
-      <w:proofErr w:type="spellEnd"/>
-      <w:r>
-        <w:rPr>
-          <w:rFonts w:asciiTheme="majorHAnsi" w:hAnsiTheme="majorHAnsi"/>
-          <w:bCs/>
-          <w:szCs w:val="32"/>
-        </w:rPr>
-        <w:t xml:space="preserve"> </w:t>
-      </w:r>
-      <w:proofErr w:type="spellStart"/>
-      <w:r>
-        <w:rPr>
-          <w:rFonts w:asciiTheme="majorHAnsi" w:hAnsiTheme="majorHAnsi"/>
-          <w:bCs/>
-          <w:szCs w:val="32"/>
-        </w:rPr>
-        <w:t>ngữ</w:t>
-      </w:r>
-      <w:proofErr w:type="spellEnd"/>
-      <w:r>
-        <w:rPr>
-          <w:rFonts w:asciiTheme="majorHAnsi" w:hAnsiTheme="majorHAnsi"/>
-          <w:bCs/>
-          <w:szCs w:val="32"/>
-        </w:rPr>
-        <w:t xml:space="preserve"> </w:t>
-      </w:r>
-      <w:proofErr w:type="spellStart"/>
-      <w:r>
-        <w:rPr>
-          <w:rFonts w:asciiTheme="majorHAnsi" w:hAnsiTheme="majorHAnsi"/>
-          <w:bCs/>
-          <w:szCs w:val="32"/>
-        </w:rPr>
-        <w:t>kí</w:t>
-      </w:r>
-      <w:proofErr w:type="spellEnd"/>
-      <w:r>
-        <w:rPr>
-          <w:rFonts w:asciiTheme="majorHAnsi" w:hAnsiTheme="majorHAnsi"/>
-          <w:bCs/>
-          <w:szCs w:val="32"/>
-        </w:rPr>
-        <w:t xml:space="preserve"> </w:t>
-      </w:r>
-      <w:proofErr w:type="spellStart"/>
-      <w:r>
-        <w:rPr>
-          <w:rFonts w:asciiTheme="majorHAnsi" w:hAnsiTheme="majorHAnsi"/>
-          <w:bCs/>
-          <w:szCs w:val="32"/>
-        </w:rPr>
-        <w:t>hiệu</w:t>
-      </w:r>
-      <w:proofErr w:type="spellEnd"/>
+        <w:t>-Vietnamese name Phiên dịch ngôn ngữ kí hiệu</w:t>
+      </w:r>
     </w:p>
     <w:p>
       <w:pPr>
@@ -8809,24 +8073,128 @@
         <w:rPr>
           <w:rFonts w:asciiTheme="majorHAnsi" w:hAnsiTheme="majorHAnsi"/>
         </w:rPr>
-        <w:t xml:space="preserve">feeling, </w:t>
-      </w:r>
-      <w:proofErr w:type="spellStart"/>
-      <w:r>
-        <w:rPr>
-          <w:rFonts w:asciiTheme="majorHAnsi" w:hAnsiTheme="majorHAnsi"/>
-        </w:rPr>
-        <w:t>wrtting</w:t>
-      </w:r>
-      <w:proofErr w:type="spellEnd"/>
-      <w:r>
-        <w:rPr>
-          <w:rFonts w:asciiTheme="majorHAnsi" w:hAnsiTheme="majorHAnsi"/>
-        </w:rPr>
-        <w:t xml:space="preserve">, texting, etc. </w:t>
-      </w:r>
-      <w:bookmarkStart w:id="57" w:name="_GoBack"/>
-      <w:bookmarkEnd w:id="57"/>
+        <w:t xml:space="preserve">feeling, wrtting, texting, etc. </w:t>
+      </w:r>
+      <w:r>
+        <w:rPr>
+          <w:rFonts w:asciiTheme="majorHAnsi" w:hAnsiTheme="majorHAnsi"/>
+        </w:rPr>
+        <w:t xml:space="preserve">However, with the deaf / mute persons, that basic need is hardly </w:t>
+      </w:r>
+      <w:r>
+        <w:rPr>
+          <w:rFonts w:asciiTheme="majorHAnsi" w:hAnsiTheme="majorHAnsi"/>
+        </w:rPr>
+        <w:t>satisfied</w:t>
+      </w:r>
+      <w:r>
+        <w:rPr>
+          <w:rFonts w:asciiTheme="majorHAnsi" w:hAnsiTheme="majorHAnsi"/>
+        </w:rPr>
+        <w:t xml:space="preserve">. </w:t>
+      </w:r>
+      <w:r>
+        <w:rPr>
+          <w:rFonts w:asciiTheme="majorHAnsi" w:hAnsiTheme="majorHAnsi"/>
+        </w:rPr>
+        <w:t xml:space="preserve">The most effective current solution for them is sign language – a combination of hands movement </w:t>
+      </w:r>
+      <w:r>
+        <w:rPr>
+          <w:rFonts w:asciiTheme="majorHAnsi" w:hAnsiTheme="majorHAnsi"/>
+        </w:rPr>
+        <w:t>that describes a word, or a phrase of words, which they want to express.</w:t>
+      </w:r>
+      <w:r>
+        <w:rPr>
+          <w:rFonts w:asciiTheme="majorHAnsi" w:hAnsiTheme="majorHAnsi"/>
+        </w:rPr>
+        <w:t xml:space="preserve"> N</w:t>
+      </w:r>
+      <w:r>
+        <w:rPr>
+          <w:rFonts w:asciiTheme="majorHAnsi" w:hAnsiTheme="majorHAnsi"/>
+        </w:rPr>
+        <w:t>evertheless</w:t>
+      </w:r>
+      <w:r>
+        <w:rPr>
+          <w:rFonts w:asciiTheme="majorHAnsi" w:hAnsiTheme="majorHAnsi"/>
+        </w:rPr>
+        <w:t xml:space="preserve">, </w:t>
+      </w:r>
+      <w:r>
+        <w:rPr>
+          <w:rFonts w:asciiTheme="majorHAnsi" w:hAnsiTheme="majorHAnsi"/>
+        </w:rPr>
+        <w:t xml:space="preserve">that means it requires ervery </w:t>
+      </w:r>
+      <w:r>
+        <w:rPr>
+          <w:rFonts w:asciiTheme="majorHAnsi" w:hAnsiTheme="majorHAnsi"/>
+        </w:rPr>
+        <w:t>participants</w:t>
+      </w:r>
+      <w:r>
+        <w:rPr>
+          <w:rFonts w:asciiTheme="majorHAnsi" w:hAnsiTheme="majorHAnsi"/>
+        </w:rPr>
+        <w:t xml:space="preserve"> must have knowledge on sign language </w:t>
+      </w:r>
+      <w:r>
+        <w:rPr>
+          <w:rFonts w:asciiTheme="majorHAnsi" w:hAnsiTheme="majorHAnsi"/>
+        </w:rPr>
+        <w:t>or there must be someone as a translator.</w:t>
+      </w:r>
+      <w:r>
+        <w:rPr>
+          <w:rFonts w:asciiTheme="majorHAnsi" w:hAnsiTheme="majorHAnsi"/>
+        </w:rPr>
+        <w:t xml:space="preserve"> In addition, the sign language cannot help deaf / mute persons communicate with the blind. </w:t>
+      </w:r>
+      <w:r>
+        <w:rPr>
+          <w:rFonts w:asciiTheme="majorHAnsi" w:hAnsiTheme="majorHAnsi"/>
+        </w:rPr>
+        <w:t xml:space="preserve">Because of </w:t>
+      </w:r>
+      <w:r>
+        <w:rPr>
+          <w:rFonts w:asciiTheme="majorHAnsi" w:hAnsiTheme="majorHAnsi"/>
+        </w:rPr>
+        <w:t>those</w:t>
+      </w:r>
+      <w:r>
+        <w:rPr>
+          <w:rFonts w:asciiTheme="majorHAnsi" w:hAnsiTheme="majorHAnsi"/>
+        </w:rPr>
+        <w:t xml:space="preserve">, this is not a </w:t>
+      </w:r>
+      <w:r>
+        <w:rPr>
+          <w:rFonts w:asciiTheme="majorHAnsi" w:hAnsiTheme="majorHAnsi"/>
+        </w:rPr>
+        <w:t>comprehensive</w:t>
+      </w:r>
+      <w:r>
+        <w:rPr>
+          <w:rFonts w:asciiTheme="majorHAnsi" w:hAnsiTheme="majorHAnsi"/>
+        </w:rPr>
+        <w:t xml:space="preserve"> solution and it takes lots of time and cost </w:t>
+      </w:r>
+      <w:r>
+        <w:rPr>
+          <w:rFonts w:asciiTheme="majorHAnsi" w:hAnsiTheme="majorHAnsi"/>
+        </w:rPr>
+        <w:t xml:space="preserve">for training and learning sign language. In additional, there are still some temporary solution to solve the problem such as writing and texting, but these ways require a lot of time and effort. Moreover, those ways are not working in some situations with a group of people such as in a classroom or a presentation, etc. </w:t>
+      </w:r>
+      <w:r>
+        <w:rPr>
+          <w:rFonts w:asciiTheme="majorHAnsi" w:hAnsiTheme="majorHAnsi"/>
+        </w:rPr>
+        <w:t xml:space="preserve"> </w:t>
+      </w:r>
     </w:p>
     <w:p>
       <w:pPr>
@@ -8837,6 +8205,54 @@
           <w:rFonts w:asciiTheme="majorHAnsi" w:hAnsiTheme="majorHAnsi"/>
         </w:rPr>
       </w:pPr>
+    </w:p>
+    <w:p>
+      <w:pPr>
+        <w:pStyle w:val="Default"/>
+        <w:ind w:left="1276"/>
+        <w:jc w:val="both"/>
+        <w:rPr>
+          <w:rFonts w:asciiTheme="majorHAnsi" w:hAnsiTheme="majorHAnsi"/>
+        </w:rPr>
+      </w:pPr>
+      <w:r>
+        <w:rPr>
+          <w:rFonts w:asciiTheme="majorHAnsi" w:hAnsiTheme="majorHAnsi"/>
+        </w:rPr>
+        <w:t>To solve those problems</w:t>
+      </w:r>
+      <w:r>
+        <w:rPr>
+          <w:rFonts w:asciiTheme="majorHAnsi" w:hAnsiTheme="majorHAnsi"/>
+        </w:rPr>
+        <w:t>,</w:t>
+      </w:r>
+      <w:r>
+        <w:rPr>
+          <w:rFonts w:asciiTheme="majorHAnsi" w:hAnsiTheme="majorHAnsi"/>
+        </w:rPr>
+        <w:t xml:space="preserve"> which mentioned above, we propose a solution </w:t>
+      </w:r>
+      <w:r>
+        <w:rPr>
+          <w:rFonts w:asciiTheme="majorHAnsi" w:hAnsiTheme="majorHAnsi"/>
+        </w:rPr>
+        <w:t xml:space="preserve">that can help deaf / mute person use sign language to communicate with others who have no knowledge on sign language without person as a translator. </w:t>
+      </w:r>
+      <w:r>
+        <w:rPr>
+          <w:rFonts w:asciiTheme="majorHAnsi" w:hAnsiTheme="majorHAnsi"/>
+        </w:rPr>
+        <w:t xml:space="preserve">This is a system includes a web service, a pair of MYO armbands and an internet connected mobile device. </w:t>
+      </w:r>
+      <w:r>
+        <w:rPr>
+          <w:rFonts w:asciiTheme="majorHAnsi" w:hAnsiTheme="majorHAnsi"/>
+        </w:rPr>
+        <w:t>The system plays the translator role to translate sign language into normal text or sound.</w:t>
+      </w:r>
+      <w:bookmarkStart w:id="57" w:name="_GoBack"/>
+      <w:bookmarkEnd w:id="57"/>
     </w:p>
     <w:p>
       <w:pPr>
@@ -9189,6 +8605,7 @@
           <w:sz w:val="24"/>
           <w:szCs w:val="24"/>
         </w:rPr>
+        <w:lastRenderedPageBreak/>
         <w:t>Below are the disadvantages of current situation:</w:t>
       </w:r>
     </w:p>
@@ -9309,25 +8726,7 @@
           <w:sz w:val="24"/>
           <w:szCs w:val="24"/>
         </w:rPr>
-        <w:t xml:space="preserve">The error </w:t>
-      </w:r>
-      <w:proofErr w:type="gramStart"/>
-      <w:r>
-        <w:rPr>
-          <w:rFonts w:asciiTheme="majorHAnsi" w:hAnsiTheme="majorHAnsi"/>
-          <w:sz w:val="24"/>
-          <w:szCs w:val="24"/>
-        </w:rPr>
-        <w:t>can be caused</w:t>
-      </w:r>
-      <w:proofErr w:type="gramEnd"/>
-      <w:r>
-        <w:rPr>
-          <w:rFonts w:asciiTheme="majorHAnsi" w:hAnsiTheme="majorHAnsi"/>
-          <w:sz w:val="24"/>
-          <w:szCs w:val="24"/>
-        </w:rPr>
-        <w:t xml:space="preserve"> by user handwriting.</w:t>
+        <w:t>The error can be caused by user handwriting.</w:t>
       </w:r>
     </w:p>
     <w:p>
@@ -9519,7 +8918,6 @@
           <w:sz w:val="24"/>
           <w:szCs w:val="24"/>
         </w:rPr>
-        <w:lastRenderedPageBreak/>
         <w:t>Translator who work only in the fixed time, thus not always can meet user's demands.</w:t>
       </w:r>
     </w:p>
@@ -9600,25 +8998,7 @@
           <w:sz w:val="24"/>
           <w:szCs w:val="24"/>
         </w:rPr>
-        <w:t xml:space="preserve">Analyzing image is the most common way to solve many problems in the real life. One of those problems is recognition. Today, with growth of supported analyzing image library and algorithms provided to process image is widespread, tracking and recognition </w:t>
-      </w:r>
-      <w:proofErr w:type="gramStart"/>
-      <w:r>
-        <w:rPr>
-          <w:rFonts w:asciiTheme="majorHAnsi" w:hAnsiTheme="majorHAnsi"/>
-          <w:sz w:val="24"/>
-          <w:szCs w:val="24"/>
-        </w:rPr>
-        <w:t>can be performed</w:t>
-      </w:r>
-      <w:proofErr w:type="gramEnd"/>
-      <w:r>
-        <w:rPr>
-          <w:rFonts w:asciiTheme="majorHAnsi" w:hAnsiTheme="majorHAnsi"/>
-          <w:sz w:val="24"/>
-          <w:szCs w:val="24"/>
-        </w:rPr>
-        <w:t xml:space="preserve"> more easily. Our project is taking into consideration about it to recognize hand signs to help people can communicate with another people. </w:t>
+        <w:t xml:space="preserve">Analyzing image is the most common way to solve many problems in the real life. One of those problems is recognition. Today, with growth of supported analyzing image library and algorithms provided to process image is widespread, tracking and recognition can be performed more easily. Our project is taking into consideration about it to recognize hand signs to help people can communicate with another people. </w:t>
       </w:r>
     </w:p>
     <w:p>
@@ -9666,25 +9046,7 @@
           <w:sz w:val="24"/>
           <w:szCs w:val="24"/>
         </w:rPr>
-        <w:t xml:space="preserve">The system </w:t>
-      </w:r>
-      <w:proofErr w:type="gramStart"/>
-      <w:r>
-        <w:rPr>
-          <w:rFonts w:asciiTheme="majorHAnsi" w:hAnsiTheme="majorHAnsi"/>
-          <w:sz w:val="24"/>
-          <w:szCs w:val="24"/>
-        </w:rPr>
-        <w:t>can be implemented</w:t>
-      </w:r>
-      <w:proofErr w:type="gramEnd"/>
-      <w:r>
-        <w:rPr>
-          <w:rFonts w:asciiTheme="majorHAnsi" w:hAnsiTheme="majorHAnsi"/>
-          <w:sz w:val="24"/>
-          <w:szCs w:val="24"/>
-        </w:rPr>
-        <w:t xml:space="preserve"> on many different platforms.</w:t>
+        <w:t>The system can be implemented on many different platforms.</w:t>
       </w:r>
     </w:p>
     <w:p>
@@ -9726,23 +9088,13 @@
           <w:szCs w:val="24"/>
         </w:rPr>
       </w:pPr>
-      <w:proofErr w:type="gramStart"/>
-      <w:r>
-        <w:rPr>
-          <w:rFonts w:asciiTheme="majorHAnsi" w:hAnsiTheme="majorHAnsi"/>
-          <w:sz w:val="24"/>
-          <w:szCs w:val="24"/>
-        </w:rPr>
-        <w:t>Recognition is implemented quickly by many image-processing algorithms</w:t>
-      </w:r>
-      <w:proofErr w:type="gramEnd"/>
-      <w:r>
-        <w:rPr>
-          <w:rFonts w:asciiTheme="majorHAnsi" w:hAnsiTheme="majorHAnsi"/>
-          <w:sz w:val="24"/>
-          <w:szCs w:val="24"/>
-        </w:rPr>
-        <w:t>.</w:t>
+      <w:r>
+        <w:rPr>
+          <w:rFonts w:asciiTheme="majorHAnsi" w:hAnsiTheme="majorHAnsi"/>
+          <w:sz w:val="24"/>
+          <w:szCs w:val="24"/>
+        </w:rPr>
+        <w:t>Recognition is implemented quickly by many image-processing algorithms.</w:t>
       </w:r>
     </w:p>
     <w:p>
@@ -9912,6 +9264,7 @@
         <w:rPr>
           <w:rFonts w:asciiTheme="majorHAnsi" w:hAnsiTheme="majorHAnsi"/>
         </w:rPr>
+        <w:lastRenderedPageBreak/>
         <w:t xml:space="preserve">Exploiting the development of embedded technology and the growing of image processing, we put forward a system which can recognize hand sign language to help dumb people can communicate. This system includes a </w:t>
       </w:r>
       <w:r>
@@ -10067,7 +9420,6 @@
           <w:sz w:val="24"/>
           <w:szCs w:val="24"/>
         </w:rPr>
-        <w:lastRenderedPageBreak/>
         <w:t>Users can charge battery.</w:t>
       </w:r>
     </w:p>
@@ -10157,25 +9509,7 @@
           <w:sz w:val="24"/>
           <w:szCs w:val="24"/>
         </w:rPr>
-        <w:t xml:space="preserve"> they can receive the </w:t>
-      </w:r>
-      <w:proofErr w:type="gramStart"/>
-      <w:r>
-        <w:rPr>
-          <w:rFonts w:asciiTheme="majorHAnsi" w:hAnsiTheme="majorHAnsi"/>
-          <w:sz w:val="24"/>
-          <w:szCs w:val="24"/>
-        </w:rPr>
-        <w:t>hand sign recognition result</w:t>
-      </w:r>
-      <w:proofErr w:type="gramEnd"/>
-      <w:r>
-        <w:rPr>
-          <w:rFonts w:asciiTheme="majorHAnsi" w:hAnsiTheme="majorHAnsi"/>
-          <w:sz w:val="24"/>
-          <w:szCs w:val="24"/>
-        </w:rPr>
-        <w:t>.</w:t>
+        <w:t xml:space="preserve"> they can receive the hand sign recognition result.</w:t>
       </w:r>
     </w:p>
     <w:p>
@@ -10383,25 +9717,7 @@
           <w:sz w:val="24"/>
           <w:szCs w:val="24"/>
         </w:rPr>
-        <w:t xml:space="preserve">User's hand signs </w:t>
-      </w:r>
-      <w:proofErr w:type="gramStart"/>
-      <w:r>
-        <w:rPr>
-          <w:rFonts w:asciiTheme="majorHAnsi" w:hAnsiTheme="majorHAnsi"/>
-          <w:sz w:val="24"/>
-          <w:szCs w:val="24"/>
-        </w:rPr>
-        <w:t>can be practiced and checked by following some steps of the system</w:t>
-      </w:r>
-      <w:proofErr w:type="gramEnd"/>
-      <w:r>
-        <w:rPr>
-          <w:rFonts w:asciiTheme="majorHAnsi" w:hAnsiTheme="majorHAnsi"/>
-          <w:sz w:val="24"/>
-          <w:szCs w:val="24"/>
-        </w:rPr>
-        <w:t>.</w:t>
+        <w:t>User's hand signs can be practiced and checked by following some steps of the system.</w:t>
       </w:r>
     </w:p>
     <w:p>
@@ -10549,6 +9865,7 @@
           <w:rFonts w:asciiTheme="majorHAnsi" w:hAnsiTheme="majorHAnsi"/>
           <w:sz w:val="24"/>
         </w:rPr>
+        <w:lastRenderedPageBreak/>
         <w:t>The system requires users must provide a stable environment in room with sufficient light and a background is not complex on color, especially, no color close to skin color.</w:t>
       </w:r>
       <w:r>
@@ -10592,23 +9909,7 @@
           <w:rFonts w:asciiTheme="majorHAnsi" w:hAnsiTheme="majorHAnsi"/>
           <w:sz w:val="24"/>
         </w:rPr>
-        <w:t xml:space="preserve"> </w:t>
-      </w:r>
-      <w:proofErr w:type="gramStart"/>
-      <w:r>
-        <w:rPr>
-          <w:rFonts w:asciiTheme="majorHAnsi" w:hAnsiTheme="majorHAnsi"/>
-          <w:sz w:val="24"/>
-        </w:rPr>
-        <w:t>is provided</w:t>
-      </w:r>
-      <w:proofErr w:type="gramEnd"/>
-      <w:r>
-        <w:rPr>
-          <w:rFonts w:asciiTheme="majorHAnsi" w:hAnsiTheme="majorHAnsi"/>
-          <w:sz w:val="24"/>
-        </w:rPr>
-        <w:t xml:space="preserve"> by </w:t>
+        <w:t xml:space="preserve"> is provided by </w:t>
       </w:r>
       <w:r>
         <w:rPr>
@@ -10643,23 +9944,7 @@
           <w:rFonts w:asciiTheme="majorHAnsi" w:hAnsiTheme="majorHAnsi"/>
           <w:sz w:val="24"/>
         </w:rPr>
-        <w:t xml:space="preserve">The system </w:t>
-      </w:r>
-      <w:proofErr w:type="gramStart"/>
-      <w:r>
-        <w:rPr>
-          <w:rFonts w:asciiTheme="majorHAnsi" w:hAnsiTheme="majorHAnsi"/>
-          <w:sz w:val="24"/>
-        </w:rPr>
-        <w:t>must be fixed</w:t>
-      </w:r>
-      <w:proofErr w:type="gramEnd"/>
-      <w:r>
-        <w:rPr>
-          <w:rFonts w:asciiTheme="majorHAnsi" w:hAnsiTheme="majorHAnsi"/>
-          <w:sz w:val="24"/>
-        </w:rPr>
-        <w:t xml:space="preserve"> during the working process.</w:t>
+        <w:t>The system must be fixed during the working process.</w:t>
       </w:r>
       <w:r>
         <w:rPr>
@@ -10691,7 +9976,6 @@
           <w:noProof/>
           <w:lang w:eastAsia="ja-JP"/>
         </w:rPr>
-        <w:lastRenderedPageBreak/>
         <w:drawing>
           <wp:inline distT="0" distB="0" distL="0" distR="0" wp14:anchorId="43DE82EB" wp14:editId="4A514597">
             <wp:extent cx="4724400" cy="3037670"/>
@@ -11187,23 +10471,13 @@
             <w:bookmarkStart w:id="114" w:name="_Toc427229021"/>
             <w:bookmarkStart w:id="115" w:name="_Toc427229256"/>
             <w:bookmarkStart w:id="116" w:name="_Toc427352638"/>
-            <w:proofErr w:type="spellStart"/>
             <w:r>
               <w:rPr>
                 <w:rFonts w:asciiTheme="majorHAnsi" w:hAnsiTheme="majorHAnsi"/>
                 <w:sz w:val="24"/>
                 <w:szCs w:val="24"/>
               </w:rPr>
-              <w:t>Lipo</w:t>
-            </w:r>
-            <w:proofErr w:type="spellEnd"/>
-            <w:r>
-              <w:rPr>
-                <w:rFonts w:asciiTheme="majorHAnsi" w:hAnsiTheme="majorHAnsi"/>
-                <w:sz w:val="24"/>
-                <w:szCs w:val="24"/>
-              </w:rPr>
-              <w:t xml:space="preserve"> Battery</w:t>
+              <w:t>Lipo Battery</w:t>
             </w:r>
             <w:bookmarkEnd w:id="113"/>
             <w:bookmarkEnd w:id="114"/>
@@ -11520,30 +10794,14 @@
           <w:rFonts w:asciiTheme="majorHAnsi" w:hAnsiTheme="majorHAnsi"/>
           <w:sz w:val="24"/>
         </w:rPr>
-        <w:t xml:space="preserve">Four laptops </w:t>
-      </w:r>
-      <w:proofErr w:type="gramStart"/>
-      <w:r>
-        <w:rPr>
-          <w:rFonts w:asciiTheme="majorHAnsi" w:hAnsiTheme="majorHAnsi"/>
-          <w:sz w:val="24"/>
-        </w:rPr>
-        <w:t>are</w:t>
-      </w:r>
-      <w:r>
-        <w:rPr>
-          <w:rFonts w:asciiTheme="majorHAnsi" w:hAnsiTheme="majorHAnsi"/>
-          <w:sz w:val="24"/>
-        </w:rPr>
-        <w:t xml:space="preserve"> used</w:t>
-      </w:r>
-      <w:proofErr w:type="gramEnd"/>
-      <w:r>
-        <w:rPr>
-          <w:rFonts w:asciiTheme="majorHAnsi" w:hAnsiTheme="majorHAnsi"/>
-          <w:sz w:val="24"/>
-        </w:rPr>
-        <w:t xml:space="preserve"> for development the system. These are setup Ubuntu 14.04 operating system.</w:t>
+        <w:t>Four laptops are</w:t>
+      </w:r>
+      <w:r>
+        <w:rPr>
+          <w:rFonts w:asciiTheme="majorHAnsi" w:hAnsiTheme="majorHAnsi"/>
+          <w:sz w:val="24"/>
+        </w:rPr>
+        <w:t xml:space="preserve"> used for development the system. These are setup Ubuntu 14.04 operating system.</w:t>
       </w:r>
     </w:p>
     <w:p>
@@ -11567,6 +10825,7 @@
           <w:color w:val="000000"/>
           <w:sz w:val="24"/>
         </w:rPr>
+        <w:lastRenderedPageBreak/>
         <w:t>Raspberry Pi B2 is used to process as central processing unit.</w:t>
       </w:r>
     </w:p>
@@ -11603,23 +10862,7 @@
           <w:rFonts w:asciiTheme="majorHAnsi" w:hAnsiTheme="majorHAnsi"/>
           <w:sz w:val="24"/>
         </w:rPr>
-        <w:t xml:space="preserve">is used to setup </w:t>
-      </w:r>
-      <w:proofErr w:type="spellStart"/>
-      <w:r>
-        <w:rPr>
-          <w:rFonts w:asciiTheme="majorHAnsi" w:hAnsiTheme="majorHAnsi"/>
-          <w:sz w:val="24"/>
-        </w:rPr>
-        <w:t>Raspbian</w:t>
-      </w:r>
-      <w:proofErr w:type="spellEnd"/>
-      <w:r>
-        <w:rPr>
-          <w:rFonts w:asciiTheme="majorHAnsi" w:hAnsiTheme="majorHAnsi"/>
-          <w:sz w:val="24"/>
-        </w:rPr>
-        <w:t xml:space="preserve"> operating system</w:t>
+        <w:t>is used to setup Raspbian operating system</w:t>
       </w:r>
     </w:p>
     <w:p>
@@ -11701,55 +10944,7 @@
           <w:rFonts w:asciiTheme="majorHAnsi" w:hAnsiTheme="majorHAnsi"/>
           <w:sz w:val="24"/>
         </w:rPr>
-        <w:t xml:space="preserve">Keyboard, mouse, and </w:t>
-      </w:r>
-      <w:proofErr w:type="spellStart"/>
-      <w:r>
-        <w:rPr>
-          <w:rFonts w:asciiTheme="majorHAnsi" w:hAnsiTheme="majorHAnsi"/>
-          <w:sz w:val="24"/>
-        </w:rPr>
-        <w:t>usb</w:t>
-      </w:r>
-      <w:proofErr w:type="spellEnd"/>
-      <w:r>
-        <w:rPr>
-          <w:rFonts w:asciiTheme="majorHAnsi" w:hAnsiTheme="majorHAnsi"/>
-          <w:sz w:val="24"/>
-        </w:rPr>
-        <w:t xml:space="preserve"> </w:t>
-      </w:r>
-      <w:proofErr w:type="spellStart"/>
-      <w:r>
-        <w:rPr>
-          <w:rFonts w:asciiTheme="majorHAnsi" w:hAnsiTheme="majorHAnsi"/>
-          <w:sz w:val="24"/>
-        </w:rPr>
-        <w:t>wifi</w:t>
-      </w:r>
-      <w:proofErr w:type="spellEnd"/>
-      <w:r>
-        <w:rPr>
-          <w:rFonts w:asciiTheme="majorHAnsi" w:hAnsiTheme="majorHAnsi"/>
-          <w:sz w:val="24"/>
-        </w:rPr>
-        <w:t xml:space="preserve"> </w:t>
-      </w:r>
-      <w:proofErr w:type="gramStart"/>
-      <w:r>
-        <w:rPr>
-          <w:rFonts w:asciiTheme="majorHAnsi" w:hAnsiTheme="majorHAnsi"/>
-          <w:sz w:val="24"/>
-        </w:rPr>
-        <w:t>are used</w:t>
-      </w:r>
-      <w:proofErr w:type="gramEnd"/>
-      <w:r>
-        <w:rPr>
-          <w:rFonts w:asciiTheme="majorHAnsi" w:hAnsiTheme="majorHAnsi"/>
-          <w:sz w:val="24"/>
-        </w:rPr>
-        <w:t xml:space="preserve"> to setup operating system and necessary environments for raspberry pi </w:t>
+        <w:t xml:space="preserve">Keyboard, mouse, and usb wifi are used to setup operating system and necessary environments for raspberry pi </w:t>
       </w:r>
       <w:r>
         <w:rPr>
@@ -11807,7 +11002,6 @@
           <w:rFonts w:asciiTheme="majorHAnsi" w:hAnsiTheme="majorHAnsi"/>
           <w:sz w:val="24"/>
         </w:rPr>
-        <w:lastRenderedPageBreak/>
         <w:t xml:space="preserve">LIPO </w:t>
       </w:r>
       <w:r>
@@ -11871,27 +11065,7 @@
           <w:color w:val="000000"/>
           <w:sz w:val="24"/>
         </w:rPr>
-        <w:t xml:space="preserve">: </w:t>
-      </w:r>
-      <w:proofErr w:type="gramStart"/>
-      <w:r>
-        <w:rPr>
-          <w:rFonts w:asciiTheme="majorHAnsi" w:hAnsiTheme="majorHAnsi" w:cs="Times New Roman"/>
-          <w:bCs/>
-          <w:color w:val="000000"/>
-          <w:sz w:val="24"/>
-        </w:rPr>
-        <w:t>is used</w:t>
-      </w:r>
-      <w:proofErr w:type="gramEnd"/>
-      <w:r>
-        <w:rPr>
-          <w:rFonts w:asciiTheme="majorHAnsi" w:hAnsiTheme="majorHAnsi" w:cs="Times New Roman"/>
-          <w:bCs/>
-          <w:color w:val="000000"/>
-          <w:sz w:val="24"/>
-        </w:rPr>
-        <w:t xml:space="preserve"> to capture images.</w:t>
+        <w:t>: is used to capture images.</w:t>
       </w:r>
     </w:p>
     <w:p>
@@ -11908,7 +11082,6 @@
           <w:sz w:val="24"/>
         </w:rPr>
       </w:pPr>
-      <w:proofErr w:type="gramStart"/>
       <w:r>
         <w:rPr>
           <w:rFonts w:asciiTheme="majorHAnsi" w:hAnsiTheme="majorHAnsi" w:cs="Times New Roman"/>
@@ -11916,17 +11089,7 @@
           <w:color w:val="000000"/>
           <w:sz w:val="24"/>
         </w:rPr>
-        <w:t>7</w:t>
-      </w:r>
-      <w:proofErr w:type="gramEnd"/>
-      <w:r>
-        <w:rPr>
-          <w:rFonts w:asciiTheme="majorHAnsi" w:hAnsiTheme="majorHAnsi" w:cs="Times New Roman"/>
-          <w:bCs/>
-          <w:color w:val="000000"/>
-          <w:sz w:val="24"/>
-        </w:rPr>
-        <w:t xml:space="preserve"> </w:t>
+        <w:t xml:space="preserve">7 </w:t>
       </w:r>
       <w:r>
         <w:rPr>
@@ -11979,7 +11142,6 @@
           <w:sz w:val="24"/>
         </w:rPr>
       </w:pPr>
-      <w:proofErr w:type="gramStart"/>
       <w:r>
         <w:rPr>
           <w:rFonts w:asciiTheme="majorHAnsi" w:hAnsiTheme="majorHAnsi" w:cs="Times New Roman"/>
@@ -11989,7 +11151,6 @@
         </w:rPr>
         <w:t>1</w:t>
       </w:r>
-      <w:proofErr w:type="gramEnd"/>
       <w:r>
         <w:rPr>
           <w:rFonts w:asciiTheme="majorHAnsi" w:hAnsiTheme="majorHAnsi" w:cs="Times New Roman"/>
@@ -12117,53 +11278,21 @@
           <w:rFonts w:asciiTheme="majorHAnsi" w:hAnsiTheme="majorHAnsi"/>
           <w:sz w:val="24"/>
         </w:rPr>
-        <w:t xml:space="preserve">084 + </w:t>
-      </w:r>
-      <w:proofErr w:type="spellStart"/>
-      <w:r>
-        <w:rPr>
-          <w:rFonts w:asciiTheme="majorHAnsi" w:hAnsiTheme="majorHAnsi"/>
-          <w:sz w:val="24"/>
-        </w:rPr>
-        <w:t>zener</w:t>
-      </w:r>
-      <w:proofErr w:type="spellEnd"/>
-      <w:r>
-        <w:rPr>
-          <w:rFonts w:asciiTheme="majorHAnsi" w:hAnsiTheme="majorHAnsi"/>
-          <w:sz w:val="24"/>
-        </w:rPr>
-        <w:t xml:space="preserve"> </w:t>
-      </w:r>
-      <w:r>
-        <w:rPr>
-          <w:rFonts w:asciiTheme="majorHAnsi" w:hAnsiTheme="majorHAnsi"/>
-          <w:sz w:val="24"/>
-        </w:rPr>
-        <w:t xml:space="preserve">5.1v </w:t>
-      </w:r>
-      <w:proofErr w:type="gramStart"/>
-      <w:r>
-        <w:rPr>
-          <w:rFonts w:asciiTheme="majorHAnsi" w:hAnsiTheme="majorHAnsi"/>
-          <w:sz w:val="24"/>
-        </w:rPr>
-        <w:t>are</w:t>
-      </w:r>
-      <w:r>
-        <w:rPr>
-          <w:rFonts w:asciiTheme="majorHAnsi" w:hAnsiTheme="majorHAnsi"/>
-          <w:sz w:val="24"/>
-        </w:rPr>
-        <w:t xml:space="preserve"> used</w:t>
-      </w:r>
-      <w:proofErr w:type="gramEnd"/>
-      <w:r>
-        <w:rPr>
-          <w:rFonts w:asciiTheme="majorHAnsi" w:hAnsiTheme="majorHAnsi"/>
-          <w:sz w:val="24"/>
-        </w:rPr>
-        <w:t xml:space="preserve"> to monitor battery capacity.</w:t>
+        <w:t xml:space="preserve">084 + zener </w:t>
+      </w:r>
+      <w:r>
+        <w:rPr>
+          <w:rFonts w:asciiTheme="majorHAnsi" w:hAnsiTheme="majorHAnsi"/>
+          <w:sz w:val="24"/>
+        </w:rPr>
+        <w:t>5.1v are</w:t>
+      </w:r>
+      <w:r>
+        <w:rPr>
+          <w:rFonts w:asciiTheme="majorHAnsi" w:hAnsiTheme="majorHAnsi"/>
+          <w:sz w:val="24"/>
+        </w:rPr>
+        <w:t xml:space="preserve"> used to monitor battery capacity.</w:t>
       </w:r>
     </w:p>
     <w:p>
@@ -12232,21 +11361,7 @@
         <w:rPr>
           <w:rFonts w:asciiTheme="majorHAnsi" w:hAnsiTheme="majorHAnsi"/>
         </w:rPr>
-        <w:t xml:space="preserve">development: Ubuntu 14.04 for laptop and </w:t>
-      </w:r>
-      <w:proofErr w:type="spellStart"/>
-      <w:r>
-        <w:rPr>
-          <w:rFonts w:asciiTheme="majorHAnsi" w:hAnsiTheme="majorHAnsi"/>
-        </w:rPr>
-        <w:t>Raspbian</w:t>
-      </w:r>
-      <w:proofErr w:type="spellEnd"/>
-      <w:r>
-        <w:rPr>
-          <w:rFonts w:asciiTheme="majorHAnsi" w:hAnsiTheme="majorHAnsi"/>
-        </w:rPr>
-        <w:t xml:space="preserve"> for Raspberry PI</w:t>
+        <w:t>development: Ubuntu 14.04 for laptop and Raspbian for Raspberry PI</w:t>
       </w:r>
       <w:r>
         <w:rPr>
@@ -12274,42 +11389,18 @@
           <w:bCs/>
         </w:rPr>
       </w:pPr>
-      <w:proofErr w:type="spellStart"/>
       <w:r>
         <w:rPr>
           <w:rStyle w:val="5yl5"/>
         </w:rPr>
-        <w:t>Remmina</w:t>
-      </w:r>
-      <w:proofErr w:type="spellEnd"/>
-      <w:r>
-        <w:rPr>
-          <w:rStyle w:val="5yl5"/>
-        </w:rPr>
-        <w:t xml:space="preserve"> Remote Desktop Client</w:t>
+        <w:t>Remmina Remote Desktop Client</w:t>
       </w:r>
       <w:r>
         <w:rPr>
           <w:rFonts w:asciiTheme="majorHAnsi" w:hAnsiTheme="majorHAnsi"/>
           <w:bCs/>
         </w:rPr>
-        <w:t xml:space="preserve">: application for </w:t>
-      </w:r>
-      <w:proofErr w:type="spellStart"/>
-      <w:r>
-        <w:rPr>
-          <w:rFonts w:asciiTheme="majorHAnsi" w:hAnsiTheme="majorHAnsi"/>
-          <w:bCs/>
-        </w:rPr>
-        <w:t>remoting</w:t>
-      </w:r>
-      <w:proofErr w:type="spellEnd"/>
-      <w:r>
-        <w:rPr>
-          <w:rFonts w:asciiTheme="majorHAnsi" w:hAnsiTheme="majorHAnsi"/>
-          <w:bCs/>
-        </w:rPr>
-        <w:t xml:space="preserve"> to work on raspberry.</w:t>
+        <w:t>: application for remoting to work on raspberry.</w:t>
       </w:r>
     </w:p>
     <w:p>
@@ -12363,19 +11454,11 @@
           <w:bCs/>
         </w:rPr>
       </w:pPr>
-      <w:proofErr w:type="spellStart"/>
-      <w:r>
-        <w:rPr>
-          <w:rFonts w:asciiTheme="majorHAnsi" w:hAnsiTheme="majorHAnsi"/>
-        </w:rPr>
-        <w:t>OpenCV</w:t>
-      </w:r>
-      <w:proofErr w:type="spellEnd"/>
-      <w:r>
-        <w:rPr>
-          <w:rFonts w:asciiTheme="majorHAnsi" w:hAnsiTheme="majorHAnsi"/>
-        </w:rPr>
-        <w:t xml:space="preserve"> 2.4.9 library: support</w:t>
+      <w:r>
+        <w:rPr>
+          <w:rFonts w:asciiTheme="majorHAnsi" w:hAnsiTheme="majorHAnsi"/>
+        </w:rPr>
+        <w:t>OpenCV 2.4.9 library: support</w:t>
       </w:r>
       <w:r>
         <w:rPr>
@@ -12465,21 +11548,7 @@
         <w:rPr>
           <w:rFonts w:asciiTheme="majorHAnsi" w:hAnsiTheme="majorHAnsi"/>
         </w:rPr>
-        <w:t xml:space="preserve"> pin IDE plug on the </w:t>
-      </w:r>
-      <w:proofErr w:type="spellStart"/>
-      <w:r>
-        <w:rPr>
-          <w:rFonts w:asciiTheme="majorHAnsi" w:hAnsiTheme="majorHAnsi"/>
-        </w:rPr>
-        <w:t>RPi</w:t>
-      </w:r>
-      <w:proofErr w:type="spellEnd"/>
-      <w:r>
-        <w:rPr>
-          <w:rFonts w:asciiTheme="majorHAnsi" w:hAnsiTheme="majorHAnsi"/>
-        </w:rPr>
-        <w:t xml:space="preserve"> board</w:t>
+        <w:t xml:space="preserve"> pin IDE plug on the RPi board</w:t>
       </w:r>
     </w:p>
     <w:p>
@@ -12495,19 +11564,11 @@
           <w:bCs/>
         </w:rPr>
       </w:pPr>
-      <w:proofErr w:type="spellStart"/>
-      <w:r>
-        <w:rPr>
-          <w:rFonts w:asciiTheme="majorHAnsi" w:hAnsiTheme="majorHAnsi"/>
-        </w:rPr>
-        <w:t>Espeak</w:t>
-      </w:r>
-      <w:proofErr w:type="spellEnd"/>
-      <w:r>
-        <w:rPr>
-          <w:rFonts w:asciiTheme="majorHAnsi" w:hAnsiTheme="majorHAnsi"/>
-        </w:rPr>
-        <w:t xml:space="preserve"> 1.48.04</w:t>
+      <w:r>
+        <w:rPr>
+          <w:rFonts w:asciiTheme="majorHAnsi" w:hAnsiTheme="majorHAnsi"/>
+        </w:rPr>
+        <w:t>Espeak 1.48.04</w:t>
       </w:r>
       <w:r>
         <w:rPr>
@@ -12589,23 +11650,7 @@
           <w:rFonts w:asciiTheme="majorHAnsi" w:hAnsiTheme="majorHAnsi"/>
           <w:bCs/>
         </w:rPr>
-        <w:t xml:space="preserve">Microsoft Office 2010: </w:t>
-      </w:r>
-      <w:proofErr w:type="gramStart"/>
-      <w:r>
-        <w:rPr>
-          <w:rFonts w:asciiTheme="majorHAnsi" w:hAnsiTheme="majorHAnsi"/>
-          <w:bCs/>
-        </w:rPr>
-        <w:t>is used</w:t>
-      </w:r>
-      <w:proofErr w:type="gramEnd"/>
-      <w:r>
-        <w:rPr>
-          <w:rFonts w:asciiTheme="majorHAnsi" w:hAnsiTheme="majorHAnsi"/>
-          <w:bCs/>
-        </w:rPr>
-        <w:t xml:space="preserve"> to write documents and assign tasks.</w:t>
+        <w:t>Microsoft Office 2010: is used to write documents and assign tasks.</w:t>
       </w:r>
     </w:p>
     <w:p>
@@ -12621,33 +11666,11 @@
           <w:bCs/>
         </w:rPr>
       </w:pPr>
-      <w:proofErr w:type="spellStart"/>
-      <w:r>
-        <w:rPr>
-          <w:rFonts w:asciiTheme="majorHAnsi" w:hAnsiTheme="majorHAnsi"/>
-        </w:rPr>
-        <w:t>Githup</w:t>
-      </w:r>
-      <w:proofErr w:type="spellEnd"/>
-      <w:r>
-        <w:rPr>
-          <w:rFonts w:asciiTheme="majorHAnsi" w:hAnsiTheme="majorHAnsi"/>
-        </w:rPr>
-        <w:t xml:space="preserve"> and </w:t>
-      </w:r>
-      <w:proofErr w:type="spellStart"/>
-      <w:r>
-        <w:rPr>
-          <w:rFonts w:asciiTheme="majorHAnsi" w:hAnsiTheme="majorHAnsi"/>
-        </w:rPr>
-        <w:t>TortoiseSVN</w:t>
-      </w:r>
-      <w:proofErr w:type="spellEnd"/>
-      <w:r>
-        <w:rPr>
-          <w:rFonts w:asciiTheme="majorHAnsi" w:hAnsiTheme="majorHAnsi"/>
-        </w:rPr>
-        <w:t xml:space="preserve"> and Rabbit VCS: used for source control.</w:t>
+      <w:r>
+        <w:rPr>
+          <w:rFonts w:asciiTheme="majorHAnsi" w:hAnsiTheme="majorHAnsi"/>
+        </w:rPr>
+        <w:t>Githup and TortoiseSVN and Rabbit VCS: used for source control.</w:t>
       </w:r>
     </w:p>
     <w:p>
@@ -12706,6 +11729,7 @@
       <w:bookmarkStart w:id="149" w:name="_Toc424840245"/>
       <w:bookmarkStart w:id="150" w:name="_Toc440373471"/>
       <w:r>
+        <w:lastRenderedPageBreak/>
         <w:t>Software Process Model</w:t>
       </w:r>
       <w:bookmarkEnd w:id="145"/>
@@ -12739,23 +11763,7 @@
           <w:rFonts w:asciiTheme="majorHAnsi" w:hAnsiTheme="majorHAnsi"/>
           <w:sz w:val="24"/>
         </w:rPr>
-        <w:t xml:space="preserve">Scrum is an agile methodology that </w:t>
-      </w:r>
-      <w:proofErr w:type="gramStart"/>
-      <w:r>
-        <w:rPr>
-          <w:rFonts w:asciiTheme="majorHAnsi" w:hAnsiTheme="majorHAnsi"/>
-          <w:sz w:val="24"/>
-        </w:rPr>
-        <w:t>can be applied</w:t>
-      </w:r>
-      <w:proofErr w:type="gramEnd"/>
-      <w:r>
-        <w:rPr>
-          <w:rFonts w:asciiTheme="majorHAnsi" w:hAnsiTheme="majorHAnsi"/>
-          <w:sz w:val="24"/>
-        </w:rPr>
-        <w:t xml:space="preserve"> to nearly any project; however, the Scrum methodology is most commonly used in software development. The Scrum process is suited for projects with rapidly changing or </w:t>
+        <w:t xml:space="preserve">Scrum is an agile methodology that can be applied to nearly any project; however, the Scrum methodology is most commonly used in software development. The Scrum process is suited for projects with rapidly changing or </w:t>
       </w:r>
       <w:r>
         <w:rPr>
@@ -12783,31 +11791,7 @@
           <w:rFonts w:asciiTheme="majorHAnsi" w:hAnsiTheme="majorHAnsi"/>
           <w:sz w:val="24"/>
         </w:rPr>
-        <w:t xml:space="preserve"> meeting </w:t>
-      </w:r>
-      <w:proofErr w:type="gramStart"/>
-      <w:r>
-        <w:rPr>
-          <w:rFonts w:asciiTheme="majorHAnsi" w:hAnsiTheme="majorHAnsi"/>
-          <w:sz w:val="24"/>
-        </w:rPr>
-        <w:t>is described</w:t>
-      </w:r>
-      <w:proofErr w:type="gramEnd"/>
-      <w:r>
-        <w:rPr>
-          <w:rFonts w:asciiTheme="majorHAnsi" w:hAnsiTheme="majorHAnsi"/>
-          <w:sz w:val="24"/>
-        </w:rPr>
-        <w:t xml:space="preserve"> in terms of the desired outcome (a commitment to a set of features to be developed in the </w:t>
-      </w:r>
-      <w:r>
-        <w:rPr>
-          <w:rFonts w:asciiTheme="majorHAnsi" w:hAnsiTheme="majorHAnsi"/>
-          <w:sz w:val="24"/>
-        </w:rPr>
-        <w:lastRenderedPageBreak/>
-        <w:t>next sprint) instead of a set of Entry criteria, Task definitions, Validation criteria, Exit criteria. The Scrum model suggests each sprint begins with a brief planning meeting and concludes with a review. These are the basics of Scrum project management.</w:t>
+        <w:t xml:space="preserve"> meeting is described in terms of the desired outcome (a commitment to a set of features to be developed in the next sprint) instead of a set of Entry criteria, Task definitions, Validation criteria, Exit criteria. The Scrum model suggests each sprint begins with a brief planning meeting and concludes with a review. These are the basics of Scrum project management.</w:t>
       </w:r>
     </w:p>
     <w:p>
@@ -12903,6 +11887,7 @@
           <w:noProof/>
           <w:lang w:eastAsia="ja-JP"/>
         </w:rPr>
+        <w:lastRenderedPageBreak/>
         <w:drawing>
           <wp:inline distT="0" distB="0" distL="0" distR="0" wp14:anchorId="2AE791FD" wp14:editId="10D8727A">
             <wp:extent cx="5895975" cy="4118132"/>
@@ -13014,7 +11999,6 @@
         <w:pStyle w:val="Heading4"/>
       </w:pPr>
       <w:r>
-        <w:lastRenderedPageBreak/>
         <w:t>Reasons for Choosing</w:t>
       </w:r>
     </w:p>
@@ -13037,67 +12021,7 @@
           <w:sz w:val="24"/>
           <w:szCs w:val="24"/>
         </w:rPr>
-        <w:t xml:space="preserve">Project </w:t>
-      </w:r>
-      <w:proofErr w:type="gramStart"/>
-      <w:r>
-        <w:rPr>
-          <w:rFonts w:asciiTheme="majorHAnsi" w:hAnsiTheme="majorHAnsi" w:cs="Cambria"/>
-          <w:color w:val="000000"/>
-          <w:sz w:val="24"/>
-          <w:szCs w:val="24"/>
-        </w:rPr>
-        <w:t>is developed</w:t>
-      </w:r>
-      <w:proofErr w:type="gramEnd"/>
-      <w:r>
-        <w:rPr>
-          <w:rFonts w:asciiTheme="majorHAnsi" w:hAnsiTheme="majorHAnsi" w:cs="Cambria"/>
-          <w:color w:val="000000"/>
-          <w:sz w:val="24"/>
-          <w:szCs w:val="24"/>
-        </w:rPr>
-        <w:t xml:space="preserve"> under scrum model. We choose this model because the scope of the project </w:t>
-      </w:r>
-      <w:proofErr w:type="gramStart"/>
-      <w:r>
-        <w:rPr>
-          <w:rFonts w:asciiTheme="majorHAnsi" w:hAnsiTheme="majorHAnsi" w:cs="Cambria"/>
-          <w:color w:val="000000"/>
-          <w:sz w:val="24"/>
-          <w:szCs w:val="24"/>
-        </w:rPr>
-        <w:t>is not fixed</w:t>
-      </w:r>
-      <w:proofErr w:type="gramEnd"/>
-      <w:r>
-        <w:rPr>
-          <w:rFonts w:asciiTheme="majorHAnsi" w:hAnsiTheme="majorHAnsi" w:cs="Cambria"/>
-          <w:color w:val="000000"/>
-          <w:sz w:val="24"/>
-          <w:szCs w:val="24"/>
-        </w:rPr>
-        <w:t xml:space="preserve"> when the requirement changes day by day. Products </w:t>
-      </w:r>
-      <w:proofErr w:type="gramStart"/>
-      <w:r>
-        <w:rPr>
-          <w:rFonts w:asciiTheme="majorHAnsi" w:hAnsiTheme="majorHAnsi" w:cs="Cambria"/>
-          <w:color w:val="000000"/>
-          <w:sz w:val="24"/>
-          <w:szCs w:val="24"/>
-        </w:rPr>
-        <w:t>are created</w:t>
-      </w:r>
-      <w:proofErr w:type="gramEnd"/>
-      <w:r>
-        <w:rPr>
-          <w:rFonts w:asciiTheme="majorHAnsi" w:hAnsiTheme="majorHAnsi" w:cs="Cambria"/>
-          <w:color w:val="000000"/>
-          <w:sz w:val="24"/>
-          <w:szCs w:val="24"/>
-        </w:rPr>
-        <w:t xml:space="preserve"> quickly. Therefore, the development team can easy to change if the wrong direction. Degree of cooperation between the members is set to high.</w:t>
+        <w:t>Project is developed under scrum model. We choose this model because the scope of the project is not fixed when the requirement changes day by day. Products are created quickly. Therefore, the development team can easy to change if the wrong direction. Degree of cooperation between the members is set to high.</w:t>
       </w:r>
     </w:p>
     <w:p>
@@ -13282,52 +12206,14 @@
                 <w:szCs w:val="24"/>
               </w:rPr>
             </w:pPr>
-            <w:proofErr w:type="spellStart"/>
             <w:r>
               <w:rPr>
                 <w:rFonts w:asciiTheme="majorHAnsi" w:hAnsiTheme="majorHAnsi"/>
                 <w:sz w:val="24"/>
                 <w:szCs w:val="24"/>
               </w:rPr>
-              <w:t>Đỗ</w:t>
-            </w:r>
-            <w:proofErr w:type="spellEnd"/>
-            <w:r>
-              <w:rPr>
-                <w:rFonts w:asciiTheme="majorHAnsi" w:hAnsiTheme="majorHAnsi"/>
-                <w:sz w:val="24"/>
-                <w:szCs w:val="24"/>
-              </w:rPr>
-              <w:t xml:space="preserve"> </w:t>
-            </w:r>
-            <w:proofErr w:type="spellStart"/>
-            <w:r>
-              <w:rPr>
-                <w:rFonts w:asciiTheme="majorHAnsi" w:hAnsiTheme="majorHAnsi"/>
-                <w:sz w:val="24"/>
-                <w:szCs w:val="24"/>
-              </w:rPr>
-              <w:t>Đức</w:t>
-            </w:r>
-            <w:proofErr w:type="spellEnd"/>
-            <w:r>
-              <w:rPr>
-                <w:rFonts w:asciiTheme="majorHAnsi" w:hAnsiTheme="majorHAnsi"/>
-                <w:sz w:val="24"/>
-                <w:szCs w:val="24"/>
-              </w:rPr>
-              <w:t xml:space="preserve"> Minh </w:t>
-            </w:r>
-            <w:proofErr w:type="spellStart"/>
-            <w:r>
-              <w:rPr>
-                <w:rFonts w:asciiTheme="majorHAnsi" w:hAnsiTheme="majorHAnsi"/>
-                <w:sz w:val="24"/>
-                <w:szCs w:val="24"/>
-              </w:rPr>
-              <w:t>Quân</w:t>
-            </w:r>
-            <w:proofErr w:type="spellEnd"/>
+              <w:t>Đỗ Đức Minh Quân</w:t>
+            </w:r>
           </w:p>
         </w:tc>
         <w:tc>
@@ -13476,6 +12362,7 @@
                 <w:sz w:val="24"/>
                 <w:szCs w:val="24"/>
               </w:rPr>
+              <w:lastRenderedPageBreak/>
               <w:t>2</w:t>
             </w:r>
           </w:p>
@@ -13492,52 +12379,14 @@
                 <w:szCs w:val="24"/>
               </w:rPr>
             </w:pPr>
-            <w:proofErr w:type="spellStart"/>
             <w:r>
               <w:rPr>
                 <w:rFonts w:asciiTheme="majorHAnsi" w:hAnsiTheme="majorHAnsi"/>
                 <w:sz w:val="24"/>
                 <w:szCs w:val="24"/>
               </w:rPr>
-              <w:t>Nguyễn</w:t>
-            </w:r>
-            <w:proofErr w:type="spellEnd"/>
-            <w:r>
-              <w:rPr>
-                <w:rFonts w:asciiTheme="majorHAnsi" w:hAnsiTheme="majorHAnsi"/>
-                <w:sz w:val="24"/>
-                <w:szCs w:val="24"/>
-              </w:rPr>
-              <w:t xml:space="preserve"> </w:t>
-            </w:r>
-            <w:proofErr w:type="spellStart"/>
-            <w:r>
-              <w:rPr>
-                <w:rFonts w:asciiTheme="majorHAnsi" w:hAnsiTheme="majorHAnsi"/>
-                <w:sz w:val="24"/>
-                <w:szCs w:val="24"/>
-              </w:rPr>
-              <w:t>Đức</w:t>
-            </w:r>
-            <w:proofErr w:type="spellEnd"/>
-            <w:r>
-              <w:rPr>
-                <w:rFonts w:asciiTheme="majorHAnsi" w:hAnsiTheme="majorHAnsi"/>
-                <w:sz w:val="24"/>
-                <w:szCs w:val="24"/>
-              </w:rPr>
-              <w:t xml:space="preserve"> </w:t>
-            </w:r>
-            <w:proofErr w:type="spellStart"/>
-            <w:r>
-              <w:rPr>
-                <w:rFonts w:asciiTheme="majorHAnsi" w:hAnsiTheme="majorHAnsi"/>
-                <w:sz w:val="24"/>
-                <w:szCs w:val="24"/>
-              </w:rPr>
-              <w:t>Lợi</w:t>
-            </w:r>
-            <w:proofErr w:type="spellEnd"/>
+              <w:t>Nguyễn Đức Lợi</w:t>
+            </w:r>
           </w:p>
         </w:tc>
         <w:tc>
@@ -13630,59 +12479,13 @@
                 <w:szCs w:val="24"/>
               </w:rPr>
             </w:pPr>
-            <w:proofErr w:type="spellStart"/>
             <w:r>
               <w:rPr>
                 <w:rFonts w:asciiTheme="majorHAnsi" w:hAnsiTheme="majorHAnsi"/>
                 <w:sz w:val="24"/>
                 <w:szCs w:val="24"/>
               </w:rPr>
-              <w:t>Nguyễn</w:t>
-            </w:r>
-            <w:proofErr w:type="spellEnd"/>
-            <w:r>
-              <w:rPr>
-                <w:rFonts w:asciiTheme="majorHAnsi" w:hAnsiTheme="majorHAnsi"/>
-                <w:sz w:val="24"/>
-                <w:szCs w:val="24"/>
-              </w:rPr>
-              <w:t xml:space="preserve"> </w:t>
-            </w:r>
-            <w:proofErr w:type="spellStart"/>
-            <w:r>
-              <w:rPr>
-                <w:rFonts w:asciiTheme="majorHAnsi" w:hAnsiTheme="majorHAnsi"/>
-                <w:sz w:val="24"/>
-                <w:szCs w:val="24"/>
-              </w:rPr>
-              <w:t>Hữu</w:t>
-            </w:r>
-            <w:proofErr w:type="spellEnd"/>
-            <w:r>
-              <w:rPr>
-                <w:rFonts w:asciiTheme="majorHAnsi" w:hAnsiTheme="majorHAnsi"/>
-                <w:sz w:val="24"/>
-                <w:szCs w:val="24"/>
-              </w:rPr>
-              <w:t xml:space="preserve"> </w:t>
-            </w:r>
-            <w:proofErr w:type="spellStart"/>
-            <w:r>
-              <w:rPr>
-                <w:rFonts w:asciiTheme="majorHAnsi" w:hAnsiTheme="majorHAnsi"/>
-                <w:sz w:val="24"/>
-                <w:szCs w:val="24"/>
-              </w:rPr>
-              <w:t>Kỳ</w:t>
-            </w:r>
-            <w:proofErr w:type="spellEnd"/>
-            <w:r>
-              <w:rPr>
-                <w:rFonts w:asciiTheme="majorHAnsi" w:hAnsiTheme="majorHAnsi"/>
-                <w:sz w:val="24"/>
-                <w:szCs w:val="24"/>
-              </w:rPr>
-              <w:t xml:space="preserve"> Long</w:t>
+              <w:t>Nguyễn Hữu Kỳ Long</w:t>
             </w:r>
           </w:p>
         </w:tc>
@@ -14040,52 +12843,14 @@
                 <w:szCs w:val="24"/>
               </w:rPr>
             </w:pPr>
-            <w:proofErr w:type="spellStart"/>
             <w:r>
               <w:rPr>
                 <w:rFonts w:asciiTheme="majorHAnsi" w:hAnsiTheme="majorHAnsi"/>
                 <w:sz w:val="24"/>
                 <w:szCs w:val="24"/>
               </w:rPr>
-              <w:t>Nguyễn</w:t>
-            </w:r>
-            <w:proofErr w:type="spellEnd"/>
-            <w:r>
-              <w:rPr>
-                <w:rFonts w:asciiTheme="majorHAnsi" w:hAnsiTheme="majorHAnsi"/>
-                <w:sz w:val="24"/>
-                <w:szCs w:val="24"/>
-              </w:rPr>
-              <w:t xml:space="preserve"> </w:t>
-            </w:r>
-            <w:proofErr w:type="spellStart"/>
-            <w:r>
-              <w:rPr>
-                <w:rFonts w:asciiTheme="majorHAnsi" w:hAnsiTheme="majorHAnsi"/>
-                <w:sz w:val="24"/>
-                <w:szCs w:val="24"/>
-              </w:rPr>
-              <w:t>Đình</w:t>
-            </w:r>
-            <w:proofErr w:type="spellEnd"/>
-            <w:r>
-              <w:rPr>
-                <w:rFonts w:asciiTheme="majorHAnsi" w:hAnsiTheme="majorHAnsi"/>
-                <w:sz w:val="24"/>
-                <w:szCs w:val="24"/>
-              </w:rPr>
-              <w:t xml:space="preserve"> </w:t>
-            </w:r>
-            <w:proofErr w:type="spellStart"/>
-            <w:r>
-              <w:rPr>
-                <w:rFonts w:asciiTheme="majorHAnsi" w:hAnsiTheme="majorHAnsi"/>
-                <w:sz w:val="24"/>
-                <w:szCs w:val="24"/>
-              </w:rPr>
-              <w:t>Tân</w:t>
-            </w:r>
-            <w:proofErr w:type="spellEnd"/>
+              <w:t>Nguyễn Đình Tân</w:t>
+            </w:r>
           </w:p>
         </w:tc>
         <w:tc>
@@ -14207,16 +12972,7 @@
                 <w:sz w:val="24"/>
                 <w:szCs w:val="24"/>
               </w:rPr>
-              <w:t xml:space="preserve">Preparing documents and </w:t>
-            </w:r>
-            <w:r>
-              <w:rPr>
-                <w:rFonts w:asciiTheme="majorHAnsi" w:hAnsiTheme="majorHAnsi"/>
-                <w:sz w:val="24"/>
-                <w:szCs w:val="24"/>
-              </w:rPr>
-              <w:lastRenderedPageBreak/>
-              <w:t>reports</w:t>
+              <w:t>Preparing documents and reports</w:t>
             </w:r>
           </w:p>
           <w:p>
@@ -14363,7 +13119,6 @@
                 <w:sz w:val="24"/>
                 <w:szCs w:val="24"/>
               </w:rPr>
-              <w:lastRenderedPageBreak/>
               <w:t>5</w:t>
             </w:r>
           </w:p>
@@ -14380,52 +13135,14 @@
                 <w:szCs w:val="24"/>
               </w:rPr>
             </w:pPr>
-            <w:proofErr w:type="spellStart"/>
             <w:r>
               <w:rPr>
                 <w:rFonts w:asciiTheme="majorHAnsi" w:hAnsiTheme="majorHAnsi"/>
                 <w:sz w:val="24"/>
                 <w:szCs w:val="24"/>
               </w:rPr>
-              <w:t>Lê</w:t>
-            </w:r>
-            <w:proofErr w:type="spellEnd"/>
-            <w:r>
-              <w:rPr>
-                <w:rFonts w:asciiTheme="majorHAnsi" w:hAnsiTheme="majorHAnsi"/>
-                <w:sz w:val="24"/>
-                <w:szCs w:val="24"/>
-              </w:rPr>
-              <w:t xml:space="preserve"> </w:t>
-            </w:r>
-            <w:proofErr w:type="spellStart"/>
-            <w:r>
-              <w:rPr>
-                <w:rFonts w:asciiTheme="majorHAnsi" w:hAnsiTheme="majorHAnsi"/>
-                <w:sz w:val="24"/>
-                <w:szCs w:val="24"/>
-              </w:rPr>
-              <w:t>Phương</w:t>
-            </w:r>
-            <w:proofErr w:type="spellEnd"/>
-            <w:r>
-              <w:rPr>
-                <w:rFonts w:asciiTheme="majorHAnsi" w:hAnsiTheme="majorHAnsi"/>
-                <w:sz w:val="24"/>
-                <w:szCs w:val="24"/>
-              </w:rPr>
-              <w:t xml:space="preserve"> </w:t>
-            </w:r>
-            <w:proofErr w:type="spellStart"/>
-            <w:r>
-              <w:rPr>
-                <w:rFonts w:asciiTheme="majorHAnsi" w:hAnsiTheme="majorHAnsi"/>
-                <w:sz w:val="24"/>
-                <w:szCs w:val="24"/>
-              </w:rPr>
-              <w:t>Bình</w:t>
-            </w:r>
-            <w:proofErr w:type="spellEnd"/>
+              <w:t>Lê Phương Bình</w:t>
+            </w:r>
           </w:p>
         </w:tc>
         <w:tc>
@@ -14646,6 +13363,7 @@
                 <w:sz w:val="24"/>
                 <w:szCs w:val="24"/>
               </w:rPr>
+              <w:lastRenderedPageBreak/>
               <w:t>6</w:t>
             </w:r>
           </w:p>
@@ -14662,41 +13380,13 @@
                 <w:szCs w:val="24"/>
               </w:rPr>
             </w:pPr>
-            <w:proofErr w:type="spellStart"/>
             <w:r>
               <w:rPr>
                 <w:rFonts w:asciiTheme="majorHAnsi" w:hAnsiTheme="majorHAnsi"/>
                 <w:sz w:val="24"/>
                 <w:szCs w:val="24"/>
               </w:rPr>
-              <w:t>Nguyễn</w:t>
-            </w:r>
-            <w:proofErr w:type="spellEnd"/>
-            <w:r>
-              <w:rPr>
-                <w:rFonts w:asciiTheme="majorHAnsi" w:hAnsiTheme="majorHAnsi"/>
-                <w:sz w:val="24"/>
-                <w:szCs w:val="24"/>
-              </w:rPr>
-              <w:t xml:space="preserve"> </w:t>
-            </w:r>
-            <w:proofErr w:type="spellStart"/>
-            <w:r>
-              <w:rPr>
-                <w:rFonts w:asciiTheme="majorHAnsi" w:hAnsiTheme="majorHAnsi"/>
-                <w:sz w:val="24"/>
-                <w:szCs w:val="24"/>
-              </w:rPr>
-              <w:t>Xuân</w:t>
-            </w:r>
-            <w:proofErr w:type="spellEnd"/>
-            <w:r>
-              <w:rPr>
-                <w:rFonts w:asciiTheme="majorHAnsi" w:hAnsiTheme="majorHAnsi"/>
-                <w:sz w:val="24"/>
-                <w:szCs w:val="24"/>
-              </w:rPr>
-              <w:t xml:space="preserve"> Ý</w:t>
+              <w:t>Nguyễn Xuân Ý</w:t>
             </w:r>
           </w:p>
         </w:tc>
@@ -15195,7 +13885,6 @@
           <w:szCs w:val="24"/>
         </w:rPr>
       </w:pPr>
-      <w:proofErr w:type="spellStart"/>
       <w:r>
         <w:rPr>
           <w:rFonts w:asciiTheme="majorHAnsi" w:hAnsiTheme="majorHAnsi"/>
@@ -15204,7 +13893,6 @@
         </w:rPr>
         <w:t>Espeak</w:t>
       </w:r>
-      <w:proofErr w:type="spellEnd"/>
       <w:r>
         <w:rPr>
           <w:rFonts w:asciiTheme="majorHAnsi" w:hAnsiTheme="majorHAnsi"/>
@@ -15426,7 +14114,6 @@
           <w:sz w:val="24"/>
           <w:szCs w:val="24"/>
         </w:rPr>
-        <w:lastRenderedPageBreak/>
         <w:t>SVN</w:t>
       </w:r>
       <w:r>
@@ -18458,7 +17145,6 @@
         </w:rPr>
         <w:t xml:space="preserve"> </w:t>
       </w:r>
-      <w:proofErr w:type="spellStart"/>
       <w:r>
         <w:rPr>
           <w:rFonts w:asciiTheme="majorHAnsi" w:hAnsiTheme="majorHAnsi"/>
@@ -18467,7 +17153,6 @@
         </w:rPr>
         <w:t>ScrumBacklog</w:t>
       </w:r>
-      <w:proofErr w:type="spellEnd"/>
       <w:r>
         <w:rPr>
           <w:rFonts w:asciiTheme="majorHAnsi" w:hAnsiTheme="majorHAnsi"/>
@@ -18476,7 +17161,6 @@
         </w:rPr>
         <w:t xml:space="preserve"> in </w:t>
       </w:r>
-      <w:proofErr w:type="spellStart"/>
       <w:r>
         <w:rPr>
           <w:rFonts w:asciiTheme="majorHAnsi" w:hAnsiTheme="majorHAnsi"/>
@@ -18485,7 +17169,6 @@
         </w:rPr>
         <w:t>Github</w:t>
       </w:r>
-      <w:proofErr w:type="spellEnd"/>
     </w:p>
     <w:p>
       <w:pPr>
@@ -19031,25 +17714,14 @@
         </w:rPr>
         <w:t xml:space="preserve">folder </w:t>
       </w:r>
-      <w:proofErr w:type="spellStart"/>
-      <w:r>
-        <w:rPr>
-          <w:rFonts w:asciiTheme="majorHAnsi" w:hAnsiTheme="majorHAnsi"/>
-          <w:sz w:val="24"/>
-          <w:szCs w:val="24"/>
-        </w:rPr>
-        <w:t>ScrumBacklog</w:t>
-      </w:r>
-      <w:proofErr w:type="spellEnd"/>
-      <w:r>
-        <w:rPr>
-          <w:rFonts w:asciiTheme="majorHAnsi" w:hAnsiTheme="majorHAnsi"/>
-          <w:sz w:val="24"/>
-          <w:szCs w:val="24"/>
-        </w:rPr>
-        <w:t xml:space="preserve"> in </w:t>
-      </w:r>
-      <w:proofErr w:type="spellStart"/>
+      <w:r>
+        <w:rPr>
+          <w:rFonts w:asciiTheme="majorHAnsi" w:hAnsiTheme="majorHAnsi"/>
+          <w:sz w:val="24"/>
+          <w:szCs w:val="24"/>
+        </w:rPr>
+        <w:t xml:space="preserve">ScrumBacklog in </w:t>
+      </w:r>
       <w:r>
         <w:rPr>
           <w:rFonts w:asciiTheme="majorHAnsi" w:hAnsiTheme="majorHAnsi"/>
@@ -19058,7 +17730,6 @@
         </w:rPr>
         <w:t>Github</w:t>
       </w:r>
-      <w:proofErr w:type="spellEnd"/>
     </w:p>
     <w:p>
       <w:pPr>
@@ -19643,25 +18314,7 @@
           <w:sz w:val="24"/>
           <w:szCs w:val="24"/>
         </w:rPr>
-        <w:t xml:space="preserve">Class and method header comments should follow the </w:t>
-      </w:r>
-      <w:proofErr w:type="spellStart"/>
-      <w:r>
-        <w:rPr>
-          <w:rFonts w:asciiTheme="majorHAnsi" w:hAnsiTheme="majorHAnsi"/>
-          <w:sz w:val="24"/>
-          <w:szCs w:val="24"/>
-        </w:rPr>
-        <w:t>JavaDoc</w:t>
-      </w:r>
-      <w:proofErr w:type="spellEnd"/>
-      <w:r>
-        <w:rPr>
-          <w:rFonts w:asciiTheme="majorHAnsi" w:hAnsiTheme="majorHAnsi"/>
-          <w:sz w:val="24"/>
-          <w:szCs w:val="24"/>
-        </w:rPr>
-        <w:t xml:space="preserve"> conventions</w:t>
+        <w:t>Class and method header comments should follow the JavaDoc conventions</w:t>
       </w:r>
     </w:p>
     <w:p>
@@ -19851,7 +18504,7 @@
           <w:rPr>
             <w:noProof/>
           </w:rPr>
-          <w:t>20</w:t>
+          <w:t>21</w:t>
         </w:r>
         <w:r>
           <w:rPr>
@@ -36940,7 +35593,7 @@
 </file>
 
 <file path=customXml/itemProps1.xml><?xml version="1.0" encoding="utf-8"?>
-<ds:datastoreItem xmlns:ds="http://schemas.openxmlformats.org/officeDocument/2006/customXml" ds:itemID="{2EB4D591-5B3A-40E0-BA95-44FF24F04D23}">
+<ds:datastoreItem xmlns:ds="http://schemas.openxmlformats.org/officeDocument/2006/customXml" ds:itemID="{499FF377-3F1F-4975-8508-55C0BBA166BE}">
   <ds:schemaRefs>
     <ds:schemaRef ds:uri="http://schemas.openxmlformats.org/officeDocument/2006/bibliography"/>
   </ds:schemaRefs>
@@ -36948,7 +35601,7 @@
 </file>
 
 <file path=customXml/itemProps2.xml><?xml version="1.0" encoding="utf-8"?>
-<ds:datastoreItem xmlns:ds="http://schemas.openxmlformats.org/officeDocument/2006/customXml" ds:itemID="{657A43B7-E14B-4CAE-AACD-DA458F060D8D}">
+<ds:datastoreItem xmlns:ds="http://schemas.openxmlformats.org/officeDocument/2006/customXml" ds:itemID="{92ED173F-20B6-4FFC-9C93-DDDB2DABEAC3}">
   <ds:schemaRefs>
     <ds:schemaRef ds:uri="http://schemas.openxmlformats.org/officeDocument/2006/bibliography"/>
   </ds:schemaRefs>
@@ -36956,7 +35609,7 @@
 </file>
 
 <file path=customXml/itemProps3.xml><?xml version="1.0" encoding="utf-8"?>
-<ds:datastoreItem xmlns:ds="http://schemas.openxmlformats.org/officeDocument/2006/customXml" ds:itemID="{ADEE3633-DDD7-4727-A356-61B59A58768C}">
+<ds:datastoreItem xmlns:ds="http://schemas.openxmlformats.org/officeDocument/2006/customXml" ds:itemID="{80D8C21A-3C7F-41E8-B7F9-8A99BF94BDAD}">
   <ds:schemaRefs>
     <ds:schemaRef ds:uri="http://schemas.openxmlformats.org/officeDocument/2006/bibliography"/>
   </ds:schemaRefs>
@@ -36964,7 +35617,7 @@
 </file>
 
 <file path=customXml/itemProps4.xml><?xml version="1.0" encoding="utf-8"?>
-<ds:datastoreItem xmlns:ds="http://schemas.openxmlformats.org/officeDocument/2006/customXml" ds:itemID="{61D4A165-8AE7-4389-A59A-C562A6DE5274}">
+<ds:datastoreItem xmlns:ds="http://schemas.openxmlformats.org/officeDocument/2006/customXml" ds:itemID="{5A2C382B-4EAE-4DD1-82D5-43BD62617EFF}">
   <ds:schemaRefs>
     <ds:schemaRef ds:uri="http://schemas.openxmlformats.org/officeDocument/2006/bibliography"/>
   </ds:schemaRefs>
@@ -36972,7 +35625,7 @@
 </file>
 
 <file path=customXml/itemProps5.xml><?xml version="1.0" encoding="utf-8"?>
-<ds:datastoreItem xmlns:ds="http://schemas.openxmlformats.org/officeDocument/2006/customXml" ds:itemID="{0BBC916C-4C94-4590-B604-EB8652BA3948}">
+<ds:datastoreItem xmlns:ds="http://schemas.openxmlformats.org/officeDocument/2006/customXml" ds:itemID="{489C625B-9762-4E3A-9671-2011BE1D66F8}">
   <ds:schemaRefs>
     <ds:schemaRef ds:uri="http://schemas.openxmlformats.org/officeDocument/2006/bibliography"/>
   </ds:schemaRefs>
@@ -36980,7 +35633,7 @@
 </file>
 
 <file path=customXml/itemProps6.xml><?xml version="1.0" encoding="utf-8"?>
-<ds:datastoreItem xmlns:ds="http://schemas.openxmlformats.org/officeDocument/2006/customXml" ds:itemID="{D7B9641B-D29A-4E3D-AE05-CD44661C4EB1}">
+<ds:datastoreItem xmlns:ds="http://schemas.openxmlformats.org/officeDocument/2006/customXml" ds:itemID="{37DC5780-CF99-4FDA-A395-EBD2F9EE2CEF}">
   <ds:schemaRefs>
     <ds:schemaRef ds:uri="http://schemas.openxmlformats.org/officeDocument/2006/bibliography"/>
   </ds:schemaRefs>

--- a/Report/Report-MYO.docx
+++ b/Report/Report-MYO.docx
@@ -885,7 +885,7 @@
       </w:r>
     </w:p>
     <w:bookmarkStart w:id="0" w:name="_Toc419668198" w:displacedByCustomXml="next"/>
-    <w:bookmarkStart w:id="1" w:name="_Toc440585532" w:displacedByCustomXml="next"/>
+    <w:bookmarkStart w:id="1" w:name="_Toc440615115" w:displacedByCustomXml="next"/>
     <w:sdt>
       <w:sdtPr>
         <w:rPr>
@@ -979,7 +979,7 @@
             </w:rPr>
             <w:fldChar w:fldCharType="separate"/>
           </w:r>
-          <w:hyperlink w:anchor="_Toc440585532" w:history="1">
+          <w:hyperlink w:anchor="_Toc440615115" w:history="1">
             <w:r>
               <w:rPr>
                 <w:rStyle w:val="Hyperlink"/>
@@ -1007,7 +1007,7 @@
                 <w:noProof/>
                 <w:webHidden/>
               </w:rPr>
-              <w:instrText xml:space="preserve"> PAGEREF _Toc440585532 \h </w:instrText>
+              <w:instrText xml:space="preserve"> PAGEREF _Toc440615115 \h </w:instrText>
             </w:r>
             <w:r>
               <w:rPr>
@@ -1050,7 +1050,7 @@
               <w:lang w:eastAsia="ja-JP"/>
             </w:rPr>
           </w:pPr>
-          <w:hyperlink w:anchor="_Toc440585533" w:history="1">
+          <w:hyperlink w:anchor="_Toc440615116" w:history="1">
             <w:r>
               <w:rPr>
                 <w:rStyle w:val="Hyperlink"/>
@@ -1078,7 +1078,7 @@
                 <w:noProof/>
                 <w:webHidden/>
               </w:rPr>
-              <w:instrText xml:space="preserve"> PAGEREF _Toc440585533 \h </w:instrText>
+              <w:instrText xml:space="preserve"> PAGEREF _Toc440615116 \h </w:instrText>
             </w:r>
             <w:r>
               <w:rPr>
@@ -1121,7 +1121,7 @@
               <w:lang w:eastAsia="ja-JP"/>
             </w:rPr>
           </w:pPr>
-          <w:hyperlink w:anchor="_Toc440585534" w:history="1">
+          <w:hyperlink w:anchor="_Toc440615117" w:history="1">
             <w:r>
               <w:rPr>
                 <w:rStyle w:val="Hyperlink"/>
@@ -1157,7 +1157,7 @@
                 <w:noProof/>
                 <w:webHidden/>
               </w:rPr>
-              <w:instrText xml:space="preserve"> PAGEREF _Toc440585534 \h </w:instrText>
+              <w:instrText xml:space="preserve"> PAGEREF _Toc440615117 \h </w:instrText>
             </w:r>
             <w:r>
               <w:rPr>
@@ -1201,7 +1201,7 @@
               <w:lang w:eastAsia="ja-JP"/>
             </w:rPr>
           </w:pPr>
-          <w:hyperlink w:anchor="_Toc440585535" w:history="1">
+          <w:hyperlink w:anchor="_Toc440615118" w:history="1">
             <w:r>
               <w:rPr>
                 <w:rStyle w:val="Hyperlink"/>
@@ -1251,7 +1251,7 @@
                 <w:noProof/>
                 <w:webHidden/>
               </w:rPr>
-              <w:instrText xml:space="preserve"> PAGEREF _Toc440585535 \h </w:instrText>
+              <w:instrText xml:space="preserve"> PAGEREF _Toc440615118 \h </w:instrText>
             </w:r>
             <w:r>
               <w:rPr>
@@ -1295,7 +1295,7 @@
               <w:lang w:eastAsia="ja-JP"/>
             </w:rPr>
           </w:pPr>
-          <w:hyperlink w:anchor="_Toc440585536" w:history="1">
+          <w:hyperlink w:anchor="_Toc440615119" w:history="1">
             <w:r>
               <w:rPr>
                 <w:rStyle w:val="Hyperlink"/>
@@ -1344,7 +1344,7 @@
                 <w:noProof/>
                 <w:webHidden/>
               </w:rPr>
-              <w:instrText xml:space="preserve"> PAGEREF _Toc440585536 \h </w:instrText>
+              <w:instrText xml:space="preserve"> PAGEREF _Toc440615119 \h </w:instrText>
             </w:r>
             <w:r>
               <w:rPr>
@@ -1388,7 +1388,7 @@
               <w:lang w:eastAsia="ja-JP"/>
             </w:rPr>
           </w:pPr>
-          <w:hyperlink w:anchor="_Toc440585537" w:history="1">
+          <w:hyperlink w:anchor="_Toc440615120" w:history="1">
             <w:r>
               <w:rPr>
                 <w:rStyle w:val="Hyperlink"/>
@@ -1439,7 +1439,7 @@
                 <w:noProof/>
                 <w:webHidden/>
               </w:rPr>
-              <w:instrText xml:space="preserve"> PAGEREF _Toc440585537 \h </w:instrText>
+              <w:instrText xml:space="preserve"> PAGEREF _Toc440615120 \h </w:instrText>
             </w:r>
             <w:r>
               <w:rPr>
@@ -1483,7 +1483,7 @@
               <w:lang w:eastAsia="ja-JP"/>
             </w:rPr>
           </w:pPr>
-          <w:hyperlink w:anchor="_Toc440585538" w:history="1">
+          <w:hyperlink w:anchor="_Toc440615121" w:history="1">
             <w:r>
               <w:rPr>
                 <w:rStyle w:val="Hyperlink"/>
@@ -1534,7 +1534,7 @@
                 <w:noProof/>
                 <w:webHidden/>
               </w:rPr>
-              <w:instrText xml:space="preserve"> PAGEREF _Toc440585538 \h </w:instrText>
+              <w:instrText xml:space="preserve"> PAGEREF _Toc440615121 \h </w:instrText>
             </w:r>
             <w:r>
               <w:rPr>
@@ -1578,7 +1578,7 @@
               <w:lang w:eastAsia="ja-JP"/>
             </w:rPr>
           </w:pPr>
-          <w:hyperlink w:anchor="_Toc440585539" w:history="1">
+          <w:hyperlink w:anchor="_Toc440615122" w:history="1">
             <w:r>
               <w:rPr>
                 <w:rStyle w:val="Hyperlink"/>
@@ -1629,7 +1629,7 @@
                 <w:noProof/>
                 <w:webHidden/>
               </w:rPr>
-              <w:instrText xml:space="preserve"> PAGEREF _Toc440585539 \h </w:instrText>
+              <w:instrText xml:space="preserve"> PAGEREF _Toc440615122 \h </w:instrText>
             </w:r>
             <w:r>
               <w:rPr>
@@ -1673,7 +1673,7 @@
               <w:lang w:eastAsia="ja-JP"/>
             </w:rPr>
           </w:pPr>
-          <w:hyperlink w:anchor="_Toc440585540" w:history="1">
+          <w:hyperlink w:anchor="_Toc440615123" w:history="1">
             <w:r>
               <w:rPr>
                 <w:rStyle w:val="Hyperlink"/>
@@ -1724,7 +1724,7 @@
                 <w:noProof/>
                 <w:webHidden/>
               </w:rPr>
-              <w:instrText xml:space="preserve"> PAGEREF _Toc440585540 \h </w:instrText>
+              <w:instrText xml:space="preserve"> PAGEREF _Toc440615123 \h </w:instrText>
             </w:r>
             <w:r>
               <w:rPr>
@@ -1768,7 +1768,7 @@
               <w:lang w:eastAsia="ja-JP"/>
             </w:rPr>
           </w:pPr>
-          <w:hyperlink w:anchor="_Toc440585541" w:history="1">
+          <w:hyperlink w:anchor="_Toc440615124" w:history="1">
             <w:r>
               <w:rPr>
                 <w:rStyle w:val="Hyperlink"/>
@@ -1819,7 +1819,7 @@
                 <w:noProof/>
                 <w:webHidden/>
               </w:rPr>
-              <w:instrText xml:space="preserve"> PAGEREF _Toc440585541 \h </w:instrText>
+              <w:instrText xml:space="preserve"> PAGEREF _Toc440615124 \h </w:instrText>
             </w:r>
             <w:r>
               <w:rPr>
@@ -1863,7 +1863,7 @@
               <w:lang w:eastAsia="ja-JP"/>
             </w:rPr>
           </w:pPr>
-          <w:hyperlink w:anchor="_Toc440585542" w:history="1">
+          <w:hyperlink w:anchor="_Toc440615125" w:history="1">
             <w:r>
               <w:rPr>
                 <w:rStyle w:val="Hyperlink"/>
@@ -1914,7 +1914,7 @@
                 <w:noProof/>
                 <w:webHidden/>
               </w:rPr>
-              <w:instrText xml:space="preserve"> PAGEREF _Toc440585542 \h </w:instrText>
+              <w:instrText xml:space="preserve"> PAGEREF _Toc440615125 \h </w:instrText>
             </w:r>
             <w:r>
               <w:rPr>
@@ -1958,7 +1958,7 @@
               <w:lang w:eastAsia="ja-JP"/>
             </w:rPr>
           </w:pPr>
-          <w:hyperlink w:anchor="_Toc440585543" w:history="1">
+          <w:hyperlink w:anchor="_Toc440615126" w:history="1">
             <w:r>
               <w:rPr>
                 <w:rStyle w:val="Hyperlink"/>
@@ -2007,7 +2007,7 @@
                 <w:noProof/>
                 <w:webHidden/>
               </w:rPr>
-              <w:instrText xml:space="preserve"> PAGEREF _Toc440585543 \h </w:instrText>
+              <w:instrText xml:space="preserve"> PAGEREF _Toc440615126 \h </w:instrText>
             </w:r>
             <w:r>
               <w:rPr>
@@ -2051,7 +2051,7 @@
               <w:lang w:eastAsia="ja-JP"/>
             </w:rPr>
           </w:pPr>
-          <w:hyperlink w:anchor="_Toc440585544" w:history="1">
+          <w:hyperlink w:anchor="_Toc440615127" w:history="1">
             <w:r>
               <w:rPr>
                 <w:rStyle w:val="Hyperlink"/>
@@ -2100,7 +2100,7 @@
                 <w:noProof/>
                 <w:webHidden/>
               </w:rPr>
-              <w:instrText xml:space="preserve"> PAGEREF _Toc440585544 \h </w:instrText>
+              <w:instrText xml:space="preserve"> PAGEREF _Toc440615127 \h </w:instrText>
             </w:r>
             <w:r>
               <w:rPr>
@@ -2144,7 +2144,7 @@
               <w:lang w:eastAsia="ja-JP"/>
             </w:rPr>
           </w:pPr>
-          <w:hyperlink w:anchor="_Toc440585545" w:history="1">
+          <w:hyperlink w:anchor="_Toc440615128" w:history="1">
             <w:r>
               <w:rPr>
                 <w:rStyle w:val="Hyperlink"/>
@@ -2194,7 +2194,7 @@
                 <w:noProof/>
                 <w:webHidden/>
               </w:rPr>
-              <w:instrText xml:space="preserve"> PAGEREF _Toc440585545 \h </w:instrText>
+              <w:instrText xml:space="preserve"> PAGEREF _Toc440615128 \h </w:instrText>
             </w:r>
             <w:r>
               <w:rPr>
@@ -2238,7 +2238,7 @@
               <w:lang w:eastAsia="ja-JP"/>
             </w:rPr>
           </w:pPr>
-          <w:hyperlink w:anchor="_Toc440585546" w:history="1">
+          <w:hyperlink w:anchor="_Toc440615129" w:history="1">
             <w:r>
               <w:rPr>
                 <w:rStyle w:val="Hyperlink"/>
@@ -2287,7 +2287,7 @@
                 <w:noProof/>
                 <w:webHidden/>
               </w:rPr>
-              <w:instrText xml:space="preserve"> PAGEREF _Toc440585546 \h </w:instrText>
+              <w:instrText xml:space="preserve"> PAGEREF _Toc440615129 \h </w:instrText>
             </w:r>
             <w:r>
               <w:rPr>
@@ -2331,7 +2331,7 @@
               <w:lang w:eastAsia="ja-JP"/>
             </w:rPr>
           </w:pPr>
-          <w:hyperlink w:anchor="_Toc440585547" w:history="1">
+          <w:hyperlink w:anchor="_Toc440615130" w:history="1">
             <w:r>
               <w:rPr>
                 <w:rStyle w:val="Hyperlink"/>
@@ -2380,7 +2380,7 @@
                 <w:noProof/>
                 <w:webHidden/>
               </w:rPr>
-              <w:instrText xml:space="preserve"> PAGEREF _Toc440585547 \h </w:instrText>
+              <w:instrText xml:space="preserve"> PAGEREF _Toc440615130 \h </w:instrText>
             </w:r>
             <w:r>
               <w:rPr>
@@ -2424,7 +2424,7 @@
               <w:lang w:eastAsia="ja-JP"/>
             </w:rPr>
           </w:pPr>
-          <w:hyperlink w:anchor="_Toc440585548" w:history="1">
+          <w:hyperlink w:anchor="_Toc440615131" w:history="1">
             <w:r>
               <w:rPr>
                 <w:rStyle w:val="Hyperlink"/>
@@ -2473,7 +2473,7 @@
                 <w:noProof/>
                 <w:webHidden/>
               </w:rPr>
-              <w:instrText xml:space="preserve"> PAGEREF _Toc440585548 \h </w:instrText>
+              <w:instrText xml:space="preserve"> PAGEREF _Toc440615131 \h </w:instrText>
             </w:r>
             <w:r>
               <w:rPr>
@@ -2517,7 +2517,7 @@
               <w:lang w:eastAsia="ja-JP"/>
             </w:rPr>
           </w:pPr>
-          <w:hyperlink w:anchor="_Toc440585549" w:history="1">
+          <w:hyperlink w:anchor="_Toc440615132" w:history="1">
             <w:r>
               <w:rPr>
                 <w:rStyle w:val="Hyperlink"/>
@@ -2566,7 +2566,7 @@
                 <w:noProof/>
                 <w:webHidden/>
               </w:rPr>
-              <w:instrText xml:space="preserve"> PAGEREF _Toc440585549 \h </w:instrText>
+              <w:instrText xml:space="preserve"> PAGEREF _Toc440615132 \h </w:instrText>
             </w:r>
             <w:r>
               <w:rPr>
@@ -2610,7 +2610,7 @@
               <w:lang w:eastAsia="ja-JP"/>
             </w:rPr>
           </w:pPr>
-          <w:hyperlink w:anchor="_Toc440585550" w:history="1">
+          <w:hyperlink w:anchor="_Toc440615133" w:history="1">
             <w:r>
               <w:rPr>
                 <w:rStyle w:val="Hyperlink"/>
@@ -2659,7 +2659,7 @@
                 <w:noProof/>
                 <w:webHidden/>
               </w:rPr>
-              <w:instrText xml:space="preserve"> PAGEREF _Toc440585550 \h </w:instrText>
+              <w:instrText xml:space="preserve"> PAGEREF _Toc440615133 \h </w:instrText>
             </w:r>
             <w:r>
               <w:rPr>
@@ -2703,7 +2703,7 @@
               <w:lang w:eastAsia="ja-JP"/>
             </w:rPr>
           </w:pPr>
-          <w:hyperlink w:anchor="_Toc440585551" w:history="1">
+          <w:hyperlink w:anchor="_Toc440615134" w:history="1">
             <w:r>
               <w:rPr>
                 <w:rStyle w:val="Hyperlink"/>
@@ -2752,7 +2752,7 @@
                 <w:noProof/>
                 <w:webHidden/>
               </w:rPr>
-              <w:instrText xml:space="preserve"> PAGEREF _Toc440585551 \h </w:instrText>
+              <w:instrText xml:space="preserve"> PAGEREF _Toc440615134 \h </w:instrText>
             </w:r>
             <w:r>
               <w:rPr>
@@ -2796,7 +2796,7 @@
               <w:lang w:eastAsia="ja-JP"/>
             </w:rPr>
           </w:pPr>
-          <w:hyperlink w:anchor="_Toc440585552" w:history="1">
+          <w:hyperlink w:anchor="_Toc440615135" w:history="1">
             <w:r>
               <w:rPr>
                 <w:rStyle w:val="Hyperlink"/>
@@ -2845,7 +2845,7 @@
                 <w:noProof/>
                 <w:webHidden/>
               </w:rPr>
-              <w:instrText xml:space="preserve"> PAGEREF _Toc440585552 \h </w:instrText>
+              <w:instrText xml:space="preserve"> PAGEREF _Toc440615135 \h </w:instrText>
             </w:r>
             <w:r>
               <w:rPr>
@@ -2889,7 +2889,7 @@
               <w:lang w:eastAsia="ja-JP"/>
             </w:rPr>
           </w:pPr>
-          <w:hyperlink w:anchor="_Toc440585553" w:history="1">
+          <w:hyperlink w:anchor="_Toc440615136" w:history="1">
             <w:r>
               <w:rPr>
                 <w:rStyle w:val="Hyperlink"/>
@@ -2938,7 +2938,7 @@
                 <w:noProof/>
                 <w:webHidden/>
               </w:rPr>
-              <w:instrText xml:space="preserve"> PAGEREF _Toc440585553 \h </w:instrText>
+              <w:instrText xml:space="preserve"> PAGEREF _Toc440615136 \h </w:instrText>
             </w:r>
             <w:r>
               <w:rPr>
@@ -2982,7 +2982,7 @@
               <w:lang w:eastAsia="ja-JP"/>
             </w:rPr>
           </w:pPr>
-          <w:hyperlink w:anchor="_Toc440585554" w:history="1">
+          <w:hyperlink w:anchor="_Toc440615137" w:history="1">
             <w:r>
               <w:rPr>
                 <w:rStyle w:val="Hyperlink"/>
@@ -3031,7 +3031,7 @@
                 <w:noProof/>
                 <w:webHidden/>
               </w:rPr>
-              <w:instrText xml:space="preserve"> PAGEREF _Toc440585554 \h </w:instrText>
+              <w:instrText xml:space="preserve"> PAGEREF _Toc440615137 \h </w:instrText>
             </w:r>
             <w:r>
               <w:rPr>
@@ -3075,7 +3075,7 @@
               <w:lang w:eastAsia="ja-JP"/>
             </w:rPr>
           </w:pPr>
-          <w:hyperlink w:anchor="_Toc440585555" w:history="1">
+          <w:hyperlink w:anchor="_Toc440615138" w:history="1">
             <w:r>
               <w:rPr>
                 <w:rStyle w:val="Hyperlink"/>
@@ -3103,7 +3103,7 @@
                 <w:rStyle w:val="Hyperlink"/>
                 <w:noProof/>
               </w:rPr>
-              <w:t>Product Backlog</w:t>
+              <w:t>Software development life cycle</w:t>
             </w:r>
             <w:r>
               <w:rPr>
@@ -3124,7 +3124,7 @@
                 <w:noProof/>
                 <w:webHidden/>
               </w:rPr>
-              <w:instrText xml:space="preserve"> PAGEREF _Toc440585555 \h </w:instrText>
+              <w:instrText xml:space="preserve"> PAGEREF _Toc440615138 \h </w:instrText>
             </w:r>
             <w:r>
               <w:rPr>
@@ -3168,7 +3168,7 @@
               <w:lang w:eastAsia="ja-JP"/>
             </w:rPr>
           </w:pPr>
-          <w:hyperlink w:anchor="_Toc440585557" w:history="1">
+          <w:hyperlink w:anchor="_Toc440615139" w:history="1">
             <w:r>
               <w:rPr>
                 <w:rStyle w:val="Hyperlink"/>
@@ -3196,7 +3196,7 @@
                 <w:rStyle w:val="Hyperlink"/>
                 <w:noProof/>
               </w:rPr>
-              <w:t>Sprint Backlog</w:t>
+              <w:t>Phase Detai</w:t>
             </w:r>
             <w:r>
               <w:rPr>
@@ -3217,7 +3217,7 @@
                 <w:noProof/>
                 <w:webHidden/>
               </w:rPr>
-              <w:instrText xml:space="preserve"> PAGEREF _Toc440585557 \h </w:instrText>
+              <w:instrText xml:space="preserve"> PAGEREF _Toc440615139 \h </w:instrText>
             </w:r>
             <w:r>
               <w:rPr>
@@ -3261,7 +3261,7 @@
               <w:lang w:eastAsia="ja-JP"/>
             </w:rPr>
           </w:pPr>
-          <w:hyperlink w:anchor="_Toc440585563" w:history="1">
+          <w:hyperlink w:anchor="_Toc440615146" w:history="1">
             <w:r>
               <w:rPr>
                 <w:rStyle w:val="Hyperlink"/>
@@ -3310,7 +3310,7 @@
                 <w:noProof/>
                 <w:webHidden/>
               </w:rPr>
-              <w:instrText xml:space="preserve"> PAGEREF _Toc440585563 \h </w:instrText>
+              <w:instrText xml:space="preserve"> PAGEREF _Toc440615146 \h </w:instrText>
             </w:r>
             <w:r>
               <w:rPr>
@@ -3330,7 +3330,7 @@
                 <w:noProof/>
                 <w:webHidden/>
               </w:rPr>
-              <w:t>20</w:t>
+              <w:t>24</w:t>
             </w:r>
             <w:r>
               <w:rPr>
@@ -3354,7 +3354,7 @@
               <w:lang w:eastAsia="ja-JP"/>
             </w:rPr>
           </w:pPr>
-          <w:hyperlink w:anchor="_Toc440585564" w:history="1">
+          <w:hyperlink w:anchor="_Toc440615147" w:history="1">
             <w:r>
               <w:rPr>
                 <w:rStyle w:val="Hyperlink"/>
@@ -3403,7 +3403,7 @@
                 <w:noProof/>
                 <w:webHidden/>
               </w:rPr>
-              <w:instrText xml:space="preserve"> PAGEREF _Toc440585564 \h </w:instrText>
+              <w:instrText xml:space="preserve"> PAGEREF _Toc440615147 \h </w:instrText>
             </w:r>
             <w:r>
               <w:rPr>
@@ -3423,7 +3423,7 @@
                 <w:noProof/>
                 <w:webHidden/>
               </w:rPr>
-              <w:t>20</w:t>
+              <w:t>24</w:t>
             </w:r>
             <w:r>
               <w:rPr>
@@ -3471,7 +3471,7 @@
       <w:bookmarkStart w:id="2" w:name="_Toc424806258"/>
       <w:bookmarkStart w:id="3" w:name="_Toc424831274"/>
       <w:bookmarkStart w:id="4" w:name="_Toc424840234"/>
-      <w:bookmarkStart w:id="5" w:name="_Toc440585533"/>
+      <w:bookmarkStart w:id="5" w:name="_Toc440615116"/>
       <w:r>
         <w:rPr>
           <w:rFonts w:asciiTheme="majorHAnsi" w:hAnsiTheme="majorHAnsi"/>
@@ -3520,7 +3520,7 @@
         </w:rPr>
         <w:fldChar w:fldCharType="separate"/>
       </w:r>
-      <w:hyperlink w:anchor="_Toc440585565" w:history="1">
+      <w:hyperlink w:anchor="_Toc440614860" w:history="1">
         <w:r>
           <w:rPr>
             <w:rStyle w:val="Hyperlink"/>
@@ -3547,7 +3547,7 @@
             <w:noProof/>
             <w:webHidden/>
           </w:rPr>
-          <w:instrText xml:space="preserve"> PAGEREF _Toc440585565 \h </w:instrText>
+          <w:instrText xml:space="preserve"> PAGEREF _Toc440614860 \h </w:instrText>
         </w:r>
         <w:r>
           <w:rPr>
@@ -3590,7 +3590,7 @@
           <w:lang w:eastAsia="ja-JP"/>
         </w:rPr>
       </w:pPr>
-      <w:hyperlink w:anchor="_Toc440585566" w:history="1">
+      <w:hyperlink w:anchor="_Toc440614861" w:history="1">
         <w:r>
           <w:rPr>
             <w:rStyle w:val="Hyperlink"/>
@@ -3617,7 +3617,7 @@
             <w:noProof/>
             <w:webHidden/>
           </w:rPr>
-          <w:instrText xml:space="preserve"> PAGEREF _Toc440585566 \h </w:instrText>
+          <w:instrText xml:space="preserve"> PAGEREF _Toc440614861 \h </w:instrText>
         </w:r>
         <w:r>
           <w:rPr>
@@ -3660,7 +3660,7 @@
           <w:lang w:eastAsia="ja-JP"/>
         </w:rPr>
       </w:pPr>
-      <w:hyperlink w:anchor="_Toc440585567" w:history="1">
+      <w:hyperlink w:anchor="_Toc440614862" w:history="1">
         <w:r>
           <w:rPr>
             <w:rStyle w:val="Hyperlink"/>
@@ -3687,7 +3687,7 @@
             <w:noProof/>
             <w:webHidden/>
           </w:rPr>
-          <w:instrText xml:space="preserve"> PAGEREF _Toc440585567 \h </w:instrText>
+          <w:instrText xml:space="preserve"> PAGEREF _Toc440614862 \h </w:instrText>
         </w:r>
         <w:r>
           <w:rPr>
@@ -3730,7 +3730,7 @@
           <w:lang w:eastAsia="ja-JP"/>
         </w:rPr>
       </w:pPr>
-      <w:hyperlink w:anchor="_Toc440585568" w:history="1">
+      <w:hyperlink w:anchor="_Toc440614863" w:history="1">
         <w:r>
           <w:rPr>
             <w:rStyle w:val="Hyperlink"/>
@@ -3757,7 +3757,7 @@
             <w:noProof/>
             <w:webHidden/>
           </w:rPr>
-          <w:instrText xml:space="preserve"> PAGEREF _Toc440585568 \h </w:instrText>
+          <w:instrText xml:space="preserve"> PAGEREF _Toc440614863 \h </w:instrText>
         </w:r>
         <w:r>
           <w:rPr>
@@ -3800,7 +3800,7 @@
           <w:lang w:eastAsia="ja-JP"/>
         </w:rPr>
       </w:pPr>
-      <w:hyperlink w:anchor="_Toc440585569" w:history="1">
+      <w:hyperlink w:anchor="_Toc440614864" w:history="1">
         <w:r>
           <w:rPr>
             <w:rStyle w:val="Hyperlink"/>
@@ -3827,7 +3827,7 @@
             <w:noProof/>
             <w:webHidden/>
           </w:rPr>
-          <w:instrText xml:space="preserve"> PAGEREF _Toc440585569 \h </w:instrText>
+          <w:instrText xml:space="preserve"> PAGEREF _Toc440614864 \h </w:instrText>
         </w:r>
         <w:r>
           <w:rPr>
@@ -3870,7 +3870,7 @@
           <w:lang w:eastAsia="ja-JP"/>
         </w:rPr>
       </w:pPr>
-      <w:hyperlink w:anchor="_Toc440585570" w:history="1">
+      <w:hyperlink w:anchor="_Toc440614865" w:history="1">
         <w:r>
           <w:rPr>
             <w:rStyle w:val="Hyperlink"/>
@@ -3897,7 +3897,7 @@
             <w:noProof/>
             <w:webHidden/>
           </w:rPr>
-          <w:instrText xml:space="preserve"> PAGEREF _Toc440585570 \h </w:instrText>
+          <w:instrText xml:space="preserve"> PAGEREF _Toc440614865 \h </w:instrText>
         </w:r>
         <w:r>
           <w:rPr>
@@ -3940,7 +3940,7 @@
           <w:lang w:eastAsia="ja-JP"/>
         </w:rPr>
       </w:pPr>
-      <w:hyperlink w:anchor="_Toc440585571" w:history="1">
+      <w:hyperlink w:anchor="_Toc440614866" w:history="1">
         <w:r>
           <w:rPr>
             <w:rStyle w:val="Hyperlink"/>
@@ -3967,7 +3967,7 @@
             <w:noProof/>
             <w:webHidden/>
           </w:rPr>
-          <w:instrText xml:space="preserve"> PAGEREF _Toc440585571 \h </w:instrText>
+          <w:instrText xml:space="preserve"> PAGEREF _Toc440614866 \h </w:instrText>
         </w:r>
         <w:r>
           <w:rPr>
@@ -4010,13 +4010,13 @@
           <w:lang w:eastAsia="ja-JP"/>
         </w:rPr>
       </w:pPr>
-      <w:hyperlink w:anchor="_Toc440585572" w:history="1">
+      <w:hyperlink w:anchor="_Toc440614867" w:history="1">
         <w:r>
           <w:rPr>
             <w:rStyle w:val="Hyperlink"/>
             <w:noProof/>
           </w:rPr>
-          <w:t>Table 4: Product Backlog Details</w:t>
+          <w:t>Table 8: Software Development Life Cycle Detail</w:t>
         </w:r>
         <w:r>
           <w:rPr>
@@ -4037,7 +4037,7 @@
             <w:noProof/>
             <w:webHidden/>
           </w:rPr>
-          <w:instrText xml:space="preserve"> PAGEREF _Toc440585572 \h </w:instrText>
+          <w:instrText xml:space="preserve"> PAGEREF _Toc440614867 \h </w:instrText>
         </w:r>
         <w:r>
           <w:rPr>
@@ -4057,7 +4057,7 @@
             <w:noProof/>
             <w:webHidden/>
           </w:rPr>
-          <w:t>19</w:t>
+          <w:t>20</w:t>
         </w:r>
         <w:r>
           <w:rPr>
@@ -4070,6 +4070,413 @@
     </w:p>
     <w:p>
       <w:pPr>
+        <w:pStyle w:val="TableofFigures"/>
+        <w:tabs>
+          <w:tab w:val="right" w:leader="dot" w:pos="8780"/>
+        </w:tabs>
+        <w:rPr>
+          <w:rFonts w:eastAsiaTheme="minorEastAsia"/>
+          <w:noProof/>
+          <w:lang w:eastAsia="ja-JP"/>
+        </w:rPr>
+      </w:pPr>
+      <w:hyperlink w:anchor="_Toc440614868" w:history="1">
+        <w:r>
+          <w:rPr>
+            <w:rStyle w:val="Hyperlink"/>
+            <w:noProof/>
+          </w:rPr>
+          <w:t xml:space="preserve">Table 9: </w:t>
+        </w:r>
+        <w:r>
+          <w:rPr>
+            <w:rStyle w:val="Hyperlink"/>
+            <w:rFonts w:ascii="Times New Roman" w:eastAsia="Calibri" w:hAnsi="Calibri" w:cs="Times New Roman"/>
+            <w:noProof/>
+          </w:rPr>
+          <w:t>Phase 1: Requirement</w:t>
+        </w:r>
+        <w:r>
+          <w:rPr>
+            <w:rStyle w:val="Hyperlink"/>
+            <w:rFonts w:ascii="Times New Roman" w:eastAsia="Calibri" w:hAnsi="Calibri" w:cs="Times New Roman"/>
+            <w:noProof/>
+            <w:spacing w:val="-6"/>
+          </w:rPr>
+          <w:t xml:space="preserve"> </w:t>
+        </w:r>
+        <w:r>
+          <w:rPr>
+            <w:rStyle w:val="Hyperlink"/>
+            <w:rFonts w:ascii="Times New Roman" w:eastAsia="Calibri" w:hAnsi="Calibri" w:cs="Times New Roman"/>
+            <w:noProof/>
+          </w:rPr>
+          <w:t>Analysis</w:t>
+        </w:r>
+        <w:r>
+          <w:rPr>
+            <w:noProof/>
+            <w:webHidden/>
+          </w:rPr>
+          <w:tab/>
+        </w:r>
+        <w:r>
+          <w:rPr>
+            <w:noProof/>
+            <w:webHidden/>
+          </w:rPr>
+          <w:fldChar w:fldCharType="begin"/>
+        </w:r>
+        <w:r>
+          <w:rPr>
+            <w:noProof/>
+            <w:webHidden/>
+          </w:rPr>
+          <w:instrText xml:space="preserve"> PAGEREF _Toc440614868 \h </w:instrText>
+        </w:r>
+        <w:r>
+          <w:rPr>
+            <w:noProof/>
+            <w:webHidden/>
+          </w:rPr>
+        </w:r>
+        <w:r>
+          <w:rPr>
+            <w:noProof/>
+            <w:webHidden/>
+          </w:rPr>
+          <w:fldChar w:fldCharType="separate"/>
+        </w:r>
+        <w:r>
+          <w:rPr>
+            <w:noProof/>
+            <w:webHidden/>
+          </w:rPr>
+          <w:t>21</w:t>
+        </w:r>
+        <w:r>
+          <w:rPr>
+            <w:noProof/>
+            <w:webHidden/>
+          </w:rPr>
+          <w:fldChar w:fldCharType="end"/>
+        </w:r>
+      </w:hyperlink>
+    </w:p>
+    <w:p>
+      <w:pPr>
+        <w:pStyle w:val="TableofFigures"/>
+        <w:tabs>
+          <w:tab w:val="right" w:leader="dot" w:pos="8780"/>
+        </w:tabs>
+        <w:rPr>
+          <w:rFonts w:eastAsiaTheme="minorEastAsia"/>
+          <w:noProof/>
+          <w:lang w:eastAsia="ja-JP"/>
+        </w:rPr>
+      </w:pPr>
+      <w:hyperlink w:anchor="_Toc440614869" w:history="1">
+        <w:r>
+          <w:rPr>
+            <w:rStyle w:val="Hyperlink"/>
+            <w:noProof/>
+          </w:rPr>
+          <w:t xml:space="preserve">Table 10: </w:t>
+        </w:r>
+        <w:r>
+          <w:rPr>
+            <w:rStyle w:val="Hyperlink"/>
+            <w:rFonts w:ascii="Times New Roman" w:eastAsia="Calibri" w:hAnsi="Calibri" w:cs="Times New Roman"/>
+            <w:noProof/>
+          </w:rPr>
+          <w:t>Phase 2: Design</w:t>
+        </w:r>
+        <w:r>
+          <w:rPr>
+            <w:noProof/>
+            <w:webHidden/>
+          </w:rPr>
+          <w:tab/>
+        </w:r>
+        <w:r>
+          <w:rPr>
+            <w:noProof/>
+            <w:webHidden/>
+          </w:rPr>
+          <w:fldChar w:fldCharType="begin"/>
+        </w:r>
+        <w:r>
+          <w:rPr>
+            <w:noProof/>
+            <w:webHidden/>
+          </w:rPr>
+          <w:instrText xml:space="preserve"> PAGEREF _Toc440614869 \h </w:instrText>
+        </w:r>
+        <w:r>
+          <w:rPr>
+            <w:noProof/>
+            <w:webHidden/>
+          </w:rPr>
+        </w:r>
+        <w:r>
+          <w:rPr>
+            <w:noProof/>
+            <w:webHidden/>
+          </w:rPr>
+          <w:fldChar w:fldCharType="separate"/>
+        </w:r>
+        <w:r>
+          <w:rPr>
+            <w:noProof/>
+            <w:webHidden/>
+          </w:rPr>
+          <w:t>21</w:t>
+        </w:r>
+        <w:r>
+          <w:rPr>
+            <w:noProof/>
+            <w:webHidden/>
+          </w:rPr>
+          <w:fldChar w:fldCharType="end"/>
+        </w:r>
+      </w:hyperlink>
+    </w:p>
+    <w:p>
+      <w:pPr>
+        <w:pStyle w:val="TableofFigures"/>
+        <w:tabs>
+          <w:tab w:val="right" w:leader="dot" w:pos="8780"/>
+        </w:tabs>
+        <w:rPr>
+          <w:rFonts w:eastAsiaTheme="minorEastAsia"/>
+          <w:noProof/>
+          <w:lang w:eastAsia="ja-JP"/>
+        </w:rPr>
+      </w:pPr>
+      <w:hyperlink w:anchor="_Toc440614870" w:history="1">
+        <w:r>
+          <w:rPr>
+            <w:rStyle w:val="Hyperlink"/>
+            <w:noProof/>
+          </w:rPr>
+          <w:t xml:space="preserve">Table 11: </w:t>
+        </w:r>
+        <w:r>
+          <w:rPr>
+            <w:rStyle w:val="Hyperlink"/>
+            <w:rFonts w:ascii="Times New Roman" w:eastAsia="Calibri" w:hAnsi="Calibri" w:cs="Times New Roman"/>
+            <w:noProof/>
+          </w:rPr>
+          <w:t>Phase 3: Implementation</w:t>
+        </w:r>
+        <w:r>
+          <w:rPr>
+            <w:noProof/>
+            <w:webHidden/>
+          </w:rPr>
+          <w:tab/>
+        </w:r>
+        <w:r>
+          <w:rPr>
+            <w:noProof/>
+            <w:webHidden/>
+          </w:rPr>
+          <w:fldChar w:fldCharType="begin"/>
+        </w:r>
+        <w:r>
+          <w:rPr>
+            <w:noProof/>
+            <w:webHidden/>
+          </w:rPr>
+          <w:instrText xml:space="preserve"> PAGEREF _Toc440614870 \h </w:instrText>
+        </w:r>
+        <w:r>
+          <w:rPr>
+            <w:noProof/>
+            <w:webHidden/>
+          </w:rPr>
+        </w:r>
+        <w:r>
+          <w:rPr>
+            <w:noProof/>
+            <w:webHidden/>
+          </w:rPr>
+          <w:fldChar w:fldCharType="separate"/>
+        </w:r>
+        <w:r>
+          <w:rPr>
+            <w:noProof/>
+            <w:webHidden/>
+          </w:rPr>
+          <w:t>22</w:t>
+        </w:r>
+        <w:r>
+          <w:rPr>
+            <w:noProof/>
+            <w:webHidden/>
+          </w:rPr>
+          <w:fldChar w:fldCharType="end"/>
+        </w:r>
+      </w:hyperlink>
+    </w:p>
+    <w:p>
+      <w:pPr>
+        <w:pStyle w:val="TableofFigures"/>
+        <w:tabs>
+          <w:tab w:val="right" w:leader="dot" w:pos="8780"/>
+        </w:tabs>
+        <w:rPr>
+          <w:rFonts w:eastAsiaTheme="minorEastAsia"/>
+          <w:noProof/>
+          <w:lang w:eastAsia="ja-JP"/>
+        </w:rPr>
+      </w:pPr>
+      <w:hyperlink w:anchor="_Toc440614871" w:history="1">
+        <w:r>
+          <w:rPr>
+            <w:rStyle w:val="Hyperlink"/>
+            <w:noProof/>
+          </w:rPr>
+          <w:t xml:space="preserve">Table 12: </w:t>
+        </w:r>
+        <w:r>
+          <w:rPr>
+            <w:rStyle w:val="Hyperlink"/>
+            <w:rFonts w:ascii="Times New Roman" w:eastAsia="Calibri" w:hAnsi="Calibri" w:cs="Times New Roman"/>
+            <w:noProof/>
+          </w:rPr>
+          <w:t>Phase 4: Integration and System Testing</w:t>
+        </w:r>
+        <w:r>
+          <w:rPr>
+            <w:noProof/>
+            <w:webHidden/>
+          </w:rPr>
+          <w:tab/>
+        </w:r>
+        <w:r>
+          <w:rPr>
+            <w:noProof/>
+            <w:webHidden/>
+          </w:rPr>
+          <w:fldChar w:fldCharType="begin"/>
+        </w:r>
+        <w:r>
+          <w:rPr>
+            <w:noProof/>
+            <w:webHidden/>
+          </w:rPr>
+          <w:instrText xml:space="preserve"> PAGEREF _Toc440614871 \h </w:instrText>
+        </w:r>
+        <w:r>
+          <w:rPr>
+            <w:noProof/>
+            <w:webHidden/>
+          </w:rPr>
+        </w:r>
+        <w:r>
+          <w:rPr>
+            <w:noProof/>
+            <w:webHidden/>
+          </w:rPr>
+          <w:fldChar w:fldCharType="separate"/>
+        </w:r>
+        <w:r>
+          <w:rPr>
+            <w:noProof/>
+            <w:webHidden/>
+          </w:rPr>
+          <w:t>23</w:t>
+        </w:r>
+        <w:r>
+          <w:rPr>
+            <w:noProof/>
+            <w:webHidden/>
+          </w:rPr>
+          <w:fldChar w:fldCharType="end"/>
+        </w:r>
+      </w:hyperlink>
+    </w:p>
+    <w:p>
+      <w:pPr>
+        <w:pStyle w:val="TableofFigures"/>
+        <w:tabs>
+          <w:tab w:val="right" w:leader="dot" w:pos="8780"/>
+        </w:tabs>
+        <w:rPr>
+          <w:rFonts w:eastAsiaTheme="minorEastAsia"/>
+          <w:noProof/>
+          <w:lang w:eastAsia="ja-JP"/>
+        </w:rPr>
+      </w:pPr>
+      <w:hyperlink w:anchor="_Toc440614872" w:history="1">
+        <w:r>
+          <w:rPr>
+            <w:rStyle w:val="Hyperlink"/>
+            <w:noProof/>
+          </w:rPr>
+          <w:t xml:space="preserve">Table 13: </w:t>
+        </w:r>
+        <w:r>
+          <w:rPr>
+            <w:rStyle w:val="Hyperlink"/>
+            <w:rFonts w:ascii="Times New Roman" w:eastAsia="Calibri" w:hAnsi="Calibri" w:cs="Times New Roman"/>
+            <w:noProof/>
+          </w:rPr>
+          <w:t>Phase 5: Operation</w:t>
+        </w:r>
+        <w:r>
+          <w:rPr>
+            <w:noProof/>
+            <w:webHidden/>
+          </w:rPr>
+          <w:tab/>
+        </w:r>
+        <w:r>
+          <w:rPr>
+            <w:noProof/>
+            <w:webHidden/>
+          </w:rPr>
+          <w:fldChar w:fldCharType="begin"/>
+        </w:r>
+        <w:r>
+          <w:rPr>
+            <w:noProof/>
+            <w:webHidden/>
+          </w:rPr>
+          <w:instrText xml:space="preserve"> PAGEREF _Toc440614872 \h </w:instrText>
+        </w:r>
+        <w:r>
+          <w:rPr>
+            <w:noProof/>
+            <w:webHidden/>
+          </w:rPr>
+        </w:r>
+        <w:r>
+          <w:rPr>
+            <w:noProof/>
+            <w:webHidden/>
+          </w:rPr>
+          <w:fldChar w:fldCharType="separate"/>
+        </w:r>
+        <w:r>
+          <w:rPr>
+            <w:noProof/>
+            <w:webHidden/>
+          </w:rPr>
+          <w:t>23</w:t>
+        </w:r>
+        <w:r>
+          <w:rPr>
+            <w:noProof/>
+            <w:webHidden/>
+          </w:rPr>
+          <w:fldChar w:fldCharType="end"/>
+        </w:r>
+      </w:hyperlink>
+    </w:p>
+    <w:p>
+      <w:pPr>
         <w:spacing w:after="0"/>
         <w:jc w:val="both"/>
         <w:rPr>
@@ -4100,7 +4507,7 @@
       </w:pPr>
       <w:bookmarkStart w:id="6" w:name="_Toc424831275"/>
       <w:bookmarkStart w:id="7" w:name="_Toc424840235"/>
-      <w:bookmarkStart w:id="8" w:name="_Toc440585534"/>
+      <w:bookmarkStart w:id="8" w:name="_Toc440615117"/>
       <w:r>
         <w:rPr>
           <w:rFonts w:asciiTheme="majorHAnsi" w:hAnsiTheme="majorHAnsi"/>
@@ -4719,7 +5126,7 @@
       </w:pPr>
       <w:bookmarkStart w:id="12" w:name="_Toc366559295"/>
       <w:bookmarkStart w:id="13" w:name="_Toc419668200"/>
-      <w:bookmarkStart w:id="14" w:name="_Toc440585535"/>
+      <w:bookmarkStart w:id="14" w:name="_Toc440615118"/>
       <w:r>
         <w:rPr>
           <w:rFonts w:asciiTheme="majorHAnsi" w:hAnsiTheme="majorHAnsi"/>
@@ -4737,7 +5144,7 @@
       </w:pPr>
       <w:bookmarkStart w:id="15" w:name="_Toc366559296"/>
       <w:bookmarkStart w:id="16" w:name="_Toc419668201"/>
-      <w:bookmarkStart w:id="17" w:name="_Toc440585536"/>
+      <w:bookmarkStart w:id="17" w:name="_Toc440615119"/>
       <w:r>
         <w:t>Project Information</w:t>
       </w:r>
@@ -4987,7 +5394,7 @@
       </w:pPr>
       <w:bookmarkStart w:id="18" w:name="_Toc366559297"/>
       <w:bookmarkStart w:id="19" w:name="_Toc419668202"/>
-      <w:bookmarkStart w:id="20" w:name="_Toc440585537"/>
+      <w:bookmarkStart w:id="20" w:name="_Toc440615120"/>
       <w:r>
         <w:rPr>
           <w:rFonts w:asciiTheme="majorHAnsi" w:hAnsiTheme="majorHAnsi"/>
@@ -5177,7 +5584,7 @@
         </w:rPr>
       </w:pPr>
       <w:bookmarkStart w:id="21" w:name="_Toc419668203"/>
-      <w:bookmarkStart w:id="22" w:name="_Toc440585538"/>
+      <w:bookmarkStart w:id="22" w:name="_Toc440615121"/>
       <w:r>
         <w:rPr>
           <w:rFonts w:asciiTheme="majorHAnsi" w:hAnsiTheme="majorHAnsi"/>
@@ -5476,7 +5883,7 @@
         </w:rPr>
       </w:pPr>
       <w:bookmarkStart w:id="23" w:name="_Toc419668204"/>
-      <w:bookmarkStart w:id="24" w:name="_Toc440585539"/>
+      <w:bookmarkStart w:id="24" w:name="_Toc440615122"/>
       <w:r>
         <w:rPr>
           <w:rFonts w:asciiTheme="majorHAnsi" w:hAnsiTheme="majorHAnsi"/>
@@ -5791,7 +6198,7 @@
         </w:rPr>
       </w:pPr>
       <w:bookmarkStart w:id="25" w:name="_Toc419668205"/>
-      <w:bookmarkStart w:id="26" w:name="_Toc440585540"/>
+      <w:bookmarkStart w:id="26" w:name="_Toc440615123"/>
       <w:r>
         <w:rPr>
           <w:rFonts w:asciiTheme="majorHAnsi" w:hAnsiTheme="majorHAnsi"/>
@@ -5940,7 +6347,7 @@
         </w:rPr>
       </w:pPr>
       <w:bookmarkStart w:id="27" w:name="_Toc419668206"/>
-      <w:bookmarkStart w:id="28" w:name="_Toc440585541"/>
+      <w:bookmarkStart w:id="28" w:name="_Toc440615124"/>
       <w:r>
         <w:rPr>
           <w:rStyle w:val="Heading3Char"/>
@@ -6314,7 +6721,7 @@
           <w:rFonts w:asciiTheme="majorHAnsi" w:hAnsiTheme="majorHAnsi"/>
         </w:rPr>
       </w:pPr>
-      <w:bookmarkStart w:id="30" w:name="_Toc440585542"/>
+      <w:bookmarkStart w:id="30" w:name="_Toc440615125"/>
       <w:r>
         <w:rPr>
           <w:rFonts w:asciiTheme="majorHAnsi" w:hAnsiTheme="majorHAnsi"/>
@@ -6870,7 +7277,7 @@
         <w:pStyle w:val="Heading2"/>
         <w:spacing w:before="120"/>
       </w:pPr>
-      <w:bookmarkStart w:id="32" w:name="_Toc440585543"/>
+      <w:bookmarkStart w:id="32" w:name="_Toc440615126"/>
       <w:r>
         <w:t>Functional Requirements</w:t>
       </w:r>
@@ -7451,7 +7858,7 @@
       </w:pPr>
       <w:bookmarkStart w:id="33" w:name="_Toc417270614"/>
       <w:bookmarkStart w:id="34" w:name="_Toc419668213"/>
-      <w:bookmarkStart w:id="35" w:name="_Toc440585544"/>
+      <w:bookmarkStart w:id="35" w:name="_Toc440615127"/>
       <w:r>
         <w:t>Role and Responsibility</w:t>
       </w:r>
@@ -8701,18 +9108,31 @@
         <w:pStyle w:val="ListOfTables"/>
       </w:pPr>
       <w:bookmarkStart w:id="36" w:name="_Toc417269079"/>
-      <w:bookmarkStart w:id="37" w:name="_Toc440585565"/>
+      <w:bookmarkStart w:id="37" w:name="_Toc440614860"/>
       <w:r>
         <w:t xml:space="preserve">Table </w:t>
       </w:r>
-      <w:fldSimple w:instr=" SEQ Table \* ARABIC ">
-        <w:r>
-          <w:rPr>
-            <w:noProof/>
-          </w:rPr>
-          <w:t>1</w:t>
-        </w:r>
-      </w:fldSimple>
+      <w:r>
+        <w:fldChar w:fldCharType="begin"/>
+      </w:r>
+      <w:r>
+        <w:instrText xml:space="preserve"> SEQ Table \* ARABIC </w:instrText>
+      </w:r>
+      <w:r>
+        <w:fldChar w:fldCharType="separate"/>
+      </w:r>
+      <w:r>
+        <w:rPr>
+          <w:noProof/>
+        </w:rPr>
+        <w:t>1</w:t>
+      </w:r>
+      <w:r>
+        <w:rPr>
+          <w:noProof/>
+        </w:rPr>
+        <w:fldChar w:fldCharType="end"/>
+      </w:r>
       <w:r>
         <w:t>: Roles and Responsibilities</w:t>
       </w:r>
@@ -8735,7 +9155,7 @@
           <w:rFonts w:asciiTheme="majorHAnsi" w:hAnsiTheme="majorHAnsi"/>
         </w:rPr>
       </w:pPr>
-      <w:bookmarkStart w:id="38" w:name="_Toc440585545"/>
+      <w:bookmarkStart w:id="38" w:name="_Toc440615128"/>
       <w:bookmarkStart w:id="39" w:name="_Toc408921807"/>
       <w:bookmarkStart w:id="40" w:name="_Toc424722495"/>
       <w:bookmarkStart w:id="41" w:name="_Toc424806260"/>
@@ -8763,7 +9183,7 @@
           <w:numId w:val="32"/>
         </w:numPr>
       </w:pPr>
-      <w:bookmarkStart w:id="44" w:name="_Toc440585546"/>
+      <w:bookmarkStart w:id="44" w:name="_Toc440615129"/>
       <w:bookmarkStart w:id="45" w:name="_Toc408921809"/>
       <w:bookmarkStart w:id="46" w:name="_Toc424722498"/>
       <w:bookmarkStart w:id="47" w:name="_Toc424806263"/>
@@ -8783,7 +9203,7 @@
       <w:pPr>
         <w:pStyle w:val="Heading3"/>
       </w:pPr>
-      <w:bookmarkStart w:id="50" w:name="_Toc440585547"/>
+      <w:bookmarkStart w:id="50" w:name="_Toc440615130"/>
       <w:r>
         <w:t>Name</w:t>
       </w:r>
@@ -8977,7 +9397,7 @@
       <w:bookmarkStart w:id="53" w:name="_Toc424806264"/>
       <w:bookmarkStart w:id="54" w:name="_Toc424831281"/>
       <w:bookmarkStart w:id="55" w:name="_Toc424840241"/>
-      <w:bookmarkStart w:id="56" w:name="_Toc440585548"/>
+      <w:bookmarkStart w:id="56" w:name="_Toc440615131"/>
       <w:r>
         <w:t>Problem Abstract</w:t>
       </w:r>
@@ -9295,7 +9715,7 @@
       <w:bookmarkStart w:id="59" w:name="_Toc424806265"/>
       <w:bookmarkStart w:id="60" w:name="_Toc424831282"/>
       <w:bookmarkStart w:id="61" w:name="_Toc424840242"/>
-      <w:bookmarkStart w:id="62" w:name="_Toc440585549"/>
+      <w:bookmarkStart w:id="62" w:name="_Toc440615132"/>
       <w:r>
         <w:t>Project Overview</w:t>
       </w:r>
@@ -12099,7 +12519,7 @@
       <w:pPr>
         <w:pStyle w:val="ListOfTables"/>
       </w:pPr>
-      <w:bookmarkStart w:id="63" w:name="_Toc440585566"/>
+      <w:bookmarkStart w:id="63" w:name="_Toc440614861"/>
       <w:r>
         <w:t xml:space="preserve">Table </w:t>
       </w:r>
@@ -12902,7 +13322,7 @@
       <w:pPr>
         <w:pStyle w:val="ListOfTables"/>
       </w:pPr>
-      <w:bookmarkStart w:id="64" w:name="_Toc440585567"/>
+      <w:bookmarkStart w:id="64" w:name="_Toc440614862"/>
       <w:r>
         <w:t xml:space="preserve">Table </w:t>
       </w:r>
@@ -13996,7 +14416,7 @@
       <w:pPr>
         <w:pStyle w:val="ListOfTables"/>
       </w:pPr>
-      <w:bookmarkStart w:id="65" w:name="_Toc440585568"/>
+      <w:bookmarkStart w:id="65" w:name="_Toc440614863"/>
       <w:r>
         <w:t xml:space="preserve">Table </w:t>
       </w:r>
@@ -14949,7 +15369,7 @@
       <w:pPr>
         <w:pStyle w:val="ListOfTables"/>
       </w:pPr>
-      <w:bookmarkStart w:id="66" w:name="_Toc440585569"/>
+      <w:bookmarkStart w:id="66" w:name="_Toc440614864"/>
       <w:r>
         <w:t xml:space="preserve">Table </w:t>
       </w:r>
@@ -14988,7 +15408,7 @@
       <w:bookmarkStart w:id="69" w:name="_Toc424806266"/>
       <w:bookmarkStart w:id="70" w:name="_Toc424831284"/>
       <w:bookmarkStart w:id="71" w:name="_Toc424840244"/>
-      <w:bookmarkStart w:id="72" w:name="_Toc440585550"/>
+      <w:bookmarkStart w:id="72" w:name="_Toc440615133"/>
       <w:r>
         <w:t>Project</w:t>
       </w:r>
@@ -15014,7 +15434,7 @@
       <w:bookmarkStart w:id="75" w:name="_Toc424806267"/>
       <w:bookmarkStart w:id="76" w:name="_Toc424831285"/>
       <w:bookmarkStart w:id="77" w:name="_Toc424840245"/>
-      <w:bookmarkStart w:id="78" w:name="_Toc440585551"/>
+      <w:bookmarkStart w:id="78" w:name="_Toc440615134"/>
       <w:r>
         <w:t>Software Process Model</w:t>
       </w:r>
@@ -15454,7 +15874,7 @@
           <w:lang w:eastAsia="ja-JP"/>
         </w:rPr>
         <w:drawing>
-          <wp:anchor distT="0" distB="0" distL="114300" distR="114300" simplePos="0" relativeHeight="251659776" behindDoc="0" locked="0" layoutInCell="1" allowOverlap="1" wp14:anchorId="78C74289" wp14:editId="0F5087AB">
+          <wp:anchor distT="0" distB="0" distL="114300" distR="114300" simplePos="0" relativeHeight="251660288" behindDoc="0" locked="0" layoutInCell="1" allowOverlap="1" wp14:anchorId="78C74289" wp14:editId="0F5087AB">
             <wp:simplePos x="0" y="0"/>
             <wp:positionH relativeFrom="column">
               <wp:posOffset>518160</wp:posOffset>
@@ -15827,7 +16247,7 @@
       <w:bookmarkStart w:id="87" w:name="_Toc424806268"/>
       <w:bookmarkStart w:id="88" w:name="_Toc424831287"/>
       <w:bookmarkStart w:id="89" w:name="_Toc424840247"/>
-      <w:bookmarkStart w:id="90" w:name="_Toc440585552"/>
+      <w:bookmarkStart w:id="90" w:name="_Toc440615135"/>
       <w:r>
         <w:lastRenderedPageBreak/>
         <w:t>Roles and responsibilities</w:t>
@@ -17581,7 +18001,7 @@
       <w:bookmarkStart w:id="91" w:name="_Toc398557031"/>
       <w:bookmarkStart w:id="92" w:name="_Toc417269082"/>
       <w:bookmarkStart w:id="93" w:name="_Toc424806897"/>
-      <w:bookmarkStart w:id="94" w:name="_Toc440585570"/>
+      <w:bookmarkStart w:id="94" w:name="_Toc440614865"/>
       <w:r>
         <w:t>Table 6</w:t>
       </w:r>
@@ -17602,7 +18022,7 @@
       <w:bookmarkStart w:id="97" w:name="_Toc424806269"/>
       <w:bookmarkStart w:id="98" w:name="_Toc424831288"/>
       <w:bookmarkStart w:id="99" w:name="_Toc424840248"/>
-      <w:bookmarkStart w:id="100" w:name="_Toc440585553"/>
+      <w:bookmarkStart w:id="100" w:name="_Toc440615136"/>
       <w:r>
         <w:t>Tools and Techniques</w:t>
       </w:r>
@@ -18315,7 +18735,7 @@
         <w:pStyle w:val="ListOfTables"/>
         <w:ind w:left="1984"/>
       </w:pPr>
-      <w:bookmarkStart w:id="106" w:name="_Toc440585571"/>
+      <w:bookmarkStart w:id="106" w:name="_Toc440614866"/>
       <w:r>
         <w:t>Table 7</w:t>
       </w:r>
@@ -18344,7 +18764,7 @@
         </w:numPr>
         <w:spacing w:before="0"/>
       </w:pPr>
-      <w:bookmarkStart w:id="107" w:name="_Toc440585554"/>
+      <w:bookmarkStart w:id="107" w:name="_Toc440615137"/>
       <w:r>
         <w:t>Project Management Pla</w:t>
       </w:r>
@@ -18358,9 +18778,11 @@
       <w:pPr>
         <w:pStyle w:val="Heading3"/>
       </w:pPr>
+      <w:bookmarkStart w:id="108" w:name="_Toc440615138"/>
       <w:r>
         <w:t>Software development life cycle</w:t>
       </w:r>
+      <w:bookmarkEnd w:id="108"/>
     </w:p>
     <w:p/>
     <w:tbl>
@@ -18379,8 +18801,8 @@
         <w:gridCol w:w="2535"/>
         <w:gridCol w:w="2533"/>
         <w:gridCol w:w="1773"/>
-        <w:gridCol w:w="2405"/>
-        <w:gridCol w:w="2224"/>
+        <w:gridCol w:w="2467"/>
+        <w:gridCol w:w="2162"/>
       </w:tblGrid>
       <w:tr>
         <w:trPr>
@@ -18519,7 +18941,7 @@
         </w:tc>
         <w:tc>
           <w:tcPr>
-            <w:tcW w:w="2405" w:type="dxa"/>
+            <w:tcW w:w="2467" w:type="dxa"/>
             <w:tcBorders>
               <w:top w:val="single" w:sz="4" w:space="0" w:color="000000"/>
               <w:left w:val="single" w:sz="4" w:space="0" w:color="000000"/>
@@ -18570,7 +18992,7 @@
         </w:tc>
         <w:tc>
           <w:tcPr>
-            <w:tcW w:w="2224" w:type="dxa"/>
+            <w:tcW w:w="2162" w:type="dxa"/>
             <w:tcBorders>
               <w:top w:val="single" w:sz="4" w:space="0" w:color="000000"/>
               <w:left w:val="single" w:sz="4" w:space="0" w:color="000000"/>
@@ -18846,7 +19268,7 @@
         </w:tc>
         <w:tc>
           <w:tcPr>
-            <w:tcW w:w="2405" w:type="dxa"/>
+            <w:tcW w:w="2467" w:type="dxa"/>
             <w:tcBorders>
               <w:top w:val="single" w:sz="4" w:space="0" w:color="000000"/>
               <w:left w:val="single" w:sz="4" w:space="0" w:color="000000"/>
@@ -18878,7 +19300,7 @@
         </w:tc>
         <w:tc>
           <w:tcPr>
-            <w:tcW w:w="2224" w:type="dxa"/>
+            <w:tcW w:w="2162" w:type="dxa"/>
             <w:tcBorders>
               <w:top w:val="single" w:sz="4" w:space="0" w:color="000000"/>
               <w:left w:val="single" w:sz="4" w:space="0" w:color="000000"/>
@@ -19094,24 +19516,7 @@
                 <w:sz w:val="24"/>
                 <w:szCs w:val="24"/>
               </w:rPr>
-              <w:t>Choose Architecture</w:t>
-            </w:r>
-            <w:r>
-              <w:rPr>
-                <w:rFonts w:ascii="Times New Roman"/>
-                <w:spacing w:val="-5"/>
-                <w:sz w:val="24"/>
-                <w:szCs w:val="24"/>
-              </w:rPr>
-              <w:t xml:space="preserve"> </w:t>
-            </w:r>
-            <w:r>
-              <w:rPr>
-                <w:rFonts w:ascii="Times New Roman"/>
-                <w:sz w:val="24"/>
-                <w:szCs w:val="24"/>
-              </w:rPr>
-              <w:t>style</w:t>
+              <w:t>Choose Technology</w:t>
             </w:r>
           </w:p>
         </w:tc>
@@ -19239,7 +19644,7 @@
         </w:tc>
         <w:tc>
           <w:tcPr>
-            <w:tcW w:w="2405" w:type="dxa"/>
+            <w:tcW w:w="2467" w:type="dxa"/>
             <w:tcBorders>
               <w:top w:val="single" w:sz="4" w:space="0" w:color="000000"/>
               <w:left w:val="single" w:sz="4" w:space="0" w:color="000000"/>
@@ -19270,7 +19675,7 @@
         </w:tc>
         <w:tc>
           <w:tcPr>
-            <w:tcW w:w="2224" w:type="dxa"/>
+            <w:tcW w:w="2162" w:type="dxa"/>
             <w:tcBorders>
               <w:top w:val="single" w:sz="4" w:space="0" w:color="000000"/>
               <w:left w:val="single" w:sz="4" w:space="0" w:color="000000"/>
@@ -19336,7 +19741,7 @@
       </w:tr>
       <w:tr>
         <w:trPr>
-          <w:trHeight w:hRule="exact" w:val="361"/>
+          <w:trHeight w:hRule="exact" w:val="892"/>
         </w:trPr>
         <w:tc>
           <w:tcPr>
@@ -19384,10 +19789,19 @@
           <w:p>
             <w:pPr>
               <w:rPr>
+                <w:rFonts w:ascii="Times New Roman" w:hAnsi="Times New Roman" w:cs="Times New Roman"/>
                 <w:sz w:val="24"/>
                 <w:szCs w:val="24"/>
               </w:rPr>
             </w:pPr>
+            <w:r>
+              <w:rPr>
+                <w:rFonts w:ascii="Times New Roman" w:hAnsi="Times New Roman" w:cs="Times New Roman"/>
+                <w:sz w:val="24"/>
+                <w:szCs w:val="24"/>
+              </w:rPr>
+              <w:t>- Code module</w:t>
+            </w:r>
           </w:p>
         </w:tc>
         <w:tc>
@@ -19403,10 +19817,19 @@
           <w:p>
             <w:pPr>
               <w:rPr>
+                <w:rFonts w:ascii="Times New Roman" w:hAnsi="Times New Roman" w:cs="Times New Roman"/>
                 <w:sz w:val="24"/>
                 <w:szCs w:val="24"/>
               </w:rPr>
             </w:pPr>
+            <w:r>
+              <w:rPr>
+                <w:rFonts w:ascii="Times New Roman" w:hAnsi="Times New Roman" w:cs="Times New Roman"/>
+                <w:sz w:val="24"/>
+                <w:szCs w:val="24"/>
+              </w:rPr>
+              <w:t>- Actual software of each module</w:t>
+            </w:r>
           </w:p>
         </w:tc>
         <w:tc>
@@ -19422,15 +19845,24 @@
           <w:p>
             <w:pPr>
               <w:rPr>
+                <w:rFonts w:ascii="Times New Roman" w:hAnsi="Times New Roman" w:cs="Times New Roman"/>
                 <w:sz w:val="24"/>
                 <w:szCs w:val="24"/>
               </w:rPr>
             </w:pPr>
+            <w:r>
+              <w:rPr>
+                <w:rFonts w:ascii="Times New Roman" w:hAnsi="Times New Roman" w:cs="Times New Roman"/>
+                <w:sz w:val="24"/>
+                <w:szCs w:val="24"/>
+              </w:rPr>
+              <w:t>40 man- days</w:t>
+            </w:r>
           </w:p>
         </w:tc>
         <w:tc>
           <w:tcPr>
-            <w:tcW w:w="2405" w:type="dxa"/>
+            <w:tcW w:w="2467" w:type="dxa"/>
             <w:tcBorders>
               <w:top w:val="single" w:sz="4" w:space="0" w:color="000000"/>
               <w:left w:val="single" w:sz="4" w:space="0" w:color="000000"/>
@@ -19441,15 +19873,24 @@
           <w:p>
             <w:pPr>
               <w:rPr>
+                <w:rFonts w:ascii="Times New Roman" w:hAnsi="Times New Roman" w:cs="Times New Roman"/>
                 <w:sz w:val="24"/>
                 <w:szCs w:val="24"/>
               </w:rPr>
             </w:pPr>
+            <w:r>
+              <w:rPr>
+                <w:rFonts w:ascii="Times New Roman" w:hAnsi="Times New Roman" w:cs="Times New Roman"/>
+                <w:sz w:val="24"/>
+                <w:szCs w:val="24"/>
+              </w:rPr>
+              <w:t xml:space="preserve"> Depend on Architecture and detail design </w:t>
+            </w:r>
           </w:p>
         </w:tc>
         <w:tc>
           <w:tcPr>
-            <w:tcW w:w="2224" w:type="dxa"/>
+            <w:tcW w:w="2162" w:type="dxa"/>
             <w:tcBorders>
               <w:top w:val="single" w:sz="4" w:space="0" w:color="000000"/>
               <w:left w:val="single" w:sz="4" w:space="0" w:color="000000"/>
@@ -19459,17 +19900,71 @@
           </w:tcPr>
           <w:p>
             <w:pPr>
-              <w:rPr>
+              <w:pStyle w:val="ListParagraph"/>
+              <w:numPr>
+                <w:ilvl w:val="0"/>
+                <w:numId w:val="49"/>
+              </w:numPr>
+              <w:rPr>
+                <w:rFonts w:ascii="Times New Roman" w:hAnsi="Times New Roman" w:cs="Times New Roman"/>
                 <w:sz w:val="24"/>
                 <w:szCs w:val="24"/>
               </w:rPr>
             </w:pPr>
+            <w:r>
+              <w:rPr>
+                <w:rFonts w:ascii="Times New Roman" w:hAnsi="Times New Roman" w:cs="Times New Roman"/>
+                <w:sz w:val="24"/>
+                <w:szCs w:val="24"/>
+              </w:rPr>
+              <w:t>Lack of experience.</w:t>
+            </w:r>
+          </w:p>
+          <w:p>
+            <w:pPr>
+              <w:pStyle w:val="ListParagraph"/>
+              <w:numPr>
+                <w:ilvl w:val="0"/>
+                <w:numId w:val="49"/>
+              </w:numPr>
+              <w:rPr>
+                <w:rFonts w:ascii="Times New Roman" w:hAnsi="Times New Roman" w:cs="Times New Roman"/>
+                <w:sz w:val="24"/>
+                <w:szCs w:val="24"/>
+              </w:rPr>
+            </w:pPr>
+            <w:r>
+              <w:rPr>
+                <w:rFonts w:ascii="Times New Roman" w:hAnsi="Times New Roman" w:cs="Times New Roman"/>
+                <w:sz w:val="24"/>
+                <w:szCs w:val="24"/>
+              </w:rPr>
+              <w:t xml:space="preserve">Code </w:t>
+            </w:r>
+            <w:proofErr w:type="spellStart"/>
+            <w:r>
+              <w:rPr>
+                <w:rFonts w:ascii="Times New Roman" w:hAnsi="Times New Roman" w:cs="Times New Roman"/>
+                <w:sz w:val="24"/>
+                <w:szCs w:val="24"/>
+              </w:rPr>
+              <w:t>dose</w:t>
+            </w:r>
+            <w:proofErr w:type="spellEnd"/>
+            <w:r>
+              <w:rPr>
+                <w:rFonts w:ascii="Times New Roman" w:hAnsi="Times New Roman" w:cs="Times New Roman"/>
+                <w:sz w:val="24"/>
+                <w:szCs w:val="24"/>
+              </w:rPr>
+              <w:t xml:space="preserve"> not work.</w:t>
+            </w:r>
           </w:p>
         </w:tc>
       </w:tr>
       <w:tr>
         <w:trPr>
-          <w:trHeight w:hRule="exact" w:val="712"/>
+          <w:trHeight w:hRule="exact" w:val="1702"/>
         </w:trPr>
         <w:tc>
           <w:tcPr>
@@ -19500,6 +19995,7 @@
                 <w:sz w:val="24"/>
                 <w:szCs w:val="24"/>
               </w:rPr>
+              <w:lastRenderedPageBreak/>
               <w:t>Integration and System Testing</w:t>
             </w:r>
           </w:p>
@@ -19516,7 +20012,85 @@
           </w:tcPr>
           <w:p>
             <w:pPr>
-              <w:rPr>
+              <w:pStyle w:val="ListParagraph"/>
+              <w:numPr>
+                <w:ilvl w:val="0"/>
+                <w:numId w:val="49"/>
+              </w:numPr>
+              <w:rPr>
+                <w:rFonts w:ascii="Times New Roman" w:hAnsi="Times New Roman" w:cs="Times New Roman"/>
+                <w:sz w:val="24"/>
+                <w:szCs w:val="24"/>
+              </w:rPr>
+            </w:pPr>
+            <w:r>
+              <w:rPr>
+                <w:rFonts w:ascii="Times New Roman" w:hAnsi="Times New Roman" w:cs="Times New Roman"/>
+                <w:sz w:val="24"/>
+                <w:szCs w:val="24"/>
+              </w:rPr>
+              <w:t>Inte</w:t>
+            </w:r>
+            <w:r>
+              <w:rPr>
+                <w:rFonts w:ascii="Times New Roman" w:hAnsi="Times New Roman" w:cs="Times New Roman"/>
+                <w:sz w:val="24"/>
+                <w:szCs w:val="24"/>
+              </w:rPr>
+              <w:t>grate</w:t>
+            </w:r>
+            <w:r>
+              <w:rPr>
+                <w:rFonts w:ascii="Times New Roman" w:hAnsi="Times New Roman" w:cs="Times New Roman"/>
+                <w:sz w:val="24"/>
+                <w:szCs w:val="24"/>
+              </w:rPr>
+              <w:t xml:space="preserve"> all modules of system</w:t>
+            </w:r>
+          </w:p>
+          <w:p>
+            <w:pPr>
+              <w:pStyle w:val="ListParagraph"/>
+              <w:numPr>
+                <w:ilvl w:val="0"/>
+                <w:numId w:val="49"/>
+              </w:numPr>
+              <w:rPr>
+                <w:rFonts w:ascii="Times New Roman" w:hAnsi="Times New Roman" w:cs="Times New Roman"/>
+                <w:sz w:val="24"/>
+                <w:szCs w:val="24"/>
+              </w:rPr>
+            </w:pPr>
+            <w:r>
+              <w:rPr>
+                <w:rFonts w:ascii="Times New Roman" w:hAnsi="Times New Roman" w:cs="Times New Roman"/>
+                <w:sz w:val="24"/>
+                <w:szCs w:val="24"/>
+              </w:rPr>
+              <w:t>Create</w:t>
+            </w:r>
+            <w:r>
+              <w:rPr>
+                <w:rFonts w:ascii="Times New Roman" w:hAnsi="Times New Roman" w:cs="Times New Roman"/>
+                <w:sz w:val="24"/>
+                <w:szCs w:val="24"/>
+              </w:rPr>
+              <w:t>/ execute</w:t>
+            </w:r>
+            <w:r>
+              <w:rPr>
+                <w:rFonts w:ascii="Times New Roman" w:hAnsi="Times New Roman" w:cs="Times New Roman"/>
+                <w:sz w:val="24"/>
+                <w:szCs w:val="24"/>
+              </w:rPr>
+              <w:t xml:space="preserve"> test case</w:t>
+            </w:r>
+          </w:p>
+          <w:p>
+            <w:pPr>
+              <w:ind w:left="-27"/>
+              <w:rPr>
+                <w:rFonts w:ascii="Times New Roman" w:hAnsi="Times New Roman" w:cs="Times New Roman"/>
                 <w:sz w:val="24"/>
                 <w:szCs w:val="24"/>
               </w:rPr>
@@ -19535,11 +20109,81 @@
           </w:tcPr>
           <w:p>
             <w:pPr>
-              <w:rPr>
+              <w:pStyle w:val="ListParagraph"/>
+              <w:numPr>
+                <w:ilvl w:val="0"/>
+                <w:numId w:val="49"/>
+              </w:numPr>
+              <w:rPr>
+                <w:rFonts w:ascii="Times New Roman" w:hAnsi="Times New Roman" w:cs="Times New Roman"/>
                 <w:sz w:val="24"/>
                 <w:szCs w:val="24"/>
               </w:rPr>
             </w:pPr>
+            <w:r>
+              <w:rPr>
+                <w:rFonts w:ascii="Times New Roman" w:hAnsi="Times New Roman" w:cs="Times New Roman"/>
+                <w:sz w:val="24"/>
+                <w:szCs w:val="24"/>
+              </w:rPr>
+              <w:t>Actual software of the whole system</w:t>
+            </w:r>
+          </w:p>
+          <w:p>
+            <w:pPr>
+              <w:pStyle w:val="ListParagraph"/>
+              <w:numPr>
+                <w:ilvl w:val="0"/>
+                <w:numId w:val="49"/>
+              </w:numPr>
+              <w:rPr>
+                <w:rFonts w:ascii="Times New Roman" w:hAnsi="Times New Roman" w:cs="Times New Roman"/>
+                <w:sz w:val="24"/>
+                <w:szCs w:val="24"/>
+              </w:rPr>
+            </w:pPr>
+            <w:proofErr w:type="spellStart"/>
+            <w:r>
+              <w:rPr>
+                <w:rFonts w:ascii="Times New Roman" w:hAnsi="Times New Roman" w:cs="Times New Roman"/>
+                <w:sz w:val="24"/>
+                <w:szCs w:val="24"/>
+              </w:rPr>
+              <w:t>Testplan</w:t>
+            </w:r>
+            <w:proofErr w:type="spellEnd"/>
+          </w:p>
+          <w:p>
+            <w:pPr>
+              <w:pStyle w:val="ListParagraph"/>
+              <w:numPr>
+                <w:ilvl w:val="0"/>
+                <w:numId w:val="49"/>
+              </w:numPr>
+              <w:rPr>
+                <w:rFonts w:ascii="Times New Roman" w:hAnsi="Times New Roman" w:cs="Times New Roman"/>
+                <w:sz w:val="24"/>
+                <w:szCs w:val="24"/>
+              </w:rPr>
+            </w:pPr>
+            <w:proofErr w:type="spellStart"/>
+            <w:r>
+              <w:rPr>
+                <w:rFonts w:ascii="Times New Roman" w:hAnsi="Times New Roman" w:cs="Times New Roman"/>
+                <w:sz w:val="24"/>
+                <w:szCs w:val="24"/>
+              </w:rPr>
+              <w:t>Testcase</w:t>
+            </w:r>
+            <w:proofErr w:type="spellEnd"/>
+            <w:r>
+              <w:rPr>
+                <w:rFonts w:ascii="Times New Roman" w:hAnsi="Times New Roman" w:cs="Times New Roman"/>
+                <w:sz w:val="24"/>
+                <w:szCs w:val="24"/>
+              </w:rPr>
+              <w:t xml:space="preserve"> </w:t>
+            </w:r>
           </w:p>
         </w:tc>
         <w:tc>
@@ -19555,15 +20199,24 @@
           <w:p>
             <w:pPr>
               <w:rPr>
+                <w:rFonts w:ascii="Times New Roman" w:hAnsi="Times New Roman" w:cs="Times New Roman"/>
                 <w:sz w:val="24"/>
                 <w:szCs w:val="24"/>
               </w:rPr>
             </w:pPr>
+            <w:r>
+              <w:rPr>
+                <w:rFonts w:ascii="Times New Roman" w:hAnsi="Times New Roman" w:cs="Times New Roman"/>
+                <w:sz w:val="24"/>
+                <w:szCs w:val="24"/>
+              </w:rPr>
+              <w:t>20 man days</w:t>
+            </w:r>
           </w:p>
         </w:tc>
         <w:tc>
           <w:tcPr>
-            <w:tcW w:w="2405" w:type="dxa"/>
+            <w:tcW w:w="2467" w:type="dxa"/>
             <w:tcBorders>
               <w:top w:val="single" w:sz="4" w:space="0" w:color="000000"/>
               <w:left w:val="single" w:sz="4" w:space="0" w:color="000000"/>
@@ -19574,15 +20227,24 @@
           <w:p>
             <w:pPr>
               <w:rPr>
+                <w:rFonts w:ascii="Times New Roman" w:hAnsi="Times New Roman" w:cs="Times New Roman"/>
                 <w:sz w:val="24"/>
                 <w:szCs w:val="24"/>
               </w:rPr>
             </w:pPr>
+            <w:r>
+              <w:rPr>
+                <w:rFonts w:ascii="Times New Roman" w:hAnsi="Times New Roman" w:cs="Times New Roman"/>
+                <w:sz w:val="24"/>
+                <w:szCs w:val="24"/>
+              </w:rPr>
+              <w:t>Depend on software of each module</w:t>
+            </w:r>
           </w:p>
         </w:tc>
         <w:tc>
           <w:tcPr>
-            <w:tcW w:w="2224" w:type="dxa"/>
+            <w:tcW w:w="2162" w:type="dxa"/>
             <w:tcBorders>
               <w:top w:val="single" w:sz="4" w:space="0" w:color="000000"/>
               <w:left w:val="single" w:sz="4" w:space="0" w:color="000000"/>
@@ -19592,25 +20254,53 @@
           </w:tcPr>
           <w:p>
             <w:pPr>
-              <w:rPr>
+              <w:pStyle w:val="ListParagraph"/>
+              <w:numPr>
+                <w:ilvl w:val="0"/>
+                <w:numId w:val="49"/>
+              </w:numPr>
+              <w:rPr>
+                <w:rFonts w:ascii="Times New Roman" w:hAnsi="Times New Roman" w:cs="Times New Roman"/>
                 <w:sz w:val="24"/>
                 <w:szCs w:val="24"/>
               </w:rPr>
             </w:pPr>
+            <w:r>
+              <w:rPr>
+                <w:rFonts w:ascii="Times New Roman" w:hAnsi="Times New Roman" w:cs="Times New Roman"/>
+                <w:sz w:val="24"/>
+                <w:szCs w:val="24"/>
+              </w:rPr>
+              <w:t>Modules can’t connect with others</w:t>
+            </w:r>
           </w:p>
           <w:p>
             <w:pPr>
-              <w:rPr>
+              <w:pStyle w:val="ListParagraph"/>
+              <w:numPr>
+                <w:ilvl w:val="0"/>
+                <w:numId w:val="49"/>
+              </w:numPr>
+              <w:rPr>
+                <w:rFonts w:ascii="Times New Roman" w:hAnsi="Times New Roman" w:cs="Times New Roman"/>
                 <w:sz w:val="24"/>
                 <w:szCs w:val="24"/>
               </w:rPr>
             </w:pPr>
+            <w:r>
+              <w:rPr>
+                <w:rFonts w:ascii="Times New Roman" w:hAnsi="Times New Roman" w:cs="Times New Roman"/>
+                <w:sz w:val="24"/>
+                <w:szCs w:val="24"/>
+              </w:rPr>
+              <w:t>Test case doesn’t cover all core functions</w:t>
+            </w:r>
           </w:p>
         </w:tc>
       </w:tr>
       <w:tr>
         <w:trPr>
-          <w:trHeight w:hRule="exact" w:val="622"/>
+          <w:trHeight w:hRule="exact" w:val="1459"/>
         </w:trPr>
         <w:tc>
           <w:tcPr>
@@ -19641,19 +20331,8 @@
                 <w:sz w:val="24"/>
                 <w:szCs w:val="24"/>
               </w:rPr>
-              <w:t xml:space="preserve">Operation and </w:t>
-            </w:r>
-            <w:proofErr w:type="spellStart"/>
-            <w:r>
-              <w:rPr>
-                <w:rFonts w:ascii="Times New Roman"/>
-                <w:b/>
-                <w:sz w:val="24"/>
-                <w:szCs w:val="24"/>
-              </w:rPr>
-              <w:t>Mantance</w:t>
-            </w:r>
-            <w:proofErr w:type="spellEnd"/>
+              <w:t xml:space="preserve">Operation </w:t>
+            </w:r>
           </w:p>
         </w:tc>
         <w:tc>
@@ -19668,11 +20347,47 @@
           </w:tcPr>
           <w:p>
             <w:pPr>
-              <w:rPr>
+              <w:pStyle w:val="ListParagraph"/>
+              <w:numPr>
+                <w:ilvl w:val="0"/>
+                <w:numId w:val="49"/>
+              </w:numPr>
+              <w:rPr>
+                <w:rFonts w:ascii="Times New Roman" w:hAnsi="Times New Roman" w:cs="Times New Roman"/>
                 <w:sz w:val="24"/>
                 <w:szCs w:val="24"/>
               </w:rPr>
             </w:pPr>
+            <w:r>
+              <w:rPr>
+                <w:rFonts w:ascii="Times New Roman" w:hAnsi="Times New Roman" w:cs="Times New Roman"/>
+                <w:sz w:val="24"/>
+                <w:szCs w:val="24"/>
+              </w:rPr>
+              <w:t>Install and run system on a stable server</w:t>
+            </w:r>
+          </w:p>
+          <w:p>
+            <w:pPr>
+              <w:pStyle w:val="ListParagraph"/>
+              <w:numPr>
+                <w:ilvl w:val="0"/>
+                <w:numId w:val="49"/>
+              </w:numPr>
+              <w:rPr>
+                <w:rFonts w:ascii="Times New Roman" w:hAnsi="Times New Roman" w:cs="Times New Roman"/>
+                <w:sz w:val="24"/>
+                <w:szCs w:val="24"/>
+              </w:rPr>
+            </w:pPr>
+            <w:r>
+              <w:rPr>
+                <w:rFonts w:ascii="Times New Roman" w:hAnsi="Times New Roman" w:cs="Times New Roman"/>
+                <w:sz w:val="24"/>
+                <w:szCs w:val="24"/>
+              </w:rPr>
+              <w:t>Invite guest to use the Demo and take survey</w:t>
+            </w:r>
           </w:p>
         </w:tc>
         <w:tc>
@@ -19687,11 +20402,47 @@
           </w:tcPr>
           <w:p>
             <w:pPr>
-              <w:rPr>
+              <w:pStyle w:val="ListParagraph"/>
+              <w:numPr>
+                <w:ilvl w:val="0"/>
+                <w:numId w:val="49"/>
+              </w:numPr>
+              <w:rPr>
+                <w:rFonts w:ascii="Times New Roman" w:hAnsi="Times New Roman" w:cs="Times New Roman"/>
                 <w:sz w:val="24"/>
                 <w:szCs w:val="24"/>
               </w:rPr>
             </w:pPr>
+            <w:r>
+              <w:rPr>
+                <w:rFonts w:ascii="Times New Roman" w:hAnsi="Times New Roman" w:cs="Times New Roman"/>
+                <w:sz w:val="24"/>
+                <w:szCs w:val="24"/>
+              </w:rPr>
+              <w:t>The final version of actual system software</w:t>
+            </w:r>
+          </w:p>
+          <w:p>
+            <w:pPr>
+              <w:pStyle w:val="ListParagraph"/>
+              <w:numPr>
+                <w:ilvl w:val="0"/>
+                <w:numId w:val="49"/>
+              </w:numPr>
+              <w:rPr>
+                <w:rFonts w:ascii="Times New Roman" w:hAnsi="Times New Roman" w:cs="Times New Roman"/>
+                <w:sz w:val="24"/>
+                <w:szCs w:val="24"/>
+              </w:rPr>
+            </w:pPr>
+            <w:r>
+              <w:rPr>
+                <w:rFonts w:ascii="Times New Roman" w:hAnsi="Times New Roman" w:cs="Times New Roman"/>
+                <w:sz w:val="24"/>
+                <w:szCs w:val="24"/>
+              </w:rPr>
+              <w:t>The survey of guest about the system</w:t>
+            </w:r>
           </w:p>
         </w:tc>
         <w:tc>
@@ -19707,15 +20458,24 @@
           <w:p>
             <w:pPr>
               <w:rPr>
+                <w:rFonts w:ascii="Times New Roman" w:hAnsi="Times New Roman" w:cs="Times New Roman"/>
                 <w:sz w:val="24"/>
                 <w:szCs w:val="24"/>
               </w:rPr>
             </w:pPr>
+            <w:r>
+              <w:rPr>
+                <w:rFonts w:ascii="Times New Roman" w:hAnsi="Times New Roman" w:cs="Times New Roman"/>
+                <w:sz w:val="24"/>
+                <w:szCs w:val="24"/>
+              </w:rPr>
+              <w:t>10 man days</w:t>
+            </w:r>
           </w:p>
         </w:tc>
         <w:tc>
           <w:tcPr>
-            <w:tcW w:w="2405" w:type="dxa"/>
+            <w:tcW w:w="2467" w:type="dxa"/>
             <w:tcBorders>
               <w:top w:val="single" w:sz="4" w:space="0" w:color="000000"/>
               <w:left w:val="single" w:sz="4" w:space="0" w:color="000000"/>
@@ -19726,15 +20486,24 @@
           <w:p>
             <w:pPr>
               <w:rPr>
+                <w:rFonts w:ascii="Times New Roman" w:hAnsi="Times New Roman" w:cs="Times New Roman"/>
                 <w:sz w:val="24"/>
                 <w:szCs w:val="24"/>
               </w:rPr>
             </w:pPr>
+            <w:r>
+              <w:rPr>
+                <w:rFonts w:ascii="Times New Roman" w:hAnsi="Times New Roman" w:cs="Times New Roman"/>
+                <w:sz w:val="24"/>
+                <w:szCs w:val="24"/>
+              </w:rPr>
+              <w:t>Depend on the actual system software</w:t>
+            </w:r>
           </w:p>
         </w:tc>
         <w:tc>
           <w:tcPr>
-            <w:tcW w:w="2224" w:type="dxa"/>
+            <w:tcW w:w="2162" w:type="dxa"/>
             <w:tcBorders>
               <w:top w:val="single" w:sz="4" w:space="0" w:color="000000"/>
               <w:left w:val="single" w:sz="4" w:space="0" w:color="000000"/>
@@ -19744,11 +20513,33 @@
           </w:tcPr>
           <w:p>
             <w:pPr>
-              <w:rPr>
+              <w:pStyle w:val="ListParagraph"/>
+              <w:numPr>
+                <w:ilvl w:val="0"/>
+                <w:numId w:val="49"/>
+              </w:numPr>
+              <w:rPr>
+                <w:rFonts w:ascii="Times New Roman" w:hAnsi="Times New Roman" w:cs="Times New Roman"/>
                 <w:sz w:val="24"/>
                 <w:szCs w:val="24"/>
               </w:rPr>
             </w:pPr>
+            <w:r>
+              <w:rPr>
+                <w:rFonts w:ascii="Times New Roman" w:hAnsi="Times New Roman" w:cs="Times New Roman"/>
+                <w:sz w:val="24"/>
+                <w:szCs w:val="24"/>
+              </w:rPr>
+              <w:t xml:space="preserve">System </w:t>
+            </w:r>
+            <w:r>
+              <w:rPr>
+                <w:rFonts w:ascii="Times New Roman" w:hAnsi="Times New Roman" w:cs="Times New Roman"/>
+                <w:sz w:val="24"/>
+                <w:szCs w:val="24"/>
+              </w:rPr>
+              <w:t>meets trouble when working as a product.</w:t>
+            </w:r>
           </w:p>
         </w:tc>
       </w:tr>
@@ -19759,8 +20550,8 @@
         <w:pStyle w:val="ListOfTables"/>
         <w:ind w:left="1984"/>
       </w:pPr>
-      <w:r>
-        <w:lastRenderedPageBreak/>
+      <w:bookmarkStart w:id="109" w:name="_Toc440614867"/>
+      <w:r>
         <w:t>Table 8</w:t>
       </w:r>
       <w:r>
@@ -19769,6 +20560,7 @@
       <w:r>
         <w:t>Software Development Life Cycle Detail</w:t>
       </w:r>
+      <w:bookmarkEnd w:id="109"/>
     </w:p>
     <w:p>
       <w:pPr>
@@ -19780,59 +20572,29 @@
       <w:pPr>
         <w:pStyle w:val="Heading3"/>
       </w:pPr>
-      <w:r>
-        <w:t>Phase Detail</w:t>
-      </w:r>
-    </w:p>
-    <w:p/>
-    <w:p>
-      <w:pPr>
-        <w:widowControl w:val="0"/>
-        <w:tabs>
-          <w:tab w:val="left" w:pos="2528"/>
-        </w:tabs>
-        <w:spacing w:before="66" w:after="0" w:line="240" w:lineRule="auto"/>
-        <w:ind w:left="1807"/>
-        <w:rPr>
-          <w:rFonts w:ascii="Times New Roman" w:eastAsia="Times New Roman" w:hAnsi="Times New Roman" w:cs="Times New Roman"/>
-          <w:sz w:val="26"/>
-          <w:szCs w:val="26"/>
-        </w:rPr>
-      </w:pPr>
-      <w:r>
-        <w:rPr>
-          <w:rFonts w:ascii="Times New Roman" w:eastAsia="Calibri" w:hAnsi="Calibri" w:cs="Times New Roman"/>
-          <w:b/>
-          <w:sz w:val="26"/>
-        </w:rPr>
-        <w:t>3.2.1</w:t>
-      </w:r>
-      <w:r>
-        <w:rPr>
-          <w:rFonts w:ascii="Times New Roman" w:eastAsia="Calibri" w:hAnsi="Calibri" w:cs="Times New Roman"/>
-          <w:b/>
-          <w:sz w:val="26"/>
-        </w:rPr>
-        <w:tab/>
-        <w:t>Phase 1: Requirement</w:t>
-      </w:r>
-      <w:r>
-        <w:rPr>
-          <w:rFonts w:ascii="Times New Roman" w:eastAsia="Calibri" w:hAnsi="Calibri" w:cs="Times New Roman"/>
-          <w:b/>
-          <w:spacing w:val="-6"/>
-          <w:sz w:val="26"/>
-        </w:rPr>
-        <w:t xml:space="preserve"> </w:t>
-      </w:r>
-      <w:r>
-        <w:rPr>
-          <w:rFonts w:ascii="Times New Roman" w:eastAsia="Calibri" w:hAnsi="Calibri" w:cs="Times New Roman"/>
-          <w:b/>
-          <w:sz w:val="26"/>
-        </w:rPr>
-        <w:t>Analysis</w:t>
-      </w:r>
+      <w:bookmarkStart w:id="110" w:name="_Toc440615139"/>
+      <w:r>
+        <w:t xml:space="preserve">Phase </w:t>
+      </w:r>
+      <w:proofErr w:type="spellStart"/>
+      <w:r>
+        <w:t>Detai</w:t>
+      </w:r>
+      <w:bookmarkEnd w:id="110"/>
+      <w:proofErr w:type="spellEnd"/>
+    </w:p>
+    <w:p>
+      <w:pPr>
+        <w:pStyle w:val="Heading4"/>
+      </w:pPr>
+      <w:r>
+        <w:t xml:space="preserve">Requirement </w:t>
+      </w:r>
+      <w:proofErr w:type="spellStart"/>
+      <w:r>
+        <w:t>Anlysis</w:t>
+      </w:r>
+      <w:proofErr w:type="spellEnd"/>
     </w:p>
     <w:p/>
     <w:tbl>
@@ -19999,8 +20761,6 @@
               </w:rPr>
               <w:t>requirements</w:t>
             </w:r>
-            <w:bookmarkStart w:id="108" w:name="_GoBack"/>
-            <w:bookmarkEnd w:id="108"/>
           </w:p>
         </w:tc>
         <w:tc>
@@ -20018,6 +20778,23 @@
               <w:pStyle w:val="TableParagraph"/>
               <w:ind w:left="103" w:right="225"/>
               <w:rPr>
+                <w:rFonts w:ascii="Times New Roman"/>
+                <w:sz w:val="24"/>
+              </w:rPr>
+            </w:pPr>
+            <w:r>
+              <w:rPr>
+                <w:rFonts w:ascii="Times New Roman"/>
+                <w:sz w:val="24"/>
+              </w:rPr>
+              <w:t>Find which systems currently provide similar service, their strengths and weakness.</w:t>
+            </w:r>
+          </w:p>
+          <w:p>
+            <w:pPr>
+              <w:pStyle w:val="TableParagraph"/>
+              <w:ind w:left="103" w:right="225"/>
+              <w:rPr>
                 <w:rFonts w:ascii="Times New Roman" w:eastAsia="Times New Roman" w:hAnsi="Times New Roman" w:cs="Times New Roman"/>
                 <w:sz w:val="24"/>
                 <w:szCs w:val="24"/>
@@ -20028,7 +20805,7 @@
                 <w:rFonts w:ascii="Times New Roman"/>
                 <w:sz w:val="24"/>
               </w:rPr>
-              <w:t>Find which systems currently provide similar service, their strengths and weakness.</w:t>
+              <w:t>Find current behaviors of user.</w:t>
             </w:r>
           </w:p>
         </w:tc>
@@ -20058,7 +20835,7 @@
                 <w:rFonts w:ascii="Times New Roman"/>
                 <w:sz w:val="24"/>
               </w:rPr>
-              <w:t>KhoaTND</w:t>
+              <w:t>ThaiTC</w:t>
             </w:r>
             <w:proofErr w:type="spellEnd"/>
             <w:r>
@@ -20074,7 +20851,7 @@
                 <w:rFonts w:ascii="Times New Roman"/>
                 <w:sz w:val="24"/>
               </w:rPr>
-              <w:t>HuyDN</w:t>
+              <w:t>NguyenNN</w:t>
             </w:r>
             <w:proofErr w:type="spellEnd"/>
             <w:r>
@@ -20090,7 +20867,23 @@
                 <w:rFonts w:ascii="Times New Roman"/>
                 <w:sz w:val="24"/>
               </w:rPr>
-              <w:t>TanNH</w:t>
+              <w:t>QuyPH</w:t>
+            </w:r>
+            <w:proofErr w:type="spellEnd"/>
+            <w:r>
+              <w:rPr>
+                <w:rFonts w:ascii="Times New Roman"/>
+                <w:sz w:val="24"/>
+              </w:rPr>
+              <w:t xml:space="preserve">, </w:t>
+            </w:r>
+            <w:proofErr w:type="spellStart"/>
+            <w:r>
+              <w:rPr>
+                <w:rFonts w:ascii="Times New Roman"/>
+                <w:sz w:val="24"/>
+              </w:rPr>
+              <w:t>AnhND</w:t>
             </w:r>
             <w:proofErr w:type="spellEnd"/>
           </w:p>
@@ -20126,6 +20919,7 @@
                 <w:b/>
                 <w:sz w:val="24"/>
               </w:rPr>
+              <w:lastRenderedPageBreak/>
               <w:t>2. Identify and clarify main</w:t>
             </w:r>
             <w:r>
@@ -20217,7 +21011,7 @@
                 <w:rFonts w:ascii="Times New Roman"/>
                 <w:sz w:val="24"/>
               </w:rPr>
-              <w:t>KhoaTND</w:t>
+              <w:t>ThaiTC</w:t>
             </w:r>
             <w:proofErr w:type="spellEnd"/>
             <w:r>
@@ -20233,7 +21027,7 @@
                 <w:rFonts w:ascii="Times New Roman"/>
                 <w:sz w:val="24"/>
               </w:rPr>
-              <w:t>HuyDN</w:t>
+              <w:t>NguyenNN</w:t>
             </w:r>
             <w:proofErr w:type="spellEnd"/>
             <w:r>
@@ -20249,12 +21043,118 @@
                 <w:rFonts w:ascii="Times New Roman"/>
                 <w:sz w:val="24"/>
               </w:rPr>
-              <w:t>TanNH</w:t>
+              <w:t>QuyPH</w:t>
+            </w:r>
+            <w:proofErr w:type="spellEnd"/>
+            <w:r>
+              <w:rPr>
+                <w:rFonts w:ascii="Times New Roman"/>
+                <w:sz w:val="24"/>
+              </w:rPr>
+              <w:t xml:space="preserve">, </w:t>
+            </w:r>
+            <w:proofErr w:type="spellStart"/>
+            <w:r>
+              <w:rPr>
+                <w:rFonts w:ascii="Times New Roman"/>
+                <w:sz w:val="24"/>
+              </w:rPr>
+              <w:t>AnhND</w:t>
             </w:r>
             <w:proofErr w:type="spellEnd"/>
           </w:p>
         </w:tc>
       </w:tr>
+    </w:tbl>
+    <w:p>
+      <w:pPr>
+        <w:jc w:val="center"/>
+      </w:pPr>
+    </w:p>
+    <w:p>
+      <w:pPr>
+        <w:pStyle w:val="ListOfTables"/>
+        <w:ind w:left="1984"/>
+      </w:pPr>
+      <w:bookmarkStart w:id="111" w:name="_Toc440614868"/>
+      <w:r>
+        <w:t>Table 9</w:t>
+      </w:r>
+      <w:r>
+        <w:t xml:space="preserve">: </w:t>
+      </w:r>
+      <w:r>
+        <w:rPr>
+          <w:rFonts w:ascii="Times New Roman" w:eastAsia="Calibri" w:hAnsi="Calibri" w:cs="Times New Roman"/>
+        </w:rPr>
+        <w:t>Phase 1: Requirement</w:t>
+      </w:r>
+      <w:r>
+        <w:rPr>
+          <w:rFonts w:ascii="Times New Roman" w:eastAsia="Calibri" w:hAnsi="Calibri" w:cs="Times New Roman"/>
+          <w:spacing w:val="-6"/>
+        </w:rPr>
+        <w:t xml:space="preserve"> </w:t>
+      </w:r>
+      <w:r>
+        <w:rPr>
+          <w:rFonts w:ascii="Times New Roman" w:eastAsia="Calibri" w:hAnsi="Calibri" w:cs="Times New Roman"/>
+        </w:rPr>
+        <w:t>Analysis</w:t>
+      </w:r>
+      <w:bookmarkEnd w:id="111"/>
+    </w:p>
+    <w:p>
+      <w:pPr>
+        <w:tabs>
+          <w:tab w:val="center" w:pos="6999"/>
+        </w:tabs>
+      </w:pPr>
+    </w:p>
+    <w:p>
+      <w:pPr>
+        <w:tabs>
+          <w:tab w:val="left" w:pos="1470"/>
+        </w:tabs>
+      </w:pPr>
+      <w:r>
+        <w:tab/>
+      </w:r>
+    </w:p>
+    <w:p>
+      <w:pPr>
+        <w:pStyle w:val="Heading4"/>
+      </w:pPr>
+      <w:r>
+        <w:tab/>
+      </w:r>
+      <w:r>
+        <w:t>Design</w:t>
+      </w:r>
+    </w:p>
+    <w:p>
+      <w:pPr>
+        <w:tabs>
+          <w:tab w:val="left" w:pos="1470"/>
+        </w:tabs>
+      </w:pPr>
+    </w:p>
+    <w:tbl>
+      <w:tblPr>
+        <w:tblW w:w="14007" w:type="dxa"/>
+        <w:tblInd w:w="434" w:type="dxa"/>
+        <w:tblLayout w:type="fixed"/>
+        <w:tblCellMar>
+          <w:left w:w="0" w:type="dxa"/>
+          <w:right w:w="0" w:type="dxa"/>
+        </w:tblCellMar>
+        <w:tblLook w:val="01E0" w:firstRow="1" w:lastRow="1" w:firstColumn="1" w:lastColumn="1" w:noHBand="0" w:noVBand="0"/>
+      </w:tblPr>
+      <w:tblGrid>
+        <w:gridCol w:w="4409"/>
+        <w:gridCol w:w="6165"/>
+        <w:gridCol w:w="3433"/>
+      </w:tblGrid>
       <w:tr>
         <w:trPr>
           <w:trHeight w:hRule="exact" w:val="532"/>
@@ -20284,10 +21184,9 @@
               <w:rPr>
                 <w:rFonts w:ascii="Times New Roman"/>
                 <w:b/>
-                <w:i/>
-                <w:sz w:val="24"/>
-              </w:rPr>
-              <w:t>...</w:t>
+                <w:sz w:val="24"/>
+              </w:rPr>
+              <w:t>Task</w:t>
             </w:r>
           </w:p>
         </w:tc>
@@ -20301,7 +21200,26 @@
               <w:right w:val="single" w:sz="4" w:space="0" w:color="000000"/>
             </w:tcBorders>
           </w:tcPr>
-          <w:p/>
+          <w:p>
+            <w:pPr>
+              <w:pStyle w:val="TableParagraph"/>
+              <w:spacing w:line="273" w:lineRule="exact"/>
+              <w:ind w:left="103" w:right="225"/>
+              <w:rPr>
+                <w:rFonts w:ascii="Times New Roman" w:eastAsia="Times New Roman" w:hAnsi="Times New Roman" w:cs="Times New Roman"/>
+                <w:sz w:val="24"/>
+                <w:szCs w:val="24"/>
+              </w:rPr>
+            </w:pPr>
+            <w:r>
+              <w:rPr>
+                <w:rFonts w:ascii="Times New Roman"/>
+                <w:b/>
+                <w:sz w:val="24"/>
+              </w:rPr>
+              <w:t>Description</w:t>
+            </w:r>
+          </w:p>
         </w:tc>
         <w:tc>
           <w:tcPr>
@@ -20313,22 +21231,511 @@
               <w:right w:val="single" w:sz="4" w:space="0" w:color="000000"/>
             </w:tcBorders>
           </w:tcPr>
-          <w:p/>
+          <w:p>
+            <w:pPr>
+              <w:pStyle w:val="TableParagraph"/>
+              <w:spacing w:line="273" w:lineRule="exact"/>
+              <w:ind w:left="103" w:right="182"/>
+              <w:rPr>
+                <w:rFonts w:ascii="Times New Roman" w:eastAsia="Times New Roman" w:hAnsi="Times New Roman" w:cs="Times New Roman"/>
+                <w:sz w:val="24"/>
+                <w:szCs w:val="24"/>
+              </w:rPr>
+            </w:pPr>
+            <w:r>
+              <w:rPr>
+                <w:rFonts w:ascii="Times New Roman"/>
+                <w:b/>
+                <w:sz w:val="24"/>
+              </w:rPr>
+              <w:t>Author</w:t>
+            </w:r>
+          </w:p>
+        </w:tc>
+      </w:tr>
+      <w:tr>
+        <w:trPr>
+          <w:trHeight w:hRule="exact" w:val="1560"/>
+        </w:trPr>
+        <w:tc>
+          <w:tcPr>
+            <w:tcW w:w="4409" w:type="dxa"/>
+            <w:tcBorders>
+              <w:top w:val="single" w:sz="4" w:space="0" w:color="000000"/>
+              <w:left w:val="single" w:sz="4" w:space="0" w:color="000000"/>
+              <w:bottom w:val="single" w:sz="4" w:space="0" w:color="000000"/>
+              <w:right w:val="single" w:sz="4" w:space="0" w:color="000000"/>
+            </w:tcBorders>
+          </w:tcPr>
+          <w:p>
+            <w:pPr>
+              <w:pStyle w:val="TableParagraph"/>
+              <w:spacing w:line="273" w:lineRule="exact"/>
+              <w:ind w:left="103"/>
+              <w:rPr>
+                <w:rFonts w:ascii="Times New Roman" w:eastAsia="Times New Roman" w:hAnsi="Times New Roman" w:cs="Times New Roman"/>
+                <w:sz w:val="24"/>
+                <w:szCs w:val="24"/>
+              </w:rPr>
+            </w:pPr>
+            <w:r>
+              <w:rPr>
+                <w:rFonts w:ascii="Times New Roman"/>
+                <w:b/>
+                <w:sz w:val="24"/>
+              </w:rPr>
+              <w:t>1. Architecture design for the system</w:t>
+            </w:r>
+          </w:p>
+        </w:tc>
+        <w:tc>
+          <w:tcPr>
+            <w:tcW w:w="6165" w:type="dxa"/>
+            <w:tcBorders>
+              <w:top w:val="single" w:sz="4" w:space="0" w:color="000000"/>
+              <w:left w:val="single" w:sz="4" w:space="0" w:color="000000"/>
+              <w:bottom w:val="single" w:sz="4" w:space="0" w:color="000000"/>
+              <w:right w:val="single" w:sz="4" w:space="0" w:color="000000"/>
+            </w:tcBorders>
+          </w:tcPr>
+          <w:p>
+            <w:pPr>
+              <w:pStyle w:val="TableParagraph"/>
+              <w:ind w:left="103" w:right="225"/>
+              <w:rPr>
+                <w:rFonts w:ascii="Times New Roman" w:eastAsia="Times New Roman" w:hAnsi="Times New Roman" w:cs="Times New Roman"/>
+                <w:sz w:val="24"/>
+                <w:szCs w:val="24"/>
+              </w:rPr>
+            </w:pPr>
+            <w:r>
+              <w:rPr>
+                <w:rFonts w:ascii="Times New Roman"/>
+                <w:sz w:val="24"/>
+              </w:rPr>
+              <w:t>Design the architecture for each module and the connection between them.</w:t>
+            </w:r>
+          </w:p>
+        </w:tc>
+        <w:tc>
+          <w:tcPr>
+            <w:tcW w:w="3433" w:type="dxa"/>
+            <w:tcBorders>
+              <w:top w:val="single" w:sz="4" w:space="0" w:color="000000"/>
+              <w:left w:val="single" w:sz="4" w:space="0" w:color="000000"/>
+              <w:bottom w:val="single" w:sz="4" w:space="0" w:color="000000"/>
+              <w:right w:val="single" w:sz="4" w:space="0" w:color="000000"/>
+            </w:tcBorders>
+          </w:tcPr>
+          <w:p>
+            <w:pPr>
+              <w:pStyle w:val="TableParagraph"/>
+              <w:ind w:left="103" w:right="182"/>
+              <w:rPr>
+                <w:rFonts w:ascii="Times New Roman" w:eastAsia="Times New Roman" w:hAnsi="Times New Roman" w:cs="Times New Roman"/>
+                <w:sz w:val="24"/>
+                <w:szCs w:val="24"/>
+              </w:rPr>
+            </w:pPr>
+            <w:proofErr w:type="spellStart"/>
+            <w:r>
+              <w:rPr>
+                <w:rFonts w:ascii="Times New Roman"/>
+                <w:sz w:val="24"/>
+              </w:rPr>
+              <w:t>ThaiTC</w:t>
+            </w:r>
+            <w:proofErr w:type="spellEnd"/>
+            <w:r>
+              <w:rPr>
+                <w:rFonts w:ascii="Times New Roman"/>
+                <w:sz w:val="24"/>
+              </w:rPr>
+              <w:t xml:space="preserve">, </w:t>
+            </w:r>
+            <w:proofErr w:type="spellStart"/>
+            <w:r>
+              <w:rPr>
+                <w:rFonts w:ascii="Times New Roman"/>
+                <w:sz w:val="24"/>
+              </w:rPr>
+              <w:t>NguyenNN</w:t>
+            </w:r>
+            <w:proofErr w:type="spellEnd"/>
+            <w:r>
+              <w:rPr>
+                <w:rFonts w:ascii="Times New Roman"/>
+                <w:sz w:val="24"/>
+              </w:rPr>
+              <w:t xml:space="preserve">, </w:t>
+            </w:r>
+            <w:proofErr w:type="spellStart"/>
+            <w:r>
+              <w:rPr>
+                <w:rFonts w:ascii="Times New Roman"/>
+                <w:sz w:val="24"/>
+              </w:rPr>
+              <w:t>QuyPH</w:t>
+            </w:r>
+            <w:proofErr w:type="spellEnd"/>
+            <w:r>
+              <w:rPr>
+                <w:rFonts w:ascii="Times New Roman"/>
+                <w:sz w:val="24"/>
+              </w:rPr>
+              <w:t xml:space="preserve">, </w:t>
+            </w:r>
+            <w:proofErr w:type="spellStart"/>
+            <w:r>
+              <w:rPr>
+                <w:rFonts w:ascii="Times New Roman"/>
+                <w:sz w:val="24"/>
+              </w:rPr>
+              <w:t>AnhND</w:t>
+            </w:r>
+            <w:proofErr w:type="spellEnd"/>
+          </w:p>
+        </w:tc>
+      </w:tr>
+      <w:tr>
+        <w:trPr>
+          <w:trHeight w:hRule="exact" w:val="1050"/>
+        </w:trPr>
+        <w:tc>
+          <w:tcPr>
+            <w:tcW w:w="4409" w:type="dxa"/>
+            <w:tcBorders>
+              <w:top w:val="single" w:sz="4" w:space="0" w:color="000000"/>
+              <w:left w:val="single" w:sz="4" w:space="0" w:color="000000"/>
+              <w:bottom w:val="single" w:sz="4" w:space="0" w:color="000000"/>
+              <w:right w:val="single" w:sz="4" w:space="0" w:color="000000"/>
+            </w:tcBorders>
+          </w:tcPr>
+          <w:p>
+            <w:pPr>
+              <w:pStyle w:val="TableParagraph"/>
+              <w:ind w:left="103" w:right="563"/>
+              <w:rPr>
+                <w:rFonts w:ascii="Times New Roman" w:eastAsia="Times New Roman" w:hAnsi="Times New Roman" w:cs="Times New Roman"/>
+                <w:sz w:val="24"/>
+                <w:szCs w:val="24"/>
+              </w:rPr>
+            </w:pPr>
+            <w:r>
+              <w:rPr>
+                <w:rFonts w:ascii="Times New Roman"/>
+                <w:b/>
+                <w:sz w:val="24"/>
+              </w:rPr>
+              <w:t>2. Detail design</w:t>
+            </w:r>
+          </w:p>
+        </w:tc>
+        <w:tc>
+          <w:tcPr>
+            <w:tcW w:w="6165" w:type="dxa"/>
+            <w:tcBorders>
+              <w:top w:val="single" w:sz="4" w:space="0" w:color="000000"/>
+              <w:left w:val="single" w:sz="4" w:space="0" w:color="000000"/>
+              <w:bottom w:val="single" w:sz="4" w:space="0" w:color="000000"/>
+              <w:right w:val="single" w:sz="4" w:space="0" w:color="000000"/>
+            </w:tcBorders>
+          </w:tcPr>
+          <w:p>
+            <w:pPr>
+              <w:pStyle w:val="TableParagraph"/>
+              <w:ind w:left="103" w:right="385"/>
+              <w:rPr>
+                <w:rFonts w:ascii="Times New Roman" w:eastAsia="Times New Roman" w:hAnsi="Times New Roman" w:cs="Times New Roman"/>
+                <w:sz w:val="24"/>
+                <w:szCs w:val="24"/>
+              </w:rPr>
+            </w:pPr>
+            <w:r>
+              <w:rPr>
+                <w:rFonts w:ascii="Times New Roman"/>
+                <w:sz w:val="24"/>
+              </w:rPr>
+              <w:t>Des</w:t>
+            </w:r>
+            <w:r>
+              <w:rPr>
+                <w:rFonts w:ascii="Times New Roman"/>
+                <w:sz w:val="24"/>
+              </w:rPr>
+              <w:t xml:space="preserve">ign database and </w:t>
+            </w:r>
+            <w:r>
+              <w:rPr>
+                <w:rFonts w:ascii="Times New Roman"/>
+                <w:sz w:val="24"/>
+              </w:rPr>
+              <w:t>diagram</w:t>
+            </w:r>
+            <w:r>
+              <w:rPr>
+                <w:rFonts w:ascii="Times New Roman"/>
+                <w:sz w:val="24"/>
+              </w:rPr>
+              <w:t>s</w:t>
+            </w:r>
+            <w:r>
+              <w:rPr>
+                <w:rFonts w:ascii="Times New Roman"/>
+                <w:sz w:val="24"/>
+              </w:rPr>
+              <w:t xml:space="preserve"> of the whole system.</w:t>
+            </w:r>
+          </w:p>
+        </w:tc>
+        <w:tc>
+          <w:tcPr>
+            <w:tcW w:w="3433" w:type="dxa"/>
+            <w:tcBorders>
+              <w:top w:val="single" w:sz="4" w:space="0" w:color="000000"/>
+              <w:left w:val="single" w:sz="4" w:space="0" w:color="000000"/>
+              <w:bottom w:val="single" w:sz="4" w:space="0" w:color="000000"/>
+              <w:right w:val="single" w:sz="4" w:space="0" w:color="000000"/>
+            </w:tcBorders>
+          </w:tcPr>
+          <w:p>
+            <w:pPr>
+              <w:pStyle w:val="TableParagraph"/>
+              <w:ind w:left="103" w:right="182"/>
+              <w:rPr>
+                <w:rFonts w:ascii="Times New Roman" w:eastAsia="Times New Roman" w:hAnsi="Times New Roman" w:cs="Times New Roman"/>
+                <w:sz w:val="24"/>
+                <w:szCs w:val="24"/>
+              </w:rPr>
+            </w:pPr>
+            <w:proofErr w:type="spellStart"/>
+            <w:r>
+              <w:rPr>
+                <w:rFonts w:ascii="Times New Roman"/>
+                <w:sz w:val="24"/>
+              </w:rPr>
+              <w:t>ThaiTC</w:t>
+            </w:r>
+            <w:proofErr w:type="spellEnd"/>
+            <w:r>
+              <w:rPr>
+                <w:rFonts w:ascii="Times New Roman"/>
+                <w:sz w:val="24"/>
+              </w:rPr>
+              <w:t xml:space="preserve">, </w:t>
+            </w:r>
+            <w:proofErr w:type="spellStart"/>
+            <w:r>
+              <w:rPr>
+                <w:rFonts w:ascii="Times New Roman"/>
+                <w:sz w:val="24"/>
+              </w:rPr>
+              <w:t>NguyenNN</w:t>
+            </w:r>
+            <w:proofErr w:type="spellEnd"/>
+            <w:r>
+              <w:rPr>
+                <w:rFonts w:ascii="Times New Roman"/>
+                <w:sz w:val="24"/>
+              </w:rPr>
+              <w:t xml:space="preserve">, </w:t>
+            </w:r>
+            <w:proofErr w:type="spellStart"/>
+            <w:r>
+              <w:rPr>
+                <w:rFonts w:ascii="Times New Roman"/>
+                <w:sz w:val="24"/>
+              </w:rPr>
+              <w:t>QuyPH</w:t>
+            </w:r>
+            <w:proofErr w:type="spellEnd"/>
+            <w:r>
+              <w:rPr>
+                <w:rFonts w:ascii="Times New Roman"/>
+                <w:sz w:val="24"/>
+              </w:rPr>
+              <w:t xml:space="preserve">, </w:t>
+            </w:r>
+            <w:proofErr w:type="spellStart"/>
+            <w:r>
+              <w:rPr>
+                <w:rFonts w:ascii="Times New Roman"/>
+                <w:sz w:val="24"/>
+              </w:rPr>
+              <w:t>AnhND</w:t>
+            </w:r>
+            <w:proofErr w:type="spellEnd"/>
+          </w:p>
+        </w:tc>
+      </w:tr>
+      <w:tr>
+        <w:trPr>
+          <w:trHeight w:hRule="exact" w:val="1050"/>
+        </w:trPr>
+        <w:tc>
+          <w:tcPr>
+            <w:tcW w:w="4409" w:type="dxa"/>
+            <w:tcBorders>
+              <w:top w:val="single" w:sz="4" w:space="0" w:color="000000"/>
+              <w:left w:val="single" w:sz="4" w:space="0" w:color="000000"/>
+              <w:bottom w:val="single" w:sz="4" w:space="0" w:color="000000"/>
+              <w:right w:val="single" w:sz="4" w:space="0" w:color="000000"/>
+            </w:tcBorders>
+          </w:tcPr>
+          <w:p>
+            <w:pPr>
+              <w:pStyle w:val="TableParagraph"/>
+              <w:ind w:left="103" w:right="563"/>
+              <w:rPr>
+                <w:rFonts w:ascii="Times New Roman" w:eastAsia="Times New Roman" w:hAnsi="Times New Roman" w:cs="Times New Roman"/>
+                <w:sz w:val="24"/>
+                <w:szCs w:val="24"/>
+              </w:rPr>
+            </w:pPr>
+            <w:r>
+              <w:rPr>
+                <w:rFonts w:ascii="Times New Roman"/>
+                <w:b/>
+                <w:sz w:val="24"/>
+              </w:rPr>
+              <w:t>3. Choose technology</w:t>
+            </w:r>
+          </w:p>
+        </w:tc>
+        <w:tc>
+          <w:tcPr>
+            <w:tcW w:w="6165" w:type="dxa"/>
+            <w:tcBorders>
+              <w:top w:val="single" w:sz="4" w:space="0" w:color="000000"/>
+              <w:left w:val="single" w:sz="4" w:space="0" w:color="000000"/>
+              <w:bottom w:val="single" w:sz="4" w:space="0" w:color="000000"/>
+              <w:right w:val="single" w:sz="4" w:space="0" w:color="000000"/>
+            </w:tcBorders>
+          </w:tcPr>
+          <w:p>
+            <w:pPr>
+              <w:pStyle w:val="TableParagraph"/>
+              <w:ind w:left="103" w:right="385"/>
+              <w:rPr>
+                <w:rFonts w:ascii="Times New Roman" w:eastAsia="Times New Roman" w:hAnsi="Times New Roman" w:cs="Times New Roman"/>
+                <w:sz w:val="24"/>
+                <w:szCs w:val="24"/>
+              </w:rPr>
+            </w:pPr>
+            <w:r>
+              <w:rPr>
+                <w:rFonts w:ascii="Times New Roman"/>
+                <w:sz w:val="24"/>
+              </w:rPr>
+              <w:t xml:space="preserve">Base on architecture and detail design, </w:t>
+            </w:r>
+            <w:proofErr w:type="spellStart"/>
+            <w:r>
+              <w:rPr>
+                <w:rFonts w:ascii="Times New Roman"/>
+                <w:sz w:val="24"/>
+              </w:rPr>
+              <w:t>defind</w:t>
+            </w:r>
+            <w:proofErr w:type="spellEnd"/>
+            <w:r>
+              <w:rPr>
+                <w:rFonts w:ascii="Times New Roman"/>
+                <w:sz w:val="24"/>
+              </w:rPr>
+              <w:t xml:space="preserve"> and choose the technology for implementing the system</w:t>
+            </w:r>
+          </w:p>
+        </w:tc>
+        <w:tc>
+          <w:tcPr>
+            <w:tcW w:w="3433" w:type="dxa"/>
+            <w:tcBorders>
+              <w:top w:val="single" w:sz="4" w:space="0" w:color="000000"/>
+              <w:left w:val="single" w:sz="4" w:space="0" w:color="000000"/>
+              <w:bottom w:val="single" w:sz="4" w:space="0" w:color="000000"/>
+              <w:right w:val="single" w:sz="4" w:space="0" w:color="000000"/>
+            </w:tcBorders>
+          </w:tcPr>
+          <w:p>
+            <w:pPr>
+              <w:pStyle w:val="TableParagraph"/>
+              <w:ind w:left="103" w:right="182"/>
+              <w:rPr>
+                <w:rFonts w:ascii="Times New Roman" w:eastAsia="Times New Roman" w:hAnsi="Times New Roman" w:cs="Times New Roman"/>
+                <w:sz w:val="24"/>
+                <w:szCs w:val="24"/>
+              </w:rPr>
+            </w:pPr>
+            <w:proofErr w:type="spellStart"/>
+            <w:r>
+              <w:rPr>
+                <w:rFonts w:ascii="Times New Roman"/>
+                <w:sz w:val="24"/>
+              </w:rPr>
+              <w:t>ThaiTC</w:t>
+            </w:r>
+            <w:proofErr w:type="spellEnd"/>
+            <w:r>
+              <w:rPr>
+                <w:rFonts w:ascii="Times New Roman"/>
+                <w:sz w:val="24"/>
+              </w:rPr>
+              <w:t xml:space="preserve">, </w:t>
+            </w:r>
+            <w:proofErr w:type="spellStart"/>
+            <w:r>
+              <w:rPr>
+                <w:rFonts w:ascii="Times New Roman"/>
+                <w:sz w:val="24"/>
+              </w:rPr>
+              <w:t>NguyenNN</w:t>
+            </w:r>
+            <w:proofErr w:type="spellEnd"/>
+            <w:r>
+              <w:rPr>
+                <w:rFonts w:ascii="Times New Roman"/>
+                <w:sz w:val="24"/>
+              </w:rPr>
+              <w:t xml:space="preserve">, </w:t>
+            </w:r>
+            <w:proofErr w:type="spellStart"/>
+            <w:r>
+              <w:rPr>
+                <w:rFonts w:ascii="Times New Roman"/>
+                <w:sz w:val="24"/>
+              </w:rPr>
+              <w:t>QuyPH</w:t>
+            </w:r>
+            <w:proofErr w:type="spellEnd"/>
+            <w:r>
+              <w:rPr>
+                <w:rFonts w:ascii="Times New Roman"/>
+                <w:sz w:val="24"/>
+              </w:rPr>
+              <w:t xml:space="preserve">, </w:t>
+            </w:r>
+            <w:proofErr w:type="spellStart"/>
+            <w:r>
+              <w:rPr>
+                <w:rFonts w:ascii="Times New Roman"/>
+                <w:sz w:val="24"/>
+              </w:rPr>
+              <w:t>AnhND</w:t>
+            </w:r>
+            <w:proofErr w:type="spellEnd"/>
+          </w:p>
         </w:tc>
       </w:tr>
     </w:tbl>
     <w:p>
       <w:pPr>
-        <w:jc w:val="center"/>
-      </w:pPr>
-    </w:p>
-    <w:p>
-      <w:pPr>
         <w:pStyle w:val="ListOfTables"/>
         <w:ind w:left="1984"/>
       </w:pPr>
-      <w:r>
-        <w:t>Table 9</w:t>
+      <w:bookmarkStart w:id="112" w:name="_Toc440614869"/>
+      <w:r>
+        <w:t>Table 10</w:t>
       </w:r>
       <w:r>
         <w:t xml:space="preserve">: </w:t>
@@ -20337,21 +21744,1511 @@
         <w:rPr>
           <w:rFonts w:ascii="Times New Roman" w:eastAsia="Calibri" w:hAnsi="Calibri" w:cs="Times New Roman"/>
         </w:rPr>
-        <w:t>Phase 1: Requirement</w:t>
+        <w:t>Phase 2</w:t>
       </w:r>
       <w:r>
         <w:rPr>
           <w:rFonts w:ascii="Times New Roman" w:eastAsia="Calibri" w:hAnsi="Calibri" w:cs="Times New Roman"/>
-          <w:spacing w:val="-6"/>
-        </w:rPr>
-        <w:t xml:space="preserve"> </w:t>
+        </w:rPr>
+        <w:t xml:space="preserve">: </w:t>
       </w:r>
       <w:r>
         <w:rPr>
           <w:rFonts w:ascii="Times New Roman" w:eastAsia="Calibri" w:hAnsi="Calibri" w:cs="Times New Roman"/>
         </w:rPr>
-        <w:t>Analysis</w:t>
-      </w:r>
+        <w:t>Design</w:t>
+      </w:r>
+      <w:bookmarkEnd w:id="112"/>
+    </w:p>
+    <w:p>
+      <w:pPr>
+        <w:tabs>
+          <w:tab w:val="left" w:pos="1470"/>
+        </w:tabs>
+        <w:jc w:val="center"/>
+      </w:pPr>
+    </w:p>
+    <w:p>
+      <w:pPr>
+        <w:pStyle w:val="Heading4"/>
+      </w:pPr>
+      <w:r>
+        <w:lastRenderedPageBreak/>
+        <w:tab/>
+        <w:t>Implementation</w:t>
+      </w:r>
+    </w:p>
+    <w:p/>
+    <w:tbl>
+      <w:tblPr>
+        <w:tblW w:w="14007" w:type="dxa"/>
+        <w:tblInd w:w="434" w:type="dxa"/>
+        <w:tblLayout w:type="fixed"/>
+        <w:tblCellMar>
+          <w:left w:w="0" w:type="dxa"/>
+          <w:right w:w="0" w:type="dxa"/>
+        </w:tblCellMar>
+        <w:tblLook w:val="01E0" w:firstRow="1" w:lastRow="1" w:firstColumn="1" w:lastColumn="1" w:noHBand="0" w:noVBand="0"/>
+      </w:tblPr>
+      <w:tblGrid>
+        <w:gridCol w:w="4409"/>
+        <w:gridCol w:w="6165"/>
+        <w:gridCol w:w="3433"/>
+      </w:tblGrid>
+      <w:tr>
+        <w:trPr>
+          <w:trHeight w:hRule="exact" w:val="532"/>
+        </w:trPr>
+        <w:tc>
+          <w:tcPr>
+            <w:tcW w:w="4409" w:type="dxa"/>
+            <w:tcBorders>
+              <w:top w:val="single" w:sz="4" w:space="0" w:color="000000"/>
+              <w:left w:val="single" w:sz="4" w:space="0" w:color="000000"/>
+              <w:bottom w:val="single" w:sz="4" w:space="0" w:color="000000"/>
+              <w:right w:val="single" w:sz="4" w:space="0" w:color="000000"/>
+            </w:tcBorders>
+          </w:tcPr>
+          <w:p>
+            <w:pPr>
+              <w:pStyle w:val="TableParagraph"/>
+              <w:spacing w:line="273" w:lineRule="exact"/>
+              <w:ind w:left="103"/>
+              <w:rPr>
+                <w:rFonts w:ascii="Times New Roman" w:eastAsia="Times New Roman" w:hAnsi="Times New Roman" w:cs="Times New Roman"/>
+                <w:sz w:val="24"/>
+                <w:szCs w:val="24"/>
+              </w:rPr>
+            </w:pPr>
+            <w:r>
+              <w:rPr>
+                <w:rFonts w:ascii="Times New Roman"/>
+                <w:b/>
+                <w:sz w:val="24"/>
+              </w:rPr>
+              <w:t>Task</w:t>
+            </w:r>
+          </w:p>
+        </w:tc>
+        <w:tc>
+          <w:tcPr>
+            <w:tcW w:w="6165" w:type="dxa"/>
+            <w:tcBorders>
+              <w:top w:val="single" w:sz="4" w:space="0" w:color="000000"/>
+              <w:left w:val="single" w:sz="4" w:space="0" w:color="000000"/>
+              <w:bottom w:val="single" w:sz="4" w:space="0" w:color="000000"/>
+              <w:right w:val="single" w:sz="4" w:space="0" w:color="000000"/>
+            </w:tcBorders>
+          </w:tcPr>
+          <w:p>
+            <w:pPr>
+              <w:pStyle w:val="TableParagraph"/>
+              <w:spacing w:line="273" w:lineRule="exact"/>
+              <w:ind w:left="103" w:right="225"/>
+              <w:rPr>
+                <w:rFonts w:ascii="Times New Roman" w:eastAsia="Times New Roman" w:hAnsi="Times New Roman" w:cs="Times New Roman"/>
+                <w:sz w:val="24"/>
+                <w:szCs w:val="24"/>
+              </w:rPr>
+            </w:pPr>
+            <w:r>
+              <w:rPr>
+                <w:rFonts w:ascii="Times New Roman"/>
+                <w:b/>
+                <w:sz w:val="24"/>
+              </w:rPr>
+              <w:t>Description</w:t>
+            </w:r>
+          </w:p>
+        </w:tc>
+        <w:tc>
+          <w:tcPr>
+            <w:tcW w:w="3433" w:type="dxa"/>
+            <w:tcBorders>
+              <w:top w:val="single" w:sz="4" w:space="0" w:color="000000"/>
+              <w:left w:val="single" w:sz="4" w:space="0" w:color="000000"/>
+              <w:bottom w:val="single" w:sz="4" w:space="0" w:color="000000"/>
+              <w:right w:val="single" w:sz="4" w:space="0" w:color="000000"/>
+            </w:tcBorders>
+          </w:tcPr>
+          <w:p>
+            <w:pPr>
+              <w:pStyle w:val="TableParagraph"/>
+              <w:spacing w:line="273" w:lineRule="exact"/>
+              <w:ind w:left="103" w:right="182"/>
+              <w:rPr>
+                <w:rFonts w:ascii="Times New Roman" w:eastAsia="Times New Roman" w:hAnsi="Times New Roman" w:cs="Times New Roman"/>
+                <w:sz w:val="24"/>
+                <w:szCs w:val="24"/>
+              </w:rPr>
+            </w:pPr>
+            <w:r>
+              <w:rPr>
+                <w:rFonts w:ascii="Times New Roman"/>
+                <w:b/>
+                <w:sz w:val="24"/>
+              </w:rPr>
+              <w:t>Author</w:t>
+            </w:r>
+          </w:p>
+        </w:tc>
+      </w:tr>
+      <w:tr>
+        <w:trPr>
+          <w:trHeight w:hRule="exact" w:val="1560"/>
+        </w:trPr>
+        <w:tc>
+          <w:tcPr>
+            <w:tcW w:w="4409" w:type="dxa"/>
+            <w:tcBorders>
+              <w:top w:val="single" w:sz="4" w:space="0" w:color="000000"/>
+              <w:left w:val="single" w:sz="4" w:space="0" w:color="000000"/>
+              <w:bottom w:val="single" w:sz="4" w:space="0" w:color="000000"/>
+              <w:right w:val="single" w:sz="4" w:space="0" w:color="000000"/>
+            </w:tcBorders>
+          </w:tcPr>
+          <w:p>
+            <w:pPr>
+              <w:pStyle w:val="TableParagraph"/>
+              <w:spacing w:line="273" w:lineRule="exact"/>
+              <w:ind w:left="103"/>
+              <w:rPr>
+                <w:rFonts w:ascii="Times New Roman" w:eastAsia="Times New Roman" w:hAnsi="Times New Roman" w:cs="Times New Roman"/>
+                <w:sz w:val="24"/>
+                <w:szCs w:val="24"/>
+              </w:rPr>
+            </w:pPr>
+            <w:r>
+              <w:rPr>
+                <w:rFonts w:ascii="Times New Roman"/>
+                <w:b/>
+                <w:sz w:val="24"/>
+              </w:rPr>
+              <w:t>1. C</w:t>
+            </w:r>
+            <w:r>
+              <w:rPr>
+                <w:rFonts w:ascii="Times New Roman"/>
+                <w:b/>
+                <w:sz w:val="24"/>
+              </w:rPr>
+              <w:t>ode</w:t>
+            </w:r>
+            <w:r>
+              <w:rPr>
+                <w:rFonts w:ascii="Times New Roman"/>
+                <w:b/>
+                <w:sz w:val="24"/>
+              </w:rPr>
+              <w:t xml:space="preserve"> modules</w:t>
+            </w:r>
+          </w:p>
+        </w:tc>
+        <w:tc>
+          <w:tcPr>
+            <w:tcW w:w="6165" w:type="dxa"/>
+            <w:tcBorders>
+              <w:top w:val="single" w:sz="4" w:space="0" w:color="000000"/>
+              <w:left w:val="single" w:sz="4" w:space="0" w:color="000000"/>
+              <w:bottom w:val="single" w:sz="4" w:space="0" w:color="000000"/>
+              <w:right w:val="single" w:sz="4" w:space="0" w:color="000000"/>
+            </w:tcBorders>
+          </w:tcPr>
+          <w:p>
+            <w:pPr>
+              <w:pStyle w:val="TableParagraph"/>
+              <w:ind w:left="103" w:right="225"/>
+              <w:rPr>
+                <w:rFonts w:ascii="Times New Roman" w:eastAsia="Times New Roman" w:hAnsi="Times New Roman" w:cs="Times New Roman"/>
+                <w:sz w:val="24"/>
+                <w:szCs w:val="24"/>
+              </w:rPr>
+            </w:pPr>
+            <w:r>
+              <w:rPr>
+                <w:rFonts w:ascii="Times New Roman"/>
+                <w:sz w:val="24"/>
+              </w:rPr>
+              <w:t>Code modules base on detail design and task list</w:t>
+            </w:r>
+          </w:p>
+        </w:tc>
+        <w:tc>
+          <w:tcPr>
+            <w:tcW w:w="3433" w:type="dxa"/>
+            <w:tcBorders>
+              <w:top w:val="single" w:sz="4" w:space="0" w:color="000000"/>
+              <w:left w:val="single" w:sz="4" w:space="0" w:color="000000"/>
+              <w:bottom w:val="single" w:sz="4" w:space="0" w:color="000000"/>
+              <w:right w:val="single" w:sz="4" w:space="0" w:color="000000"/>
+            </w:tcBorders>
+          </w:tcPr>
+          <w:p>
+            <w:pPr>
+              <w:pStyle w:val="TableParagraph"/>
+              <w:ind w:left="103" w:right="182"/>
+              <w:rPr>
+                <w:rFonts w:ascii="Times New Roman" w:eastAsia="Times New Roman" w:hAnsi="Times New Roman" w:cs="Times New Roman"/>
+                <w:sz w:val="24"/>
+                <w:szCs w:val="24"/>
+              </w:rPr>
+            </w:pPr>
+            <w:proofErr w:type="spellStart"/>
+            <w:r>
+              <w:rPr>
+                <w:rFonts w:ascii="Times New Roman"/>
+                <w:sz w:val="24"/>
+              </w:rPr>
+              <w:t>ThaiTC</w:t>
+            </w:r>
+            <w:proofErr w:type="spellEnd"/>
+            <w:r>
+              <w:rPr>
+                <w:rFonts w:ascii="Times New Roman"/>
+                <w:sz w:val="24"/>
+              </w:rPr>
+              <w:t xml:space="preserve">, </w:t>
+            </w:r>
+            <w:proofErr w:type="spellStart"/>
+            <w:r>
+              <w:rPr>
+                <w:rFonts w:ascii="Times New Roman"/>
+                <w:sz w:val="24"/>
+              </w:rPr>
+              <w:t>NguyenNN</w:t>
+            </w:r>
+            <w:proofErr w:type="spellEnd"/>
+            <w:r>
+              <w:rPr>
+                <w:rFonts w:ascii="Times New Roman"/>
+                <w:sz w:val="24"/>
+              </w:rPr>
+              <w:t xml:space="preserve">, </w:t>
+            </w:r>
+            <w:proofErr w:type="spellStart"/>
+            <w:r>
+              <w:rPr>
+                <w:rFonts w:ascii="Times New Roman"/>
+                <w:sz w:val="24"/>
+              </w:rPr>
+              <w:t>QuyPH</w:t>
+            </w:r>
+            <w:proofErr w:type="spellEnd"/>
+            <w:r>
+              <w:rPr>
+                <w:rFonts w:ascii="Times New Roman"/>
+                <w:sz w:val="24"/>
+              </w:rPr>
+              <w:t xml:space="preserve">, </w:t>
+            </w:r>
+            <w:proofErr w:type="spellStart"/>
+            <w:r>
+              <w:rPr>
+                <w:rFonts w:ascii="Times New Roman"/>
+                <w:sz w:val="24"/>
+              </w:rPr>
+              <w:t>AnhND</w:t>
+            </w:r>
+            <w:proofErr w:type="spellEnd"/>
+          </w:p>
+        </w:tc>
+      </w:tr>
+    </w:tbl>
+    <w:p>
+      <w:pPr>
+        <w:pStyle w:val="ListOfTables"/>
+        <w:ind w:left="1984"/>
+      </w:pPr>
+      <w:bookmarkStart w:id="113" w:name="_Toc440614870"/>
+      <w:r>
+        <w:t>Table 11</w:t>
+      </w:r>
+      <w:r>
+        <w:t xml:space="preserve">: </w:t>
+      </w:r>
+      <w:r>
+        <w:rPr>
+          <w:rFonts w:ascii="Times New Roman" w:eastAsia="Calibri" w:hAnsi="Calibri" w:cs="Times New Roman"/>
+        </w:rPr>
+        <w:t>Phase 3</w:t>
+      </w:r>
+      <w:r>
+        <w:rPr>
+          <w:rFonts w:ascii="Times New Roman" w:eastAsia="Calibri" w:hAnsi="Calibri" w:cs="Times New Roman"/>
+        </w:rPr>
+        <w:t xml:space="preserve">: </w:t>
+      </w:r>
+      <w:r>
+        <w:rPr>
+          <w:rFonts w:ascii="Times New Roman" w:eastAsia="Calibri" w:hAnsi="Calibri" w:cs="Times New Roman"/>
+        </w:rPr>
+        <w:t>Implementation</w:t>
+      </w:r>
+      <w:bookmarkEnd w:id="113"/>
+    </w:p>
+    <w:p/>
+    <w:p>
+      <w:pPr>
+        <w:pStyle w:val="Heading4"/>
+      </w:pPr>
+      <w:r>
+        <w:tab/>
+      </w:r>
+      <w:r>
+        <w:t>Integration and System Testing</w:t>
+      </w:r>
+    </w:p>
+    <w:p>
+      <w:pPr>
+        <w:tabs>
+          <w:tab w:val="center" w:pos="6999"/>
+        </w:tabs>
+      </w:pPr>
+    </w:p>
+    <w:tbl>
+      <w:tblPr>
+        <w:tblW w:w="14007" w:type="dxa"/>
+        <w:tblInd w:w="434" w:type="dxa"/>
+        <w:tblLayout w:type="fixed"/>
+        <w:tblCellMar>
+          <w:left w:w="0" w:type="dxa"/>
+          <w:right w:w="0" w:type="dxa"/>
+        </w:tblCellMar>
+        <w:tblLook w:val="01E0" w:firstRow="1" w:lastRow="1" w:firstColumn="1" w:lastColumn="1" w:noHBand="0" w:noVBand="0"/>
+      </w:tblPr>
+      <w:tblGrid>
+        <w:gridCol w:w="4409"/>
+        <w:gridCol w:w="6165"/>
+        <w:gridCol w:w="3433"/>
+      </w:tblGrid>
+      <w:tr>
+        <w:trPr>
+          <w:trHeight w:hRule="exact" w:val="532"/>
+        </w:trPr>
+        <w:tc>
+          <w:tcPr>
+            <w:tcW w:w="4409" w:type="dxa"/>
+            <w:tcBorders>
+              <w:top w:val="single" w:sz="4" w:space="0" w:color="000000"/>
+              <w:left w:val="single" w:sz="4" w:space="0" w:color="000000"/>
+              <w:bottom w:val="single" w:sz="4" w:space="0" w:color="000000"/>
+              <w:right w:val="single" w:sz="4" w:space="0" w:color="000000"/>
+            </w:tcBorders>
+          </w:tcPr>
+          <w:p>
+            <w:pPr>
+              <w:pStyle w:val="TableParagraph"/>
+              <w:spacing w:line="273" w:lineRule="exact"/>
+              <w:ind w:left="103"/>
+              <w:rPr>
+                <w:rFonts w:ascii="Times New Roman" w:eastAsia="Times New Roman" w:hAnsi="Times New Roman" w:cs="Times New Roman"/>
+                <w:sz w:val="24"/>
+                <w:szCs w:val="24"/>
+              </w:rPr>
+            </w:pPr>
+            <w:r>
+              <w:rPr>
+                <w:rFonts w:ascii="Times New Roman"/>
+                <w:b/>
+                <w:sz w:val="24"/>
+              </w:rPr>
+              <w:t>Task</w:t>
+            </w:r>
+          </w:p>
+        </w:tc>
+        <w:tc>
+          <w:tcPr>
+            <w:tcW w:w="6165" w:type="dxa"/>
+            <w:tcBorders>
+              <w:top w:val="single" w:sz="4" w:space="0" w:color="000000"/>
+              <w:left w:val="single" w:sz="4" w:space="0" w:color="000000"/>
+              <w:bottom w:val="single" w:sz="4" w:space="0" w:color="000000"/>
+              <w:right w:val="single" w:sz="4" w:space="0" w:color="000000"/>
+            </w:tcBorders>
+          </w:tcPr>
+          <w:p>
+            <w:pPr>
+              <w:pStyle w:val="TableParagraph"/>
+              <w:spacing w:line="273" w:lineRule="exact"/>
+              <w:ind w:left="103" w:right="225"/>
+              <w:rPr>
+                <w:rFonts w:ascii="Times New Roman" w:eastAsia="Times New Roman" w:hAnsi="Times New Roman" w:cs="Times New Roman"/>
+                <w:sz w:val="24"/>
+                <w:szCs w:val="24"/>
+              </w:rPr>
+            </w:pPr>
+            <w:r>
+              <w:rPr>
+                <w:rFonts w:ascii="Times New Roman"/>
+                <w:b/>
+                <w:sz w:val="24"/>
+              </w:rPr>
+              <w:t>Description</w:t>
+            </w:r>
+          </w:p>
+        </w:tc>
+        <w:tc>
+          <w:tcPr>
+            <w:tcW w:w="3433" w:type="dxa"/>
+            <w:tcBorders>
+              <w:top w:val="single" w:sz="4" w:space="0" w:color="000000"/>
+              <w:left w:val="single" w:sz="4" w:space="0" w:color="000000"/>
+              <w:bottom w:val="single" w:sz="4" w:space="0" w:color="000000"/>
+              <w:right w:val="single" w:sz="4" w:space="0" w:color="000000"/>
+            </w:tcBorders>
+          </w:tcPr>
+          <w:p>
+            <w:pPr>
+              <w:pStyle w:val="TableParagraph"/>
+              <w:spacing w:line="273" w:lineRule="exact"/>
+              <w:ind w:left="103" w:right="182"/>
+              <w:rPr>
+                <w:rFonts w:ascii="Times New Roman" w:eastAsia="Times New Roman" w:hAnsi="Times New Roman" w:cs="Times New Roman"/>
+                <w:sz w:val="24"/>
+                <w:szCs w:val="24"/>
+              </w:rPr>
+            </w:pPr>
+            <w:r>
+              <w:rPr>
+                <w:rFonts w:ascii="Times New Roman"/>
+                <w:b/>
+                <w:sz w:val="24"/>
+              </w:rPr>
+              <w:t>Author</w:t>
+            </w:r>
+          </w:p>
+        </w:tc>
+      </w:tr>
+      <w:tr>
+        <w:trPr>
+          <w:trHeight w:hRule="exact" w:val="1560"/>
+        </w:trPr>
+        <w:tc>
+          <w:tcPr>
+            <w:tcW w:w="4409" w:type="dxa"/>
+            <w:tcBorders>
+              <w:top w:val="single" w:sz="4" w:space="0" w:color="000000"/>
+              <w:left w:val="single" w:sz="4" w:space="0" w:color="000000"/>
+              <w:bottom w:val="single" w:sz="4" w:space="0" w:color="000000"/>
+              <w:right w:val="single" w:sz="4" w:space="0" w:color="000000"/>
+            </w:tcBorders>
+          </w:tcPr>
+          <w:p>
+            <w:pPr>
+              <w:pStyle w:val="TableParagraph"/>
+              <w:spacing w:line="273" w:lineRule="exact"/>
+              <w:ind w:left="103"/>
+              <w:rPr>
+                <w:rFonts w:ascii="Times New Roman" w:eastAsia="Times New Roman" w:hAnsi="Times New Roman" w:cs="Times New Roman"/>
+                <w:sz w:val="24"/>
+                <w:szCs w:val="24"/>
+              </w:rPr>
+            </w:pPr>
+            <w:r>
+              <w:rPr>
+                <w:rFonts w:ascii="Times New Roman"/>
+                <w:b/>
+                <w:sz w:val="24"/>
+              </w:rPr>
+              <w:t xml:space="preserve">1. </w:t>
+            </w:r>
+            <w:r>
+              <w:rPr>
+                <w:rFonts w:ascii="Times New Roman"/>
+                <w:b/>
+                <w:sz w:val="24"/>
+              </w:rPr>
+              <w:t>Inte</w:t>
+            </w:r>
+            <w:r>
+              <w:rPr>
+                <w:rFonts w:ascii="Times New Roman"/>
+                <w:b/>
+                <w:sz w:val="24"/>
+              </w:rPr>
+              <w:t>g</w:t>
+            </w:r>
+            <w:r>
+              <w:rPr>
+                <w:rFonts w:ascii="Times New Roman"/>
+                <w:b/>
+                <w:sz w:val="24"/>
+              </w:rPr>
+              <w:t>r</w:t>
+            </w:r>
+            <w:r>
+              <w:rPr>
+                <w:rFonts w:ascii="Times New Roman"/>
+                <w:b/>
+                <w:sz w:val="24"/>
+              </w:rPr>
+              <w:t>ate</w:t>
+            </w:r>
+            <w:r>
+              <w:rPr>
+                <w:rFonts w:ascii="Times New Roman"/>
+                <w:b/>
+                <w:sz w:val="24"/>
+              </w:rPr>
+              <w:t xml:space="preserve"> all modules of the system</w:t>
+            </w:r>
+          </w:p>
+        </w:tc>
+        <w:tc>
+          <w:tcPr>
+            <w:tcW w:w="6165" w:type="dxa"/>
+            <w:tcBorders>
+              <w:top w:val="single" w:sz="4" w:space="0" w:color="000000"/>
+              <w:left w:val="single" w:sz="4" w:space="0" w:color="000000"/>
+              <w:bottom w:val="single" w:sz="4" w:space="0" w:color="000000"/>
+              <w:right w:val="single" w:sz="4" w:space="0" w:color="000000"/>
+            </w:tcBorders>
+          </w:tcPr>
+          <w:p>
+            <w:pPr>
+              <w:pStyle w:val="TableParagraph"/>
+              <w:ind w:left="103" w:right="225"/>
+              <w:rPr>
+                <w:rFonts w:ascii="Times New Roman" w:eastAsia="Times New Roman" w:hAnsi="Times New Roman" w:cs="Times New Roman"/>
+                <w:sz w:val="24"/>
+                <w:szCs w:val="24"/>
+              </w:rPr>
+            </w:pPr>
+            <w:r>
+              <w:rPr>
+                <w:rFonts w:ascii="Times New Roman"/>
+                <w:sz w:val="24"/>
+              </w:rPr>
+              <w:t>Inte</w:t>
+            </w:r>
+            <w:r>
+              <w:rPr>
+                <w:rFonts w:ascii="Times New Roman"/>
+                <w:sz w:val="24"/>
+              </w:rPr>
+              <w:t>g</w:t>
+            </w:r>
+            <w:r>
+              <w:rPr>
+                <w:rFonts w:ascii="Times New Roman"/>
+                <w:sz w:val="24"/>
+              </w:rPr>
+              <w:t>r</w:t>
+            </w:r>
+            <w:r>
+              <w:rPr>
+                <w:rFonts w:ascii="Times New Roman"/>
+                <w:sz w:val="24"/>
+              </w:rPr>
+              <w:t>ate all separate modules</w:t>
+            </w:r>
+          </w:p>
+        </w:tc>
+        <w:tc>
+          <w:tcPr>
+            <w:tcW w:w="3433" w:type="dxa"/>
+            <w:tcBorders>
+              <w:top w:val="single" w:sz="4" w:space="0" w:color="000000"/>
+              <w:left w:val="single" w:sz="4" w:space="0" w:color="000000"/>
+              <w:bottom w:val="single" w:sz="4" w:space="0" w:color="000000"/>
+              <w:right w:val="single" w:sz="4" w:space="0" w:color="000000"/>
+            </w:tcBorders>
+          </w:tcPr>
+          <w:p>
+            <w:pPr>
+              <w:pStyle w:val="TableParagraph"/>
+              <w:ind w:left="103" w:right="182"/>
+              <w:rPr>
+                <w:rFonts w:ascii="Times New Roman" w:eastAsia="Times New Roman" w:hAnsi="Times New Roman" w:cs="Times New Roman"/>
+                <w:sz w:val="24"/>
+                <w:szCs w:val="24"/>
+              </w:rPr>
+            </w:pPr>
+            <w:proofErr w:type="spellStart"/>
+            <w:r>
+              <w:rPr>
+                <w:rFonts w:ascii="Times New Roman"/>
+                <w:sz w:val="24"/>
+              </w:rPr>
+              <w:t>ThaiTC</w:t>
+            </w:r>
+            <w:proofErr w:type="spellEnd"/>
+            <w:r>
+              <w:rPr>
+                <w:rFonts w:ascii="Times New Roman"/>
+                <w:sz w:val="24"/>
+              </w:rPr>
+              <w:t xml:space="preserve">, </w:t>
+            </w:r>
+            <w:proofErr w:type="spellStart"/>
+            <w:r>
+              <w:rPr>
+                <w:rFonts w:ascii="Times New Roman"/>
+                <w:sz w:val="24"/>
+              </w:rPr>
+              <w:t>NguyenNN</w:t>
+            </w:r>
+            <w:proofErr w:type="spellEnd"/>
+            <w:r>
+              <w:rPr>
+                <w:rFonts w:ascii="Times New Roman"/>
+                <w:sz w:val="24"/>
+              </w:rPr>
+              <w:t xml:space="preserve">, </w:t>
+            </w:r>
+            <w:proofErr w:type="spellStart"/>
+            <w:r>
+              <w:rPr>
+                <w:rFonts w:ascii="Times New Roman"/>
+                <w:sz w:val="24"/>
+              </w:rPr>
+              <w:t>QuyPH</w:t>
+            </w:r>
+            <w:proofErr w:type="spellEnd"/>
+            <w:r>
+              <w:rPr>
+                <w:rFonts w:ascii="Times New Roman"/>
+                <w:sz w:val="24"/>
+              </w:rPr>
+              <w:t xml:space="preserve">, </w:t>
+            </w:r>
+            <w:proofErr w:type="spellStart"/>
+            <w:r>
+              <w:rPr>
+                <w:rFonts w:ascii="Times New Roman"/>
+                <w:sz w:val="24"/>
+              </w:rPr>
+              <w:t>AnhND</w:t>
+            </w:r>
+            <w:proofErr w:type="spellEnd"/>
+          </w:p>
+        </w:tc>
+      </w:tr>
+      <w:tr>
+        <w:trPr>
+          <w:trHeight w:hRule="exact" w:val="1050"/>
+        </w:trPr>
+        <w:tc>
+          <w:tcPr>
+            <w:tcW w:w="4409" w:type="dxa"/>
+            <w:tcBorders>
+              <w:top w:val="single" w:sz="4" w:space="0" w:color="000000"/>
+              <w:left w:val="single" w:sz="4" w:space="0" w:color="000000"/>
+              <w:bottom w:val="single" w:sz="4" w:space="0" w:color="000000"/>
+              <w:right w:val="single" w:sz="4" w:space="0" w:color="000000"/>
+            </w:tcBorders>
+          </w:tcPr>
+          <w:p>
+            <w:pPr>
+              <w:pStyle w:val="TableParagraph"/>
+              <w:ind w:left="103" w:right="563"/>
+              <w:rPr>
+                <w:rFonts w:ascii="Times New Roman" w:eastAsia="Times New Roman" w:hAnsi="Times New Roman" w:cs="Times New Roman"/>
+                <w:sz w:val="24"/>
+                <w:szCs w:val="24"/>
+              </w:rPr>
+            </w:pPr>
+            <w:r>
+              <w:rPr>
+                <w:rFonts w:ascii="Times New Roman"/>
+                <w:b/>
+                <w:sz w:val="24"/>
+              </w:rPr>
+              <w:t>2. Create test case</w:t>
+            </w:r>
+          </w:p>
+        </w:tc>
+        <w:tc>
+          <w:tcPr>
+            <w:tcW w:w="6165" w:type="dxa"/>
+            <w:tcBorders>
+              <w:top w:val="single" w:sz="4" w:space="0" w:color="000000"/>
+              <w:left w:val="single" w:sz="4" w:space="0" w:color="000000"/>
+              <w:bottom w:val="single" w:sz="4" w:space="0" w:color="000000"/>
+              <w:right w:val="single" w:sz="4" w:space="0" w:color="000000"/>
+            </w:tcBorders>
+          </w:tcPr>
+          <w:p>
+            <w:pPr>
+              <w:pStyle w:val="TableParagraph"/>
+              <w:ind w:left="103" w:right="385"/>
+              <w:rPr>
+                <w:rFonts w:ascii="Times New Roman" w:eastAsia="Times New Roman" w:hAnsi="Times New Roman" w:cs="Times New Roman"/>
+                <w:sz w:val="24"/>
+                <w:szCs w:val="24"/>
+              </w:rPr>
+            </w:pPr>
+            <w:r>
+              <w:rPr>
+                <w:rFonts w:ascii="Times New Roman"/>
+                <w:sz w:val="24"/>
+              </w:rPr>
+              <w:t xml:space="preserve">Create test case base on core function with </w:t>
+            </w:r>
+            <w:proofErr w:type="spellStart"/>
+            <w:r>
+              <w:rPr>
+                <w:rFonts w:ascii="Times New Roman"/>
+                <w:sz w:val="24"/>
+              </w:rPr>
+              <w:t>determind</w:t>
+            </w:r>
+            <w:proofErr w:type="spellEnd"/>
+            <w:r>
+              <w:rPr>
+                <w:rFonts w:ascii="Times New Roman"/>
+                <w:sz w:val="24"/>
+              </w:rPr>
+              <w:t xml:space="preserve"> in phase 1</w:t>
+            </w:r>
+          </w:p>
+        </w:tc>
+        <w:tc>
+          <w:tcPr>
+            <w:tcW w:w="3433" w:type="dxa"/>
+            <w:tcBorders>
+              <w:top w:val="single" w:sz="4" w:space="0" w:color="000000"/>
+              <w:left w:val="single" w:sz="4" w:space="0" w:color="000000"/>
+              <w:bottom w:val="single" w:sz="4" w:space="0" w:color="000000"/>
+              <w:right w:val="single" w:sz="4" w:space="0" w:color="000000"/>
+            </w:tcBorders>
+          </w:tcPr>
+          <w:p>
+            <w:pPr>
+              <w:pStyle w:val="TableParagraph"/>
+              <w:ind w:left="103" w:right="182"/>
+              <w:rPr>
+                <w:rFonts w:ascii="Times New Roman" w:eastAsia="Times New Roman" w:hAnsi="Times New Roman" w:cs="Times New Roman"/>
+                <w:sz w:val="24"/>
+                <w:szCs w:val="24"/>
+              </w:rPr>
+            </w:pPr>
+            <w:proofErr w:type="spellStart"/>
+            <w:r>
+              <w:rPr>
+                <w:rFonts w:ascii="Times New Roman"/>
+                <w:sz w:val="24"/>
+              </w:rPr>
+              <w:t>ThaiTC</w:t>
+            </w:r>
+            <w:proofErr w:type="spellEnd"/>
+            <w:r>
+              <w:rPr>
+                <w:rFonts w:ascii="Times New Roman"/>
+                <w:sz w:val="24"/>
+              </w:rPr>
+              <w:t xml:space="preserve">, </w:t>
+            </w:r>
+            <w:proofErr w:type="spellStart"/>
+            <w:r>
+              <w:rPr>
+                <w:rFonts w:ascii="Times New Roman"/>
+                <w:sz w:val="24"/>
+              </w:rPr>
+              <w:t>NguyenNN</w:t>
+            </w:r>
+            <w:proofErr w:type="spellEnd"/>
+            <w:r>
+              <w:rPr>
+                <w:rFonts w:ascii="Times New Roman"/>
+                <w:sz w:val="24"/>
+              </w:rPr>
+              <w:t xml:space="preserve">, </w:t>
+            </w:r>
+            <w:proofErr w:type="spellStart"/>
+            <w:r>
+              <w:rPr>
+                <w:rFonts w:ascii="Times New Roman"/>
+                <w:sz w:val="24"/>
+              </w:rPr>
+              <w:t>QuyPH</w:t>
+            </w:r>
+            <w:proofErr w:type="spellEnd"/>
+            <w:r>
+              <w:rPr>
+                <w:rFonts w:ascii="Times New Roman"/>
+                <w:sz w:val="24"/>
+              </w:rPr>
+              <w:t xml:space="preserve">, </w:t>
+            </w:r>
+            <w:proofErr w:type="spellStart"/>
+            <w:r>
+              <w:rPr>
+                <w:rFonts w:ascii="Times New Roman"/>
+                <w:sz w:val="24"/>
+              </w:rPr>
+              <w:t>AnhND</w:t>
+            </w:r>
+            <w:proofErr w:type="spellEnd"/>
+          </w:p>
+        </w:tc>
+      </w:tr>
+      <w:tr>
+        <w:trPr>
+          <w:trHeight w:hRule="exact" w:val="1050"/>
+        </w:trPr>
+        <w:tc>
+          <w:tcPr>
+            <w:tcW w:w="4409" w:type="dxa"/>
+            <w:tcBorders>
+              <w:top w:val="single" w:sz="4" w:space="0" w:color="000000"/>
+              <w:left w:val="single" w:sz="4" w:space="0" w:color="000000"/>
+              <w:bottom w:val="single" w:sz="4" w:space="0" w:color="000000"/>
+              <w:right w:val="single" w:sz="4" w:space="0" w:color="000000"/>
+            </w:tcBorders>
+          </w:tcPr>
+          <w:p>
+            <w:pPr>
+              <w:pStyle w:val="TableParagraph"/>
+              <w:ind w:left="103" w:right="563"/>
+              <w:rPr>
+                <w:rFonts w:ascii="Times New Roman" w:eastAsia="Times New Roman" w:hAnsi="Times New Roman" w:cs="Times New Roman"/>
+                <w:sz w:val="24"/>
+                <w:szCs w:val="24"/>
+              </w:rPr>
+            </w:pPr>
+            <w:r>
+              <w:rPr>
+                <w:rFonts w:ascii="Times New Roman"/>
+                <w:b/>
+                <w:sz w:val="24"/>
+              </w:rPr>
+              <w:lastRenderedPageBreak/>
+              <w:t>3</w:t>
+            </w:r>
+            <w:r>
+              <w:rPr>
+                <w:rFonts w:ascii="Times New Roman"/>
+                <w:b/>
+                <w:sz w:val="24"/>
+              </w:rPr>
+              <w:t>. Execute test case</w:t>
+            </w:r>
+          </w:p>
+        </w:tc>
+        <w:tc>
+          <w:tcPr>
+            <w:tcW w:w="6165" w:type="dxa"/>
+            <w:tcBorders>
+              <w:top w:val="single" w:sz="4" w:space="0" w:color="000000"/>
+              <w:left w:val="single" w:sz="4" w:space="0" w:color="000000"/>
+              <w:bottom w:val="single" w:sz="4" w:space="0" w:color="000000"/>
+              <w:right w:val="single" w:sz="4" w:space="0" w:color="000000"/>
+            </w:tcBorders>
+          </w:tcPr>
+          <w:p>
+            <w:pPr>
+              <w:pStyle w:val="TableParagraph"/>
+              <w:ind w:left="103" w:right="385"/>
+              <w:rPr>
+                <w:rFonts w:ascii="Times New Roman" w:eastAsia="Times New Roman" w:hAnsi="Times New Roman" w:cs="Times New Roman"/>
+                <w:sz w:val="24"/>
+                <w:szCs w:val="24"/>
+              </w:rPr>
+            </w:pPr>
+            <w:r>
+              <w:rPr>
+                <w:rFonts w:ascii="Times New Roman"/>
+                <w:sz w:val="24"/>
+              </w:rPr>
+              <w:t>Execute the test case created</w:t>
+            </w:r>
+          </w:p>
+        </w:tc>
+        <w:tc>
+          <w:tcPr>
+            <w:tcW w:w="3433" w:type="dxa"/>
+            <w:tcBorders>
+              <w:top w:val="single" w:sz="4" w:space="0" w:color="000000"/>
+              <w:left w:val="single" w:sz="4" w:space="0" w:color="000000"/>
+              <w:bottom w:val="single" w:sz="4" w:space="0" w:color="000000"/>
+              <w:right w:val="single" w:sz="4" w:space="0" w:color="000000"/>
+            </w:tcBorders>
+          </w:tcPr>
+          <w:p>
+            <w:pPr>
+              <w:pStyle w:val="TableParagraph"/>
+              <w:ind w:left="103" w:right="182"/>
+              <w:rPr>
+                <w:rFonts w:ascii="Times New Roman" w:eastAsia="Times New Roman" w:hAnsi="Times New Roman" w:cs="Times New Roman"/>
+                <w:sz w:val="24"/>
+                <w:szCs w:val="24"/>
+              </w:rPr>
+            </w:pPr>
+            <w:proofErr w:type="spellStart"/>
+            <w:r>
+              <w:rPr>
+                <w:rFonts w:ascii="Times New Roman"/>
+                <w:sz w:val="24"/>
+              </w:rPr>
+              <w:t>ThaiTC</w:t>
+            </w:r>
+            <w:proofErr w:type="spellEnd"/>
+            <w:r>
+              <w:rPr>
+                <w:rFonts w:ascii="Times New Roman"/>
+                <w:sz w:val="24"/>
+              </w:rPr>
+              <w:t xml:space="preserve">, </w:t>
+            </w:r>
+            <w:proofErr w:type="spellStart"/>
+            <w:r>
+              <w:rPr>
+                <w:rFonts w:ascii="Times New Roman"/>
+                <w:sz w:val="24"/>
+              </w:rPr>
+              <w:t>NguyenNN</w:t>
+            </w:r>
+            <w:proofErr w:type="spellEnd"/>
+            <w:r>
+              <w:rPr>
+                <w:rFonts w:ascii="Times New Roman"/>
+                <w:sz w:val="24"/>
+              </w:rPr>
+              <w:t xml:space="preserve">, </w:t>
+            </w:r>
+            <w:proofErr w:type="spellStart"/>
+            <w:r>
+              <w:rPr>
+                <w:rFonts w:ascii="Times New Roman"/>
+                <w:sz w:val="24"/>
+              </w:rPr>
+              <w:t>QuyPH</w:t>
+            </w:r>
+            <w:proofErr w:type="spellEnd"/>
+            <w:r>
+              <w:rPr>
+                <w:rFonts w:ascii="Times New Roman"/>
+                <w:sz w:val="24"/>
+              </w:rPr>
+              <w:t xml:space="preserve">, </w:t>
+            </w:r>
+            <w:proofErr w:type="spellStart"/>
+            <w:r>
+              <w:rPr>
+                <w:rFonts w:ascii="Times New Roman"/>
+                <w:sz w:val="24"/>
+              </w:rPr>
+              <w:t>AnhND</w:t>
+            </w:r>
+            <w:proofErr w:type="spellEnd"/>
+          </w:p>
+        </w:tc>
+      </w:tr>
+    </w:tbl>
+    <w:p>
+      <w:pPr>
+        <w:pStyle w:val="ListOfTables"/>
+        <w:ind w:left="1984"/>
+      </w:pPr>
+      <w:r>
+        <w:tab/>
+      </w:r>
+      <w:bookmarkStart w:id="114" w:name="_Toc440614871"/>
+      <w:r>
+        <w:t>Table 12</w:t>
+      </w:r>
+      <w:r>
+        <w:t xml:space="preserve">: </w:t>
+      </w:r>
+      <w:r>
+        <w:rPr>
+          <w:rFonts w:ascii="Times New Roman" w:eastAsia="Calibri" w:hAnsi="Calibri" w:cs="Times New Roman"/>
+        </w:rPr>
+        <w:t>Phase 4</w:t>
+      </w:r>
+      <w:r>
+        <w:rPr>
+          <w:rFonts w:ascii="Times New Roman" w:eastAsia="Calibri" w:hAnsi="Calibri" w:cs="Times New Roman"/>
+        </w:rPr>
+        <w:t xml:space="preserve">: </w:t>
+      </w:r>
+      <w:r>
+        <w:rPr>
+          <w:rFonts w:ascii="Times New Roman" w:eastAsia="Calibri" w:hAnsi="Calibri" w:cs="Times New Roman"/>
+        </w:rPr>
+        <w:t>Integration and System Testing</w:t>
+      </w:r>
+      <w:bookmarkEnd w:id="114"/>
+    </w:p>
+    <w:p>
+      <w:pPr>
+        <w:tabs>
+          <w:tab w:val="center" w:pos="6999"/>
+        </w:tabs>
+      </w:pPr>
+    </w:p>
+    <w:p>
+      <w:pPr>
+        <w:tabs>
+          <w:tab w:val="center" w:pos="6999"/>
+        </w:tabs>
+      </w:pPr>
+    </w:p>
+    <w:p>
+      <w:pPr>
+        <w:pStyle w:val="Heading4"/>
+      </w:pPr>
+      <w:r>
+        <w:tab/>
+        <w:t>Operation</w:t>
+      </w:r>
+    </w:p>
+    <w:p/>
+    <w:tbl>
+      <w:tblPr>
+        <w:tblW w:w="14007" w:type="dxa"/>
+        <w:tblInd w:w="434" w:type="dxa"/>
+        <w:tblLayout w:type="fixed"/>
+        <w:tblCellMar>
+          <w:left w:w="0" w:type="dxa"/>
+          <w:right w:w="0" w:type="dxa"/>
+        </w:tblCellMar>
+        <w:tblLook w:val="01E0" w:firstRow="1" w:lastRow="1" w:firstColumn="1" w:lastColumn="1" w:noHBand="0" w:noVBand="0"/>
+      </w:tblPr>
+      <w:tblGrid>
+        <w:gridCol w:w="4409"/>
+        <w:gridCol w:w="6165"/>
+        <w:gridCol w:w="3433"/>
+      </w:tblGrid>
+      <w:tr>
+        <w:trPr>
+          <w:trHeight w:hRule="exact" w:val="532"/>
+        </w:trPr>
+        <w:tc>
+          <w:tcPr>
+            <w:tcW w:w="4409" w:type="dxa"/>
+            <w:tcBorders>
+              <w:top w:val="single" w:sz="4" w:space="0" w:color="000000"/>
+              <w:left w:val="single" w:sz="4" w:space="0" w:color="000000"/>
+              <w:bottom w:val="single" w:sz="4" w:space="0" w:color="000000"/>
+              <w:right w:val="single" w:sz="4" w:space="0" w:color="000000"/>
+            </w:tcBorders>
+          </w:tcPr>
+          <w:p>
+            <w:pPr>
+              <w:pStyle w:val="TableParagraph"/>
+              <w:spacing w:line="273" w:lineRule="exact"/>
+              <w:ind w:left="103"/>
+              <w:rPr>
+                <w:rFonts w:ascii="Times New Roman" w:eastAsia="Times New Roman" w:hAnsi="Times New Roman" w:cs="Times New Roman"/>
+                <w:sz w:val="24"/>
+                <w:szCs w:val="24"/>
+              </w:rPr>
+            </w:pPr>
+            <w:r>
+              <w:rPr>
+                <w:rFonts w:ascii="Times New Roman"/>
+                <w:b/>
+                <w:sz w:val="24"/>
+              </w:rPr>
+              <w:t>Task</w:t>
+            </w:r>
+          </w:p>
+        </w:tc>
+        <w:tc>
+          <w:tcPr>
+            <w:tcW w:w="6165" w:type="dxa"/>
+            <w:tcBorders>
+              <w:top w:val="single" w:sz="4" w:space="0" w:color="000000"/>
+              <w:left w:val="single" w:sz="4" w:space="0" w:color="000000"/>
+              <w:bottom w:val="single" w:sz="4" w:space="0" w:color="000000"/>
+              <w:right w:val="single" w:sz="4" w:space="0" w:color="000000"/>
+            </w:tcBorders>
+          </w:tcPr>
+          <w:p>
+            <w:pPr>
+              <w:pStyle w:val="TableParagraph"/>
+              <w:spacing w:line="273" w:lineRule="exact"/>
+              <w:ind w:left="103" w:right="225"/>
+              <w:rPr>
+                <w:rFonts w:ascii="Times New Roman" w:eastAsia="Times New Roman" w:hAnsi="Times New Roman" w:cs="Times New Roman"/>
+                <w:sz w:val="24"/>
+                <w:szCs w:val="24"/>
+              </w:rPr>
+            </w:pPr>
+            <w:r>
+              <w:rPr>
+                <w:rFonts w:ascii="Times New Roman"/>
+                <w:b/>
+                <w:sz w:val="24"/>
+              </w:rPr>
+              <w:t>Description</w:t>
+            </w:r>
+          </w:p>
+        </w:tc>
+        <w:tc>
+          <w:tcPr>
+            <w:tcW w:w="3433" w:type="dxa"/>
+            <w:tcBorders>
+              <w:top w:val="single" w:sz="4" w:space="0" w:color="000000"/>
+              <w:left w:val="single" w:sz="4" w:space="0" w:color="000000"/>
+              <w:bottom w:val="single" w:sz="4" w:space="0" w:color="000000"/>
+              <w:right w:val="single" w:sz="4" w:space="0" w:color="000000"/>
+            </w:tcBorders>
+          </w:tcPr>
+          <w:p>
+            <w:pPr>
+              <w:pStyle w:val="TableParagraph"/>
+              <w:spacing w:line="273" w:lineRule="exact"/>
+              <w:ind w:left="103" w:right="182"/>
+              <w:rPr>
+                <w:rFonts w:ascii="Times New Roman" w:eastAsia="Times New Roman" w:hAnsi="Times New Roman" w:cs="Times New Roman"/>
+                <w:sz w:val="24"/>
+                <w:szCs w:val="24"/>
+              </w:rPr>
+            </w:pPr>
+            <w:r>
+              <w:rPr>
+                <w:rFonts w:ascii="Times New Roman"/>
+                <w:b/>
+                <w:sz w:val="24"/>
+              </w:rPr>
+              <w:t>Author</w:t>
+            </w:r>
+          </w:p>
+        </w:tc>
+      </w:tr>
+      <w:tr>
+        <w:trPr>
+          <w:trHeight w:hRule="exact" w:val="1560"/>
+        </w:trPr>
+        <w:tc>
+          <w:tcPr>
+            <w:tcW w:w="4409" w:type="dxa"/>
+            <w:tcBorders>
+              <w:top w:val="single" w:sz="4" w:space="0" w:color="000000"/>
+              <w:left w:val="single" w:sz="4" w:space="0" w:color="000000"/>
+              <w:bottom w:val="single" w:sz="4" w:space="0" w:color="000000"/>
+              <w:right w:val="single" w:sz="4" w:space="0" w:color="000000"/>
+            </w:tcBorders>
+          </w:tcPr>
+          <w:p>
+            <w:pPr>
+              <w:pStyle w:val="TableParagraph"/>
+              <w:spacing w:line="273" w:lineRule="exact"/>
+              <w:ind w:left="103"/>
+              <w:rPr>
+                <w:rFonts w:ascii="Times New Roman"/>
+                <w:b/>
+                <w:sz w:val="24"/>
+              </w:rPr>
+            </w:pPr>
+            <w:r>
+              <w:rPr>
+                <w:rFonts w:ascii="Times New Roman"/>
+                <w:b/>
+                <w:sz w:val="24"/>
+              </w:rPr>
+              <w:t xml:space="preserve">1. </w:t>
+            </w:r>
+            <w:r>
+              <w:rPr>
+                <w:rFonts w:ascii="Times New Roman"/>
+                <w:b/>
+                <w:sz w:val="24"/>
+              </w:rPr>
+              <w:t>Install and run system on a stable server</w:t>
+            </w:r>
+          </w:p>
+          <w:p>
+            <w:pPr>
+              <w:pStyle w:val="TableParagraph"/>
+              <w:spacing w:line="273" w:lineRule="exact"/>
+              <w:ind w:left="103"/>
+              <w:rPr>
+                <w:rFonts w:ascii="Times New Roman" w:eastAsia="Times New Roman" w:hAnsi="Times New Roman" w:cs="Times New Roman"/>
+                <w:sz w:val="24"/>
+                <w:szCs w:val="24"/>
+              </w:rPr>
+            </w:pPr>
+          </w:p>
+        </w:tc>
+        <w:tc>
+          <w:tcPr>
+            <w:tcW w:w="6165" w:type="dxa"/>
+            <w:tcBorders>
+              <w:top w:val="single" w:sz="4" w:space="0" w:color="000000"/>
+              <w:left w:val="single" w:sz="4" w:space="0" w:color="000000"/>
+              <w:bottom w:val="single" w:sz="4" w:space="0" w:color="000000"/>
+              <w:right w:val="single" w:sz="4" w:space="0" w:color="000000"/>
+            </w:tcBorders>
+          </w:tcPr>
+          <w:p>
+            <w:pPr>
+              <w:pStyle w:val="TableParagraph"/>
+              <w:ind w:left="103" w:right="225"/>
+              <w:rPr>
+                <w:rFonts w:ascii="Times New Roman" w:eastAsia="Times New Roman" w:hAnsi="Times New Roman" w:cs="Times New Roman"/>
+                <w:sz w:val="24"/>
+                <w:szCs w:val="24"/>
+              </w:rPr>
+            </w:pPr>
+            <w:r>
+              <w:rPr>
+                <w:rFonts w:ascii="Times New Roman"/>
+                <w:sz w:val="24"/>
+              </w:rPr>
+              <w:t xml:space="preserve">Install the integrated system on a stable server </w:t>
+            </w:r>
+          </w:p>
+        </w:tc>
+        <w:tc>
+          <w:tcPr>
+            <w:tcW w:w="3433" w:type="dxa"/>
+            <w:tcBorders>
+              <w:top w:val="single" w:sz="4" w:space="0" w:color="000000"/>
+              <w:left w:val="single" w:sz="4" w:space="0" w:color="000000"/>
+              <w:bottom w:val="single" w:sz="4" w:space="0" w:color="000000"/>
+              <w:right w:val="single" w:sz="4" w:space="0" w:color="000000"/>
+            </w:tcBorders>
+          </w:tcPr>
+          <w:p>
+            <w:pPr>
+              <w:pStyle w:val="TableParagraph"/>
+              <w:ind w:left="103" w:right="182"/>
+              <w:rPr>
+                <w:rFonts w:ascii="Times New Roman" w:eastAsia="Times New Roman" w:hAnsi="Times New Roman" w:cs="Times New Roman"/>
+                <w:sz w:val="24"/>
+                <w:szCs w:val="24"/>
+              </w:rPr>
+            </w:pPr>
+            <w:proofErr w:type="spellStart"/>
+            <w:r>
+              <w:rPr>
+                <w:rFonts w:ascii="Times New Roman"/>
+                <w:sz w:val="24"/>
+              </w:rPr>
+              <w:t>ThaiTC</w:t>
+            </w:r>
+            <w:proofErr w:type="spellEnd"/>
+            <w:r>
+              <w:rPr>
+                <w:rFonts w:ascii="Times New Roman"/>
+                <w:sz w:val="24"/>
+              </w:rPr>
+              <w:t xml:space="preserve">, </w:t>
+            </w:r>
+            <w:proofErr w:type="spellStart"/>
+            <w:r>
+              <w:rPr>
+                <w:rFonts w:ascii="Times New Roman"/>
+                <w:sz w:val="24"/>
+              </w:rPr>
+              <w:t>NguyenNN</w:t>
+            </w:r>
+            <w:proofErr w:type="spellEnd"/>
+            <w:r>
+              <w:rPr>
+                <w:rFonts w:ascii="Times New Roman"/>
+                <w:sz w:val="24"/>
+              </w:rPr>
+              <w:t xml:space="preserve">, </w:t>
+            </w:r>
+            <w:proofErr w:type="spellStart"/>
+            <w:r>
+              <w:rPr>
+                <w:rFonts w:ascii="Times New Roman"/>
+                <w:sz w:val="24"/>
+              </w:rPr>
+              <w:t>QuyPH</w:t>
+            </w:r>
+            <w:proofErr w:type="spellEnd"/>
+            <w:r>
+              <w:rPr>
+                <w:rFonts w:ascii="Times New Roman"/>
+                <w:sz w:val="24"/>
+              </w:rPr>
+              <w:t xml:space="preserve">, </w:t>
+            </w:r>
+            <w:proofErr w:type="spellStart"/>
+            <w:r>
+              <w:rPr>
+                <w:rFonts w:ascii="Times New Roman"/>
+                <w:sz w:val="24"/>
+              </w:rPr>
+              <w:t>AnhND</w:t>
+            </w:r>
+            <w:proofErr w:type="spellEnd"/>
+          </w:p>
+        </w:tc>
+      </w:tr>
+      <w:tr>
+        <w:trPr>
+          <w:trHeight w:hRule="exact" w:val="1050"/>
+        </w:trPr>
+        <w:tc>
+          <w:tcPr>
+            <w:tcW w:w="4409" w:type="dxa"/>
+            <w:tcBorders>
+              <w:top w:val="single" w:sz="4" w:space="0" w:color="000000"/>
+              <w:left w:val="single" w:sz="4" w:space="0" w:color="000000"/>
+              <w:bottom w:val="single" w:sz="4" w:space="0" w:color="000000"/>
+              <w:right w:val="single" w:sz="4" w:space="0" w:color="000000"/>
+            </w:tcBorders>
+          </w:tcPr>
+          <w:p>
+            <w:pPr>
+              <w:pStyle w:val="TableParagraph"/>
+              <w:ind w:left="103" w:right="563"/>
+              <w:rPr>
+                <w:rFonts w:ascii="Times New Roman" w:eastAsia="Times New Roman" w:hAnsi="Times New Roman" w:cs="Times New Roman"/>
+                <w:sz w:val="24"/>
+                <w:szCs w:val="24"/>
+              </w:rPr>
+            </w:pPr>
+            <w:r>
+              <w:rPr>
+                <w:rFonts w:ascii="Times New Roman"/>
+                <w:b/>
+                <w:sz w:val="24"/>
+              </w:rPr>
+              <w:t xml:space="preserve">2. </w:t>
+            </w:r>
+            <w:r>
+              <w:rPr>
+                <w:rFonts w:ascii="Times New Roman"/>
+                <w:b/>
+                <w:sz w:val="24"/>
+              </w:rPr>
+              <w:t>Take survey</w:t>
+            </w:r>
+          </w:p>
+        </w:tc>
+        <w:tc>
+          <w:tcPr>
+            <w:tcW w:w="6165" w:type="dxa"/>
+            <w:tcBorders>
+              <w:top w:val="single" w:sz="4" w:space="0" w:color="000000"/>
+              <w:left w:val="single" w:sz="4" w:space="0" w:color="000000"/>
+              <w:bottom w:val="single" w:sz="4" w:space="0" w:color="000000"/>
+              <w:right w:val="single" w:sz="4" w:space="0" w:color="000000"/>
+            </w:tcBorders>
+          </w:tcPr>
+          <w:p>
+            <w:pPr>
+              <w:pStyle w:val="TableParagraph"/>
+              <w:ind w:left="103" w:right="385"/>
+              <w:rPr>
+                <w:rFonts w:ascii="Times New Roman" w:eastAsia="Times New Roman" w:hAnsi="Times New Roman" w:cs="Times New Roman"/>
+                <w:sz w:val="24"/>
+                <w:szCs w:val="24"/>
+              </w:rPr>
+            </w:pPr>
+            <w:r>
+              <w:rPr>
+                <w:rFonts w:ascii="Times New Roman"/>
+                <w:sz w:val="24"/>
+              </w:rPr>
+              <w:t>Invite guest to use the DEMO and take survey</w:t>
+            </w:r>
+          </w:p>
+        </w:tc>
+        <w:tc>
+          <w:tcPr>
+            <w:tcW w:w="3433" w:type="dxa"/>
+            <w:tcBorders>
+              <w:top w:val="single" w:sz="4" w:space="0" w:color="000000"/>
+              <w:left w:val="single" w:sz="4" w:space="0" w:color="000000"/>
+              <w:bottom w:val="single" w:sz="4" w:space="0" w:color="000000"/>
+              <w:right w:val="single" w:sz="4" w:space="0" w:color="000000"/>
+            </w:tcBorders>
+          </w:tcPr>
+          <w:p>
+            <w:pPr>
+              <w:pStyle w:val="TableParagraph"/>
+              <w:ind w:left="103" w:right="182"/>
+              <w:rPr>
+                <w:rFonts w:ascii="Times New Roman" w:eastAsia="Times New Roman" w:hAnsi="Times New Roman" w:cs="Times New Roman"/>
+                <w:sz w:val="24"/>
+                <w:szCs w:val="24"/>
+              </w:rPr>
+            </w:pPr>
+            <w:proofErr w:type="spellStart"/>
+            <w:r>
+              <w:rPr>
+                <w:rFonts w:ascii="Times New Roman"/>
+                <w:sz w:val="24"/>
+              </w:rPr>
+              <w:t>ThaiTC</w:t>
+            </w:r>
+            <w:proofErr w:type="spellEnd"/>
+            <w:r>
+              <w:rPr>
+                <w:rFonts w:ascii="Times New Roman"/>
+                <w:sz w:val="24"/>
+              </w:rPr>
+              <w:t xml:space="preserve">, </w:t>
+            </w:r>
+            <w:proofErr w:type="spellStart"/>
+            <w:r>
+              <w:rPr>
+                <w:rFonts w:ascii="Times New Roman"/>
+                <w:sz w:val="24"/>
+              </w:rPr>
+              <w:t>NguyenNN</w:t>
+            </w:r>
+            <w:proofErr w:type="spellEnd"/>
+            <w:r>
+              <w:rPr>
+                <w:rFonts w:ascii="Times New Roman"/>
+                <w:sz w:val="24"/>
+              </w:rPr>
+              <w:t xml:space="preserve">, </w:t>
+            </w:r>
+            <w:proofErr w:type="spellStart"/>
+            <w:r>
+              <w:rPr>
+                <w:rFonts w:ascii="Times New Roman"/>
+                <w:sz w:val="24"/>
+              </w:rPr>
+              <w:t>QuyPH</w:t>
+            </w:r>
+            <w:proofErr w:type="spellEnd"/>
+            <w:r>
+              <w:rPr>
+                <w:rFonts w:ascii="Times New Roman"/>
+                <w:sz w:val="24"/>
+              </w:rPr>
+              <w:t xml:space="preserve">, </w:t>
+            </w:r>
+            <w:proofErr w:type="spellStart"/>
+            <w:r>
+              <w:rPr>
+                <w:rFonts w:ascii="Times New Roman"/>
+                <w:sz w:val="24"/>
+              </w:rPr>
+              <w:t>AnhND</w:t>
+            </w:r>
+            <w:proofErr w:type="spellEnd"/>
+          </w:p>
+        </w:tc>
+      </w:tr>
+    </w:tbl>
+    <w:p>
+      <w:pPr>
+        <w:jc w:val="center"/>
+      </w:pPr>
+    </w:p>
+    <w:p>
+      <w:pPr>
+        <w:pStyle w:val="ListOfTables"/>
+        <w:ind w:left="1984"/>
+      </w:pPr>
+      <w:bookmarkStart w:id="115" w:name="_Toc440614872"/>
+      <w:r>
+        <w:t>Table 13</w:t>
+      </w:r>
+      <w:r>
+        <w:t xml:space="preserve">: </w:t>
+      </w:r>
+      <w:r>
+        <w:rPr>
+          <w:rFonts w:ascii="Times New Roman" w:eastAsia="Calibri" w:hAnsi="Calibri" w:cs="Times New Roman"/>
+        </w:rPr>
+        <w:t>Phase 5: Operation</w:t>
+      </w:r>
+      <w:bookmarkEnd w:id="115"/>
     </w:p>
     <w:p>
       <w:pPr>
@@ -20397,56 +23294,53 @@
           <w:szCs w:val="28"/>
         </w:rPr>
       </w:pPr>
-      <w:bookmarkStart w:id="109" w:name="_Toc424831290"/>
-      <w:bookmarkStart w:id="110" w:name="_Toc424831378"/>
-      <w:bookmarkStart w:id="111" w:name="_Toc424840250"/>
-      <w:bookmarkStart w:id="112" w:name="_Toc424929130"/>
-      <w:bookmarkStart w:id="113" w:name="_Toc424929344"/>
-      <w:bookmarkStart w:id="114" w:name="_Toc425065892"/>
-      <w:bookmarkStart w:id="115" w:name="_Toc425170753"/>
-      <w:bookmarkStart w:id="116" w:name="_Toc427025694"/>
-      <w:bookmarkStart w:id="117" w:name="_Toc427077665"/>
-      <w:bookmarkStart w:id="118" w:name="_Toc427077756"/>
-      <w:bookmarkStart w:id="119" w:name="_Toc427079071"/>
-      <w:bookmarkStart w:id="120" w:name="_Toc427079161"/>
-      <w:bookmarkStart w:id="121" w:name="_Toc427079251"/>
-      <w:bookmarkStart w:id="122" w:name="_Toc427079398"/>
-      <w:bookmarkStart w:id="123" w:name="_Toc427079488"/>
-      <w:bookmarkStart w:id="124" w:name="_Toc427079652"/>
-      <w:bookmarkStart w:id="125" w:name="_Toc427079754"/>
-      <w:bookmarkStart w:id="126" w:name="_Toc427079953"/>
-      <w:bookmarkStart w:id="127" w:name="_Toc427080143"/>
-      <w:bookmarkStart w:id="128" w:name="_Toc427226214"/>
-      <w:bookmarkStart w:id="129" w:name="_Toc427226313"/>
-      <w:bookmarkStart w:id="130" w:name="_Toc427226412"/>
-      <w:bookmarkStart w:id="131" w:name="_Toc427422033"/>
-      <w:bookmarkStart w:id="132" w:name="_Toc427422147"/>
-      <w:bookmarkStart w:id="133" w:name="_Toc427422262"/>
-      <w:bookmarkStart w:id="134" w:name="_Toc427422376"/>
-      <w:bookmarkStart w:id="135" w:name="_Toc427430175"/>
-      <w:bookmarkStart w:id="136" w:name="_Toc427430356"/>
-      <w:bookmarkStart w:id="137" w:name="_Toc427430467"/>
-      <w:bookmarkStart w:id="138" w:name="_Toc427430854"/>
-      <w:bookmarkStart w:id="139" w:name="_Toc427504911"/>
-      <w:bookmarkStart w:id="140" w:name="_Toc427505020"/>
-      <w:bookmarkStart w:id="141" w:name="_Toc427505126"/>
-      <w:bookmarkStart w:id="142" w:name="_Toc427505233"/>
-      <w:bookmarkStart w:id="143" w:name="_Toc427506531"/>
-      <w:bookmarkStart w:id="144" w:name="_Toc440372026"/>
-      <w:bookmarkStart w:id="145" w:name="_Toc440373475"/>
-      <w:bookmarkStart w:id="146" w:name="_Toc440585556"/>
+      <w:bookmarkStart w:id="116" w:name="_Toc424831290"/>
+      <w:bookmarkStart w:id="117" w:name="_Toc424831378"/>
+      <w:bookmarkStart w:id="118" w:name="_Toc424840250"/>
+      <w:bookmarkStart w:id="119" w:name="_Toc424929130"/>
+      <w:bookmarkStart w:id="120" w:name="_Toc424929344"/>
+      <w:bookmarkStart w:id="121" w:name="_Toc425065892"/>
+      <w:bookmarkStart w:id="122" w:name="_Toc425170753"/>
+      <w:bookmarkStart w:id="123" w:name="_Toc427025694"/>
+      <w:bookmarkStart w:id="124" w:name="_Toc427077665"/>
+      <w:bookmarkStart w:id="125" w:name="_Toc427077756"/>
+      <w:bookmarkStart w:id="126" w:name="_Toc427079071"/>
+      <w:bookmarkStart w:id="127" w:name="_Toc427079161"/>
+      <w:bookmarkStart w:id="128" w:name="_Toc427079251"/>
+      <w:bookmarkStart w:id="129" w:name="_Toc427079398"/>
+      <w:bookmarkStart w:id="130" w:name="_Toc427079488"/>
+      <w:bookmarkStart w:id="131" w:name="_Toc427079652"/>
+      <w:bookmarkStart w:id="132" w:name="_Toc427079754"/>
+      <w:bookmarkStart w:id="133" w:name="_Toc427079953"/>
+      <w:bookmarkStart w:id="134" w:name="_Toc427080143"/>
+      <w:bookmarkStart w:id="135" w:name="_Toc427226214"/>
+      <w:bookmarkStart w:id="136" w:name="_Toc427226313"/>
+      <w:bookmarkStart w:id="137" w:name="_Toc427226412"/>
+      <w:bookmarkStart w:id="138" w:name="_Toc427422033"/>
+      <w:bookmarkStart w:id="139" w:name="_Toc427422147"/>
+      <w:bookmarkStart w:id="140" w:name="_Toc427422262"/>
+      <w:bookmarkStart w:id="141" w:name="_Toc427422376"/>
+      <w:bookmarkStart w:id="142" w:name="_Toc427430175"/>
+      <w:bookmarkStart w:id="143" w:name="_Toc427430356"/>
+      <w:bookmarkStart w:id="144" w:name="_Toc427430467"/>
+      <w:bookmarkStart w:id="145" w:name="_Toc427430854"/>
+      <w:bookmarkStart w:id="146" w:name="_Toc427504911"/>
+      <w:bookmarkStart w:id="147" w:name="_Toc427505020"/>
+      <w:bookmarkStart w:id="148" w:name="_Toc427505126"/>
+      <w:bookmarkStart w:id="149" w:name="_Toc427505233"/>
+      <w:bookmarkStart w:id="150" w:name="_Toc427506531"/>
+      <w:bookmarkStart w:id="151" w:name="_Toc440372026"/>
+      <w:bookmarkStart w:id="152" w:name="_Toc440373475"/>
+      <w:bookmarkStart w:id="153" w:name="_Toc440585556"/>
+      <w:bookmarkStart w:id="154" w:name="_Toc440612027"/>
+      <w:bookmarkStart w:id="155" w:name="_Toc440612060"/>
+      <w:bookmarkStart w:id="156" w:name="_Toc440614852"/>
+      <w:bookmarkStart w:id="157" w:name="_Toc440615140"/>
       <w:bookmarkEnd w:id="101"/>
       <w:bookmarkEnd w:id="102"/>
       <w:bookmarkEnd w:id="103"/>
       <w:bookmarkEnd w:id="104"/>
       <w:bookmarkEnd w:id="105"/>
-      <w:bookmarkEnd w:id="109"/>
-      <w:bookmarkEnd w:id="110"/>
-      <w:bookmarkEnd w:id="111"/>
-      <w:bookmarkEnd w:id="112"/>
-      <w:bookmarkEnd w:id="113"/>
-      <w:bookmarkEnd w:id="114"/>
-      <w:bookmarkEnd w:id="115"/>
       <w:bookmarkEnd w:id="116"/>
       <w:bookmarkEnd w:id="117"/>
       <w:bookmarkEnd w:id="118"/>
@@ -20478,6 +23372,17 @@
       <w:bookmarkEnd w:id="144"/>
       <w:bookmarkEnd w:id="145"/>
       <w:bookmarkEnd w:id="146"/>
+      <w:bookmarkEnd w:id="147"/>
+      <w:bookmarkEnd w:id="148"/>
+      <w:bookmarkEnd w:id="149"/>
+      <w:bookmarkEnd w:id="150"/>
+      <w:bookmarkEnd w:id="151"/>
+      <w:bookmarkEnd w:id="152"/>
+      <w:bookmarkEnd w:id="153"/>
+      <w:bookmarkEnd w:id="154"/>
+      <w:bookmarkEnd w:id="155"/>
+      <w:bookmarkEnd w:id="156"/>
+      <w:bookmarkEnd w:id="157"/>
     </w:p>
     <w:p>
       <w:pPr>
@@ -20511,55 +23416,48 @@
           <w:szCs w:val="28"/>
         </w:rPr>
       </w:pPr>
-      <w:bookmarkStart w:id="147" w:name="_Toc424831293"/>
-      <w:bookmarkStart w:id="148" w:name="_Toc424831381"/>
-      <w:bookmarkStart w:id="149" w:name="_Toc424840253"/>
-      <w:bookmarkStart w:id="150" w:name="_Toc424929133"/>
-      <w:bookmarkStart w:id="151" w:name="_Toc424929347"/>
-      <w:bookmarkStart w:id="152" w:name="_Toc425065895"/>
-      <w:bookmarkStart w:id="153" w:name="_Toc425170756"/>
-      <w:bookmarkStart w:id="154" w:name="_Toc427025697"/>
-      <w:bookmarkStart w:id="155" w:name="_Toc427077668"/>
-      <w:bookmarkStart w:id="156" w:name="_Toc427077759"/>
-      <w:bookmarkStart w:id="157" w:name="_Toc427079074"/>
-      <w:bookmarkStart w:id="158" w:name="_Toc427079164"/>
-      <w:bookmarkStart w:id="159" w:name="_Toc427079254"/>
-      <w:bookmarkStart w:id="160" w:name="_Toc427079401"/>
-      <w:bookmarkStart w:id="161" w:name="_Toc427079491"/>
-      <w:bookmarkStart w:id="162" w:name="_Toc427079655"/>
-      <w:bookmarkStart w:id="163" w:name="_Toc427079757"/>
-      <w:bookmarkStart w:id="164" w:name="_Toc427079956"/>
-      <w:bookmarkStart w:id="165" w:name="_Toc427080146"/>
-      <w:bookmarkStart w:id="166" w:name="_Toc427226217"/>
-      <w:bookmarkStart w:id="167" w:name="_Toc427226316"/>
-      <w:bookmarkStart w:id="168" w:name="_Toc427226415"/>
-      <w:bookmarkStart w:id="169" w:name="_Toc427422036"/>
-      <w:bookmarkStart w:id="170" w:name="_Toc427422150"/>
-      <w:bookmarkStart w:id="171" w:name="_Toc427422265"/>
-      <w:bookmarkStart w:id="172" w:name="_Toc427422379"/>
-      <w:bookmarkStart w:id="173" w:name="_Toc427430178"/>
-      <w:bookmarkStart w:id="174" w:name="_Toc427430359"/>
-      <w:bookmarkStart w:id="175" w:name="_Toc427430470"/>
-      <w:bookmarkStart w:id="176" w:name="_Toc427430857"/>
-      <w:bookmarkStart w:id="177" w:name="_Toc427504914"/>
-      <w:bookmarkStart w:id="178" w:name="_Toc427505023"/>
-      <w:bookmarkStart w:id="179" w:name="_Toc427505129"/>
-      <w:bookmarkStart w:id="180" w:name="_Toc427505236"/>
-      <w:bookmarkStart w:id="181" w:name="_Toc427506534"/>
-      <w:bookmarkStart w:id="182" w:name="_Toc440372029"/>
-      <w:bookmarkStart w:id="183" w:name="_Toc440373478"/>
-      <w:bookmarkStart w:id="184" w:name="_Toc440585558"/>
-      <w:bookmarkEnd w:id="147"/>
-      <w:bookmarkEnd w:id="148"/>
-      <w:bookmarkEnd w:id="149"/>
-      <w:bookmarkEnd w:id="150"/>
-      <w:bookmarkEnd w:id="151"/>
-      <w:bookmarkEnd w:id="152"/>
-      <w:bookmarkEnd w:id="153"/>
-      <w:bookmarkEnd w:id="154"/>
-      <w:bookmarkEnd w:id="155"/>
-      <w:bookmarkEnd w:id="156"/>
-      <w:bookmarkEnd w:id="157"/>
+      <w:bookmarkStart w:id="158" w:name="_Toc424831293"/>
+      <w:bookmarkStart w:id="159" w:name="_Toc424831381"/>
+      <w:bookmarkStart w:id="160" w:name="_Toc424840253"/>
+      <w:bookmarkStart w:id="161" w:name="_Toc424929133"/>
+      <w:bookmarkStart w:id="162" w:name="_Toc424929347"/>
+      <w:bookmarkStart w:id="163" w:name="_Toc425065895"/>
+      <w:bookmarkStart w:id="164" w:name="_Toc425170756"/>
+      <w:bookmarkStart w:id="165" w:name="_Toc427025697"/>
+      <w:bookmarkStart w:id="166" w:name="_Toc427077668"/>
+      <w:bookmarkStart w:id="167" w:name="_Toc427077759"/>
+      <w:bookmarkStart w:id="168" w:name="_Toc427079074"/>
+      <w:bookmarkStart w:id="169" w:name="_Toc427079164"/>
+      <w:bookmarkStart w:id="170" w:name="_Toc427079254"/>
+      <w:bookmarkStart w:id="171" w:name="_Toc427079401"/>
+      <w:bookmarkStart w:id="172" w:name="_Toc427079491"/>
+      <w:bookmarkStart w:id="173" w:name="_Toc427079655"/>
+      <w:bookmarkStart w:id="174" w:name="_Toc427079757"/>
+      <w:bookmarkStart w:id="175" w:name="_Toc427079956"/>
+      <w:bookmarkStart w:id="176" w:name="_Toc427080146"/>
+      <w:bookmarkStart w:id="177" w:name="_Toc427226217"/>
+      <w:bookmarkStart w:id="178" w:name="_Toc427226316"/>
+      <w:bookmarkStart w:id="179" w:name="_Toc427226415"/>
+      <w:bookmarkStart w:id="180" w:name="_Toc427422036"/>
+      <w:bookmarkStart w:id="181" w:name="_Toc427422150"/>
+      <w:bookmarkStart w:id="182" w:name="_Toc427422265"/>
+      <w:bookmarkStart w:id="183" w:name="_Toc427422379"/>
+      <w:bookmarkStart w:id="184" w:name="_Toc427430178"/>
+      <w:bookmarkStart w:id="185" w:name="_Toc427430359"/>
+      <w:bookmarkStart w:id="186" w:name="_Toc427430470"/>
+      <w:bookmarkStart w:id="187" w:name="_Toc427430857"/>
+      <w:bookmarkStart w:id="188" w:name="_Toc427504914"/>
+      <w:bookmarkStart w:id="189" w:name="_Toc427505023"/>
+      <w:bookmarkStart w:id="190" w:name="_Toc427505129"/>
+      <w:bookmarkStart w:id="191" w:name="_Toc427505236"/>
+      <w:bookmarkStart w:id="192" w:name="_Toc427506534"/>
+      <w:bookmarkStart w:id="193" w:name="_Toc440372029"/>
+      <w:bookmarkStart w:id="194" w:name="_Toc440373478"/>
+      <w:bookmarkStart w:id="195" w:name="_Toc440585558"/>
+      <w:bookmarkStart w:id="196" w:name="_Toc440612028"/>
+      <w:bookmarkStart w:id="197" w:name="_Toc440612061"/>
+      <w:bookmarkStart w:id="198" w:name="_Toc440614853"/>
+      <w:bookmarkStart w:id="199" w:name="_Toc440615141"/>
       <w:bookmarkEnd w:id="158"/>
       <w:bookmarkEnd w:id="159"/>
       <w:bookmarkEnd w:id="160"/>
@@ -20587,68 +23485,6 @@
       <w:bookmarkEnd w:id="182"/>
       <w:bookmarkEnd w:id="183"/>
       <w:bookmarkEnd w:id="184"/>
-    </w:p>
-    <w:p>
-      <w:pPr>
-        <w:pStyle w:val="ListParagraph"/>
-        <w:numPr>
-          <w:ilvl w:val="0"/>
-          <w:numId w:val="21"/>
-        </w:numPr>
-        <w:autoSpaceDE w:val="0"/>
-        <w:autoSpaceDN w:val="0"/>
-        <w:adjustRightInd w:val="0"/>
-        <w:spacing w:before="120" w:after="0" w:line="240" w:lineRule="auto"/>
-        <w:contextualSpacing w:val="0"/>
-        <w:outlineLvl w:val="2"/>
-        <w:rPr>
-          <w:rFonts w:asciiTheme="majorHAnsi" w:hAnsiTheme="majorHAnsi" w:cs="Cambria"/>
-          <w:b/>
-          <w:bCs/>
-          <w:vanish/>
-          <w:color w:val="000000"/>
-          <w:sz w:val="28"/>
-          <w:szCs w:val="28"/>
-        </w:rPr>
-      </w:pPr>
-      <w:bookmarkStart w:id="185" w:name="_Toc424831294"/>
-      <w:bookmarkStart w:id="186" w:name="_Toc424831382"/>
-      <w:bookmarkStart w:id="187" w:name="_Toc424840254"/>
-      <w:bookmarkStart w:id="188" w:name="_Toc424929134"/>
-      <w:bookmarkStart w:id="189" w:name="_Toc424929348"/>
-      <w:bookmarkStart w:id="190" w:name="_Toc425065896"/>
-      <w:bookmarkStart w:id="191" w:name="_Toc425170757"/>
-      <w:bookmarkStart w:id="192" w:name="_Toc427025698"/>
-      <w:bookmarkStart w:id="193" w:name="_Toc427077669"/>
-      <w:bookmarkStart w:id="194" w:name="_Toc427077760"/>
-      <w:bookmarkStart w:id="195" w:name="_Toc427079075"/>
-      <w:bookmarkStart w:id="196" w:name="_Toc427079165"/>
-      <w:bookmarkStart w:id="197" w:name="_Toc427079255"/>
-      <w:bookmarkStart w:id="198" w:name="_Toc427079402"/>
-      <w:bookmarkStart w:id="199" w:name="_Toc427079492"/>
-      <w:bookmarkStart w:id="200" w:name="_Toc427079656"/>
-      <w:bookmarkStart w:id="201" w:name="_Toc427079758"/>
-      <w:bookmarkStart w:id="202" w:name="_Toc427079957"/>
-      <w:bookmarkStart w:id="203" w:name="_Toc427080147"/>
-      <w:bookmarkStart w:id="204" w:name="_Toc427226218"/>
-      <w:bookmarkStart w:id="205" w:name="_Toc427226317"/>
-      <w:bookmarkStart w:id="206" w:name="_Toc427226416"/>
-      <w:bookmarkStart w:id="207" w:name="_Toc427422037"/>
-      <w:bookmarkStart w:id="208" w:name="_Toc427422151"/>
-      <w:bookmarkStart w:id="209" w:name="_Toc427422266"/>
-      <w:bookmarkStart w:id="210" w:name="_Toc427422380"/>
-      <w:bookmarkStart w:id="211" w:name="_Toc427430179"/>
-      <w:bookmarkStart w:id="212" w:name="_Toc427430360"/>
-      <w:bookmarkStart w:id="213" w:name="_Toc427430471"/>
-      <w:bookmarkStart w:id="214" w:name="_Toc427430858"/>
-      <w:bookmarkStart w:id="215" w:name="_Toc427504915"/>
-      <w:bookmarkStart w:id="216" w:name="_Toc427505024"/>
-      <w:bookmarkStart w:id="217" w:name="_Toc427505130"/>
-      <w:bookmarkStart w:id="218" w:name="_Toc427505237"/>
-      <w:bookmarkStart w:id="219" w:name="_Toc427506535"/>
-      <w:bookmarkStart w:id="220" w:name="_Toc440372030"/>
-      <w:bookmarkStart w:id="221" w:name="_Toc440373479"/>
-      <w:bookmarkStart w:id="222" w:name="_Toc440585559"/>
       <w:bookmarkEnd w:id="185"/>
       <w:bookmarkEnd w:id="186"/>
       <w:bookmarkEnd w:id="187"/>
@@ -20664,6 +23500,72 @@
       <w:bookmarkEnd w:id="197"/>
       <w:bookmarkEnd w:id="198"/>
       <w:bookmarkEnd w:id="199"/>
+    </w:p>
+    <w:p>
+      <w:pPr>
+        <w:pStyle w:val="ListParagraph"/>
+        <w:numPr>
+          <w:ilvl w:val="0"/>
+          <w:numId w:val="21"/>
+        </w:numPr>
+        <w:autoSpaceDE w:val="0"/>
+        <w:autoSpaceDN w:val="0"/>
+        <w:adjustRightInd w:val="0"/>
+        <w:spacing w:before="120" w:after="0" w:line="240" w:lineRule="auto"/>
+        <w:contextualSpacing w:val="0"/>
+        <w:outlineLvl w:val="2"/>
+        <w:rPr>
+          <w:rFonts w:asciiTheme="majorHAnsi" w:hAnsiTheme="majorHAnsi" w:cs="Cambria"/>
+          <w:b/>
+          <w:bCs/>
+          <w:vanish/>
+          <w:color w:val="000000"/>
+          <w:sz w:val="28"/>
+          <w:szCs w:val="28"/>
+        </w:rPr>
+      </w:pPr>
+      <w:bookmarkStart w:id="200" w:name="_Toc424831294"/>
+      <w:bookmarkStart w:id="201" w:name="_Toc424831382"/>
+      <w:bookmarkStart w:id="202" w:name="_Toc424840254"/>
+      <w:bookmarkStart w:id="203" w:name="_Toc424929134"/>
+      <w:bookmarkStart w:id="204" w:name="_Toc424929348"/>
+      <w:bookmarkStart w:id="205" w:name="_Toc425065896"/>
+      <w:bookmarkStart w:id="206" w:name="_Toc425170757"/>
+      <w:bookmarkStart w:id="207" w:name="_Toc427025698"/>
+      <w:bookmarkStart w:id="208" w:name="_Toc427077669"/>
+      <w:bookmarkStart w:id="209" w:name="_Toc427077760"/>
+      <w:bookmarkStart w:id="210" w:name="_Toc427079075"/>
+      <w:bookmarkStart w:id="211" w:name="_Toc427079165"/>
+      <w:bookmarkStart w:id="212" w:name="_Toc427079255"/>
+      <w:bookmarkStart w:id="213" w:name="_Toc427079402"/>
+      <w:bookmarkStart w:id="214" w:name="_Toc427079492"/>
+      <w:bookmarkStart w:id="215" w:name="_Toc427079656"/>
+      <w:bookmarkStart w:id="216" w:name="_Toc427079758"/>
+      <w:bookmarkStart w:id="217" w:name="_Toc427079957"/>
+      <w:bookmarkStart w:id="218" w:name="_Toc427080147"/>
+      <w:bookmarkStart w:id="219" w:name="_Toc427226218"/>
+      <w:bookmarkStart w:id="220" w:name="_Toc427226317"/>
+      <w:bookmarkStart w:id="221" w:name="_Toc427226416"/>
+      <w:bookmarkStart w:id="222" w:name="_Toc427422037"/>
+      <w:bookmarkStart w:id="223" w:name="_Toc427422151"/>
+      <w:bookmarkStart w:id="224" w:name="_Toc427422266"/>
+      <w:bookmarkStart w:id="225" w:name="_Toc427422380"/>
+      <w:bookmarkStart w:id="226" w:name="_Toc427430179"/>
+      <w:bookmarkStart w:id="227" w:name="_Toc427430360"/>
+      <w:bookmarkStart w:id="228" w:name="_Toc427430471"/>
+      <w:bookmarkStart w:id="229" w:name="_Toc427430858"/>
+      <w:bookmarkStart w:id="230" w:name="_Toc427504915"/>
+      <w:bookmarkStart w:id="231" w:name="_Toc427505024"/>
+      <w:bookmarkStart w:id="232" w:name="_Toc427505130"/>
+      <w:bookmarkStart w:id="233" w:name="_Toc427505237"/>
+      <w:bookmarkStart w:id="234" w:name="_Toc427506535"/>
+      <w:bookmarkStart w:id="235" w:name="_Toc440372030"/>
+      <w:bookmarkStart w:id="236" w:name="_Toc440373479"/>
+      <w:bookmarkStart w:id="237" w:name="_Toc440585559"/>
+      <w:bookmarkStart w:id="238" w:name="_Toc440612029"/>
+      <w:bookmarkStart w:id="239" w:name="_Toc440612062"/>
+      <w:bookmarkStart w:id="240" w:name="_Toc440614854"/>
+      <w:bookmarkStart w:id="241" w:name="_Toc440615142"/>
       <w:bookmarkEnd w:id="200"/>
       <w:bookmarkEnd w:id="201"/>
       <w:bookmarkEnd w:id="202"/>
@@ -20687,68 +23589,6 @@
       <w:bookmarkEnd w:id="220"/>
       <w:bookmarkEnd w:id="221"/>
       <w:bookmarkEnd w:id="222"/>
-    </w:p>
-    <w:p>
-      <w:pPr>
-        <w:pStyle w:val="ListParagraph"/>
-        <w:numPr>
-          <w:ilvl w:val="0"/>
-          <w:numId w:val="21"/>
-        </w:numPr>
-        <w:autoSpaceDE w:val="0"/>
-        <w:autoSpaceDN w:val="0"/>
-        <w:adjustRightInd w:val="0"/>
-        <w:spacing w:before="120" w:after="0" w:line="240" w:lineRule="auto"/>
-        <w:contextualSpacing w:val="0"/>
-        <w:outlineLvl w:val="2"/>
-        <w:rPr>
-          <w:rFonts w:asciiTheme="majorHAnsi" w:hAnsiTheme="majorHAnsi" w:cs="Cambria"/>
-          <w:b/>
-          <w:bCs/>
-          <w:vanish/>
-          <w:color w:val="000000"/>
-          <w:sz w:val="28"/>
-          <w:szCs w:val="28"/>
-        </w:rPr>
-      </w:pPr>
-      <w:bookmarkStart w:id="223" w:name="_Toc424831295"/>
-      <w:bookmarkStart w:id="224" w:name="_Toc424831383"/>
-      <w:bookmarkStart w:id="225" w:name="_Toc424840255"/>
-      <w:bookmarkStart w:id="226" w:name="_Toc424929135"/>
-      <w:bookmarkStart w:id="227" w:name="_Toc424929349"/>
-      <w:bookmarkStart w:id="228" w:name="_Toc425065897"/>
-      <w:bookmarkStart w:id="229" w:name="_Toc425170758"/>
-      <w:bookmarkStart w:id="230" w:name="_Toc427025699"/>
-      <w:bookmarkStart w:id="231" w:name="_Toc427077670"/>
-      <w:bookmarkStart w:id="232" w:name="_Toc427077761"/>
-      <w:bookmarkStart w:id="233" w:name="_Toc427079076"/>
-      <w:bookmarkStart w:id="234" w:name="_Toc427079166"/>
-      <w:bookmarkStart w:id="235" w:name="_Toc427079256"/>
-      <w:bookmarkStart w:id="236" w:name="_Toc427079403"/>
-      <w:bookmarkStart w:id="237" w:name="_Toc427079493"/>
-      <w:bookmarkStart w:id="238" w:name="_Toc427079657"/>
-      <w:bookmarkStart w:id="239" w:name="_Toc427079759"/>
-      <w:bookmarkStart w:id="240" w:name="_Toc427079958"/>
-      <w:bookmarkStart w:id="241" w:name="_Toc427080148"/>
-      <w:bookmarkStart w:id="242" w:name="_Toc427226219"/>
-      <w:bookmarkStart w:id="243" w:name="_Toc427226318"/>
-      <w:bookmarkStart w:id="244" w:name="_Toc427226417"/>
-      <w:bookmarkStart w:id="245" w:name="_Toc427422038"/>
-      <w:bookmarkStart w:id="246" w:name="_Toc427422152"/>
-      <w:bookmarkStart w:id="247" w:name="_Toc427422267"/>
-      <w:bookmarkStart w:id="248" w:name="_Toc427422381"/>
-      <w:bookmarkStart w:id="249" w:name="_Toc427430180"/>
-      <w:bookmarkStart w:id="250" w:name="_Toc427430361"/>
-      <w:bookmarkStart w:id="251" w:name="_Toc427430472"/>
-      <w:bookmarkStart w:id="252" w:name="_Toc427430859"/>
-      <w:bookmarkStart w:id="253" w:name="_Toc427504916"/>
-      <w:bookmarkStart w:id="254" w:name="_Toc427505025"/>
-      <w:bookmarkStart w:id="255" w:name="_Toc427505131"/>
-      <w:bookmarkStart w:id="256" w:name="_Toc427505238"/>
-      <w:bookmarkStart w:id="257" w:name="_Toc427506536"/>
-      <w:bookmarkStart w:id="258" w:name="_Toc440372031"/>
-      <w:bookmarkStart w:id="259" w:name="_Toc440373480"/>
-      <w:bookmarkStart w:id="260" w:name="_Toc440585560"/>
       <w:bookmarkEnd w:id="223"/>
       <w:bookmarkEnd w:id="224"/>
       <w:bookmarkEnd w:id="225"/>
@@ -20768,6 +23608,72 @@
       <w:bookmarkEnd w:id="239"/>
       <w:bookmarkEnd w:id="240"/>
       <w:bookmarkEnd w:id="241"/>
+    </w:p>
+    <w:p>
+      <w:pPr>
+        <w:pStyle w:val="ListParagraph"/>
+        <w:numPr>
+          <w:ilvl w:val="0"/>
+          <w:numId w:val="21"/>
+        </w:numPr>
+        <w:autoSpaceDE w:val="0"/>
+        <w:autoSpaceDN w:val="0"/>
+        <w:adjustRightInd w:val="0"/>
+        <w:spacing w:before="120" w:after="0" w:line="240" w:lineRule="auto"/>
+        <w:contextualSpacing w:val="0"/>
+        <w:outlineLvl w:val="2"/>
+        <w:rPr>
+          <w:rFonts w:asciiTheme="majorHAnsi" w:hAnsiTheme="majorHAnsi" w:cs="Cambria"/>
+          <w:b/>
+          <w:bCs/>
+          <w:vanish/>
+          <w:color w:val="000000"/>
+          <w:sz w:val="28"/>
+          <w:szCs w:val="28"/>
+        </w:rPr>
+      </w:pPr>
+      <w:bookmarkStart w:id="242" w:name="_Toc424831295"/>
+      <w:bookmarkStart w:id="243" w:name="_Toc424831383"/>
+      <w:bookmarkStart w:id="244" w:name="_Toc424840255"/>
+      <w:bookmarkStart w:id="245" w:name="_Toc424929135"/>
+      <w:bookmarkStart w:id="246" w:name="_Toc424929349"/>
+      <w:bookmarkStart w:id="247" w:name="_Toc425065897"/>
+      <w:bookmarkStart w:id="248" w:name="_Toc425170758"/>
+      <w:bookmarkStart w:id="249" w:name="_Toc427025699"/>
+      <w:bookmarkStart w:id="250" w:name="_Toc427077670"/>
+      <w:bookmarkStart w:id="251" w:name="_Toc427077761"/>
+      <w:bookmarkStart w:id="252" w:name="_Toc427079076"/>
+      <w:bookmarkStart w:id="253" w:name="_Toc427079166"/>
+      <w:bookmarkStart w:id="254" w:name="_Toc427079256"/>
+      <w:bookmarkStart w:id="255" w:name="_Toc427079403"/>
+      <w:bookmarkStart w:id="256" w:name="_Toc427079493"/>
+      <w:bookmarkStart w:id="257" w:name="_Toc427079657"/>
+      <w:bookmarkStart w:id="258" w:name="_Toc427079759"/>
+      <w:bookmarkStart w:id="259" w:name="_Toc427079958"/>
+      <w:bookmarkStart w:id="260" w:name="_Toc427080148"/>
+      <w:bookmarkStart w:id="261" w:name="_Toc427226219"/>
+      <w:bookmarkStart w:id="262" w:name="_Toc427226318"/>
+      <w:bookmarkStart w:id="263" w:name="_Toc427226417"/>
+      <w:bookmarkStart w:id="264" w:name="_Toc427422038"/>
+      <w:bookmarkStart w:id="265" w:name="_Toc427422152"/>
+      <w:bookmarkStart w:id="266" w:name="_Toc427422267"/>
+      <w:bookmarkStart w:id="267" w:name="_Toc427422381"/>
+      <w:bookmarkStart w:id="268" w:name="_Toc427430180"/>
+      <w:bookmarkStart w:id="269" w:name="_Toc427430361"/>
+      <w:bookmarkStart w:id="270" w:name="_Toc427430472"/>
+      <w:bookmarkStart w:id="271" w:name="_Toc427430859"/>
+      <w:bookmarkStart w:id="272" w:name="_Toc427504916"/>
+      <w:bookmarkStart w:id="273" w:name="_Toc427505025"/>
+      <w:bookmarkStart w:id="274" w:name="_Toc427505131"/>
+      <w:bookmarkStart w:id="275" w:name="_Toc427505238"/>
+      <w:bookmarkStart w:id="276" w:name="_Toc427506536"/>
+      <w:bookmarkStart w:id="277" w:name="_Toc440372031"/>
+      <w:bookmarkStart w:id="278" w:name="_Toc440373480"/>
+      <w:bookmarkStart w:id="279" w:name="_Toc440585560"/>
+      <w:bookmarkStart w:id="280" w:name="_Toc440612030"/>
+      <w:bookmarkStart w:id="281" w:name="_Toc440612063"/>
+      <w:bookmarkStart w:id="282" w:name="_Toc440614855"/>
+      <w:bookmarkStart w:id="283" w:name="_Toc440615143"/>
       <w:bookmarkEnd w:id="242"/>
       <w:bookmarkEnd w:id="243"/>
       <w:bookmarkEnd w:id="244"/>
@@ -20787,68 +23693,6 @@
       <w:bookmarkEnd w:id="258"/>
       <w:bookmarkEnd w:id="259"/>
       <w:bookmarkEnd w:id="260"/>
-    </w:p>
-    <w:p>
-      <w:pPr>
-        <w:pStyle w:val="ListParagraph"/>
-        <w:numPr>
-          <w:ilvl w:val="1"/>
-          <w:numId w:val="21"/>
-        </w:numPr>
-        <w:autoSpaceDE w:val="0"/>
-        <w:autoSpaceDN w:val="0"/>
-        <w:adjustRightInd w:val="0"/>
-        <w:spacing w:before="120" w:after="0" w:line="240" w:lineRule="auto"/>
-        <w:contextualSpacing w:val="0"/>
-        <w:outlineLvl w:val="2"/>
-        <w:rPr>
-          <w:rFonts w:asciiTheme="majorHAnsi" w:hAnsiTheme="majorHAnsi" w:cs="Cambria"/>
-          <w:b/>
-          <w:bCs/>
-          <w:vanish/>
-          <w:color w:val="000000"/>
-          <w:sz w:val="28"/>
-          <w:szCs w:val="28"/>
-        </w:rPr>
-      </w:pPr>
-      <w:bookmarkStart w:id="261" w:name="_Toc424831296"/>
-      <w:bookmarkStart w:id="262" w:name="_Toc424831384"/>
-      <w:bookmarkStart w:id="263" w:name="_Toc424840256"/>
-      <w:bookmarkStart w:id="264" w:name="_Toc424929136"/>
-      <w:bookmarkStart w:id="265" w:name="_Toc424929350"/>
-      <w:bookmarkStart w:id="266" w:name="_Toc425065898"/>
-      <w:bookmarkStart w:id="267" w:name="_Toc425170759"/>
-      <w:bookmarkStart w:id="268" w:name="_Toc427025700"/>
-      <w:bookmarkStart w:id="269" w:name="_Toc427077671"/>
-      <w:bookmarkStart w:id="270" w:name="_Toc427077762"/>
-      <w:bookmarkStart w:id="271" w:name="_Toc427079077"/>
-      <w:bookmarkStart w:id="272" w:name="_Toc427079167"/>
-      <w:bookmarkStart w:id="273" w:name="_Toc427079257"/>
-      <w:bookmarkStart w:id="274" w:name="_Toc427079404"/>
-      <w:bookmarkStart w:id="275" w:name="_Toc427079494"/>
-      <w:bookmarkStart w:id="276" w:name="_Toc427079658"/>
-      <w:bookmarkStart w:id="277" w:name="_Toc427079760"/>
-      <w:bookmarkStart w:id="278" w:name="_Toc427079959"/>
-      <w:bookmarkStart w:id="279" w:name="_Toc427080149"/>
-      <w:bookmarkStart w:id="280" w:name="_Toc427226220"/>
-      <w:bookmarkStart w:id="281" w:name="_Toc427226319"/>
-      <w:bookmarkStart w:id="282" w:name="_Toc427226418"/>
-      <w:bookmarkStart w:id="283" w:name="_Toc427422039"/>
-      <w:bookmarkStart w:id="284" w:name="_Toc427422153"/>
-      <w:bookmarkStart w:id="285" w:name="_Toc427422268"/>
-      <w:bookmarkStart w:id="286" w:name="_Toc427422382"/>
-      <w:bookmarkStart w:id="287" w:name="_Toc427430181"/>
-      <w:bookmarkStart w:id="288" w:name="_Toc427430362"/>
-      <w:bookmarkStart w:id="289" w:name="_Toc427430473"/>
-      <w:bookmarkStart w:id="290" w:name="_Toc427430860"/>
-      <w:bookmarkStart w:id="291" w:name="_Toc427504917"/>
-      <w:bookmarkStart w:id="292" w:name="_Toc427505026"/>
-      <w:bookmarkStart w:id="293" w:name="_Toc427505132"/>
-      <w:bookmarkStart w:id="294" w:name="_Toc427505239"/>
-      <w:bookmarkStart w:id="295" w:name="_Toc427506537"/>
-      <w:bookmarkStart w:id="296" w:name="_Toc440372032"/>
-      <w:bookmarkStart w:id="297" w:name="_Toc440373481"/>
-      <w:bookmarkStart w:id="298" w:name="_Toc440585561"/>
       <w:bookmarkEnd w:id="261"/>
       <w:bookmarkEnd w:id="262"/>
       <w:bookmarkEnd w:id="263"/>
@@ -20872,6 +23716,72 @@
       <w:bookmarkEnd w:id="281"/>
       <w:bookmarkEnd w:id="282"/>
       <w:bookmarkEnd w:id="283"/>
+    </w:p>
+    <w:p>
+      <w:pPr>
+        <w:pStyle w:val="ListParagraph"/>
+        <w:numPr>
+          <w:ilvl w:val="1"/>
+          <w:numId w:val="21"/>
+        </w:numPr>
+        <w:autoSpaceDE w:val="0"/>
+        <w:autoSpaceDN w:val="0"/>
+        <w:adjustRightInd w:val="0"/>
+        <w:spacing w:before="120" w:after="0" w:line="240" w:lineRule="auto"/>
+        <w:contextualSpacing w:val="0"/>
+        <w:outlineLvl w:val="2"/>
+        <w:rPr>
+          <w:rFonts w:asciiTheme="majorHAnsi" w:hAnsiTheme="majorHAnsi" w:cs="Cambria"/>
+          <w:b/>
+          <w:bCs/>
+          <w:vanish/>
+          <w:color w:val="000000"/>
+          <w:sz w:val="28"/>
+          <w:szCs w:val="28"/>
+        </w:rPr>
+      </w:pPr>
+      <w:bookmarkStart w:id="284" w:name="_Toc424831296"/>
+      <w:bookmarkStart w:id="285" w:name="_Toc424831384"/>
+      <w:bookmarkStart w:id="286" w:name="_Toc424840256"/>
+      <w:bookmarkStart w:id="287" w:name="_Toc424929136"/>
+      <w:bookmarkStart w:id="288" w:name="_Toc424929350"/>
+      <w:bookmarkStart w:id="289" w:name="_Toc425065898"/>
+      <w:bookmarkStart w:id="290" w:name="_Toc425170759"/>
+      <w:bookmarkStart w:id="291" w:name="_Toc427025700"/>
+      <w:bookmarkStart w:id="292" w:name="_Toc427077671"/>
+      <w:bookmarkStart w:id="293" w:name="_Toc427077762"/>
+      <w:bookmarkStart w:id="294" w:name="_Toc427079077"/>
+      <w:bookmarkStart w:id="295" w:name="_Toc427079167"/>
+      <w:bookmarkStart w:id="296" w:name="_Toc427079257"/>
+      <w:bookmarkStart w:id="297" w:name="_Toc427079404"/>
+      <w:bookmarkStart w:id="298" w:name="_Toc427079494"/>
+      <w:bookmarkStart w:id="299" w:name="_Toc427079658"/>
+      <w:bookmarkStart w:id="300" w:name="_Toc427079760"/>
+      <w:bookmarkStart w:id="301" w:name="_Toc427079959"/>
+      <w:bookmarkStart w:id="302" w:name="_Toc427080149"/>
+      <w:bookmarkStart w:id="303" w:name="_Toc427226220"/>
+      <w:bookmarkStart w:id="304" w:name="_Toc427226319"/>
+      <w:bookmarkStart w:id="305" w:name="_Toc427226418"/>
+      <w:bookmarkStart w:id="306" w:name="_Toc427422039"/>
+      <w:bookmarkStart w:id="307" w:name="_Toc427422153"/>
+      <w:bookmarkStart w:id="308" w:name="_Toc427422268"/>
+      <w:bookmarkStart w:id="309" w:name="_Toc427422382"/>
+      <w:bookmarkStart w:id="310" w:name="_Toc427430181"/>
+      <w:bookmarkStart w:id="311" w:name="_Toc427430362"/>
+      <w:bookmarkStart w:id="312" w:name="_Toc427430473"/>
+      <w:bookmarkStart w:id="313" w:name="_Toc427430860"/>
+      <w:bookmarkStart w:id="314" w:name="_Toc427504917"/>
+      <w:bookmarkStart w:id="315" w:name="_Toc427505026"/>
+      <w:bookmarkStart w:id="316" w:name="_Toc427505132"/>
+      <w:bookmarkStart w:id="317" w:name="_Toc427505239"/>
+      <w:bookmarkStart w:id="318" w:name="_Toc427506537"/>
+      <w:bookmarkStart w:id="319" w:name="_Toc440372032"/>
+      <w:bookmarkStart w:id="320" w:name="_Toc440373481"/>
+      <w:bookmarkStart w:id="321" w:name="_Toc440585561"/>
+      <w:bookmarkStart w:id="322" w:name="_Toc440612031"/>
+      <w:bookmarkStart w:id="323" w:name="_Toc440612064"/>
+      <w:bookmarkStart w:id="324" w:name="_Toc440614856"/>
+      <w:bookmarkStart w:id="325" w:name="_Toc440615144"/>
       <w:bookmarkEnd w:id="284"/>
       <w:bookmarkEnd w:id="285"/>
       <w:bookmarkEnd w:id="286"/>
@@ -20887,68 +23797,6 @@
       <w:bookmarkEnd w:id="296"/>
       <w:bookmarkEnd w:id="297"/>
       <w:bookmarkEnd w:id="298"/>
-    </w:p>
-    <w:p>
-      <w:pPr>
-        <w:pStyle w:val="ListParagraph"/>
-        <w:numPr>
-          <w:ilvl w:val="1"/>
-          <w:numId w:val="21"/>
-        </w:numPr>
-        <w:autoSpaceDE w:val="0"/>
-        <w:autoSpaceDN w:val="0"/>
-        <w:adjustRightInd w:val="0"/>
-        <w:spacing w:before="120" w:after="0" w:line="240" w:lineRule="auto"/>
-        <w:contextualSpacing w:val="0"/>
-        <w:outlineLvl w:val="2"/>
-        <w:rPr>
-          <w:rFonts w:asciiTheme="majorHAnsi" w:hAnsiTheme="majorHAnsi" w:cs="Cambria"/>
-          <w:b/>
-          <w:bCs/>
-          <w:vanish/>
-          <w:color w:val="000000"/>
-          <w:sz w:val="28"/>
-          <w:szCs w:val="28"/>
-        </w:rPr>
-      </w:pPr>
-      <w:bookmarkStart w:id="299" w:name="_Toc424831297"/>
-      <w:bookmarkStart w:id="300" w:name="_Toc424831385"/>
-      <w:bookmarkStart w:id="301" w:name="_Toc424840257"/>
-      <w:bookmarkStart w:id="302" w:name="_Toc424929137"/>
-      <w:bookmarkStart w:id="303" w:name="_Toc424929351"/>
-      <w:bookmarkStart w:id="304" w:name="_Toc425065899"/>
-      <w:bookmarkStart w:id="305" w:name="_Toc425170760"/>
-      <w:bookmarkStart w:id="306" w:name="_Toc427025701"/>
-      <w:bookmarkStart w:id="307" w:name="_Toc427077672"/>
-      <w:bookmarkStart w:id="308" w:name="_Toc427077763"/>
-      <w:bookmarkStart w:id="309" w:name="_Toc427079078"/>
-      <w:bookmarkStart w:id="310" w:name="_Toc427079168"/>
-      <w:bookmarkStart w:id="311" w:name="_Toc427079258"/>
-      <w:bookmarkStart w:id="312" w:name="_Toc427079405"/>
-      <w:bookmarkStart w:id="313" w:name="_Toc427079495"/>
-      <w:bookmarkStart w:id="314" w:name="_Toc427079659"/>
-      <w:bookmarkStart w:id="315" w:name="_Toc427079761"/>
-      <w:bookmarkStart w:id="316" w:name="_Toc427079960"/>
-      <w:bookmarkStart w:id="317" w:name="_Toc427080150"/>
-      <w:bookmarkStart w:id="318" w:name="_Toc427226221"/>
-      <w:bookmarkStart w:id="319" w:name="_Toc427226320"/>
-      <w:bookmarkStart w:id="320" w:name="_Toc427226419"/>
-      <w:bookmarkStart w:id="321" w:name="_Toc427422040"/>
-      <w:bookmarkStart w:id="322" w:name="_Toc427422154"/>
-      <w:bookmarkStart w:id="323" w:name="_Toc427422269"/>
-      <w:bookmarkStart w:id="324" w:name="_Toc427422383"/>
-      <w:bookmarkStart w:id="325" w:name="_Toc427430182"/>
-      <w:bookmarkStart w:id="326" w:name="_Toc427430363"/>
-      <w:bookmarkStart w:id="327" w:name="_Toc427430474"/>
-      <w:bookmarkStart w:id="328" w:name="_Toc427430861"/>
-      <w:bookmarkStart w:id="329" w:name="_Toc427504918"/>
-      <w:bookmarkStart w:id="330" w:name="_Toc427505027"/>
-      <w:bookmarkStart w:id="331" w:name="_Toc427505133"/>
-      <w:bookmarkStart w:id="332" w:name="_Toc427505240"/>
-      <w:bookmarkStart w:id="333" w:name="_Toc427506538"/>
-      <w:bookmarkStart w:id="334" w:name="_Toc440372033"/>
-      <w:bookmarkStart w:id="335" w:name="_Toc440373482"/>
-      <w:bookmarkStart w:id="336" w:name="_Toc440585562"/>
       <w:bookmarkEnd w:id="299"/>
       <w:bookmarkEnd w:id="300"/>
       <w:bookmarkEnd w:id="301"/>
@@ -20976,6 +23824,72 @@
       <w:bookmarkEnd w:id="323"/>
       <w:bookmarkEnd w:id="324"/>
       <w:bookmarkEnd w:id="325"/>
+    </w:p>
+    <w:p>
+      <w:pPr>
+        <w:pStyle w:val="ListParagraph"/>
+        <w:numPr>
+          <w:ilvl w:val="1"/>
+          <w:numId w:val="21"/>
+        </w:numPr>
+        <w:autoSpaceDE w:val="0"/>
+        <w:autoSpaceDN w:val="0"/>
+        <w:adjustRightInd w:val="0"/>
+        <w:spacing w:before="120" w:after="0" w:line="240" w:lineRule="auto"/>
+        <w:contextualSpacing w:val="0"/>
+        <w:outlineLvl w:val="2"/>
+        <w:rPr>
+          <w:rFonts w:asciiTheme="majorHAnsi" w:hAnsiTheme="majorHAnsi" w:cs="Cambria"/>
+          <w:b/>
+          <w:bCs/>
+          <w:vanish/>
+          <w:color w:val="000000"/>
+          <w:sz w:val="28"/>
+          <w:szCs w:val="28"/>
+        </w:rPr>
+      </w:pPr>
+      <w:bookmarkStart w:id="326" w:name="_Toc424831297"/>
+      <w:bookmarkStart w:id="327" w:name="_Toc424831385"/>
+      <w:bookmarkStart w:id="328" w:name="_Toc424840257"/>
+      <w:bookmarkStart w:id="329" w:name="_Toc424929137"/>
+      <w:bookmarkStart w:id="330" w:name="_Toc424929351"/>
+      <w:bookmarkStart w:id="331" w:name="_Toc425065899"/>
+      <w:bookmarkStart w:id="332" w:name="_Toc425170760"/>
+      <w:bookmarkStart w:id="333" w:name="_Toc427025701"/>
+      <w:bookmarkStart w:id="334" w:name="_Toc427077672"/>
+      <w:bookmarkStart w:id="335" w:name="_Toc427077763"/>
+      <w:bookmarkStart w:id="336" w:name="_Toc427079078"/>
+      <w:bookmarkStart w:id="337" w:name="_Toc427079168"/>
+      <w:bookmarkStart w:id="338" w:name="_Toc427079258"/>
+      <w:bookmarkStart w:id="339" w:name="_Toc427079405"/>
+      <w:bookmarkStart w:id="340" w:name="_Toc427079495"/>
+      <w:bookmarkStart w:id="341" w:name="_Toc427079659"/>
+      <w:bookmarkStart w:id="342" w:name="_Toc427079761"/>
+      <w:bookmarkStart w:id="343" w:name="_Toc427079960"/>
+      <w:bookmarkStart w:id="344" w:name="_Toc427080150"/>
+      <w:bookmarkStart w:id="345" w:name="_Toc427226221"/>
+      <w:bookmarkStart w:id="346" w:name="_Toc427226320"/>
+      <w:bookmarkStart w:id="347" w:name="_Toc427226419"/>
+      <w:bookmarkStart w:id="348" w:name="_Toc427422040"/>
+      <w:bookmarkStart w:id="349" w:name="_Toc427422154"/>
+      <w:bookmarkStart w:id="350" w:name="_Toc427422269"/>
+      <w:bookmarkStart w:id="351" w:name="_Toc427422383"/>
+      <w:bookmarkStart w:id="352" w:name="_Toc427430182"/>
+      <w:bookmarkStart w:id="353" w:name="_Toc427430363"/>
+      <w:bookmarkStart w:id="354" w:name="_Toc427430474"/>
+      <w:bookmarkStart w:id="355" w:name="_Toc427430861"/>
+      <w:bookmarkStart w:id="356" w:name="_Toc427504918"/>
+      <w:bookmarkStart w:id="357" w:name="_Toc427505027"/>
+      <w:bookmarkStart w:id="358" w:name="_Toc427505133"/>
+      <w:bookmarkStart w:id="359" w:name="_Toc427505240"/>
+      <w:bookmarkStart w:id="360" w:name="_Toc427506538"/>
+      <w:bookmarkStart w:id="361" w:name="_Toc440372033"/>
+      <w:bookmarkStart w:id="362" w:name="_Toc440373482"/>
+      <w:bookmarkStart w:id="363" w:name="_Toc440585562"/>
+      <w:bookmarkStart w:id="364" w:name="_Toc440612032"/>
+      <w:bookmarkStart w:id="365" w:name="_Toc440612065"/>
+      <w:bookmarkStart w:id="366" w:name="_Toc440614857"/>
+      <w:bookmarkStart w:id="367" w:name="_Toc440615145"/>
       <w:bookmarkEnd w:id="326"/>
       <w:bookmarkEnd w:id="327"/>
       <w:bookmarkEnd w:id="328"/>
@@ -20987,26 +23901,57 @@
       <w:bookmarkEnd w:id="334"/>
       <w:bookmarkEnd w:id="335"/>
       <w:bookmarkEnd w:id="336"/>
-    </w:p>
-    <w:p>
-      <w:pPr>
-        <w:pStyle w:val="Heading3"/>
-      </w:pPr>
-      <w:bookmarkStart w:id="337" w:name="_Toc408921819"/>
-      <w:bookmarkStart w:id="338" w:name="_Toc424722508"/>
-      <w:bookmarkStart w:id="339" w:name="_Toc424806274"/>
-      <w:bookmarkStart w:id="340" w:name="_Toc424831300"/>
-      <w:bookmarkStart w:id="341" w:name="_Toc424840260"/>
-      <w:bookmarkStart w:id="342" w:name="_Toc440585563"/>
-      <w:r>
-        <w:t>All Meeting Minutes</w:t>
-      </w:r>
       <w:bookmarkEnd w:id="337"/>
       <w:bookmarkEnd w:id="338"/>
       <w:bookmarkEnd w:id="339"/>
       <w:bookmarkEnd w:id="340"/>
       <w:bookmarkEnd w:id="341"/>
       <w:bookmarkEnd w:id="342"/>
+      <w:bookmarkEnd w:id="343"/>
+      <w:bookmarkEnd w:id="344"/>
+      <w:bookmarkEnd w:id="345"/>
+      <w:bookmarkEnd w:id="346"/>
+      <w:bookmarkEnd w:id="347"/>
+      <w:bookmarkEnd w:id="348"/>
+      <w:bookmarkEnd w:id="349"/>
+      <w:bookmarkEnd w:id="350"/>
+      <w:bookmarkEnd w:id="351"/>
+      <w:bookmarkEnd w:id="352"/>
+      <w:bookmarkEnd w:id="353"/>
+      <w:bookmarkEnd w:id="354"/>
+      <w:bookmarkEnd w:id="355"/>
+      <w:bookmarkEnd w:id="356"/>
+      <w:bookmarkEnd w:id="357"/>
+      <w:bookmarkEnd w:id="358"/>
+      <w:bookmarkEnd w:id="359"/>
+      <w:bookmarkEnd w:id="360"/>
+      <w:bookmarkEnd w:id="361"/>
+      <w:bookmarkEnd w:id="362"/>
+      <w:bookmarkEnd w:id="363"/>
+      <w:bookmarkEnd w:id="364"/>
+      <w:bookmarkEnd w:id="365"/>
+      <w:bookmarkEnd w:id="366"/>
+      <w:bookmarkEnd w:id="367"/>
+    </w:p>
+    <w:p>
+      <w:pPr>
+        <w:pStyle w:val="Heading3"/>
+      </w:pPr>
+      <w:bookmarkStart w:id="368" w:name="_Toc408921819"/>
+      <w:bookmarkStart w:id="369" w:name="_Toc424722508"/>
+      <w:bookmarkStart w:id="370" w:name="_Toc424806274"/>
+      <w:bookmarkStart w:id="371" w:name="_Toc424831300"/>
+      <w:bookmarkStart w:id="372" w:name="_Toc424840260"/>
+      <w:bookmarkStart w:id="373" w:name="_Toc440615146"/>
+      <w:r>
+        <w:t>All Meeting Minutes</w:t>
+      </w:r>
+      <w:bookmarkEnd w:id="368"/>
+      <w:bookmarkEnd w:id="369"/>
+      <w:bookmarkEnd w:id="370"/>
+      <w:bookmarkEnd w:id="371"/>
+      <w:bookmarkEnd w:id="372"/>
+      <w:bookmarkEnd w:id="373"/>
       <w:r>
         <w:t xml:space="preserve"> </w:t>
       </w:r>
@@ -21066,14 +24011,17 @@
         </w:rPr>
         <w:t xml:space="preserve">SVN with the following URL: </w:t>
       </w:r>
-      <w:r>
-        <w:rPr>
-          <w:rFonts w:asciiTheme="majorHAnsi" w:hAnsiTheme="majorHAnsi"/>
-          <w:sz w:val="24"/>
-          <w:szCs w:val="24"/>
-        </w:rPr>
-        <w:t>https://github.com/tcthai1994/communicateByYourHands/tree/master/Meeting%20minute</w:t>
-      </w:r>
+      <w:hyperlink r:id="rId21" w:history="1">
+        <w:r>
+          <w:rPr>
+            <w:rStyle w:val="Hyperlink"/>
+            <w:rFonts w:asciiTheme="majorHAnsi" w:hAnsiTheme="majorHAnsi"/>
+            <w:sz w:val="24"/>
+            <w:szCs w:val="24"/>
+          </w:rPr>
+          <w:t>https://github.com/tcthai1994/communicateByYourHands/tree/master/Meeting%20minute</w:t>
+        </w:r>
+      </w:hyperlink>
       <w:r>
         <w:rPr>
           <w:rFonts w:asciiTheme="majorHAnsi" w:hAnsiTheme="majorHAnsi"/>
@@ -21087,22 +24035,22 @@
       <w:pPr>
         <w:pStyle w:val="Heading2"/>
       </w:pPr>
-      <w:bookmarkStart w:id="343" w:name="_Toc408921820"/>
-      <w:bookmarkStart w:id="344" w:name="_Toc424722509"/>
-      <w:bookmarkStart w:id="345" w:name="_Toc424806275"/>
-      <w:bookmarkStart w:id="346" w:name="_Toc424831301"/>
-      <w:bookmarkStart w:id="347" w:name="_Toc424840261"/>
-      <w:bookmarkStart w:id="348" w:name="_Toc440585564"/>
+      <w:bookmarkStart w:id="374" w:name="_Toc408921820"/>
+      <w:bookmarkStart w:id="375" w:name="_Toc424722509"/>
+      <w:bookmarkStart w:id="376" w:name="_Toc424806275"/>
+      <w:bookmarkStart w:id="377" w:name="_Toc424831301"/>
+      <w:bookmarkStart w:id="378" w:name="_Toc424840261"/>
+      <w:bookmarkStart w:id="379" w:name="_Toc440615147"/>
       <w:r>
         <w:lastRenderedPageBreak/>
         <w:t>Coding Convention</w:t>
       </w:r>
-      <w:bookmarkEnd w:id="343"/>
-      <w:bookmarkEnd w:id="344"/>
-      <w:bookmarkEnd w:id="345"/>
-      <w:bookmarkEnd w:id="346"/>
-      <w:bookmarkEnd w:id="347"/>
-      <w:bookmarkEnd w:id="348"/>
+      <w:bookmarkEnd w:id="374"/>
+      <w:bookmarkEnd w:id="375"/>
+      <w:bookmarkEnd w:id="376"/>
+      <w:bookmarkEnd w:id="377"/>
+      <w:bookmarkEnd w:id="378"/>
+      <w:bookmarkEnd w:id="379"/>
     </w:p>
     <w:p>
       <w:pPr>
@@ -21841,6 +24789,8 @@
         </w:rPr>
         <w:t>Programming Language</w:t>
       </w:r>
+      <w:bookmarkStart w:id="380" w:name="_GoBack"/>
+      <w:bookmarkEnd w:id="380"/>
     </w:p>
     <w:p>
       <w:pPr>
@@ -21870,13 +24820,17 @@
         <w:rPr>
           <w:rStyle w:val="Hyperlink"/>
           <w:rFonts w:asciiTheme="majorHAnsi" w:hAnsiTheme="majorHAnsi"/>
-        </w:rPr>
-      </w:pPr>
-      <w:hyperlink r:id="rId21" w:history="1">
+          <w:sz w:val="24"/>
+          <w:szCs w:val="24"/>
+        </w:rPr>
+      </w:pPr>
+      <w:hyperlink r:id="rId22" w:history="1">
         <w:r>
           <w:rPr>
             <w:rStyle w:val="Hyperlink"/>
             <w:rFonts w:asciiTheme="majorHAnsi" w:hAnsiTheme="majorHAnsi"/>
+            <w:sz w:val="24"/>
+            <w:szCs w:val="24"/>
           </w:rPr>
           <w:t>http://www.oracle.com/technetwork/java/codeconvtoc-136057.html</w:t>
         </w:r>
@@ -21925,7 +24879,7 @@
     <w:p/>
     <w:p/>
     <w:sectPr>
-      <w:headerReference w:type="default" r:id="rId22"/>
+      <w:headerReference w:type="default" r:id="rId23"/>
       <w:type w:val="continuous"/>
       <w:pgSz w:w="11909" w:h="16834" w:code="9"/>
       <w:pgMar w:top="1418" w:right="1985" w:bottom="1418" w:left="1134" w:header="187" w:footer="720" w:gutter="0"/>
@@ -22002,7 +24956,7 @@
           <w:rPr>
             <w:noProof/>
           </w:rPr>
-          <w:t>20</w:t>
+          <w:t>23</w:t>
         </w:r>
         <w:r>
           <w:rPr>
@@ -27600,51 +30554,45 @@
   </w:num>
   <w:num w:numId="46">
     <w:abstractNumId w:val="37"/>
-    <w:lvlOverride w:ilvl="0"/>
-    <w:lvlOverride w:ilvl="1"/>
-    <w:lvlOverride w:ilvl="2"/>
-    <w:lvlOverride w:ilvl="3"/>
-    <w:lvlOverride w:ilvl="4"/>
-    <w:lvlOverride w:ilvl="5"/>
-    <w:lvlOverride w:ilvl="6"/>
-    <w:lvlOverride w:ilvl="7"/>
-    <w:lvlOverride w:ilvl="8"/>
   </w:num>
   <w:num w:numId="47">
     <w:abstractNumId w:val="29"/>
-    <w:lvlOverride w:ilvl="0"/>
-    <w:lvlOverride w:ilvl="1"/>
-    <w:lvlOverride w:ilvl="2"/>
-    <w:lvlOverride w:ilvl="3"/>
-    <w:lvlOverride w:ilvl="4"/>
-    <w:lvlOverride w:ilvl="5"/>
-    <w:lvlOverride w:ilvl="6"/>
-    <w:lvlOverride w:ilvl="7"/>
-    <w:lvlOverride w:ilvl="8"/>
   </w:num>
   <w:num w:numId="48">
     <w:abstractNumId w:val="30"/>
-    <w:lvlOverride w:ilvl="0"/>
-    <w:lvlOverride w:ilvl="1"/>
-    <w:lvlOverride w:ilvl="2"/>
-    <w:lvlOverride w:ilvl="3"/>
-    <w:lvlOverride w:ilvl="4"/>
-    <w:lvlOverride w:ilvl="5"/>
-    <w:lvlOverride w:ilvl="6"/>
-    <w:lvlOverride w:ilvl="7"/>
-    <w:lvlOverride w:ilvl="8"/>
   </w:num>
   <w:num w:numId="49">
     <w:abstractNumId w:val="42"/>
-    <w:lvlOverride w:ilvl="0"/>
-    <w:lvlOverride w:ilvl="1"/>
-    <w:lvlOverride w:ilvl="2"/>
-    <w:lvlOverride w:ilvl="3"/>
-    <w:lvlOverride w:ilvl="4"/>
-    <w:lvlOverride w:ilvl="5"/>
-    <w:lvlOverride w:ilvl="6"/>
-    <w:lvlOverride w:ilvl="7"/>
-    <w:lvlOverride w:ilvl="8"/>
+  </w:num>
+  <w:num w:numId="50">
+    <w:abstractNumId w:val="6"/>
+    <w:lvlOverride w:ilvl="0">
+      <w:startOverride w:val="1"/>
+    </w:lvlOverride>
+    <w:lvlOverride w:ilvl="1">
+      <w:startOverride w:val="1"/>
+    </w:lvlOverride>
+    <w:lvlOverride w:ilvl="2">
+      <w:startOverride w:val="1"/>
+    </w:lvlOverride>
+    <w:lvlOverride w:ilvl="3">
+      <w:startOverride w:val="1"/>
+    </w:lvlOverride>
+    <w:lvlOverride w:ilvl="4">
+      <w:startOverride w:val="1"/>
+    </w:lvlOverride>
+    <w:lvlOverride w:ilvl="5">
+      <w:startOverride w:val="1"/>
+    </w:lvlOverride>
+    <w:lvlOverride w:ilvl="6">
+      <w:startOverride w:val="1"/>
+    </w:lvlOverride>
+    <w:lvlOverride w:ilvl="7">
+      <w:startOverride w:val="1"/>
+    </w:lvlOverride>
+    <w:lvlOverride w:ilvl="8">
+      <w:startOverride w:val="1"/>
+    </w:lvlOverride>
   </w:num>
   <w:numIdMacAtCleanup w:val="43"/>
 </w:numbering>
@@ -28188,6 +31136,7 @@
   <w:style w:type="character" w:default="1" w:styleId="DefaultParagraphFont">
     <w:name w:val="Default Paragraph Font"/>
     <w:uiPriority w:val="1"/>
+    <w:semiHidden/>
     <w:unhideWhenUsed/>
   </w:style>
   <w:style w:type="table" w:default="1" w:styleId="TableNormal">
@@ -32033,7 +34982,7 @@
 </file>
 
 <file path=customXml/itemProps1.xml><?xml version="1.0" encoding="utf-8"?>
-<ds:datastoreItem xmlns:ds="http://schemas.openxmlformats.org/officeDocument/2006/customXml" ds:itemID="{1436ECE3-6BB6-4EEA-B941-71CD1306C232}">
+<ds:datastoreItem xmlns:ds="http://schemas.openxmlformats.org/officeDocument/2006/customXml" ds:itemID="{D4638387-E179-4528-BB80-2A2322CDAD69}">
   <ds:schemaRefs>
     <ds:schemaRef ds:uri="http://schemas.openxmlformats.org/officeDocument/2006/bibliography"/>
   </ds:schemaRefs>
@@ -32041,7 +34990,7 @@
 </file>
 
 <file path=customXml/itemProps2.xml><?xml version="1.0" encoding="utf-8"?>
-<ds:datastoreItem xmlns:ds="http://schemas.openxmlformats.org/officeDocument/2006/customXml" ds:itemID="{BF52FED4-B284-4FA0-A25A-20DB5E9308C0}">
+<ds:datastoreItem xmlns:ds="http://schemas.openxmlformats.org/officeDocument/2006/customXml" ds:itemID="{54AE3C27-0EA7-41DA-80C3-CBEA1FB7A94E}">
   <ds:schemaRefs>
     <ds:schemaRef ds:uri="http://schemas.openxmlformats.org/officeDocument/2006/bibliography"/>
   </ds:schemaRefs>
@@ -32049,7 +34998,7 @@
 </file>
 
 <file path=customXml/itemProps3.xml><?xml version="1.0" encoding="utf-8"?>
-<ds:datastoreItem xmlns:ds="http://schemas.openxmlformats.org/officeDocument/2006/customXml" ds:itemID="{DC5FABF5-809F-43F9-B678-9358F8CAAA44}">
+<ds:datastoreItem xmlns:ds="http://schemas.openxmlformats.org/officeDocument/2006/customXml" ds:itemID="{16D513C5-91ED-4850-9E92-DD8BB4A7791E}">
   <ds:schemaRefs>
     <ds:schemaRef ds:uri="http://schemas.openxmlformats.org/officeDocument/2006/bibliography"/>
   </ds:schemaRefs>
@@ -32057,7 +35006,7 @@
 </file>
 
 <file path=customXml/itemProps4.xml><?xml version="1.0" encoding="utf-8"?>
-<ds:datastoreItem xmlns:ds="http://schemas.openxmlformats.org/officeDocument/2006/customXml" ds:itemID="{3C646D76-D085-4F67-9B23-230E9D2FCA0C}">
+<ds:datastoreItem xmlns:ds="http://schemas.openxmlformats.org/officeDocument/2006/customXml" ds:itemID="{42E9CE18-FD8F-4431-9EDF-5D02C9AEBAE6}">
   <ds:schemaRefs>
     <ds:schemaRef ds:uri="http://schemas.openxmlformats.org/officeDocument/2006/bibliography"/>
   </ds:schemaRefs>
@@ -32065,7 +35014,7 @@
 </file>
 
 <file path=customXml/itemProps5.xml><?xml version="1.0" encoding="utf-8"?>
-<ds:datastoreItem xmlns:ds="http://schemas.openxmlformats.org/officeDocument/2006/customXml" ds:itemID="{83ACE042-3E81-4A2D-93E7-996A08052434}">
+<ds:datastoreItem xmlns:ds="http://schemas.openxmlformats.org/officeDocument/2006/customXml" ds:itemID="{C3A343C0-57E6-4C44-8080-5FFE41F15034}">
   <ds:schemaRefs>
     <ds:schemaRef ds:uri="http://schemas.openxmlformats.org/officeDocument/2006/bibliography"/>
   </ds:schemaRefs>
@@ -32073,7 +35022,7 @@
 </file>
 
 <file path=customXml/itemProps6.xml><?xml version="1.0" encoding="utf-8"?>
-<ds:datastoreItem xmlns:ds="http://schemas.openxmlformats.org/officeDocument/2006/customXml" ds:itemID="{C5A98732-9CC3-42C4-8AA4-56AFB921623E}">
+<ds:datastoreItem xmlns:ds="http://schemas.openxmlformats.org/officeDocument/2006/customXml" ds:itemID="{17898B05-11EE-43ED-9100-05C7ECBDA91C}">
   <ds:schemaRefs>
     <ds:schemaRef ds:uri="http://schemas.openxmlformats.org/officeDocument/2006/bibliography"/>
   </ds:schemaRefs>

--- a/Report/Report-MYO.docx
+++ b/Report/Report-MYO.docx
@@ -303,59 +303,13 @@
                 <w:szCs w:val="24"/>
               </w:rPr>
             </w:pPr>
-            <w:proofErr w:type="spellStart"/>
             <w:r>
               <w:rPr>
                 <w:rFonts w:asciiTheme="majorHAnsi" w:hAnsiTheme="majorHAnsi"/>
                 <w:sz w:val="24"/>
                 <w:szCs w:val="24"/>
               </w:rPr>
-              <w:t>Trương</w:t>
-            </w:r>
-            <w:proofErr w:type="spellEnd"/>
-            <w:r>
-              <w:rPr>
-                <w:rFonts w:asciiTheme="majorHAnsi" w:hAnsiTheme="majorHAnsi"/>
-                <w:sz w:val="24"/>
-                <w:szCs w:val="24"/>
-              </w:rPr>
-              <w:t xml:space="preserve"> </w:t>
-            </w:r>
-            <w:proofErr w:type="spellStart"/>
-            <w:r>
-              <w:rPr>
-                <w:rFonts w:asciiTheme="majorHAnsi" w:hAnsiTheme="majorHAnsi"/>
-                <w:sz w:val="24"/>
-                <w:szCs w:val="24"/>
-              </w:rPr>
-              <w:t>Công</w:t>
-            </w:r>
-            <w:proofErr w:type="spellEnd"/>
-            <w:r>
-              <w:rPr>
-                <w:rFonts w:asciiTheme="majorHAnsi" w:hAnsiTheme="majorHAnsi"/>
-                <w:sz w:val="24"/>
-                <w:szCs w:val="24"/>
-              </w:rPr>
-              <w:t xml:space="preserve"> </w:t>
-            </w:r>
-            <w:proofErr w:type="spellStart"/>
-            <w:r>
-              <w:rPr>
-                <w:rFonts w:asciiTheme="majorHAnsi" w:hAnsiTheme="majorHAnsi"/>
-                <w:sz w:val="24"/>
-                <w:szCs w:val="24"/>
-              </w:rPr>
-              <w:t>Thái</w:t>
-            </w:r>
-            <w:proofErr w:type="spellEnd"/>
-            <w:r>
-              <w:rPr>
-                <w:rFonts w:asciiTheme="majorHAnsi" w:hAnsiTheme="majorHAnsi"/>
-                <w:sz w:val="24"/>
-                <w:szCs w:val="24"/>
-              </w:rPr>
-              <w:t xml:space="preserve"> – ThaiTCSE61209</w:t>
+              <w:t>Trương Công Thái – ThaiTCSE61209</w:t>
             </w:r>
           </w:p>
           <w:p>
@@ -368,59 +322,13 @@
                 <w:szCs w:val="24"/>
               </w:rPr>
             </w:pPr>
-            <w:proofErr w:type="spellStart"/>
             <w:r>
               <w:rPr>
                 <w:rFonts w:asciiTheme="majorHAnsi" w:hAnsiTheme="majorHAnsi"/>
                 <w:sz w:val="24"/>
                 <w:szCs w:val="24"/>
               </w:rPr>
-              <w:t>Nguyễn</w:t>
-            </w:r>
-            <w:proofErr w:type="spellEnd"/>
-            <w:r>
-              <w:rPr>
-                <w:rFonts w:asciiTheme="majorHAnsi" w:hAnsiTheme="majorHAnsi"/>
-                <w:sz w:val="24"/>
-                <w:szCs w:val="24"/>
-              </w:rPr>
-              <w:t xml:space="preserve"> </w:t>
-            </w:r>
-            <w:proofErr w:type="spellStart"/>
-            <w:r>
-              <w:rPr>
-                <w:rFonts w:asciiTheme="majorHAnsi" w:hAnsiTheme="majorHAnsi"/>
-                <w:sz w:val="24"/>
-                <w:szCs w:val="24"/>
-              </w:rPr>
-              <w:t>Nhất</w:t>
-            </w:r>
-            <w:proofErr w:type="spellEnd"/>
-            <w:r>
-              <w:rPr>
-                <w:rFonts w:asciiTheme="majorHAnsi" w:hAnsiTheme="majorHAnsi"/>
-                <w:sz w:val="24"/>
-                <w:szCs w:val="24"/>
-              </w:rPr>
-              <w:t xml:space="preserve"> </w:t>
-            </w:r>
-            <w:proofErr w:type="spellStart"/>
-            <w:r>
-              <w:rPr>
-                <w:rFonts w:asciiTheme="majorHAnsi" w:hAnsiTheme="majorHAnsi"/>
-                <w:sz w:val="24"/>
-                <w:szCs w:val="24"/>
-              </w:rPr>
-              <w:t>Nguyên</w:t>
-            </w:r>
-            <w:proofErr w:type="spellEnd"/>
-            <w:r>
-              <w:rPr>
-                <w:rFonts w:asciiTheme="majorHAnsi" w:hAnsiTheme="majorHAnsi"/>
-                <w:sz w:val="24"/>
-                <w:szCs w:val="24"/>
-              </w:rPr>
-              <w:t xml:space="preserve"> – NguyenNNSE61172</w:t>
+              <w:t>Nguyễn Nhất Nguyên – NguyenNNSE61172</w:t>
             </w:r>
           </w:p>
           <w:p>
@@ -433,59 +341,13 @@
                 <w:szCs w:val="24"/>
               </w:rPr>
             </w:pPr>
-            <w:proofErr w:type="spellStart"/>
             <w:r>
               <w:rPr>
                 <w:rFonts w:asciiTheme="majorHAnsi" w:hAnsiTheme="majorHAnsi"/>
                 <w:sz w:val="24"/>
                 <w:szCs w:val="24"/>
               </w:rPr>
-              <w:t>Phạm</w:t>
-            </w:r>
-            <w:proofErr w:type="spellEnd"/>
-            <w:r>
-              <w:rPr>
-                <w:rFonts w:asciiTheme="majorHAnsi" w:hAnsiTheme="majorHAnsi"/>
-                <w:sz w:val="24"/>
-                <w:szCs w:val="24"/>
-              </w:rPr>
-              <w:t xml:space="preserve"> </w:t>
-            </w:r>
-            <w:proofErr w:type="spellStart"/>
-            <w:r>
-              <w:rPr>
-                <w:rFonts w:asciiTheme="majorHAnsi" w:hAnsiTheme="majorHAnsi"/>
-                <w:sz w:val="24"/>
-                <w:szCs w:val="24"/>
-              </w:rPr>
-              <w:t>Hồng</w:t>
-            </w:r>
-            <w:proofErr w:type="spellEnd"/>
-            <w:r>
-              <w:rPr>
-                <w:rFonts w:asciiTheme="majorHAnsi" w:hAnsiTheme="majorHAnsi"/>
-                <w:sz w:val="24"/>
-                <w:szCs w:val="24"/>
-              </w:rPr>
-              <w:t xml:space="preserve"> </w:t>
-            </w:r>
-            <w:proofErr w:type="spellStart"/>
-            <w:r>
-              <w:rPr>
-                <w:rFonts w:asciiTheme="majorHAnsi" w:hAnsiTheme="majorHAnsi"/>
-                <w:sz w:val="24"/>
-                <w:szCs w:val="24"/>
-              </w:rPr>
-              <w:t>Quý</w:t>
-            </w:r>
-            <w:proofErr w:type="spellEnd"/>
-            <w:r>
-              <w:rPr>
-                <w:rFonts w:asciiTheme="majorHAnsi" w:hAnsiTheme="majorHAnsi"/>
-                <w:sz w:val="24"/>
-                <w:szCs w:val="24"/>
-              </w:rPr>
-              <w:t xml:space="preserve"> – QuyPHSE61130</w:t>
+              <w:t>Phạm Hồng Quý – QuyPHSE61130</w:t>
             </w:r>
           </w:p>
           <w:p>
@@ -498,59 +360,13 @@
                 <w:szCs w:val="24"/>
               </w:rPr>
             </w:pPr>
-            <w:proofErr w:type="spellStart"/>
             <w:r>
               <w:rPr>
                 <w:rFonts w:asciiTheme="majorHAnsi" w:hAnsiTheme="majorHAnsi"/>
                 <w:sz w:val="24"/>
                 <w:szCs w:val="24"/>
               </w:rPr>
-              <w:t>Nguyễn</w:t>
-            </w:r>
-            <w:proofErr w:type="spellEnd"/>
-            <w:r>
-              <w:rPr>
-                <w:rFonts w:asciiTheme="majorHAnsi" w:hAnsiTheme="majorHAnsi"/>
-                <w:sz w:val="24"/>
-                <w:szCs w:val="24"/>
-              </w:rPr>
-              <w:t xml:space="preserve"> </w:t>
-            </w:r>
-            <w:proofErr w:type="spellStart"/>
-            <w:r>
-              <w:rPr>
-                <w:rFonts w:asciiTheme="majorHAnsi" w:hAnsiTheme="majorHAnsi"/>
-                <w:sz w:val="24"/>
-                <w:szCs w:val="24"/>
-              </w:rPr>
-              <w:t>Duy</w:t>
-            </w:r>
-            <w:proofErr w:type="spellEnd"/>
-            <w:r>
-              <w:rPr>
-                <w:rFonts w:asciiTheme="majorHAnsi" w:hAnsiTheme="majorHAnsi"/>
-                <w:sz w:val="24"/>
-                <w:szCs w:val="24"/>
-              </w:rPr>
-              <w:t xml:space="preserve"> </w:t>
-            </w:r>
-            <w:proofErr w:type="spellStart"/>
-            <w:r>
-              <w:rPr>
-                <w:rFonts w:asciiTheme="majorHAnsi" w:hAnsiTheme="majorHAnsi"/>
-                <w:sz w:val="24"/>
-                <w:szCs w:val="24"/>
-              </w:rPr>
-              <w:t>Anh</w:t>
-            </w:r>
-            <w:proofErr w:type="spellEnd"/>
-            <w:r>
-              <w:rPr>
-                <w:rFonts w:asciiTheme="majorHAnsi" w:hAnsiTheme="majorHAnsi"/>
-                <w:sz w:val="24"/>
-                <w:szCs w:val="24"/>
-              </w:rPr>
-              <w:t xml:space="preserve"> – AnhNDSE61130</w:t>
+              <w:t>Nguyễn Duy Anh – AnhNDSE61130</w:t>
             </w:r>
           </w:p>
         </w:tc>
@@ -602,54 +418,8 @@
                 <w:sz w:val="24"/>
                 <w:szCs w:val="24"/>
               </w:rPr>
-              <w:t xml:space="preserve">Mr. </w:t>
-            </w:r>
-            <w:proofErr w:type="spellStart"/>
-            <w:r>
-              <w:rPr>
-                <w:rFonts w:asciiTheme="majorHAnsi" w:hAnsiTheme="majorHAnsi"/>
-                <w:sz w:val="24"/>
-                <w:szCs w:val="24"/>
-              </w:rPr>
-              <w:t>Kiều</w:t>
-            </w:r>
-            <w:proofErr w:type="spellEnd"/>
-            <w:r>
-              <w:rPr>
-                <w:rFonts w:asciiTheme="majorHAnsi" w:hAnsiTheme="majorHAnsi"/>
-                <w:sz w:val="24"/>
-                <w:szCs w:val="24"/>
-              </w:rPr>
-              <w:t xml:space="preserve"> </w:t>
-            </w:r>
-            <w:proofErr w:type="spellStart"/>
-            <w:r>
-              <w:rPr>
-                <w:rFonts w:asciiTheme="majorHAnsi" w:hAnsiTheme="majorHAnsi"/>
-                <w:sz w:val="24"/>
-                <w:szCs w:val="24"/>
-              </w:rPr>
-              <w:t>Trọng</w:t>
-            </w:r>
-            <w:proofErr w:type="spellEnd"/>
-            <w:r>
-              <w:rPr>
-                <w:rFonts w:asciiTheme="majorHAnsi" w:hAnsiTheme="majorHAnsi"/>
-                <w:sz w:val="24"/>
-                <w:szCs w:val="24"/>
-              </w:rPr>
-              <w:t xml:space="preserve"> </w:t>
-            </w:r>
-            <w:proofErr w:type="spellStart"/>
-            <w:r>
-              <w:rPr>
-                <w:rFonts w:asciiTheme="majorHAnsi" w:hAnsiTheme="majorHAnsi"/>
-                <w:sz w:val="24"/>
-                <w:szCs w:val="24"/>
-              </w:rPr>
-              <w:t>Khánh</w:t>
-            </w:r>
-            <w:proofErr w:type="spellEnd"/>
+              <w:t>Mr. Kiều Trọng Khánh</w:t>
+            </w:r>
           </w:p>
         </w:tc>
       </w:tr>
@@ -834,18 +604,8 @@
           <w:sz w:val="24"/>
         </w:rPr>
         <w:lastRenderedPageBreak/>
-        <w:t xml:space="preserve">This page </w:t>
-      </w:r>
-      <w:proofErr w:type="gramStart"/>
-      <w:r>
-        <w:rPr>
-          <w:rFonts w:ascii="Cambria"/>
-          <w:i/>
-          <w:sz w:val="24"/>
-        </w:rPr>
-        <w:t>is intentionally left</w:t>
-      </w:r>
-      <w:proofErr w:type="gramEnd"/>
+        <w:t>This page is intentionally left</w:t>
+      </w:r>
       <w:r>
         <w:rPr>
           <w:rFonts w:ascii="Cambria"/>
@@ -884,8 +644,8 @@
         <w:br w:type="page"/>
       </w:r>
     </w:p>
-    <w:bookmarkStart w:id="0" w:name="_Toc419668198" w:displacedByCustomXml="next"/>
-    <w:bookmarkStart w:id="1" w:name="_Toc440615115" w:displacedByCustomXml="next"/>
+    <w:bookmarkStart w:id="0" w:name="_Toc440615115" w:displacedByCustomXml="next"/>
+    <w:bookmarkStart w:id="1" w:name="_Toc419668198" w:displacedByCustomXml="next"/>
     <w:sdt>
       <w:sdtPr>
         <w:rPr>
@@ -5313,36 +5073,8 @@
           <w:b/>
           <w:bCs/>
         </w:rPr>
-        <w:t>&lt;</w:t>
-      </w:r>
-      <w:proofErr w:type="spellStart"/>
-      <w:r>
-        <w:rPr>
-          <w:rFonts w:eastAsia="Cambria"/>
-          <w:b/>
-          <w:bCs/>
-        </w:rPr>
-        <w:t>Ngày</w:t>
-      </w:r>
-      <w:proofErr w:type="spellEnd"/>
-      <w:r>
-        <w:rPr>
-          <w:rFonts w:eastAsia="Cambria"/>
-          <w:b/>
-          <w:bCs/>
-        </w:rPr>
-        <w:t xml:space="preserve"> </w:t>
-      </w:r>
-      <w:proofErr w:type="spellStart"/>
-      <w:r>
-        <w:rPr>
-          <w:rFonts w:eastAsia="Cambria"/>
-          <w:b/>
-          <w:bCs/>
-        </w:rPr>
-        <w:t>kết</w:t>
-      </w:r>
-      <w:proofErr w:type="spellEnd"/>
+        <w:t>&lt;Ngày kết</w:t>
+      </w:r>
       <w:r>
         <w:rPr>
           <w:rFonts w:eastAsia="Cambria"/>
@@ -5352,23 +5084,13 @@
         </w:rPr>
         <w:t xml:space="preserve"> </w:t>
       </w:r>
-      <w:proofErr w:type="spellStart"/>
       <w:r>
         <w:rPr>
           <w:rFonts w:eastAsia="Cambria"/>
           <w:b/>
           <w:bCs/>
         </w:rPr>
-        <w:t>thúc</w:t>
-      </w:r>
-      <w:proofErr w:type="spellEnd"/>
-      <w:r>
-        <w:rPr>
-          <w:rFonts w:eastAsia="Cambria"/>
-          <w:b/>
-          <w:bCs/>
-        </w:rPr>
-        <w:t>&gt;</w:t>
+        <w:t>thúc&gt;</w:t>
       </w:r>
     </w:p>
     <w:p>
@@ -5480,35 +5202,7 @@
         <w:rPr>
           <w:rFonts w:asciiTheme="majorHAnsi" w:hAnsiTheme="majorHAnsi"/>
         </w:rPr>
-        <w:t xml:space="preserve">We build a system, which help communication is easier between normal and deaf / mute persons. In the process of our research, we </w:t>
-      </w:r>
-      <w:proofErr w:type="spellStart"/>
-      <w:r>
-        <w:rPr>
-          <w:rFonts w:asciiTheme="majorHAnsi" w:hAnsiTheme="majorHAnsi"/>
-        </w:rPr>
-        <w:t>findout</w:t>
-      </w:r>
-      <w:proofErr w:type="spellEnd"/>
-      <w:r>
-        <w:rPr>
-          <w:rFonts w:asciiTheme="majorHAnsi" w:hAnsiTheme="majorHAnsi"/>
-        </w:rPr>
-        <w:t xml:space="preserve"> that MYO Gesture Control Armband is the key to solve the problem. By using MYO armband, we can read the electrical activity of person’s muscle and the motion of their arm then map the gesture with the customized data to translate sign language into text or sound with the same meaning. </w:t>
-      </w:r>
-      <w:proofErr w:type="spellStart"/>
-      <w:r>
-        <w:rPr>
-          <w:rFonts w:asciiTheme="majorHAnsi" w:hAnsiTheme="majorHAnsi"/>
-        </w:rPr>
-        <w:t>Beside</w:t>
-      </w:r>
-      <w:proofErr w:type="spellEnd"/>
-      <w:r>
-        <w:rPr>
-          <w:rFonts w:asciiTheme="majorHAnsi" w:hAnsiTheme="majorHAnsi"/>
-        </w:rPr>
-        <w:t xml:space="preserve"> that, we also provide </w:t>
+        <w:t xml:space="preserve">We build a system, which help communication is easier between normal and deaf / mute persons. In the process of our research, we findout that MYO Gesture Control Armband is the key to solve the problem. By using MYO armband, we can read the electrical activity of person’s muscle and the motion of their arm then map the gesture with the customized data to translate sign language into text or sound with the same meaning. Beside that, we also provide </w:t>
       </w:r>
       <w:r>
         <w:rPr>
@@ -5558,21 +5252,7 @@
         <w:rPr>
           <w:rFonts w:asciiTheme="majorHAnsi" w:hAnsiTheme="majorHAnsi"/>
         </w:rPr>
-        <w:t xml:space="preserve">This document also describes our working process in 4 months includes our perspective in the system, component designs and detailed core workflows. We all hope the system as so as our solution will help the deaf and mute persons easier to </w:t>
-      </w:r>
-      <w:proofErr w:type="spellStart"/>
-      <w:r>
-        <w:rPr>
-          <w:rFonts w:asciiTheme="majorHAnsi" w:hAnsiTheme="majorHAnsi"/>
-        </w:rPr>
-        <w:t>intergrate</w:t>
-      </w:r>
-      <w:proofErr w:type="spellEnd"/>
-      <w:r>
-        <w:rPr>
-          <w:rFonts w:asciiTheme="majorHAnsi" w:hAnsiTheme="majorHAnsi"/>
-        </w:rPr>
-        <w:t xml:space="preserve"> with the community.</w:t>
+        <w:t>This document also describes our working process in 4 months includes our perspective in the system, component designs and detailed core workflows. We all hope the system as so as our solution will help the deaf and mute persons easier to intergrate with the community.</w:t>
       </w:r>
     </w:p>
     <w:p>
@@ -5619,21 +5299,7 @@
         <w:rPr>
           <w:rFonts w:asciiTheme="majorHAnsi" w:hAnsiTheme="majorHAnsi"/>
         </w:rPr>
-        <w:t xml:space="preserve">that to support translate sign language into normal text or sound in </w:t>
-      </w:r>
-      <w:proofErr w:type="spellStart"/>
-      <w:r>
-        <w:rPr>
-          <w:rFonts w:asciiTheme="majorHAnsi" w:hAnsiTheme="majorHAnsi"/>
-        </w:rPr>
-        <w:t>VietNam</w:t>
-      </w:r>
-      <w:proofErr w:type="spellEnd"/>
-      <w:r>
-        <w:rPr>
-          <w:rFonts w:asciiTheme="majorHAnsi" w:hAnsiTheme="majorHAnsi"/>
-        </w:rPr>
-        <w:t xml:space="preserve"> or around the world. </w:t>
+        <w:t xml:space="preserve">that to support translate sign language into normal text or sound in VietNam or around the world. </w:t>
       </w:r>
       <w:r>
         <w:rPr>
@@ -5719,57 +5385,71 @@
         <w:jc w:val="both"/>
         <w:rPr>
           <w:rFonts w:asciiTheme="majorHAnsi" w:hAnsiTheme="majorHAnsi"/>
-        </w:rPr>
-      </w:pPr>
-      <w:r>
-        <w:rPr>
-          <w:rFonts w:asciiTheme="majorHAnsi" w:hAnsiTheme="majorHAnsi"/>
+          <w:color w:val="auto"/>
+        </w:rPr>
+      </w:pPr>
+      <w:r>
+        <w:rPr>
+          <w:rFonts w:asciiTheme="majorHAnsi" w:hAnsiTheme="majorHAnsi"/>
+          <w:color w:val="auto"/>
         </w:rPr>
         <w:t>So far,</w:t>
       </w:r>
       <w:r>
         <w:rPr>
           <w:rFonts w:asciiTheme="majorHAnsi" w:hAnsiTheme="majorHAnsi"/>
+          <w:color w:val="auto"/>
         </w:rPr>
         <w:t xml:space="preserve"> the most effective method for the deaf / mute persons to communicate is perform</w:t>
       </w:r>
       <w:r>
         <w:rPr>
           <w:rFonts w:asciiTheme="majorHAnsi" w:hAnsiTheme="majorHAnsi"/>
+          <w:color w:val="auto"/>
         </w:rPr>
         <w:t>ing</w:t>
       </w:r>
       <w:r>
         <w:rPr>
           <w:rFonts w:asciiTheme="majorHAnsi" w:hAnsiTheme="majorHAnsi"/>
+          <w:color w:val="auto"/>
         </w:rPr>
         <w:t xml:space="preserve"> a combination of hands movement to describe a word or </w:t>
       </w:r>
       <w:r>
         <w:rPr>
           <w:rFonts w:asciiTheme="majorHAnsi" w:hAnsiTheme="majorHAnsi"/>
+          <w:color w:val="auto"/>
         </w:rPr>
         <w:t xml:space="preserve">a </w:t>
       </w:r>
       <w:r>
         <w:rPr>
           <w:rFonts w:asciiTheme="majorHAnsi" w:hAnsiTheme="majorHAnsi"/>
-        </w:rPr>
-        <w:t xml:space="preserve">phrase of words called “sign </w:t>
-      </w:r>
-      <w:proofErr w:type="spellStart"/>
-      <w:r>
-        <w:rPr>
-          <w:rFonts w:asciiTheme="majorHAnsi" w:hAnsiTheme="majorHAnsi"/>
-        </w:rPr>
-        <w:t>languge</w:t>
-      </w:r>
-      <w:proofErr w:type="spellEnd"/>
-      <w:r>
-        <w:rPr>
-          <w:rFonts w:asciiTheme="majorHAnsi" w:hAnsiTheme="majorHAnsi"/>
-        </w:rPr>
-        <w:t>”.</w:t>
+          <w:color w:val="auto"/>
+        </w:rPr>
+        <w:t>phrase of words called “sign languge”.</w:t>
+      </w:r>
+      <w:r>
+        <w:rPr>
+          <w:rFonts w:asciiTheme="majorHAnsi" w:hAnsiTheme="majorHAnsi"/>
+          <w:color w:val="auto"/>
+        </w:rPr>
+        <w:t xml:space="preserve"> However, t</w:t>
+      </w:r>
+      <w:r>
+        <w:rPr>
+          <w:rFonts w:asciiTheme="majorHAnsi" w:hAnsiTheme="majorHAnsi"/>
+          <w:color w:val="auto"/>
+        </w:rPr>
+        <w:t xml:space="preserve">his method just </w:t>
+      </w:r>
+      <w:r>
+        <w:rPr>
+          <w:rFonts w:asciiTheme="majorHAnsi" w:hAnsiTheme="majorHAnsi"/>
+          <w:color w:val="auto"/>
+        </w:rPr>
+        <w:t>popular in deaf / mute community.</w:t>
       </w:r>
     </w:p>
     <w:p>
@@ -5779,6 +5459,7 @@
         <w:jc w:val="both"/>
         <w:rPr>
           <w:rFonts w:asciiTheme="majorHAnsi" w:hAnsiTheme="majorHAnsi"/>
+          <w:color w:val="auto"/>
         </w:rPr>
       </w:pPr>
     </w:p>
@@ -5789,25 +5470,15 @@
         <w:jc w:val="both"/>
         <w:rPr>
           <w:rFonts w:asciiTheme="majorHAnsi" w:hAnsiTheme="majorHAnsi"/>
-        </w:rPr>
-      </w:pPr>
-      <w:r>
-        <w:rPr>
-          <w:rFonts w:asciiTheme="majorHAnsi" w:hAnsiTheme="majorHAnsi"/>
-        </w:rPr>
-        <w:t xml:space="preserve">There are special schools and </w:t>
-      </w:r>
-      <w:r>
-        <w:rPr>
-          <w:rFonts w:asciiTheme="majorHAnsi" w:hAnsiTheme="majorHAnsi"/>
-        </w:rPr>
-        <w:t>organization</w:t>
-      </w:r>
-      <w:r>
-        <w:rPr>
-          <w:rFonts w:asciiTheme="majorHAnsi" w:hAnsiTheme="majorHAnsi"/>
-        </w:rPr>
-        <w:t>s that teach deaf / mute persons (mostly children) how to use sign language to communicate in life.</w:t>
+          <w:color w:val="auto"/>
+        </w:rPr>
+      </w:pPr>
+      <w:r>
+        <w:rPr>
+          <w:rFonts w:asciiTheme="majorHAnsi" w:hAnsiTheme="majorHAnsi"/>
+          <w:color w:val="auto"/>
+        </w:rPr>
+        <w:t>To use sign language in public with normal persons, the deaf / mute must hire a translator.</w:t>
       </w:r>
     </w:p>
     <w:p>
@@ -5817,6 +5488,7 @@
         <w:jc w:val="both"/>
         <w:rPr>
           <w:rFonts w:asciiTheme="majorHAnsi" w:hAnsiTheme="majorHAnsi"/>
+          <w:color w:val="auto"/>
         </w:rPr>
       </w:pPr>
     </w:p>
@@ -5829,50 +5501,6 @@
           <w:rFonts w:asciiTheme="majorHAnsi" w:hAnsiTheme="majorHAnsi"/>
         </w:rPr>
       </w:pPr>
-      <w:proofErr w:type="spellStart"/>
-      <w:r>
-        <w:rPr>
-          <w:rFonts w:asciiTheme="majorHAnsi" w:hAnsiTheme="majorHAnsi"/>
-        </w:rPr>
-        <w:t>Howerver</w:t>
-      </w:r>
-      <w:proofErr w:type="spellEnd"/>
-      <w:r>
-        <w:rPr>
-          <w:rFonts w:asciiTheme="majorHAnsi" w:hAnsiTheme="majorHAnsi"/>
-        </w:rPr>
-        <w:t xml:space="preserve">, </w:t>
-      </w:r>
-      <w:r>
-        <w:rPr>
-          <w:rFonts w:asciiTheme="majorHAnsi" w:hAnsiTheme="majorHAnsi"/>
-        </w:rPr>
-        <w:t>it</w:t>
-      </w:r>
-      <w:r>
-        <w:rPr>
-          <w:rFonts w:asciiTheme="majorHAnsi" w:hAnsiTheme="majorHAnsi"/>
-        </w:rPr>
-        <w:t xml:space="preserve"> is impossible to communicate between the deaf / mute with the blind.</w:t>
-      </w:r>
-      <w:r>
-        <w:rPr>
-          <w:rFonts w:asciiTheme="majorHAnsi" w:hAnsiTheme="majorHAnsi"/>
-        </w:rPr>
-        <w:t xml:space="preserve"> </w:t>
-      </w:r>
-      <w:r>
-        <w:rPr>
-          <w:rFonts w:asciiTheme="majorHAnsi" w:hAnsiTheme="majorHAnsi"/>
-        </w:rPr>
-        <w:t xml:space="preserve"> </w:t>
-      </w:r>
-      <w:r>
-        <w:rPr>
-          <w:rFonts w:asciiTheme="majorHAnsi" w:hAnsiTheme="majorHAnsi"/>
-        </w:rPr>
-        <w:t xml:space="preserve"> </w:t>
-      </w:r>
     </w:p>
     <w:p>
       <w:pPr>
@@ -5899,17 +5527,30 @@
         <w:pStyle w:val="BodyText"/>
         <w:ind w:right="518" w:firstLine="360"/>
         <w:rPr>
-          <w:i/>
-          <w:sz w:val="24"/>
-          <w:szCs w:val="24"/>
-        </w:rPr>
-      </w:pPr>
-      <w:r>
-        <w:rPr>
-          <w:sz w:val="24"/>
-          <w:szCs w:val="24"/>
-        </w:rPr>
-        <w:t>Below are disadvantages of the current</w:t>
+          <w:sz w:val="24"/>
+          <w:szCs w:val="24"/>
+        </w:rPr>
+      </w:pPr>
+      <w:r>
+        <w:rPr>
+          <w:sz w:val="24"/>
+          <w:szCs w:val="24"/>
+        </w:rPr>
+        <w:t>Below are</w:t>
+      </w:r>
+      <w:r>
+        <w:rPr>
+          <w:sz w:val="24"/>
+          <w:szCs w:val="24"/>
+        </w:rPr>
+        <w:t xml:space="preserve"> advantages /</w:t>
+      </w:r>
+      <w:r>
+        <w:rPr>
+          <w:sz w:val="24"/>
+          <w:szCs w:val="24"/>
+        </w:rPr>
+        <w:t xml:space="preserve"> disadvantages of the current</w:t>
       </w:r>
       <w:r>
         <w:rPr>
@@ -5929,14 +5570,351 @@
     </w:p>
     <w:p>
       <w:pPr>
-        <w:spacing w:before="8"/>
+        <w:pStyle w:val="BodyText"/>
+        <w:ind w:right="518" w:firstLine="360"/>
+        <w:rPr>
+          <w:sz w:val="24"/>
+          <w:szCs w:val="24"/>
+        </w:rPr>
+      </w:pPr>
+      <w:r>
+        <w:rPr>
+          <w:sz w:val="24"/>
+          <w:szCs w:val="24"/>
+        </w:rPr>
+        <w:t>*Software support behavior:</w:t>
+      </w:r>
+    </w:p>
+    <w:p>
+      <w:pPr>
+        <w:pStyle w:val="BodyText"/>
+        <w:ind w:right="518" w:firstLine="360"/>
+        <w:rPr>
+          <w:sz w:val="24"/>
+          <w:szCs w:val="24"/>
+        </w:rPr>
+      </w:pPr>
+      <w:r>
+        <w:rPr>
+          <w:sz w:val="24"/>
+          <w:szCs w:val="24"/>
+        </w:rPr>
+        <w:t>-Advantages:</w:t>
+      </w:r>
+    </w:p>
+    <w:p>
+      <w:pPr>
+        <w:tabs>
+          <w:tab w:val="left" w:pos="1265"/>
+        </w:tabs>
+        <w:ind w:left="1265" w:right="518" w:hanging="360"/>
         <w:rPr>
           <w:rFonts w:ascii="Times New Roman" w:eastAsia="Times New Roman" w:hAnsi="Times New Roman" w:cs="Times New Roman"/>
-          <w:i/>
-          <w:sz w:val="20"/>
-          <w:szCs w:val="20"/>
-        </w:rPr>
-      </w:pPr>
+          <w:sz w:val="24"/>
+          <w:szCs w:val="24"/>
+        </w:rPr>
+      </w:pPr>
+      <w:r>
+        <w:rPr>
+          <w:rFonts w:ascii="Symbol" w:eastAsia="Symbol" w:hAnsi="Symbol" w:cs="Symbol"/>
+          <w:sz w:val="24"/>
+          <w:szCs w:val="24"/>
+        </w:rPr>
+        <w:t></w:t>
+      </w:r>
+      <w:r>
+        <w:rPr>
+          <w:rFonts w:ascii="Times New Roman" w:eastAsia="Times New Roman" w:hAnsi="Times New Roman" w:cs="Times New Roman"/>
+          <w:sz w:val="24"/>
+          <w:szCs w:val="24"/>
+        </w:rPr>
+        <w:t xml:space="preserve">   </w:t>
+      </w:r>
+      <w:r>
+        <w:rPr>
+          <w:rFonts w:ascii="Times New Roman" w:eastAsia="Times New Roman" w:hAnsi="Times New Roman" w:cs="Times New Roman"/>
+          <w:sz w:val="24"/>
+          <w:szCs w:val="24"/>
+        </w:rPr>
+        <w:t xml:space="preserve"> Full</w:t>
+      </w:r>
+      <w:r>
+        <w:rPr>
+          <w:rFonts w:ascii="Times New Roman" w:eastAsia="Times New Roman" w:hAnsi="Times New Roman" w:cs="Times New Roman"/>
+          <w:sz w:val="24"/>
+          <w:szCs w:val="24"/>
+        </w:rPr>
+        <w:t>y support communication</w:t>
+      </w:r>
+      <w:r>
+        <w:rPr>
+          <w:rFonts w:ascii="Times New Roman" w:eastAsia="Times New Roman" w:hAnsi="Times New Roman" w:cs="Times New Roman"/>
+          <w:sz w:val="24"/>
+          <w:szCs w:val="24"/>
+        </w:rPr>
+        <w:t xml:space="preserve">: </w:t>
+      </w:r>
+      <w:r>
+        <w:rPr>
+          <w:rFonts w:ascii="Times New Roman" w:eastAsia="Times New Roman" w:hAnsi="Times New Roman" w:cs="Times New Roman"/>
+          <w:sz w:val="24"/>
+          <w:szCs w:val="24"/>
+        </w:rPr>
+        <w:t xml:space="preserve"> “</w:t>
+      </w:r>
+      <w:r>
+        <w:rPr>
+          <w:rFonts w:asciiTheme="majorHAnsi" w:hAnsiTheme="majorHAnsi"/>
+        </w:rPr>
+        <w:t>Kinect Sign Language Translator</w:t>
+      </w:r>
+      <w:r>
+        <w:rPr>
+          <w:rFonts w:ascii="Times New Roman" w:eastAsia="Times New Roman" w:hAnsi="Times New Roman" w:cs="Times New Roman"/>
+          <w:sz w:val="24"/>
+          <w:szCs w:val="24"/>
+        </w:rPr>
+        <w:t>” highly support deaf / mute persons to perform communicate with normal person</w:t>
+      </w:r>
+      <w:r>
+        <w:rPr>
+          <w:rFonts w:ascii="Times New Roman" w:eastAsia="Times New Roman" w:hAnsi="Times New Roman" w:cs="Times New Roman"/>
+          <w:sz w:val="24"/>
+          <w:szCs w:val="24"/>
+        </w:rPr>
+        <w:t xml:space="preserve"> and vice versa with delay is nearly zero.</w:t>
+      </w:r>
+    </w:p>
+    <w:p>
+      <w:pPr>
+        <w:tabs>
+          <w:tab w:val="left" w:pos="1265"/>
+        </w:tabs>
+        <w:ind w:right="518"/>
+        <w:rPr>
+          <w:rFonts w:ascii="Times New Roman" w:eastAsia="Times New Roman" w:hAnsi="Times New Roman" w:cs="Times New Roman"/>
+          <w:sz w:val="24"/>
+          <w:szCs w:val="24"/>
+        </w:rPr>
+      </w:pPr>
+      <w:r>
+        <w:rPr>
+          <w:rFonts w:ascii="Times New Roman" w:eastAsia="Times New Roman" w:hAnsi="Times New Roman" w:cs="Times New Roman"/>
+          <w:sz w:val="24"/>
+          <w:szCs w:val="24"/>
+        </w:rPr>
+        <w:t xml:space="preserve">      -Disadvantages:</w:t>
+      </w:r>
+    </w:p>
+    <w:p>
+      <w:pPr>
+        <w:tabs>
+          <w:tab w:val="left" w:pos="1265"/>
+        </w:tabs>
+        <w:ind w:left="1265" w:right="518" w:hanging="360"/>
+        <w:rPr>
+          <w:rFonts w:ascii="Times New Roman" w:eastAsia="Times New Roman" w:hAnsi="Times New Roman" w:cs="Times New Roman"/>
+          <w:sz w:val="24"/>
+          <w:szCs w:val="24"/>
+        </w:rPr>
+      </w:pPr>
+      <w:r>
+        <w:rPr>
+          <w:rFonts w:ascii="Symbol" w:eastAsia="Symbol" w:hAnsi="Symbol" w:cs="Symbol"/>
+          <w:sz w:val="24"/>
+          <w:szCs w:val="24"/>
+        </w:rPr>
+        <w:t></w:t>
+      </w:r>
+      <w:r>
+        <w:rPr>
+          <w:rFonts w:ascii="Times New Roman" w:eastAsia="Times New Roman" w:hAnsi="Times New Roman" w:cs="Times New Roman"/>
+          <w:sz w:val="24"/>
+          <w:szCs w:val="24"/>
+        </w:rPr>
+        <w:t xml:space="preserve">    Low mobility: To use “</w:t>
+      </w:r>
+      <w:r>
+        <w:rPr>
+          <w:rFonts w:asciiTheme="majorHAnsi" w:hAnsiTheme="majorHAnsi"/>
+        </w:rPr>
+        <w:t>Kinect Sign Language Translator</w:t>
+      </w:r>
+      <w:r>
+        <w:rPr>
+          <w:rFonts w:ascii="Times New Roman" w:eastAsia="Times New Roman" w:hAnsi="Times New Roman" w:cs="Times New Roman"/>
+          <w:sz w:val="24"/>
+          <w:szCs w:val="24"/>
+        </w:rPr>
+        <w:t>”, user has to come to a place where is set up the system.</w:t>
+      </w:r>
+    </w:p>
+    <w:p>
+      <w:pPr>
+        <w:tabs>
+          <w:tab w:val="left" w:pos="1265"/>
+        </w:tabs>
+        <w:ind w:left="1265" w:right="518" w:hanging="360"/>
+        <w:rPr>
+          <w:rFonts w:ascii="Times New Roman" w:eastAsia="Times New Roman" w:hAnsi="Times New Roman" w:cs="Times New Roman"/>
+          <w:sz w:val="24"/>
+          <w:szCs w:val="24"/>
+        </w:rPr>
+      </w:pPr>
+      <w:r>
+        <w:rPr>
+          <w:rFonts w:ascii="Symbol" w:eastAsia="Symbol" w:hAnsi="Symbol" w:cs="Symbol"/>
+          <w:sz w:val="24"/>
+          <w:szCs w:val="24"/>
+        </w:rPr>
+        <w:t></w:t>
+      </w:r>
+      <w:r>
+        <w:rPr>
+          <w:rFonts w:ascii="Times New Roman" w:eastAsia="Times New Roman" w:hAnsi="Times New Roman" w:cs="Times New Roman"/>
+          <w:sz w:val="24"/>
+          <w:szCs w:val="24"/>
+        </w:rPr>
+        <w:t xml:space="preserve">    </w:t>
+      </w:r>
+      <w:r>
+        <w:rPr>
+          <w:rFonts w:ascii="Times New Roman" w:eastAsia="Times New Roman" w:hAnsi="Times New Roman" w:cs="Times New Roman"/>
+          <w:sz w:val="24"/>
+          <w:szCs w:val="24"/>
+        </w:rPr>
+        <w:t>Just a concept: However, “</w:t>
+      </w:r>
+      <w:r>
+        <w:rPr>
+          <w:rFonts w:asciiTheme="majorHAnsi" w:hAnsiTheme="majorHAnsi"/>
+        </w:rPr>
+        <w:t>Kinect Sign Language Translator</w:t>
+      </w:r>
+      <w:r>
+        <w:rPr>
+          <w:rFonts w:ascii="Times New Roman" w:eastAsia="Times New Roman" w:hAnsi="Times New Roman" w:cs="Times New Roman"/>
+          <w:sz w:val="24"/>
+          <w:szCs w:val="24"/>
+        </w:rPr>
+        <w:t>” is just at project level, hasn’t officially released yet</w:t>
+      </w:r>
+    </w:p>
+    <w:p>
+      <w:pPr>
+        <w:tabs>
+          <w:tab w:val="left" w:pos="1265"/>
+        </w:tabs>
+        <w:ind w:right="518"/>
+        <w:rPr>
+          <w:rFonts w:ascii="Times New Roman" w:eastAsia="Times New Roman" w:hAnsi="Times New Roman" w:cs="Times New Roman"/>
+          <w:sz w:val="24"/>
+          <w:szCs w:val="24"/>
+        </w:rPr>
+      </w:pPr>
+      <w:r>
+        <w:rPr>
+          <w:rFonts w:ascii="Times New Roman" w:eastAsia="Times New Roman" w:hAnsi="Times New Roman" w:cs="Times New Roman"/>
+          <w:sz w:val="24"/>
+          <w:szCs w:val="24"/>
+        </w:rPr>
+        <w:t xml:space="preserve">       *User behavior:</w:t>
+      </w:r>
+    </w:p>
+    <w:p>
+      <w:pPr>
+        <w:tabs>
+          <w:tab w:val="left" w:pos="1265"/>
+        </w:tabs>
+        <w:ind w:right="518"/>
+        <w:rPr>
+          <w:rFonts w:ascii="Times New Roman" w:eastAsia="Times New Roman" w:hAnsi="Times New Roman" w:cs="Times New Roman"/>
+          <w:sz w:val="24"/>
+          <w:szCs w:val="24"/>
+        </w:rPr>
+      </w:pPr>
+      <w:r>
+        <w:rPr>
+          <w:rFonts w:ascii="Times New Roman" w:eastAsia="Times New Roman" w:hAnsi="Times New Roman" w:cs="Times New Roman"/>
+          <w:sz w:val="24"/>
+          <w:szCs w:val="24"/>
+        </w:rPr>
+        <w:t xml:space="preserve">       -</w:t>
+      </w:r>
+      <w:r>
+        <w:rPr>
+          <w:rFonts w:ascii="Times New Roman" w:eastAsia="Times New Roman" w:hAnsi="Times New Roman" w:cs="Times New Roman"/>
+          <w:sz w:val="24"/>
+          <w:szCs w:val="24"/>
+        </w:rPr>
+        <w:t>Advantages:</w:t>
+      </w:r>
+    </w:p>
+    <w:p>
+      <w:pPr>
+        <w:tabs>
+          <w:tab w:val="left" w:pos="1265"/>
+        </w:tabs>
+        <w:ind w:left="1265" w:right="518" w:hanging="360"/>
+        <w:rPr>
+          <w:rFonts w:ascii="Times New Roman" w:eastAsia="Times New Roman" w:hAnsi="Times New Roman" w:cs="Times New Roman"/>
+          <w:sz w:val="24"/>
+          <w:szCs w:val="24"/>
+        </w:rPr>
+      </w:pPr>
+      <w:r>
+        <w:rPr>
+          <w:rFonts w:ascii="Symbol" w:eastAsia="Symbol" w:hAnsi="Symbol" w:cs="Symbol"/>
+          <w:sz w:val="24"/>
+          <w:szCs w:val="24"/>
+        </w:rPr>
+        <w:t></w:t>
+      </w:r>
+      <w:r>
+        <w:rPr>
+          <w:rFonts w:ascii="Times New Roman" w:eastAsia="Times New Roman" w:hAnsi="Times New Roman" w:cs="Times New Roman"/>
+          <w:sz w:val="24"/>
+          <w:szCs w:val="24"/>
+        </w:rPr>
+        <w:t xml:space="preserve">    </w:t>
+      </w:r>
+      <w:r>
+        <w:rPr>
+          <w:rFonts w:ascii="Times New Roman" w:eastAsia="Times New Roman" w:hAnsi="Times New Roman" w:cs="Times New Roman"/>
+          <w:sz w:val="24"/>
+          <w:szCs w:val="24"/>
+        </w:rPr>
+        <w:t>Familiar</w:t>
+      </w:r>
+      <w:r>
+        <w:rPr>
+          <w:rFonts w:ascii="Times New Roman" w:eastAsia="Times New Roman" w:hAnsi="Times New Roman" w:cs="Times New Roman"/>
+          <w:sz w:val="24"/>
+          <w:szCs w:val="24"/>
+        </w:rPr>
+        <w:t xml:space="preserve"> and ease to use for deaf / mute person: It is the most familiar and effective for the deaf / mute to communicate in deaf / mute community.</w:t>
+      </w:r>
+    </w:p>
+    <w:p>
+      <w:pPr>
+        <w:tabs>
+          <w:tab w:val="left" w:pos="1265"/>
+        </w:tabs>
+        <w:ind w:right="518"/>
+        <w:rPr>
+          <w:rFonts w:ascii="Times New Roman" w:eastAsia="Times New Roman" w:hAnsi="Times New Roman" w:cs="Times New Roman"/>
+          <w:sz w:val="24"/>
+          <w:szCs w:val="24"/>
+        </w:rPr>
+      </w:pPr>
+      <w:r>
+        <w:rPr>
+          <w:rFonts w:ascii="Times New Roman" w:eastAsia="Times New Roman" w:hAnsi="Times New Roman" w:cs="Times New Roman"/>
+          <w:sz w:val="24"/>
+          <w:szCs w:val="24"/>
+        </w:rPr>
+        <w:t xml:space="preserve">       -Disadvantages:</w:t>
+      </w:r>
     </w:p>
     <w:p>
       <w:pPr>
@@ -5965,25 +5943,7 @@
           <w:sz w:val="24"/>
           <w:szCs w:val="24"/>
         </w:rPr>
-        <w:t xml:space="preserve">Not use </w:t>
-      </w:r>
-      <w:proofErr w:type="spellStart"/>
-      <w:r>
-        <w:rPr>
-          <w:rFonts w:ascii="Times New Roman" w:eastAsia="Times New Roman" w:hAnsi="Times New Roman" w:cs="Times New Roman"/>
-          <w:sz w:val="24"/>
-          <w:szCs w:val="24"/>
-        </w:rPr>
-        <w:t>widly</w:t>
-      </w:r>
-      <w:proofErr w:type="spellEnd"/>
-      <w:r>
-        <w:rPr>
-          <w:rFonts w:ascii="Times New Roman" w:eastAsia="Times New Roman" w:hAnsi="Times New Roman" w:cs="Times New Roman"/>
-          <w:sz w:val="24"/>
-          <w:szCs w:val="24"/>
-        </w:rPr>
-        <w:t xml:space="preserve"> in community: In normal life, deaf / mute persons can hardly find someone who has knowledge on sign language to communicate.</w:t>
+        <w:t>Not use widly in community: In normal life, deaf / mute persons can hardly find someone who has knowledge on sign language to communicate.</w:t>
       </w:r>
     </w:p>
     <w:p>
@@ -6118,7 +6078,23 @@
           <w:sz w:val="24"/>
           <w:szCs w:val="24"/>
         </w:rPr>
-        <w:t>Sign language is hard to learn: It takes time and d</w:t>
+        <w:t>Sign language is hard to learn</w:t>
+      </w:r>
+      <w:r>
+        <w:rPr>
+          <w:rFonts w:ascii="Times New Roman"/>
+          <w:sz w:val="24"/>
+          <w:szCs w:val="24"/>
+        </w:rPr>
+        <w:t xml:space="preserve"> with normal persons</w:t>
+      </w:r>
+      <w:r>
+        <w:rPr>
+          <w:rFonts w:ascii="Times New Roman"/>
+          <w:sz w:val="24"/>
+          <w:szCs w:val="24"/>
+        </w:rPr>
+        <w:t>: It takes time and d</w:t>
       </w:r>
       <w:r>
         <w:rPr>
@@ -6180,6 +6156,19 @@
     </w:p>
     <w:p>
       <w:pPr>
+        <w:tabs>
+          <w:tab w:val="left" w:pos="1265"/>
+        </w:tabs>
+        <w:ind w:left="1265" w:right="518" w:hanging="360"/>
+        <w:rPr>
+          <w:rFonts w:ascii="Times New Roman" w:eastAsia="Times New Roman" w:hAnsi="Times New Roman" w:cs="Times New Roman"/>
+          <w:sz w:val="24"/>
+          <w:szCs w:val="24"/>
+        </w:rPr>
+      </w:pPr>
+    </w:p>
+    <w:p>
+      <w:pPr>
         <w:pStyle w:val="Default"/>
         <w:jc w:val="both"/>
         <w:rPr>
@@ -6223,6 +6212,7 @@
           <w:rFonts w:asciiTheme="majorHAnsi" w:hAnsiTheme="majorHAnsi"/>
           <w:bCs/>
         </w:rPr>
+        <w:lastRenderedPageBreak/>
         <w:t xml:space="preserve">Our proposed solution is to build a </w:t>
       </w:r>
       <w:r>
@@ -6553,25 +6543,7 @@
           <w:sz w:val="24"/>
           <w:szCs w:val="24"/>
         </w:rPr>
-        <w:t xml:space="preserve">it, which is </w:t>
-      </w:r>
-      <w:proofErr w:type="spellStart"/>
-      <w:r>
-        <w:rPr>
-          <w:rFonts w:ascii="Times New Roman"/>
-          <w:sz w:val="24"/>
-          <w:szCs w:val="24"/>
-        </w:rPr>
-        <w:t>inputed</w:t>
-      </w:r>
-      <w:proofErr w:type="spellEnd"/>
-      <w:r>
-        <w:rPr>
-          <w:rFonts w:ascii="Times New Roman"/>
-          <w:sz w:val="24"/>
-          <w:szCs w:val="24"/>
-        </w:rPr>
-        <w:t xml:space="preserve"> by staff,</w:t>
+        <w:t>it, which is inputed by staff,</w:t>
       </w:r>
       <w:r>
         <w:rPr>
@@ -6618,7 +6590,6 @@
           <w:sz w:val="24"/>
           <w:szCs w:val="24"/>
         </w:rPr>
-        <w:lastRenderedPageBreak/>
         <w:t>Sign language translator (mobile</w:t>
       </w:r>
       <w:r>
@@ -6676,25 +6647,7 @@
           <w:sz w:val="24"/>
           <w:szCs w:val="24"/>
         </w:rPr>
-        <w:t xml:space="preserve">Translate sign language: User can translate sign language into text or sound with the same meaning. Right after user perform sign language, the application will receive raw data from MYO armband and send to server then </w:t>
-      </w:r>
-      <w:proofErr w:type="spellStart"/>
-      <w:r>
-        <w:rPr>
-          <w:rFonts w:ascii="Times New Roman"/>
-          <w:sz w:val="24"/>
-          <w:szCs w:val="24"/>
-        </w:rPr>
-        <w:t>reveive</w:t>
-      </w:r>
-      <w:proofErr w:type="spellEnd"/>
-      <w:r>
-        <w:rPr>
-          <w:rFonts w:ascii="Times New Roman"/>
-          <w:sz w:val="24"/>
-          <w:szCs w:val="24"/>
-        </w:rPr>
-        <w:t xml:space="preserve"> translated data and outputs text or sound with the same meaning.</w:t>
+        <w:t>Translate sign language: User can translate sign language into text or sound with the same meaning. Right after user perform sign language, the application will receive raw data from MYO armband and send to server then reveive translated data and outputs text or sound with the same meaning.</w:t>
       </w:r>
     </w:p>
     <w:p>
@@ -6952,43 +6905,7 @@
           <w:sz w:val="24"/>
           <w:szCs w:val="24"/>
         </w:rPr>
-        <w:t xml:space="preserve">The deaf and mute in </w:t>
-      </w:r>
-      <w:proofErr w:type="spellStart"/>
-      <w:r>
-        <w:rPr>
-          <w:rFonts w:ascii="Times New Roman"/>
-          <w:sz w:val="24"/>
-          <w:szCs w:val="24"/>
-        </w:rPr>
-        <w:t>there</w:t>
-      </w:r>
-      <w:proofErr w:type="spellEnd"/>
-      <w:r>
-        <w:rPr>
-          <w:rFonts w:ascii="Times New Roman"/>
-          <w:sz w:val="24"/>
-          <w:szCs w:val="24"/>
-        </w:rPr>
-        <w:t xml:space="preserve"> job: It is easier for the deaf and mute in </w:t>
-      </w:r>
-      <w:proofErr w:type="spellStart"/>
-      <w:r>
-        <w:rPr>
-          <w:rFonts w:ascii="Times New Roman"/>
-          <w:sz w:val="24"/>
-          <w:szCs w:val="24"/>
-        </w:rPr>
-        <w:t>there</w:t>
-      </w:r>
-      <w:proofErr w:type="spellEnd"/>
-      <w:r>
-        <w:rPr>
-          <w:rFonts w:ascii="Times New Roman"/>
-          <w:sz w:val="24"/>
-          <w:szCs w:val="24"/>
-        </w:rPr>
-        <w:t xml:space="preserve"> job especially whose job relate with presentation.</w:t>
+        <w:t>The deaf and mute in there job: It is easier for the deaf and mute in there job especially whose job relate with presentation.</w:t>
       </w:r>
     </w:p>
     <w:p>
@@ -7299,23 +7216,7 @@
           <w:rFonts w:ascii="Cambria"/>
           <w:sz w:val="24"/>
         </w:rPr>
-        <w:t xml:space="preserve">Function requirements of the system </w:t>
-      </w:r>
-      <w:proofErr w:type="gramStart"/>
-      <w:r>
-        <w:rPr>
-          <w:rFonts w:ascii="Cambria"/>
-          <w:sz w:val="24"/>
-        </w:rPr>
-        <w:t>are listed</w:t>
-      </w:r>
-      <w:proofErr w:type="gramEnd"/>
-      <w:r>
-        <w:rPr>
-          <w:rFonts w:ascii="Cambria"/>
-          <w:sz w:val="24"/>
-        </w:rPr>
-        <w:t xml:space="preserve"> as</w:t>
+        <w:t>Function requirements of the system are listed as</w:t>
       </w:r>
       <w:r>
         <w:rPr>
@@ -7458,7 +7359,6 @@
           <w:sz w:val="24"/>
           <w:szCs w:val="24"/>
         </w:rPr>
-        <w:lastRenderedPageBreak/>
         <w:t>Buy license.</w:t>
       </w:r>
     </w:p>
@@ -8122,34 +8022,14 @@
                 <w:szCs w:val="24"/>
               </w:rPr>
             </w:pPr>
-            <w:proofErr w:type="spellStart"/>
             <w:r>
               <w:rPr>
                 <w:rFonts w:ascii="Times New Roman" w:eastAsia="Times New Roman" w:hAnsi="Times New Roman" w:cs="Times New Roman"/>
                 <w:sz w:val="24"/>
                 <w:szCs w:val="24"/>
               </w:rPr>
-              <w:t>Kiều</w:t>
-            </w:r>
-            <w:proofErr w:type="spellEnd"/>
-            <w:r>
-              <w:rPr>
-                <w:rFonts w:ascii="Times New Roman" w:eastAsia="Times New Roman" w:hAnsi="Times New Roman" w:cs="Times New Roman"/>
-                <w:sz w:val="24"/>
-                <w:szCs w:val="24"/>
-              </w:rPr>
-              <w:t xml:space="preserve"> </w:t>
-            </w:r>
-            <w:proofErr w:type="spellStart"/>
-            <w:r>
-              <w:rPr>
-                <w:rFonts w:ascii="Times New Roman" w:eastAsia="Times New Roman" w:hAnsi="Times New Roman" w:cs="Times New Roman"/>
-                <w:sz w:val="24"/>
-                <w:szCs w:val="24"/>
-              </w:rPr>
-              <w:t>Trọng</w:t>
-            </w:r>
-            <w:proofErr w:type="spellEnd"/>
+              <w:t>Kiều Trọng</w:t>
+            </w:r>
             <w:r>
               <w:rPr>
                 <w:rFonts w:ascii="Times New Roman" w:eastAsia="Times New Roman" w:hAnsi="Times New Roman" w:cs="Times New Roman"/>
@@ -8159,7 +8039,6 @@
               </w:rPr>
               <w:t xml:space="preserve"> </w:t>
             </w:r>
-            <w:proofErr w:type="spellStart"/>
             <w:r>
               <w:rPr>
                 <w:rFonts w:ascii="Times New Roman" w:eastAsia="Times New Roman" w:hAnsi="Times New Roman" w:cs="Times New Roman"/>
@@ -8168,7 +8047,6 @@
               </w:rPr>
               <w:t>Khánh</w:t>
             </w:r>
-            <w:proofErr w:type="spellEnd"/>
           </w:p>
         </w:tc>
         <w:tc>
@@ -8357,52 +8235,14 @@
                 <w:szCs w:val="24"/>
               </w:rPr>
             </w:pPr>
-            <w:proofErr w:type="spellStart"/>
             <w:r>
               <w:rPr>
                 <w:rFonts w:ascii="Times New Roman" w:eastAsia="Times New Roman" w:hAnsi="Times New Roman" w:cs="Times New Roman"/>
                 <w:sz w:val="24"/>
                 <w:szCs w:val="24"/>
               </w:rPr>
-              <w:t>Trương</w:t>
-            </w:r>
-            <w:proofErr w:type="spellEnd"/>
-            <w:r>
-              <w:rPr>
-                <w:rFonts w:ascii="Times New Roman" w:eastAsia="Times New Roman" w:hAnsi="Times New Roman" w:cs="Times New Roman"/>
-                <w:sz w:val="24"/>
-                <w:szCs w:val="24"/>
-              </w:rPr>
-              <w:t xml:space="preserve"> </w:t>
-            </w:r>
-            <w:proofErr w:type="spellStart"/>
-            <w:r>
-              <w:rPr>
-                <w:rFonts w:ascii="Times New Roman" w:eastAsia="Times New Roman" w:hAnsi="Times New Roman" w:cs="Times New Roman"/>
-                <w:sz w:val="24"/>
-                <w:szCs w:val="24"/>
-              </w:rPr>
-              <w:t>Công</w:t>
-            </w:r>
-            <w:proofErr w:type="spellEnd"/>
-            <w:r>
-              <w:rPr>
-                <w:rFonts w:ascii="Times New Roman" w:eastAsia="Times New Roman" w:hAnsi="Times New Roman" w:cs="Times New Roman"/>
-                <w:sz w:val="24"/>
-                <w:szCs w:val="24"/>
-              </w:rPr>
-              <w:t xml:space="preserve"> </w:t>
-            </w:r>
-            <w:proofErr w:type="spellStart"/>
-            <w:r>
-              <w:rPr>
-                <w:rFonts w:ascii="Times New Roman" w:eastAsia="Times New Roman" w:hAnsi="Times New Roman" w:cs="Times New Roman"/>
-                <w:sz w:val="24"/>
-                <w:szCs w:val="24"/>
-              </w:rPr>
-              <w:t>Thái</w:t>
-            </w:r>
-            <w:proofErr w:type="spellEnd"/>
+              <w:t>Trương Công Thái</w:t>
+            </w:r>
           </w:p>
         </w:tc>
         <w:tc>
@@ -8557,52 +8397,14 @@
                 <w:szCs w:val="24"/>
               </w:rPr>
             </w:pPr>
-            <w:proofErr w:type="spellStart"/>
             <w:r>
               <w:rPr>
                 <w:rFonts w:ascii="Times New Roman" w:eastAsia="Times New Roman" w:hAnsi="Times New Roman" w:cs="Times New Roman"/>
                 <w:sz w:val="24"/>
                 <w:szCs w:val="24"/>
               </w:rPr>
-              <w:t>Nguyễn</w:t>
-            </w:r>
-            <w:proofErr w:type="spellEnd"/>
-            <w:r>
-              <w:rPr>
-                <w:rFonts w:ascii="Times New Roman" w:eastAsia="Times New Roman" w:hAnsi="Times New Roman" w:cs="Times New Roman"/>
-                <w:sz w:val="24"/>
-                <w:szCs w:val="24"/>
-              </w:rPr>
-              <w:t xml:space="preserve"> </w:t>
-            </w:r>
-            <w:proofErr w:type="spellStart"/>
-            <w:r>
-              <w:rPr>
-                <w:rFonts w:ascii="Times New Roman" w:eastAsia="Times New Roman" w:hAnsi="Times New Roman" w:cs="Times New Roman"/>
-                <w:sz w:val="24"/>
-                <w:szCs w:val="24"/>
-              </w:rPr>
-              <w:t>Nhất</w:t>
-            </w:r>
-            <w:proofErr w:type="spellEnd"/>
-            <w:r>
-              <w:rPr>
-                <w:rFonts w:ascii="Times New Roman" w:eastAsia="Times New Roman" w:hAnsi="Times New Roman" w:cs="Times New Roman"/>
-                <w:sz w:val="24"/>
-                <w:szCs w:val="24"/>
-              </w:rPr>
-              <w:t xml:space="preserve"> </w:t>
-            </w:r>
-            <w:proofErr w:type="spellStart"/>
-            <w:r>
-              <w:rPr>
-                <w:rFonts w:ascii="Times New Roman" w:eastAsia="Times New Roman" w:hAnsi="Times New Roman" w:cs="Times New Roman"/>
-                <w:sz w:val="24"/>
-                <w:szCs w:val="24"/>
-              </w:rPr>
-              <w:t>Nguyên</w:t>
-            </w:r>
-            <w:proofErr w:type="spellEnd"/>
+              <w:t>Nguyễn Nhất Nguyên</w:t>
+            </w:r>
           </w:p>
         </w:tc>
         <w:tc>
@@ -8757,52 +8559,14 @@
                 <w:szCs w:val="24"/>
               </w:rPr>
             </w:pPr>
-            <w:proofErr w:type="spellStart"/>
             <w:r>
               <w:rPr>
                 <w:rFonts w:ascii="Times New Roman" w:hAnsi="Times New Roman"/>
                 <w:sz w:val="24"/>
                 <w:szCs w:val="24"/>
               </w:rPr>
-              <w:t>Phạm</w:t>
-            </w:r>
-            <w:proofErr w:type="spellEnd"/>
-            <w:r>
-              <w:rPr>
-                <w:rFonts w:ascii="Times New Roman" w:hAnsi="Times New Roman"/>
-                <w:sz w:val="24"/>
-                <w:szCs w:val="24"/>
-              </w:rPr>
-              <w:t xml:space="preserve"> </w:t>
-            </w:r>
-            <w:proofErr w:type="spellStart"/>
-            <w:r>
-              <w:rPr>
-                <w:rFonts w:ascii="Times New Roman" w:hAnsi="Times New Roman"/>
-                <w:sz w:val="24"/>
-                <w:szCs w:val="24"/>
-              </w:rPr>
-              <w:t>Hồng</w:t>
-            </w:r>
-            <w:proofErr w:type="spellEnd"/>
-            <w:r>
-              <w:rPr>
-                <w:rFonts w:ascii="Times New Roman" w:hAnsi="Times New Roman"/>
-                <w:sz w:val="24"/>
-                <w:szCs w:val="24"/>
-              </w:rPr>
-              <w:t xml:space="preserve"> </w:t>
-            </w:r>
-            <w:proofErr w:type="spellStart"/>
-            <w:r>
-              <w:rPr>
-                <w:rFonts w:ascii="Times New Roman" w:hAnsi="Times New Roman"/>
-                <w:sz w:val="24"/>
-                <w:szCs w:val="24"/>
-              </w:rPr>
-              <w:t>Quý</w:t>
-            </w:r>
-            <w:proofErr w:type="spellEnd"/>
+              <w:t>Phạm Hồng Quý</w:t>
+            </w:r>
           </w:p>
         </w:tc>
         <w:tc>
@@ -8957,52 +8721,14 @@
                 <w:szCs w:val="24"/>
               </w:rPr>
             </w:pPr>
-            <w:proofErr w:type="spellStart"/>
             <w:r>
               <w:rPr>
                 <w:rFonts w:ascii="Times New Roman" w:eastAsia="Times New Roman" w:hAnsi="Times New Roman" w:cs="Times New Roman"/>
                 <w:sz w:val="24"/>
                 <w:szCs w:val="24"/>
               </w:rPr>
-              <w:t>Nguyễn</w:t>
-            </w:r>
-            <w:proofErr w:type="spellEnd"/>
-            <w:r>
-              <w:rPr>
-                <w:rFonts w:ascii="Times New Roman" w:eastAsia="Times New Roman" w:hAnsi="Times New Roman" w:cs="Times New Roman"/>
-                <w:sz w:val="24"/>
-                <w:szCs w:val="24"/>
-              </w:rPr>
-              <w:t xml:space="preserve"> </w:t>
-            </w:r>
-            <w:proofErr w:type="spellStart"/>
-            <w:r>
-              <w:rPr>
-                <w:rFonts w:ascii="Times New Roman" w:eastAsia="Times New Roman" w:hAnsi="Times New Roman" w:cs="Times New Roman"/>
-                <w:sz w:val="24"/>
-                <w:szCs w:val="24"/>
-              </w:rPr>
-              <w:t>Duy</w:t>
-            </w:r>
-            <w:proofErr w:type="spellEnd"/>
-            <w:r>
-              <w:rPr>
-                <w:rFonts w:ascii="Times New Roman" w:eastAsia="Times New Roman" w:hAnsi="Times New Roman" w:cs="Times New Roman"/>
-                <w:sz w:val="24"/>
-                <w:szCs w:val="24"/>
-              </w:rPr>
-              <w:t xml:space="preserve"> </w:t>
-            </w:r>
-            <w:proofErr w:type="spellStart"/>
-            <w:r>
-              <w:rPr>
-                <w:rFonts w:ascii="Times New Roman" w:eastAsia="Times New Roman" w:hAnsi="Times New Roman" w:cs="Times New Roman"/>
-                <w:sz w:val="24"/>
-                <w:szCs w:val="24"/>
-              </w:rPr>
-              <w:t>Anh</w:t>
-            </w:r>
-            <w:proofErr w:type="spellEnd"/>
+              <w:t>Nguyễn Duy Anh</w:t>
+            </w:r>
           </w:p>
         </w:tc>
         <w:tc>
@@ -9257,108 +8983,8 @@
           <w:bCs/>
           <w:szCs w:val="32"/>
         </w:rPr>
-        <w:t xml:space="preserve">-Vietnamese name </w:t>
-      </w:r>
-      <w:proofErr w:type="spellStart"/>
-      <w:r>
-        <w:rPr>
-          <w:rFonts w:asciiTheme="majorHAnsi" w:hAnsiTheme="majorHAnsi"/>
-          <w:bCs/>
-          <w:szCs w:val="32"/>
-        </w:rPr>
-        <w:t>Phiên</w:t>
-      </w:r>
-      <w:proofErr w:type="spellEnd"/>
-      <w:r>
-        <w:rPr>
-          <w:rFonts w:asciiTheme="majorHAnsi" w:hAnsiTheme="majorHAnsi"/>
-          <w:bCs/>
-          <w:szCs w:val="32"/>
-        </w:rPr>
-        <w:t xml:space="preserve"> </w:t>
-      </w:r>
-      <w:proofErr w:type="spellStart"/>
-      <w:r>
-        <w:rPr>
-          <w:rFonts w:asciiTheme="majorHAnsi" w:hAnsiTheme="majorHAnsi"/>
-          <w:bCs/>
-          <w:szCs w:val="32"/>
-        </w:rPr>
-        <w:t>dịch</w:t>
-      </w:r>
-      <w:proofErr w:type="spellEnd"/>
-      <w:r>
-        <w:rPr>
-          <w:rFonts w:asciiTheme="majorHAnsi" w:hAnsiTheme="majorHAnsi"/>
-          <w:bCs/>
-          <w:szCs w:val="32"/>
-        </w:rPr>
-        <w:t xml:space="preserve"> </w:t>
-      </w:r>
-      <w:proofErr w:type="spellStart"/>
-      <w:r>
-        <w:rPr>
-          <w:rFonts w:asciiTheme="majorHAnsi" w:hAnsiTheme="majorHAnsi"/>
-          <w:bCs/>
-          <w:szCs w:val="32"/>
-        </w:rPr>
-        <w:t>ngôn</w:t>
-      </w:r>
-      <w:proofErr w:type="spellEnd"/>
-      <w:r>
-        <w:rPr>
-          <w:rFonts w:asciiTheme="majorHAnsi" w:hAnsiTheme="majorHAnsi"/>
-          <w:bCs/>
-          <w:szCs w:val="32"/>
-        </w:rPr>
-        <w:t xml:space="preserve"> </w:t>
-      </w:r>
-      <w:proofErr w:type="spellStart"/>
-      <w:r>
-        <w:rPr>
-          <w:rFonts w:asciiTheme="majorHAnsi" w:hAnsiTheme="majorHAnsi"/>
-          <w:bCs/>
-          <w:szCs w:val="32"/>
-        </w:rPr>
-        <w:t>ngữ</w:t>
-      </w:r>
-      <w:proofErr w:type="spellEnd"/>
-      <w:r>
-        <w:rPr>
-          <w:rFonts w:asciiTheme="majorHAnsi" w:hAnsiTheme="majorHAnsi"/>
-          <w:bCs/>
-          <w:szCs w:val="32"/>
-        </w:rPr>
-        <w:t xml:space="preserve"> </w:t>
-      </w:r>
-      <w:proofErr w:type="spellStart"/>
-      <w:r>
-        <w:rPr>
-          <w:rFonts w:asciiTheme="majorHAnsi" w:hAnsiTheme="majorHAnsi"/>
-          <w:bCs/>
-          <w:szCs w:val="32"/>
-        </w:rPr>
-        <w:t>kí</w:t>
-      </w:r>
-      <w:proofErr w:type="spellEnd"/>
-      <w:r>
-        <w:rPr>
-          <w:rFonts w:asciiTheme="majorHAnsi" w:hAnsiTheme="majorHAnsi"/>
-          <w:bCs/>
-          <w:szCs w:val="32"/>
-        </w:rPr>
-        <w:t xml:space="preserve"> </w:t>
-      </w:r>
-      <w:proofErr w:type="spellStart"/>
-      <w:r>
-        <w:rPr>
-          <w:rFonts w:asciiTheme="majorHAnsi" w:hAnsiTheme="majorHAnsi"/>
-          <w:bCs/>
-          <w:szCs w:val="32"/>
-        </w:rPr>
-        <w:t>hiệu</w:t>
-      </w:r>
-      <w:proofErr w:type="spellEnd"/>
+        <w:t>-Vietnamese name Phiên dịch ngôn ngữ kí hiệu</w:t>
+      </w:r>
     </w:p>
     <w:p>
       <w:pPr>
@@ -9424,7 +9050,6 @@
         <w:rPr>
           <w:rFonts w:asciiTheme="majorHAnsi" w:hAnsiTheme="majorHAnsi"/>
         </w:rPr>
-        <w:lastRenderedPageBreak/>
         <w:t xml:space="preserve">In daily life, </w:t>
       </w:r>
       <w:r>
@@ -9437,21 +9062,7 @@
         <w:rPr>
           <w:rFonts w:asciiTheme="majorHAnsi" w:hAnsiTheme="majorHAnsi"/>
         </w:rPr>
-        <w:t xml:space="preserve">feeling, </w:t>
-      </w:r>
-      <w:proofErr w:type="spellStart"/>
-      <w:r>
-        <w:rPr>
-          <w:rFonts w:asciiTheme="majorHAnsi" w:hAnsiTheme="majorHAnsi"/>
-        </w:rPr>
-        <w:t>wrtting</w:t>
-      </w:r>
-      <w:proofErr w:type="spellEnd"/>
-      <w:r>
-        <w:rPr>
-          <w:rFonts w:asciiTheme="majorHAnsi" w:hAnsiTheme="majorHAnsi"/>
-        </w:rPr>
-        <w:t xml:space="preserve">, texting, etc. </w:t>
+        <w:t xml:space="preserve">feeling, wrtting, texting, etc. </w:t>
       </w:r>
       <w:r>
         <w:rPr>
@@ -9505,21 +9116,7 @@
         <w:rPr>
           <w:rFonts w:asciiTheme="majorHAnsi" w:hAnsiTheme="majorHAnsi"/>
         </w:rPr>
-        <w:t xml:space="preserve">that means it requires </w:t>
-      </w:r>
-      <w:proofErr w:type="spellStart"/>
-      <w:r>
-        <w:rPr>
-          <w:rFonts w:asciiTheme="majorHAnsi" w:hAnsiTheme="majorHAnsi"/>
-        </w:rPr>
-        <w:t>ervery</w:t>
-      </w:r>
-      <w:proofErr w:type="spellEnd"/>
-      <w:r>
-        <w:rPr>
-          <w:rFonts w:asciiTheme="majorHAnsi" w:hAnsiTheme="majorHAnsi"/>
-        </w:rPr>
-        <w:t xml:space="preserve"> </w:t>
+        <w:t xml:space="preserve">that means it requires ervery </w:t>
       </w:r>
       <w:r>
         <w:rPr>
@@ -9641,21 +9238,7 @@
         <w:rPr>
           <w:rFonts w:asciiTheme="majorHAnsi" w:hAnsiTheme="majorHAnsi"/>
         </w:rPr>
-        <w:t xml:space="preserve"> sign </w:t>
-      </w:r>
-      <w:proofErr w:type="spellStart"/>
-      <w:r>
-        <w:rPr>
-          <w:rFonts w:asciiTheme="majorHAnsi" w:hAnsiTheme="majorHAnsi"/>
-        </w:rPr>
-        <w:t>lanaguge</w:t>
-      </w:r>
-      <w:proofErr w:type="spellEnd"/>
-      <w:r>
-        <w:rPr>
-          <w:rFonts w:asciiTheme="majorHAnsi" w:hAnsiTheme="majorHAnsi"/>
-        </w:rPr>
-        <w:t xml:space="preserve"> to communicate with the others who have no knowledge on sign language without a person as a translator.</w:t>
+        <w:t xml:space="preserve"> sign lanaguge to communicate with the others who have no knowledge on sign language without a person as a translator.</w:t>
       </w:r>
       <w:r>
         <w:rPr>
@@ -9673,7 +9256,14 @@
         <w:rPr>
           <w:rFonts w:asciiTheme="majorHAnsi" w:hAnsiTheme="majorHAnsi"/>
         </w:rPr>
-        <w:t xml:space="preserve"> The system will plays the translator role to translate sign language into normal text or sound with the same meaning. </w:t>
+        <w:t xml:space="preserve"> The system will plays the translator role to translate sign language into </w:t>
+      </w:r>
+      <w:r>
+        <w:rPr>
+          <w:rFonts w:asciiTheme="majorHAnsi" w:hAnsiTheme="majorHAnsi"/>
+        </w:rPr>
+        <w:lastRenderedPageBreak/>
+        <w:t xml:space="preserve">normal text or sound with the same meaning. </w:t>
       </w:r>
       <w:r>
         <w:rPr>
@@ -9739,504 +9329,29 @@
     </w:p>
     <w:p>
       <w:pPr>
-        <w:pStyle w:val="Footer"/>
-        <w:tabs>
-          <w:tab w:val="left" w:pos="1560"/>
-        </w:tabs>
-        <w:ind w:left="1985"/>
-        <w:rPr>
-          <w:rFonts w:asciiTheme="majorHAnsi" w:hAnsiTheme="majorHAnsi"/>
-          <w:sz w:val="24"/>
-          <w:szCs w:val="24"/>
-        </w:rPr>
-      </w:pPr>
-      <w:r>
-        <w:rPr>
-          <w:rFonts w:asciiTheme="majorHAnsi" w:hAnsiTheme="majorHAnsi"/>
-          <w:sz w:val="24"/>
-          <w:szCs w:val="24"/>
-        </w:rPr>
-        <w:t>Below are some current behaviors of user:</w:t>
-      </w:r>
-    </w:p>
-    <w:p>
-      <w:pPr>
-        <w:pStyle w:val="ListParagraph"/>
-        <w:numPr>
-          <w:ilvl w:val="0"/>
-          <w:numId w:val="1"/>
-        </w:numPr>
         <w:spacing w:after="0"/>
-        <w:ind w:left="2410"/>
-        <w:rPr>
-          <w:rFonts w:asciiTheme="majorHAnsi" w:hAnsiTheme="majorHAnsi"/>
-          <w:sz w:val="24"/>
-          <w:szCs w:val="24"/>
-        </w:rPr>
-      </w:pPr>
-      <w:r>
-        <w:rPr>
-          <w:rFonts w:asciiTheme="majorHAnsi" w:hAnsiTheme="majorHAnsi"/>
-          <w:sz w:val="24"/>
-          <w:szCs w:val="24"/>
-        </w:rPr>
-        <w:t xml:space="preserve">Handwriting: </w:t>
-      </w:r>
-    </w:p>
-    <w:p>
-      <w:pPr>
-        <w:pStyle w:val="ListParagraph"/>
-        <w:numPr>
-          <w:ilvl w:val="0"/>
-          <w:numId w:val="22"/>
-        </w:numPr>
-        <w:spacing w:after="0"/>
-        <w:ind w:left="2694"/>
-        <w:rPr>
-          <w:rFonts w:asciiTheme="majorHAnsi" w:hAnsiTheme="majorHAnsi"/>
-          <w:sz w:val="24"/>
-          <w:szCs w:val="24"/>
-        </w:rPr>
-      </w:pPr>
-      <w:r>
-        <w:rPr>
-          <w:rFonts w:asciiTheme="majorHAnsi" w:hAnsiTheme="majorHAnsi"/>
-          <w:sz w:val="24"/>
-          <w:szCs w:val="24"/>
-        </w:rPr>
-        <w:t>People will use s</w:t>
-      </w:r>
-      <w:r>
-        <w:rPr>
-          <w:rFonts w:asciiTheme="majorHAnsi" w:hAnsiTheme="majorHAnsi"/>
-          <w:sz w:val="24"/>
-          <w:szCs w:val="24"/>
-        </w:rPr>
-        <w:t>omething can write on as tool</w:t>
-      </w:r>
-      <w:r>
-        <w:rPr>
-          <w:rFonts w:asciiTheme="majorHAnsi" w:hAnsiTheme="majorHAnsi"/>
-          <w:sz w:val="24"/>
-          <w:szCs w:val="24"/>
-        </w:rPr>
-        <w:t xml:space="preserve"> for communication.</w:t>
-      </w:r>
-    </w:p>
-    <w:p>
-      <w:pPr>
-        <w:pStyle w:val="ListParagraph"/>
-        <w:numPr>
-          <w:ilvl w:val="0"/>
-          <w:numId w:val="22"/>
-        </w:numPr>
-        <w:spacing w:after="0"/>
-        <w:ind w:left="2694"/>
-        <w:rPr>
-          <w:rFonts w:asciiTheme="majorHAnsi" w:hAnsiTheme="majorHAnsi"/>
-          <w:sz w:val="24"/>
-          <w:szCs w:val="24"/>
-        </w:rPr>
-      </w:pPr>
-      <w:r>
-        <w:rPr>
-          <w:rFonts w:asciiTheme="majorHAnsi" w:hAnsiTheme="majorHAnsi"/>
-          <w:sz w:val="24"/>
-          <w:szCs w:val="24"/>
-        </w:rPr>
-        <w:t>They can write out exactly what they want to say to the recipient.</w:t>
-      </w:r>
-    </w:p>
-    <w:p>
-      <w:pPr>
-        <w:pStyle w:val="ListParagraph"/>
-        <w:numPr>
-          <w:ilvl w:val="0"/>
-          <w:numId w:val="22"/>
-        </w:numPr>
-        <w:spacing w:after="0"/>
-        <w:ind w:left="2694"/>
-        <w:rPr>
-          <w:rFonts w:asciiTheme="majorHAnsi" w:hAnsiTheme="majorHAnsi"/>
-          <w:sz w:val="24"/>
-          <w:szCs w:val="24"/>
-        </w:rPr>
-      </w:pPr>
-      <w:r>
-        <w:rPr>
-          <w:rFonts w:asciiTheme="majorHAnsi" w:hAnsiTheme="majorHAnsi"/>
-          <w:sz w:val="24"/>
-          <w:szCs w:val="24"/>
-        </w:rPr>
-        <w:t>The recipient can receive and read the content immediately.</w:t>
-      </w:r>
-    </w:p>
-    <w:p>
-      <w:pPr>
-        <w:pStyle w:val="ListParagraph"/>
-        <w:numPr>
-          <w:ilvl w:val="0"/>
-          <w:numId w:val="1"/>
-        </w:numPr>
-        <w:spacing w:after="0"/>
-        <w:ind w:left="2410"/>
-        <w:rPr>
-          <w:rFonts w:asciiTheme="majorHAnsi" w:hAnsiTheme="majorHAnsi"/>
-          <w:sz w:val="24"/>
-          <w:szCs w:val="24"/>
-        </w:rPr>
-      </w:pPr>
-      <w:r>
-        <w:rPr>
-          <w:rFonts w:asciiTheme="majorHAnsi" w:hAnsiTheme="majorHAnsi"/>
-          <w:sz w:val="24"/>
-          <w:szCs w:val="24"/>
-        </w:rPr>
-        <w:t>Familiar signs:</w:t>
-      </w:r>
-    </w:p>
-    <w:p>
-      <w:pPr>
-        <w:pStyle w:val="ListParagraph"/>
-        <w:numPr>
-          <w:ilvl w:val="0"/>
-          <w:numId w:val="23"/>
-        </w:numPr>
-        <w:spacing w:after="0"/>
-        <w:ind w:left="2694"/>
-        <w:rPr>
-          <w:rFonts w:asciiTheme="majorHAnsi" w:hAnsiTheme="majorHAnsi"/>
-          <w:sz w:val="24"/>
-          <w:szCs w:val="24"/>
-        </w:rPr>
-      </w:pPr>
-      <w:r>
-        <w:rPr>
-          <w:rFonts w:asciiTheme="majorHAnsi" w:hAnsiTheme="majorHAnsi"/>
-          <w:sz w:val="24"/>
-          <w:szCs w:val="24"/>
-        </w:rPr>
-        <w:t xml:space="preserve">Speakers will describe the word which they want say through </w:t>
-      </w:r>
-      <w:r>
-        <w:rPr>
-          <w:rFonts w:asciiTheme="majorHAnsi" w:hAnsiTheme="majorHAnsi"/>
-          <w:sz w:val="24"/>
-          <w:szCs w:val="24"/>
-        </w:rPr>
-        <w:t>action;</w:t>
-      </w:r>
-      <w:r>
-        <w:rPr>
-          <w:rFonts w:asciiTheme="majorHAnsi" w:hAnsiTheme="majorHAnsi"/>
-          <w:sz w:val="24"/>
-          <w:szCs w:val="24"/>
-        </w:rPr>
-        <w:t xml:space="preserve"> describe the shape, body language.</w:t>
-      </w:r>
-    </w:p>
-    <w:p>
-      <w:pPr>
-        <w:pStyle w:val="ListParagraph"/>
-        <w:numPr>
-          <w:ilvl w:val="0"/>
-          <w:numId w:val="23"/>
-        </w:numPr>
-        <w:spacing w:after="0"/>
-        <w:ind w:left="2694"/>
-        <w:rPr>
-          <w:rFonts w:asciiTheme="majorHAnsi" w:hAnsiTheme="majorHAnsi"/>
-          <w:sz w:val="24"/>
-          <w:szCs w:val="24"/>
-        </w:rPr>
-      </w:pPr>
-      <w:r>
-        <w:rPr>
-          <w:rFonts w:asciiTheme="majorHAnsi" w:hAnsiTheme="majorHAnsi"/>
-          <w:sz w:val="24"/>
-          <w:szCs w:val="24"/>
-        </w:rPr>
-        <w:t>Listeners observe the speaker's actions. They predict information that the speaker shown.</w:t>
-      </w:r>
-    </w:p>
-    <w:p>
-      <w:pPr>
-        <w:pStyle w:val="ListParagraph"/>
-        <w:numPr>
-          <w:ilvl w:val="0"/>
-          <w:numId w:val="1"/>
-        </w:numPr>
-        <w:tabs>
-          <w:tab w:val="left" w:pos="2410"/>
-        </w:tabs>
-        <w:ind w:left="2410"/>
-        <w:rPr>
-          <w:rFonts w:asciiTheme="majorHAnsi" w:hAnsiTheme="majorHAnsi"/>
-          <w:sz w:val="24"/>
-          <w:szCs w:val="24"/>
-        </w:rPr>
-      </w:pPr>
-      <w:r>
-        <w:rPr>
-          <w:rFonts w:asciiTheme="majorHAnsi" w:hAnsiTheme="majorHAnsi"/>
-          <w:sz w:val="24"/>
-          <w:szCs w:val="24"/>
-        </w:rPr>
-        <w:t>Interpreters:</w:t>
-      </w:r>
-    </w:p>
-    <w:p>
-      <w:pPr>
-        <w:pStyle w:val="ListParagraph"/>
-        <w:numPr>
-          <w:ilvl w:val="0"/>
-          <w:numId w:val="24"/>
-        </w:numPr>
-        <w:spacing w:after="0"/>
-        <w:ind w:left="2694"/>
-        <w:rPr>
-          <w:rFonts w:asciiTheme="majorHAnsi" w:hAnsiTheme="majorHAnsi"/>
-          <w:sz w:val="24"/>
-          <w:szCs w:val="24"/>
-        </w:rPr>
-      </w:pPr>
-      <w:r>
-        <w:rPr>
-          <w:rFonts w:asciiTheme="majorHAnsi" w:hAnsiTheme="majorHAnsi"/>
-          <w:sz w:val="24"/>
-          <w:szCs w:val="24"/>
-        </w:rPr>
-        <w:t>Act as intermediary to translate the content of communication.</w:t>
-      </w:r>
-    </w:p>
-    <w:p>
-      <w:pPr>
-        <w:pStyle w:val="ListParagraph"/>
-        <w:numPr>
-          <w:ilvl w:val="0"/>
-          <w:numId w:val="24"/>
-        </w:numPr>
-        <w:spacing w:after="0"/>
-        <w:ind w:left="2694"/>
-        <w:rPr>
-          <w:rFonts w:asciiTheme="majorHAnsi" w:hAnsiTheme="majorHAnsi"/>
-          <w:sz w:val="24"/>
-          <w:szCs w:val="24"/>
-        </w:rPr>
-      </w:pPr>
-      <w:r>
-        <w:rPr>
-          <w:rFonts w:asciiTheme="majorHAnsi" w:hAnsiTheme="majorHAnsi"/>
-          <w:sz w:val="24"/>
-          <w:szCs w:val="24"/>
-        </w:rPr>
-        <w:lastRenderedPageBreak/>
-        <w:t>Speakers express words by their language, the interpreter receive information from the speaker and then convey that information by the language of the listener.</w:t>
-      </w:r>
-    </w:p>
-    <w:p>
-      <w:pPr>
-        <w:pStyle w:val="ListParagraph"/>
-        <w:numPr>
-          <w:ilvl w:val="0"/>
-          <w:numId w:val="24"/>
-        </w:numPr>
-        <w:spacing w:after="0"/>
-        <w:ind w:left="2694"/>
-        <w:rPr>
-          <w:rFonts w:asciiTheme="majorHAnsi" w:hAnsiTheme="majorHAnsi"/>
-          <w:sz w:val="24"/>
-          <w:szCs w:val="24"/>
-        </w:rPr>
-      </w:pPr>
-      <w:r>
-        <w:rPr>
-          <w:rFonts w:asciiTheme="majorHAnsi" w:hAnsiTheme="majorHAnsi"/>
-          <w:sz w:val="24"/>
-          <w:szCs w:val="24"/>
-        </w:rPr>
-        <w:t>Degree of accuracy of translated content is quite high for both two sides.</w:t>
-      </w:r>
-    </w:p>
-    <w:p>
-      <w:pPr>
-        <w:pStyle w:val="Footer"/>
-        <w:ind w:left="1985"/>
-        <w:rPr>
-          <w:rFonts w:asciiTheme="majorHAnsi" w:hAnsiTheme="majorHAnsi"/>
-          <w:sz w:val="24"/>
-          <w:szCs w:val="24"/>
-        </w:rPr>
-      </w:pPr>
-      <w:r>
-        <w:rPr>
-          <w:rFonts w:asciiTheme="majorHAnsi" w:hAnsiTheme="majorHAnsi"/>
-          <w:sz w:val="24"/>
-          <w:szCs w:val="24"/>
-        </w:rPr>
-        <w:t>Below are the disadvantages of current situation:</w:t>
-      </w:r>
-    </w:p>
-    <w:p>
-      <w:pPr>
-        <w:pStyle w:val="ListParagraph"/>
-        <w:numPr>
-          <w:ilvl w:val="0"/>
-          <w:numId w:val="1"/>
-        </w:numPr>
-        <w:spacing w:after="0"/>
-        <w:ind w:left="2410"/>
-        <w:rPr>
-          <w:rFonts w:asciiTheme="majorHAnsi" w:hAnsiTheme="majorHAnsi"/>
-          <w:sz w:val="24"/>
-          <w:szCs w:val="24"/>
-        </w:rPr>
-      </w:pPr>
-      <w:r>
-        <w:rPr>
-          <w:rFonts w:asciiTheme="majorHAnsi" w:hAnsiTheme="majorHAnsi"/>
-          <w:sz w:val="24"/>
-          <w:szCs w:val="24"/>
-        </w:rPr>
-        <w:t>Hand-writing :</w:t>
-      </w:r>
-    </w:p>
-    <w:p>
-      <w:pPr>
-        <w:pStyle w:val="ListParagraph"/>
-        <w:numPr>
-          <w:ilvl w:val="0"/>
-          <w:numId w:val="25"/>
-        </w:numPr>
-        <w:spacing w:after="0"/>
-        <w:ind w:left="2835"/>
-        <w:rPr>
-          <w:rFonts w:asciiTheme="majorHAnsi" w:hAnsiTheme="majorHAnsi"/>
-          <w:sz w:val="24"/>
-          <w:szCs w:val="24"/>
-        </w:rPr>
-      </w:pPr>
-      <w:r>
-        <w:rPr>
-          <w:rFonts w:asciiTheme="majorHAnsi" w:hAnsiTheme="majorHAnsi"/>
-          <w:sz w:val="24"/>
-          <w:szCs w:val="24"/>
-        </w:rPr>
-        <w:t>Users must use an intermediary for communication such as paper, pens. However, these things are not always available.</w:t>
-      </w:r>
-    </w:p>
-    <w:p>
-      <w:pPr>
-        <w:pStyle w:val="ListParagraph"/>
-        <w:numPr>
-          <w:ilvl w:val="0"/>
-          <w:numId w:val="25"/>
-        </w:numPr>
-        <w:spacing w:after="0"/>
-        <w:ind w:left="2835"/>
-        <w:rPr>
-          <w:rFonts w:asciiTheme="majorHAnsi" w:hAnsiTheme="majorHAnsi"/>
-          <w:sz w:val="24"/>
-          <w:szCs w:val="24"/>
-        </w:rPr>
-      </w:pPr>
-      <w:r>
-        <w:rPr>
-          <w:rFonts w:asciiTheme="majorHAnsi" w:hAnsiTheme="majorHAnsi"/>
-          <w:sz w:val="24"/>
-          <w:szCs w:val="24"/>
-        </w:rPr>
-        <w:t>Users spend more time to write out all their wishes and read them.</w:t>
-      </w:r>
-    </w:p>
-    <w:p>
-      <w:pPr>
-        <w:pStyle w:val="ListParagraph"/>
-        <w:numPr>
-          <w:ilvl w:val="0"/>
-          <w:numId w:val="25"/>
-        </w:numPr>
-        <w:spacing w:after="0"/>
-        <w:ind w:left="2835"/>
-        <w:rPr>
-          <w:rFonts w:asciiTheme="majorHAnsi" w:hAnsiTheme="majorHAnsi"/>
-          <w:sz w:val="24"/>
-          <w:szCs w:val="24"/>
-        </w:rPr>
-      </w:pPr>
-      <w:r>
-        <w:rPr>
-          <w:rFonts w:asciiTheme="majorHAnsi" w:hAnsiTheme="majorHAnsi"/>
-          <w:sz w:val="24"/>
-          <w:szCs w:val="24"/>
-        </w:rPr>
-        <w:t>User can meet difficulties about different languages.</w:t>
-      </w:r>
-    </w:p>
-    <w:p>
-      <w:pPr>
-        <w:pStyle w:val="ListParagraph"/>
-        <w:numPr>
-          <w:ilvl w:val="0"/>
-          <w:numId w:val="25"/>
-        </w:numPr>
-        <w:spacing w:after="0"/>
-        <w:ind w:left="2835"/>
-        <w:rPr>
-          <w:rFonts w:asciiTheme="majorHAnsi" w:hAnsiTheme="majorHAnsi"/>
-          <w:sz w:val="24"/>
-          <w:szCs w:val="24"/>
-        </w:rPr>
-      </w:pPr>
-      <w:r>
-        <w:rPr>
-          <w:rFonts w:asciiTheme="majorHAnsi" w:hAnsiTheme="majorHAnsi"/>
-          <w:sz w:val="24"/>
-          <w:szCs w:val="24"/>
-        </w:rPr>
-        <w:t xml:space="preserve">The error </w:t>
-      </w:r>
-      <w:proofErr w:type="gramStart"/>
-      <w:r>
-        <w:rPr>
-          <w:rFonts w:asciiTheme="majorHAnsi" w:hAnsiTheme="majorHAnsi"/>
-          <w:sz w:val="24"/>
-          <w:szCs w:val="24"/>
-        </w:rPr>
-        <w:t>can be caused</w:t>
-      </w:r>
-      <w:proofErr w:type="gramEnd"/>
-      <w:r>
-        <w:rPr>
-          <w:rFonts w:asciiTheme="majorHAnsi" w:hAnsiTheme="majorHAnsi"/>
-          <w:sz w:val="24"/>
-          <w:szCs w:val="24"/>
-        </w:rPr>
-        <w:t xml:space="preserve"> by user handwriting.</w:t>
-      </w:r>
-    </w:p>
-    <w:p>
-      <w:pPr>
-        <w:pStyle w:val="ListParagraph"/>
-        <w:numPr>
-          <w:ilvl w:val="0"/>
-          <w:numId w:val="25"/>
-        </w:numPr>
-        <w:spacing w:after="0"/>
-        <w:ind w:left="2835"/>
-        <w:rPr>
-          <w:rFonts w:asciiTheme="majorHAnsi" w:hAnsiTheme="majorHAnsi"/>
-          <w:sz w:val="24"/>
-          <w:szCs w:val="24"/>
-        </w:rPr>
-      </w:pPr>
-      <w:r>
-        <w:rPr>
-          <w:rFonts w:asciiTheme="majorHAnsi" w:hAnsiTheme="majorHAnsi"/>
-          <w:sz w:val="24"/>
-          <w:szCs w:val="24"/>
-        </w:rPr>
-        <w:t>Hard to use in a group of people.</w:t>
+        <w:ind w:left="1440"/>
+        <w:rPr>
+          <w:rFonts w:asciiTheme="majorHAnsi" w:hAnsiTheme="majorHAnsi"/>
+          <w:sz w:val="24"/>
+          <w:szCs w:val="24"/>
+        </w:rPr>
+      </w:pPr>
+      <w:r>
+        <w:rPr>
+          <w:rFonts w:asciiTheme="majorHAnsi" w:hAnsiTheme="majorHAnsi"/>
+          <w:sz w:val="24"/>
+          <w:szCs w:val="24"/>
+        </w:rPr>
+        <w:t xml:space="preserve"> </w:t>
+      </w:r>
+      <w:r>
+        <w:rPr>
+          <w:rFonts w:asciiTheme="majorHAnsi" w:hAnsiTheme="majorHAnsi"/>
+          <w:sz w:val="24"/>
+          <w:szCs w:val="24"/>
+        </w:rPr>
+        <w:t>Below are the problems encountered in this project:</w:t>
       </w:r>
     </w:p>
     <w:p>
@@ -10260,7 +9375,7 @@
           <w:sz w:val="24"/>
           <w:szCs w:val="24"/>
         </w:rPr>
-        <w:t>Using familiar signs :</w:t>
+        <w:t>Disadvantages:</w:t>
       </w:r>
     </w:p>
     <w:p>
@@ -10268,7 +9383,7 @@
         <w:pStyle w:val="ListParagraph"/>
         <w:numPr>
           <w:ilvl w:val="0"/>
-          <w:numId w:val="26"/>
+          <w:numId w:val="29"/>
         </w:numPr>
         <w:spacing w:after="0"/>
         <w:ind w:left="2835"/>
@@ -10284,7 +9399,7 @@
           <w:sz w:val="24"/>
           <w:szCs w:val="24"/>
         </w:rPr>
-        <w:t>Maybe be misleading because the symbols are not standardized.</w:t>
+        <w:t>Highly risk: Because the project uses MYO armband, team must study new technology to apply it.</w:t>
       </w:r>
     </w:p>
     <w:p>
@@ -10292,7 +9407,7 @@
         <w:pStyle w:val="ListParagraph"/>
         <w:numPr>
           <w:ilvl w:val="0"/>
-          <w:numId w:val="26"/>
+          <w:numId w:val="29"/>
         </w:numPr>
         <w:spacing w:after="0"/>
         <w:ind w:left="2835"/>
@@ -10308,7 +9423,15 @@
           <w:sz w:val="24"/>
           <w:szCs w:val="24"/>
         </w:rPr>
-        <w:t>It is trending towards personally identifiable user.</w:t>
+        <w:t xml:space="preserve">Not familiar topic: </w:t>
+      </w:r>
+      <w:r>
+        <w:rPr>
+          <w:rFonts w:asciiTheme="majorHAnsi" w:hAnsiTheme="majorHAnsi"/>
+          <w:sz w:val="24"/>
+          <w:szCs w:val="24"/>
+        </w:rPr>
+        <w:t>Main topic of this project is highly related with sign language, which is quite hard to approach.</w:t>
       </w:r>
     </w:p>
     <w:p>
@@ -10316,7 +9439,7 @@
         <w:pStyle w:val="ListParagraph"/>
         <w:numPr>
           <w:ilvl w:val="0"/>
-          <w:numId w:val="26"/>
+          <w:numId w:val="29"/>
         </w:numPr>
         <w:spacing w:after="0"/>
         <w:ind w:left="2835"/>
@@ -10326,38 +9449,6 @@
           <w:szCs w:val="24"/>
         </w:rPr>
       </w:pPr>
-      <w:r>
-        <w:rPr>
-          <w:rFonts w:asciiTheme="majorHAnsi" w:hAnsiTheme="majorHAnsi"/>
-          <w:sz w:val="24"/>
-          <w:szCs w:val="24"/>
-        </w:rPr>
-        <w:t>It is difficult to show all wishes of communicator.</w:t>
-      </w:r>
-    </w:p>
-    <w:p>
-      <w:pPr>
-        <w:pStyle w:val="ListParagraph"/>
-        <w:numPr>
-          <w:ilvl w:val="0"/>
-          <w:numId w:val="26"/>
-        </w:numPr>
-        <w:spacing w:after="0"/>
-        <w:ind w:left="2835"/>
-        <w:rPr>
-          <w:rFonts w:asciiTheme="majorHAnsi" w:hAnsiTheme="majorHAnsi"/>
-          <w:sz w:val="24"/>
-          <w:szCs w:val="24"/>
-        </w:rPr>
-      </w:pPr>
-      <w:r>
-        <w:rPr>
-          <w:rFonts w:asciiTheme="majorHAnsi" w:hAnsiTheme="majorHAnsi"/>
-          <w:sz w:val="24"/>
-          <w:szCs w:val="24"/>
-        </w:rPr>
-        <w:t>Time consuming for understanding the content is long.</w:t>
-      </w:r>
     </w:p>
     <w:p>
       <w:pPr>
@@ -10380,404 +9471,6 @@
           <w:sz w:val="24"/>
           <w:szCs w:val="24"/>
         </w:rPr>
-        <w:t>Translator :</w:t>
-      </w:r>
-    </w:p>
-    <w:p>
-      <w:pPr>
-        <w:pStyle w:val="ListParagraph"/>
-        <w:numPr>
-          <w:ilvl w:val="0"/>
-          <w:numId w:val="27"/>
-        </w:numPr>
-        <w:spacing w:after="0"/>
-        <w:ind w:left="2835"/>
-        <w:rPr>
-          <w:rFonts w:asciiTheme="majorHAnsi" w:hAnsiTheme="majorHAnsi"/>
-          <w:sz w:val="24"/>
-          <w:szCs w:val="24"/>
-        </w:rPr>
-      </w:pPr>
-      <w:r>
-        <w:rPr>
-          <w:rFonts w:asciiTheme="majorHAnsi" w:hAnsiTheme="majorHAnsi"/>
-          <w:sz w:val="24"/>
-          <w:szCs w:val="24"/>
-        </w:rPr>
-        <w:t>Hiring a translator must be costly.</w:t>
-      </w:r>
-    </w:p>
-    <w:p>
-      <w:pPr>
-        <w:pStyle w:val="ListParagraph"/>
-        <w:numPr>
-          <w:ilvl w:val="0"/>
-          <w:numId w:val="27"/>
-        </w:numPr>
-        <w:spacing w:after="0"/>
-        <w:ind w:left="2835"/>
-        <w:rPr>
-          <w:rFonts w:asciiTheme="majorHAnsi" w:hAnsiTheme="majorHAnsi"/>
-          <w:sz w:val="24"/>
-          <w:szCs w:val="24"/>
-        </w:rPr>
-      </w:pPr>
-      <w:r>
-        <w:rPr>
-          <w:rFonts w:asciiTheme="majorHAnsi" w:hAnsiTheme="majorHAnsi"/>
-          <w:sz w:val="24"/>
-          <w:szCs w:val="24"/>
-        </w:rPr>
-        <w:t>Translator who work only in the fixed time, thus not always can meet user's demands.</w:t>
-      </w:r>
-    </w:p>
-    <w:p>
-      <w:pPr>
-        <w:pStyle w:val="ListParagraph"/>
-        <w:numPr>
-          <w:ilvl w:val="0"/>
-          <w:numId w:val="27"/>
-        </w:numPr>
-        <w:spacing w:after="0"/>
-        <w:ind w:left="2835"/>
-        <w:rPr>
-          <w:rFonts w:asciiTheme="majorHAnsi" w:hAnsiTheme="majorHAnsi"/>
-          <w:sz w:val="24"/>
-          <w:szCs w:val="24"/>
-        </w:rPr>
-      </w:pPr>
-      <w:r>
-        <w:rPr>
-          <w:rFonts w:asciiTheme="majorHAnsi" w:hAnsiTheme="majorHAnsi"/>
-          <w:sz w:val="24"/>
-          <w:szCs w:val="24"/>
-        </w:rPr>
-        <w:t>Translator must be an experienced person.</w:t>
-      </w:r>
-    </w:p>
-    <w:p>
-      <w:pPr>
-        <w:pStyle w:val="ListParagraph"/>
-        <w:numPr>
-          <w:ilvl w:val="0"/>
-          <w:numId w:val="27"/>
-        </w:numPr>
-        <w:spacing w:after="0"/>
-        <w:ind w:left="2835"/>
-        <w:rPr>
-          <w:rFonts w:asciiTheme="majorHAnsi" w:hAnsiTheme="majorHAnsi"/>
-          <w:sz w:val="24"/>
-          <w:szCs w:val="24"/>
-        </w:rPr>
-      </w:pPr>
-      <w:r>
-        <w:rPr>
-          <w:rFonts w:asciiTheme="majorHAnsi" w:hAnsiTheme="majorHAnsi"/>
-          <w:sz w:val="24"/>
-          <w:szCs w:val="24"/>
-        </w:rPr>
-        <w:t>Number of translator is limited.</w:t>
-      </w:r>
-    </w:p>
-    <w:p>
-      <w:pPr>
-        <w:pStyle w:val="ListParagraph"/>
-        <w:spacing w:after="0"/>
-        <w:ind w:left="1984"/>
-        <w:rPr>
-          <w:rFonts w:asciiTheme="majorHAnsi" w:hAnsiTheme="majorHAnsi"/>
-          <w:sz w:val="24"/>
-          <w:szCs w:val="24"/>
-        </w:rPr>
-      </w:pPr>
-    </w:p>
-    <w:p>
-      <w:pPr>
-        <w:pStyle w:val="ListParagraph"/>
-        <w:spacing w:after="0"/>
-        <w:ind w:left="1984"/>
-        <w:rPr>
-          <w:rFonts w:asciiTheme="majorHAnsi" w:hAnsiTheme="majorHAnsi"/>
-          <w:sz w:val="24"/>
-          <w:szCs w:val="24"/>
-        </w:rPr>
-      </w:pPr>
-    </w:p>
-    <w:p>
-      <w:pPr>
-        <w:pStyle w:val="ListParagraph"/>
-        <w:spacing w:after="0"/>
-        <w:ind w:left="1984"/>
-        <w:rPr>
-          <w:rFonts w:asciiTheme="majorHAnsi" w:hAnsiTheme="majorHAnsi"/>
-          <w:sz w:val="24"/>
-          <w:szCs w:val="24"/>
-        </w:rPr>
-      </w:pPr>
-      <w:r>
-        <w:rPr>
-          <w:rFonts w:asciiTheme="majorHAnsi" w:hAnsiTheme="majorHAnsi"/>
-          <w:sz w:val="24"/>
-          <w:szCs w:val="24"/>
-        </w:rPr>
-        <w:t xml:space="preserve">Below are the problems encountered in this </w:t>
-      </w:r>
-      <w:proofErr w:type="gramStart"/>
-      <w:r>
-        <w:rPr>
-          <w:rFonts w:asciiTheme="majorHAnsi" w:hAnsiTheme="majorHAnsi"/>
-          <w:sz w:val="24"/>
-          <w:szCs w:val="24"/>
-        </w:rPr>
-        <w:t>project:</w:t>
-      </w:r>
-      <w:proofErr w:type="gramEnd"/>
-    </w:p>
-    <w:p>
-      <w:pPr>
-        <w:pStyle w:val="ListParagraph"/>
-        <w:numPr>
-          <w:ilvl w:val="0"/>
-          <w:numId w:val="10"/>
-        </w:numPr>
-        <w:spacing w:after="0"/>
-        <w:ind w:left="2410"/>
-        <w:rPr>
-          <w:rFonts w:asciiTheme="majorHAnsi" w:hAnsiTheme="majorHAnsi"/>
-          <w:sz w:val="24"/>
-          <w:szCs w:val="24"/>
-        </w:rPr>
-      </w:pPr>
-      <w:r>
-        <w:rPr>
-          <w:rFonts w:asciiTheme="majorHAnsi" w:hAnsiTheme="majorHAnsi"/>
-          <w:sz w:val="24"/>
-          <w:szCs w:val="24"/>
-        </w:rPr>
-        <w:t>Disadvantages:</w:t>
-      </w:r>
-    </w:p>
-    <w:p>
-      <w:pPr>
-        <w:pStyle w:val="ListParagraph"/>
-        <w:numPr>
-          <w:ilvl w:val="0"/>
-          <w:numId w:val="29"/>
-        </w:numPr>
-        <w:spacing w:after="0"/>
-        <w:ind w:left="2835"/>
-        <w:rPr>
-          <w:rFonts w:asciiTheme="majorHAnsi" w:hAnsiTheme="majorHAnsi"/>
-          <w:sz w:val="24"/>
-          <w:szCs w:val="24"/>
-        </w:rPr>
-      </w:pPr>
-      <w:r>
-        <w:rPr>
-          <w:rFonts w:asciiTheme="majorHAnsi" w:hAnsiTheme="majorHAnsi"/>
-          <w:sz w:val="24"/>
-          <w:szCs w:val="24"/>
-        </w:rPr>
-        <w:t xml:space="preserve">Delay: There is delay in </w:t>
-      </w:r>
-      <w:proofErr w:type="spellStart"/>
-      <w:r>
-        <w:rPr>
-          <w:rFonts w:asciiTheme="majorHAnsi" w:hAnsiTheme="majorHAnsi"/>
-          <w:sz w:val="24"/>
-          <w:szCs w:val="24"/>
-        </w:rPr>
-        <w:t>stranslation</w:t>
-      </w:r>
-      <w:proofErr w:type="spellEnd"/>
-      <w:r>
-        <w:rPr>
-          <w:rFonts w:asciiTheme="majorHAnsi" w:hAnsiTheme="majorHAnsi"/>
-          <w:sz w:val="24"/>
-          <w:szCs w:val="24"/>
-        </w:rPr>
-        <w:t xml:space="preserve"> from sign language into normal text or sound with the same meaning.</w:t>
-      </w:r>
-    </w:p>
-    <w:p>
-      <w:pPr>
-        <w:pStyle w:val="ListParagraph"/>
-        <w:numPr>
-          <w:ilvl w:val="0"/>
-          <w:numId w:val="29"/>
-        </w:numPr>
-        <w:spacing w:after="0"/>
-        <w:ind w:left="2835"/>
-        <w:rPr>
-          <w:rFonts w:asciiTheme="majorHAnsi" w:hAnsiTheme="majorHAnsi"/>
-          <w:sz w:val="24"/>
-          <w:szCs w:val="24"/>
-        </w:rPr>
-      </w:pPr>
-      <w:r>
-        <w:rPr>
-          <w:rFonts w:asciiTheme="majorHAnsi" w:hAnsiTheme="majorHAnsi"/>
-          <w:sz w:val="24"/>
-          <w:szCs w:val="24"/>
-        </w:rPr>
-        <w:t xml:space="preserve">Accuracy: The accuracies of reading sign language between </w:t>
-      </w:r>
-      <w:proofErr w:type="spellStart"/>
-      <w:r>
-        <w:rPr>
-          <w:rFonts w:asciiTheme="majorHAnsi" w:hAnsiTheme="majorHAnsi"/>
-          <w:sz w:val="24"/>
-          <w:szCs w:val="24"/>
-        </w:rPr>
-        <w:t>deifference</w:t>
-      </w:r>
-      <w:proofErr w:type="spellEnd"/>
-      <w:r>
-        <w:rPr>
-          <w:rFonts w:asciiTheme="majorHAnsi" w:hAnsiTheme="majorHAnsi"/>
-          <w:sz w:val="24"/>
-          <w:szCs w:val="24"/>
-        </w:rPr>
-        <w:t xml:space="preserve"> users are not the same.</w:t>
-      </w:r>
-    </w:p>
-    <w:p>
-      <w:pPr>
-        <w:pStyle w:val="ListParagraph"/>
-        <w:numPr>
-          <w:ilvl w:val="0"/>
-          <w:numId w:val="29"/>
-        </w:numPr>
-        <w:spacing w:after="0"/>
-        <w:ind w:left="2835"/>
-        <w:rPr>
-          <w:rFonts w:asciiTheme="majorHAnsi" w:hAnsiTheme="majorHAnsi"/>
-          <w:sz w:val="24"/>
-          <w:szCs w:val="24"/>
-        </w:rPr>
-      </w:pPr>
-      <w:r>
-        <w:rPr>
-          <w:rFonts w:asciiTheme="majorHAnsi" w:hAnsiTheme="majorHAnsi"/>
-          <w:sz w:val="24"/>
-          <w:szCs w:val="24"/>
-        </w:rPr>
-        <w:t xml:space="preserve"> </w:t>
-      </w:r>
-      <w:r>
-        <w:rPr>
-          <w:rFonts w:asciiTheme="majorHAnsi" w:hAnsiTheme="majorHAnsi"/>
-          <w:sz w:val="24"/>
-          <w:szCs w:val="24"/>
-        </w:rPr>
-        <w:t>Server crash: all the needed data to perform translating sign language is stored in the server. Therefore, if the server crash, all the devices can do any functions.</w:t>
-      </w:r>
-    </w:p>
-    <w:p>
-      <w:pPr>
-        <w:pStyle w:val="ListParagraph"/>
-        <w:numPr>
-          <w:ilvl w:val="0"/>
-          <w:numId w:val="29"/>
-        </w:numPr>
-        <w:spacing w:after="0"/>
-        <w:ind w:left="2835"/>
-        <w:rPr>
-          <w:rFonts w:asciiTheme="majorHAnsi" w:hAnsiTheme="majorHAnsi"/>
-          <w:sz w:val="24"/>
-          <w:szCs w:val="24"/>
-        </w:rPr>
-      </w:pPr>
-      <w:r>
-        <w:rPr>
-          <w:rFonts w:asciiTheme="majorHAnsi" w:hAnsiTheme="majorHAnsi"/>
-          <w:sz w:val="24"/>
-          <w:szCs w:val="24"/>
-        </w:rPr>
-        <w:t xml:space="preserve">Connection lost: if user </w:t>
-      </w:r>
-      <w:proofErr w:type="gramStart"/>
-      <w:r>
-        <w:rPr>
-          <w:rFonts w:asciiTheme="majorHAnsi" w:hAnsiTheme="majorHAnsi"/>
-          <w:sz w:val="24"/>
-          <w:szCs w:val="24"/>
-        </w:rPr>
-        <w:t>don’t</w:t>
-      </w:r>
-      <w:proofErr w:type="gramEnd"/>
-      <w:r>
-        <w:rPr>
-          <w:rFonts w:asciiTheme="majorHAnsi" w:hAnsiTheme="majorHAnsi"/>
-          <w:sz w:val="24"/>
-          <w:szCs w:val="24"/>
-        </w:rPr>
-        <w:t xml:space="preserve"> buy the license, to translate sign language, the system requires an internet connection. Therefore, if the connection is lost, the translating </w:t>
-      </w:r>
-      <w:proofErr w:type="gramStart"/>
-      <w:r>
-        <w:rPr>
-          <w:rFonts w:asciiTheme="majorHAnsi" w:hAnsiTheme="majorHAnsi"/>
-          <w:sz w:val="24"/>
-          <w:szCs w:val="24"/>
-        </w:rPr>
-        <w:t>cannot</w:t>
-      </w:r>
-      <w:r>
-        <w:rPr>
-          <w:rFonts w:asciiTheme="majorHAnsi" w:hAnsiTheme="majorHAnsi"/>
-          <w:sz w:val="24"/>
-          <w:szCs w:val="24"/>
-        </w:rPr>
-        <w:t xml:space="preserve"> be performed</w:t>
-      </w:r>
-      <w:proofErr w:type="gramEnd"/>
-      <w:r>
-        <w:rPr>
-          <w:rFonts w:asciiTheme="majorHAnsi" w:hAnsiTheme="majorHAnsi"/>
-          <w:sz w:val="24"/>
-          <w:szCs w:val="24"/>
-        </w:rPr>
-        <w:t xml:space="preserve">.  </w:t>
-      </w:r>
-    </w:p>
-    <w:p>
-      <w:pPr>
-        <w:pStyle w:val="ListParagraph"/>
-        <w:numPr>
-          <w:ilvl w:val="0"/>
-          <w:numId w:val="29"/>
-        </w:numPr>
-        <w:spacing w:after="0"/>
-        <w:ind w:left="2835"/>
-        <w:rPr>
-          <w:rFonts w:asciiTheme="majorHAnsi" w:hAnsiTheme="majorHAnsi"/>
-          <w:sz w:val="24"/>
-          <w:szCs w:val="24"/>
-        </w:rPr>
-      </w:pPr>
-    </w:p>
-    <w:p>
-      <w:pPr>
-        <w:pStyle w:val="ListParagraph"/>
-        <w:numPr>
-          <w:ilvl w:val="0"/>
-          <w:numId w:val="10"/>
-        </w:numPr>
-        <w:spacing w:after="0"/>
-        <w:ind w:left="2410"/>
-        <w:rPr>
-          <w:rFonts w:asciiTheme="majorHAnsi" w:hAnsiTheme="majorHAnsi"/>
-          <w:sz w:val="24"/>
-          <w:szCs w:val="24"/>
-        </w:rPr>
-      </w:pPr>
-      <w:r>
-        <w:rPr>
-          <w:rFonts w:asciiTheme="majorHAnsi" w:hAnsiTheme="majorHAnsi"/>
-          <w:sz w:val="24"/>
-          <w:szCs w:val="24"/>
-        </w:rPr>
         <w:t>Advantages:</w:t>
       </w:r>
     </w:p>
@@ -10796,51 +9489,6 @@
           <w:szCs w:val="24"/>
         </w:rPr>
       </w:pPr>
-      <w:r>
-        <w:rPr>
-          <w:rFonts w:asciiTheme="majorHAnsi" w:hAnsiTheme="majorHAnsi"/>
-          <w:sz w:val="24"/>
-          <w:szCs w:val="24"/>
-        </w:rPr>
-        <w:lastRenderedPageBreak/>
-        <w:t>Mobility: Users can translate sign language into text or sound with the same meaning anywhere, anytime with the required devices.</w:t>
-      </w:r>
-    </w:p>
-    <w:p>
-      <w:pPr>
-        <w:pStyle w:val="ListParagraph"/>
-        <w:numPr>
-          <w:ilvl w:val="0"/>
-          <w:numId w:val="28"/>
-        </w:numPr>
-        <w:spacing w:after="0"/>
-        <w:ind w:left="2835"/>
-        <w:rPr>
-          <w:rFonts w:asciiTheme="majorHAnsi" w:hAnsiTheme="majorHAnsi"/>
-          <w:sz w:val="24"/>
-          <w:szCs w:val="24"/>
-        </w:rPr>
-      </w:pPr>
-      <w:r>
-        <w:rPr>
-          <w:rFonts w:asciiTheme="majorHAnsi" w:hAnsiTheme="majorHAnsi"/>
-          <w:sz w:val="24"/>
-          <w:szCs w:val="24"/>
-        </w:rPr>
-        <w:t>Lower cost of hiring translator: Cost for user to use the system is lower than hiring a personal translator.</w:t>
-      </w:r>
-    </w:p>
-    <w:p>
-      <w:pPr>
-        <w:pStyle w:val="ListParagraph"/>
-        <w:spacing w:after="0"/>
-        <w:ind w:left="2835"/>
-        <w:rPr>
-          <w:rFonts w:asciiTheme="majorHAnsi" w:hAnsiTheme="majorHAnsi"/>
-          <w:sz w:val="24"/>
-          <w:szCs w:val="24"/>
-        </w:rPr>
-      </w:pPr>
     </w:p>
     <w:p>
       <w:pPr>
@@ -10863,6 +9511,11 @@
       </w:r>
     </w:p>
     <w:p>
+      <w:r>
+        <w:t>(mo ta cu the core flow cua system)</w:t>
+      </w:r>
+    </w:p>
+    <w:p>
       <w:pPr>
         <w:pStyle w:val="Default"/>
         <w:ind w:left="1985"/>
@@ -11001,23 +9654,7 @@
           <w:sz w:val="24"/>
           <w:szCs w:val="24"/>
         </w:rPr>
-        <w:t xml:space="preserve">Website is a management tool for staff to take manage on user’s info, license, library and sign language dictionary. If login by user account, the website will be a sign </w:t>
-      </w:r>
-      <w:proofErr w:type="spellStart"/>
-      <w:r>
-        <w:rPr>
-          <w:sz w:val="24"/>
-          <w:szCs w:val="24"/>
-        </w:rPr>
-        <w:t>lanaguge</w:t>
-      </w:r>
-      <w:proofErr w:type="spellEnd"/>
-      <w:r>
-        <w:rPr>
-          <w:sz w:val="24"/>
-          <w:szCs w:val="24"/>
-        </w:rPr>
-        <w:t xml:space="preserve"> dictionary for user to research.</w:t>
+        <w:t>Website is a management tool for staff to take manage on user’s info, license, library and sign language dictionary. If login by user account, the website will be a sign lanaguge dictionary for user to research.</w:t>
       </w:r>
     </w:p>
     <w:p>
@@ -11037,7 +9674,15 @@
           <w:sz w:val="24"/>
           <w:szCs w:val="24"/>
         </w:rPr>
+        <w:lastRenderedPageBreak/>
         <w:t>For staff</w:t>
+      </w:r>
+      <w:r>
+        <w:rPr>
+          <w:sz w:val="24"/>
+          <w:szCs w:val="24"/>
+        </w:rPr>
+        <w:t xml:space="preserve"> (tach nho ra)</w:t>
       </w:r>
     </w:p>
     <w:p>
@@ -11152,24 +9797,30 @@
           <w:sz w:val="24"/>
           <w:szCs w:val="24"/>
         </w:rPr>
-        <w:t xml:space="preserve">User can search sign language moves by meaning which </w:t>
-      </w:r>
-      <w:proofErr w:type="gramStart"/>
-      <w:r>
-        <w:rPr>
-          <w:sz w:val="24"/>
-          <w:szCs w:val="24"/>
-        </w:rPr>
-        <w:t>are supported</w:t>
-      </w:r>
-      <w:proofErr w:type="gramEnd"/>
-      <w:r>
-        <w:rPr>
-          <w:sz w:val="24"/>
-          <w:szCs w:val="24"/>
-        </w:rPr>
-        <w:t xml:space="preserve"> by the system.</w:t>
-      </w:r>
+        <w:t>User can search sign language moves by meaning which are supported by the system.</w:t>
+      </w:r>
+    </w:p>
+    <w:p>
+      <w:pPr>
+        <w:pStyle w:val="ListParagraph"/>
+        <w:numPr>
+          <w:ilvl w:val="0"/>
+          <w:numId w:val="37"/>
+        </w:numPr>
+        <w:rPr>
+          <w:sz w:val="24"/>
+          <w:szCs w:val="24"/>
+        </w:rPr>
+      </w:pPr>
+      <w:r>
+        <w:rPr>
+          <w:sz w:val="24"/>
+          <w:szCs w:val="24"/>
+        </w:rPr>
+        <w:t>Buy license.</w:t>
+      </w:r>
+      <w:bookmarkStart w:id="63" w:name="_GoBack"/>
+      <w:bookmarkEnd w:id="63"/>
     </w:p>
     <w:p>
       <w:pPr>
@@ -11200,13 +9851,8 @@
         <w:pStyle w:val="Heading5"/>
       </w:pPr>
       <w:r>
-        <w:t xml:space="preserve">Mobile </w:t>
-      </w:r>
-      <w:proofErr w:type="spellStart"/>
-      <w:r>
-        <w:t>Applicaion</w:t>
-      </w:r>
-      <w:proofErr w:type="spellEnd"/>
+        <w:t>Mobile Applicaion</w:t>
+      </w:r>
     </w:p>
     <w:p>
       <w:pPr>
@@ -11285,39 +9931,7 @@
           <w:sz w:val="24"/>
           <w:szCs w:val="24"/>
         </w:rPr>
-        <w:t xml:space="preserve">This is the official application, which provide to user to collect and send raw data from MYO </w:t>
-      </w:r>
-      <w:proofErr w:type="spellStart"/>
-      <w:r>
-        <w:rPr>
-          <w:sz w:val="24"/>
-          <w:szCs w:val="24"/>
-        </w:rPr>
-        <w:t>armands</w:t>
-      </w:r>
-      <w:proofErr w:type="spellEnd"/>
-      <w:r>
-        <w:rPr>
-          <w:sz w:val="24"/>
-          <w:szCs w:val="24"/>
-        </w:rPr>
-        <w:t xml:space="preserve"> then send to server and receive analyzed data to do the following </w:t>
-      </w:r>
-      <w:proofErr w:type="spellStart"/>
-      <w:r>
-        <w:rPr>
-          <w:sz w:val="24"/>
-          <w:szCs w:val="24"/>
-        </w:rPr>
-        <w:t>funtions</w:t>
-      </w:r>
-      <w:proofErr w:type="spellEnd"/>
-      <w:r>
-        <w:rPr>
-          <w:sz w:val="24"/>
-          <w:szCs w:val="24"/>
-        </w:rPr>
-        <w:t>:</w:t>
+        <w:t>This is the official application, which provide to user to collect and send raw data from MYO armands then send to server and receive analyzed data to do the following funtions:</w:t>
       </w:r>
     </w:p>
     <w:p>
@@ -11328,36 +9942,20 @@
           <w:numId w:val="39"/>
         </w:numPr>
         <w:rPr>
-          <w:sz w:val="24"/>
-          <w:szCs w:val="24"/>
-        </w:rPr>
-      </w:pPr>
-      <w:r>
-        <w:rPr>
+          <w:b/>
+          <w:color w:val="FF0000"/>
+          <w:sz w:val="24"/>
+          <w:szCs w:val="24"/>
+        </w:rPr>
+      </w:pPr>
+      <w:r>
+        <w:rPr>
+          <w:b/>
+          <w:color w:val="FF0000"/>
           <w:sz w:val="24"/>
           <w:szCs w:val="24"/>
         </w:rPr>
         <w:t>Translate sign language (Online mode): User can translate sign language into text or sound with internet connection required.</w:t>
-      </w:r>
-    </w:p>
-    <w:p>
-      <w:pPr>
-        <w:pStyle w:val="ListParagraph"/>
-        <w:numPr>
-          <w:ilvl w:val="0"/>
-          <w:numId w:val="39"/>
-        </w:numPr>
-        <w:rPr>
-          <w:sz w:val="24"/>
-          <w:szCs w:val="24"/>
-        </w:rPr>
-      </w:pPr>
-      <w:r>
-        <w:rPr>
-          <w:sz w:val="24"/>
-          <w:szCs w:val="24"/>
-        </w:rPr>
-        <w:t>Buy license.</w:t>
       </w:r>
     </w:p>
     <w:p>
@@ -11468,6 +10066,7 @@
         <w:pStyle w:val="Heading4"/>
       </w:pPr>
       <w:r>
+        <w:lastRenderedPageBreak/>
         <w:t xml:space="preserve">Boundaries of the System </w:t>
       </w:r>
     </w:p>
@@ -11492,35 +10091,31 @@
         <w:rPr>
           <w:rFonts w:asciiTheme="majorHAnsi" w:hAnsiTheme="majorHAnsi"/>
         </w:rPr>
-        <w:t xml:space="preserve">User who want to use the </w:t>
-      </w:r>
-      <w:proofErr w:type="spellStart"/>
-      <w:r>
-        <w:rPr>
-          <w:rFonts w:asciiTheme="majorHAnsi" w:hAnsiTheme="majorHAnsi"/>
-        </w:rPr>
-        <w:t>funtions</w:t>
-      </w:r>
-      <w:proofErr w:type="spellEnd"/>
-      <w:r>
-        <w:rPr>
-          <w:rFonts w:asciiTheme="majorHAnsi" w:hAnsiTheme="majorHAnsi"/>
-        </w:rPr>
-        <w:t xml:space="preserve"> of this system have to equip </w:t>
-      </w:r>
-      <w:proofErr w:type="spellStart"/>
-      <w:r>
-        <w:rPr>
-          <w:rFonts w:asciiTheme="majorHAnsi" w:hAnsiTheme="majorHAnsi"/>
-        </w:rPr>
-        <w:t>emough</w:t>
-      </w:r>
-      <w:proofErr w:type="spellEnd"/>
-      <w:r>
-        <w:rPr>
-          <w:rFonts w:asciiTheme="majorHAnsi" w:hAnsiTheme="majorHAnsi"/>
-        </w:rPr>
-        <w:t xml:space="preserve"> device </w:t>
+        <w:t>User who want</w:t>
+      </w:r>
+      <w:r>
+        <w:rPr>
+          <w:rFonts w:asciiTheme="majorHAnsi" w:hAnsiTheme="majorHAnsi"/>
+        </w:rPr>
+        <w:t>s</w:t>
+      </w:r>
+      <w:r>
+        <w:rPr>
+          <w:rFonts w:asciiTheme="majorHAnsi" w:hAnsiTheme="majorHAnsi"/>
+        </w:rPr>
+        <w:t xml:space="preserve"> to use the funtions</w:t>
+      </w:r>
+      <w:r>
+        <w:rPr>
+          <w:rFonts w:asciiTheme="majorHAnsi" w:hAnsiTheme="majorHAnsi"/>
+        </w:rPr>
+        <w:t xml:space="preserve"> of this system have to equip en</w:t>
+      </w:r>
+      <w:r>
+        <w:rPr>
+          <w:rFonts w:asciiTheme="majorHAnsi" w:hAnsiTheme="majorHAnsi"/>
+        </w:rPr>
+        <w:t xml:space="preserve">ough device </w:t>
       </w:r>
       <w:r>
         <w:rPr>
@@ -11568,6 +10163,7 @@
         </w:numPr>
         <w:rPr>
           <w:rFonts w:asciiTheme="majorHAnsi" w:hAnsiTheme="majorHAnsi"/>
+          <w:color w:val="FF0000"/>
         </w:rPr>
       </w:pPr>
       <w:r>
@@ -11580,7 +10176,14 @@
         <w:rPr>
           <w:rFonts w:asciiTheme="majorHAnsi" w:hAnsiTheme="majorHAnsi"/>
         </w:rPr>
-        <w:t>obile device with our application installed and internet connected.</w:t>
+        <w:t xml:space="preserve">obile device with our application </w:t>
+      </w:r>
+      <w:r>
+        <w:rPr>
+          <w:rFonts w:asciiTheme="majorHAnsi" w:hAnsiTheme="majorHAnsi"/>
+          <w:color w:val="FF0000"/>
+        </w:rPr>
+        <w:t>installed and internet connected.</w:t>
       </w:r>
     </w:p>
     <w:p>
@@ -11616,7 +10219,20 @@
         <w:rPr>
           <w:rFonts w:asciiTheme="majorHAnsi" w:hAnsiTheme="majorHAnsi"/>
         </w:rPr>
-        <w:t>Computer system with internet connection.</w:t>
+        <w:t xml:space="preserve">Computer system with </w:t>
+      </w:r>
+      <w:r>
+        <w:rPr>
+          <w:rFonts w:asciiTheme="majorHAnsi" w:hAnsiTheme="majorHAnsi"/>
+          <w:color w:val="FF0000"/>
+        </w:rPr>
+        <w:t>internet connection</w:t>
+      </w:r>
+      <w:r>
+        <w:rPr>
+          <w:rFonts w:asciiTheme="majorHAnsi" w:hAnsiTheme="majorHAnsi"/>
+        </w:rPr>
+        <w:t>.</w:t>
       </w:r>
     </w:p>
     <w:p>
@@ -11646,13 +10262,21 @@
         </w:numPr>
         <w:rPr>
           <w:rFonts w:asciiTheme="majorHAnsi" w:hAnsiTheme="majorHAnsi"/>
-        </w:rPr>
-      </w:pPr>
-      <w:r>
-        <w:rPr>
-          <w:rFonts w:asciiTheme="majorHAnsi" w:hAnsiTheme="majorHAnsi"/>
-        </w:rPr>
-        <w:t>A mobile device with the training application installed and internet connected.</w:t>
+          <w:color w:val="FF0000"/>
+        </w:rPr>
+      </w:pPr>
+      <w:r>
+        <w:rPr>
+          <w:rFonts w:asciiTheme="majorHAnsi" w:hAnsiTheme="majorHAnsi"/>
+        </w:rPr>
+        <w:t xml:space="preserve">A mobile device with the training </w:t>
+      </w:r>
+      <w:r>
+        <w:rPr>
+          <w:rFonts w:asciiTheme="majorHAnsi" w:hAnsiTheme="majorHAnsi"/>
+          <w:color w:val="FF0000"/>
+        </w:rPr>
+        <w:t>application installed and internet connected.</w:t>
       </w:r>
     </w:p>
     <w:p>
@@ -11685,7 +10309,6 @@
           <w:sz w:val="24"/>
           <w:szCs w:val="24"/>
         </w:rPr>
-        <w:lastRenderedPageBreak/>
         <w:t xml:space="preserve">Currently, the system only deploy on a single platform: Android. Besides that, the system just support one side of the communication: from user of the system (the deaf / mute) to the others. We design the system </w:t>
       </w:r>
       <w:r>
@@ -11713,23 +10336,7 @@
           <w:sz w:val="24"/>
           <w:szCs w:val="24"/>
         </w:rPr>
-        <w:t xml:space="preserve">Run on multiple platform on client side: Android, IOS, Window phone, Window, </w:t>
-      </w:r>
-      <w:proofErr w:type="spellStart"/>
-      <w:r>
-        <w:rPr>
-          <w:sz w:val="24"/>
-          <w:szCs w:val="24"/>
-        </w:rPr>
-        <w:t>MacOS</w:t>
-      </w:r>
-      <w:proofErr w:type="spellEnd"/>
-      <w:r>
-        <w:rPr>
-          <w:sz w:val="24"/>
-          <w:szCs w:val="24"/>
-        </w:rPr>
-        <w:t>.</w:t>
+        <w:t>Run on multiple platform on client side: Android, IOS, Window phone, Window, MacOS.</w:t>
       </w:r>
     </w:p>
     <w:p>
@@ -11967,7 +10574,7 @@
               <w:bottom w:val="single" w:sz="8" w:space="0" w:color="000000"/>
               <w:right w:val="single" w:sz="8" w:space="0" w:color="000000"/>
             </w:tcBorders>
-            <w:shd w:val="clear" w:color="auto" w:fill="C0C0C0"/>
+            <w:shd w:val="clear" w:color="auto" w:fill="auto"/>
           </w:tcPr>
           <w:p>
             <w:pPr>
@@ -12018,7 +10625,7 @@
               <w:bottom w:val="single" w:sz="8" w:space="0" w:color="000000"/>
               <w:right w:val="single" w:sz="8" w:space="0" w:color="000000"/>
             </w:tcBorders>
-            <w:shd w:val="clear" w:color="auto" w:fill="C0C0C0"/>
+            <w:shd w:val="clear" w:color="auto" w:fill="auto"/>
           </w:tcPr>
           <w:p>
             <w:pPr>
@@ -12050,7 +10657,7 @@
               <w:bottom w:val="single" w:sz="8" w:space="0" w:color="000000"/>
               <w:right w:val="single" w:sz="8" w:space="0" w:color="000000"/>
             </w:tcBorders>
-            <w:shd w:val="clear" w:color="auto" w:fill="C0C0C0"/>
+            <w:shd w:val="clear" w:color="auto" w:fill="auto"/>
           </w:tcPr>
           <w:p>
             <w:pPr>
@@ -12087,6 +10694,7 @@
               <w:bottom w:val="single" w:sz="8" w:space="0" w:color="000000"/>
               <w:right w:val="single" w:sz="8" w:space="0" w:color="000000"/>
             </w:tcBorders>
+            <w:shd w:val="clear" w:color="auto" w:fill="auto"/>
           </w:tcPr>
           <w:p>
             <w:pPr>
@@ -12138,6 +10746,7 @@
               <w:bottom w:val="single" w:sz="8" w:space="0" w:color="000000"/>
               <w:right w:val="single" w:sz="8" w:space="0" w:color="000000"/>
             </w:tcBorders>
+            <w:shd w:val="clear" w:color="auto" w:fill="auto"/>
           </w:tcPr>
           <w:p>
             <w:pPr>
@@ -12156,24 +10765,7 @@
                 <w:sz w:val="24"/>
                 <w:szCs w:val="24"/>
               </w:rPr>
-              <w:t>Window Server</w:t>
-            </w:r>
-            <w:r>
-              <w:rPr>
-                <w:rFonts w:ascii="Times New Roman"/>
-                <w:spacing w:val="-2"/>
-                <w:sz w:val="24"/>
-                <w:szCs w:val="24"/>
-              </w:rPr>
-              <w:t xml:space="preserve"> </w:t>
-            </w:r>
-            <w:r>
-              <w:rPr>
-                <w:rFonts w:ascii="Times New Roman"/>
-                <w:sz w:val="24"/>
-                <w:szCs w:val="24"/>
-              </w:rPr>
-              <w:t>2008</w:t>
+              <w:t>Microsfoft Window 7</w:t>
             </w:r>
           </w:p>
         </w:tc>
@@ -12186,6 +10778,7 @@
               <w:bottom w:val="single" w:sz="8" w:space="0" w:color="000000"/>
               <w:right w:val="single" w:sz="8" w:space="0" w:color="000000"/>
             </w:tcBorders>
+            <w:shd w:val="clear" w:color="auto" w:fill="auto"/>
           </w:tcPr>
           <w:p>
             <w:pPr>
@@ -12204,24 +10797,7 @@
                 <w:sz w:val="24"/>
                 <w:szCs w:val="24"/>
               </w:rPr>
-              <w:t>Window Server</w:t>
-            </w:r>
-            <w:r>
-              <w:rPr>
-                <w:rFonts w:ascii="Times New Roman"/>
-                <w:spacing w:val="-2"/>
-                <w:sz w:val="24"/>
-                <w:szCs w:val="24"/>
-              </w:rPr>
-              <w:t xml:space="preserve"> </w:t>
-            </w:r>
-            <w:r>
-              <w:rPr>
-                <w:rFonts w:ascii="Times New Roman"/>
-                <w:sz w:val="24"/>
-                <w:szCs w:val="24"/>
-              </w:rPr>
-              <w:t>2008</w:t>
+              <w:t>Microsfoft Window 7</w:t>
             </w:r>
           </w:p>
         </w:tc>
@@ -12239,7 +10815,7 @@
               <w:bottom w:val="single" w:sz="8" w:space="0" w:color="000000"/>
               <w:right w:val="single" w:sz="8" w:space="0" w:color="000000"/>
             </w:tcBorders>
-            <w:shd w:val="clear" w:color="auto" w:fill="C0C0C0"/>
+            <w:shd w:val="clear" w:color="auto" w:fill="auto"/>
           </w:tcPr>
           <w:p>
             <w:pPr>
@@ -12290,7 +10866,7 @@
               <w:bottom w:val="single" w:sz="8" w:space="0" w:color="000000"/>
               <w:right w:val="single" w:sz="8" w:space="0" w:color="000000"/>
             </w:tcBorders>
-            <w:shd w:val="clear" w:color="auto" w:fill="C0C0C0"/>
+            <w:shd w:val="clear" w:color="auto" w:fill="auto"/>
           </w:tcPr>
           <w:p>
             <w:pPr>
@@ -12339,7 +10915,7 @@
               <w:bottom w:val="single" w:sz="8" w:space="0" w:color="000000"/>
               <w:right w:val="single" w:sz="8" w:space="0" w:color="000000"/>
             </w:tcBorders>
-            <w:shd w:val="clear" w:color="auto" w:fill="C0C0C0"/>
+            <w:shd w:val="clear" w:color="auto" w:fill="auto"/>
           </w:tcPr>
           <w:p>
             <w:pPr>
@@ -12519,7 +11095,7 @@
       <w:pPr>
         <w:pStyle w:val="ListOfTables"/>
       </w:pPr>
-      <w:bookmarkStart w:id="63" w:name="_Toc440614861"/>
+      <w:bookmarkStart w:id="64" w:name="_Toc440614861"/>
       <w:r>
         <w:t xml:space="preserve">Table </w:t>
       </w:r>
@@ -12532,7 +11108,7 @@
       <w:r>
         <w:t>Hardware Requirement for Server</w:t>
       </w:r>
-      <w:bookmarkEnd w:id="63"/>
+      <w:bookmarkEnd w:id="64"/>
     </w:p>
     <w:p>
       <w:pPr>
@@ -12712,7 +11288,7 @@
               <w:bottom w:val="single" w:sz="8" w:space="0" w:color="000000"/>
               <w:right w:val="single" w:sz="8" w:space="0" w:color="000000"/>
             </w:tcBorders>
-            <w:shd w:val="clear" w:color="auto" w:fill="C0C0C0"/>
+            <w:shd w:val="clear" w:color="auto" w:fill="auto"/>
           </w:tcPr>
           <w:p>
             <w:pPr>
@@ -12763,7 +11339,7 @@
               <w:bottom w:val="single" w:sz="8" w:space="0" w:color="000000"/>
               <w:right w:val="single" w:sz="8" w:space="0" w:color="000000"/>
             </w:tcBorders>
-            <w:shd w:val="clear" w:color="auto" w:fill="C0C0C0"/>
+            <w:shd w:val="clear" w:color="auto" w:fill="auto"/>
           </w:tcPr>
           <w:p>
             <w:pPr>
@@ -12795,7 +11371,7 @@
               <w:bottom w:val="single" w:sz="8" w:space="0" w:color="000000"/>
               <w:right w:val="single" w:sz="8" w:space="0" w:color="000000"/>
             </w:tcBorders>
-            <w:shd w:val="clear" w:color="auto" w:fill="C0C0C0"/>
+            <w:shd w:val="clear" w:color="auto" w:fill="auto"/>
           </w:tcPr>
           <w:p>
             <w:pPr>
@@ -12832,6 +11408,7 @@
               <w:bottom w:val="single" w:sz="8" w:space="0" w:color="000000"/>
               <w:right w:val="single" w:sz="8" w:space="0" w:color="000000"/>
             </w:tcBorders>
+            <w:shd w:val="clear" w:color="auto" w:fill="auto"/>
           </w:tcPr>
           <w:p>
             <w:pPr>
@@ -12851,6 +11428,7 @@
                 <w:sz w:val="24"/>
                 <w:szCs w:val="24"/>
               </w:rPr>
+              <w:lastRenderedPageBreak/>
               <w:t>Operating</w:t>
             </w:r>
             <w:r>
@@ -12883,6 +11461,7 @@
               <w:bottom w:val="single" w:sz="8" w:space="0" w:color="000000"/>
               <w:right w:val="single" w:sz="8" w:space="0" w:color="000000"/>
             </w:tcBorders>
+            <w:shd w:val="clear" w:color="auto" w:fill="auto"/>
           </w:tcPr>
           <w:p>
             <w:pPr>
@@ -12901,18 +11480,8 @@
                 <w:sz w:val="24"/>
                 <w:szCs w:val="24"/>
               </w:rPr>
-              <w:t xml:space="preserve">Android 4.4: </w:t>
-            </w:r>
-            <w:proofErr w:type="spellStart"/>
-            <w:r>
-              <w:rPr>
-                <w:rFonts w:ascii="Times New Roman"/>
-                <w:sz w:val="24"/>
-                <w:szCs w:val="24"/>
-              </w:rPr>
-              <w:t>Kitkat</w:t>
-            </w:r>
-            <w:proofErr w:type="spellEnd"/>
+              <w:t>Android 4.4: Kitkat</w:t>
+            </w:r>
           </w:p>
         </w:tc>
         <w:tc>
@@ -12924,6 +11493,7 @@
               <w:bottom w:val="single" w:sz="8" w:space="0" w:color="000000"/>
               <w:right w:val="single" w:sz="8" w:space="0" w:color="000000"/>
             </w:tcBorders>
+            <w:shd w:val="clear" w:color="auto" w:fill="auto"/>
           </w:tcPr>
           <w:p>
             <w:pPr>
@@ -12950,7 +11520,7 @@
                 <w:sz w:val="24"/>
                 <w:szCs w:val="24"/>
               </w:rPr>
-              <w:t xml:space="preserve"> 6.0: Marshmallow</w:t>
+              <w:t xml:space="preserve"> 5.1.1: Lollipop</w:t>
             </w:r>
           </w:p>
         </w:tc>
@@ -12968,7 +11538,7 @@
               <w:bottom w:val="single" w:sz="8" w:space="0" w:color="000000"/>
               <w:right w:val="single" w:sz="8" w:space="0" w:color="000000"/>
             </w:tcBorders>
-            <w:shd w:val="clear" w:color="auto" w:fill="C0C0C0"/>
+            <w:shd w:val="clear" w:color="auto" w:fill="auto"/>
           </w:tcPr>
           <w:p>
             <w:pPr>
@@ -13019,7 +11589,7 @@
               <w:bottom w:val="single" w:sz="8" w:space="0" w:color="000000"/>
               <w:right w:val="single" w:sz="8" w:space="0" w:color="000000"/>
             </w:tcBorders>
-            <w:shd w:val="clear" w:color="auto" w:fill="C0C0C0"/>
+            <w:shd w:val="clear" w:color="auto" w:fill="auto"/>
           </w:tcPr>
           <w:p>
             <w:pPr>
@@ -13059,7 +11629,7 @@
               <w:bottom w:val="single" w:sz="8" w:space="0" w:color="000000"/>
               <w:right w:val="single" w:sz="8" w:space="0" w:color="000000"/>
             </w:tcBorders>
-            <w:shd w:val="clear" w:color="auto" w:fill="C0C0C0"/>
+            <w:shd w:val="clear" w:color="auto" w:fill="auto"/>
           </w:tcPr>
           <w:p>
             <w:pPr>
@@ -13103,6 +11673,7 @@
               <w:bottom w:val="single" w:sz="8" w:space="0" w:color="000000"/>
               <w:right w:val="single" w:sz="8" w:space="0" w:color="000000"/>
             </w:tcBorders>
+            <w:shd w:val="clear" w:color="auto" w:fill="auto"/>
           </w:tcPr>
           <w:p>
             <w:pPr>
@@ -13135,6 +11706,7 @@
               <w:bottom w:val="single" w:sz="8" w:space="0" w:color="000000"/>
               <w:right w:val="single" w:sz="8" w:space="0" w:color="000000"/>
             </w:tcBorders>
+            <w:shd w:val="clear" w:color="auto" w:fill="auto"/>
           </w:tcPr>
           <w:p>
             <w:pPr>
@@ -13174,6 +11746,7 @@
               <w:bottom w:val="single" w:sz="8" w:space="0" w:color="000000"/>
               <w:right w:val="single" w:sz="8" w:space="0" w:color="000000"/>
             </w:tcBorders>
+            <w:shd w:val="clear" w:color="auto" w:fill="auto"/>
           </w:tcPr>
           <w:p>
             <w:pPr>
@@ -13227,7 +11800,7 @@
               <w:bottom w:val="single" w:sz="8" w:space="0" w:color="000000"/>
               <w:right w:val="single" w:sz="8" w:space="0" w:color="000000"/>
             </w:tcBorders>
-            <w:shd w:val="clear" w:color="auto" w:fill="BFBFBF" w:themeFill="background1" w:themeFillShade="BF"/>
+            <w:shd w:val="clear" w:color="auto" w:fill="auto"/>
           </w:tcPr>
           <w:p>
             <w:pPr>
@@ -13261,7 +11834,7 @@
               <w:bottom w:val="single" w:sz="8" w:space="0" w:color="000000"/>
               <w:right w:val="single" w:sz="8" w:space="0" w:color="000000"/>
             </w:tcBorders>
-            <w:shd w:val="clear" w:color="auto" w:fill="BFBFBF" w:themeFill="background1" w:themeFillShade="BF"/>
+            <w:shd w:val="clear" w:color="auto" w:fill="auto"/>
           </w:tcPr>
           <w:p>
             <w:pPr>
@@ -13293,7 +11866,7 @@
               <w:bottom w:val="single" w:sz="8" w:space="0" w:color="000000"/>
               <w:right w:val="single" w:sz="8" w:space="0" w:color="000000"/>
             </w:tcBorders>
-            <w:shd w:val="clear" w:color="auto" w:fill="BFBFBF" w:themeFill="background1" w:themeFillShade="BF"/>
+            <w:shd w:val="clear" w:color="auto" w:fill="auto"/>
           </w:tcPr>
           <w:p>
             <w:pPr>
@@ -13322,7 +11895,7 @@
       <w:pPr>
         <w:pStyle w:val="ListOfTables"/>
       </w:pPr>
-      <w:bookmarkStart w:id="64" w:name="_Toc440614862"/>
+      <w:bookmarkStart w:id="65" w:name="_Toc440614862"/>
       <w:r>
         <w:t xml:space="preserve">Table </w:t>
       </w:r>
@@ -13335,7 +11908,7 @@
       <w:r>
         <w:t>Hardware Requirement for Client</w:t>
       </w:r>
-      <w:bookmarkEnd w:id="64"/>
+      <w:bookmarkEnd w:id="65"/>
     </w:p>
     <w:p/>
     <w:p>
@@ -13353,7 +11926,7 @@
     <w:p/>
     <w:tbl>
       <w:tblPr>
-        <w:tblW w:w="9465" w:type="dxa"/>
+        <w:tblW w:w="9743" w:type="dxa"/>
         <w:tblInd w:w="432" w:type="dxa"/>
         <w:tblLayout w:type="fixed"/>
         <w:tblCellMar>
@@ -13365,7 +11938,7 @@
       <w:tblGrid>
         <w:gridCol w:w="1810"/>
         <w:gridCol w:w="2976"/>
-        <w:gridCol w:w="4679"/>
+        <w:gridCol w:w="4957"/>
       </w:tblGrid>
       <w:tr>
         <w:trPr>
@@ -13452,7 +12025,7 @@
         </w:tc>
         <w:tc>
           <w:tcPr>
-            <w:tcW w:w="4679" w:type="dxa"/>
+            <w:tcW w:w="4957" w:type="dxa"/>
             <w:tcBorders>
               <w:top w:val="single" w:sz="4" w:space="0" w:color="C2D59B"/>
               <w:left w:val="single" w:sz="4" w:space="0" w:color="C2D59B"/>
@@ -13478,7 +12051,15 @@
                 <w:sz w:val="24"/>
                 <w:szCs w:val="24"/>
               </w:rPr>
-              <w:t>Description</w:t>
+              <w:t>Descriptio</w:t>
+            </w:r>
+            <w:r>
+              <w:rPr>
+                <w:rFonts w:ascii="Times New Roman"/>
+                <w:sz w:val="24"/>
+                <w:szCs w:val="24"/>
+              </w:rPr>
+              <w:t>n</w:t>
             </w:r>
           </w:p>
         </w:tc>
@@ -13585,7 +12166,7 @@
         </w:tc>
         <w:tc>
           <w:tcPr>
-            <w:tcW w:w="4679" w:type="dxa"/>
+            <w:tcW w:w="4957" w:type="dxa"/>
             <w:tcBorders>
               <w:top w:val="single" w:sz="4" w:space="0" w:color="C2D59B"/>
               <w:left w:val="single" w:sz="4" w:space="0" w:color="C2D59B"/>
@@ -13717,7 +12298,7 @@
         </w:tc>
         <w:tc>
           <w:tcPr>
-            <w:tcW w:w="4679" w:type="dxa"/>
+            <w:tcW w:w="4957" w:type="dxa"/>
             <w:tcBorders>
               <w:top w:val="single" w:sz="4" w:space="0" w:color="C2D59B"/>
               <w:left w:val="single" w:sz="4" w:space="0" w:color="C2D59B"/>
@@ -13828,11 +12409,19 @@
               </w:rPr>
               <w:t>Star UML</w:t>
             </w:r>
+            <w:r>
+              <w:rPr>
+                <w:rFonts w:ascii="Times New Roman"/>
+                <w:sz w:val="24"/>
+                <w:szCs w:val="24"/>
+              </w:rPr>
+              <w:t xml:space="preserve"> 5.0</w:t>
+            </w:r>
           </w:p>
         </w:tc>
         <w:tc>
           <w:tcPr>
-            <w:tcW w:w="4679" w:type="dxa"/>
+            <w:tcW w:w="4957" w:type="dxa"/>
             <w:tcBorders>
               <w:top w:val="single" w:sz="4" w:space="0" w:color="C2D59B"/>
               <w:left w:val="single" w:sz="4" w:space="0" w:color="C2D59B"/>
@@ -13893,7 +12482,6 @@
                 <w:sz w:val="24"/>
                 <w:szCs w:val="24"/>
               </w:rPr>
-              <w:lastRenderedPageBreak/>
               <w:t>IDE</w:t>
             </w:r>
           </w:p>
@@ -13919,29 +12507,19 @@
                 <w:szCs w:val="24"/>
               </w:rPr>
             </w:pPr>
-            <w:proofErr w:type="spellStart"/>
             <w:r>
               <w:rPr>
                 <w:rFonts w:ascii="Times New Roman"/>
                 <w:sz w:val="24"/>
                 <w:szCs w:val="24"/>
               </w:rPr>
-              <w:t>Netbeans</w:t>
-            </w:r>
-            <w:proofErr w:type="spellEnd"/>
-            <w:r>
-              <w:rPr>
-                <w:rFonts w:ascii="Times New Roman"/>
-                <w:sz w:val="24"/>
-                <w:szCs w:val="24"/>
-              </w:rPr>
-              <w:t xml:space="preserve"> 7.4</w:t>
+              <w:t>Netbeans 7.4</w:t>
             </w:r>
           </w:p>
         </w:tc>
         <w:tc>
           <w:tcPr>
-            <w:tcW w:w="4679" w:type="dxa"/>
+            <w:tcW w:w="4957" w:type="dxa"/>
             <w:tcBorders>
               <w:top w:val="single" w:sz="4" w:space="0" w:color="C2D59B"/>
               <w:left w:val="single" w:sz="4" w:space="0" w:color="C2D59B"/>
@@ -14056,7 +12634,7 @@
         </w:tc>
         <w:tc>
           <w:tcPr>
-            <w:tcW w:w="4679" w:type="dxa"/>
+            <w:tcW w:w="4957" w:type="dxa"/>
             <w:tcBorders>
               <w:top w:val="single" w:sz="4" w:space="0" w:color="C2D59B"/>
               <w:left w:val="single" w:sz="4" w:space="0" w:color="C2D59B"/>
@@ -14176,7 +12754,6 @@
                 <w:szCs w:val="24"/>
               </w:rPr>
             </w:pPr>
-            <w:proofErr w:type="spellStart"/>
             <w:r>
               <w:rPr>
                 <w:rFonts w:ascii="Times New Roman"/>
@@ -14185,7 +12762,6 @@
               </w:rPr>
               <w:t>TortoiseSVN</w:t>
             </w:r>
-            <w:proofErr w:type="spellEnd"/>
             <w:r>
               <w:rPr>
                 <w:rFonts w:ascii="Times New Roman"/>
@@ -14207,7 +12783,7 @@
         </w:tc>
         <w:tc>
           <w:tcPr>
-            <w:tcW w:w="4679" w:type="dxa"/>
+            <w:tcW w:w="4957" w:type="dxa"/>
             <w:tcBorders>
               <w:top w:val="single" w:sz="4" w:space="0" w:color="C2D59B"/>
               <w:left w:val="single" w:sz="4" w:space="0" w:color="C2D59B"/>
@@ -14364,7 +12940,7 @@
         </w:tc>
         <w:tc>
           <w:tcPr>
-            <w:tcW w:w="4679" w:type="dxa"/>
+            <w:tcW w:w="4957" w:type="dxa"/>
             <w:tcBorders>
               <w:top w:val="single" w:sz="4" w:space="0" w:color="C2D59B"/>
               <w:left w:val="single" w:sz="4" w:space="0" w:color="C2D59B"/>
@@ -14416,7 +12992,7 @@
       <w:pPr>
         <w:pStyle w:val="ListOfTables"/>
       </w:pPr>
-      <w:bookmarkStart w:id="65" w:name="_Toc440614863"/>
+      <w:bookmarkStart w:id="66" w:name="_Toc440614863"/>
       <w:r>
         <w:t xml:space="preserve">Table </w:t>
       </w:r>
@@ -14429,7 +13005,7 @@
       <w:r>
         <w:t>Software requirements for develop web site and web service</w:t>
       </w:r>
-      <w:bookmarkEnd w:id="65"/>
+      <w:bookmarkEnd w:id="66"/>
     </w:p>
     <w:p>
       <w:pPr>
@@ -14438,7 +13014,7 @@
     </w:p>
     <w:tbl>
       <w:tblPr>
-        <w:tblW w:w="9465" w:type="dxa"/>
+        <w:tblW w:w="9923" w:type="dxa"/>
         <w:tblInd w:w="432" w:type="dxa"/>
         <w:tblLayout w:type="fixed"/>
         <w:tblCellMar>
@@ -14449,8 +13025,8 @@
       </w:tblPr>
       <w:tblGrid>
         <w:gridCol w:w="1810"/>
-        <w:gridCol w:w="2976"/>
-        <w:gridCol w:w="4679"/>
+        <w:gridCol w:w="3343"/>
+        <w:gridCol w:w="4770"/>
       </w:tblGrid>
       <w:tr>
         <w:trPr>
@@ -14489,7 +13065,7 @@
         </w:tc>
         <w:tc>
           <w:tcPr>
-            <w:tcW w:w="2976" w:type="dxa"/>
+            <w:tcW w:w="3343" w:type="dxa"/>
             <w:tcBorders>
               <w:top w:val="single" w:sz="4" w:space="0" w:color="C2D59B"/>
               <w:left w:val="single" w:sz="4" w:space="0" w:color="C2D59B"/>
@@ -14537,7 +13113,7 @@
         </w:tc>
         <w:tc>
           <w:tcPr>
-            <w:tcW w:w="4679" w:type="dxa"/>
+            <w:tcW w:w="4770" w:type="dxa"/>
             <w:tcBorders>
               <w:top w:val="single" w:sz="4" w:space="0" w:color="C2D59B"/>
               <w:left w:val="single" w:sz="4" w:space="0" w:color="C2D59B"/>
@@ -14564,6 +13140,500 @@
                 <w:szCs w:val="24"/>
               </w:rPr>
               <w:t>Description</w:t>
+            </w:r>
+          </w:p>
+        </w:tc>
+      </w:tr>
+      <w:tr>
+        <w:trPr>
+          <w:trHeight w:hRule="exact" w:val="527"/>
+        </w:trPr>
+        <w:tc>
+          <w:tcPr>
+            <w:tcW w:w="1810" w:type="dxa"/>
+            <w:tcBorders>
+              <w:top w:val="single" w:sz="4" w:space="0" w:color="C2D59B"/>
+              <w:left w:val="single" w:sz="4" w:space="0" w:color="C2D59B"/>
+              <w:bottom w:val="single" w:sz="4" w:space="0" w:color="C2D59B"/>
+              <w:right w:val="single" w:sz="4" w:space="0" w:color="C2D59B"/>
+            </w:tcBorders>
+          </w:tcPr>
+          <w:p>
+            <w:pPr>
+              <w:pStyle w:val="TableParagraph"/>
+              <w:spacing w:line="247" w:lineRule="exact"/>
+              <w:ind w:left="103"/>
+              <w:rPr>
+                <w:rFonts w:ascii="Times New Roman" w:eastAsia="Times New Roman" w:hAnsi="Times New Roman" w:cs="Times New Roman"/>
+                <w:sz w:val="24"/>
+                <w:szCs w:val="24"/>
+              </w:rPr>
+            </w:pPr>
+            <w:r>
+              <w:rPr>
+                <w:rFonts w:ascii="Times New Roman"/>
+                <w:sz w:val="24"/>
+                <w:szCs w:val="24"/>
+              </w:rPr>
+              <w:t>Operating</w:t>
+            </w:r>
+            <w:r>
+              <w:rPr>
+                <w:rFonts w:ascii="Times New Roman"/>
+                <w:spacing w:val="-2"/>
+                <w:sz w:val="24"/>
+                <w:szCs w:val="24"/>
+              </w:rPr>
+              <w:t xml:space="preserve"> </w:t>
+            </w:r>
+            <w:r>
+              <w:rPr>
+                <w:rFonts w:ascii="Times New Roman"/>
+                <w:sz w:val="24"/>
+                <w:szCs w:val="24"/>
+              </w:rPr>
+              <w:t>system</w:t>
+            </w:r>
+          </w:p>
+        </w:tc>
+        <w:tc>
+          <w:tcPr>
+            <w:tcW w:w="3343" w:type="dxa"/>
+            <w:tcBorders>
+              <w:top w:val="single" w:sz="4" w:space="0" w:color="C2D59B"/>
+              <w:left w:val="single" w:sz="4" w:space="0" w:color="C2D59B"/>
+              <w:bottom w:val="single" w:sz="4" w:space="0" w:color="C2D59B"/>
+              <w:right w:val="single" w:sz="4" w:space="0" w:color="C2D59B"/>
+            </w:tcBorders>
+          </w:tcPr>
+          <w:p>
+            <w:pPr>
+              <w:pStyle w:val="TableParagraph"/>
+              <w:spacing w:line="247" w:lineRule="exact"/>
+              <w:ind w:left="103" w:right="262"/>
+              <w:rPr>
+                <w:rFonts w:ascii="Times New Roman" w:eastAsia="Times New Roman" w:hAnsi="Times New Roman" w:cs="Times New Roman"/>
+                <w:sz w:val="24"/>
+                <w:szCs w:val="24"/>
+              </w:rPr>
+            </w:pPr>
+            <w:r>
+              <w:rPr>
+                <w:rFonts w:ascii="Times New Roman"/>
+                <w:sz w:val="24"/>
+                <w:szCs w:val="24"/>
+              </w:rPr>
+              <w:t>Android 4.4 Kitkat to 5.1.1: Lollipop</w:t>
+            </w:r>
+          </w:p>
+        </w:tc>
+        <w:tc>
+          <w:tcPr>
+            <w:tcW w:w="4770" w:type="dxa"/>
+            <w:tcBorders>
+              <w:top w:val="single" w:sz="4" w:space="0" w:color="C2D59B"/>
+              <w:left w:val="single" w:sz="4" w:space="0" w:color="C2D59B"/>
+              <w:bottom w:val="single" w:sz="4" w:space="0" w:color="C2D59B"/>
+              <w:right w:val="single" w:sz="4" w:space="0" w:color="C2D59B"/>
+            </w:tcBorders>
+          </w:tcPr>
+          <w:p>
+            <w:pPr>
+              <w:pStyle w:val="TableParagraph"/>
+              <w:spacing w:line="247" w:lineRule="exact"/>
+              <w:ind w:left="103"/>
+              <w:rPr>
+                <w:rFonts w:ascii="Times New Roman" w:eastAsia="Times New Roman" w:hAnsi="Times New Roman" w:cs="Times New Roman"/>
+                <w:sz w:val="24"/>
+                <w:szCs w:val="24"/>
+              </w:rPr>
+            </w:pPr>
+            <w:r>
+              <w:rPr>
+                <w:rFonts w:ascii="Times New Roman"/>
+                <w:sz w:val="24"/>
+                <w:szCs w:val="24"/>
+              </w:rPr>
+              <w:t>Operating system and platform for</w:t>
+            </w:r>
+            <w:r>
+              <w:rPr>
+                <w:rFonts w:ascii="Times New Roman"/>
+                <w:spacing w:val="-11"/>
+                <w:sz w:val="24"/>
+                <w:szCs w:val="24"/>
+              </w:rPr>
+              <w:t xml:space="preserve"> </w:t>
+            </w:r>
+            <w:r>
+              <w:rPr>
+                <w:rFonts w:ascii="Times New Roman"/>
+                <w:sz w:val="24"/>
+                <w:szCs w:val="24"/>
+              </w:rPr>
+              <w:t>development</w:t>
+            </w:r>
+          </w:p>
+        </w:tc>
+      </w:tr>
+      <w:tr>
+        <w:trPr>
+          <w:trHeight w:hRule="exact" w:val="264"/>
+        </w:trPr>
+        <w:tc>
+          <w:tcPr>
+            <w:tcW w:w="1810" w:type="dxa"/>
+            <w:tcBorders>
+              <w:top w:val="single" w:sz="4" w:space="0" w:color="C2D59B"/>
+              <w:left w:val="single" w:sz="4" w:space="0" w:color="C2D59B"/>
+              <w:bottom w:val="single" w:sz="4" w:space="0" w:color="C2D59B"/>
+              <w:right w:val="single" w:sz="4" w:space="0" w:color="C2D59B"/>
+            </w:tcBorders>
+          </w:tcPr>
+          <w:p>
+            <w:pPr>
+              <w:pStyle w:val="TableParagraph"/>
+              <w:spacing w:line="247" w:lineRule="exact"/>
+              <w:ind w:left="103"/>
+              <w:rPr>
+                <w:rFonts w:ascii="Times New Roman" w:eastAsia="Times New Roman" w:hAnsi="Times New Roman" w:cs="Times New Roman"/>
+                <w:sz w:val="24"/>
+                <w:szCs w:val="24"/>
+              </w:rPr>
+            </w:pPr>
+            <w:r>
+              <w:rPr>
+                <w:rFonts w:ascii="Times New Roman"/>
+                <w:sz w:val="24"/>
+                <w:szCs w:val="24"/>
+              </w:rPr>
+              <w:t>Environment</w:t>
+            </w:r>
+          </w:p>
+        </w:tc>
+        <w:tc>
+          <w:tcPr>
+            <w:tcW w:w="3343" w:type="dxa"/>
+            <w:tcBorders>
+              <w:top w:val="single" w:sz="4" w:space="0" w:color="C2D59B"/>
+              <w:left w:val="single" w:sz="4" w:space="0" w:color="C2D59B"/>
+              <w:bottom w:val="single" w:sz="4" w:space="0" w:color="C2D59B"/>
+              <w:right w:val="single" w:sz="4" w:space="0" w:color="C2D59B"/>
+            </w:tcBorders>
+          </w:tcPr>
+          <w:p>
+            <w:pPr>
+              <w:pStyle w:val="TableParagraph"/>
+              <w:spacing w:line="247" w:lineRule="exact"/>
+              <w:ind w:left="103" w:right="262"/>
+              <w:rPr>
+                <w:rFonts w:ascii="Times New Roman" w:eastAsia="Times New Roman" w:hAnsi="Times New Roman" w:cs="Times New Roman"/>
+                <w:sz w:val="24"/>
+                <w:szCs w:val="24"/>
+              </w:rPr>
+            </w:pPr>
+            <w:r>
+              <w:rPr>
+                <w:rFonts w:ascii="Times New Roman"/>
+                <w:sz w:val="24"/>
+                <w:szCs w:val="24"/>
+              </w:rPr>
+              <w:t>Java EE</w:t>
+            </w:r>
+            <w:r>
+              <w:rPr>
+                <w:rFonts w:ascii="Times New Roman"/>
+                <w:spacing w:val="-1"/>
+                <w:sz w:val="24"/>
+                <w:szCs w:val="24"/>
+              </w:rPr>
+              <w:t xml:space="preserve"> </w:t>
+            </w:r>
+            <w:r>
+              <w:rPr>
+                <w:rFonts w:ascii="Times New Roman"/>
+                <w:sz w:val="24"/>
+                <w:szCs w:val="24"/>
+              </w:rPr>
+              <w:t>7</w:t>
+            </w:r>
+          </w:p>
+        </w:tc>
+        <w:tc>
+          <w:tcPr>
+            <w:tcW w:w="4770" w:type="dxa"/>
+            <w:tcBorders>
+              <w:top w:val="single" w:sz="4" w:space="0" w:color="C2D59B"/>
+              <w:left w:val="single" w:sz="4" w:space="0" w:color="C2D59B"/>
+              <w:bottom w:val="single" w:sz="4" w:space="0" w:color="C2D59B"/>
+              <w:right w:val="single" w:sz="4" w:space="0" w:color="C2D59B"/>
+            </w:tcBorders>
+          </w:tcPr>
+          <w:p>
+            <w:pPr>
+              <w:pStyle w:val="TableParagraph"/>
+              <w:spacing w:line="247" w:lineRule="exact"/>
+              <w:ind w:left="103"/>
+              <w:rPr>
+                <w:rFonts w:ascii="Times New Roman" w:eastAsia="Times New Roman" w:hAnsi="Times New Roman" w:cs="Times New Roman"/>
+                <w:sz w:val="24"/>
+                <w:szCs w:val="24"/>
+              </w:rPr>
+            </w:pPr>
+            <w:r>
+              <w:rPr>
+                <w:rFonts w:ascii="Times New Roman"/>
+                <w:sz w:val="24"/>
+                <w:szCs w:val="24"/>
+              </w:rPr>
+              <w:t>Specification for developing web</w:t>
+            </w:r>
+            <w:r>
+              <w:rPr>
+                <w:rFonts w:ascii="Times New Roman"/>
+                <w:spacing w:val="-12"/>
+                <w:sz w:val="24"/>
+                <w:szCs w:val="24"/>
+              </w:rPr>
+              <w:t xml:space="preserve"> </w:t>
+            </w:r>
+            <w:r>
+              <w:rPr>
+                <w:rFonts w:ascii="Times New Roman"/>
+                <w:sz w:val="24"/>
+                <w:szCs w:val="24"/>
+              </w:rPr>
+              <w:t>application</w:t>
+            </w:r>
+          </w:p>
+        </w:tc>
+      </w:tr>
+      <w:tr>
+        <w:trPr>
+          <w:trHeight w:hRule="exact" w:val="516"/>
+        </w:trPr>
+        <w:tc>
+          <w:tcPr>
+            <w:tcW w:w="1810" w:type="dxa"/>
+            <w:tcBorders>
+              <w:top w:val="single" w:sz="4" w:space="0" w:color="C2D59B"/>
+              <w:left w:val="single" w:sz="4" w:space="0" w:color="C2D59B"/>
+              <w:bottom w:val="single" w:sz="4" w:space="0" w:color="C2D59B"/>
+              <w:right w:val="single" w:sz="4" w:space="0" w:color="C2D59B"/>
+            </w:tcBorders>
+          </w:tcPr>
+          <w:p>
+            <w:pPr>
+              <w:pStyle w:val="TableParagraph"/>
+              <w:spacing w:before="121"/>
+              <w:ind w:left="103"/>
+              <w:rPr>
+                <w:rFonts w:ascii="Times New Roman" w:eastAsia="Times New Roman" w:hAnsi="Times New Roman" w:cs="Times New Roman"/>
+                <w:sz w:val="24"/>
+                <w:szCs w:val="24"/>
+              </w:rPr>
+            </w:pPr>
+            <w:r>
+              <w:rPr>
+                <w:rFonts w:ascii="Times New Roman"/>
+                <w:sz w:val="24"/>
+                <w:szCs w:val="24"/>
+              </w:rPr>
+              <w:t>IDE</w:t>
+            </w:r>
+          </w:p>
+        </w:tc>
+        <w:tc>
+          <w:tcPr>
+            <w:tcW w:w="3343" w:type="dxa"/>
+            <w:tcBorders>
+              <w:top w:val="single" w:sz="4" w:space="0" w:color="C2D59B"/>
+              <w:left w:val="single" w:sz="4" w:space="0" w:color="C2D59B"/>
+              <w:bottom w:val="single" w:sz="4" w:space="0" w:color="C2D59B"/>
+              <w:right w:val="single" w:sz="4" w:space="0" w:color="C2D59B"/>
+            </w:tcBorders>
+          </w:tcPr>
+          <w:p>
+            <w:pPr>
+              <w:pStyle w:val="TableParagraph"/>
+              <w:spacing w:line="242" w:lineRule="auto"/>
+              <w:ind w:left="103" w:right="262"/>
+              <w:rPr>
+                <w:rFonts w:ascii="Times New Roman" w:eastAsia="Times New Roman" w:hAnsi="Times New Roman" w:cs="Times New Roman"/>
+                <w:sz w:val="24"/>
+                <w:szCs w:val="24"/>
+              </w:rPr>
+            </w:pPr>
+            <w:r>
+              <w:rPr>
+                <w:rFonts w:ascii="Times New Roman"/>
+                <w:sz w:val="24"/>
+                <w:szCs w:val="24"/>
+              </w:rPr>
+              <w:t>Android Studio 1.5.1</w:t>
+            </w:r>
+          </w:p>
+        </w:tc>
+        <w:tc>
+          <w:tcPr>
+            <w:tcW w:w="4770" w:type="dxa"/>
+            <w:tcBorders>
+              <w:top w:val="single" w:sz="4" w:space="0" w:color="C2D59B"/>
+              <w:left w:val="single" w:sz="4" w:space="0" w:color="C2D59B"/>
+              <w:bottom w:val="single" w:sz="4" w:space="0" w:color="C2D59B"/>
+              <w:right w:val="single" w:sz="4" w:space="0" w:color="C2D59B"/>
+            </w:tcBorders>
+          </w:tcPr>
+          <w:p>
+            <w:pPr>
+              <w:pStyle w:val="TableParagraph"/>
+              <w:spacing w:line="247" w:lineRule="exact"/>
+              <w:ind w:left="103"/>
+              <w:rPr>
+                <w:rFonts w:ascii="Times New Roman" w:eastAsia="Times New Roman" w:hAnsi="Times New Roman" w:cs="Times New Roman"/>
+                <w:sz w:val="24"/>
+                <w:szCs w:val="24"/>
+              </w:rPr>
+            </w:pPr>
+            <w:r>
+              <w:rPr>
+                <w:rFonts w:ascii="Times New Roman"/>
+                <w:sz w:val="24"/>
+                <w:szCs w:val="24"/>
+              </w:rPr>
+              <w:t>Programming</w:t>
+            </w:r>
+            <w:r>
+              <w:rPr>
+                <w:rFonts w:ascii="Times New Roman"/>
+                <w:spacing w:val="-6"/>
+                <w:sz w:val="24"/>
+                <w:szCs w:val="24"/>
+              </w:rPr>
+              <w:t xml:space="preserve"> </w:t>
+            </w:r>
+            <w:r>
+              <w:rPr>
+                <w:rFonts w:ascii="Times New Roman"/>
+                <w:sz w:val="24"/>
+                <w:szCs w:val="24"/>
+              </w:rPr>
+              <w:t>tools</w:t>
+            </w:r>
+          </w:p>
+        </w:tc>
+      </w:tr>
+      <w:tr>
+        <w:trPr>
+          <w:trHeight w:hRule="exact" w:val="264"/>
+        </w:trPr>
+        <w:tc>
+          <w:tcPr>
+            <w:tcW w:w="1810" w:type="dxa"/>
+            <w:tcBorders>
+              <w:top w:val="single" w:sz="4" w:space="0" w:color="C2D59B"/>
+              <w:left w:val="single" w:sz="4" w:space="0" w:color="C2D59B"/>
+              <w:bottom w:val="single" w:sz="4" w:space="0" w:color="C2D59B"/>
+              <w:right w:val="single" w:sz="4" w:space="0" w:color="C2D59B"/>
+            </w:tcBorders>
+          </w:tcPr>
+          <w:p>
+            <w:pPr>
+              <w:pStyle w:val="TableParagraph"/>
+              <w:spacing w:line="247" w:lineRule="exact"/>
+              <w:ind w:left="103"/>
+              <w:rPr>
+                <w:rFonts w:ascii="Times New Roman" w:eastAsia="Times New Roman" w:hAnsi="Times New Roman" w:cs="Times New Roman"/>
+                <w:sz w:val="24"/>
+                <w:szCs w:val="24"/>
+              </w:rPr>
+            </w:pPr>
+            <w:r>
+              <w:rPr>
+                <w:rFonts w:ascii="Times New Roman"/>
+                <w:sz w:val="24"/>
+                <w:szCs w:val="24"/>
+              </w:rPr>
+              <w:t>DBMS</w:t>
+            </w:r>
+          </w:p>
+        </w:tc>
+        <w:tc>
+          <w:tcPr>
+            <w:tcW w:w="3343" w:type="dxa"/>
+            <w:tcBorders>
+              <w:top w:val="single" w:sz="4" w:space="0" w:color="C2D59B"/>
+              <w:left w:val="single" w:sz="4" w:space="0" w:color="C2D59B"/>
+              <w:bottom w:val="single" w:sz="4" w:space="0" w:color="C2D59B"/>
+              <w:right w:val="single" w:sz="4" w:space="0" w:color="C2D59B"/>
+            </w:tcBorders>
+          </w:tcPr>
+          <w:p>
+            <w:pPr>
+              <w:pStyle w:val="TableParagraph"/>
+              <w:spacing w:line="247" w:lineRule="exact"/>
+              <w:ind w:left="103" w:right="262"/>
+              <w:rPr>
+                <w:rFonts w:ascii="Times New Roman" w:eastAsia="Times New Roman" w:hAnsi="Times New Roman" w:cs="Times New Roman"/>
+                <w:sz w:val="24"/>
+                <w:szCs w:val="24"/>
+              </w:rPr>
+            </w:pPr>
+            <w:r>
+              <w:rPr>
+                <w:rFonts w:ascii="Times New Roman"/>
+                <w:sz w:val="24"/>
+                <w:szCs w:val="24"/>
+              </w:rPr>
+              <w:t>MS SQL Server 2008</w:t>
+            </w:r>
+          </w:p>
+        </w:tc>
+        <w:tc>
+          <w:tcPr>
+            <w:tcW w:w="4770" w:type="dxa"/>
+            <w:tcBorders>
+              <w:top w:val="single" w:sz="4" w:space="0" w:color="C2D59B"/>
+              <w:left w:val="single" w:sz="4" w:space="0" w:color="C2D59B"/>
+              <w:bottom w:val="single" w:sz="4" w:space="0" w:color="C2D59B"/>
+              <w:right w:val="single" w:sz="4" w:space="0" w:color="C2D59B"/>
+            </w:tcBorders>
+          </w:tcPr>
+          <w:p>
+            <w:pPr>
+              <w:pStyle w:val="TableParagraph"/>
+              <w:spacing w:line="247" w:lineRule="exact"/>
+              <w:ind w:left="103"/>
+              <w:rPr>
+                <w:rFonts w:ascii="Times New Roman" w:eastAsia="Times New Roman" w:hAnsi="Times New Roman" w:cs="Times New Roman"/>
+                <w:sz w:val="24"/>
+                <w:szCs w:val="24"/>
+              </w:rPr>
+            </w:pPr>
+            <w:r>
+              <w:rPr>
+                <w:rFonts w:ascii="Times New Roman"/>
+                <w:sz w:val="24"/>
+                <w:szCs w:val="24"/>
+              </w:rPr>
+              <w:t>Used to create &amp; manage the database for</w:t>
+            </w:r>
+            <w:r>
+              <w:rPr>
+                <w:rFonts w:ascii="Times New Roman"/>
+                <w:spacing w:val="-11"/>
+                <w:sz w:val="24"/>
+                <w:szCs w:val="24"/>
+              </w:rPr>
+              <w:t xml:space="preserve"> </w:t>
+            </w:r>
+            <w:r>
+              <w:rPr>
+                <w:rFonts w:ascii="Times New Roman"/>
+                <w:sz w:val="24"/>
+                <w:szCs w:val="24"/>
+              </w:rPr>
+              <w:t>system</w:t>
             </w:r>
           </w:p>
         </w:tc>
@@ -14599,12 +13669,12 @@
                 <w:sz w:val="24"/>
                 <w:szCs w:val="24"/>
               </w:rPr>
-              <w:t>Operating</w:t>
+              <w:t>Source</w:t>
             </w:r>
             <w:r>
               <w:rPr>
                 <w:rFonts w:ascii="Times New Roman"/>
-                <w:spacing w:val="-2"/>
+                <w:spacing w:val="-3"/>
                 <w:sz w:val="24"/>
                 <w:szCs w:val="24"/>
               </w:rPr>
@@ -14616,13 +13686,13 @@
                 <w:sz w:val="24"/>
                 <w:szCs w:val="24"/>
               </w:rPr>
-              <w:t>system</w:t>
+              <w:t>control</w:t>
             </w:r>
           </w:p>
         </w:tc>
         <w:tc>
           <w:tcPr>
-            <w:tcW w:w="2976" w:type="dxa"/>
+            <w:tcW w:w="3343" w:type="dxa"/>
             <w:tcBorders>
               <w:top w:val="single" w:sz="4" w:space="0" w:color="C2D59B"/>
               <w:left w:val="single" w:sz="4" w:space="0" w:color="C2D59B"/>
@@ -14647,544 +13717,30 @@
                 <w:sz w:val="24"/>
                 <w:szCs w:val="24"/>
               </w:rPr>
-              <w:t xml:space="preserve">Android 4.4 </w:t>
-            </w:r>
-            <w:proofErr w:type="spellStart"/>
+              <w:t>TortoiseSVN</w:t>
+            </w:r>
             <w:r>
               <w:rPr>
                 <w:rFonts w:ascii="Times New Roman"/>
-                <w:sz w:val="24"/>
-                <w:szCs w:val="24"/>
-              </w:rPr>
-              <w:t>Kitkat</w:t>
-            </w:r>
-            <w:proofErr w:type="spellEnd"/>
+                <w:spacing w:val="-5"/>
+                <w:sz w:val="24"/>
+                <w:szCs w:val="24"/>
+              </w:rPr>
+              <w:t xml:space="preserve"> </w:t>
+            </w:r>
             <w:r>
               <w:rPr>
                 <w:rFonts w:ascii="Times New Roman"/>
                 <w:sz w:val="24"/>
                 <w:szCs w:val="24"/>
               </w:rPr>
-              <w:t xml:space="preserve"> or above</w:t>
+              <w:t>1.8.11</w:t>
             </w:r>
           </w:p>
         </w:tc>
         <w:tc>
           <w:tcPr>
-            <w:tcW w:w="4679" w:type="dxa"/>
-            <w:tcBorders>
-              <w:top w:val="single" w:sz="4" w:space="0" w:color="C2D59B"/>
-              <w:left w:val="single" w:sz="4" w:space="0" w:color="C2D59B"/>
-              <w:bottom w:val="single" w:sz="4" w:space="0" w:color="C2D59B"/>
-              <w:right w:val="single" w:sz="4" w:space="0" w:color="C2D59B"/>
-            </w:tcBorders>
-          </w:tcPr>
-          <w:p>
-            <w:pPr>
-              <w:pStyle w:val="TableParagraph"/>
-              <w:spacing w:line="247" w:lineRule="exact"/>
-              <w:ind w:left="103"/>
-              <w:rPr>
-                <w:rFonts w:ascii="Times New Roman" w:eastAsia="Times New Roman" w:hAnsi="Times New Roman" w:cs="Times New Roman"/>
-                <w:sz w:val="24"/>
-                <w:szCs w:val="24"/>
-              </w:rPr>
-            </w:pPr>
-            <w:r>
-              <w:rPr>
-                <w:rFonts w:ascii="Times New Roman"/>
-                <w:sz w:val="24"/>
-                <w:szCs w:val="24"/>
-              </w:rPr>
-              <w:t>Operating system and platform for</w:t>
-            </w:r>
-            <w:r>
-              <w:rPr>
-                <w:rFonts w:ascii="Times New Roman"/>
-                <w:spacing w:val="-11"/>
-                <w:sz w:val="24"/>
-                <w:szCs w:val="24"/>
-              </w:rPr>
-              <w:t xml:space="preserve"> </w:t>
-            </w:r>
-            <w:r>
-              <w:rPr>
-                <w:rFonts w:ascii="Times New Roman"/>
-                <w:sz w:val="24"/>
-                <w:szCs w:val="24"/>
-              </w:rPr>
-              <w:t>development</w:t>
-            </w:r>
-          </w:p>
-        </w:tc>
-      </w:tr>
-      <w:tr>
-        <w:trPr>
-          <w:trHeight w:hRule="exact" w:val="264"/>
-        </w:trPr>
-        <w:tc>
-          <w:tcPr>
-            <w:tcW w:w="1810" w:type="dxa"/>
-            <w:tcBorders>
-              <w:top w:val="single" w:sz="4" w:space="0" w:color="C2D59B"/>
-              <w:left w:val="single" w:sz="4" w:space="0" w:color="C2D59B"/>
-              <w:bottom w:val="single" w:sz="4" w:space="0" w:color="C2D59B"/>
-              <w:right w:val="single" w:sz="4" w:space="0" w:color="C2D59B"/>
-            </w:tcBorders>
-          </w:tcPr>
-          <w:p>
-            <w:pPr>
-              <w:pStyle w:val="TableParagraph"/>
-              <w:spacing w:line="247" w:lineRule="exact"/>
-              <w:ind w:left="103"/>
-              <w:rPr>
-                <w:rFonts w:ascii="Times New Roman" w:eastAsia="Times New Roman" w:hAnsi="Times New Roman" w:cs="Times New Roman"/>
-                <w:sz w:val="24"/>
-                <w:szCs w:val="24"/>
-              </w:rPr>
-            </w:pPr>
-            <w:r>
-              <w:rPr>
-                <w:rFonts w:ascii="Times New Roman"/>
-                <w:sz w:val="24"/>
-                <w:szCs w:val="24"/>
-              </w:rPr>
-              <w:t>Environment</w:t>
-            </w:r>
-          </w:p>
-        </w:tc>
-        <w:tc>
-          <w:tcPr>
-            <w:tcW w:w="2976" w:type="dxa"/>
-            <w:tcBorders>
-              <w:top w:val="single" w:sz="4" w:space="0" w:color="C2D59B"/>
-              <w:left w:val="single" w:sz="4" w:space="0" w:color="C2D59B"/>
-              <w:bottom w:val="single" w:sz="4" w:space="0" w:color="C2D59B"/>
-              <w:right w:val="single" w:sz="4" w:space="0" w:color="C2D59B"/>
-            </w:tcBorders>
-          </w:tcPr>
-          <w:p>
-            <w:pPr>
-              <w:pStyle w:val="TableParagraph"/>
-              <w:spacing w:line="247" w:lineRule="exact"/>
-              <w:ind w:left="103" w:right="262"/>
-              <w:rPr>
-                <w:rFonts w:ascii="Times New Roman" w:eastAsia="Times New Roman" w:hAnsi="Times New Roman" w:cs="Times New Roman"/>
-                <w:sz w:val="24"/>
-                <w:szCs w:val="24"/>
-              </w:rPr>
-            </w:pPr>
-            <w:r>
-              <w:rPr>
-                <w:rFonts w:ascii="Times New Roman"/>
-                <w:sz w:val="24"/>
-                <w:szCs w:val="24"/>
-              </w:rPr>
-              <w:t>Java EE</w:t>
-            </w:r>
-            <w:r>
-              <w:rPr>
-                <w:rFonts w:ascii="Times New Roman"/>
-                <w:spacing w:val="-1"/>
-                <w:sz w:val="24"/>
-                <w:szCs w:val="24"/>
-              </w:rPr>
-              <w:t xml:space="preserve"> </w:t>
-            </w:r>
-            <w:r>
-              <w:rPr>
-                <w:rFonts w:ascii="Times New Roman"/>
-                <w:sz w:val="24"/>
-                <w:szCs w:val="24"/>
-              </w:rPr>
-              <w:t>7</w:t>
-            </w:r>
-          </w:p>
-        </w:tc>
-        <w:tc>
-          <w:tcPr>
-            <w:tcW w:w="4679" w:type="dxa"/>
-            <w:tcBorders>
-              <w:top w:val="single" w:sz="4" w:space="0" w:color="C2D59B"/>
-              <w:left w:val="single" w:sz="4" w:space="0" w:color="C2D59B"/>
-              <w:bottom w:val="single" w:sz="4" w:space="0" w:color="C2D59B"/>
-              <w:right w:val="single" w:sz="4" w:space="0" w:color="C2D59B"/>
-            </w:tcBorders>
-          </w:tcPr>
-          <w:p>
-            <w:pPr>
-              <w:pStyle w:val="TableParagraph"/>
-              <w:spacing w:line="247" w:lineRule="exact"/>
-              <w:ind w:left="103"/>
-              <w:rPr>
-                <w:rFonts w:ascii="Times New Roman" w:eastAsia="Times New Roman" w:hAnsi="Times New Roman" w:cs="Times New Roman"/>
-                <w:sz w:val="24"/>
-                <w:szCs w:val="24"/>
-              </w:rPr>
-            </w:pPr>
-            <w:r>
-              <w:rPr>
-                <w:rFonts w:ascii="Times New Roman"/>
-                <w:sz w:val="24"/>
-                <w:szCs w:val="24"/>
-              </w:rPr>
-              <w:t>Specification for developing web</w:t>
-            </w:r>
-            <w:r>
-              <w:rPr>
-                <w:rFonts w:ascii="Times New Roman"/>
-                <w:spacing w:val="-12"/>
-                <w:sz w:val="24"/>
-                <w:szCs w:val="24"/>
-              </w:rPr>
-              <w:t xml:space="preserve"> </w:t>
-            </w:r>
-            <w:r>
-              <w:rPr>
-                <w:rFonts w:ascii="Times New Roman"/>
-                <w:sz w:val="24"/>
-                <w:szCs w:val="24"/>
-              </w:rPr>
-              <w:t>application</w:t>
-            </w:r>
-          </w:p>
-        </w:tc>
-      </w:tr>
-      <w:tr>
-        <w:trPr>
-          <w:trHeight w:hRule="exact" w:val="516"/>
-        </w:trPr>
-        <w:tc>
-          <w:tcPr>
-            <w:tcW w:w="1810" w:type="dxa"/>
-            <w:tcBorders>
-              <w:top w:val="single" w:sz="4" w:space="0" w:color="C2D59B"/>
-              <w:left w:val="single" w:sz="4" w:space="0" w:color="C2D59B"/>
-              <w:bottom w:val="single" w:sz="4" w:space="0" w:color="C2D59B"/>
-              <w:right w:val="single" w:sz="4" w:space="0" w:color="C2D59B"/>
-            </w:tcBorders>
-          </w:tcPr>
-          <w:p>
-            <w:pPr>
-              <w:pStyle w:val="TableParagraph"/>
-              <w:spacing w:before="121"/>
-              <w:ind w:left="103"/>
-              <w:rPr>
-                <w:rFonts w:ascii="Times New Roman" w:eastAsia="Times New Roman" w:hAnsi="Times New Roman" w:cs="Times New Roman"/>
-                <w:sz w:val="24"/>
-                <w:szCs w:val="24"/>
-              </w:rPr>
-            </w:pPr>
-            <w:r>
-              <w:rPr>
-                <w:rFonts w:ascii="Times New Roman"/>
-                <w:sz w:val="24"/>
-                <w:szCs w:val="24"/>
-              </w:rPr>
-              <w:t>IDE</w:t>
-            </w:r>
-          </w:p>
-        </w:tc>
-        <w:tc>
-          <w:tcPr>
-            <w:tcW w:w="2976" w:type="dxa"/>
-            <w:tcBorders>
-              <w:top w:val="single" w:sz="4" w:space="0" w:color="C2D59B"/>
-              <w:left w:val="single" w:sz="4" w:space="0" w:color="C2D59B"/>
-              <w:bottom w:val="single" w:sz="4" w:space="0" w:color="C2D59B"/>
-              <w:right w:val="single" w:sz="4" w:space="0" w:color="C2D59B"/>
-            </w:tcBorders>
-          </w:tcPr>
-          <w:p>
-            <w:pPr>
-              <w:pStyle w:val="TableParagraph"/>
-              <w:spacing w:line="242" w:lineRule="auto"/>
-              <w:ind w:left="103" w:right="262"/>
-              <w:rPr>
-                <w:rFonts w:ascii="Times New Roman" w:eastAsia="Times New Roman" w:hAnsi="Times New Roman" w:cs="Times New Roman"/>
-                <w:sz w:val="24"/>
-                <w:szCs w:val="24"/>
-              </w:rPr>
-            </w:pPr>
-            <w:r>
-              <w:rPr>
-                <w:rFonts w:ascii="Times New Roman"/>
-                <w:sz w:val="24"/>
-                <w:szCs w:val="24"/>
-              </w:rPr>
-              <w:t>Android Studio 1.5.1</w:t>
-            </w:r>
-          </w:p>
-        </w:tc>
-        <w:tc>
-          <w:tcPr>
-            <w:tcW w:w="4679" w:type="dxa"/>
-            <w:tcBorders>
-              <w:top w:val="single" w:sz="4" w:space="0" w:color="C2D59B"/>
-              <w:left w:val="single" w:sz="4" w:space="0" w:color="C2D59B"/>
-              <w:bottom w:val="single" w:sz="4" w:space="0" w:color="C2D59B"/>
-              <w:right w:val="single" w:sz="4" w:space="0" w:color="C2D59B"/>
-            </w:tcBorders>
-          </w:tcPr>
-          <w:p>
-            <w:pPr>
-              <w:pStyle w:val="TableParagraph"/>
-              <w:spacing w:line="247" w:lineRule="exact"/>
-              <w:ind w:left="103"/>
-              <w:rPr>
-                <w:rFonts w:ascii="Times New Roman" w:eastAsia="Times New Roman" w:hAnsi="Times New Roman" w:cs="Times New Roman"/>
-                <w:sz w:val="24"/>
-                <w:szCs w:val="24"/>
-              </w:rPr>
-            </w:pPr>
-            <w:r>
-              <w:rPr>
-                <w:rFonts w:ascii="Times New Roman"/>
-                <w:sz w:val="24"/>
-                <w:szCs w:val="24"/>
-              </w:rPr>
-              <w:t>Programming</w:t>
-            </w:r>
-            <w:r>
-              <w:rPr>
-                <w:rFonts w:ascii="Times New Roman"/>
-                <w:spacing w:val="-6"/>
-                <w:sz w:val="24"/>
-                <w:szCs w:val="24"/>
-              </w:rPr>
-              <w:t xml:space="preserve"> </w:t>
-            </w:r>
-            <w:r>
-              <w:rPr>
-                <w:rFonts w:ascii="Times New Roman"/>
-                <w:sz w:val="24"/>
-                <w:szCs w:val="24"/>
-              </w:rPr>
-              <w:t>tools</w:t>
-            </w:r>
-          </w:p>
-        </w:tc>
-      </w:tr>
-      <w:tr>
-        <w:trPr>
-          <w:trHeight w:hRule="exact" w:val="264"/>
-        </w:trPr>
-        <w:tc>
-          <w:tcPr>
-            <w:tcW w:w="1810" w:type="dxa"/>
-            <w:tcBorders>
-              <w:top w:val="single" w:sz="4" w:space="0" w:color="C2D59B"/>
-              <w:left w:val="single" w:sz="4" w:space="0" w:color="C2D59B"/>
-              <w:bottom w:val="single" w:sz="4" w:space="0" w:color="C2D59B"/>
-              <w:right w:val="single" w:sz="4" w:space="0" w:color="C2D59B"/>
-            </w:tcBorders>
-          </w:tcPr>
-          <w:p>
-            <w:pPr>
-              <w:pStyle w:val="TableParagraph"/>
-              <w:spacing w:line="247" w:lineRule="exact"/>
-              <w:ind w:left="103"/>
-              <w:rPr>
-                <w:rFonts w:ascii="Times New Roman" w:eastAsia="Times New Roman" w:hAnsi="Times New Roman" w:cs="Times New Roman"/>
-                <w:sz w:val="24"/>
-                <w:szCs w:val="24"/>
-              </w:rPr>
-            </w:pPr>
-            <w:r>
-              <w:rPr>
-                <w:rFonts w:ascii="Times New Roman"/>
-                <w:sz w:val="24"/>
-                <w:szCs w:val="24"/>
-              </w:rPr>
-              <w:t>DBMS</w:t>
-            </w:r>
-          </w:p>
-        </w:tc>
-        <w:tc>
-          <w:tcPr>
-            <w:tcW w:w="2976" w:type="dxa"/>
-            <w:tcBorders>
-              <w:top w:val="single" w:sz="4" w:space="0" w:color="C2D59B"/>
-              <w:left w:val="single" w:sz="4" w:space="0" w:color="C2D59B"/>
-              <w:bottom w:val="single" w:sz="4" w:space="0" w:color="C2D59B"/>
-              <w:right w:val="single" w:sz="4" w:space="0" w:color="C2D59B"/>
-            </w:tcBorders>
-          </w:tcPr>
-          <w:p>
-            <w:pPr>
-              <w:pStyle w:val="TableParagraph"/>
-              <w:spacing w:line="247" w:lineRule="exact"/>
-              <w:ind w:left="103" w:right="262"/>
-              <w:rPr>
-                <w:rFonts w:ascii="Times New Roman" w:eastAsia="Times New Roman" w:hAnsi="Times New Roman" w:cs="Times New Roman"/>
-                <w:sz w:val="24"/>
-                <w:szCs w:val="24"/>
-              </w:rPr>
-            </w:pPr>
-            <w:r>
-              <w:rPr>
-                <w:rFonts w:ascii="Times New Roman"/>
-                <w:sz w:val="24"/>
-                <w:szCs w:val="24"/>
-              </w:rPr>
-              <w:t>MS SQL Server 2008</w:t>
-            </w:r>
-          </w:p>
-        </w:tc>
-        <w:tc>
-          <w:tcPr>
-            <w:tcW w:w="4679" w:type="dxa"/>
-            <w:tcBorders>
-              <w:top w:val="single" w:sz="4" w:space="0" w:color="C2D59B"/>
-              <w:left w:val="single" w:sz="4" w:space="0" w:color="C2D59B"/>
-              <w:bottom w:val="single" w:sz="4" w:space="0" w:color="C2D59B"/>
-              <w:right w:val="single" w:sz="4" w:space="0" w:color="C2D59B"/>
-            </w:tcBorders>
-          </w:tcPr>
-          <w:p>
-            <w:pPr>
-              <w:pStyle w:val="TableParagraph"/>
-              <w:spacing w:line="247" w:lineRule="exact"/>
-              <w:ind w:left="103"/>
-              <w:rPr>
-                <w:rFonts w:ascii="Times New Roman" w:eastAsia="Times New Roman" w:hAnsi="Times New Roman" w:cs="Times New Roman"/>
-                <w:sz w:val="24"/>
-                <w:szCs w:val="24"/>
-              </w:rPr>
-            </w:pPr>
-            <w:r>
-              <w:rPr>
-                <w:rFonts w:ascii="Times New Roman"/>
-                <w:sz w:val="24"/>
-                <w:szCs w:val="24"/>
-              </w:rPr>
-              <w:t>Used to create &amp; manage the database for</w:t>
-            </w:r>
-            <w:r>
-              <w:rPr>
-                <w:rFonts w:ascii="Times New Roman"/>
-                <w:spacing w:val="-11"/>
-                <w:sz w:val="24"/>
-                <w:szCs w:val="24"/>
-              </w:rPr>
-              <w:t xml:space="preserve"> </w:t>
-            </w:r>
-            <w:r>
-              <w:rPr>
-                <w:rFonts w:ascii="Times New Roman"/>
-                <w:sz w:val="24"/>
-                <w:szCs w:val="24"/>
-              </w:rPr>
-              <w:t>system</w:t>
-            </w:r>
-          </w:p>
-        </w:tc>
-      </w:tr>
-      <w:tr>
-        <w:trPr>
-          <w:trHeight w:hRule="exact" w:val="262"/>
-        </w:trPr>
-        <w:tc>
-          <w:tcPr>
-            <w:tcW w:w="1810" w:type="dxa"/>
-            <w:tcBorders>
-              <w:top w:val="single" w:sz="4" w:space="0" w:color="C2D59B"/>
-              <w:left w:val="single" w:sz="4" w:space="0" w:color="C2D59B"/>
-              <w:bottom w:val="single" w:sz="4" w:space="0" w:color="C2D59B"/>
-              <w:right w:val="single" w:sz="4" w:space="0" w:color="C2D59B"/>
-            </w:tcBorders>
-          </w:tcPr>
-          <w:p>
-            <w:pPr>
-              <w:pStyle w:val="TableParagraph"/>
-              <w:spacing w:line="247" w:lineRule="exact"/>
-              <w:ind w:left="103"/>
-              <w:rPr>
-                <w:rFonts w:ascii="Times New Roman" w:eastAsia="Times New Roman" w:hAnsi="Times New Roman" w:cs="Times New Roman"/>
-                <w:sz w:val="24"/>
-                <w:szCs w:val="24"/>
-              </w:rPr>
-            </w:pPr>
-            <w:r>
-              <w:rPr>
-                <w:rFonts w:ascii="Times New Roman"/>
-                <w:sz w:val="24"/>
-                <w:szCs w:val="24"/>
-              </w:rPr>
-              <w:t>Source</w:t>
-            </w:r>
-            <w:r>
-              <w:rPr>
-                <w:rFonts w:ascii="Times New Roman"/>
-                <w:spacing w:val="-3"/>
-                <w:sz w:val="24"/>
-                <w:szCs w:val="24"/>
-              </w:rPr>
-              <w:t xml:space="preserve"> </w:t>
-            </w:r>
-            <w:r>
-              <w:rPr>
-                <w:rFonts w:ascii="Times New Roman"/>
-                <w:sz w:val="24"/>
-                <w:szCs w:val="24"/>
-              </w:rPr>
-              <w:t>control</w:t>
-            </w:r>
-          </w:p>
-        </w:tc>
-        <w:tc>
-          <w:tcPr>
-            <w:tcW w:w="2976" w:type="dxa"/>
-            <w:tcBorders>
-              <w:top w:val="single" w:sz="4" w:space="0" w:color="C2D59B"/>
-              <w:left w:val="single" w:sz="4" w:space="0" w:color="C2D59B"/>
-              <w:bottom w:val="single" w:sz="4" w:space="0" w:color="C2D59B"/>
-              <w:right w:val="single" w:sz="4" w:space="0" w:color="C2D59B"/>
-            </w:tcBorders>
-          </w:tcPr>
-          <w:p>
-            <w:pPr>
-              <w:pStyle w:val="TableParagraph"/>
-              <w:spacing w:line="247" w:lineRule="exact"/>
-              <w:ind w:left="103" w:right="262"/>
-              <w:rPr>
-                <w:rFonts w:ascii="Times New Roman" w:eastAsia="Times New Roman" w:hAnsi="Times New Roman" w:cs="Times New Roman"/>
-                <w:sz w:val="24"/>
-                <w:szCs w:val="24"/>
-              </w:rPr>
-            </w:pPr>
-            <w:proofErr w:type="spellStart"/>
-            <w:r>
-              <w:rPr>
-                <w:rFonts w:ascii="Times New Roman"/>
-                <w:sz w:val="24"/>
-                <w:szCs w:val="24"/>
-              </w:rPr>
-              <w:t>TortoiseSVN</w:t>
-            </w:r>
-            <w:proofErr w:type="spellEnd"/>
-            <w:r>
-              <w:rPr>
-                <w:rFonts w:ascii="Times New Roman"/>
-                <w:spacing w:val="-5"/>
-                <w:sz w:val="24"/>
-                <w:szCs w:val="24"/>
-              </w:rPr>
-              <w:t xml:space="preserve"> </w:t>
-            </w:r>
-            <w:r>
-              <w:rPr>
-                <w:rFonts w:ascii="Times New Roman"/>
-                <w:sz w:val="24"/>
-                <w:szCs w:val="24"/>
-              </w:rPr>
-              <w:t>1.8.11</w:t>
-            </w:r>
-          </w:p>
-        </w:tc>
-        <w:tc>
-          <w:tcPr>
-            <w:tcW w:w="4679" w:type="dxa"/>
+            <w:tcW w:w="4770" w:type="dxa"/>
             <w:tcBorders>
               <w:top w:val="single" w:sz="4" w:space="0" w:color="C2D59B"/>
               <w:left w:val="single" w:sz="4" w:space="0" w:color="C2D59B"/>
@@ -15268,7 +13824,7 @@
         </w:tc>
         <w:tc>
           <w:tcPr>
-            <w:tcW w:w="2976" w:type="dxa"/>
+            <w:tcW w:w="3343" w:type="dxa"/>
             <w:tcBorders>
               <w:top w:val="single" w:sz="4" w:space="0" w:color="C2D59B"/>
               <w:left w:val="single" w:sz="4" w:space="0" w:color="C2D59B"/>
@@ -15293,31 +13849,13 @@
                 <w:sz w:val="24"/>
                 <w:szCs w:val="24"/>
               </w:rPr>
-              <w:t xml:space="preserve">Android 4.4 </w:t>
-            </w:r>
-            <w:proofErr w:type="spellStart"/>
-            <w:r>
-              <w:rPr>
-                <w:rFonts w:ascii="Times New Roman"/>
-                <w:sz w:val="24"/>
-                <w:szCs w:val="24"/>
-              </w:rPr>
-              <w:t>Kitkat</w:t>
-            </w:r>
-            <w:proofErr w:type="spellEnd"/>
-            <w:r>
-              <w:rPr>
-                <w:rFonts w:ascii="Times New Roman"/>
-                <w:sz w:val="24"/>
-                <w:szCs w:val="24"/>
-              </w:rPr>
-              <w:t xml:space="preserve"> or above</w:t>
+              <w:t>Android 5.1.1: Lollipop</w:t>
             </w:r>
           </w:p>
         </w:tc>
         <w:tc>
           <w:tcPr>
-            <w:tcW w:w="4679" w:type="dxa"/>
+            <w:tcW w:w="4770" w:type="dxa"/>
             <w:tcBorders>
               <w:top w:val="single" w:sz="4" w:space="0" w:color="C2D59B"/>
               <w:left w:val="single" w:sz="4" w:space="0" w:color="C2D59B"/>
@@ -15369,7 +13907,7 @@
       <w:pPr>
         <w:pStyle w:val="ListOfTables"/>
       </w:pPr>
-      <w:bookmarkStart w:id="66" w:name="_Toc440614864"/>
+      <w:bookmarkStart w:id="67" w:name="_Toc440614864"/>
       <w:r>
         <w:t xml:space="preserve">Table </w:t>
       </w:r>
@@ -15382,7 +13920,7 @@
       <w:r>
         <w:t>Software requirements for develop client application</w:t>
       </w:r>
-      <w:bookmarkEnd w:id="66"/>
+      <w:bookmarkEnd w:id="67"/>
     </w:p>
     <w:p>
       <w:pPr>
@@ -15403,24 +13941,24 @@
       <w:pPr>
         <w:pStyle w:val="Heading2"/>
       </w:pPr>
-      <w:bookmarkStart w:id="67" w:name="_Toc408921812"/>
-      <w:bookmarkStart w:id="68" w:name="_Toc424722501"/>
-      <w:bookmarkStart w:id="69" w:name="_Toc424806266"/>
-      <w:bookmarkStart w:id="70" w:name="_Toc424831284"/>
-      <w:bookmarkStart w:id="71" w:name="_Toc424840244"/>
-      <w:bookmarkStart w:id="72" w:name="_Toc440615133"/>
+      <w:bookmarkStart w:id="68" w:name="_Toc408921812"/>
+      <w:bookmarkStart w:id="69" w:name="_Toc424722501"/>
+      <w:bookmarkStart w:id="70" w:name="_Toc424806266"/>
+      <w:bookmarkStart w:id="71" w:name="_Toc424831284"/>
+      <w:bookmarkStart w:id="72" w:name="_Toc424840244"/>
+      <w:bookmarkStart w:id="73" w:name="_Toc440615133"/>
       <w:r>
         <w:t>Project</w:t>
       </w:r>
       <w:r>
         <w:t xml:space="preserve"> organization</w:t>
       </w:r>
-      <w:bookmarkEnd w:id="67"/>
       <w:bookmarkEnd w:id="68"/>
       <w:bookmarkEnd w:id="69"/>
       <w:bookmarkEnd w:id="70"/>
       <w:bookmarkEnd w:id="71"/>
       <w:bookmarkEnd w:id="72"/>
+      <w:bookmarkEnd w:id="73"/>
       <w:r>
         <w:t xml:space="preserve"> </w:t>
       </w:r>
@@ -15429,21 +13967,21 @@
       <w:pPr>
         <w:pStyle w:val="Heading3"/>
       </w:pPr>
-      <w:bookmarkStart w:id="73" w:name="_Toc408921813"/>
-      <w:bookmarkStart w:id="74" w:name="_Toc424722502"/>
-      <w:bookmarkStart w:id="75" w:name="_Toc424806267"/>
-      <w:bookmarkStart w:id="76" w:name="_Toc424831285"/>
-      <w:bookmarkStart w:id="77" w:name="_Toc424840245"/>
-      <w:bookmarkStart w:id="78" w:name="_Toc440615134"/>
+      <w:bookmarkStart w:id="74" w:name="_Toc408921813"/>
+      <w:bookmarkStart w:id="75" w:name="_Toc424722502"/>
+      <w:bookmarkStart w:id="76" w:name="_Toc424806267"/>
+      <w:bookmarkStart w:id="77" w:name="_Toc424831285"/>
+      <w:bookmarkStart w:id="78" w:name="_Toc424840245"/>
+      <w:bookmarkStart w:id="79" w:name="_Toc440615134"/>
       <w:r>
         <w:t>Software Process Model</w:t>
       </w:r>
-      <w:bookmarkEnd w:id="73"/>
       <w:bookmarkEnd w:id="74"/>
       <w:bookmarkEnd w:id="75"/>
       <w:bookmarkEnd w:id="76"/>
       <w:bookmarkEnd w:id="77"/>
       <w:bookmarkEnd w:id="78"/>
+      <w:bookmarkEnd w:id="79"/>
       <w:r>
         <w:t xml:space="preserve"> </w:t>
       </w:r>
@@ -15457,6 +13995,11 @@
       </w:r>
     </w:p>
     <w:p>
+      <w:r>
+        <w:t>(Agile integrity)</w:t>
+      </w:r>
+    </w:p>
+    <w:p>
       <w:pPr>
         <w:ind w:left="1985"/>
         <w:rPr>
@@ -15464,62 +14007,12 @@
           <w:sz w:val="24"/>
         </w:rPr>
       </w:pPr>
-      <w:proofErr w:type="spellStart"/>
-      <w:r>
-        <w:rPr>
-          <w:rFonts w:asciiTheme="majorHAnsi" w:hAnsiTheme="majorHAnsi"/>
-          <w:sz w:val="24"/>
-        </w:rPr>
-        <w:t>WaterFall</w:t>
-      </w:r>
-      <w:proofErr w:type="spellEnd"/>
-      <w:r>
-        <w:rPr>
-          <w:rFonts w:asciiTheme="majorHAnsi" w:hAnsiTheme="majorHAnsi"/>
-          <w:sz w:val="24"/>
-        </w:rPr>
-        <w:t xml:space="preserve"> model is a plan-driven process. All the </w:t>
-      </w:r>
-      <w:proofErr w:type="spellStart"/>
-      <w:r>
-        <w:rPr>
-          <w:rFonts w:asciiTheme="majorHAnsi" w:hAnsiTheme="majorHAnsi"/>
-          <w:sz w:val="24"/>
-        </w:rPr>
-        <w:t>activites</w:t>
-      </w:r>
-      <w:proofErr w:type="spellEnd"/>
-      <w:r>
-        <w:rPr>
-          <w:rFonts w:asciiTheme="majorHAnsi" w:hAnsiTheme="majorHAnsi"/>
-          <w:sz w:val="24"/>
-        </w:rPr>
-        <w:t xml:space="preserve"> of the development process </w:t>
-      </w:r>
-      <w:proofErr w:type="gramStart"/>
-      <w:r>
-        <w:rPr>
-          <w:rFonts w:asciiTheme="majorHAnsi" w:hAnsiTheme="majorHAnsi"/>
-          <w:sz w:val="24"/>
-        </w:rPr>
-        <w:t xml:space="preserve">are </w:t>
-      </w:r>
-      <w:proofErr w:type="spellStart"/>
-      <w:r>
-        <w:rPr>
-          <w:rFonts w:asciiTheme="majorHAnsi" w:hAnsiTheme="majorHAnsi"/>
-          <w:sz w:val="24"/>
-        </w:rPr>
-        <w:t>devided</w:t>
-      </w:r>
-      <w:proofErr w:type="spellEnd"/>
-      <w:proofErr w:type="gramEnd"/>
-      <w:r>
-        <w:rPr>
-          <w:rFonts w:asciiTheme="majorHAnsi" w:hAnsiTheme="majorHAnsi"/>
-          <w:sz w:val="24"/>
-        </w:rPr>
-        <w:t xml:space="preserve"> into separate </w:t>
+      <w:r>
+        <w:rPr>
+          <w:rFonts w:asciiTheme="majorHAnsi" w:hAnsiTheme="majorHAnsi"/>
+          <w:sz w:val="24"/>
+        </w:rPr>
+        <w:t xml:space="preserve">WaterFall model is a plan-driven process. All the activites of the development process are devided into separate </w:t>
       </w:r>
       <w:r>
         <w:rPr>
@@ -15547,7 +14040,15 @@
           <w:rFonts w:asciiTheme="majorHAnsi" w:hAnsiTheme="majorHAnsi"/>
           <w:sz w:val="24"/>
         </w:rPr>
-        <w:t>ase consist of series of tasks and has different objectives.</w:t>
+        <w:t xml:space="preserve">ase consist of series of tasks and has different </w:t>
+      </w:r>
+      <w:r>
+        <w:rPr>
+          <w:rFonts w:asciiTheme="majorHAnsi" w:hAnsiTheme="majorHAnsi"/>
+          <w:sz w:val="24"/>
+        </w:rPr>
+        <w:lastRenderedPageBreak/>
+        <w:t>objectives.</w:t>
       </w:r>
       <w:r>
         <w:rPr>
@@ -15741,46 +14242,14 @@
           <w:rFonts w:asciiTheme="majorHAnsi" w:hAnsiTheme="majorHAnsi"/>
           <w:sz w:val="24"/>
         </w:rPr>
-        <w:t xml:space="preserve">The following phase should not start </w:t>
-      </w:r>
-      <w:proofErr w:type="spellStart"/>
-      <w:r>
-        <w:rPr>
-          <w:rFonts w:asciiTheme="majorHAnsi" w:hAnsiTheme="majorHAnsi"/>
-          <w:sz w:val="24"/>
-        </w:rPr>
-        <w:t>unti</w:t>
-      </w:r>
-      <w:proofErr w:type="spellEnd"/>
-      <w:r>
-        <w:rPr>
-          <w:rFonts w:asciiTheme="majorHAnsi" w:hAnsiTheme="majorHAnsi"/>
-          <w:sz w:val="24"/>
-        </w:rPr>
-        <w:t xml:space="preserve"> the previous phase has finished. </w:t>
-      </w:r>
-      <w:r>
-        <w:rPr>
-          <w:rFonts w:asciiTheme="majorHAnsi" w:hAnsiTheme="majorHAnsi"/>
-          <w:sz w:val="24"/>
-        </w:rPr>
-        <w:t xml:space="preserve">In principle, the waterfall model </w:t>
-      </w:r>
-      <w:proofErr w:type="gramStart"/>
-      <w:r>
-        <w:rPr>
-          <w:rFonts w:asciiTheme="majorHAnsi" w:hAnsiTheme="majorHAnsi"/>
-          <w:sz w:val="24"/>
-        </w:rPr>
-        <w:t>should only be used</w:t>
-      </w:r>
-      <w:proofErr w:type="gramEnd"/>
-      <w:r>
-        <w:rPr>
-          <w:rFonts w:asciiTheme="majorHAnsi" w:hAnsiTheme="majorHAnsi"/>
-          <w:sz w:val="24"/>
-        </w:rPr>
-        <w:t xml:space="preserve"> when the requirements are well understood and unlikely to change radically during the system development.</w:t>
+        <w:t xml:space="preserve">The following phase should not start unti the previous phase has finished. </w:t>
+      </w:r>
+      <w:r>
+        <w:rPr>
+          <w:rFonts w:asciiTheme="majorHAnsi" w:hAnsiTheme="majorHAnsi"/>
+          <w:sz w:val="24"/>
+        </w:rPr>
+        <w:t>In principle, the waterfall model should only be used when the requirements are well understood and unlikely to change radically during the system development.</w:t>
       </w:r>
       <w:r>
         <w:rPr>
@@ -15817,7 +14286,6 @@
           <w:rFonts w:asciiTheme="majorHAnsi" w:hAnsiTheme="majorHAnsi"/>
           <w:sz w:val="24"/>
         </w:rPr>
-        <w:lastRenderedPageBreak/>
         <w:t>References:</w:t>
       </w:r>
     </w:p>
@@ -15833,23 +14301,7 @@
           <w:rFonts w:asciiTheme="majorHAnsi" w:hAnsiTheme="majorHAnsi"/>
           <w:sz w:val="24"/>
         </w:rPr>
-        <w:t xml:space="preserve">Software Engineering, 9/E -Ian </w:t>
-      </w:r>
-      <w:proofErr w:type="spellStart"/>
-      <w:r>
-        <w:rPr>
-          <w:rFonts w:asciiTheme="majorHAnsi" w:hAnsiTheme="majorHAnsi"/>
-          <w:sz w:val="24"/>
-        </w:rPr>
-        <w:t>Sommerville</w:t>
-      </w:r>
-      <w:proofErr w:type="spellEnd"/>
-      <w:r>
-        <w:rPr>
-          <w:rFonts w:asciiTheme="majorHAnsi" w:hAnsiTheme="majorHAnsi"/>
-          <w:sz w:val="24"/>
-        </w:rPr>
-        <w:t>.</w:t>
+        <w:t>Software Engineering, 9/E -Ian Sommerville.</w:t>
       </w:r>
     </w:p>
     <w:p>
@@ -15940,8 +14392,8 @@
         <w:pStyle w:val="Figures"/>
         <w:ind w:left="1985"/>
       </w:pPr>
-      <w:bookmarkStart w:id="79" w:name="_Toc427430697"/>
-      <w:bookmarkStart w:id="80" w:name="_Toc440585573"/>
+      <w:bookmarkStart w:id="80" w:name="_Toc427430697"/>
+      <w:bookmarkStart w:id="81" w:name="_Toc440585573"/>
       <w:r>
         <w:t>Figure 1</w:t>
       </w:r>
@@ -15954,21 +14406,21 @@
       <w:r>
         <w:t xml:space="preserve"> Development Model</w:t>
       </w:r>
-      <w:bookmarkEnd w:id="79"/>
       <w:bookmarkEnd w:id="80"/>
-    </w:p>
-    <w:p>
-      <w:pPr>
-        <w:rPr>
-          <w:rFonts w:asciiTheme="majorHAnsi" w:hAnsiTheme="majorHAnsi"/>
-          <w:sz w:val="24"/>
-          <w:szCs w:val="24"/>
-        </w:rPr>
-      </w:pPr>
-      <w:bookmarkStart w:id="81" w:name="_Toc427228914"/>
-      <w:bookmarkStart w:id="82" w:name="_Toc427229027"/>
-      <w:bookmarkStart w:id="83" w:name="_Toc427229262"/>
-      <w:bookmarkStart w:id="84" w:name="_Toc427352648"/>
+      <w:bookmarkEnd w:id="81"/>
+    </w:p>
+    <w:p>
+      <w:pPr>
+        <w:rPr>
+          <w:rFonts w:asciiTheme="majorHAnsi" w:hAnsiTheme="majorHAnsi"/>
+          <w:sz w:val="24"/>
+          <w:szCs w:val="24"/>
+        </w:rPr>
+      </w:pPr>
+      <w:bookmarkStart w:id="82" w:name="_Toc427228914"/>
+      <w:bookmarkStart w:id="83" w:name="_Toc427229027"/>
+      <w:bookmarkStart w:id="84" w:name="_Toc427229262"/>
+      <w:bookmarkStart w:id="85" w:name="_Toc427352648"/>
     </w:p>
     <w:p>
       <w:pPr>
@@ -15987,43 +14439,25 @@
         <w:t>References:</w:t>
       </w:r>
     </w:p>
-    <w:bookmarkEnd w:id="81"/>
     <w:bookmarkEnd w:id="82"/>
     <w:bookmarkEnd w:id="83"/>
     <w:bookmarkEnd w:id="84"/>
-    <w:p>
-      <w:pPr>
-        <w:rPr>
-          <w:rFonts w:asciiTheme="majorHAnsi" w:hAnsiTheme="majorHAnsi"/>
-          <w:sz w:val="24"/>
-          <w:szCs w:val="24"/>
-        </w:rPr>
-      </w:pPr>
-      <w:r>
-        <w:rPr>
-          <w:rFonts w:asciiTheme="majorHAnsi" w:hAnsiTheme="majorHAnsi"/>
-          <w:sz w:val="24"/>
-          <w:szCs w:val="24"/>
-        </w:rPr>
-        <w:t xml:space="preserve">Software Engineering, 9/E -Ian </w:t>
-      </w:r>
-      <w:proofErr w:type="spellStart"/>
-      <w:r>
-        <w:rPr>
-          <w:rFonts w:asciiTheme="majorHAnsi" w:hAnsiTheme="majorHAnsi"/>
-          <w:sz w:val="24"/>
-          <w:szCs w:val="24"/>
-        </w:rPr>
-        <w:t>Sommerville</w:t>
-      </w:r>
-      <w:proofErr w:type="spellEnd"/>
-      <w:r>
-        <w:rPr>
-          <w:rFonts w:asciiTheme="majorHAnsi" w:hAnsiTheme="majorHAnsi"/>
-          <w:sz w:val="24"/>
-          <w:szCs w:val="24"/>
-        </w:rPr>
-        <w:t>.</w:t>
+    <w:bookmarkEnd w:id="85"/>
+    <w:p>
+      <w:pPr>
+        <w:rPr>
+          <w:rFonts w:asciiTheme="majorHAnsi" w:hAnsiTheme="majorHAnsi"/>
+          <w:sz w:val="24"/>
+          <w:szCs w:val="24"/>
+        </w:rPr>
+      </w:pPr>
+      <w:r>
+        <w:rPr>
+          <w:rFonts w:asciiTheme="majorHAnsi" w:hAnsiTheme="majorHAnsi"/>
+          <w:sz w:val="24"/>
+          <w:szCs w:val="24"/>
+        </w:rPr>
+        <w:t>Software Engineering, 9/E -Ian Sommerville.</w:t>
       </w:r>
     </w:p>
     <w:p>
@@ -16062,27 +14496,7 @@
           <w:sz w:val="24"/>
           <w:szCs w:val="24"/>
         </w:rPr>
-        <w:t xml:space="preserve">The project </w:t>
-      </w:r>
-      <w:proofErr w:type="gramStart"/>
-      <w:r>
-        <w:rPr>
-          <w:rFonts w:asciiTheme="majorHAnsi" w:hAnsiTheme="majorHAnsi" w:cs="Cambria"/>
-          <w:color w:val="000000"/>
-          <w:sz w:val="24"/>
-          <w:szCs w:val="24"/>
-        </w:rPr>
-        <w:t>is developed</w:t>
-      </w:r>
-      <w:proofErr w:type="gramEnd"/>
-      <w:r>
-        <w:rPr>
-          <w:rFonts w:asciiTheme="majorHAnsi" w:hAnsiTheme="majorHAnsi" w:cs="Cambria"/>
-          <w:color w:val="000000"/>
-          <w:sz w:val="24"/>
-          <w:szCs w:val="24"/>
-        </w:rPr>
-        <w:t xml:space="preserve"> under waterfall model. We apply customized waterfall model to capable with current situation of our team. We chose this model because of the following reasons:</w:t>
+        <w:t>The project is developed under waterfall model. We apply customized waterfall model to capable with current situation of our team. We chose this model because of the following reasons:</w:t>
       </w:r>
     </w:p>
     <w:p>
@@ -16180,27 +14594,7 @@
           <w:sz w:val="24"/>
           <w:szCs w:val="24"/>
         </w:rPr>
-        <w:t xml:space="preserve">gesture capture device, which officially release by </w:t>
-      </w:r>
-      <w:proofErr w:type="spellStart"/>
-      <w:r>
-        <w:rPr>
-          <w:rFonts w:asciiTheme="majorHAnsi" w:hAnsiTheme="majorHAnsi" w:cs="Cambria"/>
-          <w:color w:val="000000"/>
-          <w:sz w:val="24"/>
-          <w:szCs w:val="24"/>
-        </w:rPr>
-        <w:t>Thalmic</w:t>
-      </w:r>
-      <w:proofErr w:type="spellEnd"/>
-      <w:r>
-        <w:rPr>
-          <w:rFonts w:asciiTheme="majorHAnsi" w:hAnsiTheme="majorHAnsi" w:cs="Cambria"/>
-          <w:color w:val="000000"/>
-          <w:sz w:val="24"/>
-          <w:szCs w:val="24"/>
-        </w:rPr>
-        <w:t xml:space="preserve"> Labs since 2014 with API supported.</w:t>
+        <w:t>gesture capture device, which officially release by Thalmic Labs since 2014 with API supported.</w:t>
       </w:r>
     </w:p>
     <w:p>
@@ -16242,22 +14636,21 @@
       <w:pPr>
         <w:pStyle w:val="Heading3"/>
       </w:pPr>
-      <w:bookmarkStart w:id="85" w:name="_Toc408921814"/>
-      <w:bookmarkStart w:id="86" w:name="_Toc424722503"/>
-      <w:bookmarkStart w:id="87" w:name="_Toc424806268"/>
-      <w:bookmarkStart w:id="88" w:name="_Toc424831287"/>
-      <w:bookmarkStart w:id="89" w:name="_Toc424840247"/>
-      <w:bookmarkStart w:id="90" w:name="_Toc440615135"/>
-      <w:r>
-        <w:lastRenderedPageBreak/>
+      <w:bookmarkStart w:id="86" w:name="_Toc408921814"/>
+      <w:bookmarkStart w:id="87" w:name="_Toc424722503"/>
+      <w:bookmarkStart w:id="88" w:name="_Toc424806268"/>
+      <w:bookmarkStart w:id="89" w:name="_Toc424831287"/>
+      <w:bookmarkStart w:id="90" w:name="_Toc424840247"/>
+      <w:bookmarkStart w:id="91" w:name="_Toc440615135"/>
+      <w:r>
         <w:t>Roles and responsibilities</w:t>
       </w:r>
-      <w:bookmarkEnd w:id="85"/>
       <w:bookmarkEnd w:id="86"/>
       <w:bookmarkEnd w:id="87"/>
       <w:bookmarkEnd w:id="88"/>
       <w:bookmarkEnd w:id="89"/>
       <w:bookmarkEnd w:id="90"/>
+      <w:bookmarkEnd w:id="91"/>
       <w:r>
         <w:t xml:space="preserve">  </w:t>
       </w:r>
@@ -16427,54 +14820,8 @@
                 <w:sz w:val="24"/>
                 <w:szCs w:val="24"/>
               </w:rPr>
-              <w:t xml:space="preserve">Mr. </w:t>
-            </w:r>
-            <w:proofErr w:type="spellStart"/>
-            <w:r>
-              <w:rPr>
-                <w:rFonts w:asciiTheme="majorHAnsi" w:hAnsiTheme="majorHAnsi"/>
-                <w:sz w:val="24"/>
-                <w:szCs w:val="24"/>
-              </w:rPr>
-              <w:t>Kiều</w:t>
-            </w:r>
-            <w:proofErr w:type="spellEnd"/>
-            <w:r>
-              <w:rPr>
-                <w:rFonts w:asciiTheme="majorHAnsi" w:hAnsiTheme="majorHAnsi"/>
-                <w:sz w:val="24"/>
-                <w:szCs w:val="24"/>
-              </w:rPr>
-              <w:t xml:space="preserve"> </w:t>
-            </w:r>
-            <w:proofErr w:type="spellStart"/>
-            <w:r>
-              <w:rPr>
-                <w:rFonts w:asciiTheme="majorHAnsi" w:hAnsiTheme="majorHAnsi"/>
-                <w:sz w:val="24"/>
-                <w:szCs w:val="24"/>
-              </w:rPr>
-              <w:t>Trọng</w:t>
-            </w:r>
-            <w:proofErr w:type="spellEnd"/>
-            <w:r>
-              <w:rPr>
-                <w:rFonts w:asciiTheme="majorHAnsi" w:hAnsiTheme="majorHAnsi"/>
-                <w:sz w:val="24"/>
-                <w:szCs w:val="24"/>
-              </w:rPr>
-              <w:t xml:space="preserve"> </w:t>
-            </w:r>
-            <w:proofErr w:type="spellStart"/>
-            <w:r>
-              <w:rPr>
-                <w:rFonts w:asciiTheme="majorHAnsi" w:hAnsiTheme="majorHAnsi"/>
-                <w:sz w:val="24"/>
-                <w:szCs w:val="24"/>
-              </w:rPr>
-              <w:t>Khánh</w:t>
-            </w:r>
-            <w:proofErr w:type="spellEnd"/>
+              <w:t>Mr. Kiều Trọng Khánh</w:t>
+            </w:r>
           </w:p>
         </w:tc>
         <w:tc>
@@ -16671,52 +15018,14 @@
                 <w:szCs w:val="24"/>
               </w:rPr>
             </w:pPr>
-            <w:proofErr w:type="spellStart"/>
             <w:r>
               <w:rPr>
                 <w:rFonts w:asciiTheme="majorHAnsi" w:hAnsiTheme="majorHAnsi"/>
                 <w:sz w:val="24"/>
                 <w:szCs w:val="24"/>
               </w:rPr>
-              <w:t>Trương</w:t>
-            </w:r>
-            <w:proofErr w:type="spellEnd"/>
-            <w:r>
-              <w:rPr>
-                <w:rFonts w:asciiTheme="majorHAnsi" w:hAnsiTheme="majorHAnsi"/>
-                <w:sz w:val="24"/>
-                <w:szCs w:val="24"/>
-              </w:rPr>
-              <w:t xml:space="preserve"> </w:t>
-            </w:r>
-            <w:proofErr w:type="spellStart"/>
-            <w:r>
-              <w:rPr>
-                <w:rFonts w:asciiTheme="majorHAnsi" w:hAnsiTheme="majorHAnsi"/>
-                <w:sz w:val="24"/>
-                <w:szCs w:val="24"/>
-              </w:rPr>
-              <w:t>CÔng</w:t>
-            </w:r>
-            <w:proofErr w:type="spellEnd"/>
-            <w:r>
-              <w:rPr>
-                <w:rFonts w:asciiTheme="majorHAnsi" w:hAnsiTheme="majorHAnsi"/>
-                <w:sz w:val="24"/>
-                <w:szCs w:val="24"/>
-              </w:rPr>
-              <w:t xml:space="preserve"> </w:t>
-            </w:r>
-            <w:proofErr w:type="spellStart"/>
-            <w:r>
-              <w:rPr>
-                <w:rFonts w:asciiTheme="majorHAnsi" w:hAnsiTheme="majorHAnsi"/>
-                <w:sz w:val="24"/>
-                <w:szCs w:val="24"/>
-              </w:rPr>
-              <w:t>Thái</w:t>
-            </w:r>
-            <w:proofErr w:type="spellEnd"/>
+              <w:t>Trương CÔng Thái</w:t>
+            </w:r>
           </w:p>
         </w:tc>
         <w:tc>
@@ -17073,52 +15382,23 @@
                 <w:szCs w:val="24"/>
               </w:rPr>
             </w:pPr>
-            <w:proofErr w:type="spellStart"/>
             <w:r>
               <w:rPr>
                 <w:rFonts w:asciiTheme="majorHAnsi" w:hAnsiTheme="majorHAnsi"/>
                 <w:sz w:val="24"/>
                 <w:szCs w:val="24"/>
               </w:rPr>
-              <w:t>Nguyễn</w:t>
-            </w:r>
-            <w:proofErr w:type="spellEnd"/>
+              <w:t xml:space="preserve">Nguyễn Nhát </w:t>
+            </w:r>
             <w:r>
               <w:rPr>
                 <w:rFonts w:asciiTheme="majorHAnsi" w:hAnsiTheme="majorHAnsi"/>
                 <w:sz w:val="24"/>
                 <w:szCs w:val="24"/>
               </w:rPr>
-              <w:t xml:space="preserve"> </w:t>
-            </w:r>
-            <w:proofErr w:type="spellStart"/>
-            <w:r>
-              <w:rPr>
-                <w:rFonts w:asciiTheme="majorHAnsi" w:hAnsiTheme="majorHAnsi"/>
-                <w:sz w:val="24"/>
-                <w:szCs w:val="24"/>
-              </w:rPr>
-              <w:t>Nhát</w:t>
-            </w:r>
-            <w:proofErr w:type="spellEnd"/>
-            <w:r>
-              <w:rPr>
-                <w:rFonts w:asciiTheme="majorHAnsi" w:hAnsiTheme="majorHAnsi"/>
-                <w:sz w:val="24"/>
-                <w:szCs w:val="24"/>
-              </w:rPr>
-              <w:t xml:space="preserve"> </w:t>
-            </w:r>
-            <w:proofErr w:type="spellStart"/>
-            <w:r>
-              <w:rPr>
-                <w:rFonts w:asciiTheme="majorHAnsi" w:hAnsiTheme="majorHAnsi"/>
-                <w:sz w:val="24"/>
-                <w:szCs w:val="24"/>
-              </w:rPr>
+              <w:lastRenderedPageBreak/>
               <w:t>Nguyên</w:t>
             </w:r>
-            <w:proofErr w:type="spellEnd"/>
           </w:p>
         </w:tc>
         <w:tc>
@@ -17139,6 +15419,7 @@
                 <w:sz w:val="24"/>
                 <w:szCs w:val="24"/>
               </w:rPr>
+              <w:lastRenderedPageBreak/>
               <w:t>Team Member</w:t>
             </w:r>
             <w:r>
@@ -17147,7 +15428,16 @@
                 <w:sz w:val="24"/>
                 <w:szCs w:val="24"/>
               </w:rPr>
-              <w:t xml:space="preserve">, BA, DEV, Tester </w:t>
+              <w:t xml:space="preserve">, BA, </w:t>
+            </w:r>
+            <w:r>
+              <w:rPr>
+                <w:rFonts w:asciiTheme="majorHAnsi" w:hAnsiTheme="majorHAnsi"/>
+                <w:sz w:val="24"/>
+                <w:szCs w:val="24"/>
+              </w:rPr>
+              <w:lastRenderedPageBreak/>
+              <w:t xml:space="preserve">DEV, Tester </w:t>
             </w:r>
           </w:p>
         </w:tc>
@@ -17176,6 +15466,7 @@
                 <w:sz w:val="24"/>
                 <w:szCs w:val="24"/>
               </w:rPr>
+              <w:lastRenderedPageBreak/>
               <w:t xml:space="preserve">Clarifying requirements </w:t>
             </w:r>
           </w:p>
@@ -17224,6 +15515,7 @@
                 <w:sz w:val="24"/>
                 <w:szCs w:val="24"/>
               </w:rPr>
+              <w:lastRenderedPageBreak/>
               <w:t>Reviewing documents and reports</w:t>
             </w:r>
           </w:p>
@@ -17347,6 +15639,7 @@
                 <w:sz w:val="24"/>
                 <w:szCs w:val="24"/>
               </w:rPr>
+              <w:lastRenderedPageBreak/>
               <w:t>4</w:t>
             </w:r>
           </w:p>
@@ -17363,52 +15656,14 @@
                 <w:szCs w:val="24"/>
               </w:rPr>
             </w:pPr>
-            <w:proofErr w:type="spellStart"/>
             <w:r>
               <w:rPr>
                 <w:rFonts w:asciiTheme="majorHAnsi" w:hAnsiTheme="majorHAnsi"/>
                 <w:sz w:val="24"/>
                 <w:szCs w:val="24"/>
               </w:rPr>
-              <w:t>Phạm</w:t>
-            </w:r>
-            <w:proofErr w:type="spellEnd"/>
-            <w:r>
-              <w:rPr>
-                <w:rFonts w:asciiTheme="majorHAnsi" w:hAnsiTheme="majorHAnsi"/>
-                <w:sz w:val="24"/>
-                <w:szCs w:val="24"/>
-              </w:rPr>
-              <w:t xml:space="preserve"> </w:t>
-            </w:r>
-            <w:proofErr w:type="spellStart"/>
-            <w:r>
-              <w:rPr>
-                <w:rFonts w:asciiTheme="majorHAnsi" w:hAnsiTheme="majorHAnsi"/>
-                <w:sz w:val="24"/>
-                <w:szCs w:val="24"/>
-              </w:rPr>
-              <w:t>Hồng</w:t>
-            </w:r>
-            <w:proofErr w:type="spellEnd"/>
-            <w:r>
-              <w:rPr>
-                <w:rFonts w:asciiTheme="majorHAnsi" w:hAnsiTheme="majorHAnsi"/>
-                <w:sz w:val="24"/>
-                <w:szCs w:val="24"/>
-              </w:rPr>
-              <w:t xml:space="preserve"> </w:t>
-            </w:r>
-            <w:proofErr w:type="spellStart"/>
-            <w:r>
-              <w:rPr>
-                <w:rFonts w:asciiTheme="majorHAnsi" w:hAnsiTheme="majorHAnsi"/>
-                <w:sz w:val="24"/>
-                <w:szCs w:val="24"/>
-              </w:rPr>
-              <w:t>Quý</w:t>
-            </w:r>
-            <w:proofErr w:type="spellEnd"/>
+              <w:t>Phạm Hồng Quý</w:t>
+            </w:r>
           </w:p>
         </w:tc>
         <w:tc>
@@ -17724,52 +15979,14 @@
                 <w:szCs w:val="24"/>
               </w:rPr>
             </w:pPr>
-            <w:proofErr w:type="spellStart"/>
             <w:r>
               <w:rPr>
                 <w:rFonts w:asciiTheme="majorHAnsi" w:hAnsiTheme="majorHAnsi"/>
                 <w:sz w:val="24"/>
                 <w:szCs w:val="24"/>
               </w:rPr>
-              <w:t>Nguyễn</w:t>
-            </w:r>
-            <w:proofErr w:type="spellEnd"/>
-            <w:r>
-              <w:rPr>
-                <w:rFonts w:asciiTheme="majorHAnsi" w:hAnsiTheme="majorHAnsi"/>
-                <w:sz w:val="24"/>
-                <w:szCs w:val="24"/>
-              </w:rPr>
-              <w:t xml:space="preserve"> </w:t>
-            </w:r>
-            <w:proofErr w:type="spellStart"/>
-            <w:r>
-              <w:rPr>
-                <w:rFonts w:asciiTheme="majorHAnsi" w:hAnsiTheme="majorHAnsi"/>
-                <w:sz w:val="24"/>
-                <w:szCs w:val="24"/>
-              </w:rPr>
-              <w:t>Duy</w:t>
-            </w:r>
-            <w:proofErr w:type="spellEnd"/>
-            <w:r>
-              <w:rPr>
-                <w:rFonts w:asciiTheme="majorHAnsi" w:hAnsiTheme="majorHAnsi"/>
-                <w:sz w:val="24"/>
-                <w:szCs w:val="24"/>
-              </w:rPr>
-              <w:t xml:space="preserve"> </w:t>
-            </w:r>
-            <w:proofErr w:type="spellStart"/>
-            <w:r>
-              <w:rPr>
-                <w:rFonts w:asciiTheme="majorHAnsi" w:hAnsiTheme="majorHAnsi"/>
-                <w:sz w:val="24"/>
-                <w:szCs w:val="24"/>
-              </w:rPr>
-              <w:t>Anh</w:t>
-            </w:r>
-            <w:proofErr w:type="spellEnd"/>
+              <w:t>Nguyễn Duy Anh</w:t>
+            </w:r>
           </w:p>
         </w:tc>
         <w:tc>
@@ -17998,40 +16215,40 @@
         <w:pStyle w:val="ListOfTables"/>
         <w:ind w:left="1984"/>
       </w:pPr>
-      <w:bookmarkStart w:id="91" w:name="_Toc398557031"/>
-      <w:bookmarkStart w:id="92" w:name="_Toc417269082"/>
-      <w:bookmarkStart w:id="93" w:name="_Toc424806897"/>
-      <w:bookmarkStart w:id="94" w:name="_Toc440614865"/>
+      <w:bookmarkStart w:id="92" w:name="_Toc398557031"/>
+      <w:bookmarkStart w:id="93" w:name="_Toc417269082"/>
+      <w:bookmarkStart w:id="94" w:name="_Toc424806897"/>
+      <w:bookmarkStart w:id="95" w:name="_Toc440614865"/>
       <w:r>
         <w:t>Table 6</w:t>
       </w:r>
       <w:r>
         <w:t>: Roles and Responsibilities Details</w:t>
       </w:r>
-      <w:bookmarkEnd w:id="91"/>
       <w:bookmarkEnd w:id="92"/>
       <w:bookmarkEnd w:id="93"/>
       <w:bookmarkEnd w:id="94"/>
+      <w:bookmarkEnd w:id="95"/>
     </w:p>
     <w:p>
       <w:pPr>
         <w:pStyle w:val="Heading3"/>
       </w:pPr>
-      <w:bookmarkStart w:id="95" w:name="_Toc408921815"/>
-      <w:bookmarkStart w:id="96" w:name="_Toc424722504"/>
-      <w:bookmarkStart w:id="97" w:name="_Toc424806269"/>
-      <w:bookmarkStart w:id="98" w:name="_Toc424831288"/>
-      <w:bookmarkStart w:id="99" w:name="_Toc424840248"/>
-      <w:bookmarkStart w:id="100" w:name="_Toc440615136"/>
+      <w:bookmarkStart w:id="96" w:name="_Toc408921815"/>
+      <w:bookmarkStart w:id="97" w:name="_Toc424722504"/>
+      <w:bookmarkStart w:id="98" w:name="_Toc424806269"/>
+      <w:bookmarkStart w:id="99" w:name="_Toc424831288"/>
+      <w:bookmarkStart w:id="100" w:name="_Toc424840248"/>
+      <w:bookmarkStart w:id="101" w:name="_Toc440615136"/>
       <w:r>
         <w:t>Tools and Techniques</w:t>
       </w:r>
-      <w:bookmarkEnd w:id="95"/>
       <w:bookmarkEnd w:id="96"/>
       <w:bookmarkEnd w:id="97"/>
       <w:bookmarkEnd w:id="98"/>
       <w:bookmarkEnd w:id="99"/>
       <w:bookmarkEnd w:id="100"/>
+      <w:bookmarkEnd w:id="101"/>
       <w:r>
         <w:t xml:space="preserve"> </w:t>
       </w:r>
@@ -18048,11 +16265,11 @@
           <w:szCs w:val="24"/>
         </w:rPr>
       </w:pPr>
-      <w:bookmarkStart w:id="101" w:name="_Toc408921816"/>
-      <w:bookmarkStart w:id="102" w:name="_Toc424722505"/>
-      <w:bookmarkStart w:id="103" w:name="_Toc424806270"/>
-      <w:bookmarkStart w:id="104" w:name="_Toc424831289"/>
-      <w:bookmarkStart w:id="105" w:name="_Toc424840249"/>
+      <w:bookmarkStart w:id="102" w:name="_Toc408921816"/>
+      <w:bookmarkStart w:id="103" w:name="_Toc424722505"/>
+      <w:bookmarkStart w:id="104" w:name="_Toc424806270"/>
+      <w:bookmarkStart w:id="105" w:name="_Toc424831289"/>
+      <w:bookmarkStart w:id="106" w:name="_Toc424840249"/>
     </w:p>
     <w:tbl>
       <w:tblPr>
@@ -18325,23 +16542,13 @@
                 <w:szCs w:val="24"/>
               </w:rPr>
             </w:pPr>
-            <w:proofErr w:type="spellStart"/>
             <w:r>
               <w:rPr>
                 <w:rFonts w:ascii="Times New Roman"/>
                 <w:sz w:val="24"/>
                 <w:szCs w:val="24"/>
               </w:rPr>
-              <w:t>NetBean</w:t>
-            </w:r>
-            <w:proofErr w:type="spellEnd"/>
-            <w:r>
-              <w:rPr>
-                <w:rFonts w:ascii="Times New Roman"/>
-                <w:sz w:val="24"/>
-                <w:szCs w:val="24"/>
-              </w:rPr>
-              <w:t xml:space="preserve"> 7.4</w:t>
+              <w:t>NetBean 7.4</w:t>
             </w:r>
           </w:p>
         </w:tc>
@@ -18403,23 +16610,7 @@
                 <w:sz w:val="24"/>
                 <w:szCs w:val="24"/>
               </w:rPr>
-              <w:t xml:space="preserve">  HTML5, CSS, JavaScript, </w:t>
-            </w:r>
-            <w:proofErr w:type="spellStart"/>
-            <w:r>
-              <w:rPr>
-                <w:sz w:val="24"/>
-                <w:szCs w:val="24"/>
-              </w:rPr>
-              <w:t>JQuery</w:t>
-            </w:r>
-            <w:proofErr w:type="spellEnd"/>
-            <w:r>
-              <w:rPr>
-                <w:sz w:val="24"/>
-                <w:szCs w:val="24"/>
-              </w:rPr>
-              <w:t>, Ajax, Android</w:t>
+              <w:t xml:space="preserve">  HTML5, CSS, JavaScript, JQuery, Ajax, Android</w:t>
             </w:r>
           </w:p>
         </w:tc>
@@ -18481,23 +16672,7 @@
                 <w:sz w:val="24"/>
                 <w:szCs w:val="24"/>
               </w:rPr>
-              <w:t xml:space="preserve">  MVC, </w:t>
-            </w:r>
-            <w:proofErr w:type="spellStart"/>
-            <w:r>
-              <w:rPr>
-                <w:sz w:val="24"/>
-                <w:szCs w:val="24"/>
-              </w:rPr>
-              <w:t>JavaEE</w:t>
-            </w:r>
-            <w:proofErr w:type="spellEnd"/>
-            <w:r>
-              <w:rPr>
-                <w:sz w:val="24"/>
-                <w:szCs w:val="24"/>
-              </w:rPr>
-              <w:t>, Servlet, JSP</w:t>
+              <w:t xml:space="preserve">  MVC, JavaEE, Servlet, JSP</w:t>
             </w:r>
           </w:p>
         </w:tc>
@@ -18735,7 +16910,7 @@
         <w:pStyle w:val="ListOfTables"/>
         <w:ind w:left="1984"/>
       </w:pPr>
-      <w:bookmarkStart w:id="106" w:name="_Toc440614866"/>
+      <w:bookmarkStart w:id="107" w:name="_Toc440614866"/>
       <w:r>
         <w:t>Table 7</w:t>
       </w:r>
@@ -18745,7 +16920,7 @@
       <w:r>
         <w:t>Tools and Techniques</w:t>
       </w:r>
-      <w:bookmarkEnd w:id="106"/>
+      <w:bookmarkEnd w:id="107"/>
     </w:p>
     <w:p>
       <w:pPr>
@@ -18764,25 +16939,25 @@
         </w:numPr>
         <w:spacing w:before="0"/>
       </w:pPr>
-      <w:bookmarkStart w:id="107" w:name="_Toc440615137"/>
+      <w:bookmarkStart w:id="108" w:name="_Toc440615137"/>
       <w:r>
         <w:t>Project Management Pla</w:t>
       </w:r>
       <w:r>
         <w:t>n</w:t>
       </w:r>
-      <w:bookmarkEnd w:id="107"/>
+      <w:bookmarkEnd w:id="108"/>
     </w:p>
     <w:p/>
     <w:p>
       <w:pPr>
         <w:pStyle w:val="Heading3"/>
       </w:pPr>
-      <w:bookmarkStart w:id="108" w:name="_Toc440615138"/>
+      <w:bookmarkStart w:id="109" w:name="_Toc440615138"/>
       <w:r>
         <w:t>Software development life cycle</w:t>
       </w:r>
-      <w:bookmarkEnd w:id="108"/>
+      <w:bookmarkEnd w:id="109"/>
     </w:p>
     <w:p/>
     <w:tbl>
@@ -19939,25 +18114,7 @@
                 <w:sz w:val="24"/>
                 <w:szCs w:val="24"/>
               </w:rPr>
-              <w:t xml:space="preserve">Code </w:t>
-            </w:r>
-            <w:proofErr w:type="spellStart"/>
-            <w:r>
-              <w:rPr>
-                <w:rFonts w:ascii="Times New Roman" w:hAnsi="Times New Roman" w:cs="Times New Roman"/>
-                <w:sz w:val="24"/>
-                <w:szCs w:val="24"/>
-              </w:rPr>
-              <w:t>dose</w:t>
-            </w:r>
-            <w:proofErr w:type="spellEnd"/>
-            <w:r>
-              <w:rPr>
-                <w:rFonts w:ascii="Times New Roman" w:hAnsi="Times New Roman" w:cs="Times New Roman"/>
-                <w:sz w:val="24"/>
-                <w:szCs w:val="24"/>
-              </w:rPr>
-              <w:t xml:space="preserve"> not work.</w:t>
+              <w:t>Code dose not work.</w:t>
             </w:r>
           </w:p>
         </w:tc>
@@ -20142,7 +18299,6 @@
                 <w:szCs w:val="24"/>
               </w:rPr>
             </w:pPr>
-            <w:proofErr w:type="spellStart"/>
             <w:r>
               <w:rPr>
                 <w:rFonts w:ascii="Times New Roman" w:hAnsi="Times New Roman" w:cs="Times New Roman"/>
@@ -20151,7 +18307,6 @@
               </w:rPr>
               <w:t>Testplan</w:t>
             </w:r>
-            <w:proofErr w:type="spellEnd"/>
           </w:p>
           <w:p>
             <w:pPr>
@@ -20166,23 +18321,13 @@
                 <w:szCs w:val="24"/>
               </w:rPr>
             </w:pPr>
-            <w:proofErr w:type="spellStart"/>
             <w:r>
               <w:rPr>
                 <w:rFonts w:ascii="Times New Roman" w:hAnsi="Times New Roman" w:cs="Times New Roman"/>
                 <w:sz w:val="24"/>
                 <w:szCs w:val="24"/>
               </w:rPr>
-              <w:t>Testcase</w:t>
-            </w:r>
-            <w:proofErr w:type="spellEnd"/>
-            <w:r>
-              <w:rPr>
-                <w:rFonts w:ascii="Times New Roman" w:hAnsi="Times New Roman" w:cs="Times New Roman"/>
-                <w:sz w:val="24"/>
-                <w:szCs w:val="24"/>
-              </w:rPr>
-              <w:t xml:space="preserve"> </w:t>
+              <w:t xml:space="preserve">Testcase </w:t>
             </w:r>
           </w:p>
         </w:tc>
@@ -20550,7 +18695,7 @@
         <w:pStyle w:val="ListOfTables"/>
         <w:ind w:left="1984"/>
       </w:pPr>
-      <w:bookmarkStart w:id="109" w:name="_Toc440614867"/>
+      <w:bookmarkStart w:id="110" w:name="_Toc440614867"/>
       <w:r>
         <w:t>Table 8</w:t>
       </w:r>
@@ -20560,7 +18705,7 @@
       <w:r>
         <w:t>Software Development Life Cycle Detail</w:t>
       </w:r>
-      <w:bookmarkEnd w:id="109"/>
+      <w:bookmarkEnd w:id="110"/>
     </w:p>
     <w:p>
       <w:pPr>
@@ -20572,29 +18717,22 @@
       <w:pPr>
         <w:pStyle w:val="Heading3"/>
       </w:pPr>
-      <w:bookmarkStart w:id="110" w:name="_Toc440615139"/>
-      <w:r>
-        <w:t xml:space="preserve">Phase </w:t>
-      </w:r>
-      <w:proofErr w:type="spellStart"/>
-      <w:r>
-        <w:t>Detai</w:t>
-      </w:r>
-      <w:bookmarkEnd w:id="110"/>
-      <w:proofErr w:type="spellEnd"/>
+      <w:bookmarkStart w:id="111" w:name="_Toc440615139"/>
+      <w:r>
+        <w:t>Phase Detai</w:t>
+      </w:r>
+      <w:bookmarkEnd w:id="111"/>
+      <w:r>
+        <w:t>l</w:t>
+      </w:r>
     </w:p>
     <w:p>
       <w:pPr>
         <w:pStyle w:val="Heading4"/>
       </w:pPr>
       <w:r>
-        <w:t xml:space="preserve">Requirement </w:t>
-      </w:r>
-      <w:proofErr w:type="spellStart"/>
-      <w:r>
-        <w:t>Anlysis</w:t>
-      </w:r>
-      <w:proofErr w:type="spellEnd"/>
+        <w:t>Requirement Anlysis</w:t>
+      </w:r>
     </w:p>
     <w:p/>
     <w:tbl>
@@ -20829,63 +18967,13 @@
                 <w:szCs w:val="24"/>
               </w:rPr>
             </w:pPr>
-            <w:proofErr w:type="spellStart"/>
             <w:r>
               <w:rPr>
                 <w:rFonts w:ascii="Times New Roman"/>
                 <w:sz w:val="24"/>
               </w:rPr>
-              <w:t>ThaiTC</w:t>
-            </w:r>
-            <w:proofErr w:type="spellEnd"/>
-            <w:r>
-              <w:rPr>
-                <w:rFonts w:ascii="Times New Roman"/>
-                <w:sz w:val="24"/>
-              </w:rPr>
-              <w:t xml:space="preserve">, </w:t>
-            </w:r>
-            <w:proofErr w:type="spellStart"/>
-            <w:r>
-              <w:rPr>
-                <w:rFonts w:ascii="Times New Roman"/>
-                <w:sz w:val="24"/>
-              </w:rPr>
-              <w:t>NguyenNN</w:t>
-            </w:r>
-            <w:proofErr w:type="spellEnd"/>
-            <w:r>
-              <w:rPr>
-                <w:rFonts w:ascii="Times New Roman"/>
-                <w:sz w:val="24"/>
-              </w:rPr>
-              <w:t xml:space="preserve">, </w:t>
-            </w:r>
-            <w:proofErr w:type="spellStart"/>
-            <w:r>
-              <w:rPr>
-                <w:rFonts w:ascii="Times New Roman"/>
-                <w:sz w:val="24"/>
-              </w:rPr>
-              <w:t>QuyPH</w:t>
-            </w:r>
-            <w:proofErr w:type="spellEnd"/>
-            <w:r>
-              <w:rPr>
-                <w:rFonts w:ascii="Times New Roman"/>
-                <w:sz w:val="24"/>
-              </w:rPr>
-              <w:t xml:space="preserve">, </w:t>
-            </w:r>
-            <w:proofErr w:type="spellStart"/>
-            <w:r>
-              <w:rPr>
-                <w:rFonts w:ascii="Times New Roman"/>
-                <w:sz w:val="24"/>
-              </w:rPr>
-              <w:t>AnhND</w:t>
-            </w:r>
-            <w:proofErr w:type="spellEnd"/>
+              <w:t>ThaiTC, NguyenNN, QuyPH, AnhND</w:t>
+            </w:r>
           </w:p>
         </w:tc>
       </w:tr>
@@ -21005,63 +19093,13 @@
                 <w:szCs w:val="24"/>
               </w:rPr>
             </w:pPr>
-            <w:proofErr w:type="spellStart"/>
             <w:r>
               <w:rPr>
                 <w:rFonts w:ascii="Times New Roman"/>
                 <w:sz w:val="24"/>
               </w:rPr>
-              <w:t>ThaiTC</w:t>
-            </w:r>
-            <w:proofErr w:type="spellEnd"/>
-            <w:r>
-              <w:rPr>
-                <w:rFonts w:ascii="Times New Roman"/>
-                <w:sz w:val="24"/>
-              </w:rPr>
-              <w:t xml:space="preserve">, </w:t>
-            </w:r>
-            <w:proofErr w:type="spellStart"/>
-            <w:r>
-              <w:rPr>
-                <w:rFonts w:ascii="Times New Roman"/>
-                <w:sz w:val="24"/>
-              </w:rPr>
-              <w:t>NguyenNN</w:t>
-            </w:r>
-            <w:proofErr w:type="spellEnd"/>
-            <w:r>
-              <w:rPr>
-                <w:rFonts w:ascii="Times New Roman"/>
-                <w:sz w:val="24"/>
-              </w:rPr>
-              <w:t xml:space="preserve">, </w:t>
-            </w:r>
-            <w:proofErr w:type="spellStart"/>
-            <w:r>
-              <w:rPr>
-                <w:rFonts w:ascii="Times New Roman"/>
-                <w:sz w:val="24"/>
-              </w:rPr>
-              <w:t>QuyPH</w:t>
-            </w:r>
-            <w:proofErr w:type="spellEnd"/>
-            <w:r>
-              <w:rPr>
-                <w:rFonts w:ascii="Times New Roman"/>
-                <w:sz w:val="24"/>
-              </w:rPr>
-              <w:t xml:space="preserve">, </w:t>
-            </w:r>
-            <w:proofErr w:type="spellStart"/>
-            <w:r>
-              <w:rPr>
-                <w:rFonts w:ascii="Times New Roman"/>
-                <w:sz w:val="24"/>
-              </w:rPr>
-              <w:t>AnhND</w:t>
-            </w:r>
-            <w:proofErr w:type="spellEnd"/>
+              <w:t>ThaiTC, NguyenNN, QuyPH, AnhND</w:t>
+            </w:r>
           </w:p>
         </w:tc>
       </w:tr>
@@ -21076,7 +19114,7 @@
         <w:pStyle w:val="ListOfTables"/>
         <w:ind w:left="1984"/>
       </w:pPr>
-      <w:bookmarkStart w:id="111" w:name="_Toc440614868"/>
+      <w:bookmarkStart w:id="112" w:name="_Toc440614868"/>
       <w:r>
         <w:t>Table 9</w:t>
       </w:r>
@@ -21102,7 +19140,7 @@
         </w:rPr>
         <w:t>Analysis</w:t>
       </w:r>
-      <w:bookmarkEnd w:id="111"/>
+      <w:bookmarkEnd w:id="112"/>
     </w:p>
     <w:p>
       <w:pPr>
@@ -21337,63 +19375,13 @@
                 <w:szCs w:val="24"/>
               </w:rPr>
             </w:pPr>
-            <w:proofErr w:type="spellStart"/>
             <w:r>
               <w:rPr>
                 <w:rFonts w:ascii="Times New Roman"/>
                 <w:sz w:val="24"/>
               </w:rPr>
-              <w:t>ThaiTC</w:t>
-            </w:r>
-            <w:proofErr w:type="spellEnd"/>
-            <w:r>
-              <w:rPr>
-                <w:rFonts w:ascii="Times New Roman"/>
-                <w:sz w:val="24"/>
-              </w:rPr>
-              <w:t xml:space="preserve">, </w:t>
-            </w:r>
-            <w:proofErr w:type="spellStart"/>
-            <w:r>
-              <w:rPr>
-                <w:rFonts w:ascii="Times New Roman"/>
-                <w:sz w:val="24"/>
-              </w:rPr>
-              <w:t>NguyenNN</w:t>
-            </w:r>
-            <w:proofErr w:type="spellEnd"/>
-            <w:r>
-              <w:rPr>
-                <w:rFonts w:ascii="Times New Roman"/>
-                <w:sz w:val="24"/>
-              </w:rPr>
-              <w:t xml:space="preserve">, </w:t>
-            </w:r>
-            <w:proofErr w:type="spellStart"/>
-            <w:r>
-              <w:rPr>
-                <w:rFonts w:ascii="Times New Roman"/>
-                <w:sz w:val="24"/>
-              </w:rPr>
-              <w:t>QuyPH</w:t>
-            </w:r>
-            <w:proofErr w:type="spellEnd"/>
-            <w:r>
-              <w:rPr>
-                <w:rFonts w:ascii="Times New Roman"/>
-                <w:sz w:val="24"/>
-              </w:rPr>
-              <w:t xml:space="preserve">, </w:t>
-            </w:r>
-            <w:proofErr w:type="spellStart"/>
-            <w:r>
-              <w:rPr>
-                <w:rFonts w:ascii="Times New Roman"/>
-                <w:sz w:val="24"/>
-              </w:rPr>
-              <w:t>AnhND</w:t>
-            </w:r>
-            <w:proofErr w:type="spellEnd"/>
+              <w:t>ThaiTC, NguyenNN, QuyPH, AnhND</w:t>
+            </w:r>
           </w:p>
         </w:tc>
       </w:tr>
@@ -21508,63 +19496,13 @@
                 <w:szCs w:val="24"/>
               </w:rPr>
             </w:pPr>
-            <w:proofErr w:type="spellStart"/>
             <w:r>
               <w:rPr>
                 <w:rFonts w:ascii="Times New Roman"/>
                 <w:sz w:val="24"/>
               </w:rPr>
-              <w:t>ThaiTC</w:t>
-            </w:r>
-            <w:proofErr w:type="spellEnd"/>
-            <w:r>
-              <w:rPr>
-                <w:rFonts w:ascii="Times New Roman"/>
-                <w:sz w:val="24"/>
-              </w:rPr>
-              <w:t xml:space="preserve">, </w:t>
-            </w:r>
-            <w:proofErr w:type="spellStart"/>
-            <w:r>
-              <w:rPr>
-                <w:rFonts w:ascii="Times New Roman"/>
-                <w:sz w:val="24"/>
-              </w:rPr>
-              <w:t>NguyenNN</w:t>
-            </w:r>
-            <w:proofErr w:type="spellEnd"/>
-            <w:r>
-              <w:rPr>
-                <w:rFonts w:ascii="Times New Roman"/>
-                <w:sz w:val="24"/>
-              </w:rPr>
-              <w:t xml:space="preserve">, </w:t>
-            </w:r>
-            <w:proofErr w:type="spellStart"/>
-            <w:r>
-              <w:rPr>
-                <w:rFonts w:ascii="Times New Roman"/>
-                <w:sz w:val="24"/>
-              </w:rPr>
-              <w:t>QuyPH</w:t>
-            </w:r>
-            <w:proofErr w:type="spellEnd"/>
-            <w:r>
-              <w:rPr>
-                <w:rFonts w:ascii="Times New Roman"/>
-                <w:sz w:val="24"/>
-              </w:rPr>
-              <w:t xml:space="preserve">, </w:t>
-            </w:r>
-            <w:proofErr w:type="spellStart"/>
-            <w:r>
-              <w:rPr>
-                <w:rFonts w:ascii="Times New Roman"/>
-                <w:sz w:val="24"/>
-              </w:rPr>
-              <w:t>AnhND</w:t>
-            </w:r>
-            <w:proofErr w:type="spellEnd"/>
+              <w:t>ThaiTC, NguyenNN, QuyPH, AnhND</w:t>
+            </w:r>
           </w:p>
         </w:tc>
       </w:tr>
@@ -21627,23 +19565,7 @@
                 <w:rFonts w:ascii="Times New Roman"/>
                 <w:sz w:val="24"/>
               </w:rPr>
-              <w:t xml:space="preserve">Base on architecture and detail design, </w:t>
-            </w:r>
-            <w:proofErr w:type="spellStart"/>
-            <w:r>
-              <w:rPr>
-                <w:rFonts w:ascii="Times New Roman"/>
-                <w:sz w:val="24"/>
-              </w:rPr>
-              <w:t>defind</w:t>
-            </w:r>
-            <w:proofErr w:type="spellEnd"/>
-            <w:r>
-              <w:rPr>
-                <w:rFonts w:ascii="Times New Roman"/>
-                <w:sz w:val="24"/>
-              </w:rPr>
-              <w:t xml:space="preserve"> and choose the technology for implementing the system</w:t>
+              <w:t>Base on architecture and detail design, defind and choose the technology for implementing the system</w:t>
             </w:r>
           </w:p>
         </w:tc>
@@ -21667,63 +19589,13 @@
                 <w:szCs w:val="24"/>
               </w:rPr>
             </w:pPr>
-            <w:proofErr w:type="spellStart"/>
             <w:r>
               <w:rPr>
                 <w:rFonts w:ascii="Times New Roman"/>
                 <w:sz w:val="24"/>
               </w:rPr>
-              <w:t>ThaiTC</w:t>
-            </w:r>
-            <w:proofErr w:type="spellEnd"/>
-            <w:r>
-              <w:rPr>
-                <w:rFonts w:ascii="Times New Roman"/>
-                <w:sz w:val="24"/>
-              </w:rPr>
-              <w:t xml:space="preserve">, </w:t>
-            </w:r>
-            <w:proofErr w:type="spellStart"/>
-            <w:r>
-              <w:rPr>
-                <w:rFonts w:ascii="Times New Roman"/>
-                <w:sz w:val="24"/>
-              </w:rPr>
-              <w:t>NguyenNN</w:t>
-            </w:r>
-            <w:proofErr w:type="spellEnd"/>
-            <w:r>
-              <w:rPr>
-                <w:rFonts w:ascii="Times New Roman"/>
-                <w:sz w:val="24"/>
-              </w:rPr>
-              <w:t xml:space="preserve">, </w:t>
-            </w:r>
-            <w:proofErr w:type="spellStart"/>
-            <w:r>
-              <w:rPr>
-                <w:rFonts w:ascii="Times New Roman"/>
-                <w:sz w:val="24"/>
-              </w:rPr>
-              <w:t>QuyPH</w:t>
-            </w:r>
-            <w:proofErr w:type="spellEnd"/>
-            <w:r>
-              <w:rPr>
-                <w:rFonts w:ascii="Times New Roman"/>
-                <w:sz w:val="24"/>
-              </w:rPr>
-              <w:t xml:space="preserve">, </w:t>
-            </w:r>
-            <w:proofErr w:type="spellStart"/>
-            <w:r>
-              <w:rPr>
-                <w:rFonts w:ascii="Times New Roman"/>
-                <w:sz w:val="24"/>
-              </w:rPr>
-              <w:t>AnhND</w:t>
-            </w:r>
-            <w:proofErr w:type="spellEnd"/>
+              <w:t>ThaiTC, NguyenNN, QuyPH, AnhND</w:t>
+            </w:r>
           </w:p>
         </w:tc>
       </w:tr>
@@ -21733,7 +19605,7 @@
         <w:pStyle w:val="ListOfTables"/>
         <w:ind w:left="1984"/>
       </w:pPr>
-      <w:bookmarkStart w:id="112" w:name="_Toc440614869"/>
+      <w:bookmarkStart w:id="113" w:name="_Toc440614869"/>
       <w:r>
         <w:t>Table 10</w:t>
       </w:r>
@@ -21758,7 +19630,7 @@
         </w:rPr>
         <w:t>Design</w:t>
       </w:r>
-      <w:bookmarkEnd w:id="112"/>
+      <w:bookmarkEnd w:id="113"/>
     </w:p>
     <w:p>
       <w:pPr>
@@ -21993,63 +19865,13 @@
                 <w:szCs w:val="24"/>
               </w:rPr>
             </w:pPr>
-            <w:proofErr w:type="spellStart"/>
             <w:r>
               <w:rPr>
                 <w:rFonts w:ascii="Times New Roman"/>
                 <w:sz w:val="24"/>
               </w:rPr>
-              <w:t>ThaiTC</w:t>
-            </w:r>
-            <w:proofErr w:type="spellEnd"/>
-            <w:r>
-              <w:rPr>
-                <w:rFonts w:ascii="Times New Roman"/>
-                <w:sz w:val="24"/>
-              </w:rPr>
-              <w:t xml:space="preserve">, </w:t>
-            </w:r>
-            <w:proofErr w:type="spellStart"/>
-            <w:r>
-              <w:rPr>
-                <w:rFonts w:ascii="Times New Roman"/>
-                <w:sz w:val="24"/>
-              </w:rPr>
-              <w:t>NguyenNN</w:t>
-            </w:r>
-            <w:proofErr w:type="spellEnd"/>
-            <w:r>
-              <w:rPr>
-                <w:rFonts w:ascii="Times New Roman"/>
-                <w:sz w:val="24"/>
-              </w:rPr>
-              <w:t xml:space="preserve">, </w:t>
-            </w:r>
-            <w:proofErr w:type="spellStart"/>
-            <w:r>
-              <w:rPr>
-                <w:rFonts w:ascii="Times New Roman"/>
-                <w:sz w:val="24"/>
-              </w:rPr>
-              <w:t>QuyPH</w:t>
-            </w:r>
-            <w:proofErr w:type="spellEnd"/>
-            <w:r>
-              <w:rPr>
-                <w:rFonts w:ascii="Times New Roman"/>
-                <w:sz w:val="24"/>
-              </w:rPr>
-              <w:t xml:space="preserve">, </w:t>
-            </w:r>
-            <w:proofErr w:type="spellStart"/>
-            <w:r>
-              <w:rPr>
-                <w:rFonts w:ascii="Times New Roman"/>
-                <w:sz w:val="24"/>
-              </w:rPr>
-              <w:t>AnhND</w:t>
-            </w:r>
-            <w:proofErr w:type="spellEnd"/>
+              <w:t>ThaiTC, NguyenNN, QuyPH, AnhND</w:t>
+            </w:r>
           </w:p>
         </w:tc>
       </w:tr>
@@ -22059,7 +19881,7 @@
         <w:pStyle w:val="ListOfTables"/>
         <w:ind w:left="1984"/>
       </w:pPr>
-      <w:bookmarkStart w:id="113" w:name="_Toc440614870"/>
+      <w:bookmarkStart w:id="114" w:name="_Toc440614870"/>
       <w:r>
         <w:t>Table 11</w:t>
       </w:r>
@@ -22084,7 +19906,7 @@
         </w:rPr>
         <w:t>Implementation</w:t>
       </w:r>
-      <w:bookmarkEnd w:id="113"/>
+      <w:bookmarkEnd w:id="114"/>
     </w:p>
     <w:p/>
     <w:p>
@@ -22364,63 +20186,13 @@
                 <w:szCs w:val="24"/>
               </w:rPr>
             </w:pPr>
-            <w:proofErr w:type="spellStart"/>
             <w:r>
               <w:rPr>
                 <w:rFonts w:ascii="Times New Roman"/>
                 <w:sz w:val="24"/>
               </w:rPr>
-              <w:t>ThaiTC</w:t>
-            </w:r>
-            <w:proofErr w:type="spellEnd"/>
-            <w:r>
-              <w:rPr>
-                <w:rFonts w:ascii="Times New Roman"/>
-                <w:sz w:val="24"/>
-              </w:rPr>
-              <w:t xml:space="preserve">, </w:t>
-            </w:r>
-            <w:proofErr w:type="spellStart"/>
-            <w:r>
-              <w:rPr>
-                <w:rFonts w:ascii="Times New Roman"/>
-                <w:sz w:val="24"/>
-              </w:rPr>
-              <w:t>NguyenNN</w:t>
-            </w:r>
-            <w:proofErr w:type="spellEnd"/>
-            <w:r>
-              <w:rPr>
-                <w:rFonts w:ascii="Times New Roman"/>
-                <w:sz w:val="24"/>
-              </w:rPr>
-              <w:t xml:space="preserve">, </w:t>
-            </w:r>
-            <w:proofErr w:type="spellStart"/>
-            <w:r>
-              <w:rPr>
-                <w:rFonts w:ascii="Times New Roman"/>
-                <w:sz w:val="24"/>
-              </w:rPr>
-              <w:t>QuyPH</w:t>
-            </w:r>
-            <w:proofErr w:type="spellEnd"/>
-            <w:r>
-              <w:rPr>
-                <w:rFonts w:ascii="Times New Roman"/>
-                <w:sz w:val="24"/>
-              </w:rPr>
-              <w:t xml:space="preserve">, </w:t>
-            </w:r>
-            <w:proofErr w:type="spellStart"/>
-            <w:r>
-              <w:rPr>
-                <w:rFonts w:ascii="Times New Roman"/>
-                <w:sz w:val="24"/>
-              </w:rPr>
-              <w:t>AnhND</w:t>
-            </w:r>
-            <w:proofErr w:type="spellEnd"/>
+              <w:t>ThaiTC, NguyenNN, QuyPH, AnhND</w:t>
+            </w:r>
           </w:p>
         </w:tc>
       </w:tr>
@@ -22483,23 +20255,7 @@
                 <w:rFonts w:ascii="Times New Roman"/>
                 <w:sz w:val="24"/>
               </w:rPr>
-              <w:t xml:space="preserve">Create test case base on core function with </w:t>
-            </w:r>
-            <w:proofErr w:type="spellStart"/>
-            <w:r>
-              <w:rPr>
-                <w:rFonts w:ascii="Times New Roman"/>
-                <w:sz w:val="24"/>
-              </w:rPr>
-              <w:t>determind</w:t>
-            </w:r>
-            <w:proofErr w:type="spellEnd"/>
-            <w:r>
-              <w:rPr>
-                <w:rFonts w:ascii="Times New Roman"/>
-                <w:sz w:val="24"/>
-              </w:rPr>
-              <w:t xml:space="preserve"> in phase 1</w:t>
+              <w:t>Create test case base on core function with determind in phase 1</w:t>
             </w:r>
           </w:p>
         </w:tc>
@@ -22523,63 +20279,13 @@
                 <w:szCs w:val="24"/>
               </w:rPr>
             </w:pPr>
-            <w:proofErr w:type="spellStart"/>
             <w:r>
               <w:rPr>
                 <w:rFonts w:ascii="Times New Roman"/>
                 <w:sz w:val="24"/>
               </w:rPr>
-              <w:t>ThaiTC</w:t>
-            </w:r>
-            <w:proofErr w:type="spellEnd"/>
-            <w:r>
-              <w:rPr>
-                <w:rFonts w:ascii="Times New Roman"/>
-                <w:sz w:val="24"/>
-              </w:rPr>
-              <w:t xml:space="preserve">, </w:t>
-            </w:r>
-            <w:proofErr w:type="spellStart"/>
-            <w:r>
-              <w:rPr>
-                <w:rFonts w:ascii="Times New Roman"/>
-                <w:sz w:val="24"/>
-              </w:rPr>
-              <w:t>NguyenNN</w:t>
-            </w:r>
-            <w:proofErr w:type="spellEnd"/>
-            <w:r>
-              <w:rPr>
-                <w:rFonts w:ascii="Times New Roman"/>
-                <w:sz w:val="24"/>
-              </w:rPr>
-              <w:t xml:space="preserve">, </w:t>
-            </w:r>
-            <w:proofErr w:type="spellStart"/>
-            <w:r>
-              <w:rPr>
-                <w:rFonts w:ascii="Times New Roman"/>
-                <w:sz w:val="24"/>
-              </w:rPr>
-              <w:t>QuyPH</w:t>
-            </w:r>
-            <w:proofErr w:type="spellEnd"/>
-            <w:r>
-              <w:rPr>
-                <w:rFonts w:ascii="Times New Roman"/>
-                <w:sz w:val="24"/>
-              </w:rPr>
-              <w:t xml:space="preserve">, </w:t>
-            </w:r>
-            <w:proofErr w:type="spellStart"/>
-            <w:r>
-              <w:rPr>
-                <w:rFonts w:ascii="Times New Roman"/>
-                <w:sz w:val="24"/>
-              </w:rPr>
-              <w:t>AnhND</w:t>
-            </w:r>
-            <w:proofErr w:type="spellEnd"/>
+              <w:t>ThaiTC, NguyenNN, QuyPH, AnhND</w:t>
+            </w:r>
           </w:p>
         </w:tc>
       </w:tr>
@@ -22675,63 +20381,13 @@
                 <w:szCs w:val="24"/>
               </w:rPr>
             </w:pPr>
-            <w:proofErr w:type="spellStart"/>
             <w:r>
               <w:rPr>
                 <w:rFonts w:ascii="Times New Roman"/>
                 <w:sz w:val="24"/>
               </w:rPr>
-              <w:t>ThaiTC</w:t>
-            </w:r>
-            <w:proofErr w:type="spellEnd"/>
-            <w:r>
-              <w:rPr>
-                <w:rFonts w:ascii="Times New Roman"/>
-                <w:sz w:val="24"/>
-              </w:rPr>
-              <w:t xml:space="preserve">, </w:t>
-            </w:r>
-            <w:proofErr w:type="spellStart"/>
-            <w:r>
-              <w:rPr>
-                <w:rFonts w:ascii="Times New Roman"/>
-                <w:sz w:val="24"/>
-              </w:rPr>
-              <w:t>NguyenNN</w:t>
-            </w:r>
-            <w:proofErr w:type="spellEnd"/>
-            <w:r>
-              <w:rPr>
-                <w:rFonts w:ascii="Times New Roman"/>
-                <w:sz w:val="24"/>
-              </w:rPr>
-              <w:t xml:space="preserve">, </w:t>
-            </w:r>
-            <w:proofErr w:type="spellStart"/>
-            <w:r>
-              <w:rPr>
-                <w:rFonts w:ascii="Times New Roman"/>
-                <w:sz w:val="24"/>
-              </w:rPr>
-              <w:t>QuyPH</w:t>
-            </w:r>
-            <w:proofErr w:type="spellEnd"/>
-            <w:r>
-              <w:rPr>
-                <w:rFonts w:ascii="Times New Roman"/>
-                <w:sz w:val="24"/>
-              </w:rPr>
-              <w:t xml:space="preserve">, </w:t>
-            </w:r>
-            <w:proofErr w:type="spellStart"/>
-            <w:r>
-              <w:rPr>
-                <w:rFonts w:ascii="Times New Roman"/>
-                <w:sz w:val="24"/>
-              </w:rPr>
-              <w:t>AnhND</w:t>
-            </w:r>
-            <w:proofErr w:type="spellEnd"/>
+              <w:t>ThaiTC, NguyenNN, QuyPH, AnhND</w:t>
+            </w:r>
           </w:p>
         </w:tc>
       </w:tr>
@@ -22744,7 +20400,7 @@
       <w:r>
         <w:tab/>
       </w:r>
-      <w:bookmarkStart w:id="114" w:name="_Toc440614871"/>
+      <w:bookmarkStart w:id="115" w:name="_Toc440614871"/>
       <w:r>
         <w:t>Table 12</w:t>
       </w:r>
@@ -22769,7 +20425,7 @@
         </w:rPr>
         <w:t>Integration and System Testing</w:t>
       </w:r>
-      <w:bookmarkEnd w:id="114"/>
+      <w:bookmarkEnd w:id="115"/>
     </w:p>
     <w:p>
       <w:pPr>
@@ -23013,63 +20669,13 @@
                 <w:szCs w:val="24"/>
               </w:rPr>
             </w:pPr>
-            <w:proofErr w:type="spellStart"/>
             <w:r>
               <w:rPr>
                 <w:rFonts w:ascii="Times New Roman"/>
                 <w:sz w:val="24"/>
               </w:rPr>
-              <w:t>ThaiTC</w:t>
-            </w:r>
-            <w:proofErr w:type="spellEnd"/>
-            <w:r>
-              <w:rPr>
-                <w:rFonts w:ascii="Times New Roman"/>
-                <w:sz w:val="24"/>
-              </w:rPr>
-              <w:t xml:space="preserve">, </w:t>
-            </w:r>
-            <w:proofErr w:type="spellStart"/>
-            <w:r>
-              <w:rPr>
-                <w:rFonts w:ascii="Times New Roman"/>
-                <w:sz w:val="24"/>
-              </w:rPr>
-              <w:t>NguyenNN</w:t>
-            </w:r>
-            <w:proofErr w:type="spellEnd"/>
-            <w:r>
-              <w:rPr>
-                <w:rFonts w:ascii="Times New Roman"/>
-                <w:sz w:val="24"/>
-              </w:rPr>
-              <w:t xml:space="preserve">, </w:t>
-            </w:r>
-            <w:proofErr w:type="spellStart"/>
-            <w:r>
-              <w:rPr>
-                <w:rFonts w:ascii="Times New Roman"/>
-                <w:sz w:val="24"/>
-              </w:rPr>
-              <w:t>QuyPH</w:t>
-            </w:r>
-            <w:proofErr w:type="spellEnd"/>
-            <w:r>
-              <w:rPr>
-                <w:rFonts w:ascii="Times New Roman"/>
-                <w:sz w:val="24"/>
-              </w:rPr>
-              <w:t xml:space="preserve">, </w:t>
-            </w:r>
-            <w:proofErr w:type="spellStart"/>
-            <w:r>
-              <w:rPr>
-                <w:rFonts w:ascii="Times New Roman"/>
-                <w:sz w:val="24"/>
-              </w:rPr>
-              <w:t>AnhND</w:t>
-            </w:r>
-            <w:proofErr w:type="spellEnd"/>
+              <w:t>ThaiTC, NguyenNN, QuyPH, AnhND</w:t>
+            </w:r>
           </w:p>
         </w:tc>
       </w:tr>
@@ -23164,63 +20770,13 @@
                 <w:szCs w:val="24"/>
               </w:rPr>
             </w:pPr>
-            <w:proofErr w:type="spellStart"/>
             <w:r>
               <w:rPr>
                 <w:rFonts w:ascii="Times New Roman"/>
                 <w:sz w:val="24"/>
               </w:rPr>
-              <w:t>ThaiTC</w:t>
-            </w:r>
-            <w:proofErr w:type="spellEnd"/>
-            <w:r>
-              <w:rPr>
-                <w:rFonts w:ascii="Times New Roman"/>
-                <w:sz w:val="24"/>
-              </w:rPr>
-              <w:t xml:space="preserve">, </w:t>
-            </w:r>
-            <w:proofErr w:type="spellStart"/>
-            <w:r>
-              <w:rPr>
-                <w:rFonts w:ascii="Times New Roman"/>
-                <w:sz w:val="24"/>
-              </w:rPr>
-              <w:t>NguyenNN</w:t>
-            </w:r>
-            <w:proofErr w:type="spellEnd"/>
-            <w:r>
-              <w:rPr>
-                <w:rFonts w:ascii="Times New Roman"/>
-                <w:sz w:val="24"/>
-              </w:rPr>
-              <w:t xml:space="preserve">, </w:t>
-            </w:r>
-            <w:proofErr w:type="spellStart"/>
-            <w:r>
-              <w:rPr>
-                <w:rFonts w:ascii="Times New Roman"/>
-                <w:sz w:val="24"/>
-              </w:rPr>
-              <w:t>QuyPH</w:t>
-            </w:r>
-            <w:proofErr w:type="spellEnd"/>
-            <w:r>
-              <w:rPr>
-                <w:rFonts w:ascii="Times New Roman"/>
-                <w:sz w:val="24"/>
-              </w:rPr>
-              <w:t xml:space="preserve">, </w:t>
-            </w:r>
-            <w:proofErr w:type="spellStart"/>
-            <w:r>
-              <w:rPr>
-                <w:rFonts w:ascii="Times New Roman"/>
-                <w:sz w:val="24"/>
-              </w:rPr>
-              <w:t>AnhND</w:t>
-            </w:r>
-            <w:proofErr w:type="spellEnd"/>
+              <w:t>ThaiTC, NguyenNN, QuyPH, AnhND</w:t>
+            </w:r>
           </w:p>
         </w:tc>
       </w:tr>
@@ -23235,7 +20791,7 @@
         <w:pStyle w:val="ListOfTables"/>
         <w:ind w:left="1984"/>
       </w:pPr>
-      <w:bookmarkStart w:id="115" w:name="_Toc440614872"/>
+      <w:bookmarkStart w:id="116" w:name="_Toc440614872"/>
       <w:r>
         <w:t>Table 13</w:t>
       </w:r>
@@ -23248,7 +20804,7 @@
         </w:rPr>
         <w:t>Phase 5: Operation</w:t>
       </w:r>
-      <w:bookmarkEnd w:id="115"/>
+      <w:bookmarkEnd w:id="116"/>
     </w:p>
     <w:p>
       <w:pPr>
@@ -23294,54 +20850,53 @@
           <w:szCs w:val="28"/>
         </w:rPr>
       </w:pPr>
-      <w:bookmarkStart w:id="116" w:name="_Toc424831290"/>
-      <w:bookmarkStart w:id="117" w:name="_Toc424831378"/>
-      <w:bookmarkStart w:id="118" w:name="_Toc424840250"/>
-      <w:bookmarkStart w:id="119" w:name="_Toc424929130"/>
-      <w:bookmarkStart w:id="120" w:name="_Toc424929344"/>
-      <w:bookmarkStart w:id="121" w:name="_Toc425065892"/>
-      <w:bookmarkStart w:id="122" w:name="_Toc425170753"/>
-      <w:bookmarkStart w:id="123" w:name="_Toc427025694"/>
-      <w:bookmarkStart w:id="124" w:name="_Toc427077665"/>
-      <w:bookmarkStart w:id="125" w:name="_Toc427077756"/>
-      <w:bookmarkStart w:id="126" w:name="_Toc427079071"/>
-      <w:bookmarkStart w:id="127" w:name="_Toc427079161"/>
-      <w:bookmarkStart w:id="128" w:name="_Toc427079251"/>
-      <w:bookmarkStart w:id="129" w:name="_Toc427079398"/>
-      <w:bookmarkStart w:id="130" w:name="_Toc427079488"/>
-      <w:bookmarkStart w:id="131" w:name="_Toc427079652"/>
-      <w:bookmarkStart w:id="132" w:name="_Toc427079754"/>
-      <w:bookmarkStart w:id="133" w:name="_Toc427079953"/>
-      <w:bookmarkStart w:id="134" w:name="_Toc427080143"/>
-      <w:bookmarkStart w:id="135" w:name="_Toc427226214"/>
-      <w:bookmarkStart w:id="136" w:name="_Toc427226313"/>
-      <w:bookmarkStart w:id="137" w:name="_Toc427226412"/>
-      <w:bookmarkStart w:id="138" w:name="_Toc427422033"/>
-      <w:bookmarkStart w:id="139" w:name="_Toc427422147"/>
-      <w:bookmarkStart w:id="140" w:name="_Toc427422262"/>
-      <w:bookmarkStart w:id="141" w:name="_Toc427422376"/>
-      <w:bookmarkStart w:id="142" w:name="_Toc427430175"/>
-      <w:bookmarkStart w:id="143" w:name="_Toc427430356"/>
-      <w:bookmarkStart w:id="144" w:name="_Toc427430467"/>
-      <w:bookmarkStart w:id="145" w:name="_Toc427430854"/>
-      <w:bookmarkStart w:id="146" w:name="_Toc427504911"/>
-      <w:bookmarkStart w:id="147" w:name="_Toc427505020"/>
-      <w:bookmarkStart w:id="148" w:name="_Toc427505126"/>
-      <w:bookmarkStart w:id="149" w:name="_Toc427505233"/>
-      <w:bookmarkStart w:id="150" w:name="_Toc427506531"/>
-      <w:bookmarkStart w:id="151" w:name="_Toc440372026"/>
-      <w:bookmarkStart w:id="152" w:name="_Toc440373475"/>
-      <w:bookmarkStart w:id="153" w:name="_Toc440585556"/>
-      <w:bookmarkStart w:id="154" w:name="_Toc440612027"/>
-      <w:bookmarkStart w:id="155" w:name="_Toc440612060"/>
-      <w:bookmarkStart w:id="156" w:name="_Toc440614852"/>
-      <w:bookmarkStart w:id="157" w:name="_Toc440615140"/>
-      <w:bookmarkEnd w:id="101"/>
+      <w:bookmarkStart w:id="117" w:name="_Toc424831290"/>
+      <w:bookmarkStart w:id="118" w:name="_Toc424831378"/>
+      <w:bookmarkStart w:id="119" w:name="_Toc424840250"/>
+      <w:bookmarkStart w:id="120" w:name="_Toc424929130"/>
+      <w:bookmarkStart w:id="121" w:name="_Toc424929344"/>
+      <w:bookmarkStart w:id="122" w:name="_Toc425065892"/>
+      <w:bookmarkStart w:id="123" w:name="_Toc425170753"/>
+      <w:bookmarkStart w:id="124" w:name="_Toc427025694"/>
+      <w:bookmarkStart w:id="125" w:name="_Toc427077665"/>
+      <w:bookmarkStart w:id="126" w:name="_Toc427077756"/>
+      <w:bookmarkStart w:id="127" w:name="_Toc427079071"/>
+      <w:bookmarkStart w:id="128" w:name="_Toc427079161"/>
+      <w:bookmarkStart w:id="129" w:name="_Toc427079251"/>
+      <w:bookmarkStart w:id="130" w:name="_Toc427079398"/>
+      <w:bookmarkStart w:id="131" w:name="_Toc427079488"/>
+      <w:bookmarkStart w:id="132" w:name="_Toc427079652"/>
+      <w:bookmarkStart w:id="133" w:name="_Toc427079754"/>
+      <w:bookmarkStart w:id="134" w:name="_Toc427079953"/>
+      <w:bookmarkStart w:id="135" w:name="_Toc427080143"/>
+      <w:bookmarkStart w:id="136" w:name="_Toc427226214"/>
+      <w:bookmarkStart w:id="137" w:name="_Toc427226313"/>
+      <w:bookmarkStart w:id="138" w:name="_Toc427226412"/>
+      <w:bookmarkStart w:id="139" w:name="_Toc427422033"/>
+      <w:bookmarkStart w:id="140" w:name="_Toc427422147"/>
+      <w:bookmarkStart w:id="141" w:name="_Toc427422262"/>
+      <w:bookmarkStart w:id="142" w:name="_Toc427422376"/>
+      <w:bookmarkStart w:id="143" w:name="_Toc427430175"/>
+      <w:bookmarkStart w:id="144" w:name="_Toc427430356"/>
+      <w:bookmarkStart w:id="145" w:name="_Toc427430467"/>
+      <w:bookmarkStart w:id="146" w:name="_Toc427430854"/>
+      <w:bookmarkStart w:id="147" w:name="_Toc427504911"/>
+      <w:bookmarkStart w:id="148" w:name="_Toc427505020"/>
+      <w:bookmarkStart w:id="149" w:name="_Toc427505126"/>
+      <w:bookmarkStart w:id="150" w:name="_Toc427505233"/>
+      <w:bookmarkStart w:id="151" w:name="_Toc427506531"/>
+      <w:bookmarkStart w:id="152" w:name="_Toc440372026"/>
+      <w:bookmarkStart w:id="153" w:name="_Toc440373475"/>
+      <w:bookmarkStart w:id="154" w:name="_Toc440585556"/>
+      <w:bookmarkStart w:id="155" w:name="_Toc440612027"/>
+      <w:bookmarkStart w:id="156" w:name="_Toc440612060"/>
+      <w:bookmarkStart w:id="157" w:name="_Toc440614852"/>
+      <w:bookmarkStart w:id="158" w:name="_Toc440615140"/>
       <w:bookmarkEnd w:id="102"/>
       <w:bookmarkEnd w:id="103"/>
       <w:bookmarkEnd w:id="104"/>
       <w:bookmarkEnd w:id="105"/>
-      <w:bookmarkEnd w:id="116"/>
+      <w:bookmarkEnd w:id="106"/>
       <w:bookmarkEnd w:id="117"/>
       <w:bookmarkEnd w:id="118"/>
       <w:bookmarkEnd w:id="119"/>
@@ -23383,6 +20938,7 @@
       <w:bookmarkEnd w:id="155"/>
       <w:bookmarkEnd w:id="156"/>
       <w:bookmarkEnd w:id="157"/>
+      <w:bookmarkEnd w:id="158"/>
     </w:p>
     <w:p>
       <w:pPr>
@@ -23416,49 +20972,48 @@
           <w:szCs w:val="28"/>
         </w:rPr>
       </w:pPr>
-      <w:bookmarkStart w:id="158" w:name="_Toc424831293"/>
-      <w:bookmarkStart w:id="159" w:name="_Toc424831381"/>
-      <w:bookmarkStart w:id="160" w:name="_Toc424840253"/>
-      <w:bookmarkStart w:id="161" w:name="_Toc424929133"/>
-      <w:bookmarkStart w:id="162" w:name="_Toc424929347"/>
-      <w:bookmarkStart w:id="163" w:name="_Toc425065895"/>
-      <w:bookmarkStart w:id="164" w:name="_Toc425170756"/>
-      <w:bookmarkStart w:id="165" w:name="_Toc427025697"/>
-      <w:bookmarkStart w:id="166" w:name="_Toc427077668"/>
-      <w:bookmarkStart w:id="167" w:name="_Toc427077759"/>
-      <w:bookmarkStart w:id="168" w:name="_Toc427079074"/>
-      <w:bookmarkStart w:id="169" w:name="_Toc427079164"/>
-      <w:bookmarkStart w:id="170" w:name="_Toc427079254"/>
-      <w:bookmarkStart w:id="171" w:name="_Toc427079401"/>
-      <w:bookmarkStart w:id="172" w:name="_Toc427079491"/>
-      <w:bookmarkStart w:id="173" w:name="_Toc427079655"/>
-      <w:bookmarkStart w:id="174" w:name="_Toc427079757"/>
-      <w:bookmarkStart w:id="175" w:name="_Toc427079956"/>
-      <w:bookmarkStart w:id="176" w:name="_Toc427080146"/>
-      <w:bookmarkStart w:id="177" w:name="_Toc427226217"/>
-      <w:bookmarkStart w:id="178" w:name="_Toc427226316"/>
-      <w:bookmarkStart w:id="179" w:name="_Toc427226415"/>
-      <w:bookmarkStart w:id="180" w:name="_Toc427422036"/>
-      <w:bookmarkStart w:id="181" w:name="_Toc427422150"/>
-      <w:bookmarkStart w:id="182" w:name="_Toc427422265"/>
-      <w:bookmarkStart w:id="183" w:name="_Toc427422379"/>
-      <w:bookmarkStart w:id="184" w:name="_Toc427430178"/>
-      <w:bookmarkStart w:id="185" w:name="_Toc427430359"/>
-      <w:bookmarkStart w:id="186" w:name="_Toc427430470"/>
-      <w:bookmarkStart w:id="187" w:name="_Toc427430857"/>
-      <w:bookmarkStart w:id="188" w:name="_Toc427504914"/>
-      <w:bookmarkStart w:id="189" w:name="_Toc427505023"/>
-      <w:bookmarkStart w:id="190" w:name="_Toc427505129"/>
-      <w:bookmarkStart w:id="191" w:name="_Toc427505236"/>
-      <w:bookmarkStart w:id="192" w:name="_Toc427506534"/>
-      <w:bookmarkStart w:id="193" w:name="_Toc440372029"/>
-      <w:bookmarkStart w:id="194" w:name="_Toc440373478"/>
-      <w:bookmarkStart w:id="195" w:name="_Toc440585558"/>
-      <w:bookmarkStart w:id="196" w:name="_Toc440612028"/>
-      <w:bookmarkStart w:id="197" w:name="_Toc440612061"/>
-      <w:bookmarkStart w:id="198" w:name="_Toc440614853"/>
-      <w:bookmarkStart w:id="199" w:name="_Toc440615141"/>
-      <w:bookmarkEnd w:id="158"/>
+      <w:bookmarkStart w:id="159" w:name="_Toc424831293"/>
+      <w:bookmarkStart w:id="160" w:name="_Toc424831381"/>
+      <w:bookmarkStart w:id="161" w:name="_Toc424840253"/>
+      <w:bookmarkStart w:id="162" w:name="_Toc424929133"/>
+      <w:bookmarkStart w:id="163" w:name="_Toc424929347"/>
+      <w:bookmarkStart w:id="164" w:name="_Toc425065895"/>
+      <w:bookmarkStart w:id="165" w:name="_Toc425170756"/>
+      <w:bookmarkStart w:id="166" w:name="_Toc427025697"/>
+      <w:bookmarkStart w:id="167" w:name="_Toc427077668"/>
+      <w:bookmarkStart w:id="168" w:name="_Toc427077759"/>
+      <w:bookmarkStart w:id="169" w:name="_Toc427079074"/>
+      <w:bookmarkStart w:id="170" w:name="_Toc427079164"/>
+      <w:bookmarkStart w:id="171" w:name="_Toc427079254"/>
+      <w:bookmarkStart w:id="172" w:name="_Toc427079401"/>
+      <w:bookmarkStart w:id="173" w:name="_Toc427079491"/>
+      <w:bookmarkStart w:id="174" w:name="_Toc427079655"/>
+      <w:bookmarkStart w:id="175" w:name="_Toc427079757"/>
+      <w:bookmarkStart w:id="176" w:name="_Toc427079956"/>
+      <w:bookmarkStart w:id="177" w:name="_Toc427080146"/>
+      <w:bookmarkStart w:id="178" w:name="_Toc427226217"/>
+      <w:bookmarkStart w:id="179" w:name="_Toc427226316"/>
+      <w:bookmarkStart w:id="180" w:name="_Toc427226415"/>
+      <w:bookmarkStart w:id="181" w:name="_Toc427422036"/>
+      <w:bookmarkStart w:id="182" w:name="_Toc427422150"/>
+      <w:bookmarkStart w:id="183" w:name="_Toc427422265"/>
+      <w:bookmarkStart w:id="184" w:name="_Toc427422379"/>
+      <w:bookmarkStart w:id="185" w:name="_Toc427430178"/>
+      <w:bookmarkStart w:id="186" w:name="_Toc427430359"/>
+      <w:bookmarkStart w:id="187" w:name="_Toc427430470"/>
+      <w:bookmarkStart w:id="188" w:name="_Toc427430857"/>
+      <w:bookmarkStart w:id="189" w:name="_Toc427504914"/>
+      <w:bookmarkStart w:id="190" w:name="_Toc427505023"/>
+      <w:bookmarkStart w:id="191" w:name="_Toc427505129"/>
+      <w:bookmarkStart w:id="192" w:name="_Toc427505236"/>
+      <w:bookmarkStart w:id="193" w:name="_Toc427506534"/>
+      <w:bookmarkStart w:id="194" w:name="_Toc440372029"/>
+      <w:bookmarkStart w:id="195" w:name="_Toc440373478"/>
+      <w:bookmarkStart w:id="196" w:name="_Toc440585558"/>
+      <w:bookmarkStart w:id="197" w:name="_Toc440612028"/>
+      <w:bookmarkStart w:id="198" w:name="_Toc440612061"/>
+      <w:bookmarkStart w:id="199" w:name="_Toc440614853"/>
+      <w:bookmarkStart w:id="200" w:name="_Toc440615141"/>
       <w:bookmarkEnd w:id="159"/>
       <w:bookmarkEnd w:id="160"/>
       <w:bookmarkEnd w:id="161"/>
@@ -23500,6 +21055,7 @@
       <w:bookmarkEnd w:id="197"/>
       <w:bookmarkEnd w:id="198"/>
       <w:bookmarkEnd w:id="199"/>
+      <w:bookmarkEnd w:id="200"/>
     </w:p>
     <w:p>
       <w:pPr>
@@ -23524,49 +21080,48 @@
           <w:szCs w:val="28"/>
         </w:rPr>
       </w:pPr>
-      <w:bookmarkStart w:id="200" w:name="_Toc424831294"/>
-      <w:bookmarkStart w:id="201" w:name="_Toc424831382"/>
-      <w:bookmarkStart w:id="202" w:name="_Toc424840254"/>
-      <w:bookmarkStart w:id="203" w:name="_Toc424929134"/>
-      <w:bookmarkStart w:id="204" w:name="_Toc424929348"/>
-      <w:bookmarkStart w:id="205" w:name="_Toc425065896"/>
-      <w:bookmarkStart w:id="206" w:name="_Toc425170757"/>
-      <w:bookmarkStart w:id="207" w:name="_Toc427025698"/>
-      <w:bookmarkStart w:id="208" w:name="_Toc427077669"/>
-      <w:bookmarkStart w:id="209" w:name="_Toc427077760"/>
-      <w:bookmarkStart w:id="210" w:name="_Toc427079075"/>
-      <w:bookmarkStart w:id="211" w:name="_Toc427079165"/>
-      <w:bookmarkStart w:id="212" w:name="_Toc427079255"/>
-      <w:bookmarkStart w:id="213" w:name="_Toc427079402"/>
-      <w:bookmarkStart w:id="214" w:name="_Toc427079492"/>
-      <w:bookmarkStart w:id="215" w:name="_Toc427079656"/>
-      <w:bookmarkStart w:id="216" w:name="_Toc427079758"/>
-      <w:bookmarkStart w:id="217" w:name="_Toc427079957"/>
-      <w:bookmarkStart w:id="218" w:name="_Toc427080147"/>
-      <w:bookmarkStart w:id="219" w:name="_Toc427226218"/>
-      <w:bookmarkStart w:id="220" w:name="_Toc427226317"/>
-      <w:bookmarkStart w:id="221" w:name="_Toc427226416"/>
-      <w:bookmarkStart w:id="222" w:name="_Toc427422037"/>
-      <w:bookmarkStart w:id="223" w:name="_Toc427422151"/>
-      <w:bookmarkStart w:id="224" w:name="_Toc427422266"/>
-      <w:bookmarkStart w:id="225" w:name="_Toc427422380"/>
-      <w:bookmarkStart w:id="226" w:name="_Toc427430179"/>
-      <w:bookmarkStart w:id="227" w:name="_Toc427430360"/>
-      <w:bookmarkStart w:id="228" w:name="_Toc427430471"/>
-      <w:bookmarkStart w:id="229" w:name="_Toc427430858"/>
-      <w:bookmarkStart w:id="230" w:name="_Toc427504915"/>
-      <w:bookmarkStart w:id="231" w:name="_Toc427505024"/>
-      <w:bookmarkStart w:id="232" w:name="_Toc427505130"/>
-      <w:bookmarkStart w:id="233" w:name="_Toc427505237"/>
-      <w:bookmarkStart w:id="234" w:name="_Toc427506535"/>
-      <w:bookmarkStart w:id="235" w:name="_Toc440372030"/>
-      <w:bookmarkStart w:id="236" w:name="_Toc440373479"/>
-      <w:bookmarkStart w:id="237" w:name="_Toc440585559"/>
-      <w:bookmarkStart w:id="238" w:name="_Toc440612029"/>
-      <w:bookmarkStart w:id="239" w:name="_Toc440612062"/>
-      <w:bookmarkStart w:id="240" w:name="_Toc440614854"/>
-      <w:bookmarkStart w:id="241" w:name="_Toc440615142"/>
-      <w:bookmarkEnd w:id="200"/>
+      <w:bookmarkStart w:id="201" w:name="_Toc424831294"/>
+      <w:bookmarkStart w:id="202" w:name="_Toc424831382"/>
+      <w:bookmarkStart w:id="203" w:name="_Toc424840254"/>
+      <w:bookmarkStart w:id="204" w:name="_Toc424929134"/>
+      <w:bookmarkStart w:id="205" w:name="_Toc424929348"/>
+      <w:bookmarkStart w:id="206" w:name="_Toc425065896"/>
+      <w:bookmarkStart w:id="207" w:name="_Toc425170757"/>
+      <w:bookmarkStart w:id="208" w:name="_Toc427025698"/>
+      <w:bookmarkStart w:id="209" w:name="_Toc427077669"/>
+      <w:bookmarkStart w:id="210" w:name="_Toc427077760"/>
+      <w:bookmarkStart w:id="211" w:name="_Toc427079075"/>
+      <w:bookmarkStart w:id="212" w:name="_Toc427079165"/>
+      <w:bookmarkStart w:id="213" w:name="_Toc427079255"/>
+      <w:bookmarkStart w:id="214" w:name="_Toc427079402"/>
+      <w:bookmarkStart w:id="215" w:name="_Toc427079492"/>
+      <w:bookmarkStart w:id="216" w:name="_Toc427079656"/>
+      <w:bookmarkStart w:id="217" w:name="_Toc427079758"/>
+      <w:bookmarkStart w:id="218" w:name="_Toc427079957"/>
+      <w:bookmarkStart w:id="219" w:name="_Toc427080147"/>
+      <w:bookmarkStart w:id="220" w:name="_Toc427226218"/>
+      <w:bookmarkStart w:id="221" w:name="_Toc427226317"/>
+      <w:bookmarkStart w:id="222" w:name="_Toc427226416"/>
+      <w:bookmarkStart w:id="223" w:name="_Toc427422037"/>
+      <w:bookmarkStart w:id="224" w:name="_Toc427422151"/>
+      <w:bookmarkStart w:id="225" w:name="_Toc427422266"/>
+      <w:bookmarkStart w:id="226" w:name="_Toc427422380"/>
+      <w:bookmarkStart w:id="227" w:name="_Toc427430179"/>
+      <w:bookmarkStart w:id="228" w:name="_Toc427430360"/>
+      <w:bookmarkStart w:id="229" w:name="_Toc427430471"/>
+      <w:bookmarkStart w:id="230" w:name="_Toc427430858"/>
+      <w:bookmarkStart w:id="231" w:name="_Toc427504915"/>
+      <w:bookmarkStart w:id="232" w:name="_Toc427505024"/>
+      <w:bookmarkStart w:id="233" w:name="_Toc427505130"/>
+      <w:bookmarkStart w:id="234" w:name="_Toc427505237"/>
+      <w:bookmarkStart w:id="235" w:name="_Toc427506535"/>
+      <w:bookmarkStart w:id="236" w:name="_Toc440372030"/>
+      <w:bookmarkStart w:id="237" w:name="_Toc440373479"/>
+      <w:bookmarkStart w:id="238" w:name="_Toc440585559"/>
+      <w:bookmarkStart w:id="239" w:name="_Toc440612029"/>
+      <w:bookmarkStart w:id="240" w:name="_Toc440612062"/>
+      <w:bookmarkStart w:id="241" w:name="_Toc440614854"/>
+      <w:bookmarkStart w:id="242" w:name="_Toc440615142"/>
       <w:bookmarkEnd w:id="201"/>
       <w:bookmarkEnd w:id="202"/>
       <w:bookmarkEnd w:id="203"/>
@@ -23608,6 +21163,7 @@
       <w:bookmarkEnd w:id="239"/>
       <w:bookmarkEnd w:id="240"/>
       <w:bookmarkEnd w:id="241"/>
+      <w:bookmarkEnd w:id="242"/>
     </w:p>
     <w:p>
       <w:pPr>
@@ -23632,49 +21188,48 @@
           <w:szCs w:val="28"/>
         </w:rPr>
       </w:pPr>
-      <w:bookmarkStart w:id="242" w:name="_Toc424831295"/>
-      <w:bookmarkStart w:id="243" w:name="_Toc424831383"/>
-      <w:bookmarkStart w:id="244" w:name="_Toc424840255"/>
-      <w:bookmarkStart w:id="245" w:name="_Toc424929135"/>
-      <w:bookmarkStart w:id="246" w:name="_Toc424929349"/>
-      <w:bookmarkStart w:id="247" w:name="_Toc425065897"/>
-      <w:bookmarkStart w:id="248" w:name="_Toc425170758"/>
-      <w:bookmarkStart w:id="249" w:name="_Toc427025699"/>
-      <w:bookmarkStart w:id="250" w:name="_Toc427077670"/>
-      <w:bookmarkStart w:id="251" w:name="_Toc427077761"/>
-      <w:bookmarkStart w:id="252" w:name="_Toc427079076"/>
-      <w:bookmarkStart w:id="253" w:name="_Toc427079166"/>
-      <w:bookmarkStart w:id="254" w:name="_Toc427079256"/>
-      <w:bookmarkStart w:id="255" w:name="_Toc427079403"/>
-      <w:bookmarkStart w:id="256" w:name="_Toc427079493"/>
-      <w:bookmarkStart w:id="257" w:name="_Toc427079657"/>
-      <w:bookmarkStart w:id="258" w:name="_Toc427079759"/>
-      <w:bookmarkStart w:id="259" w:name="_Toc427079958"/>
-      <w:bookmarkStart w:id="260" w:name="_Toc427080148"/>
-      <w:bookmarkStart w:id="261" w:name="_Toc427226219"/>
-      <w:bookmarkStart w:id="262" w:name="_Toc427226318"/>
-      <w:bookmarkStart w:id="263" w:name="_Toc427226417"/>
-      <w:bookmarkStart w:id="264" w:name="_Toc427422038"/>
-      <w:bookmarkStart w:id="265" w:name="_Toc427422152"/>
-      <w:bookmarkStart w:id="266" w:name="_Toc427422267"/>
-      <w:bookmarkStart w:id="267" w:name="_Toc427422381"/>
-      <w:bookmarkStart w:id="268" w:name="_Toc427430180"/>
-      <w:bookmarkStart w:id="269" w:name="_Toc427430361"/>
-      <w:bookmarkStart w:id="270" w:name="_Toc427430472"/>
-      <w:bookmarkStart w:id="271" w:name="_Toc427430859"/>
-      <w:bookmarkStart w:id="272" w:name="_Toc427504916"/>
-      <w:bookmarkStart w:id="273" w:name="_Toc427505025"/>
-      <w:bookmarkStart w:id="274" w:name="_Toc427505131"/>
-      <w:bookmarkStart w:id="275" w:name="_Toc427505238"/>
-      <w:bookmarkStart w:id="276" w:name="_Toc427506536"/>
-      <w:bookmarkStart w:id="277" w:name="_Toc440372031"/>
-      <w:bookmarkStart w:id="278" w:name="_Toc440373480"/>
-      <w:bookmarkStart w:id="279" w:name="_Toc440585560"/>
-      <w:bookmarkStart w:id="280" w:name="_Toc440612030"/>
-      <w:bookmarkStart w:id="281" w:name="_Toc440612063"/>
-      <w:bookmarkStart w:id="282" w:name="_Toc440614855"/>
-      <w:bookmarkStart w:id="283" w:name="_Toc440615143"/>
-      <w:bookmarkEnd w:id="242"/>
+      <w:bookmarkStart w:id="243" w:name="_Toc424831295"/>
+      <w:bookmarkStart w:id="244" w:name="_Toc424831383"/>
+      <w:bookmarkStart w:id="245" w:name="_Toc424840255"/>
+      <w:bookmarkStart w:id="246" w:name="_Toc424929135"/>
+      <w:bookmarkStart w:id="247" w:name="_Toc424929349"/>
+      <w:bookmarkStart w:id="248" w:name="_Toc425065897"/>
+      <w:bookmarkStart w:id="249" w:name="_Toc425170758"/>
+      <w:bookmarkStart w:id="250" w:name="_Toc427025699"/>
+      <w:bookmarkStart w:id="251" w:name="_Toc427077670"/>
+      <w:bookmarkStart w:id="252" w:name="_Toc427077761"/>
+      <w:bookmarkStart w:id="253" w:name="_Toc427079076"/>
+      <w:bookmarkStart w:id="254" w:name="_Toc427079166"/>
+      <w:bookmarkStart w:id="255" w:name="_Toc427079256"/>
+      <w:bookmarkStart w:id="256" w:name="_Toc427079403"/>
+      <w:bookmarkStart w:id="257" w:name="_Toc427079493"/>
+      <w:bookmarkStart w:id="258" w:name="_Toc427079657"/>
+      <w:bookmarkStart w:id="259" w:name="_Toc427079759"/>
+      <w:bookmarkStart w:id="260" w:name="_Toc427079958"/>
+      <w:bookmarkStart w:id="261" w:name="_Toc427080148"/>
+      <w:bookmarkStart w:id="262" w:name="_Toc427226219"/>
+      <w:bookmarkStart w:id="263" w:name="_Toc427226318"/>
+      <w:bookmarkStart w:id="264" w:name="_Toc427226417"/>
+      <w:bookmarkStart w:id="265" w:name="_Toc427422038"/>
+      <w:bookmarkStart w:id="266" w:name="_Toc427422152"/>
+      <w:bookmarkStart w:id="267" w:name="_Toc427422267"/>
+      <w:bookmarkStart w:id="268" w:name="_Toc427422381"/>
+      <w:bookmarkStart w:id="269" w:name="_Toc427430180"/>
+      <w:bookmarkStart w:id="270" w:name="_Toc427430361"/>
+      <w:bookmarkStart w:id="271" w:name="_Toc427430472"/>
+      <w:bookmarkStart w:id="272" w:name="_Toc427430859"/>
+      <w:bookmarkStart w:id="273" w:name="_Toc427504916"/>
+      <w:bookmarkStart w:id="274" w:name="_Toc427505025"/>
+      <w:bookmarkStart w:id="275" w:name="_Toc427505131"/>
+      <w:bookmarkStart w:id="276" w:name="_Toc427505238"/>
+      <w:bookmarkStart w:id="277" w:name="_Toc427506536"/>
+      <w:bookmarkStart w:id="278" w:name="_Toc440372031"/>
+      <w:bookmarkStart w:id="279" w:name="_Toc440373480"/>
+      <w:bookmarkStart w:id="280" w:name="_Toc440585560"/>
+      <w:bookmarkStart w:id="281" w:name="_Toc440612030"/>
+      <w:bookmarkStart w:id="282" w:name="_Toc440612063"/>
+      <w:bookmarkStart w:id="283" w:name="_Toc440614855"/>
+      <w:bookmarkStart w:id="284" w:name="_Toc440615143"/>
       <w:bookmarkEnd w:id="243"/>
       <w:bookmarkEnd w:id="244"/>
       <w:bookmarkEnd w:id="245"/>
@@ -23716,6 +21271,7 @@
       <w:bookmarkEnd w:id="281"/>
       <w:bookmarkEnd w:id="282"/>
       <w:bookmarkEnd w:id="283"/>
+      <w:bookmarkEnd w:id="284"/>
     </w:p>
     <w:p>
       <w:pPr>
@@ -23740,49 +21296,48 @@
           <w:szCs w:val="28"/>
         </w:rPr>
       </w:pPr>
-      <w:bookmarkStart w:id="284" w:name="_Toc424831296"/>
-      <w:bookmarkStart w:id="285" w:name="_Toc424831384"/>
-      <w:bookmarkStart w:id="286" w:name="_Toc424840256"/>
-      <w:bookmarkStart w:id="287" w:name="_Toc424929136"/>
-      <w:bookmarkStart w:id="288" w:name="_Toc424929350"/>
-      <w:bookmarkStart w:id="289" w:name="_Toc425065898"/>
-      <w:bookmarkStart w:id="290" w:name="_Toc425170759"/>
-      <w:bookmarkStart w:id="291" w:name="_Toc427025700"/>
-      <w:bookmarkStart w:id="292" w:name="_Toc427077671"/>
-      <w:bookmarkStart w:id="293" w:name="_Toc427077762"/>
-      <w:bookmarkStart w:id="294" w:name="_Toc427079077"/>
-      <w:bookmarkStart w:id="295" w:name="_Toc427079167"/>
-      <w:bookmarkStart w:id="296" w:name="_Toc427079257"/>
-      <w:bookmarkStart w:id="297" w:name="_Toc427079404"/>
-      <w:bookmarkStart w:id="298" w:name="_Toc427079494"/>
-      <w:bookmarkStart w:id="299" w:name="_Toc427079658"/>
-      <w:bookmarkStart w:id="300" w:name="_Toc427079760"/>
-      <w:bookmarkStart w:id="301" w:name="_Toc427079959"/>
-      <w:bookmarkStart w:id="302" w:name="_Toc427080149"/>
-      <w:bookmarkStart w:id="303" w:name="_Toc427226220"/>
-      <w:bookmarkStart w:id="304" w:name="_Toc427226319"/>
-      <w:bookmarkStart w:id="305" w:name="_Toc427226418"/>
-      <w:bookmarkStart w:id="306" w:name="_Toc427422039"/>
-      <w:bookmarkStart w:id="307" w:name="_Toc427422153"/>
-      <w:bookmarkStart w:id="308" w:name="_Toc427422268"/>
-      <w:bookmarkStart w:id="309" w:name="_Toc427422382"/>
-      <w:bookmarkStart w:id="310" w:name="_Toc427430181"/>
-      <w:bookmarkStart w:id="311" w:name="_Toc427430362"/>
-      <w:bookmarkStart w:id="312" w:name="_Toc427430473"/>
-      <w:bookmarkStart w:id="313" w:name="_Toc427430860"/>
-      <w:bookmarkStart w:id="314" w:name="_Toc427504917"/>
-      <w:bookmarkStart w:id="315" w:name="_Toc427505026"/>
-      <w:bookmarkStart w:id="316" w:name="_Toc427505132"/>
-      <w:bookmarkStart w:id="317" w:name="_Toc427505239"/>
-      <w:bookmarkStart w:id="318" w:name="_Toc427506537"/>
-      <w:bookmarkStart w:id="319" w:name="_Toc440372032"/>
-      <w:bookmarkStart w:id="320" w:name="_Toc440373481"/>
-      <w:bookmarkStart w:id="321" w:name="_Toc440585561"/>
-      <w:bookmarkStart w:id="322" w:name="_Toc440612031"/>
-      <w:bookmarkStart w:id="323" w:name="_Toc440612064"/>
-      <w:bookmarkStart w:id="324" w:name="_Toc440614856"/>
-      <w:bookmarkStart w:id="325" w:name="_Toc440615144"/>
-      <w:bookmarkEnd w:id="284"/>
+      <w:bookmarkStart w:id="285" w:name="_Toc424831296"/>
+      <w:bookmarkStart w:id="286" w:name="_Toc424831384"/>
+      <w:bookmarkStart w:id="287" w:name="_Toc424840256"/>
+      <w:bookmarkStart w:id="288" w:name="_Toc424929136"/>
+      <w:bookmarkStart w:id="289" w:name="_Toc424929350"/>
+      <w:bookmarkStart w:id="290" w:name="_Toc425065898"/>
+      <w:bookmarkStart w:id="291" w:name="_Toc425170759"/>
+      <w:bookmarkStart w:id="292" w:name="_Toc427025700"/>
+      <w:bookmarkStart w:id="293" w:name="_Toc427077671"/>
+      <w:bookmarkStart w:id="294" w:name="_Toc427077762"/>
+      <w:bookmarkStart w:id="295" w:name="_Toc427079077"/>
+      <w:bookmarkStart w:id="296" w:name="_Toc427079167"/>
+      <w:bookmarkStart w:id="297" w:name="_Toc427079257"/>
+      <w:bookmarkStart w:id="298" w:name="_Toc427079404"/>
+      <w:bookmarkStart w:id="299" w:name="_Toc427079494"/>
+      <w:bookmarkStart w:id="300" w:name="_Toc427079658"/>
+      <w:bookmarkStart w:id="301" w:name="_Toc427079760"/>
+      <w:bookmarkStart w:id="302" w:name="_Toc427079959"/>
+      <w:bookmarkStart w:id="303" w:name="_Toc427080149"/>
+      <w:bookmarkStart w:id="304" w:name="_Toc427226220"/>
+      <w:bookmarkStart w:id="305" w:name="_Toc427226319"/>
+      <w:bookmarkStart w:id="306" w:name="_Toc427226418"/>
+      <w:bookmarkStart w:id="307" w:name="_Toc427422039"/>
+      <w:bookmarkStart w:id="308" w:name="_Toc427422153"/>
+      <w:bookmarkStart w:id="309" w:name="_Toc427422268"/>
+      <w:bookmarkStart w:id="310" w:name="_Toc427422382"/>
+      <w:bookmarkStart w:id="311" w:name="_Toc427430181"/>
+      <w:bookmarkStart w:id="312" w:name="_Toc427430362"/>
+      <w:bookmarkStart w:id="313" w:name="_Toc427430473"/>
+      <w:bookmarkStart w:id="314" w:name="_Toc427430860"/>
+      <w:bookmarkStart w:id="315" w:name="_Toc427504917"/>
+      <w:bookmarkStart w:id="316" w:name="_Toc427505026"/>
+      <w:bookmarkStart w:id="317" w:name="_Toc427505132"/>
+      <w:bookmarkStart w:id="318" w:name="_Toc427505239"/>
+      <w:bookmarkStart w:id="319" w:name="_Toc427506537"/>
+      <w:bookmarkStart w:id="320" w:name="_Toc440372032"/>
+      <w:bookmarkStart w:id="321" w:name="_Toc440373481"/>
+      <w:bookmarkStart w:id="322" w:name="_Toc440585561"/>
+      <w:bookmarkStart w:id="323" w:name="_Toc440612031"/>
+      <w:bookmarkStart w:id="324" w:name="_Toc440612064"/>
+      <w:bookmarkStart w:id="325" w:name="_Toc440614856"/>
+      <w:bookmarkStart w:id="326" w:name="_Toc440615144"/>
       <w:bookmarkEnd w:id="285"/>
       <w:bookmarkEnd w:id="286"/>
       <w:bookmarkEnd w:id="287"/>
@@ -23824,6 +21379,7 @@
       <w:bookmarkEnd w:id="323"/>
       <w:bookmarkEnd w:id="324"/>
       <w:bookmarkEnd w:id="325"/>
+      <w:bookmarkEnd w:id="326"/>
     </w:p>
     <w:p>
       <w:pPr>
@@ -23848,49 +21404,48 @@
           <w:szCs w:val="28"/>
         </w:rPr>
       </w:pPr>
-      <w:bookmarkStart w:id="326" w:name="_Toc424831297"/>
-      <w:bookmarkStart w:id="327" w:name="_Toc424831385"/>
-      <w:bookmarkStart w:id="328" w:name="_Toc424840257"/>
-      <w:bookmarkStart w:id="329" w:name="_Toc424929137"/>
-      <w:bookmarkStart w:id="330" w:name="_Toc424929351"/>
-      <w:bookmarkStart w:id="331" w:name="_Toc425065899"/>
-      <w:bookmarkStart w:id="332" w:name="_Toc425170760"/>
-      <w:bookmarkStart w:id="333" w:name="_Toc427025701"/>
-      <w:bookmarkStart w:id="334" w:name="_Toc427077672"/>
-      <w:bookmarkStart w:id="335" w:name="_Toc427077763"/>
-      <w:bookmarkStart w:id="336" w:name="_Toc427079078"/>
-      <w:bookmarkStart w:id="337" w:name="_Toc427079168"/>
-      <w:bookmarkStart w:id="338" w:name="_Toc427079258"/>
-      <w:bookmarkStart w:id="339" w:name="_Toc427079405"/>
-      <w:bookmarkStart w:id="340" w:name="_Toc427079495"/>
-      <w:bookmarkStart w:id="341" w:name="_Toc427079659"/>
-      <w:bookmarkStart w:id="342" w:name="_Toc427079761"/>
-      <w:bookmarkStart w:id="343" w:name="_Toc427079960"/>
-      <w:bookmarkStart w:id="344" w:name="_Toc427080150"/>
-      <w:bookmarkStart w:id="345" w:name="_Toc427226221"/>
-      <w:bookmarkStart w:id="346" w:name="_Toc427226320"/>
-      <w:bookmarkStart w:id="347" w:name="_Toc427226419"/>
-      <w:bookmarkStart w:id="348" w:name="_Toc427422040"/>
-      <w:bookmarkStart w:id="349" w:name="_Toc427422154"/>
-      <w:bookmarkStart w:id="350" w:name="_Toc427422269"/>
-      <w:bookmarkStart w:id="351" w:name="_Toc427422383"/>
-      <w:bookmarkStart w:id="352" w:name="_Toc427430182"/>
-      <w:bookmarkStart w:id="353" w:name="_Toc427430363"/>
-      <w:bookmarkStart w:id="354" w:name="_Toc427430474"/>
-      <w:bookmarkStart w:id="355" w:name="_Toc427430861"/>
-      <w:bookmarkStart w:id="356" w:name="_Toc427504918"/>
-      <w:bookmarkStart w:id="357" w:name="_Toc427505027"/>
-      <w:bookmarkStart w:id="358" w:name="_Toc427505133"/>
-      <w:bookmarkStart w:id="359" w:name="_Toc427505240"/>
-      <w:bookmarkStart w:id="360" w:name="_Toc427506538"/>
-      <w:bookmarkStart w:id="361" w:name="_Toc440372033"/>
-      <w:bookmarkStart w:id="362" w:name="_Toc440373482"/>
-      <w:bookmarkStart w:id="363" w:name="_Toc440585562"/>
-      <w:bookmarkStart w:id="364" w:name="_Toc440612032"/>
-      <w:bookmarkStart w:id="365" w:name="_Toc440612065"/>
-      <w:bookmarkStart w:id="366" w:name="_Toc440614857"/>
-      <w:bookmarkStart w:id="367" w:name="_Toc440615145"/>
-      <w:bookmarkEnd w:id="326"/>
+      <w:bookmarkStart w:id="327" w:name="_Toc424831297"/>
+      <w:bookmarkStart w:id="328" w:name="_Toc424831385"/>
+      <w:bookmarkStart w:id="329" w:name="_Toc424840257"/>
+      <w:bookmarkStart w:id="330" w:name="_Toc424929137"/>
+      <w:bookmarkStart w:id="331" w:name="_Toc424929351"/>
+      <w:bookmarkStart w:id="332" w:name="_Toc425065899"/>
+      <w:bookmarkStart w:id="333" w:name="_Toc425170760"/>
+      <w:bookmarkStart w:id="334" w:name="_Toc427025701"/>
+      <w:bookmarkStart w:id="335" w:name="_Toc427077672"/>
+      <w:bookmarkStart w:id="336" w:name="_Toc427077763"/>
+      <w:bookmarkStart w:id="337" w:name="_Toc427079078"/>
+      <w:bookmarkStart w:id="338" w:name="_Toc427079168"/>
+      <w:bookmarkStart w:id="339" w:name="_Toc427079258"/>
+      <w:bookmarkStart w:id="340" w:name="_Toc427079405"/>
+      <w:bookmarkStart w:id="341" w:name="_Toc427079495"/>
+      <w:bookmarkStart w:id="342" w:name="_Toc427079659"/>
+      <w:bookmarkStart w:id="343" w:name="_Toc427079761"/>
+      <w:bookmarkStart w:id="344" w:name="_Toc427079960"/>
+      <w:bookmarkStart w:id="345" w:name="_Toc427080150"/>
+      <w:bookmarkStart w:id="346" w:name="_Toc427226221"/>
+      <w:bookmarkStart w:id="347" w:name="_Toc427226320"/>
+      <w:bookmarkStart w:id="348" w:name="_Toc427226419"/>
+      <w:bookmarkStart w:id="349" w:name="_Toc427422040"/>
+      <w:bookmarkStart w:id="350" w:name="_Toc427422154"/>
+      <w:bookmarkStart w:id="351" w:name="_Toc427422269"/>
+      <w:bookmarkStart w:id="352" w:name="_Toc427422383"/>
+      <w:bookmarkStart w:id="353" w:name="_Toc427430182"/>
+      <w:bookmarkStart w:id="354" w:name="_Toc427430363"/>
+      <w:bookmarkStart w:id="355" w:name="_Toc427430474"/>
+      <w:bookmarkStart w:id="356" w:name="_Toc427430861"/>
+      <w:bookmarkStart w:id="357" w:name="_Toc427504918"/>
+      <w:bookmarkStart w:id="358" w:name="_Toc427505027"/>
+      <w:bookmarkStart w:id="359" w:name="_Toc427505133"/>
+      <w:bookmarkStart w:id="360" w:name="_Toc427505240"/>
+      <w:bookmarkStart w:id="361" w:name="_Toc427506538"/>
+      <w:bookmarkStart w:id="362" w:name="_Toc440372033"/>
+      <w:bookmarkStart w:id="363" w:name="_Toc440373482"/>
+      <w:bookmarkStart w:id="364" w:name="_Toc440585562"/>
+      <w:bookmarkStart w:id="365" w:name="_Toc440612032"/>
+      <w:bookmarkStart w:id="366" w:name="_Toc440612065"/>
+      <w:bookmarkStart w:id="367" w:name="_Toc440614857"/>
+      <w:bookmarkStart w:id="368" w:name="_Toc440615145"/>
       <w:bookmarkEnd w:id="327"/>
       <w:bookmarkEnd w:id="328"/>
       <w:bookmarkEnd w:id="329"/>
@@ -23932,26 +21487,27 @@
       <w:bookmarkEnd w:id="365"/>
       <w:bookmarkEnd w:id="366"/>
       <w:bookmarkEnd w:id="367"/>
+      <w:bookmarkEnd w:id="368"/>
     </w:p>
     <w:p>
       <w:pPr>
         <w:pStyle w:val="Heading3"/>
       </w:pPr>
-      <w:bookmarkStart w:id="368" w:name="_Toc408921819"/>
-      <w:bookmarkStart w:id="369" w:name="_Toc424722508"/>
-      <w:bookmarkStart w:id="370" w:name="_Toc424806274"/>
-      <w:bookmarkStart w:id="371" w:name="_Toc424831300"/>
-      <w:bookmarkStart w:id="372" w:name="_Toc424840260"/>
-      <w:bookmarkStart w:id="373" w:name="_Toc440615146"/>
+      <w:bookmarkStart w:id="369" w:name="_Toc408921819"/>
+      <w:bookmarkStart w:id="370" w:name="_Toc424722508"/>
+      <w:bookmarkStart w:id="371" w:name="_Toc424806274"/>
+      <w:bookmarkStart w:id="372" w:name="_Toc424831300"/>
+      <w:bookmarkStart w:id="373" w:name="_Toc424840260"/>
+      <w:bookmarkStart w:id="374" w:name="_Toc440615146"/>
       <w:r>
         <w:t>All Meeting Minutes</w:t>
       </w:r>
-      <w:bookmarkEnd w:id="368"/>
       <w:bookmarkEnd w:id="369"/>
       <w:bookmarkEnd w:id="370"/>
       <w:bookmarkEnd w:id="371"/>
       <w:bookmarkEnd w:id="372"/>
       <w:bookmarkEnd w:id="373"/>
+      <w:bookmarkEnd w:id="374"/>
       <w:r>
         <w:t xml:space="preserve"> </w:t>
       </w:r>
@@ -24035,22 +21591,22 @@
       <w:pPr>
         <w:pStyle w:val="Heading2"/>
       </w:pPr>
-      <w:bookmarkStart w:id="374" w:name="_Toc408921820"/>
-      <w:bookmarkStart w:id="375" w:name="_Toc424722509"/>
-      <w:bookmarkStart w:id="376" w:name="_Toc424806275"/>
-      <w:bookmarkStart w:id="377" w:name="_Toc424831301"/>
-      <w:bookmarkStart w:id="378" w:name="_Toc424840261"/>
-      <w:bookmarkStart w:id="379" w:name="_Toc440615147"/>
+      <w:bookmarkStart w:id="375" w:name="_Toc408921820"/>
+      <w:bookmarkStart w:id="376" w:name="_Toc424722509"/>
+      <w:bookmarkStart w:id="377" w:name="_Toc424806275"/>
+      <w:bookmarkStart w:id="378" w:name="_Toc424831301"/>
+      <w:bookmarkStart w:id="379" w:name="_Toc424840261"/>
+      <w:bookmarkStart w:id="380" w:name="_Toc440615147"/>
       <w:r>
         <w:lastRenderedPageBreak/>
         <w:t>Coding Convention</w:t>
       </w:r>
-      <w:bookmarkEnd w:id="374"/>
       <w:bookmarkEnd w:id="375"/>
       <w:bookmarkEnd w:id="376"/>
       <w:bookmarkEnd w:id="377"/>
       <w:bookmarkEnd w:id="378"/>
       <w:bookmarkEnd w:id="379"/>
+      <w:bookmarkEnd w:id="380"/>
     </w:p>
     <w:p>
       <w:pPr>
@@ -24192,27 +21748,7 @@
           <w:sz w:val="24"/>
           <w:szCs w:val="24"/>
         </w:rPr>
-        <w:t xml:space="preserve">-Constants name should be </w:t>
-      </w:r>
-      <w:proofErr w:type="gramStart"/>
-      <w:r>
-        <w:rPr>
-          <w:rFonts w:asciiTheme="majorHAnsi" w:hAnsiTheme="majorHAnsi"/>
-          <w:iCs/>
-          <w:sz w:val="24"/>
-          <w:szCs w:val="24"/>
-        </w:rPr>
-        <w:t>all uppercase</w:t>
-      </w:r>
-      <w:proofErr w:type="gramEnd"/>
-      <w:r>
-        <w:rPr>
-          <w:rFonts w:asciiTheme="majorHAnsi" w:hAnsiTheme="majorHAnsi"/>
-          <w:iCs/>
-          <w:sz w:val="24"/>
-          <w:szCs w:val="24"/>
-        </w:rPr>
-        <w:t xml:space="preserve"> with words separated by underscores</w:t>
+        <w:t>-Constants name should be all uppercase with words separated by underscores</w:t>
       </w:r>
       <w:r>
         <w:rPr>
@@ -24311,27 +21847,7 @@
           <w:sz w:val="24"/>
           <w:szCs w:val="24"/>
         </w:rPr>
-        <w:t xml:space="preserve">Package and import </w:t>
-      </w:r>
-      <w:proofErr w:type="spellStart"/>
-      <w:r>
-        <w:rPr>
-          <w:rFonts w:asciiTheme="majorHAnsi" w:hAnsiTheme="majorHAnsi"/>
-          <w:iCs/>
-          <w:sz w:val="24"/>
-          <w:szCs w:val="24"/>
-        </w:rPr>
-        <w:t>staments</w:t>
-      </w:r>
-      <w:proofErr w:type="spellEnd"/>
-      <w:r>
-        <w:rPr>
-          <w:rFonts w:asciiTheme="majorHAnsi" w:hAnsiTheme="majorHAnsi"/>
-          <w:iCs/>
-          <w:sz w:val="24"/>
-          <w:szCs w:val="24"/>
-        </w:rPr>
-        <w:t>:</w:t>
+        <w:t>Package and import staments:</w:t>
       </w:r>
     </w:p>
     <w:p>
@@ -24435,27 +21951,7 @@
           <w:sz w:val="24"/>
           <w:szCs w:val="24"/>
         </w:rPr>
-        <w:t xml:space="preserve">-Numerical constants </w:t>
-      </w:r>
-      <w:proofErr w:type="gramStart"/>
-      <w:r>
-        <w:rPr>
-          <w:rFonts w:asciiTheme="majorHAnsi" w:hAnsiTheme="majorHAnsi"/>
-          <w:iCs/>
-          <w:sz w:val="24"/>
-          <w:szCs w:val="24"/>
-        </w:rPr>
-        <w:t>should not be coded</w:t>
-      </w:r>
-      <w:proofErr w:type="gramEnd"/>
-      <w:r>
-        <w:rPr>
-          <w:rFonts w:asciiTheme="majorHAnsi" w:hAnsiTheme="majorHAnsi"/>
-          <w:iCs/>
-          <w:sz w:val="24"/>
-          <w:szCs w:val="24"/>
-        </w:rPr>
-        <w:t xml:space="preserve"> directly.</w:t>
+        <w:t>-Numerical constants should not be coded directly.</w:t>
       </w:r>
     </w:p>
     <w:p>
@@ -24504,47 +22000,7 @@
           <w:sz w:val="24"/>
           <w:szCs w:val="24"/>
         </w:rPr>
-        <w:t>-</w:t>
-      </w:r>
-      <w:proofErr w:type="spellStart"/>
-      <w:r>
-        <w:rPr>
-          <w:rFonts w:asciiTheme="majorHAnsi" w:hAnsiTheme="majorHAnsi"/>
-          <w:iCs/>
-          <w:sz w:val="24"/>
-          <w:szCs w:val="24"/>
-        </w:rPr>
-        <w:t>Advoid</w:t>
-      </w:r>
-      <w:proofErr w:type="spellEnd"/>
-      <w:r>
-        <w:rPr>
-          <w:rFonts w:asciiTheme="majorHAnsi" w:hAnsiTheme="majorHAnsi"/>
-          <w:iCs/>
-          <w:sz w:val="24"/>
-          <w:szCs w:val="24"/>
-        </w:rPr>
-        <w:t xml:space="preserve"> assigning </w:t>
-      </w:r>
-      <w:proofErr w:type="spellStart"/>
-      <w:r>
-        <w:rPr>
-          <w:rFonts w:asciiTheme="majorHAnsi" w:hAnsiTheme="majorHAnsi"/>
-          <w:iCs/>
-          <w:sz w:val="24"/>
-          <w:szCs w:val="24"/>
-        </w:rPr>
-        <w:t>serveral</w:t>
-      </w:r>
-      <w:proofErr w:type="spellEnd"/>
-      <w:r>
-        <w:rPr>
-          <w:rFonts w:asciiTheme="majorHAnsi" w:hAnsiTheme="majorHAnsi"/>
-          <w:iCs/>
-          <w:sz w:val="24"/>
-          <w:szCs w:val="24"/>
-        </w:rPr>
-        <w:t xml:space="preserve"> variables to the same value in a single statement.</w:t>
+        <w:t>-Advoid assigning serveral variables to the same value in a single statement.</w:t>
       </w:r>
     </w:p>
     <w:p>
@@ -24789,8 +22245,6 @@
         </w:rPr>
         <w:t>Programming Language</w:t>
       </w:r>
-      <w:bookmarkStart w:id="380" w:name="_GoBack"/>
-      <w:bookmarkEnd w:id="380"/>
     </w:p>
     <w:p>
       <w:pPr>
@@ -24956,7 +22410,7 @@
           <w:rPr>
             <w:noProof/>
           </w:rPr>
-          <w:t>23</w:t>
+          <w:t>11</w:t>
         </w:r>
         <w:r>
           <w:rPr>
@@ -32048,7 +29502,6 @@
     <w:basedOn w:val="Normal"/>
     <w:link w:val="BodyTextChar"/>
     <w:uiPriority w:val="99"/>
-    <w:semiHidden/>
     <w:unhideWhenUsed/>
     <w:rsid w:val="00020DCB"/>
     <w:pPr>
@@ -32060,7 +29513,6 @@
     <w:basedOn w:val="DefaultParagraphFont"/>
     <w:link w:val="BodyText"/>
     <w:uiPriority w:val="99"/>
-    <w:semiHidden/>
     <w:rsid w:val="00020DCB"/>
   </w:style>
   <w:style w:type="table" w:customStyle="1" w:styleId="TableGrid1">
@@ -34982,7 +32434,7 @@
 </file>
 
 <file path=customXml/itemProps1.xml><?xml version="1.0" encoding="utf-8"?>
-<ds:datastoreItem xmlns:ds="http://schemas.openxmlformats.org/officeDocument/2006/customXml" ds:itemID="{D4638387-E179-4528-BB80-2A2322CDAD69}">
+<ds:datastoreItem xmlns:ds="http://schemas.openxmlformats.org/officeDocument/2006/customXml" ds:itemID="{7F02AD0C-BC18-4618-BD75-61A750356D98}">
   <ds:schemaRefs>
     <ds:schemaRef ds:uri="http://schemas.openxmlformats.org/officeDocument/2006/bibliography"/>
   </ds:schemaRefs>
@@ -34990,7 +32442,7 @@
 </file>
 
 <file path=customXml/itemProps2.xml><?xml version="1.0" encoding="utf-8"?>
-<ds:datastoreItem xmlns:ds="http://schemas.openxmlformats.org/officeDocument/2006/customXml" ds:itemID="{54AE3C27-0EA7-41DA-80C3-CBEA1FB7A94E}">
+<ds:datastoreItem xmlns:ds="http://schemas.openxmlformats.org/officeDocument/2006/customXml" ds:itemID="{A3567765-D7FB-4C5D-AF59-07F1B803EF20}">
   <ds:schemaRefs>
     <ds:schemaRef ds:uri="http://schemas.openxmlformats.org/officeDocument/2006/bibliography"/>
   </ds:schemaRefs>
@@ -34998,7 +32450,7 @@
 </file>
 
 <file path=customXml/itemProps3.xml><?xml version="1.0" encoding="utf-8"?>
-<ds:datastoreItem xmlns:ds="http://schemas.openxmlformats.org/officeDocument/2006/customXml" ds:itemID="{16D513C5-91ED-4850-9E92-DD8BB4A7791E}">
+<ds:datastoreItem xmlns:ds="http://schemas.openxmlformats.org/officeDocument/2006/customXml" ds:itemID="{73A5BBF1-11AA-4FE0-9482-5A70DD438E5E}">
   <ds:schemaRefs>
     <ds:schemaRef ds:uri="http://schemas.openxmlformats.org/officeDocument/2006/bibliography"/>
   </ds:schemaRefs>
@@ -35006,7 +32458,7 @@
 </file>
 
 <file path=customXml/itemProps4.xml><?xml version="1.0" encoding="utf-8"?>
-<ds:datastoreItem xmlns:ds="http://schemas.openxmlformats.org/officeDocument/2006/customXml" ds:itemID="{42E9CE18-FD8F-4431-9EDF-5D02C9AEBAE6}">
+<ds:datastoreItem xmlns:ds="http://schemas.openxmlformats.org/officeDocument/2006/customXml" ds:itemID="{BBFFAB13-24D4-4316-A066-96ED775CB222}">
   <ds:schemaRefs>
     <ds:schemaRef ds:uri="http://schemas.openxmlformats.org/officeDocument/2006/bibliography"/>
   </ds:schemaRefs>
@@ -35014,7 +32466,7 @@
 </file>
 
 <file path=customXml/itemProps5.xml><?xml version="1.0" encoding="utf-8"?>
-<ds:datastoreItem xmlns:ds="http://schemas.openxmlformats.org/officeDocument/2006/customXml" ds:itemID="{C3A343C0-57E6-4C44-8080-5FFE41F15034}">
+<ds:datastoreItem xmlns:ds="http://schemas.openxmlformats.org/officeDocument/2006/customXml" ds:itemID="{792BF697-E983-465B-A04A-ADEDF88DE007}">
   <ds:schemaRefs>
     <ds:schemaRef ds:uri="http://schemas.openxmlformats.org/officeDocument/2006/bibliography"/>
   </ds:schemaRefs>
@@ -35022,7 +32474,7 @@
 </file>
 
 <file path=customXml/itemProps6.xml><?xml version="1.0" encoding="utf-8"?>
-<ds:datastoreItem xmlns:ds="http://schemas.openxmlformats.org/officeDocument/2006/customXml" ds:itemID="{17898B05-11EE-43ED-9100-05C7ECBDA91C}">
+<ds:datastoreItem xmlns:ds="http://schemas.openxmlformats.org/officeDocument/2006/customXml" ds:itemID="{56AB6816-7CCA-412D-8C90-F9A853EF2F05}">
   <ds:schemaRefs>
     <ds:schemaRef ds:uri="http://schemas.openxmlformats.org/officeDocument/2006/bibliography"/>
   </ds:schemaRefs>

--- a/Report/Report-MYO.docx
+++ b/Report/Report-MYO.docx
@@ -884,7 +884,7 @@
         <w:br w:type="page"/>
       </w:r>
     </w:p>
-    <w:bookmarkStart w:id="0" w:name="_Toc440719875" w:displacedByCustomXml="next"/>
+    <w:bookmarkStart w:id="0" w:name="_Toc440885004" w:displacedByCustomXml="next"/>
     <w:bookmarkStart w:id="1" w:name="_Toc419668198" w:displacedByCustomXml="next"/>
     <w:sdt>
       <w:sdtPr>
@@ -979,7 +979,7 @@
             </w:rPr>
             <w:fldChar w:fldCharType="separate"/>
           </w:r>
-          <w:hyperlink w:anchor="_Toc440719875" w:history="1">
+          <w:hyperlink w:anchor="_Toc440885004" w:history="1">
             <w:r>
               <w:rPr>
                 <w:rStyle w:val="Hyperlink"/>
@@ -1007,7 +1007,7 @@
                 <w:noProof/>
                 <w:webHidden/>
               </w:rPr>
-              <w:instrText xml:space="preserve"> PAGEREF _Toc440719875 \h </w:instrText>
+              <w:instrText xml:space="preserve"> PAGEREF _Toc440885004 \h </w:instrText>
             </w:r>
             <w:r>
               <w:rPr>
@@ -1050,7 +1050,7 @@
               <w:lang w:eastAsia="ja-JP"/>
             </w:rPr>
           </w:pPr>
-          <w:hyperlink w:anchor="_Toc440719876" w:history="1">
+          <w:hyperlink w:anchor="_Toc440885005" w:history="1">
             <w:r>
               <w:rPr>
                 <w:rStyle w:val="Hyperlink"/>
@@ -1078,7 +1078,7 @@
                 <w:noProof/>
                 <w:webHidden/>
               </w:rPr>
-              <w:instrText xml:space="preserve"> PAGEREF _Toc440719876 \h </w:instrText>
+              <w:instrText xml:space="preserve"> PAGEREF _Toc440885005 \h </w:instrText>
             </w:r>
             <w:r>
               <w:rPr>
@@ -1121,7 +1121,7 @@
               <w:lang w:eastAsia="ja-JP"/>
             </w:rPr>
           </w:pPr>
-          <w:hyperlink w:anchor="_Toc440719877" w:history="1">
+          <w:hyperlink w:anchor="_Toc440885006" w:history="1">
             <w:r>
               <w:rPr>
                 <w:rStyle w:val="Hyperlink"/>
@@ -1157,7 +1157,7 @@
                 <w:noProof/>
                 <w:webHidden/>
               </w:rPr>
-              <w:instrText xml:space="preserve"> PAGEREF _Toc440719877 \h </w:instrText>
+              <w:instrText xml:space="preserve"> PAGEREF _Toc440885006 \h </w:instrText>
             </w:r>
             <w:r>
               <w:rPr>
@@ -1201,7 +1201,7 @@
               <w:lang w:eastAsia="ja-JP"/>
             </w:rPr>
           </w:pPr>
-          <w:hyperlink w:anchor="_Toc440719878" w:history="1">
+          <w:hyperlink w:anchor="_Toc440885007" w:history="1">
             <w:r>
               <w:rPr>
                 <w:rStyle w:val="Hyperlink"/>
@@ -1251,7 +1251,7 @@
                 <w:noProof/>
                 <w:webHidden/>
               </w:rPr>
-              <w:instrText xml:space="preserve"> PAGEREF _Toc440719878 \h </w:instrText>
+              <w:instrText xml:space="preserve"> PAGEREF _Toc440885007 \h </w:instrText>
             </w:r>
             <w:r>
               <w:rPr>
@@ -1295,7 +1295,7 @@
               <w:lang w:eastAsia="ja-JP"/>
             </w:rPr>
           </w:pPr>
-          <w:hyperlink w:anchor="_Toc440719879" w:history="1">
+          <w:hyperlink w:anchor="_Toc440885008" w:history="1">
             <w:r>
               <w:rPr>
                 <w:rStyle w:val="Hyperlink"/>
@@ -1346,7 +1346,7 @@
                 <w:noProof/>
                 <w:webHidden/>
               </w:rPr>
-              <w:instrText xml:space="preserve"> PAGEREF _Toc440719879 \h </w:instrText>
+              <w:instrText xml:space="preserve"> PAGEREF _Toc440885008 \h </w:instrText>
             </w:r>
             <w:r>
               <w:rPr>
@@ -1390,7 +1390,7 @@
               <w:lang w:eastAsia="ja-JP"/>
             </w:rPr>
           </w:pPr>
-          <w:hyperlink w:anchor="_Toc440719880" w:history="1">
+          <w:hyperlink w:anchor="_Toc440885009" w:history="1">
             <w:r>
               <w:rPr>
                 <w:rStyle w:val="Hyperlink"/>
@@ -1441,7 +1441,7 @@
                 <w:noProof/>
                 <w:webHidden/>
               </w:rPr>
-              <w:instrText xml:space="preserve"> PAGEREF _Toc440719880 \h </w:instrText>
+              <w:instrText xml:space="preserve"> PAGEREF _Toc440885009 \h </w:instrText>
             </w:r>
             <w:r>
               <w:rPr>
@@ -1485,7 +1485,7 @@
               <w:lang w:eastAsia="ja-JP"/>
             </w:rPr>
           </w:pPr>
-          <w:hyperlink w:anchor="_Toc440719881" w:history="1">
+          <w:hyperlink w:anchor="_Toc440885010" w:history="1">
             <w:r>
               <w:rPr>
                 <w:rStyle w:val="Hyperlink"/>
@@ -1536,7 +1536,7 @@
                 <w:noProof/>
                 <w:webHidden/>
               </w:rPr>
-              <w:instrText xml:space="preserve"> PAGEREF _Toc440719881 \h </w:instrText>
+              <w:instrText xml:space="preserve"> PAGEREF _Toc440885010 \h </w:instrText>
             </w:r>
             <w:r>
               <w:rPr>
@@ -1580,7 +1580,7 @@
               <w:lang w:eastAsia="ja-JP"/>
             </w:rPr>
           </w:pPr>
-          <w:hyperlink w:anchor="_Toc440719882" w:history="1">
+          <w:hyperlink w:anchor="_Toc440885011" w:history="1">
             <w:r>
               <w:rPr>
                 <w:rStyle w:val="Hyperlink"/>
@@ -1631,7 +1631,7 @@
                 <w:noProof/>
                 <w:webHidden/>
               </w:rPr>
-              <w:instrText xml:space="preserve"> PAGEREF _Toc440719882 \h </w:instrText>
+              <w:instrText xml:space="preserve"> PAGEREF _Toc440885011 \h </w:instrText>
             </w:r>
             <w:r>
               <w:rPr>
@@ -1675,7 +1675,7 @@
               <w:lang w:eastAsia="ja-JP"/>
             </w:rPr>
           </w:pPr>
-          <w:hyperlink w:anchor="_Toc440719883" w:history="1">
+          <w:hyperlink w:anchor="_Toc440885012" w:history="1">
             <w:r>
               <w:rPr>
                 <w:rStyle w:val="Hyperlink"/>
@@ -1726,7 +1726,7 @@
                 <w:noProof/>
                 <w:webHidden/>
               </w:rPr>
-              <w:instrText xml:space="preserve"> PAGEREF _Toc440719883 \h </w:instrText>
+              <w:instrText xml:space="preserve"> PAGEREF _Toc440885012 \h </w:instrText>
             </w:r>
             <w:r>
               <w:rPr>
@@ -1770,7 +1770,7 @@
               <w:lang w:eastAsia="ja-JP"/>
             </w:rPr>
           </w:pPr>
-          <w:hyperlink w:anchor="_Toc440719884" w:history="1">
+          <w:hyperlink w:anchor="_Toc440885013" w:history="1">
             <w:r>
               <w:rPr>
                 <w:rStyle w:val="Hyperlink"/>
@@ -1821,7 +1821,7 @@
                 <w:noProof/>
                 <w:webHidden/>
               </w:rPr>
-              <w:instrText xml:space="preserve"> PAGEREF _Toc440719884 \h </w:instrText>
+              <w:instrText xml:space="preserve"> PAGEREF _Toc440885013 \h </w:instrText>
             </w:r>
             <w:r>
               <w:rPr>
@@ -1865,7 +1865,7 @@
               <w:lang w:eastAsia="ja-JP"/>
             </w:rPr>
           </w:pPr>
-          <w:hyperlink w:anchor="_Toc440719885" w:history="1">
+          <w:hyperlink w:anchor="_Toc440885014" w:history="1">
             <w:r>
               <w:rPr>
                 <w:rStyle w:val="Hyperlink"/>
@@ -1916,7 +1916,7 @@
                 <w:noProof/>
                 <w:webHidden/>
               </w:rPr>
-              <w:instrText xml:space="preserve"> PAGEREF _Toc440719885 \h </w:instrText>
+              <w:instrText xml:space="preserve"> PAGEREF _Toc440885014 \h </w:instrText>
             </w:r>
             <w:r>
               <w:rPr>
@@ -1960,7 +1960,7 @@
               <w:lang w:eastAsia="ja-JP"/>
             </w:rPr>
           </w:pPr>
-          <w:hyperlink w:anchor="_Toc440719886" w:history="1">
+          <w:hyperlink w:anchor="_Toc440885015" w:history="1">
             <w:r>
               <w:rPr>
                 <w:rStyle w:val="Hyperlink"/>
@@ -2011,7 +2011,7 @@
                 <w:noProof/>
                 <w:webHidden/>
               </w:rPr>
-              <w:instrText xml:space="preserve"> PAGEREF _Toc440719886 \h </w:instrText>
+              <w:instrText xml:space="preserve"> PAGEREF _Toc440885015 \h </w:instrText>
             </w:r>
             <w:r>
               <w:rPr>
@@ -2055,7 +2055,7 @@
               <w:lang w:eastAsia="ja-JP"/>
             </w:rPr>
           </w:pPr>
-          <w:hyperlink w:anchor="_Toc440719887" w:history="1">
+          <w:hyperlink w:anchor="_Toc440885016" w:history="1">
             <w:r>
               <w:rPr>
                 <w:rStyle w:val="Hyperlink"/>
@@ -2106,7 +2106,7 @@
                 <w:noProof/>
                 <w:webHidden/>
               </w:rPr>
-              <w:instrText xml:space="preserve"> PAGEREF _Toc440719887 \h </w:instrText>
+              <w:instrText xml:space="preserve"> PAGEREF _Toc440885016 \h </w:instrText>
             </w:r>
             <w:r>
               <w:rPr>
@@ -2150,7 +2150,7 @@
               <w:lang w:eastAsia="ja-JP"/>
             </w:rPr>
           </w:pPr>
-          <w:hyperlink w:anchor="_Toc440719888" w:history="1">
+          <w:hyperlink w:anchor="_Toc440885017" w:history="1">
             <w:r>
               <w:rPr>
                 <w:rStyle w:val="Hyperlink"/>
@@ -2200,7 +2200,7 @@
                 <w:noProof/>
                 <w:webHidden/>
               </w:rPr>
-              <w:instrText xml:space="preserve"> PAGEREF _Toc440719888 \h </w:instrText>
+              <w:instrText xml:space="preserve"> PAGEREF _Toc440885017 \h </w:instrText>
             </w:r>
             <w:r>
               <w:rPr>
@@ -2244,7 +2244,7 @@
               <w:lang w:eastAsia="ja-JP"/>
             </w:rPr>
           </w:pPr>
-          <w:hyperlink w:anchor="_Toc440719889" w:history="1">
+          <w:hyperlink w:anchor="_Toc440885018" w:history="1">
             <w:r>
               <w:rPr>
                 <w:rStyle w:val="Hyperlink"/>
@@ -2295,7 +2295,7 @@
                 <w:noProof/>
                 <w:webHidden/>
               </w:rPr>
-              <w:instrText xml:space="preserve"> PAGEREF _Toc440719889 \h </w:instrText>
+              <w:instrText xml:space="preserve"> PAGEREF _Toc440885018 \h </w:instrText>
             </w:r>
             <w:r>
               <w:rPr>
@@ -2339,7 +2339,7 @@
               <w:lang w:eastAsia="ja-JP"/>
             </w:rPr>
           </w:pPr>
-          <w:hyperlink w:anchor="_Toc440719890" w:history="1">
+          <w:hyperlink w:anchor="_Toc440885019" w:history="1">
             <w:r>
               <w:rPr>
                 <w:rStyle w:val="Hyperlink"/>
@@ -2390,7 +2390,7 @@
                 <w:noProof/>
                 <w:webHidden/>
               </w:rPr>
-              <w:instrText xml:space="preserve"> PAGEREF _Toc440719890 \h </w:instrText>
+              <w:instrText xml:space="preserve"> PAGEREF _Toc440885019 \h </w:instrText>
             </w:r>
             <w:r>
               <w:rPr>
@@ -2434,7 +2434,7 @@
               <w:lang w:eastAsia="ja-JP"/>
             </w:rPr>
           </w:pPr>
-          <w:hyperlink w:anchor="_Toc440719891" w:history="1">
+          <w:hyperlink w:anchor="_Toc440885020" w:history="1">
             <w:r>
               <w:rPr>
                 <w:rStyle w:val="Hyperlink"/>
@@ -2485,7 +2485,7 @@
                 <w:noProof/>
                 <w:webHidden/>
               </w:rPr>
-              <w:instrText xml:space="preserve"> PAGEREF _Toc440719891 \h </w:instrText>
+              <w:instrText xml:space="preserve"> PAGEREF _Toc440885020 \h </w:instrText>
             </w:r>
             <w:r>
               <w:rPr>
@@ -2529,7 +2529,7 @@
               <w:lang w:eastAsia="ja-JP"/>
             </w:rPr>
           </w:pPr>
-          <w:hyperlink w:anchor="_Toc440719892" w:history="1">
+          <w:hyperlink w:anchor="_Toc440885021" w:history="1">
             <w:r>
               <w:rPr>
                 <w:rStyle w:val="Hyperlink"/>
@@ -2580,7 +2580,7 @@
                 <w:noProof/>
                 <w:webHidden/>
               </w:rPr>
-              <w:instrText xml:space="preserve"> PAGEREF _Toc440719892 \h </w:instrText>
+              <w:instrText xml:space="preserve"> PAGEREF _Toc440885021 \h </w:instrText>
             </w:r>
             <w:r>
               <w:rPr>
@@ -2624,7 +2624,7 @@
               <w:lang w:eastAsia="ja-JP"/>
             </w:rPr>
           </w:pPr>
-          <w:hyperlink w:anchor="_Toc440719893" w:history="1">
+          <w:hyperlink w:anchor="_Toc440885022" w:history="1">
             <w:r>
               <w:rPr>
                 <w:rStyle w:val="Hyperlink"/>
@@ -2675,7 +2675,7 @@
                 <w:noProof/>
                 <w:webHidden/>
               </w:rPr>
-              <w:instrText xml:space="preserve"> PAGEREF _Toc440719893 \h </w:instrText>
+              <w:instrText xml:space="preserve"> PAGEREF _Toc440885022 \h </w:instrText>
             </w:r>
             <w:r>
               <w:rPr>
@@ -2719,7 +2719,7 @@
               <w:lang w:eastAsia="ja-JP"/>
             </w:rPr>
           </w:pPr>
-          <w:hyperlink w:anchor="_Toc440719894" w:history="1">
+          <w:hyperlink w:anchor="_Toc440885023" w:history="1">
             <w:r>
               <w:rPr>
                 <w:rStyle w:val="Hyperlink"/>
@@ -2770,7 +2770,7 @@
                 <w:noProof/>
                 <w:webHidden/>
               </w:rPr>
-              <w:instrText xml:space="preserve"> PAGEREF _Toc440719894 \h </w:instrText>
+              <w:instrText xml:space="preserve"> PAGEREF _Toc440885023 \h </w:instrText>
             </w:r>
             <w:r>
               <w:rPr>
@@ -2814,7 +2814,7 @@
               <w:lang w:eastAsia="ja-JP"/>
             </w:rPr>
           </w:pPr>
-          <w:hyperlink w:anchor="_Toc440719895" w:history="1">
+          <w:hyperlink w:anchor="_Toc440885024" w:history="1">
             <w:r>
               <w:rPr>
                 <w:rStyle w:val="Hyperlink"/>
@@ -2865,7 +2865,7 @@
                 <w:noProof/>
                 <w:webHidden/>
               </w:rPr>
-              <w:instrText xml:space="preserve"> PAGEREF _Toc440719895 \h </w:instrText>
+              <w:instrText xml:space="preserve"> PAGEREF _Toc440885024 \h </w:instrText>
             </w:r>
             <w:r>
               <w:rPr>
@@ -2909,7 +2909,7 @@
               <w:lang w:eastAsia="ja-JP"/>
             </w:rPr>
           </w:pPr>
-          <w:hyperlink w:anchor="_Toc440719896" w:history="1">
+          <w:hyperlink w:anchor="_Toc440885025" w:history="1">
             <w:r>
               <w:rPr>
                 <w:rStyle w:val="Hyperlink"/>
@@ -2960,7 +2960,7 @@
                 <w:noProof/>
                 <w:webHidden/>
               </w:rPr>
-              <w:instrText xml:space="preserve"> PAGEREF _Toc440719896 \h </w:instrText>
+              <w:instrText xml:space="preserve"> PAGEREF _Toc440885025 \h </w:instrText>
             </w:r>
             <w:r>
               <w:rPr>
@@ -3004,7 +3004,7 @@
               <w:lang w:eastAsia="ja-JP"/>
             </w:rPr>
           </w:pPr>
-          <w:hyperlink w:anchor="_Toc440719897" w:history="1">
+          <w:hyperlink w:anchor="_Toc440885026" w:history="1">
             <w:r>
               <w:rPr>
                 <w:rStyle w:val="Hyperlink"/>
@@ -3034,23 +3034,7 @@
                 <w:rFonts w:asciiTheme="majorHAnsi" w:hAnsiTheme="majorHAnsi"/>
                 <w:noProof/>
               </w:rPr>
-              <w:t xml:space="preserve">Project </w:t>
-            </w:r>
-            <w:r>
-              <w:rPr>
-                <w:rStyle w:val="Hyperlink"/>
-                <w:rFonts w:asciiTheme="majorHAnsi" w:hAnsiTheme="majorHAnsi"/>
-                <w:noProof/>
-              </w:rPr>
-              <w:t>M</w:t>
-            </w:r>
-            <w:r>
-              <w:rPr>
-                <w:rStyle w:val="Hyperlink"/>
-                <w:rFonts w:asciiTheme="majorHAnsi" w:hAnsiTheme="majorHAnsi"/>
-                <w:noProof/>
-              </w:rPr>
-              <w:t>anagement Plan</w:t>
+              <w:t>Project Management Plan</w:t>
             </w:r>
             <w:r>
               <w:rPr>
@@ -3071,7 +3055,7 @@
                 <w:noProof/>
                 <w:webHidden/>
               </w:rPr>
-              <w:instrText xml:space="preserve"> PAGEREF _Toc440719897 \h </w:instrText>
+              <w:instrText xml:space="preserve"> PAGEREF _Toc440885026 \h </w:instrText>
             </w:r>
             <w:r>
               <w:rPr>
@@ -3115,7 +3099,7 @@
               <w:lang w:eastAsia="ja-JP"/>
             </w:rPr>
           </w:pPr>
-          <w:hyperlink w:anchor="_Toc440719898" w:history="1">
+          <w:hyperlink w:anchor="_Toc440885027" w:history="1">
             <w:r>
               <w:rPr>
                 <w:rStyle w:val="Hyperlink"/>
@@ -3166,7 +3150,7 @@
                 <w:noProof/>
                 <w:webHidden/>
               </w:rPr>
-              <w:instrText xml:space="preserve"> PAGEREF _Toc440719898 \h </w:instrText>
+              <w:instrText xml:space="preserve"> PAGEREF _Toc440885027 \h </w:instrText>
             </w:r>
             <w:r>
               <w:rPr>
@@ -3210,7 +3194,7 @@
               <w:lang w:eastAsia="ja-JP"/>
             </w:rPr>
           </w:pPr>
-          <w:hyperlink w:anchor="_Toc440719899" w:history="1">
+          <w:hyperlink w:anchor="_Toc440885028" w:history="1">
             <w:r>
               <w:rPr>
                 <w:rStyle w:val="Hyperlink"/>
@@ -3261,7 +3245,7 @@
                 <w:noProof/>
                 <w:webHidden/>
               </w:rPr>
-              <w:instrText xml:space="preserve"> PAGEREF _Toc440719899 \h </w:instrText>
+              <w:instrText xml:space="preserve"> PAGEREF _Toc440885028 \h </w:instrText>
             </w:r>
             <w:r>
               <w:rPr>
@@ -3305,7 +3289,7 @@
               <w:lang w:eastAsia="ja-JP"/>
             </w:rPr>
           </w:pPr>
-          <w:hyperlink w:anchor="_Toc440719906" w:history="1">
+          <w:hyperlink w:anchor="_Toc440885035" w:history="1">
             <w:r>
               <w:rPr>
                 <w:rStyle w:val="Hyperlink"/>
@@ -3356,7 +3340,7 @@
                 <w:noProof/>
                 <w:webHidden/>
               </w:rPr>
-              <w:instrText xml:space="preserve"> PAGEREF _Toc440719906 \h </w:instrText>
+              <w:instrText xml:space="preserve"> PAGEREF _Toc440885035 \h </w:instrText>
             </w:r>
             <w:r>
               <w:rPr>
@@ -3400,7 +3384,7 @@
               <w:lang w:eastAsia="ja-JP"/>
             </w:rPr>
           </w:pPr>
-          <w:hyperlink w:anchor="_Toc440719907" w:history="1">
+          <w:hyperlink w:anchor="_Toc440885036" w:history="1">
             <w:r>
               <w:rPr>
                 <w:rStyle w:val="Hyperlink"/>
@@ -3451,7 +3435,7 @@
                 <w:noProof/>
                 <w:webHidden/>
               </w:rPr>
-              <w:instrText xml:space="preserve"> PAGEREF _Toc440719907 \h </w:instrText>
+              <w:instrText xml:space="preserve"> PAGEREF _Toc440885036 \h </w:instrText>
             </w:r>
             <w:r>
               <w:rPr>
@@ -3519,7 +3503,7 @@
       <w:bookmarkStart w:id="2" w:name="_Toc424806258"/>
       <w:bookmarkStart w:id="3" w:name="_Toc424831274"/>
       <w:bookmarkStart w:id="4" w:name="_Toc424840234"/>
-      <w:bookmarkStart w:id="5" w:name="_Toc440719876"/>
+      <w:bookmarkStart w:id="5" w:name="_Toc440885005"/>
       <w:r>
         <w:rPr>
           <w:rFonts w:asciiTheme="majorHAnsi" w:hAnsiTheme="majorHAnsi"/>
@@ -3568,7 +3552,7 @@
         </w:rPr>
         <w:fldChar w:fldCharType="separate"/>
       </w:r>
-      <w:hyperlink w:anchor="_Toc440719862" w:history="1">
+      <w:hyperlink w:anchor="_Toc440885049" w:history="1">
         <w:r>
           <w:rPr>
             <w:rStyle w:val="Hyperlink"/>
@@ -3595,7 +3579,7 @@
             <w:noProof/>
             <w:webHidden/>
           </w:rPr>
-          <w:instrText xml:space="preserve"> PAGEREF _Toc440719862 \h </w:instrText>
+          <w:instrText xml:space="preserve"> PAGEREF _Toc440885049 \h </w:instrText>
         </w:r>
         <w:r>
           <w:rPr>
@@ -3638,7 +3622,7 @@
           <w:lang w:eastAsia="ja-JP"/>
         </w:rPr>
       </w:pPr>
-      <w:hyperlink w:anchor="_Toc440719863" w:history="1">
+      <w:hyperlink w:anchor="_Toc440885050" w:history="1">
         <w:r>
           <w:rPr>
             <w:rStyle w:val="Hyperlink"/>
@@ -3665,7 +3649,7 @@
             <w:noProof/>
             <w:webHidden/>
           </w:rPr>
-          <w:instrText xml:space="preserve"> PAGEREF _Toc440719863 \h </w:instrText>
+          <w:instrText xml:space="preserve"> PAGEREF _Toc440885050 \h </w:instrText>
         </w:r>
         <w:r>
           <w:rPr>
@@ -3708,7 +3692,7 @@
           <w:lang w:eastAsia="ja-JP"/>
         </w:rPr>
       </w:pPr>
-      <w:hyperlink w:anchor="_Toc440719864" w:history="1">
+      <w:hyperlink w:anchor="_Toc440885051" w:history="1">
         <w:r>
           <w:rPr>
             <w:rStyle w:val="Hyperlink"/>
@@ -3735,7 +3719,7 @@
             <w:noProof/>
             <w:webHidden/>
           </w:rPr>
-          <w:instrText xml:space="preserve"> PAGEREF _Toc440719864 \h </w:instrText>
+          <w:instrText xml:space="preserve"> PAGEREF _Toc440885051 \h </w:instrText>
         </w:r>
         <w:r>
           <w:rPr>
@@ -3778,7 +3762,7 @@
           <w:lang w:eastAsia="ja-JP"/>
         </w:rPr>
       </w:pPr>
-      <w:hyperlink w:anchor="_Toc440719865" w:history="1">
+      <w:hyperlink w:anchor="_Toc440885052" w:history="1">
         <w:r>
           <w:rPr>
             <w:rStyle w:val="Hyperlink"/>
@@ -3805,7 +3789,7 @@
             <w:noProof/>
             <w:webHidden/>
           </w:rPr>
-          <w:instrText xml:space="preserve"> PAGEREF _Toc440719865 \h </w:instrText>
+          <w:instrText xml:space="preserve"> PAGEREF _Toc440885052 \h </w:instrText>
         </w:r>
         <w:r>
           <w:rPr>
@@ -3848,7 +3832,7 @@
           <w:lang w:eastAsia="ja-JP"/>
         </w:rPr>
       </w:pPr>
-      <w:hyperlink w:anchor="_Toc440719866" w:history="1">
+      <w:hyperlink w:anchor="_Toc440885053" w:history="1">
         <w:r>
           <w:rPr>
             <w:rStyle w:val="Hyperlink"/>
@@ -3875,7 +3859,7 @@
             <w:noProof/>
             <w:webHidden/>
           </w:rPr>
-          <w:instrText xml:space="preserve"> PAGEREF _Toc440719866 \h </w:instrText>
+          <w:instrText xml:space="preserve"> PAGEREF _Toc440885053 \h </w:instrText>
         </w:r>
         <w:r>
           <w:rPr>
@@ -3918,7 +3902,7 @@
           <w:lang w:eastAsia="ja-JP"/>
         </w:rPr>
       </w:pPr>
-      <w:hyperlink w:anchor="_Toc440719867" w:history="1">
+      <w:hyperlink w:anchor="_Toc440885054" w:history="1">
         <w:r>
           <w:rPr>
             <w:rStyle w:val="Hyperlink"/>
@@ -3945,7 +3929,7 @@
             <w:noProof/>
             <w:webHidden/>
           </w:rPr>
-          <w:instrText xml:space="preserve"> PAGEREF _Toc440719867 \h </w:instrText>
+          <w:instrText xml:space="preserve"> PAGEREF _Toc440885054 \h </w:instrText>
         </w:r>
         <w:r>
           <w:rPr>
@@ -3988,7 +3972,7 @@
           <w:lang w:eastAsia="ja-JP"/>
         </w:rPr>
       </w:pPr>
-      <w:hyperlink w:anchor="_Toc440719868" w:history="1">
+      <w:hyperlink w:anchor="_Toc440885055" w:history="1">
         <w:r>
           <w:rPr>
             <w:rStyle w:val="Hyperlink"/>
@@ -4015,7 +3999,7 @@
             <w:noProof/>
             <w:webHidden/>
           </w:rPr>
-          <w:instrText xml:space="preserve"> PAGEREF _Toc440719868 \h </w:instrText>
+          <w:instrText xml:space="preserve"> PAGEREF _Toc440885055 \h </w:instrText>
         </w:r>
         <w:r>
           <w:rPr>
@@ -4058,7 +4042,7 @@
           <w:lang w:eastAsia="ja-JP"/>
         </w:rPr>
       </w:pPr>
-      <w:hyperlink w:anchor="_Toc440719869" w:history="1">
+      <w:hyperlink w:anchor="_Toc440885056" w:history="1">
         <w:r>
           <w:rPr>
             <w:rStyle w:val="Hyperlink"/>
@@ -4085,7 +4069,7 @@
             <w:noProof/>
             <w:webHidden/>
           </w:rPr>
-          <w:instrText xml:space="preserve"> PAGEREF _Toc440719869 \h </w:instrText>
+          <w:instrText xml:space="preserve"> PAGEREF _Toc440885056 \h </w:instrText>
         </w:r>
         <w:r>
           <w:rPr>
@@ -4128,7 +4112,7 @@
           <w:lang w:eastAsia="ja-JP"/>
         </w:rPr>
       </w:pPr>
-      <w:hyperlink w:anchor="_Toc440719870" w:history="1">
+      <w:hyperlink w:anchor="_Toc440885057" w:history="1">
         <w:r>
           <w:rPr>
             <w:rStyle w:val="Hyperlink"/>
@@ -4142,7 +4126,7 @@
             <w:rFonts w:eastAsia="Calibri" w:cs="Times New Roman"/>
             <w:noProof/>
           </w:rPr>
-          <w:t>Phase 1: Defind requirement</w:t>
+          <w:t>Phase 1: Defind requirement / design</w:t>
         </w:r>
         <w:r>
           <w:rPr>
@@ -4163,7 +4147,7 @@
             <w:noProof/>
             <w:webHidden/>
           </w:rPr>
-          <w:instrText xml:space="preserve"> PAGEREF _Toc440719870 \h </w:instrText>
+          <w:instrText xml:space="preserve"> PAGEREF _Toc440885057 \h </w:instrText>
         </w:r>
         <w:r>
           <w:rPr>
@@ -4206,7 +4190,7 @@
           <w:lang w:eastAsia="ja-JP"/>
         </w:rPr>
       </w:pPr>
-      <w:hyperlink w:anchor="_Toc440719871" w:history="1">
+      <w:hyperlink w:anchor="_Toc440885058" w:history="1">
         <w:r>
           <w:rPr>
             <w:rStyle w:val="Hyperlink"/>
@@ -4220,7 +4204,7 @@
             <w:rFonts w:eastAsia="Calibri" w:cs="Times New Roman"/>
             <w:noProof/>
           </w:rPr>
-          <w:t>Phase 2: Design</w:t>
+          <w:t>Phase 2: Implementation</w:t>
         </w:r>
         <w:r>
           <w:rPr>
@@ -4241,7 +4225,7 @@
             <w:noProof/>
             <w:webHidden/>
           </w:rPr>
-          <w:instrText xml:space="preserve"> PAGEREF _Toc440719871 \h </w:instrText>
+          <w:instrText xml:space="preserve"> PAGEREF _Toc440885058 \h </w:instrText>
         </w:r>
         <w:r>
           <w:rPr>
@@ -4284,7 +4268,7 @@
           <w:lang w:eastAsia="ja-JP"/>
         </w:rPr>
       </w:pPr>
-      <w:hyperlink w:anchor="_Toc440719872" w:history="1">
+      <w:hyperlink w:anchor="_Toc440885059" w:history="1">
         <w:r>
           <w:rPr>
             <w:rStyle w:val="Hyperlink"/>
@@ -4298,7 +4282,7 @@
             <w:rFonts w:eastAsia="Calibri" w:cs="Times New Roman"/>
             <w:noProof/>
           </w:rPr>
-          <w:t>Phase 3: Implementation</w:t>
+          <w:t>Phase 3: Integration and System Testing</w:t>
         </w:r>
         <w:r>
           <w:rPr>
@@ -4319,7 +4303,7 @@
             <w:noProof/>
             <w:webHidden/>
           </w:rPr>
-          <w:instrText xml:space="preserve"> PAGEREF _Toc440719872 \h </w:instrText>
+          <w:instrText xml:space="preserve"> PAGEREF _Toc440885059 \h </w:instrText>
         </w:r>
         <w:r>
           <w:rPr>
@@ -4362,7 +4346,7 @@
           <w:lang w:eastAsia="ja-JP"/>
         </w:rPr>
       </w:pPr>
-      <w:hyperlink w:anchor="_Toc440719873" w:history="1">
+      <w:hyperlink w:anchor="_Toc440885060" w:history="1">
         <w:r>
           <w:rPr>
             <w:rStyle w:val="Hyperlink"/>
@@ -4376,7 +4360,7 @@
             <w:rFonts w:eastAsia="Calibri" w:cs="Times New Roman"/>
             <w:noProof/>
           </w:rPr>
-          <w:t>Phase 4: Integration and System Testing</w:t>
+          <w:t>Phase 4: Release and receive feedback / changes</w:t>
         </w:r>
         <w:r>
           <w:rPr>
@@ -4397,7 +4381,7 @@
             <w:noProof/>
             <w:webHidden/>
           </w:rPr>
-          <w:instrText xml:space="preserve"> PAGEREF _Toc440719873 \h </w:instrText>
+          <w:instrText xml:space="preserve"> PAGEREF _Toc440885060 \h </w:instrText>
         </w:r>
         <w:r>
           <w:rPr>
@@ -4430,84 +4414,6 @@
     </w:p>
     <w:p>
       <w:pPr>
-        <w:pStyle w:val="TableofFigures"/>
-        <w:tabs>
-          <w:tab w:val="right" w:leader="dot" w:pos="8780"/>
-        </w:tabs>
-        <w:rPr>
-          <w:rFonts w:eastAsiaTheme="minorEastAsia"/>
-          <w:noProof/>
-          <w:lang w:eastAsia="ja-JP"/>
-        </w:rPr>
-      </w:pPr>
-      <w:hyperlink w:anchor="_Toc440719874" w:history="1">
-        <w:r>
-          <w:rPr>
-            <w:rStyle w:val="Hyperlink"/>
-            <w:noProof/>
-          </w:rPr>
-          <w:t xml:space="preserve">Table 13: </w:t>
-        </w:r>
-        <w:r>
-          <w:rPr>
-            <w:rStyle w:val="Hyperlink"/>
-            <w:rFonts w:eastAsia="Calibri" w:cs="Times New Roman"/>
-            <w:noProof/>
-          </w:rPr>
-          <w:t>Phase 5: Release and receive feedback / changes</w:t>
-        </w:r>
-        <w:r>
-          <w:rPr>
-            <w:noProof/>
-            <w:webHidden/>
-          </w:rPr>
-          <w:tab/>
-        </w:r>
-        <w:r>
-          <w:rPr>
-            <w:noProof/>
-            <w:webHidden/>
-          </w:rPr>
-          <w:fldChar w:fldCharType="begin"/>
-        </w:r>
-        <w:r>
-          <w:rPr>
-            <w:noProof/>
-            <w:webHidden/>
-          </w:rPr>
-          <w:instrText xml:space="preserve"> PAGEREF _Toc440719874 \h </w:instrText>
-        </w:r>
-        <w:r>
-          <w:rPr>
-            <w:noProof/>
-            <w:webHidden/>
-          </w:rPr>
-        </w:r>
-        <w:r>
-          <w:rPr>
-            <w:noProof/>
-            <w:webHidden/>
-          </w:rPr>
-          <w:fldChar w:fldCharType="separate"/>
-        </w:r>
-        <w:r>
-          <w:rPr>
-            <w:noProof/>
-            <w:webHidden/>
-          </w:rPr>
-          <w:t>24</w:t>
-        </w:r>
-        <w:r>
-          <w:rPr>
-            <w:noProof/>
-            <w:webHidden/>
-          </w:rPr>
-          <w:fldChar w:fldCharType="end"/>
-        </w:r>
-      </w:hyperlink>
-    </w:p>
-    <w:p>
-      <w:pPr>
         <w:spacing w:after="0"/>
         <w:jc w:val="both"/>
         <w:rPr>
@@ -4538,7 +4444,7 @@
       </w:pPr>
       <w:bookmarkStart w:id="6" w:name="_Toc424831275"/>
       <w:bookmarkStart w:id="7" w:name="_Toc424840235"/>
-      <w:bookmarkStart w:id="8" w:name="_Toc440719877"/>
+      <w:bookmarkStart w:id="8" w:name="_Toc440885006"/>
       <w:r>
         <w:rPr>
           <w:rFonts w:asciiTheme="majorHAnsi" w:hAnsiTheme="majorHAnsi"/>
@@ -4678,7 +4584,23 @@
             <w:rFonts w:asciiTheme="majorHAnsi" w:hAnsiTheme="majorHAnsi"/>
             <w:noProof/>
           </w:rPr>
-          <w:t>Figure 2: Evolutionary development Model</w:t>
+          <w:t>Figure 2: Evolutionary develop</w:t>
+        </w:r>
+        <w:r>
+          <w:rPr>
+            <w:rStyle w:val="Hyperlink"/>
+            <w:rFonts w:asciiTheme="majorHAnsi" w:hAnsiTheme="majorHAnsi"/>
+            <w:noProof/>
+          </w:rPr>
+          <w:t>m</w:t>
+        </w:r>
+        <w:r>
+          <w:rPr>
+            <w:rStyle w:val="Hyperlink"/>
+            <w:rFonts w:asciiTheme="majorHAnsi" w:hAnsiTheme="majorHAnsi"/>
+            <w:noProof/>
+          </w:rPr>
+          <w:t>ent Model</w:t>
         </w:r>
         <w:r>
           <w:rPr>
@@ -5363,7 +5285,7 @@
       </w:pPr>
       <w:bookmarkStart w:id="12" w:name="_Toc366559295"/>
       <w:bookmarkStart w:id="13" w:name="_Toc419668200"/>
-      <w:bookmarkStart w:id="14" w:name="_Toc440719878"/>
+      <w:bookmarkStart w:id="14" w:name="_Toc440885007"/>
       <w:r>
         <w:rPr>
           <w:rFonts w:asciiTheme="majorHAnsi" w:hAnsiTheme="majorHAnsi"/>
@@ -5384,7 +5306,7 @@
       </w:pPr>
       <w:bookmarkStart w:id="15" w:name="_Toc366559296"/>
       <w:bookmarkStart w:id="16" w:name="_Toc419668201"/>
-      <w:bookmarkStart w:id="17" w:name="_Toc440719879"/>
+      <w:bookmarkStart w:id="17" w:name="_Toc440885008"/>
       <w:r>
         <w:rPr>
           <w:rFonts w:asciiTheme="majorHAnsi" w:hAnsiTheme="majorHAnsi"/>
@@ -5637,7 +5559,7 @@
       </w:pPr>
       <w:bookmarkStart w:id="18" w:name="_Toc366559297"/>
       <w:bookmarkStart w:id="19" w:name="_Toc419668202"/>
-      <w:bookmarkStart w:id="20" w:name="_Toc440719880"/>
+      <w:bookmarkStart w:id="20" w:name="_Toc440885009"/>
       <w:r>
         <w:rPr>
           <w:rFonts w:asciiTheme="majorHAnsi" w:hAnsiTheme="majorHAnsi"/>
@@ -5815,7 +5737,7 @@
         </w:rPr>
       </w:pPr>
       <w:bookmarkStart w:id="21" w:name="_Toc419668203"/>
-      <w:bookmarkStart w:id="22" w:name="_Toc440719881"/>
+      <w:bookmarkStart w:id="22" w:name="_Toc440885010"/>
       <w:r>
         <w:rPr>
           <w:rFonts w:asciiTheme="majorHAnsi" w:hAnsiTheme="majorHAnsi"/>
@@ -6303,7 +6225,7 @@
         </w:rPr>
       </w:pPr>
       <w:bookmarkStart w:id="23" w:name="_Toc419668204"/>
-      <w:bookmarkStart w:id="24" w:name="_Toc440719882"/>
+      <w:bookmarkStart w:id="24" w:name="_Toc440885011"/>
       <w:r>
         <w:rPr>
           <w:rFonts w:asciiTheme="majorHAnsi" w:hAnsiTheme="majorHAnsi"/>
@@ -6932,7 +6854,7 @@
         </w:rPr>
       </w:pPr>
       <w:bookmarkStart w:id="25" w:name="_Toc419668205"/>
-      <w:bookmarkStart w:id="26" w:name="_Toc440719883"/>
+      <w:bookmarkStart w:id="26" w:name="_Toc440885012"/>
       <w:r>
         <w:rPr>
           <w:rFonts w:asciiTheme="majorHAnsi" w:hAnsiTheme="majorHAnsi"/>
@@ -7053,7 +6975,7 @@
         </w:rPr>
       </w:pPr>
       <w:bookmarkStart w:id="27" w:name="_Toc419668206"/>
-      <w:bookmarkStart w:id="28" w:name="_Toc440719884"/>
+      <w:bookmarkStart w:id="28" w:name="_Toc440885013"/>
       <w:r>
         <w:rPr>
           <w:rStyle w:val="Heading3Char"/>
@@ -7421,7 +7343,7 @@
           <w:rFonts w:asciiTheme="majorHAnsi" w:hAnsiTheme="majorHAnsi"/>
         </w:rPr>
       </w:pPr>
-      <w:bookmarkStart w:id="30" w:name="_Toc440719885"/>
+      <w:bookmarkStart w:id="30" w:name="_Toc440885014"/>
       <w:r>
         <w:rPr>
           <w:rFonts w:asciiTheme="majorHAnsi" w:hAnsiTheme="majorHAnsi"/>
@@ -7949,7 +7871,7 @@
           <w:rFonts w:asciiTheme="majorHAnsi" w:hAnsiTheme="majorHAnsi"/>
         </w:rPr>
       </w:pPr>
-      <w:bookmarkStart w:id="32" w:name="_Toc440719886"/>
+      <w:bookmarkStart w:id="32" w:name="_Toc440885015"/>
       <w:r>
         <w:rPr>
           <w:rFonts w:asciiTheme="majorHAnsi" w:hAnsiTheme="majorHAnsi"/>
@@ -8543,7 +8465,7 @@
       </w:pPr>
       <w:bookmarkStart w:id="33" w:name="_Toc417270614"/>
       <w:bookmarkStart w:id="34" w:name="_Toc419668213"/>
-      <w:bookmarkStart w:id="35" w:name="_Toc440719887"/>
+      <w:bookmarkStart w:id="35" w:name="_Toc440885016"/>
       <w:r>
         <w:rPr>
           <w:rFonts w:asciiTheme="majorHAnsi" w:hAnsiTheme="majorHAnsi"/>
@@ -9805,7 +9727,7 @@
         <w:pStyle w:val="ListOfTables"/>
       </w:pPr>
       <w:bookmarkStart w:id="36" w:name="_Toc417269079"/>
-      <w:bookmarkStart w:id="37" w:name="_Toc440719862"/>
+      <w:bookmarkStart w:id="37" w:name="_Toc440885049"/>
       <w:r>
         <w:t xml:space="preserve">Table </w:t>
       </w:r>
@@ -9844,7 +9766,7 @@
       <w:bookmarkStart w:id="40" w:name="_Toc424806260"/>
       <w:bookmarkStart w:id="41" w:name="_Toc424831277"/>
       <w:bookmarkStart w:id="42" w:name="_Toc424840237"/>
-      <w:bookmarkStart w:id="43" w:name="_Toc440719888"/>
+      <w:bookmarkStart w:id="43" w:name="_Toc440885017"/>
       <w:r>
         <w:rPr>
           <w:rFonts w:asciiTheme="majorHAnsi" w:hAnsiTheme="majorHAnsi"/>
@@ -9875,7 +9797,7 @@
       <w:bookmarkStart w:id="46" w:name="_Toc424806263"/>
       <w:bookmarkStart w:id="47" w:name="_Toc424831280"/>
       <w:bookmarkStart w:id="48" w:name="_Toc424840240"/>
-      <w:bookmarkStart w:id="49" w:name="_Toc440719889"/>
+      <w:bookmarkStart w:id="49" w:name="_Toc440885018"/>
       <w:bookmarkEnd w:id="38"/>
       <w:bookmarkEnd w:id="39"/>
       <w:bookmarkEnd w:id="40"/>
@@ -9896,7 +9818,7 @@
           <w:rFonts w:asciiTheme="majorHAnsi" w:hAnsiTheme="majorHAnsi"/>
         </w:rPr>
       </w:pPr>
-      <w:bookmarkStart w:id="50" w:name="_Toc440719890"/>
+      <w:bookmarkStart w:id="50" w:name="_Toc440885019"/>
       <w:r>
         <w:rPr>
           <w:rFonts w:asciiTheme="majorHAnsi" w:hAnsiTheme="majorHAnsi"/>
@@ -10096,7 +10018,7 @@
       <w:bookmarkStart w:id="53" w:name="_Toc424806264"/>
       <w:bookmarkStart w:id="54" w:name="_Toc424831281"/>
       <w:bookmarkStart w:id="55" w:name="_Toc424840241"/>
-      <w:bookmarkStart w:id="56" w:name="_Toc440719891"/>
+      <w:bookmarkStart w:id="56" w:name="_Toc440885020"/>
       <w:r>
         <w:rPr>
           <w:rFonts w:asciiTheme="majorHAnsi" w:hAnsiTheme="majorHAnsi"/>
@@ -10362,7 +10284,7 @@
       <w:bookmarkStart w:id="59" w:name="_Toc424806265"/>
       <w:bookmarkStart w:id="60" w:name="_Toc424831282"/>
       <w:bookmarkStart w:id="61" w:name="_Toc424840242"/>
-      <w:bookmarkStart w:id="62" w:name="_Toc440719892"/>
+      <w:bookmarkStart w:id="62" w:name="_Toc440885021"/>
       <w:r>
         <w:rPr>
           <w:rFonts w:asciiTheme="majorHAnsi" w:hAnsiTheme="majorHAnsi"/>
@@ -12367,7 +12289,7 @@
                 <w:sz w:val="24"/>
                 <w:szCs w:val="24"/>
               </w:rPr>
-              <w:t>oft Window 7</w:t>
+              <w:t>oft Window 10</w:t>
             </w:r>
           </w:p>
         </w:tc>
@@ -12664,7 +12586,7 @@
       <w:pPr>
         <w:pStyle w:val="ListOfTables"/>
       </w:pPr>
-      <w:bookmarkStart w:id="63" w:name="_Toc440719863"/>
+      <w:bookmarkStart w:id="63" w:name="_Toc440885050"/>
       <w:r>
         <w:t>Table 2: Hardware Requirement for Server</w:t>
       </w:r>
@@ -13449,7 +13371,7 @@
       <w:pPr>
         <w:pStyle w:val="ListOfTables"/>
       </w:pPr>
-      <w:bookmarkStart w:id="64" w:name="_Toc440719864"/>
+      <w:bookmarkStart w:id="64" w:name="_Toc440885051"/>
       <w:r>
         <w:t>Table 3: Hardware Requirement for Client</w:t>
       </w:r>
@@ -13629,7 +13551,7 @@
       </w:tr>
       <w:tr>
         <w:trPr>
-          <w:trHeight w:hRule="exact" w:val="262"/>
+          <w:trHeight w:hRule="exact" w:val="662"/>
         </w:trPr>
         <w:tc>
           <w:tcPr>
@@ -13693,9 +13615,9 @@
             <w:pPr>
               <w:pStyle w:val="TableParagraph"/>
               <w:spacing w:line="247" w:lineRule="exact"/>
-              <w:ind w:left="103" w:right="262"/>
-              <w:rPr>
-                <w:rFonts w:asciiTheme="majorHAnsi" w:eastAsia="Times New Roman" w:hAnsiTheme="majorHAnsi" w:cs="Times New Roman"/>
+              <w:ind w:right="262"/>
+              <w:rPr>
+                <w:rFonts w:asciiTheme="majorHAnsi" w:hAnsiTheme="majorHAnsi"/>
                 <w:sz w:val="24"/>
                 <w:szCs w:val="24"/>
               </w:rPr>
@@ -13706,15 +13628,6 @@
                 <w:sz w:val="24"/>
                 <w:szCs w:val="24"/>
               </w:rPr>
-              <w:t>Window Server</w:t>
-            </w:r>
-            <w:r>
-              <w:rPr>
-                <w:rFonts w:asciiTheme="majorHAnsi" w:hAnsiTheme="majorHAnsi"/>
-                <w:spacing w:val="-1"/>
-                <w:sz w:val="24"/>
-                <w:szCs w:val="24"/>
-              </w:rPr>
               <w:t xml:space="preserve"> </w:t>
             </w:r>
             <w:r>
@@ -13723,7 +13636,7 @@
                 <w:sz w:val="24"/>
                 <w:szCs w:val="24"/>
               </w:rPr>
-              <w:t>2008</w:t>
+              <w:t>Microsoft Window 7</w:t>
             </w:r>
           </w:p>
         </w:tc>
@@ -14567,7 +14480,7 @@
       <w:pPr>
         <w:pStyle w:val="ListOfTables"/>
       </w:pPr>
-      <w:bookmarkStart w:id="65" w:name="_Toc440719865"/>
+      <w:bookmarkStart w:id="65" w:name="_Toc440885052"/>
       <w:r>
         <w:t>Table 4: Software requirements for develop web site and web service</w:t>
       </w:r>
@@ -14625,6 +14538,7 @@
                 <w:sz w:val="24"/>
                 <w:szCs w:val="24"/>
               </w:rPr>
+              <w:lastRenderedPageBreak/>
               <w:t>Software</w:t>
             </w:r>
           </w:p>
@@ -14741,7 +14655,6 @@
                 <w:sz w:val="24"/>
                 <w:szCs w:val="24"/>
               </w:rPr>
-              <w:lastRenderedPageBreak/>
               <w:t>Operating</w:t>
             </w:r>
             <w:r>
@@ -15110,7 +15023,7 @@
       </w:tr>
       <w:tr>
         <w:trPr>
-          <w:trHeight w:hRule="exact" w:val="264"/>
+          <w:trHeight w:hRule="exact" w:val="707"/>
         </w:trPr>
         <w:tc>
           <w:tcPr>
@@ -15157,7 +15070,7 @@
             <w:pPr>
               <w:pStyle w:val="TableParagraph"/>
               <w:spacing w:line="247" w:lineRule="exact"/>
-              <w:ind w:left="103" w:right="262"/>
+              <w:ind w:right="262"/>
               <w:rPr>
                 <w:rFonts w:asciiTheme="majorHAnsi" w:eastAsia="Times New Roman" w:hAnsiTheme="majorHAnsi" w:cs="Times New Roman"/>
                 <w:sz w:val="24"/>
@@ -15170,7 +15083,7 @@
                 <w:sz w:val="24"/>
                 <w:szCs w:val="24"/>
               </w:rPr>
-              <w:t>MS SQL Server 2008</w:t>
+              <w:t xml:space="preserve"> SQLite 3</w:t>
             </w:r>
           </w:p>
         </w:tc>
@@ -15494,7 +15407,7 @@
       <w:pPr>
         <w:pStyle w:val="ListOfTables"/>
       </w:pPr>
-      <w:bookmarkStart w:id="66" w:name="_Toc440719866"/>
+      <w:bookmarkStart w:id="66" w:name="_Toc440885053"/>
       <w:r>
         <w:t>Table 5: Software requirements for develop client application</w:t>
       </w:r>
@@ -15534,7 +15447,7 @@
       <w:bookmarkStart w:id="69" w:name="_Toc424806266"/>
       <w:bookmarkStart w:id="70" w:name="_Toc424831284"/>
       <w:bookmarkStart w:id="71" w:name="_Toc424840244"/>
-      <w:bookmarkStart w:id="72" w:name="_Toc440719893"/>
+      <w:bookmarkStart w:id="72" w:name="_Toc440885022"/>
       <w:r>
         <w:rPr>
           <w:rFonts w:asciiTheme="majorHAnsi" w:hAnsiTheme="majorHAnsi"/>
@@ -15566,7 +15479,7 @@
       <w:bookmarkStart w:id="75" w:name="_Toc424806267"/>
       <w:bookmarkStart w:id="76" w:name="_Toc424831285"/>
       <w:bookmarkStart w:id="77" w:name="_Toc424840245"/>
-      <w:bookmarkStart w:id="78" w:name="_Toc440719894"/>
+      <w:bookmarkStart w:id="78" w:name="_Toc440885023"/>
       <w:r>
         <w:rPr>
           <w:rFonts w:asciiTheme="majorHAnsi" w:hAnsiTheme="majorHAnsi"/>
@@ -15995,7 +15908,7 @@
           <w:lang w:eastAsia="ja-JP"/>
         </w:rPr>
         <w:drawing>
-          <wp:anchor distT="0" distB="0" distL="114300" distR="114300" simplePos="0" relativeHeight="251667968" behindDoc="0" locked="0" layoutInCell="1" allowOverlap="1" wp14:anchorId="7C199A84" wp14:editId="7D49A300">
+          <wp:anchor distT="0" distB="0" distL="114300" distR="114300" simplePos="0" relativeHeight="251658752" behindDoc="0" locked="0" layoutInCell="1" allowOverlap="1" wp14:anchorId="7C199A84" wp14:editId="7D49A300">
             <wp:simplePos x="0" y="0"/>
             <wp:positionH relativeFrom="column">
               <wp:posOffset>269875</wp:posOffset>
@@ -16063,11 +15976,13 @@
           <w:rFonts w:asciiTheme="majorHAnsi" w:hAnsiTheme="majorHAnsi"/>
         </w:rPr>
       </w:pPr>
-      <w:bookmarkStart w:id="81" w:name="_Toc427228914"/>
-      <w:bookmarkStart w:id="82" w:name="_Toc427229027"/>
-      <w:bookmarkStart w:id="83" w:name="_Toc427229262"/>
-      <w:bookmarkStart w:id="84" w:name="_Toc427352648"/>
-      <w:bookmarkStart w:id="85" w:name="_Toc440719856"/>
+      <w:bookmarkStart w:id="81" w:name="_Toc440719856"/>
+      <w:bookmarkStart w:id="82" w:name="_Toc427228914"/>
+      <w:bookmarkStart w:id="83" w:name="_Toc427229027"/>
+      <w:bookmarkStart w:id="84" w:name="_Toc427229262"/>
+      <w:bookmarkStart w:id="85" w:name="_Toc427352648"/>
+      <w:bookmarkStart w:id="86" w:name="_GoBack"/>
+      <w:bookmarkEnd w:id="86"/>
       <w:r>
         <w:rPr>
           <w:rFonts w:asciiTheme="majorHAnsi" w:hAnsiTheme="majorHAnsi"/>
@@ -16086,7 +16001,7 @@
         </w:rPr>
         <w:t>Evolutionary development Model</w:t>
       </w:r>
-      <w:bookmarkEnd w:id="85"/>
+      <w:bookmarkEnd w:id="81"/>
     </w:p>
     <w:p>
       <w:pPr>
@@ -16124,10 +16039,10 @@
         <w:t>References:</w:t>
       </w:r>
     </w:p>
-    <w:bookmarkEnd w:id="81"/>
     <w:bookmarkEnd w:id="82"/>
     <w:bookmarkEnd w:id="83"/>
     <w:bookmarkEnd w:id="84"/>
+    <w:bookmarkEnd w:id="85"/>
     <w:p>
       <w:pPr>
         <w:rPr>
@@ -16426,24 +16341,24 @@
           <w:rFonts w:asciiTheme="majorHAnsi" w:hAnsiTheme="majorHAnsi"/>
         </w:rPr>
       </w:pPr>
-      <w:bookmarkStart w:id="86" w:name="_Toc408921814"/>
-      <w:bookmarkStart w:id="87" w:name="_Toc424722503"/>
-      <w:bookmarkStart w:id="88" w:name="_Toc424806268"/>
-      <w:bookmarkStart w:id="89" w:name="_Toc424831287"/>
-      <w:bookmarkStart w:id="90" w:name="_Toc424840247"/>
-      <w:bookmarkStart w:id="91" w:name="_Toc440719895"/>
+      <w:bookmarkStart w:id="87" w:name="_Toc408921814"/>
+      <w:bookmarkStart w:id="88" w:name="_Toc424722503"/>
+      <w:bookmarkStart w:id="89" w:name="_Toc424806268"/>
+      <w:bookmarkStart w:id="90" w:name="_Toc424831287"/>
+      <w:bookmarkStart w:id="91" w:name="_Toc424840247"/>
+      <w:bookmarkStart w:id="92" w:name="_Toc440885024"/>
       <w:r>
         <w:rPr>
           <w:rFonts w:asciiTheme="majorHAnsi" w:hAnsiTheme="majorHAnsi"/>
         </w:rPr>
         <w:t>Roles and responsibilities</w:t>
       </w:r>
-      <w:bookmarkEnd w:id="86"/>
       <w:bookmarkEnd w:id="87"/>
       <w:bookmarkEnd w:id="88"/>
       <w:bookmarkEnd w:id="89"/>
       <w:bookmarkEnd w:id="90"/>
       <w:bookmarkEnd w:id="91"/>
+      <w:bookmarkEnd w:id="92"/>
       <w:r>
         <w:rPr>
           <w:rFonts w:asciiTheme="majorHAnsi" w:hAnsiTheme="majorHAnsi"/>
@@ -18288,20 +18203,20 @@
         <w:pStyle w:val="ListOfTables"/>
         <w:ind w:left="1984"/>
       </w:pPr>
-      <w:bookmarkStart w:id="92" w:name="_Toc398557031"/>
-      <w:bookmarkStart w:id="93" w:name="_Toc417269082"/>
-      <w:bookmarkStart w:id="94" w:name="_Toc424806897"/>
-      <w:bookmarkStart w:id="95" w:name="_Toc440719867"/>
+      <w:bookmarkStart w:id="93" w:name="_Toc398557031"/>
+      <w:bookmarkStart w:id="94" w:name="_Toc417269082"/>
+      <w:bookmarkStart w:id="95" w:name="_Toc424806897"/>
+      <w:bookmarkStart w:id="96" w:name="_Toc440885054"/>
       <w:r>
         <w:t>Table 6</w:t>
       </w:r>
       <w:r>
         <w:t>: Roles and Responsibilities Details</w:t>
       </w:r>
-      <w:bookmarkEnd w:id="92"/>
       <w:bookmarkEnd w:id="93"/>
       <w:bookmarkEnd w:id="94"/>
       <w:bookmarkEnd w:id="95"/>
+      <w:bookmarkEnd w:id="96"/>
     </w:p>
     <w:p>
       <w:pPr>
@@ -18310,24 +18225,24 @@
           <w:rFonts w:asciiTheme="majorHAnsi" w:hAnsiTheme="majorHAnsi"/>
         </w:rPr>
       </w:pPr>
-      <w:bookmarkStart w:id="96" w:name="_Toc408921815"/>
-      <w:bookmarkStart w:id="97" w:name="_Toc424722504"/>
-      <w:bookmarkStart w:id="98" w:name="_Toc424806269"/>
-      <w:bookmarkStart w:id="99" w:name="_Toc424831288"/>
-      <w:bookmarkStart w:id="100" w:name="_Toc424840248"/>
-      <w:bookmarkStart w:id="101" w:name="_Toc440719896"/>
+      <w:bookmarkStart w:id="97" w:name="_Toc408921815"/>
+      <w:bookmarkStart w:id="98" w:name="_Toc424722504"/>
+      <w:bookmarkStart w:id="99" w:name="_Toc424806269"/>
+      <w:bookmarkStart w:id="100" w:name="_Toc424831288"/>
+      <w:bookmarkStart w:id="101" w:name="_Toc424840248"/>
+      <w:bookmarkStart w:id="102" w:name="_Toc440885025"/>
       <w:r>
         <w:rPr>
           <w:rFonts w:asciiTheme="majorHAnsi" w:hAnsiTheme="majorHAnsi"/>
         </w:rPr>
         <w:t>Tools and Techniques</w:t>
       </w:r>
-      <w:bookmarkEnd w:id="96"/>
       <w:bookmarkEnd w:id="97"/>
       <w:bookmarkEnd w:id="98"/>
       <w:bookmarkEnd w:id="99"/>
       <w:bookmarkEnd w:id="100"/>
       <w:bookmarkEnd w:id="101"/>
+      <w:bookmarkEnd w:id="102"/>
       <w:r>
         <w:rPr>
           <w:rFonts w:asciiTheme="majorHAnsi" w:hAnsiTheme="majorHAnsi"/>
@@ -18347,11 +18262,11 @@
           <w:szCs w:val="24"/>
         </w:rPr>
       </w:pPr>
-      <w:bookmarkStart w:id="102" w:name="_Toc408921816"/>
-      <w:bookmarkStart w:id="103" w:name="_Toc424722505"/>
-      <w:bookmarkStart w:id="104" w:name="_Toc424806270"/>
-      <w:bookmarkStart w:id="105" w:name="_Toc424831289"/>
-      <w:bookmarkStart w:id="106" w:name="_Toc424840249"/>
+      <w:bookmarkStart w:id="103" w:name="_Toc408921816"/>
+      <w:bookmarkStart w:id="104" w:name="_Toc424722505"/>
+      <w:bookmarkStart w:id="105" w:name="_Toc424806270"/>
+      <w:bookmarkStart w:id="106" w:name="_Toc424831289"/>
+      <w:bookmarkStart w:id="107" w:name="_Toc424840249"/>
     </w:p>
     <w:tbl>
       <w:tblPr>
@@ -18988,11 +18903,11 @@
         <w:pStyle w:val="ListOfTables"/>
         <w:ind w:left="1984"/>
       </w:pPr>
-      <w:bookmarkStart w:id="107" w:name="_Toc440719868"/>
+      <w:bookmarkStart w:id="108" w:name="_Toc440885055"/>
       <w:r>
         <w:t>Table 7: Tools and Techniques</w:t>
       </w:r>
-      <w:bookmarkEnd w:id="107"/>
+      <w:bookmarkEnd w:id="108"/>
     </w:p>
     <w:p>
       <w:pPr>
@@ -19017,16 +18932,14 @@
           <w:rFonts w:asciiTheme="majorHAnsi" w:hAnsiTheme="majorHAnsi"/>
         </w:rPr>
       </w:pPr>
-      <w:bookmarkStart w:id="108" w:name="_Toc440719897"/>
-      <w:bookmarkStart w:id="109" w:name="_GoBack"/>
+      <w:bookmarkStart w:id="109" w:name="_Toc440885026"/>
+      <w:r>
+        <w:rPr>
+          <w:rFonts w:asciiTheme="majorHAnsi" w:hAnsiTheme="majorHAnsi"/>
+        </w:rPr>
+        <w:t>Project Management Plan</w:t>
+      </w:r>
       <w:bookmarkEnd w:id="109"/>
-      <w:r>
-        <w:rPr>
-          <w:rFonts w:asciiTheme="majorHAnsi" w:hAnsiTheme="majorHAnsi"/>
-        </w:rPr>
-        <w:t>Project Management Plan</w:t>
-      </w:r>
-      <w:bookmarkEnd w:id="108"/>
     </w:p>
     <w:p>
       <w:pPr>
@@ -19042,7 +18955,7 @@
           <w:rFonts w:asciiTheme="majorHAnsi" w:hAnsiTheme="majorHAnsi"/>
         </w:rPr>
       </w:pPr>
-      <w:bookmarkStart w:id="110" w:name="_Toc440719898"/>
+      <w:bookmarkStart w:id="110" w:name="_Toc440885027"/>
       <w:r>
         <w:rPr>
           <w:rFonts w:asciiTheme="majorHAnsi" w:hAnsiTheme="majorHAnsi"/>
@@ -19299,7 +19212,7 @@
       </w:tr>
       <w:tr>
         <w:trPr>
-          <w:trHeight w:hRule="exact" w:val="2781"/>
+          <w:trHeight w:val="4004"/>
         </w:trPr>
         <w:tc>
           <w:tcPr>
@@ -19307,7 +19220,6 @@
             <w:tcBorders>
               <w:top w:val="single" w:sz="4" w:space="0" w:color="000000"/>
               <w:left w:val="single" w:sz="4" w:space="0" w:color="000000"/>
-              <w:bottom w:val="single" w:sz="4" w:space="0" w:color="000000"/>
               <w:right w:val="single" w:sz="4" w:space="0" w:color="000000"/>
             </w:tcBorders>
             <w:hideMark/>
@@ -19329,7 +19241,24 @@
                 <w:sz w:val="24"/>
                 <w:szCs w:val="24"/>
               </w:rPr>
-              <w:t xml:space="preserve">Define Requirement </w:t>
+              <w:t>Define Requirement /</w:t>
+            </w:r>
+            <w:r>
+              <w:rPr>
+                <w:rFonts w:asciiTheme="majorHAnsi" w:eastAsia="Times New Roman" w:hAnsiTheme="majorHAnsi" w:cs="Times New Roman"/>
+                <w:sz w:val="24"/>
+                <w:szCs w:val="24"/>
+              </w:rPr>
+              <w:t xml:space="preserve"> </w:t>
+            </w:r>
+            <w:r>
+              <w:rPr>
+                <w:rFonts w:asciiTheme="majorHAnsi" w:hAnsiTheme="majorHAnsi"/>
+                <w:b/>
+                <w:sz w:val="24"/>
+                <w:szCs w:val="24"/>
+              </w:rPr>
+              <w:t>Design</w:t>
             </w:r>
           </w:p>
         </w:tc>
@@ -19339,7 +19268,6 @@
             <w:tcBorders>
               <w:top w:val="single" w:sz="4" w:space="0" w:color="000000"/>
               <w:left w:val="single" w:sz="4" w:space="0" w:color="000000"/>
-              <w:bottom w:val="single" w:sz="4" w:space="0" w:color="000000"/>
               <w:right w:val="single" w:sz="4" w:space="0" w:color="000000"/>
             </w:tcBorders>
             <w:hideMark/>
@@ -19372,6 +19300,87 @@
               <w:t xml:space="preserve"> requirements for the system in general.</w:t>
             </w:r>
           </w:p>
+          <w:p>
+            <w:pPr>
+              <w:pStyle w:val="TableParagraph"/>
+              <w:numPr>
+                <w:ilvl w:val="0"/>
+                <w:numId w:val="17"/>
+              </w:numPr>
+              <w:tabs>
+                <w:tab w:val="left" w:pos="231"/>
+              </w:tabs>
+              <w:ind w:right="458" w:firstLine="0"/>
+              <w:jc w:val="both"/>
+              <w:rPr>
+                <w:rFonts w:asciiTheme="majorHAnsi" w:eastAsia="Times New Roman" w:hAnsiTheme="majorHAnsi" w:cs="Times New Roman"/>
+                <w:sz w:val="24"/>
+                <w:szCs w:val="24"/>
+              </w:rPr>
+            </w:pPr>
+            <w:r>
+              <w:rPr>
+                <w:rFonts w:asciiTheme="majorHAnsi" w:hAnsiTheme="majorHAnsi"/>
+                <w:sz w:val="24"/>
+                <w:szCs w:val="24"/>
+              </w:rPr>
+              <w:t>Architecture design for the system</w:t>
+            </w:r>
+          </w:p>
+          <w:p>
+            <w:pPr>
+              <w:pStyle w:val="TableParagraph"/>
+              <w:numPr>
+                <w:ilvl w:val="0"/>
+                <w:numId w:val="17"/>
+              </w:numPr>
+              <w:tabs>
+                <w:tab w:val="left" w:pos="231"/>
+              </w:tabs>
+              <w:ind w:right="322" w:firstLine="0"/>
+              <w:jc w:val="both"/>
+              <w:rPr>
+                <w:rFonts w:asciiTheme="majorHAnsi" w:eastAsia="Times New Roman" w:hAnsiTheme="majorHAnsi" w:cs="Times New Roman"/>
+                <w:sz w:val="24"/>
+                <w:szCs w:val="24"/>
+              </w:rPr>
+            </w:pPr>
+            <w:r>
+              <w:rPr>
+                <w:rFonts w:asciiTheme="majorHAnsi" w:hAnsiTheme="majorHAnsi"/>
+                <w:sz w:val="24"/>
+                <w:szCs w:val="24"/>
+              </w:rPr>
+              <w:t>Detail design using top-down break down</w:t>
+            </w:r>
+          </w:p>
+          <w:p>
+            <w:pPr>
+              <w:pStyle w:val="TableParagraph"/>
+              <w:numPr>
+                <w:ilvl w:val="0"/>
+                <w:numId w:val="17"/>
+              </w:numPr>
+              <w:tabs>
+                <w:tab w:val="left" w:pos="231"/>
+              </w:tabs>
+              <w:spacing w:before="2"/>
+              <w:ind w:right="129" w:firstLine="0"/>
+              <w:rPr>
+                <w:rFonts w:asciiTheme="majorHAnsi" w:eastAsia="Times New Roman" w:hAnsiTheme="majorHAnsi" w:cs="Times New Roman"/>
+                <w:sz w:val="24"/>
+                <w:szCs w:val="24"/>
+              </w:rPr>
+            </w:pPr>
+            <w:r>
+              <w:rPr>
+                <w:rFonts w:asciiTheme="majorHAnsi" w:hAnsiTheme="majorHAnsi"/>
+                <w:sz w:val="24"/>
+                <w:szCs w:val="24"/>
+              </w:rPr>
+              <w:t>Choose Technology</w:t>
+            </w:r>
+          </w:p>
         </w:tc>
         <w:tc>
           <w:tcPr>
@@ -19379,7 +19388,6 @@
             <w:tcBorders>
               <w:top w:val="single" w:sz="4" w:space="0" w:color="000000"/>
               <w:left w:val="single" w:sz="4" w:space="0" w:color="000000"/>
-              <w:bottom w:val="single" w:sz="4" w:space="0" w:color="000000"/>
               <w:right w:val="single" w:sz="4" w:space="0" w:color="000000"/>
             </w:tcBorders>
             <w:hideMark/>
@@ -19442,6 +19450,85 @@
               <w:t>-Project Task Plan.</w:t>
             </w:r>
           </w:p>
+          <w:p>
+            <w:pPr>
+              <w:pStyle w:val="TableParagraph"/>
+              <w:numPr>
+                <w:ilvl w:val="0"/>
+                <w:numId w:val="18"/>
+              </w:numPr>
+              <w:tabs>
+                <w:tab w:val="left" w:pos="231"/>
+              </w:tabs>
+              <w:ind w:right="105" w:firstLine="0"/>
+              <w:rPr>
+                <w:rFonts w:asciiTheme="majorHAnsi" w:eastAsia="Times New Roman" w:hAnsiTheme="majorHAnsi" w:cs="Times New Roman"/>
+                <w:sz w:val="24"/>
+                <w:szCs w:val="24"/>
+              </w:rPr>
+            </w:pPr>
+            <w:r>
+              <w:rPr>
+                <w:rFonts w:asciiTheme="majorHAnsi" w:hAnsiTheme="majorHAnsi"/>
+                <w:sz w:val="24"/>
+                <w:szCs w:val="24"/>
+              </w:rPr>
+              <w:t>Software Design Document</w:t>
+            </w:r>
+          </w:p>
+          <w:p>
+            <w:pPr>
+              <w:pStyle w:val="TableParagraph"/>
+              <w:numPr>
+                <w:ilvl w:val="0"/>
+                <w:numId w:val="18"/>
+              </w:numPr>
+              <w:tabs>
+                <w:tab w:val="left" w:pos="231"/>
+              </w:tabs>
+              <w:spacing w:line="252" w:lineRule="exact"/>
+              <w:ind w:right="659" w:firstLine="0"/>
+              <w:rPr>
+                <w:rFonts w:asciiTheme="majorHAnsi" w:eastAsia="Times New Roman" w:hAnsiTheme="majorHAnsi" w:cs="Times New Roman"/>
+                <w:sz w:val="24"/>
+                <w:szCs w:val="24"/>
+              </w:rPr>
+            </w:pPr>
+            <w:r>
+              <w:rPr>
+                <w:rFonts w:asciiTheme="majorHAnsi" w:hAnsiTheme="majorHAnsi"/>
+                <w:sz w:val="24"/>
+                <w:szCs w:val="24"/>
+              </w:rPr>
+              <w:t>Base code structure</w:t>
+            </w:r>
+          </w:p>
+          <w:p>
+            <w:pPr>
+              <w:pStyle w:val="TableParagraph"/>
+              <w:numPr>
+                <w:ilvl w:val="0"/>
+                <w:numId w:val="18"/>
+              </w:numPr>
+              <w:tabs>
+                <w:tab w:val="left" w:pos="231"/>
+              </w:tabs>
+              <w:ind w:right="531" w:firstLine="0"/>
+              <w:rPr>
+                <w:rFonts w:asciiTheme="majorHAnsi" w:eastAsia="Times New Roman" w:hAnsiTheme="majorHAnsi" w:cs="Times New Roman"/>
+                <w:sz w:val="24"/>
+                <w:szCs w:val="24"/>
+              </w:rPr>
+            </w:pPr>
+            <w:r>
+              <w:rPr>
+                <w:rFonts w:asciiTheme="majorHAnsi" w:hAnsiTheme="majorHAnsi"/>
+                <w:sz w:val="24"/>
+                <w:szCs w:val="24"/>
+              </w:rPr>
+              <w:t>Technology notes</w:t>
+            </w:r>
+          </w:p>
         </w:tc>
         <w:tc>
           <w:tcPr>
@@ -19449,7 +19536,6 @@
             <w:tcBorders>
               <w:top w:val="single" w:sz="4" w:space="0" w:color="000000"/>
               <w:left w:val="single" w:sz="4" w:space="0" w:color="000000"/>
-              <w:bottom w:val="single" w:sz="4" w:space="0" w:color="000000"/>
               <w:right w:val="single" w:sz="4" w:space="0" w:color="000000"/>
             </w:tcBorders>
             <w:hideMark/>
@@ -19470,7 +19556,15 @@
                 <w:sz w:val="24"/>
                 <w:szCs w:val="24"/>
               </w:rPr>
-              <w:t>20 man- days</w:t>
+              <w:t>4</w:t>
+            </w:r>
+            <w:r>
+              <w:rPr>
+                <w:rFonts w:asciiTheme="majorHAnsi" w:hAnsiTheme="majorHAnsi"/>
+                <w:sz w:val="24"/>
+                <w:szCs w:val="24"/>
+              </w:rPr>
+              <w:t>0 man- days</w:t>
             </w:r>
           </w:p>
         </w:tc>
@@ -19480,7 +19574,6 @@
             <w:tcBorders>
               <w:top w:val="single" w:sz="4" w:space="0" w:color="000000"/>
               <w:left w:val="single" w:sz="4" w:space="0" w:color="000000"/>
-              <w:bottom w:val="single" w:sz="4" w:space="0" w:color="000000"/>
               <w:right w:val="single" w:sz="4" w:space="0" w:color="000000"/>
             </w:tcBorders>
             <w:hideMark/>
@@ -19505,6 +19598,17 @@
               <w:t>N/A</w:t>
             </w:r>
           </w:p>
+          <w:p>
+            <w:pPr>
+              <w:pStyle w:val="TableParagraph"/>
+              <w:ind w:left="100" w:right="343"/>
+              <w:rPr>
+                <w:rFonts w:asciiTheme="majorHAnsi" w:eastAsia="Times New Roman" w:hAnsiTheme="majorHAnsi" w:cs="Times New Roman"/>
+                <w:sz w:val="24"/>
+                <w:szCs w:val="24"/>
+              </w:rPr>
+            </w:pPr>
+          </w:p>
         </w:tc>
         <w:tc>
           <w:tcPr>
@@ -19512,7 +19616,6 @@
             <w:tcBorders>
               <w:top w:val="single" w:sz="4" w:space="0" w:color="000000"/>
               <w:left w:val="single" w:sz="4" w:space="0" w:color="000000"/>
-              <w:bottom w:val="single" w:sz="4" w:space="0" w:color="000000"/>
               <w:right w:val="single" w:sz="4" w:space="0" w:color="000000"/>
             </w:tcBorders>
             <w:hideMark/>
@@ -19528,7 +19631,7 @@
                 <w:tab w:val="left" w:pos="233"/>
               </w:tabs>
               <w:spacing w:before="1"/>
-              <w:ind w:right="210" w:firstLine="0"/>
+              <w:ind w:right="210"/>
               <w:rPr>
                 <w:rFonts w:asciiTheme="majorHAnsi" w:eastAsia="Times New Roman" w:hAnsiTheme="majorHAnsi" w:cs="Times New Roman"/>
                 <w:sz w:val="24"/>
@@ -19544,302 +19647,6 @@
               <w:t>Lack of member share of understand</w:t>
             </w:r>
           </w:p>
-        </w:tc>
-      </w:tr>
-      <w:tr>
-        <w:trPr>
-          <w:trHeight w:hRule="exact" w:val="2781"/>
-        </w:trPr>
-        <w:tc>
-          <w:tcPr>
-            <w:tcW w:w="2053" w:type="dxa"/>
-            <w:tcBorders>
-              <w:top w:val="single" w:sz="4" w:space="0" w:color="000000"/>
-              <w:left w:val="single" w:sz="4" w:space="0" w:color="000000"/>
-              <w:bottom w:val="single" w:sz="4" w:space="0" w:color="000000"/>
-              <w:right w:val="single" w:sz="4" w:space="0" w:color="000000"/>
-            </w:tcBorders>
-            <w:hideMark/>
-          </w:tcPr>
-          <w:p>
-            <w:pPr>
-              <w:pStyle w:val="TableParagraph"/>
-              <w:spacing w:line="252" w:lineRule="exact"/>
-              <w:ind w:left="103" w:right="162"/>
-              <w:rPr>
-                <w:rFonts w:asciiTheme="majorHAnsi" w:eastAsia="Times New Roman" w:hAnsiTheme="majorHAnsi" w:cs="Times New Roman"/>
-                <w:sz w:val="24"/>
-                <w:szCs w:val="24"/>
-              </w:rPr>
-            </w:pPr>
-            <w:r>
-              <w:rPr>
-                <w:rFonts w:asciiTheme="majorHAnsi" w:hAnsiTheme="majorHAnsi"/>
-                <w:b/>
-                <w:sz w:val="24"/>
-                <w:szCs w:val="24"/>
-              </w:rPr>
-              <w:t>Design</w:t>
-            </w:r>
-          </w:p>
-        </w:tc>
-        <w:tc>
-          <w:tcPr>
-            <w:tcW w:w="2535" w:type="dxa"/>
-            <w:tcBorders>
-              <w:top w:val="single" w:sz="4" w:space="0" w:color="000000"/>
-              <w:left w:val="single" w:sz="4" w:space="0" w:color="000000"/>
-              <w:bottom w:val="single" w:sz="4" w:space="0" w:color="000000"/>
-              <w:right w:val="single" w:sz="4" w:space="0" w:color="000000"/>
-            </w:tcBorders>
-            <w:hideMark/>
-          </w:tcPr>
-          <w:p>
-            <w:pPr>
-              <w:pStyle w:val="TableParagraph"/>
-              <w:numPr>
-                <w:ilvl w:val="0"/>
-                <w:numId w:val="17"/>
-              </w:numPr>
-              <w:tabs>
-                <w:tab w:val="left" w:pos="231"/>
-              </w:tabs>
-              <w:ind w:right="458" w:firstLine="0"/>
-              <w:jc w:val="both"/>
-              <w:rPr>
-                <w:rFonts w:asciiTheme="majorHAnsi" w:eastAsia="Times New Roman" w:hAnsiTheme="majorHAnsi" w:cs="Times New Roman"/>
-                <w:sz w:val="24"/>
-                <w:szCs w:val="24"/>
-              </w:rPr>
-            </w:pPr>
-            <w:r>
-              <w:rPr>
-                <w:rFonts w:asciiTheme="majorHAnsi" w:hAnsiTheme="majorHAnsi"/>
-                <w:sz w:val="24"/>
-                <w:szCs w:val="24"/>
-              </w:rPr>
-              <w:t>Architecture design for the system</w:t>
-            </w:r>
-          </w:p>
-          <w:p>
-            <w:pPr>
-              <w:pStyle w:val="TableParagraph"/>
-              <w:numPr>
-                <w:ilvl w:val="0"/>
-                <w:numId w:val="17"/>
-              </w:numPr>
-              <w:tabs>
-                <w:tab w:val="left" w:pos="231"/>
-              </w:tabs>
-              <w:ind w:right="322" w:firstLine="0"/>
-              <w:jc w:val="both"/>
-              <w:rPr>
-                <w:rFonts w:asciiTheme="majorHAnsi" w:eastAsia="Times New Roman" w:hAnsiTheme="majorHAnsi" w:cs="Times New Roman"/>
-                <w:sz w:val="24"/>
-                <w:szCs w:val="24"/>
-              </w:rPr>
-            </w:pPr>
-            <w:r>
-              <w:rPr>
-                <w:rFonts w:asciiTheme="majorHAnsi" w:hAnsiTheme="majorHAnsi"/>
-                <w:sz w:val="24"/>
-                <w:szCs w:val="24"/>
-              </w:rPr>
-              <w:t>Detail design using top-down break down</w:t>
-            </w:r>
-          </w:p>
-          <w:p>
-            <w:pPr>
-              <w:pStyle w:val="TableParagraph"/>
-              <w:numPr>
-                <w:ilvl w:val="0"/>
-                <w:numId w:val="17"/>
-              </w:numPr>
-              <w:tabs>
-                <w:tab w:val="left" w:pos="231"/>
-              </w:tabs>
-              <w:spacing w:before="2"/>
-              <w:ind w:right="129" w:firstLine="0"/>
-              <w:rPr>
-                <w:rFonts w:asciiTheme="majorHAnsi" w:eastAsia="Times New Roman" w:hAnsiTheme="majorHAnsi" w:cs="Times New Roman"/>
-                <w:sz w:val="24"/>
-                <w:szCs w:val="24"/>
-              </w:rPr>
-            </w:pPr>
-            <w:r>
-              <w:rPr>
-                <w:rFonts w:asciiTheme="majorHAnsi" w:hAnsiTheme="majorHAnsi"/>
-                <w:sz w:val="24"/>
-                <w:szCs w:val="24"/>
-              </w:rPr>
-              <w:t>Choose Technology</w:t>
-            </w:r>
-          </w:p>
-        </w:tc>
-        <w:tc>
-          <w:tcPr>
-            <w:tcW w:w="2533" w:type="dxa"/>
-            <w:tcBorders>
-              <w:top w:val="single" w:sz="4" w:space="0" w:color="000000"/>
-              <w:left w:val="single" w:sz="4" w:space="0" w:color="000000"/>
-              <w:bottom w:val="single" w:sz="4" w:space="0" w:color="000000"/>
-              <w:right w:val="single" w:sz="4" w:space="0" w:color="000000"/>
-            </w:tcBorders>
-            <w:hideMark/>
-          </w:tcPr>
-          <w:p>
-            <w:pPr>
-              <w:pStyle w:val="TableParagraph"/>
-              <w:numPr>
-                <w:ilvl w:val="0"/>
-                <w:numId w:val="18"/>
-              </w:numPr>
-              <w:tabs>
-                <w:tab w:val="left" w:pos="231"/>
-              </w:tabs>
-              <w:ind w:right="105" w:firstLine="0"/>
-              <w:rPr>
-                <w:rFonts w:asciiTheme="majorHAnsi" w:eastAsia="Times New Roman" w:hAnsiTheme="majorHAnsi" w:cs="Times New Roman"/>
-                <w:sz w:val="24"/>
-                <w:szCs w:val="24"/>
-              </w:rPr>
-            </w:pPr>
-            <w:r>
-              <w:rPr>
-                <w:rFonts w:asciiTheme="majorHAnsi" w:hAnsiTheme="majorHAnsi"/>
-                <w:sz w:val="24"/>
-                <w:szCs w:val="24"/>
-              </w:rPr>
-              <w:t>Software Design Document</w:t>
-            </w:r>
-          </w:p>
-          <w:p>
-            <w:pPr>
-              <w:pStyle w:val="TableParagraph"/>
-              <w:numPr>
-                <w:ilvl w:val="0"/>
-                <w:numId w:val="18"/>
-              </w:numPr>
-              <w:tabs>
-                <w:tab w:val="left" w:pos="231"/>
-              </w:tabs>
-              <w:spacing w:line="252" w:lineRule="exact"/>
-              <w:ind w:right="659" w:firstLine="0"/>
-              <w:rPr>
-                <w:rFonts w:asciiTheme="majorHAnsi" w:eastAsia="Times New Roman" w:hAnsiTheme="majorHAnsi" w:cs="Times New Roman"/>
-                <w:sz w:val="24"/>
-                <w:szCs w:val="24"/>
-              </w:rPr>
-            </w:pPr>
-            <w:r>
-              <w:rPr>
-                <w:rFonts w:asciiTheme="majorHAnsi" w:hAnsiTheme="majorHAnsi"/>
-                <w:sz w:val="24"/>
-                <w:szCs w:val="24"/>
-              </w:rPr>
-              <w:t>Base code structure</w:t>
-            </w:r>
-          </w:p>
-          <w:p>
-            <w:pPr>
-              <w:pStyle w:val="TableParagraph"/>
-              <w:numPr>
-                <w:ilvl w:val="0"/>
-                <w:numId w:val="18"/>
-              </w:numPr>
-              <w:tabs>
-                <w:tab w:val="left" w:pos="231"/>
-              </w:tabs>
-              <w:ind w:right="531" w:firstLine="0"/>
-              <w:rPr>
-                <w:rFonts w:asciiTheme="majorHAnsi" w:eastAsia="Times New Roman" w:hAnsiTheme="majorHAnsi" w:cs="Times New Roman"/>
-                <w:sz w:val="24"/>
-                <w:szCs w:val="24"/>
-              </w:rPr>
-            </w:pPr>
-            <w:r>
-              <w:rPr>
-                <w:rFonts w:asciiTheme="majorHAnsi" w:hAnsiTheme="majorHAnsi"/>
-                <w:sz w:val="24"/>
-                <w:szCs w:val="24"/>
-              </w:rPr>
-              <w:t>Technology notes</w:t>
-            </w:r>
-          </w:p>
-        </w:tc>
-        <w:tc>
-          <w:tcPr>
-            <w:tcW w:w="1773" w:type="dxa"/>
-            <w:tcBorders>
-              <w:top w:val="single" w:sz="4" w:space="0" w:color="000000"/>
-              <w:left w:val="single" w:sz="4" w:space="0" w:color="000000"/>
-              <w:bottom w:val="single" w:sz="4" w:space="0" w:color="000000"/>
-              <w:right w:val="single" w:sz="4" w:space="0" w:color="000000"/>
-            </w:tcBorders>
-            <w:hideMark/>
-          </w:tcPr>
-          <w:p>
-            <w:pPr>
-              <w:pStyle w:val="TableParagraph"/>
-              <w:ind w:left="100" w:right="412"/>
-              <w:rPr>
-                <w:rFonts w:asciiTheme="majorHAnsi" w:eastAsia="Times New Roman" w:hAnsiTheme="majorHAnsi" w:cs="Times New Roman"/>
-                <w:sz w:val="24"/>
-                <w:szCs w:val="24"/>
-              </w:rPr>
-            </w:pPr>
-            <w:r>
-              <w:rPr>
-                <w:rFonts w:asciiTheme="majorHAnsi" w:hAnsiTheme="majorHAnsi"/>
-                <w:sz w:val="24"/>
-                <w:szCs w:val="24"/>
-              </w:rPr>
-              <w:t>20 man- days</w:t>
-            </w:r>
-          </w:p>
-        </w:tc>
-        <w:tc>
-          <w:tcPr>
-            <w:tcW w:w="2467" w:type="dxa"/>
-            <w:tcBorders>
-              <w:top w:val="single" w:sz="4" w:space="0" w:color="000000"/>
-              <w:left w:val="single" w:sz="4" w:space="0" w:color="000000"/>
-              <w:bottom w:val="single" w:sz="4" w:space="0" w:color="000000"/>
-              <w:right w:val="single" w:sz="4" w:space="0" w:color="000000"/>
-            </w:tcBorders>
-            <w:hideMark/>
-          </w:tcPr>
-          <w:p>
-            <w:pPr>
-              <w:pStyle w:val="TableParagraph"/>
-              <w:ind w:left="100" w:right="343"/>
-              <w:rPr>
-                <w:rFonts w:asciiTheme="majorHAnsi" w:eastAsia="Times New Roman" w:hAnsiTheme="majorHAnsi" w:cs="Times New Roman"/>
-                <w:sz w:val="24"/>
-                <w:szCs w:val="24"/>
-              </w:rPr>
-            </w:pPr>
-            <w:r>
-              <w:rPr>
-                <w:rFonts w:asciiTheme="majorHAnsi" w:eastAsia="Times New Roman" w:hAnsiTheme="majorHAnsi" w:cs="Times New Roman"/>
-                <w:sz w:val="24"/>
-                <w:szCs w:val="24"/>
-              </w:rPr>
-              <w:t>Depend on “Requirement Analysis”</w:t>
-            </w:r>
-          </w:p>
-        </w:tc>
-        <w:tc>
-          <w:tcPr>
-            <w:tcW w:w="2162" w:type="dxa"/>
-            <w:tcBorders>
-              <w:top w:val="single" w:sz="4" w:space="0" w:color="000000"/>
-              <w:left w:val="single" w:sz="4" w:space="0" w:color="000000"/>
-              <w:bottom w:val="single" w:sz="4" w:space="0" w:color="000000"/>
-              <w:right w:val="single" w:sz="4" w:space="0" w:color="000000"/>
-            </w:tcBorders>
-            <w:hideMark/>
-          </w:tcPr>
           <w:p>
             <w:pPr>
               <w:pStyle w:val="TableParagraph"/>
@@ -19885,7 +19692,7 @@
       </w:tr>
       <w:tr>
         <w:trPr>
-          <w:trHeight w:hRule="exact" w:val="892"/>
+          <w:trHeight w:hRule="exact" w:val="1459"/>
         </w:trPr>
         <w:tc>
           <w:tcPr>
@@ -20083,25 +19890,7 @@
                 <w:sz w:val="24"/>
                 <w:szCs w:val="24"/>
               </w:rPr>
-              <w:t xml:space="preserve">Code </w:t>
-            </w:r>
-            <w:proofErr w:type="spellStart"/>
-            <w:r>
-              <w:rPr>
-                <w:rFonts w:asciiTheme="majorHAnsi" w:hAnsiTheme="majorHAnsi" w:cs="Times New Roman"/>
-                <w:sz w:val="24"/>
-                <w:szCs w:val="24"/>
-              </w:rPr>
-              <w:t>dose</w:t>
-            </w:r>
-            <w:proofErr w:type="spellEnd"/>
-            <w:r>
-              <w:rPr>
-                <w:rFonts w:asciiTheme="majorHAnsi" w:hAnsiTheme="majorHAnsi" w:cs="Times New Roman"/>
-                <w:sz w:val="24"/>
-                <w:szCs w:val="24"/>
-              </w:rPr>
-              <w:t xml:space="preserve"> not work.</w:t>
+              <w:t>Code dose not work.</w:t>
             </w:r>
           </w:p>
         </w:tc>
@@ -20139,7 +19928,6 @@
                 <w:sz w:val="24"/>
                 <w:szCs w:val="24"/>
               </w:rPr>
-              <w:lastRenderedPageBreak/>
               <w:t>Integration and System Testing</w:t>
             </w:r>
           </w:p>
@@ -20189,7 +19977,7 @@
                 <w:sz w:val="24"/>
                 <w:szCs w:val="24"/>
               </w:rPr>
-              <w:t xml:space="preserve"> all modules of system</w:t>
+              <w:t xml:space="preserve"> modules of system</w:t>
             </w:r>
           </w:p>
           <w:p>
@@ -20475,6 +20263,7 @@
                 <w:sz w:val="24"/>
                 <w:szCs w:val="24"/>
               </w:rPr>
+              <w:lastRenderedPageBreak/>
               <w:t xml:space="preserve">Release and receive feedback </w:t>
             </w:r>
             <w:r>
@@ -20589,7 +20378,15 @@
                 <w:sz w:val="24"/>
                 <w:szCs w:val="24"/>
               </w:rPr>
-              <w:t xml:space="preserve">Analyze feedback and </w:t>
+              <w:t>Analyze fe</w:t>
+            </w:r>
+            <w:r>
+              <w:rPr>
+                <w:rFonts w:asciiTheme="majorHAnsi" w:hAnsiTheme="majorHAnsi" w:cs="Times New Roman"/>
+                <w:sz w:val="24"/>
+                <w:szCs w:val="24"/>
+              </w:rPr>
+              <w:t xml:space="preserve">edback, record changes and </w:t>
             </w:r>
             <w:proofErr w:type="spellStart"/>
             <w:r>
@@ -20607,7 +20404,7 @@
                 <w:sz w:val="24"/>
                 <w:szCs w:val="24"/>
               </w:rPr>
-              <w:t xml:space="preserve"> requirement.</w:t>
+              <w:t xml:space="preserve"> requirement / apply changes</w:t>
             </w:r>
           </w:p>
         </w:tc>
@@ -20769,7 +20566,7 @@
         <w:pStyle w:val="ListOfTables"/>
         <w:ind w:left="1984"/>
       </w:pPr>
-      <w:bookmarkStart w:id="111" w:name="_Toc440719869"/>
+      <w:bookmarkStart w:id="111" w:name="_Toc440885056"/>
       <w:r>
         <w:t>Table 8: Software Development Life Cycle Detail</w:t>
       </w:r>
@@ -20797,7 +20594,7 @@
           <w:rFonts w:asciiTheme="majorHAnsi" w:hAnsiTheme="majorHAnsi"/>
         </w:rPr>
       </w:pPr>
-      <w:bookmarkStart w:id="112" w:name="_Toc440719899"/>
+      <w:bookmarkStart w:id="112" w:name="_Toc440885028"/>
       <w:r>
         <w:rPr>
           <w:rFonts w:asciiTheme="majorHAnsi" w:hAnsiTheme="majorHAnsi"/>
@@ -20816,14 +20613,14 @@
       <w:pPr>
         <w:pStyle w:val="Heading4"/>
       </w:pPr>
-      <w:r>
-        <w:t xml:space="preserve">Requirement </w:t>
-      </w:r>
       <w:proofErr w:type="spellStart"/>
       <w:r>
-        <w:t>Anlysis</w:t>
+        <w:t>Defind</w:t>
       </w:r>
       <w:proofErr w:type="spellEnd"/>
+      <w:r>
+        <w:t xml:space="preserve"> requirement / design</w:t>
+      </w:r>
     </w:p>
     <w:p>
       <w:pPr>
@@ -20976,7 +20773,6 @@
                 <w:b/>
                 <w:sz w:val="24"/>
               </w:rPr>
-              <w:lastRenderedPageBreak/>
               <w:t>1</w:t>
             </w:r>
             <w:r>
@@ -21129,6 +20925,446 @@
           </w:p>
         </w:tc>
       </w:tr>
+      <w:tr>
+        <w:trPr>
+          <w:trHeight w:hRule="exact" w:val="1050"/>
+        </w:trPr>
+        <w:tc>
+          <w:tcPr>
+            <w:tcW w:w="4409" w:type="dxa"/>
+            <w:tcBorders>
+              <w:top w:val="single" w:sz="4" w:space="0" w:color="000000"/>
+              <w:left w:val="single" w:sz="4" w:space="0" w:color="000000"/>
+              <w:bottom w:val="single" w:sz="4" w:space="0" w:color="000000"/>
+              <w:right w:val="single" w:sz="4" w:space="0" w:color="000000"/>
+            </w:tcBorders>
+          </w:tcPr>
+          <w:p>
+            <w:pPr>
+              <w:pStyle w:val="TableParagraph"/>
+              <w:ind w:left="103" w:right="563"/>
+              <w:rPr>
+                <w:rFonts w:asciiTheme="majorHAnsi" w:hAnsiTheme="majorHAnsi"/>
+                <w:b/>
+                <w:sz w:val="24"/>
+              </w:rPr>
+            </w:pPr>
+            <w:r>
+              <w:rPr>
+                <w:rFonts w:asciiTheme="majorHAnsi" w:hAnsiTheme="majorHAnsi"/>
+                <w:b/>
+                <w:sz w:val="24"/>
+              </w:rPr>
+              <w:t xml:space="preserve">2. </w:t>
+            </w:r>
+            <w:r>
+              <w:rPr>
+                <w:rFonts w:asciiTheme="majorHAnsi" w:hAnsiTheme="majorHAnsi"/>
+                <w:b/>
+                <w:sz w:val="24"/>
+              </w:rPr>
+              <w:t>Architecture design for the system</w:t>
+            </w:r>
+          </w:p>
+        </w:tc>
+        <w:tc>
+          <w:tcPr>
+            <w:tcW w:w="6165" w:type="dxa"/>
+            <w:tcBorders>
+              <w:top w:val="single" w:sz="4" w:space="0" w:color="000000"/>
+              <w:left w:val="single" w:sz="4" w:space="0" w:color="000000"/>
+              <w:bottom w:val="single" w:sz="4" w:space="0" w:color="000000"/>
+              <w:right w:val="single" w:sz="4" w:space="0" w:color="000000"/>
+            </w:tcBorders>
+          </w:tcPr>
+          <w:p>
+            <w:pPr>
+              <w:pStyle w:val="TableParagraph"/>
+              <w:ind w:left="103" w:right="385"/>
+              <w:rPr>
+                <w:rFonts w:asciiTheme="majorHAnsi" w:hAnsiTheme="majorHAnsi"/>
+                <w:sz w:val="24"/>
+              </w:rPr>
+            </w:pPr>
+            <w:r>
+              <w:rPr>
+                <w:rFonts w:asciiTheme="majorHAnsi" w:hAnsiTheme="majorHAnsi"/>
+                <w:sz w:val="24"/>
+              </w:rPr>
+              <w:t>Design the architecture for each module and the connection between them.</w:t>
+            </w:r>
+          </w:p>
+        </w:tc>
+        <w:tc>
+          <w:tcPr>
+            <w:tcW w:w="3433" w:type="dxa"/>
+            <w:tcBorders>
+              <w:top w:val="single" w:sz="4" w:space="0" w:color="000000"/>
+              <w:left w:val="single" w:sz="4" w:space="0" w:color="000000"/>
+              <w:bottom w:val="single" w:sz="4" w:space="0" w:color="000000"/>
+              <w:right w:val="single" w:sz="4" w:space="0" w:color="000000"/>
+            </w:tcBorders>
+          </w:tcPr>
+          <w:p>
+            <w:pPr>
+              <w:pStyle w:val="TableParagraph"/>
+              <w:ind w:left="103" w:right="182"/>
+              <w:rPr>
+                <w:rFonts w:asciiTheme="majorHAnsi" w:hAnsiTheme="majorHAnsi"/>
+                <w:sz w:val="24"/>
+              </w:rPr>
+            </w:pPr>
+            <w:proofErr w:type="spellStart"/>
+            <w:r>
+              <w:rPr>
+                <w:rFonts w:asciiTheme="majorHAnsi" w:hAnsiTheme="majorHAnsi"/>
+                <w:sz w:val="24"/>
+              </w:rPr>
+              <w:t>ThaiTC</w:t>
+            </w:r>
+            <w:proofErr w:type="spellEnd"/>
+            <w:r>
+              <w:rPr>
+                <w:rFonts w:asciiTheme="majorHAnsi" w:hAnsiTheme="majorHAnsi"/>
+                <w:sz w:val="24"/>
+              </w:rPr>
+              <w:t xml:space="preserve">, </w:t>
+            </w:r>
+            <w:proofErr w:type="spellStart"/>
+            <w:r>
+              <w:rPr>
+                <w:rFonts w:asciiTheme="majorHAnsi" w:hAnsiTheme="majorHAnsi"/>
+                <w:sz w:val="24"/>
+              </w:rPr>
+              <w:t>NguyenNN</w:t>
+            </w:r>
+            <w:proofErr w:type="spellEnd"/>
+            <w:r>
+              <w:rPr>
+                <w:rFonts w:asciiTheme="majorHAnsi" w:hAnsiTheme="majorHAnsi"/>
+                <w:sz w:val="24"/>
+              </w:rPr>
+              <w:t xml:space="preserve">, </w:t>
+            </w:r>
+            <w:proofErr w:type="spellStart"/>
+            <w:r>
+              <w:rPr>
+                <w:rFonts w:asciiTheme="majorHAnsi" w:hAnsiTheme="majorHAnsi"/>
+                <w:sz w:val="24"/>
+              </w:rPr>
+              <w:t>QuyPH</w:t>
+            </w:r>
+            <w:proofErr w:type="spellEnd"/>
+            <w:r>
+              <w:rPr>
+                <w:rFonts w:asciiTheme="majorHAnsi" w:hAnsiTheme="majorHAnsi"/>
+                <w:sz w:val="24"/>
+              </w:rPr>
+              <w:t xml:space="preserve">, </w:t>
+            </w:r>
+            <w:proofErr w:type="spellStart"/>
+            <w:r>
+              <w:rPr>
+                <w:rFonts w:asciiTheme="majorHAnsi" w:hAnsiTheme="majorHAnsi"/>
+                <w:sz w:val="24"/>
+              </w:rPr>
+              <w:t>AnhND</w:t>
+            </w:r>
+            <w:proofErr w:type="spellEnd"/>
+          </w:p>
+        </w:tc>
+      </w:tr>
+      <w:tr>
+        <w:trPr>
+          <w:trHeight w:hRule="exact" w:val="1050"/>
+        </w:trPr>
+        <w:tc>
+          <w:tcPr>
+            <w:tcW w:w="4409" w:type="dxa"/>
+            <w:tcBorders>
+              <w:top w:val="single" w:sz="4" w:space="0" w:color="000000"/>
+              <w:left w:val="single" w:sz="4" w:space="0" w:color="000000"/>
+              <w:bottom w:val="single" w:sz="4" w:space="0" w:color="000000"/>
+              <w:right w:val="single" w:sz="4" w:space="0" w:color="000000"/>
+            </w:tcBorders>
+          </w:tcPr>
+          <w:p>
+            <w:pPr>
+              <w:pStyle w:val="TableParagraph"/>
+              <w:ind w:left="103" w:right="563"/>
+              <w:rPr>
+                <w:rFonts w:asciiTheme="majorHAnsi" w:hAnsiTheme="majorHAnsi"/>
+                <w:b/>
+                <w:sz w:val="24"/>
+              </w:rPr>
+            </w:pPr>
+            <w:r>
+              <w:rPr>
+                <w:rFonts w:asciiTheme="majorHAnsi" w:hAnsiTheme="majorHAnsi"/>
+                <w:b/>
+                <w:sz w:val="24"/>
+              </w:rPr>
+              <w:lastRenderedPageBreak/>
+              <w:t xml:space="preserve">3. </w:t>
+            </w:r>
+            <w:r>
+              <w:rPr>
+                <w:rFonts w:asciiTheme="majorHAnsi" w:hAnsiTheme="majorHAnsi"/>
+                <w:b/>
+                <w:sz w:val="24"/>
+              </w:rPr>
+              <w:t>Detail design</w:t>
+            </w:r>
+          </w:p>
+        </w:tc>
+        <w:tc>
+          <w:tcPr>
+            <w:tcW w:w="6165" w:type="dxa"/>
+            <w:tcBorders>
+              <w:top w:val="single" w:sz="4" w:space="0" w:color="000000"/>
+              <w:left w:val="single" w:sz="4" w:space="0" w:color="000000"/>
+              <w:bottom w:val="single" w:sz="4" w:space="0" w:color="000000"/>
+              <w:right w:val="single" w:sz="4" w:space="0" w:color="000000"/>
+            </w:tcBorders>
+          </w:tcPr>
+          <w:p>
+            <w:pPr>
+              <w:pStyle w:val="TableParagraph"/>
+              <w:ind w:left="103" w:right="385"/>
+              <w:rPr>
+                <w:rFonts w:asciiTheme="majorHAnsi" w:hAnsiTheme="majorHAnsi"/>
+                <w:sz w:val="24"/>
+              </w:rPr>
+            </w:pPr>
+            <w:r>
+              <w:rPr>
+                <w:rFonts w:asciiTheme="majorHAnsi" w:hAnsiTheme="majorHAnsi"/>
+                <w:sz w:val="24"/>
+              </w:rPr>
+              <w:t>Design Database</w:t>
+            </w:r>
+          </w:p>
+        </w:tc>
+        <w:tc>
+          <w:tcPr>
+            <w:tcW w:w="3433" w:type="dxa"/>
+            <w:tcBorders>
+              <w:top w:val="single" w:sz="4" w:space="0" w:color="000000"/>
+              <w:left w:val="single" w:sz="4" w:space="0" w:color="000000"/>
+              <w:bottom w:val="single" w:sz="4" w:space="0" w:color="000000"/>
+              <w:right w:val="single" w:sz="4" w:space="0" w:color="000000"/>
+            </w:tcBorders>
+          </w:tcPr>
+          <w:p>
+            <w:pPr>
+              <w:pStyle w:val="TableParagraph"/>
+              <w:ind w:left="103" w:right="182"/>
+              <w:rPr>
+                <w:rFonts w:asciiTheme="majorHAnsi" w:hAnsiTheme="majorHAnsi"/>
+                <w:sz w:val="24"/>
+              </w:rPr>
+            </w:pPr>
+            <w:proofErr w:type="spellStart"/>
+            <w:r>
+              <w:rPr>
+                <w:rFonts w:asciiTheme="majorHAnsi" w:hAnsiTheme="majorHAnsi"/>
+                <w:sz w:val="24"/>
+              </w:rPr>
+              <w:t>ThaiTC</w:t>
+            </w:r>
+            <w:proofErr w:type="spellEnd"/>
+            <w:r>
+              <w:rPr>
+                <w:rFonts w:asciiTheme="majorHAnsi" w:hAnsiTheme="majorHAnsi"/>
+                <w:sz w:val="24"/>
+              </w:rPr>
+              <w:t xml:space="preserve">, </w:t>
+            </w:r>
+            <w:proofErr w:type="spellStart"/>
+            <w:r>
+              <w:rPr>
+                <w:rFonts w:asciiTheme="majorHAnsi" w:hAnsiTheme="majorHAnsi"/>
+                <w:sz w:val="24"/>
+              </w:rPr>
+              <w:t>NguyenNN</w:t>
+            </w:r>
+            <w:proofErr w:type="spellEnd"/>
+            <w:r>
+              <w:rPr>
+                <w:rFonts w:asciiTheme="majorHAnsi" w:hAnsiTheme="majorHAnsi"/>
+                <w:sz w:val="24"/>
+              </w:rPr>
+              <w:t xml:space="preserve">, </w:t>
+            </w:r>
+            <w:proofErr w:type="spellStart"/>
+            <w:r>
+              <w:rPr>
+                <w:rFonts w:asciiTheme="majorHAnsi" w:hAnsiTheme="majorHAnsi"/>
+                <w:sz w:val="24"/>
+              </w:rPr>
+              <w:t>QuyPH</w:t>
+            </w:r>
+            <w:proofErr w:type="spellEnd"/>
+            <w:r>
+              <w:rPr>
+                <w:rFonts w:asciiTheme="majorHAnsi" w:hAnsiTheme="majorHAnsi"/>
+                <w:sz w:val="24"/>
+              </w:rPr>
+              <w:t xml:space="preserve">, </w:t>
+            </w:r>
+            <w:proofErr w:type="spellStart"/>
+            <w:r>
+              <w:rPr>
+                <w:rFonts w:asciiTheme="majorHAnsi" w:hAnsiTheme="majorHAnsi"/>
+                <w:sz w:val="24"/>
+              </w:rPr>
+              <w:t>AnhND</w:t>
+            </w:r>
+            <w:proofErr w:type="spellEnd"/>
+          </w:p>
+        </w:tc>
+      </w:tr>
+      <w:tr>
+        <w:trPr>
+          <w:trHeight w:hRule="exact" w:val="1050"/>
+        </w:trPr>
+        <w:tc>
+          <w:tcPr>
+            <w:tcW w:w="4409" w:type="dxa"/>
+            <w:tcBorders>
+              <w:top w:val="single" w:sz="4" w:space="0" w:color="000000"/>
+              <w:left w:val="single" w:sz="4" w:space="0" w:color="000000"/>
+              <w:bottom w:val="single" w:sz="4" w:space="0" w:color="000000"/>
+              <w:right w:val="single" w:sz="4" w:space="0" w:color="000000"/>
+            </w:tcBorders>
+          </w:tcPr>
+          <w:p>
+            <w:pPr>
+              <w:pStyle w:val="TableParagraph"/>
+              <w:ind w:left="103" w:right="563"/>
+              <w:rPr>
+                <w:rFonts w:asciiTheme="majorHAnsi" w:hAnsiTheme="majorHAnsi"/>
+                <w:b/>
+                <w:sz w:val="24"/>
+              </w:rPr>
+            </w:pPr>
+            <w:r>
+              <w:rPr>
+                <w:rFonts w:asciiTheme="majorHAnsi" w:hAnsiTheme="majorHAnsi"/>
+                <w:b/>
+                <w:sz w:val="24"/>
+              </w:rPr>
+              <w:t>4. Choose technology</w:t>
+            </w:r>
+          </w:p>
+        </w:tc>
+        <w:tc>
+          <w:tcPr>
+            <w:tcW w:w="6165" w:type="dxa"/>
+            <w:tcBorders>
+              <w:top w:val="single" w:sz="4" w:space="0" w:color="000000"/>
+              <w:left w:val="single" w:sz="4" w:space="0" w:color="000000"/>
+              <w:bottom w:val="single" w:sz="4" w:space="0" w:color="000000"/>
+              <w:right w:val="single" w:sz="4" w:space="0" w:color="000000"/>
+            </w:tcBorders>
+          </w:tcPr>
+          <w:p>
+            <w:pPr>
+              <w:pStyle w:val="TableParagraph"/>
+              <w:ind w:left="103" w:right="385"/>
+              <w:rPr>
+                <w:rFonts w:asciiTheme="majorHAnsi" w:hAnsiTheme="majorHAnsi"/>
+                <w:sz w:val="24"/>
+              </w:rPr>
+            </w:pPr>
+            <w:r>
+              <w:rPr>
+                <w:rFonts w:asciiTheme="majorHAnsi" w:hAnsiTheme="majorHAnsi"/>
+                <w:sz w:val="24"/>
+              </w:rPr>
+              <w:t>Choose technology to implement the module</w:t>
+            </w:r>
+          </w:p>
+        </w:tc>
+        <w:tc>
+          <w:tcPr>
+            <w:tcW w:w="3433" w:type="dxa"/>
+            <w:tcBorders>
+              <w:top w:val="single" w:sz="4" w:space="0" w:color="000000"/>
+              <w:left w:val="single" w:sz="4" w:space="0" w:color="000000"/>
+              <w:bottom w:val="single" w:sz="4" w:space="0" w:color="000000"/>
+              <w:right w:val="single" w:sz="4" w:space="0" w:color="000000"/>
+            </w:tcBorders>
+          </w:tcPr>
+          <w:p>
+            <w:pPr>
+              <w:pStyle w:val="TableParagraph"/>
+              <w:ind w:left="103" w:right="182"/>
+              <w:rPr>
+                <w:rFonts w:asciiTheme="majorHAnsi" w:hAnsiTheme="majorHAnsi"/>
+                <w:sz w:val="24"/>
+              </w:rPr>
+            </w:pPr>
+            <w:proofErr w:type="spellStart"/>
+            <w:r>
+              <w:rPr>
+                <w:rFonts w:asciiTheme="majorHAnsi" w:hAnsiTheme="majorHAnsi"/>
+                <w:sz w:val="24"/>
+              </w:rPr>
+              <w:t>ThaiTC</w:t>
+            </w:r>
+            <w:proofErr w:type="spellEnd"/>
+            <w:r>
+              <w:rPr>
+                <w:rFonts w:asciiTheme="majorHAnsi" w:hAnsiTheme="majorHAnsi"/>
+                <w:sz w:val="24"/>
+              </w:rPr>
+              <w:t xml:space="preserve">, </w:t>
+            </w:r>
+            <w:proofErr w:type="spellStart"/>
+            <w:r>
+              <w:rPr>
+                <w:rFonts w:asciiTheme="majorHAnsi" w:hAnsiTheme="majorHAnsi"/>
+                <w:sz w:val="24"/>
+              </w:rPr>
+              <w:t>NguyenNN</w:t>
+            </w:r>
+            <w:proofErr w:type="spellEnd"/>
+            <w:r>
+              <w:rPr>
+                <w:rFonts w:asciiTheme="majorHAnsi" w:hAnsiTheme="majorHAnsi"/>
+                <w:sz w:val="24"/>
+              </w:rPr>
+              <w:t xml:space="preserve">, </w:t>
+            </w:r>
+            <w:proofErr w:type="spellStart"/>
+            <w:r>
+              <w:rPr>
+                <w:rFonts w:asciiTheme="majorHAnsi" w:hAnsiTheme="majorHAnsi"/>
+                <w:sz w:val="24"/>
+              </w:rPr>
+              <w:t>QuyPH</w:t>
+            </w:r>
+            <w:proofErr w:type="spellEnd"/>
+            <w:r>
+              <w:rPr>
+                <w:rFonts w:asciiTheme="majorHAnsi" w:hAnsiTheme="majorHAnsi"/>
+                <w:sz w:val="24"/>
+              </w:rPr>
+              <w:t xml:space="preserve">, </w:t>
+            </w:r>
+            <w:proofErr w:type="spellStart"/>
+            <w:r>
+              <w:rPr>
+                <w:rFonts w:asciiTheme="majorHAnsi" w:hAnsiTheme="majorHAnsi"/>
+                <w:sz w:val="24"/>
+              </w:rPr>
+              <w:t>AnhND</w:t>
+            </w:r>
+            <w:proofErr w:type="spellEnd"/>
+          </w:p>
+        </w:tc>
+      </w:tr>
     </w:tbl>
     <w:p>
       <w:pPr>
@@ -21143,7 +21379,7 @@
         <w:pStyle w:val="ListOfTables"/>
         <w:ind w:left="1984"/>
       </w:pPr>
-      <w:bookmarkStart w:id="113" w:name="_Toc440719870"/>
+      <w:bookmarkStart w:id="113" w:name="_Toc440885057"/>
       <w:r>
         <w:t xml:space="preserve">Table 9: </w:t>
       </w:r>
@@ -21165,7 +21401,7 @@
         <w:rPr>
           <w:rFonts w:eastAsia="Calibri" w:cs="Times New Roman"/>
         </w:rPr>
-        <w:t xml:space="preserve"> requirement</w:t>
+        <w:t xml:space="preserve"> requirement / design</w:t>
       </w:r>
       <w:bookmarkEnd w:id="113"/>
     </w:p>
@@ -21197,20 +21433,26 @@
     </w:p>
     <w:p>
       <w:pPr>
-        <w:pStyle w:val="Heading4"/>
-      </w:pPr>
-      <w:r>
-        <w:tab/>
-      </w:r>
-      <w:r>
-        <w:t>Design</w:t>
-      </w:r>
-    </w:p>
-    <w:p>
-      <w:pPr>
         <w:tabs>
           <w:tab w:val="left" w:pos="1470"/>
         </w:tabs>
+        <w:jc w:val="center"/>
+        <w:rPr>
+          <w:rFonts w:asciiTheme="majorHAnsi" w:hAnsiTheme="majorHAnsi"/>
+        </w:rPr>
+      </w:pPr>
+    </w:p>
+    <w:p>
+      <w:pPr>
+        <w:pStyle w:val="Heading4"/>
+      </w:pPr>
+      <w:r>
+        <w:tab/>
+        <w:t>Implementation</w:t>
+      </w:r>
+    </w:p>
+    <w:p>
+      <w:pPr>
         <w:rPr>
           <w:rFonts w:asciiTheme="majorHAnsi" w:hAnsiTheme="majorHAnsi"/>
         </w:rPr>
@@ -21361,7 +21603,23 @@
                 <w:b/>
                 <w:sz w:val="24"/>
               </w:rPr>
-              <w:t>1. Architecture design for the system</w:t>
+              <w:t>1. C</w:t>
+            </w:r>
+            <w:r>
+              <w:rPr>
+                <w:rFonts w:asciiTheme="majorHAnsi" w:hAnsiTheme="majorHAnsi"/>
+                <w:b/>
+                <w:sz w:val="24"/>
+              </w:rPr>
+              <w:t>ode</w:t>
+            </w:r>
+            <w:r>
+              <w:rPr>
+                <w:rFonts w:asciiTheme="majorHAnsi" w:hAnsiTheme="majorHAnsi"/>
+                <w:b/>
+                <w:sz w:val="24"/>
+              </w:rPr>
+              <w:t xml:space="preserve"> modules</w:t>
             </w:r>
           </w:p>
         </w:tc>
@@ -21390,7 +21648,7 @@
                 <w:rFonts w:asciiTheme="majorHAnsi" w:hAnsiTheme="majorHAnsi"/>
                 <w:sz w:val="24"/>
               </w:rPr>
-              <w:t>Design the architecture for each module and the connection between them.</w:t>
+              <w:t>Code modules base on detail design and task list</w:t>
             </w:r>
           </w:p>
         </w:tc>
@@ -21474,377 +21732,54 @@
           </w:p>
         </w:tc>
       </w:tr>
-      <w:tr>
-        <w:trPr>
-          <w:trHeight w:hRule="exact" w:val="1050"/>
-        </w:trPr>
-        <w:tc>
-          <w:tcPr>
-            <w:tcW w:w="4409" w:type="dxa"/>
-            <w:tcBorders>
-              <w:top w:val="single" w:sz="4" w:space="0" w:color="000000"/>
-              <w:left w:val="single" w:sz="4" w:space="0" w:color="000000"/>
-              <w:bottom w:val="single" w:sz="4" w:space="0" w:color="000000"/>
-              <w:right w:val="single" w:sz="4" w:space="0" w:color="000000"/>
-            </w:tcBorders>
-          </w:tcPr>
-          <w:p>
-            <w:pPr>
-              <w:pStyle w:val="TableParagraph"/>
-              <w:ind w:left="103" w:right="563"/>
-              <w:rPr>
-                <w:rFonts w:asciiTheme="majorHAnsi" w:eastAsia="Times New Roman" w:hAnsiTheme="majorHAnsi" w:cs="Times New Roman"/>
-                <w:sz w:val="24"/>
-                <w:szCs w:val="24"/>
-              </w:rPr>
-            </w:pPr>
-            <w:r>
-              <w:rPr>
-                <w:rFonts w:asciiTheme="majorHAnsi" w:hAnsiTheme="majorHAnsi"/>
-                <w:b/>
-                <w:sz w:val="24"/>
-              </w:rPr>
-              <w:t>2. Detail design</w:t>
-            </w:r>
-          </w:p>
-        </w:tc>
-        <w:tc>
-          <w:tcPr>
-            <w:tcW w:w="6165" w:type="dxa"/>
-            <w:tcBorders>
-              <w:top w:val="single" w:sz="4" w:space="0" w:color="000000"/>
-              <w:left w:val="single" w:sz="4" w:space="0" w:color="000000"/>
-              <w:bottom w:val="single" w:sz="4" w:space="0" w:color="000000"/>
-              <w:right w:val="single" w:sz="4" w:space="0" w:color="000000"/>
-            </w:tcBorders>
-          </w:tcPr>
-          <w:p>
-            <w:pPr>
-              <w:pStyle w:val="TableParagraph"/>
-              <w:ind w:left="103" w:right="385"/>
-              <w:rPr>
-                <w:rFonts w:asciiTheme="majorHAnsi" w:eastAsia="Times New Roman" w:hAnsiTheme="majorHAnsi" w:cs="Times New Roman"/>
-                <w:sz w:val="24"/>
-                <w:szCs w:val="24"/>
-              </w:rPr>
-            </w:pPr>
-            <w:r>
-              <w:rPr>
-                <w:rFonts w:asciiTheme="majorHAnsi" w:hAnsiTheme="majorHAnsi"/>
-                <w:sz w:val="24"/>
-              </w:rPr>
-              <w:t>Des</w:t>
-            </w:r>
-            <w:r>
-              <w:rPr>
-                <w:rFonts w:asciiTheme="majorHAnsi" w:hAnsiTheme="majorHAnsi"/>
-                <w:sz w:val="24"/>
-              </w:rPr>
-              <w:t xml:space="preserve">ign database and </w:t>
-            </w:r>
-            <w:r>
-              <w:rPr>
-                <w:rFonts w:asciiTheme="majorHAnsi" w:hAnsiTheme="majorHAnsi"/>
-                <w:sz w:val="24"/>
-              </w:rPr>
-              <w:t>diagram</w:t>
-            </w:r>
-            <w:r>
-              <w:rPr>
-                <w:rFonts w:asciiTheme="majorHAnsi" w:hAnsiTheme="majorHAnsi"/>
-                <w:sz w:val="24"/>
-              </w:rPr>
-              <w:t>s</w:t>
-            </w:r>
-            <w:r>
-              <w:rPr>
-                <w:rFonts w:asciiTheme="majorHAnsi" w:hAnsiTheme="majorHAnsi"/>
-                <w:sz w:val="24"/>
-              </w:rPr>
-              <w:t xml:space="preserve"> of the whole system.</w:t>
-            </w:r>
-          </w:p>
-        </w:tc>
-        <w:tc>
-          <w:tcPr>
-            <w:tcW w:w="3433" w:type="dxa"/>
-            <w:tcBorders>
-              <w:top w:val="single" w:sz="4" w:space="0" w:color="000000"/>
-              <w:left w:val="single" w:sz="4" w:space="0" w:color="000000"/>
-              <w:bottom w:val="single" w:sz="4" w:space="0" w:color="000000"/>
-              <w:right w:val="single" w:sz="4" w:space="0" w:color="000000"/>
-            </w:tcBorders>
-          </w:tcPr>
-          <w:p>
-            <w:pPr>
-              <w:pStyle w:val="TableParagraph"/>
-              <w:ind w:left="103" w:right="182"/>
-              <w:rPr>
-                <w:rFonts w:asciiTheme="majorHAnsi" w:eastAsia="Times New Roman" w:hAnsiTheme="majorHAnsi" w:cs="Times New Roman"/>
-                <w:sz w:val="24"/>
-                <w:szCs w:val="24"/>
-              </w:rPr>
-            </w:pPr>
-            <w:proofErr w:type="spellStart"/>
-            <w:r>
-              <w:rPr>
-                <w:rFonts w:asciiTheme="majorHAnsi" w:hAnsiTheme="majorHAnsi"/>
-                <w:sz w:val="24"/>
-              </w:rPr>
-              <w:t>ThaiTC</w:t>
-            </w:r>
-            <w:proofErr w:type="spellEnd"/>
-            <w:r>
-              <w:rPr>
-                <w:rFonts w:asciiTheme="majorHAnsi" w:hAnsiTheme="majorHAnsi"/>
-                <w:sz w:val="24"/>
-              </w:rPr>
-              <w:t xml:space="preserve">, </w:t>
-            </w:r>
-            <w:proofErr w:type="spellStart"/>
-            <w:r>
-              <w:rPr>
-                <w:rFonts w:asciiTheme="majorHAnsi" w:hAnsiTheme="majorHAnsi"/>
-                <w:sz w:val="24"/>
-              </w:rPr>
-              <w:t>NguyenNN</w:t>
-            </w:r>
-            <w:proofErr w:type="spellEnd"/>
-            <w:r>
-              <w:rPr>
-                <w:rFonts w:asciiTheme="majorHAnsi" w:hAnsiTheme="majorHAnsi"/>
-                <w:sz w:val="24"/>
-              </w:rPr>
-              <w:t xml:space="preserve">, </w:t>
-            </w:r>
-            <w:proofErr w:type="spellStart"/>
-            <w:r>
-              <w:rPr>
-                <w:rFonts w:asciiTheme="majorHAnsi" w:hAnsiTheme="majorHAnsi"/>
-                <w:sz w:val="24"/>
-              </w:rPr>
-              <w:t>QuyPH</w:t>
-            </w:r>
-            <w:proofErr w:type="spellEnd"/>
-            <w:r>
-              <w:rPr>
-                <w:rFonts w:asciiTheme="majorHAnsi" w:hAnsiTheme="majorHAnsi"/>
-                <w:sz w:val="24"/>
-              </w:rPr>
-              <w:t xml:space="preserve">, </w:t>
-            </w:r>
-            <w:proofErr w:type="spellStart"/>
-            <w:r>
-              <w:rPr>
-                <w:rFonts w:asciiTheme="majorHAnsi" w:hAnsiTheme="majorHAnsi"/>
-                <w:sz w:val="24"/>
-              </w:rPr>
-              <w:t>AnhND</w:t>
-            </w:r>
-            <w:proofErr w:type="spellEnd"/>
-          </w:p>
-        </w:tc>
-      </w:tr>
-      <w:tr>
-        <w:trPr>
-          <w:trHeight w:hRule="exact" w:val="1050"/>
-        </w:trPr>
-        <w:tc>
-          <w:tcPr>
-            <w:tcW w:w="4409" w:type="dxa"/>
-            <w:tcBorders>
-              <w:top w:val="single" w:sz="4" w:space="0" w:color="000000"/>
-              <w:left w:val="single" w:sz="4" w:space="0" w:color="000000"/>
-              <w:bottom w:val="single" w:sz="4" w:space="0" w:color="000000"/>
-              <w:right w:val="single" w:sz="4" w:space="0" w:color="000000"/>
-            </w:tcBorders>
-          </w:tcPr>
-          <w:p>
-            <w:pPr>
-              <w:pStyle w:val="TableParagraph"/>
-              <w:ind w:left="103" w:right="563"/>
-              <w:rPr>
-                <w:rFonts w:asciiTheme="majorHAnsi" w:eastAsia="Times New Roman" w:hAnsiTheme="majorHAnsi" w:cs="Times New Roman"/>
-                <w:sz w:val="24"/>
-                <w:szCs w:val="24"/>
-              </w:rPr>
-            </w:pPr>
-            <w:r>
-              <w:rPr>
-                <w:rFonts w:asciiTheme="majorHAnsi" w:hAnsiTheme="majorHAnsi"/>
-                <w:b/>
-                <w:sz w:val="24"/>
-              </w:rPr>
-              <w:t>3. Choose technology</w:t>
-            </w:r>
-          </w:p>
-        </w:tc>
-        <w:tc>
-          <w:tcPr>
-            <w:tcW w:w="6165" w:type="dxa"/>
-            <w:tcBorders>
-              <w:top w:val="single" w:sz="4" w:space="0" w:color="000000"/>
-              <w:left w:val="single" w:sz="4" w:space="0" w:color="000000"/>
-              <w:bottom w:val="single" w:sz="4" w:space="0" w:color="000000"/>
-              <w:right w:val="single" w:sz="4" w:space="0" w:color="000000"/>
-            </w:tcBorders>
-          </w:tcPr>
-          <w:p>
-            <w:pPr>
-              <w:pStyle w:val="TableParagraph"/>
-              <w:ind w:left="103" w:right="385"/>
-              <w:rPr>
-                <w:rFonts w:asciiTheme="majorHAnsi" w:eastAsia="Times New Roman" w:hAnsiTheme="majorHAnsi" w:cs="Times New Roman"/>
-                <w:sz w:val="24"/>
-                <w:szCs w:val="24"/>
-              </w:rPr>
-            </w:pPr>
-            <w:r>
-              <w:rPr>
-                <w:rFonts w:asciiTheme="majorHAnsi" w:hAnsiTheme="majorHAnsi"/>
-                <w:sz w:val="24"/>
-              </w:rPr>
-              <w:t xml:space="preserve">Base on architecture and detail design, </w:t>
-            </w:r>
-            <w:proofErr w:type="spellStart"/>
-            <w:r>
-              <w:rPr>
-                <w:rFonts w:asciiTheme="majorHAnsi" w:hAnsiTheme="majorHAnsi"/>
-                <w:sz w:val="24"/>
-              </w:rPr>
-              <w:t>defind</w:t>
-            </w:r>
-            <w:proofErr w:type="spellEnd"/>
-            <w:r>
-              <w:rPr>
-                <w:rFonts w:asciiTheme="majorHAnsi" w:hAnsiTheme="majorHAnsi"/>
-                <w:sz w:val="24"/>
-              </w:rPr>
-              <w:t xml:space="preserve"> and choose the technology for implementing the system</w:t>
-            </w:r>
-          </w:p>
-        </w:tc>
-        <w:tc>
-          <w:tcPr>
-            <w:tcW w:w="3433" w:type="dxa"/>
-            <w:tcBorders>
-              <w:top w:val="single" w:sz="4" w:space="0" w:color="000000"/>
-              <w:left w:val="single" w:sz="4" w:space="0" w:color="000000"/>
-              <w:bottom w:val="single" w:sz="4" w:space="0" w:color="000000"/>
-              <w:right w:val="single" w:sz="4" w:space="0" w:color="000000"/>
-            </w:tcBorders>
-          </w:tcPr>
-          <w:p>
-            <w:pPr>
-              <w:pStyle w:val="TableParagraph"/>
-              <w:ind w:left="103" w:right="182"/>
-              <w:rPr>
-                <w:rFonts w:asciiTheme="majorHAnsi" w:eastAsia="Times New Roman" w:hAnsiTheme="majorHAnsi" w:cs="Times New Roman"/>
-                <w:sz w:val="24"/>
-                <w:szCs w:val="24"/>
-              </w:rPr>
-            </w:pPr>
-            <w:proofErr w:type="spellStart"/>
-            <w:r>
-              <w:rPr>
-                <w:rFonts w:asciiTheme="majorHAnsi" w:hAnsiTheme="majorHAnsi"/>
-                <w:sz w:val="24"/>
-              </w:rPr>
-              <w:t>ThaiTC</w:t>
-            </w:r>
-            <w:proofErr w:type="spellEnd"/>
-            <w:r>
-              <w:rPr>
-                <w:rFonts w:asciiTheme="majorHAnsi" w:hAnsiTheme="majorHAnsi"/>
-                <w:sz w:val="24"/>
-              </w:rPr>
-              <w:t xml:space="preserve">, </w:t>
-            </w:r>
-            <w:proofErr w:type="spellStart"/>
-            <w:r>
-              <w:rPr>
-                <w:rFonts w:asciiTheme="majorHAnsi" w:hAnsiTheme="majorHAnsi"/>
-                <w:sz w:val="24"/>
-              </w:rPr>
-              <w:t>NguyenNN</w:t>
-            </w:r>
-            <w:proofErr w:type="spellEnd"/>
-            <w:r>
-              <w:rPr>
-                <w:rFonts w:asciiTheme="majorHAnsi" w:hAnsiTheme="majorHAnsi"/>
-                <w:sz w:val="24"/>
-              </w:rPr>
-              <w:t xml:space="preserve">, </w:t>
-            </w:r>
-            <w:proofErr w:type="spellStart"/>
-            <w:r>
-              <w:rPr>
-                <w:rFonts w:asciiTheme="majorHAnsi" w:hAnsiTheme="majorHAnsi"/>
-                <w:sz w:val="24"/>
-              </w:rPr>
-              <w:t>QuyPH</w:t>
-            </w:r>
-            <w:proofErr w:type="spellEnd"/>
-            <w:r>
-              <w:rPr>
-                <w:rFonts w:asciiTheme="majorHAnsi" w:hAnsiTheme="majorHAnsi"/>
-                <w:sz w:val="24"/>
-              </w:rPr>
-              <w:t xml:space="preserve">, </w:t>
-            </w:r>
-            <w:proofErr w:type="spellStart"/>
-            <w:r>
-              <w:rPr>
-                <w:rFonts w:asciiTheme="majorHAnsi" w:hAnsiTheme="majorHAnsi"/>
-                <w:sz w:val="24"/>
-              </w:rPr>
-              <w:t>AnhND</w:t>
-            </w:r>
-            <w:proofErr w:type="spellEnd"/>
-          </w:p>
-        </w:tc>
-      </w:tr>
     </w:tbl>
     <w:p>
       <w:pPr>
         <w:pStyle w:val="ListOfTables"/>
         <w:ind w:left="1984"/>
       </w:pPr>
-      <w:bookmarkStart w:id="114" w:name="_Toc440719871"/>
-      <w:r>
-        <w:t xml:space="preserve">Table 10: </w:t>
+      <w:bookmarkStart w:id="114" w:name="_Toc440885058"/>
+      <w:r>
+        <w:t>Table 10</w:t>
+      </w:r>
+      <w:r>
+        <w:t xml:space="preserve">: </w:t>
       </w:r>
       <w:r>
         <w:rPr>
           <w:rFonts w:eastAsia="Calibri" w:cs="Times New Roman"/>
         </w:rPr>
-        <w:t>Phase 2: Design</w:t>
+        <w:t>Phase 2</w:t>
+      </w:r>
+      <w:r>
+        <w:rPr>
+          <w:rFonts w:eastAsia="Calibri" w:cs="Times New Roman"/>
+        </w:rPr>
+        <w:t>: Implementation</w:t>
       </w:r>
       <w:bookmarkEnd w:id="114"/>
     </w:p>
     <w:p>
       <w:pPr>
+        <w:rPr>
+          <w:rFonts w:asciiTheme="majorHAnsi" w:hAnsiTheme="majorHAnsi"/>
+        </w:rPr>
+      </w:pPr>
+    </w:p>
+    <w:p>
+      <w:pPr>
+        <w:pStyle w:val="Heading4"/>
+      </w:pPr>
+      <w:r>
+        <w:tab/>
+        <w:t>Integration and System Testing</w:t>
+      </w:r>
+    </w:p>
+    <w:p>
+      <w:pPr>
         <w:tabs>
-          <w:tab w:val="left" w:pos="1470"/>
+          <w:tab w:val="center" w:pos="6999"/>
         </w:tabs>
-        <w:jc w:val="center"/>
-        <w:rPr>
-          <w:rFonts w:asciiTheme="majorHAnsi" w:hAnsiTheme="majorHAnsi"/>
-        </w:rPr>
-      </w:pPr>
-    </w:p>
-    <w:p>
-      <w:pPr>
-        <w:pStyle w:val="Heading4"/>
-      </w:pPr>
-      <w:r>
-        <w:lastRenderedPageBreak/>
-        <w:tab/>
-        <w:t>Implementation</w:t>
-      </w:r>
-    </w:p>
-    <w:p>
-      <w:pPr>
         <w:rPr>
           <w:rFonts w:asciiTheme="majorHAnsi" w:hAnsiTheme="majorHAnsi"/>
         </w:rPr>
@@ -21995,7 +21930,7 @@
                 <w:b/>
                 <w:sz w:val="24"/>
               </w:rPr>
-              <w:t>1. C</w:t>
+              <w:t xml:space="preserve">1. </w:t>
             </w:r>
             <w:r>
               <w:rPr>
@@ -22003,7 +21938,7 @@
                 <w:b/>
                 <w:sz w:val="24"/>
               </w:rPr>
-              <w:t>ode</w:t>
+              <w:t>Inte</w:t>
             </w:r>
             <w:r>
               <w:rPr>
@@ -22011,7 +21946,31 @@
                 <w:b/>
                 <w:sz w:val="24"/>
               </w:rPr>
-              <w:t xml:space="preserve"> modules</w:t>
+              <w:t>g</w:t>
+            </w:r>
+            <w:r>
+              <w:rPr>
+                <w:rFonts w:asciiTheme="majorHAnsi" w:hAnsiTheme="majorHAnsi"/>
+                <w:b/>
+                <w:sz w:val="24"/>
+              </w:rPr>
+              <w:t>r</w:t>
+            </w:r>
+            <w:r>
+              <w:rPr>
+                <w:rFonts w:asciiTheme="majorHAnsi" w:hAnsiTheme="majorHAnsi"/>
+                <w:b/>
+                <w:sz w:val="24"/>
+              </w:rPr>
+              <w:t>ate</w:t>
+            </w:r>
+            <w:r>
+              <w:rPr>
+                <w:rFonts w:asciiTheme="majorHAnsi" w:hAnsiTheme="majorHAnsi"/>
+                <w:b/>
+                <w:sz w:val="24"/>
+              </w:rPr>
+              <w:t xml:space="preserve"> all modules of the system</w:t>
             </w:r>
           </w:p>
         </w:tc>
@@ -22040,7 +21999,28 @@
                 <w:rFonts w:asciiTheme="majorHAnsi" w:hAnsiTheme="majorHAnsi"/>
                 <w:sz w:val="24"/>
               </w:rPr>
-              <w:t>Code modules base on detail design and task list</w:t>
+              <w:t>Inte</w:t>
+            </w:r>
+            <w:r>
+              <w:rPr>
+                <w:rFonts w:asciiTheme="majorHAnsi" w:hAnsiTheme="majorHAnsi"/>
+                <w:sz w:val="24"/>
+              </w:rPr>
+              <w:t>g</w:t>
+            </w:r>
+            <w:r>
+              <w:rPr>
+                <w:rFonts w:asciiTheme="majorHAnsi" w:hAnsiTheme="majorHAnsi"/>
+                <w:sz w:val="24"/>
+              </w:rPr>
+              <w:t>r</w:t>
+            </w:r>
+            <w:r>
+              <w:rPr>
+                <w:rFonts w:asciiTheme="majorHAnsi" w:hAnsiTheme="majorHAnsi"/>
+                <w:sz w:val="24"/>
+              </w:rPr>
+              <w:t>ate all separate modules</w:t>
             </w:r>
           </w:p>
         </w:tc>
@@ -22124,45 +22104,379 @@
           </w:p>
         </w:tc>
       </w:tr>
+      <w:tr>
+        <w:trPr>
+          <w:trHeight w:hRule="exact" w:val="1050"/>
+        </w:trPr>
+        <w:tc>
+          <w:tcPr>
+            <w:tcW w:w="4409" w:type="dxa"/>
+            <w:tcBorders>
+              <w:top w:val="single" w:sz="4" w:space="0" w:color="000000"/>
+              <w:left w:val="single" w:sz="4" w:space="0" w:color="000000"/>
+              <w:bottom w:val="single" w:sz="4" w:space="0" w:color="000000"/>
+              <w:right w:val="single" w:sz="4" w:space="0" w:color="000000"/>
+            </w:tcBorders>
+          </w:tcPr>
+          <w:p>
+            <w:pPr>
+              <w:pStyle w:val="TableParagraph"/>
+              <w:ind w:left="103" w:right="563"/>
+              <w:rPr>
+                <w:rFonts w:asciiTheme="majorHAnsi" w:eastAsia="Times New Roman" w:hAnsiTheme="majorHAnsi" w:cs="Times New Roman"/>
+                <w:sz w:val="24"/>
+                <w:szCs w:val="24"/>
+              </w:rPr>
+            </w:pPr>
+            <w:r>
+              <w:rPr>
+                <w:rFonts w:asciiTheme="majorHAnsi" w:hAnsiTheme="majorHAnsi"/>
+                <w:b/>
+                <w:sz w:val="24"/>
+              </w:rPr>
+              <w:t>2. Create test case</w:t>
+            </w:r>
+          </w:p>
+        </w:tc>
+        <w:tc>
+          <w:tcPr>
+            <w:tcW w:w="6165" w:type="dxa"/>
+            <w:tcBorders>
+              <w:top w:val="single" w:sz="4" w:space="0" w:color="000000"/>
+              <w:left w:val="single" w:sz="4" w:space="0" w:color="000000"/>
+              <w:bottom w:val="single" w:sz="4" w:space="0" w:color="000000"/>
+              <w:right w:val="single" w:sz="4" w:space="0" w:color="000000"/>
+            </w:tcBorders>
+          </w:tcPr>
+          <w:p>
+            <w:pPr>
+              <w:pStyle w:val="TableParagraph"/>
+              <w:ind w:left="103" w:right="385"/>
+              <w:rPr>
+                <w:rFonts w:asciiTheme="majorHAnsi" w:eastAsia="Times New Roman" w:hAnsiTheme="majorHAnsi" w:cs="Times New Roman"/>
+                <w:sz w:val="24"/>
+                <w:szCs w:val="24"/>
+              </w:rPr>
+            </w:pPr>
+            <w:r>
+              <w:rPr>
+                <w:rFonts w:asciiTheme="majorHAnsi" w:hAnsiTheme="majorHAnsi"/>
+                <w:sz w:val="24"/>
+              </w:rPr>
+              <w:t xml:space="preserve">Create test case base on core function with </w:t>
+            </w:r>
+            <w:proofErr w:type="spellStart"/>
+            <w:r>
+              <w:rPr>
+                <w:rFonts w:asciiTheme="majorHAnsi" w:hAnsiTheme="majorHAnsi"/>
+                <w:sz w:val="24"/>
+              </w:rPr>
+              <w:t>determind</w:t>
+            </w:r>
+            <w:proofErr w:type="spellEnd"/>
+            <w:r>
+              <w:rPr>
+                <w:rFonts w:asciiTheme="majorHAnsi" w:hAnsiTheme="majorHAnsi"/>
+                <w:sz w:val="24"/>
+              </w:rPr>
+              <w:t xml:space="preserve"> in phase 1</w:t>
+            </w:r>
+          </w:p>
+        </w:tc>
+        <w:tc>
+          <w:tcPr>
+            <w:tcW w:w="3433" w:type="dxa"/>
+            <w:tcBorders>
+              <w:top w:val="single" w:sz="4" w:space="0" w:color="000000"/>
+              <w:left w:val="single" w:sz="4" w:space="0" w:color="000000"/>
+              <w:bottom w:val="single" w:sz="4" w:space="0" w:color="000000"/>
+              <w:right w:val="single" w:sz="4" w:space="0" w:color="000000"/>
+            </w:tcBorders>
+          </w:tcPr>
+          <w:p>
+            <w:pPr>
+              <w:pStyle w:val="TableParagraph"/>
+              <w:ind w:left="103" w:right="182"/>
+              <w:rPr>
+                <w:rFonts w:asciiTheme="majorHAnsi" w:eastAsia="Times New Roman" w:hAnsiTheme="majorHAnsi" w:cs="Times New Roman"/>
+                <w:sz w:val="24"/>
+                <w:szCs w:val="24"/>
+              </w:rPr>
+            </w:pPr>
+            <w:proofErr w:type="spellStart"/>
+            <w:r>
+              <w:rPr>
+                <w:rFonts w:asciiTheme="majorHAnsi" w:hAnsiTheme="majorHAnsi"/>
+                <w:sz w:val="24"/>
+              </w:rPr>
+              <w:t>ThaiTC</w:t>
+            </w:r>
+            <w:proofErr w:type="spellEnd"/>
+            <w:r>
+              <w:rPr>
+                <w:rFonts w:asciiTheme="majorHAnsi" w:hAnsiTheme="majorHAnsi"/>
+                <w:sz w:val="24"/>
+              </w:rPr>
+              <w:t xml:space="preserve">, </w:t>
+            </w:r>
+            <w:proofErr w:type="spellStart"/>
+            <w:r>
+              <w:rPr>
+                <w:rFonts w:asciiTheme="majorHAnsi" w:hAnsiTheme="majorHAnsi"/>
+                <w:sz w:val="24"/>
+              </w:rPr>
+              <w:t>NguyenNN</w:t>
+            </w:r>
+            <w:proofErr w:type="spellEnd"/>
+            <w:r>
+              <w:rPr>
+                <w:rFonts w:asciiTheme="majorHAnsi" w:hAnsiTheme="majorHAnsi"/>
+                <w:sz w:val="24"/>
+              </w:rPr>
+              <w:t xml:space="preserve">, </w:t>
+            </w:r>
+            <w:proofErr w:type="spellStart"/>
+            <w:r>
+              <w:rPr>
+                <w:rFonts w:asciiTheme="majorHAnsi" w:hAnsiTheme="majorHAnsi"/>
+                <w:sz w:val="24"/>
+              </w:rPr>
+              <w:t>QuyPH</w:t>
+            </w:r>
+            <w:proofErr w:type="spellEnd"/>
+            <w:r>
+              <w:rPr>
+                <w:rFonts w:asciiTheme="majorHAnsi" w:hAnsiTheme="majorHAnsi"/>
+                <w:sz w:val="24"/>
+              </w:rPr>
+              <w:t xml:space="preserve">, </w:t>
+            </w:r>
+            <w:proofErr w:type="spellStart"/>
+            <w:r>
+              <w:rPr>
+                <w:rFonts w:asciiTheme="majorHAnsi" w:hAnsiTheme="majorHAnsi"/>
+                <w:sz w:val="24"/>
+              </w:rPr>
+              <w:t>AnhND</w:t>
+            </w:r>
+            <w:proofErr w:type="spellEnd"/>
+          </w:p>
+        </w:tc>
+      </w:tr>
+      <w:tr>
+        <w:trPr>
+          <w:trHeight w:hRule="exact" w:val="1050"/>
+        </w:trPr>
+        <w:tc>
+          <w:tcPr>
+            <w:tcW w:w="4409" w:type="dxa"/>
+            <w:tcBorders>
+              <w:top w:val="single" w:sz="4" w:space="0" w:color="000000"/>
+              <w:left w:val="single" w:sz="4" w:space="0" w:color="000000"/>
+              <w:bottom w:val="single" w:sz="4" w:space="0" w:color="000000"/>
+              <w:right w:val="single" w:sz="4" w:space="0" w:color="000000"/>
+            </w:tcBorders>
+          </w:tcPr>
+          <w:p>
+            <w:pPr>
+              <w:pStyle w:val="TableParagraph"/>
+              <w:ind w:left="103" w:right="563"/>
+              <w:rPr>
+                <w:rFonts w:asciiTheme="majorHAnsi" w:eastAsia="Times New Roman" w:hAnsiTheme="majorHAnsi" w:cs="Times New Roman"/>
+                <w:sz w:val="24"/>
+                <w:szCs w:val="24"/>
+              </w:rPr>
+            </w:pPr>
+            <w:r>
+              <w:rPr>
+                <w:rFonts w:asciiTheme="majorHAnsi" w:hAnsiTheme="majorHAnsi"/>
+                <w:b/>
+                <w:sz w:val="24"/>
+              </w:rPr>
+              <w:t>3</w:t>
+            </w:r>
+            <w:r>
+              <w:rPr>
+                <w:rFonts w:asciiTheme="majorHAnsi" w:hAnsiTheme="majorHAnsi"/>
+                <w:b/>
+                <w:sz w:val="24"/>
+              </w:rPr>
+              <w:t>. Execute test case</w:t>
+            </w:r>
+          </w:p>
+        </w:tc>
+        <w:tc>
+          <w:tcPr>
+            <w:tcW w:w="6165" w:type="dxa"/>
+            <w:tcBorders>
+              <w:top w:val="single" w:sz="4" w:space="0" w:color="000000"/>
+              <w:left w:val="single" w:sz="4" w:space="0" w:color="000000"/>
+              <w:bottom w:val="single" w:sz="4" w:space="0" w:color="000000"/>
+              <w:right w:val="single" w:sz="4" w:space="0" w:color="000000"/>
+            </w:tcBorders>
+          </w:tcPr>
+          <w:p>
+            <w:pPr>
+              <w:pStyle w:val="TableParagraph"/>
+              <w:ind w:left="103" w:right="385"/>
+              <w:rPr>
+                <w:rFonts w:asciiTheme="majorHAnsi" w:eastAsia="Times New Roman" w:hAnsiTheme="majorHAnsi" w:cs="Times New Roman"/>
+                <w:sz w:val="24"/>
+                <w:szCs w:val="24"/>
+              </w:rPr>
+            </w:pPr>
+            <w:r>
+              <w:rPr>
+                <w:rFonts w:asciiTheme="majorHAnsi" w:hAnsiTheme="majorHAnsi"/>
+                <w:sz w:val="24"/>
+              </w:rPr>
+              <w:t>Execute the test case created</w:t>
+            </w:r>
+          </w:p>
+        </w:tc>
+        <w:tc>
+          <w:tcPr>
+            <w:tcW w:w="3433" w:type="dxa"/>
+            <w:tcBorders>
+              <w:top w:val="single" w:sz="4" w:space="0" w:color="000000"/>
+              <w:left w:val="single" w:sz="4" w:space="0" w:color="000000"/>
+              <w:bottom w:val="single" w:sz="4" w:space="0" w:color="000000"/>
+              <w:right w:val="single" w:sz="4" w:space="0" w:color="000000"/>
+            </w:tcBorders>
+          </w:tcPr>
+          <w:p>
+            <w:pPr>
+              <w:pStyle w:val="TableParagraph"/>
+              <w:ind w:left="103" w:right="182"/>
+              <w:rPr>
+                <w:rFonts w:asciiTheme="majorHAnsi" w:eastAsia="Times New Roman" w:hAnsiTheme="majorHAnsi" w:cs="Times New Roman"/>
+                <w:sz w:val="24"/>
+                <w:szCs w:val="24"/>
+              </w:rPr>
+            </w:pPr>
+            <w:proofErr w:type="spellStart"/>
+            <w:r>
+              <w:rPr>
+                <w:rFonts w:asciiTheme="majorHAnsi" w:hAnsiTheme="majorHAnsi"/>
+                <w:sz w:val="24"/>
+              </w:rPr>
+              <w:t>ThaiTC</w:t>
+            </w:r>
+            <w:proofErr w:type="spellEnd"/>
+            <w:r>
+              <w:rPr>
+                <w:rFonts w:asciiTheme="majorHAnsi" w:hAnsiTheme="majorHAnsi"/>
+                <w:sz w:val="24"/>
+              </w:rPr>
+              <w:t xml:space="preserve">, </w:t>
+            </w:r>
+            <w:proofErr w:type="spellStart"/>
+            <w:r>
+              <w:rPr>
+                <w:rFonts w:asciiTheme="majorHAnsi" w:hAnsiTheme="majorHAnsi"/>
+                <w:sz w:val="24"/>
+              </w:rPr>
+              <w:t>NguyenNN</w:t>
+            </w:r>
+            <w:proofErr w:type="spellEnd"/>
+            <w:r>
+              <w:rPr>
+                <w:rFonts w:asciiTheme="majorHAnsi" w:hAnsiTheme="majorHAnsi"/>
+                <w:sz w:val="24"/>
+              </w:rPr>
+              <w:t xml:space="preserve">, </w:t>
+            </w:r>
+            <w:proofErr w:type="spellStart"/>
+            <w:r>
+              <w:rPr>
+                <w:rFonts w:asciiTheme="majorHAnsi" w:hAnsiTheme="majorHAnsi"/>
+                <w:sz w:val="24"/>
+              </w:rPr>
+              <w:t>QuyPH</w:t>
+            </w:r>
+            <w:proofErr w:type="spellEnd"/>
+            <w:r>
+              <w:rPr>
+                <w:rFonts w:asciiTheme="majorHAnsi" w:hAnsiTheme="majorHAnsi"/>
+                <w:sz w:val="24"/>
+              </w:rPr>
+              <w:t xml:space="preserve">, </w:t>
+            </w:r>
+            <w:proofErr w:type="spellStart"/>
+            <w:r>
+              <w:rPr>
+                <w:rFonts w:asciiTheme="majorHAnsi" w:hAnsiTheme="majorHAnsi"/>
+                <w:sz w:val="24"/>
+              </w:rPr>
+              <w:t>AnhND</w:t>
+            </w:r>
+            <w:proofErr w:type="spellEnd"/>
+          </w:p>
+        </w:tc>
+      </w:tr>
     </w:tbl>
     <w:p>
       <w:pPr>
         <w:pStyle w:val="ListOfTables"/>
         <w:ind w:left="1984"/>
       </w:pPr>
-      <w:bookmarkStart w:id="115" w:name="_Toc440719872"/>
-      <w:r>
-        <w:t xml:space="preserve">Table 11: </w:t>
+      <w:r>
+        <w:tab/>
+      </w:r>
+      <w:bookmarkStart w:id="115" w:name="_Toc440885059"/>
+      <w:r>
+        <w:t>Table 11</w:t>
+      </w:r>
+      <w:r>
+        <w:t xml:space="preserve">: </w:t>
       </w:r>
       <w:r>
         <w:rPr>
           <w:rFonts w:eastAsia="Calibri" w:cs="Times New Roman"/>
         </w:rPr>
-        <w:t>Phase 3: Implementation</w:t>
+        <w:t>Phase 3</w:t>
+      </w:r>
+      <w:r>
+        <w:rPr>
+          <w:rFonts w:eastAsia="Calibri" w:cs="Times New Roman"/>
+        </w:rPr>
+        <w:t>: Integration and System Testing</w:t>
       </w:r>
       <w:bookmarkEnd w:id="115"/>
-    </w:p>
-    <w:p>
-      <w:pPr>
-        <w:rPr>
-          <w:rFonts w:asciiTheme="majorHAnsi" w:hAnsiTheme="majorHAnsi"/>
-        </w:rPr>
-      </w:pPr>
-    </w:p>
-    <w:p>
-      <w:pPr>
-        <w:pStyle w:val="Heading4"/>
-      </w:pPr>
-      <w:r>
-        <w:tab/>
-        <w:t>Integration and System Testing</w:t>
-      </w:r>
     </w:p>
     <w:p>
       <w:pPr>
         <w:tabs>
           <w:tab w:val="center" w:pos="6999"/>
         </w:tabs>
+        <w:rPr>
+          <w:rFonts w:asciiTheme="majorHAnsi" w:hAnsiTheme="majorHAnsi"/>
+        </w:rPr>
+      </w:pPr>
+    </w:p>
+    <w:p>
+      <w:pPr>
+        <w:tabs>
+          <w:tab w:val="center" w:pos="6999"/>
+        </w:tabs>
+        <w:rPr>
+          <w:rFonts w:asciiTheme="majorHAnsi" w:hAnsiTheme="majorHAnsi"/>
+        </w:rPr>
+      </w:pPr>
+    </w:p>
+    <w:p>
+      <w:pPr>
+        <w:pStyle w:val="Heading4"/>
+      </w:pPr>
+      <w:r>
+        <w:tab/>
+      </w:r>
+      <w:r>
+        <w:t>Release and receive feedback / changes</w:t>
+      </w:r>
+    </w:p>
+    <w:p>
+      <w:pPr>
         <w:rPr>
           <w:rFonts w:asciiTheme="majorHAnsi" w:hAnsiTheme="majorHAnsi"/>
         </w:rPr>
@@ -22302,59 +22616,40 @@
               <w:spacing w:line="273" w:lineRule="exact"/>
               <w:ind w:left="103"/>
               <w:rPr>
+                <w:rFonts w:asciiTheme="majorHAnsi" w:hAnsiTheme="majorHAnsi"/>
+                <w:b/>
+                <w:sz w:val="24"/>
+              </w:rPr>
+            </w:pPr>
+            <w:r>
+              <w:rPr>
+                <w:rFonts w:asciiTheme="majorHAnsi" w:hAnsiTheme="majorHAnsi"/>
+                <w:b/>
+                <w:sz w:val="24"/>
+              </w:rPr>
+              <w:lastRenderedPageBreak/>
+              <w:t xml:space="preserve">1. </w:t>
+            </w:r>
+            <w:r>
+              <w:rPr>
+                <w:rFonts w:asciiTheme="majorHAnsi" w:hAnsiTheme="majorHAnsi"/>
+                <w:b/>
+                <w:sz w:val="24"/>
+              </w:rPr>
+              <w:t>Release</w:t>
+            </w:r>
+          </w:p>
+          <w:p>
+            <w:pPr>
+              <w:pStyle w:val="TableParagraph"/>
+              <w:spacing w:line="273" w:lineRule="exact"/>
+              <w:ind w:left="103"/>
+              <w:rPr>
                 <w:rFonts w:asciiTheme="majorHAnsi" w:eastAsia="Times New Roman" w:hAnsiTheme="majorHAnsi" w:cs="Times New Roman"/>
                 <w:sz w:val="24"/>
                 <w:szCs w:val="24"/>
               </w:rPr>
             </w:pPr>
-            <w:r>
-              <w:rPr>
-                <w:rFonts w:asciiTheme="majorHAnsi" w:hAnsiTheme="majorHAnsi"/>
-                <w:b/>
-                <w:sz w:val="24"/>
-              </w:rPr>
-              <w:t xml:space="preserve">1. </w:t>
-            </w:r>
-            <w:r>
-              <w:rPr>
-                <w:rFonts w:asciiTheme="majorHAnsi" w:hAnsiTheme="majorHAnsi"/>
-                <w:b/>
-                <w:sz w:val="24"/>
-              </w:rPr>
-              <w:t>Inte</w:t>
-            </w:r>
-            <w:r>
-              <w:rPr>
-                <w:rFonts w:asciiTheme="majorHAnsi" w:hAnsiTheme="majorHAnsi"/>
-                <w:b/>
-                <w:sz w:val="24"/>
-              </w:rPr>
-              <w:t>g</w:t>
-            </w:r>
-            <w:r>
-              <w:rPr>
-                <w:rFonts w:asciiTheme="majorHAnsi" w:hAnsiTheme="majorHAnsi"/>
-                <w:b/>
-                <w:sz w:val="24"/>
-              </w:rPr>
-              <w:t>r</w:t>
-            </w:r>
-            <w:r>
-              <w:rPr>
-                <w:rFonts w:asciiTheme="majorHAnsi" w:hAnsiTheme="majorHAnsi"/>
-                <w:b/>
-                <w:sz w:val="24"/>
-              </w:rPr>
-              <w:t>ate</w:t>
-            </w:r>
-            <w:r>
-              <w:rPr>
-                <w:rFonts w:asciiTheme="majorHAnsi" w:hAnsiTheme="majorHAnsi"/>
-                <w:b/>
-                <w:sz w:val="24"/>
-              </w:rPr>
-              <w:t xml:space="preserve"> all modules of the system</w:t>
-            </w:r>
           </w:p>
         </w:tc>
         <w:tc>
@@ -22382,28 +22677,14 @@
                 <w:rFonts w:asciiTheme="majorHAnsi" w:hAnsiTheme="majorHAnsi"/>
                 <w:sz w:val="24"/>
               </w:rPr>
-              <w:t>Inte</w:t>
-            </w:r>
-            <w:r>
-              <w:rPr>
-                <w:rFonts w:asciiTheme="majorHAnsi" w:hAnsiTheme="majorHAnsi"/>
-                <w:sz w:val="24"/>
-              </w:rPr>
-              <w:t>g</w:t>
-            </w:r>
-            <w:r>
-              <w:rPr>
-                <w:rFonts w:asciiTheme="majorHAnsi" w:hAnsiTheme="majorHAnsi"/>
-                <w:sz w:val="24"/>
-              </w:rPr>
-              <w:t>r</w:t>
-            </w:r>
-            <w:r>
-              <w:rPr>
-                <w:rFonts w:asciiTheme="majorHAnsi" w:hAnsiTheme="majorHAnsi"/>
-                <w:sz w:val="24"/>
-              </w:rPr>
-              <w:t>ate all separate modules</w:t>
+              <w:t>Release the system to supervisor</w:t>
+            </w:r>
+            <w:r>
+              <w:rPr>
+                <w:rFonts w:asciiTheme="majorHAnsi" w:hAnsiTheme="majorHAnsi"/>
+                <w:sz w:val="24"/>
+              </w:rPr>
+              <w:t xml:space="preserve"> </w:t>
             </w:r>
           </w:p>
         </w:tc>
@@ -22517,7 +22798,15 @@
                 <w:b/>
                 <w:sz w:val="24"/>
               </w:rPr>
-              <w:t>2. Create test case</w:t>
+              <w:t xml:space="preserve">2. </w:t>
+            </w:r>
+            <w:r>
+              <w:rPr>
+                <w:rFonts w:asciiTheme="majorHAnsi" w:hAnsiTheme="majorHAnsi"/>
+                <w:b/>
+                <w:sz w:val="24"/>
+              </w:rPr>
+              <w:t>Get feedback / changes</w:t>
             </w:r>
           </w:p>
         </w:tc>
@@ -22536,9 +22825,8 @@
               <w:pStyle w:val="TableParagraph"/>
               <w:ind w:left="103" w:right="385"/>
               <w:rPr>
-                <w:rFonts w:asciiTheme="majorHAnsi" w:eastAsia="Times New Roman" w:hAnsiTheme="majorHAnsi" w:cs="Times New Roman"/>
-                <w:sz w:val="24"/>
-                <w:szCs w:val="24"/>
+                <w:rFonts w:asciiTheme="majorHAnsi" w:hAnsiTheme="majorHAnsi"/>
+                <w:sz w:val="24"/>
               </w:rPr>
             </w:pPr>
             <w:r>
@@ -22546,23 +22834,38 @@
                 <w:rFonts w:asciiTheme="majorHAnsi" w:hAnsiTheme="majorHAnsi"/>
                 <w:sz w:val="24"/>
               </w:rPr>
-              <w:t xml:space="preserve">Create test case base on core function with </w:t>
-            </w:r>
-            <w:proofErr w:type="spellStart"/>
-            <w:r>
-              <w:rPr>
-                <w:rFonts w:asciiTheme="majorHAnsi" w:hAnsiTheme="majorHAnsi"/>
-                <w:sz w:val="24"/>
-              </w:rPr>
-              <w:t>determind</w:t>
-            </w:r>
-            <w:proofErr w:type="spellEnd"/>
-            <w:r>
-              <w:rPr>
-                <w:rFonts w:asciiTheme="majorHAnsi" w:hAnsiTheme="majorHAnsi"/>
-                <w:sz w:val="24"/>
-              </w:rPr>
-              <w:t xml:space="preserve"> in phase 1</w:t>
+              <w:t>Get feedback / changes from supervisor</w:t>
+            </w:r>
+          </w:p>
+          <w:p>
+            <w:pPr>
+              <w:pStyle w:val="TableParagraph"/>
+              <w:ind w:left="103" w:right="385"/>
+              <w:rPr>
+                <w:rFonts w:asciiTheme="majorHAnsi" w:hAnsiTheme="majorHAnsi"/>
+                <w:sz w:val="24"/>
+              </w:rPr>
+            </w:pPr>
+            <w:r>
+              <w:rPr>
+                <w:rFonts w:asciiTheme="majorHAnsi" w:hAnsiTheme="majorHAnsi"/>
+                <w:sz w:val="24"/>
+              </w:rPr>
+              <w:t xml:space="preserve">Loop the process if </w:t>
+            </w:r>
+            <w:r>
+              <w:rPr>
+                <w:rFonts w:asciiTheme="majorHAnsi" w:hAnsiTheme="majorHAnsi"/>
+                <w:sz w:val="24"/>
+              </w:rPr>
+              <w:t xml:space="preserve">result is not </w:t>
+            </w:r>
+            <w:r>
+              <w:rPr>
+                <w:rFonts w:asciiTheme="majorHAnsi" w:hAnsiTheme="majorHAnsi"/>
+                <w:sz w:val="24"/>
+              </w:rPr>
+              <w:t>satisfied</w:t>
             </w:r>
           </w:p>
         </w:tc>
@@ -22646,714 +22949,46 @@
           </w:p>
         </w:tc>
       </w:tr>
-      <w:tr>
-        <w:trPr>
-          <w:trHeight w:hRule="exact" w:val="1050"/>
-        </w:trPr>
-        <w:tc>
-          <w:tcPr>
-            <w:tcW w:w="4409" w:type="dxa"/>
-            <w:tcBorders>
-              <w:top w:val="single" w:sz="4" w:space="0" w:color="000000"/>
-              <w:left w:val="single" w:sz="4" w:space="0" w:color="000000"/>
-              <w:bottom w:val="single" w:sz="4" w:space="0" w:color="000000"/>
-              <w:right w:val="single" w:sz="4" w:space="0" w:color="000000"/>
-            </w:tcBorders>
-          </w:tcPr>
-          <w:p>
-            <w:pPr>
-              <w:pStyle w:val="TableParagraph"/>
-              <w:ind w:left="103" w:right="563"/>
-              <w:rPr>
-                <w:rFonts w:asciiTheme="majorHAnsi" w:eastAsia="Times New Roman" w:hAnsiTheme="majorHAnsi" w:cs="Times New Roman"/>
-                <w:sz w:val="24"/>
-                <w:szCs w:val="24"/>
-              </w:rPr>
-            </w:pPr>
-            <w:r>
-              <w:rPr>
-                <w:rFonts w:asciiTheme="majorHAnsi" w:hAnsiTheme="majorHAnsi"/>
-                <w:b/>
-                <w:sz w:val="24"/>
-              </w:rPr>
-              <w:lastRenderedPageBreak/>
-              <w:t>3</w:t>
-            </w:r>
-            <w:r>
-              <w:rPr>
-                <w:rFonts w:asciiTheme="majorHAnsi" w:hAnsiTheme="majorHAnsi"/>
-                <w:b/>
-                <w:sz w:val="24"/>
-              </w:rPr>
-              <w:t>. Execute test case</w:t>
-            </w:r>
-          </w:p>
-        </w:tc>
-        <w:tc>
-          <w:tcPr>
-            <w:tcW w:w="6165" w:type="dxa"/>
-            <w:tcBorders>
-              <w:top w:val="single" w:sz="4" w:space="0" w:color="000000"/>
-              <w:left w:val="single" w:sz="4" w:space="0" w:color="000000"/>
-              <w:bottom w:val="single" w:sz="4" w:space="0" w:color="000000"/>
-              <w:right w:val="single" w:sz="4" w:space="0" w:color="000000"/>
-            </w:tcBorders>
-          </w:tcPr>
-          <w:p>
-            <w:pPr>
-              <w:pStyle w:val="TableParagraph"/>
-              <w:ind w:left="103" w:right="385"/>
-              <w:rPr>
-                <w:rFonts w:asciiTheme="majorHAnsi" w:eastAsia="Times New Roman" w:hAnsiTheme="majorHAnsi" w:cs="Times New Roman"/>
-                <w:sz w:val="24"/>
-                <w:szCs w:val="24"/>
-              </w:rPr>
-            </w:pPr>
-            <w:r>
-              <w:rPr>
-                <w:rFonts w:asciiTheme="majorHAnsi" w:hAnsiTheme="majorHAnsi"/>
-                <w:sz w:val="24"/>
-              </w:rPr>
-              <w:t>Execute the test case created</w:t>
-            </w:r>
-          </w:p>
-        </w:tc>
-        <w:tc>
-          <w:tcPr>
-            <w:tcW w:w="3433" w:type="dxa"/>
-            <w:tcBorders>
-              <w:top w:val="single" w:sz="4" w:space="0" w:color="000000"/>
-              <w:left w:val="single" w:sz="4" w:space="0" w:color="000000"/>
-              <w:bottom w:val="single" w:sz="4" w:space="0" w:color="000000"/>
-              <w:right w:val="single" w:sz="4" w:space="0" w:color="000000"/>
-            </w:tcBorders>
-          </w:tcPr>
-          <w:p>
-            <w:pPr>
-              <w:pStyle w:val="TableParagraph"/>
-              <w:ind w:left="103" w:right="182"/>
-              <w:rPr>
-                <w:rFonts w:asciiTheme="majorHAnsi" w:eastAsia="Times New Roman" w:hAnsiTheme="majorHAnsi" w:cs="Times New Roman"/>
-                <w:sz w:val="24"/>
-                <w:szCs w:val="24"/>
-              </w:rPr>
-            </w:pPr>
-            <w:proofErr w:type="spellStart"/>
-            <w:r>
-              <w:rPr>
-                <w:rFonts w:asciiTheme="majorHAnsi" w:hAnsiTheme="majorHAnsi"/>
-                <w:sz w:val="24"/>
-              </w:rPr>
-              <w:t>ThaiTC</w:t>
-            </w:r>
-            <w:proofErr w:type="spellEnd"/>
-            <w:r>
-              <w:rPr>
-                <w:rFonts w:asciiTheme="majorHAnsi" w:hAnsiTheme="majorHAnsi"/>
-                <w:sz w:val="24"/>
-              </w:rPr>
-              <w:t xml:space="preserve">, </w:t>
-            </w:r>
-            <w:proofErr w:type="spellStart"/>
-            <w:r>
-              <w:rPr>
-                <w:rFonts w:asciiTheme="majorHAnsi" w:hAnsiTheme="majorHAnsi"/>
-                <w:sz w:val="24"/>
-              </w:rPr>
-              <w:t>NguyenNN</w:t>
-            </w:r>
-            <w:proofErr w:type="spellEnd"/>
-            <w:r>
-              <w:rPr>
-                <w:rFonts w:asciiTheme="majorHAnsi" w:hAnsiTheme="majorHAnsi"/>
-                <w:sz w:val="24"/>
-              </w:rPr>
-              <w:t xml:space="preserve">, </w:t>
-            </w:r>
-            <w:proofErr w:type="spellStart"/>
-            <w:r>
-              <w:rPr>
-                <w:rFonts w:asciiTheme="majorHAnsi" w:hAnsiTheme="majorHAnsi"/>
-                <w:sz w:val="24"/>
-              </w:rPr>
-              <w:t>QuyPH</w:t>
-            </w:r>
-            <w:proofErr w:type="spellEnd"/>
-            <w:r>
-              <w:rPr>
-                <w:rFonts w:asciiTheme="majorHAnsi" w:hAnsiTheme="majorHAnsi"/>
-                <w:sz w:val="24"/>
-              </w:rPr>
-              <w:t xml:space="preserve">, </w:t>
-            </w:r>
-            <w:proofErr w:type="spellStart"/>
-            <w:r>
-              <w:rPr>
-                <w:rFonts w:asciiTheme="majorHAnsi" w:hAnsiTheme="majorHAnsi"/>
-                <w:sz w:val="24"/>
-              </w:rPr>
-              <w:t>AnhND</w:t>
-            </w:r>
-            <w:proofErr w:type="spellEnd"/>
-          </w:p>
-        </w:tc>
-      </w:tr>
     </w:tbl>
+    <w:p>
+      <w:pPr>
+        <w:jc w:val="center"/>
+        <w:rPr>
+          <w:rFonts w:asciiTheme="majorHAnsi" w:hAnsiTheme="majorHAnsi"/>
+        </w:rPr>
+      </w:pPr>
+    </w:p>
     <w:p>
       <w:pPr>
         <w:pStyle w:val="ListOfTables"/>
         <w:ind w:left="1984"/>
       </w:pPr>
-      <w:r>
-        <w:tab/>
-      </w:r>
-      <w:bookmarkStart w:id="116" w:name="_Toc440719873"/>
-      <w:r>
-        <w:t xml:space="preserve">Table 12: </w:t>
+      <w:bookmarkStart w:id="116" w:name="_Toc440885060"/>
+      <w:r>
+        <w:t>Table 12</w:t>
+      </w:r>
+      <w:r>
+        <w:t xml:space="preserve">: </w:t>
       </w:r>
       <w:r>
         <w:rPr>
           <w:rFonts w:eastAsia="Calibri" w:cs="Times New Roman"/>
         </w:rPr>
-        <w:t>Phase 4: Integration and System Testing</w:t>
+        <w:t>Phase 4</w:t>
+      </w:r>
+      <w:r>
+        <w:rPr>
+          <w:rFonts w:eastAsia="Calibri" w:cs="Times New Roman"/>
+        </w:rPr>
+        <w:t xml:space="preserve">: </w:t>
+      </w:r>
+      <w:r>
+        <w:rPr>
+          <w:rFonts w:eastAsia="Calibri" w:cs="Times New Roman"/>
+        </w:rPr>
+        <w:t>Release and receive feedback / changes</w:t>
       </w:r>
       <w:bookmarkEnd w:id="116"/>
-    </w:p>
-    <w:p>
-      <w:pPr>
-        <w:tabs>
-          <w:tab w:val="center" w:pos="6999"/>
-        </w:tabs>
-        <w:rPr>
-          <w:rFonts w:asciiTheme="majorHAnsi" w:hAnsiTheme="majorHAnsi"/>
-        </w:rPr>
-      </w:pPr>
-    </w:p>
-    <w:p>
-      <w:pPr>
-        <w:tabs>
-          <w:tab w:val="center" w:pos="6999"/>
-        </w:tabs>
-        <w:rPr>
-          <w:rFonts w:asciiTheme="majorHAnsi" w:hAnsiTheme="majorHAnsi"/>
-        </w:rPr>
-      </w:pPr>
-    </w:p>
-    <w:p>
-      <w:pPr>
-        <w:pStyle w:val="Heading4"/>
-      </w:pPr>
-      <w:r>
-        <w:tab/>
-      </w:r>
-      <w:r>
-        <w:t>Release and receive feedback / changes</w:t>
-      </w:r>
-    </w:p>
-    <w:p>
-      <w:pPr>
-        <w:rPr>
-          <w:rFonts w:asciiTheme="majorHAnsi" w:hAnsiTheme="majorHAnsi"/>
-        </w:rPr>
-      </w:pPr>
-    </w:p>
-    <w:tbl>
-      <w:tblPr>
-        <w:tblW w:w="14007" w:type="dxa"/>
-        <w:tblInd w:w="434" w:type="dxa"/>
-        <w:tblLayout w:type="fixed"/>
-        <w:tblCellMar>
-          <w:left w:w="0" w:type="dxa"/>
-          <w:right w:w="0" w:type="dxa"/>
-        </w:tblCellMar>
-        <w:tblLook w:val="01E0" w:firstRow="1" w:lastRow="1" w:firstColumn="1" w:lastColumn="1" w:noHBand="0" w:noVBand="0"/>
-      </w:tblPr>
-      <w:tblGrid>
-        <w:gridCol w:w="4409"/>
-        <w:gridCol w:w="6165"/>
-        <w:gridCol w:w="3433"/>
-      </w:tblGrid>
-      <w:tr>
-        <w:trPr>
-          <w:trHeight w:hRule="exact" w:val="532"/>
-        </w:trPr>
-        <w:tc>
-          <w:tcPr>
-            <w:tcW w:w="4409" w:type="dxa"/>
-            <w:tcBorders>
-              <w:top w:val="single" w:sz="4" w:space="0" w:color="000000"/>
-              <w:left w:val="single" w:sz="4" w:space="0" w:color="000000"/>
-              <w:bottom w:val="single" w:sz="4" w:space="0" w:color="000000"/>
-              <w:right w:val="single" w:sz="4" w:space="0" w:color="000000"/>
-            </w:tcBorders>
-          </w:tcPr>
-          <w:p>
-            <w:pPr>
-              <w:pStyle w:val="TableParagraph"/>
-              <w:spacing w:line="273" w:lineRule="exact"/>
-              <w:ind w:left="103"/>
-              <w:rPr>
-                <w:rFonts w:asciiTheme="majorHAnsi" w:eastAsia="Times New Roman" w:hAnsiTheme="majorHAnsi" w:cs="Times New Roman"/>
-                <w:sz w:val="24"/>
-                <w:szCs w:val="24"/>
-              </w:rPr>
-            </w:pPr>
-            <w:r>
-              <w:rPr>
-                <w:rFonts w:asciiTheme="majorHAnsi" w:hAnsiTheme="majorHAnsi"/>
-                <w:b/>
-                <w:sz w:val="24"/>
-              </w:rPr>
-              <w:t>Task</w:t>
-            </w:r>
-          </w:p>
-        </w:tc>
-        <w:tc>
-          <w:tcPr>
-            <w:tcW w:w="6165" w:type="dxa"/>
-            <w:tcBorders>
-              <w:top w:val="single" w:sz="4" w:space="0" w:color="000000"/>
-              <w:left w:val="single" w:sz="4" w:space="0" w:color="000000"/>
-              <w:bottom w:val="single" w:sz="4" w:space="0" w:color="000000"/>
-              <w:right w:val="single" w:sz="4" w:space="0" w:color="000000"/>
-            </w:tcBorders>
-          </w:tcPr>
-          <w:p>
-            <w:pPr>
-              <w:pStyle w:val="TableParagraph"/>
-              <w:spacing w:line="273" w:lineRule="exact"/>
-              <w:ind w:left="103" w:right="225"/>
-              <w:rPr>
-                <w:rFonts w:asciiTheme="majorHAnsi" w:eastAsia="Times New Roman" w:hAnsiTheme="majorHAnsi" w:cs="Times New Roman"/>
-                <w:sz w:val="24"/>
-                <w:szCs w:val="24"/>
-              </w:rPr>
-            </w:pPr>
-            <w:r>
-              <w:rPr>
-                <w:rFonts w:asciiTheme="majorHAnsi" w:hAnsiTheme="majorHAnsi"/>
-                <w:b/>
-                <w:sz w:val="24"/>
-              </w:rPr>
-              <w:t>Description</w:t>
-            </w:r>
-          </w:p>
-        </w:tc>
-        <w:tc>
-          <w:tcPr>
-            <w:tcW w:w="3433" w:type="dxa"/>
-            <w:tcBorders>
-              <w:top w:val="single" w:sz="4" w:space="0" w:color="000000"/>
-              <w:left w:val="single" w:sz="4" w:space="0" w:color="000000"/>
-              <w:bottom w:val="single" w:sz="4" w:space="0" w:color="000000"/>
-              <w:right w:val="single" w:sz="4" w:space="0" w:color="000000"/>
-            </w:tcBorders>
-          </w:tcPr>
-          <w:p>
-            <w:pPr>
-              <w:pStyle w:val="TableParagraph"/>
-              <w:spacing w:line="273" w:lineRule="exact"/>
-              <w:ind w:left="103" w:right="182"/>
-              <w:rPr>
-                <w:rFonts w:asciiTheme="majorHAnsi" w:eastAsia="Times New Roman" w:hAnsiTheme="majorHAnsi" w:cs="Times New Roman"/>
-                <w:sz w:val="24"/>
-                <w:szCs w:val="24"/>
-              </w:rPr>
-            </w:pPr>
-            <w:r>
-              <w:rPr>
-                <w:rFonts w:asciiTheme="majorHAnsi" w:hAnsiTheme="majorHAnsi"/>
-                <w:b/>
-                <w:sz w:val="24"/>
-              </w:rPr>
-              <w:t>Author</w:t>
-            </w:r>
-          </w:p>
-        </w:tc>
-      </w:tr>
-      <w:tr>
-        <w:trPr>
-          <w:trHeight w:hRule="exact" w:val="1560"/>
-        </w:trPr>
-        <w:tc>
-          <w:tcPr>
-            <w:tcW w:w="4409" w:type="dxa"/>
-            <w:tcBorders>
-              <w:top w:val="single" w:sz="4" w:space="0" w:color="000000"/>
-              <w:left w:val="single" w:sz="4" w:space="0" w:color="000000"/>
-              <w:bottom w:val="single" w:sz="4" w:space="0" w:color="000000"/>
-              <w:right w:val="single" w:sz="4" w:space="0" w:color="000000"/>
-            </w:tcBorders>
-          </w:tcPr>
-          <w:p>
-            <w:pPr>
-              <w:pStyle w:val="TableParagraph"/>
-              <w:spacing w:line="273" w:lineRule="exact"/>
-              <w:ind w:left="103"/>
-              <w:rPr>
-                <w:rFonts w:asciiTheme="majorHAnsi" w:hAnsiTheme="majorHAnsi"/>
-                <w:b/>
-                <w:sz w:val="24"/>
-              </w:rPr>
-            </w:pPr>
-            <w:r>
-              <w:rPr>
-                <w:rFonts w:asciiTheme="majorHAnsi" w:hAnsiTheme="majorHAnsi"/>
-                <w:b/>
-                <w:sz w:val="24"/>
-              </w:rPr>
-              <w:t xml:space="preserve">1. </w:t>
-            </w:r>
-            <w:r>
-              <w:rPr>
-                <w:rFonts w:asciiTheme="majorHAnsi" w:hAnsiTheme="majorHAnsi"/>
-                <w:b/>
-                <w:sz w:val="24"/>
-              </w:rPr>
-              <w:t>Release</w:t>
-            </w:r>
-          </w:p>
-          <w:p>
-            <w:pPr>
-              <w:pStyle w:val="TableParagraph"/>
-              <w:spacing w:line="273" w:lineRule="exact"/>
-              <w:ind w:left="103"/>
-              <w:rPr>
-                <w:rFonts w:asciiTheme="majorHAnsi" w:eastAsia="Times New Roman" w:hAnsiTheme="majorHAnsi" w:cs="Times New Roman"/>
-                <w:sz w:val="24"/>
-                <w:szCs w:val="24"/>
-              </w:rPr>
-            </w:pPr>
-          </w:p>
-        </w:tc>
-        <w:tc>
-          <w:tcPr>
-            <w:tcW w:w="6165" w:type="dxa"/>
-            <w:tcBorders>
-              <w:top w:val="single" w:sz="4" w:space="0" w:color="000000"/>
-              <w:left w:val="single" w:sz="4" w:space="0" w:color="000000"/>
-              <w:bottom w:val="single" w:sz="4" w:space="0" w:color="000000"/>
-              <w:right w:val="single" w:sz="4" w:space="0" w:color="000000"/>
-            </w:tcBorders>
-          </w:tcPr>
-          <w:p>
-            <w:pPr>
-              <w:pStyle w:val="TableParagraph"/>
-              <w:ind w:left="103" w:right="225"/>
-              <w:rPr>
-                <w:rFonts w:asciiTheme="majorHAnsi" w:eastAsia="Times New Roman" w:hAnsiTheme="majorHAnsi" w:cs="Times New Roman"/>
-                <w:sz w:val="24"/>
-                <w:szCs w:val="24"/>
-              </w:rPr>
-            </w:pPr>
-            <w:r>
-              <w:rPr>
-                <w:rFonts w:asciiTheme="majorHAnsi" w:hAnsiTheme="majorHAnsi"/>
-                <w:sz w:val="24"/>
-              </w:rPr>
-              <w:t>Release the system to supervisor</w:t>
-            </w:r>
-            <w:r>
-              <w:rPr>
-                <w:rFonts w:asciiTheme="majorHAnsi" w:hAnsiTheme="majorHAnsi"/>
-                <w:sz w:val="24"/>
-              </w:rPr>
-              <w:t xml:space="preserve"> </w:t>
-            </w:r>
-          </w:p>
-        </w:tc>
-        <w:tc>
-          <w:tcPr>
-            <w:tcW w:w="3433" w:type="dxa"/>
-            <w:tcBorders>
-              <w:top w:val="single" w:sz="4" w:space="0" w:color="000000"/>
-              <w:left w:val="single" w:sz="4" w:space="0" w:color="000000"/>
-              <w:bottom w:val="single" w:sz="4" w:space="0" w:color="000000"/>
-              <w:right w:val="single" w:sz="4" w:space="0" w:color="000000"/>
-            </w:tcBorders>
-          </w:tcPr>
-          <w:p>
-            <w:pPr>
-              <w:pStyle w:val="TableParagraph"/>
-              <w:ind w:left="103" w:right="182"/>
-              <w:rPr>
-                <w:rFonts w:asciiTheme="majorHAnsi" w:eastAsia="Times New Roman" w:hAnsiTheme="majorHAnsi" w:cs="Times New Roman"/>
-                <w:sz w:val="24"/>
-                <w:szCs w:val="24"/>
-              </w:rPr>
-            </w:pPr>
-            <w:proofErr w:type="spellStart"/>
-            <w:r>
-              <w:rPr>
-                <w:rFonts w:asciiTheme="majorHAnsi" w:hAnsiTheme="majorHAnsi"/>
-                <w:sz w:val="24"/>
-              </w:rPr>
-              <w:t>ThaiTC</w:t>
-            </w:r>
-            <w:proofErr w:type="spellEnd"/>
-            <w:r>
-              <w:rPr>
-                <w:rFonts w:asciiTheme="majorHAnsi" w:hAnsiTheme="majorHAnsi"/>
-                <w:sz w:val="24"/>
-              </w:rPr>
-              <w:t xml:space="preserve">, </w:t>
-            </w:r>
-            <w:proofErr w:type="spellStart"/>
-            <w:r>
-              <w:rPr>
-                <w:rFonts w:asciiTheme="majorHAnsi" w:hAnsiTheme="majorHAnsi"/>
-                <w:sz w:val="24"/>
-              </w:rPr>
-              <w:t>NguyenNN</w:t>
-            </w:r>
-            <w:proofErr w:type="spellEnd"/>
-            <w:r>
-              <w:rPr>
-                <w:rFonts w:asciiTheme="majorHAnsi" w:hAnsiTheme="majorHAnsi"/>
-                <w:sz w:val="24"/>
-              </w:rPr>
-              <w:t xml:space="preserve">, </w:t>
-            </w:r>
-            <w:proofErr w:type="spellStart"/>
-            <w:r>
-              <w:rPr>
-                <w:rFonts w:asciiTheme="majorHAnsi" w:hAnsiTheme="majorHAnsi"/>
-                <w:sz w:val="24"/>
-              </w:rPr>
-              <w:t>QuyPH</w:t>
-            </w:r>
-            <w:proofErr w:type="spellEnd"/>
-            <w:r>
-              <w:rPr>
-                <w:rFonts w:asciiTheme="majorHAnsi" w:hAnsiTheme="majorHAnsi"/>
-                <w:sz w:val="24"/>
-              </w:rPr>
-              <w:t xml:space="preserve">, </w:t>
-            </w:r>
-            <w:proofErr w:type="spellStart"/>
-            <w:r>
-              <w:rPr>
-                <w:rFonts w:asciiTheme="majorHAnsi" w:hAnsiTheme="majorHAnsi"/>
-                <w:sz w:val="24"/>
-              </w:rPr>
-              <w:t>AnhND</w:t>
-            </w:r>
-            <w:proofErr w:type="spellEnd"/>
-          </w:p>
-        </w:tc>
-      </w:tr>
-      <w:tr>
-        <w:trPr>
-          <w:trHeight w:hRule="exact" w:val="1050"/>
-        </w:trPr>
-        <w:tc>
-          <w:tcPr>
-            <w:tcW w:w="4409" w:type="dxa"/>
-            <w:tcBorders>
-              <w:top w:val="single" w:sz="4" w:space="0" w:color="000000"/>
-              <w:left w:val="single" w:sz="4" w:space="0" w:color="000000"/>
-              <w:bottom w:val="single" w:sz="4" w:space="0" w:color="000000"/>
-              <w:right w:val="single" w:sz="4" w:space="0" w:color="000000"/>
-            </w:tcBorders>
-          </w:tcPr>
-          <w:p>
-            <w:pPr>
-              <w:pStyle w:val="TableParagraph"/>
-              <w:ind w:left="103" w:right="563"/>
-              <w:rPr>
-                <w:rFonts w:asciiTheme="majorHAnsi" w:eastAsia="Times New Roman" w:hAnsiTheme="majorHAnsi" w:cs="Times New Roman"/>
-                <w:sz w:val="24"/>
-                <w:szCs w:val="24"/>
-              </w:rPr>
-            </w:pPr>
-            <w:r>
-              <w:rPr>
-                <w:rFonts w:asciiTheme="majorHAnsi" w:hAnsiTheme="majorHAnsi"/>
-                <w:b/>
-                <w:sz w:val="24"/>
-              </w:rPr>
-              <w:t xml:space="preserve">2. </w:t>
-            </w:r>
-            <w:r>
-              <w:rPr>
-                <w:rFonts w:asciiTheme="majorHAnsi" w:hAnsiTheme="majorHAnsi"/>
-                <w:b/>
-                <w:sz w:val="24"/>
-              </w:rPr>
-              <w:t>Get feedback / changes</w:t>
-            </w:r>
-          </w:p>
-        </w:tc>
-        <w:tc>
-          <w:tcPr>
-            <w:tcW w:w="6165" w:type="dxa"/>
-            <w:tcBorders>
-              <w:top w:val="single" w:sz="4" w:space="0" w:color="000000"/>
-              <w:left w:val="single" w:sz="4" w:space="0" w:color="000000"/>
-              <w:bottom w:val="single" w:sz="4" w:space="0" w:color="000000"/>
-              <w:right w:val="single" w:sz="4" w:space="0" w:color="000000"/>
-            </w:tcBorders>
-          </w:tcPr>
-          <w:p>
-            <w:pPr>
-              <w:pStyle w:val="TableParagraph"/>
-              <w:ind w:left="103" w:right="385"/>
-              <w:rPr>
-                <w:rFonts w:asciiTheme="majorHAnsi" w:hAnsiTheme="majorHAnsi"/>
-                <w:sz w:val="24"/>
-              </w:rPr>
-            </w:pPr>
-            <w:r>
-              <w:rPr>
-                <w:rFonts w:asciiTheme="majorHAnsi" w:hAnsiTheme="majorHAnsi"/>
-                <w:sz w:val="24"/>
-              </w:rPr>
-              <w:t>Get feedback / changes from supervisor</w:t>
-            </w:r>
-          </w:p>
-          <w:p>
-            <w:pPr>
-              <w:pStyle w:val="TableParagraph"/>
-              <w:ind w:left="103" w:right="385"/>
-              <w:rPr>
-                <w:rFonts w:asciiTheme="majorHAnsi" w:hAnsiTheme="majorHAnsi"/>
-                <w:sz w:val="24"/>
-              </w:rPr>
-            </w:pPr>
-            <w:r>
-              <w:rPr>
-                <w:rFonts w:asciiTheme="majorHAnsi" w:hAnsiTheme="majorHAnsi"/>
-                <w:sz w:val="24"/>
-              </w:rPr>
-              <w:t xml:space="preserve">Loop the process if </w:t>
-            </w:r>
-            <w:r>
-              <w:rPr>
-                <w:rFonts w:asciiTheme="majorHAnsi" w:hAnsiTheme="majorHAnsi"/>
-                <w:sz w:val="24"/>
-              </w:rPr>
-              <w:t xml:space="preserve">result is not </w:t>
-            </w:r>
-            <w:r>
-              <w:rPr>
-                <w:rFonts w:asciiTheme="majorHAnsi" w:hAnsiTheme="majorHAnsi"/>
-                <w:sz w:val="24"/>
-              </w:rPr>
-              <w:t>satisfied</w:t>
-            </w:r>
-          </w:p>
-        </w:tc>
-        <w:tc>
-          <w:tcPr>
-            <w:tcW w:w="3433" w:type="dxa"/>
-            <w:tcBorders>
-              <w:top w:val="single" w:sz="4" w:space="0" w:color="000000"/>
-              <w:left w:val="single" w:sz="4" w:space="0" w:color="000000"/>
-              <w:bottom w:val="single" w:sz="4" w:space="0" w:color="000000"/>
-              <w:right w:val="single" w:sz="4" w:space="0" w:color="000000"/>
-            </w:tcBorders>
-          </w:tcPr>
-          <w:p>
-            <w:pPr>
-              <w:pStyle w:val="TableParagraph"/>
-              <w:ind w:left="103" w:right="182"/>
-              <w:rPr>
-                <w:rFonts w:asciiTheme="majorHAnsi" w:eastAsia="Times New Roman" w:hAnsiTheme="majorHAnsi" w:cs="Times New Roman"/>
-                <w:sz w:val="24"/>
-                <w:szCs w:val="24"/>
-              </w:rPr>
-            </w:pPr>
-            <w:proofErr w:type="spellStart"/>
-            <w:r>
-              <w:rPr>
-                <w:rFonts w:asciiTheme="majorHAnsi" w:hAnsiTheme="majorHAnsi"/>
-                <w:sz w:val="24"/>
-              </w:rPr>
-              <w:t>ThaiTC</w:t>
-            </w:r>
-            <w:proofErr w:type="spellEnd"/>
-            <w:r>
-              <w:rPr>
-                <w:rFonts w:asciiTheme="majorHAnsi" w:hAnsiTheme="majorHAnsi"/>
-                <w:sz w:val="24"/>
-              </w:rPr>
-              <w:t xml:space="preserve">, </w:t>
-            </w:r>
-            <w:proofErr w:type="spellStart"/>
-            <w:r>
-              <w:rPr>
-                <w:rFonts w:asciiTheme="majorHAnsi" w:hAnsiTheme="majorHAnsi"/>
-                <w:sz w:val="24"/>
-              </w:rPr>
-              <w:t>NguyenNN</w:t>
-            </w:r>
-            <w:proofErr w:type="spellEnd"/>
-            <w:r>
-              <w:rPr>
-                <w:rFonts w:asciiTheme="majorHAnsi" w:hAnsiTheme="majorHAnsi"/>
-                <w:sz w:val="24"/>
-              </w:rPr>
-              <w:t xml:space="preserve">, </w:t>
-            </w:r>
-            <w:proofErr w:type="spellStart"/>
-            <w:r>
-              <w:rPr>
-                <w:rFonts w:asciiTheme="majorHAnsi" w:hAnsiTheme="majorHAnsi"/>
-                <w:sz w:val="24"/>
-              </w:rPr>
-              <w:t>QuyPH</w:t>
-            </w:r>
-            <w:proofErr w:type="spellEnd"/>
-            <w:r>
-              <w:rPr>
-                <w:rFonts w:asciiTheme="majorHAnsi" w:hAnsiTheme="majorHAnsi"/>
-                <w:sz w:val="24"/>
-              </w:rPr>
-              <w:t xml:space="preserve">, </w:t>
-            </w:r>
-            <w:proofErr w:type="spellStart"/>
-            <w:r>
-              <w:rPr>
-                <w:rFonts w:asciiTheme="majorHAnsi" w:hAnsiTheme="majorHAnsi"/>
-                <w:sz w:val="24"/>
-              </w:rPr>
-              <w:t>AnhND</w:t>
-            </w:r>
-            <w:proofErr w:type="spellEnd"/>
-          </w:p>
-        </w:tc>
-      </w:tr>
-    </w:tbl>
-    <w:p>
-      <w:pPr>
-        <w:jc w:val="center"/>
-        <w:rPr>
-          <w:rFonts w:asciiTheme="majorHAnsi" w:hAnsiTheme="majorHAnsi"/>
-        </w:rPr>
-      </w:pPr>
-    </w:p>
-    <w:p>
-      <w:pPr>
-        <w:pStyle w:val="ListOfTables"/>
-        <w:ind w:left="1984"/>
-      </w:pPr>
-      <w:bookmarkStart w:id="117" w:name="_Toc440719874"/>
-      <w:r>
-        <w:t xml:space="preserve">Table 13: </w:t>
-      </w:r>
-      <w:r>
-        <w:rPr>
-          <w:rFonts w:eastAsia="Calibri" w:cs="Times New Roman"/>
-        </w:rPr>
-        <w:t xml:space="preserve">Phase 5: </w:t>
-      </w:r>
-      <w:r>
-        <w:rPr>
-          <w:rFonts w:eastAsia="Calibri" w:cs="Times New Roman"/>
-        </w:rPr>
-        <w:t>Release and receive feedback / changes</w:t>
-      </w:r>
-      <w:bookmarkEnd w:id="117"/>
     </w:p>
     <w:p>
       <w:pPr>
@@ -23408,55 +23043,57 @@
           <w:szCs w:val="28"/>
         </w:rPr>
       </w:pPr>
-      <w:bookmarkStart w:id="118" w:name="_Toc424831290"/>
-      <w:bookmarkStart w:id="119" w:name="_Toc424831378"/>
-      <w:bookmarkStart w:id="120" w:name="_Toc424840250"/>
-      <w:bookmarkStart w:id="121" w:name="_Toc424929130"/>
-      <w:bookmarkStart w:id="122" w:name="_Toc424929344"/>
-      <w:bookmarkStart w:id="123" w:name="_Toc425065892"/>
-      <w:bookmarkStart w:id="124" w:name="_Toc425170753"/>
-      <w:bookmarkStart w:id="125" w:name="_Toc427025694"/>
-      <w:bookmarkStart w:id="126" w:name="_Toc427077665"/>
-      <w:bookmarkStart w:id="127" w:name="_Toc427077756"/>
-      <w:bookmarkStart w:id="128" w:name="_Toc427079071"/>
-      <w:bookmarkStart w:id="129" w:name="_Toc427079161"/>
-      <w:bookmarkStart w:id="130" w:name="_Toc427079251"/>
-      <w:bookmarkStart w:id="131" w:name="_Toc427079398"/>
-      <w:bookmarkStart w:id="132" w:name="_Toc427079488"/>
-      <w:bookmarkStart w:id="133" w:name="_Toc427079652"/>
-      <w:bookmarkStart w:id="134" w:name="_Toc427079754"/>
-      <w:bookmarkStart w:id="135" w:name="_Toc427079953"/>
-      <w:bookmarkStart w:id="136" w:name="_Toc427080143"/>
-      <w:bookmarkStart w:id="137" w:name="_Toc427226214"/>
-      <w:bookmarkStart w:id="138" w:name="_Toc427226313"/>
-      <w:bookmarkStart w:id="139" w:name="_Toc427226412"/>
-      <w:bookmarkStart w:id="140" w:name="_Toc427422033"/>
-      <w:bookmarkStart w:id="141" w:name="_Toc427422147"/>
-      <w:bookmarkStart w:id="142" w:name="_Toc427422262"/>
-      <w:bookmarkStart w:id="143" w:name="_Toc427422376"/>
-      <w:bookmarkStart w:id="144" w:name="_Toc427430175"/>
-      <w:bookmarkStart w:id="145" w:name="_Toc427430356"/>
-      <w:bookmarkStart w:id="146" w:name="_Toc427430467"/>
-      <w:bookmarkStart w:id="147" w:name="_Toc427430854"/>
-      <w:bookmarkStart w:id="148" w:name="_Toc427504911"/>
-      <w:bookmarkStart w:id="149" w:name="_Toc427505020"/>
-      <w:bookmarkStart w:id="150" w:name="_Toc427505126"/>
-      <w:bookmarkStart w:id="151" w:name="_Toc427505233"/>
-      <w:bookmarkStart w:id="152" w:name="_Toc427506531"/>
-      <w:bookmarkStart w:id="153" w:name="_Toc440372026"/>
-      <w:bookmarkStart w:id="154" w:name="_Toc440373475"/>
-      <w:bookmarkStart w:id="155" w:name="_Toc440585556"/>
-      <w:bookmarkStart w:id="156" w:name="_Toc440612027"/>
-      <w:bookmarkStart w:id="157" w:name="_Toc440612060"/>
-      <w:bookmarkStart w:id="158" w:name="_Toc440614852"/>
-      <w:bookmarkStart w:id="159" w:name="_Toc440615140"/>
-      <w:bookmarkStart w:id="160" w:name="_Toc440715788"/>
-      <w:bookmarkStart w:id="161" w:name="_Toc440719900"/>
-      <w:bookmarkEnd w:id="102"/>
+      <w:bookmarkStart w:id="117" w:name="_Toc424831290"/>
+      <w:bookmarkStart w:id="118" w:name="_Toc424831378"/>
+      <w:bookmarkStart w:id="119" w:name="_Toc424840250"/>
+      <w:bookmarkStart w:id="120" w:name="_Toc424929130"/>
+      <w:bookmarkStart w:id="121" w:name="_Toc424929344"/>
+      <w:bookmarkStart w:id="122" w:name="_Toc425065892"/>
+      <w:bookmarkStart w:id="123" w:name="_Toc425170753"/>
+      <w:bookmarkStart w:id="124" w:name="_Toc427025694"/>
+      <w:bookmarkStart w:id="125" w:name="_Toc427077665"/>
+      <w:bookmarkStart w:id="126" w:name="_Toc427077756"/>
+      <w:bookmarkStart w:id="127" w:name="_Toc427079071"/>
+      <w:bookmarkStart w:id="128" w:name="_Toc427079161"/>
+      <w:bookmarkStart w:id="129" w:name="_Toc427079251"/>
+      <w:bookmarkStart w:id="130" w:name="_Toc427079398"/>
+      <w:bookmarkStart w:id="131" w:name="_Toc427079488"/>
+      <w:bookmarkStart w:id="132" w:name="_Toc427079652"/>
+      <w:bookmarkStart w:id="133" w:name="_Toc427079754"/>
+      <w:bookmarkStart w:id="134" w:name="_Toc427079953"/>
+      <w:bookmarkStart w:id="135" w:name="_Toc427080143"/>
+      <w:bookmarkStart w:id="136" w:name="_Toc427226214"/>
+      <w:bookmarkStart w:id="137" w:name="_Toc427226313"/>
+      <w:bookmarkStart w:id="138" w:name="_Toc427226412"/>
+      <w:bookmarkStart w:id="139" w:name="_Toc427422033"/>
+      <w:bookmarkStart w:id="140" w:name="_Toc427422147"/>
+      <w:bookmarkStart w:id="141" w:name="_Toc427422262"/>
+      <w:bookmarkStart w:id="142" w:name="_Toc427422376"/>
+      <w:bookmarkStart w:id="143" w:name="_Toc427430175"/>
+      <w:bookmarkStart w:id="144" w:name="_Toc427430356"/>
+      <w:bookmarkStart w:id="145" w:name="_Toc427430467"/>
+      <w:bookmarkStart w:id="146" w:name="_Toc427430854"/>
+      <w:bookmarkStart w:id="147" w:name="_Toc427504911"/>
+      <w:bookmarkStart w:id="148" w:name="_Toc427505020"/>
+      <w:bookmarkStart w:id="149" w:name="_Toc427505126"/>
+      <w:bookmarkStart w:id="150" w:name="_Toc427505233"/>
+      <w:bookmarkStart w:id="151" w:name="_Toc427506531"/>
+      <w:bookmarkStart w:id="152" w:name="_Toc440372026"/>
+      <w:bookmarkStart w:id="153" w:name="_Toc440373475"/>
+      <w:bookmarkStart w:id="154" w:name="_Toc440585556"/>
+      <w:bookmarkStart w:id="155" w:name="_Toc440612027"/>
+      <w:bookmarkStart w:id="156" w:name="_Toc440612060"/>
+      <w:bookmarkStart w:id="157" w:name="_Toc440614852"/>
+      <w:bookmarkStart w:id="158" w:name="_Toc440615140"/>
+      <w:bookmarkStart w:id="159" w:name="_Toc440715788"/>
+      <w:bookmarkStart w:id="160" w:name="_Toc440719900"/>
+      <w:bookmarkStart w:id="161" w:name="_Toc440885029"/>
       <w:bookmarkEnd w:id="103"/>
       <w:bookmarkEnd w:id="104"/>
       <w:bookmarkEnd w:id="105"/>
       <w:bookmarkEnd w:id="106"/>
+      <w:bookmarkEnd w:id="107"/>
+      <w:bookmarkEnd w:id="117"/>
       <w:bookmarkEnd w:id="118"/>
       <w:bookmarkEnd w:id="119"/>
       <w:bookmarkEnd w:id="120"/>
@@ -23578,6 +23215,7 @@
       <w:bookmarkStart w:id="203" w:name="_Toc440615141"/>
       <w:bookmarkStart w:id="204" w:name="_Toc440715789"/>
       <w:bookmarkStart w:id="205" w:name="_Toc440719901"/>
+      <w:bookmarkStart w:id="206" w:name="_Toc440885030"/>
       <w:bookmarkEnd w:id="162"/>
       <w:bookmarkEnd w:id="163"/>
       <w:bookmarkEnd w:id="164"/>
@@ -23622,6 +23260,7 @@
       <w:bookmarkEnd w:id="203"/>
       <w:bookmarkEnd w:id="204"/>
       <w:bookmarkEnd w:id="205"/>
+      <w:bookmarkEnd w:id="206"/>
     </w:p>
     <w:p>
       <w:pPr>
@@ -23646,51 +23285,51 @@
           <w:szCs w:val="28"/>
         </w:rPr>
       </w:pPr>
-      <w:bookmarkStart w:id="206" w:name="_Toc424831294"/>
-      <w:bookmarkStart w:id="207" w:name="_Toc424831382"/>
-      <w:bookmarkStart w:id="208" w:name="_Toc424840254"/>
-      <w:bookmarkStart w:id="209" w:name="_Toc424929134"/>
-      <w:bookmarkStart w:id="210" w:name="_Toc424929348"/>
-      <w:bookmarkStart w:id="211" w:name="_Toc425065896"/>
-      <w:bookmarkStart w:id="212" w:name="_Toc425170757"/>
-      <w:bookmarkStart w:id="213" w:name="_Toc427025698"/>
-      <w:bookmarkStart w:id="214" w:name="_Toc427077669"/>
-      <w:bookmarkStart w:id="215" w:name="_Toc427077760"/>
-      <w:bookmarkStart w:id="216" w:name="_Toc427079075"/>
-      <w:bookmarkStart w:id="217" w:name="_Toc427079165"/>
-      <w:bookmarkStart w:id="218" w:name="_Toc427079255"/>
-      <w:bookmarkStart w:id="219" w:name="_Toc427079402"/>
-      <w:bookmarkStart w:id="220" w:name="_Toc427079492"/>
-      <w:bookmarkStart w:id="221" w:name="_Toc427079656"/>
-      <w:bookmarkStart w:id="222" w:name="_Toc427079758"/>
-      <w:bookmarkStart w:id="223" w:name="_Toc427079957"/>
-      <w:bookmarkStart w:id="224" w:name="_Toc427080147"/>
-      <w:bookmarkStart w:id="225" w:name="_Toc427226218"/>
-      <w:bookmarkStart w:id="226" w:name="_Toc427226317"/>
-      <w:bookmarkStart w:id="227" w:name="_Toc427226416"/>
-      <w:bookmarkStart w:id="228" w:name="_Toc427422037"/>
-      <w:bookmarkStart w:id="229" w:name="_Toc427422151"/>
-      <w:bookmarkStart w:id="230" w:name="_Toc427422266"/>
-      <w:bookmarkStart w:id="231" w:name="_Toc427422380"/>
-      <w:bookmarkStart w:id="232" w:name="_Toc427430179"/>
-      <w:bookmarkStart w:id="233" w:name="_Toc427430360"/>
-      <w:bookmarkStart w:id="234" w:name="_Toc427430471"/>
-      <w:bookmarkStart w:id="235" w:name="_Toc427430858"/>
-      <w:bookmarkStart w:id="236" w:name="_Toc427504915"/>
-      <w:bookmarkStart w:id="237" w:name="_Toc427505024"/>
-      <w:bookmarkStart w:id="238" w:name="_Toc427505130"/>
-      <w:bookmarkStart w:id="239" w:name="_Toc427505237"/>
-      <w:bookmarkStart w:id="240" w:name="_Toc427506535"/>
-      <w:bookmarkStart w:id="241" w:name="_Toc440372030"/>
-      <w:bookmarkStart w:id="242" w:name="_Toc440373479"/>
-      <w:bookmarkStart w:id="243" w:name="_Toc440585559"/>
-      <w:bookmarkStart w:id="244" w:name="_Toc440612029"/>
-      <w:bookmarkStart w:id="245" w:name="_Toc440612062"/>
-      <w:bookmarkStart w:id="246" w:name="_Toc440614854"/>
-      <w:bookmarkStart w:id="247" w:name="_Toc440615142"/>
-      <w:bookmarkStart w:id="248" w:name="_Toc440715790"/>
-      <w:bookmarkStart w:id="249" w:name="_Toc440719902"/>
-      <w:bookmarkEnd w:id="206"/>
+      <w:bookmarkStart w:id="207" w:name="_Toc424831294"/>
+      <w:bookmarkStart w:id="208" w:name="_Toc424831382"/>
+      <w:bookmarkStart w:id="209" w:name="_Toc424840254"/>
+      <w:bookmarkStart w:id="210" w:name="_Toc424929134"/>
+      <w:bookmarkStart w:id="211" w:name="_Toc424929348"/>
+      <w:bookmarkStart w:id="212" w:name="_Toc425065896"/>
+      <w:bookmarkStart w:id="213" w:name="_Toc425170757"/>
+      <w:bookmarkStart w:id="214" w:name="_Toc427025698"/>
+      <w:bookmarkStart w:id="215" w:name="_Toc427077669"/>
+      <w:bookmarkStart w:id="216" w:name="_Toc427077760"/>
+      <w:bookmarkStart w:id="217" w:name="_Toc427079075"/>
+      <w:bookmarkStart w:id="218" w:name="_Toc427079165"/>
+      <w:bookmarkStart w:id="219" w:name="_Toc427079255"/>
+      <w:bookmarkStart w:id="220" w:name="_Toc427079402"/>
+      <w:bookmarkStart w:id="221" w:name="_Toc427079492"/>
+      <w:bookmarkStart w:id="222" w:name="_Toc427079656"/>
+      <w:bookmarkStart w:id="223" w:name="_Toc427079758"/>
+      <w:bookmarkStart w:id="224" w:name="_Toc427079957"/>
+      <w:bookmarkStart w:id="225" w:name="_Toc427080147"/>
+      <w:bookmarkStart w:id="226" w:name="_Toc427226218"/>
+      <w:bookmarkStart w:id="227" w:name="_Toc427226317"/>
+      <w:bookmarkStart w:id="228" w:name="_Toc427226416"/>
+      <w:bookmarkStart w:id="229" w:name="_Toc427422037"/>
+      <w:bookmarkStart w:id="230" w:name="_Toc427422151"/>
+      <w:bookmarkStart w:id="231" w:name="_Toc427422266"/>
+      <w:bookmarkStart w:id="232" w:name="_Toc427422380"/>
+      <w:bookmarkStart w:id="233" w:name="_Toc427430179"/>
+      <w:bookmarkStart w:id="234" w:name="_Toc427430360"/>
+      <w:bookmarkStart w:id="235" w:name="_Toc427430471"/>
+      <w:bookmarkStart w:id="236" w:name="_Toc427430858"/>
+      <w:bookmarkStart w:id="237" w:name="_Toc427504915"/>
+      <w:bookmarkStart w:id="238" w:name="_Toc427505024"/>
+      <w:bookmarkStart w:id="239" w:name="_Toc427505130"/>
+      <w:bookmarkStart w:id="240" w:name="_Toc427505237"/>
+      <w:bookmarkStart w:id="241" w:name="_Toc427506535"/>
+      <w:bookmarkStart w:id="242" w:name="_Toc440372030"/>
+      <w:bookmarkStart w:id="243" w:name="_Toc440373479"/>
+      <w:bookmarkStart w:id="244" w:name="_Toc440585559"/>
+      <w:bookmarkStart w:id="245" w:name="_Toc440612029"/>
+      <w:bookmarkStart w:id="246" w:name="_Toc440612062"/>
+      <w:bookmarkStart w:id="247" w:name="_Toc440614854"/>
+      <w:bookmarkStart w:id="248" w:name="_Toc440615142"/>
+      <w:bookmarkStart w:id="249" w:name="_Toc440715790"/>
+      <w:bookmarkStart w:id="250" w:name="_Toc440719902"/>
+      <w:bookmarkStart w:id="251" w:name="_Toc440885031"/>
       <w:bookmarkEnd w:id="207"/>
       <w:bookmarkEnd w:id="208"/>
       <w:bookmarkEnd w:id="209"/>
@@ -23734,6 +23373,8 @@
       <w:bookmarkEnd w:id="247"/>
       <w:bookmarkEnd w:id="248"/>
       <w:bookmarkEnd w:id="249"/>
+      <w:bookmarkEnd w:id="250"/>
+      <w:bookmarkEnd w:id="251"/>
     </w:p>
     <w:p>
       <w:pPr>
@@ -23758,52 +23399,51 @@
           <w:szCs w:val="28"/>
         </w:rPr>
       </w:pPr>
-      <w:bookmarkStart w:id="250" w:name="_Toc424831295"/>
-      <w:bookmarkStart w:id="251" w:name="_Toc424831383"/>
-      <w:bookmarkStart w:id="252" w:name="_Toc424840255"/>
-      <w:bookmarkStart w:id="253" w:name="_Toc424929135"/>
-      <w:bookmarkStart w:id="254" w:name="_Toc424929349"/>
-      <w:bookmarkStart w:id="255" w:name="_Toc425065897"/>
-      <w:bookmarkStart w:id="256" w:name="_Toc425170758"/>
-      <w:bookmarkStart w:id="257" w:name="_Toc427025699"/>
-      <w:bookmarkStart w:id="258" w:name="_Toc427077670"/>
-      <w:bookmarkStart w:id="259" w:name="_Toc427077761"/>
-      <w:bookmarkStart w:id="260" w:name="_Toc427079076"/>
-      <w:bookmarkStart w:id="261" w:name="_Toc427079166"/>
-      <w:bookmarkStart w:id="262" w:name="_Toc427079256"/>
-      <w:bookmarkStart w:id="263" w:name="_Toc427079403"/>
-      <w:bookmarkStart w:id="264" w:name="_Toc427079493"/>
-      <w:bookmarkStart w:id="265" w:name="_Toc427079657"/>
-      <w:bookmarkStart w:id="266" w:name="_Toc427079759"/>
-      <w:bookmarkStart w:id="267" w:name="_Toc427079958"/>
-      <w:bookmarkStart w:id="268" w:name="_Toc427080148"/>
-      <w:bookmarkStart w:id="269" w:name="_Toc427226219"/>
-      <w:bookmarkStart w:id="270" w:name="_Toc427226318"/>
-      <w:bookmarkStart w:id="271" w:name="_Toc427226417"/>
-      <w:bookmarkStart w:id="272" w:name="_Toc427422038"/>
-      <w:bookmarkStart w:id="273" w:name="_Toc427422152"/>
-      <w:bookmarkStart w:id="274" w:name="_Toc427422267"/>
-      <w:bookmarkStart w:id="275" w:name="_Toc427422381"/>
-      <w:bookmarkStart w:id="276" w:name="_Toc427430180"/>
-      <w:bookmarkStart w:id="277" w:name="_Toc427430361"/>
-      <w:bookmarkStart w:id="278" w:name="_Toc427430472"/>
-      <w:bookmarkStart w:id="279" w:name="_Toc427430859"/>
-      <w:bookmarkStart w:id="280" w:name="_Toc427504916"/>
-      <w:bookmarkStart w:id="281" w:name="_Toc427505025"/>
-      <w:bookmarkStart w:id="282" w:name="_Toc427505131"/>
-      <w:bookmarkStart w:id="283" w:name="_Toc427505238"/>
-      <w:bookmarkStart w:id="284" w:name="_Toc427506536"/>
-      <w:bookmarkStart w:id="285" w:name="_Toc440372031"/>
-      <w:bookmarkStart w:id="286" w:name="_Toc440373480"/>
-      <w:bookmarkStart w:id="287" w:name="_Toc440585560"/>
-      <w:bookmarkStart w:id="288" w:name="_Toc440612030"/>
-      <w:bookmarkStart w:id="289" w:name="_Toc440612063"/>
-      <w:bookmarkStart w:id="290" w:name="_Toc440614855"/>
-      <w:bookmarkStart w:id="291" w:name="_Toc440615143"/>
-      <w:bookmarkStart w:id="292" w:name="_Toc440715791"/>
-      <w:bookmarkStart w:id="293" w:name="_Toc440719903"/>
-      <w:bookmarkEnd w:id="250"/>
-      <w:bookmarkEnd w:id="251"/>
+      <w:bookmarkStart w:id="252" w:name="_Toc424831295"/>
+      <w:bookmarkStart w:id="253" w:name="_Toc424831383"/>
+      <w:bookmarkStart w:id="254" w:name="_Toc424840255"/>
+      <w:bookmarkStart w:id="255" w:name="_Toc424929135"/>
+      <w:bookmarkStart w:id="256" w:name="_Toc424929349"/>
+      <w:bookmarkStart w:id="257" w:name="_Toc425065897"/>
+      <w:bookmarkStart w:id="258" w:name="_Toc425170758"/>
+      <w:bookmarkStart w:id="259" w:name="_Toc427025699"/>
+      <w:bookmarkStart w:id="260" w:name="_Toc427077670"/>
+      <w:bookmarkStart w:id="261" w:name="_Toc427077761"/>
+      <w:bookmarkStart w:id="262" w:name="_Toc427079076"/>
+      <w:bookmarkStart w:id="263" w:name="_Toc427079166"/>
+      <w:bookmarkStart w:id="264" w:name="_Toc427079256"/>
+      <w:bookmarkStart w:id="265" w:name="_Toc427079403"/>
+      <w:bookmarkStart w:id="266" w:name="_Toc427079493"/>
+      <w:bookmarkStart w:id="267" w:name="_Toc427079657"/>
+      <w:bookmarkStart w:id="268" w:name="_Toc427079759"/>
+      <w:bookmarkStart w:id="269" w:name="_Toc427079958"/>
+      <w:bookmarkStart w:id="270" w:name="_Toc427080148"/>
+      <w:bookmarkStart w:id="271" w:name="_Toc427226219"/>
+      <w:bookmarkStart w:id="272" w:name="_Toc427226318"/>
+      <w:bookmarkStart w:id="273" w:name="_Toc427226417"/>
+      <w:bookmarkStart w:id="274" w:name="_Toc427422038"/>
+      <w:bookmarkStart w:id="275" w:name="_Toc427422152"/>
+      <w:bookmarkStart w:id="276" w:name="_Toc427422267"/>
+      <w:bookmarkStart w:id="277" w:name="_Toc427422381"/>
+      <w:bookmarkStart w:id="278" w:name="_Toc427430180"/>
+      <w:bookmarkStart w:id="279" w:name="_Toc427430361"/>
+      <w:bookmarkStart w:id="280" w:name="_Toc427430472"/>
+      <w:bookmarkStart w:id="281" w:name="_Toc427430859"/>
+      <w:bookmarkStart w:id="282" w:name="_Toc427504916"/>
+      <w:bookmarkStart w:id="283" w:name="_Toc427505025"/>
+      <w:bookmarkStart w:id="284" w:name="_Toc427505131"/>
+      <w:bookmarkStart w:id="285" w:name="_Toc427505238"/>
+      <w:bookmarkStart w:id="286" w:name="_Toc427506536"/>
+      <w:bookmarkStart w:id="287" w:name="_Toc440372031"/>
+      <w:bookmarkStart w:id="288" w:name="_Toc440373480"/>
+      <w:bookmarkStart w:id="289" w:name="_Toc440585560"/>
+      <w:bookmarkStart w:id="290" w:name="_Toc440612030"/>
+      <w:bookmarkStart w:id="291" w:name="_Toc440612063"/>
+      <w:bookmarkStart w:id="292" w:name="_Toc440614855"/>
+      <w:bookmarkStart w:id="293" w:name="_Toc440615143"/>
+      <w:bookmarkStart w:id="294" w:name="_Toc440715791"/>
+      <w:bookmarkStart w:id="295" w:name="_Toc440719903"/>
+      <w:bookmarkStart w:id="296" w:name="_Toc440885032"/>
       <w:bookmarkEnd w:id="252"/>
       <w:bookmarkEnd w:id="253"/>
       <w:bookmarkEnd w:id="254"/>
@@ -23846,6 +23486,9 @@
       <w:bookmarkEnd w:id="291"/>
       <w:bookmarkEnd w:id="292"/>
       <w:bookmarkEnd w:id="293"/>
+      <w:bookmarkEnd w:id="294"/>
+      <w:bookmarkEnd w:id="295"/>
+      <w:bookmarkEnd w:id="296"/>
     </w:p>
     <w:p>
       <w:pPr>
@@ -23870,53 +23513,51 @@
           <w:szCs w:val="28"/>
         </w:rPr>
       </w:pPr>
-      <w:bookmarkStart w:id="294" w:name="_Toc424831296"/>
-      <w:bookmarkStart w:id="295" w:name="_Toc424831384"/>
-      <w:bookmarkStart w:id="296" w:name="_Toc424840256"/>
-      <w:bookmarkStart w:id="297" w:name="_Toc424929136"/>
-      <w:bookmarkStart w:id="298" w:name="_Toc424929350"/>
-      <w:bookmarkStart w:id="299" w:name="_Toc425065898"/>
-      <w:bookmarkStart w:id="300" w:name="_Toc425170759"/>
-      <w:bookmarkStart w:id="301" w:name="_Toc427025700"/>
-      <w:bookmarkStart w:id="302" w:name="_Toc427077671"/>
-      <w:bookmarkStart w:id="303" w:name="_Toc427077762"/>
-      <w:bookmarkStart w:id="304" w:name="_Toc427079077"/>
-      <w:bookmarkStart w:id="305" w:name="_Toc427079167"/>
-      <w:bookmarkStart w:id="306" w:name="_Toc427079257"/>
-      <w:bookmarkStart w:id="307" w:name="_Toc427079404"/>
-      <w:bookmarkStart w:id="308" w:name="_Toc427079494"/>
-      <w:bookmarkStart w:id="309" w:name="_Toc427079658"/>
-      <w:bookmarkStart w:id="310" w:name="_Toc427079760"/>
-      <w:bookmarkStart w:id="311" w:name="_Toc427079959"/>
-      <w:bookmarkStart w:id="312" w:name="_Toc427080149"/>
-      <w:bookmarkStart w:id="313" w:name="_Toc427226220"/>
-      <w:bookmarkStart w:id="314" w:name="_Toc427226319"/>
-      <w:bookmarkStart w:id="315" w:name="_Toc427226418"/>
-      <w:bookmarkStart w:id="316" w:name="_Toc427422039"/>
-      <w:bookmarkStart w:id="317" w:name="_Toc427422153"/>
-      <w:bookmarkStart w:id="318" w:name="_Toc427422268"/>
-      <w:bookmarkStart w:id="319" w:name="_Toc427422382"/>
-      <w:bookmarkStart w:id="320" w:name="_Toc427430181"/>
-      <w:bookmarkStart w:id="321" w:name="_Toc427430362"/>
-      <w:bookmarkStart w:id="322" w:name="_Toc427430473"/>
-      <w:bookmarkStart w:id="323" w:name="_Toc427430860"/>
-      <w:bookmarkStart w:id="324" w:name="_Toc427504917"/>
-      <w:bookmarkStart w:id="325" w:name="_Toc427505026"/>
-      <w:bookmarkStart w:id="326" w:name="_Toc427505132"/>
-      <w:bookmarkStart w:id="327" w:name="_Toc427505239"/>
-      <w:bookmarkStart w:id="328" w:name="_Toc427506537"/>
-      <w:bookmarkStart w:id="329" w:name="_Toc440372032"/>
-      <w:bookmarkStart w:id="330" w:name="_Toc440373481"/>
-      <w:bookmarkStart w:id="331" w:name="_Toc440585561"/>
-      <w:bookmarkStart w:id="332" w:name="_Toc440612031"/>
-      <w:bookmarkStart w:id="333" w:name="_Toc440612064"/>
-      <w:bookmarkStart w:id="334" w:name="_Toc440614856"/>
-      <w:bookmarkStart w:id="335" w:name="_Toc440615144"/>
-      <w:bookmarkStart w:id="336" w:name="_Toc440715792"/>
-      <w:bookmarkStart w:id="337" w:name="_Toc440719904"/>
-      <w:bookmarkEnd w:id="294"/>
-      <w:bookmarkEnd w:id="295"/>
-      <w:bookmarkEnd w:id="296"/>
+      <w:bookmarkStart w:id="297" w:name="_Toc424831296"/>
+      <w:bookmarkStart w:id="298" w:name="_Toc424831384"/>
+      <w:bookmarkStart w:id="299" w:name="_Toc424840256"/>
+      <w:bookmarkStart w:id="300" w:name="_Toc424929136"/>
+      <w:bookmarkStart w:id="301" w:name="_Toc424929350"/>
+      <w:bookmarkStart w:id="302" w:name="_Toc425065898"/>
+      <w:bookmarkStart w:id="303" w:name="_Toc425170759"/>
+      <w:bookmarkStart w:id="304" w:name="_Toc427025700"/>
+      <w:bookmarkStart w:id="305" w:name="_Toc427077671"/>
+      <w:bookmarkStart w:id="306" w:name="_Toc427077762"/>
+      <w:bookmarkStart w:id="307" w:name="_Toc427079077"/>
+      <w:bookmarkStart w:id="308" w:name="_Toc427079167"/>
+      <w:bookmarkStart w:id="309" w:name="_Toc427079257"/>
+      <w:bookmarkStart w:id="310" w:name="_Toc427079404"/>
+      <w:bookmarkStart w:id="311" w:name="_Toc427079494"/>
+      <w:bookmarkStart w:id="312" w:name="_Toc427079658"/>
+      <w:bookmarkStart w:id="313" w:name="_Toc427079760"/>
+      <w:bookmarkStart w:id="314" w:name="_Toc427079959"/>
+      <w:bookmarkStart w:id="315" w:name="_Toc427080149"/>
+      <w:bookmarkStart w:id="316" w:name="_Toc427226220"/>
+      <w:bookmarkStart w:id="317" w:name="_Toc427226319"/>
+      <w:bookmarkStart w:id="318" w:name="_Toc427226418"/>
+      <w:bookmarkStart w:id="319" w:name="_Toc427422039"/>
+      <w:bookmarkStart w:id="320" w:name="_Toc427422153"/>
+      <w:bookmarkStart w:id="321" w:name="_Toc427422268"/>
+      <w:bookmarkStart w:id="322" w:name="_Toc427422382"/>
+      <w:bookmarkStart w:id="323" w:name="_Toc427430181"/>
+      <w:bookmarkStart w:id="324" w:name="_Toc427430362"/>
+      <w:bookmarkStart w:id="325" w:name="_Toc427430473"/>
+      <w:bookmarkStart w:id="326" w:name="_Toc427430860"/>
+      <w:bookmarkStart w:id="327" w:name="_Toc427504917"/>
+      <w:bookmarkStart w:id="328" w:name="_Toc427505026"/>
+      <w:bookmarkStart w:id="329" w:name="_Toc427505132"/>
+      <w:bookmarkStart w:id="330" w:name="_Toc427505239"/>
+      <w:bookmarkStart w:id="331" w:name="_Toc427506537"/>
+      <w:bookmarkStart w:id="332" w:name="_Toc440372032"/>
+      <w:bookmarkStart w:id="333" w:name="_Toc440373481"/>
+      <w:bookmarkStart w:id="334" w:name="_Toc440585561"/>
+      <w:bookmarkStart w:id="335" w:name="_Toc440612031"/>
+      <w:bookmarkStart w:id="336" w:name="_Toc440612064"/>
+      <w:bookmarkStart w:id="337" w:name="_Toc440614856"/>
+      <w:bookmarkStart w:id="338" w:name="_Toc440615144"/>
+      <w:bookmarkStart w:id="339" w:name="_Toc440715792"/>
+      <w:bookmarkStart w:id="340" w:name="_Toc440719904"/>
+      <w:bookmarkStart w:id="341" w:name="_Toc440885033"/>
       <w:bookmarkEnd w:id="297"/>
       <w:bookmarkEnd w:id="298"/>
       <w:bookmarkEnd w:id="299"/>
@@ -23958,6 +23599,10 @@
       <w:bookmarkEnd w:id="335"/>
       <w:bookmarkEnd w:id="336"/>
       <w:bookmarkEnd w:id="337"/>
+      <w:bookmarkEnd w:id="338"/>
+      <w:bookmarkEnd w:id="339"/>
+      <w:bookmarkEnd w:id="340"/>
+      <w:bookmarkEnd w:id="341"/>
     </w:p>
     <w:p>
       <w:pPr>
@@ -23982,54 +23627,51 @@
           <w:szCs w:val="28"/>
         </w:rPr>
       </w:pPr>
-      <w:bookmarkStart w:id="338" w:name="_Toc424831297"/>
-      <w:bookmarkStart w:id="339" w:name="_Toc424831385"/>
-      <w:bookmarkStart w:id="340" w:name="_Toc424840257"/>
-      <w:bookmarkStart w:id="341" w:name="_Toc424929137"/>
-      <w:bookmarkStart w:id="342" w:name="_Toc424929351"/>
-      <w:bookmarkStart w:id="343" w:name="_Toc425065899"/>
-      <w:bookmarkStart w:id="344" w:name="_Toc425170760"/>
-      <w:bookmarkStart w:id="345" w:name="_Toc427025701"/>
-      <w:bookmarkStart w:id="346" w:name="_Toc427077672"/>
-      <w:bookmarkStart w:id="347" w:name="_Toc427077763"/>
-      <w:bookmarkStart w:id="348" w:name="_Toc427079078"/>
-      <w:bookmarkStart w:id="349" w:name="_Toc427079168"/>
-      <w:bookmarkStart w:id="350" w:name="_Toc427079258"/>
-      <w:bookmarkStart w:id="351" w:name="_Toc427079405"/>
-      <w:bookmarkStart w:id="352" w:name="_Toc427079495"/>
-      <w:bookmarkStart w:id="353" w:name="_Toc427079659"/>
-      <w:bookmarkStart w:id="354" w:name="_Toc427079761"/>
-      <w:bookmarkStart w:id="355" w:name="_Toc427079960"/>
-      <w:bookmarkStart w:id="356" w:name="_Toc427080150"/>
-      <w:bookmarkStart w:id="357" w:name="_Toc427226221"/>
-      <w:bookmarkStart w:id="358" w:name="_Toc427226320"/>
-      <w:bookmarkStart w:id="359" w:name="_Toc427226419"/>
-      <w:bookmarkStart w:id="360" w:name="_Toc427422040"/>
-      <w:bookmarkStart w:id="361" w:name="_Toc427422154"/>
-      <w:bookmarkStart w:id="362" w:name="_Toc427422269"/>
-      <w:bookmarkStart w:id="363" w:name="_Toc427422383"/>
-      <w:bookmarkStart w:id="364" w:name="_Toc427430182"/>
-      <w:bookmarkStart w:id="365" w:name="_Toc427430363"/>
-      <w:bookmarkStart w:id="366" w:name="_Toc427430474"/>
-      <w:bookmarkStart w:id="367" w:name="_Toc427430861"/>
-      <w:bookmarkStart w:id="368" w:name="_Toc427504918"/>
-      <w:bookmarkStart w:id="369" w:name="_Toc427505027"/>
-      <w:bookmarkStart w:id="370" w:name="_Toc427505133"/>
-      <w:bookmarkStart w:id="371" w:name="_Toc427505240"/>
-      <w:bookmarkStart w:id="372" w:name="_Toc427506538"/>
-      <w:bookmarkStart w:id="373" w:name="_Toc440372033"/>
-      <w:bookmarkStart w:id="374" w:name="_Toc440373482"/>
-      <w:bookmarkStart w:id="375" w:name="_Toc440585562"/>
-      <w:bookmarkStart w:id="376" w:name="_Toc440612032"/>
-      <w:bookmarkStart w:id="377" w:name="_Toc440612065"/>
-      <w:bookmarkStart w:id="378" w:name="_Toc440614857"/>
-      <w:bookmarkStart w:id="379" w:name="_Toc440615145"/>
-      <w:bookmarkStart w:id="380" w:name="_Toc440715793"/>
-      <w:bookmarkStart w:id="381" w:name="_Toc440719905"/>
-      <w:bookmarkEnd w:id="338"/>
-      <w:bookmarkEnd w:id="339"/>
-      <w:bookmarkEnd w:id="340"/>
-      <w:bookmarkEnd w:id="341"/>
+      <w:bookmarkStart w:id="342" w:name="_Toc424831297"/>
+      <w:bookmarkStart w:id="343" w:name="_Toc424831385"/>
+      <w:bookmarkStart w:id="344" w:name="_Toc424840257"/>
+      <w:bookmarkStart w:id="345" w:name="_Toc424929137"/>
+      <w:bookmarkStart w:id="346" w:name="_Toc424929351"/>
+      <w:bookmarkStart w:id="347" w:name="_Toc425065899"/>
+      <w:bookmarkStart w:id="348" w:name="_Toc425170760"/>
+      <w:bookmarkStart w:id="349" w:name="_Toc427025701"/>
+      <w:bookmarkStart w:id="350" w:name="_Toc427077672"/>
+      <w:bookmarkStart w:id="351" w:name="_Toc427077763"/>
+      <w:bookmarkStart w:id="352" w:name="_Toc427079078"/>
+      <w:bookmarkStart w:id="353" w:name="_Toc427079168"/>
+      <w:bookmarkStart w:id="354" w:name="_Toc427079258"/>
+      <w:bookmarkStart w:id="355" w:name="_Toc427079405"/>
+      <w:bookmarkStart w:id="356" w:name="_Toc427079495"/>
+      <w:bookmarkStart w:id="357" w:name="_Toc427079659"/>
+      <w:bookmarkStart w:id="358" w:name="_Toc427079761"/>
+      <w:bookmarkStart w:id="359" w:name="_Toc427079960"/>
+      <w:bookmarkStart w:id="360" w:name="_Toc427080150"/>
+      <w:bookmarkStart w:id="361" w:name="_Toc427226221"/>
+      <w:bookmarkStart w:id="362" w:name="_Toc427226320"/>
+      <w:bookmarkStart w:id="363" w:name="_Toc427226419"/>
+      <w:bookmarkStart w:id="364" w:name="_Toc427422040"/>
+      <w:bookmarkStart w:id="365" w:name="_Toc427422154"/>
+      <w:bookmarkStart w:id="366" w:name="_Toc427422269"/>
+      <w:bookmarkStart w:id="367" w:name="_Toc427422383"/>
+      <w:bookmarkStart w:id="368" w:name="_Toc427430182"/>
+      <w:bookmarkStart w:id="369" w:name="_Toc427430363"/>
+      <w:bookmarkStart w:id="370" w:name="_Toc427430474"/>
+      <w:bookmarkStart w:id="371" w:name="_Toc427430861"/>
+      <w:bookmarkStart w:id="372" w:name="_Toc427504918"/>
+      <w:bookmarkStart w:id="373" w:name="_Toc427505027"/>
+      <w:bookmarkStart w:id="374" w:name="_Toc427505133"/>
+      <w:bookmarkStart w:id="375" w:name="_Toc427505240"/>
+      <w:bookmarkStart w:id="376" w:name="_Toc427506538"/>
+      <w:bookmarkStart w:id="377" w:name="_Toc440372033"/>
+      <w:bookmarkStart w:id="378" w:name="_Toc440373482"/>
+      <w:bookmarkStart w:id="379" w:name="_Toc440585562"/>
+      <w:bookmarkStart w:id="380" w:name="_Toc440612032"/>
+      <w:bookmarkStart w:id="381" w:name="_Toc440612065"/>
+      <w:bookmarkStart w:id="382" w:name="_Toc440614857"/>
+      <w:bookmarkStart w:id="383" w:name="_Toc440615145"/>
+      <w:bookmarkStart w:id="384" w:name="_Toc440715793"/>
+      <w:bookmarkStart w:id="385" w:name="_Toc440719905"/>
+      <w:bookmarkStart w:id="386" w:name="_Toc440885034"/>
       <w:bookmarkEnd w:id="342"/>
       <w:bookmarkEnd w:id="343"/>
       <w:bookmarkEnd w:id="344"/>
@@ -24070,32 +23712,37 @@
       <w:bookmarkEnd w:id="379"/>
       <w:bookmarkEnd w:id="380"/>
       <w:bookmarkEnd w:id="381"/>
-    </w:p>
-    <w:p>
-      <w:pPr>
-        <w:pStyle w:val="Heading3"/>
-        <w:rPr>
-          <w:rFonts w:asciiTheme="majorHAnsi" w:hAnsiTheme="majorHAnsi"/>
-        </w:rPr>
-      </w:pPr>
-      <w:bookmarkStart w:id="382" w:name="_Toc408921819"/>
-      <w:bookmarkStart w:id="383" w:name="_Toc424722508"/>
-      <w:bookmarkStart w:id="384" w:name="_Toc424806274"/>
-      <w:bookmarkStart w:id="385" w:name="_Toc424831300"/>
-      <w:bookmarkStart w:id="386" w:name="_Toc424840260"/>
-      <w:bookmarkStart w:id="387" w:name="_Toc440719906"/>
-      <w:r>
-        <w:rPr>
-          <w:rFonts w:asciiTheme="majorHAnsi" w:hAnsiTheme="majorHAnsi"/>
-        </w:rPr>
-        <w:t>All Meeting Minutes</w:t>
-      </w:r>
       <w:bookmarkEnd w:id="382"/>
       <w:bookmarkEnd w:id="383"/>
       <w:bookmarkEnd w:id="384"/>
       <w:bookmarkEnd w:id="385"/>
       <w:bookmarkEnd w:id="386"/>
+    </w:p>
+    <w:p>
+      <w:pPr>
+        <w:pStyle w:val="Heading3"/>
+        <w:rPr>
+          <w:rFonts w:asciiTheme="majorHAnsi" w:hAnsiTheme="majorHAnsi"/>
+        </w:rPr>
+      </w:pPr>
+      <w:bookmarkStart w:id="387" w:name="_Toc408921819"/>
+      <w:bookmarkStart w:id="388" w:name="_Toc424722508"/>
+      <w:bookmarkStart w:id="389" w:name="_Toc424806274"/>
+      <w:bookmarkStart w:id="390" w:name="_Toc424831300"/>
+      <w:bookmarkStart w:id="391" w:name="_Toc424840260"/>
+      <w:bookmarkStart w:id="392" w:name="_Toc440885035"/>
+      <w:r>
+        <w:rPr>
+          <w:rFonts w:asciiTheme="majorHAnsi" w:hAnsiTheme="majorHAnsi"/>
+        </w:rPr>
+        <w:t>All Meeting Minutes</w:t>
+      </w:r>
       <w:bookmarkEnd w:id="387"/>
+      <w:bookmarkEnd w:id="388"/>
+      <w:bookmarkEnd w:id="389"/>
+      <w:bookmarkEnd w:id="390"/>
+      <w:bookmarkEnd w:id="391"/>
+      <w:bookmarkEnd w:id="392"/>
       <w:r>
         <w:rPr>
           <w:rFonts w:asciiTheme="majorHAnsi" w:hAnsiTheme="majorHAnsi"/>
@@ -24185,12 +23832,12 @@
           <w:rFonts w:asciiTheme="majorHAnsi" w:hAnsiTheme="majorHAnsi"/>
         </w:rPr>
       </w:pPr>
-      <w:bookmarkStart w:id="388" w:name="_Toc408921820"/>
-      <w:bookmarkStart w:id="389" w:name="_Toc424722509"/>
-      <w:bookmarkStart w:id="390" w:name="_Toc424806275"/>
-      <w:bookmarkStart w:id="391" w:name="_Toc424831301"/>
-      <w:bookmarkStart w:id="392" w:name="_Toc424840261"/>
-      <w:bookmarkStart w:id="393" w:name="_Toc440719907"/>
+      <w:bookmarkStart w:id="393" w:name="_Toc408921820"/>
+      <w:bookmarkStart w:id="394" w:name="_Toc424722509"/>
+      <w:bookmarkStart w:id="395" w:name="_Toc424806275"/>
+      <w:bookmarkStart w:id="396" w:name="_Toc424831301"/>
+      <w:bookmarkStart w:id="397" w:name="_Toc424840261"/>
+      <w:bookmarkStart w:id="398" w:name="_Toc440885036"/>
       <w:r>
         <w:rPr>
           <w:rFonts w:asciiTheme="majorHAnsi" w:hAnsiTheme="majorHAnsi"/>
@@ -24198,12 +23845,12 @@
         <w:lastRenderedPageBreak/>
         <w:t>Coding Convention</w:t>
       </w:r>
-      <w:bookmarkEnd w:id="388"/>
-      <w:bookmarkEnd w:id="389"/>
-      <w:bookmarkEnd w:id="390"/>
-      <w:bookmarkEnd w:id="391"/>
-      <w:bookmarkEnd w:id="392"/>
       <w:bookmarkEnd w:id="393"/>
+      <w:bookmarkEnd w:id="394"/>
+      <w:bookmarkEnd w:id="395"/>
+      <w:bookmarkEnd w:id="396"/>
+      <w:bookmarkEnd w:id="397"/>
+      <w:bookmarkEnd w:id="398"/>
     </w:p>
     <w:p>
       <w:pPr>
@@ -25101,7 +24748,7 @@
           <w:rPr>
             <w:noProof/>
           </w:rPr>
-          <w:t>21</w:t>
+          <w:t>25</w:t>
         </w:r>
         <w:r>
           <w:rPr>
@@ -30857,6 +30504,7 @@
   <w:style w:type="character" w:default="1" w:styleId="DefaultParagraphFont">
     <w:name w:val="Default Paragraph Font"/>
     <w:uiPriority w:val="1"/>
+    <w:semiHidden/>
     <w:unhideWhenUsed/>
   </w:style>
   <w:style w:type="table" w:default="1" w:styleId="TableNormal">
@@ -34700,7 +34348,7 @@
 </file>
 
 <file path=customXml/itemProps1.xml><?xml version="1.0" encoding="utf-8"?>
-<ds:datastoreItem xmlns:ds="http://schemas.openxmlformats.org/officeDocument/2006/customXml" ds:itemID="{713CF9D1-AF10-4AEA-969F-024804B7B854}">
+<ds:datastoreItem xmlns:ds="http://schemas.openxmlformats.org/officeDocument/2006/customXml" ds:itemID="{24AF279D-A494-434D-AA0C-30B61F9D53A1}">
   <ds:schemaRefs>
     <ds:schemaRef ds:uri="http://schemas.openxmlformats.org/officeDocument/2006/bibliography"/>
   </ds:schemaRefs>
@@ -34708,7 +34356,7 @@
 </file>
 
 <file path=customXml/itemProps2.xml><?xml version="1.0" encoding="utf-8"?>
-<ds:datastoreItem xmlns:ds="http://schemas.openxmlformats.org/officeDocument/2006/customXml" ds:itemID="{F2B2DE93-013C-442E-9164-9F983A101454}">
+<ds:datastoreItem xmlns:ds="http://schemas.openxmlformats.org/officeDocument/2006/customXml" ds:itemID="{0E0D45E6-1DDA-46ED-A482-034FC97A26A6}">
   <ds:schemaRefs>
     <ds:schemaRef ds:uri="http://schemas.openxmlformats.org/officeDocument/2006/bibliography"/>
   </ds:schemaRefs>
@@ -34716,7 +34364,7 @@
 </file>
 
 <file path=customXml/itemProps3.xml><?xml version="1.0" encoding="utf-8"?>
-<ds:datastoreItem xmlns:ds="http://schemas.openxmlformats.org/officeDocument/2006/customXml" ds:itemID="{289D80AA-04D1-4353-8150-E29383B05C60}">
+<ds:datastoreItem xmlns:ds="http://schemas.openxmlformats.org/officeDocument/2006/customXml" ds:itemID="{137953E9-43CA-448D-A546-8F911BCEF222}">
   <ds:schemaRefs>
     <ds:schemaRef ds:uri="http://schemas.openxmlformats.org/officeDocument/2006/bibliography"/>
   </ds:schemaRefs>
@@ -34724,7 +34372,7 @@
 </file>
 
 <file path=customXml/itemProps4.xml><?xml version="1.0" encoding="utf-8"?>
-<ds:datastoreItem xmlns:ds="http://schemas.openxmlformats.org/officeDocument/2006/customXml" ds:itemID="{9EB7E2A8-3B00-4550-B64A-E8EFBAC198A0}">
+<ds:datastoreItem xmlns:ds="http://schemas.openxmlformats.org/officeDocument/2006/customXml" ds:itemID="{EEECBE56-93FB-4EC4-9B7F-76694ACB9863}">
   <ds:schemaRefs>
     <ds:schemaRef ds:uri="http://schemas.openxmlformats.org/officeDocument/2006/bibliography"/>
   </ds:schemaRefs>
@@ -34732,7 +34380,7 @@
 </file>
 
 <file path=customXml/itemProps5.xml><?xml version="1.0" encoding="utf-8"?>
-<ds:datastoreItem xmlns:ds="http://schemas.openxmlformats.org/officeDocument/2006/customXml" ds:itemID="{6DB94BA2-4765-4284-935C-20A9BD4BA15A}">
+<ds:datastoreItem xmlns:ds="http://schemas.openxmlformats.org/officeDocument/2006/customXml" ds:itemID="{16C4C594-52E2-4B83-A976-11B5BB26D6EF}">
   <ds:schemaRefs>
     <ds:schemaRef ds:uri="http://schemas.openxmlformats.org/officeDocument/2006/bibliography"/>
   </ds:schemaRefs>
@@ -34740,7 +34388,7 @@
 </file>
 
 <file path=customXml/itemProps6.xml><?xml version="1.0" encoding="utf-8"?>
-<ds:datastoreItem xmlns:ds="http://schemas.openxmlformats.org/officeDocument/2006/customXml" ds:itemID="{2B9B6884-0CC9-46AD-9E01-4804F2D6EBD0}">
+<ds:datastoreItem xmlns:ds="http://schemas.openxmlformats.org/officeDocument/2006/customXml" ds:itemID="{2EA7CA2B-F49B-4634-B8E5-D62D8D7A0E65}">
   <ds:schemaRefs>
     <ds:schemaRef ds:uri="http://schemas.openxmlformats.org/officeDocument/2006/bibliography"/>
   </ds:schemaRefs>

--- a/Report/Report-MYO.docx
+++ b/Report/Report-MYO.docx
@@ -10,6 +10,8 @@
           <w:b/>
         </w:rPr>
       </w:pPr>
+      <w:bookmarkStart w:id="0" w:name="_GoBack"/>
+      <w:bookmarkEnd w:id="0"/>
       <w:r>
         <w:rPr>
           <w:rFonts w:asciiTheme="majorHAnsi" w:hAnsiTheme="majorHAnsi"/>
@@ -303,59 +305,13 @@
                 <w:szCs w:val="24"/>
               </w:rPr>
             </w:pPr>
-            <w:proofErr w:type="spellStart"/>
-            <w:r>
-              <w:rPr>
-                <w:rFonts w:asciiTheme="majorHAnsi" w:hAnsiTheme="majorHAnsi"/>
-                <w:sz w:val="24"/>
-                <w:szCs w:val="24"/>
-              </w:rPr>
-              <w:t>Trương</w:t>
-            </w:r>
-            <w:proofErr w:type="spellEnd"/>
-            <w:r>
-              <w:rPr>
-                <w:rFonts w:asciiTheme="majorHAnsi" w:hAnsiTheme="majorHAnsi"/>
-                <w:sz w:val="24"/>
-                <w:szCs w:val="24"/>
-              </w:rPr>
-              <w:t xml:space="preserve"> </w:t>
-            </w:r>
-            <w:proofErr w:type="spellStart"/>
-            <w:r>
-              <w:rPr>
-                <w:rFonts w:asciiTheme="majorHAnsi" w:hAnsiTheme="majorHAnsi"/>
-                <w:sz w:val="24"/>
-                <w:szCs w:val="24"/>
-              </w:rPr>
-              <w:t>Công</w:t>
-            </w:r>
-            <w:proofErr w:type="spellEnd"/>
-            <w:r>
-              <w:rPr>
-                <w:rFonts w:asciiTheme="majorHAnsi" w:hAnsiTheme="majorHAnsi"/>
-                <w:sz w:val="24"/>
-                <w:szCs w:val="24"/>
-              </w:rPr>
-              <w:t xml:space="preserve"> </w:t>
-            </w:r>
-            <w:proofErr w:type="spellStart"/>
-            <w:r>
-              <w:rPr>
-                <w:rFonts w:asciiTheme="majorHAnsi" w:hAnsiTheme="majorHAnsi"/>
-                <w:sz w:val="24"/>
-                <w:szCs w:val="24"/>
-              </w:rPr>
-              <w:t>Thái</w:t>
-            </w:r>
-            <w:proofErr w:type="spellEnd"/>
-            <w:r>
-              <w:rPr>
-                <w:rFonts w:asciiTheme="majorHAnsi" w:hAnsiTheme="majorHAnsi"/>
-                <w:sz w:val="24"/>
-                <w:szCs w:val="24"/>
-              </w:rPr>
-              <w:t xml:space="preserve"> – ThaiTCSE61209</w:t>
+            <w:r>
+              <w:rPr>
+                <w:rFonts w:asciiTheme="majorHAnsi" w:hAnsiTheme="majorHAnsi"/>
+                <w:sz w:val="24"/>
+                <w:szCs w:val="24"/>
+              </w:rPr>
+              <w:t>Trương Công Thái – ThaiTCSE61209</w:t>
             </w:r>
           </w:p>
           <w:p>
@@ -368,59 +324,13 @@
                 <w:szCs w:val="24"/>
               </w:rPr>
             </w:pPr>
-            <w:proofErr w:type="spellStart"/>
-            <w:r>
-              <w:rPr>
-                <w:rFonts w:asciiTheme="majorHAnsi" w:hAnsiTheme="majorHAnsi"/>
-                <w:sz w:val="24"/>
-                <w:szCs w:val="24"/>
-              </w:rPr>
-              <w:t>Nguyễn</w:t>
-            </w:r>
-            <w:proofErr w:type="spellEnd"/>
-            <w:r>
-              <w:rPr>
-                <w:rFonts w:asciiTheme="majorHAnsi" w:hAnsiTheme="majorHAnsi"/>
-                <w:sz w:val="24"/>
-                <w:szCs w:val="24"/>
-              </w:rPr>
-              <w:t xml:space="preserve"> </w:t>
-            </w:r>
-            <w:proofErr w:type="spellStart"/>
-            <w:r>
-              <w:rPr>
-                <w:rFonts w:asciiTheme="majorHAnsi" w:hAnsiTheme="majorHAnsi"/>
-                <w:sz w:val="24"/>
-                <w:szCs w:val="24"/>
-              </w:rPr>
-              <w:t>Nhất</w:t>
-            </w:r>
-            <w:proofErr w:type="spellEnd"/>
-            <w:r>
-              <w:rPr>
-                <w:rFonts w:asciiTheme="majorHAnsi" w:hAnsiTheme="majorHAnsi"/>
-                <w:sz w:val="24"/>
-                <w:szCs w:val="24"/>
-              </w:rPr>
-              <w:t xml:space="preserve"> </w:t>
-            </w:r>
-            <w:proofErr w:type="spellStart"/>
-            <w:r>
-              <w:rPr>
-                <w:rFonts w:asciiTheme="majorHAnsi" w:hAnsiTheme="majorHAnsi"/>
-                <w:sz w:val="24"/>
-                <w:szCs w:val="24"/>
-              </w:rPr>
-              <w:t>Nguyên</w:t>
-            </w:r>
-            <w:proofErr w:type="spellEnd"/>
-            <w:r>
-              <w:rPr>
-                <w:rFonts w:asciiTheme="majorHAnsi" w:hAnsiTheme="majorHAnsi"/>
-                <w:sz w:val="24"/>
-                <w:szCs w:val="24"/>
-              </w:rPr>
-              <w:t xml:space="preserve"> – NguyenNNSE61172</w:t>
+            <w:r>
+              <w:rPr>
+                <w:rFonts w:asciiTheme="majorHAnsi" w:hAnsiTheme="majorHAnsi"/>
+                <w:sz w:val="24"/>
+                <w:szCs w:val="24"/>
+              </w:rPr>
+              <w:t>Nguyễn Nhất Nguyên – NguyenNNSE61172</w:t>
             </w:r>
           </w:p>
           <w:p>
@@ -433,59 +343,13 @@
                 <w:szCs w:val="24"/>
               </w:rPr>
             </w:pPr>
-            <w:proofErr w:type="spellStart"/>
-            <w:r>
-              <w:rPr>
-                <w:rFonts w:asciiTheme="majorHAnsi" w:hAnsiTheme="majorHAnsi"/>
-                <w:sz w:val="24"/>
-                <w:szCs w:val="24"/>
-              </w:rPr>
-              <w:t>Phạm</w:t>
-            </w:r>
-            <w:proofErr w:type="spellEnd"/>
-            <w:r>
-              <w:rPr>
-                <w:rFonts w:asciiTheme="majorHAnsi" w:hAnsiTheme="majorHAnsi"/>
-                <w:sz w:val="24"/>
-                <w:szCs w:val="24"/>
-              </w:rPr>
-              <w:t xml:space="preserve"> </w:t>
-            </w:r>
-            <w:proofErr w:type="spellStart"/>
-            <w:r>
-              <w:rPr>
-                <w:rFonts w:asciiTheme="majorHAnsi" w:hAnsiTheme="majorHAnsi"/>
-                <w:sz w:val="24"/>
-                <w:szCs w:val="24"/>
-              </w:rPr>
-              <w:t>Hồng</w:t>
-            </w:r>
-            <w:proofErr w:type="spellEnd"/>
-            <w:r>
-              <w:rPr>
-                <w:rFonts w:asciiTheme="majorHAnsi" w:hAnsiTheme="majorHAnsi"/>
-                <w:sz w:val="24"/>
-                <w:szCs w:val="24"/>
-              </w:rPr>
-              <w:t xml:space="preserve"> </w:t>
-            </w:r>
-            <w:proofErr w:type="spellStart"/>
-            <w:r>
-              <w:rPr>
-                <w:rFonts w:asciiTheme="majorHAnsi" w:hAnsiTheme="majorHAnsi"/>
-                <w:sz w:val="24"/>
-                <w:szCs w:val="24"/>
-              </w:rPr>
-              <w:t>Quý</w:t>
-            </w:r>
-            <w:proofErr w:type="spellEnd"/>
-            <w:r>
-              <w:rPr>
-                <w:rFonts w:asciiTheme="majorHAnsi" w:hAnsiTheme="majorHAnsi"/>
-                <w:sz w:val="24"/>
-                <w:szCs w:val="24"/>
-              </w:rPr>
-              <w:t xml:space="preserve"> – QuyPHSE61130</w:t>
+            <w:r>
+              <w:rPr>
+                <w:rFonts w:asciiTheme="majorHAnsi" w:hAnsiTheme="majorHAnsi"/>
+                <w:sz w:val="24"/>
+                <w:szCs w:val="24"/>
+              </w:rPr>
+              <w:t>Phạm Hồng Quý – QuyPHSE61130</w:t>
             </w:r>
           </w:p>
           <w:p>
@@ -498,59 +362,13 @@
                 <w:szCs w:val="24"/>
               </w:rPr>
             </w:pPr>
-            <w:proofErr w:type="spellStart"/>
-            <w:r>
-              <w:rPr>
-                <w:rFonts w:asciiTheme="majorHAnsi" w:hAnsiTheme="majorHAnsi"/>
-                <w:sz w:val="24"/>
-                <w:szCs w:val="24"/>
-              </w:rPr>
-              <w:t>Nguyễn</w:t>
-            </w:r>
-            <w:proofErr w:type="spellEnd"/>
-            <w:r>
-              <w:rPr>
-                <w:rFonts w:asciiTheme="majorHAnsi" w:hAnsiTheme="majorHAnsi"/>
-                <w:sz w:val="24"/>
-                <w:szCs w:val="24"/>
-              </w:rPr>
-              <w:t xml:space="preserve"> </w:t>
-            </w:r>
-            <w:proofErr w:type="spellStart"/>
-            <w:r>
-              <w:rPr>
-                <w:rFonts w:asciiTheme="majorHAnsi" w:hAnsiTheme="majorHAnsi"/>
-                <w:sz w:val="24"/>
-                <w:szCs w:val="24"/>
-              </w:rPr>
-              <w:t>Duy</w:t>
-            </w:r>
-            <w:proofErr w:type="spellEnd"/>
-            <w:r>
-              <w:rPr>
-                <w:rFonts w:asciiTheme="majorHAnsi" w:hAnsiTheme="majorHAnsi"/>
-                <w:sz w:val="24"/>
-                <w:szCs w:val="24"/>
-              </w:rPr>
-              <w:t xml:space="preserve"> </w:t>
-            </w:r>
-            <w:proofErr w:type="spellStart"/>
-            <w:r>
-              <w:rPr>
-                <w:rFonts w:asciiTheme="majorHAnsi" w:hAnsiTheme="majorHAnsi"/>
-                <w:sz w:val="24"/>
-                <w:szCs w:val="24"/>
-              </w:rPr>
-              <w:t>Anh</w:t>
-            </w:r>
-            <w:proofErr w:type="spellEnd"/>
-            <w:r>
-              <w:rPr>
-                <w:rFonts w:asciiTheme="majorHAnsi" w:hAnsiTheme="majorHAnsi"/>
-                <w:sz w:val="24"/>
-                <w:szCs w:val="24"/>
-              </w:rPr>
-              <w:t xml:space="preserve"> – AnhNDSE61130</w:t>
+            <w:r>
+              <w:rPr>
+                <w:rFonts w:asciiTheme="majorHAnsi" w:hAnsiTheme="majorHAnsi"/>
+                <w:sz w:val="24"/>
+                <w:szCs w:val="24"/>
+              </w:rPr>
+              <w:t>Nguyễn Duy Anh – AnhNDSE61130</w:t>
             </w:r>
           </w:p>
         </w:tc>
@@ -602,54 +420,8 @@
                 <w:sz w:val="24"/>
                 <w:szCs w:val="24"/>
               </w:rPr>
-              <w:t xml:space="preserve">Mr. </w:t>
-            </w:r>
-            <w:proofErr w:type="spellStart"/>
-            <w:r>
-              <w:rPr>
-                <w:rFonts w:asciiTheme="majorHAnsi" w:hAnsiTheme="majorHAnsi"/>
-                <w:sz w:val="24"/>
-                <w:szCs w:val="24"/>
-              </w:rPr>
-              <w:t>Kiều</w:t>
-            </w:r>
-            <w:proofErr w:type="spellEnd"/>
-            <w:r>
-              <w:rPr>
-                <w:rFonts w:asciiTheme="majorHAnsi" w:hAnsiTheme="majorHAnsi"/>
-                <w:sz w:val="24"/>
-                <w:szCs w:val="24"/>
-              </w:rPr>
-              <w:t xml:space="preserve"> </w:t>
-            </w:r>
-            <w:proofErr w:type="spellStart"/>
-            <w:r>
-              <w:rPr>
-                <w:rFonts w:asciiTheme="majorHAnsi" w:hAnsiTheme="majorHAnsi"/>
-                <w:sz w:val="24"/>
-                <w:szCs w:val="24"/>
-              </w:rPr>
-              <w:t>Trọng</w:t>
-            </w:r>
-            <w:proofErr w:type="spellEnd"/>
-            <w:r>
-              <w:rPr>
-                <w:rFonts w:asciiTheme="majorHAnsi" w:hAnsiTheme="majorHAnsi"/>
-                <w:sz w:val="24"/>
-                <w:szCs w:val="24"/>
-              </w:rPr>
-              <w:t xml:space="preserve"> </w:t>
-            </w:r>
-            <w:proofErr w:type="spellStart"/>
-            <w:r>
-              <w:rPr>
-                <w:rFonts w:asciiTheme="majorHAnsi" w:hAnsiTheme="majorHAnsi"/>
-                <w:sz w:val="24"/>
-                <w:szCs w:val="24"/>
-              </w:rPr>
-              <w:t>Khánh</w:t>
-            </w:r>
-            <w:proofErr w:type="spellEnd"/>
+              <w:t>Mr. Kiều Trọng Khánh</w:t>
+            </w:r>
           </w:p>
         </w:tc>
       </w:tr>
@@ -834,18 +606,8 @@
           <w:sz w:val="24"/>
         </w:rPr>
         <w:lastRenderedPageBreak/>
-        <w:t xml:space="preserve">This page </w:t>
-      </w:r>
-      <w:proofErr w:type="gramStart"/>
-      <w:r>
-        <w:rPr>
-          <w:rFonts w:asciiTheme="majorHAnsi" w:hAnsiTheme="majorHAnsi"/>
-          <w:i/>
-          <w:sz w:val="24"/>
-        </w:rPr>
-        <w:t>is intentionally left</w:t>
-      </w:r>
-      <w:proofErr w:type="gramEnd"/>
+        <w:t>This page is intentionally left</w:t>
+      </w:r>
       <w:r>
         <w:rPr>
           <w:rFonts w:asciiTheme="majorHAnsi" w:hAnsiTheme="majorHAnsi"/>
@@ -884,8 +646,8 @@
         <w:br w:type="page"/>
       </w:r>
     </w:p>
-    <w:bookmarkStart w:id="0" w:name="_Toc440885004" w:displacedByCustomXml="next"/>
     <w:bookmarkStart w:id="1" w:name="_Toc419668198" w:displacedByCustomXml="next"/>
+    <w:bookmarkStart w:id="2" w:name="_Toc440885004" w:displacedByCustomXml="next"/>
     <w:sdt>
       <w:sdtPr>
         <w:rPr>
@@ -940,8 +702,8 @@
             </w:rPr>
             <w:t>Contents</w:t>
           </w:r>
+          <w:bookmarkEnd w:id="2"/>
           <w:bookmarkEnd w:id="1"/>
-          <w:bookmarkEnd w:id="0"/>
         </w:p>
         <w:p>
           <w:pPr>
@@ -3500,10 +3262,10 @@
           <w:sz w:val="32"/>
         </w:rPr>
       </w:pPr>
-      <w:bookmarkStart w:id="2" w:name="_Toc424806258"/>
-      <w:bookmarkStart w:id="3" w:name="_Toc424831274"/>
-      <w:bookmarkStart w:id="4" w:name="_Toc424840234"/>
-      <w:bookmarkStart w:id="5" w:name="_Toc440885005"/>
+      <w:bookmarkStart w:id="3" w:name="_Toc424806258"/>
+      <w:bookmarkStart w:id="4" w:name="_Toc424831274"/>
+      <w:bookmarkStart w:id="5" w:name="_Toc424840234"/>
+      <w:bookmarkStart w:id="6" w:name="_Toc440885005"/>
       <w:r>
         <w:rPr>
           <w:rFonts w:asciiTheme="majorHAnsi" w:hAnsiTheme="majorHAnsi"/>
@@ -3511,10 +3273,10 @@
         </w:rPr>
         <w:t>List of Tables</w:t>
       </w:r>
-      <w:bookmarkEnd w:id="2"/>
       <w:bookmarkEnd w:id="3"/>
       <w:bookmarkEnd w:id="4"/>
       <w:bookmarkEnd w:id="5"/>
+      <w:bookmarkEnd w:id="6"/>
     </w:p>
     <w:p>
       <w:pPr>
@@ -4442,9 +4204,9 @@
           <w:sz w:val="32"/>
         </w:rPr>
       </w:pPr>
-      <w:bookmarkStart w:id="6" w:name="_Toc424831275"/>
-      <w:bookmarkStart w:id="7" w:name="_Toc424840235"/>
-      <w:bookmarkStart w:id="8" w:name="_Toc440885006"/>
+      <w:bookmarkStart w:id="7" w:name="_Toc424831275"/>
+      <w:bookmarkStart w:id="8" w:name="_Toc424840235"/>
+      <w:bookmarkStart w:id="9" w:name="_Toc440885006"/>
       <w:r>
         <w:rPr>
           <w:rFonts w:asciiTheme="majorHAnsi" w:hAnsiTheme="majorHAnsi"/>
@@ -4459,9 +4221,9 @@
         </w:rPr>
         <w:t>Figure</w:t>
       </w:r>
-      <w:bookmarkEnd w:id="6"/>
       <w:bookmarkEnd w:id="7"/>
       <w:bookmarkEnd w:id="8"/>
+      <w:bookmarkEnd w:id="9"/>
       <w:r>
         <w:rPr>
           <w:rFonts w:asciiTheme="majorHAnsi" w:hAnsiTheme="majorHAnsi"/>
@@ -4584,23 +4346,7 @@
             <w:rFonts w:asciiTheme="majorHAnsi" w:hAnsiTheme="majorHAnsi"/>
             <w:noProof/>
           </w:rPr>
-          <w:t>Figure 2: Evolutionary develop</w:t>
-        </w:r>
-        <w:r>
-          <w:rPr>
-            <w:rStyle w:val="Hyperlink"/>
-            <w:rFonts w:asciiTheme="majorHAnsi" w:hAnsiTheme="majorHAnsi"/>
-            <w:noProof/>
-          </w:rPr>
-          <w:t>m</w:t>
-        </w:r>
-        <w:r>
-          <w:rPr>
-            <w:rStyle w:val="Hyperlink"/>
-            <w:rFonts w:asciiTheme="majorHAnsi" w:hAnsiTheme="majorHAnsi"/>
-            <w:noProof/>
-          </w:rPr>
-          <w:t>ent Model</w:t>
+          <w:t>Figure 2: Evolutionary development Model</w:t>
         </w:r>
         <w:r>
           <w:rPr>
@@ -4669,9 +4415,9 @@
         </w:rPr>
         <w:fldChar w:fldCharType="end"/>
       </w:r>
-      <w:bookmarkStart w:id="9" w:name="_Toc367813645"/>
-      <w:bookmarkStart w:id="10" w:name="_Toc380702329"/>
-      <w:bookmarkStart w:id="11" w:name="_Toc419668199"/>
+      <w:bookmarkStart w:id="10" w:name="_Toc367813645"/>
+      <w:bookmarkStart w:id="11" w:name="_Toc380702329"/>
+      <w:bookmarkStart w:id="12" w:name="_Toc419668199"/>
     </w:p>
     <w:p>
       <w:pPr>
@@ -4892,9 +4638,9 @@
         </w:rPr>
         <w:t>Definitions, Acronyms, and Abbreviations</w:t>
       </w:r>
-      <w:bookmarkEnd w:id="9"/>
       <w:bookmarkEnd w:id="10"/>
       <w:bookmarkEnd w:id="11"/>
+      <w:bookmarkEnd w:id="12"/>
     </w:p>
     <w:tbl>
       <w:tblPr>
@@ -5283,9 +5029,9 @@
           <w:rFonts w:asciiTheme="majorHAnsi" w:hAnsiTheme="majorHAnsi"/>
         </w:rPr>
       </w:pPr>
-      <w:bookmarkStart w:id="12" w:name="_Toc366559295"/>
-      <w:bookmarkStart w:id="13" w:name="_Toc419668200"/>
-      <w:bookmarkStart w:id="14" w:name="_Toc440885007"/>
+      <w:bookmarkStart w:id="13" w:name="_Toc366559295"/>
+      <w:bookmarkStart w:id="14" w:name="_Toc419668200"/>
+      <w:bookmarkStart w:id="15" w:name="_Toc440885007"/>
       <w:r>
         <w:rPr>
           <w:rFonts w:asciiTheme="majorHAnsi" w:hAnsiTheme="majorHAnsi"/>
@@ -5293,9 +5039,9 @@
         <w:lastRenderedPageBreak/>
         <w:t>Report No. 1 Introduction</w:t>
       </w:r>
-      <w:bookmarkEnd w:id="12"/>
       <w:bookmarkEnd w:id="13"/>
       <w:bookmarkEnd w:id="14"/>
+      <w:bookmarkEnd w:id="15"/>
     </w:p>
     <w:p>
       <w:pPr>
@@ -5304,18 +5050,18 @@
           <w:rFonts w:asciiTheme="majorHAnsi" w:hAnsiTheme="majorHAnsi"/>
         </w:rPr>
       </w:pPr>
-      <w:bookmarkStart w:id="15" w:name="_Toc366559296"/>
-      <w:bookmarkStart w:id="16" w:name="_Toc419668201"/>
-      <w:bookmarkStart w:id="17" w:name="_Toc440885008"/>
+      <w:bookmarkStart w:id="16" w:name="_Toc366559296"/>
+      <w:bookmarkStart w:id="17" w:name="_Toc419668201"/>
+      <w:bookmarkStart w:id="18" w:name="_Toc440885008"/>
       <w:r>
         <w:rPr>
           <w:rFonts w:asciiTheme="majorHAnsi" w:hAnsiTheme="majorHAnsi"/>
         </w:rPr>
         <w:t>Project Information</w:t>
       </w:r>
-      <w:bookmarkEnd w:id="15"/>
       <w:bookmarkEnd w:id="16"/>
       <w:bookmarkEnd w:id="17"/>
+      <w:bookmarkEnd w:id="18"/>
     </w:p>
     <w:p>
       <w:pPr>
@@ -5478,36 +5224,8 @@
           <w:b/>
           <w:bCs/>
         </w:rPr>
-        <w:t>&lt;</w:t>
-      </w:r>
-      <w:proofErr w:type="spellStart"/>
-      <w:r>
-        <w:rPr>
-          <w:rFonts w:asciiTheme="majorHAnsi" w:eastAsia="Cambria" w:hAnsiTheme="majorHAnsi"/>
-          <w:b/>
-          <w:bCs/>
-        </w:rPr>
-        <w:t>Ngày</w:t>
-      </w:r>
-      <w:proofErr w:type="spellEnd"/>
-      <w:r>
-        <w:rPr>
-          <w:rFonts w:asciiTheme="majorHAnsi" w:eastAsia="Cambria" w:hAnsiTheme="majorHAnsi"/>
-          <w:b/>
-          <w:bCs/>
-        </w:rPr>
-        <w:t xml:space="preserve"> </w:t>
-      </w:r>
-      <w:proofErr w:type="spellStart"/>
-      <w:r>
-        <w:rPr>
-          <w:rFonts w:asciiTheme="majorHAnsi" w:eastAsia="Cambria" w:hAnsiTheme="majorHAnsi"/>
-          <w:b/>
-          <w:bCs/>
-        </w:rPr>
-        <w:t>kết</w:t>
-      </w:r>
-      <w:proofErr w:type="spellEnd"/>
+        <w:t>&lt;Ngày kết</w:t>
+      </w:r>
       <w:r>
         <w:rPr>
           <w:rFonts w:asciiTheme="majorHAnsi" w:eastAsia="Cambria" w:hAnsiTheme="majorHAnsi"/>
@@ -5517,23 +5235,13 @@
         </w:rPr>
         <w:t xml:space="preserve"> </w:t>
       </w:r>
-      <w:proofErr w:type="spellStart"/>
       <w:r>
         <w:rPr>
           <w:rFonts w:asciiTheme="majorHAnsi" w:eastAsia="Cambria" w:hAnsiTheme="majorHAnsi"/>
           <w:b/>
           <w:bCs/>
         </w:rPr>
-        <w:t>thúc</w:t>
-      </w:r>
-      <w:proofErr w:type="spellEnd"/>
-      <w:r>
-        <w:rPr>
-          <w:rFonts w:asciiTheme="majorHAnsi" w:eastAsia="Cambria" w:hAnsiTheme="majorHAnsi"/>
-          <w:b/>
-          <w:bCs/>
-        </w:rPr>
-        <w:t>&gt;</w:t>
+        <w:t>thúc&gt;</w:t>
       </w:r>
     </w:p>
     <w:p>
@@ -5557,18 +5265,18 @@
           <w:rFonts w:asciiTheme="majorHAnsi" w:hAnsiTheme="majorHAnsi"/>
         </w:rPr>
       </w:pPr>
-      <w:bookmarkStart w:id="18" w:name="_Toc366559297"/>
-      <w:bookmarkStart w:id="19" w:name="_Toc419668202"/>
-      <w:bookmarkStart w:id="20" w:name="_Toc440885009"/>
+      <w:bookmarkStart w:id="19" w:name="_Toc366559297"/>
+      <w:bookmarkStart w:id="20" w:name="_Toc419668202"/>
+      <w:bookmarkStart w:id="21" w:name="_Toc440885009"/>
       <w:r>
         <w:rPr>
           <w:rFonts w:asciiTheme="majorHAnsi" w:hAnsiTheme="majorHAnsi"/>
         </w:rPr>
         <w:t>Introduction</w:t>
       </w:r>
-      <w:bookmarkEnd w:id="18"/>
       <w:bookmarkEnd w:id="19"/>
       <w:bookmarkEnd w:id="20"/>
+      <w:bookmarkEnd w:id="21"/>
     </w:p>
     <w:p>
       <w:pPr>
@@ -5633,35 +5341,7 @@
         <w:rPr>
           <w:rFonts w:asciiTheme="majorHAnsi" w:hAnsiTheme="majorHAnsi"/>
         </w:rPr>
-        <w:t xml:space="preserve">We build a system, which help communication is easier between normal and deaf / mute persons. In the process of our research, we </w:t>
-      </w:r>
-      <w:proofErr w:type="spellStart"/>
-      <w:r>
-        <w:rPr>
-          <w:rFonts w:asciiTheme="majorHAnsi" w:hAnsiTheme="majorHAnsi"/>
-        </w:rPr>
-        <w:t>findout</w:t>
-      </w:r>
-      <w:proofErr w:type="spellEnd"/>
-      <w:r>
-        <w:rPr>
-          <w:rFonts w:asciiTheme="majorHAnsi" w:hAnsiTheme="majorHAnsi"/>
-        </w:rPr>
-        <w:t xml:space="preserve"> that MYO Gesture Control Armband is the key to solve the problem. By using MYO armband, we can read the electrical activity of person’s muscle and the motion of their arm then map the gesture with the customized data to translate sign language into text or sound with the same meaning. </w:t>
-      </w:r>
-      <w:proofErr w:type="spellStart"/>
-      <w:r>
-        <w:rPr>
-          <w:rFonts w:asciiTheme="majorHAnsi" w:hAnsiTheme="majorHAnsi"/>
-        </w:rPr>
-        <w:t>Beside</w:t>
-      </w:r>
-      <w:proofErr w:type="spellEnd"/>
-      <w:r>
-        <w:rPr>
-          <w:rFonts w:asciiTheme="majorHAnsi" w:hAnsiTheme="majorHAnsi"/>
-        </w:rPr>
-        <w:t xml:space="preserve"> that, we also provide </w:t>
+        <w:t xml:space="preserve">We build a system, which help communication is easier between normal and deaf / mute persons. In the process of our research, we findout that MYO Gesture Control Armband is the key to solve the problem. By using MYO armband, we can read the electrical activity of person’s muscle and the motion of their arm then map the gesture with the customized data to translate sign language into text or sound with the same meaning. Beside that, we also provide </w:t>
       </w:r>
       <w:r>
         <w:rPr>
@@ -5711,21 +5391,7 @@
         <w:rPr>
           <w:rFonts w:asciiTheme="majorHAnsi" w:hAnsiTheme="majorHAnsi"/>
         </w:rPr>
-        <w:t xml:space="preserve">This document also describes our working process in 4 months includes our perspective in the system, component designs and detailed core workflows. We all hope the system as so as our solution will help the deaf and mute persons easier to </w:t>
-      </w:r>
-      <w:proofErr w:type="spellStart"/>
-      <w:r>
-        <w:rPr>
-          <w:rFonts w:asciiTheme="majorHAnsi" w:hAnsiTheme="majorHAnsi"/>
-        </w:rPr>
-        <w:t>intergrate</w:t>
-      </w:r>
-      <w:proofErr w:type="spellEnd"/>
-      <w:r>
-        <w:rPr>
-          <w:rFonts w:asciiTheme="majorHAnsi" w:hAnsiTheme="majorHAnsi"/>
-        </w:rPr>
-        <w:t xml:space="preserve"> with the community.</w:t>
+        <w:t>This document also describes our working process in 4 months includes our perspective in the system, component designs and detailed core workflows. We all hope the system as so as our solution will help the deaf and mute persons easier to intergrate with the community.</w:t>
       </w:r>
     </w:p>
     <w:p>
@@ -5736,16 +5402,16 @@
           <w:rFonts w:asciiTheme="majorHAnsi" w:hAnsiTheme="majorHAnsi"/>
         </w:rPr>
       </w:pPr>
-      <w:bookmarkStart w:id="21" w:name="_Toc419668203"/>
-      <w:bookmarkStart w:id="22" w:name="_Toc440885010"/>
+      <w:bookmarkStart w:id="22" w:name="_Toc419668203"/>
+      <w:bookmarkStart w:id="23" w:name="_Toc440885010"/>
       <w:r>
         <w:rPr>
           <w:rFonts w:asciiTheme="majorHAnsi" w:hAnsiTheme="majorHAnsi"/>
         </w:rPr>
         <w:t>Current Situation</w:t>
       </w:r>
-      <w:bookmarkEnd w:id="21"/>
       <w:bookmarkEnd w:id="22"/>
+      <w:bookmarkEnd w:id="23"/>
     </w:p>
     <w:p>
       <w:pPr>
@@ -5772,21 +5438,7 @@
         <w:rPr>
           <w:rFonts w:asciiTheme="majorHAnsi" w:hAnsiTheme="majorHAnsi"/>
         </w:rPr>
-        <w:t xml:space="preserve">that to support translate sign language into normal text or sound in </w:t>
-      </w:r>
-      <w:proofErr w:type="spellStart"/>
-      <w:r>
-        <w:rPr>
-          <w:rFonts w:asciiTheme="majorHAnsi" w:hAnsiTheme="majorHAnsi"/>
-        </w:rPr>
-        <w:t>VietNam</w:t>
-      </w:r>
-      <w:proofErr w:type="spellEnd"/>
-      <w:r>
-        <w:rPr>
-          <w:rFonts w:asciiTheme="majorHAnsi" w:hAnsiTheme="majorHAnsi"/>
-        </w:rPr>
-        <w:t xml:space="preserve"> or around the world. </w:t>
+        <w:t xml:space="preserve">that to support translate sign language into normal text or sound in VietNam or around the world. </w:t>
       </w:r>
       <w:r>
         <w:rPr>
@@ -5915,23 +5567,7 @@
           <w:rFonts w:asciiTheme="majorHAnsi" w:hAnsiTheme="majorHAnsi"/>
           <w:color w:val="auto"/>
         </w:rPr>
-        <w:t xml:space="preserve">phrase of words called “sign </w:t>
-      </w:r>
-      <w:proofErr w:type="spellStart"/>
-      <w:r>
-        <w:rPr>
-          <w:rFonts w:asciiTheme="majorHAnsi" w:hAnsiTheme="majorHAnsi"/>
-          <w:color w:val="auto"/>
-        </w:rPr>
-        <w:t>languge</w:t>
-      </w:r>
-      <w:proofErr w:type="spellEnd"/>
-      <w:r>
-        <w:rPr>
-          <w:rFonts w:asciiTheme="majorHAnsi" w:hAnsiTheme="majorHAnsi"/>
-          <w:color w:val="auto"/>
-        </w:rPr>
-        <w:t>”.</w:t>
+        <w:t>phrase of words called “sign languge”.</w:t>
       </w:r>
       <w:r>
         <w:rPr>
@@ -5967,23 +5603,7 @@
           <w:rFonts w:asciiTheme="majorHAnsi" w:hAnsiTheme="majorHAnsi"/>
           <w:color w:val="auto"/>
         </w:rPr>
-        <w:t xml:space="preserve">Process of using </w:t>
-      </w:r>
-      <w:proofErr w:type="spellStart"/>
-      <w:r>
-        <w:rPr>
-          <w:rFonts w:asciiTheme="majorHAnsi" w:hAnsiTheme="majorHAnsi"/>
-          <w:color w:val="auto"/>
-        </w:rPr>
-        <w:t>signlanguage</w:t>
-      </w:r>
-      <w:proofErr w:type="spellEnd"/>
-      <w:r>
-        <w:rPr>
-          <w:rFonts w:asciiTheme="majorHAnsi" w:hAnsiTheme="majorHAnsi"/>
-          <w:color w:val="auto"/>
-        </w:rPr>
-        <w:t>:</w:t>
+        <w:t>Process of using signlanguage:</w:t>
       </w:r>
     </w:p>
     <w:p>
@@ -6224,16 +5844,16 @@
           <w:rFonts w:asciiTheme="majorHAnsi" w:hAnsiTheme="majorHAnsi"/>
         </w:rPr>
       </w:pPr>
-      <w:bookmarkStart w:id="23" w:name="_Toc419668204"/>
-      <w:bookmarkStart w:id="24" w:name="_Toc440885011"/>
+      <w:bookmarkStart w:id="24" w:name="_Toc419668204"/>
+      <w:bookmarkStart w:id="25" w:name="_Toc440885011"/>
       <w:r>
         <w:rPr>
           <w:rFonts w:asciiTheme="majorHAnsi" w:hAnsiTheme="majorHAnsi"/>
         </w:rPr>
         <w:t>Problem Definition</w:t>
       </w:r>
-      <w:bookmarkEnd w:id="23"/>
       <w:bookmarkEnd w:id="24"/>
+      <w:bookmarkEnd w:id="25"/>
     </w:p>
     <w:p>
       <w:pPr>
@@ -6629,25 +6249,7 @@
           <w:sz w:val="24"/>
           <w:szCs w:val="24"/>
         </w:rPr>
-        <w:t xml:space="preserve">Not use </w:t>
-      </w:r>
-      <w:proofErr w:type="spellStart"/>
-      <w:r>
-        <w:rPr>
-          <w:rFonts w:asciiTheme="majorHAnsi" w:eastAsia="Times New Roman" w:hAnsiTheme="majorHAnsi" w:cs="Times New Roman"/>
-          <w:sz w:val="24"/>
-          <w:szCs w:val="24"/>
-        </w:rPr>
-        <w:t>widly</w:t>
-      </w:r>
-      <w:proofErr w:type="spellEnd"/>
-      <w:r>
-        <w:rPr>
-          <w:rFonts w:asciiTheme="majorHAnsi" w:eastAsia="Times New Roman" w:hAnsiTheme="majorHAnsi" w:cs="Times New Roman"/>
-          <w:sz w:val="24"/>
-          <w:szCs w:val="24"/>
-        </w:rPr>
-        <w:t xml:space="preserve"> in community: In normal life, deaf / mute persons can hardly find someone who has knowledge on sign language to communicate.</w:t>
+        <w:t>Not use widly in community: In normal life, deaf / mute persons can hardly find someone who has knowledge on sign language to communicate.</w:t>
       </w:r>
     </w:p>
     <w:p>
@@ -6853,16 +6455,16 @@
           <w:rFonts w:asciiTheme="majorHAnsi" w:hAnsiTheme="majorHAnsi"/>
         </w:rPr>
       </w:pPr>
-      <w:bookmarkStart w:id="25" w:name="_Toc419668205"/>
-      <w:bookmarkStart w:id="26" w:name="_Toc440885012"/>
+      <w:bookmarkStart w:id="26" w:name="_Toc419668205"/>
+      <w:bookmarkStart w:id="27" w:name="_Toc440885012"/>
       <w:r>
         <w:rPr>
           <w:rFonts w:asciiTheme="majorHAnsi" w:hAnsiTheme="majorHAnsi"/>
         </w:rPr>
         <w:t>Proposed Solution</w:t>
       </w:r>
-      <w:bookmarkEnd w:id="25"/>
       <w:bookmarkEnd w:id="26"/>
+      <w:bookmarkEnd w:id="27"/>
     </w:p>
     <w:p>
       <w:pPr>
@@ -6974,8 +6576,8 @@
           <w:b/>
         </w:rPr>
       </w:pPr>
-      <w:bookmarkStart w:id="27" w:name="_Toc419668206"/>
-      <w:bookmarkStart w:id="28" w:name="_Toc440885013"/>
+      <w:bookmarkStart w:id="28" w:name="_Toc419668206"/>
+      <w:bookmarkStart w:id="29" w:name="_Toc440885013"/>
       <w:r>
         <w:rPr>
           <w:rStyle w:val="Heading3Char"/>
@@ -6985,8 +6587,8 @@
         </w:rPr>
         <w:t>Feature functions</w:t>
       </w:r>
-      <w:bookmarkEnd w:id="27"/>
       <w:bookmarkEnd w:id="28"/>
+      <w:bookmarkEnd w:id="29"/>
     </w:p>
     <w:p>
       <w:pPr>
@@ -7007,7 +6609,7 @@
           <w:szCs w:val="24"/>
         </w:rPr>
       </w:pPr>
-      <w:bookmarkStart w:id="29" w:name="_Toc419668207"/>
+      <w:bookmarkStart w:id="30" w:name="_Toc419668207"/>
       <w:r>
         <w:rPr>
           <w:rFonts w:asciiTheme="majorHAnsi" w:hAnsiTheme="majorHAnsi"/>
@@ -7178,25 +6780,7 @@
           <w:sz w:val="24"/>
           <w:szCs w:val="24"/>
         </w:rPr>
-        <w:t xml:space="preserve">it, which is </w:t>
-      </w:r>
-      <w:proofErr w:type="spellStart"/>
-      <w:r>
-        <w:rPr>
-          <w:rFonts w:asciiTheme="majorHAnsi" w:hAnsiTheme="majorHAnsi"/>
-          <w:sz w:val="24"/>
-          <w:szCs w:val="24"/>
-        </w:rPr>
-        <w:t>inputed</w:t>
-      </w:r>
-      <w:proofErr w:type="spellEnd"/>
-      <w:r>
-        <w:rPr>
-          <w:rFonts w:asciiTheme="majorHAnsi" w:hAnsiTheme="majorHAnsi"/>
-          <w:sz w:val="24"/>
-          <w:szCs w:val="24"/>
-        </w:rPr>
-        <w:t xml:space="preserve"> by staff,</w:t>
+        <w:t>it, which is inputed by staff,</w:t>
       </w:r>
       <w:r>
         <w:rPr>
@@ -7298,25 +6882,7 @@
           <w:sz w:val="24"/>
           <w:szCs w:val="24"/>
         </w:rPr>
-        <w:t xml:space="preserve">Translate sign language: User can translate sign language into text or sound with the same meaning. Right after user perform sign language, the application will receive raw data from MYO armband and send to server then </w:t>
-      </w:r>
-      <w:proofErr w:type="spellStart"/>
-      <w:r>
-        <w:rPr>
-          <w:rFonts w:asciiTheme="majorHAnsi" w:hAnsiTheme="majorHAnsi"/>
-          <w:sz w:val="24"/>
-          <w:szCs w:val="24"/>
-        </w:rPr>
-        <w:t>reveive</w:t>
-      </w:r>
-      <w:proofErr w:type="spellEnd"/>
-      <w:r>
-        <w:rPr>
-          <w:rFonts w:asciiTheme="majorHAnsi" w:hAnsiTheme="majorHAnsi"/>
-          <w:sz w:val="24"/>
-          <w:szCs w:val="24"/>
-        </w:rPr>
-        <w:t xml:space="preserve"> translated data and outputs text or sound with the same meaning.</w:t>
+        <w:t>Translate sign language: User can translate sign language into text or sound with the same meaning. Right after user perform sign language, the application will receive raw data from MYO armband and send to server then reveive translated data and outputs text or sound with the same meaning.</w:t>
       </w:r>
     </w:p>
     <w:p>
@@ -7343,15 +6909,15 @@
           <w:rFonts w:asciiTheme="majorHAnsi" w:hAnsiTheme="majorHAnsi"/>
         </w:rPr>
       </w:pPr>
-      <w:bookmarkStart w:id="30" w:name="_Toc440885014"/>
+      <w:bookmarkStart w:id="31" w:name="_Toc440885014"/>
       <w:r>
         <w:rPr>
           <w:rFonts w:asciiTheme="majorHAnsi" w:hAnsiTheme="majorHAnsi"/>
         </w:rPr>
         <w:t>Advantages and disadvantages</w:t>
       </w:r>
-      <w:bookmarkEnd w:id="29"/>
       <w:bookmarkEnd w:id="30"/>
+      <w:bookmarkEnd w:id="31"/>
     </w:p>
     <w:p>
       <w:pPr>
@@ -7564,43 +7130,7 @@
           <w:sz w:val="24"/>
           <w:szCs w:val="24"/>
         </w:rPr>
-        <w:t xml:space="preserve">The deaf and mute in </w:t>
-      </w:r>
-      <w:proofErr w:type="spellStart"/>
-      <w:r>
-        <w:rPr>
-          <w:rFonts w:asciiTheme="majorHAnsi" w:hAnsiTheme="majorHAnsi"/>
-          <w:sz w:val="24"/>
-          <w:szCs w:val="24"/>
-        </w:rPr>
-        <w:t>there</w:t>
-      </w:r>
-      <w:proofErr w:type="spellEnd"/>
-      <w:r>
-        <w:rPr>
-          <w:rFonts w:asciiTheme="majorHAnsi" w:hAnsiTheme="majorHAnsi"/>
-          <w:sz w:val="24"/>
-          <w:szCs w:val="24"/>
-        </w:rPr>
-        <w:t xml:space="preserve"> job: It is easier for the deaf and mute in </w:t>
-      </w:r>
-      <w:proofErr w:type="spellStart"/>
-      <w:r>
-        <w:rPr>
-          <w:rFonts w:asciiTheme="majorHAnsi" w:hAnsiTheme="majorHAnsi"/>
-          <w:sz w:val="24"/>
-          <w:szCs w:val="24"/>
-        </w:rPr>
-        <w:t>there</w:t>
-      </w:r>
-      <w:proofErr w:type="spellEnd"/>
-      <w:r>
-        <w:rPr>
-          <w:rFonts w:asciiTheme="majorHAnsi" w:hAnsiTheme="majorHAnsi"/>
-          <w:sz w:val="24"/>
-          <w:szCs w:val="24"/>
-        </w:rPr>
-        <w:t xml:space="preserve"> job especially whose job relate with presentation.</w:t>
+        <w:t>The deaf and mute in there job: It is easier for the deaf and mute in there job especially whose job relate with presentation.</w:t>
       </w:r>
     </w:p>
     <w:p>
@@ -7818,7 +7348,7 @@
           <w:szCs w:val="24"/>
         </w:rPr>
       </w:pPr>
-      <w:bookmarkStart w:id="31" w:name="_Toc419668208"/>
+      <w:bookmarkStart w:id="32" w:name="_Toc419668208"/>
       <w:r>
         <w:rPr>
           <w:rFonts w:asciiTheme="majorHAnsi" w:eastAsia="Times New Roman" w:hAnsiTheme="majorHAnsi" w:cs="Times New Roman"/>
@@ -7871,15 +7401,15 @@
           <w:rFonts w:asciiTheme="majorHAnsi" w:hAnsiTheme="majorHAnsi"/>
         </w:rPr>
       </w:pPr>
-      <w:bookmarkStart w:id="32" w:name="_Toc440885015"/>
+      <w:bookmarkStart w:id="33" w:name="_Toc440885015"/>
       <w:r>
         <w:rPr>
           <w:rFonts w:asciiTheme="majorHAnsi" w:hAnsiTheme="majorHAnsi"/>
         </w:rPr>
         <w:t>Functional Requirements</w:t>
       </w:r>
-      <w:bookmarkEnd w:id="31"/>
       <w:bookmarkEnd w:id="32"/>
+      <w:bookmarkEnd w:id="33"/>
     </w:p>
     <w:p>
       <w:pPr>
@@ -7896,23 +7426,7 @@
           <w:rFonts w:asciiTheme="majorHAnsi" w:hAnsiTheme="majorHAnsi"/>
           <w:sz w:val="24"/>
         </w:rPr>
-        <w:t xml:space="preserve">Function requirements of the system </w:t>
-      </w:r>
-      <w:proofErr w:type="gramStart"/>
-      <w:r>
-        <w:rPr>
-          <w:rFonts w:asciiTheme="majorHAnsi" w:hAnsiTheme="majorHAnsi"/>
-          <w:sz w:val="24"/>
-        </w:rPr>
-        <w:t>are listed</w:t>
-      </w:r>
-      <w:proofErr w:type="gramEnd"/>
-      <w:r>
-        <w:rPr>
-          <w:rFonts w:asciiTheme="majorHAnsi" w:hAnsiTheme="majorHAnsi"/>
-          <w:sz w:val="24"/>
-        </w:rPr>
-        <w:t xml:space="preserve"> as</w:t>
+        <w:t>Function requirements of the system are listed as</w:t>
       </w:r>
       <w:r>
         <w:rPr>
@@ -8463,18 +7977,18 @@
           <w:rFonts w:asciiTheme="majorHAnsi" w:hAnsiTheme="majorHAnsi"/>
         </w:rPr>
       </w:pPr>
-      <w:bookmarkStart w:id="33" w:name="_Toc417270614"/>
-      <w:bookmarkStart w:id="34" w:name="_Toc419668213"/>
-      <w:bookmarkStart w:id="35" w:name="_Toc440885016"/>
+      <w:bookmarkStart w:id="34" w:name="_Toc417270614"/>
+      <w:bookmarkStart w:id="35" w:name="_Toc419668213"/>
+      <w:bookmarkStart w:id="36" w:name="_Toc440885016"/>
       <w:r>
         <w:rPr>
           <w:rFonts w:asciiTheme="majorHAnsi" w:hAnsiTheme="majorHAnsi"/>
         </w:rPr>
         <w:t>Role and Responsibility</w:t>
       </w:r>
-      <w:bookmarkEnd w:id="33"/>
       <w:bookmarkEnd w:id="34"/>
       <w:bookmarkEnd w:id="35"/>
+      <w:bookmarkEnd w:id="36"/>
       <w:r>
         <w:rPr>
           <w:rFonts w:asciiTheme="majorHAnsi" w:hAnsiTheme="majorHAnsi"/>
@@ -8735,34 +8249,14 @@
                 <w:szCs w:val="24"/>
               </w:rPr>
             </w:pPr>
-            <w:proofErr w:type="spellStart"/>
             <w:r>
               <w:rPr>
                 <w:rFonts w:asciiTheme="majorHAnsi" w:eastAsia="Times New Roman" w:hAnsiTheme="majorHAnsi" w:cs="Times New Roman"/>
                 <w:sz w:val="24"/>
                 <w:szCs w:val="24"/>
               </w:rPr>
-              <w:t>Kiều</w:t>
-            </w:r>
-            <w:proofErr w:type="spellEnd"/>
-            <w:r>
-              <w:rPr>
-                <w:rFonts w:asciiTheme="majorHAnsi" w:eastAsia="Times New Roman" w:hAnsiTheme="majorHAnsi" w:cs="Times New Roman"/>
-                <w:sz w:val="24"/>
-                <w:szCs w:val="24"/>
-              </w:rPr>
-              <w:t xml:space="preserve"> </w:t>
-            </w:r>
-            <w:proofErr w:type="spellStart"/>
-            <w:r>
-              <w:rPr>
-                <w:rFonts w:asciiTheme="majorHAnsi" w:eastAsia="Times New Roman" w:hAnsiTheme="majorHAnsi" w:cs="Times New Roman"/>
-                <w:sz w:val="24"/>
-                <w:szCs w:val="24"/>
-              </w:rPr>
-              <w:t>Trọng</w:t>
-            </w:r>
-            <w:proofErr w:type="spellEnd"/>
+              <w:t>Kiều Trọng</w:t>
+            </w:r>
             <w:r>
               <w:rPr>
                 <w:rFonts w:asciiTheme="majorHAnsi" w:eastAsia="Times New Roman" w:hAnsiTheme="majorHAnsi" w:cs="Times New Roman"/>
@@ -8772,7 +8266,6 @@
               </w:rPr>
               <w:t xml:space="preserve"> </w:t>
             </w:r>
-            <w:proofErr w:type="spellStart"/>
             <w:r>
               <w:rPr>
                 <w:rFonts w:asciiTheme="majorHAnsi" w:eastAsia="Times New Roman" w:hAnsiTheme="majorHAnsi" w:cs="Times New Roman"/>
@@ -8781,7 +8274,6 @@
               </w:rPr>
               <w:t>Khánh</w:t>
             </w:r>
-            <w:proofErr w:type="spellEnd"/>
           </w:p>
         </w:tc>
         <w:tc>
@@ -8970,52 +8462,14 @@
                 <w:szCs w:val="24"/>
               </w:rPr>
             </w:pPr>
-            <w:proofErr w:type="spellStart"/>
             <w:r>
               <w:rPr>
                 <w:rFonts w:asciiTheme="majorHAnsi" w:eastAsia="Times New Roman" w:hAnsiTheme="majorHAnsi" w:cs="Times New Roman"/>
                 <w:sz w:val="24"/>
                 <w:szCs w:val="24"/>
               </w:rPr>
-              <w:t>Trương</w:t>
-            </w:r>
-            <w:proofErr w:type="spellEnd"/>
-            <w:r>
-              <w:rPr>
-                <w:rFonts w:asciiTheme="majorHAnsi" w:eastAsia="Times New Roman" w:hAnsiTheme="majorHAnsi" w:cs="Times New Roman"/>
-                <w:sz w:val="24"/>
-                <w:szCs w:val="24"/>
-              </w:rPr>
-              <w:t xml:space="preserve"> </w:t>
-            </w:r>
-            <w:proofErr w:type="spellStart"/>
-            <w:r>
-              <w:rPr>
-                <w:rFonts w:asciiTheme="majorHAnsi" w:eastAsia="Times New Roman" w:hAnsiTheme="majorHAnsi" w:cs="Times New Roman"/>
-                <w:sz w:val="24"/>
-                <w:szCs w:val="24"/>
-              </w:rPr>
-              <w:t>Công</w:t>
-            </w:r>
-            <w:proofErr w:type="spellEnd"/>
-            <w:r>
-              <w:rPr>
-                <w:rFonts w:asciiTheme="majorHAnsi" w:eastAsia="Times New Roman" w:hAnsiTheme="majorHAnsi" w:cs="Times New Roman"/>
-                <w:sz w:val="24"/>
-                <w:szCs w:val="24"/>
-              </w:rPr>
-              <w:t xml:space="preserve"> </w:t>
-            </w:r>
-            <w:proofErr w:type="spellStart"/>
-            <w:r>
-              <w:rPr>
-                <w:rFonts w:asciiTheme="majorHAnsi" w:eastAsia="Times New Roman" w:hAnsiTheme="majorHAnsi" w:cs="Times New Roman"/>
-                <w:sz w:val="24"/>
-                <w:szCs w:val="24"/>
-              </w:rPr>
-              <w:t>Thái</w:t>
-            </w:r>
-            <w:proofErr w:type="spellEnd"/>
+              <w:t>Trương Công Thái</w:t>
+            </w:r>
           </w:p>
         </w:tc>
         <w:tc>
@@ -9170,52 +8624,14 @@
                 <w:szCs w:val="24"/>
               </w:rPr>
             </w:pPr>
-            <w:proofErr w:type="spellStart"/>
             <w:r>
               <w:rPr>
                 <w:rFonts w:asciiTheme="majorHAnsi" w:eastAsia="Times New Roman" w:hAnsiTheme="majorHAnsi" w:cs="Times New Roman"/>
                 <w:sz w:val="24"/>
                 <w:szCs w:val="24"/>
               </w:rPr>
-              <w:t>Nguyễn</w:t>
-            </w:r>
-            <w:proofErr w:type="spellEnd"/>
-            <w:r>
-              <w:rPr>
-                <w:rFonts w:asciiTheme="majorHAnsi" w:eastAsia="Times New Roman" w:hAnsiTheme="majorHAnsi" w:cs="Times New Roman"/>
-                <w:sz w:val="24"/>
-                <w:szCs w:val="24"/>
-              </w:rPr>
-              <w:t xml:space="preserve"> </w:t>
-            </w:r>
-            <w:proofErr w:type="spellStart"/>
-            <w:r>
-              <w:rPr>
-                <w:rFonts w:asciiTheme="majorHAnsi" w:eastAsia="Times New Roman" w:hAnsiTheme="majorHAnsi" w:cs="Times New Roman"/>
-                <w:sz w:val="24"/>
-                <w:szCs w:val="24"/>
-              </w:rPr>
-              <w:t>Nhất</w:t>
-            </w:r>
-            <w:proofErr w:type="spellEnd"/>
-            <w:r>
-              <w:rPr>
-                <w:rFonts w:asciiTheme="majorHAnsi" w:eastAsia="Times New Roman" w:hAnsiTheme="majorHAnsi" w:cs="Times New Roman"/>
-                <w:sz w:val="24"/>
-                <w:szCs w:val="24"/>
-              </w:rPr>
-              <w:t xml:space="preserve"> </w:t>
-            </w:r>
-            <w:proofErr w:type="spellStart"/>
-            <w:r>
-              <w:rPr>
-                <w:rFonts w:asciiTheme="majorHAnsi" w:eastAsia="Times New Roman" w:hAnsiTheme="majorHAnsi" w:cs="Times New Roman"/>
-                <w:sz w:val="24"/>
-                <w:szCs w:val="24"/>
-              </w:rPr>
-              <w:t>Nguyên</w:t>
-            </w:r>
-            <w:proofErr w:type="spellEnd"/>
+              <w:t>Nguyễn Nhất Nguyên</w:t>
+            </w:r>
           </w:p>
         </w:tc>
         <w:tc>
@@ -9370,52 +8786,14 @@
                 <w:szCs w:val="24"/>
               </w:rPr>
             </w:pPr>
-            <w:proofErr w:type="spellStart"/>
-            <w:r>
-              <w:rPr>
-                <w:rFonts w:asciiTheme="majorHAnsi" w:hAnsiTheme="majorHAnsi"/>
-                <w:sz w:val="24"/>
-                <w:szCs w:val="24"/>
-              </w:rPr>
-              <w:t>Phạm</w:t>
-            </w:r>
-            <w:proofErr w:type="spellEnd"/>
-            <w:r>
-              <w:rPr>
-                <w:rFonts w:asciiTheme="majorHAnsi" w:hAnsiTheme="majorHAnsi"/>
-                <w:sz w:val="24"/>
-                <w:szCs w:val="24"/>
-              </w:rPr>
-              <w:t xml:space="preserve"> </w:t>
-            </w:r>
-            <w:proofErr w:type="spellStart"/>
-            <w:r>
-              <w:rPr>
-                <w:rFonts w:asciiTheme="majorHAnsi" w:hAnsiTheme="majorHAnsi"/>
-                <w:sz w:val="24"/>
-                <w:szCs w:val="24"/>
-              </w:rPr>
-              <w:t>Hồng</w:t>
-            </w:r>
-            <w:proofErr w:type="spellEnd"/>
-            <w:r>
-              <w:rPr>
-                <w:rFonts w:asciiTheme="majorHAnsi" w:hAnsiTheme="majorHAnsi"/>
-                <w:sz w:val="24"/>
-                <w:szCs w:val="24"/>
-              </w:rPr>
-              <w:t xml:space="preserve"> </w:t>
-            </w:r>
-            <w:proofErr w:type="spellStart"/>
-            <w:r>
-              <w:rPr>
-                <w:rFonts w:asciiTheme="majorHAnsi" w:hAnsiTheme="majorHAnsi"/>
-                <w:sz w:val="24"/>
-                <w:szCs w:val="24"/>
-              </w:rPr>
-              <w:t>Quý</w:t>
-            </w:r>
-            <w:proofErr w:type="spellEnd"/>
+            <w:r>
+              <w:rPr>
+                <w:rFonts w:asciiTheme="majorHAnsi" w:hAnsiTheme="majorHAnsi"/>
+                <w:sz w:val="24"/>
+                <w:szCs w:val="24"/>
+              </w:rPr>
+              <w:t>Phạm Hồng Quý</w:t>
+            </w:r>
           </w:p>
         </w:tc>
         <w:tc>
@@ -9570,52 +8948,14 @@
                 <w:szCs w:val="24"/>
               </w:rPr>
             </w:pPr>
-            <w:proofErr w:type="spellStart"/>
             <w:r>
               <w:rPr>
                 <w:rFonts w:asciiTheme="majorHAnsi" w:eastAsia="Times New Roman" w:hAnsiTheme="majorHAnsi" w:cs="Times New Roman"/>
                 <w:sz w:val="24"/>
                 <w:szCs w:val="24"/>
               </w:rPr>
-              <w:t>Nguyễn</w:t>
-            </w:r>
-            <w:proofErr w:type="spellEnd"/>
-            <w:r>
-              <w:rPr>
-                <w:rFonts w:asciiTheme="majorHAnsi" w:eastAsia="Times New Roman" w:hAnsiTheme="majorHAnsi" w:cs="Times New Roman"/>
-                <w:sz w:val="24"/>
-                <w:szCs w:val="24"/>
-              </w:rPr>
-              <w:t xml:space="preserve"> </w:t>
-            </w:r>
-            <w:proofErr w:type="spellStart"/>
-            <w:r>
-              <w:rPr>
-                <w:rFonts w:asciiTheme="majorHAnsi" w:eastAsia="Times New Roman" w:hAnsiTheme="majorHAnsi" w:cs="Times New Roman"/>
-                <w:sz w:val="24"/>
-                <w:szCs w:val="24"/>
-              </w:rPr>
-              <w:t>Duy</w:t>
-            </w:r>
-            <w:proofErr w:type="spellEnd"/>
-            <w:r>
-              <w:rPr>
-                <w:rFonts w:asciiTheme="majorHAnsi" w:eastAsia="Times New Roman" w:hAnsiTheme="majorHAnsi" w:cs="Times New Roman"/>
-                <w:sz w:val="24"/>
-                <w:szCs w:val="24"/>
-              </w:rPr>
-              <w:t xml:space="preserve"> </w:t>
-            </w:r>
-            <w:proofErr w:type="spellStart"/>
-            <w:r>
-              <w:rPr>
-                <w:rFonts w:asciiTheme="majorHAnsi" w:eastAsia="Times New Roman" w:hAnsiTheme="majorHAnsi" w:cs="Times New Roman"/>
-                <w:sz w:val="24"/>
-                <w:szCs w:val="24"/>
-              </w:rPr>
-              <w:t>Anh</w:t>
-            </w:r>
-            <w:proofErr w:type="spellEnd"/>
+              <w:t>Nguyễn Duy Anh</w:t>
+            </w:r>
           </w:p>
         </w:tc>
         <w:tc>
@@ -9726,24 +9066,37 @@
       <w:pPr>
         <w:pStyle w:val="ListOfTables"/>
       </w:pPr>
-      <w:bookmarkStart w:id="36" w:name="_Toc417269079"/>
-      <w:bookmarkStart w:id="37" w:name="_Toc440885049"/>
+      <w:bookmarkStart w:id="37" w:name="_Toc417269079"/>
+      <w:bookmarkStart w:id="38" w:name="_Toc440885049"/>
       <w:r>
         <w:t xml:space="preserve">Table </w:t>
       </w:r>
-      <w:fldSimple w:instr=" SEQ Table \* ARABIC ">
-        <w:r>
-          <w:rPr>
-            <w:noProof/>
-          </w:rPr>
-          <w:t>1</w:t>
-        </w:r>
-      </w:fldSimple>
+      <w:r>
+        <w:fldChar w:fldCharType="begin"/>
+      </w:r>
+      <w:r>
+        <w:instrText xml:space="preserve"> SEQ Table \* ARABIC </w:instrText>
+      </w:r>
+      <w:r>
+        <w:fldChar w:fldCharType="separate"/>
+      </w:r>
+      <w:r>
+        <w:rPr>
+          <w:noProof/>
+        </w:rPr>
+        <w:t>1</w:t>
+      </w:r>
+      <w:r>
+        <w:rPr>
+          <w:noProof/>
+        </w:rPr>
+        <w:fldChar w:fldCharType="end"/>
+      </w:r>
       <w:r>
         <w:t>: Roles and Responsibilities</w:t>
       </w:r>
-      <w:bookmarkEnd w:id="36"/>
       <w:bookmarkEnd w:id="37"/>
+      <w:bookmarkEnd w:id="38"/>
     </w:p>
     <w:p>
       <w:pPr>
@@ -9761,19 +9114,19 @@
           <w:rFonts w:asciiTheme="majorHAnsi" w:hAnsiTheme="majorHAnsi"/>
         </w:rPr>
       </w:pPr>
-      <w:bookmarkStart w:id="38" w:name="_Toc408921807"/>
-      <w:bookmarkStart w:id="39" w:name="_Toc424722495"/>
-      <w:bookmarkStart w:id="40" w:name="_Toc424806260"/>
-      <w:bookmarkStart w:id="41" w:name="_Toc424831277"/>
-      <w:bookmarkStart w:id="42" w:name="_Toc424840237"/>
-      <w:bookmarkStart w:id="43" w:name="_Toc440885017"/>
+      <w:bookmarkStart w:id="39" w:name="_Toc440885017"/>
+      <w:bookmarkStart w:id="40" w:name="_Toc408921807"/>
+      <w:bookmarkStart w:id="41" w:name="_Toc424722495"/>
+      <w:bookmarkStart w:id="42" w:name="_Toc424806260"/>
+      <w:bookmarkStart w:id="43" w:name="_Toc424831277"/>
+      <w:bookmarkStart w:id="44" w:name="_Toc424840237"/>
       <w:r>
         <w:rPr>
           <w:rFonts w:asciiTheme="majorHAnsi" w:hAnsiTheme="majorHAnsi"/>
         </w:rPr>
         <w:t>Report No.2 Software Project Management Plan</w:t>
       </w:r>
-      <w:bookmarkEnd w:id="43"/>
+      <w:bookmarkEnd w:id="39"/>
       <w:r>
         <w:rPr>
           <w:rFonts w:asciiTheme="majorHAnsi" w:hAnsiTheme="majorHAnsi"/>
@@ -9792,24 +9145,24 @@
           <w:rFonts w:asciiTheme="majorHAnsi" w:hAnsiTheme="majorHAnsi"/>
         </w:rPr>
       </w:pPr>
-      <w:bookmarkStart w:id="44" w:name="_Toc408921809"/>
-      <w:bookmarkStart w:id="45" w:name="_Toc424722498"/>
-      <w:bookmarkStart w:id="46" w:name="_Toc424806263"/>
-      <w:bookmarkStart w:id="47" w:name="_Toc424831280"/>
-      <w:bookmarkStart w:id="48" w:name="_Toc424840240"/>
-      <w:bookmarkStart w:id="49" w:name="_Toc440885018"/>
-      <w:bookmarkEnd w:id="38"/>
-      <w:bookmarkEnd w:id="39"/>
+      <w:bookmarkStart w:id="45" w:name="_Toc440885018"/>
+      <w:bookmarkStart w:id="46" w:name="_Toc408921809"/>
+      <w:bookmarkStart w:id="47" w:name="_Toc424722498"/>
+      <w:bookmarkStart w:id="48" w:name="_Toc424806263"/>
+      <w:bookmarkStart w:id="49" w:name="_Toc424831280"/>
+      <w:bookmarkStart w:id="50" w:name="_Toc424840240"/>
       <w:bookmarkEnd w:id="40"/>
       <w:bookmarkEnd w:id="41"/>
       <w:bookmarkEnd w:id="42"/>
+      <w:bookmarkEnd w:id="43"/>
+      <w:bookmarkEnd w:id="44"/>
       <w:r>
         <w:rPr>
           <w:rFonts w:asciiTheme="majorHAnsi" w:hAnsiTheme="majorHAnsi"/>
         </w:rPr>
         <w:t>Problem Definition</w:t>
       </w:r>
-      <w:bookmarkEnd w:id="49"/>
+      <w:bookmarkEnd w:id="45"/>
     </w:p>
     <w:p>
       <w:pPr>
@@ -9818,19 +9171,19 @@
           <w:rFonts w:asciiTheme="majorHAnsi" w:hAnsiTheme="majorHAnsi"/>
         </w:rPr>
       </w:pPr>
-      <w:bookmarkStart w:id="50" w:name="_Toc440885019"/>
+      <w:bookmarkStart w:id="51" w:name="_Toc440885019"/>
       <w:r>
         <w:rPr>
           <w:rFonts w:asciiTheme="majorHAnsi" w:hAnsiTheme="majorHAnsi"/>
         </w:rPr>
         <w:t>Name of this Capstone Project</w:t>
       </w:r>
-      <w:bookmarkEnd w:id="44"/>
-      <w:bookmarkEnd w:id="45"/>
       <w:bookmarkEnd w:id="46"/>
       <w:bookmarkEnd w:id="47"/>
       <w:bookmarkEnd w:id="48"/>
+      <w:bookmarkEnd w:id="49"/>
       <w:bookmarkEnd w:id="50"/>
+      <w:bookmarkEnd w:id="51"/>
       <w:r>
         <w:rPr>
           <w:rFonts w:asciiTheme="majorHAnsi" w:hAnsiTheme="majorHAnsi"/>
@@ -9875,108 +9228,8 @@
           <w:bCs/>
           <w:szCs w:val="32"/>
         </w:rPr>
-        <w:t xml:space="preserve">-Vietnamese name </w:t>
-      </w:r>
-      <w:proofErr w:type="spellStart"/>
-      <w:r>
-        <w:rPr>
-          <w:rFonts w:asciiTheme="majorHAnsi" w:hAnsiTheme="majorHAnsi"/>
-          <w:bCs/>
-          <w:szCs w:val="32"/>
-        </w:rPr>
-        <w:t>Phiên</w:t>
-      </w:r>
-      <w:proofErr w:type="spellEnd"/>
-      <w:r>
-        <w:rPr>
-          <w:rFonts w:asciiTheme="majorHAnsi" w:hAnsiTheme="majorHAnsi"/>
-          <w:bCs/>
-          <w:szCs w:val="32"/>
-        </w:rPr>
-        <w:t xml:space="preserve"> </w:t>
-      </w:r>
-      <w:proofErr w:type="spellStart"/>
-      <w:r>
-        <w:rPr>
-          <w:rFonts w:asciiTheme="majorHAnsi" w:hAnsiTheme="majorHAnsi"/>
-          <w:bCs/>
-          <w:szCs w:val="32"/>
-        </w:rPr>
-        <w:t>dịch</w:t>
-      </w:r>
-      <w:proofErr w:type="spellEnd"/>
-      <w:r>
-        <w:rPr>
-          <w:rFonts w:asciiTheme="majorHAnsi" w:hAnsiTheme="majorHAnsi"/>
-          <w:bCs/>
-          <w:szCs w:val="32"/>
-        </w:rPr>
-        <w:t xml:space="preserve"> </w:t>
-      </w:r>
-      <w:proofErr w:type="spellStart"/>
-      <w:r>
-        <w:rPr>
-          <w:rFonts w:asciiTheme="majorHAnsi" w:hAnsiTheme="majorHAnsi"/>
-          <w:bCs/>
-          <w:szCs w:val="32"/>
-        </w:rPr>
-        <w:t>ngôn</w:t>
-      </w:r>
-      <w:proofErr w:type="spellEnd"/>
-      <w:r>
-        <w:rPr>
-          <w:rFonts w:asciiTheme="majorHAnsi" w:hAnsiTheme="majorHAnsi"/>
-          <w:bCs/>
-          <w:szCs w:val="32"/>
-        </w:rPr>
-        <w:t xml:space="preserve"> </w:t>
-      </w:r>
-      <w:proofErr w:type="spellStart"/>
-      <w:r>
-        <w:rPr>
-          <w:rFonts w:asciiTheme="majorHAnsi" w:hAnsiTheme="majorHAnsi"/>
-          <w:bCs/>
-          <w:szCs w:val="32"/>
-        </w:rPr>
-        <w:t>ngữ</w:t>
-      </w:r>
-      <w:proofErr w:type="spellEnd"/>
-      <w:r>
-        <w:rPr>
-          <w:rFonts w:asciiTheme="majorHAnsi" w:hAnsiTheme="majorHAnsi"/>
-          <w:bCs/>
-          <w:szCs w:val="32"/>
-        </w:rPr>
-        <w:t xml:space="preserve"> </w:t>
-      </w:r>
-      <w:proofErr w:type="spellStart"/>
-      <w:r>
-        <w:rPr>
-          <w:rFonts w:asciiTheme="majorHAnsi" w:hAnsiTheme="majorHAnsi"/>
-          <w:bCs/>
-          <w:szCs w:val="32"/>
-        </w:rPr>
-        <w:t>kí</w:t>
-      </w:r>
-      <w:proofErr w:type="spellEnd"/>
-      <w:r>
-        <w:rPr>
-          <w:rFonts w:asciiTheme="majorHAnsi" w:hAnsiTheme="majorHAnsi"/>
-          <w:bCs/>
-          <w:szCs w:val="32"/>
-        </w:rPr>
-        <w:t xml:space="preserve"> </w:t>
-      </w:r>
-      <w:proofErr w:type="spellStart"/>
-      <w:r>
-        <w:rPr>
-          <w:rFonts w:asciiTheme="majorHAnsi" w:hAnsiTheme="majorHAnsi"/>
-          <w:bCs/>
-          <w:szCs w:val="32"/>
-        </w:rPr>
-        <w:t>hiệu</w:t>
-      </w:r>
-      <w:proofErr w:type="spellEnd"/>
+        <w:t>-Vietnamese name Phiên dịch ngôn ngữ kí hiệu</w:t>
+      </w:r>
     </w:p>
     <w:p>
       <w:pPr>
@@ -10013,24 +9266,24 @@
           <w:rFonts w:asciiTheme="majorHAnsi" w:hAnsiTheme="majorHAnsi"/>
         </w:rPr>
       </w:pPr>
-      <w:bookmarkStart w:id="51" w:name="_Toc408921810"/>
-      <w:bookmarkStart w:id="52" w:name="_Toc424722499"/>
-      <w:bookmarkStart w:id="53" w:name="_Toc424806264"/>
-      <w:bookmarkStart w:id="54" w:name="_Toc424831281"/>
-      <w:bookmarkStart w:id="55" w:name="_Toc424840241"/>
-      <w:bookmarkStart w:id="56" w:name="_Toc440885020"/>
+      <w:bookmarkStart w:id="52" w:name="_Toc408921810"/>
+      <w:bookmarkStart w:id="53" w:name="_Toc424722499"/>
+      <w:bookmarkStart w:id="54" w:name="_Toc424806264"/>
+      <w:bookmarkStart w:id="55" w:name="_Toc424831281"/>
+      <w:bookmarkStart w:id="56" w:name="_Toc424840241"/>
+      <w:bookmarkStart w:id="57" w:name="_Toc440885020"/>
       <w:r>
         <w:rPr>
           <w:rFonts w:asciiTheme="majorHAnsi" w:hAnsiTheme="majorHAnsi"/>
         </w:rPr>
         <w:t>Problem Abstract</w:t>
       </w:r>
-      <w:bookmarkEnd w:id="51"/>
       <w:bookmarkEnd w:id="52"/>
       <w:bookmarkEnd w:id="53"/>
       <w:bookmarkEnd w:id="54"/>
       <w:bookmarkEnd w:id="55"/>
       <w:bookmarkEnd w:id="56"/>
+      <w:bookmarkEnd w:id="57"/>
       <w:r>
         <w:rPr>
           <w:rFonts w:asciiTheme="majorHAnsi" w:hAnsiTheme="majorHAnsi"/>
@@ -10063,21 +9316,7 @@
         <w:rPr>
           <w:rFonts w:asciiTheme="majorHAnsi" w:hAnsiTheme="majorHAnsi"/>
         </w:rPr>
-        <w:t xml:space="preserve">feeling, </w:t>
-      </w:r>
-      <w:proofErr w:type="spellStart"/>
-      <w:r>
-        <w:rPr>
-          <w:rFonts w:asciiTheme="majorHAnsi" w:hAnsiTheme="majorHAnsi"/>
-        </w:rPr>
-        <w:t>wrtting</w:t>
-      </w:r>
-      <w:proofErr w:type="spellEnd"/>
-      <w:r>
-        <w:rPr>
-          <w:rFonts w:asciiTheme="majorHAnsi" w:hAnsiTheme="majorHAnsi"/>
-        </w:rPr>
-        <w:t xml:space="preserve">, texting, etc. </w:t>
+        <w:t xml:space="preserve">feeling, wrtting, texting, etc. </w:t>
       </w:r>
       <w:r>
         <w:rPr>
@@ -10107,21 +9346,7 @@
         <w:rPr>
           <w:rFonts w:asciiTheme="majorHAnsi" w:hAnsiTheme="majorHAnsi"/>
         </w:rPr>
-        <w:t xml:space="preserve">that means it requires </w:t>
-      </w:r>
-      <w:proofErr w:type="spellStart"/>
-      <w:r>
-        <w:rPr>
-          <w:rFonts w:asciiTheme="majorHAnsi" w:hAnsiTheme="majorHAnsi"/>
-        </w:rPr>
-        <w:t>ervery</w:t>
-      </w:r>
-      <w:proofErr w:type="spellEnd"/>
-      <w:r>
-        <w:rPr>
-          <w:rFonts w:asciiTheme="majorHAnsi" w:hAnsiTheme="majorHAnsi"/>
-        </w:rPr>
-        <w:t xml:space="preserve"> participants must have knowledge on sign language </w:t>
+        <w:t xml:space="preserve">that means it requires ervery participants must have knowledge on sign language </w:t>
       </w:r>
       <w:r>
         <w:rPr>
@@ -10219,21 +9444,7 @@
         <w:rPr>
           <w:rFonts w:asciiTheme="majorHAnsi" w:hAnsiTheme="majorHAnsi"/>
         </w:rPr>
-        <w:t xml:space="preserve"> sign </w:t>
-      </w:r>
-      <w:proofErr w:type="spellStart"/>
-      <w:r>
-        <w:rPr>
-          <w:rFonts w:asciiTheme="majorHAnsi" w:hAnsiTheme="majorHAnsi"/>
-        </w:rPr>
-        <w:t>lanaguge</w:t>
-      </w:r>
-      <w:proofErr w:type="spellEnd"/>
-      <w:r>
-        <w:rPr>
-          <w:rFonts w:asciiTheme="majorHAnsi" w:hAnsiTheme="majorHAnsi"/>
-        </w:rPr>
-        <w:t xml:space="preserve"> to communicate with the others who have no knowledge on sign language without a person as a translator.</w:t>
+        <w:t xml:space="preserve"> sign lanaguge to communicate with the others who have no knowledge on sign language without a person as a translator.</w:t>
       </w:r>
       <w:r>
         <w:rPr>
@@ -10279,24 +9490,24 @@
           <w:rFonts w:asciiTheme="majorHAnsi" w:hAnsiTheme="majorHAnsi"/>
         </w:rPr>
       </w:pPr>
-      <w:bookmarkStart w:id="57" w:name="_Toc408921811"/>
-      <w:bookmarkStart w:id="58" w:name="_Toc424722500"/>
-      <w:bookmarkStart w:id="59" w:name="_Toc424806265"/>
-      <w:bookmarkStart w:id="60" w:name="_Toc424831282"/>
-      <w:bookmarkStart w:id="61" w:name="_Toc424840242"/>
-      <w:bookmarkStart w:id="62" w:name="_Toc440885021"/>
+      <w:bookmarkStart w:id="58" w:name="_Toc408921811"/>
+      <w:bookmarkStart w:id="59" w:name="_Toc424722500"/>
+      <w:bookmarkStart w:id="60" w:name="_Toc424806265"/>
+      <w:bookmarkStart w:id="61" w:name="_Toc424831282"/>
+      <w:bookmarkStart w:id="62" w:name="_Toc424840242"/>
+      <w:bookmarkStart w:id="63" w:name="_Toc440885021"/>
       <w:r>
         <w:rPr>
           <w:rFonts w:asciiTheme="majorHAnsi" w:hAnsiTheme="majorHAnsi"/>
         </w:rPr>
         <w:t>Project Overview</w:t>
       </w:r>
-      <w:bookmarkEnd w:id="57"/>
       <w:bookmarkEnd w:id="58"/>
       <w:bookmarkEnd w:id="59"/>
       <w:bookmarkEnd w:id="60"/>
       <w:bookmarkEnd w:id="61"/>
       <w:bookmarkEnd w:id="62"/>
+      <w:bookmarkEnd w:id="63"/>
       <w:r>
         <w:rPr>
           <w:rFonts w:asciiTheme="majorHAnsi" w:hAnsiTheme="majorHAnsi"/>
@@ -10336,18 +9547,8 @@
           <w:sz w:val="24"/>
           <w:szCs w:val="24"/>
         </w:rPr>
-        <w:t xml:space="preserve">Below are the problems encountered in this </w:t>
-      </w:r>
-      <w:proofErr w:type="gramStart"/>
-      <w:r>
-        <w:rPr>
-          <w:rFonts w:asciiTheme="majorHAnsi" w:hAnsiTheme="majorHAnsi"/>
-          <w:sz w:val="24"/>
-          <w:szCs w:val="24"/>
-        </w:rPr>
-        <w:t>project:</w:t>
-      </w:r>
-      <w:proofErr w:type="gramEnd"/>
+        <w:t>Below are the problems encountered in this project:</w:t>
+      </w:r>
     </w:p>
     <w:p>
       <w:pPr>
@@ -10498,23 +9699,13 @@
           <w:szCs w:val="24"/>
         </w:rPr>
       </w:pPr>
-      <w:proofErr w:type="spellStart"/>
-      <w:r>
-        <w:rPr>
-          <w:rFonts w:asciiTheme="majorHAnsi" w:hAnsiTheme="majorHAnsi"/>
-          <w:sz w:val="24"/>
-          <w:szCs w:val="24"/>
-        </w:rPr>
-        <w:t>Reveive</w:t>
-      </w:r>
-      <w:proofErr w:type="spellEnd"/>
-      <w:r>
-        <w:rPr>
-          <w:rFonts w:asciiTheme="majorHAnsi" w:hAnsiTheme="majorHAnsi"/>
-          <w:sz w:val="24"/>
-          <w:szCs w:val="24"/>
-        </w:rPr>
-        <w:t xml:space="preserve"> good support from MYO development forum: Because of the developing of MYO community, it is easier for team to get support from MYO forum when raise a problem.</w:t>
+      <w:r>
+        <w:rPr>
+          <w:rFonts w:asciiTheme="majorHAnsi" w:hAnsiTheme="majorHAnsi"/>
+          <w:sz w:val="24"/>
+          <w:szCs w:val="24"/>
+        </w:rPr>
+        <w:t>Reveive good support from MYO development forum: Because of the developing of MYO community, it is easier for team to get support from MYO forum when raise a problem.</w:t>
       </w:r>
     </w:p>
     <w:p>
@@ -10537,105 +9728,15 @@
           <w:sz w:val="24"/>
           <w:szCs w:val="24"/>
         </w:rPr>
-        <w:t xml:space="preserve">Receive good support from deaf / mute community of </w:t>
-      </w:r>
-      <w:proofErr w:type="spellStart"/>
-      <w:r>
-        <w:rPr>
-          <w:rFonts w:asciiTheme="majorHAnsi" w:hAnsiTheme="majorHAnsi"/>
-          <w:sz w:val="24"/>
-          <w:szCs w:val="24"/>
-        </w:rPr>
-        <w:t>HoChiMinh</w:t>
-      </w:r>
-      <w:proofErr w:type="spellEnd"/>
-      <w:r>
-        <w:rPr>
-          <w:rFonts w:asciiTheme="majorHAnsi" w:hAnsiTheme="majorHAnsi"/>
-          <w:sz w:val="24"/>
-          <w:szCs w:val="24"/>
-        </w:rPr>
-        <w:t xml:space="preserve"> city: </w:t>
-      </w:r>
-      <w:r>
-        <w:rPr>
-          <w:rFonts w:asciiTheme="majorHAnsi" w:hAnsiTheme="majorHAnsi"/>
-          <w:sz w:val="24"/>
-          <w:szCs w:val="24"/>
-        </w:rPr>
-        <w:t xml:space="preserve">Team got support about sign language knowledge from deaf / mute community, especially Ms. </w:t>
-      </w:r>
-      <w:proofErr w:type="spellStart"/>
-      <w:r>
-        <w:rPr>
-          <w:rFonts w:asciiTheme="majorHAnsi" w:hAnsiTheme="majorHAnsi"/>
-          <w:sz w:val="24"/>
-          <w:szCs w:val="24"/>
-        </w:rPr>
-        <w:t>Lê</w:t>
-      </w:r>
-      <w:proofErr w:type="spellEnd"/>
-      <w:r>
-        <w:rPr>
-          <w:rFonts w:asciiTheme="majorHAnsi" w:hAnsiTheme="majorHAnsi"/>
-          <w:sz w:val="24"/>
-          <w:szCs w:val="24"/>
-        </w:rPr>
-        <w:t xml:space="preserve"> </w:t>
-      </w:r>
-      <w:proofErr w:type="spellStart"/>
-      <w:r>
-        <w:rPr>
-          <w:rFonts w:asciiTheme="majorHAnsi" w:hAnsiTheme="majorHAnsi"/>
-          <w:sz w:val="24"/>
-          <w:szCs w:val="24"/>
-        </w:rPr>
-        <w:t>THị</w:t>
-      </w:r>
-      <w:proofErr w:type="spellEnd"/>
-      <w:r>
-        <w:rPr>
-          <w:rFonts w:asciiTheme="majorHAnsi" w:hAnsiTheme="majorHAnsi"/>
-          <w:sz w:val="24"/>
-          <w:szCs w:val="24"/>
-        </w:rPr>
-        <w:t xml:space="preserve"> Thu </w:t>
-      </w:r>
-      <w:proofErr w:type="spellStart"/>
-      <w:r>
-        <w:rPr>
-          <w:rFonts w:asciiTheme="majorHAnsi" w:hAnsiTheme="majorHAnsi"/>
-          <w:sz w:val="24"/>
-          <w:szCs w:val="24"/>
-        </w:rPr>
-        <w:t>Xương</w:t>
-      </w:r>
-      <w:proofErr w:type="spellEnd"/>
-      <w:r>
-        <w:rPr>
-          <w:rFonts w:asciiTheme="majorHAnsi" w:hAnsiTheme="majorHAnsi"/>
-          <w:sz w:val="24"/>
-          <w:szCs w:val="24"/>
-        </w:rPr>
-        <w:t xml:space="preserve"> – instructor of </w:t>
-      </w:r>
-      <w:proofErr w:type="spellStart"/>
-      <w:r>
-        <w:rPr>
-          <w:rFonts w:asciiTheme="majorHAnsi" w:hAnsiTheme="majorHAnsi"/>
-          <w:sz w:val="24"/>
-          <w:szCs w:val="24"/>
-        </w:rPr>
-        <w:t>HoChiMinh</w:t>
-      </w:r>
-      <w:proofErr w:type="spellEnd"/>
-      <w:r>
-        <w:rPr>
-          <w:rFonts w:asciiTheme="majorHAnsi" w:hAnsiTheme="majorHAnsi"/>
-          <w:sz w:val="24"/>
-          <w:szCs w:val="24"/>
-        </w:rPr>
-        <w:t xml:space="preserve"> City Pedagogical University.</w:t>
+        <w:t xml:space="preserve">Receive good support from deaf / mute community of HoChiMinh city: </w:t>
+      </w:r>
+      <w:r>
+        <w:rPr>
+          <w:rFonts w:asciiTheme="majorHAnsi" w:hAnsiTheme="majorHAnsi"/>
+          <w:sz w:val="24"/>
+          <w:szCs w:val="24"/>
+        </w:rPr>
+        <w:t>Team got support about sign language knowledge from deaf / mute community, especially Ms. Lê THị Thu Xương – instructor of HoChiMinh City Pedagogical University.</w:t>
       </w:r>
       <w:r>
         <w:rPr>
@@ -10838,21 +9939,7 @@
         <w:rPr>
           <w:rFonts w:asciiTheme="majorHAnsi" w:hAnsiTheme="majorHAnsi"/>
         </w:rPr>
-        <w:t xml:space="preserve"> in text. User can choose to display result as text or play sound </w:t>
-      </w:r>
-      <w:proofErr w:type="spellStart"/>
-      <w:r>
-        <w:rPr>
-          <w:rFonts w:asciiTheme="majorHAnsi" w:hAnsiTheme="majorHAnsi"/>
-        </w:rPr>
-        <w:t>depence</w:t>
-      </w:r>
-      <w:proofErr w:type="spellEnd"/>
-      <w:r>
-        <w:rPr>
-          <w:rFonts w:asciiTheme="majorHAnsi" w:hAnsiTheme="majorHAnsi"/>
-        </w:rPr>
-        <w:t xml:space="preserve"> on personal use. </w:t>
+        <w:t xml:space="preserve"> in text. User can choose to display result as text or play sound depence on personal use. </w:t>
       </w:r>
     </w:p>
     <w:p>
@@ -10890,21 +9977,7 @@
         <w:rPr>
           <w:rFonts w:asciiTheme="majorHAnsi" w:hAnsiTheme="majorHAnsi"/>
         </w:rPr>
-        <w:t xml:space="preserve"> to get more feature of the system. After buy our license, user can download library </w:t>
-      </w:r>
-      <w:proofErr w:type="spellStart"/>
-      <w:r>
-        <w:rPr>
-          <w:rFonts w:asciiTheme="majorHAnsi" w:hAnsiTheme="majorHAnsi"/>
-        </w:rPr>
-        <w:t>recource</w:t>
-      </w:r>
-      <w:proofErr w:type="spellEnd"/>
-      <w:r>
-        <w:rPr>
-          <w:rFonts w:asciiTheme="majorHAnsi" w:hAnsiTheme="majorHAnsi"/>
-        </w:rPr>
-        <w:t xml:space="preserve"> into </w:t>
+        <w:t xml:space="preserve"> to get more feature of the system. After buy our license, user can download library recource into </w:t>
       </w:r>
       <w:r>
         <w:rPr>
@@ -10970,25 +10043,7 @@
           <w:sz w:val="24"/>
           <w:szCs w:val="24"/>
         </w:rPr>
-        <w:t xml:space="preserve">Website is a management tool for staff to take manage on user’s info, license, library and sign language dictionary. If login by user account, the website will be a sign </w:t>
-      </w:r>
-      <w:proofErr w:type="spellStart"/>
-      <w:r>
-        <w:rPr>
-          <w:rFonts w:asciiTheme="majorHAnsi" w:hAnsiTheme="majorHAnsi"/>
-          <w:sz w:val="24"/>
-          <w:szCs w:val="24"/>
-        </w:rPr>
-        <w:t>lanaguge</w:t>
-      </w:r>
-      <w:proofErr w:type="spellEnd"/>
-      <w:r>
-        <w:rPr>
-          <w:rFonts w:asciiTheme="majorHAnsi" w:hAnsiTheme="majorHAnsi"/>
-          <w:sz w:val="24"/>
-          <w:szCs w:val="24"/>
-        </w:rPr>
-        <w:t xml:space="preserve"> dictionary for user to research.</w:t>
+        <w:t>Website is a management tool for staff to take manage on user’s info, license, library and sign language dictionary. If login by user account, the website will be a sign lanaguge dictionary for user to research.</w:t>
       </w:r>
     </w:p>
     <w:p>
@@ -11229,16 +10284,8 @@
         <w:rPr>
           <w:rFonts w:asciiTheme="majorHAnsi" w:hAnsiTheme="majorHAnsi"/>
         </w:rPr>
-        <w:t xml:space="preserve">Mobile </w:t>
-      </w:r>
-      <w:proofErr w:type="spellStart"/>
-      <w:r>
-        <w:rPr>
-          <w:rFonts w:asciiTheme="majorHAnsi" w:hAnsiTheme="majorHAnsi"/>
-        </w:rPr>
-        <w:t>Applicaion</w:t>
-      </w:r>
-      <w:proofErr w:type="spellEnd"/>
+        <w:t>Mobile Applicaion</w:t>
+      </w:r>
     </w:p>
     <w:p>
       <w:pPr>
@@ -11322,43 +10369,7 @@
           <w:szCs w:val="24"/>
         </w:rPr>
         <w:lastRenderedPageBreak/>
-        <w:t xml:space="preserve">This is the official application, which provide to user to collect and send raw data from MYO </w:t>
-      </w:r>
-      <w:proofErr w:type="spellStart"/>
-      <w:r>
-        <w:rPr>
-          <w:rFonts w:asciiTheme="majorHAnsi" w:hAnsiTheme="majorHAnsi"/>
-          <w:sz w:val="24"/>
-          <w:szCs w:val="24"/>
-        </w:rPr>
-        <w:t>armands</w:t>
-      </w:r>
-      <w:proofErr w:type="spellEnd"/>
-      <w:r>
-        <w:rPr>
-          <w:rFonts w:asciiTheme="majorHAnsi" w:hAnsiTheme="majorHAnsi"/>
-          <w:sz w:val="24"/>
-          <w:szCs w:val="24"/>
-        </w:rPr>
-        <w:t xml:space="preserve"> then send to server and receive analyzed data to do the following </w:t>
-      </w:r>
-      <w:proofErr w:type="spellStart"/>
-      <w:r>
-        <w:rPr>
-          <w:rFonts w:asciiTheme="majorHAnsi" w:hAnsiTheme="majorHAnsi"/>
-          <w:sz w:val="24"/>
-          <w:szCs w:val="24"/>
-        </w:rPr>
-        <w:t>funtions</w:t>
-      </w:r>
-      <w:proofErr w:type="spellEnd"/>
-      <w:r>
-        <w:rPr>
-          <w:rFonts w:asciiTheme="majorHAnsi" w:hAnsiTheme="majorHAnsi"/>
-          <w:sz w:val="24"/>
-          <w:szCs w:val="24"/>
-        </w:rPr>
-        <w:t>:</w:t>
+        <w:t>This is the official application, which provide to user to collect and send raw data from MYO armands then send to server and receive analyzed data to do the following funtions:</w:t>
       </w:r>
     </w:p>
     <w:p>
@@ -11534,16 +10545,8 @@
         <w:rPr>
           <w:rFonts w:asciiTheme="majorHAnsi" w:hAnsiTheme="majorHAnsi"/>
         </w:rPr>
-        <w:t xml:space="preserve"> to use the </w:t>
-      </w:r>
-      <w:proofErr w:type="spellStart"/>
-      <w:r>
-        <w:rPr>
-          <w:rFonts w:asciiTheme="majorHAnsi" w:hAnsiTheme="majorHAnsi"/>
-        </w:rPr>
-        <w:t>funtions</w:t>
-      </w:r>
-      <w:proofErr w:type="spellEnd"/>
+        <w:t xml:space="preserve"> to use the funtions</w:t>
+      </w:r>
       <w:r>
         <w:rPr>
           <w:rFonts w:asciiTheme="majorHAnsi" w:hAnsiTheme="majorHAnsi"/>
@@ -11780,25 +10783,7 @@
           <w:sz w:val="24"/>
           <w:szCs w:val="24"/>
         </w:rPr>
-        <w:t xml:space="preserve">Run on multiple platform on client side: Android, IOS, Window phone, Window, </w:t>
-      </w:r>
-      <w:proofErr w:type="spellStart"/>
-      <w:r>
-        <w:rPr>
-          <w:rFonts w:asciiTheme="majorHAnsi" w:hAnsiTheme="majorHAnsi"/>
-          <w:sz w:val="24"/>
-          <w:szCs w:val="24"/>
-        </w:rPr>
-        <w:t>MacOS</w:t>
-      </w:r>
-      <w:proofErr w:type="spellEnd"/>
-      <w:r>
-        <w:rPr>
-          <w:rFonts w:asciiTheme="majorHAnsi" w:hAnsiTheme="majorHAnsi"/>
-          <w:sz w:val="24"/>
-          <w:szCs w:val="24"/>
-        </w:rPr>
-        <w:t>.</w:t>
+        <w:t>Run on multiple platform on client side: Android, IOS, Window phone, Window, MacOS.</w:t>
       </w:r>
     </w:p>
     <w:p>
@@ -12586,11 +11571,11 @@
       <w:pPr>
         <w:pStyle w:val="ListOfTables"/>
       </w:pPr>
-      <w:bookmarkStart w:id="63" w:name="_Toc440885050"/>
+      <w:bookmarkStart w:id="64" w:name="_Toc440885050"/>
       <w:r>
         <w:t>Table 2: Hardware Requirement for Server</w:t>
       </w:r>
-      <w:bookmarkEnd w:id="63"/>
+      <w:bookmarkEnd w:id="64"/>
     </w:p>
     <w:p>
       <w:pPr>
@@ -12963,18 +11948,8 @@
                 <w:sz w:val="24"/>
                 <w:szCs w:val="24"/>
               </w:rPr>
-              <w:t xml:space="preserve">Android 4.4: </w:t>
-            </w:r>
-            <w:proofErr w:type="spellStart"/>
-            <w:r>
-              <w:rPr>
-                <w:rFonts w:asciiTheme="majorHAnsi" w:hAnsiTheme="majorHAnsi"/>
-                <w:sz w:val="24"/>
-                <w:szCs w:val="24"/>
-              </w:rPr>
-              <w:t>Kitkat</w:t>
-            </w:r>
-            <w:proofErr w:type="spellEnd"/>
+              <w:t>Android 4.4: Kitkat</w:t>
+            </w:r>
           </w:p>
         </w:tc>
         <w:tc>
@@ -13371,11 +12346,11 @@
       <w:pPr>
         <w:pStyle w:val="ListOfTables"/>
       </w:pPr>
-      <w:bookmarkStart w:id="64" w:name="_Toc440885051"/>
+      <w:bookmarkStart w:id="65" w:name="_Toc440885051"/>
       <w:r>
         <w:t>Table 3: Hardware Requirement for Client</w:t>
       </w:r>
-      <w:bookmarkEnd w:id="64"/>
+      <w:bookmarkEnd w:id="65"/>
     </w:p>
     <w:p>
       <w:pPr>
@@ -13983,23 +12958,13 @@
                 <w:szCs w:val="24"/>
               </w:rPr>
             </w:pPr>
-            <w:proofErr w:type="spellStart"/>
-            <w:r>
-              <w:rPr>
-                <w:rFonts w:asciiTheme="majorHAnsi" w:hAnsiTheme="majorHAnsi"/>
-                <w:sz w:val="24"/>
-                <w:szCs w:val="24"/>
-              </w:rPr>
-              <w:t>Netbeans</w:t>
-            </w:r>
-            <w:proofErr w:type="spellEnd"/>
-            <w:r>
-              <w:rPr>
-                <w:rFonts w:asciiTheme="majorHAnsi" w:hAnsiTheme="majorHAnsi"/>
-                <w:sz w:val="24"/>
-                <w:szCs w:val="24"/>
-              </w:rPr>
-              <w:t xml:space="preserve"> 7.4</w:t>
+            <w:r>
+              <w:rPr>
+                <w:rFonts w:asciiTheme="majorHAnsi" w:hAnsiTheme="majorHAnsi"/>
+                <w:sz w:val="24"/>
+                <w:szCs w:val="24"/>
+              </w:rPr>
+              <w:t>Netbeans 7.4</w:t>
             </w:r>
           </w:p>
         </w:tc>
@@ -14054,7 +13019,7 @@
       </w:tr>
       <w:tr>
         <w:trPr>
-          <w:trHeight w:hRule="exact" w:val="264"/>
+          <w:trHeight w:hRule="exact" w:val="554"/>
         </w:trPr>
         <w:tc>
           <w:tcPr>
@@ -14240,7 +13205,6 @@
                 <w:szCs w:val="24"/>
               </w:rPr>
             </w:pPr>
-            <w:proofErr w:type="spellStart"/>
             <w:r>
               <w:rPr>
                 <w:rFonts w:asciiTheme="majorHAnsi" w:hAnsiTheme="majorHAnsi"/>
@@ -14249,7 +13213,6 @@
               </w:rPr>
               <w:t>TortoiseSVN</w:t>
             </w:r>
-            <w:proofErr w:type="spellEnd"/>
             <w:r>
               <w:rPr>
                 <w:rFonts w:asciiTheme="majorHAnsi" w:hAnsiTheme="majorHAnsi"/>
@@ -14480,11 +13443,11 @@
       <w:pPr>
         <w:pStyle w:val="ListOfTables"/>
       </w:pPr>
-      <w:bookmarkStart w:id="65" w:name="_Toc440885052"/>
+      <w:bookmarkStart w:id="66" w:name="_Toc440885052"/>
       <w:r>
         <w:t>Table 4: Software requirements for develop web site and web service</w:t>
       </w:r>
-      <w:bookmarkEnd w:id="65"/>
+      <w:bookmarkEnd w:id="66"/>
     </w:p>
     <w:p>
       <w:pPr>
@@ -14703,25 +13666,7 @@
                 <w:sz w:val="24"/>
                 <w:szCs w:val="24"/>
               </w:rPr>
-              <w:t xml:space="preserve">Android 4.4 </w:t>
-            </w:r>
-            <w:proofErr w:type="spellStart"/>
-            <w:r>
-              <w:rPr>
-                <w:rFonts w:asciiTheme="majorHAnsi" w:hAnsiTheme="majorHAnsi"/>
-                <w:sz w:val="24"/>
-                <w:szCs w:val="24"/>
-              </w:rPr>
-              <w:t>Kitkat</w:t>
-            </w:r>
-            <w:proofErr w:type="spellEnd"/>
-            <w:r>
-              <w:rPr>
-                <w:rFonts w:asciiTheme="majorHAnsi" w:hAnsiTheme="majorHAnsi"/>
-                <w:sz w:val="24"/>
-                <w:szCs w:val="24"/>
-              </w:rPr>
-              <w:t xml:space="preserve"> to 5.1.1: Lollipop</w:t>
+              <w:t>Android 4.4 Kitkat to 5.1.1: Lollipop</w:t>
             </w:r>
           </w:p>
         </w:tc>
@@ -15209,7 +14154,6 @@
                 <w:szCs w:val="24"/>
               </w:rPr>
             </w:pPr>
-            <w:proofErr w:type="spellStart"/>
             <w:r>
               <w:rPr>
                 <w:rFonts w:asciiTheme="majorHAnsi" w:hAnsiTheme="majorHAnsi"/>
@@ -15218,7 +14162,6 @@
               </w:rPr>
               <w:t>TortoiseSVN</w:t>
             </w:r>
-            <w:proofErr w:type="spellEnd"/>
             <w:r>
               <w:rPr>
                 <w:rFonts w:asciiTheme="majorHAnsi" w:hAnsiTheme="majorHAnsi"/>
@@ -15407,11 +14350,11 @@
       <w:pPr>
         <w:pStyle w:val="ListOfTables"/>
       </w:pPr>
-      <w:bookmarkStart w:id="66" w:name="_Toc440885053"/>
+      <w:bookmarkStart w:id="67" w:name="_Toc440885053"/>
       <w:r>
         <w:t>Table 5: Software requirements for develop client application</w:t>
       </w:r>
-      <w:bookmarkEnd w:id="66"/>
+      <w:bookmarkEnd w:id="67"/>
     </w:p>
     <w:p>
       <w:pPr>
@@ -15442,24 +14385,24 @@
           <w:rFonts w:asciiTheme="majorHAnsi" w:hAnsiTheme="majorHAnsi"/>
         </w:rPr>
       </w:pPr>
-      <w:bookmarkStart w:id="67" w:name="_Toc408921812"/>
-      <w:bookmarkStart w:id="68" w:name="_Toc424722501"/>
-      <w:bookmarkStart w:id="69" w:name="_Toc424806266"/>
-      <w:bookmarkStart w:id="70" w:name="_Toc424831284"/>
-      <w:bookmarkStart w:id="71" w:name="_Toc424840244"/>
-      <w:bookmarkStart w:id="72" w:name="_Toc440885022"/>
+      <w:bookmarkStart w:id="68" w:name="_Toc408921812"/>
+      <w:bookmarkStart w:id="69" w:name="_Toc424722501"/>
+      <w:bookmarkStart w:id="70" w:name="_Toc424806266"/>
+      <w:bookmarkStart w:id="71" w:name="_Toc424831284"/>
+      <w:bookmarkStart w:id="72" w:name="_Toc424840244"/>
+      <w:bookmarkStart w:id="73" w:name="_Toc440885022"/>
       <w:r>
         <w:rPr>
           <w:rFonts w:asciiTheme="majorHAnsi" w:hAnsiTheme="majorHAnsi"/>
         </w:rPr>
         <w:t>Project organization</w:t>
       </w:r>
-      <w:bookmarkEnd w:id="67"/>
       <w:bookmarkEnd w:id="68"/>
       <w:bookmarkEnd w:id="69"/>
       <w:bookmarkEnd w:id="70"/>
       <w:bookmarkEnd w:id="71"/>
       <w:bookmarkEnd w:id="72"/>
+      <w:bookmarkEnd w:id="73"/>
       <w:r>
         <w:rPr>
           <w:rFonts w:asciiTheme="majorHAnsi" w:hAnsiTheme="majorHAnsi"/>
@@ -15474,24 +14417,24 @@
           <w:rFonts w:asciiTheme="majorHAnsi" w:hAnsiTheme="majorHAnsi"/>
         </w:rPr>
       </w:pPr>
-      <w:bookmarkStart w:id="73" w:name="_Toc408921813"/>
-      <w:bookmarkStart w:id="74" w:name="_Toc424722502"/>
-      <w:bookmarkStart w:id="75" w:name="_Toc424806267"/>
-      <w:bookmarkStart w:id="76" w:name="_Toc424831285"/>
-      <w:bookmarkStart w:id="77" w:name="_Toc424840245"/>
-      <w:bookmarkStart w:id="78" w:name="_Toc440885023"/>
+      <w:bookmarkStart w:id="74" w:name="_Toc408921813"/>
+      <w:bookmarkStart w:id="75" w:name="_Toc424722502"/>
+      <w:bookmarkStart w:id="76" w:name="_Toc424806267"/>
+      <w:bookmarkStart w:id="77" w:name="_Toc424831285"/>
+      <w:bookmarkStart w:id="78" w:name="_Toc424840245"/>
+      <w:bookmarkStart w:id="79" w:name="_Toc440885023"/>
       <w:r>
         <w:rPr>
           <w:rFonts w:asciiTheme="majorHAnsi" w:hAnsiTheme="majorHAnsi"/>
         </w:rPr>
         <w:t>Software Process Model</w:t>
       </w:r>
-      <w:bookmarkEnd w:id="73"/>
       <w:bookmarkEnd w:id="74"/>
       <w:bookmarkEnd w:id="75"/>
       <w:bookmarkEnd w:id="76"/>
       <w:bookmarkEnd w:id="77"/>
       <w:bookmarkEnd w:id="78"/>
+      <w:bookmarkEnd w:id="79"/>
       <w:r>
         <w:rPr>
           <w:rFonts w:asciiTheme="majorHAnsi" w:hAnsiTheme="majorHAnsi"/>
@@ -15644,69 +14587,15 @@
           <w:sz w:val="24"/>
           <w:szCs w:val="24"/>
         </w:rPr>
-        <w:t xml:space="preserve">creating a comprehensive </w:t>
-      </w:r>
-      <w:proofErr w:type="spellStart"/>
-      <w:r>
-        <w:rPr>
-          <w:rFonts w:asciiTheme="majorHAnsi" w:hAnsiTheme="majorHAnsi"/>
-          <w:sz w:val="24"/>
-          <w:szCs w:val="24"/>
-        </w:rPr>
-        <w:t>antifact</w:t>
-      </w:r>
-      <w:proofErr w:type="spellEnd"/>
-      <w:r>
-        <w:rPr>
-          <w:rFonts w:asciiTheme="majorHAnsi" w:hAnsiTheme="majorHAnsi"/>
-          <w:sz w:val="24"/>
-          <w:szCs w:val="24"/>
-        </w:rPr>
-        <w:t xml:space="preserve">, such as a SRS, that is reviewed and accepted before creating a comprehensive design model (and so on) developer instead evolve the critical development </w:t>
-      </w:r>
-      <w:proofErr w:type="spellStart"/>
-      <w:r>
-        <w:rPr>
-          <w:rFonts w:asciiTheme="majorHAnsi" w:hAnsiTheme="majorHAnsi"/>
-          <w:sz w:val="24"/>
-          <w:szCs w:val="24"/>
-        </w:rPr>
-        <w:t>antifact</w:t>
-      </w:r>
-      <w:proofErr w:type="spellEnd"/>
-      <w:r>
-        <w:rPr>
-          <w:rFonts w:asciiTheme="majorHAnsi" w:hAnsiTheme="majorHAnsi"/>
-          <w:sz w:val="24"/>
-          <w:szCs w:val="24"/>
-        </w:rPr>
-        <w:t xml:space="preserve"> over time in an iterative manner. </w:t>
-      </w:r>
-      <w:r>
-        <w:rPr>
-          <w:rFonts w:asciiTheme="majorHAnsi" w:hAnsiTheme="majorHAnsi"/>
-          <w:sz w:val="24"/>
-          <w:szCs w:val="24"/>
-        </w:rPr>
-        <w:t xml:space="preserve">Instead of building and then delivering the system is a single time release, developer instead deliver it incrementally </w:t>
-      </w:r>
-      <w:proofErr w:type="spellStart"/>
-      <w:r>
-        <w:rPr>
-          <w:rFonts w:asciiTheme="majorHAnsi" w:hAnsiTheme="majorHAnsi"/>
-          <w:sz w:val="24"/>
-          <w:szCs w:val="24"/>
-        </w:rPr>
-        <w:t>onver</w:t>
-      </w:r>
-      <w:proofErr w:type="spellEnd"/>
-      <w:r>
-        <w:rPr>
-          <w:rFonts w:asciiTheme="majorHAnsi" w:hAnsiTheme="majorHAnsi"/>
-          <w:sz w:val="24"/>
-          <w:szCs w:val="24"/>
-        </w:rPr>
-        <w:t xml:space="preserve"> time. </w:t>
+        <w:t xml:space="preserve">creating a comprehensive antifact, such as a SRS, that is reviewed and accepted before creating a comprehensive design model (and so on) developer instead evolve the critical development antifact over time in an iterative manner. </w:t>
+      </w:r>
+      <w:r>
+        <w:rPr>
+          <w:rFonts w:asciiTheme="majorHAnsi" w:hAnsiTheme="majorHAnsi"/>
+          <w:sz w:val="24"/>
+          <w:szCs w:val="24"/>
+        </w:rPr>
+        <w:t xml:space="preserve">Instead of building and then delivering the system is a single time release, developer instead deliver it incrementally onver time. </w:t>
       </w:r>
     </w:p>
     <w:p>
@@ -15743,23 +14632,7 @@
           <w:rFonts w:asciiTheme="majorHAnsi" w:hAnsiTheme="majorHAnsi"/>
           <w:sz w:val="24"/>
         </w:rPr>
-        <w:t xml:space="preserve">Software Engineering, 9/E -Ian </w:t>
-      </w:r>
-      <w:proofErr w:type="spellStart"/>
-      <w:r>
-        <w:rPr>
-          <w:rFonts w:asciiTheme="majorHAnsi" w:hAnsiTheme="majorHAnsi"/>
-          <w:sz w:val="24"/>
-        </w:rPr>
-        <w:t>Sommerville</w:t>
-      </w:r>
-      <w:proofErr w:type="spellEnd"/>
-      <w:r>
-        <w:rPr>
-          <w:rFonts w:asciiTheme="majorHAnsi" w:hAnsiTheme="majorHAnsi"/>
-          <w:sz w:val="24"/>
-        </w:rPr>
-        <w:t>.</w:t>
+        <w:t>Software Engineering, 9/E -Ian Sommerville.</w:t>
       </w:r>
     </w:p>
     <w:p>
@@ -15868,8 +14741,8 @@
           <w:lang w:eastAsia="ja-JP"/>
         </w:rPr>
       </w:pPr>
-      <w:bookmarkStart w:id="79" w:name="_Toc427430697"/>
-      <w:bookmarkStart w:id="80" w:name="_Toc440719855"/>
+      <w:bookmarkStart w:id="80" w:name="_Toc427430697"/>
+      <w:bookmarkStart w:id="81" w:name="_Toc440719855"/>
       <w:r>
         <w:rPr>
           <w:rFonts w:asciiTheme="majorHAnsi" w:hAnsiTheme="majorHAnsi"/>
@@ -15894,7 +14767,7 @@
         </w:rPr>
         <w:t xml:space="preserve"> Development </w:t>
       </w:r>
-      <w:bookmarkEnd w:id="79"/>
+      <w:bookmarkEnd w:id="80"/>
       <w:r>
         <w:rPr>
           <w:rFonts w:asciiTheme="majorHAnsi" w:hAnsiTheme="majorHAnsi"/>
@@ -15957,7 +14830,7 @@
           </wp:anchor>
         </w:drawing>
       </w:r>
-      <w:bookmarkEnd w:id="80"/>
+      <w:bookmarkEnd w:id="81"/>
     </w:p>
     <w:p>
       <w:pPr>
@@ -15976,13 +14849,11 @@
           <w:rFonts w:asciiTheme="majorHAnsi" w:hAnsiTheme="majorHAnsi"/>
         </w:rPr>
       </w:pPr>
-      <w:bookmarkStart w:id="81" w:name="_Toc440719856"/>
-      <w:bookmarkStart w:id="82" w:name="_Toc427228914"/>
-      <w:bookmarkStart w:id="83" w:name="_Toc427229027"/>
-      <w:bookmarkStart w:id="84" w:name="_Toc427229262"/>
-      <w:bookmarkStart w:id="85" w:name="_Toc427352648"/>
-      <w:bookmarkStart w:id="86" w:name="_GoBack"/>
-      <w:bookmarkEnd w:id="86"/>
+      <w:bookmarkStart w:id="82" w:name="_Toc440719856"/>
+      <w:bookmarkStart w:id="83" w:name="_Toc427228914"/>
+      <w:bookmarkStart w:id="84" w:name="_Toc427229027"/>
+      <w:bookmarkStart w:id="85" w:name="_Toc427229262"/>
+      <w:bookmarkStart w:id="86" w:name="_Toc427352648"/>
       <w:r>
         <w:rPr>
           <w:rFonts w:asciiTheme="majorHAnsi" w:hAnsiTheme="majorHAnsi"/>
@@ -16001,7 +14872,7 @@
         </w:rPr>
         <w:t>Evolutionary development Model</w:t>
       </w:r>
-      <w:bookmarkEnd w:id="81"/>
+      <w:bookmarkEnd w:id="82"/>
     </w:p>
     <w:p>
       <w:pPr>
@@ -16039,10 +14910,10 @@
         <w:t>References:</w:t>
       </w:r>
     </w:p>
-    <w:bookmarkEnd w:id="82"/>
     <w:bookmarkEnd w:id="83"/>
     <w:bookmarkEnd w:id="84"/>
     <w:bookmarkEnd w:id="85"/>
+    <w:bookmarkEnd w:id="86"/>
     <w:p>
       <w:pPr>
         <w:rPr>
@@ -16058,25 +14929,7 @@
           <w:szCs w:val="24"/>
         </w:rPr>
         <w:lastRenderedPageBreak/>
-        <w:t xml:space="preserve">Software Engineering, 9/E -Ian </w:t>
-      </w:r>
-      <w:proofErr w:type="spellStart"/>
-      <w:r>
-        <w:rPr>
-          <w:rFonts w:asciiTheme="majorHAnsi" w:hAnsiTheme="majorHAnsi"/>
-          <w:sz w:val="24"/>
-          <w:szCs w:val="24"/>
-        </w:rPr>
-        <w:t>Sommerville</w:t>
-      </w:r>
-      <w:proofErr w:type="spellEnd"/>
-      <w:r>
-        <w:rPr>
-          <w:rFonts w:asciiTheme="majorHAnsi" w:hAnsiTheme="majorHAnsi"/>
-          <w:sz w:val="24"/>
-          <w:szCs w:val="24"/>
-        </w:rPr>
-        <w:t>.</w:t>
+        <w:t>Software Engineering, 9/E -Ian Sommerville.</w:t>
       </w:r>
     </w:p>
     <w:p>
@@ -16126,9 +14979,8 @@
           <w:sz w:val="24"/>
           <w:szCs w:val="24"/>
         </w:rPr>
-        <w:t xml:space="preserve">The project </w:t>
-      </w:r>
-      <w:proofErr w:type="gramStart"/>
+        <w:t xml:space="preserve">The project is </w:t>
+      </w:r>
       <w:r>
         <w:rPr>
           <w:rFonts w:asciiTheme="majorHAnsi" w:hAnsiTheme="majorHAnsi" w:cs="Cambria"/>
@@ -16136,26 +14988,7 @@
           <w:sz w:val="24"/>
           <w:szCs w:val="24"/>
         </w:rPr>
-        <w:t xml:space="preserve">is </w:t>
-      </w:r>
-      <w:r>
-        <w:rPr>
-          <w:rFonts w:asciiTheme="majorHAnsi" w:hAnsiTheme="majorHAnsi" w:cs="Cambria"/>
-          <w:color w:val="000000"/>
-          <w:sz w:val="24"/>
-          <w:szCs w:val="24"/>
-        </w:rPr>
-        <w:t>developed</w:t>
-      </w:r>
-      <w:proofErr w:type="gramEnd"/>
-      <w:r>
-        <w:rPr>
-          <w:rFonts w:asciiTheme="majorHAnsi" w:hAnsiTheme="majorHAnsi" w:cs="Cambria"/>
-          <w:color w:val="000000"/>
-          <w:sz w:val="24"/>
-          <w:szCs w:val="24"/>
-        </w:rPr>
-        <w:t xml:space="preserve"> under </w:t>
+        <w:t xml:space="preserve">developed under </w:t>
       </w:r>
       <w:r>
         <w:rPr>
@@ -16212,27 +15045,7 @@
           <w:sz w:val="24"/>
           <w:szCs w:val="24"/>
         </w:rPr>
-        <w:t xml:space="preserve">The project use new technology – the MYO gesture armband, team </w:t>
-      </w:r>
-      <w:proofErr w:type="gramStart"/>
-      <w:r>
-        <w:rPr>
-          <w:rFonts w:asciiTheme="majorHAnsi" w:hAnsiTheme="majorHAnsi" w:cs="Cambria"/>
-          <w:color w:val="000000"/>
-          <w:sz w:val="24"/>
-          <w:szCs w:val="24"/>
-        </w:rPr>
-        <w:t>very sure</w:t>
-      </w:r>
-      <w:proofErr w:type="gramEnd"/>
-      <w:r>
-        <w:rPr>
-          <w:rFonts w:asciiTheme="majorHAnsi" w:hAnsiTheme="majorHAnsi" w:cs="Cambria"/>
-          <w:color w:val="000000"/>
-          <w:sz w:val="24"/>
-          <w:szCs w:val="24"/>
-        </w:rPr>
-        <w:t xml:space="preserve"> about what the device can do so the solution and reality technology may mismatch. </w:t>
+        <w:t xml:space="preserve">The project use new technology – the MYO gesture armband, team very sure about what the device can do so the solution and reality technology may mismatch. </w:t>
       </w:r>
     </w:p>
     <w:p>
@@ -16280,9 +15093,8 @@
           <w:sz w:val="24"/>
           <w:szCs w:val="24"/>
         </w:rPr>
-        <w:t xml:space="preserve">For those reasons, the requirements of the project can be stable, clear, fix. Moreover, they </w:t>
-      </w:r>
-      <w:proofErr w:type="gramStart"/>
+        <w:t xml:space="preserve">For those reasons, the requirements of the project can be stable, clear, fix. Moreover, they can be </w:t>
+      </w:r>
       <w:r>
         <w:rPr>
           <w:rFonts w:asciiTheme="majorHAnsi" w:hAnsiTheme="majorHAnsi" w:cs="Cambria"/>
@@ -16290,7 +15102,7 @@
           <w:sz w:val="24"/>
           <w:szCs w:val="24"/>
         </w:rPr>
-        <w:t xml:space="preserve">can be </w:t>
+        <w:t>rapidly</w:t>
       </w:r>
       <w:r>
         <w:rPr>
@@ -16299,26 +15111,7 @@
           <w:sz w:val="24"/>
           <w:szCs w:val="24"/>
         </w:rPr>
-        <w:t>rapidly</w:t>
-      </w:r>
-      <w:r>
-        <w:rPr>
-          <w:rFonts w:asciiTheme="majorHAnsi" w:hAnsiTheme="majorHAnsi" w:cs="Cambria"/>
-          <w:color w:val="000000"/>
-          <w:sz w:val="24"/>
-          <w:szCs w:val="24"/>
-        </w:rPr>
-        <w:t xml:space="preserve"> changed</w:t>
-      </w:r>
-      <w:proofErr w:type="gramEnd"/>
-      <w:r>
-        <w:rPr>
-          <w:rFonts w:asciiTheme="majorHAnsi" w:hAnsiTheme="majorHAnsi" w:cs="Cambria"/>
-          <w:color w:val="000000"/>
-          <w:sz w:val="24"/>
-          <w:szCs w:val="24"/>
-        </w:rPr>
-        <w:t xml:space="preserve">. </w:t>
+        <w:t xml:space="preserve"> changed. </w:t>
       </w:r>
     </w:p>
     <w:p>
@@ -16531,54 +15324,8 @@
                 <w:sz w:val="24"/>
                 <w:szCs w:val="24"/>
               </w:rPr>
-              <w:t xml:space="preserve">Mr. </w:t>
-            </w:r>
-            <w:proofErr w:type="spellStart"/>
-            <w:r>
-              <w:rPr>
-                <w:rFonts w:asciiTheme="majorHAnsi" w:hAnsiTheme="majorHAnsi"/>
-                <w:sz w:val="24"/>
-                <w:szCs w:val="24"/>
-              </w:rPr>
-              <w:t>Kiều</w:t>
-            </w:r>
-            <w:proofErr w:type="spellEnd"/>
-            <w:r>
-              <w:rPr>
-                <w:rFonts w:asciiTheme="majorHAnsi" w:hAnsiTheme="majorHAnsi"/>
-                <w:sz w:val="24"/>
-                <w:szCs w:val="24"/>
-              </w:rPr>
-              <w:t xml:space="preserve"> </w:t>
-            </w:r>
-            <w:proofErr w:type="spellStart"/>
-            <w:r>
-              <w:rPr>
-                <w:rFonts w:asciiTheme="majorHAnsi" w:hAnsiTheme="majorHAnsi"/>
-                <w:sz w:val="24"/>
-                <w:szCs w:val="24"/>
-              </w:rPr>
-              <w:t>Trọng</w:t>
-            </w:r>
-            <w:proofErr w:type="spellEnd"/>
-            <w:r>
-              <w:rPr>
-                <w:rFonts w:asciiTheme="majorHAnsi" w:hAnsiTheme="majorHAnsi"/>
-                <w:sz w:val="24"/>
-                <w:szCs w:val="24"/>
-              </w:rPr>
-              <w:t xml:space="preserve"> </w:t>
-            </w:r>
-            <w:proofErr w:type="spellStart"/>
-            <w:r>
-              <w:rPr>
-                <w:rFonts w:asciiTheme="majorHAnsi" w:hAnsiTheme="majorHAnsi"/>
-                <w:sz w:val="24"/>
-                <w:szCs w:val="24"/>
-              </w:rPr>
-              <w:t>Khánh</w:t>
-            </w:r>
-            <w:proofErr w:type="spellEnd"/>
+              <w:t>Mr. Kiều Trọng Khánh</w:t>
+            </w:r>
           </w:p>
         </w:tc>
         <w:tc>
@@ -16776,60 +15523,22 @@
                 <w:szCs w:val="24"/>
               </w:rPr>
             </w:pPr>
-            <w:proofErr w:type="spellStart"/>
-            <w:r>
-              <w:rPr>
-                <w:rFonts w:asciiTheme="majorHAnsi" w:hAnsiTheme="majorHAnsi"/>
-                <w:sz w:val="24"/>
-                <w:szCs w:val="24"/>
-              </w:rPr>
-              <w:t>Trương</w:t>
-            </w:r>
-            <w:proofErr w:type="spellEnd"/>
-            <w:r>
-              <w:rPr>
-                <w:rFonts w:asciiTheme="majorHAnsi" w:hAnsiTheme="majorHAnsi"/>
-                <w:sz w:val="24"/>
-                <w:szCs w:val="24"/>
-              </w:rPr>
-              <w:t xml:space="preserve"> </w:t>
-            </w:r>
-            <w:proofErr w:type="spellStart"/>
-            <w:r>
-              <w:rPr>
-                <w:rFonts w:asciiTheme="majorHAnsi" w:hAnsiTheme="majorHAnsi"/>
-                <w:sz w:val="24"/>
-                <w:szCs w:val="24"/>
-              </w:rPr>
-              <w:t>Cô</w:t>
-            </w:r>
-            <w:r>
-              <w:rPr>
-                <w:rFonts w:asciiTheme="majorHAnsi" w:hAnsiTheme="majorHAnsi"/>
-                <w:sz w:val="24"/>
-                <w:szCs w:val="24"/>
-              </w:rPr>
-              <w:t>ng</w:t>
-            </w:r>
-            <w:proofErr w:type="spellEnd"/>
-            <w:r>
-              <w:rPr>
-                <w:rFonts w:asciiTheme="majorHAnsi" w:hAnsiTheme="majorHAnsi"/>
-                <w:sz w:val="24"/>
-                <w:szCs w:val="24"/>
-              </w:rPr>
-              <w:t xml:space="preserve"> </w:t>
-            </w:r>
-            <w:proofErr w:type="spellStart"/>
-            <w:r>
-              <w:rPr>
-                <w:rFonts w:asciiTheme="majorHAnsi" w:hAnsiTheme="majorHAnsi"/>
-                <w:sz w:val="24"/>
-                <w:szCs w:val="24"/>
-              </w:rPr>
-              <w:t>Thái</w:t>
-            </w:r>
-            <w:proofErr w:type="spellEnd"/>
+            <w:r>
+              <w:rPr>
+                <w:rFonts w:asciiTheme="majorHAnsi" w:hAnsiTheme="majorHAnsi"/>
+                <w:sz w:val="24"/>
+                <w:szCs w:val="24"/>
+              </w:rPr>
+              <w:t>Trương Cô</w:t>
+            </w:r>
+            <w:r>
+              <w:rPr>
+                <w:rFonts w:asciiTheme="majorHAnsi" w:hAnsiTheme="majorHAnsi"/>
+                <w:sz w:val="24"/>
+                <w:szCs w:val="24"/>
+              </w:rPr>
+              <w:t>ng Thái</w:t>
+            </w:r>
           </w:p>
         </w:tc>
         <w:tc>
@@ -17215,52 +15924,14 @@
                 <w:szCs w:val="24"/>
               </w:rPr>
             </w:pPr>
-            <w:proofErr w:type="spellStart"/>
-            <w:r>
-              <w:rPr>
-                <w:rFonts w:asciiTheme="majorHAnsi" w:hAnsiTheme="majorHAnsi"/>
-                <w:sz w:val="24"/>
-                <w:szCs w:val="24"/>
-              </w:rPr>
-              <w:t>Nguyễn</w:t>
-            </w:r>
-            <w:proofErr w:type="spellEnd"/>
-            <w:r>
-              <w:rPr>
-                <w:rFonts w:asciiTheme="majorHAnsi" w:hAnsiTheme="majorHAnsi"/>
-                <w:sz w:val="24"/>
-                <w:szCs w:val="24"/>
-              </w:rPr>
-              <w:t xml:space="preserve"> </w:t>
-            </w:r>
-            <w:proofErr w:type="spellStart"/>
-            <w:r>
-              <w:rPr>
-                <w:rFonts w:asciiTheme="majorHAnsi" w:hAnsiTheme="majorHAnsi"/>
-                <w:sz w:val="24"/>
-                <w:szCs w:val="24"/>
-              </w:rPr>
-              <w:t>Nhát</w:t>
-            </w:r>
-            <w:proofErr w:type="spellEnd"/>
-            <w:r>
-              <w:rPr>
-                <w:rFonts w:asciiTheme="majorHAnsi" w:hAnsiTheme="majorHAnsi"/>
-                <w:sz w:val="24"/>
-                <w:szCs w:val="24"/>
-              </w:rPr>
-              <w:t xml:space="preserve"> </w:t>
-            </w:r>
-            <w:proofErr w:type="spellStart"/>
-            <w:r>
-              <w:rPr>
-                <w:rFonts w:asciiTheme="majorHAnsi" w:hAnsiTheme="majorHAnsi"/>
-                <w:sz w:val="24"/>
-                <w:szCs w:val="24"/>
-              </w:rPr>
-              <w:t>Nguyên</w:t>
-            </w:r>
-            <w:proofErr w:type="spellEnd"/>
+            <w:r>
+              <w:rPr>
+                <w:rFonts w:asciiTheme="majorHAnsi" w:hAnsiTheme="majorHAnsi"/>
+                <w:sz w:val="24"/>
+                <w:szCs w:val="24"/>
+              </w:rPr>
+              <w:t>Nguyễn Nhát Nguyên</w:t>
+            </w:r>
           </w:p>
         </w:tc>
         <w:tc>
@@ -17560,52 +16231,14 @@
                 <w:szCs w:val="24"/>
               </w:rPr>
             </w:pPr>
-            <w:proofErr w:type="spellStart"/>
-            <w:r>
-              <w:rPr>
-                <w:rFonts w:asciiTheme="majorHAnsi" w:hAnsiTheme="majorHAnsi"/>
-                <w:sz w:val="24"/>
-                <w:szCs w:val="24"/>
-              </w:rPr>
-              <w:t>Phạm</w:t>
-            </w:r>
-            <w:proofErr w:type="spellEnd"/>
-            <w:r>
-              <w:rPr>
-                <w:rFonts w:asciiTheme="majorHAnsi" w:hAnsiTheme="majorHAnsi"/>
-                <w:sz w:val="24"/>
-                <w:szCs w:val="24"/>
-              </w:rPr>
-              <w:t xml:space="preserve"> </w:t>
-            </w:r>
-            <w:proofErr w:type="spellStart"/>
-            <w:r>
-              <w:rPr>
-                <w:rFonts w:asciiTheme="majorHAnsi" w:hAnsiTheme="majorHAnsi"/>
-                <w:sz w:val="24"/>
-                <w:szCs w:val="24"/>
-              </w:rPr>
-              <w:t>Hồng</w:t>
-            </w:r>
-            <w:proofErr w:type="spellEnd"/>
-            <w:r>
-              <w:rPr>
-                <w:rFonts w:asciiTheme="majorHAnsi" w:hAnsiTheme="majorHAnsi"/>
-                <w:sz w:val="24"/>
-                <w:szCs w:val="24"/>
-              </w:rPr>
-              <w:t xml:space="preserve"> </w:t>
-            </w:r>
-            <w:proofErr w:type="spellStart"/>
-            <w:r>
-              <w:rPr>
-                <w:rFonts w:asciiTheme="majorHAnsi" w:hAnsiTheme="majorHAnsi"/>
-                <w:sz w:val="24"/>
-                <w:szCs w:val="24"/>
-              </w:rPr>
-              <w:t>Quý</w:t>
-            </w:r>
-            <w:proofErr w:type="spellEnd"/>
+            <w:r>
+              <w:rPr>
+                <w:rFonts w:asciiTheme="majorHAnsi" w:hAnsiTheme="majorHAnsi"/>
+                <w:sz w:val="24"/>
+                <w:szCs w:val="24"/>
+              </w:rPr>
+              <w:t>Phạm Hồng Quý</w:t>
+            </w:r>
           </w:p>
         </w:tc>
         <w:tc>
@@ -17921,52 +16554,14 @@
                 <w:szCs w:val="24"/>
               </w:rPr>
             </w:pPr>
-            <w:proofErr w:type="spellStart"/>
-            <w:r>
-              <w:rPr>
-                <w:rFonts w:asciiTheme="majorHAnsi" w:hAnsiTheme="majorHAnsi"/>
-                <w:sz w:val="24"/>
-                <w:szCs w:val="24"/>
-              </w:rPr>
-              <w:t>Nguyễn</w:t>
-            </w:r>
-            <w:proofErr w:type="spellEnd"/>
-            <w:r>
-              <w:rPr>
-                <w:rFonts w:asciiTheme="majorHAnsi" w:hAnsiTheme="majorHAnsi"/>
-                <w:sz w:val="24"/>
-                <w:szCs w:val="24"/>
-              </w:rPr>
-              <w:t xml:space="preserve"> </w:t>
-            </w:r>
-            <w:proofErr w:type="spellStart"/>
-            <w:r>
-              <w:rPr>
-                <w:rFonts w:asciiTheme="majorHAnsi" w:hAnsiTheme="majorHAnsi"/>
-                <w:sz w:val="24"/>
-                <w:szCs w:val="24"/>
-              </w:rPr>
-              <w:t>Duy</w:t>
-            </w:r>
-            <w:proofErr w:type="spellEnd"/>
-            <w:r>
-              <w:rPr>
-                <w:rFonts w:asciiTheme="majorHAnsi" w:hAnsiTheme="majorHAnsi"/>
-                <w:sz w:val="24"/>
-                <w:szCs w:val="24"/>
-              </w:rPr>
-              <w:t xml:space="preserve"> </w:t>
-            </w:r>
-            <w:proofErr w:type="spellStart"/>
-            <w:r>
-              <w:rPr>
-                <w:rFonts w:asciiTheme="majorHAnsi" w:hAnsiTheme="majorHAnsi"/>
-                <w:sz w:val="24"/>
-                <w:szCs w:val="24"/>
-              </w:rPr>
-              <w:t>Anh</w:t>
-            </w:r>
-            <w:proofErr w:type="spellEnd"/>
+            <w:r>
+              <w:rPr>
+                <w:rFonts w:asciiTheme="majorHAnsi" w:hAnsiTheme="majorHAnsi"/>
+                <w:sz w:val="24"/>
+                <w:szCs w:val="24"/>
+              </w:rPr>
+              <w:t>Nguyễn Duy Anh</w:t>
+            </w:r>
           </w:p>
         </w:tc>
         <w:tc>
@@ -18491,23 +17086,13 @@
                 <w:szCs w:val="24"/>
               </w:rPr>
             </w:pPr>
-            <w:proofErr w:type="spellStart"/>
-            <w:r>
-              <w:rPr>
-                <w:rFonts w:asciiTheme="majorHAnsi" w:hAnsiTheme="majorHAnsi"/>
-                <w:sz w:val="24"/>
-                <w:szCs w:val="24"/>
-              </w:rPr>
-              <w:t>NetBean</w:t>
-            </w:r>
-            <w:proofErr w:type="spellEnd"/>
-            <w:r>
-              <w:rPr>
-                <w:rFonts w:asciiTheme="majorHAnsi" w:hAnsiTheme="majorHAnsi"/>
-                <w:sz w:val="24"/>
-                <w:szCs w:val="24"/>
-              </w:rPr>
-              <w:t xml:space="preserve"> 7.4</w:t>
+            <w:r>
+              <w:rPr>
+                <w:rFonts w:asciiTheme="majorHAnsi" w:hAnsiTheme="majorHAnsi"/>
+                <w:sz w:val="24"/>
+                <w:szCs w:val="24"/>
+              </w:rPr>
+              <w:t>NetBean 7.4</w:t>
             </w:r>
           </w:p>
         </w:tc>
@@ -18571,25 +17156,7 @@
                 <w:sz w:val="24"/>
                 <w:szCs w:val="24"/>
               </w:rPr>
-              <w:t xml:space="preserve">  HTML5, CSS, JavaScript, </w:t>
-            </w:r>
-            <w:proofErr w:type="spellStart"/>
-            <w:r>
-              <w:rPr>
-                <w:rFonts w:asciiTheme="majorHAnsi" w:hAnsiTheme="majorHAnsi"/>
-                <w:sz w:val="24"/>
-                <w:szCs w:val="24"/>
-              </w:rPr>
-              <w:t>JQuery</w:t>
-            </w:r>
-            <w:proofErr w:type="spellEnd"/>
-            <w:r>
-              <w:rPr>
-                <w:rFonts w:asciiTheme="majorHAnsi" w:hAnsiTheme="majorHAnsi"/>
-                <w:sz w:val="24"/>
-                <w:szCs w:val="24"/>
-              </w:rPr>
-              <w:t>, Ajax, Android</w:t>
+              <w:t xml:space="preserve">  HTML5, CSS, JavaScript, JQuery, Ajax, Android</w:t>
             </w:r>
           </w:p>
         </w:tc>
@@ -18653,25 +17220,7 @@
                 <w:sz w:val="24"/>
                 <w:szCs w:val="24"/>
               </w:rPr>
-              <w:t xml:space="preserve">  MVC, </w:t>
-            </w:r>
-            <w:proofErr w:type="spellStart"/>
-            <w:r>
-              <w:rPr>
-                <w:rFonts w:asciiTheme="majorHAnsi" w:hAnsiTheme="majorHAnsi"/>
-                <w:sz w:val="24"/>
-                <w:szCs w:val="24"/>
-              </w:rPr>
-              <w:t>JavaEE</w:t>
-            </w:r>
-            <w:proofErr w:type="spellEnd"/>
-            <w:r>
-              <w:rPr>
-                <w:rFonts w:asciiTheme="majorHAnsi" w:hAnsiTheme="majorHAnsi"/>
-                <w:sz w:val="24"/>
-                <w:szCs w:val="24"/>
-              </w:rPr>
-              <w:t>, Servlet, JSP</w:t>
+              <w:t xml:space="preserve">  MVC, JavaEE, Servlet, JSP</w:t>
             </w:r>
           </w:p>
         </w:tc>
@@ -20074,7 +18623,6 @@
                 <w:szCs w:val="24"/>
               </w:rPr>
             </w:pPr>
-            <w:proofErr w:type="spellStart"/>
             <w:r>
               <w:rPr>
                 <w:rFonts w:asciiTheme="majorHAnsi" w:hAnsiTheme="majorHAnsi" w:cs="Times New Roman"/>
@@ -20083,7 +18631,6 @@
               </w:rPr>
               <w:t>Testplan</w:t>
             </w:r>
-            <w:proofErr w:type="spellEnd"/>
           </w:p>
           <w:p>
             <w:pPr>
@@ -20098,23 +18645,13 @@
                 <w:szCs w:val="24"/>
               </w:rPr>
             </w:pPr>
-            <w:proofErr w:type="spellStart"/>
             <w:r>
               <w:rPr>
                 <w:rFonts w:asciiTheme="majorHAnsi" w:hAnsiTheme="majorHAnsi" w:cs="Times New Roman"/>
                 <w:sz w:val="24"/>
                 <w:szCs w:val="24"/>
               </w:rPr>
-              <w:t>Testcase</w:t>
-            </w:r>
-            <w:proofErr w:type="spellEnd"/>
-            <w:r>
-              <w:rPr>
-                <w:rFonts w:asciiTheme="majorHAnsi" w:hAnsiTheme="majorHAnsi" w:cs="Times New Roman"/>
-                <w:sz w:val="24"/>
-                <w:szCs w:val="24"/>
-              </w:rPr>
-              <w:t xml:space="preserve"> </w:t>
+              <w:t xml:space="preserve">Testcase </w:t>
             </w:r>
           </w:p>
         </w:tc>
@@ -20322,41 +18859,13 @@
                 <w:szCs w:val="24"/>
               </w:rPr>
             </w:pPr>
-            <w:proofErr w:type="spellStart"/>
             <w:r>
               <w:rPr>
                 <w:rFonts w:asciiTheme="majorHAnsi" w:hAnsiTheme="majorHAnsi" w:cs="Times New Roman"/>
                 <w:sz w:val="24"/>
                 <w:szCs w:val="24"/>
               </w:rPr>
-              <w:t>Reveice</w:t>
-            </w:r>
-            <w:proofErr w:type="spellEnd"/>
-            <w:r>
-              <w:rPr>
-                <w:rFonts w:asciiTheme="majorHAnsi" w:hAnsiTheme="majorHAnsi" w:cs="Times New Roman"/>
-                <w:sz w:val="24"/>
-                <w:szCs w:val="24"/>
-              </w:rPr>
-              <w:t xml:space="preserve"> </w:t>
-            </w:r>
-            <w:proofErr w:type="spellStart"/>
-            <w:r>
-              <w:rPr>
-                <w:rFonts w:asciiTheme="majorHAnsi" w:hAnsiTheme="majorHAnsi" w:cs="Times New Roman"/>
-                <w:sz w:val="24"/>
-                <w:szCs w:val="24"/>
-              </w:rPr>
-              <w:t>feedbeck</w:t>
-            </w:r>
-            <w:proofErr w:type="spellEnd"/>
-            <w:r>
-              <w:rPr>
-                <w:rFonts w:asciiTheme="majorHAnsi" w:hAnsiTheme="majorHAnsi" w:cs="Times New Roman"/>
-                <w:sz w:val="24"/>
-                <w:szCs w:val="24"/>
-              </w:rPr>
-              <w:t xml:space="preserve"> from supervisor</w:t>
+              <w:t>Reveice feedbeck from supervisor</w:t>
             </w:r>
           </w:p>
           <w:p>
@@ -20386,25 +18895,7 @@
                 <w:sz w:val="24"/>
                 <w:szCs w:val="24"/>
               </w:rPr>
-              <w:t xml:space="preserve">edback, record changes and </w:t>
-            </w:r>
-            <w:proofErr w:type="spellStart"/>
-            <w:r>
-              <w:rPr>
-                <w:rFonts w:asciiTheme="majorHAnsi" w:hAnsiTheme="majorHAnsi" w:cs="Times New Roman"/>
-                <w:sz w:val="24"/>
-                <w:szCs w:val="24"/>
-              </w:rPr>
-              <w:t>redefind</w:t>
-            </w:r>
-            <w:proofErr w:type="spellEnd"/>
-            <w:r>
-              <w:rPr>
-                <w:rFonts w:asciiTheme="majorHAnsi" w:hAnsiTheme="majorHAnsi" w:cs="Times New Roman"/>
-                <w:sz w:val="24"/>
-                <w:szCs w:val="24"/>
-              </w:rPr>
-              <w:t xml:space="preserve"> requirement / apply changes</w:t>
+              <w:t>edback, record changes and redefind requirement / apply changes</w:t>
             </w:r>
           </w:p>
         </w:tc>
@@ -20613,13 +19104,8 @@
       <w:pPr>
         <w:pStyle w:val="Heading4"/>
       </w:pPr>
-      <w:proofErr w:type="spellStart"/>
-      <w:r>
-        <w:t>Defind</w:t>
-      </w:r>
-      <w:proofErr w:type="spellEnd"/>
-      <w:r>
-        <w:t xml:space="preserve"> requirement / design</w:t>
+      <w:r>
+        <w:t>Defind requirement / design</w:t>
       </w:r>
     </w:p>
     <w:p>
@@ -20865,63 +19351,13 @@
                 <w:szCs w:val="24"/>
               </w:rPr>
             </w:pPr>
-            <w:proofErr w:type="spellStart"/>
-            <w:r>
-              <w:rPr>
-                <w:rFonts w:asciiTheme="majorHAnsi" w:hAnsiTheme="majorHAnsi"/>
-                <w:sz w:val="24"/>
-              </w:rPr>
-              <w:t>ThaiTC</w:t>
-            </w:r>
-            <w:proofErr w:type="spellEnd"/>
-            <w:r>
-              <w:rPr>
-                <w:rFonts w:asciiTheme="majorHAnsi" w:hAnsiTheme="majorHAnsi"/>
-                <w:sz w:val="24"/>
-              </w:rPr>
-              <w:t xml:space="preserve">, </w:t>
-            </w:r>
-            <w:proofErr w:type="spellStart"/>
-            <w:r>
-              <w:rPr>
-                <w:rFonts w:asciiTheme="majorHAnsi" w:hAnsiTheme="majorHAnsi"/>
-                <w:sz w:val="24"/>
-              </w:rPr>
-              <w:t>NguyenNN</w:t>
-            </w:r>
-            <w:proofErr w:type="spellEnd"/>
-            <w:r>
-              <w:rPr>
-                <w:rFonts w:asciiTheme="majorHAnsi" w:hAnsiTheme="majorHAnsi"/>
-                <w:sz w:val="24"/>
-              </w:rPr>
-              <w:t xml:space="preserve">, </w:t>
-            </w:r>
-            <w:proofErr w:type="spellStart"/>
-            <w:r>
-              <w:rPr>
-                <w:rFonts w:asciiTheme="majorHAnsi" w:hAnsiTheme="majorHAnsi"/>
-                <w:sz w:val="24"/>
-              </w:rPr>
-              <w:t>QuyPH</w:t>
-            </w:r>
-            <w:proofErr w:type="spellEnd"/>
-            <w:r>
-              <w:rPr>
-                <w:rFonts w:asciiTheme="majorHAnsi" w:hAnsiTheme="majorHAnsi"/>
-                <w:sz w:val="24"/>
-              </w:rPr>
-              <w:t xml:space="preserve">, </w:t>
-            </w:r>
-            <w:proofErr w:type="spellStart"/>
-            <w:r>
-              <w:rPr>
-                <w:rFonts w:asciiTheme="majorHAnsi" w:hAnsiTheme="majorHAnsi"/>
-                <w:sz w:val="24"/>
-              </w:rPr>
-              <w:t>AnhND</w:t>
-            </w:r>
-            <w:proofErr w:type="spellEnd"/>
+            <w:r>
+              <w:rPr>
+                <w:rFonts w:asciiTheme="majorHAnsi" w:hAnsiTheme="majorHAnsi"/>
+                <w:sz w:val="24"/>
+              </w:rPr>
+              <w:t>ThaiTC, NguyenNN, QuyPH, AnhND</w:t>
+            </w:r>
           </w:p>
         </w:tc>
       </w:tr>
@@ -21014,63 +19450,13 @@
                 <w:sz w:val="24"/>
               </w:rPr>
             </w:pPr>
-            <w:proofErr w:type="spellStart"/>
-            <w:r>
-              <w:rPr>
-                <w:rFonts w:asciiTheme="majorHAnsi" w:hAnsiTheme="majorHAnsi"/>
-                <w:sz w:val="24"/>
-              </w:rPr>
-              <w:t>ThaiTC</w:t>
-            </w:r>
-            <w:proofErr w:type="spellEnd"/>
-            <w:r>
-              <w:rPr>
-                <w:rFonts w:asciiTheme="majorHAnsi" w:hAnsiTheme="majorHAnsi"/>
-                <w:sz w:val="24"/>
-              </w:rPr>
-              <w:t xml:space="preserve">, </w:t>
-            </w:r>
-            <w:proofErr w:type="spellStart"/>
-            <w:r>
-              <w:rPr>
-                <w:rFonts w:asciiTheme="majorHAnsi" w:hAnsiTheme="majorHAnsi"/>
-                <w:sz w:val="24"/>
-              </w:rPr>
-              <w:t>NguyenNN</w:t>
-            </w:r>
-            <w:proofErr w:type="spellEnd"/>
-            <w:r>
-              <w:rPr>
-                <w:rFonts w:asciiTheme="majorHAnsi" w:hAnsiTheme="majorHAnsi"/>
-                <w:sz w:val="24"/>
-              </w:rPr>
-              <w:t xml:space="preserve">, </w:t>
-            </w:r>
-            <w:proofErr w:type="spellStart"/>
-            <w:r>
-              <w:rPr>
-                <w:rFonts w:asciiTheme="majorHAnsi" w:hAnsiTheme="majorHAnsi"/>
-                <w:sz w:val="24"/>
-              </w:rPr>
-              <w:t>QuyPH</w:t>
-            </w:r>
-            <w:proofErr w:type="spellEnd"/>
-            <w:r>
-              <w:rPr>
-                <w:rFonts w:asciiTheme="majorHAnsi" w:hAnsiTheme="majorHAnsi"/>
-                <w:sz w:val="24"/>
-              </w:rPr>
-              <w:t xml:space="preserve">, </w:t>
-            </w:r>
-            <w:proofErr w:type="spellStart"/>
-            <w:r>
-              <w:rPr>
-                <w:rFonts w:asciiTheme="majorHAnsi" w:hAnsiTheme="majorHAnsi"/>
-                <w:sz w:val="24"/>
-              </w:rPr>
-              <w:t>AnhND</w:t>
-            </w:r>
-            <w:proofErr w:type="spellEnd"/>
+            <w:r>
+              <w:rPr>
+                <w:rFonts w:asciiTheme="majorHAnsi" w:hAnsiTheme="majorHAnsi"/>
+                <w:sz w:val="24"/>
+              </w:rPr>
+              <w:t>ThaiTC, NguyenNN, QuyPH, AnhND</w:t>
+            </w:r>
           </w:p>
         </w:tc>
       </w:tr>
@@ -21164,63 +19550,13 @@
                 <w:sz w:val="24"/>
               </w:rPr>
             </w:pPr>
-            <w:proofErr w:type="spellStart"/>
-            <w:r>
-              <w:rPr>
-                <w:rFonts w:asciiTheme="majorHAnsi" w:hAnsiTheme="majorHAnsi"/>
-                <w:sz w:val="24"/>
-              </w:rPr>
-              <w:t>ThaiTC</w:t>
-            </w:r>
-            <w:proofErr w:type="spellEnd"/>
-            <w:r>
-              <w:rPr>
-                <w:rFonts w:asciiTheme="majorHAnsi" w:hAnsiTheme="majorHAnsi"/>
-                <w:sz w:val="24"/>
-              </w:rPr>
-              <w:t xml:space="preserve">, </w:t>
-            </w:r>
-            <w:proofErr w:type="spellStart"/>
-            <w:r>
-              <w:rPr>
-                <w:rFonts w:asciiTheme="majorHAnsi" w:hAnsiTheme="majorHAnsi"/>
-                <w:sz w:val="24"/>
-              </w:rPr>
-              <w:t>NguyenNN</w:t>
-            </w:r>
-            <w:proofErr w:type="spellEnd"/>
-            <w:r>
-              <w:rPr>
-                <w:rFonts w:asciiTheme="majorHAnsi" w:hAnsiTheme="majorHAnsi"/>
-                <w:sz w:val="24"/>
-              </w:rPr>
-              <w:t xml:space="preserve">, </w:t>
-            </w:r>
-            <w:proofErr w:type="spellStart"/>
-            <w:r>
-              <w:rPr>
-                <w:rFonts w:asciiTheme="majorHAnsi" w:hAnsiTheme="majorHAnsi"/>
-                <w:sz w:val="24"/>
-              </w:rPr>
-              <w:t>QuyPH</w:t>
-            </w:r>
-            <w:proofErr w:type="spellEnd"/>
-            <w:r>
-              <w:rPr>
-                <w:rFonts w:asciiTheme="majorHAnsi" w:hAnsiTheme="majorHAnsi"/>
-                <w:sz w:val="24"/>
-              </w:rPr>
-              <w:t xml:space="preserve">, </w:t>
-            </w:r>
-            <w:proofErr w:type="spellStart"/>
-            <w:r>
-              <w:rPr>
-                <w:rFonts w:asciiTheme="majorHAnsi" w:hAnsiTheme="majorHAnsi"/>
-                <w:sz w:val="24"/>
-              </w:rPr>
-              <w:t>AnhND</w:t>
-            </w:r>
-            <w:proofErr w:type="spellEnd"/>
+            <w:r>
+              <w:rPr>
+                <w:rFonts w:asciiTheme="majorHAnsi" w:hAnsiTheme="majorHAnsi"/>
+                <w:sz w:val="24"/>
+              </w:rPr>
+              <w:t>ThaiTC, NguyenNN, QuyPH, AnhND</w:t>
+            </w:r>
           </w:p>
         </w:tc>
       </w:tr>
@@ -21305,63 +19641,13 @@
                 <w:sz w:val="24"/>
               </w:rPr>
             </w:pPr>
-            <w:proofErr w:type="spellStart"/>
-            <w:r>
-              <w:rPr>
-                <w:rFonts w:asciiTheme="majorHAnsi" w:hAnsiTheme="majorHAnsi"/>
-                <w:sz w:val="24"/>
-              </w:rPr>
-              <w:t>ThaiTC</w:t>
-            </w:r>
-            <w:proofErr w:type="spellEnd"/>
-            <w:r>
-              <w:rPr>
-                <w:rFonts w:asciiTheme="majorHAnsi" w:hAnsiTheme="majorHAnsi"/>
-                <w:sz w:val="24"/>
-              </w:rPr>
-              <w:t xml:space="preserve">, </w:t>
-            </w:r>
-            <w:proofErr w:type="spellStart"/>
-            <w:r>
-              <w:rPr>
-                <w:rFonts w:asciiTheme="majorHAnsi" w:hAnsiTheme="majorHAnsi"/>
-                <w:sz w:val="24"/>
-              </w:rPr>
-              <w:t>NguyenNN</w:t>
-            </w:r>
-            <w:proofErr w:type="spellEnd"/>
-            <w:r>
-              <w:rPr>
-                <w:rFonts w:asciiTheme="majorHAnsi" w:hAnsiTheme="majorHAnsi"/>
-                <w:sz w:val="24"/>
-              </w:rPr>
-              <w:t xml:space="preserve">, </w:t>
-            </w:r>
-            <w:proofErr w:type="spellStart"/>
-            <w:r>
-              <w:rPr>
-                <w:rFonts w:asciiTheme="majorHAnsi" w:hAnsiTheme="majorHAnsi"/>
-                <w:sz w:val="24"/>
-              </w:rPr>
-              <w:t>QuyPH</w:t>
-            </w:r>
-            <w:proofErr w:type="spellEnd"/>
-            <w:r>
-              <w:rPr>
-                <w:rFonts w:asciiTheme="majorHAnsi" w:hAnsiTheme="majorHAnsi"/>
-                <w:sz w:val="24"/>
-              </w:rPr>
-              <w:t xml:space="preserve">, </w:t>
-            </w:r>
-            <w:proofErr w:type="spellStart"/>
-            <w:r>
-              <w:rPr>
-                <w:rFonts w:asciiTheme="majorHAnsi" w:hAnsiTheme="majorHAnsi"/>
-                <w:sz w:val="24"/>
-              </w:rPr>
-              <w:t>AnhND</w:t>
-            </w:r>
-            <w:proofErr w:type="spellEnd"/>
+            <w:r>
+              <w:rPr>
+                <w:rFonts w:asciiTheme="majorHAnsi" w:hAnsiTheme="majorHAnsi"/>
+                <w:sz w:val="24"/>
+              </w:rPr>
+              <w:t>ThaiTC, NguyenNN, QuyPH, AnhND</w:t>
+            </w:r>
           </w:p>
         </w:tc>
       </w:tr>
@@ -21389,19 +19675,11 @@
         </w:rPr>
         <w:t xml:space="preserve">Phase 1: </w:t>
       </w:r>
-      <w:proofErr w:type="spellStart"/>
       <w:r>
         <w:rPr>
           <w:rFonts w:eastAsia="Calibri" w:cs="Times New Roman"/>
         </w:rPr>
-        <w:t>Defind</w:t>
-      </w:r>
-      <w:proofErr w:type="spellEnd"/>
-      <w:r>
-        <w:rPr>
-          <w:rFonts w:eastAsia="Calibri" w:cs="Times New Roman"/>
-        </w:rPr>
-        <w:t xml:space="preserve"> requirement / design</w:t>
+        <w:t>Defind requirement / design</w:t>
       </w:r>
       <w:bookmarkEnd w:id="113"/>
     </w:p>
@@ -21672,63 +19950,13 @@
                 <w:szCs w:val="24"/>
               </w:rPr>
             </w:pPr>
-            <w:proofErr w:type="spellStart"/>
-            <w:r>
-              <w:rPr>
-                <w:rFonts w:asciiTheme="majorHAnsi" w:hAnsiTheme="majorHAnsi"/>
-                <w:sz w:val="24"/>
-              </w:rPr>
-              <w:t>ThaiTC</w:t>
-            </w:r>
-            <w:proofErr w:type="spellEnd"/>
-            <w:r>
-              <w:rPr>
-                <w:rFonts w:asciiTheme="majorHAnsi" w:hAnsiTheme="majorHAnsi"/>
-                <w:sz w:val="24"/>
-              </w:rPr>
-              <w:t xml:space="preserve">, </w:t>
-            </w:r>
-            <w:proofErr w:type="spellStart"/>
-            <w:r>
-              <w:rPr>
-                <w:rFonts w:asciiTheme="majorHAnsi" w:hAnsiTheme="majorHAnsi"/>
-                <w:sz w:val="24"/>
-              </w:rPr>
-              <w:t>NguyenNN</w:t>
-            </w:r>
-            <w:proofErr w:type="spellEnd"/>
-            <w:r>
-              <w:rPr>
-                <w:rFonts w:asciiTheme="majorHAnsi" w:hAnsiTheme="majorHAnsi"/>
-                <w:sz w:val="24"/>
-              </w:rPr>
-              <w:t xml:space="preserve">, </w:t>
-            </w:r>
-            <w:proofErr w:type="spellStart"/>
-            <w:r>
-              <w:rPr>
-                <w:rFonts w:asciiTheme="majorHAnsi" w:hAnsiTheme="majorHAnsi"/>
-                <w:sz w:val="24"/>
-              </w:rPr>
-              <w:t>QuyPH</w:t>
-            </w:r>
-            <w:proofErr w:type="spellEnd"/>
-            <w:r>
-              <w:rPr>
-                <w:rFonts w:asciiTheme="majorHAnsi" w:hAnsiTheme="majorHAnsi"/>
-                <w:sz w:val="24"/>
-              </w:rPr>
-              <w:t xml:space="preserve">, </w:t>
-            </w:r>
-            <w:proofErr w:type="spellStart"/>
-            <w:r>
-              <w:rPr>
-                <w:rFonts w:asciiTheme="majorHAnsi" w:hAnsiTheme="majorHAnsi"/>
-                <w:sz w:val="24"/>
-              </w:rPr>
-              <w:t>AnhND</w:t>
-            </w:r>
-            <w:proofErr w:type="spellEnd"/>
+            <w:r>
+              <w:rPr>
+                <w:rFonts w:asciiTheme="majorHAnsi" w:hAnsiTheme="majorHAnsi"/>
+                <w:sz w:val="24"/>
+              </w:rPr>
+              <w:t>ThaiTC, NguyenNN, QuyPH, AnhND</w:t>
+            </w:r>
           </w:p>
         </w:tc>
       </w:tr>
@@ -22044,63 +20272,13 @@
                 <w:szCs w:val="24"/>
               </w:rPr>
             </w:pPr>
-            <w:proofErr w:type="spellStart"/>
-            <w:r>
-              <w:rPr>
-                <w:rFonts w:asciiTheme="majorHAnsi" w:hAnsiTheme="majorHAnsi"/>
-                <w:sz w:val="24"/>
-              </w:rPr>
-              <w:t>ThaiTC</w:t>
-            </w:r>
-            <w:proofErr w:type="spellEnd"/>
-            <w:r>
-              <w:rPr>
-                <w:rFonts w:asciiTheme="majorHAnsi" w:hAnsiTheme="majorHAnsi"/>
-                <w:sz w:val="24"/>
-              </w:rPr>
-              <w:t xml:space="preserve">, </w:t>
-            </w:r>
-            <w:proofErr w:type="spellStart"/>
-            <w:r>
-              <w:rPr>
-                <w:rFonts w:asciiTheme="majorHAnsi" w:hAnsiTheme="majorHAnsi"/>
-                <w:sz w:val="24"/>
-              </w:rPr>
-              <w:t>NguyenNN</w:t>
-            </w:r>
-            <w:proofErr w:type="spellEnd"/>
-            <w:r>
-              <w:rPr>
-                <w:rFonts w:asciiTheme="majorHAnsi" w:hAnsiTheme="majorHAnsi"/>
-                <w:sz w:val="24"/>
-              </w:rPr>
-              <w:t xml:space="preserve">, </w:t>
-            </w:r>
-            <w:proofErr w:type="spellStart"/>
-            <w:r>
-              <w:rPr>
-                <w:rFonts w:asciiTheme="majorHAnsi" w:hAnsiTheme="majorHAnsi"/>
-                <w:sz w:val="24"/>
-              </w:rPr>
-              <w:t>QuyPH</w:t>
-            </w:r>
-            <w:proofErr w:type="spellEnd"/>
-            <w:r>
-              <w:rPr>
-                <w:rFonts w:asciiTheme="majorHAnsi" w:hAnsiTheme="majorHAnsi"/>
-                <w:sz w:val="24"/>
-              </w:rPr>
-              <w:t xml:space="preserve">, </w:t>
-            </w:r>
-            <w:proofErr w:type="spellStart"/>
-            <w:r>
-              <w:rPr>
-                <w:rFonts w:asciiTheme="majorHAnsi" w:hAnsiTheme="majorHAnsi"/>
-                <w:sz w:val="24"/>
-              </w:rPr>
-              <w:t>AnhND</w:t>
-            </w:r>
-            <w:proofErr w:type="spellEnd"/>
+            <w:r>
+              <w:rPr>
+                <w:rFonts w:asciiTheme="majorHAnsi" w:hAnsiTheme="majorHAnsi"/>
+                <w:sz w:val="24"/>
+              </w:rPr>
+              <w:t>ThaiTC, NguyenNN, QuyPH, AnhND</w:t>
+            </w:r>
           </w:p>
         </w:tc>
       </w:tr>
@@ -22163,23 +20341,7 @@
                 <w:rFonts w:asciiTheme="majorHAnsi" w:hAnsiTheme="majorHAnsi"/>
                 <w:sz w:val="24"/>
               </w:rPr>
-              <w:t xml:space="preserve">Create test case base on core function with </w:t>
-            </w:r>
-            <w:proofErr w:type="spellStart"/>
-            <w:r>
-              <w:rPr>
-                <w:rFonts w:asciiTheme="majorHAnsi" w:hAnsiTheme="majorHAnsi"/>
-                <w:sz w:val="24"/>
-              </w:rPr>
-              <w:t>determind</w:t>
-            </w:r>
-            <w:proofErr w:type="spellEnd"/>
-            <w:r>
-              <w:rPr>
-                <w:rFonts w:asciiTheme="majorHAnsi" w:hAnsiTheme="majorHAnsi"/>
-                <w:sz w:val="24"/>
-              </w:rPr>
-              <w:t xml:space="preserve"> in phase 1</w:t>
+              <w:t>Create test case base on core function with determind in phase 1</w:t>
             </w:r>
           </w:p>
         </w:tc>
@@ -22203,63 +20365,13 @@
                 <w:szCs w:val="24"/>
               </w:rPr>
             </w:pPr>
-            <w:proofErr w:type="spellStart"/>
-            <w:r>
-              <w:rPr>
-                <w:rFonts w:asciiTheme="majorHAnsi" w:hAnsiTheme="majorHAnsi"/>
-                <w:sz w:val="24"/>
-              </w:rPr>
-              <w:t>ThaiTC</w:t>
-            </w:r>
-            <w:proofErr w:type="spellEnd"/>
-            <w:r>
-              <w:rPr>
-                <w:rFonts w:asciiTheme="majorHAnsi" w:hAnsiTheme="majorHAnsi"/>
-                <w:sz w:val="24"/>
-              </w:rPr>
-              <w:t xml:space="preserve">, </w:t>
-            </w:r>
-            <w:proofErr w:type="spellStart"/>
-            <w:r>
-              <w:rPr>
-                <w:rFonts w:asciiTheme="majorHAnsi" w:hAnsiTheme="majorHAnsi"/>
-                <w:sz w:val="24"/>
-              </w:rPr>
-              <w:t>NguyenNN</w:t>
-            </w:r>
-            <w:proofErr w:type="spellEnd"/>
-            <w:r>
-              <w:rPr>
-                <w:rFonts w:asciiTheme="majorHAnsi" w:hAnsiTheme="majorHAnsi"/>
-                <w:sz w:val="24"/>
-              </w:rPr>
-              <w:t xml:space="preserve">, </w:t>
-            </w:r>
-            <w:proofErr w:type="spellStart"/>
-            <w:r>
-              <w:rPr>
-                <w:rFonts w:asciiTheme="majorHAnsi" w:hAnsiTheme="majorHAnsi"/>
-                <w:sz w:val="24"/>
-              </w:rPr>
-              <w:t>QuyPH</w:t>
-            </w:r>
-            <w:proofErr w:type="spellEnd"/>
-            <w:r>
-              <w:rPr>
-                <w:rFonts w:asciiTheme="majorHAnsi" w:hAnsiTheme="majorHAnsi"/>
-                <w:sz w:val="24"/>
-              </w:rPr>
-              <w:t xml:space="preserve">, </w:t>
-            </w:r>
-            <w:proofErr w:type="spellStart"/>
-            <w:r>
-              <w:rPr>
-                <w:rFonts w:asciiTheme="majorHAnsi" w:hAnsiTheme="majorHAnsi"/>
-                <w:sz w:val="24"/>
-              </w:rPr>
-              <w:t>AnhND</w:t>
-            </w:r>
-            <w:proofErr w:type="spellEnd"/>
+            <w:r>
+              <w:rPr>
+                <w:rFonts w:asciiTheme="majorHAnsi" w:hAnsiTheme="majorHAnsi"/>
+                <w:sz w:val="24"/>
+              </w:rPr>
+              <w:t>ThaiTC, NguyenNN, QuyPH, AnhND</w:t>
+            </w:r>
           </w:p>
         </w:tc>
       </w:tr>
@@ -22354,63 +20466,13 @@
                 <w:szCs w:val="24"/>
               </w:rPr>
             </w:pPr>
-            <w:proofErr w:type="spellStart"/>
-            <w:r>
-              <w:rPr>
-                <w:rFonts w:asciiTheme="majorHAnsi" w:hAnsiTheme="majorHAnsi"/>
-                <w:sz w:val="24"/>
-              </w:rPr>
-              <w:t>ThaiTC</w:t>
-            </w:r>
-            <w:proofErr w:type="spellEnd"/>
-            <w:r>
-              <w:rPr>
-                <w:rFonts w:asciiTheme="majorHAnsi" w:hAnsiTheme="majorHAnsi"/>
-                <w:sz w:val="24"/>
-              </w:rPr>
-              <w:t xml:space="preserve">, </w:t>
-            </w:r>
-            <w:proofErr w:type="spellStart"/>
-            <w:r>
-              <w:rPr>
-                <w:rFonts w:asciiTheme="majorHAnsi" w:hAnsiTheme="majorHAnsi"/>
-                <w:sz w:val="24"/>
-              </w:rPr>
-              <w:t>NguyenNN</w:t>
-            </w:r>
-            <w:proofErr w:type="spellEnd"/>
-            <w:r>
-              <w:rPr>
-                <w:rFonts w:asciiTheme="majorHAnsi" w:hAnsiTheme="majorHAnsi"/>
-                <w:sz w:val="24"/>
-              </w:rPr>
-              <w:t xml:space="preserve">, </w:t>
-            </w:r>
-            <w:proofErr w:type="spellStart"/>
-            <w:r>
-              <w:rPr>
-                <w:rFonts w:asciiTheme="majorHAnsi" w:hAnsiTheme="majorHAnsi"/>
-                <w:sz w:val="24"/>
-              </w:rPr>
-              <w:t>QuyPH</w:t>
-            </w:r>
-            <w:proofErr w:type="spellEnd"/>
-            <w:r>
-              <w:rPr>
-                <w:rFonts w:asciiTheme="majorHAnsi" w:hAnsiTheme="majorHAnsi"/>
-                <w:sz w:val="24"/>
-              </w:rPr>
-              <w:t xml:space="preserve">, </w:t>
-            </w:r>
-            <w:proofErr w:type="spellStart"/>
-            <w:r>
-              <w:rPr>
-                <w:rFonts w:asciiTheme="majorHAnsi" w:hAnsiTheme="majorHAnsi"/>
-                <w:sz w:val="24"/>
-              </w:rPr>
-              <w:t>AnhND</w:t>
-            </w:r>
-            <w:proofErr w:type="spellEnd"/>
+            <w:r>
+              <w:rPr>
+                <w:rFonts w:asciiTheme="majorHAnsi" w:hAnsiTheme="majorHAnsi"/>
+                <w:sz w:val="24"/>
+              </w:rPr>
+              <w:t>ThaiTC, NguyenNN, QuyPH, AnhND</w:t>
+            </w:r>
           </w:p>
         </w:tc>
       </w:tr>
@@ -22708,63 +20770,13 @@
                 <w:szCs w:val="24"/>
               </w:rPr>
             </w:pPr>
-            <w:proofErr w:type="spellStart"/>
-            <w:r>
-              <w:rPr>
-                <w:rFonts w:asciiTheme="majorHAnsi" w:hAnsiTheme="majorHAnsi"/>
-                <w:sz w:val="24"/>
-              </w:rPr>
-              <w:t>ThaiTC</w:t>
-            </w:r>
-            <w:proofErr w:type="spellEnd"/>
-            <w:r>
-              <w:rPr>
-                <w:rFonts w:asciiTheme="majorHAnsi" w:hAnsiTheme="majorHAnsi"/>
-                <w:sz w:val="24"/>
-              </w:rPr>
-              <w:t xml:space="preserve">, </w:t>
-            </w:r>
-            <w:proofErr w:type="spellStart"/>
-            <w:r>
-              <w:rPr>
-                <w:rFonts w:asciiTheme="majorHAnsi" w:hAnsiTheme="majorHAnsi"/>
-                <w:sz w:val="24"/>
-              </w:rPr>
-              <w:t>NguyenNN</w:t>
-            </w:r>
-            <w:proofErr w:type="spellEnd"/>
-            <w:r>
-              <w:rPr>
-                <w:rFonts w:asciiTheme="majorHAnsi" w:hAnsiTheme="majorHAnsi"/>
-                <w:sz w:val="24"/>
-              </w:rPr>
-              <w:t xml:space="preserve">, </w:t>
-            </w:r>
-            <w:proofErr w:type="spellStart"/>
-            <w:r>
-              <w:rPr>
-                <w:rFonts w:asciiTheme="majorHAnsi" w:hAnsiTheme="majorHAnsi"/>
-                <w:sz w:val="24"/>
-              </w:rPr>
-              <w:t>QuyPH</w:t>
-            </w:r>
-            <w:proofErr w:type="spellEnd"/>
-            <w:r>
-              <w:rPr>
-                <w:rFonts w:asciiTheme="majorHAnsi" w:hAnsiTheme="majorHAnsi"/>
-                <w:sz w:val="24"/>
-              </w:rPr>
-              <w:t xml:space="preserve">, </w:t>
-            </w:r>
-            <w:proofErr w:type="spellStart"/>
-            <w:r>
-              <w:rPr>
-                <w:rFonts w:asciiTheme="majorHAnsi" w:hAnsiTheme="majorHAnsi"/>
-                <w:sz w:val="24"/>
-              </w:rPr>
-              <w:t>AnhND</w:t>
-            </w:r>
-            <w:proofErr w:type="spellEnd"/>
+            <w:r>
+              <w:rPr>
+                <w:rFonts w:asciiTheme="majorHAnsi" w:hAnsiTheme="majorHAnsi"/>
+                <w:sz w:val="24"/>
+              </w:rPr>
+              <w:t>ThaiTC, NguyenNN, QuyPH, AnhND</w:t>
+            </w:r>
           </w:p>
         </w:tc>
       </w:tr>
@@ -22889,63 +20901,13 @@
                 <w:szCs w:val="24"/>
               </w:rPr>
             </w:pPr>
-            <w:proofErr w:type="spellStart"/>
-            <w:r>
-              <w:rPr>
-                <w:rFonts w:asciiTheme="majorHAnsi" w:hAnsiTheme="majorHAnsi"/>
-                <w:sz w:val="24"/>
-              </w:rPr>
-              <w:t>ThaiTC</w:t>
-            </w:r>
-            <w:proofErr w:type="spellEnd"/>
-            <w:r>
-              <w:rPr>
-                <w:rFonts w:asciiTheme="majorHAnsi" w:hAnsiTheme="majorHAnsi"/>
-                <w:sz w:val="24"/>
-              </w:rPr>
-              <w:t xml:space="preserve">, </w:t>
-            </w:r>
-            <w:proofErr w:type="spellStart"/>
-            <w:r>
-              <w:rPr>
-                <w:rFonts w:asciiTheme="majorHAnsi" w:hAnsiTheme="majorHAnsi"/>
-                <w:sz w:val="24"/>
-              </w:rPr>
-              <w:t>NguyenNN</w:t>
-            </w:r>
-            <w:proofErr w:type="spellEnd"/>
-            <w:r>
-              <w:rPr>
-                <w:rFonts w:asciiTheme="majorHAnsi" w:hAnsiTheme="majorHAnsi"/>
-                <w:sz w:val="24"/>
-              </w:rPr>
-              <w:t xml:space="preserve">, </w:t>
-            </w:r>
-            <w:proofErr w:type="spellStart"/>
-            <w:r>
-              <w:rPr>
-                <w:rFonts w:asciiTheme="majorHAnsi" w:hAnsiTheme="majorHAnsi"/>
-                <w:sz w:val="24"/>
-              </w:rPr>
-              <w:t>QuyPH</w:t>
-            </w:r>
-            <w:proofErr w:type="spellEnd"/>
-            <w:r>
-              <w:rPr>
-                <w:rFonts w:asciiTheme="majorHAnsi" w:hAnsiTheme="majorHAnsi"/>
-                <w:sz w:val="24"/>
-              </w:rPr>
-              <w:t xml:space="preserve">, </w:t>
-            </w:r>
-            <w:proofErr w:type="spellStart"/>
-            <w:r>
-              <w:rPr>
-                <w:rFonts w:asciiTheme="majorHAnsi" w:hAnsiTheme="majorHAnsi"/>
-                <w:sz w:val="24"/>
-              </w:rPr>
-              <w:t>AnhND</w:t>
-            </w:r>
-            <w:proofErr w:type="spellEnd"/>
+            <w:r>
+              <w:rPr>
+                <w:rFonts w:asciiTheme="majorHAnsi" w:hAnsiTheme="majorHAnsi"/>
+                <w:sz w:val="24"/>
+              </w:rPr>
+              <w:t>ThaiTC, NguyenNN, QuyPH, AnhND</w:t>
+            </w:r>
           </w:p>
         </w:tc>
       </w:tr>
@@ -23992,27 +21954,7 @@
           <w:sz w:val="24"/>
           <w:szCs w:val="24"/>
         </w:rPr>
-        <w:t xml:space="preserve">-Constants name should be </w:t>
-      </w:r>
-      <w:proofErr w:type="gramStart"/>
-      <w:r>
-        <w:rPr>
-          <w:rFonts w:asciiTheme="majorHAnsi" w:hAnsiTheme="majorHAnsi"/>
-          <w:iCs/>
-          <w:sz w:val="24"/>
-          <w:szCs w:val="24"/>
-        </w:rPr>
-        <w:t>all uppercase</w:t>
-      </w:r>
-      <w:proofErr w:type="gramEnd"/>
-      <w:r>
-        <w:rPr>
-          <w:rFonts w:asciiTheme="majorHAnsi" w:hAnsiTheme="majorHAnsi"/>
-          <w:iCs/>
-          <w:sz w:val="24"/>
-          <w:szCs w:val="24"/>
-        </w:rPr>
-        <w:t xml:space="preserve"> with words separated by underscores</w:t>
+        <w:t>-Constants name should be all uppercase with words separated by underscores</w:t>
       </w:r>
       <w:r>
         <w:rPr>
@@ -24111,27 +22053,7 @@
           <w:sz w:val="24"/>
           <w:szCs w:val="24"/>
         </w:rPr>
-        <w:t xml:space="preserve">Package and import </w:t>
-      </w:r>
-      <w:proofErr w:type="spellStart"/>
-      <w:r>
-        <w:rPr>
-          <w:rFonts w:asciiTheme="majorHAnsi" w:hAnsiTheme="majorHAnsi"/>
-          <w:iCs/>
-          <w:sz w:val="24"/>
-          <w:szCs w:val="24"/>
-        </w:rPr>
-        <w:t>staments</w:t>
-      </w:r>
-      <w:proofErr w:type="spellEnd"/>
-      <w:r>
-        <w:rPr>
-          <w:rFonts w:asciiTheme="majorHAnsi" w:hAnsiTheme="majorHAnsi"/>
-          <w:iCs/>
-          <w:sz w:val="24"/>
-          <w:szCs w:val="24"/>
-        </w:rPr>
-        <w:t>:</w:t>
+        <w:t>Package and import staments:</w:t>
       </w:r>
     </w:p>
     <w:p>
@@ -24235,27 +22157,7 @@
           <w:sz w:val="24"/>
           <w:szCs w:val="24"/>
         </w:rPr>
-        <w:t xml:space="preserve">-Numerical constants </w:t>
-      </w:r>
-      <w:proofErr w:type="gramStart"/>
-      <w:r>
-        <w:rPr>
-          <w:rFonts w:asciiTheme="majorHAnsi" w:hAnsiTheme="majorHAnsi"/>
-          <w:iCs/>
-          <w:sz w:val="24"/>
-          <w:szCs w:val="24"/>
-        </w:rPr>
-        <w:t>should not be coded</w:t>
-      </w:r>
-      <w:proofErr w:type="gramEnd"/>
-      <w:r>
-        <w:rPr>
-          <w:rFonts w:asciiTheme="majorHAnsi" w:hAnsiTheme="majorHAnsi"/>
-          <w:iCs/>
-          <w:sz w:val="24"/>
-          <w:szCs w:val="24"/>
-        </w:rPr>
-        <w:t xml:space="preserve"> directly.</w:t>
+        <w:t>-Numerical constants should not be coded directly.</w:t>
       </w:r>
     </w:p>
     <w:p>
@@ -24304,47 +22206,7 @@
           <w:sz w:val="24"/>
           <w:szCs w:val="24"/>
         </w:rPr>
-        <w:t>-</w:t>
-      </w:r>
-      <w:proofErr w:type="spellStart"/>
-      <w:r>
-        <w:rPr>
-          <w:rFonts w:asciiTheme="majorHAnsi" w:hAnsiTheme="majorHAnsi"/>
-          <w:iCs/>
-          <w:sz w:val="24"/>
-          <w:szCs w:val="24"/>
-        </w:rPr>
-        <w:t>Advoid</w:t>
-      </w:r>
-      <w:proofErr w:type="spellEnd"/>
-      <w:r>
-        <w:rPr>
-          <w:rFonts w:asciiTheme="majorHAnsi" w:hAnsiTheme="majorHAnsi"/>
-          <w:iCs/>
-          <w:sz w:val="24"/>
-          <w:szCs w:val="24"/>
-        </w:rPr>
-        <w:t xml:space="preserve"> assigning </w:t>
-      </w:r>
-      <w:proofErr w:type="spellStart"/>
-      <w:r>
-        <w:rPr>
-          <w:rFonts w:asciiTheme="majorHAnsi" w:hAnsiTheme="majorHAnsi"/>
-          <w:iCs/>
-          <w:sz w:val="24"/>
-          <w:szCs w:val="24"/>
-        </w:rPr>
-        <w:t>serveral</w:t>
-      </w:r>
-      <w:proofErr w:type="spellEnd"/>
-      <w:r>
-        <w:rPr>
-          <w:rFonts w:asciiTheme="majorHAnsi" w:hAnsiTheme="majorHAnsi"/>
-          <w:iCs/>
-          <w:sz w:val="24"/>
-          <w:szCs w:val="24"/>
-        </w:rPr>
-        <w:t xml:space="preserve"> variables to the same value in a single statement.</w:t>
+        <w:t>-Advoid assigning serveral variables to the same value in a single statement.</w:t>
       </w:r>
     </w:p>
     <w:p>
@@ -24748,7 +22610,7 @@
           <w:rPr>
             <w:noProof/>
           </w:rPr>
-          <w:t>25</w:t>
+          <w:t>14</w:t>
         </w:r>
         <w:r>
           <w:rPr>
@@ -34348,7 +32210,7 @@
 </file>
 
 <file path=customXml/itemProps1.xml><?xml version="1.0" encoding="utf-8"?>
-<ds:datastoreItem xmlns:ds="http://schemas.openxmlformats.org/officeDocument/2006/customXml" ds:itemID="{24AF279D-A494-434D-AA0C-30B61F9D53A1}">
+<ds:datastoreItem xmlns:ds="http://schemas.openxmlformats.org/officeDocument/2006/customXml" ds:itemID="{2EA7CA2B-F49B-4634-B8E5-D62D8D7A0E65}">
   <ds:schemaRefs>
     <ds:schemaRef ds:uri="http://schemas.openxmlformats.org/officeDocument/2006/bibliography"/>
   </ds:schemaRefs>
@@ -34356,7 +32218,7 @@
 </file>
 
 <file path=customXml/itemProps2.xml><?xml version="1.0" encoding="utf-8"?>
-<ds:datastoreItem xmlns:ds="http://schemas.openxmlformats.org/officeDocument/2006/customXml" ds:itemID="{0E0D45E6-1DDA-46ED-A482-034FC97A26A6}">
+<ds:datastoreItem xmlns:ds="http://schemas.openxmlformats.org/officeDocument/2006/customXml" ds:itemID="{16C4C594-52E2-4B83-A976-11B5BB26D6EF}">
   <ds:schemaRefs>
     <ds:schemaRef ds:uri="http://schemas.openxmlformats.org/officeDocument/2006/bibliography"/>
   </ds:schemaRefs>
@@ -34364,7 +32226,7 @@
 </file>
 
 <file path=customXml/itemProps3.xml><?xml version="1.0" encoding="utf-8"?>
-<ds:datastoreItem xmlns:ds="http://schemas.openxmlformats.org/officeDocument/2006/customXml" ds:itemID="{137953E9-43CA-448D-A546-8F911BCEF222}">
+<ds:datastoreItem xmlns:ds="http://schemas.openxmlformats.org/officeDocument/2006/customXml" ds:itemID="{EEECBE56-93FB-4EC4-9B7F-76694ACB9863}">
   <ds:schemaRefs>
     <ds:schemaRef ds:uri="http://schemas.openxmlformats.org/officeDocument/2006/bibliography"/>
   </ds:schemaRefs>
@@ -34372,7 +32234,7 @@
 </file>
 
 <file path=customXml/itemProps4.xml><?xml version="1.0" encoding="utf-8"?>
-<ds:datastoreItem xmlns:ds="http://schemas.openxmlformats.org/officeDocument/2006/customXml" ds:itemID="{EEECBE56-93FB-4EC4-9B7F-76694ACB9863}">
+<ds:datastoreItem xmlns:ds="http://schemas.openxmlformats.org/officeDocument/2006/customXml" ds:itemID="{E31A9397-8CD5-4D86-B9BE-42E8572C2890}">
   <ds:schemaRefs>
     <ds:schemaRef ds:uri="http://schemas.openxmlformats.org/officeDocument/2006/bibliography"/>
   </ds:schemaRefs>
@@ -34380,7 +32242,7 @@
 </file>
 
 <file path=customXml/itemProps5.xml><?xml version="1.0" encoding="utf-8"?>
-<ds:datastoreItem xmlns:ds="http://schemas.openxmlformats.org/officeDocument/2006/customXml" ds:itemID="{16C4C594-52E2-4B83-A976-11B5BB26D6EF}">
+<ds:datastoreItem xmlns:ds="http://schemas.openxmlformats.org/officeDocument/2006/customXml" ds:itemID="{3736AE8F-CD64-497F-8843-528D119EB1A4}">
   <ds:schemaRefs>
     <ds:schemaRef ds:uri="http://schemas.openxmlformats.org/officeDocument/2006/bibliography"/>
   </ds:schemaRefs>
@@ -34388,7 +32250,7 @@
 </file>
 
 <file path=customXml/itemProps6.xml><?xml version="1.0" encoding="utf-8"?>
-<ds:datastoreItem xmlns:ds="http://schemas.openxmlformats.org/officeDocument/2006/customXml" ds:itemID="{2EA7CA2B-F49B-4634-B8E5-D62D8D7A0E65}">
+<ds:datastoreItem xmlns:ds="http://schemas.openxmlformats.org/officeDocument/2006/customXml" ds:itemID="{AFC07CAC-403F-4699-B3CD-F18D63084AD1}">
   <ds:schemaRefs>
     <ds:schemaRef ds:uri="http://schemas.openxmlformats.org/officeDocument/2006/bibliography"/>
   </ds:schemaRefs>

--- a/Report/Report-MYO.docx
+++ b/Report/Report-MYO.docx
@@ -10,8 +10,6 @@
           <w:b/>
         </w:rPr>
       </w:pPr>
-      <w:bookmarkStart w:id="0" w:name="_GoBack"/>
-      <w:bookmarkEnd w:id="0"/>
       <w:r>
         <w:rPr>
           <w:rFonts w:asciiTheme="majorHAnsi" w:hAnsiTheme="majorHAnsi"/>
@@ -305,13 +303,59 @@
                 <w:szCs w:val="24"/>
               </w:rPr>
             </w:pPr>
-            <w:r>
-              <w:rPr>
-                <w:rFonts w:asciiTheme="majorHAnsi" w:hAnsiTheme="majorHAnsi"/>
-                <w:sz w:val="24"/>
-                <w:szCs w:val="24"/>
-              </w:rPr>
-              <w:t>Trương Công Thái – ThaiTCSE61209</w:t>
+            <w:proofErr w:type="spellStart"/>
+            <w:r>
+              <w:rPr>
+                <w:rFonts w:asciiTheme="majorHAnsi" w:hAnsiTheme="majorHAnsi"/>
+                <w:sz w:val="24"/>
+                <w:szCs w:val="24"/>
+              </w:rPr>
+              <w:t>Trương</w:t>
+            </w:r>
+            <w:proofErr w:type="spellEnd"/>
+            <w:r>
+              <w:rPr>
+                <w:rFonts w:asciiTheme="majorHAnsi" w:hAnsiTheme="majorHAnsi"/>
+                <w:sz w:val="24"/>
+                <w:szCs w:val="24"/>
+              </w:rPr>
+              <w:t xml:space="preserve"> </w:t>
+            </w:r>
+            <w:proofErr w:type="spellStart"/>
+            <w:r>
+              <w:rPr>
+                <w:rFonts w:asciiTheme="majorHAnsi" w:hAnsiTheme="majorHAnsi"/>
+                <w:sz w:val="24"/>
+                <w:szCs w:val="24"/>
+              </w:rPr>
+              <w:t>Công</w:t>
+            </w:r>
+            <w:proofErr w:type="spellEnd"/>
+            <w:r>
+              <w:rPr>
+                <w:rFonts w:asciiTheme="majorHAnsi" w:hAnsiTheme="majorHAnsi"/>
+                <w:sz w:val="24"/>
+                <w:szCs w:val="24"/>
+              </w:rPr>
+              <w:t xml:space="preserve"> </w:t>
+            </w:r>
+            <w:proofErr w:type="spellStart"/>
+            <w:r>
+              <w:rPr>
+                <w:rFonts w:asciiTheme="majorHAnsi" w:hAnsiTheme="majorHAnsi"/>
+                <w:sz w:val="24"/>
+                <w:szCs w:val="24"/>
+              </w:rPr>
+              <w:t>Thái</w:t>
+            </w:r>
+            <w:proofErr w:type="spellEnd"/>
+            <w:r>
+              <w:rPr>
+                <w:rFonts w:asciiTheme="majorHAnsi" w:hAnsiTheme="majorHAnsi"/>
+                <w:sz w:val="24"/>
+                <w:szCs w:val="24"/>
+              </w:rPr>
+              <w:t xml:space="preserve"> – ThaiTCSE61209</w:t>
             </w:r>
           </w:p>
           <w:p>
@@ -324,13 +368,59 @@
                 <w:szCs w:val="24"/>
               </w:rPr>
             </w:pPr>
-            <w:r>
-              <w:rPr>
-                <w:rFonts w:asciiTheme="majorHAnsi" w:hAnsiTheme="majorHAnsi"/>
-                <w:sz w:val="24"/>
-                <w:szCs w:val="24"/>
-              </w:rPr>
-              <w:t>Nguyễn Nhất Nguyên – NguyenNNSE61172</w:t>
+            <w:proofErr w:type="spellStart"/>
+            <w:r>
+              <w:rPr>
+                <w:rFonts w:asciiTheme="majorHAnsi" w:hAnsiTheme="majorHAnsi"/>
+                <w:sz w:val="24"/>
+                <w:szCs w:val="24"/>
+              </w:rPr>
+              <w:t>Nguyễn</w:t>
+            </w:r>
+            <w:proofErr w:type="spellEnd"/>
+            <w:r>
+              <w:rPr>
+                <w:rFonts w:asciiTheme="majorHAnsi" w:hAnsiTheme="majorHAnsi"/>
+                <w:sz w:val="24"/>
+                <w:szCs w:val="24"/>
+              </w:rPr>
+              <w:t xml:space="preserve"> </w:t>
+            </w:r>
+            <w:proofErr w:type="spellStart"/>
+            <w:r>
+              <w:rPr>
+                <w:rFonts w:asciiTheme="majorHAnsi" w:hAnsiTheme="majorHAnsi"/>
+                <w:sz w:val="24"/>
+                <w:szCs w:val="24"/>
+              </w:rPr>
+              <w:t>Nhất</w:t>
+            </w:r>
+            <w:proofErr w:type="spellEnd"/>
+            <w:r>
+              <w:rPr>
+                <w:rFonts w:asciiTheme="majorHAnsi" w:hAnsiTheme="majorHAnsi"/>
+                <w:sz w:val="24"/>
+                <w:szCs w:val="24"/>
+              </w:rPr>
+              <w:t xml:space="preserve"> </w:t>
+            </w:r>
+            <w:proofErr w:type="spellStart"/>
+            <w:r>
+              <w:rPr>
+                <w:rFonts w:asciiTheme="majorHAnsi" w:hAnsiTheme="majorHAnsi"/>
+                <w:sz w:val="24"/>
+                <w:szCs w:val="24"/>
+              </w:rPr>
+              <w:t>Nguyên</w:t>
+            </w:r>
+            <w:proofErr w:type="spellEnd"/>
+            <w:r>
+              <w:rPr>
+                <w:rFonts w:asciiTheme="majorHAnsi" w:hAnsiTheme="majorHAnsi"/>
+                <w:sz w:val="24"/>
+                <w:szCs w:val="24"/>
+              </w:rPr>
+              <w:t xml:space="preserve"> – NguyenNNSE61172</w:t>
             </w:r>
           </w:p>
           <w:p>
@@ -343,13 +433,59 @@
                 <w:szCs w:val="24"/>
               </w:rPr>
             </w:pPr>
-            <w:r>
-              <w:rPr>
-                <w:rFonts w:asciiTheme="majorHAnsi" w:hAnsiTheme="majorHAnsi"/>
-                <w:sz w:val="24"/>
-                <w:szCs w:val="24"/>
-              </w:rPr>
-              <w:t>Phạm Hồng Quý – QuyPHSE61130</w:t>
+            <w:proofErr w:type="spellStart"/>
+            <w:r>
+              <w:rPr>
+                <w:rFonts w:asciiTheme="majorHAnsi" w:hAnsiTheme="majorHAnsi"/>
+                <w:sz w:val="24"/>
+                <w:szCs w:val="24"/>
+              </w:rPr>
+              <w:t>Phạm</w:t>
+            </w:r>
+            <w:proofErr w:type="spellEnd"/>
+            <w:r>
+              <w:rPr>
+                <w:rFonts w:asciiTheme="majorHAnsi" w:hAnsiTheme="majorHAnsi"/>
+                <w:sz w:val="24"/>
+                <w:szCs w:val="24"/>
+              </w:rPr>
+              <w:t xml:space="preserve"> </w:t>
+            </w:r>
+            <w:proofErr w:type="spellStart"/>
+            <w:r>
+              <w:rPr>
+                <w:rFonts w:asciiTheme="majorHAnsi" w:hAnsiTheme="majorHAnsi"/>
+                <w:sz w:val="24"/>
+                <w:szCs w:val="24"/>
+              </w:rPr>
+              <w:t>Hồng</w:t>
+            </w:r>
+            <w:proofErr w:type="spellEnd"/>
+            <w:r>
+              <w:rPr>
+                <w:rFonts w:asciiTheme="majorHAnsi" w:hAnsiTheme="majorHAnsi"/>
+                <w:sz w:val="24"/>
+                <w:szCs w:val="24"/>
+              </w:rPr>
+              <w:t xml:space="preserve"> </w:t>
+            </w:r>
+            <w:proofErr w:type="spellStart"/>
+            <w:r>
+              <w:rPr>
+                <w:rFonts w:asciiTheme="majorHAnsi" w:hAnsiTheme="majorHAnsi"/>
+                <w:sz w:val="24"/>
+                <w:szCs w:val="24"/>
+              </w:rPr>
+              <w:t>Quý</w:t>
+            </w:r>
+            <w:proofErr w:type="spellEnd"/>
+            <w:r>
+              <w:rPr>
+                <w:rFonts w:asciiTheme="majorHAnsi" w:hAnsiTheme="majorHAnsi"/>
+                <w:sz w:val="24"/>
+                <w:szCs w:val="24"/>
+              </w:rPr>
+              <w:t xml:space="preserve"> – QuyPHSE61130</w:t>
             </w:r>
           </w:p>
           <w:p>
@@ -362,13 +498,59 @@
                 <w:szCs w:val="24"/>
               </w:rPr>
             </w:pPr>
-            <w:r>
-              <w:rPr>
-                <w:rFonts w:asciiTheme="majorHAnsi" w:hAnsiTheme="majorHAnsi"/>
-                <w:sz w:val="24"/>
-                <w:szCs w:val="24"/>
-              </w:rPr>
-              <w:t>Nguyễn Duy Anh – AnhNDSE61130</w:t>
+            <w:proofErr w:type="spellStart"/>
+            <w:r>
+              <w:rPr>
+                <w:rFonts w:asciiTheme="majorHAnsi" w:hAnsiTheme="majorHAnsi"/>
+                <w:sz w:val="24"/>
+                <w:szCs w:val="24"/>
+              </w:rPr>
+              <w:t>Nguyễn</w:t>
+            </w:r>
+            <w:proofErr w:type="spellEnd"/>
+            <w:r>
+              <w:rPr>
+                <w:rFonts w:asciiTheme="majorHAnsi" w:hAnsiTheme="majorHAnsi"/>
+                <w:sz w:val="24"/>
+                <w:szCs w:val="24"/>
+              </w:rPr>
+              <w:t xml:space="preserve"> </w:t>
+            </w:r>
+            <w:proofErr w:type="spellStart"/>
+            <w:r>
+              <w:rPr>
+                <w:rFonts w:asciiTheme="majorHAnsi" w:hAnsiTheme="majorHAnsi"/>
+                <w:sz w:val="24"/>
+                <w:szCs w:val="24"/>
+              </w:rPr>
+              <w:t>Duy</w:t>
+            </w:r>
+            <w:proofErr w:type="spellEnd"/>
+            <w:r>
+              <w:rPr>
+                <w:rFonts w:asciiTheme="majorHAnsi" w:hAnsiTheme="majorHAnsi"/>
+                <w:sz w:val="24"/>
+                <w:szCs w:val="24"/>
+              </w:rPr>
+              <w:t xml:space="preserve"> </w:t>
+            </w:r>
+            <w:proofErr w:type="spellStart"/>
+            <w:r>
+              <w:rPr>
+                <w:rFonts w:asciiTheme="majorHAnsi" w:hAnsiTheme="majorHAnsi"/>
+                <w:sz w:val="24"/>
+                <w:szCs w:val="24"/>
+              </w:rPr>
+              <w:t>Anh</w:t>
+            </w:r>
+            <w:proofErr w:type="spellEnd"/>
+            <w:r>
+              <w:rPr>
+                <w:rFonts w:asciiTheme="majorHAnsi" w:hAnsiTheme="majorHAnsi"/>
+                <w:sz w:val="24"/>
+                <w:szCs w:val="24"/>
+              </w:rPr>
+              <w:t xml:space="preserve"> – AnhNDSE61130</w:t>
             </w:r>
           </w:p>
         </w:tc>
@@ -420,8 +602,54 @@
                 <w:sz w:val="24"/>
                 <w:szCs w:val="24"/>
               </w:rPr>
-              <w:t>Mr. Kiều Trọng Khánh</w:t>
-            </w:r>
+              <w:t xml:space="preserve">Mr. </w:t>
+            </w:r>
+            <w:proofErr w:type="spellStart"/>
+            <w:r>
+              <w:rPr>
+                <w:rFonts w:asciiTheme="majorHAnsi" w:hAnsiTheme="majorHAnsi"/>
+                <w:sz w:val="24"/>
+                <w:szCs w:val="24"/>
+              </w:rPr>
+              <w:t>Kiều</w:t>
+            </w:r>
+            <w:proofErr w:type="spellEnd"/>
+            <w:r>
+              <w:rPr>
+                <w:rFonts w:asciiTheme="majorHAnsi" w:hAnsiTheme="majorHAnsi"/>
+                <w:sz w:val="24"/>
+                <w:szCs w:val="24"/>
+              </w:rPr>
+              <w:t xml:space="preserve"> </w:t>
+            </w:r>
+            <w:proofErr w:type="spellStart"/>
+            <w:r>
+              <w:rPr>
+                <w:rFonts w:asciiTheme="majorHAnsi" w:hAnsiTheme="majorHAnsi"/>
+                <w:sz w:val="24"/>
+                <w:szCs w:val="24"/>
+              </w:rPr>
+              <w:t>Trọng</w:t>
+            </w:r>
+            <w:proofErr w:type="spellEnd"/>
+            <w:r>
+              <w:rPr>
+                <w:rFonts w:asciiTheme="majorHAnsi" w:hAnsiTheme="majorHAnsi"/>
+                <w:sz w:val="24"/>
+                <w:szCs w:val="24"/>
+              </w:rPr>
+              <w:t xml:space="preserve"> </w:t>
+            </w:r>
+            <w:proofErr w:type="spellStart"/>
+            <w:r>
+              <w:rPr>
+                <w:rFonts w:asciiTheme="majorHAnsi" w:hAnsiTheme="majorHAnsi"/>
+                <w:sz w:val="24"/>
+                <w:szCs w:val="24"/>
+              </w:rPr>
+              <w:t>Khánh</w:t>
+            </w:r>
+            <w:proofErr w:type="spellEnd"/>
           </w:p>
         </w:tc>
       </w:tr>
@@ -606,8 +834,18 @@
           <w:sz w:val="24"/>
         </w:rPr>
         <w:lastRenderedPageBreak/>
-        <w:t>This page is intentionally left</w:t>
-      </w:r>
+        <w:t xml:space="preserve">This page </w:t>
+      </w:r>
+      <w:proofErr w:type="gramStart"/>
+      <w:r>
+        <w:rPr>
+          <w:rFonts w:asciiTheme="majorHAnsi" w:hAnsiTheme="majorHAnsi"/>
+          <w:i/>
+          <w:sz w:val="24"/>
+        </w:rPr>
+        <w:t>is intentionally left</w:t>
+      </w:r>
+      <w:proofErr w:type="gramEnd"/>
       <w:r>
         <w:rPr>
           <w:rFonts w:asciiTheme="majorHAnsi" w:hAnsiTheme="majorHAnsi"/>
@@ -646,8 +884,8 @@
         <w:br w:type="page"/>
       </w:r>
     </w:p>
-    <w:bookmarkStart w:id="1" w:name="_Toc419668198" w:displacedByCustomXml="next"/>
-    <w:bookmarkStart w:id="2" w:name="_Toc440885004" w:displacedByCustomXml="next"/>
+    <w:bookmarkStart w:id="0" w:name="_Toc419668198" w:displacedByCustomXml="next"/>
+    <w:bookmarkStart w:id="1" w:name="_Toc440969426" w:displacedByCustomXml="next"/>
     <w:sdt>
       <w:sdtPr>
         <w:rPr>
@@ -702,8 +940,8 @@
             </w:rPr>
             <w:t>Contents</w:t>
           </w:r>
-          <w:bookmarkEnd w:id="2"/>
           <w:bookmarkEnd w:id="1"/>
+          <w:bookmarkEnd w:id="0"/>
         </w:p>
         <w:p>
           <w:pPr>
@@ -741,7 +979,7 @@
             </w:rPr>
             <w:fldChar w:fldCharType="separate"/>
           </w:r>
-          <w:hyperlink w:anchor="_Toc440885004" w:history="1">
+          <w:hyperlink w:anchor="_Toc440969426" w:history="1">
             <w:r>
               <w:rPr>
                 <w:rStyle w:val="Hyperlink"/>
@@ -769,7 +1007,7 @@
                 <w:noProof/>
                 <w:webHidden/>
               </w:rPr>
-              <w:instrText xml:space="preserve"> PAGEREF _Toc440885004 \h </w:instrText>
+              <w:instrText xml:space="preserve"> PAGEREF _Toc440969426 \h </w:instrText>
             </w:r>
             <w:r>
               <w:rPr>
@@ -812,7 +1050,7 @@
               <w:lang w:eastAsia="ja-JP"/>
             </w:rPr>
           </w:pPr>
-          <w:hyperlink w:anchor="_Toc440885005" w:history="1">
+          <w:hyperlink w:anchor="_Toc440969427" w:history="1">
             <w:r>
               <w:rPr>
                 <w:rStyle w:val="Hyperlink"/>
@@ -840,7 +1078,7 @@
                 <w:noProof/>
                 <w:webHidden/>
               </w:rPr>
-              <w:instrText xml:space="preserve"> PAGEREF _Toc440885005 \h </w:instrText>
+              <w:instrText xml:space="preserve"> PAGEREF _Toc440969427 \h </w:instrText>
             </w:r>
             <w:r>
               <w:rPr>
@@ -883,7 +1121,7 @@
               <w:lang w:eastAsia="ja-JP"/>
             </w:rPr>
           </w:pPr>
-          <w:hyperlink w:anchor="_Toc440885006" w:history="1">
+          <w:hyperlink w:anchor="_Toc440969428" w:history="1">
             <w:r>
               <w:rPr>
                 <w:rStyle w:val="Hyperlink"/>
@@ -919,7 +1157,7 @@
                 <w:noProof/>
                 <w:webHidden/>
               </w:rPr>
-              <w:instrText xml:space="preserve"> PAGEREF _Toc440885006 \h </w:instrText>
+              <w:instrText xml:space="preserve"> PAGEREF _Toc440969428 \h </w:instrText>
             </w:r>
             <w:r>
               <w:rPr>
@@ -963,7 +1201,7 @@
               <w:lang w:eastAsia="ja-JP"/>
             </w:rPr>
           </w:pPr>
-          <w:hyperlink w:anchor="_Toc440885007" w:history="1">
+          <w:hyperlink w:anchor="_Toc440969429" w:history="1">
             <w:r>
               <w:rPr>
                 <w:rStyle w:val="Hyperlink"/>
@@ -1013,7 +1251,7 @@
                 <w:noProof/>
                 <w:webHidden/>
               </w:rPr>
-              <w:instrText xml:space="preserve"> PAGEREF _Toc440885007 \h </w:instrText>
+              <w:instrText xml:space="preserve"> PAGEREF _Toc440969429 \h </w:instrText>
             </w:r>
             <w:r>
               <w:rPr>
@@ -1057,7 +1295,7 @@
               <w:lang w:eastAsia="ja-JP"/>
             </w:rPr>
           </w:pPr>
-          <w:hyperlink w:anchor="_Toc440885008" w:history="1">
+          <w:hyperlink w:anchor="_Toc440969430" w:history="1">
             <w:r>
               <w:rPr>
                 <w:rStyle w:val="Hyperlink"/>
@@ -1108,7 +1346,7 @@
                 <w:noProof/>
                 <w:webHidden/>
               </w:rPr>
-              <w:instrText xml:space="preserve"> PAGEREF _Toc440885008 \h </w:instrText>
+              <w:instrText xml:space="preserve"> PAGEREF _Toc440969430 \h </w:instrText>
             </w:r>
             <w:r>
               <w:rPr>
@@ -1152,7 +1390,7 @@
               <w:lang w:eastAsia="ja-JP"/>
             </w:rPr>
           </w:pPr>
-          <w:hyperlink w:anchor="_Toc440885009" w:history="1">
+          <w:hyperlink w:anchor="_Toc440969431" w:history="1">
             <w:r>
               <w:rPr>
                 <w:rStyle w:val="Hyperlink"/>
@@ -1203,7 +1441,7 @@
                 <w:noProof/>
                 <w:webHidden/>
               </w:rPr>
-              <w:instrText xml:space="preserve"> PAGEREF _Toc440885009 \h </w:instrText>
+              <w:instrText xml:space="preserve"> PAGEREF _Toc440969431 \h </w:instrText>
             </w:r>
             <w:r>
               <w:rPr>
@@ -1247,7 +1485,7 @@
               <w:lang w:eastAsia="ja-JP"/>
             </w:rPr>
           </w:pPr>
-          <w:hyperlink w:anchor="_Toc440885010" w:history="1">
+          <w:hyperlink w:anchor="_Toc440969432" w:history="1">
             <w:r>
               <w:rPr>
                 <w:rStyle w:val="Hyperlink"/>
@@ -1298,7 +1536,7 @@
                 <w:noProof/>
                 <w:webHidden/>
               </w:rPr>
-              <w:instrText xml:space="preserve"> PAGEREF _Toc440885010 \h </w:instrText>
+              <w:instrText xml:space="preserve"> PAGEREF _Toc440969432 \h </w:instrText>
             </w:r>
             <w:r>
               <w:rPr>
@@ -1342,7 +1580,7 @@
               <w:lang w:eastAsia="ja-JP"/>
             </w:rPr>
           </w:pPr>
-          <w:hyperlink w:anchor="_Toc440885011" w:history="1">
+          <w:hyperlink w:anchor="_Toc440969433" w:history="1">
             <w:r>
               <w:rPr>
                 <w:rStyle w:val="Hyperlink"/>
@@ -1393,7 +1631,7 @@
                 <w:noProof/>
                 <w:webHidden/>
               </w:rPr>
-              <w:instrText xml:space="preserve"> PAGEREF _Toc440885011 \h </w:instrText>
+              <w:instrText xml:space="preserve"> PAGEREF _Toc440969433 \h </w:instrText>
             </w:r>
             <w:r>
               <w:rPr>
@@ -1437,7 +1675,7 @@
               <w:lang w:eastAsia="ja-JP"/>
             </w:rPr>
           </w:pPr>
-          <w:hyperlink w:anchor="_Toc440885012" w:history="1">
+          <w:hyperlink w:anchor="_Toc440969434" w:history="1">
             <w:r>
               <w:rPr>
                 <w:rStyle w:val="Hyperlink"/>
@@ -1488,7 +1726,7 @@
                 <w:noProof/>
                 <w:webHidden/>
               </w:rPr>
-              <w:instrText xml:space="preserve"> PAGEREF _Toc440885012 \h </w:instrText>
+              <w:instrText xml:space="preserve"> PAGEREF _Toc440969434 \h </w:instrText>
             </w:r>
             <w:r>
               <w:rPr>
@@ -1532,7 +1770,7 @@
               <w:lang w:eastAsia="ja-JP"/>
             </w:rPr>
           </w:pPr>
-          <w:hyperlink w:anchor="_Toc440885013" w:history="1">
+          <w:hyperlink w:anchor="_Toc440969435" w:history="1">
             <w:r>
               <w:rPr>
                 <w:rStyle w:val="Hyperlink"/>
@@ -1583,7 +1821,7 @@
                 <w:noProof/>
                 <w:webHidden/>
               </w:rPr>
-              <w:instrText xml:space="preserve"> PAGEREF _Toc440885013 \h </w:instrText>
+              <w:instrText xml:space="preserve"> PAGEREF _Toc440969435 \h </w:instrText>
             </w:r>
             <w:r>
               <w:rPr>
@@ -1627,7 +1865,7 @@
               <w:lang w:eastAsia="ja-JP"/>
             </w:rPr>
           </w:pPr>
-          <w:hyperlink w:anchor="_Toc440885014" w:history="1">
+          <w:hyperlink w:anchor="_Toc440969436" w:history="1">
             <w:r>
               <w:rPr>
                 <w:rStyle w:val="Hyperlink"/>
@@ -1678,7 +1916,7 @@
                 <w:noProof/>
                 <w:webHidden/>
               </w:rPr>
-              <w:instrText xml:space="preserve"> PAGEREF _Toc440885014 \h </w:instrText>
+              <w:instrText xml:space="preserve"> PAGEREF _Toc440969436 \h </w:instrText>
             </w:r>
             <w:r>
               <w:rPr>
@@ -1722,7 +1960,7 @@
               <w:lang w:eastAsia="ja-JP"/>
             </w:rPr>
           </w:pPr>
-          <w:hyperlink w:anchor="_Toc440885015" w:history="1">
+          <w:hyperlink w:anchor="_Toc440969437" w:history="1">
             <w:r>
               <w:rPr>
                 <w:rStyle w:val="Hyperlink"/>
@@ -1773,7 +2011,7 @@
                 <w:noProof/>
                 <w:webHidden/>
               </w:rPr>
-              <w:instrText xml:space="preserve"> PAGEREF _Toc440885015 \h </w:instrText>
+              <w:instrText xml:space="preserve"> PAGEREF _Toc440969437 \h </w:instrText>
             </w:r>
             <w:r>
               <w:rPr>
@@ -1817,7 +2055,7 @@
               <w:lang w:eastAsia="ja-JP"/>
             </w:rPr>
           </w:pPr>
-          <w:hyperlink w:anchor="_Toc440885016" w:history="1">
+          <w:hyperlink w:anchor="_Toc440969438" w:history="1">
             <w:r>
               <w:rPr>
                 <w:rStyle w:val="Hyperlink"/>
@@ -1868,7 +2106,7 @@
                 <w:noProof/>
                 <w:webHidden/>
               </w:rPr>
-              <w:instrText xml:space="preserve"> PAGEREF _Toc440885016 \h </w:instrText>
+              <w:instrText xml:space="preserve"> PAGEREF _Toc440969438 \h </w:instrText>
             </w:r>
             <w:r>
               <w:rPr>
@@ -1912,7 +2150,7 @@
               <w:lang w:eastAsia="ja-JP"/>
             </w:rPr>
           </w:pPr>
-          <w:hyperlink w:anchor="_Toc440885017" w:history="1">
+          <w:hyperlink w:anchor="_Toc440969439" w:history="1">
             <w:r>
               <w:rPr>
                 <w:rStyle w:val="Hyperlink"/>
@@ -1962,7 +2200,7 @@
                 <w:noProof/>
                 <w:webHidden/>
               </w:rPr>
-              <w:instrText xml:space="preserve"> PAGEREF _Toc440885017 \h </w:instrText>
+              <w:instrText xml:space="preserve"> PAGEREF _Toc440969439 \h </w:instrText>
             </w:r>
             <w:r>
               <w:rPr>
@@ -2006,7 +2244,7 @@
               <w:lang w:eastAsia="ja-JP"/>
             </w:rPr>
           </w:pPr>
-          <w:hyperlink w:anchor="_Toc440885018" w:history="1">
+          <w:hyperlink w:anchor="_Toc440969440" w:history="1">
             <w:r>
               <w:rPr>
                 <w:rStyle w:val="Hyperlink"/>
@@ -2057,7 +2295,7 @@
                 <w:noProof/>
                 <w:webHidden/>
               </w:rPr>
-              <w:instrText xml:space="preserve"> PAGEREF _Toc440885018 \h </w:instrText>
+              <w:instrText xml:space="preserve"> PAGEREF _Toc440969440 \h </w:instrText>
             </w:r>
             <w:r>
               <w:rPr>
@@ -2101,7 +2339,7 @@
               <w:lang w:eastAsia="ja-JP"/>
             </w:rPr>
           </w:pPr>
-          <w:hyperlink w:anchor="_Toc440885019" w:history="1">
+          <w:hyperlink w:anchor="_Toc440969441" w:history="1">
             <w:r>
               <w:rPr>
                 <w:rStyle w:val="Hyperlink"/>
@@ -2152,7 +2390,7 @@
                 <w:noProof/>
                 <w:webHidden/>
               </w:rPr>
-              <w:instrText xml:space="preserve"> PAGEREF _Toc440885019 \h </w:instrText>
+              <w:instrText xml:space="preserve"> PAGEREF _Toc440969441 \h </w:instrText>
             </w:r>
             <w:r>
               <w:rPr>
@@ -2196,7 +2434,7 @@
               <w:lang w:eastAsia="ja-JP"/>
             </w:rPr>
           </w:pPr>
-          <w:hyperlink w:anchor="_Toc440885020" w:history="1">
+          <w:hyperlink w:anchor="_Toc440969442" w:history="1">
             <w:r>
               <w:rPr>
                 <w:rStyle w:val="Hyperlink"/>
@@ -2247,7 +2485,7 @@
                 <w:noProof/>
                 <w:webHidden/>
               </w:rPr>
-              <w:instrText xml:space="preserve"> PAGEREF _Toc440885020 \h </w:instrText>
+              <w:instrText xml:space="preserve"> PAGEREF _Toc440969442 \h </w:instrText>
             </w:r>
             <w:r>
               <w:rPr>
@@ -2291,7 +2529,7 @@
               <w:lang w:eastAsia="ja-JP"/>
             </w:rPr>
           </w:pPr>
-          <w:hyperlink w:anchor="_Toc440885021" w:history="1">
+          <w:hyperlink w:anchor="_Toc440969443" w:history="1">
             <w:r>
               <w:rPr>
                 <w:rStyle w:val="Hyperlink"/>
@@ -2342,7 +2580,7 @@
                 <w:noProof/>
                 <w:webHidden/>
               </w:rPr>
-              <w:instrText xml:space="preserve"> PAGEREF _Toc440885021 \h </w:instrText>
+              <w:instrText xml:space="preserve"> PAGEREF _Toc440969443 \h </w:instrText>
             </w:r>
             <w:r>
               <w:rPr>
@@ -2386,7 +2624,7 @@
               <w:lang w:eastAsia="ja-JP"/>
             </w:rPr>
           </w:pPr>
-          <w:hyperlink w:anchor="_Toc440885022" w:history="1">
+          <w:hyperlink w:anchor="_Toc440969444" w:history="1">
             <w:r>
               <w:rPr>
                 <w:rStyle w:val="Hyperlink"/>
@@ -2437,7 +2675,7 @@
                 <w:noProof/>
                 <w:webHidden/>
               </w:rPr>
-              <w:instrText xml:space="preserve"> PAGEREF _Toc440885022 \h </w:instrText>
+              <w:instrText xml:space="preserve"> PAGEREF _Toc440969444 \h </w:instrText>
             </w:r>
             <w:r>
               <w:rPr>
@@ -2481,7 +2719,7 @@
               <w:lang w:eastAsia="ja-JP"/>
             </w:rPr>
           </w:pPr>
-          <w:hyperlink w:anchor="_Toc440885023" w:history="1">
+          <w:hyperlink w:anchor="_Toc440969445" w:history="1">
             <w:r>
               <w:rPr>
                 <w:rStyle w:val="Hyperlink"/>
@@ -2532,7 +2770,7 @@
                 <w:noProof/>
                 <w:webHidden/>
               </w:rPr>
-              <w:instrText xml:space="preserve"> PAGEREF _Toc440885023 \h </w:instrText>
+              <w:instrText xml:space="preserve"> PAGEREF _Toc440969445 \h </w:instrText>
             </w:r>
             <w:r>
               <w:rPr>
@@ -2576,7 +2814,7 @@
               <w:lang w:eastAsia="ja-JP"/>
             </w:rPr>
           </w:pPr>
-          <w:hyperlink w:anchor="_Toc440885024" w:history="1">
+          <w:hyperlink w:anchor="_Toc440969446" w:history="1">
             <w:r>
               <w:rPr>
                 <w:rStyle w:val="Hyperlink"/>
@@ -2627,7 +2865,7 @@
                 <w:noProof/>
                 <w:webHidden/>
               </w:rPr>
-              <w:instrText xml:space="preserve"> PAGEREF _Toc440885024 \h </w:instrText>
+              <w:instrText xml:space="preserve"> PAGEREF _Toc440969446 \h </w:instrText>
             </w:r>
             <w:r>
               <w:rPr>
@@ -2647,7 +2885,7 @@
                 <w:noProof/>
                 <w:webHidden/>
               </w:rPr>
-              <w:t>17</w:t>
+              <w:t>16</w:t>
             </w:r>
             <w:r>
               <w:rPr>
@@ -2671,7 +2909,7 @@
               <w:lang w:eastAsia="ja-JP"/>
             </w:rPr>
           </w:pPr>
-          <w:hyperlink w:anchor="_Toc440885025" w:history="1">
+          <w:hyperlink w:anchor="_Toc440969447" w:history="1">
             <w:r>
               <w:rPr>
                 <w:rStyle w:val="Hyperlink"/>
@@ -2722,7 +2960,7 @@
                 <w:noProof/>
                 <w:webHidden/>
               </w:rPr>
-              <w:instrText xml:space="preserve"> PAGEREF _Toc440885025 \h </w:instrText>
+              <w:instrText xml:space="preserve"> PAGEREF _Toc440969447 \h </w:instrText>
             </w:r>
             <w:r>
               <w:rPr>
@@ -2742,7 +2980,7 @@
                 <w:noProof/>
                 <w:webHidden/>
               </w:rPr>
-              <w:t>19</w:t>
+              <w:t>18</w:t>
             </w:r>
             <w:r>
               <w:rPr>
@@ -2766,7 +3004,7 @@
               <w:lang w:eastAsia="ja-JP"/>
             </w:rPr>
           </w:pPr>
-          <w:hyperlink w:anchor="_Toc440885026" w:history="1">
+          <w:hyperlink w:anchor="_Toc440969448" w:history="1">
             <w:r>
               <w:rPr>
                 <w:rStyle w:val="Hyperlink"/>
@@ -2817,7 +3055,7 @@
                 <w:noProof/>
                 <w:webHidden/>
               </w:rPr>
-              <w:instrText xml:space="preserve"> PAGEREF _Toc440885026 \h </w:instrText>
+              <w:instrText xml:space="preserve"> PAGEREF _Toc440969448 \h </w:instrText>
             </w:r>
             <w:r>
               <w:rPr>
@@ -2837,7 +3075,7 @@
                 <w:noProof/>
                 <w:webHidden/>
               </w:rPr>
-              <w:t>19</w:t>
+              <w:t>18</w:t>
             </w:r>
             <w:r>
               <w:rPr>
@@ -2861,7 +3099,7 @@
               <w:lang w:eastAsia="ja-JP"/>
             </w:rPr>
           </w:pPr>
-          <w:hyperlink w:anchor="_Toc440885027" w:history="1">
+          <w:hyperlink w:anchor="_Toc440969449" w:history="1">
             <w:r>
               <w:rPr>
                 <w:rStyle w:val="Hyperlink"/>
@@ -2912,7 +3150,7 @@
                 <w:noProof/>
                 <w:webHidden/>
               </w:rPr>
-              <w:instrText xml:space="preserve"> PAGEREF _Toc440885027 \h </w:instrText>
+              <w:instrText xml:space="preserve"> PAGEREF _Toc440969449 \h </w:instrText>
             </w:r>
             <w:r>
               <w:rPr>
@@ -2932,7 +3170,7 @@
                 <w:noProof/>
                 <w:webHidden/>
               </w:rPr>
-              <w:t>19</w:t>
+              <w:t>18</w:t>
             </w:r>
             <w:r>
               <w:rPr>
@@ -2956,7 +3194,7 @@
               <w:lang w:eastAsia="ja-JP"/>
             </w:rPr>
           </w:pPr>
-          <w:hyperlink w:anchor="_Toc440885028" w:history="1">
+          <w:hyperlink w:anchor="_Toc440969450" w:history="1">
             <w:r>
               <w:rPr>
                 <w:rStyle w:val="Hyperlink"/>
@@ -3007,7 +3245,7 @@
                 <w:noProof/>
                 <w:webHidden/>
               </w:rPr>
-              <w:instrText xml:space="preserve"> PAGEREF _Toc440885028 \h </w:instrText>
+              <w:instrText xml:space="preserve"> PAGEREF _Toc440969450 \h </w:instrText>
             </w:r>
             <w:r>
               <w:rPr>
@@ -3027,7 +3265,7 @@
                 <w:noProof/>
                 <w:webHidden/>
               </w:rPr>
-              <w:t>21</w:t>
+              <w:t>20</w:t>
             </w:r>
             <w:r>
               <w:rPr>
@@ -3051,7 +3289,7 @@
               <w:lang w:eastAsia="ja-JP"/>
             </w:rPr>
           </w:pPr>
-          <w:hyperlink w:anchor="_Toc440885035" w:history="1">
+          <w:hyperlink w:anchor="_Toc440969457" w:history="1">
             <w:r>
               <w:rPr>
                 <w:rStyle w:val="Hyperlink"/>
@@ -3102,7 +3340,7 @@
                 <w:noProof/>
                 <w:webHidden/>
               </w:rPr>
-              <w:instrText xml:space="preserve"> PAGEREF _Toc440885035 \h </w:instrText>
+              <w:instrText xml:space="preserve"> PAGEREF _Toc440969457 \h </w:instrText>
             </w:r>
             <w:r>
               <w:rPr>
@@ -3122,7 +3360,7 @@
                 <w:noProof/>
                 <w:webHidden/>
               </w:rPr>
-              <w:t>25</w:t>
+              <w:t>23</w:t>
             </w:r>
             <w:r>
               <w:rPr>
@@ -3146,7 +3384,7 @@
               <w:lang w:eastAsia="ja-JP"/>
             </w:rPr>
           </w:pPr>
-          <w:hyperlink w:anchor="_Toc440885036" w:history="1">
+          <w:hyperlink w:anchor="_Toc440969458" w:history="1">
             <w:r>
               <w:rPr>
                 <w:rStyle w:val="Hyperlink"/>
@@ -3197,7 +3435,7 @@
                 <w:noProof/>
                 <w:webHidden/>
               </w:rPr>
-              <w:instrText xml:space="preserve"> PAGEREF _Toc440885036 \h </w:instrText>
+              <w:instrText xml:space="preserve"> PAGEREF _Toc440969458 \h </w:instrText>
             </w:r>
             <w:r>
               <w:rPr>
@@ -3217,7 +3455,7 @@
                 <w:noProof/>
                 <w:webHidden/>
               </w:rPr>
-              <w:t>25</w:t>
+              <w:t>23</w:t>
             </w:r>
             <w:r>
               <w:rPr>
@@ -3262,10 +3500,10 @@
           <w:sz w:val="32"/>
         </w:rPr>
       </w:pPr>
-      <w:bookmarkStart w:id="3" w:name="_Toc424806258"/>
-      <w:bookmarkStart w:id="4" w:name="_Toc424831274"/>
-      <w:bookmarkStart w:id="5" w:name="_Toc424840234"/>
-      <w:bookmarkStart w:id="6" w:name="_Toc440885005"/>
+      <w:bookmarkStart w:id="2" w:name="_Toc424806258"/>
+      <w:bookmarkStart w:id="3" w:name="_Toc424831274"/>
+      <w:bookmarkStart w:id="4" w:name="_Toc424840234"/>
+      <w:bookmarkStart w:id="5" w:name="_Toc440969427"/>
       <w:r>
         <w:rPr>
           <w:rFonts w:asciiTheme="majorHAnsi" w:hAnsiTheme="majorHAnsi"/>
@@ -3273,10 +3511,10 @@
         </w:rPr>
         <w:t>List of Tables</w:t>
       </w:r>
+      <w:bookmarkEnd w:id="2"/>
       <w:bookmarkEnd w:id="3"/>
       <w:bookmarkEnd w:id="4"/>
       <w:bookmarkEnd w:id="5"/>
-      <w:bookmarkEnd w:id="6"/>
     </w:p>
     <w:p>
       <w:pPr>
@@ -3314,7 +3552,7 @@
         </w:rPr>
         <w:fldChar w:fldCharType="separate"/>
       </w:r>
-      <w:hyperlink w:anchor="_Toc440885049" w:history="1">
+      <w:hyperlink w:anchor="_Toc440982187" w:history="1">
         <w:r>
           <w:rPr>
             <w:rStyle w:val="Hyperlink"/>
@@ -3341,7 +3579,7 @@
             <w:noProof/>
             <w:webHidden/>
           </w:rPr>
-          <w:instrText xml:space="preserve"> PAGEREF _Toc440885049 \h </w:instrText>
+          <w:instrText xml:space="preserve"> PAGEREF _Toc440982187 \h </w:instrText>
         </w:r>
         <w:r>
           <w:rPr>
@@ -3384,7 +3622,7 @@
           <w:lang w:eastAsia="ja-JP"/>
         </w:rPr>
       </w:pPr>
-      <w:hyperlink w:anchor="_Toc440885050" w:history="1">
+      <w:hyperlink w:anchor="_Toc440982188" w:history="1">
         <w:r>
           <w:rPr>
             <w:rStyle w:val="Hyperlink"/>
@@ -3411,7 +3649,7 @@
             <w:noProof/>
             <w:webHidden/>
           </w:rPr>
-          <w:instrText xml:space="preserve"> PAGEREF _Toc440885050 \h </w:instrText>
+          <w:instrText xml:space="preserve"> PAGEREF _Toc440982188 \h </w:instrText>
         </w:r>
         <w:r>
           <w:rPr>
@@ -3454,7 +3692,7 @@
           <w:lang w:eastAsia="ja-JP"/>
         </w:rPr>
       </w:pPr>
-      <w:hyperlink w:anchor="_Toc440885051" w:history="1">
+      <w:hyperlink w:anchor="_Toc440982189" w:history="1">
         <w:r>
           <w:rPr>
             <w:rStyle w:val="Hyperlink"/>
@@ -3481,7 +3719,7 @@
             <w:noProof/>
             <w:webHidden/>
           </w:rPr>
-          <w:instrText xml:space="preserve"> PAGEREF _Toc440885051 \h </w:instrText>
+          <w:instrText xml:space="preserve"> PAGEREF _Toc440982189 \h </w:instrText>
         </w:r>
         <w:r>
           <w:rPr>
@@ -3524,7 +3762,7 @@
           <w:lang w:eastAsia="ja-JP"/>
         </w:rPr>
       </w:pPr>
-      <w:hyperlink w:anchor="_Toc440885052" w:history="1">
+      <w:hyperlink w:anchor="_Toc440982190" w:history="1">
         <w:r>
           <w:rPr>
             <w:rStyle w:val="Hyperlink"/>
@@ -3551,7 +3789,7 @@
             <w:noProof/>
             <w:webHidden/>
           </w:rPr>
-          <w:instrText xml:space="preserve"> PAGEREF _Toc440885052 \h </w:instrText>
+          <w:instrText xml:space="preserve"> PAGEREF _Toc440982190 \h </w:instrText>
         </w:r>
         <w:r>
           <w:rPr>
@@ -3594,7 +3832,7 @@
           <w:lang w:eastAsia="ja-JP"/>
         </w:rPr>
       </w:pPr>
-      <w:hyperlink w:anchor="_Toc440885053" w:history="1">
+      <w:hyperlink w:anchor="_Toc440982191" w:history="1">
         <w:r>
           <w:rPr>
             <w:rStyle w:val="Hyperlink"/>
@@ -3621,7 +3859,7 @@
             <w:noProof/>
             <w:webHidden/>
           </w:rPr>
-          <w:instrText xml:space="preserve"> PAGEREF _Toc440885053 \h </w:instrText>
+          <w:instrText xml:space="preserve"> PAGEREF _Toc440982191 \h </w:instrText>
         </w:r>
         <w:r>
           <w:rPr>
@@ -3664,7 +3902,7 @@
           <w:lang w:eastAsia="ja-JP"/>
         </w:rPr>
       </w:pPr>
-      <w:hyperlink w:anchor="_Toc440885054" w:history="1">
+      <w:hyperlink w:anchor="_Toc440982192" w:history="1">
         <w:r>
           <w:rPr>
             <w:rStyle w:val="Hyperlink"/>
@@ -3691,7 +3929,7 @@
             <w:noProof/>
             <w:webHidden/>
           </w:rPr>
-          <w:instrText xml:space="preserve"> PAGEREF _Toc440885054 \h </w:instrText>
+          <w:instrText xml:space="preserve"> PAGEREF _Toc440982192 \h </w:instrText>
         </w:r>
         <w:r>
           <w:rPr>
@@ -3711,7 +3949,7 @@
             <w:noProof/>
             <w:webHidden/>
           </w:rPr>
-          <w:t>19</w:t>
+          <w:t>18</w:t>
         </w:r>
         <w:r>
           <w:rPr>
@@ -3734,7 +3972,7 @@
           <w:lang w:eastAsia="ja-JP"/>
         </w:rPr>
       </w:pPr>
-      <w:hyperlink w:anchor="_Toc440885055" w:history="1">
+      <w:hyperlink w:anchor="_Toc440982193" w:history="1">
         <w:r>
           <w:rPr>
             <w:rStyle w:val="Hyperlink"/>
@@ -3761,7 +3999,7 @@
             <w:noProof/>
             <w:webHidden/>
           </w:rPr>
-          <w:instrText xml:space="preserve"> PAGEREF _Toc440885055 \h </w:instrText>
+          <w:instrText xml:space="preserve"> PAGEREF _Toc440982193 \h </w:instrText>
         </w:r>
         <w:r>
           <w:rPr>
@@ -3781,7 +4019,7 @@
             <w:noProof/>
             <w:webHidden/>
           </w:rPr>
-          <w:t>19</w:t>
+          <w:t>18</w:t>
         </w:r>
         <w:r>
           <w:rPr>
@@ -3804,7 +4042,7 @@
           <w:lang w:eastAsia="ja-JP"/>
         </w:rPr>
       </w:pPr>
-      <w:hyperlink w:anchor="_Toc440885056" w:history="1">
+      <w:hyperlink w:anchor="_Toc440982194" w:history="1">
         <w:r>
           <w:rPr>
             <w:rStyle w:val="Hyperlink"/>
@@ -3831,7 +4069,85 @@
             <w:noProof/>
             <w:webHidden/>
           </w:rPr>
-          <w:instrText xml:space="preserve"> PAGEREF _Toc440885056 \h </w:instrText>
+          <w:instrText xml:space="preserve"> PAGEREF _Toc440982194 \h </w:instrText>
+        </w:r>
+        <w:r>
+          <w:rPr>
+            <w:noProof/>
+            <w:webHidden/>
+          </w:rPr>
+        </w:r>
+        <w:r>
+          <w:rPr>
+            <w:noProof/>
+            <w:webHidden/>
+          </w:rPr>
+          <w:fldChar w:fldCharType="separate"/>
+        </w:r>
+        <w:r>
+          <w:rPr>
+            <w:noProof/>
+            <w:webHidden/>
+          </w:rPr>
+          <w:t>20</w:t>
+        </w:r>
+        <w:r>
+          <w:rPr>
+            <w:noProof/>
+            <w:webHidden/>
+          </w:rPr>
+          <w:fldChar w:fldCharType="end"/>
+        </w:r>
+      </w:hyperlink>
+    </w:p>
+    <w:p>
+      <w:pPr>
+        <w:pStyle w:val="TableofFigures"/>
+        <w:tabs>
+          <w:tab w:val="right" w:leader="dot" w:pos="8780"/>
+        </w:tabs>
+        <w:rPr>
+          <w:rFonts w:eastAsiaTheme="minorEastAsia"/>
+          <w:noProof/>
+          <w:lang w:eastAsia="ja-JP"/>
+        </w:rPr>
+      </w:pPr>
+      <w:hyperlink w:anchor="_Toc440982195" w:history="1">
+        <w:r>
+          <w:rPr>
+            <w:rStyle w:val="Hyperlink"/>
+            <w:noProof/>
+          </w:rPr>
+          <w:t xml:space="preserve">Table 9: </w:t>
+        </w:r>
+        <w:r>
+          <w:rPr>
+            <w:rStyle w:val="Hyperlink"/>
+            <w:rFonts w:eastAsia="Calibri" w:cs="Times New Roman"/>
+            <w:noProof/>
+          </w:rPr>
+          <w:t>Phase 1: Specification</w:t>
+        </w:r>
+        <w:r>
+          <w:rPr>
+            <w:noProof/>
+            <w:webHidden/>
+          </w:rPr>
+          <w:tab/>
+        </w:r>
+        <w:r>
+          <w:rPr>
+            <w:noProof/>
+            <w:webHidden/>
+          </w:rPr>
+          <w:fldChar w:fldCharType="begin"/>
+        </w:r>
+        <w:r>
+          <w:rPr>
+            <w:noProof/>
+            <w:webHidden/>
+          </w:rPr>
+          <w:instrText xml:space="preserve"> PAGEREF _Toc440982195 \h </w:instrText>
         </w:r>
         <w:r>
           <w:rPr>
@@ -3874,85 +4190,7 @@
           <w:lang w:eastAsia="ja-JP"/>
         </w:rPr>
       </w:pPr>
-      <w:hyperlink w:anchor="_Toc440885057" w:history="1">
-        <w:r>
-          <w:rPr>
-            <w:rStyle w:val="Hyperlink"/>
-            <w:noProof/>
-          </w:rPr>
-          <w:t xml:space="preserve">Table 9: </w:t>
-        </w:r>
-        <w:r>
-          <w:rPr>
-            <w:rStyle w:val="Hyperlink"/>
-            <w:rFonts w:eastAsia="Calibri" w:cs="Times New Roman"/>
-            <w:noProof/>
-          </w:rPr>
-          <w:t>Phase 1: Defind requirement / design</w:t>
-        </w:r>
-        <w:r>
-          <w:rPr>
-            <w:noProof/>
-            <w:webHidden/>
-          </w:rPr>
-          <w:tab/>
-        </w:r>
-        <w:r>
-          <w:rPr>
-            <w:noProof/>
-            <w:webHidden/>
-          </w:rPr>
-          <w:fldChar w:fldCharType="begin"/>
-        </w:r>
-        <w:r>
-          <w:rPr>
-            <w:noProof/>
-            <w:webHidden/>
-          </w:rPr>
-          <w:instrText xml:space="preserve"> PAGEREF _Toc440885057 \h </w:instrText>
-        </w:r>
-        <w:r>
-          <w:rPr>
-            <w:noProof/>
-            <w:webHidden/>
-          </w:rPr>
-        </w:r>
-        <w:r>
-          <w:rPr>
-            <w:noProof/>
-            <w:webHidden/>
-          </w:rPr>
-          <w:fldChar w:fldCharType="separate"/>
-        </w:r>
-        <w:r>
-          <w:rPr>
-            <w:noProof/>
-            <w:webHidden/>
-          </w:rPr>
-          <w:t>22</w:t>
-        </w:r>
-        <w:r>
-          <w:rPr>
-            <w:noProof/>
-            <w:webHidden/>
-          </w:rPr>
-          <w:fldChar w:fldCharType="end"/>
-        </w:r>
-      </w:hyperlink>
-    </w:p>
-    <w:p>
-      <w:pPr>
-        <w:pStyle w:val="TableofFigures"/>
-        <w:tabs>
-          <w:tab w:val="right" w:leader="dot" w:pos="8780"/>
-        </w:tabs>
-        <w:rPr>
-          <w:rFonts w:eastAsiaTheme="minorEastAsia"/>
-          <w:noProof/>
-          <w:lang w:eastAsia="ja-JP"/>
-        </w:rPr>
-      </w:pPr>
-      <w:hyperlink w:anchor="_Toc440885058" w:history="1">
+      <w:hyperlink w:anchor="_Toc440982196" w:history="1">
         <w:r>
           <w:rPr>
             <w:rStyle w:val="Hyperlink"/>
@@ -3987,7 +4225,85 @@
             <w:noProof/>
             <w:webHidden/>
           </w:rPr>
-          <w:instrText xml:space="preserve"> PAGEREF _Toc440885058 \h </w:instrText>
+          <w:instrText xml:space="preserve"> PAGEREF _Toc440982196 \h </w:instrText>
+        </w:r>
+        <w:r>
+          <w:rPr>
+            <w:noProof/>
+            <w:webHidden/>
+          </w:rPr>
+        </w:r>
+        <w:r>
+          <w:rPr>
+            <w:noProof/>
+            <w:webHidden/>
+          </w:rPr>
+          <w:fldChar w:fldCharType="separate"/>
+        </w:r>
+        <w:r>
+          <w:rPr>
+            <w:noProof/>
+            <w:webHidden/>
+          </w:rPr>
+          <w:t>21</w:t>
+        </w:r>
+        <w:r>
+          <w:rPr>
+            <w:noProof/>
+            <w:webHidden/>
+          </w:rPr>
+          <w:fldChar w:fldCharType="end"/>
+        </w:r>
+      </w:hyperlink>
+    </w:p>
+    <w:p>
+      <w:pPr>
+        <w:pStyle w:val="TableofFigures"/>
+        <w:tabs>
+          <w:tab w:val="right" w:leader="dot" w:pos="8780"/>
+        </w:tabs>
+        <w:rPr>
+          <w:rFonts w:eastAsiaTheme="minorEastAsia"/>
+          <w:noProof/>
+          <w:lang w:eastAsia="ja-JP"/>
+        </w:rPr>
+      </w:pPr>
+      <w:hyperlink w:anchor="_Toc440982197" w:history="1">
+        <w:r>
+          <w:rPr>
+            <w:rStyle w:val="Hyperlink"/>
+            <w:noProof/>
+          </w:rPr>
+          <w:t xml:space="preserve">Table 11: </w:t>
+        </w:r>
+        <w:r>
+          <w:rPr>
+            <w:rStyle w:val="Hyperlink"/>
+            <w:rFonts w:eastAsia="Calibri" w:cs="Times New Roman"/>
+            <w:noProof/>
+          </w:rPr>
+          <w:t>Phase 3: Validation</w:t>
+        </w:r>
+        <w:r>
+          <w:rPr>
+            <w:noProof/>
+            <w:webHidden/>
+          </w:rPr>
+          <w:tab/>
+        </w:r>
+        <w:r>
+          <w:rPr>
+            <w:noProof/>
+            <w:webHidden/>
+          </w:rPr>
+          <w:fldChar w:fldCharType="begin"/>
+        </w:r>
+        <w:r>
+          <w:rPr>
+            <w:noProof/>
+            <w:webHidden/>
+          </w:rPr>
+          <w:instrText xml:space="preserve"> PAGEREF _Toc440982197 \h </w:instrText>
         </w:r>
         <w:r>
           <w:rPr>
@@ -4020,6 +4336,64 @@
     </w:p>
     <w:p>
       <w:pPr>
+        <w:spacing w:after="0"/>
+        <w:jc w:val="both"/>
+        <w:rPr>
+          <w:rFonts w:asciiTheme="majorHAnsi" w:hAnsiTheme="majorHAnsi"/>
+        </w:rPr>
+      </w:pPr>
+      <w:r>
+        <w:rPr>
+          <w:rFonts w:asciiTheme="majorHAnsi" w:hAnsiTheme="majorHAnsi"/>
+          <w:sz w:val="24"/>
+          <w:szCs w:val="24"/>
+        </w:rPr>
+        <w:fldChar w:fldCharType="end"/>
+      </w:r>
+    </w:p>
+    <w:p>
+      <w:pPr>
+        <w:pStyle w:val="Heading1"/>
+        <w:numPr>
+          <w:ilvl w:val="0"/>
+          <w:numId w:val="0"/>
+        </w:numPr>
+        <w:ind w:left="360" w:hanging="360"/>
+        <w:rPr>
+          <w:rFonts w:asciiTheme="majorHAnsi" w:hAnsiTheme="majorHAnsi"/>
+          <w:sz w:val="32"/>
+        </w:rPr>
+      </w:pPr>
+      <w:bookmarkStart w:id="6" w:name="_Toc424831275"/>
+      <w:bookmarkStart w:id="7" w:name="_Toc424840235"/>
+      <w:bookmarkStart w:id="8" w:name="_Toc440969428"/>
+      <w:r>
+        <w:rPr>
+          <w:rFonts w:asciiTheme="majorHAnsi" w:hAnsiTheme="majorHAnsi"/>
+          <w:sz w:val="32"/>
+        </w:rPr>
+        <w:t xml:space="preserve">List of </w:t>
+      </w:r>
+      <w:r>
+        <w:rPr>
+          <w:rFonts w:asciiTheme="majorHAnsi" w:hAnsiTheme="majorHAnsi" w:cs="Times New Roman"/>
+          <w:sz w:val="32"/>
+        </w:rPr>
+        <w:t>Figure</w:t>
+      </w:r>
+      <w:bookmarkEnd w:id="6"/>
+      <w:bookmarkEnd w:id="7"/>
+      <w:bookmarkEnd w:id="8"/>
+      <w:r>
+        <w:rPr>
+          <w:rFonts w:asciiTheme="majorHAnsi" w:hAnsiTheme="majorHAnsi"/>
+          <w:sz w:val="32"/>
+        </w:rPr>
+        <w:t xml:space="preserve"> </w:t>
+      </w:r>
+    </w:p>
+    <w:p>
+      <w:pPr>
         <w:pStyle w:val="TableofFigures"/>
         <w:tabs>
           <w:tab w:val="right" w:leader="dot" w:pos="8780"/>
@@ -4030,21 +4404,54 @@
           <w:lang w:eastAsia="ja-JP"/>
         </w:rPr>
       </w:pPr>
-      <w:hyperlink w:anchor="_Toc440885059" w:history="1">
+      <w:r>
+        <w:rPr>
+          <w:rFonts w:asciiTheme="majorHAnsi" w:hAnsiTheme="majorHAnsi"/>
+          <w:sz w:val="24"/>
+          <w:szCs w:val="24"/>
+        </w:rPr>
+        <w:fldChar w:fldCharType="begin"/>
+      </w:r>
+      <w:r>
+        <w:rPr>
+          <w:rFonts w:asciiTheme="majorHAnsi" w:hAnsiTheme="majorHAnsi"/>
+          <w:sz w:val="24"/>
+          <w:szCs w:val="24"/>
+        </w:rPr>
+        <w:instrText xml:space="preserve"> TOC \h \z \t "Figures" \c </w:instrText>
+      </w:r>
+      <w:r>
+        <w:rPr>
+          <w:rFonts w:asciiTheme="majorHAnsi" w:hAnsiTheme="majorHAnsi"/>
+          <w:sz w:val="24"/>
+          <w:szCs w:val="24"/>
+        </w:rPr>
+        <w:fldChar w:fldCharType="separate"/>
+      </w:r>
+      <w:hyperlink w:anchor="_Toc440982325" w:history="1">
         <w:r>
           <w:rPr>
             <w:rStyle w:val="Hyperlink"/>
+            <w:rFonts w:asciiTheme="majorHAnsi" w:hAnsiTheme="majorHAnsi"/>
             <w:noProof/>
           </w:rPr>
-          <w:t xml:space="preserve">Table 11: </w:t>
+          <w:t>Figure 1: Evolutionary developmen</w:t>
         </w:r>
         <w:r>
           <w:rPr>
             <w:rStyle w:val="Hyperlink"/>
-            <w:rFonts w:eastAsia="Calibri" w:cs="Times New Roman"/>
+            <w:rFonts w:asciiTheme="majorHAnsi" w:hAnsiTheme="majorHAnsi"/>
             <w:noProof/>
           </w:rPr>
-          <w:t>Phase 3: Integration and System Testing</w:t>
+          <w:t>t</w:t>
+        </w:r>
+        <w:r>
+          <w:rPr>
+            <w:rStyle w:val="Hyperlink"/>
+            <w:rFonts w:asciiTheme="majorHAnsi" w:hAnsiTheme="majorHAnsi"/>
+            <w:noProof/>
+          </w:rPr>
+          <w:t xml:space="preserve"> Model</w:t>
         </w:r>
         <w:r>
           <w:rPr>
@@ -4065,7 +4472,7 @@
             <w:noProof/>
             <w:webHidden/>
           </w:rPr>
-          <w:instrText xml:space="preserve"> PAGEREF _Toc440885059 \h </w:instrText>
+          <w:instrText xml:space="preserve"> PAGEREF _Toc440982325 \h </w:instrText>
         </w:r>
         <w:r>
           <w:rPr>
@@ -4085,7 +4492,7 @@
             <w:noProof/>
             <w:webHidden/>
           </w:rPr>
-          <w:t>23</w:t>
+          <w:t>15</w:t>
         </w:r>
         <w:r>
           <w:rPr>
@@ -4098,88 +4505,11 @@
     </w:p>
     <w:p>
       <w:pPr>
-        <w:pStyle w:val="TableofFigures"/>
-        <w:tabs>
-          <w:tab w:val="right" w:leader="dot" w:pos="8780"/>
-        </w:tabs>
-        <w:rPr>
-          <w:rFonts w:eastAsiaTheme="minorEastAsia"/>
-          <w:noProof/>
-          <w:lang w:eastAsia="ja-JP"/>
-        </w:rPr>
-      </w:pPr>
-      <w:hyperlink w:anchor="_Toc440885060" w:history="1">
-        <w:r>
-          <w:rPr>
-            <w:rStyle w:val="Hyperlink"/>
-            <w:noProof/>
-          </w:rPr>
-          <w:t xml:space="preserve">Table 12: </w:t>
-        </w:r>
-        <w:r>
-          <w:rPr>
-            <w:rStyle w:val="Hyperlink"/>
-            <w:rFonts w:eastAsia="Calibri" w:cs="Times New Roman"/>
-            <w:noProof/>
-          </w:rPr>
-          <w:t>Phase 4: Release and receive feedback / changes</w:t>
-        </w:r>
-        <w:r>
-          <w:rPr>
-            <w:noProof/>
-            <w:webHidden/>
-          </w:rPr>
-          <w:tab/>
-        </w:r>
-        <w:r>
-          <w:rPr>
-            <w:noProof/>
-            <w:webHidden/>
-          </w:rPr>
-          <w:fldChar w:fldCharType="begin"/>
-        </w:r>
-        <w:r>
-          <w:rPr>
-            <w:noProof/>
-            <w:webHidden/>
-          </w:rPr>
-          <w:instrText xml:space="preserve"> PAGEREF _Toc440885060 \h </w:instrText>
-        </w:r>
-        <w:r>
-          <w:rPr>
-            <w:noProof/>
-            <w:webHidden/>
-          </w:rPr>
-        </w:r>
-        <w:r>
-          <w:rPr>
-            <w:noProof/>
-            <w:webHidden/>
-          </w:rPr>
-          <w:fldChar w:fldCharType="separate"/>
-        </w:r>
-        <w:r>
-          <w:rPr>
-            <w:noProof/>
-            <w:webHidden/>
-          </w:rPr>
-          <w:t>24</w:t>
-        </w:r>
-        <w:r>
-          <w:rPr>
-            <w:noProof/>
-            <w:webHidden/>
-          </w:rPr>
-          <w:fldChar w:fldCharType="end"/>
-        </w:r>
-      </w:hyperlink>
-    </w:p>
-    <w:p>
-      <w:pPr>
-        <w:spacing w:after="0"/>
-        <w:jc w:val="both"/>
-        <w:rPr>
-          <w:rFonts w:asciiTheme="majorHAnsi" w:hAnsiTheme="majorHAnsi"/>
+        <w:spacing w:before="100" w:beforeAutospacing="1" w:after="100" w:afterAutospacing="1"/>
+        <w:rPr>
+          <w:rFonts w:asciiTheme="majorHAnsi" w:hAnsiTheme="majorHAnsi"/>
+          <w:sz w:val="24"/>
+          <w:szCs w:val="24"/>
         </w:rPr>
       </w:pPr>
       <w:r>
@@ -4190,254 +4520,9 @@
         </w:rPr>
         <w:fldChar w:fldCharType="end"/>
       </w:r>
-    </w:p>
-    <w:p>
-      <w:pPr>
-        <w:pStyle w:val="Heading1"/>
-        <w:numPr>
-          <w:ilvl w:val="0"/>
-          <w:numId w:val="0"/>
-        </w:numPr>
-        <w:ind w:left="360" w:hanging="360"/>
-        <w:rPr>
-          <w:rFonts w:asciiTheme="majorHAnsi" w:hAnsiTheme="majorHAnsi"/>
-          <w:sz w:val="32"/>
-        </w:rPr>
-      </w:pPr>
-      <w:bookmarkStart w:id="7" w:name="_Toc424831275"/>
-      <w:bookmarkStart w:id="8" w:name="_Toc424840235"/>
-      <w:bookmarkStart w:id="9" w:name="_Toc440885006"/>
-      <w:r>
-        <w:rPr>
-          <w:rFonts w:asciiTheme="majorHAnsi" w:hAnsiTheme="majorHAnsi"/>
-          <w:sz w:val="32"/>
-        </w:rPr>
-        <w:t xml:space="preserve">List of </w:t>
-      </w:r>
-      <w:r>
-        <w:rPr>
-          <w:rFonts w:asciiTheme="majorHAnsi" w:hAnsiTheme="majorHAnsi" w:cs="Times New Roman"/>
-          <w:sz w:val="32"/>
-        </w:rPr>
-        <w:t>Figure</w:t>
-      </w:r>
-      <w:bookmarkEnd w:id="7"/>
-      <w:bookmarkEnd w:id="8"/>
-      <w:bookmarkEnd w:id="9"/>
-      <w:r>
-        <w:rPr>
-          <w:rFonts w:asciiTheme="majorHAnsi" w:hAnsiTheme="majorHAnsi"/>
-          <w:sz w:val="32"/>
-        </w:rPr>
-        <w:t xml:space="preserve"> </w:t>
-      </w:r>
-    </w:p>
-    <w:p>
-      <w:pPr>
-        <w:pStyle w:val="TableofFigures"/>
-        <w:tabs>
-          <w:tab w:val="right" w:leader="dot" w:pos="8780"/>
-        </w:tabs>
-        <w:rPr>
-          <w:rFonts w:eastAsiaTheme="minorEastAsia"/>
-          <w:noProof/>
-          <w:lang w:eastAsia="ja-JP"/>
-        </w:rPr>
-      </w:pPr>
-      <w:r>
-        <w:rPr>
-          <w:rFonts w:asciiTheme="majorHAnsi" w:hAnsiTheme="majorHAnsi"/>
-          <w:sz w:val="24"/>
-          <w:szCs w:val="24"/>
-        </w:rPr>
-        <w:fldChar w:fldCharType="begin"/>
-      </w:r>
-      <w:r>
-        <w:rPr>
-          <w:rFonts w:asciiTheme="majorHAnsi" w:hAnsiTheme="majorHAnsi"/>
-          <w:sz w:val="24"/>
-          <w:szCs w:val="24"/>
-        </w:rPr>
-        <w:instrText xml:space="preserve"> TOC \h \z \t "Figures" \c </w:instrText>
-      </w:r>
-      <w:r>
-        <w:rPr>
-          <w:rFonts w:asciiTheme="majorHAnsi" w:hAnsiTheme="majorHAnsi"/>
-          <w:sz w:val="24"/>
-          <w:szCs w:val="24"/>
-        </w:rPr>
-        <w:fldChar w:fldCharType="separate"/>
-      </w:r>
-      <w:hyperlink w:anchor="_Toc440719855" w:history="1">
-        <w:r>
-          <w:rPr>
-            <w:rStyle w:val="Hyperlink"/>
-            <w:rFonts w:asciiTheme="majorHAnsi" w:hAnsiTheme="majorHAnsi"/>
-            <w:noProof/>
-          </w:rPr>
-          <w:t>Figure 1: Agile Development Method</w:t>
-        </w:r>
-        <w:r>
-          <w:rPr>
-            <w:noProof/>
-            <w:webHidden/>
-          </w:rPr>
-          <w:tab/>
-        </w:r>
-        <w:r>
-          <w:rPr>
-            <w:noProof/>
-            <w:webHidden/>
-          </w:rPr>
-          <w:fldChar w:fldCharType="begin"/>
-        </w:r>
-        <w:r>
-          <w:rPr>
-            <w:noProof/>
-            <w:webHidden/>
-          </w:rPr>
-          <w:instrText xml:space="preserve"> PAGEREF _Toc440719855 \h </w:instrText>
-        </w:r>
-        <w:r>
-          <w:rPr>
-            <w:noProof/>
-            <w:webHidden/>
-          </w:rPr>
-        </w:r>
-        <w:r>
-          <w:rPr>
-            <w:noProof/>
-            <w:webHidden/>
-          </w:rPr>
-          <w:fldChar w:fldCharType="separate"/>
-        </w:r>
-        <w:r>
-          <w:rPr>
-            <w:noProof/>
-            <w:webHidden/>
-          </w:rPr>
-          <w:t>16</w:t>
-        </w:r>
-        <w:r>
-          <w:rPr>
-            <w:noProof/>
-            <w:webHidden/>
-          </w:rPr>
-          <w:fldChar w:fldCharType="end"/>
-        </w:r>
-      </w:hyperlink>
-    </w:p>
-    <w:p>
-      <w:pPr>
-        <w:pStyle w:val="TableofFigures"/>
-        <w:tabs>
-          <w:tab w:val="right" w:leader="dot" w:pos="8780"/>
-        </w:tabs>
-        <w:rPr>
-          <w:rFonts w:eastAsiaTheme="minorEastAsia"/>
-          <w:noProof/>
-          <w:lang w:eastAsia="ja-JP"/>
-        </w:rPr>
-      </w:pPr>
-      <w:hyperlink w:anchor="_Toc440719856" w:history="1">
-        <w:r>
-          <w:rPr>
-            <w:rStyle w:val="Hyperlink"/>
-            <w:rFonts w:asciiTheme="majorHAnsi" w:hAnsiTheme="majorHAnsi"/>
-            <w:noProof/>
-          </w:rPr>
-          <w:t>Figure 2: Evolutionary development Model</w:t>
-        </w:r>
-        <w:r>
-          <w:rPr>
-            <w:noProof/>
-            <w:webHidden/>
-          </w:rPr>
-          <w:tab/>
-        </w:r>
-        <w:r>
-          <w:rPr>
-            <w:noProof/>
-            <w:webHidden/>
-          </w:rPr>
-          <w:fldChar w:fldCharType="begin"/>
-        </w:r>
-        <w:r>
-          <w:rPr>
-            <w:noProof/>
-            <w:webHidden/>
-          </w:rPr>
-          <w:instrText xml:space="preserve"> PAGEREF _Toc440719856 \h </w:instrText>
-        </w:r>
-        <w:r>
-          <w:rPr>
-            <w:noProof/>
-            <w:webHidden/>
-          </w:rPr>
-        </w:r>
-        <w:r>
-          <w:rPr>
-            <w:noProof/>
-            <w:webHidden/>
-          </w:rPr>
-          <w:fldChar w:fldCharType="separate"/>
-        </w:r>
-        <w:r>
-          <w:rPr>
-            <w:noProof/>
-            <w:webHidden/>
-          </w:rPr>
-          <w:t>16</w:t>
-        </w:r>
-        <w:r>
-          <w:rPr>
-            <w:noProof/>
-            <w:webHidden/>
-          </w:rPr>
-          <w:fldChar w:fldCharType="end"/>
-        </w:r>
-      </w:hyperlink>
-    </w:p>
-    <w:p>
-      <w:pPr>
-        <w:spacing w:before="100" w:beforeAutospacing="1" w:after="100" w:afterAutospacing="1"/>
-        <w:rPr>
-          <w:rFonts w:asciiTheme="majorHAnsi" w:hAnsiTheme="majorHAnsi"/>
-          <w:sz w:val="24"/>
-          <w:szCs w:val="24"/>
-        </w:rPr>
-      </w:pPr>
-      <w:r>
-        <w:rPr>
-          <w:rFonts w:asciiTheme="majorHAnsi" w:hAnsiTheme="majorHAnsi"/>
-          <w:sz w:val="24"/>
-          <w:szCs w:val="24"/>
-        </w:rPr>
-        <w:fldChar w:fldCharType="end"/>
-      </w:r>
-      <w:bookmarkStart w:id="10" w:name="_Toc367813645"/>
-      <w:bookmarkStart w:id="11" w:name="_Toc380702329"/>
-      <w:bookmarkStart w:id="12" w:name="_Toc419668199"/>
-    </w:p>
-    <w:p>
-      <w:pPr>
-        <w:spacing w:before="100" w:beforeAutospacing="1" w:after="100" w:afterAutospacing="1"/>
-        <w:rPr>
-          <w:rFonts w:asciiTheme="majorHAnsi" w:hAnsiTheme="majorHAnsi"/>
-          <w:sz w:val="24"/>
-          <w:szCs w:val="24"/>
-        </w:rPr>
-      </w:pPr>
-    </w:p>
-    <w:p>
-      <w:pPr>
-        <w:spacing w:before="100" w:beforeAutospacing="1" w:after="100" w:afterAutospacing="1"/>
-        <w:rPr>
-          <w:rFonts w:asciiTheme="majorHAnsi" w:hAnsiTheme="majorHAnsi"/>
-          <w:sz w:val="24"/>
-          <w:szCs w:val="24"/>
-        </w:rPr>
-      </w:pPr>
+      <w:bookmarkStart w:id="9" w:name="_Toc367813645"/>
+      <w:bookmarkStart w:id="10" w:name="_Toc380702329"/>
+      <w:bookmarkStart w:id="11" w:name="_Toc419668199"/>
     </w:p>
     <w:p>
       <w:pPr>
@@ -4638,9 +4723,9 @@
         </w:rPr>
         <w:t>Definitions, Acronyms, and Abbreviations</w:t>
       </w:r>
+      <w:bookmarkEnd w:id="9"/>
       <w:bookmarkEnd w:id="10"/>
       <w:bookmarkEnd w:id="11"/>
-      <w:bookmarkEnd w:id="12"/>
     </w:p>
     <w:tbl>
       <w:tblPr>
@@ -5029,9 +5114,9 @@
           <w:rFonts w:asciiTheme="majorHAnsi" w:hAnsiTheme="majorHAnsi"/>
         </w:rPr>
       </w:pPr>
-      <w:bookmarkStart w:id="13" w:name="_Toc366559295"/>
-      <w:bookmarkStart w:id="14" w:name="_Toc419668200"/>
-      <w:bookmarkStart w:id="15" w:name="_Toc440885007"/>
+      <w:bookmarkStart w:id="12" w:name="_Toc366559295"/>
+      <w:bookmarkStart w:id="13" w:name="_Toc419668200"/>
+      <w:bookmarkStart w:id="14" w:name="_Toc440969429"/>
       <w:r>
         <w:rPr>
           <w:rFonts w:asciiTheme="majorHAnsi" w:hAnsiTheme="majorHAnsi"/>
@@ -5039,29 +5124,29 @@
         <w:lastRenderedPageBreak/>
         <w:t>Report No. 1 Introduction</w:t>
       </w:r>
+      <w:bookmarkEnd w:id="12"/>
       <w:bookmarkEnd w:id="13"/>
       <w:bookmarkEnd w:id="14"/>
+    </w:p>
+    <w:p>
+      <w:pPr>
+        <w:pStyle w:val="Heading2"/>
+        <w:rPr>
+          <w:rFonts w:asciiTheme="majorHAnsi" w:hAnsiTheme="majorHAnsi"/>
+        </w:rPr>
+      </w:pPr>
+      <w:bookmarkStart w:id="15" w:name="_Toc366559296"/>
+      <w:bookmarkStart w:id="16" w:name="_Toc419668201"/>
+      <w:bookmarkStart w:id="17" w:name="_Toc440969430"/>
+      <w:r>
+        <w:rPr>
+          <w:rFonts w:asciiTheme="majorHAnsi" w:hAnsiTheme="majorHAnsi"/>
+        </w:rPr>
+        <w:t>Project Information</w:t>
+      </w:r>
       <w:bookmarkEnd w:id="15"/>
-    </w:p>
-    <w:p>
-      <w:pPr>
-        <w:pStyle w:val="Heading2"/>
-        <w:rPr>
-          <w:rFonts w:asciiTheme="majorHAnsi" w:hAnsiTheme="majorHAnsi"/>
-        </w:rPr>
-      </w:pPr>
-      <w:bookmarkStart w:id="16" w:name="_Toc366559296"/>
-      <w:bookmarkStart w:id="17" w:name="_Toc419668201"/>
-      <w:bookmarkStart w:id="18" w:name="_Toc440885008"/>
-      <w:r>
-        <w:rPr>
-          <w:rFonts w:asciiTheme="majorHAnsi" w:hAnsiTheme="majorHAnsi"/>
-        </w:rPr>
-        <w:t>Project Information</w:t>
-      </w:r>
       <w:bookmarkEnd w:id="16"/>
       <w:bookmarkEnd w:id="17"/>
-      <w:bookmarkEnd w:id="18"/>
     </w:p>
     <w:p>
       <w:pPr>
@@ -5224,8 +5309,36 @@
           <w:b/>
           <w:bCs/>
         </w:rPr>
-        <w:t>&lt;Ngày kết</w:t>
-      </w:r>
+        <w:t>&lt;</w:t>
+      </w:r>
+      <w:proofErr w:type="spellStart"/>
+      <w:r>
+        <w:rPr>
+          <w:rFonts w:asciiTheme="majorHAnsi" w:eastAsia="Cambria" w:hAnsiTheme="majorHAnsi"/>
+          <w:b/>
+          <w:bCs/>
+        </w:rPr>
+        <w:t>Ngày</w:t>
+      </w:r>
+      <w:proofErr w:type="spellEnd"/>
+      <w:r>
+        <w:rPr>
+          <w:rFonts w:asciiTheme="majorHAnsi" w:eastAsia="Cambria" w:hAnsiTheme="majorHAnsi"/>
+          <w:b/>
+          <w:bCs/>
+        </w:rPr>
+        <w:t xml:space="preserve"> </w:t>
+      </w:r>
+      <w:proofErr w:type="spellStart"/>
+      <w:r>
+        <w:rPr>
+          <w:rFonts w:asciiTheme="majorHAnsi" w:eastAsia="Cambria" w:hAnsiTheme="majorHAnsi"/>
+          <w:b/>
+          <w:bCs/>
+        </w:rPr>
+        <w:t>kết</w:t>
+      </w:r>
+      <w:proofErr w:type="spellEnd"/>
       <w:r>
         <w:rPr>
           <w:rFonts w:asciiTheme="majorHAnsi" w:eastAsia="Cambria" w:hAnsiTheme="majorHAnsi"/>
@@ -5235,13 +5348,23 @@
         </w:rPr>
         <w:t xml:space="preserve"> </w:t>
       </w:r>
+      <w:proofErr w:type="spellStart"/>
       <w:r>
         <w:rPr>
           <w:rFonts w:asciiTheme="majorHAnsi" w:eastAsia="Cambria" w:hAnsiTheme="majorHAnsi"/>
           <w:b/>
           <w:bCs/>
         </w:rPr>
-        <w:t>thúc&gt;</w:t>
+        <w:t>thúc</w:t>
+      </w:r>
+      <w:proofErr w:type="spellEnd"/>
+      <w:r>
+        <w:rPr>
+          <w:rFonts w:asciiTheme="majorHAnsi" w:eastAsia="Cambria" w:hAnsiTheme="majorHAnsi"/>
+          <w:b/>
+          <w:bCs/>
+        </w:rPr>
+        <w:t>&gt;</w:t>
       </w:r>
     </w:p>
     <w:p>
@@ -5265,18 +5388,18 @@
           <w:rFonts w:asciiTheme="majorHAnsi" w:hAnsiTheme="majorHAnsi"/>
         </w:rPr>
       </w:pPr>
-      <w:bookmarkStart w:id="19" w:name="_Toc366559297"/>
-      <w:bookmarkStart w:id="20" w:name="_Toc419668202"/>
-      <w:bookmarkStart w:id="21" w:name="_Toc440885009"/>
+      <w:bookmarkStart w:id="18" w:name="_Toc366559297"/>
+      <w:bookmarkStart w:id="19" w:name="_Toc419668202"/>
+      <w:bookmarkStart w:id="20" w:name="_Toc440969431"/>
       <w:r>
         <w:rPr>
           <w:rFonts w:asciiTheme="majorHAnsi" w:hAnsiTheme="majorHAnsi"/>
         </w:rPr>
         <w:t>Introduction</w:t>
       </w:r>
+      <w:bookmarkEnd w:id="18"/>
       <w:bookmarkEnd w:id="19"/>
       <w:bookmarkEnd w:id="20"/>
-      <w:bookmarkEnd w:id="21"/>
     </w:p>
     <w:p>
       <w:pPr>
@@ -5341,7 +5464,35 @@
         <w:rPr>
           <w:rFonts w:asciiTheme="majorHAnsi" w:hAnsiTheme="majorHAnsi"/>
         </w:rPr>
-        <w:t xml:space="preserve">We build a system, which help communication is easier between normal and deaf / mute persons. In the process of our research, we findout that MYO Gesture Control Armband is the key to solve the problem. By using MYO armband, we can read the electrical activity of person’s muscle and the motion of their arm then map the gesture with the customized data to translate sign language into text or sound with the same meaning. Beside that, we also provide </w:t>
+        <w:t xml:space="preserve">We build a system, which help communication is easier between normal and deaf / mute persons. In the process of our research, we </w:t>
+      </w:r>
+      <w:proofErr w:type="spellStart"/>
+      <w:r>
+        <w:rPr>
+          <w:rFonts w:asciiTheme="majorHAnsi" w:hAnsiTheme="majorHAnsi"/>
+        </w:rPr>
+        <w:t>findout</w:t>
+      </w:r>
+      <w:proofErr w:type="spellEnd"/>
+      <w:r>
+        <w:rPr>
+          <w:rFonts w:asciiTheme="majorHAnsi" w:hAnsiTheme="majorHAnsi"/>
+        </w:rPr>
+        <w:t xml:space="preserve"> that MYO Gesture Control Armband is the key to solve the problem. By using MYO armband, we can read the electrical activity of person’s muscle and the motion of their arm then map the gesture with the customized data to translate sign language into text or sound with the same meaning. </w:t>
+      </w:r>
+      <w:proofErr w:type="spellStart"/>
+      <w:r>
+        <w:rPr>
+          <w:rFonts w:asciiTheme="majorHAnsi" w:hAnsiTheme="majorHAnsi"/>
+        </w:rPr>
+        <w:t>Beside</w:t>
+      </w:r>
+      <w:proofErr w:type="spellEnd"/>
+      <w:r>
+        <w:rPr>
+          <w:rFonts w:asciiTheme="majorHAnsi" w:hAnsiTheme="majorHAnsi"/>
+        </w:rPr>
+        <w:t xml:space="preserve"> that, we also provide </w:t>
       </w:r>
       <w:r>
         <w:rPr>
@@ -5391,7 +5542,21 @@
         <w:rPr>
           <w:rFonts w:asciiTheme="majorHAnsi" w:hAnsiTheme="majorHAnsi"/>
         </w:rPr>
-        <w:t>This document also describes our working process in 4 months includes our perspective in the system, component designs and detailed core workflows. We all hope the system as so as our solution will help the deaf and mute persons easier to intergrate with the community.</w:t>
+        <w:t xml:space="preserve">This document also describes our working process in 4 months includes our perspective in the system, component designs and detailed core workflows. We all hope the system as so as our solution will help the deaf and mute persons easier to </w:t>
+      </w:r>
+      <w:proofErr w:type="spellStart"/>
+      <w:r>
+        <w:rPr>
+          <w:rFonts w:asciiTheme="majorHAnsi" w:hAnsiTheme="majorHAnsi"/>
+        </w:rPr>
+        <w:t>intergrate</w:t>
+      </w:r>
+      <w:proofErr w:type="spellEnd"/>
+      <w:r>
+        <w:rPr>
+          <w:rFonts w:asciiTheme="majorHAnsi" w:hAnsiTheme="majorHAnsi"/>
+        </w:rPr>
+        <w:t xml:space="preserve"> with the community.</w:t>
       </w:r>
     </w:p>
     <w:p>
@@ -5402,16 +5567,16 @@
           <w:rFonts w:asciiTheme="majorHAnsi" w:hAnsiTheme="majorHAnsi"/>
         </w:rPr>
       </w:pPr>
-      <w:bookmarkStart w:id="22" w:name="_Toc419668203"/>
-      <w:bookmarkStart w:id="23" w:name="_Toc440885010"/>
+      <w:bookmarkStart w:id="21" w:name="_Toc419668203"/>
+      <w:bookmarkStart w:id="22" w:name="_Toc440969432"/>
       <w:r>
         <w:rPr>
           <w:rFonts w:asciiTheme="majorHAnsi" w:hAnsiTheme="majorHAnsi"/>
         </w:rPr>
         <w:t>Current Situation</w:t>
       </w:r>
+      <w:bookmarkEnd w:id="21"/>
       <w:bookmarkEnd w:id="22"/>
-      <w:bookmarkEnd w:id="23"/>
     </w:p>
     <w:p>
       <w:pPr>
@@ -5438,7 +5603,21 @@
         <w:rPr>
           <w:rFonts w:asciiTheme="majorHAnsi" w:hAnsiTheme="majorHAnsi"/>
         </w:rPr>
-        <w:t xml:space="preserve">that to support translate sign language into normal text or sound in VietNam or around the world. </w:t>
+        <w:t xml:space="preserve">that to support translate sign language into normal text or sound in </w:t>
+      </w:r>
+      <w:proofErr w:type="spellStart"/>
+      <w:r>
+        <w:rPr>
+          <w:rFonts w:asciiTheme="majorHAnsi" w:hAnsiTheme="majorHAnsi"/>
+        </w:rPr>
+        <w:t>VietNam</w:t>
+      </w:r>
+      <w:proofErr w:type="spellEnd"/>
+      <w:r>
+        <w:rPr>
+          <w:rFonts w:asciiTheme="majorHAnsi" w:hAnsiTheme="majorHAnsi"/>
+        </w:rPr>
+        <w:t xml:space="preserve"> or around the world. </w:t>
       </w:r>
       <w:r>
         <w:rPr>
@@ -5567,7 +5746,23 @@
           <w:rFonts w:asciiTheme="majorHAnsi" w:hAnsiTheme="majorHAnsi"/>
           <w:color w:val="auto"/>
         </w:rPr>
-        <w:t>phrase of words called “sign languge”.</w:t>
+        <w:t xml:space="preserve">phrase of words called “sign </w:t>
+      </w:r>
+      <w:proofErr w:type="spellStart"/>
+      <w:r>
+        <w:rPr>
+          <w:rFonts w:asciiTheme="majorHAnsi" w:hAnsiTheme="majorHAnsi"/>
+          <w:color w:val="auto"/>
+        </w:rPr>
+        <w:t>languge</w:t>
+      </w:r>
+      <w:proofErr w:type="spellEnd"/>
+      <w:r>
+        <w:rPr>
+          <w:rFonts w:asciiTheme="majorHAnsi" w:hAnsiTheme="majorHAnsi"/>
+          <w:color w:val="auto"/>
+        </w:rPr>
+        <w:t>”.</w:t>
       </w:r>
       <w:r>
         <w:rPr>
@@ -5603,7 +5798,23 @@
           <w:rFonts w:asciiTheme="majorHAnsi" w:hAnsiTheme="majorHAnsi"/>
           <w:color w:val="auto"/>
         </w:rPr>
-        <w:t>Process of using signlanguage:</w:t>
+        <w:t xml:space="preserve">Process of using </w:t>
+      </w:r>
+      <w:proofErr w:type="spellStart"/>
+      <w:r>
+        <w:rPr>
+          <w:rFonts w:asciiTheme="majorHAnsi" w:hAnsiTheme="majorHAnsi"/>
+          <w:color w:val="auto"/>
+        </w:rPr>
+        <w:t>signlanguage</w:t>
+      </w:r>
+      <w:proofErr w:type="spellEnd"/>
+      <w:r>
+        <w:rPr>
+          <w:rFonts w:asciiTheme="majorHAnsi" w:hAnsiTheme="majorHAnsi"/>
+          <w:color w:val="auto"/>
+        </w:rPr>
+        <w:t>:</w:t>
       </w:r>
     </w:p>
     <w:p>
@@ -5621,7 +5832,35 @@
           <w:rFonts w:asciiTheme="majorHAnsi" w:hAnsiTheme="majorHAnsi"/>
           <w:color w:val="auto"/>
         </w:rPr>
-        <w:t>Case 1: (All participants already knew sign language</w:t>
+        <w:t>Case 1: (All participants</w:t>
+      </w:r>
+      <w:r>
+        <w:rPr>
+          <w:rFonts w:asciiTheme="majorHAnsi" w:hAnsiTheme="majorHAnsi"/>
+          <w:color w:val="auto"/>
+        </w:rPr>
+        <w:t xml:space="preserve"> have already kno</w:t>
+      </w:r>
+      <w:r>
+        <w:rPr>
+          <w:rFonts w:asciiTheme="majorHAnsi" w:hAnsiTheme="majorHAnsi"/>
+          <w:color w:val="auto"/>
+        </w:rPr>
+        <w:t>w</w:t>
+      </w:r>
+      <w:r>
+        <w:rPr>
+          <w:rFonts w:asciiTheme="majorHAnsi" w:hAnsiTheme="majorHAnsi"/>
+          <w:color w:val="auto"/>
+        </w:rPr>
+        <w:t>n</w:t>
+      </w:r>
+      <w:r>
+        <w:rPr>
+          <w:rFonts w:asciiTheme="majorHAnsi" w:hAnsiTheme="majorHAnsi"/>
+          <w:color w:val="auto"/>
+        </w:rPr>
+        <w:t xml:space="preserve"> sign language</w:t>
       </w:r>
       <w:r>
         <w:rPr>
@@ -5701,7 +5940,35 @@
           <w:color w:val="auto"/>
         </w:rPr>
         <w:lastRenderedPageBreak/>
-        <w:t>Case2: (Not all participants already knew sign language)</w:t>
+        <w:t>Case2: (Not all participants</w:t>
+      </w:r>
+      <w:r>
+        <w:rPr>
+          <w:rFonts w:asciiTheme="majorHAnsi" w:hAnsiTheme="majorHAnsi"/>
+          <w:color w:val="auto"/>
+        </w:rPr>
+        <w:t xml:space="preserve"> have already kno</w:t>
+      </w:r>
+      <w:r>
+        <w:rPr>
+          <w:rFonts w:asciiTheme="majorHAnsi" w:hAnsiTheme="majorHAnsi"/>
+          <w:color w:val="auto"/>
+        </w:rPr>
+        <w:t>w</w:t>
+      </w:r>
+      <w:r>
+        <w:rPr>
+          <w:rFonts w:asciiTheme="majorHAnsi" w:hAnsiTheme="majorHAnsi"/>
+          <w:color w:val="auto"/>
+        </w:rPr>
+        <w:t>n</w:t>
+      </w:r>
+      <w:r>
+        <w:rPr>
+          <w:rFonts w:asciiTheme="majorHAnsi" w:hAnsiTheme="majorHAnsi"/>
+          <w:color w:val="auto"/>
+        </w:rPr>
+        <w:t xml:space="preserve"> sign language)</w:t>
       </w:r>
     </w:p>
     <w:p>
@@ -5844,16 +6111,16 @@
           <w:rFonts w:asciiTheme="majorHAnsi" w:hAnsiTheme="majorHAnsi"/>
         </w:rPr>
       </w:pPr>
-      <w:bookmarkStart w:id="24" w:name="_Toc419668204"/>
-      <w:bookmarkStart w:id="25" w:name="_Toc440885011"/>
+      <w:bookmarkStart w:id="23" w:name="_Toc419668204"/>
+      <w:bookmarkStart w:id="24" w:name="_Toc440969433"/>
       <w:r>
         <w:rPr>
           <w:rFonts w:asciiTheme="majorHAnsi" w:hAnsiTheme="majorHAnsi"/>
         </w:rPr>
         <w:t>Problem Definition</w:t>
       </w:r>
+      <w:bookmarkEnd w:id="23"/>
       <w:bookmarkEnd w:id="24"/>
-      <w:bookmarkEnd w:id="25"/>
     </w:p>
     <w:p>
       <w:pPr>
@@ -6249,7 +6516,25 @@
           <w:sz w:val="24"/>
           <w:szCs w:val="24"/>
         </w:rPr>
-        <w:t>Not use widly in community: In normal life, deaf / mute persons can hardly find someone who has knowledge on sign language to communicate.</w:t>
+        <w:t xml:space="preserve">Not use </w:t>
+      </w:r>
+      <w:proofErr w:type="spellStart"/>
+      <w:r>
+        <w:rPr>
+          <w:rFonts w:asciiTheme="majorHAnsi" w:eastAsia="Times New Roman" w:hAnsiTheme="majorHAnsi" w:cs="Times New Roman"/>
+          <w:sz w:val="24"/>
+          <w:szCs w:val="24"/>
+        </w:rPr>
+        <w:t>widly</w:t>
+      </w:r>
+      <w:proofErr w:type="spellEnd"/>
+      <w:r>
+        <w:rPr>
+          <w:rFonts w:asciiTheme="majorHAnsi" w:eastAsia="Times New Roman" w:hAnsiTheme="majorHAnsi" w:cs="Times New Roman"/>
+          <w:sz w:val="24"/>
+          <w:szCs w:val="24"/>
+        </w:rPr>
+        <w:t xml:space="preserve"> in community: In normal life, deaf / mute persons can hardly find someone who has knowledge on sign language to communicate.</w:t>
       </w:r>
     </w:p>
     <w:p>
@@ -6455,16 +6740,16 @@
           <w:rFonts w:asciiTheme="majorHAnsi" w:hAnsiTheme="majorHAnsi"/>
         </w:rPr>
       </w:pPr>
-      <w:bookmarkStart w:id="26" w:name="_Toc419668205"/>
-      <w:bookmarkStart w:id="27" w:name="_Toc440885012"/>
+      <w:bookmarkStart w:id="25" w:name="_Toc419668205"/>
+      <w:bookmarkStart w:id="26" w:name="_Toc440969434"/>
       <w:r>
         <w:rPr>
           <w:rFonts w:asciiTheme="majorHAnsi" w:hAnsiTheme="majorHAnsi"/>
         </w:rPr>
         <w:t>Proposed Solution</w:t>
       </w:r>
+      <w:bookmarkEnd w:id="25"/>
       <w:bookmarkEnd w:id="26"/>
-      <w:bookmarkEnd w:id="27"/>
     </w:p>
     <w:p>
       <w:pPr>
@@ -6576,8 +6861,8 @@
           <w:b/>
         </w:rPr>
       </w:pPr>
-      <w:bookmarkStart w:id="28" w:name="_Toc419668206"/>
-      <w:bookmarkStart w:id="29" w:name="_Toc440885013"/>
+      <w:bookmarkStart w:id="27" w:name="_Toc419668206"/>
+      <w:bookmarkStart w:id="28" w:name="_Toc440969435"/>
       <w:r>
         <w:rPr>
           <w:rStyle w:val="Heading3Char"/>
@@ -6587,8 +6872,8 @@
         </w:rPr>
         <w:t>Feature functions</w:t>
       </w:r>
+      <w:bookmarkEnd w:id="27"/>
       <w:bookmarkEnd w:id="28"/>
-      <w:bookmarkEnd w:id="29"/>
     </w:p>
     <w:p>
       <w:pPr>
@@ -6609,7 +6894,7 @@
           <w:szCs w:val="24"/>
         </w:rPr>
       </w:pPr>
-      <w:bookmarkStart w:id="30" w:name="_Toc419668207"/>
+      <w:bookmarkStart w:id="29" w:name="_Toc419668207"/>
       <w:r>
         <w:rPr>
           <w:rFonts w:asciiTheme="majorHAnsi" w:hAnsiTheme="majorHAnsi"/>
@@ -6780,7 +7065,25 @@
           <w:sz w:val="24"/>
           <w:szCs w:val="24"/>
         </w:rPr>
-        <w:t>it, which is inputed by staff,</w:t>
+        <w:t xml:space="preserve">it, which is </w:t>
+      </w:r>
+      <w:proofErr w:type="spellStart"/>
+      <w:r>
+        <w:rPr>
+          <w:rFonts w:asciiTheme="majorHAnsi" w:hAnsiTheme="majorHAnsi"/>
+          <w:sz w:val="24"/>
+          <w:szCs w:val="24"/>
+        </w:rPr>
+        <w:t>inputed</w:t>
+      </w:r>
+      <w:proofErr w:type="spellEnd"/>
+      <w:r>
+        <w:rPr>
+          <w:rFonts w:asciiTheme="majorHAnsi" w:hAnsiTheme="majorHAnsi"/>
+          <w:sz w:val="24"/>
+          <w:szCs w:val="24"/>
+        </w:rPr>
+        <w:t xml:space="preserve"> by staff,</w:t>
       </w:r>
       <w:r>
         <w:rPr>
@@ -6882,7 +7185,25 @@
           <w:sz w:val="24"/>
           <w:szCs w:val="24"/>
         </w:rPr>
-        <w:t>Translate sign language: User can translate sign language into text or sound with the same meaning. Right after user perform sign language, the application will receive raw data from MYO armband and send to server then reveive translated data and outputs text or sound with the same meaning.</w:t>
+        <w:t xml:space="preserve">Translate sign language: User can translate sign language into text or sound with the same meaning. Right after user perform sign language, the application will receive raw data from MYO armband and send to server then </w:t>
+      </w:r>
+      <w:proofErr w:type="spellStart"/>
+      <w:r>
+        <w:rPr>
+          <w:rFonts w:asciiTheme="majorHAnsi" w:hAnsiTheme="majorHAnsi"/>
+          <w:sz w:val="24"/>
+          <w:szCs w:val="24"/>
+        </w:rPr>
+        <w:t>reveive</w:t>
+      </w:r>
+      <w:proofErr w:type="spellEnd"/>
+      <w:r>
+        <w:rPr>
+          <w:rFonts w:asciiTheme="majorHAnsi" w:hAnsiTheme="majorHAnsi"/>
+          <w:sz w:val="24"/>
+          <w:szCs w:val="24"/>
+        </w:rPr>
+        <w:t xml:space="preserve"> translated data and outputs text or sound with the same meaning.</w:t>
       </w:r>
     </w:p>
     <w:p>
@@ -6909,15 +7230,15 @@
           <w:rFonts w:asciiTheme="majorHAnsi" w:hAnsiTheme="majorHAnsi"/>
         </w:rPr>
       </w:pPr>
-      <w:bookmarkStart w:id="31" w:name="_Toc440885014"/>
+      <w:bookmarkStart w:id="30" w:name="_Toc440969436"/>
       <w:r>
         <w:rPr>
           <w:rFonts w:asciiTheme="majorHAnsi" w:hAnsiTheme="majorHAnsi"/>
         </w:rPr>
         <w:t>Advantages and disadvantages</w:t>
       </w:r>
+      <w:bookmarkEnd w:id="29"/>
       <w:bookmarkEnd w:id="30"/>
-      <w:bookmarkEnd w:id="31"/>
     </w:p>
     <w:p>
       <w:pPr>
@@ -7130,7 +7451,43 @@
           <w:sz w:val="24"/>
           <w:szCs w:val="24"/>
         </w:rPr>
-        <w:t>The deaf and mute in there job: It is easier for the deaf and mute in there job especially whose job relate with presentation.</w:t>
+        <w:t xml:space="preserve">The deaf and mute in </w:t>
+      </w:r>
+      <w:proofErr w:type="spellStart"/>
+      <w:r>
+        <w:rPr>
+          <w:rFonts w:asciiTheme="majorHAnsi" w:hAnsiTheme="majorHAnsi"/>
+          <w:sz w:val="24"/>
+          <w:szCs w:val="24"/>
+        </w:rPr>
+        <w:t>there</w:t>
+      </w:r>
+      <w:proofErr w:type="spellEnd"/>
+      <w:r>
+        <w:rPr>
+          <w:rFonts w:asciiTheme="majorHAnsi" w:hAnsiTheme="majorHAnsi"/>
+          <w:sz w:val="24"/>
+          <w:szCs w:val="24"/>
+        </w:rPr>
+        <w:t xml:space="preserve"> job: It is easier for the deaf and mute in </w:t>
+      </w:r>
+      <w:proofErr w:type="spellStart"/>
+      <w:r>
+        <w:rPr>
+          <w:rFonts w:asciiTheme="majorHAnsi" w:hAnsiTheme="majorHAnsi"/>
+          <w:sz w:val="24"/>
+          <w:szCs w:val="24"/>
+        </w:rPr>
+        <w:t>there</w:t>
+      </w:r>
+      <w:proofErr w:type="spellEnd"/>
+      <w:r>
+        <w:rPr>
+          <w:rFonts w:asciiTheme="majorHAnsi" w:hAnsiTheme="majorHAnsi"/>
+          <w:sz w:val="24"/>
+          <w:szCs w:val="24"/>
+        </w:rPr>
+        <w:t xml:space="preserve"> job especially whose job relate with presentation.</w:t>
       </w:r>
     </w:p>
     <w:p>
@@ -7348,7 +7705,7 @@
           <w:szCs w:val="24"/>
         </w:rPr>
       </w:pPr>
-      <w:bookmarkStart w:id="32" w:name="_Toc419668208"/>
+      <w:bookmarkStart w:id="31" w:name="_Toc419668208"/>
       <w:r>
         <w:rPr>
           <w:rFonts w:asciiTheme="majorHAnsi" w:eastAsia="Times New Roman" w:hAnsiTheme="majorHAnsi" w:cs="Times New Roman"/>
@@ -7401,15 +7758,15 @@
           <w:rFonts w:asciiTheme="majorHAnsi" w:hAnsiTheme="majorHAnsi"/>
         </w:rPr>
       </w:pPr>
-      <w:bookmarkStart w:id="33" w:name="_Toc440885015"/>
+      <w:bookmarkStart w:id="32" w:name="_Toc440969437"/>
       <w:r>
         <w:rPr>
           <w:rFonts w:asciiTheme="majorHAnsi" w:hAnsiTheme="majorHAnsi"/>
         </w:rPr>
         <w:t>Functional Requirements</w:t>
       </w:r>
+      <w:bookmarkEnd w:id="31"/>
       <w:bookmarkEnd w:id="32"/>
-      <w:bookmarkEnd w:id="33"/>
     </w:p>
     <w:p>
       <w:pPr>
@@ -7426,7 +7783,23 @@
           <w:rFonts w:asciiTheme="majorHAnsi" w:hAnsiTheme="majorHAnsi"/>
           <w:sz w:val="24"/>
         </w:rPr>
-        <w:t>Function requirements of the system are listed as</w:t>
+        <w:t xml:space="preserve">Function requirements of the system </w:t>
+      </w:r>
+      <w:proofErr w:type="gramStart"/>
+      <w:r>
+        <w:rPr>
+          <w:rFonts w:asciiTheme="majorHAnsi" w:hAnsiTheme="majorHAnsi"/>
+          <w:sz w:val="24"/>
+        </w:rPr>
+        <w:t>are listed</w:t>
+      </w:r>
+      <w:proofErr w:type="gramEnd"/>
+      <w:r>
+        <w:rPr>
+          <w:rFonts w:asciiTheme="majorHAnsi" w:hAnsiTheme="majorHAnsi"/>
+          <w:sz w:val="24"/>
+        </w:rPr>
+        <w:t xml:space="preserve"> as</w:t>
       </w:r>
       <w:r>
         <w:rPr>
@@ -7977,18 +8350,18 @@
           <w:rFonts w:asciiTheme="majorHAnsi" w:hAnsiTheme="majorHAnsi"/>
         </w:rPr>
       </w:pPr>
-      <w:bookmarkStart w:id="34" w:name="_Toc417270614"/>
-      <w:bookmarkStart w:id="35" w:name="_Toc419668213"/>
-      <w:bookmarkStart w:id="36" w:name="_Toc440885016"/>
+      <w:bookmarkStart w:id="33" w:name="_Toc417270614"/>
+      <w:bookmarkStart w:id="34" w:name="_Toc419668213"/>
+      <w:bookmarkStart w:id="35" w:name="_Toc440969438"/>
       <w:r>
         <w:rPr>
           <w:rFonts w:asciiTheme="majorHAnsi" w:hAnsiTheme="majorHAnsi"/>
         </w:rPr>
         <w:t>Role and Responsibility</w:t>
       </w:r>
+      <w:bookmarkEnd w:id="33"/>
       <w:bookmarkEnd w:id="34"/>
       <w:bookmarkEnd w:id="35"/>
-      <w:bookmarkEnd w:id="36"/>
       <w:r>
         <w:rPr>
           <w:rFonts w:asciiTheme="majorHAnsi" w:hAnsiTheme="majorHAnsi"/>
@@ -8249,14 +8622,34 @@
                 <w:szCs w:val="24"/>
               </w:rPr>
             </w:pPr>
+            <w:proofErr w:type="spellStart"/>
             <w:r>
               <w:rPr>
                 <w:rFonts w:asciiTheme="majorHAnsi" w:eastAsia="Times New Roman" w:hAnsiTheme="majorHAnsi" w:cs="Times New Roman"/>
                 <w:sz w:val="24"/>
                 <w:szCs w:val="24"/>
               </w:rPr>
-              <w:t>Kiều Trọng</w:t>
-            </w:r>
+              <w:t>Kiều</w:t>
+            </w:r>
+            <w:proofErr w:type="spellEnd"/>
+            <w:r>
+              <w:rPr>
+                <w:rFonts w:asciiTheme="majorHAnsi" w:eastAsia="Times New Roman" w:hAnsiTheme="majorHAnsi" w:cs="Times New Roman"/>
+                <w:sz w:val="24"/>
+                <w:szCs w:val="24"/>
+              </w:rPr>
+              <w:t xml:space="preserve"> </w:t>
+            </w:r>
+            <w:proofErr w:type="spellStart"/>
+            <w:r>
+              <w:rPr>
+                <w:rFonts w:asciiTheme="majorHAnsi" w:eastAsia="Times New Roman" w:hAnsiTheme="majorHAnsi" w:cs="Times New Roman"/>
+                <w:sz w:val="24"/>
+                <w:szCs w:val="24"/>
+              </w:rPr>
+              <w:t>Trọng</w:t>
+            </w:r>
+            <w:proofErr w:type="spellEnd"/>
             <w:r>
               <w:rPr>
                 <w:rFonts w:asciiTheme="majorHAnsi" w:eastAsia="Times New Roman" w:hAnsiTheme="majorHAnsi" w:cs="Times New Roman"/>
@@ -8266,6 +8659,7 @@
               </w:rPr>
               <w:t xml:space="preserve"> </w:t>
             </w:r>
+            <w:proofErr w:type="spellStart"/>
             <w:r>
               <w:rPr>
                 <w:rFonts w:asciiTheme="majorHAnsi" w:eastAsia="Times New Roman" w:hAnsiTheme="majorHAnsi" w:cs="Times New Roman"/>
@@ -8274,6 +8668,7 @@
               </w:rPr>
               <w:t>Khánh</w:t>
             </w:r>
+            <w:proofErr w:type="spellEnd"/>
           </w:p>
         </w:tc>
         <w:tc>
@@ -8462,14 +8857,52 @@
                 <w:szCs w:val="24"/>
               </w:rPr>
             </w:pPr>
+            <w:proofErr w:type="spellStart"/>
             <w:r>
               <w:rPr>
                 <w:rFonts w:asciiTheme="majorHAnsi" w:eastAsia="Times New Roman" w:hAnsiTheme="majorHAnsi" w:cs="Times New Roman"/>
                 <w:sz w:val="24"/>
                 <w:szCs w:val="24"/>
               </w:rPr>
-              <w:t>Trương Công Thái</w:t>
-            </w:r>
+              <w:t>Trương</w:t>
+            </w:r>
+            <w:proofErr w:type="spellEnd"/>
+            <w:r>
+              <w:rPr>
+                <w:rFonts w:asciiTheme="majorHAnsi" w:eastAsia="Times New Roman" w:hAnsiTheme="majorHAnsi" w:cs="Times New Roman"/>
+                <w:sz w:val="24"/>
+                <w:szCs w:val="24"/>
+              </w:rPr>
+              <w:t xml:space="preserve"> </w:t>
+            </w:r>
+            <w:proofErr w:type="spellStart"/>
+            <w:r>
+              <w:rPr>
+                <w:rFonts w:asciiTheme="majorHAnsi" w:eastAsia="Times New Roman" w:hAnsiTheme="majorHAnsi" w:cs="Times New Roman"/>
+                <w:sz w:val="24"/>
+                <w:szCs w:val="24"/>
+              </w:rPr>
+              <w:t>Công</w:t>
+            </w:r>
+            <w:proofErr w:type="spellEnd"/>
+            <w:r>
+              <w:rPr>
+                <w:rFonts w:asciiTheme="majorHAnsi" w:eastAsia="Times New Roman" w:hAnsiTheme="majorHAnsi" w:cs="Times New Roman"/>
+                <w:sz w:val="24"/>
+                <w:szCs w:val="24"/>
+              </w:rPr>
+              <w:t xml:space="preserve"> </w:t>
+            </w:r>
+            <w:proofErr w:type="spellStart"/>
+            <w:r>
+              <w:rPr>
+                <w:rFonts w:asciiTheme="majorHAnsi" w:eastAsia="Times New Roman" w:hAnsiTheme="majorHAnsi" w:cs="Times New Roman"/>
+                <w:sz w:val="24"/>
+                <w:szCs w:val="24"/>
+              </w:rPr>
+              <w:t>Thái</w:t>
+            </w:r>
+            <w:proofErr w:type="spellEnd"/>
           </w:p>
         </w:tc>
         <w:tc>
@@ -8624,14 +9057,52 @@
                 <w:szCs w:val="24"/>
               </w:rPr>
             </w:pPr>
+            <w:proofErr w:type="spellStart"/>
             <w:r>
               <w:rPr>
                 <w:rFonts w:asciiTheme="majorHAnsi" w:eastAsia="Times New Roman" w:hAnsiTheme="majorHAnsi" w:cs="Times New Roman"/>
                 <w:sz w:val="24"/>
                 <w:szCs w:val="24"/>
               </w:rPr>
-              <w:t>Nguyễn Nhất Nguyên</w:t>
-            </w:r>
+              <w:t>Nguyễn</w:t>
+            </w:r>
+            <w:proofErr w:type="spellEnd"/>
+            <w:r>
+              <w:rPr>
+                <w:rFonts w:asciiTheme="majorHAnsi" w:eastAsia="Times New Roman" w:hAnsiTheme="majorHAnsi" w:cs="Times New Roman"/>
+                <w:sz w:val="24"/>
+                <w:szCs w:val="24"/>
+              </w:rPr>
+              <w:t xml:space="preserve"> </w:t>
+            </w:r>
+            <w:proofErr w:type="spellStart"/>
+            <w:r>
+              <w:rPr>
+                <w:rFonts w:asciiTheme="majorHAnsi" w:eastAsia="Times New Roman" w:hAnsiTheme="majorHAnsi" w:cs="Times New Roman"/>
+                <w:sz w:val="24"/>
+                <w:szCs w:val="24"/>
+              </w:rPr>
+              <w:t>Nhất</w:t>
+            </w:r>
+            <w:proofErr w:type="spellEnd"/>
+            <w:r>
+              <w:rPr>
+                <w:rFonts w:asciiTheme="majorHAnsi" w:eastAsia="Times New Roman" w:hAnsiTheme="majorHAnsi" w:cs="Times New Roman"/>
+                <w:sz w:val="24"/>
+                <w:szCs w:val="24"/>
+              </w:rPr>
+              <w:t xml:space="preserve"> </w:t>
+            </w:r>
+            <w:proofErr w:type="spellStart"/>
+            <w:r>
+              <w:rPr>
+                <w:rFonts w:asciiTheme="majorHAnsi" w:eastAsia="Times New Roman" w:hAnsiTheme="majorHAnsi" w:cs="Times New Roman"/>
+                <w:sz w:val="24"/>
+                <w:szCs w:val="24"/>
+              </w:rPr>
+              <w:t>Nguyên</w:t>
+            </w:r>
+            <w:proofErr w:type="spellEnd"/>
           </w:p>
         </w:tc>
         <w:tc>
@@ -8786,14 +9257,52 @@
                 <w:szCs w:val="24"/>
               </w:rPr>
             </w:pPr>
-            <w:r>
-              <w:rPr>
-                <w:rFonts w:asciiTheme="majorHAnsi" w:hAnsiTheme="majorHAnsi"/>
-                <w:sz w:val="24"/>
-                <w:szCs w:val="24"/>
-              </w:rPr>
-              <w:t>Phạm Hồng Quý</w:t>
-            </w:r>
+            <w:proofErr w:type="spellStart"/>
+            <w:r>
+              <w:rPr>
+                <w:rFonts w:asciiTheme="majorHAnsi" w:hAnsiTheme="majorHAnsi"/>
+                <w:sz w:val="24"/>
+                <w:szCs w:val="24"/>
+              </w:rPr>
+              <w:t>Phạm</w:t>
+            </w:r>
+            <w:proofErr w:type="spellEnd"/>
+            <w:r>
+              <w:rPr>
+                <w:rFonts w:asciiTheme="majorHAnsi" w:hAnsiTheme="majorHAnsi"/>
+                <w:sz w:val="24"/>
+                <w:szCs w:val="24"/>
+              </w:rPr>
+              <w:t xml:space="preserve"> </w:t>
+            </w:r>
+            <w:proofErr w:type="spellStart"/>
+            <w:r>
+              <w:rPr>
+                <w:rFonts w:asciiTheme="majorHAnsi" w:hAnsiTheme="majorHAnsi"/>
+                <w:sz w:val="24"/>
+                <w:szCs w:val="24"/>
+              </w:rPr>
+              <w:t>Hồng</w:t>
+            </w:r>
+            <w:proofErr w:type="spellEnd"/>
+            <w:r>
+              <w:rPr>
+                <w:rFonts w:asciiTheme="majorHAnsi" w:hAnsiTheme="majorHAnsi"/>
+                <w:sz w:val="24"/>
+                <w:szCs w:val="24"/>
+              </w:rPr>
+              <w:t xml:space="preserve"> </w:t>
+            </w:r>
+            <w:proofErr w:type="spellStart"/>
+            <w:r>
+              <w:rPr>
+                <w:rFonts w:asciiTheme="majorHAnsi" w:hAnsiTheme="majorHAnsi"/>
+                <w:sz w:val="24"/>
+                <w:szCs w:val="24"/>
+              </w:rPr>
+              <w:t>Quý</w:t>
+            </w:r>
+            <w:proofErr w:type="spellEnd"/>
           </w:p>
         </w:tc>
         <w:tc>
@@ -8948,14 +9457,52 @@
                 <w:szCs w:val="24"/>
               </w:rPr>
             </w:pPr>
+            <w:proofErr w:type="spellStart"/>
             <w:r>
               <w:rPr>
                 <w:rFonts w:asciiTheme="majorHAnsi" w:eastAsia="Times New Roman" w:hAnsiTheme="majorHAnsi" w:cs="Times New Roman"/>
                 <w:sz w:val="24"/>
                 <w:szCs w:val="24"/>
               </w:rPr>
-              <w:t>Nguyễn Duy Anh</w:t>
-            </w:r>
+              <w:t>Nguyễn</w:t>
+            </w:r>
+            <w:proofErr w:type="spellEnd"/>
+            <w:r>
+              <w:rPr>
+                <w:rFonts w:asciiTheme="majorHAnsi" w:eastAsia="Times New Roman" w:hAnsiTheme="majorHAnsi" w:cs="Times New Roman"/>
+                <w:sz w:val="24"/>
+                <w:szCs w:val="24"/>
+              </w:rPr>
+              <w:t xml:space="preserve"> </w:t>
+            </w:r>
+            <w:proofErr w:type="spellStart"/>
+            <w:r>
+              <w:rPr>
+                <w:rFonts w:asciiTheme="majorHAnsi" w:eastAsia="Times New Roman" w:hAnsiTheme="majorHAnsi" w:cs="Times New Roman"/>
+                <w:sz w:val="24"/>
+                <w:szCs w:val="24"/>
+              </w:rPr>
+              <w:t>Duy</w:t>
+            </w:r>
+            <w:proofErr w:type="spellEnd"/>
+            <w:r>
+              <w:rPr>
+                <w:rFonts w:asciiTheme="majorHAnsi" w:eastAsia="Times New Roman" w:hAnsiTheme="majorHAnsi" w:cs="Times New Roman"/>
+                <w:sz w:val="24"/>
+                <w:szCs w:val="24"/>
+              </w:rPr>
+              <w:t xml:space="preserve"> </w:t>
+            </w:r>
+            <w:proofErr w:type="spellStart"/>
+            <w:r>
+              <w:rPr>
+                <w:rFonts w:asciiTheme="majorHAnsi" w:eastAsia="Times New Roman" w:hAnsiTheme="majorHAnsi" w:cs="Times New Roman"/>
+                <w:sz w:val="24"/>
+                <w:szCs w:val="24"/>
+              </w:rPr>
+              <w:t>Anh</w:t>
+            </w:r>
+            <w:proofErr w:type="spellEnd"/>
           </w:p>
         </w:tc>
         <w:tc>
@@ -9066,37 +9613,24 @@
       <w:pPr>
         <w:pStyle w:val="ListOfTables"/>
       </w:pPr>
-      <w:bookmarkStart w:id="37" w:name="_Toc417269079"/>
-      <w:bookmarkStart w:id="38" w:name="_Toc440885049"/>
+      <w:bookmarkStart w:id="36" w:name="_Toc417269079"/>
+      <w:bookmarkStart w:id="37" w:name="_Toc440982187"/>
       <w:r>
         <w:t xml:space="preserve">Table </w:t>
       </w:r>
-      <w:r>
-        <w:fldChar w:fldCharType="begin"/>
-      </w:r>
-      <w:r>
-        <w:instrText xml:space="preserve"> SEQ Table \* ARABIC </w:instrText>
-      </w:r>
-      <w:r>
-        <w:fldChar w:fldCharType="separate"/>
-      </w:r>
-      <w:r>
-        <w:rPr>
-          <w:noProof/>
-        </w:rPr>
-        <w:t>1</w:t>
-      </w:r>
-      <w:r>
-        <w:rPr>
-          <w:noProof/>
-        </w:rPr>
-        <w:fldChar w:fldCharType="end"/>
-      </w:r>
+      <w:fldSimple w:instr=" SEQ Table \* ARABIC ">
+        <w:r>
+          <w:rPr>
+            <w:noProof/>
+          </w:rPr>
+          <w:t>1</w:t>
+        </w:r>
+      </w:fldSimple>
       <w:r>
         <w:t>: Roles and Responsibilities</w:t>
       </w:r>
+      <w:bookmarkEnd w:id="36"/>
       <w:bookmarkEnd w:id="37"/>
-      <w:bookmarkEnd w:id="38"/>
     </w:p>
     <w:p>
       <w:pPr>
@@ -9114,19 +9648,19 @@
           <w:rFonts w:asciiTheme="majorHAnsi" w:hAnsiTheme="majorHAnsi"/>
         </w:rPr>
       </w:pPr>
-      <w:bookmarkStart w:id="39" w:name="_Toc440885017"/>
-      <w:bookmarkStart w:id="40" w:name="_Toc408921807"/>
-      <w:bookmarkStart w:id="41" w:name="_Toc424722495"/>
-      <w:bookmarkStart w:id="42" w:name="_Toc424806260"/>
-      <w:bookmarkStart w:id="43" w:name="_Toc424831277"/>
-      <w:bookmarkStart w:id="44" w:name="_Toc424840237"/>
+      <w:bookmarkStart w:id="38" w:name="_Toc440969439"/>
+      <w:bookmarkStart w:id="39" w:name="_Toc408921807"/>
+      <w:bookmarkStart w:id="40" w:name="_Toc424722495"/>
+      <w:bookmarkStart w:id="41" w:name="_Toc424806260"/>
+      <w:bookmarkStart w:id="42" w:name="_Toc424831277"/>
+      <w:bookmarkStart w:id="43" w:name="_Toc424840237"/>
       <w:r>
         <w:rPr>
           <w:rFonts w:asciiTheme="majorHAnsi" w:hAnsiTheme="majorHAnsi"/>
         </w:rPr>
         <w:t>Report No.2 Software Project Management Plan</w:t>
       </w:r>
-      <w:bookmarkEnd w:id="39"/>
+      <w:bookmarkEnd w:id="38"/>
       <w:r>
         <w:rPr>
           <w:rFonts w:asciiTheme="majorHAnsi" w:hAnsiTheme="majorHAnsi"/>
@@ -9145,45 +9679,45 @@
           <w:rFonts w:asciiTheme="majorHAnsi" w:hAnsiTheme="majorHAnsi"/>
         </w:rPr>
       </w:pPr>
-      <w:bookmarkStart w:id="45" w:name="_Toc440885018"/>
-      <w:bookmarkStart w:id="46" w:name="_Toc408921809"/>
-      <w:bookmarkStart w:id="47" w:name="_Toc424722498"/>
-      <w:bookmarkStart w:id="48" w:name="_Toc424806263"/>
-      <w:bookmarkStart w:id="49" w:name="_Toc424831280"/>
-      <w:bookmarkStart w:id="50" w:name="_Toc424840240"/>
+      <w:bookmarkStart w:id="44" w:name="_Toc440969440"/>
+      <w:bookmarkStart w:id="45" w:name="_Toc408921809"/>
+      <w:bookmarkStart w:id="46" w:name="_Toc424722498"/>
+      <w:bookmarkStart w:id="47" w:name="_Toc424806263"/>
+      <w:bookmarkStart w:id="48" w:name="_Toc424831280"/>
+      <w:bookmarkStart w:id="49" w:name="_Toc424840240"/>
+      <w:bookmarkEnd w:id="39"/>
       <w:bookmarkEnd w:id="40"/>
       <w:bookmarkEnd w:id="41"/>
       <w:bookmarkEnd w:id="42"/>
       <w:bookmarkEnd w:id="43"/>
+      <w:r>
+        <w:rPr>
+          <w:rFonts w:asciiTheme="majorHAnsi" w:hAnsiTheme="majorHAnsi"/>
+        </w:rPr>
+        <w:t>Problem Definition</w:t>
+      </w:r>
       <w:bookmarkEnd w:id="44"/>
-      <w:r>
-        <w:rPr>
-          <w:rFonts w:asciiTheme="majorHAnsi" w:hAnsiTheme="majorHAnsi"/>
-        </w:rPr>
-        <w:t>Problem Definition</w:t>
+    </w:p>
+    <w:p>
+      <w:pPr>
+        <w:pStyle w:val="Heading3"/>
+        <w:rPr>
+          <w:rFonts w:asciiTheme="majorHAnsi" w:hAnsiTheme="majorHAnsi"/>
+        </w:rPr>
+      </w:pPr>
+      <w:bookmarkStart w:id="50" w:name="_Toc440969441"/>
+      <w:r>
+        <w:rPr>
+          <w:rFonts w:asciiTheme="majorHAnsi" w:hAnsiTheme="majorHAnsi"/>
+        </w:rPr>
+        <w:t>Name of this Capstone Project</w:t>
       </w:r>
       <w:bookmarkEnd w:id="45"/>
-    </w:p>
-    <w:p>
-      <w:pPr>
-        <w:pStyle w:val="Heading3"/>
-        <w:rPr>
-          <w:rFonts w:asciiTheme="majorHAnsi" w:hAnsiTheme="majorHAnsi"/>
-        </w:rPr>
-      </w:pPr>
-      <w:bookmarkStart w:id="51" w:name="_Toc440885019"/>
-      <w:r>
-        <w:rPr>
-          <w:rFonts w:asciiTheme="majorHAnsi" w:hAnsiTheme="majorHAnsi"/>
-        </w:rPr>
-        <w:t>Name of this Capstone Project</w:t>
-      </w:r>
       <w:bookmarkEnd w:id="46"/>
       <w:bookmarkEnd w:id="47"/>
       <w:bookmarkEnd w:id="48"/>
       <w:bookmarkEnd w:id="49"/>
       <w:bookmarkEnd w:id="50"/>
-      <w:bookmarkEnd w:id="51"/>
       <w:r>
         <w:rPr>
           <w:rFonts w:asciiTheme="majorHAnsi" w:hAnsiTheme="majorHAnsi"/>
@@ -9228,8 +9762,108 @@
           <w:bCs/>
           <w:szCs w:val="32"/>
         </w:rPr>
-        <w:t>-Vietnamese name Phiên dịch ngôn ngữ kí hiệu</w:t>
-      </w:r>
+        <w:t xml:space="preserve">-Vietnamese name </w:t>
+      </w:r>
+      <w:proofErr w:type="spellStart"/>
+      <w:r>
+        <w:rPr>
+          <w:rFonts w:asciiTheme="majorHAnsi" w:hAnsiTheme="majorHAnsi"/>
+          <w:bCs/>
+          <w:szCs w:val="32"/>
+        </w:rPr>
+        <w:t>Phiên</w:t>
+      </w:r>
+      <w:proofErr w:type="spellEnd"/>
+      <w:r>
+        <w:rPr>
+          <w:rFonts w:asciiTheme="majorHAnsi" w:hAnsiTheme="majorHAnsi"/>
+          <w:bCs/>
+          <w:szCs w:val="32"/>
+        </w:rPr>
+        <w:t xml:space="preserve"> </w:t>
+      </w:r>
+      <w:proofErr w:type="spellStart"/>
+      <w:r>
+        <w:rPr>
+          <w:rFonts w:asciiTheme="majorHAnsi" w:hAnsiTheme="majorHAnsi"/>
+          <w:bCs/>
+          <w:szCs w:val="32"/>
+        </w:rPr>
+        <w:t>dịch</w:t>
+      </w:r>
+      <w:proofErr w:type="spellEnd"/>
+      <w:r>
+        <w:rPr>
+          <w:rFonts w:asciiTheme="majorHAnsi" w:hAnsiTheme="majorHAnsi"/>
+          <w:bCs/>
+          <w:szCs w:val="32"/>
+        </w:rPr>
+        <w:t xml:space="preserve"> </w:t>
+      </w:r>
+      <w:proofErr w:type="spellStart"/>
+      <w:r>
+        <w:rPr>
+          <w:rFonts w:asciiTheme="majorHAnsi" w:hAnsiTheme="majorHAnsi"/>
+          <w:bCs/>
+          <w:szCs w:val="32"/>
+        </w:rPr>
+        <w:t>ngôn</w:t>
+      </w:r>
+      <w:proofErr w:type="spellEnd"/>
+      <w:r>
+        <w:rPr>
+          <w:rFonts w:asciiTheme="majorHAnsi" w:hAnsiTheme="majorHAnsi"/>
+          <w:bCs/>
+          <w:szCs w:val="32"/>
+        </w:rPr>
+        <w:t xml:space="preserve"> </w:t>
+      </w:r>
+      <w:proofErr w:type="spellStart"/>
+      <w:r>
+        <w:rPr>
+          <w:rFonts w:asciiTheme="majorHAnsi" w:hAnsiTheme="majorHAnsi"/>
+          <w:bCs/>
+          <w:szCs w:val="32"/>
+        </w:rPr>
+        <w:t>ngữ</w:t>
+      </w:r>
+      <w:proofErr w:type="spellEnd"/>
+      <w:r>
+        <w:rPr>
+          <w:rFonts w:asciiTheme="majorHAnsi" w:hAnsiTheme="majorHAnsi"/>
+          <w:bCs/>
+          <w:szCs w:val="32"/>
+        </w:rPr>
+        <w:t xml:space="preserve"> </w:t>
+      </w:r>
+      <w:proofErr w:type="spellStart"/>
+      <w:r>
+        <w:rPr>
+          <w:rFonts w:asciiTheme="majorHAnsi" w:hAnsiTheme="majorHAnsi"/>
+          <w:bCs/>
+          <w:szCs w:val="32"/>
+        </w:rPr>
+        <w:t>kí</w:t>
+      </w:r>
+      <w:proofErr w:type="spellEnd"/>
+      <w:r>
+        <w:rPr>
+          <w:rFonts w:asciiTheme="majorHAnsi" w:hAnsiTheme="majorHAnsi"/>
+          <w:bCs/>
+          <w:szCs w:val="32"/>
+        </w:rPr>
+        <w:t xml:space="preserve"> </w:t>
+      </w:r>
+      <w:proofErr w:type="spellStart"/>
+      <w:r>
+        <w:rPr>
+          <w:rFonts w:asciiTheme="majorHAnsi" w:hAnsiTheme="majorHAnsi"/>
+          <w:bCs/>
+          <w:szCs w:val="32"/>
+        </w:rPr>
+        <w:t>hiệu</w:t>
+      </w:r>
+      <w:proofErr w:type="spellEnd"/>
     </w:p>
     <w:p>
       <w:pPr>
@@ -9266,24 +9900,24 @@
           <w:rFonts w:asciiTheme="majorHAnsi" w:hAnsiTheme="majorHAnsi"/>
         </w:rPr>
       </w:pPr>
-      <w:bookmarkStart w:id="52" w:name="_Toc408921810"/>
-      <w:bookmarkStart w:id="53" w:name="_Toc424722499"/>
-      <w:bookmarkStart w:id="54" w:name="_Toc424806264"/>
-      <w:bookmarkStart w:id="55" w:name="_Toc424831281"/>
-      <w:bookmarkStart w:id="56" w:name="_Toc424840241"/>
-      <w:bookmarkStart w:id="57" w:name="_Toc440885020"/>
+      <w:bookmarkStart w:id="51" w:name="_Toc408921810"/>
+      <w:bookmarkStart w:id="52" w:name="_Toc424722499"/>
+      <w:bookmarkStart w:id="53" w:name="_Toc424806264"/>
+      <w:bookmarkStart w:id="54" w:name="_Toc424831281"/>
+      <w:bookmarkStart w:id="55" w:name="_Toc424840241"/>
+      <w:bookmarkStart w:id="56" w:name="_Toc440969442"/>
       <w:r>
         <w:rPr>
           <w:rFonts w:asciiTheme="majorHAnsi" w:hAnsiTheme="majorHAnsi"/>
         </w:rPr>
         <w:t>Problem Abstract</w:t>
       </w:r>
+      <w:bookmarkEnd w:id="51"/>
       <w:bookmarkEnd w:id="52"/>
       <w:bookmarkEnd w:id="53"/>
       <w:bookmarkEnd w:id="54"/>
       <w:bookmarkEnd w:id="55"/>
       <w:bookmarkEnd w:id="56"/>
-      <w:bookmarkEnd w:id="57"/>
       <w:r>
         <w:rPr>
           <w:rFonts w:asciiTheme="majorHAnsi" w:hAnsiTheme="majorHAnsi"/>
@@ -9316,7 +9950,21 @@
         <w:rPr>
           <w:rFonts w:asciiTheme="majorHAnsi" w:hAnsiTheme="majorHAnsi"/>
         </w:rPr>
-        <w:t xml:space="preserve">feeling, wrtting, texting, etc. </w:t>
+        <w:t xml:space="preserve">feeling, </w:t>
+      </w:r>
+      <w:proofErr w:type="spellStart"/>
+      <w:r>
+        <w:rPr>
+          <w:rFonts w:asciiTheme="majorHAnsi" w:hAnsiTheme="majorHAnsi"/>
+        </w:rPr>
+        <w:t>wrtting</w:t>
+      </w:r>
+      <w:proofErr w:type="spellEnd"/>
+      <w:r>
+        <w:rPr>
+          <w:rFonts w:asciiTheme="majorHAnsi" w:hAnsiTheme="majorHAnsi"/>
+        </w:rPr>
+        <w:t xml:space="preserve">, texting, etc. </w:t>
       </w:r>
       <w:r>
         <w:rPr>
@@ -9346,7 +9994,21 @@
         <w:rPr>
           <w:rFonts w:asciiTheme="majorHAnsi" w:hAnsiTheme="majorHAnsi"/>
         </w:rPr>
-        <w:t xml:space="preserve">that means it requires ervery participants must have knowledge on sign language </w:t>
+        <w:t xml:space="preserve">that means it requires </w:t>
+      </w:r>
+      <w:proofErr w:type="spellStart"/>
+      <w:r>
+        <w:rPr>
+          <w:rFonts w:asciiTheme="majorHAnsi" w:hAnsiTheme="majorHAnsi"/>
+        </w:rPr>
+        <w:t>ervery</w:t>
+      </w:r>
+      <w:proofErr w:type="spellEnd"/>
+      <w:r>
+        <w:rPr>
+          <w:rFonts w:asciiTheme="majorHAnsi" w:hAnsiTheme="majorHAnsi"/>
+        </w:rPr>
+        <w:t xml:space="preserve"> participants must have knowledge on sign language </w:t>
       </w:r>
       <w:r>
         <w:rPr>
@@ -9444,7 +10106,21 @@
         <w:rPr>
           <w:rFonts w:asciiTheme="majorHAnsi" w:hAnsiTheme="majorHAnsi"/>
         </w:rPr>
-        <w:t xml:space="preserve"> sign lanaguge to communicate with the others who have no knowledge on sign language without a person as a translator.</w:t>
+        <w:t xml:space="preserve"> sign </w:t>
+      </w:r>
+      <w:proofErr w:type="spellStart"/>
+      <w:r>
+        <w:rPr>
+          <w:rFonts w:asciiTheme="majorHAnsi" w:hAnsiTheme="majorHAnsi"/>
+        </w:rPr>
+        <w:t>lanaguge</w:t>
+      </w:r>
+      <w:proofErr w:type="spellEnd"/>
+      <w:r>
+        <w:rPr>
+          <w:rFonts w:asciiTheme="majorHAnsi" w:hAnsiTheme="majorHAnsi"/>
+        </w:rPr>
+        <w:t xml:space="preserve"> to communicate with the others who have no knowledge on sign language without a person as a translator.</w:t>
       </w:r>
       <w:r>
         <w:rPr>
@@ -9490,24 +10166,24 @@
           <w:rFonts w:asciiTheme="majorHAnsi" w:hAnsiTheme="majorHAnsi"/>
         </w:rPr>
       </w:pPr>
-      <w:bookmarkStart w:id="58" w:name="_Toc408921811"/>
-      <w:bookmarkStart w:id="59" w:name="_Toc424722500"/>
-      <w:bookmarkStart w:id="60" w:name="_Toc424806265"/>
-      <w:bookmarkStart w:id="61" w:name="_Toc424831282"/>
-      <w:bookmarkStart w:id="62" w:name="_Toc424840242"/>
-      <w:bookmarkStart w:id="63" w:name="_Toc440885021"/>
+      <w:bookmarkStart w:id="57" w:name="_Toc408921811"/>
+      <w:bookmarkStart w:id="58" w:name="_Toc424722500"/>
+      <w:bookmarkStart w:id="59" w:name="_Toc424806265"/>
+      <w:bookmarkStart w:id="60" w:name="_Toc424831282"/>
+      <w:bookmarkStart w:id="61" w:name="_Toc424840242"/>
+      <w:bookmarkStart w:id="62" w:name="_Toc440969443"/>
       <w:r>
         <w:rPr>
           <w:rFonts w:asciiTheme="majorHAnsi" w:hAnsiTheme="majorHAnsi"/>
         </w:rPr>
         <w:t>Project Overview</w:t>
       </w:r>
+      <w:bookmarkEnd w:id="57"/>
       <w:bookmarkEnd w:id="58"/>
       <w:bookmarkEnd w:id="59"/>
       <w:bookmarkEnd w:id="60"/>
       <w:bookmarkEnd w:id="61"/>
       <w:bookmarkEnd w:id="62"/>
-      <w:bookmarkEnd w:id="63"/>
       <w:r>
         <w:rPr>
           <w:rFonts w:asciiTheme="majorHAnsi" w:hAnsiTheme="majorHAnsi"/>
@@ -9547,8 +10223,18 @@
           <w:sz w:val="24"/>
           <w:szCs w:val="24"/>
         </w:rPr>
-        <w:t>Below are the problems encountered in this project:</w:t>
-      </w:r>
+        <w:t xml:space="preserve">Below are the problems encountered in this </w:t>
+      </w:r>
+      <w:proofErr w:type="gramStart"/>
+      <w:r>
+        <w:rPr>
+          <w:rFonts w:asciiTheme="majorHAnsi" w:hAnsiTheme="majorHAnsi"/>
+          <w:sz w:val="24"/>
+          <w:szCs w:val="24"/>
+        </w:rPr>
+        <w:t>project:</w:t>
+      </w:r>
+      <w:proofErr w:type="gramEnd"/>
     </w:p>
     <w:p>
       <w:pPr>
@@ -9593,7 +10279,15 @@
           <w:sz w:val="24"/>
           <w:szCs w:val="24"/>
         </w:rPr>
-        <w:t>Highly risk: Because the project uses MYO armband, team must study new technology</w:t>
+        <w:t>High</w:t>
+      </w:r>
+      <w:r>
+        <w:rPr>
+          <w:rFonts w:asciiTheme="majorHAnsi" w:hAnsiTheme="majorHAnsi"/>
+          <w:sz w:val="24"/>
+          <w:szCs w:val="24"/>
+        </w:rPr>
+        <w:t xml:space="preserve"> risk: Because the project uses MYO armband, team must study new technology</w:t>
       </w:r>
       <w:r>
         <w:rPr>
@@ -9699,13 +10393,39 @@
           <w:szCs w:val="24"/>
         </w:rPr>
       </w:pPr>
-      <w:r>
-        <w:rPr>
-          <w:rFonts w:asciiTheme="majorHAnsi" w:hAnsiTheme="majorHAnsi"/>
-          <w:sz w:val="24"/>
-          <w:szCs w:val="24"/>
-        </w:rPr>
-        <w:t>Reveive good support from MYO development forum: Because of the developing of MYO community, it is easier for team to get support from MYO forum when raise a problem.</w:t>
+      <w:proofErr w:type="spellStart"/>
+      <w:r>
+        <w:rPr>
+          <w:rFonts w:asciiTheme="majorHAnsi" w:hAnsiTheme="majorHAnsi"/>
+          <w:sz w:val="24"/>
+          <w:szCs w:val="24"/>
+        </w:rPr>
+        <w:t>Reveive</w:t>
+      </w:r>
+      <w:proofErr w:type="spellEnd"/>
+      <w:r>
+        <w:rPr>
+          <w:rFonts w:asciiTheme="majorHAnsi" w:hAnsiTheme="majorHAnsi"/>
+          <w:sz w:val="24"/>
+          <w:szCs w:val="24"/>
+        </w:rPr>
+        <w:t xml:space="preserve"> good support from MYO development forum</w:t>
+      </w:r>
+      <w:r>
+        <w:rPr>
+          <w:rFonts w:asciiTheme="majorHAnsi" w:hAnsiTheme="majorHAnsi"/>
+          <w:sz w:val="24"/>
+          <w:szCs w:val="24"/>
+        </w:rPr>
+        <w:t>: Because of the development</w:t>
+      </w:r>
+      <w:r>
+        <w:rPr>
+          <w:rFonts w:asciiTheme="majorHAnsi" w:hAnsiTheme="majorHAnsi"/>
+          <w:sz w:val="24"/>
+          <w:szCs w:val="24"/>
+        </w:rPr>
+        <w:t xml:space="preserve"> of MYO community, it is easier for team to get support from MYO forum when raise a problem.</w:t>
       </w:r>
     </w:p>
     <w:p>
@@ -9728,15 +10448,121 @@
           <w:sz w:val="24"/>
           <w:szCs w:val="24"/>
         </w:rPr>
-        <w:t xml:space="preserve">Receive good support from deaf / mute community of HoChiMinh city: </w:t>
-      </w:r>
-      <w:r>
-        <w:rPr>
-          <w:rFonts w:asciiTheme="majorHAnsi" w:hAnsiTheme="majorHAnsi"/>
-          <w:sz w:val="24"/>
-          <w:szCs w:val="24"/>
-        </w:rPr>
-        <w:t>Team got support about sign language knowledge from deaf / mute community, especially Ms. Lê THị Thu Xương – instructor of HoChiMinh City Pedagogical University.</w:t>
+        <w:t xml:space="preserve">Receive good support from deaf / mute community of </w:t>
+      </w:r>
+      <w:proofErr w:type="spellStart"/>
+      <w:r>
+        <w:rPr>
+          <w:rFonts w:asciiTheme="majorHAnsi" w:hAnsiTheme="majorHAnsi"/>
+          <w:sz w:val="24"/>
+          <w:szCs w:val="24"/>
+        </w:rPr>
+        <w:t>HoChiMinh</w:t>
+      </w:r>
+      <w:proofErr w:type="spellEnd"/>
+      <w:r>
+        <w:rPr>
+          <w:rFonts w:asciiTheme="majorHAnsi" w:hAnsiTheme="majorHAnsi"/>
+          <w:sz w:val="24"/>
+          <w:szCs w:val="24"/>
+        </w:rPr>
+        <w:t xml:space="preserve"> city: </w:t>
+      </w:r>
+      <w:r>
+        <w:rPr>
+          <w:rFonts w:asciiTheme="majorHAnsi" w:hAnsiTheme="majorHAnsi"/>
+          <w:sz w:val="24"/>
+          <w:szCs w:val="24"/>
+        </w:rPr>
+        <w:t>Team got support about sign language knowledge from deaf / mute commu</w:t>
+      </w:r>
+      <w:r>
+        <w:rPr>
+          <w:rFonts w:asciiTheme="majorHAnsi" w:hAnsiTheme="majorHAnsi"/>
+          <w:sz w:val="24"/>
+          <w:szCs w:val="24"/>
+        </w:rPr>
+        <w:t xml:space="preserve">nity, especially Ms. </w:t>
+      </w:r>
+      <w:proofErr w:type="spellStart"/>
+      <w:r>
+        <w:rPr>
+          <w:rFonts w:asciiTheme="majorHAnsi" w:hAnsiTheme="majorHAnsi"/>
+          <w:sz w:val="24"/>
+          <w:szCs w:val="24"/>
+        </w:rPr>
+        <w:t>Lê</w:t>
+      </w:r>
+      <w:proofErr w:type="spellEnd"/>
+      <w:r>
+        <w:rPr>
+          <w:rFonts w:asciiTheme="majorHAnsi" w:hAnsiTheme="majorHAnsi"/>
+          <w:sz w:val="24"/>
+          <w:szCs w:val="24"/>
+        </w:rPr>
+        <w:t xml:space="preserve"> </w:t>
+      </w:r>
+      <w:proofErr w:type="spellStart"/>
+      <w:r>
+        <w:rPr>
+          <w:rFonts w:asciiTheme="majorHAnsi" w:hAnsiTheme="majorHAnsi"/>
+          <w:sz w:val="24"/>
+          <w:szCs w:val="24"/>
+        </w:rPr>
+        <w:t>Th</w:t>
+      </w:r>
+      <w:r>
+        <w:rPr>
+          <w:rFonts w:asciiTheme="majorHAnsi" w:hAnsiTheme="majorHAnsi"/>
+          <w:sz w:val="24"/>
+          <w:szCs w:val="24"/>
+        </w:rPr>
+        <w:t>ị</w:t>
+      </w:r>
+      <w:proofErr w:type="spellEnd"/>
+      <w:r>
+        <w:rPr>
+          <w:rFonts w:asciiTheme="majorHAnsi" w:hAnsiTheme="majorHAnsi"/>
+          <w:sz w:val="24"/>
+          <w:szCs w:val="24"/>
+        </w:rPr>
+        <w:t xml:space="preserve"> Thu </w:t>
+      </w:r>
+      <w:proofErr w:type="spellStart"/>
+      <w:r>
+        <w:rPr>
+          <w:rFonts w:asciiTheme="majorHAnsi" w:hAnsiTheme="majorHAnsi"/>
+          <w:sz w:val="24"/>
+          <w:szCs w:val="24"/>
+        </w:rPr>
+        <w:t>Xương</w:t>
+      </w:r>
+      <w:proofErr w:type="spellEnd"/>
+      <w:r>
+        <w:rPr>
+          <w:rFonts w:asciiTheme="majorHAnsi" w:hAnsiTheme="majorHAnsi"/>
+          <w:sz w:val="24"/>
+          <w:szCs w:val="24"/>
+        </w:rPr>
+        <w:t xml:space="preserve"> – instructor of </w:t>
+      </w:r>
+      <w:proofErr w:type="spellStart"/>
+      <w:r>
+        <w:rPr>
+          <w:rFonts w:asciiTheme="majorHAnsi" w:hAnsiTheme="majorHAnsi"/>
+          <w:sz w:val="24"/>
+          <w:szCs w:val="24"/>
+        </w:rPr>
+        <w:t>HoChiMinh</w:t>
+      </w:r>
+      <w:proofErr w:type="spellEnd"/>
+      <w:r>
+        <w:rPr>
+          <w:rFonts w:asciiTheme="majorHAnsi" w:hAnsiTheme="majorHAnsi"/>
+          <w:sz w:val="24"/>
+          <w:szCs w:val="24"/>
+        </w:rPr>
+        <w:t xml:space="preserve"> City Pedagogical University.</w:t>
       </w:r>
       <w:r>
         <w:rPr>
@@ -9896,14 +10722,26 @@
         <w:rPr>
           <w:rFonts w:asciiTheme="majorHAnsi" w:hAnsiTheme="majorHAnsi"/>
         </w:rPr>
-        <w:t xml:space="preserve">While user performing the sign language, those armbands will read and send </w:t>
+        <w:t>While user performing the sign language</w:t>
+      </w:r>
+      <w:r>
+        <w:rPr>
+          <w:rFonts w:asciiTheme="majorHAnsi" w:hAnsiTheme="majorHAnsi"/>
+        </w:rPr>
+        <w:t xml:space="preserve"> move</w:t>
+      </w:r>
+      <w:r>
+        <w:rPr>
+          <w:rFonts w:asciiTheme="majorHAnsi" w:hAnsiTheme="majorHAnsi"/>
+        </w:rPr>
+        <w:t xml:space="preserve">, those armbands will read and </w:t>
       </w:r>
       <w:r>
         <w:rPr>
           <w:rFonts w:asciiTheme="majorHAnsi" w:hAnsiTheme="majorHAnsi"/>
         </w:rPr>
         <w:lastRenderedPageBreak/>
-        <w:t xml:space="preserve">user’s raw EMG data to the Android device.  </w:t>
+        <w:t xml:space="preserve">send user’s raw EMG data to the Android device.  </w:t>
       </w:r>
       <w:r>
         <w:rPr>
@@ -9939,7 +10777,21 @@
         <w:rPr>
           <w:rFonts w:asciiTheme="majorHAnsi" w:hAnsiTheme="majorHAnsi"/>
         </w:rPr>
-        <w:t xml:space="preserve"> in text. User can choose to display result as text or play sound depence on personal use. </w:t>
+        <w:t xml:space="preserve"> in text. User can choose to display result as text or play sound </w:t>
+      </w:r>
+      <w:proofErr w:type="spellStart"/>
+      <w:r>
+        <w:rPr>
+          <w:rFonts w:asciiTheme="majorHAnsi" w:hAnsiTheme="majorHAnsi"/>
+        </w:rPr>
+        <w:t>depence</w:t>
+      </w:r>
+      <w:proofErr w:type="spellEnd"/>
+      <w:r>
+        <w:rPr>
+          <w:rFonts w:asciiTheme="majorHAnsi" w:hAnsiTheme="majorHAnsi"/>
+        </w:rPr>
+        <w:t xml:space="preserve"> on personal use. </w:t>
       </w:r>
     </w:p>
     <w:p>
@@ -9977,7 +10829,21 @@
         <w:rPr>
           <w:rFonts w:asciiTheme="majorHAnsi" w:hAnsiTheme="majorHAnsi"/>
         </w:rPr>
-        <w:t xml:space="preserve"> to get more feature of the system. After buy our license, user can download library recource into </w:t>
+        <w:t xml:space="preserve"> to get more feature of the system. After buy our license, user can download library </w:t>
+      </w:r>
+      <w:proofErr w:type="spellStart"/>
+      <w:r>
+        <w:rPr>
+          <w:rFonts w:asciiTheme="majorHAnsi" w:hAnsiTheme="majorHAnsi"/>
+        </w:rPr>
+        <w:t>recource</w:t>
+      </w:r>
+      <w:proofErr w:type="spellEnd"/>
+      <w:r>
+        <w:rPr>
+          <w:rFonts w:asciiTheme="majorHAnsi" w:hAnsiTheme="majorHAnsi"/>
+        </w:rPr>
+        <w:t xml:space="preserve"> into </w:t>
       </w:r>
       <w:r>
         <w:rPr>
@@ -10043,7 +10909,25 @@
           <w:sz w:val="24"/>
           <w:szCs w:val="24"/>
         </w:rPr>
-        <w:t>Website is a management tool for staff to take manage on user’s info, license, library and sign language dictionary. If login by user account, the website will be a sign lanaguge dictionary for user to research.</w:t>
+        <w:t xml:space="preserve">Website is a management tool for staff to take manage on user’s info, license, library and sign language dictionary. If login by user account, the website will be a sign </w:t>
+      </w:r>
+      <w:proofErr w:type="spellStart"/>
+      <w:r>
+        <w:rPr>
+          <w:rFonts w:asciiTheme="majorHAnsi" w:hAnsiTheme="majorHAnsi"/>
+          <w:sz w:val="24"/>
+          <w:szCs w:val="24"/>
+        </w:rPr>
+        <w:t>lanaguge</w:t>
+      </w:r>
+      <w:proofErr w:type="spellEnd"/>
+      <w:r>
+        <w:rPr>
+          <w:rFonts w:asciiTheme="majorHAnsi" w:hAnsiTheme="majorHAnsi"/>
+          <w:sz w:val="24"/>
+          <w:szCs w:val="24"/>
+        </w:rPr>
+        <w:t xml:space="preserve"> dictionary for user to research.</w:t>
       </w:r>
     </w:p>
     <w:p>
@@ -10284,8 +11168,16 @@
         <w:rPr>
           <w:rFonts w:asciiTheme="majorHAnsi" w:hAnsiTheme="majorHAnsi"/>
         </w:rPr>
-        <w:t>Mobile Applicaion</w:t>
-      </w:r>
+        <w:t xml:space="preserve">Mobile </w:t>
+      </w:r>
+      <w:proofErr w:type="spellStart"/>
+      <w:r>
+        <w:rPr>
+          <w:rFonts w:asciiTheme="majorHAnsi" w:hAnsiTheme="majorHAnsi"/>
+        </w:rPr>
+        <w:t>Applicaion</w:t>
+      </w:r>
+      <w:proofErr w:type="spellEnd"/>
     </w:p>
     <w:p>
       <w:pPr>
@@ -10369,7 +11261,43 @@
           <w:szCs w:val="24"/>
         </w:rPr>
         <w:lastRenderedPageBreak/>
-        <w:t>This is the official application, which provide to user to collect and send raw data from MYO armands then send to server and receive analyzed data to do the following funtions:</w:t>
+        <w:t xml:space="preserve">This is the official application, which provide to user to collect and send raw data from MYO </w:t>
+      </w:r>
+      <w:proofErr w:type="spellStart"/>
+      <w:r>
+        <w:rPr>
+          <w:rFonts w:asciiTheme="majorHAnsi" w:hAnsiTheme="majorHAnsi"/>
+          <w:sz w:val="24"/>
+          <w:szCs w:val="24"/>
+        </w:rPr>
+        <w:t>armands</w:t>
+      </w:r>
+      <w:proofErr w:type="spellEnd"/>
+      <w:r>
+        <w:rPr>
+          <w:rFonts w:asciiTheme="majorHAnsi" w:hAnsiTheme="majorHAnsi"/>
+          <w:sz w:val="24"/>
+          <w:szCs w:val="24"/>
+        </w:rPr>
+        <w:t xml:space="preserve"> then send to server and receive analyzed data to do the following </w:t>
+      </w:r>
+      <w:proofErr w:type="spellStart"/>
+      <w:r>
+        <w:rPr>
+          <w:rFonts w:asciiTheme="majorHAnsi" w:hAnsiTheme="majorHAnsi"/>
+          <w:sz w:val="24"/>
+          <w:szCs w:val="24"/>
+        </w:rPr>
+        <w:t>funtions</w:t>
+      </w:r>
+      <w:proofErr w:type="spellEnd"/>
+      <w:r>
+        <w:rPr>
+          <w:rFonts w:asciiTheme="majorHAnsi" w:hAnsiTheme="majorHAnsi"/>
+          <w:sz w:val="24"/>
+          <w:szCs w:val="24"/>
+        </w:rPr>
+        <w:t>:</w:t>
       </w:r>
     </w:p>
     <w:p>
@@ -10545,8 +11473,16 @@
         <w:rPr>
           <w:rFonts w:asciiTheme="majorHAnsi" w:hAnsiTheme="majorHAnsi"/>
         </w:rPr>
-        <w:t xml:space="preserve"> to use the funtions</w:t>
-      </w:r>
+        <w:t xml:space="preserve"> to use the </w:t>
+      </w:r>
+      <w:proofErr w:type="spellStart"/>
+      <w:r>
+        <w:rPr>
+          <w:rFonts w:asciiTheme="majorHAnsi" w:hAnsiTheme="majorHAnsi"/>
+        </w:rPr>
+        <w:t>funtions</w:t>
+      </w:r>
+      <w:proofErr w:type="spellEnd"/>
       <w:r>
         <w:rPr>
           <w:rFonts w:asciiTheme="majorHAnsi" w:hAnsiTheme="majorHAnsi"/>
@@ -10783,7 +11719,25 @@
           <w:sz w:val="24"/>
           <w:szCs w:val="24"/>
         </w:rPr>
-        <w:t>Run on multiple platform on client side: Android, IOS, Window phone, Window, MacOS.</w:t>
+        <w:t xml:space="preserve">Run on multiple platform on client side: Android, IOS, Window phone, Window, </w:t>
+      </w:r>
+      <w:proofErr w:type="spellStart"/>
+      <w:r>
+        <w:rPr>
+          <w:rFonts w:asciiTheme="majorHAnsi" w:hAnsiTheme="majorHAnsi"/>
+          <w:sz w:val="24"/>
+          <w:szCs w:val="24"/>
+        </w:rPr>
+        <w:t>MacOS</w:t>
+      </w:r>
+      <w:proofErr w:type="spellEnd"/>
+      <w:r>
+        <w:rPr>
+          <w:rFonts w:asciiTheme="majorHAnsi" w:hAnsiTheme="majorHAnsi"/>
+          <w:sz w:val="24"/>
+          <w:szCs w:val="24"/>
+        </w:rPr>
+        <w:t>.</w:t>
       </w:r>
     </w:p>
     <w:p>
@@ -11571,11 +12525,11 @@
       <w:pPr>
         <w:pStyle w:val="ListOfTables"/>
       </w:pPr>
-      <w:bookmarkStart w:id="64" w:name="_Toc440885050"/>
+      <w:bookmarkStart w:id="63" w:name="_Toc440982188"/>
       <w:r>
         <w:t>Table 2: Hardware Requirement for Server</w:t>
       </w:r>
-      <w:bookmarkEnd w:id="64"/>
+      <w:bookmarkEnd w:id="63"/>
     </w:p>
     <w:p>
       <w:pPr>
@@ -11948,8 +12902,18 @@
                 <w:sz w:val="24"/>
                 <w:szCs w:val="24"/>
               </w:rPr>
-              <w:t>Android 4.4: Kitkat</w:t>
-            </w:r>
+              <w:t xml:space="preserve">Android 4.4: </w:t>
+            </w:r>
+            <w:proofErr w:type="spellStart"/>
+            <w:r>
+              <w:rPr>
+                <w:rFonts w:asciiTheme="majorHAnsi" w:hAnsiTheme="majorHAnsi"/>
+                <w:sz w:val="24"/>
+                <w:szCs w:val="24"/>
+              </w:rPr>
+              <w:t>Kitkat</w:t>
+            </w:r>
+            <w:proofErr w:type="spellEnd"/>
           </w:p>
         </w:tc>
         <w:tc>
@@ -12346,11 +13310,11 @@
       <w:pPr>
         <w:pStyle w:val="ListOfTables"/>
       </w:pPr>
-      <w:bookmarkStart w:id="65" w:name="_Toc440885051"/>
+      <w:bookmarkStart w:id="64" w:name="_Toc440982189"/>
       <w:r>
         <w:t>Table 3: Hardware Requirement for Client</w:t>
       </w:r>
-      <w:bookmarkEnd w:id="65"/>
+      <w:bookmarkEnd w:id="64"/>
     </w:p>
     <w:p>
       <w:pPr>
@@ -12958,13 +13922,23 @@
                 <w:szCs w:val="24"/>
               </w:rPr>
             </w:pPr>
-            <w:r>
-              <w:rPr>
-                <w:rFonts w:asciiTheme="majorHAnsi" w:hAnsiTheme="majorHAnsi"/>
-                <w:sz w:val="24"/>
-                <w:szCs w:val="24"/>
-              </w:rPr>
-              <w:t>Netbeans 7.4</w:t>
+            <w:proofErr w:type="spellStart"/>
+            <w:r>
+              <w:rPr>
+                <w:rFonts w:asciiTheme="majorHAnsi" w:hAnsiTheme="majorHAnsi"/>
+                <w:sz w:val="24"/>
+                <w:szCs w:val="24"/>
+              </w:rPr>
+              <w:t>Netbeans</w:t>
+            </w:r>
+            <w:proofErr w:type="spellEnd"/>
+            <w:r>
+              <w:rPr>
+                <w:rFonts w:asciiTheme="majorHAnsi" w:hAnsiTheme="majorHAnsi"/>
+                <w:sz w:val="24"/>
+                <w:szCs w:val="24"/>
+              </w:rPr>
+              <w:t xml:space="preserve"> 7.4</w:t>
             </w:r>
           </w:p>
         </w:tc>
@@ -13205,6 +14179,7 @@
                 <w:szCs w:val="24"/>
               </w:rPr>
             </w:pPr>
+            <w:proofErr w:type="spellStart"/>
             <w:r>
               <w:rPr>
                 <w:rFonts w:asciiTheme="majorHAnsi" w:hAnsiTheme="majorHAnsi"/>
@@ -13213,6 +14188,7 @@
               </w:rPr>
               <w:t>TortoiseSVN</w:t>
             </w:r>
+            <w:proofErr w:type="spellEnd"/>
             <w:r>
               <w:rPr>
                 <w:rFonts w:asciiTheme="majorHAnsi" w:hAnsiTheme="majorHAnsi"/>
@@ -13443,11 +14419,11 @@
       <w:pPr>
         <w:pStyle w:val="ListOfTables"/>
       </w:pPr>
-      <w:bookmarkStart w:id="66" w:name="_Toc440885052"/>
+      <w:bookmarkStart w:id="65" w:name="_Toc440982190"/>
       <w:r>
         <w:t>Table 4: Software requirements for develop web site and web service</w:t>
       </w:r>
-      <w:bookmarkEnd w:id="66"/>
+      <w:bookmarkEnd w:id="65"/>
     </w:p>
     <w:p>
       <w:pPr>
@@ -13666,7 +14642,25 @@
                 <w:sz w:val="24"/>
                 <w:szCs w:val="24"/>
               </w:rPr>
-              <w:t>Android 4.4 Kitkat to 5.1.1: Lollipop</w:t>
+              <w:t xml:space="preserve">Android 4.4 </w:t>
+            </w:r>
+            <w:proofErr w:type="spellStart"/>
+            <w:r>
+              <w:rPr>
+                <w:rFonts w:asciiTheme="majorHAnsi" w:hAnsiTheme="majorHAnsi"/>
+                <w:sz w:val="24"/>
+                <w:szCs w:val="24"/>
+              </w:rPr>
+              <w:t>Kitkat</w:t>
+            </w:r>
+            <w:proofErr w:type="spellEnd"/>
+            <w:r>
+              <w:rPr>
+                <w:rFonts w:asciiTheme="majorHAnsi" w:hAnsiTheme="majorHAnsi"/>
+                <w:sz w:val="24"/>
+                <w:szCs w:val="24"/>
+              </w:rPr>
+              <w:t xml:space="preserve"> to 5.1.1: Lollipop</w:t>
             </w:r>
           </w:p>
         </w:tc>
@@ -14154,6 +15148,7 @@
                 <w:szCs w:val="24"/>
               </w:rPr>
             </w:pPr>
+            <w:proofErr w:type="spellStart"/>
             <w:r>
               <w:rPr>
                 <w:rFonts w:asciiTheme="majorHAnsi" w:hAnsiTheme="majorHAnsi"/>
@@ -14162,6 +15157,7 @@
               </w:rPr>
               <w:t>TortoiseSVN</w:t>
             </w:r>
+            <w:proofErr w:type="spellEnd"/>
             <w:r>
               <w:rPr>
                 <w:rFonts w:asciiTheme="majorHAnsi" w:hAnsiTheme="majorHAnsi"/>
@@ -14350,11 +15346,11 @@
       <w:pPr>
         <w:pStyle w:val="ListOfTables"/>
       </w:pPr>
-      <w:bookmarkStart w:id="67" w:name="_Toc440885053"/>
+      <w:bookmarkStart w:id="66" w:name="_Toc440982191"/>
       <w:r>
         <w:t>Table 5: Software requirements for develop client application</w:t>
       </w:r>
-      <w:bookmarkEnd w:id="67"/>
+      <w:bookmarkEnd w:id="66"/>
     </w:p>
     <w:p>
       <w:pPr>
@@ -14385,56 +15381,56 @@
           <w:rFonts w:asciiTheme="majorHAnsi" w:hAnsiTheme="majorHAnsi"/>
         </w:rPr>
       </w:pPr>
-      <w:bookmarkStart w:id="68" w:name="_Toc408921812"/>
-      <w:bookmarkStart w:id="69" w:name="_Toc424722501"/>
-      <w:bookmarkStart w:id="70" w:name="_Toc424806266"/>
-      <w:bookmarkStart w:id="71" w:name="_Toc424831284"/>
-      <w:bookmarkStart w:id="72" w:name="_Toc424840244"/>
-      <w:bookmarkStart w:id="73" w:name="_Toc440885022"/>
+      <w:bookmarkStart w:id="67" w:name="_Toc408921812"/>
+      <w:bookmarkStart w:id="68" w:name="_Toc424722501"/>
+      <w:bookmarkStart w:id="69" w:name="_Toc424806266"/>
+      <w:bookmarkStart w:id="70" w:name="_Toc424831284"/>
+      <w:bookmarkStart w:id="71" w:name="_Toc424840244"/>
+      <w:bookmarkStart w:id="72" w:name="_Toc440969444"/>
       <w:r>
         <w:rPr>
           <w:rFonts w:asciiTheme="majorHAnsi" w:hAnsiTheme="majorHAnsi"/>
         </w:rPr>
         <w:t>Project organization</w:t>
       </w:r>
+      <w:bookmarkEnd w:id="67"/>
       <w:bookmarkEnd w:id="68"/>
       <w:bookmarkEnd w:id="69"/>
       <w:bookmarkEnd w:id="70"/>
       <w:bookmarkEnd w:id="71"/>
       <w:bookmarkEnd w:id="72"/>
+      <w:r>
+        <w:rPr>
+          <w:rFonts w:asciiTheme="majorHAnsi" w:hAnsiTheme="majorHAnsi"/>
+        </w:rPr>
+        <w:t xml:space="preserve"> </w:t>
+      </w:r>
+    </w:p>
+    <w:p>
+      <w:pPr>
+        <w:pStyle w:val="Heading3"/>
+        <w:rPr>
+          <w:rFonts w:asciiTheme="majorHAnsi" w:hAnsiTheme="majorHAnsi"/>
+        </w:rPr>
+      </w:pPr>
+      <w:bookmarkStart w:id="73" w:name="_Toc408921813"/>
+      <w:bookmarkStart w:id="74" w:name="_Toc424722502"/>
+      <w:bookmarkStart w:id="75" w:name="_Toc424806267"/>
+      <w:bookmarkStart w:id="76" w:name="_Toc424831285"/>
+      <w:bookmarkStart w:id="77" w:name="_Toc424840245"/>
+      <w:bookmarkStart w:id="78" w:name="_Toc440969445"/>
+      <w:r>
+        <w:rPr>
+          <w:rFonts w:asciiTheme="majorHAnsi" w:hAnsiTheme="majorHAnsi"/>
+        </w:rPr>
+        <w:t>Software Process Model</w:t>
+      </w:r>
       <w:bookmarkEnd w:id="73"/>
-      <w:r>
-        <w:rPr>
-          <w:rFonts w:asciiTheme="majorHAnsi" w:hAnsiTheme="majorHAnsi"/>
-        </w:rPr>
-        <w:t xml:space="preserve"> </w:t>
-      </w:r>
-    </w:p>
-    <w:p>
-      <w:pPr>
-        <w:pStyle w:val="Heading3"/>
-        <w:rPr>
-          <w:rFonts w:asciiTheme="majorHAnsi" w:hAnsiTheme="majorHAnsi"/>
-        </w:rPr>
-      </w:pPr>
-      <w:bookmarkStart w:id="74" w:name="_Toc408921813"/>
-      <w:bookmarkStart w:id="75" w:name="_Toc424722502"/>
-      <w:bookmarkStart w:id="76" w:name="_Toc424806267"/>
-      <w:bookmarkStart w:id="77" w:name="_Toc424831285"/>
-      <w:bookmarkStart w:id="78" w:name="_Toc424840245"/>
-      <w:bookmarkStart w:id="79" w:name="_Toc440885023"/>
-      <w:r>
-        <w:rPr>
-          <w:rFonts w:asciiTheme="majorHAnsi" w:hAnsiTheme="majorHAnsi"/>
-        </w:rPr>
-        <w:t>Software Process Model</w:t>
-      </w:r>
       <w:bookmarkEnd w:id="74"/>
       <w:bookmarkEnd w:id="75"/>
       <w:bookmarkEnd w:id="76"/>
       <w:bookmarkEnd w:id="77"/>
       <w:bookmarkEnd w:id="78"/>
-      <w:bookmarkEnd w:id="79"/>
       <w:r>
         <w:rPr>
           <w:rFonts w:asciiTheme="majorHAnsi" w:hAnsiTheme="majorHAnsi"/>
@@ -14587,15 +15583,91 @@
           <w:sz w:val="24"/>
           <w:szCs w:val="24"/>
         </w:rPr>
-        <w:t xml:space="preserve">creating a comprehensive antifact, such as a SRS, that is reviewed and accepted before creating a comprehensive design model (and so on) developer instead evolve the critical development antifact over time in an iterative manner. </w:t>
-      </w:r>
-      <w:r>
-        <w:rPr>
-          <w:rFonts w:asciiTheme="majorHAnsi" w:hAnsiTheme="majorHAnsi"/>
-          <w:sz w:val="24"/>
-          <w:szCs w:val="24"/>
-        </w:rPr>
-        <w:t xml:space="preserve">Instead of building and then delivering the system is a single time release, developer instead deliver it incrementally onver time. </w:t>
+        <w:t xml:space="preserve">creating a comprehensive </w:t>
+      </w:r>
+      <w:proofErr w:type="spellStart"/>
+      <w:r>
+        <w:rPr>
+          <w:rFonts w:asciiTheme="majorHAnsi" w:hAnsiTheme="majorHAnsi"/>
+          <w:sz w:val="24"/>
+          <w:szCs w:val="24"/>
+        </w:rPr>
+        <w:t>antifact</w:t>
+      </w:r>
+      <w:proofErr w:type="spellEnd"/>
+      <w:r>
+        <w:rPr>
+          <w:rFonts w:asciiTheme="majorHAnsi" w:hAnsiTheme="majorHAnsi"/>
+          <w:sz w:val="24"/>
+          <w:szCs w:val="24"/>
+        </w:rPr>
+        <w:t xml:space="preserve">, such as a SRS, that is reviewed and accepted before creating a comprehensive design model (and so on) developer instead evolve the critical development </w:t>
+      </w:r>
+      <w:proofErr w:type="spellStart"/>
+      <w:r>
+        <w:rPr>
+          <w:rFonts w:asciiTheme="majorHAnsi" w:hAnsiTheme="majorHAnsi"/>
+          <w:sz w:val="24"/>
+          <w:szCs w:val="24"/>
+        </w:rPr>
+        <w:t>antifact</w:t>
+      </w:r>
+      <w:proofErr w:type="spellEnd"/>
+      <w:r>
+        <w:rPr>
+          <w:rFonts w:asciiTheme="majorHAnsi" w:hAnsiTheme="majorHAnsi"/>
+          <w:sz w:val="24"/>
+          <w:szCs w:val="24"/>
+        </w:rPr>
+        <w:t xml:space="preserve"> over time in an iterative manner. </w:t>
+      </w:r>
+      <w:r>
+        <w:rPr>
+          <w:rFonts w:asciiTheme="majorHAnsi" w:hAnsiTheme="majorHAnsi"/>
+          <w:sz w:val="24"/>
+          <w:szCs w:val="24"/>
+        </w:rPr>
+        <w:t xml:space="preserve">Instead of building and then delivering the system is a single </w:t>
+      </w:r>
+      <w:r>
+        <w:rPr>
+          <w:rFonts w:asciiTheme="majorHAnsi" w:hAnsiTheme="majorHAnsi"/>
+          <w:sz w:val="24"/>
+          <w:szCs w:val="24"/>
+        </w:rPr>
+        <w:t xml:space="preserve">time release, developers </w:t>
+      </w:r>
+      <w:r>
+        <w:rPr>
+          <w:rFonts w:asciiTheme="majorHAnsi" w:hAnsiTheme="majorHAnsi"/>
+          <w:sz w:val="24"/>
+          <w:szCs w:val="24"/>
+        </w:rPr>
+        <w:t>deliver it incrementally o</w:t>
+      </w:r>
+      <w:r>
+        <w:rPr>
+          <w:rFonts w:asciiTheme="majorHAnsi" w:hAnsiTheme="majorHAnsi"/>
+          <w:sz w:val="24"/>
+          <w:szCs w:val="24"/>
+        </w:rPr>
+        <w:t>ver time</w:t>
+      </w:r>
+      <w:r>
+        <w:rPr>
+          <w:rFonts w:asciiTheme="majorHAnsi" w:hAnsiTheme="majorHAnsi"/>
+          <w:sz w:val="24"/>
+          <w:szCs w:val="24"/>
+        </w:rPr>
+        <w:t>s</w:t>
+      </w:r>
+      <w:r>
+        <w:rPr>
+          <w:rFonts w:asciiTheme="majorHAnsi" w:hAnsiTheme="majorHAnsi"/>
+          <w:sz w:val="24"/>
+          <w:szCs w:val="24"/>
+        </w:rPr>
+        <w:t xml:space="preserve">. </w:t>
       </w:r>
     </w:p>
     <w:p>
@@ -14632,7 +15704,23 @@
           <w:rFonts w:asciiTheme="majorHAnsi" w:hAnsiTheme="majorHAnsi"/>
           <w:sz w:val="24"/>
         </w:rPr>
-        <w:t>Software Engineering, 9/E -Ian Sommerville.</w:t>
+        <w:t xml:space="preserve">Software Engineering, 9/E -Ian </w:t>
+      </w:r>
+      <w:proofErr w:type="spellStart"/>
+      <w:r>
+        <w:rPr>
+          <w:rFonts w:asciiTheme="majorHAnsi" w:hAnsiTheme="majorHAnsi"/>
+          <w:sz w:val="24"/>
+        </w:rPr>
+        <w:t>Sommerville</w:t>
+      </w:r>
+      <w:proofErr w:type="spellEnd"/>
+      <w:r>
+        <w:rPr>
+          <w:rFonts w:asciiTheme="majorHAnsi" w:hAnsiTheme="majorHAnsi"/>
+          <w:sz w:val="24"/>
+        </w:rPr>
+        <w:t>.</w:t>
       </w:r>
     </w:p>
     <w:p>
@@ -14675,24 +15763,25 @@
       </w:r>
     </w:p>
     <w:p>
-      <w:pPr>
-        <w:jc w:val="center"/>
-        <w:rPr>
-          <w:rFonts w:asciiTheme="majorHAnsi" w:hAnsiTheme="majorHAnsi"/>
-        </w:rPr>
-      </w:pPr>
-      <w:r>
-        <w:rPr>
-          <w:rFonts w:asciiTheme="majorHAnsi" w:hAnsiTheme="majorHAnsi"/>
+      <w:r>
+        <w:rPr>
           <w:noProof/>
           <w:lang w:eastAsia="ja-JP"/>
         </w:rPr>
         <w:lastRenderedPageBreak/>
         <w:drawing>
-          <wp:inline distT="0" distB="0" distL="0" distR="0">
-            <wp:extent cx="6740439" cy="2419350"/>
-            <wp:effectExtent l="0" t="0" r="3810" b="0"/>
-            <wp:docPr id="1" name="Picture 1"/>
+          <wp:anchor distT="0" distB="0" distL="114300" distR="114300" simplePos="0" relativeHeight="251694080" behindDoc="0" locked="0" layoutInCell="1" allowOverlap="1">
+            <wp:simplePos x="0" y="0"/>
+            <wp:positionH relativeFrom="column">
+              <wp:posOffset>635</wp:posOffset>
+            </wp:positionH>
+            <wp:positionV relativeFrom="paragraph">
+              <wp:posOffset>-3810</wp:posOffset>
+            </wp:positionV>
+            <wp:extent cx="6435725" cy="3401695"/>
+            <wp:effectExtent l="0" t="0" r="3175" b="8255"/>
+            <wp:wrapSquare wrapText="bothSides"/>
+            <wp:docPr id="8" name="Picture 8"/>
             <wp:cNvGraphicFramePr>
               <a:graphicFrameLocks xmlns:a="http://schemas.openxmlformats.org/drawingml/2006/main" noChangeAspect="1"/>
             </wp:cNvGraphicFramePr>
@@ -14700,7 +15789,7 @@
               <a:graphicData uri="http://schemas.openxmlformats.org/drawingml/2006/picture">
                 <pic:pic xmlns:pic="http://schemas.openxmlformats.org/drawingml/2006/picture">
                   <pic:nvPicPr>
-                    <pic:cNvPr id="1" name="Untitled.png"/>
+                    <pic:cNvPr id="8" name="Untitled.png"/>
                     <pic:cNvPicPr/>
                   </pic:nvPicPr>
                   <pic:blipFill>
@@ -14718,7 +15807,7 @@
                   <pic:spPr>
                     <a:xfrm>
                       <a:off x="0" y="0"/>
-                      <a:ext cx="6756312" cy="2425047"/>
+                      <a:ext cx="6435725" cy="3401695"/>
                     </a:xfrm>
                     <a:prstGeom prst="rect">
                       <a:avLst/>
@@ -14727,22 +15816,30 @@
                 </pic:pic>
               </a:graphicData>
             </a:graphic>
-          </wp:inline>
+            <wp14:sizeRelH relativeFrom="margin">
+              <wp14:pctWidth>0</wp14:pctWidth>
+            </wp14:sizeRelH>
+            <wp14:sizeRelV relativeFrom="margin">
+              <wp14:pctHeight>0</wp14:pctHeight>
+            </wp14:sizeRelV>
+          </wp:anchor>
         </w:drawing>
       </w:r>
     </w:p>
     <w:p>
       <w:pPr>
         <w:pStyle w:val="Figures"/>
-        <w:ind w:left="1985"/>
         <w:rPr>
           <w:rFonts w:asciiTheme="majorHAnsi" w:hAnsiTheme="majorHAnsi"/>
           <w:noProof/>
           <w:lang w:eastAsia="ja-JP"/>
         </w:rPr>
       </w:pPr>
-      <w:bookmarkStart w:id="80" w:name="_Toc427430697"/>
-      <w:bookmarkStart w:id="81" w:name="_Toc440719855"/>
+      <w:bookmarkStart w:id="79" w:name="_Toc427228914"/>
+      <w:bookmarkStart w:id="80" w:name="_Toc427229027"/>
+      <w:bookmarkStart w:id="81" w:name="_Toc427229262"/>
+      <w:bookmarkStart w:id="82" w:name="_Toc427352648"/>
+      <w:bookmarkStart w:id="83" w:name="_Toc440982325"/>
       <w:r>
         <w:rPr>
           <w:rFonts w:asciiTheme="majorHAnsi" w:hAnsiTheme="majorHAnsi"/>
@@ -14759,120 +15856,11 @@
         <w:rPr>
           <w:rFonts w:asciiTheme="majorHAnsi" w:hAnsiTheme="majorHAnsi"/>
         </w:rPr>
-        <w:t>Agile</w:t>
-      </w:r>
-      <w:r>
-        <w:rPr>
-          <w:rFonts w:asciiTheme="majorHAnsi" w:hAnsiTheme="majorHAnsi"/>
-        </w:rPr>
-        <w:t xml:space="preserve"> Development </w:t>
-      </w:r>
-      <w:bookmarkEnd w:id="80"/>
-      <w:r>
-        <w:rPr>
-          <w:rFonts w:asciiTheme="majorHAnsi" w:hAnsiTheme="majorHAnsi"/>
-        </w:rPr>
-        <w:t>Method</w:t>
-      </w:r>
-      <w:r>
-        <w:rPr>
-          <w:rFonts w:asciiTheme="majorHAnsi" w:hAnsiTheme="majorHAnsi"/>
-          <w:noProof/>
-          <w:lang w:eastAsia="ja-JP"/>
-        </w:rPr>
-        <w:drawing>
-          <wp:anchor distT="0" distB="0" distL="114300" distR="114300" simplePos="0" relativeHeight="251658752" behindDoc="0" locked="0" layoutInCell="1" allowOverlap="1" wp14:anchorId="7C199A84" wp14:editId="7D49A300">
-            <wp:simplePos x="0" y="0"/>
-            <wp:positionH relativeFrom="column">
-              <wp:posOffset>269875</wp:posOffset>
-            </wp:positionH>
-            <wp:positionV relativeFrom="paragraph">
-              <wp:posOffset>304800</wp:posOffset>
-            </wp:positionV>
-            <wp:extent cx="5581650" cy="4531360"/>
-            <wp:effectExtent l="0" t="0" r="0" b="2540"/>
-            <wp:wrapTopAndBottom/>
-            <wp:docPr id="7" name="Picture 7"/>
-            <wp:cNvGraphicFramePr>
-              <a:graphicFrameLocks xmlns:a="http://schemas.openxmlformats.org/drawingml/2006/main" noChangeAspect="1"/>
-            </wp:cNvGraphicFramePr>
-            <a:graphic xmlns:a="http://schemas.openxmlformats.org/drawingml/2006/main">
-              <a:graphicData uri="http://schemas.openxmlformats.org/drawingml/2006/picture">
-                <pic:pic xmlns:pic="http://schemas.openxmlformats.org/drawingml/2006/picture">
-                  <pic:nvPicPr>
-                    <pic:cNvPr id="7" name="proccess.jpg"/>
-                    <pic:cNvPicPr/>
-                  </pic:nvPicPr>
-                  <pic:blipFill>
-                    <a:blip r:embed="rId21">
-                      <a:extLst>
-                        <a:ext uri="{28A0092B-C50C-407E-A947-70E740481C1C}">
-                          <a14:useLocalDpi xmlns:a14="http://schemas.microsoft.com/office/drawing/2010/main" val="0"/>
-                        </a:ext>
-                      </a:extLst>
-                    </a:blip>
-                    <a:stretch>
-                      <a:fillRect/>
-                    </a:stretch>
-                  </pic:blipFill>
-                  <pic:spPr>
-                    <a:xfrm>
-                      <a:off x="0" y="0"/>
-                      <a:ext cx="5581650" cy="4531360"/>
-                    </a:xfrm>
-                    <a:prstGeom prst="rect">
-                      <a:avLst/>
-                    </a:prstGeom>
-                  </pic:spPr>
-                </pic:pic>
-              </a:graphicData>
-            </a:graphic>
-          </wp:anchor>
-        </w:drawing>
-      </w:r>
-      <w:bookmarkEnd w:id="81"/>
-    </w:p>
-    <w:p>
-      <w:pPr>
-        <w:pStyle w:val="Figures"/>
-        <w:ind w:left="1985"/>
-        <w:rPr>
-          <w:rFonts w:asciiTheme="majorHAnsi" w:hAnsiTheme="majorHAnsi"/>
-        </w:rPr>
-      </w:pPr>
-    </w:p>
-    <w:p>
-      <w:pPr>
-        <w:pStyle w:val="Figures"/>
-        <w:ind w:left="1985"/>
-        <w:rPr>
-          <w:rFonts w:asciiTheme="majorHAnsi" w:hAnsiTheme="majorHAnsi"/>
-        </w:rPr>
-      </w:pPr>
-      <w:bookmarkStart w:id="82" w:name="_Toc440719856"/>
-      <w:bookmarkStart w:id="83" w:name="_Toc427228914"/>
-      <w:bookmarkStart w:id="84" w:name="_Toc427229027"/>
-      <w:bookmarkStart w:id="85" w:name="_Toc427229262"/>
-      <w:bookmarkStart w:id="86" w:name="_Toc427352648"/>
-      <w:r>
-        <w:rPr>
-          <w:rFonts w:asciiTheme="majorHAnsi" w:hAnsiTheme="majorHAnsi"/>
-        </w:rPr>
-        <w:t>Figure 2</w:t>
-      </w:r>
-      <w:r>
-        <w:rPr>
-          <w:rFonts w:asciiTheme="majorHAnsi" w:hAnsiTheme="majorHAnsi"/>
-        </w:rPr>
-        <w:t xml:space="preserve">: </w:t>
-      </w:r>
-      <w:r>
-        <w:rPr>
-          <w:rFonts w:asciiTheme="majorHAnsi" w:hAnsiTheme="majorHAnsi"/>
-        </w:rPr>
         <w:t>Evolutionary development Model</w:t>
       </w:r>
-      <w:bookmarkEnd w:id="82"/>
+      <w:bookmarkStart w:id="84" w:name="_GoBack"/>
+      <w:bookmarkEnd w:id="83"/>
+      <w:bookmarkEnd w:id="84"/>
     </w:p>
     <w:p>
       <w:pPr>
@@ -14910,47 +15898,52 @@
         <w:t>References:</w:t>
       </w:r>
     </w:p>
-    <w:bookmarkEnd w:id="83"/>
-    <w:bookmarkEnd w:id="84"/>
-    <w:bookmarkEnd w:id="85"/>
-    <w:bookmarkEnd w:id="86"/>
-    <w:p>
-      <w:pPr>
-        <w:rPr>
-          <w:rFonts w:asciiTheme="majorHAnsi" w:hAnsiTheme="majorHAnsi"/>
-          <w:sz w:val="24"/>
-          <w:szCs w:val="24"/>
-        </w:rPr>
-      </w:pPr>
-      <w:r>
-        <w:rPr>
-          <w:rFonts w:asciiTheme="majorHAnsi" w:hAnsiTheme="majorHAnsi"/>
-          <w:sz w:val="24"/>
-          <w:szCs w:val="24"/>
-        </w:rPr>
-        <w:lastRenderedPageBreak/>
-        <w:t>Software Engineering, 9/E -Ian Sommerville.</w:t>
-      </w:r>
-    </w:p>
-    <w:p>
-      <w:pPr>
-        <w:rPr>
-          <w:rFonts w:asciiTheme="majorHAnsi" w:hAnsiTheme="majorHAnsi"/>
-          <w:sz w:val="24"/>
-          <w:szCs w:val="24"/>
-        </w:rPr>
-      </w:pPr>
-      <w:hyperlink r:id="rId22" w:history="1">
-        <w:r>
-          <w:rPr>
-            <w:rStyle w:val="Hyperlink"/>
-            <w:rFonts w:asciiTheme="majorHAnsi" w:hAnsiTheme="majorHAnsi"/>
-            <w:sz w:val="24"/>
-            <w:szCs w:val="24"/>
-          </w:rPr>
-          <w:t>http://www.tabernae.com/process.aspx</w:t>
-        </w:r>
-      </w:hyperlink>
+    <w:bookmarkEnd w:id="79"/>
+    <w:bookmarkEnd w:id="80"/>
+    <w:bookmarkEnd w:id="81"/>
+    <w:bookmarkEnd w:id="82"/>
+    <w:p>
+      <w:pPr>
+        <w:rPr>
+          <w:rFonts w:asciiTheme="majorHAnsi" w:hAnsiTheme="majorHAnsi"/>
+          <w:sz w:val="24"/>
+          <w:szCs w:val="24"/>
+        </w:rPr>
+      </w:pPr>
+      <w:r>
+        <w:rPr>
+          <w:rFonts w:asciiTheme="majorHAnsi" w:hAnsiTheme="majorHAnsi"/>
+          <w:sz w:val="24"/>
+          <w:szCs w:val="24"/>
+        </w:rPr>
+        <w:t>Software Engineering, 8</w:t>
+      </w:r>
+      <w:r>
+        <w:rPr>
+          <w:rFonts w:asciiTheme="majorHAnsi" w:hAnsiTheme="majorHAnsi"/>
+          <w:sz w:val="24"/>
+          <w:szCs w:val="24"/>
+        </w:rPr>
+        <w:t xml:space="preserve">/E -Ian </w:t>
+      </w:r>
+      <w:proofErr w:type="spellStart"/>
+      <w:r>
+        <w:rPr>
+          <w:rFonts w:asciiTheme="majorHAnsi" w:hAnsiTheme="majorHAnsi"/>
+          <w:sz w:val="24"/>
+          <w:szCs w:val="24"/>
+        </w:rPr>
+        <w:t>Sommerville</w:t>
+      </w:r>
+      <w:proofErr w:type="spellEnd"/>
+      <w:r>
+        <w:rPr>
+          <w:rFonts w:asciiTheme="majorHAnsi" w:hAnsiTheme="majorHAnsi"/>
+          <w:sz w:val="24"/>
+          <w:szCs w:val="24"/>
+        </w:rPr>
+        <w:t>.</w:t>
+      </w:r>
     </w:p>
     <w:p>
       <w:pPr>
@@ -14979,8 +15972,9 @@
           <w:sz w:val="24"/>
           <w:szCs w:val="24"/>
         </w:rPr>
-        <w:t xml:space="preserve">The project is </w:t>
-      </w:r>
+        <w:t xml:space="preserve">The project </w:t>
+      </w:r>
+      <w:proofErr w:type="gramStart"/>
       <w:r>
         <w:rPr>
           <w:rFonts w:asciiTheme="majorHAnsi" w:hAnsiTheme="majorHAnsi" w:cs="Cambria"/>
@@ -14988,7 +15982,7 @@
           <w:sz w:val="24"/>
           <w:szCs w:val="24"/>
         </w:rPr>
-        <w:t xml:space="preserve">developed under </w:t>
+        <w:t xml:space="preserve">is </w:t>
       </w:r>
       <w:r>
         <w:rPr>
@@ -14997,8 +15991,9 @@
           <w:sz w:val="24"/>
           <w:szCs w:val="24"/>
         </w:rPr>
-        <w:t>Evolutionary Development Model</w:t>
-      </w:r>
+        <w:t>developed</w:t>
+      </w:r>
+      <w:proofErr w:type="gramEnd"/>
       <w:r>
         <w:rPr>
           <w:rFonts w:asciiTheme="majorHAnsi" w:hAnsiTheme="majorHAnsi" w:cs="Cambria"/>
@@ -15006,7 +16001,25 @@
           <w:sz w:val="24"/>
           <w:szCs w:val="24"/>
         </w:rPr>
-        <w:t>. We apply customized waterfall model to capable with current situation of our team. We chose this model because of the following reasons:</w:t>
+        <w:t xml:space="preserve"> under </w:t>
+      </w:r>
+      <w:r>
+        <w:rPr>
+          <w:rFonts w:asciiTheme="majorHAnsi" w:hAnsiTheme="majorHAnsi" w:cs="Cambria"/>
+          <w:color w:val="000000"/>
+          <w:sz w:val="24"/>
+          <w:szCs w:val="24"/>
+        </w:rPr>
+        <w:t>Evolutionary Development Model</w:t>
+      </w:r>
+      <w:r>
+        <w:rPr>
+          <w:rFonts w:asciiTheme="majorHAnsi" w:hAnsiTheme="majorHAnsi" w:cs="Cambria"/>
+          <w:color w:val="000000"/>
+          <w:sz w:val="24"/>
+          <w:szCs w:val="24"/>
+        </w:rPr>
+        <w:t xml:space="preserve"> to capable with current situation of our team. We chose this model because of the following reasons:</w:t>
       </w:r>
     </w:p>
     <w:p>
@@ -15045,7 +16058,27 @@
           <w:sz w:val="24"/>
           <w:szCs w:val="24"/>
         </w:rPr>
-        <w:t xml:space="preserve">The project use new technology – the MYO gesture armband, team very sure about what the device can do so the solution and reality technology may mismatch. </w:t>
+        <w:t xml:space="preserve">The project use new technology – the MYO gesture armband, team </w:t>
+      </w:r>
+      <w:proofErr w:type="gramStart"/>
+      <w:r>
+        <w:rPr>
+          <w:rFonts w:asciiTheme="majorHAnsi" w:hAnsiTheme="majorHAnsi" w:cs="Cambria"/>
+          <w:color w:val="000000"/>
+          <w:sz w:val="24"/>
+          <w:szCs w:val="24"/>
+        </w:rPr>
+        <w:t>very sure</w:t>
+      </w:r>
+      <w:proofErr w:type="gramEnd"/>
+      <w:r>
+        <w:rPr>
+          <w:rFonts w:asciiTheme="majorHAnsi" w:hAnsiTheme="majorHAnsi" w:cs="Cambria"/>
+          <w:color w:val="000000"/>
+          <w:sz w:val="24"/>
+          <w:szCs w:val="24"/>
+        </w:rPr>
+        <w:t xml:space="preserve"> about what the device can do so the solution and reality technology may mismatch. </w:t>
       </w:r>
     </w:p>
     <w:p>
@@ -15076,6 +16109,32 @@
     </w:p>
     <w:p>
       <w:pPr>
+        <w:pStyle w:val="ListParagraph"/>
+        <w:numPr>
+          <w:ilvl w:val="0"/>
+          <w:numId w:val="45"/>
+        </w:numPr>
+        <w:spacing w:after="0"/>
+        <w:jc w:val="both"/>
+        <w:rPr>
+          <w:rFonts w:asciiTheme="majorHAnsi" w:hAnsiTheme="majorHAnsi" w:cs="Cambria"/>
+          <w:color w:val="000000"/>
+          <w:sz w:val="24"/>
+          <w:szCs w:val="24"/>
+        </w:rPr>
+      </w:pPr>
+      <w:r>
+        <w:rPr>
+          <w:rFonts w:asciiTheme="majorHAnsi" w:hAnsiTheme="majorHAnsi" w:cs="Cambria"/>
+          <w:color w:val="000000"/>
+          <w:sz w:val="24"/>
+          <w:szCs w:val="24"/>
+        </w:rPr>
+        <w:t>The team must study sign language then map them into database of system.</w:t>
+      </w:r>
+    </w:p>
+    <w:p>
+      <w:pPr>
         <w:spacing w:after="0"/>
         <w:ind w:left="2160"/>
         <w:jc w:val="both"/>
@@ -15093,7 +16152,7 @@
           <w:sz w:val="24"/>
           <w:szCs w:val="24"/>
         </w:rPr>
-        <w:t xml:space="preserve">For those reasons, the requirements of the project can be stable, clear, fix. Moreover, they can be </w:t>
+        <w:t xml:space="preserve">For those reasons, the requirements of the project </w:t>
       </w:r>
       <w:r>
         <w:rPr>
@@ -15102,7 +16161,7 @@
           <w:sz w:val="24"/>
           <w:szCs w:val="24"/>
         </w:rPr>
-        <w:t>rapidly</w:t>
+        <w:t>cannot</w:t>
       </w:r>
       <w:r>
         <w:rPr>
@@ -15111,7 +16170,45 @@
           <w:sz w:val="24"/>
           <w:szCs w:val="24"/>
         </w:rPr>
-        <w:t xml:space="preserve"> changed. </w:t>
+        <w:t xml:space="preserve"> be stable, clear, fix. Moreover, they </w:t>
+      </w:r>
+      <w:proofErr w:type="gramStart"/>
+      <w:r>
+        <w:rPr>
+          <w:rFonts w:asciiTheme="majorHAnsi" w:hAnsiTheme="majorHAnsi" w:cs="Cambria"/>
+          <w:color w:val="000000"/>
+          <w:sz w:val="24"/>
+          <w:szCs w:val="24"/>
+        </w:rPr>
+        <w:t xml:space="preserve">can be </w:t>
+      </w:r>
+      <w:r>
+        <w:rPr>
+          <w:rFonts w:asciiTheme="majorHAnsi" w:hAnsiTheme="majorHAnsi" w:cs="Cambria"/>
+          <w:color w:val="000000"/>
+          <w:sz w:val="24"/>
+          <w:szCs w:val="24"/>
+        </w:rPr>
+        <w:t>rapidly</w:t>
+      </w:r>
+      <w:r>
+        <w:rPr>
+          <w:rFonts w:asciiTheme="majorHAnsi" w:hAnsiTheme="majorHAnsi" w:cs="Cambria"/>
+          <w:color w:val="000000"/>
+          <w:sz w:val="24"/>
+          <w:szCs w:val="24"/>
+        </w:rPr>
+        <w:t xml:space="preserve"> changed</w:t>
+      </w:r>
+      <w:proofErr w:type="gramEnd"/>
+      <w:r>
+        <w:rPr>
+          <w:rFonts w:asciiTheme="majorHAnsi" w:hAnsiTheme="majorHAnsi" w:cs="Cambria"/>
+          <w:color w:val="000000"/>
+          <w:sz w:val="24"/>
+          <w:szCs w:val="24"/>
+        </w:rPr>
+        <w:t xml:space="preserve">. </w:t>
       </w:r>
     </w:p>
     <w:p>
@@ -15134,24 +16231,24 @@
           <w:rFonts w:asciiTheme="majorHAnsi" w:hAnsiTheme="majorHAnsi"/>
         </w:rPr>
       </w:pPr>
-      <w:bookmarkStart w:id="87" w:name="_Toc408921814"/>
-      <w:bookmarkStart w:id="88" w:name="_Toc424722503"/>
-      <w:bookmarkStart w:id="89" w:name="_Toc424806268"/>
-      <w:bookmarkStart w:id="90" w:name="_Toc424831287"/>
-      <w:bookmarkStart w:id="91" w:name="_Toc424840247"/>
-      <w:bookmarkStart w:id="92" w:name="_Toc440885024"/>
+      <w:bookmarkStart w:id="85" w:name="_Toc408921814"/>
+      <w:bookmarkStart w:id="86" w:name="_Toc424722503"/>
+      <w:bookmarkStart w:id="87" w:name="_Toc424806268"/>
+      <w:bookmarkStart w:id="88" w:name="_Toc424831287"/>
+      <w:bookmarkStart w:id="89" w:name="_Toc424840247"/>
+      <w:bookmarkStart w:id="90" w:name="_Toc440969446"/>
       <w:r>
         <w:rPr>
           <w:rFonts w:asciiTheme="majorHAnsi" w:hAnsiTheme="majorHAnsi"/>
         </w:rPr>
         <w:t>Roles and responsibilities</w:t>
       </w:r>
+      <w:bookmarkEnd w:id="85"/>
+      <w:bookmarkEnd w:id="86"/>
       <w:bookmarkEnd w:id="87"/>
       <w:bookmarkEnd w:id="88"/>
       <w:bookmarkEnd w:id="89"/>
       <w:bookmarkEnd w:id="90"/>
-      <w:bookmarkEnd w:id="91"/>
-      <w:bookmarkEnd w:id="92"/>
       <w:r>
         <w:rPr>
           <w:rFonts w:asciiTheme="majorHAnsi" w:hAnsiTheme="majorHAnsi"/>
@@ -15209,6 +16306,7 @@
                 <w:sz w:val="24"/>
                 <w:szCs w:val="24"/>
               </w:rPr>
+              <w:lastRenderedPageBreak/>
               <w:t>No</w:t>
             </w:r>
           </w:p>
@@ -15324,8 +16422,54 @@
                 <w:sz w:val="24"/>
                 <w:szCs w:val="24"/>
               </w:rPr>
-              <w:t>Mr. Kiều Trọng Khánh</w:t>
-            </w:r>
+              <w:t xml:space="preserve">Mr. </w:t>
+            </w:r>
+            <w:proofErr w:type="spellStart"/>
+            <w:r>
+              <w:rPr>
+                <w:rFonts w:asciiTheme="majorHAnsi" w:hAnsiTheme="majorHAnsi"/>
+                <w:sz w:val="24"/>
+                <w:szCs w:val="24"/>
+              </w:rPr>
+              <w:t>Kiều</w:t>
+            </w:r>
+            <w:proofErr w:type="spellEnd"/>
+            <w:r>
+              <w:rPr>
+                <w:rFonts w:asciiTheme="majorHAnsi" w:hAnsiTheme="majorHAnsi"/>
+                <w:sz w:val="24"/>
+                <w:szCs w:val="24"/>
+              </w:rPr>
+              <w:t xml:space="preserve"> </w:t>
+            </w:r>
+            <w:proofErr w:type="spellStart"/>
+            <w:r>
+              <w:rPr>
+                <w:rFonts w:asciiTheme="majorHAnsi" w:hAnsiTheme="majorHAnsi"/>
+                <w:sz w:val="24"/>
+                <w:szCs w:val="24"/>
+              </w:rPr>
+              <w:t>Trọng</w:t>
+            </w:r>
+            <w:proofErr w:type="spellEnd"/>
+            <w:r>
+              <w:rPr>
+                <w:rFonts w:asciiTheme="majorHAnsi" w:hAnsiTheme="majorHAnsi"/>
+                <w:sz w:val="24"/>
+                <w:szCs w:val="24"/>
+              </w:rPr>
+              <w:t xml:space="preserve"> </w:t>
+            </w:r>
+            <w:proofErr w:type="spellStart"/>
+            <w:r>
+              <w:rPr>
+                <w:rFonts w:asciiTheme="majorHAnsi" w:hAnsiTheme="majorHAnsi"/>
+                <w:sz w:val="24"/>
+                <w:szCs w:val="24"/>
+              </w:rPr>
+              <w:t>Khánh</w:t>
+            </w:r>
+            <w:proofErr w:type="spellEnd"/>
           </w:p>
         </w:tc>
         <w:tc>
@@ -15523,22 +16667,60 @@
                 <w:szCs w:val="24"/>
               </w:rPr>
             </w:pPr>
-            <w:r>
-              <w:rPr>
-                <w:rFonts w:asciiTheme="majorHAnsi" w:hAnsiTheme="majorHAnsi"/>
-                <w:sz w:val="24"/>
-                <w:szCs w:val="24"/>
-              </w:rPr>
-              <w:t>Trương Cô</w:t>
-            </w:r>
-            <w:r>
-              <w:rPr>
-                <w:rFonts w:asciiTheme="majorHAnsi" w:hAnsiTheme="majorHAnsi"/>
-                <w:sz w:val="24"/>
-                <w:szCs w:val="24"/>
-              </w:rPr>
-              <w:t>ng Thái</w:t>
-            </w:r>
+            <w:proofErr w:type="spellStart"/>
+            <w:r>
+              <w:rPr>
+                <w:rFonts w:asciiTheme="majorHAnsi" w:hAnsiTheme="majorHAnsi"/>
+                <w:sz w:val="24"/>
+                <w:szCs w:val="24"/>
+              </w:rPr>
+              <w:t>Trương</w:t>
+            </w:r>
+            <w:proofErr w:type="spellEnd"/>
+            <w:r>
+              <w:rPr>
+                <w:rFonts w:asciiTheme="majorHAnsi" w:hAnsiTheme="majorHAnsi"/>
+                <w:sz w:val="24"/>
+                <w:szCs w:val="24"/>
+              </w:rPr>
+              <w:t xml:space="preserve"> </w:t>
+            </w:r>
+            <w:proofErr w:type="spellStart"/>
+            <w:r>
+              <w:rPr>
+                <w:rFonts w:asciiTheme="majorHAnsi" w:hAnsiTheme="majorHAnsi"/>
+                <w:sz w:val="24"/>
+                <w:szCs w:val="24"/>
+              </w:rPr>
+              <w:t>Cô</w:t>
+            </w:r>
+            <w:r>
+              <w:rPr>
+                <w:rFonts w:asciiTheme="majorHAnsi" w:hAnsiTheme="majorHAnsi"/>
+                <w:sz w:val="24"/>
+                <w:szCs w:val="24"/>
+              </w:rPr>
+              <w:t>ng</w:t>
+            </w:r>
+            <w:proofErr w:type="spellEnd"/>
+            <w:r>
+              <w:rPr>
+                <w:rFonts w:asciiTheme="majorHAnsi" w:hAnsiTheme="majorHAnsi"/>
+                <w:sz w:val="24"/>
+                <w:szCs w:val="24"/>
+              </w:rPr>
+              <w:t xml:space="preserve"> </w:t>
+            </w:r>
+            <w:proofErr w:type="spellStart"/>
+            <w:r>
+              <w:rPr>
+                <w:rFonts w:asciiTheme="majorHAnsi" w:hAnsiTheme="majorHAnsi"/>
+                <w:sz w:val="24"/>
+                <w:szCs w:val="24"/>
+              </w:rPr>
+              <w:t>Thái</w:t>
+            </w:r>
+            <w:proofErr w:type="spellEnd"/>
           </w:p>
         </w:tc>
         <w:tc>
@@ -15879,7 +17061,6 @@
                 <w:sz w:val="24"/>
                 <w:szCs w:val="24"/>
               </w:rPr>
-              <w:lastRenderedPageBreak/>
               <w:t>Testing</w:t>
             </w:r>
           </w:p>
@@ -15907,7 +17088,6 @@
                 <w:sz w:val="24"/>
                 <w:szCs w:val="24"/>
               </w:rPr>
-              <w:lastRenderedPageBreak/>
               <w:t>3</w:t>
             </w:r>
           </w:p>
@@ -15924,14 +17104,52 @@
                 <w:szCs w:val="24"/>
               </w:rPr>
             </w:pPr>
-            <w:r>
-              <w:rPr>
-                <w:rFonts w:asciiTheme="majorHAnsi" w:hAnsiTheme="majorHAnsi"/>
-                <w:sz w:val="24"/>
-                <w:szCs w:val="24"/>
-              </w:rPr>
-              <w:t>Nguyễn Nhát Nguyên</w:t>
-            </w:r>
+            <w:proofErr w:type="spellStart"/>
+            <w:r>
+              <w:rPr>
+                <w:rFonts w:asciiTheme="majorHAnsi" w:hAnsiTheme="majorHAnsi"/>
+                <w:sz w:val="24"/>
+                <w:szCs w:val="24"/>
+              </w:rPr>
+              <w:t>Nguyễn</w:t>
+            </w:r>
+            <w:proofErr w:type="spellEnd"/>
+            <w:r>
+              <w:rPr>
+                <w:rFonts w:asciiTheme="majorHAnsi" w:hAnsiTheme="majorHAnsi"/>
+                <w:sz w:val="24"/>
+                <w:szCs w:val="24"/>
+              </w:rPr>
+              <w:t xml:space="preserve"> </w:t>
+            </w:r>
+            <w:proofErr w:type="spellStart"/>
+            <w:r>
+              <w:rPr>
+                <w:rFonts w:asciiTheme="majorHAnsi" w:hAnsiTheme="majorHAnsi"/>
+                <w:sz w:val="24"/>
+                <w:szCs w:val="24"/>
+              </w:rPr>
+              <w:t>Nhát</w:t>
+            </w:r>
+            <w:proofErr w:type="spellEnd"/>
+            <w:r>
+              <w:rPr>
+                <w:rFonts w:asciiTheme="majorHAnsi" w:hAnsiTheme="majorHAnsi"/>
+                <w:sz w:val="24"/>
+                <w:szCs w:val="24"/>
+              </w:rPr>
+              <w:t xml:space="preserve"> </w:t>
+            </w:r>
+            <w:proofErr w:type="spellStart"/>
+            <w:r>
+              <w:rPr>
+                <w:rFonts w:asciiTheme="majorHAnsi" w:hAnsiTheme="majorHAnsi"/>
+                <w:sz w:val="24"/>
+                <w:szCs w:val="24"/>
+              </w:rPr>
+              <w:t>Nguyên</w:t>
+            </w:r>
+            <w:proofErr w:type="spellEnd"/>
           </w:p>
         </w:tc>
         <w:tc>
@@ -16231,14 +17449,52 @@
                 <w:szCs w:val="24"/>
               </w:rPr>
             </w:pPr>
-            <w:r>
-              <w:rPr>
-                <w:rFonts w:asciiTheme="majorHAnsi" w:hAnsiTheme="majorHAnsi"/>
-                <w:sz w:val="24"/>
-                <w:szCs w:val="24"/>
-              </w:rPr>
-              <w:t>Phạm Hồng Quý</w:t>
-            </w:r>
+            <w:proofErr w:type="spellStart"/>
+            <w:r>
+              <w:rPr>
+                <w:rFonts w:asciiTheme="majorHAnsi" w:hAnsiTheme="majorHAnsi"/>
+                <w:sz w:val="24"/>
+                <w:szCs w:val="24"/>
+              </w:rPr>
+              <w:t>Phạm</w:t>
+            </w:r>
+            <w:proofErr w:type="spellEnd"/>
+            <w:r>
+              <w:rPr>
+                <w:rFonts w:asciiTheme="majorHAnsi" w:hAnsiTheme="majorHAnsi"/>
+                <w:sz w:val="24"/>
+                <w:szCs w:val="24"/>
+              </w:rPr>
+              <w:t xml:space="preserve"> </w:t>
+            </w:r>
+            <w:proofErr w:type="spellStart"/>
+            <w:r>
+              <w:rPr>
+                <w:rFonts w:asciiTheme="majorHAnsi" w:hAnsiTheme="majorHAnsi"/>
+                <w:sz w:val="24"/>
+                <w:szCs w:val="24"/>
+              </w:rPr>
+              <w:t>Hồng</w:t>
+            </w:r>
+            <w:proofErr w:type="spellEnd"/>
+            <w:r>
+              <w:rPr>
+                <w:rFonts w:asciiTheme="majorHAnsi" w:hAnsiTheme="majorHAnsi"/>
+                <w:sz w:val="24"/>
+                <w:szCs w:val="24"/>
+              </w:rPr>
+              <w:t xml:space="preserve"> </w:t>
+            </w:r>
+            <w:proofErr w:type="spellStart"/>
+            <w:r>
+              <w:rPr>
+                <w:rFonts w:asciiTheme="majorHAnsi" w:hAnsiTheme="majorHAnsi"/>
+                <w:sz w:val="24"/>
+                <w:szCs w:val="24"/>
+              </w:rPr>
+              <w:t>Quý</w:t>
+            </w:r>
+            <w:proofErr w:type="spellEnd"/>
           </w:p>
         </w:tc>
         <w:tc>
@@ -16486,7 +17742,7 @@
           <w:szCs w:val="24"/>
         </w:rPr>
         <w:sectPr>
-          <w:footerReference w:type="default" r:id="rId23"/>
+          <w:footerReference w:type="default" r:id="rId21"/>
           <w:type w:val="continuous"/>
           <w:pgSz w:w="11909" w:h="16834" w:code="9"/>
           <w:pgMar w:top="1418" w:right="1985" w:bottom="1418" w:left="1134" w:header="187" w:footer="720" w:gutter="0"/>
@@ -16554,14 +17810,52 @@
                 <w:szCs w:val="24"/>
               </w:rPr>
             </w:pPr>
-            <w:r>
-              <w:rPr>
-                <w:rFonts w:asciiTheme="majorHAnsi" w:hAnsiTheme="majorHAnsi"/>
-                <w:sz w:val="24"/>
-                <w:szCs w:val="24"/>
-              </w:rPr>
-              <w:t>Nguyễn Duy Anh</w:t>
-            </w:r>
+            <w:proofErr w:type="spellStart"/>
+            <w:r>
+              <w:rPr>
+                <w:rFonts w:asciiTheme="majorHAnsi" w:hAnsiTheme="majorHAnsi"/>
+                <w:sz w:val="24"/>
+                <w:szCs w:val="24"/>
+              </w:rPr>
+              <w:t>Nguyễn</w:t>
+            </w:r>
+            <w:proofErr w:type="spellEnd"/>
+            <w:r>
+              <w:rPr>
+                <w:rFonts w:asciiTheme="majorHAnsi" w:hAnsiTheme="majorHAnsi"/>
+                <w:sz w:val="24"/>
+                <w:szCs w:val="24"/>
+              </w:rPr>
+              <w:t xml:space="preserve"> </w:t>
+            </w:r>
+            <w:proofErr w:type="spellStart"/>
+            <w:r>
+              <w:rPr>
+                <w:rFonts w:asciiTheme="majorHAnsi" w:hAnsiTheme="majorHAnsi"/>
+                <w:sz w:val="24"/>
+                <w:szCs w:val="24"/>
+              </w:rPr>
+              <w:t>Duy</w:t>
+            </w:r>
+            <w:proofErr w:type="spellEnd"/>
+            <w:r>
+              <w:rPr>
+                <w:rFonts w:asciiTheme="majorHAnsi" w:hAnsiTheme="majorHAnsi"/>
+                <w:sz w:val="24"/>
+                <w:szCs w:val="24"/>
+              </w:rPr>
+              <w:t xml:space="preserve"> </w:t>
+            </w:r>
+            <w:proofErr w:type="spellStart"/>
+            <w:r>
+              <w:rPr>
+                <w:rFonts w:asciiTheme="majorHAnsi" w:hAnsiTheme="majorHAnsi"/>
+                <w:sz w:val="24"/>
+                <w:szCs w:val="24"/>
+              </w:rPr>
+              <w:t>Anh</w:t>
+            </w:r>
+            <w:proofErr w:type="spellEnd"/>
           </w:p>
         </w:tc>
         <w:tc>
@@ -16798,46 +18092,46 @@
         <w:pStyle w:val="ListOfTables"/>
         <w:ind w:left="1984"/>
       </w:pPr>
-      <w:bookmarkStart w:id="93" w:name="_Toc398557031"/>
-      <w:bookmarkStart w:id="94" w:name="_Toc417269082"/>
-      <w:bookmarkStart w:id="95" w:name="_Toc424806897"/>
-      <w:bookmarkStart w:id="96" w:name="_Toc440885054"/>
+      <w:bookmarkStart w:id="91" w:name="_Toc398557031"/>
+      <w:bookmarkStart w:id="92" w:name="_Toc417269082"/>
+      <w:bookmarkStart w:id="93" w:name="_Toc424806897"/>
+      <w:bookmarkStart w:id="94" w:name="_Toc440982192"/>
       <w:r>
         <w:t>Table 6</w:t>
       </w:r>
       <w:r>
         <w:t>: Roles and Responsibilities Details</w:t>
       </w:r>
+      <w:bookmarkEnd w:id="91"/>
+      <w:bookmarkEnd w:id="92"/>
       <w:bookmarkEnd w:id="93"/>
       <w:bookmarkEnd w:id="94"/>
+    </w:p>
+    <w:p>
+      <w:pPr>
+        <w:pStyle w:val="Heading3"/>
+        <w:rPr>
+          <w:rFonts w:asciiTheme="majorHAnsi" w:hAnsiTheme="majorHAnsi"/>
+        </w:rPr>
+      </w:pPr>
+      <w:bookmarkStart w:id="95" w:name="_Toc408921815"/>
+      <w:bookmarkStart w:id="96" w:name="_Toc424722504"/>
+      <w:bookmarkStart w:id="97" w:name="_Toc424806269"/>
+      <w:bookmarkStart w:id="98" w:name="_Toc424831288"/>
+      <w:bookmarkStart w:id="99" w:name="_Toc424840248"/>
+      <w:bookmarkStart w:id="100" w:name="_Toc440969447"/>
+      <w:r>
+        <w:rPr>
+          <w:rFonts w:asciiTheme="majorHAnsi" w:hAnsiTheme="majorHAnsi"/>
+        </w:rPr>
+        <w:t>Tools and Techniques</w:t>
+      </w:r>
       <w:bookmarkEnd w:id="95"/>
       <w:bookmarkEnd w:id="96"/>
-    </w:p>
-    <w:p>
-      <w:pPr>
-        <w:pStyle w:val="Heading3"/>
-        <w:rPr>
-          <w:rFonts w:asciiTheme="majorHAnsi" w:hAnsiTheme="majorHAnsi"/>
-        </w:rPr>
-      </w:pPr>
-      <w:bookmarkStart w:id="97" w:name="_Toc408921815"/>
-      <w:bookmarkStart w:id="98" w:name="_Toc424722504"/>
-      <w:bookmarkStart w:id="99" w:name="_Toc424806269"/>
-      <w:bookmarkStart w:id="100" w:name="_Toc424831288"/>
-      <w:bookmarkStart w:id="101" w:name="_Toc424840248"/>
-      <w:bookmarkStart w:id="102" w:name="_Toc440885025"/>
-      <w:r>
-        <w:rPr>
-          <w:rFonts w:asciiTheme="majorHAnsi" w:hAnsiTheme="majorHAnsi"/>
-        </w:rPr>
-        <w:t>Tools and Techniques</w:t>
-      </w:r>
       <w:bookmarkEnd w:id="97"/>
       <w:bookmarkEnd w:id="98"/>
       <w:bookmarkEnd w:id="99"/>
       <w:bookmarkEnd w:id="100"/>
-      <w:bookmarkEnd w:id="101"/>
-      <w:bookmarkEnd w:id="102"/>
       <w:r>
         <w:rPr>
           <w:rFonts w:asciiTheme="majorHAnsi" w:hAnsiTheme="majorHAnsi"/>
@@ -16857,11 +18151,11 @@
           <w:szCs w:val="24"/>
         </w:rPr>
       </w:pPr>
-      <w:bookmarkStart w:id="103" w:name="_Toc408921816"/>
-      <w:bookmarkStart w:id="104" w:name="_Toc424722505"/>
-      <w:bookmarkStart w:id="105" w:name="_Toc424806270"/>
-      <w:bookmarkStart w:id="106" w:name="_Toc424831289"/>
-      <w:bookmarkStart w:id="107" w:name="_Toc424840249"/>
+      <w:bookmarkStart w:id="101" w:name="_Toc408921816"/>
+      <w:bookmarkStart w:id="102" w:name="_Toc424722505"/>
+      <w:bookmarkStart w:id="103" w:name="_Toc424806270"/>
+      <w:bookmarkStart w:id="104" w:name="_Toc424831289"/>
+      <w:bookmarkStart w:id="105" w:name="_Toc424840249"/>
     </w:p>
     <w:tbl>
       <w:tblPr>
@@ -17086,13 +18380,23 @@
                 <w:szCs w:val="24"/>
               </w:rPr>
             </w:pPr>
-            <w:r>
-              <w:rPr>
-                <w:rFonts w:asciiTheme="majorHAnsi" w:hAnsiTheme="majorHAnsi"/>
-                <w:sz w:val="24"/>
-                <w:szCs w:val="24"/>
-              </w:rPr>
-              <w:t>NetBean 7.4</w:t>
+            <w:proofErr w:type="spellStart"/>
+            <w:r>
+              <w:rPr>
+                <w:rFonts w:asciiTheme="majorHAnsi" w:hAnsiTheme="majorHAnsi"/>
+                <w:sz w:val="24"/>
+                <w:szCs w:val="24"/>
+              </w:rPr>
+              <w:t>NetBean</w:t>
+            </w:r>
+            <w:proofErr w:type="spellEnd"/>
+            <w:r>
+              <w:rPr>
+                <w:rFonts w:asciiTheme="majorHAnsi" w:hAnsiTheme="majorHAnsi"/>
+                <w:sz w:val="24"/>
+                <w:szCs w:val="24"/>
+              </w:rPr>
+              <w:t xml:space="preserve"> 7.4</w:t>
             </w:r>
           </w:p>
         </w:tc>
@@ -17156,7 +18460,25 @@
                 <w:sz w:val="24"/>
                 <w:szCs w:val="24"/>
               </w:rPr>
-              <w:t xml:space="preserve">  HTML5, CSS, JavaScript, JQuery, Ajax, Android</w:t>
+              <w:t xml:space="preserve">  HTML5, CSS, JavaScript, </w:t>
+            </w:r>
+            <w:proofErr w:type="spellStart"/>
+            <w:r>
+              <w:rPr>
+                <w:rFonts w:asciiTheme="majorHAnsi" w:hAnsiTheme="majorHAnsi"/>
+                <w:sz w:val="24"/>
+                <w:szCs w:val="24"/>
+              </w:rPr>
+              <w:t>JQuery</w:t>
+            </w:r>
+            <w:proofErr w:type="spellEnd"/>
+            <w:r>
+              <w:rPr>
+                <w:rFonts w:asciiTheme="majorHAnsi" w:hAnsiTheme="majorHAnsi"/>
+                <w:sz w:val="24"/>
+                <w:szCs w:val="24"/>
+              </w:rPr>
+              <w:t>, Ajax, Android</w:t>
             </w:r>
           </w:p>
         </w:tc>
@@ -17220,7 +18542,25 @@
                 <w:sz w:val="24"/>
                 <w:szCs w:val="24"/>
               </w:rPr>
-              <w:t xml:space="preserve">  MVC, JavaEE, Servlet, JSP</w:t>
+              <w:t xml:space="preserve">  MVC, </w:t>
+            </w:r>
+            <w:proofErr w:type="spellStart"/>
+            <w:r>
+              <w:rPr>
+                <w:rFonts w:asciiTheme="majorHAnsi" w:hAnsiTheme="majorHAnsi"/>
+                <w:sz w:val="24"/>
+                <w:szCs w:val="24"/>
+              </w:rPr>
+              <w:t>JavaEE</w:t>
+            </w:r>
+            <w:proofErr w:type="spellEnd"/>
+            <w:r>
+              <w:rPr>
+                <w:rFonts w:asciiTheme="majorHAnsi" w:hAnsiTheme="majorHAnsi"/>
+                <w:sz w:val="24"/>
+                <w:szCs w:val="24"/>
+              </w:rPr>
+              <w:t>, Servlet, JSP</w:t>
             </w:r>
           </w:p>
         </w:tc>
@@ -17452,11 +18792,11 @@
         <w:pStyle w:val="ListOfTables"/>
         <w:ind w:left="1984"/>
       </w:pPr>
-      <w:bookmarkStart w:id="108" w:name="_Toc440885055"/>
+      <w:bookmarkStart w:id="106" w:name="_Toc440982193"/>
       <w:r>
         <w:t>Table 7: Tools and Techniques</w:t>
       </w:r>
-      <w:bookmarkEnd w:id="108"/>
+      <w:bookmarkEnd w:id="106"/>
     </w:p>
     <w:p>
       <w:pPr>
@@ -17481,14 +18821,14 @@
           <w:rFonts w:asciiTheme="majorHAnsi" w:hAnsiTheme="majorHAnsi"/>
         </w:rPr>
       </w:pPr>
-      <w:bookmarkStart w:id="109" w:name="_Toc440885026"/>
+      <w:bookmarkStart w:id="107" w:name="_Toc440969448"/>
       <w:r>
         <w:rPr>
           <w:rFonts w:asciiTheme="majorHAnsi" w:hAnsiTheme="majorHAnsi"/>
         </w:rPr>
         <w:t>Project Management Plan</w:t>
       </w:r>
-      <w:bookmarkEnd w:id="109"/>
+      <w:bookmarkEnd w:id="107"/>
     </w:p>
     <w:p>
       <w:pPr>
@@ -17504,14 +18844,14 @@
           <w:rFonts w:asciiTheme="majorHAnsi" w:hAnsiTheme="majorHAnsi"/>
         </w:rPr>
       </w:pPr>
-      <w:bookmarkStart w:id="110" w:name="_Toc440885027"/>
+      <w:bookmarkStart w:id="108" w:name="_Toc440969449"/>
       <w:r>
         <w:rPr>
           <w:rFonts w:asciiTheme="majorHAnsi" w:hAnsiTheme="majorHAnsi"/>
         </w:rPr>
         <w:t>Software development life cycle</w:t>
       </w:r>
-      <w:bookmarkEnd w:id="110"/>
+      <w:bookmarkEnd w:id="108"/>
     </w:p>
     <w:p>
       <w:pPr>
@@ -17523,7 +18863,7 @@
     <w:tbl>
       <w:tblPr>
         <w:tblW w:w="0" w:type="auto"/>
-        <w:tblInd w:w="434" w:type="dxa"/>
+        <w:tblInd w:w="185" w:type="dxa"/>
         <w:tblLayout w:type="fixed"/>
         <w:tblCellMar>
           <w:left w:w="0" w:type="dxa"/>
@@ -17532,7 +18872,7 @@
         <w:tblLook w:val="01E0" w:firstRow="1" w:lastRow="1" w:firstColumn="1" w:lastColumn="1" w:noHBand="0" w:noVBand="0"/>
       </w:tblPr>
       <w:tblGrid>
-        <w:gridCol w:w="2053"/>
+        <w:gridCol w:w="2302"/>
         <w:gridCol w:w="2535"/>
         <w:gridCol w:w="2533"/>
         <w:gridCol w:w="1773"/>
@@ -17545,7 +18885,7 @@
         </w:trPr>
         <w:tc>
           <w:tcPr>
-            <w:tcW w:w="2053" w:type="dxa"/>
+            <w:tcW w:w="2302" w:type="dxa"/>
             <w:tcBorders>
               <w:top w:val="single" w:sz="4" w:space="0" w:color="000000"/>
               <w:left w:val="single" w:sz="4" w:space="0" w:color="000000"/>
@@ -17765,7 +19105,7 @@
         </w:trPr>
         <w:tc>
           <w:tcPr>
-            <w:tcW w:w="2053" w:type="dxa"/>
+            <w:tcW w:w="2302" w:type="dxa"/>
             <w:tcBorders>
               <w:top w:val="single" w:sz="4" w:space="0" w:color="000000"/>
               <w:left w:val="single" w:sz="4" w:space="0" w:color="000000"/>
@@ -17790,24 +19130,7 @@
                 <w:sz w:val="24"/>
                 <w:szCs w:val="24"/>
               </w:rPr>
-              <w:t>Define Requirement /</w:t>
-            </w:r>
-            <w:r>
-              <w:rPr>
-                <w:rFonts w:asciiTheme="majorHAnsi" w:eastAsia="Times New Roman" w:hAnsiTheme="majorHAnsi" w:cs="Times New Roman"/>
-                <w:sz w:val="24"/>
-                <w:szCs w:val="24"/>
-              </w:rPr>
-              <w:t xml:space="preserve"> </w:t>
-            </w:r>
-            <w:r>
-              <w:rPr>
-                <w:rFonts w:asciiTheme="majorHAnsi" w:hAnsiTheme="majorHAnsi"/>
-                <w:b/>
-                <w:sz w:val="24"/>
-                <w:szCs w:val="24"/>
-              </w:rPr>
-              <w:t>Design</w:t>
+              <w:t>Specification</w:t>
             </w:r>
           </w:p>
         </w:tc>
@@ -17846,89 +19169,23 @@
                 <w:sz w:val="24"/>
                 <w:szCs w:val="24"/>
               </w:rPr>
-              <w:t xml:space="preserve"> requirements for the system in general.</w:t>
+              <w:t xml:space="preserve"> system spec in general </w:t>
             </w:r>
           </w:p>
           <w:p>
             <w:pPr>
               <w:pStyle w:val="TableParagraph"/>
-              <w:numPr>
-                <w:ilvl w:val="0"/>
-                <w:numId w:val="17"/>
-              </w:numPr>
-              <w:tabs>
-                <w:tab w:val="left" w:pos="231"/>
-              </w:tabs>
-              <w:ind w:right="458" w:firstLine="0"/>
-              <w:jc w:val="both"/>
-              <w:rPr>
-                <w:rFonts w:asciiTheme="majorHAnsi" w:eastAsia="Times New Roman" w:hAnsiTheme="majorHAnsi" w:cs="Times New Roman"/>
-                <w:sz w:val="24"/>
-                <w:szCs w:val="24"/>
-              </w:rPr>
-            </w:pPr>
-            <w:r>
-              <w:rPr>
-                <w:rFonts w:asciiTheme="majorHAnsi" w:hAnsiTheme="majorHAnsi"/>
-                <w:sz w:val="24"/>
-                <w:szCs w:val="24"/>
-              </w:rPr>
-              <w:t>Architecture design for the system</w:t>
-            </w:r>
-          </w:p>
-          <w:p>
-            <w:pPr>
-              <w:pStyle w:val="TableParagraph"/>
-              <w:numPr>
-                <w:ilvl w:val="0"/>
-                <w:numId w:val="17"/>
-              </w:numPr>
-              <w:tabs>
-                <w:tab w:val="left" w:pos="231"/>
-              </w:tabs>
-              <w:ind w:right="322" w:firstLine="0"/>
-              <w:jc w:val="both"/>
-              <w:rPr>
-                <w:rFonts w:asciiTheme="majorHAnsi" w:eastAsia="Times New Roman" w:hAnsiTheme="majorHAnsi" w:cs="Times New Roman"/>
-                <w:sz w:val="24"/>
-                <w:szCs w:val="24"/>
-              </w:rPr>
-            </w:pPr>
-            <w:r>
-              <w:rPr>
-                <w:rFonts w:asciiTheme="majorHAnsi" w:hAnsiTheme="majorHAnsi"/>
-                <w:sz w:val="24"/>
-                <w:szCs w:val="24"/>
-              </w:rPr>
-              <w:t>Detail design using top-down break down</w:t>
-            </w:r>
-          </w:p>
-          <w:p>
-            <w:pPr>
-              <w:pStyle w:val="TableParagraph"/>
-              <w:numPr>
-                <w:ilvl w:val="0"/>
-                <w:numId w:val="17"/>
-              </w:numPr>
               <w:tabs>
                 <w:tab w:val="left" w:pos="231"/>
               </w:tabs>
               <w:spacing w:before="2"/>
-              <w:ind w:right="129" w:firstLine="0"/>
+              <w:ind w:right="129"/>
               <w:rPr>
                 <w:rFonts w:asciiTheme="majorHAnsi" w:eastAsia="Times New Roman" w:hAnsiTheme="majorHAnsi" w:cs="Times New Roman"/>
                 <w:sz w:val="24"/>
                 <w:szCs w:val="24"/>
               </w:rPr>
             </w:pPr>
-            <w:r>
-              <w:rPr>
-                <w:rFonts w:asciiTheme="majorHAnsi" w:hAnsiTheme="majorHAnsi"/>
-                <w:sz w:val="24"/>
-                <w:szCs w:val="24"/>
-              </w:rPr>
-              <w:t>Choose Technology</w:t>
-            </w:r>
           </w:p>
         </w:tc>
         <w:tc>
@@ -17976,107 +19233,38 @@
                 <w:sz w:val="24"/>
                 <w:szCs w:val="24"/>
               </w:rPr>
-              <w:t>-Software requirement specification.</w:t>
+              <w:t>-</w:t>
+            </w:r>
+            <w:r>
+              <w:rPr>
+                <w:rFonts w:asciiTheme="majorHAnsi" w:hAnsiTheme="majorHAnsi"/>
+                <w:sz w:val="24"/>
+                <w:szCs w:val="24"/>
+              </w:rPr>
+              <w:t>General s</w:t>
+            </w:r>
+            <w:r>
+              <w:rPr>
+                <w:rFonts w:asciiTheme="majorHAnsi" w:hAnsiTheme="majorHAnsi"/>
+                <w:sz w:val="24"/>
+                <w:szCs w:val="24"/>
+              </w:rPr>
+              <w:t>oftware requirement specification.</w:t>
             </w:r>
           </w:p>
           <w:p>
             <w:pPr>
               <w:pStyle w:val="TableParagraph"/>
-              <w:spacing w:before="1"/>
-              <w:ind w:left="100" w:right="489"/>
-              <w:rPr>
-                <w:rFonts w:asciiTheme="majorHAnsi" w:eastAsia="Times New Roman" w:hAnsiTheme="majorHAnsi" w:cs="Times New Roman"/>
-                <w:sz w:val="24"/>
-                <w:szCs w:val="24"/>
-              </w:rPr>
-            </w:pPr>
-            <w:r>
-              <w:rPr>
-                <w:rFonts w:asciiTheme="majorHAnsi" w:hAnsiTheme="majorHAnsi"/>
-                <w:sz w:val="24"/>
-                <w:szCs w:val="24"/>
-              </w:rPr>
-              <w:t>-Project Task Plan.</w:t>
-            </w:r>
-          </w:p>
-          <w:p>
-            <w:pPr>
-              <w:pStyle w:val="TableParagraph"/>
-              <w:numPr>
-                <w:ilvl w:val="0"/>
-                <w:numId w:val="18"/>
-              </w:numPr>
               <w:tabs>
                 <w:tab w:val="left" w:pos="231"/>
               </w:tabs>
-              <w:ind w:right="105" w:firstLine="0"/>
+              <w:ind w:left="100" w:right="531"/>
               <w:rPr>
                 <w:rFonts w:asciiTheme="majorHAnsi" w:eastAsia="Times New Roman" w:hAnsiTheme="majorHAnsi" w:cs="Times New Roman"/>
                 <w:sz w:val="24"/>
                 <w:szCs w:val="24"/>
               </w:rPr>
             </w:pPr>
-            <w:r>
-              <w:rPr>
-                <w:rFonts w:asciiTheme="majorHAnsi" w:hAnsiTheme="majorHAnsi"/>
-                <w:sz w:val="24"/>
-                <w:szCs w:val="24"/>
-              </w:rPr>
-              <w:t>Software Design Document</w:t>
-            </w:r>
-          </w:p>
-          <w:p>
-            <w:pPr>
-              <w:pStyle w:val="TableParagraph"/>
-              <w:numPr>
-                <w:ilvl w:val="0"/>
-                <w:numId w:val="18"/>
-              </w:numPr>
-              <w:tabs>
-                <w:tab w:val="left" w:pos="231"/>
-              </w:tabs>
-              <w:spacing w:line="252" w:lineRule="exact"/>
-              <w:ind w:right="659" w:firstLine="0"/>
-              <w:rPr>
-                <w:rFonts w:asciiTheme="majorHAnsi" w:eastAsia="Times New Roman" w:hAnsiTheme="majorHAnsi" w:cs="Times New Roman"/>
-                <w:sz w:val="24"/>
-                <w:szCs w:val="24"/>
-              </w:rPr>
-            </w:pPr>
-            <w:r>
-              <w:rPr>
-                <w:rFonts w:asciiTheme="majorHAnsi" w:hAnsiTheme="majorHAnsi"/>
-                <w:sz w:val="24"/>
-                <w:szCs w:val="24"/>
-              </w:rPr>
-              <w:t>Base code structure</w:t>
-            </w:r>
-          </w:p>
-          <w:p>
-            <w:pPr>
-              <w:pStyle w:val="TableParagraph"/>
-              <w:numPr>
-                <w:ilvl w:val="0"/>
-                <w:numId w:val="18"/>
-              </w:numPr>
-              <w:tabs>
-                <w:tab w:val="left" w:pos="231"/>
-              </w:tabs>
-              <w:ind w:right="531" w:firstLine="0"/>
-              <w:rPr>
-                <w:rFonts w:asciiTheme="majorHAnsi" w:eastAsia="Times New Roman" w:hAnsiTheme="majorHAnsi" w:cs="Times New Roman"/>
-                <w:sz w:val="24"/>
-                <w:szCs w:val="24"/>
-              </w:rPr>
-            </w:pPr>
-            <w:r>
-              <w:rPr>
-                <w:rFonts w:asciiTheme="majorHAnsi" w:hAnsiTheme="majorHAnsi"/>
-                <w:sz w:val="24"/>
-                <w:szCs w:val="24"/>
-              </w:rPr>
-              <w:t>Technology notes</w:t>
-            </w:r>
           </w:p>
         </w:tc>
         <w:tc>
@@ -18105,7 +19293,7 @@
                 <w:sz w:val="24"/>
                 <w:szCs w:val="24"/>
               </w:rPr>
-              <w:t>4</w:t>
+              <w:t>2</w:t>
             </w:r>
             <w:r>
               <w:rPr>
@@ -18241,11 +19429,11 @@
       </w:tr>
       <w:tr>
         <w:trPr>
-          <w:trHeight w:hRule="exact" w:val="1459"/>
+          <w:trHeight w:hRule="exact" w:val="3340"/>
         </w:trPr>
         <w:tc>
           <w:tcPr>
-            <w:tcW w:w="2053" w:type="dxa"/>
+            <w:tcW w:w="2302" w:type="dxa"/>
             <w:tcBorders>
               <w:top w:val="single" w:sz="4" w:space="0" w:color="000000"/>
               <w:left w:val="single" w:sz="4" w:space="0" w:color="000000"/>
@@ -18300,6 +19488,48 @@
                 <w:sz w:val="24"/>
                 <w:szCs w:val="24"/>
               </w:rPr>
+              <w:t>-Design the cu</w:t>
+            </w:r>
+            <w:r>
+              <w:rPr>
+                <w:rFonts w:asciiTheme="majorHAnsi" w:hAnsiTheme="majorHAnsi" w:cs="Times New Roman"/>
+                <w:sz w:val="24"/>
+                <w:szCs w:val="24"/>
+              </w:rPr>
+              <w:t xml:space="preserve">rrent architecture </w:t>
+            </w:r>
+          </w:p>
+          <w:p>
+            <w:pPr>
+              <w:rPr>
+                <w:rFonts w:asciiTheme="majorHAnsi" w:hAnsiTheme="majorHAnsi" w:cs="Times New Roman"/>
+                <w:sz w:val="24"/>
+                <w:szCs w:val="24"/>
+              </w:rPr>
+            </w:pPr>
+            <w:r>
+              <w:rPr>
+                <w:rFonts w:asciiTheme="majorHAnsi" w:hAnsiTheme="majorHAnsi" w:cs="Times New Roman"/>
+                <w:sz w:val="24"/>
+                <w:szCs w:val="24"/>
+              </w:rPr>
+              <w:t>-Choose technology</w:t>
+            </w:r>
+          </w:p>
+          <w:p>
+            <w:pPr>
+              <w:rPr>
+                <w:rFonts w:asciiTheme="majorHAnsi" w:hAnsiTheme="majorHAnsi" w:cs="Times New Roman"/>
+                <w:sz w:val="24"/>
+                <w:szCs w:val="24"/>
+              </w:rPr>
+            </w:pPr>
+            <w:r>
+              <w:rPr>
+                <w:rFonts w:asciiTheme="majorHAnsi" w:hAnsiTheme="majorHAnsi" w:cs="Times New Roman"/>
+                <w:sz w:val="24"/>
+                <w:szCs w:val="24"/>
+              </w:rPr>
               <w:t>- Code module</w:t>
             </w:r>
           </w:p>
@@ -18317,6 +19547,65 @@
           <w:p>
             <w:pPr>
               <w:rPr>
+                <w:rFonts w:asciiTheme="majorHAnsi" w:hAnsiTheme="majorHAnsi"/>
+                <w:sz w:val="24"/>
+                <w:szCs w:val="24"/>
+              </w:rPr>
+            </w:pPr>
+            <w:r>
+              <w:rPr>
+                <w:rFonts w:asciiTheme="majorHAnsi" w:hAnsiTheme="majorHAnsi"/>
+                <w:sz w:val="24"/>
+                <w:szCs w:val="24"/>
+              </w:rPr>
+              <w:t>-Task plan</w:t>
+            </w:r>
+          </w:p>
+          <w:p>
+            <w:pPr>
+              <w:rPr>
+                <w:rFonts w:asciiTheme="majorHAnsi" w:hAnsiTheme="majorHAnsi"/>
+                <w:sz w:val="24"/>
+                <w:szCs w:val="24"/>
+              </w:rPr>
+            </w:pPr>
+            <w:r>
+              <w:rPr>
+                <w:rFonts w:asciiTheme="majorHAnsi" w:hAnsiTheme="majorHAnsi"/>
+                <w:sz w:val="24"/>
+                <w:szCs w:val="24"/>
+              </w:rPr>
+              <w:t>-Software design document</w:t>
+            </w:r>
+          </w:p>
+          <w:p>
+            <w:pPr>
+              <w:rPr>
+                <w:rFonts w:asciiTheme="majorHAnsi" w:hAnsiTheme="majorHAnsi" w:cs="Times New Roman"/>
+                <w:sz w:val="24"/>
+                <w:szCs w:val="24"/>
+              </w:rPr>
+            </w:pPr>
+            <w:r>
+              <w:rPr>
+                <w:rFonts w:asciiTheme="majorHAnsi" w:hAnsiTheme="majorHAnsi"/>
+                <w:sz w:val="24"/>
+                <w:szCs w:val="24"/>
+              </w:rPr>
+              <w:t>-</w:t>
+            </w:r>
+            <w:r>
+              <w:rPr>
+                <w:rFonts w:asciiTheme="majorHAnsi" w:hAnsiTheme="majorHAnsi"/>
+                <w:sz w:val="24"/>
+                <w:szCs w:val="24"/>
+              </w:rPr>
+              <w:t>Technology notes</w:t>
+            </w:r>
+          </w:p>
+          <w:p>
+            <w:pPr>
+              <w:rPr>
                 <w:rFonts w:asciiTheme="majorHAnsi" w:hAnsiTheme="majorHAnsi" w:cs="Times New Roman"/>
                 <w:sz w:val="24"/>
                 <w:szCs w:val="24"/>
@@ -18356,7 +19645,15 @@
                 <w:sz w:val="24"/>
                 <w:szCs w:val="24"/>
               </w:rPr>
-              <w:t>40 man- days</w:t>
+              <w:t>6</w:t>
+            </w:r>
+            <w:r>
+              <w:rPr>
+                <w:rFonts w:asciiTheme="majorHAnsi" w:hAnsiTheme="majorHAnsi" w:cs="Times New Roman"/>
+                <w:sz w:val="24"/>
+                <w:szCs w:val="24"/>
+              </w:rPr>
+              <w:t>0 man- days</w:t>
             </w:r>
           </w:p>
         </w:tc>
@@ -18384,7 +19681,15 @@
                 <w:sz w:val="24"/>
                 <w:szCs w:val="24"/>
               </w:rPr>
-              <w:t xml:space="preserve"> Depend on Architecture and detail design </w:t>
+              <w:t xml:space="preserve"> </w:t>
+            </w:r>
+            <w:r>
+              <w:rPr>
+                <w:rFonts w:asciiTheme="majorHAnsi" w:hAnsiTheme="majorHAnsi" w:cs="Times New Roman"/>
+                <w:sz w:val="24"/>
+                <w:szCs w:val="24"/>
+              </w:rPr>
+              <w:t>Base on specification</w:t>
             </w:r>
           </w:p>
         </w:tc>
@@ -18439,18 +19744,36 @@
                 <w:sz w:val="24"/>
                 <w:szCs w:val="24"/>
               </w:rPr>
-              <w:t>Code dose not work.</w:t>
+              <w:t xml:space="preserve">Code </w:t>
+            </w:r>
+            <w:proofErr w:type="spellStart"/>
+            <w:r>
+              <w:rPr>
+                <w:rFonts w:asciiTheme="majorHAnsi" w:hAnsiTheme="majorHAnsi" w:cs="Times New Roman"/>
+                <w:sz w:val="24"/>
+                <w:szCs w:val="24"/>
+              </w:rPr>
+              <w:t>dose</w:t>
+            </w:r>
+            <w:proofErr w:type="spellEnd"/>
+            <w:r>
+              <w:rPr>
+                <w:rFonts w:asciiTheme="majorHAnsi" w:hAnsiTheme="majorHAnsi" w:cs="Times New Roman"/>
+                <w:sz w:val="24"/>
+                <w:szCs w:val="24"/>
+              </w:rPr>
+              <w:t xml:space="preserve"> not work.</w:t>
             </w:r>
           </w:p>
         </w:tc>
       </w:tr>
       <w:tr>
         <w:trPr>
-          <w:trHeight w:hRule="exact" w:val="1702"/>
+          <w:trHeight w:hRule="exact" w:val="3160"/>
         </w:trPr>
         <w:tc>
           <w:tcPr>
-            <w:tcW w:w="2053" w:type="dxa"/>
+            <w:tcW w:w="2302" w:type="dxa"/>
             <w:tcBorders>
               <w:top w:val="single" w:sz="4" w:space="0" w:color="000000"/>
               <w:left w:val="single" w:sz="4" w:space="0" w:color="000000"/>
@@ -18477,7 +19800,8 @@
                 <w:sz w:val="24"/>
                 <w:szCs w:val="24"/>
               </w:rPr>
-              <w:t>Integration and System Testing</w:t>
+              <w:lastRenderedPageBreak/>
+              <w:t>Validation</w:t>
             </w:r>
           </w:p>
         </w:tc>
@@ -18548,34 +19872,114 @@
                 <w:sz w:val="24"/>
                 <w:szCs w:val="24"/>
               </w:rPr>
-              <w:t>Create</w:t>
-            </w:r>
-            <w:r>
-              <w:rPr>
-                <w:rFonts w:asciiTheme="majorHAnsi" w:hAnsiTheme="majorHAnsi" w:cs="Times New Roman"/>
-                <w:sz w:val="24"/>
-                <w:szCs w:val="24"/>
-              </w:rPr>
-              <w:t>/ execute</w:t>
-            </w:r>
-            <w:r>
-              <w:rPr>
-                <w:rFonts w:asciiTheme="majorHAnsi" w:hAnsiTheme="majorHAnsi" w:cs="Times New Roman"/>
-                <w:sz w:val="24"/>
-                <w:szCs w:val="24"/>
-              </w:rPr>
-              <w:t xml:space="preserve"> test case</w:t>
+              <w:t>Release the version</w:t>
             </w:r>
           </w:p>
           <w:p>
             <w:pPr>
-              <w:ind w:left="-27"/>
+              <w:pStyle w:val="ListParagraph"/>
+              <w:numPr>
+                <w:ilvl w:val="0"/>
+                <w:numId w:val="19"/>
+              </w:numPr>
               <w:rPr>
                 <w:rFonts w:asciiTheme="majorHAnsi" w:hAnsiTheme="majorHAnsi" w:cs="Times New Roman"/>
                 <w:sz w:val="24"/>
                 <w:szCs w:val="24"/>
               </w:rPr>
             </w:pPr>
+            <w:r>
+              <w:rPr>
+                <w:rFonts w:asciiTheme="majorHAnsi" w:hAnsiTheme="majorHAnsi" w:cs="Times New Roman"/>
+                <w:sz w:val="24"/>
+                <w:szCs w:val="24"/>
+              </w:rPr>
+              <w:t xml:space="preserve">Create test </w:t>
+            </w:r>
+            <w:r>
+              <w:rPr>
+                <w:rFonts w:asciiTheme="majorHAnsi" w:hAnsiTheme="majorHAnsi" w:cs="Times New Roman"/>
+                <w:sz w:val="24"/>
+                <w:szCs w:val="24"/>
+              </w:rPr>
+              <w:t>case</w:t>
+            </w:r>
+          </w:p>
+          <w:p>
+            <w:pPr>
+              <w:pStyle w:val="ListParagraph"/>
+              <w:numPr>
+                <w:ilvl w:val="0"/>
+                <w:numId w:val="19"/>
+              </w:numPr>
+              <w:rPr>
+                <w:rFonts w:asciiTheme="majorHAnsi" w:hAnsiTheme="majorHAnsi" w:cs="Times New Roman"/>
+                <w:sz w:val="24"/>
+                <w:szCs w:val="24"/>
+              </w:rPr>
+            </w:pPr>
+            <w:r>
+              <w:rPr>
+                <w:rFonts w:asciiTheme="majorHAnsi" w:hAnsiTheme="majorHAnsi" w:cs="Times New Roman"/>
+                <w:sz w:val="24"/>
+                <w:szCs w:val="24"/>
+              </w:rPr>
+              <w:t>Test</w:t>
+            </w:r>
+            <w:r>
+              <w:rPr>
+                <w:rFonts w:asciiTheme="majorHAnsi" w:hAnsiTheme="majorHAnsi" w:cs="Times New Roman"/>
+                <w:sz w:val="24"/>
+                <w:szCs w:val="24"/>
+              </w:rPr>
+              <w:t xml:space="preserve"> the version</w:t>
+            </w:r>
+          </w:p>
+          <w:p>
+            <w:pPr>
+              <w:pStyle w:val="ListParagraph"/>
+              <w:numPr>
+                <w:ilvl w:val="0"/>
+                <w:numId w:val="19"/>
+              </w:numPr>
+              <w:rPr>
+                <w:rFonts w:asciiTheme="majorHAnsi" w:hAnsiTheme="majorHAnsi" w:cs="Times New Roman"/>
+                <w:sz w:val="24"/>
+                <w:szCs w:val="24"/>
+              </w:rPr>
+            </w:pPr>
+            <w:r>
+              <w:rPr>
+                <w:rFonts w:asciiTheme="majorHAnsi" w:hAnsiTheme="majorHAnsi" w:cs="Times New Roman"/>
+                <w:sz w:val="24"/>
+                <w:szCs w:val="24"/>
+              </w:rPr>
+              <w:t>Not</w:t>
+            </w:r>
+            <w:r>
+              <w:rPr>
+                <w:rFonts w:asciiTheme="majorHAnsi" w:hAnsiTheme="majorHAnsi" w:cs="Times New Roman"/>
+                <w:sz w:val="24"/>
+                <w:szCs w:val="24"/>
+              </w:rPr>
+              <w:t>e</w:t>
+            </w:r>
+            <w:r>
+              <w:rPr>
+                <w:rFonts w:asciiTheme="majorHAnsi" w:hAnsiTheme="majorHAnsi" w:cs="Times New Roman"/>
+                <w:sz w:val="24"/>
+                <w:szCs w:val="24"/>
+              </w:rPr>
+              <w:t xml:space="preserve"> changes</w:t>
+            </w:r>
+            <w:r>
+              <w:rPr>
+                <w:rFonts w:asciiTheme="majorHAnsi" w:hAnsiTheme="majorHAnsi" w:cs="Times New Roman"/>
+                <w:sz w:val="24"/>
+                <w:szCs w:val="24"/>
+              </w:rPr>
+              <w:t>.</w:t>
+            </w:r>
           </w:p>
         </w:tc>
         <w:tc>
@@ -18623,13 +20027,23 @@
                 <w:szCs w:val="24"/>
               </w:rPr>
             </w:pPr>
+            <w:proofErr w:type="spellStart"/>
             <w:r>
               <w:rPr>
                 <w:rFonts w:asciiTheme="majorHAnsi" w:hAnsiTheme="majorHAnsi" w:cs="Times New Roman"/>
                 <w:sz w:val="24"/>
                 <w:szCs w:val="24"/>
               </w:rPr>
-              <w:t>Testplan</w:t>
+              <w:t>Testcase</w:t>
+            </w:r>
+            <w:proofErr w:type="spellEnd"/>
+            <w:r>
+              <w:rPr>
+                <w:rFonts w:asciiTheme="majorHAnsi" w:hAnsiTheme="majorHAnsi" w:cs="Times New Roman"/>
+                <w:sz w:val="24"/>
+                <w:szCs w:val="24"/>
+              </w:rPr>
+              <w:t xml:space="preserve"> </w:t>
             </w:r>
           </w:p>
           <w:p>
@@ -18651,7 +20065,7 @@
                 <w:sz w:val="24"/>
                 <w:szCs w:val="24"/>
               </w:rPr>
-              <w:t xml:space="preserve">Testcase </w:t>
+              <w:t>Changes log / notes</w:t>
             </w:r>
           </w:p>
         </w:tc>
@@ -18767,283 +20181,6 @@
           </w:p>
         </w:tc>
       </w:tr>
-      <w:tr>
-        <w:trPr>
-          <w:trHeight w:hRule="exact" w:val="2539"/>
-        </w:trPr>
-        <w:tc>
-          <w:tcPr>
-            <w:tcW w:w="2053" w:type="dxa"/>
-            <w:tcBorders>
-              <w:top w:val="single" w:sz="4" w:space="0" w:color="000000"/>
-              <w:left w:val="single" w:sz="4" w:space="0" w:color="000000"/>
-              <w:bottom w:val="single" w:sz="4" w:space="0" w:color="000000"/>
-              <w:right w:val="single" w:sz="4" w:space="0" w:color="000000"/>
-            </w:tcBorders>
-          </w:tcPr>
-          <w:p>
-            <w:pPr>
-              <w:pStyle w:val="TableParagraph"/>
-              <w:spacing w:before="1"/>
-              <w:ind w:left="103" w:right="162"/>
-              <w:rPr>
-                <w:rFonts w:asciiTheme="majorHAnsi" w:hAnsiTheme="majorHAnsi"/>
-                <w:b/>
-                <w:sz w:val="24"/>
-                <w:szCs w:val="24"/>
-              </w:rPr>
-            </w:pPr>
-            <w:r>
-              <w:rPr>
-                <w:rFonts w:asciiTheme="majorHAnsi" w:hAnsiTheme="majorHAnsi"/>
-                <w:b/>
-                <w:sz w:val="24"/>
-                <w:szCs w:val="24"/>
-              </w:rPr>
-              <w:lastRenderedPageBreak/>
-              <w:t xml:space="preserve">Release and receive feedback </w:t>
-            </w:r>
-            <w:r>
-              <w:rPr>
-                <w:rFonts w:asciiTheme="majorHAnsi" w:hAnsiTheme="majorHAnsi"/>
-                <w:b/>
-                <w:sz w:val="24"/>
-                <w:szCs w:val="24"/>
-              </w:rPr>
-              <w:t>/ changes</w:t>
-            </w:r>
-          </w:p>
-        </w:tc>
-        <w:tc>
-          <w:tcPr>
-            <w:tcW w:w="2535" w:type="dxa"/>
-            <w:tcBorders>
-              <w:top w:val="single" w:sz="4" w:space="0" w:color="000000"/>
-              <w:left w:val="single" w:sz="4" w:space="0" w:color="000000"/>
-              <w:bottom w:val="single" w:sz="4" w:space="0" w:color="000000"/>
-              <w:right w:val="single" w:sz="4" w:space="0" w:color="000000"/>
-            </w:tcBorders>
-          </w:tcPr>
-          <w:p>
-            <w:pPr>
-              <w:pStyle w:val="ListParagraph"/>
-              <w:numPr>
-                <w:ilvl w:val="0"/>
-                <w:numId w:val="19"/>
-              </w:numPr>
-              <w:rPr>
-                <w:rFonts w:asciiTheme="majorHAnsi" w:hAnsiTheme="majorHAnsi" w:cs="Times New Roman"/>
-                <w:sz w:val="24"/>
-                <w:szCs w:val="24"/>
-              </w:rPr>
-            </w:pPr>
-            <w:r>
-              <w:rPr>
-                <w:rFonts w:asciiTheme="majorHAnsi" w:hAnsiTheme="majorHAnsi" w:cs="Times New Roman"/>
-                <w:sz w:val="24"/>
-                <w:szCs w:val="24"/>
-              </w:rPr>
-              <w:t xml:space="preserve">Release the current system </w:t>
-            </w:r>
-          </w:p>
-          <w:p>
-            <w:pPr>
-              <w:pStyle w:val="ListParagraph"/>
-              <w:numPr>
-                <w:ilvl w:val="0"/>
-                <w:numId w:val="19"/>
-              </w:numPr>
-              <w:rPr>
-                <w:rFonts w:asciiTheme="majorHAnsi" w:hAnsiTheme="majorHAnsi" w:cs="Times New Roman"/>
-                <w:sz w:val="24"/>
-                <w:szCs w:val="24"/>
-              </w:rPr>
-            </w:pPr>
-            <w:r>
-              <w:rPr>
-                <w:rFonts w:asciiTheme="majorHAnsi" w:hAnsiTheme="majorHAnsi" w:cs="Times New Roman"/>
-                <w:sz w:val="24"/>
-                <w:szCs w:val="24"/>
-              </w:rPr>
-              <w:t>Reveice feedbeck from supervisor</w:t>
-            </w:r>
-          </w:p>
-          <w:p>
-            <w:pPr>
-              <w:pStyle w:val="ListParagraph"/>
-              <w:numPr>
-                <w:ilvl w:val="0"/>
-                <w:numId w:val="19"/>
-              </w:numPr>
-              <w:rPr>
-                <w:rFonts w:asciiTheme="majorHAnsi" w:hAnsiTheme="majorHAnsi" w:cs="Times New Roman"/>
-                <w:sz w:val="24"/>
-                <w:szCs w:val="24"/>
-              </w:rPr>
-            </w:pPr>
-            <w:r>
-              <w:rPr>
-                <w:rFonts w:asciiTheme="majorHAnsi" w:hAnsiTheme="majorHAnsi" w:cs="Times New Roman"/>
-                <w:sz w:val="24"/>
-                <w:szCs w:val="24"/>
-              </w:rPr>
-              <w:t>Analyze fe</w:t>
-            </w:r>
-            <w:r>
-              <w:rPr>
-                <w:rFonts w:asciiTheme="majorHAnsi" w:hAnsiTheme="majorHAnsi" w:cs="Times New Roman"/>
-                <w:sz w:val="24"/>
-                <w:szCs w:val="24"/>
-              </w:rPr>
-              <w:t>edback, record changes and redefind requirement / apply changes</w:t>
-            </w:r>
-          </w:p>
-        </w:tc>
-        <w:tc>
-          <w:tcPr>
-            <w:tcW w:w="2533" w:type="dxa"/>
-            <w:tcBorders>
-              <w:top w:val="single" w:sz="4" w:space="0" w:color="000000"/>
-              <w:left w:val="single" w:sz="4" w:space="0" w:color="000000"/>
-              <w:bottom w:val="single" w:sz="4" w:space="0" w:color="000000"/>
-              <w:right w:val="single" w:sz="4" w:space="0" w:color="000000"/>
-            </w:tcBorders>
-          </w:tcPr>
-          <w:p>
-            <w:pPr>
-              <w:pStyle w:val="ListParagraph"/>
-              <w:numPr>
-                <w:ilvl w:val="0"/>
-                <w:numId w:val="19"/>
-              </w:numPr>
-              <w:rPr>
-                <w:rFonts w:asciiTheme="majorHAnsi" w:hAnsiTheme="majorHAnsi" w:cs="Times New Roman"/>
-                <w:sz w:val="24"/>
-                <w:szCs w:val="24"/>
-              </w:rPr>
-            </w:pPr>
-            <w:r>
-              <w:rPr>
-                <w:rFonts w:asciiTheme="majorHAnsi" w:hAnsiTheme="majorHAnsi" w:cs="Times New Roman"/>
-                <w:sz w:val="24"/>
-                <w:szCs w:val="24"/>
-              </w:rPr>
-              <w:t>Current system</w:t>
-            </w:r>
-          </w:p>
-          <w:p>
-            <w:pPr>
-              <w:pStyle w:val="ListParagraph"/>
-              <w:numPr>
-                <w:ilvl w:val="0"/>
-                <w:numId w:val="19"/>
-              </w:numPr>
-              <w:rPr>
-                <w:rFonts w:asciiTheme="majorHAnsi" w:hAnsiTheme="majorHAnsi" w:cs="Times New Roman"/>
-                <w:sz w:val="24"/>
-                <w:szCs w:val="24"/>
-              </w:rPr>
-            </w:pPr>
-            <w:r>
-              <w:rPr>
-                <w:rFonts w:asciiTheme="majorHAnsi" w:hAnsiTheme="majorHAnsi" w:cs="Times New Roman"/>
-                <w:sz w:val="24"/>
-                <w:szCs w:val="24"/>
-              </w:rPr>
-              <w:t>Change log</w:t>
-            </w:r>
-          </w:p>
-        </w:tc>
-        <w:tc>
-          <w:tcPr>
-            <w:tcW w:w="1773" w:type="dxa"/>
-            <w:tcBorders>
-              <w:top w:val="single" w:sz="4" w:space="0" w:color="000000"/>
-              <w:left w:val="single" w:sz="4" w:space="0" w:color="000000"/>
-              <w:bottom w:val="single" w:sz="4" w:space="0" w:color="000000"/>
-              <w:right w:val="single" w:sz="4" w:space="0" w:color="000000"/>
-            </w:tcBorders>
-          </w:tcPr>
-          <w:p>
-            <w:pPr>
-              <w:rPr>
-                <w:rFonts w:asciiTheme="majorHAnsi" w:hAnsiTheme="majorHAnsi" w:cs="Times New Roman"/>
-                <w:sz w:val="24"/>
-                <w:szCs w:val="24"/>
-              </w:rPr>
-            </w:pPr>
-            <w:r>
-              <w:rPr>
-                <w:rFonts w:asciiTheme="majorHAnsi" w:hAnsiTheme="majorHAnsi" w:cs="Times New Roman"/>
-                <w:sz w:val="24"/>
-                <w:szCs w:val="24"/>
-              </w:rPr>
-              <w:t>20 man days</w:t>
-            </w:r>
-          </w:p>
-        </w:tc>
-        <w:tc>
-          <w:tcPr>
-            <w:tcW w:w="2467" w:type="dxa"/>
-            <w:tcBorders>
-              <w:top w:val="single" w:sz="4" w:space="0" w:color="000000"/>
-              <w:left w:val="single" w:sz="4" w:space="0" w:color="000000"/>
-              <w:bottom w:val="single" w:sz="4" w:space="0" w:color="000000"/>
-              <w:right w:val="single" w:sz="4" w:space="0" w:color="000000"/>
-            </w:tcBorders>
-          </w:tcPr>
-          <w:p>
-            <w:pPr>
-              <w:rPr>
-                <w:rFonts w:asciiTheme="majorHAnsi" w:hAnsiTheme="majorHAnsi" w:cs="Times New Roman"/>
-                <w:sz w:val="24"/>
-                <w:szCs w:val="24"/>
-              </w:rPr>
-            </w:pPr>
-            <w:r>
-              <w:rPr>
-                <w:rFonts w:asciiTheme="majorHAnsi" w:hAnsiTheme="majorHAnsi" w:cs="Times New Roman"/>
-                <w:sz w:val="24"/>
-                <w:szCs w:val="24"/>
-              </w:rPr>
-              <w:t>N/A</w:t>
-            </w:r>
-          </w:p>
-        </w:tc>
-        <w:tc>
-          <w:tcPr>
-            <w:tcW w:w="2162" w:type="dxa"/>
-            <w:tcBorders>
-              <w:top w:val="single" w:sz="4" w:space="0" w:color="000000"/>
-              <w:left w:val="single" w:sz="4" w:space="0" w:color="000000"/>
-              <w:bottom w:val="single" w:sz="4" w:space="0" w:color="000000"/>
-              <w:right w:val="single" w:sz="4" w:space="0" w:color="000000"/>
-            </w:tcBorders>
-          </w:tcPr>
-          <w:p>
-            <w:pPr>
-              <w:pStyle w:val="ListParagraph"/>
-              <w:numPr>
-                <w:ilvl w:val="0"/>
-                <w:numId w:val="19"/>
-              </w:numPr>
-              <w:rPr>
-                <w:rFonts w:asciiTheme="majorHAnsi" w:hAnsiTheme="majorHAnsi" w:cs="Times New Roman"/>
-                <w:sz w:val="24"/>
-                <w:szCs w:val="24"/>
-              </w:rPr>
-            </w:pPr>
-            <w:r>
-              <w:rPr>
-                <w:rFonts w:asciiTheme="majorHAnsi" w:hAnsiTheme="majorHAnsi" w:cs="Times New Roman"/>
-                <w:sz w:val="24"/>
-                <w:szCs w:val="24"/>
-              </w:rPr>
-              <w:t>Too much changes</w:t>
-            </w:r>
-          </w:p>
-        </w:tc>
-      </w:tr>
     </w:tbl>
     <w:p>
       <w:pPr>
@@ -19057,11 +20194,11 @@
         <w:pStyle w:val="ListOfTables"/>
         <w:ind w:left="1984"/>
       </w:pPr>
-      <w:bookmarkStart w:id="111" w:name="_Toc440885056"/>
+      <w:bookmarkStart w:id="109" w:name="_Toc440982194"/>
       <w:r>
         <w:t>Table 8: Software Development Life Cycle Detail</w:t>
       </w:r>
-      <w:bookmarkEnd w:id="111"/>
+      <w:bookmarkEnd w:id="109"/>
     </w:p>
     <w:p>
       <w:pPr>
@@ -19075,8 +20212,36 @@
       <w:pPr>
         <w:rPr>
           <w:rFonts w:asciiTheme="majorHAnsi" w:hAnsiTheme="majorHAnsi"/>
-        </w:rPr>
-      </w:pPr>
+          <w:sz w:val="24"/>
+          <w:szCs w:val="24"/>
+        </w:rPr>
+      </w:pPr>
+      <w:r>
+        <w:rPr>
+          <w:rFonts w:asciiTheme="majorHAnsi" w:hAnsiTheme="majorHAnsi"/>
+          <w:sz w:val="24"/>
+          <w:szCs w:val="24"/>
+        </w:rPr>
+        <w:t xml:space="preserve">If the result of current version in validation phrase is not satisfied, loop the process for the next version until result of the version </w:t>
+      </w:r>
+      <w:proofErr w:type="gramStart"/>
+      <w:r>
+        <w:rPr>
+          <w:rFonts w:asciiTheme="majorHAnsi" w:hAnsiTheme="majorHAnsi"/>
+          <w:sz w:val="24"/>
+          <w:szCs w:val="24"/>
+        </w:rPr>
+        <w:t>is approved</w:t>
+      </w:r>
+      <w:proofErr w:type="gramEnd"/>
+      <w:r>
+        <w:rPr>
+          <w:rFonts w:asciiTheme="majorHAnsi" w:hAnsiTheme="majorHAnsi"/>
+          <w:sz w:val="24"/>
+          <w:szCs w:val="24"/>
+        </w:rPr>
+        <w:t>.</w:t>
+      </w:r>
     </w:p>
     <w:p>
       <w:pPr>
@@ -19085,7 +20250,7 @@
           <w:rFonts w:asciiTheme="majorHAnsi" w:hAnsiTheme="majorHAnsi"/>
         </w:rPr>
       </w:pPr>
-      <w:bookmarkStart w:id="112" w:name="_Toc440885028"/>
+      <w:bookmarkStart w:id="110" w:name="_Toc440969450"/>
       <w:r>
         <w:rPr>
           <w:rFonts w:asciiTheme="majorHAnsi" w:hAnsiTheme="majorHAnsi"/>
@@ -19098,14 +20263,14 @@
         </w:rPr>
         <w:t>l</w:t>
       </w:r>
-      <w:bookmarkEnd w:id="112"/>
+      <w:bookmarkEnd w:id="110"/>
     </w:p>
     <w:p>
       <w:pPr>
         <w:pStyle w:val="Heading4"/>
       </w:pPr>
       <w:r>
-        <w:t>Defind requirement / design</w:t>
+        <w:t>Specification</w:t>
       </w:r>
     </w:p>
     <w:p>
@@ -19275,7 +20440,7 @@
                 <w:b/>
                 <w:sz w:val="24"/>
               </w:rPr>
-              <w:t>Identify and define requirements</w:t>
+              <w:t>Identify and define system spec in general</w:t>
             </w:r>
             <w:r>
               <w:rPr>
@@ -19351,303 +20516,63 @@
                 <w:szCs w:val="24"/>
               </w:rPr>
             </w:pPr>
-            <w:r>
-              <w:rPr>
-                <w:rFonts w:asciiTheme="majorHAnsi" w:hAnsiTheme="majorHAnsi"/>
-                <w:sz w:val="24"/>
-              </w:rPr>
-              <w:t>ThaiTC, NguyenNN, QuyPH, AnhND</w:t>
-            </w:r>
-          </w:p>
-        </w:tc>
-      </w:tr>
-      <w:tr>
-        <w:trPr>
-          <w:trHeight w:hRule="exact" w:val="1050"/>
-        </w:trPr>
-        <w:tc>
-          <w:tcPr>
-            <w:tcW w:w="4409" w:type="dxa"/>
-            <w:tcBorders>
-              <w:top w:val="single" w:sz="4" w:space="0" w:color="000000"/>
-              <w:left w:val="single" w:sz="4" w:space="0" w:color="000000"/>
-              <w:bottom w:val="single" w:sz="4" w:space="0" w:color="000000"/>
-              <w:right w:val="single" w:sz="4" w:space="0" w:color="000000"/>
-            </w:tcBorders>
-          </w:tcPr>
-          <w:p>
-            <w:pPr>
-              <w:pStyle w:val="TableParagraph"/>
-              <w:ind w:left="103" w:right="563"/>
-              <w:rPr>
-                <w:rFonts w:asciiTheme="majorHAnsi" w:hAnsiTheme="majorHAnsi"/>
-                <w:b/>
-                <w:sz w:val="24"/>
-              </w:rPr>
-            </w:pPr>
-            <w:r>
-              <w:rPr>
-                <w:rFonts w:asciiTheme="majorHAnsi" w:hAnsiTheme="majorHAnsi"/>
-                <w:b/>
-                <w:sz w:val="24"/>
-              </w:rPr>
-              <w:t xml:space="preserve">2. </w:t>
-            </w:r>
-            <w:r>
-              <w:rPr>
-                <w:rFonts w:asciiTheme="majorHAnsi" w:hAnsiTheme="majorHAnsi"/>
-                <w:b/>
-                <w:sz w:val="24"/>
-              </w:rPr>
-              <w:t>Architecture design for the system</w:t>
-            </w:r>
-          </w:p>
-        </w:tc>
-        <w:tc>
-          <w:tcPr>
-            <w:tcW w:w="6165" w:type="dxa"/>
-            <w:tcBorders>
-              <w:top w:val="single" w:sz="4" w:space="0" w:color="000000"/>
-              <w:left w:val="single" w:sz="4" w:space="0" w:color="000000"/>
-              <w:bottom w:val="single" w:sz="4" w:space="0" w:color="000000"/>
-              <w:right w:val="single" w:sz="4" w:space="0" w:color="000000"/>
-            </w:tcBorders>
-          </w:tcPr>
-          <w:p>
-            <w:pPr>
-              <w:pStyle w:val="TableParagraph"/>
-              <w:ind w:left="103" w:right="385"/>
-              <w:rPr>
-                <w:rFonts w:asciiTheme="majorHAnsi" w:hAnsiTheme="majorHAnsi"/>
-                <w:sz w:val="24"/>
-              </w:rPr>
-            </w:pPr>
-            <w:r>
-              <w:rPr>
-                <w:rFonts w:asciiTheme="majorHAnsi" w:hAnsiTheme="majorHAnsi"/>
-                <w:sz w:val="24"/>
-              </w:rPr>
-              <w:t>Design the architecture for each module and the connection between them.</w:t>
-            </w:r>
-          </w:p>
-        </w:tc>
-        <w:tc>
-          <w:tcPr>
-            <w:tcW w:w="3433" w:type="dxa"/>
-            <w:tcBorders>
-              <w:top w:val="single" w:sz="4" w:space="0" w:color="000000"/>
-              <w:left w:val="single" w:sz="4" w:space="0" w:color="000000"/>
-              <w:bottom w:val="single" w:sz="4" w:space="0" w:color="000000"/>
-              <w:right w:val="single" w:sz="4" w:space="0" w:color="000000"/>
-            </w:tcBorders>
-          </w:tcPr>
-          <w:p>
-            <w:pPr>
-              <w:pStyle w:val="TableParagraph"/>
-              <w:ind w:left="103" w:right="182"/>
-              <w:rPr>
-                <w:rFonts w:asciiTheme="majorHAnsi" w:hAnsiTheme="majorHAnsi"/>
-                <w:sz w:val="24"/>
-              </w:rPr>
-            </w:pPr>
-            <w:r>
-              <w:rPr>
-                <w:rFonts w:asciiTheme="majorHAnsi" w:hAnsiTheme="majorHAnsi"/>
-                <w:sz w:val="24"/>
-              </w:rPr>
-              <w:t>ThaiTC, NguyenNN, QuyPH, AnhND</w:t>
-            </w:r>
-          </w:p>
-        </w:tc>
-      </w:tr>
-      <w:tr>
-        <w:trPr>
-          <w:trHeight w:hRule="exact" w:val="1050"/>
-        </w:trPr>
-        <w:tc>
-          <w:tcPr>
-            <w:tcW w:w="4409" w:type="dxa"/>
-            <w:tcBorders>
-              <w:top w:val="single" w:sz="4" w:space="0" w:color="000000"/>
-              <w:left w:val="single" w:sz="4" w:space="0" w:color="000000"/>
-              <w:bottom w:val="single" w:sz="4" w:space="0" w:color="000000"/>
-              <w:right w:val="single" w:sz="4" w:space="0" w:color="000000"/>
-            </w:tcBorders>
-          </w:tcPr>
-          <w:p>
-            <w:pPr>
-              <w:pStyle w:val="TableParagraph"/>
-              <w:ind w:left="103" w:right="563"/>
-              <w:rPr>
-                <w:rFonts w:asciiTheme="majorHAnsi" w:hAnsiTheme="majorHAnsi"/>
-                <w:b/>
-                <w:sz w:val="24"/>
-              </w:rPr>
-            </w:pPr>
-            <w:r>
-              <w:rPr>
-                <w:rFonts w:asciiTheme="majorHAnsi" w:hAnsiTheme="majorHAnsi"/>
-                <w:b/>
-                <w:sz w:val="24"/>
-              </w:rPr>
-              <w:lastRenderedPageBreak/>
-              <w:t xml:space="preserve">3. </w:t>
-            </w:r>
-            <w:r>
-              <w:rPr>
-                <w:rFonts w:asciiTheme="majorHAnsi" w:hAnsiTheme="majorHAnsi"/>
-                <w:b/>
-                <w:sz w:val="24"/>
-              </w:rPr>
-              <w:t>Detail design</w:t>
-            </w:r>
-          </w:p>
-        </w:tc>
-        <w:tc>
-          <w:tcPr>
-            <w:tcW w:w="6165" w:type="dxa"/>
-            <w:tcBorders>
-              <w:top w:val="single" w:sz="4" w:space="0" w:color="000000"/>
-              <w:left w:val="single" w:sz="4" w:space="0" w:color="000000"/>
-              <w:bottom w:val="single" w:sz="4" w:space="0" w:color="000000"/>
-              <w:right w:val="single" w:sz="4" w:space="0" w:color="000000"/>
-            </w:tcBorders>
-          </w:tcPr>
-          <w:p>
-            <w:pPr>
-              <w:pStyle w:val="TableParagraph"/>
-              <w:ind w:left="103" w:right="385"/>
-              <w:rPr>
-                <w:rFonts w:asciiTheme="majorHAnsi" w:hAnsiTheme="majorHAnsi"/>
-                <w:sz w:val="24"/>
-              </w:rPr>
-            </w:pPr>
-            <w:r>
-              <w:rPr>
-                <w:rFonts w:asciiTheme="majorHAnsi" w:hAnsiTheme="majorHAnsi"/>
-                <w:sz w:val="24"/>
-              </w:rPr>
-              <w:t>Design Database</w:t>
-            </w:r>
-          </w:p>
-        </w:tc>
-        <w:tc>
-          <w:tcPr>
-            <w:tcW w:w="3433" w:type="dxa"/>
-            <w:tcBorders>
-              <w:top w:val="single" w:sz="4" w:space="0" w:color="000000"/>
-              <w:left w:val="single" w:sz="4" w:space="0" w:color="000000"/>
-              <w:bottom w:val="single" w:sz="4" w:space="0" w:color="000000"/>
-              <w:right w:val="single" w:sz="4" w:space="0" w:color="000000"/>
-            </w:tcBorders>
-          </w:tcPr>
-          <w:p>
-            <w:pPr>
-              <w:pStyle w:val="TableParagraph"/>
-              <w:ind w:left="103" w:right="182"/>
-              <w:rPr>
-                <w:rFonts w:asciiTheme="majorHAnsi" w:hAnsiTheme="majorHAnsi"/>
-                <w:sz w:val="24"/>
-              </w:rPr>
-            </w:pPr>
-            <w:r>
-              <w:rPr>
-                <w:rFonts w:asciiTheme="majorHAnsi" w:hAnsiTheme="majorHAnsi"/>
-                <w:sz w:val="24"/>
-              </w:rPr>
-              <w:t>ThaiTC, NguyenNN, QuyPH, AnhND</w:t>
-            </w:r>
-          </w:p>
-        </w:tc>
-      </w:tr>
-      <w:tr>
-        <w:trPr>
-          <w:trHeight w:hRule="exact" w:val="1050"/>
-        </w:trPr>
-        <w:tc>
-          <w:tcPr>
-            <w:tcW w:w="4409" w:type="dxa"/>
-            <w:tcBorders>
-              <w:top w:val="single" w:sz="4" w:space="0" w:color="000000"/>
-              <w:left w:val="single" w:sz="4" w:space="0" w:color="000000"/>
-              <w:bottom w:val="single" w:sz="4" w:space="0" w:color="000000"/>
-              <w:right w:val="single" w:sz="4" w:space="0" w:color="000000"/>
-            </w:tcBorders>
-          </w:tcPr>
-          <w:p>
-            <w:pPr>
-              <w:pStyle w:val="TableParagraph"/>
-              <w:ind w:left="103" w:right="563"/>
-              <w:rPr>
-                <w:rFonts w:asciiTheme="majorHAnsi" w:hAnsiTheme="majorHAnsi"/>
-                <w:b/>
-                <w:sz w:val="24"/>
-              </w:rPr>
-            </w:pPr>
-            <w:r>
-              <w:rPr>
-                <w:rFonts w:asciiTheme="majorHAnsi" w:hAnsiTheme="majorHAnsi"/>
-                <w:b/>
-                <w:sz w:val="24"/>
-              </w:rPr>
-              <w:t>4. Choose technology</w:t>
-            </w:r>
-          </w:p>
-        </w:tc>
-        <w:tc>
-          <w:tcPr>
-            <w:tcW w:w="6165" w:type="dxa"/>
-            <w:tcBorders>
-              <w:top w:val="single" w:sz="4" w:space="0" w:color="000000"/>
-              <w:left w:val="single" w:sz="4" w:space="0" w:color="000000"/>
-              <w:bottom w:val="single" w:sz="4" w:space="0" w:color="000000"/>
-              <w:right w:val="single" w:sz="4" w:space="0" w:color="000000"/>
-            </w:tcBorders>
-          </w:tcPr>
-          <w:p>
-            <w:pPr>
-              <w:pStyle w:val="TableParagraph"/>
-              <w:ind w:left="103" w:right="385"/>
-              <w:rPr>
-                <w:rFonts w:asciiTheme="majorHAnsi" w:hAnsiTheme="majorHAnsi"/>
-                <w:sz w:val="24"/>
-              </w:rPr>
-            </w:pPr>
-            <w:r>
-              <w:rPr>
-                <w:rFonts w:asciiTheme="majorHAnsi" w:hAnsiTheme="majorHAnsi"/>
-                <w:sz w:val="24"/>
-              </w:rPr>
-              <w:t>Choose technology to implement the module</w:t>
-            </w:r>
-          </w:p>
-        </w:tc>
-        <w:tc>
-          <w:tcPr>
-            <w:tcW w:w="3433" w:type="dxa"/>
-            <w:tcBorders>
-              <w:top w:val="single" w:sz="4" w:space="0" w:color="000000"/>
-              <w:left w:val="single" w:sz="4" w:space="0" w:color="000000"/>
-              <w:bottom w:val="single" w:sz="4" w:space="0" w:color="000000"/>
-              <w:right w:val="single" w:sz="4" w:space="0" w:color="000000"/>
-            </w:tcBorders>
-          </w:tcPr>
-          <w:p>
-            <w:pPr>
-              <w:pStyle w:val="TableParagraph"/>
-              <w:ind w:left="103" w:right="182"/>
-              <w:rPr>
-                <w:rFonts w:asciiTheme="majorHAnsi" w:hAnsiTheme="majorHAnsi"/>
-                <w:sz w:val="24"/>
-              </w:rPr>
-            </w:pPr>
-            <w:r>
-              <w:rPr>
-                <w:rFonts w:asciiTheme="majorHAnsi" w:hAnsiTheme="majorHAnsi"/>
-                <w:sz w:val="24"/>
-              </w:rPr>
-              <w:t>ThaiTC, NguyenNN, QuyPH, AnhND</w:t>
-            </w:r>
+            <w:proofErr w:type="spellStart"/>
+            <w:r>
+              <w:rPr>
+                <w:rFonts w:asciiTheme="majorHAnsi" w:hAnsiTheme="majorHAnsi"/>
+                <w:sz w:val="24"/>
+              </w:rPr>
+              <w:t>ThaiTC</w:t>
+            </w:r>
+            <w:proofErr w:type="spellEnd"/>
+            <w:r>
+              <w:rPr>
+                <w:rFonts w:asciiTheme="majorHAnsi" w:hAnsiTheme="majorHAnsi"/>
+                <w:sz w:val="24"/>
+              </w:rPr>
+              <w:t xml:space="preserve">, </w:t>
+            </w:r>
+            <w:proofErr w:type="spellStart"/>
+            <w:r>
+              <w:rPr>
+                <w:rFonts w:asciiTheme="majorHAnsi" w:hAnsiTheme="majorHAnsi"/>
+                <w:sz w:val="24"/>
+              </w:rPr>
+              <w:t>NguyenNN</w:t>
+            </w:r>
+            <w:proofErr w:type="spellEnd"/>
+            <w:r>
+              <w:rPr>
+                <w:rFonts w:asciiTheme="majorHAnsi" w:hAnsiTheme="majorHAnsi"/>
+                <w:sz w:val="24"/>
+              </w:rPr>
+              <w:t xml:space="preserve">, </w:t>
+            </w:r>
+            <w:proofErr w:type="spellStart"/>
+            <w:r>
+              <w:rPr>
+                <w:rFonts w:asciiTheme="majorHAnsi" w:hAnsiTheme="majorHAnsi"/>
+                <w:sz w:val="24"/>
+              </w:rPr>
+              <w:t>QuyPH</w:t>
+            </w:r>
+            <w:proofErr w:type="spellEnd"/>
+            <w:r>
+              <w:rPr>
+                <w:rFonts w:asciiTheme="majorHAnsi" w:hAnsiTheme="majorHAnsi"/>
+                <w:sz w:val="24"/>
+              </w:rPr>
+              <w:t xml:space="preserve">, </w:t>
+            </w:r>
+            <w:proofErr w:type="spellStart"/>
+            <w:r>
+              <w:rPr>
+                <w:rFonts w:asciiTheme="majorHAnsi" w:hAnsiTheme="majorHAnsi"/>
+                <w:sz w:val="24"/>
+              </w:rPr>
+              <w:t>AnhND</w:t>
+            </w:r>
+            <w:proofErr w:type="spellEnd"/>
           </w:p>
         </w:tc>
       </w:tr>
@@ -19665,8 +20590,9 @@
         <w:pStyle w:val="ListOfTables"/>
         <w:ind w:left="1984"/>
       </w:pPr>
-      <w:bookmarkStart w:id="113" w:name="_Toc440885057"/>
-      <w:r>
+      <w:bookmarkStart w:id="111" w:name="_Toc440982195"/>
+      <w:r>
+        <w:lastRenderedPageBreak/>
         <w:t xml:space="preserve">Table 9: </w:t>
       </w:r>
       <w:r>
@@ -19679,9 +20605,9 @@
         <w:rPr>
           <w:rFonts w:eastAsia="Calibri" w:cs="Times New Roman"/>
         </w:rPr>
-        <w:t>Defind requirement / design</w:t>
-      </w:r>
-      <w:bookmarkEnd w:id="113"/>
+        <w:t>Specification</w:t>
+      </w:r>
+      <w:bookmarkEnd w:id="111"/>
     </w:p>
     <w:p>
       <w:pPr>
@@ -19725,7 +20651,9 @@
         <w:pStyle w:val="Heading4"/>
       </w:pPr>
       <w:r>
-        <w:tab/>
+        <w:t xml:space="preserve"> </w:t>
+      </w:r>
+      <w:r>
         <w:t>Implementation</w:t>
       </w:r>
     </w:p>
@@ -19852,7 +20780,344 @@
       </w:tr>
       <w:tr>
         <w:trPr>
-          <w:trHeight w:hRule="exact" w:val="1560"/>
+          <w:trHeight w:hRule="exact" w:val="721"/>
+        </w:trPr>
+        <w:tc>
+          <w:tcPr>
+            <w:tcW w:w="4409" w:type="dxa"/>
+            <w:tcBorders>
+              <w:top w:val="single" w:sz="4" w:space="0" w:color="000000"/>
+              <w:left w:val="single" w:sz="4" w:space="0" w:color="000000"/>
+              <w:bottom w:val="single" w:sz="4" w:space="0" w:color="000000"/>
+              <w:right w:val="single" w:sz="4" w:space="0" w:color="000000"/>
+            </w:tcBorders>
+          </w:tcPr>
+          <w:p>
+            <w:pPr>
+              <w:pStyle w:val="TableParagraph"/>
+              <w:ind w:left="103" w:right="563"/>
+              <w:rPr>
+                <w:rFonts w:asciiTheme="majorHAnsi" w:hAnsiTheme="majorHAnsi"/>
+                <w:b/>
+                <w:sz w:val="24"/>
+              </w:rPr>
+            </w:pPr>
+            <w:r>
+              <w:rPr>
+                <w:rFonts w:asciiTheme="majorHAnsi" w:hAnsiTheme="majorHAnsi"/>
+                <w:b/>
+                <w:sz w:val="24"/>
+              </w:rPr>
+              <w:t xml:space="preserve">1. </w:t>
+            </w:r>
+            <w:r>
+              <w:rPr>
+                <w:rFonts w:asciiTheme="majorHAnsi" w:hAnsiTheme="majorHAnsi"/>
+                <w:b/>
+                <w:sz w:val="24"/>
+              </w:rPr>
+              <w:t>Design</w:t>
+            </w:r>
+            <w:r>
+              <w:rPr>
+                <w:rFonts w:asciiTheme="majorHAnsi" w:hAnsiTheme="majorHAnsi"/>
+                <w:b/>
+                <w:sz w:val="24"/>
+              </w:rPr>
+              <w:t xml:space="preserve"> the cu</w:t>
+            </w:r>
+            <w:r>
+              <w:rPr>
+                <w:rFonts w:asciiTheme="majorHAnsi" w:hAnsiTheme="majorHAnsi"/>
+                <w:b/>
+                <w:sz w:val="24"/>
+              </w:rPr>
+              <w:t>rrent architecture</w:t>
+            </w:r>
+          </w:p>
+        </w:tc>
+        <w:tc>
+          <w:tcPr>
+            <w:tcW w:w="6165" w:type="dxa"/>
+            <w:tcBorders>
+              <w:top w:val="single" w:sz="4" w:space="0" w:color="000000"/>
+              <w:left w:val="single" w:sz="4" w:space="0" w:color="000000"/>
+              <w:bottom w:val="single" w:sz="4" w:space="0" w:color="000000"/>
+              <w:right w:val="single" w:sz="4" w:space="0" w:color="000000"/>
+            </w:tcBorders>
+          </w:tcPr>
+          <w:p>
+            <w:pPr>
+              <w:pStyle w:val="TableParagraph"/>
+              <w:ind w:left="103" w:right="385"/>
+              <w:rPr>
+                <w:rFonts w:asciiTheme="majorHAnsi" w:hAnsiTheme="majorHAnsi"/>
+                <w:sz w:val="24"/>
+              </w:rPr>
+            </w:pPr>
+            <w:r>
+              <w:rPr>
+                <w:rFonts w:asciiTheme="majorHAnsi" w:hAnsiTheme="majorHAnsi"/>
+                <w:sz w:val="24"/>
+              </w:rPr>
+              <w:t xml:space="preserve">Design the architecture for the current system </w:t>
+            </w:r>
+            <w:proofErr w:type="spellStart"/>
+            <w:r>
+              <w:rPr>
+                <w:rFonts w:asciiTheme="majorHAnsi" w:hAnsiTheme="majorHAnsi"/>
+                <w:sz w:val="24"/>
+              </w:rPr>
+              <w:t>base</w:t>
+            </w:r>
+            <w:proofErr w:type="spellEnd"/>
+            <w:r>
+              <w:rPr>
+                <w:rFonts w:asciiTheme="majorHAnsi" w:hAnsiTheme="majorHAnsi"/>
+                <w:sz w:val="24"/>
+              </w:rPr>
+              <w:t xml:space="preserve"> on current definition of specification.</w:t>
+            </w:r>
+          </w:p>
+        </w:tc>
+        <w:tc>
+          <w:tcPr>
+            <w:tcW w:w="3433" w:type="dxa"/>
+            <w:tcBorders>
+              <w:top w:val="single" w:sz="4" w:space="0" w:color="000000"/>
+              <w:left w:val="single" w:sz="4" w:space="0" w:color="000000"/>
+              <w:bottom w:val="single" w:sz="4" w:space="0" w:color="000000"/>
+              <w:right w:val="single" w:sz="4" w:space="0" w:color="000000"/>
+            </w:tcBorders>
+          </w:tcPr>
+          <w:p>
+            <w:pPr>
+              <w:pStyle w:val="TableParagraph"/>
+              <w:ind w:left="103" w:right="182"/>
+              <w:rPr>
+                <w:rFonts w:asciiTheme="majorHAnsi" w:hAnsiTheme="majorHAnsi"/>
+                <w:sz w:val="24"/>
+              </w:rPr>
+            </w:pPr>
+            <w:proofErr w:type="spellStart"/>
+            <w:r>
+              <w:rPr>
+                <w:rFonts w:asciiTheme="majorHAnsi" w:hAnsiTheme="majorHAnsi"/>
+                <w:sz w:val="24"/>
+              </w:rPr>
+              <w:t>ThaiTC</w:t>
+            </w:r>
+            <w:proofErr w:type="spellEnd"/>
+            <w:r>
+              <w:rPr>
+                <w:rFonts w:asciiTheme="majorHAnsi" w:hAnsiTheme="majorHAnsi"/>
+                <w:sz w:val="24"/>
+              </w:rPr>
+              <w:t xml:space="preserve">, </w:t>
+            </w:r>
+            <w:proofErr w:type="spellStart"/>
+            <w:r>
+              <w:rPr>
+                <w:rFonts w:asciiTheme="majorHAnsi" w:hAnsiTheme="majorHAnsi"/>
+                <w:sz w:val="24"/>
+              </w:rPr>
+              <w:t>NguyenNN</w:t>
+            </w:r>
+            <w:proofErr w:type="spellEnd"/>
+            <w:r>
+              <w:rPr>
+                <w:rFonts w:asciiTheme="majorHAnsi" w:hAnsiTheme="majorHAnsi"/>
+                <w:sz w:val="24"/>
+              </w:rPr>
+              <w:t xml:space="preserve">, </w:t>
+            </w:r>
+            <w:proofErr w:type="spellStart"/>
+            <w:r>
+              <w:rPr>
+                <w:rFonts w:asciiTheme="majorHAnsi" w:hAnsiTheme="majorHAnsi"/>
+                <w:sz w:val="24"/>
+              </w:rPr>
+              <w:t>QuyPH</w:t>
+            </w:r>
+            <w:proofErr w:type="spellEnd"/>
+            <w:r>
+              <w:rPr>
+                <w:rFonts w:asciiTheme="majorHAnsi" w:hAnsiTheme="majorHAnsi"/>
+                <w:sz w:val="24"/>
+              </w:rPr>
+              <w:t xml:space="preserve">, </w:t>
+            </w:r>
+            <w:proofErr w:type="spellStart"/>
+            <w:r>
+              <w:rPr>
+                <w:rFonts w:asciiTheme="majorHAnsi" w:hAnsiTheme="majorHAnsi"/>
+                <w:sz w:val="24"/>
+              </w:rPr>
+              <w:t>AnhND</w:t>
+            </w:r>
+            <w:proofErr w:type="spellEnd"/>
+          </w:p>
+        </w:tc>
+      </w:tr>
+      <w:tr>
+        <w:trPr>
+          <w:trHeight w:hRule="exact" w:val="532"/>
+        </w:trPr>
+        <w:tc>
+          <w:tcPr>
+            <w:tcW w:w="4409" w:type="dxa"/>
+            <w:tcBorders>
+              <w:top w:val="single" w:sz="4" w:space="0" w:color="000000"/>
+              <w:left w:val="single" w:sz="4" w:space="0" w:color="000000"/>
+              <w:bottom w:val="single" w:sz="4" w:space="0" w:color="000000"/>
+              <w:right w:val="single" w:sz="4" w:space="0" w:color="000000"/>
+            </w:tcBorders>
+          </w:tcPr>
+          <w:p>
+            <w:pPr>
+              <w:pStyle w:val="TableParagraph"/>
+              <w:ind w:left="103" w:right="563"/>
+              <w:rPr>
+                <w:rFonts w:asciiTheme="majorHAnsi" w:hAnsiTheme="majorHAnsi"/>
+                <w:b/>
+                <w:sz w:val="24"/>
+              </w:rPr>
+            </w:pPr>
+            <w:r>
+              <w:rPr>
+                <w:rFonts w:asciiTheme="majorHAnsi" w:hAnsiTheme="majorHAnsi"/>
+                <w:b/>
+                <w:sz w:val="24"/>
+              </w:rPr>
+              <w:t xml:space="preserve">2. </w:t>
+            </w:r>
+            <w:r>
+              <w:rPr>
+                <w:rFonts w:asciiTheme="majorHAnsi" w:hAnsiTheme="majorHAnsi"/>
+                <w:b/>
+                <w:sz w:val="24"/>
+              </w:rPr>
+              <w:t>Choose technology</w:t>
+            </w:r>
+          </w:p>
+        </w:tc>
+        <w:tc>
+          <w:tcPr>
+            <w:tcW w:w="6165" w:type="dxa"/>
+            <w:tcBorders>
+              <w:top w:val="single" w:sz="4" w:space="0" w:color="000000"/>
+              <w:left w:val="single" w:sz="4" w:space="0" w:color="000000"/>
+              <w:bottom w:val="single" w:sz="4" w:space="0" w:color="000000"/>
+              <w:right w:val="single" w:sz="4" w:space="0" w:color="000000"/>
+            </w:tcBorders>
+          </w:tcPr>
+          <w:p>
+            <w:pPr>
+              <w:pStyle w:val="TableParagraph"/>
+              <w:ind w:left="103" w:right="385"/>
+              <w:rPr>
+                <w:rFonts w:asciiTheme="majorHAnsi" w:hAnsiTheme="majorHAnsi"/>
+                <w:sz w:val="24"/>
+              </w:rPr>
+            </w:pPr>
+            <w:r>
+              <w:rPr>
+                <w:rFonts w:asciiTheme="majorHAnsi" w:hAnsiTheme="majorHAnsi"/>
+                <w:sz w:val="24"/>
+              </w:rPr>
+              <w:t xml:space="preserve">Choose technology to implement the </w:t>
+            </w:r>
+            <w:r>
+              <w:rPr>
+                <w:rFonts w:asciiTheme="majorHAnsi" w:hAnsiTheme="majorHAnsi"/>
+                <w:sz w:val="24"/>
+              </w:rPr>
+              <w:t>current system</w:t>
+            </w:r>
+          </w:p>
+        </w:tc>
+        <w:tc>
+          <w:tcPr>
+            <w:tcW w:w="3433" w:type="dxa"/>
+            <w:tcBorders>
+              <w:top w:val="single" w:sz="4" w:space="0" w:color="000000"/>
+              <w:left w:val="single" w:sz="4" w:space="0" w:color="000000"/>
+              <w:bottom w:val="single" w:sz="4" w:space="0" w:color="000000"/>
+              <w:right w:val="single" w:sz="4" w:space="0" w:color="000000"/>
+            </w:tcBorders>
+          </w:tcPr>
+          <w:p>
+            <w:pPr>
+              <w:pStyle w:val="TableParagraph"/>
+              <w:ind w:left="103" w:right="182"/>
+              <w:rPr>
+                <w:rFonts w:asciiTheme="majorHAnsi" w:hAnsiTheme="majorHAnsi"/>
+                <w:sz w:val="24"/>
+              </w:rPr>
+            </w:pPr>
+            <w:proofErr w:type="spellStart"/>
+            <w:r>
+              <w:rPr>
+                <w:rFonts w:asciiTheme="majorHAnsi" w:hAnsiTheme="majorHAnsi"/>
+                <w:sz w:val="24"/>
+              </w:rPr>
+              <w:t>ThaiTC</w:t>
+            </w:r>
+            <w:proofErr w:type="spellEnd"/>
+            <w:r>
+              <w:rPr>
+                <w:rFonts w:asciiTheme="majorHAnsi" w:hAnsiTheme="majorHAnsi"/>
+                <w:sz w:val="24"/>
+              </w:rPr>
+              <w:t xml:space="preserve">, </w:t>
+            </w:r>
+            <w:proofErr w:type="spellStart"/>
+            <w:r>
+              <w:rPr>
+                <w:rFonts w:asciiTheme="majorHAnsi" w:hAnsiTheme="majorHAnsi"/>
+                <w:sz w:val="24"/>
+              </w:rPr>
+              <w:t>NguyenNN</w:t>
+            </w:r>
+            <w:proofErr w:type="spellEnd"/>
+            <w:r>
+              <w:rPr>
+                <w:rFonts w:asciiTheme="majorHAnsi" w:hAnsiTheme="majorHAnsi"/>
+                <w:sz w:val="24"/>
+              </w:rPr>
+              <w:t xml:space="preserve">, </w:t>
+            </w:r>
+            <w:proofErr w:type="spellStart"/>
+            <w:r>
+              <w:rPr>
+                <w:rFonts w:asciiTheme="majorHAnsi" w:hAnsiTheme="majorHAnsi"/>
+                <w:sz w:val="24"/>
+              </w:rPr>
+              <w:t>QuyPH</w:t>
+            </w:r>
+            <w:proofErr w:type="spellEnd"/>
+            <w:r>
+              <w:rPr>
+                <w:rFonts w:asciiTheme="majorHAnsi" w:hAnsiTheme="majorHAnsi"/>
+                <w:sz w:val="24"/>
+              </w:rPr>
+              <w:t xml:space="preserve">, </w:t>
+            </w:r>
+            <w:proofErr w:type="spellStart"/>
+            <w:r>
+              <w:rPr>
+                <w:rFonts w:asciiTheme="majorHAnsi" w:hAnsiTheme="majorHAnsi"/>
+                <w:sz w:val="24"/>
+              </w:rPr>
+              <w:t>AnhND</w:t>
+            </w:r>
+            <w:proofErr w:type="spellEnd"/>
+          </w:p>
+        </w:tc>
+      </w:tr>
+      <w:tr>
+        <w:trPr>
+          <w:trHeight w:hRule="exact" w:val="829"/>
         </w:trPr>
         <w:tc>
           <w:tcPr>
@@ -19881,7 +21146,15 @@
                 <w:b/>
                 <w:sz w:val="24"/>
               </w:rPr>
-              <w:t>1. C</w:t>
+              <w:t>3</w:t>
+            </w:r>
+            <w:r>
+              <w:rPr>
+                <w:rFonts w:asciiTheme="majorHAnsi" w:hAnsiTheme="majorHAnsi"/>
+                <w:b/>
+                <w:sz w:val="24"/>
+              </w:rPr>
+              <w:t>. C</w:t>
             </w:r>
             <w:r>
               <w:rPr>
@@ -19926,7 +21199,14 @@
                 <w:rFonts w:asciiTheme="majorHAnsi" w:hAnsiTheme="majorHAnsi"/>
                 <w:sz w:val="24"/>
               </w:rPr>
-              <w:t>Code modules base on detail design and task list</w:t>
+              <w:t xml:space="preserve">Code modules base </w:t>
+            </w:r>
+            <w:r>
+              <w:rPr>
+                <w:rFonts w:asciiTheme="majorHAnsi" w:hAnsiTheme="majorHAnsi"/>
+                <w:sz w:val="24"/>
+              </w:rPr>
+              <w:t>the designs and chosen technology</w:t>
             </w:r>
           </w:p>
         </w:tc>
@@ -19950,13 +21230,63 @@
                 <w:szCs w:val="24"/>
               </w:rPr>
             </w:pPr>
-            <w:r>
-              <w:rPr>
-                <w:rFonts w:asciiTheme="majorHAnsi" w:hAnsiTheme="majorHAnsi"/>
-                <w:sz w:val="24"/>
-              </w:rPr>
-              <w:t>ThaiTC, NguyenNN, QuyPH, AnhND</w:t>
-            </w:r>
+            <w:proofErr w:type="spellStart"/>
+            <w:r>
+              <w:rPr>
+                <w:rFonts w:asciiTheme="majorHAnsi" w:hAnsiTheme="majorHAnsi"/>
+                <w:sz w:val="24"/>
+              </w:rPr>
+              <w:t>ThaiTC</w:t>
+            </w:r>
+            <w:proofErr w:type="spellEnd"/>
+            <w:r>
+              <w:rPr>
+                <w:rFonts w:asciiTheme="majorHAnsi" w:hAnsiTheme="majorHAnsi"/>
+                <w:sz w:val="24"/>
+              </w:rPr>
+              <w:t xml:space="preserve">, </w:t>
+            </w:r>
+            <w:proofErr w:type="spellStart"/>
+            <w:r>
+              <w:rPr>
+                <w:rFonts w:asciiTheme="majorHAnsi" w:hAnsiTheme="majorHAnsi"/>
+                <w:sz w:val="24"/>
+              </w:rPr>
+              <w:t>NguyenNN</w:t>
+            </w:r>
+            <w:proofErr w:type="spellEnd"/>
+            <w:r>
+              <w:rPr>
+                <w:rFonts w:asciiTheme="majorHAnsi" w:hAnsiTheme="majorHAnsi"/>
+                <w:sz w:val="24"/>
+              </w:rPr>
+              <w:t xml:space="preserve">, </w:t>
+            </w:r>
+            <w:proofErr w:type="spellStart"/>
+            <w:r>
+              <w:rPr>
+                <w:rFonts w:asciiTheme="majorHAnsi" w:hAnsiTheme="majorHAnsi"/>
+                <w:sz w:val="24"/>
+              </w:rPr>
+              <w:t>QuyPH</w:t>
+            </w:r>
+            <w:proofErr w:type="spellEnd"/>
+            <w:r>
+              <w:rPr>
+                <w:rFonts w:asciiTheme="majorHAnsi" w:hAnsiTheme="majorHAnsi"/>
+                <w:sz w:val="24"/>
+              </w:rPr>
+              <w:t xml:space="preserve">, </w:t>
+            </w:r>
+            <w:proofErr w:type="spellStart"/>
+            <w:r>
+              <w:rPr>
+                <w:rFonts w:asciiTheme="majorHAnsi" w:hAnsiTheme="majorHAnsi"/>
+                <w:sz w:val="24"/>
+              </w:rPr>
+              <w:t>AnhND</w:t>
+            </w:r>
+            <w:proofErr w:type="spellEnd"/>
           </w:p>
         </w:tc>
       </w:tr>
@@ -19966,7 +21296,7 @@
         <w:pStyle w:val="ListOfTables"/>
         <w:ind w:left="1984"/>
       </w:pPr>
-      <w:bookmarkStart w:id="114" w:name="_Toc440885058"/>
+      <w:bookmarkStart w:id="112" w:name="_Toc440982196"/>
       <w:r>
         <w:t>Table 10</w:t>
       </w:r>
@@ -19983,9 +21313,21 @@
         <w:rPr>
           <w:rFonts w:eastAsia="Calibri" w:cs="Times New Roman"/>
         </w:rPr>
-        <w:t>: Implementation</w:t>
-      </w:r>
-      <w:bookmarkEnd w:id="114"/>
+        <w:t>:</w:t>
+      </w:r>
+      <w:r>
+        <w:rPr>
+          <w:rFonts w:eastAsia="Calibri" w:cs="Times New Roman"/>
+        </w:rPr>
+        <w:t xml:space="preserve"> </w:t>
+      </w:r>
+      <w:r>
+        <w:rPr>
+          <w:rFonts w:eastAsia="Calibri" w:cs="Times New Roman"/>
+        </w:rPr>
+        <w:t>Implementation</w:t>
+      </w:r>
+      <w:bookmarkEnd w:id="112"/>
     </w:p>
     <w:p>
       <w:pPr>
@@ -19999,8 +21341,7 @@
         <w:pStyle w:val="Heading4"/>
       </w:pPr>
       <w:r>
-        <w:tab/>
-        <w:t>Integration and System Testing</w:t>
+        <w:t>Validation</w:t>
       </w:r>
     </w:p>
     <w:p>
@@ -20158,6 +21499,7 @@
                 <w:b/>
                 <w:sz w:val="24"/>
               </w:rPr>
+              <w:lastRenderedPageBreak/>
               <w:t xml:space="preserve">1. </w:t>
             </w:r>
             <w:r>
@@ -20272,389 +21614,63 @@
                 <w:szCs w:val="24"/>
               </w:rPr>
             </w:pPr>
-            <w:r>
-              <w:rPr>
-                <w:rFonts w:asciiTheme="majorHAnsi" w:hAnsiTheme="majorHAnsi"/>
-                <w:sz w:val="24"/>
-              </w:rPr>
-              <w:t>ThaiTC, NguyenNN, QuyPH, AnhND</w:t>
-            </w:r>
-          </w:p>
-        </w:tc>
-      </w:tr>
-      <w:tr>
-        <w:trPr>
-          <w:trHeight w:hRule="exact" w:val="1050"/>
-        </w:trPr>
-        <w:tc>
-          <w:tcPr>
-            <w:tcW w:w="4409" w:type="dxa"/>
-            <w:tcBorders>
-              <w:top w:val="single" w:sz="4" w:space="0" w:color="000000"/>
-              <w:left w:val="single" w:sz="4" w:space="0" w:color="000000"/>
-              <w:bottom w:val="single" w:sz="4" w:space="0" w:color="000000"/>
-              <w:right w:val="single" w:sz="4" w:space="0" w:color="000000"/>
-            </w:tcBorders>
-          </w:tcPr>
-          <w:p>
-            <w:pPr>
-              <w:pStyle w:val="TableParagraph"/>
-              <w:ind w:left="103" w:right="563"/>
-              <w:rPr>
-                <w:rFonts w:asciiTheme="majorHAnsi" w:eastAsia="Times New Roman" w:hAnsiTheme="majorHAnsi" w:cs="Times New Roman"/>
-                <w:sz w:val="24"/>
-                <w:szCs w:val="24"/>
-              </w:rPr>
-            </w:pPr>
-            <w:r>
-              <w:rPr>
-                <w:rFonts w:asciiTheme="majorHAnsi" w:hAnsiTheme="majorHAnsi"/>
-                <w:b/>
-                <w:sz w:val="24"/>
-              </w:rPr>
-              <w:t>2. Create test case</w:t>
-            </w:r>
-          </w:p>
-        </w:tc>
-        <w:tc>
-          <w:tcPr>
-            <w:tcW w:w="6165" w:type="dxa"/>
-            <w:tcBorders>
-              <w:top w:val="single" w:sz="4" w:space="0" w:color="000000"/>
-              <w:left w:val="single" w:sz="4" w:space="0" w:color="000000"/>
-              <w:bottom w:val="single" w:sz="4" w:space="0" w:color="000000"/>
-              <w:right w:val="single" w:sz="4" w:space="0" w:color="000000"/>
-            </w:tcBorders>
-          </w:tcPr>
-          <w:p>
-            <w:pPr>
-              <w:pStyle w:val="TableParagraph"/>
-              <w:ind w:left="103" w:right="385"/>
-              <w:rPr>
-                <w:rFonts w:asciiTheme="majorHAnsi" w:eastAsia="Times New Roman" w:hAnsiTheme="majorHAnsi" w:cs="Times New Roman"/>
-                <w:sz w:val="24"/>
-                <w:szCs w:val="24"/>
-              </w:rPr>
-            </w:pPr>
-            <w:r>
-              <w:rPr>
-                <w:rFonts w:asciiTheme="majorHAnsi" w:hAnsiTheme="majorHAnsi"/>
-                <w:sz w:val="24"/>
-              </w:rPr>
-              <w:t>Create test case base on core function with determind in phase 1</w:t>
-            </w:r>
-          </w:p>
-        </w:tc>
-        <w:tc>
-          <w:tcPr>
-            <w:tcW w:w="3433" w:type="dxa"/>
-            <w:tcBorders>
-              <w:top w:val="single" w:sz="4" w:space="0" w:color="000000"/>
-              <w:left w:val="single" w:sz="4" w:space="0" w:color="000000"/>
-              <w:bottom w:val="single" w:sz="4" w:space="0" w:color="000000"/>
-              <w:right w:val="single" w:sz="4" w:space="0" w:color="000000"/>
-            </w:tcBorders>
-          </w:tcPr>
-          <w:p>
-            <w:pPr>
-              <w:pStyle w:val="TableParagraph"/>
-              <w:ind w:left="103" w:right="182"/>
-              <w:rPr>
-                <w:rFonts w:asciiTheme="majorHAnsi" w:eastAsia="Times New Roman" w:hAnsiTheme="majorHAnsi" w:cs="Times New Roman"/>
-                <w:sz w:val="24"/>
-                <w:szCs w:val="24"/>
-              </w:rPr>
-            </w:pPr>
-            <w:r>
-              <w:rPr>
-                <w:rFonts w:asciiTheme="majorHAnsi" w:hAnsiTheme="majorHAnsi"/>
-                <w:sz w:val="24"/>
-              </w:rPr>
-              <w:t>ThaiTC, NguyenNN, QuyPH, AnhND</w:t>
-            </w:r>
-          </w:p>
-        </w:tc>
-      </w:tr>
-      <w:tr>
-        <w:trPr>
-          <w:trHeight w:hRule="exact" w:val="1050"/>
-        </w:trPr>
-        <w:tc>
-          <w:tcPr>
-            <w:tcW w:w="4409" w:type="dxa"/>
-            <w:tcBorders>
-              <w:top w:val="single" w:sz="4" w:space="0" w:color="000000"/>
-              <w:left w:val="single" w:sz="4" w:space="0" w:color="000000"/>
-              <w:bottom w:val="single" w:sz="4" w:space="0" w:color="000000"/>
-              <w:right w:val="single" w:sz="4" w:space="0" w:color="000000"/>
-            </w:tcBorders>
-          </w:tcPr>
-          <w:p>
-            <w:pPr>
-              <w:pStyle w:val="TableParagraph"/>
-              <w:ind w:left="103" w:right="563"/>
-              <w:rPr>
-                <w:rFonts w:asciiTheme="majorHAnsi" w:eastAsia="Times New Roman" w:hAnsiTheme="majorHAnsi" w:cs="Times New Roman"/>
-                <w:sz w:val="24"/>
-                <w:szCs w:val="24"/>
-              </w:rPr>
-            </w:pPr>
-            <w:r>
-              <w:rPr>
-                <w:rFonts w:asciiTheme="majorHAnsi" w:hAnsiTheme="majorHAnsi"/>
-                <w:b/>
-                <w:sz w:val="24"/>
-              </w:rPr>
-              <w:t>3</w:t>
-            </w:r>
-            <w:r>
-              <w:rPr>
-                <w:rFonts w:asciiTheme="majorHAnsi" w:hAnsiTheme="majorHAnsi"/>
-                <w:b/>
-                <w:sz w:val="24"/>
-              </w:rPr>
-              <w:t>. Execute test case</w:t>
-            </w:r>
-          </w:p>
-        </w:tc>
-        <w:tc>
-          <w:tcPr>
-            <w:tcW w:w="6165" w:type="dxa"/>
-            <w:tcBorders>
-              <w:top w:val="single" w:sz="4" w:space="0" w:color="000000"/>
-              <w:left w:val="single" w:sz="4" w:space="0" w:color="000000"/>
-              <w:bottom w:val="single" w:sz="4" w:space="0" w:color="000000"/>
-              <w:right w:val="single" w:sz="4" w:space="0" w:color="000000"/>
-            </w:tcBorders>
-          </w:tcPr>
-          <w:p>
-            <w:pPr>
-              <w:pStyle w:val="TableParagraph"/>
-              <w:ind w:left="103" w:right="385"/>
-              <w:rPr>
-                <w:rFonts w:asciiTheme="majorHAnsi" w:eastAsia="Times New Roman" w:hAnsiTheme="majorHAnsi" w:cs="Times New Roman"/>
-                <w:sz w:val="24"/>
-                <w:szCs w:val="24"/>
-              </w:rPr>
-            </w:pPr>
-            <w:r>
-              <w:rPr>
-                <w:rFonts w:asciiTheme="majorHAnsi" w:hAnsiTheme="majorHAnsi"/>
-                <w:sz w:val="24"/>
-              </w:rPr>
-              <w:t>Execute the test case created</w:t>
-            </w:r>
-          </w:p>
-        </w:tc>
-        <w:tc>
-          <w:tcPr>
-            <w:tcW w:w="3433" w:type="dxa"/>
-            <w:tcBorders>
-              <w:top w:val="single" w:sz="4" w:space="0" w:color="000000"/>
-              <w:left w:val="single" w:sz="4" w:space="0" w:color="000000"/>
-              <w:bottom w:val="single" w:sz="4" w:space="0" w:color="000000"/>
-              <w:right w:val="single" w:sz="4" w:space="0" w:color="000000"/>
-            </w:tcBorders>
-          </w:tcPr>
-          <w:p>
-            <w:pPr>
-              <w:pStyle w:val="TableParagraph"/>
-              <w:ind w:left="103" w:right="182"/>
-              <w:rPr>
-                <w:rFonts w:asciiTheme="majorHAnsi" w:eastAsia="Times New Roman" w:hAnsiTheme="majorHAnsi" w:cs="Times New Roman"/>
-                <w:sz w:val="24"/>
-                <w:szCs w:val="24"/>
-              </w:rPr>
-            </w:pPr>
-            <w:r>
-              <w:rPr>
-                <w:rFonts w:asciiTheme="majorHAnsi" w:hAnsiTheme="majorHAnsi"/>
-                <w:sz w:val="24"/>
-              </w:rPr>
-              <w:t>ThaiTC, NguyenNN, QuyPH, AnhND</w:t>
-            </w:r>
-          </w:p>
-        </w:tc>
-      </w:tr>
-    </w:tbl>
-    <w:p>
-      <w:pPr>
-        <w:pStyle w:val="ListOfTables"/>
-        <w:ind w:left="1984"/>
-      </w:pPr>
-      <w:r>
-        <w:tab/>
-      </w:r>
-      <w:bookmarkStart w:id="115" w:name="_Toc440885059"/>
-      <w:r>
-        <w:t>Table 11</w:t>
-      </w:r>
-      <w:r>
-        <w:t xml:space="preserve">: </w:t>
-      </w:r>
-      <w:r>
-        <w:rPr>
-          <w:rFonts w:eastAsia="Calibri" w:cs="Times New Roman"/>
-        </w:rPr>
-        <w:t>Phase 3</w:t>
-      </w:r>
-      <w:r>
-        <w:rPr>
-          <w:rFonts w:eastAsia="Calibri" w:cs="Times New Roman"/>
-        </w:rPr>
-        <w:t>: Integration and System Testing</w:t>
-      </w:r>
-      <w:bookmarkEnd w:id="115"/>
-    </w:p>
-    <w:p>
-      <w:pPr>
-        <w:tabs>
-          <w:tab w:val="center" w:pos="6999"/>
-        </w:tabs>
-        <w:rPr>
-          <w:rFonts w:asciiTheme="majorHAnsi" w:hAnsiTheme="majorHAnsi"/>
-        </w:rPr>
-      </w:pPr>
-    </w:p>
-    <w:p>
-      <w:pPr>
-        <w:tabs>
-          <w:tab w:val="center" w:pos="6999"/>
-        </w:tabs>
-        <w:rPr>
-          <w:rFonts w:asciiTheme="majorHAnsi" w:hAnsiTheme="majorHAnsi"/>
-        </w:rPr>
-      </w:pPr>
-    </w:p>
-    <w:p>
-      <w:pPr>
-        <w:pStyle w:val="Heading4"/>
-      </w:pPr>
-      <w:r>
-        <w:tab/>
-      </w:r>
-      <w:r>
-        <w:t>Release and receive feedback / changes</w:t>
-      </w:r>
-    </w:p>
-    <w:p>
-      <w:pPr>
-        <w:rPr>
-          <w:rFonts w:asciiTheme="majorHAnsi" w:hAnsiTheme="majorHAnsi"/>
-        </w:rPr>
-      </w:pPr>
-    </w:p>
-    <w:tbl>
-      <w:tblPr>
-        <w:tblW w:w="14007" w:type="dxa"/>
-        <w:tblInd w:w="434" w:type="dxa"/>
-        <w:tblLayout w:type="fixed"/>
-        <w:tblCellMar>
-          <w:left w:w="0" w:type="dxa"/>
-          <w:right w:w="0" w:type="dxa"/>
-        </w:tblCellMar>
-        <w:tblLook w:val="01E0" w:firstRow="1" w:lastRow="1" w:firstColumn="1" w:lastColumn="1" w:noHBand="0" w:noVBand="0"/>
-      </w:tblPr>
-      <w:tblGrid>
-        <w:gridCol w:w="4409"/>
-        <w:gridCol w:w="6165"/>
-        <w:gridCol w:w="3433"/>
-      </w:tblGrid>
-      <w:tr>
-        <w:trPr>
-          <w:trHeight w:hRule="exact" w:val="532"/>
-        </w:trPr>
-        <w:tc>
-          <w:tcPr>
-            <w:tcW w:w="4409" w:type="dxa"/>
-            <w:tcBorders>
-              <w:top w:val="single" w:sz="4" w:space="0" w:color="000000"/>
-              <w:left w:val="single" w:sz="4" w:space="0" w:color="000000"/>
-              <w:bottom w:val="single" w:sz="4" w:space="0" w:color="000000"/>
-              <w:right w:val="single" w:sz="4" w:space="0" w:color="000000"/>
-            </w:tcBorders>
-          </w:tcPr>
-          <w:p>
-            <w:pPr>
-              <w:pStyle w:val="TableParagraph"/>
-              <w:spacing w:line="273" w:lineRule="exact"/>
-              <w:ind w:left="103"/>
-              <w:rPr>
-                <w:rFonts w:asciiTheme="majorHAnsi" w:eastAsia="Times New Roman" w:hAnsiTheme="majorHAnsi" w:cs="Times New Roman"/>
-                <w:sz w:val="24"/>
-                <w:szCs w:val="24"/>
-              </w:rPr>
-            </w:pPr>
-            <w:r>
-              <w:rPr>
-                <w:rFonts w:asciiTheme="majorHAnsi" w:hAnsiTheme="majorHAnsi"/>
-                <w:b/>
-                <w:sz w:val="24"/>
-              </w:rPr>
-              <w:t>Task</w:t>
-            </w:r>
-          </w:p>
-        </w:tc>
-        <w:tc>
-          <w:tcPr>
-            <w:tcW w:w="6165" w:type="dxa"/>
-            <w:tcBorders>
-              <w:top w:val="single" w:sz="4" w:space="0" w:color="000000"/>
-              <w:left w:val="single" w:sz="4" w:space="0" w:color="000000"/>
-              <w:bottom w:val="single" w:sz="4" w:space="0" w:color="000000"/>
-              <w:right w:val="single" w:sz="4" w:space="0" w:color="000000"/>
-            </w:tcBorders>
-          </w:tcPr>
-          <w:p>
-            <w:pPr>
-              <w:pStyle w:val="TableParagraph"/>
-              <w:spacing w:line="273" w:lineRule="exact"/>
-              <w:ind w:left="103" w:right="225"/>
-              <w:rPr>
-                <w:rFonts w:asciiTheme="majorHAnsi" w:eastAsia="Times New Roman" w:hAnsiTheme="majorHAnsi" w:cs="Times New Roman"/>
-                <w:sz w:val="24"/>
-                <w:szCs w:val="24"/>
-              </w:rPr>
-            </w:pPr>
-            <w:r>
-              <w:rPr>
-                <w:rFonts w:asciiTheme="majorHAnsi" w:hAnsiTheme="majorHAnsi"/>
-                <w:b/>
-                <w:sz w:val="24"/>
-              </w:rPr>
-              <w:t>Description</w:t>
-            </w:r>
-          </w:p>
-        </w:tc>
-        <w:tc>
-          <w:tcPr>
-            <w:tcW w:w="3433" w:type="dxa"/>
-            <w:tcBorders>
-              <w:top w:val="single" w:sz="4" w:space="0" w:color="000000"/>
-              <w:left w:val="single" w:sz="4" w:space="0" w:color="000000"/>
-              <w:bottom w:val="single" w:sz="4" w:space="0" w:color="000000"/>
-              <w:right w:val="single" w:sz="4" w:space="0" w:color="000000"/>
-            </w:tcBorders>
-          </w:tcPr>
-          <w:p>
-            <w:pPr>
-              <w:pStyle w:val="TableParagraph"/>
-              <w:spacing w:line="273" w:lineRule="exact"/>
-              <w:ind w:left="103" w:right="182"/>
-              <w:rPr>
-                <w:rFonts w:asciiTheme="majorHAnsi" w:eastAsia="Times New Roman" w:hAnsiTheme="majorHAnsi" w:cs="Times New Roman"/>
-                <w:sz w:val="24"/>
-                <w:szCs w:val="24"/>
-              </w:rPr>
-            </w:pPr>
-            <w:r>
-              <w:rPr>
-                <w:rFonts w:asciiTheme="majorHAnsi" w:hAnsiTheme="majorHAnsi"/>
-                <w:b/>
-                <w:sz w:val="24"/>
-              </w:rPr>
-              <w:t>Author</w:t>
-            </w:r>
+            <w:proofErr w:type="spellStart"/>
+            <w:r>
+              <w:rPr>
+                <w:rFonts w:asciiTheme="majorHAnsi" w:hAnsiTheme="majorHAnsi"/>
+                <w:sz w:val="24"/>
+              </w:rPr>
+              <w:t>ThaiTC</w:t>
+            </w:r>
+            <w:proofErr w:type="spellEnd"/>
+            <w:r>
+              <w:rPr>
+                <w:rFonts w:asciiTheme="majorHAnsi" w:hAnsiTheme="majorHAnsi"/>
+                <w:sz w:val="24"/>
+              </w:rPr>
+              <w:t xml:space="preserve">, </w:t>
+            </w:r>
+            <w:proofErr w:type="spellStart"/>
+            <w:r>
+              <w:rPr>
+                <w:rFonts w:asciiTheme="majorHAnsi" w:hAnsiTheme="majorHAnsi"/>
+                <w:sz w:val="24"/>
+              </w:rPr>
+              <w:t>NguyenNN</w:t>
+            </w:r>
+            <w:proofErr w:type="spellEnd"/>
+            <w:r>
+              <w:rPr>
+                <w:rFonts w:asciiTheme="majorHAnsi" w:hAnsiTheme="majorHAnsi"/>
+                <w:sz w:val="24"/>
+              </w:rPr>
+              <w:t xml:space="preserve">, </w:t>
+            </w:r>
+            <w:proofErr w:type="spellStart"/>
+            <w:r>
+              <w:rPr>
+                <w:rFonts w:asciiTheme="majorHAnsi" w:hAnsiTheme="majorHAnsi"/>
+                <w:sz w:val="24"/>
+              </w:rPr>
+              <w:t>QuyPH</w:t>
+            </w:r>
+            <w:proofErr w:type="spellEnd"/>
+            <w:r>
+              <w:rPr>
+                <w:rFonts w:asciiTheme="majorHAnsi" w:hAnsiTheme="majorHAnsi"/>
+                <w:sz w:val="24"/>
+              </w:rPr>
+              <w:t xml:space="preserve">, </w:t>
+            </w:r>
+            <w:proofErr w:type="spellStart"/>
+            <w:r>
+              <w:rPr>
+                <w:rFonts w:asciiTheme="majorHAnsi" w:hAnsiTheme="majorHAnsi"/>
+                <w:sz w:val="24"/>
+              </w:rPr>
+              <w:t>AnhND</w:t>
+            </w:r>
+            <w:proofErr w:type="spellEnd"/>
           </w:p>
         </w:tc>
       </w:tr>
@@ -20689,29 +21705,8 @@
                 <w:b/>
                 <w:sz w:val="24"/>
               </w:rPr>
-              <w:lastRenderedPageBreak/>
-              <w:t xml:space="preserve">1. </w:t>
-            </w:r>
-            <w:r>
-              <w:rPr>
-                <w:rFonts w:asciiTheme="majorHAnsi" w:hAnsiTheme="majorHAnsi"/>
-                <w:b/>
-                <w:sz w:val="24"/>
-              </w:rPr>
-              <w:t>Release</w:t>
-            </w:r>
-          </w:p>
-          <w:p>
-            <w:pPr>
-              <w:pStyle w:val="TableParagraph"/>
-              <w:spacing w:line="273" w:lineRule="exact"/>
-              <w:ind w:left="103"/>
-              <w:rPr>
-                <w:rFonts w:asciiTheme="majorHAnsi" w:eastAsia="Times New Roman" w:hAnsiTheme="majorHAnsi" w:cs="Times New Roman"/>
-                <w:sz w:val="24"/>
-                <w:szCs w:val="24"/>
-              </w:rPr>
-            </w:pPr>
+              <w:t>2. Release the version</w:t>
+            </w:r>
           </w:p>
         </w:tc>
         <w:tc>
@@ -20729,9 +21724,8 @@
               <w:pStyle w:val="TableParagraph"/>
               <w:ind w:left="103" w:right="225"/>
               <w:rPr>
-                <w:rFonts w:asciiTheme="majorHAnsi" w:eastAsia="Times New Roman" w:hAnsiTheme="majorHAnsi" w:cs="Times New Roman"/>
-                <w:sz w:val="24"/>
-                <w:szCs w:val="24"/>
+                <w:rFonts w:asciiTheme="majorHAnsi" w:hAnsiTheme="majorHAnsi"/>
+                <w:sz w:val="24"/>
               </w:rPr>
             </w:pPr>
             <w:r>
@@ -20739,14 +21733,30 @@
                 <w:rFonts w:asciiTheme="majorHAnsi" w:hAnsiTheme="majorHAnsi"/>
                 <w:sz w:val="24"/>
               </w:rPr>
-              <w:t>Release the system to supervisor</w:t>
-            </w:r>
-            <w:r>
-              <w:rPr>
-                <w:rFonts w:asciiTheme="majorHAnsi" w:hAnsiTheme="majorHAnsi"/>
-                <w:sz w:val="24"/>
-              </w:rPr>
-              <w:t xml:space="preserve"> </w:t>
+              <w:t xml:space="preserve">Release a version after </w:t>
+            </w:r>
+            <w:proofErr w:type="spellStart"/>
+            <w:r>
+              <w:rPr>
+                <w:rFonts w:asciiTheme="majorHAnsi" w:hAnsiTheme="majorHAnsi"/>
+                <w:sz w:val="24"/>
+              </w:rPr>
+              <w:t>inter</w:t>
+            </w:r>
+            <w:r>
+              <w:rPr>
+                <w:rFonts w:asciiTheme="majorHAnsi" w:hAnsiTheme="majorHAnsi"/>
+                <w:sz w:val="24"/>
+              </w:rPr>
+              <w:t>grate</w:t>
+            </w:r>
+            <w:proofErr w:type="spellEnd"/>
+            <w:r>
+              <w:rPr>
+                <w:rFonts w:asciiTheme="majorHAnsi" w:hAnsiTheme="majorHAnsi"/>
+                <w:sz w:val="24"/>
+              </w:rPr>
+              <w:t xml:space="preserve"> all modules into a system</w:t>
             </w:r>
           </w:p>
         </w:tc>
@@ -20765,18 +21775,67 @@
               <w:pStyle w:val="TableParagraph"/>
               <w:ind w:left="103" w:right="182"/>
               <w:rPr>
-                <w:rFonts w:asciiTheme="majorHAnsi" w:eastAsia="Times New Roman" w:hAnsiTheme="majorHAnsi" w:cs="Times New Roman"/>
-                <w:sz w:val="24"/>
-                <w:szCs w:val="24"/>
+                <w:rFonts w:asciiTheme="majorHAnsi" w:hAnsiTheme="majorHAnsi"/>
+                <w:sz w:val="24"/>
               </w:rPr>
             </w:pPr>
-            <w:r>
-              <w:rPr>
-                <w:rFonts w:asciiTheme="majorHAnsi" w:hAnsiTheme="majorHAnsi"/>
-                <w:sz w:val="24"/>
-              </w:rPr>
-              <w:t>ThaiTC, NguyenNN, QuyPH, AnhND</w:t>
-            </w:r>
+            <w:proofErr w:type="spellStart"/>
+            <w:r>
+              <w:rPr>
+                <w:rFonts w:asciiTheme="majorHAnsi" w:hAnsiTheme="majorHAnsi"/>
+                <w:sz w:val="24"/>
+              </w:rPr>
+              <w:t>ThaiTC</w:t>
+            </w:r>
+            <w:proofErr w:type="spellEnd"/>
+            <w:r>
+              <w:rPr>
+                <w:rFonts w:asciiTheme="majorHAnsi" w:hAnsiTheme="majorHAnsi"/>
+                <w:sz w:val="24"/>
+              </w:rPr>
+              <w:t xml:space="preserve">, </w:t>
+            </w:r>
+            <w:proofErr w:type="spellStart"/>
+            <w:r>
+              <w:rPr>
+                <w:rFonts w:asciiTheme="majorHAnsi" w:hAnsiTheme="majorHAnsi"/>
+                <w:sz w:val="24"/>
+              </w:rPr>
+              <w:t>NguyenNN</w:t>
+            </w:r>
+            <w:proofErr w:type="spellEnd"/>
+            <w:r>
+              <w:rPr>
+                <w:rFonts w:asciiTheme="majorHAnsi" w:hAnsiTheme="majorHAnsi"/>
+                <w:sz w:val="24"/>
+              </w:rPr>
+              <w:t xml:space="preserve">, </w:t>
+            </w:r>
+            <w:proofErr w:type="spellStart"/>
+            <w:r>
+              <w:rPr>
+                <w:rFonts w:asciiTheme="majorHAnsi" w:hAnsiTheme="majorHAnsi"/>
+                <w:sz w:val="24"/>
+              </w:rPr>
+              <w:t>QuyPH</w:t>
+            </w:r>
+            <w:proofErr w:type="spellEnd"/>
+            <w:r>
+              <w:rPr>
+                <w:rFonts w:asciiTheme="majorHAnsi" w:hAnsiTheme="majorHAnsi"/>
+                <w:sz w:val="24"/>
+              </w:rPr>
+              <w:t xml:space="preserve">, </w:t>
+            </w:r>
+            <w:proofErr w:type="spellStart"/>
+            <w:r>
+              <w:rPr>
+                <w:rFonts w:asciiTheme="majorHAnsi" w:hAnsiTheme="majorHAnsi"/>
+                <w:sz w:val="24"/>
+              </w:rPr>
+              <w:t>AnhND</w:t>
+            </w:r>
+            <w:proofErr w:type="spellEnd"/>
           </w:p>
         </w:tc>
       </w:tr>
@@ -20810,7 +21869,7 @@
                 <w:b/>
                 <w:sz w:val="24"/>
               </w:rPr>
-              <w:t xml:space="preserve">2. </w:t>
+              <w:t>3</w:t>
             </w:r>
             <w:r>
               <w:rPr>
@@ -20818,7 +21877,7 @@
                 <w:b/>
                 <w:sz w:val="24"/>
               </w:rPr>
-              <w:t>Get feedback / changes</w:t>
+              <w:t>. Create test case</w:t>
             </w:r>
           </w:p>
         </w:tc>
@@ -20837,8 +21896,9 @@
               <w:pStyle w:val="TableParagraph"/>
               <w:ind w:left="103" w:right="385"/>
               <w:rPr>
-                <w:rFonts w:asciiTheme="majorHAnsi" w:hAnsiTheme="majorHAnsi"/>
-                <w:sz w:val="24"/>
+                <w:rFonts w:asciiTheme="majorHAnsi" w:eastAsia="Times New Roman" w:hAnsiTheme="majorHAnsi" w:cs="Times New Roman"/>
+                <w:sz w:val="24"/>
+                <w:szCs w:val="24"/>
               </w:rPr>
             </w:pPr>
             <w:r>
@@ -20846,38 +21906,23 @@
                 <w:rFonts w:asciiTheme="majorHAnsi" w:hAnsiTheme="majorHAnsi"/>
                 <w:sz w:val="24"/>
               </w:rPr>
-              <w:t>Get feedback / changes from supervisor</w:t>
-            </w:r>
-          </w:p>
-          <w:p>
-            <w:pPr>
-              <w:pStyle w:val="TableParagraph"/>
-              <w:ind w:left="103" w:right="385"/>
-              <w:rPr>
-                <w:rFonts w:asciiTheme="majorHAnsi" w:hAnsiTheme="majorHAnsi"/>
-                <w:sz w:val="24"/>
-              </w:rPr>
-            </w:pPr>
-            <w:r>
-              <w:rPr>
-                <w:rFonts w:asciiTheme="majorHAnsi" w:hAnsiTheme="majorHAnsi"/>
-                <w:sz w:val="24"/>
-              </w:rPr>
-              <w:t xml:space="preserve">Loop the process if </w:t>
-            </w:r>
-            <w:r>
-              <w:rPr>
-                <w:rFonts w:asciiTheme="majorHAnsi" w:hAnsiTheme="majorHAnsi"/>
-                <w:sz w:val="24"/>
-              </w:rPr>
-              <w:t xml:space="preserve">result is not </w:t>
-            </w:r>
-            <w:r>
-              <w:rPr>
-                <w:rFonts w:asciiTheme="majorHAnsi" w:hAnsiTheme="majorHAnsi"/>
-                <w:sz w:val="24"/>
-              </w:rPr>
-              <w:t>satisfied</w:t>
+              <w:t xml:space="preserve">Create test case base current specification which was </w:t>
+            </w:r>
+            <w:proofErr w:type="spellStart"/>
+            <w:r>
+              <w:rPr>
+                <w:rFonts w:asciiTheme="majorHAnsi" w:hAnsiTheme="majorHAnsi"/>
+                <w:sz w:val="24"/>
+              </w:rPr>
+              <w:t>determinded</w:t>
+            </w:r>
+            <w:proofErr w:type="spellEnd"/>
+            <w:r>
+              <w:rPr>
+                <w:rFonts w:asciiTheme="majorHAnsi" w:hAnsiTheme="majorHAnsi"/>
+                <w:sz w:val="24"/>
+              </w:rPr>
+              <w:t xml:space="preserve"> in Specification phrase</w:t>
             </w:r>
           </w:p>
         </w:tc>
@@ -20901,33 +21946,385 @@
                 <w:szCs w:val="24"/>
               </w:rPr>
             </w:pPr>
-            <w:r>
-              <w:rPr>
-                <w:rFonts w:asciiTheme="majorHAnsi" w:hAnsiTheme="majorHAnsi"/>
-                <w:sz w:val="24"/>
-              </w:rPr>
-              <w:t>ThaiTC, NguyenNN, QuyPH, AnhND</w:t>
-            </w:r>
+            <w:proofErr w:type="spellStart"/>
+            <w:r>
+              <w:rPr>
+                <w:rFonts w:asciiTheme="majorHAnsi" w:hAnsiTheme="majorHAnsi"/>
+                <w:sz w:val="24"/>
+              </w:rPr>
+              <w:t>ThaiTC</w:t>
+            </w:r>
+            <w:proofErr w:type="spellEnd"/>
+            <w:r>
+              <w:rPr>
+                <w:rFonts w:asciiTheme="majorHAnsi" w:hAnsiTheme="majorHAnsi"/>
+                <w:sz w:val="24"/>
+              </w:rPr>
+              <w:t xml:space="preserve">, </w:t>
+            </w:r>
+            <w:proofErr w:type="spellStart"/>
+            <w:r>
+              <w:rPr>
+                <w:rFonts w:asciiTheme="majorHAnsi" w:hAnsiTheme="majorHAnsi"/>
+                <w:sz w:val="24"/>
+              </w:rPr>
+              <w:t>NguyenNN</w:t>
+            </w:r>
+            <w:proofErr w:type="spellEnd"/>
+            <w:r>
+              <w:rPr>
+                <w:rFonts w:asciiTheme="majorHAnsi" w:hAnsiTheme="majorHAnsi"/>
+                <w:sz w:val="24"/>
+              </w:rPr>
+              <w:t xml:space="preserve">, </w:t>
+            </w:r>
+            <w:proofErr w:type="spellStart"/>
+            <w:r>
+              <w:rPr>
+                <w:rFonts w:asciiTheme="majorHAnsi" w:hAnsiTheme="majorHAnsi"/>
+                <w:sz w:val="24"/>
+              </w:rPr>
+              <w:t>QuyPH</w:t>
+            </w:r>
+            <w:proofErr w:type="spellEnd"/>
+            <w:r>
+              <w:rPr>
+                <w:rFonts w:asciiTheme="majorHAnsi" w:hAnsiTheme="majorHAnsi"/>
+                <w:sz w:val="24"/>
+              </w:rPr>
+              <w:t xml:space="preserve">, </w:t>
+            </w:r>
+            <w:proofErr w:type="spellStart"/>
+            <w:r>
+              <w:rPr>
+                <w:rFonts w:asciiTheme="majorHAnsi" w:hAnsiTheme="majorHAnsi"/>
+                <w:sz w:val="24"/>
+              </w:rPr>
+              <w:t>AnhND</w:t>
+            </w:r>
+            <w:proofErr w:type="spellEnd"/>
+          </w:p>
+        </w:tc>
+      </w:tr>
+      <w:tr>
+        <w:trPr>
+          <w:trHeight w:hRule="exact" w:val="1050"/>
+        </w:trPr>
+        <w:tc>
+          <w:tcPr>
+            <w:tcW w:w="4409" w:type="dxa"/>
+            <w:tcBorders>
+              <w:top w:val="single" w:sz="4" w:space="0" w:color="000000"/>
+              <w:left w:val="single" w:sz="4" w:space="0" w:color="000000"/>
+              <w:bottom w:val="single" w:sz="4" w:space="0" w:color="000000"/>
+              <w:right w:val="single" w:sz="4" w:space="0" w:color="000000"/>
+            </w:tcBorders>
+          </w:tcPr>
+          <w:p>
+            <w:pPr>
+              <w:pStyle w:val="TableParagraph"/>
+              <w:ind w:left="103" w:right="563"/>
+              <w:rPr>
+                <w:rFonts w:asciiTheme="majorHAnsi" w:eastAsia="Times New Roman" w:hAnsiTheme="majorHAnsi" w:cs="Times New Roman"/>
+                <w:sz w:val="24"/>
+                <w:szCs w:val="24"/>
+              </w:rPr>
+            </w:pPr>
+            <w:r>
+              <w:rPr>
+                <w:rFonts w:asciiTheme="majorHAnsi" w:hAnsiTheme="majorHAnsi"/>
+                <w:b/>
+                <w:sz w:val="24"/>
+              </w:rPr>
+              <w:t>4</w:t>
+            </w:r>
+            <w:r>
+              <w:rPr>
+                <w:rFonts w:asciiTheme="majorHAnsi" w:hAnsiTheme="majorHAnsi"/>
+                <w:b/>
+                <w:sz w:val="24"/>
+              </w:rPr>
+              <w:t>. Test the version</w:t>
+            </w:r>
+          </w:p>
+        </w:tc>
+        <w:tc>
+          <w:tcPr>
+            <w:tcW w:w="6165" w:type="dxa"/>
+            <w:tcBorders>
+              <w:top w:val="single" w:sz="4" w:space="0" w:color="000000"/>
+              <w:left w:val="single" w:sz="4" w:space="0" w:color="000000"/>
+              <w:bottom w:val="single" w:sz="4" w:space="0" w:color="000000"/>
+              <w:right w:val="single" w:sz="4" w:space="0" w:color="000000"/>
+            </w:tcBorders>
+          </w:tcPr>
+          <w:p>
+            <w:pPr>
+              <w:pStyle w:val="TableParagraph"/>
+              <w:ind w:left="103" w:right="385"/>
+              <w:rPr>
+                <w:rFonts w:asciiTheme="majorHAnsi" w:eastAsia="Times New Roman" w:hAnsiTheme="majorHAnsi" w:cs="Times New Roman"/>
+                <w:sz w:val="24"/>
+                <w:szCs w:val="24"/>
+              </w:rPr>
+            </w:pPr>
+            <w:r>
+              <w:rPr>
+                <w:rFonts w:asciiTheme="majorHAnsi" w:hAnsiTheme="majorHAnsi"/>
+                <w:sz w:val="24"/>
+              </w:rPr>
+              <w:t>Execute the created test case</w:t>
+            </w:r>
+          </w:p>
+        </w:tc>
+        <w:tc>
+          <w:tcPr>
+            <w:tcW w:w="3433" w:type="dxa"/>
+            <w:tcBorders>
+              <w:top w:val="single" w:sz="4" w:space="0" w:color="000000"/>
+              <w:left w:val="single" w:sz="4" w:space="0" w:color="000000"/>
+              <w:bottom w:val="single" w:sz="4" w:space="0" w:color="000000"/>
+              <w:right w:val="single" w:sz="4" w:space="0" w:color="000000"/>
+            </w:tcBorders>
+          </w:tcPr>
+          <w:p>
+            <w:pPr>
+              <w:pStyle w:val="TableParagraph"/>
+              <w:ind w:left="103" w:right="182"/>
+              <w:rPr>
+                <w:rFonts w:asciiTheme="majorHAnsi" w:eastAsia="Times New Roman" w:hAnsiTheme="majorHAnsi" w:cs="Times New Roman"/>
+                <w:sz w:val="24"/>
+                <w:szCs w:val="24"/>
+              </w:rPr>
+            </w:pPr>
+            <w:proofErr w:type="spellStart"/>
+            <w:r>
+              <w:rPr>
+                <w:rFonts w:asciiTheme="majorHAnsi" w:hAnsiTheme="majorHAnsi"/>
+                <w:sz w:val="24"/>
+              </w:rPr>
+              <w:t>ThaiTC</w:t>
+            </w:r>
+            <w:proofErr w:type="spellEnd"/>
+            <w:r>
+              <w:rPr>
+                <w:rFonts w:asciiTheme="majorHAnsi" w:hAnsiTheme="majorHAnsi"/>
+                <w:sz w:val="24"/>
+              </w:rPr>
+              <w:t xml:space="preserve">, </w:t>
+            </w:r>
+            <w:proofErr w:type="spellStart"/>
+            <w:r>
+              <w:rPr>
+                <w:rFonts w:asciiTheme="majorHAnsi" w:hAnsiTheme="majorHAnsi"/>
+                <w:sz w:val="24"/>
+              </w:rPr>
+              <w:t>NguyenNN</w:t>
+            </w:r>
+            <w:proofErr w:type="spellEnd"/>
+            <w:r>
+              <w:rPr>
+                <w:rFonts w:asciiTheme="majorHAnsi" w:hAnsiTheme="majorHAnsi"/>
+                <w:sz w:val="24"/>
+              </w:rPr>
+              <w:t xml:space="preserve">, </w:t>
+            </w:r>
+            <w:proofErr w:type="spellStart"/>
+            <w:r>
+              <w:rPr>
+                <w:rFonts w:asciiTheme="majorHAnsi" w:hAnsiTheme="majorHAnsi"/>
+                <w:sz w:val="24"/>
+              </w:rPr>
+              <w:t>QuyPH</w:t>
+            </w:r>
+            <w:proofErr w:type="spellEnd"/>
+            <w:r>
+              <w:rPr>
+                <w:rFonts w:asciiTheme="majorHAnsi" w:hAnsiTheme="majorHAnsi"/>
+                <w:sz w:val="24"/>
+              </w:rPr>
+              <w:t xml:space="preserve">, </w:t>
+            </w:r>
+            <w:proofErr w:type="spellStart"/>
+            <w:r>
+              <w:rPr>
+                <w:rFonts w:asciiTheme="majorHAnsi" w:hAnsiTheme="majorHAnsi"/>
+                <w:sz w:val="24"/>
+              </w:rPr>
+              <w:t>AnhND</w:t>
+            </w:r>
+            <w:proofErr w:type="spellEnd"/>
+          </w:p>
+        </w:tc>
+      </w:tr>
+      <w:tr>
+        <w:trPr>
+          <w:trHeight w:hRule="exact" w:val="1050"/>
+        </w:trPr>
+        <w:tc>
+          <w:tcPr>
+            <w:tcW w:w="4409" w:type="dxa"/>
+            <w:tcBorders>
+              <w:top w:val="single" w:sz="4" w:space="0" w:color="000000"/>
+              <w:left w:val="single" w:sz="4" w:space="0" w:color="000000"/>
+              <w:bottom w:val="single" w:sz="4" w:space="0" w:color="000000"/>
+              <w:right w:val="single" w:sz="4" w:space="0" w:color="000000"/>
+            </w:tcBorders>
+          </w:tcPr>
+          <w:p>
+            <w:pPr>
+              <w:pStyle w:val="TableParagraph"/>
+              <w:ind w:left="103" w:right="563"/>
+              <w:rPr>
+                <w:rFonts w:asciiTheme="majorHAnsi" w:hAnsiTheme="majorHAnsi"/>
+                <w:b/>
+                <w:sz w:val="24"/>
+              </w:rPr>
+            </w:pPr>
+            <w:r>
+              <w:rPr>
+                <w:rFonts w:asciiTheme="majorHAnsi" w:hAnsiTheme="majorHAnsi"/>
+                <w:b/>
+                <w:sz w:val="24"/>
+              </w:rPr>
+              <w:t>5.</w:t>
+            </w:r>
+            <w:r>
+              <w:rPr>
+                <w:rFonts w:asciiTheme="majorHAnsi" w:hAnsiTheme="majorHAnsi"/>
+                <w:b/>
+                <w:sz w:val="24"/>
+              </w:rPr>
+              <w:t xml:space="preserve"> Note changes</w:t>
+            </w:r>
+          </w:p>
+        </w:tc>
+        <w:tc>
+          <w:tcPr>
+            <w:tcW w:w="6165" w:type="dxa"/>
+            <w:tcBorders>
+              <w:top w:val="single" w:sz="4" w:space="0" w:color="000000"/>
+              <w:left w:val="single" w:sz="4" w:space="0" w:color="000000"/>
+              <w:bottom w:val="single" w:sz="4" w:space="0" w:color="000000"/>
+              <w:right w:val="single" w:sz="4" w:space="0" w:color="000000"/>
+            </w:tcBorders>
+          </w:tcPr>
+          <w:p>
+            <w:pPr>
+              <w:pStyle w:val="TableParagraph"/>
+              <w:ind w:left="103" w:right="385"/>
+              <w:rPr>
+                <w:rFonts w:asciiTheme="majorHAnsi" w:hAnsiTheme="majorHAnsi"/>
+                <w:sz w:val="24"/>
+              </w:rPr>
+            </w:pPr>
+            <w:r>
+              <w:rPr>
+                <w:rFonts w:asciiTheme="majorHAnsi" w:hAnsiTheme="majorHAnsi"/>
+                <w:sz w:val="24"/>
+              </w:rPr>
+              <w:t>Note the changes into change</w:t>
+            </w:r>
+            <w:r>
+              <w:rPr>
+                <w:rFonts w:asciiTheme="majorHAnsi" w:hAnsiTheme="majorHAnsi"/>
+                <w:sz w:val="24"/>
+              </w:rPr>
+              <w:t>s log for the next version.</w:t>
+            </w:r>
+          </w:p>
+        </w:tc>
+        <w:tc>
+          <w:tcPr>
+            <w:tcW w:w="3433" w:type="dxa"/>
+            <w:tcBorders>
+              <w:top w:val="single" w:sz="4" w:space="0" w:color="000000"/>
+              <w:left w:val="single" w:sz="4" w:space="0" w:color="000000"/>
+              <w:bottom w:val="single" w:sz="4" w:space="0" w:color="000000"/>
+              <w:right w:val="single" w:sz="4" w:space="0" w:color="000000"/>
+            </w:tcBorders>
+          </w:tcPr>
+          <w:p>
+            <w:pPr>
+              <w:pStyle w:val="TableParagraph"/>
+              <w:ind w:left="103" w:right="182"/>
+              <w:rPr>
+                <w:rFonts w:asciiTheme="majorHAnsi" w:hAnsiTheme="majorHAnsi"/>
+                <w:sz w:val="24"/>
+              </w:rPr>
+            </w:pPr>
+            <w:proofErr w:type="spellStart"/>
+            <w:r>
+              <w:rPr>
+                <w:rFonts w:asciiTheme="majorHAnsi" w:hAnsiTheme="majorHAnsi"/>
+                <w:sz w:val="24"/>
+              </w:rPr>
+              <w:t>ThaiTC</w:t>
+            </w:r>
+            <w:proofErr w:type="spellEnd"/>
+            <w:r>
+              <w:rPr>
+                <w:rFonts w:asciiTheme="majorHAnsi" w:hAnsiTheme="majorHAnsi"/>
+                <w:sz w:val="24"/>
+              </w:rPr>
+              <w:t xml:space="preserve">, </w:t>
+            </w:r>
+            <w:proofErr w:type="spellStart"/>
+            <w:r>
+              <w:rPr>
+                <w:rFonts w:asciiTheme="majorHAnsi" w:hAnsiTheme="majorHAnsi"/>
+                <w:sz w:val="24"/>
+              </w:rPr>
+              <w:t>NguyenNN</w:t>
+            </w:r>
+            <w:proofErr w:type="spellEnd"/>
+            <w:r>
+              <w:rPr>
+                <w:rFonts w:asciiTheme="majorHAnsi" w:hAnsiTheme="majorHAnsi"/>
+                <w:sz w:val="24"/>
+              </w:rPr>
+              <w:t xml:space="preserve">, </w:t>
+            </w:r>
+            <w:proofErr w:type="spellStart"/>
+            <w:r>
+              <w:rPr>
+                <w:rFonts w:asciiTheme="majorHAnsi" w:hAnsiTheme="majorHAnsi"/>
+                <w:sz w:val="24"/>
+              </w:rPr>
+              <w:t>QuyPH</w:t>
+            </w:r>
+            <w:proofErr w:type="spellEnd"/>
+            <w:r>
+              <w:rPr>
+                <w:rFonts w:asciiTheme="majorHAnsi" w:hAnsiTheme="majorHAnsi"/>
+                <w:sz w:val="24"/>
+              </w:rPr>
+              <w:t xml:space="preserve">, </w:t>
+            </w:r>
+            <w:proofErr w:type="spellStart"/>
+            <w:r>
+              <w:rPr>
+                <w:rFonts w:asciiTheme="majorHAnsi" w:hAnsiTheme="majorHAnsi"/>
+                <w:sz w:val="24"/>
+              </w:rPr>
+              <w:t>AnhND</w:t>
+            </w:r>
+            <w:proofErr w:type="spellEnd"/>
           </w:p>
         </w:tc>
       </w:tr>
     </w:tbl>
     <w:p>
       <w:pPr>
-        <w:jc w:val="center"/>
-        <w:rPr>
-          <w:rFonts w:asciiTheme="majorHAnsi" w:hAnsiTheme="majorHAnsi"/>
-        </w:rPr>
-      </w:pPr>
-    </w:p>
-    <w:p>
-      <w:pPr>
         <w:pStyle w:val="ListOfTables"/>
         <w:ind w:left="1984"/>
       </w:pPr>
-      <w:bookmarkStart w:id="116" w:name="_Toc440885060"/>
-      <w:r>
-        <w:t>Table 12</w:t>
+      <w:r>
+        <w:tab/>
+      </w:r>
+      <w:bookmarkStart w:id="113" w:name="_Toc440982197"/>
+      <w:r>
+        <w:t>Table 11</w:t>
       </w:r>
       <w:r>
         <w:t xml:space="preserve">: </w:t>
@@ -20936,7 +22333,7 @@
         <w:rPr>
           <w:rFonts w:eastAsia="Calibri" w:cs="Times New Roman"/>
         </w:rPr>
-        <w:t>Phase 4</w:t>
+        <w:t>Phase 3</w:t>
       </w:r>
       <w:r>
         <w:rPr>
@@ -20948,26 +22345,16 @@
         <w:rPr>
           <w:rFonts w:eastAsia="Calibri" w:cs="Times New Roman"/>
         </w:rPr>
-        <w:t>Release and receive feedback / changes</w:t>
-      </w:r>
-      <w:bookmarkEnd w:id="116"/>
-    </w:p>
-    <w:p>
-      <w:pPr>
-        <w:jc w:val="center"/>
-        <w:rPr>
-          <w:rFonts w:asciiTheme="majorHAnsi" w:hAnsiTheme="majorHAnsi"/>
-        </w:rPr>
-      </w:pPr>
-    </w:p>
-    <w:p>
-      <w:pPr>
-        <w:tabs>
-          <w:tab w:val="center" w:pos="6999"/>
-        </w:tabs>
-        <w:rPr>
-          <w:rFonts w:asciiTheme="majorHAnsi" w:hAnsiTheme="majorHAnsi"/>
-        </w:rPr>
+        <w:t>Validation</w:t>
+      </w:r>
+      <w:bookmarkEnd w:id="113"/>
+    </w:p>
+    <w:p/>
+    <w:p/>
+    <w:p/>
+    <w:p/>
+    <w:p>
+      <w:pPr>
         <w:sectPr>
           <w:pgSz w:w="16834" w:h="11909" w:orient="landscape" w:code="9"/>
           <w:pgMar w:top="1134" w:right="1418" w:bottom="1985" w:left="1418" w:header="187" w:footer="720" w:gutter="0"/>
@@ -20975,12 +22362,6 @@
           <w:docGrid w:linePitch="360"/>
         </w:sectPr>
       </w:pPr>
-      <w:r>
-        <w:rPr>
-          <w:rFonts w:asciiTheme="majorHAnsi" w:hAnsiTheme="majorHAnsi"/>
-        </w:rPr>
-        <w:tab/>
-      </w:r>
     </w:p>
     <w:p>
       <w:pPr>
@@ -21005,56 +22386,60 @@
           <w:szCs w:val="28"/>
         </w:rPr>
       </w:pPr>
-      <w:bookmarkStart w:id="117" w:name="_Toc424831290"/>
-      <w:bookmarkStart w:id="118" w:name="_Toc424831378"/>
-      <w:bookmarkStart w:id="119" w:name="_Toc424840250"/>
-      <w:bookmarkStart w:id="120" w:name="_Toc424929130"/>
-      <w:bookmarkStart w:id="121" w:name="_Toc424929344"/>
-      <w:bookmarkStart w:id="122" w:name="_Toc425065892"/>
-      <w:bookmarkStart w:id="123" w:name="_Toc425170753"/>
-      <w:bookmarkStart w:id="124" w:name="_Toc427025694"/>
-      <w:bookmarkStart w:id="125" w:name="_Toc427077665"/>
-      <w:bookmarkStart w:id="126" w:name="_Toc427077756"/>
-      <w:bookmarkStart w:id="127" w:name="_Toc427079071"/>
-      <w:bookmarkStart w:id="128" w:name="_Toc427079161"/>
-      <w:bookmarkStart w:id="129" w:name="_Toc427079251"/>
-      <w:bookmarkStart w:id="130" w:name="_Toc427079398"/>
-      <w:bookmarkStart w:id="131" w:name="_Toc427079488"/>
-      <w:bookmarkStart w:id="132" w:name="_Toc427079652"/>
-      <w:bookmarkStart w:id="133" w:name="_Toc427079754"/>
-      <w:bookmarkStart w:id="134" w:name="_Toc427079953"/>
-      <w:bookmarkStart w:id="135" w:name="_Toc427080143"/>
-      <w:bookmarkStart w:id="136" w:name="_Toc427226214"/>
-      <w:bookmarkStart w:id="137" w:name="_Toc427226313"/>
-      <w:bookmarkStart w:id="138" w:name="_Toc427226412"/>
-      <w:bookmarkStart w:id="139" w:name="_Toc427422033"/>
-      <w:bookmarkStart w:id="140" w:name="_Toc427422147"/>
-      <w:bookmarkStart w:id="141" w:name="_Toc427422262"/>
-      <w:bookmarkStart w:id="142" w:name="_Toc427422376"/>
-      <w:bookmarkStart w:id="143" w:name="_Toc427430175"/>
-      <w:bookmarkStart w:id="144" w:name="_Toc427430356"/>
-      <w:bookmarkStart w:id="145" w:name="_Toc427430467"/>
-      <w:bookmarkStart w:id="146" w:name="_Toc427430854"/>
-      <w:bookmarkStart w:id="147" w:name="_Toc427504911"/>
-      <w:bookmarkStart w:id="148" w:name="_Toc427505020"/>
-      <w:bookmarkStart w:id="149" w:name="_Toc427505126"/>
-      <w:bookmarkStart w:id="150" w:name="_Toc427505233"/>
-      <w:bookmarkStart w:id="151" w:name="_Toc427506531"/>
-      <w:bookmarkStart w:id="152" w:name="_Toc440372026"/>
-      <w:bookmarkStart w:id="153" w:name="_Toc440373475"/>
-      <w:bookmarkStart w:id="154" w:name="_Toc440585556"/>
-      <w:bookmarkStart w:id="155" w:name="_Toc440612027"/>
-      <w:bookmarkStart w:id="156" w:name="_Toc440612060"/>
-      <w:bookmarkStart w:id="157" w:name="_Toc440614852"/>
-      <w:bookmarkStart w:id="158" w:name="_Toc440615140"/>
-      <w:bookmarkStart w:id="159" w:name="_Toc440715788"/>
-      <w:bookmarkStart w:id="160" w:name="_Toc440719900"/>
-      <w:bookmarkStart w:id="161" w:name="_Toc440885029"/>
+      <w:bookmarkStart w:id="114" w:name="_Toc424831290"/>
+      <w:bookmarkStart w:id="115" w:name="_Toc424831378"/>
+      <w:bookmarkStart w:id="116" w:name="_Toc424840250"/>
+      <w:bookmarkStart w:id="117" w:name="_Toc424929130"/>
+      <w:bookmarkStart w:id="118" w:name="_Toc424929344"/>
+      <w:bookmarkStart w:id="119" w:name="_Toc425065892"/>
+      <w:bookmarkStart w:id="120" w:name="_Toc425170753"/>
+      <w:bookmarkStart w:id="121" w:name="_Toc427025694"/>
+      <w:bookmarkStart w:id="122" w:name="_Toc427077665"/>
+      <w:bookmarkStart w:id="123" w:name="_Toc427077756"/>
+      <w:bookmarkStart w:id="124" w:name="_Toc427079071"/>
+      <w:bookmarkStart w:id="125" w:name="_Toc427079161"/>
+      <w:bookmarkStart w:id="126" w:name="_Toc427079251"/>
+      <w:bookmarkStart w:id="127" w:name="_Toc427079398"/>
+      <w:bookmarkStart w:id="128" w:name="_Toc427079488"/>
+      <w:bookmarkStart w:id="129" w:name="_Toc427079652"/>
+      <w:bookmarkStart w:id="130" w:name="_Toc427079754"/>
+      <w:bookmarkStart w:id="131" w:name="_Toc427079953"/>
+      <w:bookmarkStart w:id="132" w:name="_Toc427080143"/>
+      <w:bookmarkStart w:id="133" w:name="_Toc427226214"/>
+      <w:bookmarkStart w:id="134" w:name="_Toc427226313"/>
+      <w:bookmarkStart w:id="135" w:name="_Toc427226412"/>
+      <w:bookmarkStart w:id="136" w:name="_Toc427422033"/>
+      <w:bookmarkStart w:id="137" w:name="_Toc427422147"/>
+      <w:bookmarkStart w:id="138" w:name="_Toc427422262"/>
+      <w:bookmarkStart w:id="139" w:name="_Toc427422376"/>
+      <w:bookmarkStart w:id="140" w:name="_Toc427430175"/>
+      <w:bookmarkStart w:id="141" w:name="_Toc427430356"/>
+      <w:bookmarkStart w:id="142" w:name="_Toc427430467"/>
+      <w:bookmarkStart w:id="143" w:name="_Toc427430854"/>
+      <w:bookmarkStart w:id="144" w:name="_Toc427504911"/>
+      <w:bookmarkStart w:id="145" w:name="_Toc427505020"/>
+      <w:bookmarkStart w:id="146" w:name="_Toc427505126"/>
+      <w:bookmarkStart w:id="147" w:name="_Toc427505233"/>
+      <w:bookmarkStart w:id="148" w:name="_Toc427506531"/>
+      <w:bookmarkStart w:id="149" w:name="_Toc440372026"/>
+      <w:bookmarkStart w:id="150" w:name="_Toc440373475"/>
+      <w:bookmarkStart w:id="151" w:name="_Toc440585556"/>
+      <w:bookmarkStart w:id="152" w:name="_Toc440612027"/>
+      <w:bookmarkStart w:id="153" w:name="_Toc440612060"/>
+      <w:bookmarkStart w:id="154" w:name="_Toc440614852"/>
+      <w:bookmarkStart w:id="155" w:name="_Toc440615140"/>
+      <w:bookmarkStart w:id="156" w:name="_Toc440715788"/>
+      <w:bookmarkStart w:id="157" w:name="_Toc440719900"/>
+      <w:bookmarkStart w:id="158" w:name="_Toc440885029"/>
+      <w:bookmarkStart w:id="159" w:name="_Toc440969451"/>
+      <w:bookmarkEnd w:id="101"/>
+      <w:bookmarkEnd w:id="102"/>
       <w:bookmarkEnd w:id="103"/>
       <w:bookmarkEnd w:id="104"/>
       <w:bookmarkEnd w:id="105"/>
-      <w:bookmarkEnd w:id="106"/>
-      <w:bookmarkEnd w:id="107"/>
+      <w:bookmarkEnd w:id="114"/>
+      <w:bookmarkEnd w:id="115"/>
+      <w:bookmarkEnd w:id="116"/>
       <w:bookmarkEnd w:id="117"/>
       <w:bookmarkEnd w:id="118"/>
       <w:bookmarkEnd w:id="119"/>
@@ -21098,8 +22483,6 @@
       <w:bookmarkEnd w:id="157"/>
       <w:bookmarkEnd w:id="158"/>
       <w:bookmarkEnd w:id="159"/>
-      <w:bookmarkEnd w:id="160"/>
-      <w:bookmarkEnd w:id="161"/>
     </w:p>
     <w:p>
       <w:pPr>
@@ -21133,51 +22516,54 @@
           <w:szCs w:val="28"/>
         </w:rPr>
       </w:pPr>
-      <w:bookmarkStart w:id="162" w:name="_Toc424831293"/>
-      <w:bookmarkStart w:id="163" w:name="_Toc424831381"/>
-      <w:bookmarkStart w:id="164" w:name="_Toc424840253"/>
-      <w:bookmarkStart w:id="165" w:name="_Toc424929133"/>
-      <w:bookmarkStart w:id="166" w:name="_Toc424929347"/>
-      <w:bookmarkStart w:id="167" w:name="_Toc425065895"/>
-      <w:bookmarkStart w:id="168" w:name="_Toc425170756"/>
-      <w:bookmarkStart w:id="169" w:name="_Toc427025697"/>
-      <w:bookmarkStart w:id="170" w:name="_Toc427077668"/>
-      <w:bookmarkStart w:id="171" w:name="_Toc427077759"/>
-      <w:bookmarkStart w:id="172" w:name="_Toc427079074"/>
-      <w:bookmarkStart w:id="173" w:name="_Toc427079164"/>
-      <w:bookmarkStart w:id="174" w:name="_Toc427079254"/>
-      <w:bookmarkStart w:id="175" w:name="_Toc427079401"/>
-      <w:bookmarkStart w:id="176" w:name="_Toc427079491"/>
-      <w:bookmarkStart w:id="177" w:name="_Toc427079655"/>
-      <w:bookmarkStart w:id="178" w:name="_Toc427079757"/>
-      <w:bookmarkStart w:id="179" w:name="_Toc427079956"/>
-      <w:bookmarkStart w:id="180" w:name="_Toc427080146"/>
-      <w:bookmarkStart w:id="181" w:name="_Toc427226217"/>
-      <w:bookmarkStart w:id="182" w:name="_Toc427226316"/>
-      <w:bookmarkStart w:id="183" w:name="_Toc427226415"/>
-      <w:bookmarkStart w:id="184" w:name="_Toc427422036"/>
-      <w:bookmarkStart w:id="185" w:name="_Toc427422150"/>
-      <w:bookmarkStart w:id="186" w:name="_Toc427422265"/>
-      <w:bookmarkStart w:id="187" w:name="_Toc427422379"/>
-      <w:bookmarkStart w:id="188" w:name="_Toc427430178"/>
-      <w:bookmarkStart w:id="189" w:name="_Toc427430359"/>
-      <w:bookmarkStart w:id="190" w:name="_Toc427430470"/>
-      <w:bookmarkStart w:id="191" w:name="_Toc427430857"/>
-      <w:bookmarkStart w:id="192" w:name="_Toc427504914"/>
-      <w:bookmarkStart w:id="193" w:name="_Toc427505023"/>
-      <w:bookmarkStart w:id="194" w:name="_Toc427505129"/>
-      <w:bookmarkStart w:id="195" w:name="_Toc427505236"/>
-      <w:bookmarkStart w:id="196" w:name="_Toc427506534"/>
-      <w:bookmarkStart w:id="197" w:name="_Toc440372029"/>
-      <w:bookmarkStart w:id="198" w:name="_Toc440373478"/>
-      <w:bookmarkStart w:id="199" w:name="_Toc440585558"/>
-      <w:bookmarkStart w:id="200" w:name="_Toc440612028"/>
-      <w:bookmarkStart w:id="201" w:name="_Toc440612061"/>
-      <w:bookmarkStart w:id="202" w:name="_Toc440614853"/>
-      <w:bookmarkStart w:id="203" w:name="_Toc440615141"/>
-      <w:bookmarkStart w:id="204" w:name="_Toc440715789"/>
-      <w:bookmarkStart w:id="205" w:name="_Toc440719901"/>
-      <w:bookmarkStart w:id="206" w:name="_Toc440885030"/>
+      <w:bookmarkStart w:id="160" w:name="_Toc424831293"/>
+      <w:bookmarkStart w:id="161" w:name="_Toc424831381"/>
+      <w:bookmarkStart w:id="162" w:name="_Toc424840253"/>
+      <w:bookmarkStart w:id="163" w:name="_Toc424929133"/>
+      <w:bookmarkStart w:id="164" w:name="_Toc424929347"/>
+      <w:bookmarkStart w:id="165" w:name="_Toc425065895"/>
+      <w:bookmarkStart w:id="166" w:name="_Toc425170756"/>
+      <w:bookmarkStart w:id="167" w:name="_Toc427025697"/>
+      <w:bookmarkStart w:id="168" w:name="_Toc427077668"/>
+      <w:bookmarkStart w:id="169" w:name="_Toc427077759"/>
+      <w:bookmarkStart w:id="170" w:name="_Toc427079074"/>
+      <w:bookmarkStart w:id="171" w:name="_Toc427079164"/>
+      <w:bookmarkStart w:id="172" w:name="_Toc427079254"/>
+      <w:bookmarkStart w:id="173" w:name="_Toc427079401"/>
+      <w:bookmarkStart w:id="174" w:name="_Toc427079491"/>
+      <w:bookmarkStart w:id="175" w:name="_Toc427079655"/>
+      <w:bookmarkStart w:id="176" w:name="_Toc427079757"/>
+      <w:bookmarkStart w:id="177" w:name="_Toc427079956"/>
+      <w:bookmarkStart w:id="178" w:name="_Toc427080146"/>
+      <w:bookmarkStart w:id="179" w:name="_Toc427226217"/>
+      <w:bookmarkStart w:id="180" w:name="_Toc427226316"/>
+      <w:bookmarkStart w:id="181" w:name="_Toc427226415"/>
+      <w:bookmarkStart w:id="182" w:name="_Toc427422036"/>
+      <w:bookmarkStart w:id="183" w:name="_Toc427422150"/>
+      <w:bookmarkStart w:id="184" w:name="_Toc427422265"/>
+      <w:bookmarkStart w:id="185" w:name="_Toc427422379"/>
+      <w:bookmarkStart w:id="186" w:name="_Toc427430178"/>
+      <w:bookmarkStart w:id="187" w:name="_Toc427430359"/>
+      <w:bookmarkStart w:id="188" w:name="_Toc427430470"/>
+      <w:bookmarkStart w:id="189" w:name="_Toc427430857"/>
+      <w:bookmarkStart w:id="190" w:name="_Toc427504914"/>
+      <w:bookmarkStart w:id="191" w:name="_Toc427505023"/>
+      <w:bookmarkStart w:id="192" w:name="_Toc427505129"/>
+      <w:bookmarkStart w:id="193" w:name="_Toc427505236"/>
+      <w:bookmarkStart w:id="194" w:name="_Toc427506534"/>
+      <w:bookmarkStart w:id="195" w:name="_Toc440372029"/>
+      <w:bookmarkStart w:id="196" w:name="_Toc440373478"/>
+      <w:bookmarkStart w:id="197" w:name="_Toc440585558"/>
+      <w:bookmarkStart w:id="198" w:name="_Toc440612028"/>
+      <w:bookmarkStart w:id="199" w:name="_Toc440612061"/>
+      <w:bookmarkStart w:id="200" w:name="_Toc440614853"/>
+      <w:bookmarkStart w:id="201" w:name="_Toc440615141"/>
+      <w:bookmarkStart w:id="202" w:name="_Toc440715789"/>
+      <w:bookmarkStart w:id="203" w:name="_Toc440719901"/>
+      <w:bookmarkStart w:id="204" w:name="_Toc440885030"/>
+      <w:bookmarkStart w:id="205" w:name="_Toc440969452"/>
+      <w:bookmarkEnd w:id="160"/>
+      <w:bookmarkEnd w:id="161"/>
       <w:bookmarkEnd w:id="162"/>
       <w:bookmarkEnd w:id="163"/>
       <w:bookmarkEnd w:id="164"/>
@@ -21222,7 +22608,6 @@
       <w:bookmarkEnd w:id="203"/>
       <w:bookmarkEnd w:id="204"/>
       <w:bookmarkEnd w:id="205"/>
-      <w:bookmarkEnd w:id="206"/>
     </w:p>
     <w:p>
       <w:pPr>
@@ -21247,51 +22632,53 @@
           <w:szCs w:val="28"/>
         </w:rPr>
       </w:pPr>
-      <w:bookmarkStart w:id="207" w:name="_Toc424831294"/>
-      <w:bookmarkStart w:id="208" w:name="_Toc424831382"/>
-      <w:bookmarkStart w:id="209" w:name="_Toc424840254"/>
-      <w:bookmarkStart w:id="210" w:name="_Toc424929134"/>
-      <w:bookmarkStart w:id="211" w:name="_Toc424929348"/>
-      <w:bookmarkStart w:id="212" w:name="_Toc425065896"/>
-      <w:bookmarkStart w:id="213" w:name="_Toc425170757"/>
-      <w:bookmarkStart w:id="214" w:name="_Toc427025698"/>
-      <w:bookmarkStart w:id="215" w:name="_Toc427077669"/>
-      <w:bookmarkStart w:id="216" w:name="_Toc427077760"/>
-      <w:bookmarkStart w:id="217" w:name="_Toc427079075"/>
-      <w:bookmarkStart w:id="218" w:name="_Toc427079165"/>
-      <w:bookmarkStart w:id="219" w:name="_Toc427079255"/>
-      <w:bookmarkStart w:id="220" w:name="_Toc427079402"/>
-      <w:bookmarkStart w:id="221" w:name="_Toc427079492"/>
-      <w:bookmarkStart w:id="222" w:name="_Toc427079656"/>
-      <w:bookmarkStart w:id="223" w:name="_Toc427079758"/>
-      <w:bookmarkStart w:id="224" w:name="_Toc427079957"/>
-      <w:bookmarkStart w:id="225" w:name="_Toc427080147"/>
-      <w:bookmarkStart w:id="226" w:name="_Toc427226218"/>
-      <w:bookmarkStart w:id="227" w:name="_Toc427226317"/>
-      <w:bookmarkStart w:id="228" w:name="_Toc427226416"/>
-      <w:bookmarkStart w:id="229" w:name="_Toc427422037"/>
-      <w:bookmarkStart w:id="230" w:name="_Toc427422151"/>
-      <w:bookmarkStart w:id="231" w:name="_Toc427422266"/>
-      <w:bookmarkStart w:id="232" w:name="_Toc427422380"/>
-      <w:bookmarkStart w:id="233" w:name="_Toc427430179"/>
-      <w:bookmarkStart w:id="234" w:name="_Toc427430360"/>
-      <w:bookmarkStart w:id="235" w:name="_Toc427430471"/>
-      <w:bookmarkStart w:id="236" w:name="_Toc427430858"/>
-      <w:bookmarkStart w:id="237" w:name="_Toc427504915"/>
-      <w:bookmarkStart w:id="238" w:name="_Toc427505024"/>
-      <w:bookmarkStart w:id="239" w:name="_Toc427505130"/>
-      <w:bookmarkStart w:id="240" w:name="_Toc427505237"/>
-      <w:bookmarkStart w:id="241" w:name="_Toc427506535"/>
-      <w:bookmarkStart w:id="242" w:name="_Toc440372030"/>
-      <w:bookmarkStart w:id="243" w:name="_Toc440373479"/>
-      <w:bookmarkStart w:id="244" w:name="_Toc440585559"/>
-      <w:bookmarkStart w:id="245" w:name="_Toc440612029"/>
-      <w:bookmarkStart w:id="246" w:name="_Toc440612062"/>
-      <w:bookmarkStart w:id="247" w:name="_Toc440614854"/>
-      <w:bookmarkStart w:id="248" w:name="_Toc440615142"/>
-      <w:bookmarkStart w:id="249" w:name="_Toc440715790"/>
-      <w:bookmarkStart w:id="250" w:name="_Toc440719902"/>
-      <w:bookmarkStart w:id="251" w:name="_Toc440885031"/>
+      <w:bookmarkStart w:id="206" w:name="_Toc424831294"/>
+      <w:bookmarkStart w:id="207" w:name="_Toc424831382"/>
+      <w:bookmarkStart w:id="208" w:name="_Toc424840254"/>
+      <w:bookmarkStart w:id="209" w:name="_Toc424929134"/>
+      <w:bookmarkStart w:id="210" w:name="_Toc424929348"/>
+      <w:bookmarkStart w:id="211" w:name="_Toc425065896"/>
+      <w:bookmarkStart w:id="212" w:name="_Toc425170757"/>
+      <w:bookmarkStart w:id="213" w:name="_Toc427025698"/>
+      <w:bookmarkStart w:id="214" w:name="_Toc427077669"/>
+      <w:bookmarkStart w:id="215" w:name="_Toc427077760"/>
+      <w:bookmarkStart w:id="216" w:name="_Toc427079075"/>
+      <w:bookmarkStart w:id="217" w:name="_Toc427079165"/>
+      <w:bookmarkStart w:id="218" w:name="_Toc427079255"/>
+      <w:bookmarkStart w:id="219" w:name="_Toc427079402"/>
+      <w:bookmarkStart w:id="220" w:name="_Toc427079492"/>
+      <w:bookmarkStart w:id="221" w:name="_Toc427079656"/>
+      <w:bookmarkStart w:id="222" w:name="_Toc427079758"/>
+      <w:bookmarkStart w:id="223" w:name="_Toc427079957"/>
+      <w:bookmarkStart w:id="224" w:name="_Toc427080147"/>
+      <w:bookmarkStart w:id="225" w:name="_Toc427226218"/>
+      <w:bookmarkStart w:id="226" w:name="_Toc427226317"/>
+      <w:bookmarkStart w:id="227" w:name="_Toc427226416"/>
+      <w:bookmarkStart w:id="228" w:name="_Toc427422037"/>
+      <w:bookmarkStart w:id="229" w:name="_Toc427422151"/>
+      <w:bookmarkStart w:id="230" w:name="_Toc427422266"/>
+      <w:bookmarkStart w:id="231" w:name="_Toc427422380"/>
+      <w:bookmarkStart w:id="232" w:name="_Toc427430179"/>
+      <w:bookmarkStart w:id="233" w:name="_Toc427430360"/>
+      <w:bookmarkStart w:id="234" w:name="_Toc427430471"/>
+      <w:bookmarkStart w:id="235" w:name="_Toc427430858"/>
+      <w:bookmarkStart w:id="236" w:name="_Toc427504915"/>
+      <w:bookmarkStart w:id="237" w:name="_Toc427505024"/>
+      <w:bookmarkStart w:id="238" w:name="_Toc427505130"/>
+      <w:bookmarkStart w:id="239" w:name="_Toc427505237"/>
+      <w:bookmarkStart w:id="240" w:name="_Toc427506535"/>
+      <w:bookmarkStart w:id="241" w:name="_Toc440372030"/>
+      <w:bookmarkStart w:id="242" w:name="_Toc440373479"/>
+      <w:bookmarkStart w:id="243" w:name="_Toc440585559"/>
+      <w:bookmarkStart w:id="244" w:name="_Toc440612029"/>
+      <w:bookmarkStart w:id="245" w:name="_Toc440612062"/>
+      <w:bookmarkStart w:id="246" w:name="_Toc440614854"/>
+      <w:bookmarkStart w:id="247" w:name="_Toc440615142"/>
+      <w:bookmarkStart w:id="248" w:name="_Toc440715790"/>
+      <w:bookmarkStart w:id="249" w:name="_Toc440719902"/>
+      <w:bookmarkStart w:id="250" w:name="_Toc440885031"/>
+      <w:bookmarkStart w:id="251" w:name="_Toc440969453"/>
+      <w:bookmarkEnd w:id="206"/>
       <w:bookmarkEnd w:id="207"/>
       <w:bookmarkEnd w:id="208"/>
       <w:bookmarkEnd w:id="209"/>
@@ -21406,6 +22793,7 @@
       <w:bookmarkStart w:id="294" w:name="_Toc440715791"/>
       <w:bookmarkStart w:id="295" w:name="_Toc440719903"/>
       <w:bookmarkStart w:id="296" w:name="_Toc440885032"/>
+      <w:bookmarkStart w:id="297" w:name="_Toc440969454"/>
       <w:bookmarkEnd w:id="252"/>
       <w:bookmarkEnd w:id="253"/>
       <w:bookmarkEnd w:id="254"/>
@@ -21451,6 +22839,7 @@
       <w:bookmarkEnd w:id="294"/>
       <w:bookmarkEnd w:id="295"/>
       <w:bookmarkEnd w:id="296"/>
+      <w:bookmarkEnd w:id="297"/>
     </w:p>
     <w:p>
       <w:pPr>
@@ -21475,52 +22864,52 @@
           <w:szCs w:val="28"/>
         </w:rPr>
       </w:pPr>
-      <w:bookmarkStart w:id="297" w:name="_Toc424831296"/>
-      <w:bookmarkStart w:id="298" w:name="_Toc424831384"/>
-      <w:bookmarkStart w:id="299" w:name="_Toc424840256"/>
-      <w:bookmarkStart w:id="300" w:name="_Toc424929136"/>
-      <w:bookmarkStart w:id="301" w:name="_Toc424929350"/>
-      <w:bookmarkStart w:id="302" w:name="_Toc425065898"/>
-      <w:bookmarkStart w:id="303" w:name="_Toc425170759"/>
-      <w:bookmarkStart w:id="304" w:name="_Toc427025700"/>
-      <w:bookmarkStart w:id="305" w:name="_Toc427077671"/>
-      <w:bookmarkStart w:id="306" w:name="_Toc427077762"/>
-      <w:bookmarkStart w:id="307" w:name="_Toc427079077"/>
-      <w:bookmarkStart w:id="308" w:name="_Toc427079167"/>
-      <w:bookmarkStart w:id="309" w:name="_Toc427079257"/>
-      <w:bookmarkStart w:id="310" w:name="_Toc427079404"/>
-      <w:bookmarkStart w:id="311" w:name="_Toc427079494"/>
-      <w:bookmarkStart w:id="312" w:name="_Toc427079658"/>
-      <w:bookmarkStart w:id="313" w:name="_Toc427079760"/>
-      <w:bookmarkStart w:id="314" w:name="_Toc427079959"/>
-      <w:bookmarkStart w:id="315" w:name="_Toc427080149"/>
-      <w:bookmarkStart w:id="316" w:name="_Toc427226220"/>
-      <w:bookmarkStart w:id="317" w:name="_Toc427226319"/>
-      <w:bookmarkStart w:id="318" w:name="_Toc427226418"/>
-      <w:bookmarkStart w:id="319" w:name="_Toc427422039"/>
-      <w:bookmarkStart w:id="320" w:name="_Toc427422153"/>
-      <w:bookmarkStart w:id="321" w:name="_Toc427422268"/>
-      <w:bookmarkStart w:id="322" w:name="_Toc427422382"/>
-      <w:bookmarkStart w:id="323" w:name="_Toc427430181"/>
-      <w:bookmarkStart w:id="324" w:name="_Toc427430362"/>
-      <w:bookmarkStart w:id="325" w:name="_Toc427430473"/>
-      <w:bookmarkStart w:id="326" w:name="_Toc427430860"/>
-      <w:bookmarkStart w:id="327" w:name="_Toc427504917"/>
-      <w:bookmarkStart w:id="328" w:name="_Toc427505026"/>
-      <w:bookmarkStart w:id="329" w:name="_Toc427505132"/>
-      <w:bookmarkStart w:id="330" w:name="_Toc427505239"/>
-      <w:bookmarkStart w:id="331" w:name="_Toc427506537"/>
-      <w:bookmarkStart w:id="332" w:name="_Toc440372032"/>
-      <w:bookmarkStart w:id="333" w:name="_Toc440373481"/>
-      <w:bookmarkStart w:id="334" w:name="_Toc440585561"/>
-      <w:bookmarkStart w:id="335" w:name="_Toc440612031"/>
-      <w:bookmarkStart w:id="336" w:name="_Toc440612064"/>
-      <w:bookmarkStart w:id="337" w:name="_Toc440614856"/>
-      <w:bookmarkStart w:id="338" w:name="_Toc440615144"/>
-      <w:bookmarkStart w:id="339" w:name="_Toc440715792"/>
-      <w:bookmarkStart w:id="340" w:name="_Toc440719904"/>
-      <w:bookmarkStart w:id="341" w:name="_Toc440885033"/>
-      <w:bookmarkEnd w:id="297"/>
+      <w:bookmarkStart w:id="298" w:name="_Toc424831296"/>
+      <w:bookmarkStart w:id="299" w:name="_Toc424831384"/>
+      <w:bookmarkStart w:id="300" w:name="_Toc424840256"/>
+      <w:bookmarkStart w:id="301" w:name="_Toc424929136"/>
+      <w:bookmarkStart w:id="302" w:name="_Toc424929350"/>
+      <w:bookmarkStart w:id="303" w:name="_Toc425065898"/>
+      <w:bookmarkStart w:id="304" w:name="_Toc425170759"/>
+      <w:bookmarkStart w:id="305" w:name="_Toc427025700"/>
+      <w:bookmarkStart w:id="306" w:name="_Toc427077671"/>
+      <w:bookmarkStart w:id="307" w:name="_Toc427077762"/>
+      <w:bookmarkStart w:id="308" w:name="_Toc427079077"/>
+      <w:bookmarkStart w:id="309" w:name="_Toc427079167"/>
+      <w:bookmarkStart w:id="310" w:name="_Toc427079257"/>
+      <w:bookmarkStart w:id="311" w:name="_Toc427079404"/>
+      <w:bookmarkStart w:id="312" w:name="_Toc427079494"/>
+      <w:bookmarkStart w:id="313" w:name="_Toc427079658"/>
+      <w:bookmarkStart w:id="314" w:name="_Toc427079760"/>
+      <w:bookmarkStart w:id="315" w:name="_Toc427079959"/>
+      <w:bookmarkStart w:id="316" w:name="_Toc427080149"/>
+      <w:bookmarkStart w:id="317" w:name="_Toc427226220"/>
+      <w:bookmarkStart w:id="318" w:name="_Toc427226319"/>
+      <w:bookmarkStart w:id="319" w:name="_Toc427226418"/>
+      <w:bookmarkStart w:id="320" w:name="_Toc427422039"/>
+      <w:bookmarkStart w:id="321" w:name="_Toc427422153"/>
+      <w:bookmarkStart w:id="322" w:name="_Toc427422268"/>
+      <w:bookmarkStart w:id="323" w:name="_Toc427422382"/>
+      <w:bookmarkStart w:id="324" w:name="_Toc427430181"/>
+      <w:bookmarkStart w:id="325" w:name="_Toc427430362"/>
+      <w:bookmarkStart w:id="326" w:name="_Toc427430473"/>
+      <w:bookmarkStart w:id="327" w:name="_Toc427430860"/>
+      <w:bookmarkStart w:id="328" w:name="_Toc427504917"/>
+      <w:bookmarkStart w:id="329" w:name="_Toc427505026"/>
+      <w:bookmarkStart w:id="330" w:name="_Toc427505132"/>
+      <w:bookmarkStart w:id="331" w:name="_Toc427505239"/>
+      <w:bookmarkStart w:id="332" w:name="_Toc427506537"/>
+      <w:bookmarkStart w:id="333" w:name="_Toc440372032"/>
+      <w:bookmarkStart w:id="334" w:name="_Toc440373481"/>
+      <w:bookmarkStart w:id="335" w:name="_Toc440585561"/>
+      <w:bookmarkStart w:id="336" w:name="_Toc440612031"/>
+      <w:bookmarkStart w:id="337" w:name="_Toc440612064"/>
+      <w:bookmarkStart w:id="338" w:name="_Toc440614856"/>
+      <w:bookmarkStart w:id="339" w:name="_Toc440615144"/>
+      <w:bookmarkStart w:id="340" w:name="_Toc440715792"/>
+      <w:bookmarkStart w:id="341" w:name="_Toc440719904"/>
+      <w:bookmarkStart w:id="342" w:name="_Toc440885033"/>
+      <w:bookmarkStart w:id="343" w:name="_Toc440969455"/>
       <w:bookmarkEnd w:id="298"/>
       <w:bookmarkEnd w:id="299"/>
       <w:bookmarkEnd w:id="300"/>
@@ -21565,6 +22954,8 @@
       <w:bookmarkEnd w:id="339"/>
       <w:bookmarkEnd w:id="340"/>
       <w:bookmarkEnd w:id="341"/>
+      <w:bookmarkEnd w:id="342"/>
+      <w:bookmarkEnd w:id="343"/>
     </w:p>
     <w:p>
       <w:pPr>
@@ -21589,53 +22980,52 @@
           <w:szCs w:val="28"/>
         </w:rPr>
       </w:pPr>
-      <w:bookmarkStart w:id="342" w:name="_Toc424831297"/>
-      <w:bookmarkStart w:id="343" w:name="_Toc424831385"/>
-      <w:bookmarkStart w:id="344" w:name="_Toc424840257"/>
-      <w:bookmarkStart w:id="345" w:name="_Toc424929137"/>
-      <w:bookmarkStart w:id="346" w:name="_Toc424929351"/>
-      <w:bookmarkStart w:id="347" w:name="_Toc425065899"/>
-      <w:bookmarkStart w:id="348" w:name="_Toc425170760"/>
-      <w:bookmarkStart w:id="349" w:name="_Toc427025701"/>
-      <w:bookmarkStart w:id="350" w:name="_Toc427077672"/>
-      <w:bookmarkStart w:id="351" w:name="_Toc427077763"/>
-      <w:bookmarkStart w:id="352" w:name="_Toc427079078"/>
-      <w:bookmarkStart w:id="353" w:name="_Toc427079168"/>
-      <w:bookmarkStart w:id="354" w:name="_Toc427079258"/>
-      <w:bookmarkStart w:id="355" w:name="_Toc427079405"/>
-      <w:bookmarkStart w:id="356" w:name="_Toc427079495"/>
-      <w:bookmarkStart w:id="357" w:name="_Toc427079659"/>
-      <w:bookmarkStart w:id="358" w:name="_Toc427079761"/>
-      <w:bookmarkStart w:id="359" w:name="_Toc427079960"/>
-      <w:bookmarkStart w:id="360" w:name="_Toc427080150"/>
-      <w:bookmarkStart w:id="361" w:name="_Toc427226221"/>
-      <w:bookmarkStart w:id="362" w:name="_Toc427226320"/>
-      <w:bookmarkStart w:id="363" w:name="_Toc427226419"/>
-      <w:bookmarkStart w:id="364" w:name="_Toc427422040"/>
-      <w:bookmarkStart w:id="365" w:name="_Toc427422154"/>
-      <w:bookmarkStart w:id="366" w:name="_Toc427422269"/>
-      <w:bookmarkStart w:id="367" w:name="_Toc427422383"/>
-      <w:bookmarkStart w:id="368" w:name="_Toc427430182"/>
-      <w:bookmarkStart w:id="369" w:name="_Toc427430363"/>
-      <w:bookmarkStart w:id="370" w:name="_Toc427430474"/>
-      <w:bookmarkStart w:id="371" w:name="_Toc427430861"/>
-      <w:bookmarkStart w:id="372" w:name="_Toc427504918"/>
-      <w:bookmarkStart w:id="373" w:name="_Toc427505027"/>
-      <w:bookmarkStart w:id="374" w:name="_Toc427505133"/>
-      <w:bookmarkStart w:id="375" w:name="_Toc427505240"/>
-      <w:bookmarkStart w:id="376" w:name="_Toc427506538"/>
-      <w:bookmarkStart w:id="377" w:name="_Toc440372033"/>
-      <w:bookmarkStart w:id="378" w:name="_Toc440373482"/>
-      <w:bookmarkStart w:id="379" w:name="_Toc440585562"/>
-      <w:bookmarkStart w:id="380" w:name="_Toc440612032"/>
-      <w:bookmarkStart w:id="381" w:name="_Toc440612065"/>
-      <w:bookmarkStart w:id="382" w:name="_Toc440614857"/>
-      <w:bookmarkStart w:id="383" w:name="_Toc440615145"/>
-      <w:bookmarkStart w:id="384" w:name="_Toc440715793"/>
-      <w:bookmarkStart w:id="385" w:name="_Toc440719905"/>
-      <w:bookmarkStart w:id="386" w:name="_Toc440885034"/>
-      <w:bookmarkEnd w:id="342"/>
-      <w:bookmarkEnd w:id="343"/>
+      <w:bookmarkStart w:id="344" w:name="_Toc424831297"/>
+      <w:bookmarkStart w:id="345" w:name="_Toc424831385"/>
+      <w:bookmarkStart w:id="346" w:name="_Toc424840257"/>
+      <w:bookmarkStart w:id="347" w:name="_Toc424929137"/>
+      <w:bookmarkStart w:id="348" w:name="_Toc424929351"/>
+      <w:bookmarkStart w:id="349" w:name="_Toc425065899"/>
+      <w:bookmarkStart w:id="350" w:name="_Toc425170760"/>
+      <w:bookmarkStart w:id="351" w:name="_Toc427025701"/>
+      <w:bookmarkStart w:id="352" w:name="_Toc427077672"/>
+      <w:bookmarkStart w:id="353" w:name="_Toc427077763"/>
+      <w:bookmarkStart w:id="354" w:name="_Toc427079078"/>
+      <w:bookmarkStart w:id="355" w:name="_Toc427079168"/>
+      <w:bookmarkStart w:id="356" w:name="_Toc427079258"/>
+      <w:bookmarkStart w:id="357" w:name="_Toc427079405"/>
+      <w:bookmarkStart w:id="358" w:name="_Toc427079495"/>
+      <w:bookmarkStart w:id="359" w:name="_Toc427079659"/>
+      <w:bookmarkStart w:id="360" w:name="_Toc427079761"/>
+      <w:bookmarkStart w:id="361" w:name="_Toc427079960"/>
+      <w:bookmarkStart w:id="362" w:name="_Toc427080150"/>
+      <w:bookmarkStart w:id="363" w:name="_Toc427226221"/>
+      <w:bookmarkStart w:id="364" w:name="_Toc427226320"/>
+      <w:bookmarkStart w:id="365" w:name="_Toc427226419"/>
+      <w:bookmarkStart w:id="366" w:name="_Toc427422040"/>
+      <w:bookmarkStart w:id="367" w:name="_Toc427422154"/>
+      <w:bookmarkStart w:id="368" w:name="_Toc427422269"/>
+      <w:bookmarkStart w:id="369" w:name="_Toc427422383"/>
+      <w:bookmarkStart w:id="370" w:name="_Toc427430182"/>
+      <w:bookmarkStart w:id="371" w:name="_Toc427430363"/>
+      <w:bookmarkStart w:id="372" w:name="_Toc427430474"/>
+      <w:bookmarkStart w:id="373" w:name="_Toc427430861"/>
+      <w:bookmarkStart w:id="374" w:name="_Toc427504918"/>
+      <w:bookmarkStart w:id="375" w:name="_Toc427505027"/>
+      <w:bookmarkStart w:id="376" w:name="_Toc427505133"/>
+      <w:bookmarkStart w:id="377" w:name="_Toc427505240"/>
+      <w:bookmarkStart w:id="378" w:name="_Toc427506538"/>
+      <w:bookmarkStart w:id="379" w:name="_Toc440372033"/>
+      <w:bookmarkStart w:id="380" w:name="_Toc440373482"/>
+      <w:bookmarkStart w:id="381" w:name="_Toc440585562"/>
+      <w:bookmarkStart w:id="382" w:name="_Toc440612032"/>
+      <w:bookmarkStart w:id="383" w:name="_Toc440612065"/>
+      <w:bookmarkStart w:id="384" w:name="_Toc440614857"/>
+      <w:bookmarkStart w:id="385" w:name="_Toc440615145"/>
+      <w:bookmarkStart w:id="386" w:name="_Toc440715793"/>
+      <w:bookmarkStart w:id="387" w:name="_Toc440719905"/>
+      <w:bookmarkStart w:id="388" w:name="_Toc440885034"/>
+      <w:bookmarkStart w:id="389" w:name="_Toc440969456"/>
       <w:bookmarkEnd w:id="344"/>
       <w:bookmarkEnd w:id="345"/>
       <w:bookmarkEnd w:id="346"/>
@@ -21679,32 +23069,35 @@
       <w:bookmarkEnd w:id="384"/>
       <w:bookmarkEnd w:id="385"/>
       <w:bookmarkEnd w:id="386"/>
-    </w:p>
-    <w:p>
-      <w:pPr>
-        <w:pStyle w:val="Heading3"/>
-        <w:rPr>
-          <w:rFonts w:asciiTheme="majorHAnsi" w:hAnsiTheme="majorHAnsi"/>
-        </w:rPr>
-      </w:pPr>
-      <w:bookmarkStart w:id="387" w:name="_Toc408921819"/>
-      <w:bookmarkStart w:id="388" w:name="_Toc424722508"/>
-      <w:bookmarkStart w:id="389" w:name="_Toc424806274"/>
-      <w:bookmarkStart w:id="390" w:name="_Toc424831300"/>
-      <w:bookmarkStart w:id="391" w:name="_Toc424840260"/>
-      <w:bookmarkStart w:id="392" w:name="_Toc440885035"/>
-      <w:r>
-        <w:rPr>
-          <w:rFonts w:asciiTheme="majorHAnsi" w:hAnsiTheme="majorHAnsi"/>
-        </w:rPr>
-        <w:t>All Meeting Minutes</w:t>
-      </w:r>
       <w:bookmarkEnd w:id="387"/>
       <w:bookmarkEnd w:id="388"/>
       <w:bookmarkEnd w:id="389"/>
+    </w:p>
+    <w:p>
+      <w:pPr>
+        <w:pStyle w:val="Heading3"/>
+        <w:rPr>
+          <w:rFonts w:asciiTheme="majorHAnsi" w:hAnsiTheme="majorHAnsi"/>
+        </w:rPr>
+      </w:pPr>
+      <w:bookmarkStart w:id="390" w:name="_Toc408921819"/>
+      <w:bookmarkStart w:id="391" w:name="_Toc424722508"/>
+      <w:bookmarkStart w:id="392" w:name="_Toc424806274"/>
+      <w:bookmarkStart w:id="393" w:name="_Toc424831300"/>
+      <w:bookmarkStart w:id="394" w:name="_Toc424840260"/>
+      <w:bookmarkStart w:id="395" w:name="_Toc440969457"/>
+      <w:r>
+        <w:rPr>
+          <w:rFonts w:asciiTheme="majorHAnsi" w:hAnsiTheme="majorHAnsi"/>
+        </w:rPr>
+        <w:t>All Meeting Minutes</w:t>
+      </w:r>
       <w:bookmarkEnd w:id="390"/>
       <w:bookmarkEnd w:id="391"/>
       <w:bookmarkEnd w:id="392"/>
+      <w:bookmarkEnd w:id="393"/>
+      <w:bookmarkEnd w:id="394"/>
+      <w:bookmarkEnd w:id="395"/>
       <w:r>
         <w:rPr>
           <w:rFonts w:asciiTheme="majorHAnsi" w:hAnsiTheme="majorHAnsi"/>
@@ -21767,7 +23160,7 @@
         </w:rPr>
         <w:t xml:space="preserve">SVN with the following URL: </w:t>
       </w:r>
-      <w:hyperlink r:id="rId24" w:history="1">
+      <w:hyperlink r:id="rId22" w:history="1">
         <w:r>
           <w:rPr>
             <w:rStyle w:val="Hyperlink"/>
@@ -21794,12 +23187,12 @@
           <w:rFonts w:asciiTheme="majorHAnsi" w:hAnsiTheme="majorHAnsi"/>
         </w:rPr>
       </w:pPr>
-      <w:bookmarkStart w:id="393" w:name="_Toc408921820"/>
-      <w:bookmarkStart w:id="394" w:name="_Toc424722509"/>
-      <w:bookmarkStart w:id="395" w:name="_Toc424806275"/>
-      <w:bookmarkStart w:id="396" w:name="_Toc424831301"/>
-      <w:bookmarkStart w:id="397" w:name="_Toc424840261"/>
-      <w:bookmarkStart w:id="398" w:name="_Toc440885036"/>
+      <w:bookmarkStart w:id="396" w:name="_Toc408921820"/>
+      <w:bookmarkStart w:id="397" w:name="_Toc424722509"/>
+      <w:bookmarkStart w:id="398" w:name="_Toc424806275"/>
+      <w:bookmarkStart w:id="399" w:name="_Toc424831301"/>
+      <w:bookmarkStart w:id="400" w:name="_Toc424840261"/>
+      <w:bookmarkStart w:id="401" w:name="_Toc440969458"/>
       <w:r>
         <w:rPr>
           <w:rFonts w:asciiTheme="majorHAnsi" w:hAnsiTheme="majorHAnsi"/>
@@ -21807,12 +23200,12 @@
         <w:lastRenderedPageBreak/>
         <w:t>Coding Convention</w:t>
       </w:r>
-      <w:bookmarkEnd w:id="393"/>
-      <w:bookmarkEnd w:id="394"/>
-      <w:bookmarkEnd w:id="395"/>
       <w:bookmarkEnd w:id="396"/>
       <w:bookmarkEnd w:id="397"/>
       <w:bookmarkEnd w:id="398"/>
+      <w:bookmarkEnd w:id="399"/>
+      <w:bookmarkEnd w:id="400"/>
+      <w:bookmarkEnd w:id="401"/>
     </w:p>
     <w:p>
       <w:pPr>
@@ -21954,7 +23347,27 @@
           <w:sz w:val="24"/>
           <w:szCs w:val="24"/>
         </w:rPr>
-        <w:t>-Constants name should be all uppercase with words separated by underscores</w:t>
+        <w:t xml:space="preserve">-Constants name should be </w:t>
+      </w:r>
+      <w:proofErr w:type="gramStart"/>
+      <w:r>
+        <w:rPr>
+          <w:rFonts w:asciiTheme="majorHAnsi" w:hAnsiTheme="majorHAnsi"/>
+          <w:iCs/>
+          <w:sz w:val="24"/>
+          <w:szCs w:val="24"/>
+        </w:rPr>
+        <w:t>all uppercase</w:t>
+      </w:r>
+      <w:proofErr w:type="gramEnd"/>
+      <w:r>
+        <w:rPr>
+          <w:rFonts w:asciiTheme="majorHAnsi" w:hAnsiTheme="majorHAnsi"/>
+          <w:iCs/>
+          <w:sz w:val="24"/>
+          <w:szCs w:val="24"/>
+        </w:rPr>
+        <w:t xml:space="preserve"> with words separated by underscores</w:t>
       </w:r>
       <w:r>
         <w:rPr>
@@ -22053,7 +23466,27 @@
           <w:sz w:val="24"/>
           <w:szCs w:val="24"/>
         </w:rPr>
-        <w:t>Package and import staments:</w:t>
+        <w:t xml:space="preserve">Package and import </w:t>
+      </w:r>
+      <w:proofErr w:type="spellStart"/>
+      <w:r>
+        <w:rPr>
+          <w:rFonts w:asciiTheme="majorHAnsi" w:hAnsiTheme="majorHAnsi"/>
+          <w:iCs/>
+          <w:sz w:val="24"/>
+          <w:szCs w:val="24"/>
+        </w:rPr>
+        <w:t>staments</w:t>
+      </w:r>
+      <w:proofErr w:type="spellEnd"/>
+      <w:r>
+        <w:rPr>
+          <w:rFonts w:asciiTheme="majorHAnsi" w:hAnsiTheme="majorHAnsi"/>
+          <w:iCs/>
+          <w:sz w:val="24"/>
+          <w:szCs w:val="24"/>
+        </w:rPr>
+        <w:t>:</w:t>
       </w:r>
     </w:p>
     <w:p>
@@ -22157,7 +23590,27 @@
           <w:sz w:val="24"/>
           <w:szCs w:val="24"/>
         </w:rPr>
-        <w:t>-Numerical constants should not be coded directly.</w:t>
+        <w:t xml:space="preserve">-Numerical constants </w:t>
+      </w:r>
+      <w:proofErr w:type="gramStart"/>
+      <w:r>
+        <w:rPr>
+          <w:rFonts w:asciiTheme="majorHAnsi" w:hAnsiTheme="majorHAnsi"/>
+          <w:iCs/>
+          <w:sz w:val="24"/>
+          <w:szCs w:val="24"/>
+        </w:rPr>
+        <w:t>should not be coded</w:t>
+      </w:r>
+      <w:proofErr w:type="gramEnd"/>
+      <w:r>
+        <w:rPr>
+          <w:rFonts w:asciiTheme="majorHAnsi" w:hAnsiTheme="majorHAnsi"/>
+          <w:iCs/>
+          <w:sz w:val="24"/>
+          <w:szCs w:val="24"/>
+        </w:rPr>
+        <w:t xml:space="preserve"> directly.</w:t>
       </w:r>
     </w:p>
     <w:p>
@@ -22206,7 +23659,47 @@
           <w:sz w:val="24"/>
           <w:szCs w:val="24"/>
         </w:rPr>
-        <w:t>-Advoid assigning serveral variables to the same value in a single statement.</w:t>
+        <w:t>-</w:t>
+      </w:r>
+      <w:proofErr w:type="spellStart"/>
+      <w:r>
+        <w:rPr>
+          <w:rFonts w:asciiTheme="majorHAnsi" w:hAnsiTheme="majorHAnsi"/>
+          <w:iCs/>
+          <w:sz w:val="24"/>
+          <w:szCs w:val="24"/>
+        </w:rPr>
+        <w:t>Advoid</w:t>
+      </w:r>
+      <w:proofErr w:type="spellEnd"/>
+      <w:r>
+        <w:rPr>
+          <w:rFonts w:asciiTheme="majorHAnsi" w:hAnsiTheme="majorHAnsi"/>
+          <w:iCs/>
+          <w:sz w:val="24"/>
+          <w:szCs w:val="24"/>
+        </w:rPr>
+        <w:t xml:space="preserve"> assigning </w:t>
+      </w:r>
+      <w:proofErr w:type="spellStart"/>
+      <w:r>
+        <w:rPr>
+          <w:rFonts w:asciiTheme="majorHAnsi" w:hAnsiTheme="majorHAnsi"/>
+          <w:iCs/>
+          <w:sz w:val="24"/>
+          <w:szCs w:val="24"/>
+        </w:rPr>
+        <w:t>serveral</w:t>
+      </w:r>
+      <w:proofErr w:type="spellEnd"/>
+      <w:r>
+        <w:rPr>
+          <w:rFonts w:asciiTheme="majorHAnsi" w:hAnsiTheme="majorHAnsi"/>
+          <w:iCs/>
+          <w:sz w:val="24"/>
+          <w:szCs w:val="24"/>
+        </w:rPr>
+        <w:t xml:space="preserve"> variables to the same value in a single statement.</w:t>
       </w:r>
     </w:p>
     <w:p>
@@ -22466,7 +23959,7 @@
           <w:szCs w:val="24"/>
         </w:rPr>
       </w:pPr>
-      <w:hyperlink r:id="rId25" w:history="1">
+      <w:hyperlink r:id="rId23" w:history="1">
         <w:r>
           <w:rPr>
             <w:rStyle w:val="Hyperlink"/>
@@ -22533,7 +24026,7 @@
       </w:pPr>
     </w:p>
     <w:sectPr>
-      <w:headerReference w:type="default" r:id="rId26"/>
+      <w:headerReference w:type="default" r:id="rId24"/>
       <w:type w:val="continuous"/>
       <w:pgSz w:w="11909" w:h="16834" w:code="9"/>
       <w:pgMar w:top="1418" w:right="1985" w:bottom="1418" w:left="1134" w:header="187" w:footer="720" w:gutter="0"/>
@@ -22610,7 +24103,7 @@
           <w:rPr>
             <w:noProof/>
           </w:rPr>
-          <w:t>14</w:t>
+          <w:t>20</w:t>
         </w:r>
         <w:r>
           <w:rPr>
@@ -32210,7 +33703,7 @@
 </file>
 
 <file path=customXml/itemProps1.xml><?xml version="1.0" encoding="utf-8"?>
-<ds:datastoreItem xmlns:ds="http://schemas.openxmlformats.org/officeDocument/2006/customXml" ds:itemID="{2EA7CA2B-F49B-4634-B8E5-D62D8D7A0E65}">
+<ds:datastoreItem xmlns:ds="http://schemas.openxmlformats.org/officeDocument/2006/customXml" ds:itemID="{84B26B9F-1731-4BA8-A2ED-77C9BE5A7856}">
   <ds:schemaRefs>
     <ds:schemaRef ds:uri="http://schemas.openxmlformats.org/officeDocument/2006/bibliography"/>
   </ds:schemaRefs>
@@ -32218,7 +33711,7 @@
 </file>
 
 <file path=customXml/itemProps2.xml><?xml version="1.0" encoding="utf-8"?>
-<ds:datastoreItem xmlns:ds="http://schemas.openxmlformats.org/officeDocument/2006/customXml" ds:itemID="{16C4C594-52E2-4B83-A976-11B5BB26D6EF}">
+<ds:datastoreItem xmlns:ds="http://schemas.openxmlformats.org/officeDocument/2006/customXml" ds:itemID="{11ED8352-7D7B-4356-9D51-5A43EB1AA670}">
   <ds:schemaRefs>
     <ds:schemaRef ds:uri="http://schemas.openxmlformats.org/officeDocument/2006/bibliography"/>
   </ds:schemaRefs>
@@ -32226,7 +33719,7 @@
 </file>
 
 <file path=customXml/itemProps3.xml><?xml version="1.0" encoding="utf-8"?>
-<ds:datastoreItem xmlns:ds="http://schemas.openxmlformats.org/officeDocument/2006/customXml" ds:itemID="{EEECBE56-93FB-4EC4-9B7F-76694ACB9863}">
+<ds:datastoreItem xmlns:ds="http://schemas.openxmlformats.org/officeDocument/2006/customXml" ds:itemID="{AACB1510-6CEE-4241-8A5F-6696E4141304}">
   <ds:schemaRefs>
     <ds:schemaRef ds:uri="http://schemas.openxmlformats.org/officeDocument/2006/bibliography"/>
   </ds:schemaRefs>
@@ -32234,7 +33727,7 @@
 </file>
 
 <file path=customXml/itemProps4.xml><?xml version="1.0" encoding="utf-8"?>
-<ds:datastoreItem xmlns:ds="http://schemas.openxmlformats.org/officeDocument/2006/customXml" ds:itemID="{E31A9397-8CD5-4D86-B9BE-42E8572C2890}">
+<ds:datastoreItem xmlns:ds="http://schemas.openxmlformats.org/officeDocument/2006/customXml" ds:itemID="{A879F95D-9069-45E8-B318-3904D743F424}">
   <ds:schemaRefs>
     <ds:schemaRef ds:uri="http://schemas.openxmlformats.org/officeDocument/2006/bibliography"/>
   </ds:schemaRefs>
@@ -32242,7 +33735,7 @@
 </file>
 
 <file path=customXml/itemProps5.xml><?xml version="1.0" encoding="utf-8"?>
-<ds:datastoreItem xmlns:ds="http://schemas.openxmlformats.org/officeDocument/2006/customXml" ds:itemID="{3736AE8F-CD64-497F-8843-528D119EB1A4}">
+<ds:datastoreItem xmlns:ds="http://schemas.openxmlformats.org/officeDocument/2006/customXml" ds:itemID="{9B617571-4BD4-4D24-82B1-3C404670AC20}">
   <ds:schemaRefs>
     <ds:schemaRef ds:uri="http://schemas.openxmlformats.org/officeDocument/2006/bibliography"/>
   </ds:schemaRefs>
@@ -32250,7 +33743,7 @@
 </file>
 
 <file path=customXml/itemProps6.xml><?xml version="1.0" encoding="utf-8"?>
-<ds:datastoreItem xmlns:ds="http://schemas.openxmlformats.org/officeDocument/2006/customXml" ds:itemID="{AFC07CAC-403F-4699-B3CD-F18D63084AD1}">
+<ds:datastoreItem xmlns:ds="http://schemas.openxmlformats.org/officeDocument/2006/customXml" ds:itemID="{8D73B7A7-13CD-4DE0-9D11-EFDBB77C1C2D}">
   <ds:schemaRefs>
     <ds:schemaRef ds:uri="http://schemas.openxmlformats.org/officeDocument/2006/bibliography"/>
   </ds:schemaRefs>

--- a/Report/Report-MYO.docx
+++ b/Report/Report-MYO.docx
@@ -885,7 +885,7 @@
       </w:r>
     </w:p>
     <w:bookmarkStart w:id="0" w:name="_Toc419668198" w:displacedByCustomXml="next"/>
-    <w:bookmarkStart w:id="1" w:name="_Toc440969426" w:displacedByCustomXml="next"/>
+    <w:bookmarkStart w:id="1" w:name="_Toc440982412" w:displacedByCustomXml="next"/>
     <w:sdt>
       <w:sdtPr>
         <w:rPr>
@@ -979,7 +979,7 @@
             </w:rPr>
             <w:fldChar w:fldCharType="separate"/>
           </w:r>
-          <w:hyperlink w:anchor="_Toc440969426" w:history="1">
+          <w:hyperlink w:anchor="_Toc440982412" w:history="1">
             <w:r>
               <w:rPr>
                 <w:rStyle w:val="Hyperlink"/>
@@ -1007,7 +1007,7 @@
                 <w:noProof/>
                 <w:webHidden/>
               </w:rPr>
-              <w:instrText xml:space="preserve"> PAGEREF _Toc440969426 \h </w:instrText>
+              <w:instrText xml:space="preserve"> PAGEREF _Toc440982412 \h </w:instrText>
             </w:r>
             <w:r>
               <w:rPr>
@@ -1050,7 +1050,7 @@
               <w:lang w:eastAsia="ja-JP"/>
             </w:rPr>
           </w:pPr>
-          <w:hyperlink w:anchor="_Toc440969427" w:history="1">
+          <w:hyperlink w:anchor="_Toc440982413" w:history="1">
             <w:r>
               <w:rPr>
                 <w:rStyle w:val="Hyperlink"/>
@@ -1078,7 +1078,7 @@
                 <w:noProof/>
                 <w:webHidden/>
               </w:rPr>
-              <w:instrText xml:space="preserve"> PAGEREF _Toc440969427 \h </w:instrText>
+              <w:instrText xml:space="preserve"> PAGEREF _Toc440982413 \h </w:instrText>
             </w:r>
             <w:r>
               <w:rPr>
@@ -1121,7 +1121,7 @@
               <w:lang w:eastAsia="ja-JP"/>
             </w:rPr>
           </w:pPr>
-          <w:hyperlink w:anchor="_Toc440969428" w:history="1">
+          <w:hyperlink w:anchor="_Toc440982414" w:history="1">
             <w:r>
               <w:rPr>
                 <w:rStyle w:val="Hyperlink"/>
@@ -1157,7 +1157,7 @@
                 <w:noProof/>
                 <w:webHidden/>
               </w:rPr>
-              <w:instrText xml:space="preserve"> PAGEREF _Toc440969428 \h </w:instrText>
+              <w:instrText xml:space="preserve"> PAGEREF _Toc440982414 \h </w:instrText>
             </w:r>
             <w:r>
               <w:rPr>
@@ -1201,7 +1201,7 @@
               <w:lang w:eastAsia="ja-JP"/>
             </w:rPr>
           </w:pPr>
-          <w:hyperlink w:anchor="_Toc440969429" w:history="1">
+          <w:hyperlink w:anchor="_Toc440982415" w:history="1">
             <w:r>
               <w:rPr>
                 <w:rStyle w:val="Hyperlink"/>
@@ -1251,7 +1251,7 @@
                 <w:noProof/>
                 <w:webHidden/>
               </w:rPr>
-              <w:instrText xml:space="preserve"> PAGEREF _Toc440969429 \h </w:instrText>
+              <w:instrText xml:space="preserve"> PAGEREF _Toc440982415 \h </w:instrText>
             </w:r>
             <w:r>
               <w:rPr>
@@ -1295,7 +1295,7 @@
               <w:lang w:eastAsia="ja-JP"/>
             </w:rPr>
           </w:pPr>
-          <w:hyperlink w:anchor="_Toc440969430" w:history="1">
+          <w:hyperlink w:anchor="_Toc440982416" w:history="1">
             <w:r>
               <w:rPr>
                 <w:rStyle w:val="Hyperlink"/>
@@ -1346,7 +1346,7 @@
                 <w:noProof/>
                 <w:webHidden/>
               </w:rPr>
-              <w:instrText xml:space="preserve"> PAGEREF _Toc440969430 \h </w:instrText>
+              <w:instrText xml:space="preserve"> PAGEREF _Toc440982416 \h </w:instrText>
             </w:r>
             <w:r>
               <w:rPr>
@@ -1390,7 +1390,7 @@
               <w:lang w:eastAsia="ja-JP"/>
             </w:rPr>
           </w:pPr>
-          <w:hyperlink w:anchor="_Toc440969431" w:history="1">
+          <w:hyperlink w:anchor="_Toc440982417" w:history="1">
             <w:r>
               <w:rPr>
                 <w:rStyle w:val="Hyperlink"/>
@@ -1441,7 +1441,7 @@
                 <w:noProof/>
                 <w:webHidden/>
               </w:rPr>
-              <w:instrText xml:space="preserve"> PAGEREF _Toc440969431 \h </w:instrText>
+              <w:instrText xml:space="preserve"> PAGEREF _Toc440982417 \h </w:instrText>
             </w:r>
             <w:r>
               <w:rPr>
@@ -1485,7 +1485,7 @@
               <w:lang w:eastAsia="ja-JP"/>
             </w:rPr>
           </w:pPr>
-          <w:hyperlink w:anchor="_Toc440969432" w:history="1">
+          <w:hyperlink w:anchor="_Toc440982418" w:history="1">
             <w:r>
               <w:rPr>
                 <w:rStyle w:val="Hyperlink"/>
@@ -1536,7 +1536,7 @@
                 <w:noProof/>
                 <w:webHidden/>
               </w:rPr>
-              <w:instrText xml:space="preserve"> PAGEREF _Toc440969432 \h </w:instrText>
+              <w:instrText xml:space="preserve"> PAGEREF _Toc440982418 \h </w:instrText>
             </w:r>
             <w:r>
               <w:rPr>
@@ -1580,7 +1580,7 @@
               <w:lang w:eastAsia="ja-JP"/>
             </w:rPr>
           </w:pPr>
-          <w:hyperlink w:anchor="_Toc440969433" w:history="1">
+          <w:hyperlink w:anchor="_Toc440982419" w:history="1">
             <w:r>
               <w:rPr>
                 <w:rStyle w:val="Hyperlink"/>
@@ -1631,7 +1631,7 @@
                 <w:noProof/>
                 <w:webHidden/>
               </w:rPr>
-              <w:instrText xml:space="preserve"> PAGEREF _Toc440969433 \h </w:instrText>
+              <w:instrText xml:space="preserve"> PAGEREF _Toc440982419 \h </w:instrText>
             </w:r>
             <w:r>
               <w:rPr>
@@ -1675,7 +1675,7 @@
               <w:lang w:eastAsia="ja-JP"/>
             </w:rPr>
           </w:pPr>
-          <w:hyperlink w:anchor="_Toc440969434" w:history="1">
+          <w:hyperlink w:anchor="_Toc440982420" w:history="1">
             <w:r>
               <w:rPr>
                 <w:rStyle w:val="Hyperlink"/>
@@ -1726,7 +1726,7 @@
                 <w:noProof/>
                 <w:webHidden/>
               </w:rPr>
-              <w:instrText xml:space="preserve"> PAGEREF _Toc440969434 \h </w:instrText>
+              <w:instrText xml:space="preserve"> PAGEREF _Toc440982420 \h </w:instrText>
             </w:r>
             <w:r>
               <w:rPr>
@@ -1770,7 +1770,7 @@
               <w:lang w:eastAsia="ja-JP"/>
             </w:rPr>
           </w:pPr>
-          <w:hyperlink w:anchor="_Toc440969435" w:history="1">
+          <w:hyperlink w:anchor="_Toc440982421" w:history="1">
             <w:r>
               <w:rPr>
                 <w:rStyle w:val="Hyperlink"/>
@@ -1821,7 +1821,7 @@
                 <w:noProof/>
                 <w:webHidden/>
               </w:rPr>
-              <w:instrText xml:space="preserve"> PAGEREF _Toc440969435 \h </w:instrText>
+              <w:instrText xml:space="preserve"> PAGEREF _Toc440982421 \h </w:instrText>
             </w:r>
             <w:r>
               <w:rPr>
@@ -1865,7 +1865,7 @@
               <w:lang w:eastAsia="ja-JP"/>
             </w:rPr>
           </w:pPr>
-          <w:hyperlink w:anchor="_Toc440969436" w:history="1">
+          <w:hyperlink w:anchor="_Toc440982422" w:history="1">
             <w:r>
               <w:rPr>
                 <w:rStyle w:val="Hyperlink"/>
@@ -1916,7 +1916,7 @@
                 <w:noProof/>
                 <w:webHidden/>
               </w:rPr>
-              <w:instrText xml:space="preserve"> PAGEREF _Toc440969436 \h </w:instrText>
+              <w:instrText xml:space="preserve"> PAGEREF _Toc440982422 \h </w:instrText>
             </w:r>
             <w:r>
               <w:rPr>
@@ -1960,7 +1960,7 @@
               <w:lang w:eastAsia="ja-JP"/>
             </w:rPr>
           </w:pPr>
-          <w:hyperlink w:anchor="_Toc440969437" w:history="1">
+          <w:hyperlink w:anchor="_Toc440982423" w:history="1">
             <w:r>
               <w:rPr>
                 <w:rStyle w:val="Hyperlink"/>
@@ -2011,7 +2011,7 @@
                 <w:noProof/>
                 <w:webHidden/>
               </w:rPr>
-              <w:instrText xml:space="preserve"> PAGEREF _Toc440969437 \h </w:instrText>
+              <w:instrText xml:space="preserve"> PAGEREF _Toc440982423 \h </w:instrText>
             </w:r>
             <w:r>
               <w:rPr>
@@ -2055,7 +2055,7 @@
               <w:lang w:eastAsia="ja-JP"/>
             </w:rPr>
           </w:pPr>
-          <w:hyperlink w:anchor="_Toc440969438" w:history="1">
+          <w:hyperlink w:anchor="_Toc440982424" w:history="1">
             <w:r>
               <w:rPr>
                 <w:rStyle w:val="Hyperlink"/>
@@ -2106,7 +2106,7 @@
                 <w:noProof/>
                 <w:webHidden/>
               </w:rPr>
-              <w:instrText xml:space="preserve"> PAGEREF _Toc440969438 \h </w:instrText>
+              <w:instrText xml:space="preserve"> PAGEREF _Toc440982424 \h </w:instrText>
             </w:r>
             <w:r>
               <w:rPr>
@@ -2150,7 +2150,7 @@
               <w:lang w:eastAsia="ja-JP"/>
             </w:rPr>
           </w:pPr>
-          <w:hyperlink w:anchor="_Toc440969439" w:history="1">
+          <w:hyperlink w:anchor="_Toc440982425" w:history="1">
             <w:r>
               <w:rPr>
                 <w:rStyle w:val="Hyperlink"/>
@@ -2200,7 +2200,7 @@
                 <w:noProof/>
                 <w:webHidden/>
               </w:rPr>
-              <w:instrText xml:space="preserve"> PAGEREF _Toc440969439 \h </w:instrText>
+              <w:instrText xml:space="preserve"> PAGEREF _Toc440982425 \h </w:instrText>
             </w:r>
             <w:r>
               <w:rPr>
@@ -2244,7 +2244,7 @@
               <w:lang w:eastAsia="ja-JP"/>
             </w:rPr>
           </w:pPr>
-          <w:hyperlink w:anchor="_Toc440969440" w:history="1">
+          <w:hyperlink w:anchor="_Toc440982426" w:history="1">
             <w:r>
               <w:rPr>
                 <w:rStyle w:val="Hyperlink"/>
@@ -2295,7 +2295,7 @@
                 <w:noProof/>
                 <w:webHidden/>
               </w:rPr>
-              <w:instrText xml:space="preserve"> PAGEREF _Toc440969440 \h </w:instrText>
+              <w:instrText xml:space="preserve"> PAGEREF _Toc440982426 \h </w:instrText>
             </w:r>
             <w:r>
               <w:rPr>
@@ -2339,7 +2339,7 @@
               <w:lang w:eastAsia="ja-JP"/>
             </w:rPr>
           </w:pPr>
-          <w:hyperlink w:anchor="_Toc440969441" w:history="1">
+          <w:hyperlink w:anchor="_Toc440982427" w:history="1">
             <w:r>
               <w:rPr>
                 <w:rStyle w:val="Hyperlink"/>
@@ -2390,7 +2390,7 @@
                 <w:noProof/>
                 <w:webHidden/>
               </w:rPr>
-              <w:instrText xml:space="preserve"> PAGEREF _Toc440969441 \h </w:instrText>
+              <w:instrText xml:space="preserve"> PAGEREF _Toc440982427 \h </w:instrText>
             </w:r>
             <w:r>
               <w:rPr>
@@ -2434,7 +2434,7 @@
               <w:lang w:eastAsia="ja-JP"/>
             </w:rPr>
           </w:pPr>
-          <w:hyperlink w:anchor="_Toc440969442" w:history="1">
+          <w:hyperlink w:anchor="_Toc440982428" w:history="1">
             <w:r>
               <w:rPr>
                 <w:rStyle w:val="Hyperlink"/>
@@ -2485,7 +2485,7 @@
                 <w:noProof/>
                 <w:webHidden/>
               </w:rPr>
-              <w:instrText xml:space="preserve"> PAGEREF _Toc440969442 \h </w:instrText>
+              <w:instrText xml:space="preserve"> PAGEREF _Toc440982428 \h </w:instrText>
             </w:r>
             <w:r>
               <w:rPr>
@@ -2529,7 +2529,7 @@
               <w:lang w:eastAsia="ja-JP"/>
             </w:rPr>
           </w:pPr>
-          <w:hyperlink w:anchor="_Toc440969443" w:history="1">
+          <w:hyperlink w:anchor="_Toc440982429" w:history="1">
             <w:r>
               <w:rPr>
                 <w:rStyle w:val="Hyperlink"/>
@@ -2580,7 +2580,7 @@
                 <w:noProof/>
                 <w:webHidden/>
               </w:rPr>
-              <w:instrText xml:space="preserve"> PAGEREF _Toc440969443 \h </w:instrText>
+              <w:instrText xml:space="preserve"> PAGEREF _Toc440982429 \h </w:instrText>
             </w:r>
             <w:r>
               <w:rPr>
@@ -2624,7 +2624,7 @@
               <w:lang w:eastAsia="ja-JP"/>
             </w:rPr>
           </w:pPr>
-          <w:hyperlink w:anchor="_Toc440969444" w:history="1">
+          <w:hyperlink w:anchor="_Toc440982430" w:history="1">
             <w:r>
               <w:rPr>
                 <w:rStyle w:val="Hyperlink"/>
@@ -2675,7 +2675,7 @@
                 <w:noProof/>
                 <w:webHidden/>
               </w:rPr>
-              <w:instrText xml:space="preserve"> PAGEREF _Toc440969444 \h </w:instrText>
+              <w:instrText xml:space="preserve"> PAGEREF _Toc440982430 \h </w:instrText>
             </w:r>
             <w:r>
               <w:rPr>
@@ -2719,7 +2719,7 @@
               <w:lang w:eastAsia="ja-JP"/>
             </w:rPr>
           </w:pPr>
-          <w:hyperlink w:anchor="_Toc440969445" w:history="1">
+          <w:hyperlink w:anchor="_Toc440982431" w:history="1">
             <w:r>
               <w:rPr>
                 <w:rStyle w:val="Hyperlink"/>
@@ -2770,7 +2770,7 @@
                 <w:noProof/>
                 <w:webHidden/>
               </w:rPr>
-              <w:instrText xml:space="preserve"> PAGEREF _Toc440969445 \h </w:instrText>
+              <w:instrText xml:space="preserve"> PAGEREF _Toc440982431 \h </w:instrText>
             </w:r>
             <w:r>
               <w:rPr>
@@ -2814,7 +2814,7 @@
               <w:lang w:eastAsia="ja-JP"/>
             </w:rPr>
           </w:pPr>
-          <w:hyperlink w:anchor="_Toc440969446" w:history="1">
+          <w:hyperlink w:anchor="_Toc440982432" w:history="1">
             <w:r>
               <w:rPr>
                 <w:rStyle w:val="Hyperlink"/>
@@ -2865,7 +2865,7 @@
                 <w:noProof/>
                 <w:webHidden/>
               </w:rPr>
-              <w:instrText xml:space="preserve"> PAGEREF _Toc440969446 \h </w:instrText>
+              <w:instrText xml:space="preserve"> PAGEREF _Toc440982432 \h </w:instrText>
             </w:r>
             <w:r>
               <w:rPr>
@@ -2909,7 +2909,7 @@
               <w:lang w:eastAsia="ja-JP"/>
             </w:rPr>
           </w:pPr>
-          <w:hyperlink w:anchor="_Toc440969447" w:history="1">
+          <w:hyperlink w:anchor="_Toc440982433" w:history="1">
             <w:r>
               <w:rPr>
                 <w:rStyle w:val="Hyperlink"/>
@@ -2960,7 +2960,7 @@
                 <w:noProof/>
                 <w:webHidden/>
               </w:rPr>
-              <w:instrText xml:space="preserve"> PAGEREF _Toc440969447 \h </w:instrText>
+              <w:instrText xml:space="preserve"> PAGEREF _Toc440982433 \h </w:instrText>
             </w:r>
             <w:r>
               <w:rPr>
@@ -3004,7 +3004,7 @@
               <w:lang w:eastAsia="ja-JP"/>
             </w:rPr>
           </w:pPr>
-          <w:hyperlink w:anchor="_Toc440969448" w:history="1">
+          <w:hyperlink w:anchor="_Toc440982434" w:history="1">
             <w:r>
               <w:rPr>
                 <w:rStyle w:val="Hyperlink"/>
@@ -3055,7 +3055,7 @@
                 <w:noProof/>
                 <w:webHidden/>
               </w:rPr>
-              <w:instrText xml:space="preserve"> PAGEREF _Toc440969448 \h </w:instrText>
+              <w:instrText xml:space="preserve"> PAGEREF _Toc440982434 \h </w:instrText>
             </w:r>
             <w:r>
               <w:rPr>
@@ -3099,7 +3099,7 @@
               <w:lang w:eastAsia="ja-JP"/>
             </w:rPr>
           </w:pPr>
-          <w:hyperlink w:anchor="_Toc440969449" w:history="1">
+          <w:hyperlink w:anchor="_Toc440982435" w:history="1">
             <w:r>
               <w:rPr>
                 <w:rStyle w:val="Hyperlink"/>
@@ -3150,7 +3150,7 @@
                 <w:noProof/>
                 <w:webHidden/>
               </w:rPr>
-              <w:instrText xml:space="preserve"> PAGEREF _Toc440969449 \h </w:instrText>
+              <w:instrText xml:space="preserve"> PAGEREF _Toc440982435 \h </w:instrText>
             </w:r>
             <w:r>
               <w:rPr>
@@ -3194,7 +3194,7 @@
               <w:lang w:eastAsia="ja-JP"/>
             </w:rPr>
           </w:pPr>
-          <w:hyperlink w:anchor="_Toc440969450" w:history="1">
+          <w:hyperlink w:anchor="_Toc440982436" w:history="1">
             <w:r>
               <w:rPr>
                 <w:rStyle w:val="Hyperlink"/>
@@ -3245,7 +3245,7 @@
                 <w:noProof/>
                 <w:webHidden/>
               </w:rPr>
-              <w:instrText xml:space="preserve"> PAGEREF _Toc440969450 \h </w:instrText>
+              <w:instrText xml:space="preserve"> PAGEREF _Toc440982436 \h </w:instrText>
             </w:r>
             <w:r>
               <w:rPr>
@@ -3289,7 +3289,7 @@
               <w:lang w:eastAsia="ja-JP"/>
             </w:rPr>
           </w:pPr>
-          <w:hyperlink w:anchor="_Toc440969457" w:history="1">
+          <w:hyperlink w:anchor="_Toc440982443" w:history="1">
             <w:r>
               <w:rPr>
                 <w:rStyle w:val="Hyperlink"/>
@@ -3340,7 +3340,7 @@
                 <w:noProof/>
                 <w:webHidden/>
               </w:rPr>
-              <w:instrText xml:space="preserve"> PAGEREF _Toc440969457 \h </w:instrText>
+              <w:instrText xml:space="preserve"> PAGEREF _Toc440982443 \h </w:instrText>
             </w:r>
             <w:r>
               <w:rPr>
@@ -3384,7 +3384,7 @@
               <w:lang w:eastAsia="ja-JP"/>
             </w:rPr>
           </w:pPr>
-          <w:hyperlink w:anchor="_Toc440969458" w:history="1">
+          <w:hyperlink w:anchor="_Toc440982444" w:history="1">
             <w:r>
               <w:rPr>
                 <w:rStyle w:val="Hyperlink"/>
@@ -3435,7 +3435,7 @@
                 <w:noProof/>
                 <w:webHidden/>
               </w:rPr>
-              <w:instrText xml:space="preserve"> PAGEREF _Toc440969458 \h </w:instrText>
+              <w:instrText xml:space="preserve"> PAGEREF _Toc440982444 \h </w:instrText>
             </w:r>
             <w:r>
               <w:rPr>
@@ -3503,7 +3503,7 @@
       <w:bookmarkStart w:id="2" w:name="_Toc424806258"/>
       <w:bookmarkStart w:id="3" w:name="_Toc424831274"/>
       <w:bookmarkStart w:id="4" w:name="_Toc424840234"/>
-      <w:bookmarkStart w:id="5" w:name="_Toc440969427"/>
+      <w:bookmarkStart w:id="5" w:name="_Toc440982413"/>
       <w:r>
         <w:rPr>
           <w:rFonts w:asciiTheme="majorHAnsi" w:hAnsiTheme="majorHAnsi"/>
@@ -3552,7 +3552,7 @@
         </w:rPr>
         <w:fldChar w:fldCharType="separate"/>
       </w:r>
-      <w:hyperlink w:anchor="_Toc440982187" w:history="1">
+      <w:hyperlink w:anchor="_Toc440982445" w:history="1">
         <w:r>
           <w:rPr>
             <w:rStyle w:val="Hyperlink"/>
@@ -3579,7 +3579,7 @@
             <w:noProof/>
             <w:webHidden/>
           </w:rPr>
-          <w:instrText xml:space="preserve"> PAGEREF _Toc440982187 \h </w:instrText>
+          <w:instrText xml:space="preserve"> PAGEREF _Toc440982445 \h </w:instrText>
         </w:r>
         <w:r>
           <w:rPr>
@@ -3622,7 +3622,7 @@
           <w:lang w:eastAsia="ja-JP"/>
         </w:rPr>
       </w:pPr>
-      <w:hyperlink w:anchor="_Toc440982188" w:history="1">
+      <w:hyperlink w:anchor="_Toc440982446" w:history="1">
         <w:r>
           <w:rPr>
             <w:rStyle w:val="Hyperlink"/>
@@ -3649,7 +3649,7 @@
             <w:noProof/>
             <w:webHidden/>
           </w:rPr>
-          <w:instrText xml:space="preserve"> PAGEREF _Toc440982188 \h </w:instrText>
+          <w:instrText xml:space="preserve"> PAGEREF _Toc440982446 \h </w:instrText>
         </w:r>
         <w:r>
           <w:rPr>
@@ -3692,7 +3692,7 @@
           <w:lang w:eastAsia="ja-JP"/>
         </w:rPr>
       </w:pPr>
-      <w:hyperlink w:anchor="_Toc440982189" w:history="1">
+      <w:hyperlink w:anchor="_Toc440982447" w:history="1">
         <w:r>
           <w:rPr>
             <w:rStyle w:val="Hyperlink"/>
@@ -3719,7 +3719,7 @@
             <w:noProof/>
             <w:webHidden/>
           </w:rPr>
-          <w:instrText xml:space="preserve"> PAGEREF _Toc440982189 \h </w:instrText>
+          <w:instrText xml:space="preserve"> PAGEREF _Toc440982447 \h </w:instrText>
         </w:r>
         <w:r>
           <w:rPr>
@@ -3762,7 +3762,7 @@
           <w:lang w:eastAsia="ja-JP"/>
         </w:rPr>
       </w:pPr>
-      <w:hyperlink w:anchor="_Toc440982190" w:history="1">
+      <w:hyperlink w:anchor="_Toc440982448" w:history="1">
         <w:r>
           <w:rPr>
             <w:rStyle w:val="Hyperlink"/>
@@ -3789,7 +3789,7 @@
             <w:noProof/>
             <w:webHidden/>
           </w:rPr>
-          <w:instrText xml:space="preserve"> PAGEREF _Toc440982190 \h </w:instrText>
+          <w:instrText xml:space="preserve"> PAGEREF _Toc440982448 \h </w:instrText>
         </w:r>
         <w:r>
           <w:rPr>
@@ -3832,7 +3832,7 @@
           <w:lang w:eastAsia="ja-JP"/>
         </w:rPr>
       </w:pPr>
-      <w:hyperlink w:anchor="_Toc440982191" w:history="1">
+      <w:hyperlink w:anchor="_Toc440982449" w:history="1">
         <w:r>
           <w:rPr>
             <w:rStyle w:val="Hyperlink"/>
@@ -3859,7 +3859,7 @@
             <w:noProof/>
             <w:webHidden/>
           </w:rPr>
-          <w:instrText xml:space="preserve"> PAGEREF _Toc440982191 \h </w:instrText>
+          <w:instrText xml:space="preserve"> PAGEREF _Toc440982449 \h </w:instrText>
         </w:r>
         <w:r>
           <w:rPr>
@@ -3902,7 +3902,7 @@
           <w:lang w:eastAsia="ja-JP"/>
         </w:rPr>
       </w:pPr>
-      <w:hyperlink w:anchor="_Toc440982192" w:history="1">
+      <w:hyperlink w:anchor="_Toc440982450" w:history="1">
         <w:r>
           <w:rPr>
             <w:rStyle w:val="Hyperlink"/>
@@ -3929,7 +3929,7 @@
             <w:noProof/>
             <w:webHidden/>
           </w:rPr>
-          <w:instrText xml:space="preserve"> PAGEREF _Toc440982192 \h </w:instrText>
+          <w:instrText xml:space="preserve"> PAGEREF _Toc440982450 \h </w:instrText>
         </w:r>
         <w:r>
           <w:rPr>
@@ -3972,7 +3972,7 @@
           <w:lang w:eastAsia="ja-JP"/>
         </w:rPr>
       </w:pPr>
-      <w:hyperlink w:anchor="_Toc440982193" w:history="1">
+      <w:hyperlink w:anchor="_Toc440982451" w:history="1">
         <w:r>
           <w:rPr>
             <w:rStyle w:val="Hyperlink"/>
@@ -3999,7 +3999,7 @@
             <w:noProof/>
             <w:webHidden/>
           </w:rPr>
-          <w:instrText xml:space="preserve"> PAGEREF _Toc440982193 \h </w:instrText>
+          <w:instrText xml:space="preserve"> PAGEREF _Toc440982451 \h </w:instrText>
         </w:r>
         <w:r>
           <w:rPr>
@@ -4042,7 +4042,7 @@
           <w:lang w:eastAsia="ja-JP"/>
         </w:rPr>
       </w:pPr>
-      <w:hyperlink w:anchor="_Toc440982194" w:history="1">
+      <w:hyperlink w:anchor="_Toc440982452" w:history="1">
         <w:r>
           <w:rPr>
             <w:rStyle w:val="Hyperlink"/>
@@ -4069,7 +4069,7 @@
             <w:noProof/>
             <w:webHidden/>
           </w:rPr>
-          <w:instrText xml:space="preserve"> PAGEREF _Toc440982194 \h </w:instrText>
+          <w:instrText xml:space="preserve"> PAGEREF _Toc440982452 \h </w:instrText>
         </w:r>
         <w:r>
           <w:rPr>
@@ -4112,7 +4112,7 @@
           <w:lang w:eastAsia="ja-JP"/>
         </w:rPr>
       </w:pPr>
-      <w:hyperlink w:anchor="_Toc440982195" w:history="1">
+      <w:hyperlink w:anchor="_Toc440982453" w:history="1">
         <w:r>
           <w:rPr>
             <w:rStyle w:val="Hyperlink"/>
@@ -4147,7 +4147,7 @@
             <w:noProof/>
             <w:webHidden/>
           </w:rPr>
-          <w:instrText xml:space="preserve"> PAGEREF _Toc440982195 \h </w:instrText>
+          <w:instrText xml:space="preserve"> PAGEREF _Toc440982453 \h </w:instrText>
         </w:r>
         <w:r>
           <w:rPr>
@@ -4190,7 +4190,7 @@
           <w:lang w:eastAsia="ja-JP"/>
         </w:rPr>
       </w:pPr>
-      <w:hyperlink w:anchor="_Toc440982196" w:history="1">
+      <w:hyperlink w:anchor="_Toc440982454" w:history="1">
         <w:r>
           <w:rPr>
             <w:rStyle w:val="Hyperlink"/>
@@ -4225,7 +4225,7 @@
             <w:noProof/>
             <w:webHidden/>
           </w:rPr>
-          <w:instrText xml:space="preserve"> PAGEREF _Toc440982196 \h </w:instrText>
+          <w:instrText xml:space="preserve"> PAGEREF _Toc440982454 \h </w:instrText>
         </w:r>
         <w:r>
           <w:rPr>
@@ -4268,7 +4268,7 @@
           <w:lang w:eastAsia="ja-JP"/>
         </w:rPr>
       </w:pPr>
-      <w:hyperlink w:anchor="_Toc440982197" w:history="1">
+      <w:hyperlink w:anchor="_Toc440982455" w:history="1">
         <w:r>
           <w:rPr>
             <w:rStyle w:val="Hyperlink"/>
@@ -4303,7 +4303,7 @@
             <w:noProof/>
             <w:webHidden/>
           </w:rPr>
-          <w:instrText xml:space="preserve"> PAGEREF _Toc440982197 \h </w:instrText>
+          <w:instrText xml:space="preserve"> PAGEREF _Toc440982455 \h </w:instrText>
         </w:r>
         <w:r>
           <w:rPr>
@@ -4366,7 +4366,7 @@
       </w:pPr>
       <w:bookmarkStart w:id="6" w:name="_Toc424831275"/>
       <w:bookmarkStart w:id="7" w:name="_Toc424840235"/>
-      <w:bookmarkStart w:id="8" w:name="_Toc440969428"/>
+      <w:bookmarkStart w:id="8" w:name="_Toc440982414"/>
       <w:r>
         <w:rPr>
           <w:rFonts w:asciiTheme="majorHAnsi" w:hAnsiTheme="majorHAnsi"/>
@@ -4428,30 +4428,14 @@
         </w:rPr>
         <w:fldChar w:fldCharType="separate"/>
       </w:r>
-      <w:hyperlink w:anchor="_Toc440982325" w:history="1">
+      <w:hyperlink w:anchor="_Toc440982400" w:history="1">
         <w:r>
           <w:rPr>
             <w:rStyle w:val="Hyperlink"/>
             <w:rFonts w:asciiTheme="majorHAnsi" w:hAnsiTheme="majorHAnsi"/>
             <w:noProof/>
           </w:rPr>
-          <w:t>Figure 1: Evolutionary developmen</w:t>
-        </w:r>
-        <w:r>
-          <w:rPr>
-            <w:rStyle w:val="Hyperlink"/>
-            <w:rFonts w:asciiTheme="majorHAnsi" w:hAnsiTheme="majorHAnsi"/>
-            <w:noProof/>
-          </w:rPr>
-          <w:t>t</w:t>
-        </w:r>
-        <w:r>
-          <w:rPr>
-            <w:rStyle w:val="Hyperlink"/>
-            <w:rFonts w:asciiTheme="majorHAnsi" w:hAnsiTheme="majorHAnsi"/>
-            <w:noProof/>
-          </w:rPr>
-          <w:t xml:space="preserve"> Model</w:t>
+          <w:t>Figure 1: Evolutionary development Model</w:t>
         </w:r>
         <w:r>
           <w:rPr>
@@ -4472,7 +4456,7 @@
             <w:noProof/>
             <w:webHidden/>
           </w:rPr>
-          <w:instrText xml:space="preserve"> PAGEREF _Toc440982325 \h </w:instrText>
+          <w:instrText xml:space="preserve"> PAGEREF _Toc440982400 \h </w:instrText>
         </w:r>
         <w:r>
           <w:rPr>
@@ -4492,7 +4476,7 @@
             <w:noProof/>
             <w:webHidden/>
           </w:rPr>
-          <w:t>15</w:t>
+          <w:t>16</w:t>
         </w:r>
         <w:r>
           <w:rPr>
@@ -5116,7 +5100,7 @@
       </w:pPr>
       <w:bookmarkStart w:id="12" w:name="_Toc366559295"/>
       <w:bookmarkStart w:id="13" w:name="_Toc419668200"/>
-      <w:bookmarkStart w:id="14" w:name="_Toc440969429"/>
+      <w:bookmarkStart w:id="14" w:name="_Toc440982415"/>
       <w:r>
         <w:rPr>
           <w:rFonts w:asciiTheme="majorHAnsi" w:hAnsiTheme="majorHAnsi"/>
@@ -5137,7 +5121,7 @@
       </w:pPr>
       <w:bookmarkStart w:id="15" w:name="_Toc366559296"/>
       <w:bookmarkStart w:id="16" w:name="_Toc419668201"/>
-      <w:bookmarkStart w:id="17" w:name="_Toc440969430"/>
+      <w:bookmarkStart w:id="17" w:name="_Toc440982416"/>
       <w:r>
         <w:rPr>
           <w:rFonts w:asciiTheme="majorHAnsi" w:hAnsiTheme="majorHAnsi"/>
@@ -5390,7 +5374,7 @@
       </w:pPr>
       <w:bookmarkStart w:id="18" w:name="_Toc366559297"/>
       <w:bookmarkStart w:id="19" w:name="_Toc419668202"/>
-      <w:bookmarkStart w:id="20" w:name="_Toc440969431"/>
+      <w:bookmarkStart w:id="20" w:name="_Toc440982417"/>
       <w:r>
         <w:rPr>
           <w:rFonts w:asciiTheme="majorHAnsi" w:hAnsiTheme="majorHAnsi"/>
@@ -5568,7 +5552,7 @@
         </w:rPr>
       </w:pPr>
       <w:bookmarkStart w:id="21" w:name="_Toc419668203"/>
-      <w:bookmarkStart w:id="22" w:name="_Toc440969432"/>
+      <w:bookmarkStart w:id="22" w:name="_Toc440982418"/>
       <w:r>
         <w:rPr>
           <w:rFonts w:asciiTheme="majorHAnsi" w:hAnsiTheme="majorHAnsi"/>
@@ -6112,7 +6096,7 @@
         </w:rPr>
       </w:pPr>
       <w:bookmarkStart w:id="23" w:name="_Toc419668204"/>
-      <w:bookmarkStart w:id="24" w:name="_Toc440969433"/>
+      <w:bookmarkStart w:id="24" w:name="_Toc440982419"/>
       <w:r>
         <w:rPr>
           <w:rFonts w:asciiTheme="majorHAnsi" w:hAnsiTheme="majorHAnsi"/>
@@ -6741,7 +6725,7 @@
         </w:rPr>
       </w:pPr>
       <w:bookmarkStart w:id="25" w:name="_Toc419668205"/>
-      <w:bookmarkStart w:id="26" w:name="_Toc440969434"/>
+      <w:bookmarkStart w:id="26" w:name="_Toc440982420"/>
       <w:r>
         <w:rPr>
           <w:rFonts w:asciiTheme="majorHAnsi" w:hAnsiTheme="majorHAnsi"/>
@@ -6862,7 +6846,7 @@
         </w:rPr>
       </w:pPr>
       <w:bookmarkStart w:id="27" w:name="_Toc419668206"/>
-      <w:bookmarkStart w:id="28" w:name="_Toc440969435"/>
+      <w:bookmarkStart w:id="28" w:name="_Toc440982421"/>
       <w:r>
         <w:rPr>
           <w:rStyle w:val="Heading3Char"/>
@@ -7230,7 +7214,7 @@
           <w:rFonts w:asciiTheme="majorHAnsi" w:hAnsiTheme="majorHAnsi"/>
         </w:rPr>
       </w:pPr>
-      <w:bookmarkStart w:id="30" w:name="_Toc440969436"/>
+      <w:bookmarkStart w:id="30" w:name="_Toc440982422"/>
       <w:r>
         <w:rPr>
           <w:rFonts w:asciiTheme="majorHAnsi" w:hAnsiTheme="majorHAnsi"/>
@@ -7758,7 +7742,7 @@
           <w:rFonts w:asciiTheme="majorHAnsi" w:hAnsiTheme="majorHAnsi"/>
         </w:rPr>
       </w:pPr>
-      <w:bookmarkStart w:id="32" w:name="_Toc440969437"/>
+      <w:bookmarkStart w:id="32" w:name="_Toc440982423"/>
       <w:r>
         <w:rPr>
           <w:rFonts w:asciiTheme="majorHAnsi" w:hAnsiTheme="majorHAnsi"/>
@@ -8352,7 +8336,7 @@
       </w:pPr>
       <w:bookmarkStart w:id="33" w:name="_Toc417270614"/>
       <w:bookmarkStart w:id="34" w:name="_Toc419668213"/>
-      <w:bookmarkStart w:id="35" w:name="_Toc440969438"/>
+      <w:bookmarkStart w:id="35" w:name="_Toc440982424"/>
       <w:r>
         <w:rPr>
           <w:rFonts w:asciiTheme="majorHAnsi" w:hAnsiTheme="majorHAnsi"/>
@@ -9614,18 +9598,31 @@
         <w:pStyle w:val="ListOfTables"/>
       </w:pPr>
       <w:bookmarkStart w:id="36" w:name="_Toc417269079"/>
-      <w:bookmarkStart w:id="37" w:name="_Toc440982187"/>
+      <w:bookmarkStart w:id="37" w:name="_Toc440982445"/>
       <w:r>
         <w:t xml:space="preserve">Table </w:t>
       </w:r>
-      <w:fldSimple w:instr=" SEQ Table \* ARABIC ">
-        <w:r>
-          <w:rPr>
-            <w:noProof/>
-          </w:rPr>
-          <w:t>1</w:t>
-        </w:r>
-      </w:fldSimple>
+      <w:r>
+        <w:fldChar w:fldCharType="begin"/>
+      </w:r>
+      <w:r>
+        <w:instrText xml:space="preserve"> SEQ Table \* ARABIC </w:instrText>
+      </w:r>
+      <w:r>
+        <w:fldChar w:fldCharType="separate"/>
+      </w:r>
+      <w:r>
+        <w:rPr>
+          <w:noProof/>
+        </w:rPr>
+        <w:t>1</w:t>
+      </w:r>
+      <w:r>
+        <w:rPr>
+          <w:noProof/>
+        </w:rPr>
+        <w:fldChar w:fldCharType="end"/>
+      </w:r>
       <w:r>
         <w:t>: Roles and Responsibilities</w:t>
       </w:r>
@@ -9648,7 +9645,7 @@
           <w:rFonts w:asciiTheme="majorHAnsi" w:hAnsiTheme="majorHAnsi"/>
         </w:rPr>
       </w:pPr>
-      <w:bookmarkStart w:id="38" w:name="_Toc440969439"/>
+      <w:bookmarkStart w:id="38" w:name="_Toc440982425"/>
       <w:bookmarkStart w:id="39" w:name="_Toc408921807"/>
       <w:bookmarkStart w:id="40" w:name="_Toc424722495"/>
       <w:bookmarkStart w:id="41" w:name="_Toc424806260"/>
@@ -9679,7 +9676,7 @@
           <w:rFonts w:asciiTheme="majorHAnsi" w:hAnsiTheme="majorHAnsi"/>
         </w:rPr>
       </w:pPr>
-      <w:bookmarkStart w:id="44" w:name="_Toc440969440"/>
+      <w:bookmarkStart w:id="44" w:name="_Toc440982426"/>
       <w:bookmarkStart w:id="45" w:name="_Toc408921809"/>
       <w:bookmarkStart w:id="46" w:name="_Toc424722498"/>
       <w:bookmarkStart w:id="47" w:name="_Toc424806263"/>
@@ -9705,7 +9702,7 @@
           <w:rFonts w:asciiTheme="majorHAnsi" w:hAnsiTheme="majorHAnsi"/>
         </w:rPr>
       </w:pPr>
-      <w:bookmarkStart w:id="50" w:name="_Toc440969441"/>
+      <w:bookmarkStart w:id="50" w:name="_Toc440982427"/>
       <w:r>
         <w:rPr>
           <w:rFonts w:asciiTheme="majorHAnsi" w:hAnsiTheme="majorHAnsi"/>
@@ -9905,7 +9902,7 @@
       <w:bookmarkStart w:id="53" w:name="_Toc424806264"/>
       <w:bookmarkStart w:id="54" w:name="_Toc424831281"/>
       <w:bookmarkStart w:id="55" w:name="_Toc424840241"/>
-      <w:bookmarkStart w:id="56" w:name="_Toc440969442"/>
+      <w:bookmarkStart w:id="56" w:name="_Toc440982428"/>
       <w:r>
         <w:rPr>
           <w:rFonts w:asciiTheme="majorHAnsi" w:hAnsiTheme="majorHAnsi"/>
@@ -10171,7 +10168,7 @@
       <w:bookmarkStart w:id="59" w:name="_Toc424806265"/>
       <w:bookmarkStart w:id="60" w:name="_Toc424831282"/>
       <w:bookmarkStart w:id="61" w:name="_Toc424840242"/>
-      <w:bookmarkStart w:id="62" w:name="_Toc440969443"/>
+      <w:bookmarkStart w:id="62" w:name="_Toc440982429"/>
       <w:r>
         <w:rPr>
           <w:rFonts w:asciiTheme="majorHAnsi" w:hAnsiTheme="majorHAnsi"/>
@@ -12525,7 +12522,7 @@
       <w:pPr>
         <w:pStyle w:val="ListOfTables"/>
       </w:pPr>
-      <w:bookmarkStart w:id="63" w:name="_Toc440982188"/>
+      <w:bookmarkStart w:id="63" w:name="_Toc440982446"/>
       <w:r>
         <w:t>Table 2: Hardware Requirement for Server</w:t>
       </w:r>
@@ -13310,7 +13307,7 @@
       <w:pPr>
         <w:pStyle w:val="ListOfTables"/>
       </w:pPr>
-      <w:bookmarkStart w:id="64" w:name="_Toc440982189"/>
+      <w:bookmarkStart w:id="64" w:name="_Toc440982447"/>
       <w:r>
         <w:t>Table 3: Hardware Requirement for Client</w:t>
       </w:r>
@@ -14419,7 +14416,7 @@
       <w:pPr>
         <w:pStyle w:val="ListOfTables"/>
       </w:pPr>
-      <w:bookmarkStart w:id="65" w:name="_Toc440982190"/>
+      <w:bookmarkStart w:id="65" w:name="_Toc440982448"/>
       <w:r>
         <w:t>Table 4: Software requirements for develop web site and web service</w:t>
       </w:r>
@@ -15346,7 +15343,7 @@
       <w:pPr>
         <w:pStyle w:val="ListOfTables"/>
       </w:pPr>
-      <w:bookmarkStart w:id="66" w:name="_Toc440982191"/>
+      <w:bookmarkStart w:id="66" w:name="_Toc440982449"/>
       <w:r>
         <w:t>Table 5: Software requirements for develop client application</w:t>
       </w:r>
@@ -15386,7 +15383,7 @@
       <w:bookmarkStart w:id="69" w:name="_Toc424806266"/>
       <w:bookmarkStart w:id="70" w:name="_Toc424831284"/>
       <w:bookmarkStart w:id="71" w:name="_Toc424840244"/>
-      <w:bookmarkStart w:id="72" w:name="_Toc440969444"/>
+      <w:bookmarkStart w:id="72" w:name="_Toc440982430"/>
       <w:r>
         <w:rPr>
           <w:rFonts w:asciiTheme="majorHAnsi" w:hAnsiTheme="majorHAnsi"/>
@@ -15418,7 +15415,7 @@
       <w:bookmarkStart w:id="75" w:name="_Toc424806267"/>
       <w:bookmarkStart w:id="76" w:name="_Toc424831285"/>
       <w:bookmarkStart w:id="77" w:name="_Toc424840245"/>
-      <w:bookmarkStart w:id="78" w:name="_Toc440969445"/>
+      <w:bookmarkStart w:id="78" w:name="_Toc440982431"/>
       <w:r>
         <w:rPr>
           <w:rFonts w:asciiTheme="majorHAnsi" w:hAnsiTheme="majorHAnsi"/>
@@ -15770,7 +15767,7 @@
         </w:rPr>
         <w:lastRenderedPageBreak/>
         <w:drawing>
-          <wp:anchor distT="0" distB="0" distL="114300" distR="114300" simplePos="0" relativeHeight="251694080" behindDoc="0" locked="0" layoutInCell="1" allowOverlap="1">
+          <wp:anchor distT="0" distB="0" distL="114300" distR="114300" simplePos="0" relativeHeight="251659264" behindDoc="0" locked="0" layoutInCell="1" allowOverlap="1">
             <wp:simplePos x="0" y="0"/>
             <wp:positionH relativeFrom="column">
               <wp:posOffset>635</wp:posOffset>
@@ -15835,11 +15832,11 @@
           <w:lang w:eastAsia="ja-JP"/>
         </w:rPr>
       </w:pPr>
-      <w:bookmarkStart w:id="79" w:name="_Toc427228914"/>
-      <w:bookmarkStart w:id="80" w:name="_Toc427229027"/>
-      <w:bookmarkStart w:id="81" w:name="_Toc427229262"/>
-      <w:bookmarkStart w:id="82" w:name="_Toc427352648"/>
-      <w:bookmarkStart w:id="83" w:name="_Toc440982325"/>
+      <w:bookmarkStart w:id="79" w:name="_Toc440982400"/>
+      <w:bookmarkStart w:id="80" w:name="_Toc427228914"/>
+      <w:bookmarkStart w:id="81" w:name="_Toc427229027"/>
+      <w:bookmarkStart w:id="82" w:name="_Toc427229262"/>
+      <w:bookmarkStart w:id="83" w:name="_Toc427352648"/>
       <w:r>
         <w:rPr>
           <w:rFonts w:asciiTheme="majorHAnsi" w:hAnsiTheme="majorHAnsi"/>
@@ -15858,9 +15855,7 @@
         </w:rPr>
         <w:t>Evolutionary development Model</w:t>
       </w:r>
-      <w:bookmarkStart w:id="84" w:name="_GoBack"/>
-      <w:bookmarkEnd w:id="83"/>
-      <w:bookmarkEnd w:id="84"/>
+      <w:bookmarkEnd w:id="79"/>
     </w:p>
     <w:p>
       <w:pPr>
@@ -15898,10 +15893,10 @@
         <w:t>References:</w:t>
       </w:r>
     </w:p>
-    <w:bookmarkEnd w:id="79"/>
     <w:bookmarkEnd w:id="80"/>
     <w:bookmarkEnd w:id="81"/>
     <w:bookmarkEnd w:id="82"/>
+    <w:bookmarkEnd w:id="83"/>
     <w:p>
       <w:pPr>
         <w:rPr>
@@ -16058,9 +16053,8 @@
           <w:sz w:val="24"/>
           <w:szCs w:val="24"/>
         </w:rPr>
-        <w:t xml:space="preserve">The project use new technology – the MYO gesture armband, team </w:t>
-      </w:r>
-      <w:proofErr w:type="gramStart"/>
+        <w:t>The project use new technology – th</w:t>
+      </w:r>
       <w:r>
         <w:rPr>
           <w:rFonts w:asciiTheme="majorHAnsi" w:hAnsiTheme="majorHAnsi" w:cs="Cambria"/>
@@ -16068,9 +16062,8 @@
           <w:sz w:val="24"/>
           <w:szCs w:val="24"/>
         </w:rPr>
-        <w:t>very sure</w:t>
-      </w:r>
-      <w:proofErr w:type="gramEnd"/>
+        <w:t>e MYO gesture armband, team do not</w:t>
+      </w:r>
       <w:r>
         <w:rPr>
           <w:rFonts w:asciiTheme="majorHAnsi" w:hAnsiTheme="majorHAnsi" w:cs="Cambria"/>
@@ -16078,7 +16071,7 @@
           <w:sz w:val="24"/>
           <w:szCs w:val="24"/>
         </w:rPr>
-        <w:t xml:space="preserve"> about what the device can do so the solution and reality technology may mismatch. </w:t>
+        <w:t xml:space="preserve"> sure about what the device can do so the solution and reality technology may mismatch. </w:t>
       </w:r>
     </w:p>
     <w:p>
@@ -16130,8 +16123,28 @@
           <w:sz w:val="24"/>
           <w:szCs w:val="24"/>
         </w:rPr>
-        <w:t>The team must study sign language then map them into database of system.</w:t>
-      </w:r>
+        <w:t xml:space="preserve">The team </w:t>
+      </w:r>
+      <w:r>
+        <w:rPr>
+          <w:rFonts w:asciiTheme="majorHAnsi" w:hAnsiTheme="majorHAnsi" w:cs="Cambria"/>
+          <w:color w:val="000000"/>
+          <w:sz w:val="24"/>
+          <w:szCs w:val="24"/>
+        </w:rPr>
+        <w:t>have to</w:t>
+      </w:r>
+      <w:r>
+        <w:rPr>
+          <w:rFonts w:asciiTheme="majorHAnsi" w:hAnsiTheme="majorHAnsi" w:cs="Cambria"/>
+          <w:color w:val="000000"/>
+          <w:sz w:val="24"/>
+          <w:szCs w:val="24"/>
+        </w:rPr>
+        <w:t xml:space="preserve"> study sign language then map them into database of system.</w:t>
+      </w:r>
+      <w:bookmarkStart w:id="84" w:name="_GoBack"/>
+      <w:bookmarkEnd w:id="84"/>
     </w:p>
     <w:p>
       <w:pPr>
@@ -16236,7 +16249,7 @@
       <w:bookmarkStart w:id="87" w:name="_Toc424806268"/>
       <w:bookmarkStart w:id="88" w:name="_Toc424831287"/>
       <w:bookmarkStart w:id="89" w:name="_Toc424840247"/>
-      <w:bookmarkStart w:id="90" w:name="_Toc440969446"/>
+      <w:bookmarkStart w:id="90" w:name="_Toc440982432"/>
       <w:r>
         <w:rPr>
           <w:rFonts w:asciiTheme="majorHAnsi" w:hAnsiTheme="majorHAnsi"/>
@@ -18095,7 +18108,7 @@
       <w:bookmarkStart w:id="91" w:name="_Toc398557031"/>
       <w:bookmarkStart w:id="92" w:name="_Toc417269082"/>
       <w:bookmarkStart w:id="93" w:name="_Toc424806897"/>
-      <w:bookmarkStart w:id="94" w:name="_Toc440982192"/>
+      <w:bookmarkStart w:id="94" w:name="_Toc440982450"/>
       <w:r>
         <w:t>Table 6</w:t>
       </w:r>
@@ -18119,7 +18132,7 @@
       <w:bookmarkStart w:id="97" w:name="_Toc424806269"/>
       <w:bookmarkStart w:id="98" w:name="_Toc424831288"/>
       <w:bookmarkStart w:id="99" w:name="_Toc424840248"/>
-      <w:bookmarkStart w:id="100" w:name="_Toc440969447"/>
+      <w:bookmarkStart w:id="100" w:name="_Toc440982433"/>
       <w:r>
         <w:rPr>
           <w:rFonts w:asciiTheme="majorHAnsi" w:hAnsiTheme="majorHAnsi"/>
@@ -18792,7 +18805,7 @@
         <w:pStyle w:val="ListOfTables"/>
         <w:ind w:left="1984"/>
       </w:pPr>
-      <w:bookmarkStart w:id="106" w:name="_Toc440982193"/>
+      <w:bookmarkStart w:id="106" w:name="_Toc440982451"/>
       <w:r>
         <w:t>Table 7: Tools and Techniques</w:t>
       </w:r>
@@ -18821,7 +18834,7 @@
           <w:rFonts w:asciiTheme="majorHAnsi" w:hAnsiTheme="majorHAnsi"/>
         </w:rPr>
       </w:pPr>
-      <w:bookmarkStart w:id="107" w:name="_Toc440969448"/>
+      <w:bookmarkStart w:id="107" w:name="_Toc440982434"/>
       <w:r>
         <w:rPr>
           <w:rFonts w:asciiTheme="majorHAnsi" w:hAnsiTheme="majorHAnsi"/>
@@ -18844,7 +18857,7 @@
           <w:rFonts w:asciiTheme="majorHAnsi" w:hAnsiTheme="majorHAnsi"/>
         </w:rPr>
       </w:pPr>
-      <w:bookmarkStart w:id="108" w:name="_Toc440969449"/>
+      <w:bookmarkStart w:id="108" w:name="_Toc440982435"/>
       <w:r>
         <w:rPr>
           <w:rFonts w:asciiTheme="majorHAnsi" w:hAnsiTheme="majorHAnsi"/>
@@ -20194,7 +20207,7 @@
         <w:pStyle w:val="ListOfTables"/>
         <w:ind w:left="1984"/>
       </w:pPr>
-      <w:bookmarkStart w:id="109" w:name="_Toc440982194"/>
+      <w:bookmarkStart w:id="109" w:name="_Toc440982452"/>
       <w:r>
         <w:t>Table 8: Software Development Life Cycle Detail</w:t>
       </w:r>
@@ -20250,7 +20263,7 @@
           <w:rFonts w:asciiTheme="majorHAnsi" w:hAnsiTheme="majorHAnsi"/>
         </w:rPr>
       </w:pPr>
-      <w:bookmarkStart w:id="110" w:name="_Toc440969450"/>
+      <w:bookmarkStart w:id="110" w:name="_Toc440982436"/>
       <w:r>
         <w:rPr>
           <w:rFonts w:asciiTheme="majorHAnsi" w:hAnsiTheme="majorHAnsi"/>
@@ -20590,7 +20603,7 @@
         <w:pStyle w:val="ListOfTables"/>
         <w:ind w:left="1984"/>
       </w:pPr>
-      <w:bookmarkStart w:id="111" w:name="_Toc440982195"/>
+      <w:bookmarkStart w:id="111" w:name="_Toc440982453"/>
       <w:r>
         <w:lastRenderedPageBreak/>
         <w:t xml:space="preserve">Table 9: </w:t>
@@ -21296,7 +21309,7 @@
         <w:pStyle w:val="ListOfTables"/>
         <w:ind w:left="1984"/>
       </w:pPr>
-      <w:bookmarkStart w:id="112" w:name="_Toc440982196"/>
+      <w:bookmarkStart w:id="112" w:name="_Toc440982454"/>
       <w:r>
         <w:t>Table 10</w:t>
       </w:r>
@@ -22223,7 +22236,14 @@
                 <w:rFonts w:asciiTheme="majorHAnsi" w:hAnsiTheme="majorHAnsi"/>
                 <w:sz w:val="24"/>
               </w:rPr>
-              <w:t>Note the changes into change</w:t>
+              <w:t>Note the changes in</w:t>
+            </w:r>
+            <w:r>
+              <w:rPr>
+                <w:rFonts w:asciiTheme="majorHAnsi" w:hAnsiTheme="majorHAnsi"/>
+                <w:sz w:val="24"/>
+              </w:rPr>
+              <w:t xml:space="preserve"> change</w:t>
             </w:r>
             <w:r>
               <w:rPr>
@@ -22322,7 +22342,7 @@
       <w:r>
         <w:tab/>
       </w:r>
-      <w:bookmarkStart w:id="113" w:name="_Toc440982197"/>
+      <w:bookmarkStart w:id="113" w:name="_Toc440982455"/>
       <w:r>
         <w:t>Table 11</w:t>
       </w:r>
@@ -22432,6 +22452,7 @@
       <w:bookmarkStart w:id="157" w:name="_Toc440719900"/>
       <w:bookmarkStart w:id="158" w:name="_Toc440885029"/>
       <w:bookmarkStart w:id="159" w:name="_Toc440969451"/>
+      <w:bookmarkStart w:id="160" w:name="_Toc440982437"/>
       <w:bookmarkEnd w:id="101"/>
       <w:bookmarkEnd w:id="102"/>
       <w:bookmarkEnd w:id="103"/>
@@ -22483,6 +22504,7 @@
       <w:bookmarkEnd w:id="157"/>
       <w:bookmarkEnd w:id="158"/>
       <w:bookmarkEnd w:id="159"/>
+      <w:bookmarkEnd w:id="160"/>
     </w:p>
     <w:p>
       <w:pPr>
@@ -22516,53 +22538,53 @@
           <w:szCs w:val="28"/>
         </w:rPr>
       </w:pPr>
-      <w:bookmarkStart w:id="160" w:name="_Toc424831293"/>
-      <w:bookmarkStart w:id="161" w:name="_Toc424831381"/>
-      <w:bookmarkStart w:id="162" w:name="_Toc424840253"/>
-      <w:bookmarkStart w:id="163" w:name="_Toc424929133"/>
-      <w:bookmarkStart w:id="164" w:name="_Toc424929347"/>
-      <w:bookmarkStart w:id="165" w:name="_Toc425065895"/>
-      <w:bookmarkStart w:id="166" w:name="_Toc425170756"/>
-      <w:bookmarkStart w:id="167" w:name="_Toc427025697"/>
-      <w:bookmarkStart w:id="168" w:name="_Toc427077668"/>
-      <w:bookmarkStart w:id="169" w:name="_Toc427077759"/>
-      <w:bookmarkStart w:id="170" w:name="_Toc427079074"/>
-      <w:bookmarkStart w:id="171" w:name="_Toc427079164"/>
-      <w:bookmarkStart w:id="172" w:name="_Toc427079254"/>
-      <w:bookmarkStart w:id="173" w:name="_Toc427079401"/>
-      <w:bookmarkStart w:id="174" w:name="_Toc427079491"/>
-      <w:bookmarkStart w:id="175" w:name="_Toc427079655"/>
-      <w:bookmarkStart w:id="176" w:name="_Toc427079757"/>
-      <w:bookmarkStart w:id="177" w:name="_Toc427079956"/>
-      <w:bookmarkStart w:id="178" w:name="_Toc427080146"/>
-      <w:bookmarkStart w:id="179" w:name="_Toc427226217"/>
-      <w:bookmarkStart w:id="180" w:name="_Toc427226316"/>
-      <w:bookmarkStart w:id="181" w:name="_Toc427226415"/>
-      <w:bookmarkStart w:id="182" w:name="_Toc427422036"/>
-      <w:bookmarkStart w:id="183" w:name="_Toc427422150"/>
-      <w:bookmarkStart w:id="184" w:name="_Toc427422265"/>
-      <w:bookmarkStart w:id="185" w:name="_Toc427422379"/>
-      <w:bookmarkStart w:id="186" w:name="_Toc427430178"/>
-      <w:bookmarkStart w:id="187" w:name="_Toc427430359"/>
-      <w:bookmarkStart w:id="188" w:name="_Toc427430470"/>
-      <w:bookmarkStart w:id="189" w:name="_Toc427430857"/>
-      <w:bookmarkStart w:id="190" w:name="_Toc427504914"/>
-      <w:bookmarkStart w:id="191" w:name="_Toc427505023"/>
-      <w:bookmarkStart w:id="192" w:name="_Toc427505129"/>
-      <w:bookmarkStart w:id="193" w:name="_Toc427505236"/>
-      <w:bookmarkStart w:id="194" w:name="_Toc427506534"/>
-      <w:bookmarkStart w:id="195" w:name="_Toc440372029"/>
-      <w:bookmarkStart w:id="196" w:name="_Toc440373478"/>
-      <w:bookmarkStart w:id="197" w:name="_Toc440585558"/>
-      <w:bookmarkStart w:id="198" w:name="_Toc440612028"/>
-      <w:bookmarkStart w:id="199" w:name="_Toc440612061"/>
-      <w:bookmarkStart w:id="200" w:name="_Toc440614853"/>
-      <w:bookmarkStart w:id="201" w:name="_Toc440615141"/>
-      <w:bookmarkStart w:id="202" w:name="_Toc440715789"/>
-      <w:bookmarkStart w:id="203" w:name="_Toc440719901"/>
-      <w:bookmarkStart w:id="204" w:name="_Toc440885030"/>
-      <w:bookmarkStart w:id="205" w:name="_Toc440969452"/>
-      <w:bookmarkEnd w:id="160"/>
+      <w:bookmarkStart w:id="161" w:name="_Toc424831293"/>
+      <w:bookmarkStart w:id="162" w:name="_Toc424831381"/>
+      <w:bookmarkStart w:id="163" w:name="_Toc424840253"/>
+      <w:bookmarkStart w:id="164" w:name="_Toc424929133"/>
+      <w:bookmarkStart w:id="165" w:name="_Toc424929347"/>
+      <w:bookmarkStart w:id="166" w:name="_Toc425065895"/>
+      <w:bookmarkStart w:id="167" w:name="_Toc425170756"/>
+      <w:bookmarkStart w:id="168" w:name="_Toc427025697"/>
+      <w:bookmarkStart w:id="169" w:name="_Toc427077668"/>
+      <w:bookmarkStart w:id="170" w:name="_Toc427077759"/>
+      <w:bookmarkStart w:id="171" w:name="_Toc427079074"/>
+      <w:bookmarkStart w:id="172" w:name="_Toc427079164"/>
+      <w:bookmarkStart w:id="173" w:name="_Toc427079254"/>
+      <w:bookmarkStart w:id="174" w:name="_Toc427079401"/>
+      <w:bookmarkStart w:id="175" w:name="_Toc427079491"/>
+      <w:bookmarkStart w:id="176" w:name="_Toc427079655"/>
+      <w:bookmarkStart w:id="177" w:name="_Toc427079757"/>
+      <w:bookmarkStart w:id="178" w:name="_Toc427079956"/>
+      <w:bookmarkStart w:id="179" w:name="_Toc427080146"/>
+      <w:bookmarkStart w:id="180" w:name="_Toc427226217"/>
+      <w:bookmarkStart w:id="181" w:name="_Toc427226316"/>
+      <w:bookmarkStart w:id="182" w:name="_Toc427226415"/>
+      <w:bookmarkStart w:id="183" w:name="_Toc427422036"/>
+      <w:bookmarkStart w:id="184" w:name="_Toc427422150"/>
+      <w:bookmarkStart w:id="185" w:name="_Toc427422265"/>
+      <w:bookmarkStart w:id="186" w:name="_Toc427422379"/>
+      <w:bookmarkStart w:id="187" w:name="_Toc427430178"/>
+      <w:bookmarkStart w:id="188" w:name="_Toc427430359"/>
+      <w:bookmarkStart w:id="189" w:name="_Toc427430470"/>
+      <w:bookmarkStart w:id="190" w:name="_Toc427430857"/>
+      <w:bookmarkStart w:id="191" w:name="_Toc427504914"/>
+      <w:bookmarkStart w:id="192" w:name="_Toc427505023"/>
+      <w:bookmarkStart w:id="193" w:name="_Toc427505129"/>
+      <w:bookmarkStart w:id="194" w:name="_Toc427505236"/>
+      <w:bookmarkStart w:id="195" w:name="_Toc427506534"/>
+      <w:bookmarkStart w:id="196" w:name="_Toc440372029"/>
+      <w:bookmarkStart w:id="197" w:name="_Toc440373478"/>
+      <w:bookmarkStart w:id="198" w:name="_Toc440585558"/>
+      <w:bookmarkStart w:id="199" w:name="_Toc440612028"/>
+      <w:bookmarkStart w:id="200" w:name="_Toc440612061"/>
+      <w:bookmarkStart w:id="201" w:name="_Toc440614853"/>
+      <w:bookmarkStart w:id="202" w:name="_Toc440615141"/>
+      <w:bookmarkStart w:id="203" w:name="_Toc440715789"/>
+      <w:bookmarkStart w:id="204" w:name="_Toc440719901"/>
+      <w:bookmarkStart w:id="205" w:name="_Toc440885030"/>
+      <w:bookmarkStart w:id="206" w:name="_Toc440969452"/>
+      <w:bookmarkStart w:id="207" w:name="_Toc440982438"/>
       <w:bookmarkEnd w:id="161"/>
       <w:bookmarkEnd w:id="162"/>
       <w:bookmarkEnd w:id="163"/>
@@ -22608,6 +22630,8 @@
       <w:bookmarkEnd w:id="203"/>
       <w:bookmarkEnd w:id="204"/>
       <w:bookmarkEnd w:id="205"/>
+      <w:bookmarkEnd w:id="206"/>
+      <w:bookmarkEnd w:id="207"/>
     </w:p>
     <w:p>
       <w:pPr>
@@ -22632,54 +22656,53 @@
           <w:szCs w:val="28"/>
         </w:rPr>
       </w:pPr>
-      <w:bookmarkStart w:id="206" w:name="_Toc424831294"/>
-      <w:bookmarkStart w:id="207" w:name="_Toc424831382"/>
-      <w:bookmarkStart w:id="208" w:name="_Toc424840254"/>
-      <w:bookmarkStart w:id="209" w:name="_Toc424929134"/>
-      <w:bookmarkStart w:id="210" w:name="_Toc424929348"/>
-      <w:bookmarkStart w:id="211" w:name="_Toc425065896"/>
-      <w:bookmarkStart w:id="212" w:name="_Toc425170757"/>
-      <w:bookmarkStart w:id="213" w:name="_Toc427025698"/>
-      <w:bookmarkStart w:id="214" w:name="_Toc427077669"/>
-      <w:bookmarkStart w:id="215" w:name="_Toc427077760"/>
-      <w:bookmarkStart w:id="216" w:name="_Toc427079075"/>
-      <w:bookmarkStart w:id="217" w:name="_Toc427079165"/>
-      <w:bookmarkStart w:id="218" w:name="_Toc427079255"/>
-      <w:bookmarkStart w:id="219" w:name="_Toc427079402"/>
-      <w:bookmarkStart w:id="220" w:name="_Toc427079492"/>
-      <w:bookmarkStart w:id="221" w:name="_Toc427079656"/>
-      <w:bookmarkStart w:id="222" w:name="_Toc427079758"/>
-      <w:bookmarkStart w:id="223" w:name="_Toc427079957"/>
-      <w:bookmarkStart w:id="224" w:name="_Toc427080147"/>
-      <w:bookmarkStart w:id="225" w:name="_Toc427226218"/>
-      <w:bookmarkStart w:id="226" w:name="_Toc427226317"/>
-      <w:bookmarkStart w:id="227" w:name="_Toc427226416"/>
-      <w:bookmarkStart w:id="228" w:name="_Toc427422037"/>
-      <w:bookmarkStart w:id="229" w:name="_Toc427422151"/>
-      <w:bookmarkStart w:id="230" w:name="_Toc427422266"/>
-      <w:bookmarkStart w:id="231" w:name="_Toc427422380"/>
-      <w:bookmarkStart w:id="232" w:name="_Toc427430179"/>
-      <w:bookmarkStart w:id="233" w:name="_Toc427430360"/>
-      <w:bookmarkStart w:id="234" w:name="_Toc427430471"/>
-      <w:bookmarkStart w:id="235" w:name="_Toc427430858"/>
-      <w:bookmarkStart w:id="236" w:name="_Toc427504915"/>
-      <w:bookmarkStart w:id="237" w:name="_Toc427505024"/>
-      <w:bookmarkStart w:id="238" w:name="_Toc427505130"/>
-      <w:bookmarkStart w:id="239" w:name="_Toc427505237"/>
-      <w:bookmarkStart w:id="240" w:name="_Toc427506535"/>
-      <w:bookmarkStart w:id="241" w:name="_Toc440372030"/>
-      <w:bookmarkStart w:id="242" w:name="_Toc440373479"/>
-      <w:bookmarkStart w:id="243" w:name="_Toc440585559"/>
-      <w:bookmarkStart w:id="244" w:name="_Toc440612029"/>
-      <w:bookmarkStart w:id="245" w:name="_Toc440612062"/>
-      <w:bookmarkStart w:id="246" w:name="_Toc440614854"/>
-      <w:bookmarkStart w:id="247" w:name="_Toc440615142"/>
-      <w:bookmarkStart w:id="248" w:name="_Toc440715790"/>
-      <w:bookmarkStart w:id="249" w:name="_Toc440719902"/>
-      <w:bookmarkStart w:id="250" w:name="_Toc440885031"/>
-      <w:bookmarkStart w:id="251" w:name="_Toc440969453"/>
-      <w:bookmarkEnd w:id="206"/>
-      <w:bookmarkEnd w:id="207"/>
+      <w:bookmarkStart w:id="208" w:name="_Toc424831294"/>
+      <w:bookmarkStart w:id="209" w:name="_Toc424831382"/>
+      <w:bookmarkStart w:id="210" w:name="_Toc424840254"/>
+      <w:bookmarkStart w:id="211" w:name="_Toc424929134"/>
+      <w:bookmarkStart w:id="212" w:name="_Toc424929348"/>
+      <w:bookmarkStart w:id="213" w:name="_Toc425065896"/>
+      <w:bookmarkStart w:id="214" w:name="_Toc425170757"/>
+      <w:bookmarkStart w:id="215" w:name="_Toc427025698"/>
+      <w:bookmarkStart w:id="216" w:name="_Toc427077669"/>
+      <w:bookmarkStart w:id="217" w:name="_Toc427077760"/>
+      <w:bookmarkStart w:id="218" w:name="_Toc427079075"/>
+      <w:bookmarkStart w:id="219" w:name="_Toc427079165"/>
+      <w:bookmarkStart w:id="220" w:name="_Toc427079255"/>
+      <w:bookmarkStart w:id="221" w:name="_Toc427079402"/>
+      <w:bookmarkStart w:id="222" w:name="_Toc427079492"/>
+      <w:bookmarkStart w:id="223" w:name="_Toc427079656"/>
+      <w:bookmarkStart w:id="224" w:name="_Toc427079758"/>
+      <w:bookmarkStart w:id="225" w:name="_Toc427079957"/>
+      <w:bookmarkStart w:id="226" w:name="_Toc427080147"/>
+      <w:bookmarkStart w:id="227" w:name="_Toc427226218"/>
+      <w:bookmarkStart w:id="228" w:name="_Toc427226317"/>
+      <w:bookmarkStart w:id="229" w:name="_Toc427226416"/>
+      <w:bookmarkStart w:id="230" w:name="_Toc427422037"/>
+      <w:bookmarkStart w:id="231" w:name="_Toc427422151"/>
+      <w:bookmarkStart w:id="232" w:name="_Toc427422266"/>
+      <w:bookmarkStart w:id="233" w:name="_Toc427422380"/>
+      <w:bookmarkStart w:id="234" w:name="_Toc427430179"/>
+      <w:bookmarkStart w:id="235" w:name="_Toc427430360"/>
+      <w:bookmarkStart w:id="236" w:name="_Toc427430471"/>
+      <w:bookmarkStart w:id="237" w:name="_Toc427430858"/>
+      <w:bookmarkStart w:id="238" w:name="_Toc427504915"/>
+      <w:bookmarkStart w:id="239" w:name="_Toc427505024"/>
+      <w:bookmarkStart w:id="240" w:name="_Toc427505130"/>
+      <w:bookmarkStart w:id="241" w:name="_Toc427505237"/>
+      <w:bookmarkStart w:id="242" w:name="_Toc427506535"/>
+      <w:bookmarkStart w:id="243" w:name="_Toc440372030"/>
+      <w:bookmarkStart w:id="244" w:name="_Toc440373479"/>
+      <w:bookmarkStart w:id="245" w:name="_Toc440585559"/>
+      <w:bookmarkStart w:id="246" w:name="_Toc440612029"/>
+      <w:bookmarkStart w:id="247" w:name="_Toc440612062"/>
+      <w:bookmarkStart w:id="248" w:name="_Toc440614854"/>
+      <w:bookmarkStart w:id="249" w:name="_Toc440615142"/>
+      <w:bookmarkStart w:id="250" w:name="_Toc440715790"/>
+      <w:bookmarkStart w:id="251" w:name="_Toc440719902"/>
+      <w:bookmarkStart w:id="252" w:name="_Toc440885031"/>
+      <w:bookmarkStart w:id="253" w:name="_Toc440969453"/>
+      <w:bookmarkStart w:id="254" w:name="_Toc440982439"/>
       <w:bookmarkEnd w:id="208"/>
       <w:bookmarkEnd w:id="209"/>
       <w:bookmarkEnd w:id="210"/>
@@ -22724,6 +22747,9 @@
       <w:bookmarkEnd w:id="249"/>
       <w:bookmarkEnd w:id="250"/>
       <w:bookmarkEnd w:id="251"/>
+      <w:bookmarkEnd w:id="252"/>
+      <w:bookmarkEnd w:id="253"/>
+      <w:bookmarkEnd w:id="254"/>
     </w:p>
     <w:p>
       <w:pPr>
@@ -22748,55 +22774,53 @@
           <w:szCs w:val="28"/>
         </w:rPr>
       </w:pPr>
-      <w:bookmarkStart w:id="252" w:name="_Toc424831295"/>
-      <w:bookmarkStart w:id="253" w:name="_Toc424831383"/>
-      <w:bookmarkStart w:id="254" w:name="_Toc424840255"/>
-      <w:bookmarkStart w:id="255" w:name="_Toc424929135"/>
-      <w:bookmarkStart w:id="256" w:name="_Toc424929349"/>
-      <w:bookmarkStart w:id="257" w:name="_Toc425065897"/>
-      <w:bookmarkStart w:id="258" w:name="_Toc425170758"/>
-      <w:bookmarkStart w:id="259" w:name="_Toc427025699"/>
-      <w:bookmarkStart w:id="260" w:name="_Toc427077670"/>
-      <w:bookmarkStart w:id="261" w:name="_Toc427077761"/>
-      <w:bookmarkStart w:id="262" w:name="_Toc427079076"/>
-      <w:bookmarkStart w:id="263" w:name="_Toc427079166"/>
-      <w:bookmarkStart w:id="264" w:name="_Toc427079256"/>
-      <w:bookmarkStart w:id="265" w:name="_Toc427079403"/>
-      <w:bookmarkStart w:id="266" w:name="_Toc427079493"/>
-      <w:bookmarkStart w:id="267" w:name="_Toc427079657"/>
-      <w:bookmarkStart w:id="268" w:name="_Toc427079759"/>
-      <w:bookmarkStart w:id="269" w:name="_Toc427079958"/>
-      <w:bookmarkStart w:id="270" w:name="_Toc427080148"/>
-      <w:bookmarkStart w:id="271" w:name="_Toc427226219"/>
-      <w:bookmarkStart w:id="272" w:name="_Toc427226318"/>
-      <w:bookmarkStart w:id="273" w:name="_Toc427226417"/>
-      <w:bookmarkStart w:id="274" w:name="_Toc427422038"/>
-      <w:bookmarkStart w:id="275" w:name="_Toc427422152"/>
-      <w:bookmarkStart w:id="276" w:name="_Toc427422267"/>
-      <w:bookmarkStart w:id="277" w:name="_Toc427422381"/>
-      <w:bookmarkStart w:id="278" w:name="_Toc427430180"/>
-      <w:bookmarkStart w:id="279" w:name="_Toc427430361"/>
-      <w:bookmarkStart w:id="280" w:name="_Toc427430472"/>
-      <w:bookmarkStart w:id="281" w:name="_Toc427430859"/>
-      <w:bookmarkStart w:id="282" w:name="_Toc427504916"/>
-      <w:bookmarkStart w:id="283" w:name="_Toc427505025"/>
-      <w:bookmarkStart w:id="284" w:name="_Toc427505131"/>
-      <w:bookmarkStart w:id="285" w:name="_Toc427505238"/>
-      <w:bookmarkStart w:id="286" w:name="_Toc427506536"/>
-      <w:bookmarkStart w:id="287" w:name="_Toc440372031"/>
-      <w:bookmarkStart w:id="288" w:name="_Toc440373480"/>
-      <w:bookmarkStart w:id="289" w:name="_Toc440585560"/>
-      <w:bookmarkStart w:id="290" w:name="_Toc440612030"/>
-      <w:bookmarkStart w:id="291" w:name="_Toc440612063"/>
-      <w:bookmarkStart w:id="292" w:name="_Toc440614855"/>
-      <w:bookmarkStart w:id="293" w:name="_Toc440615143"/>
-      <w:bookmarkStart w:id="294" w:name="_Toc440715791"/>
-      <w:bookmarkStart w:id="295" w:name="_Toc440719903"/>
-      <w:bookmarkStart w:id="296" w:name="_Toc440885032"/>
-      <w:bookmarkStart w:id="297" w:name="_Toc440969454"/>
-      <w:bookmarkEnd w:id="252"/>
-      <w:bookmarkEnd w:id="253"/>
-      <w:bookmarkEnd w:id="254"/>
+      <w:bookmarkStart w:id="255" w:name="_Toc424831295"/>
+      <w:bookmarkStart w:id="256" w:name="_Toc424831383"/>
+      <w:bookmarkStart w:id="257" w:name="_Toc424840255"/>
+      <w:bookmarkStart w:id="258" w:name="_Toc424929135"/>
+      <w:bookmarkStart w:id="259" w:name="_Toc424929349"/>
+      <w:bookmarkStart w:id="260" w:name="_Toc425065897"/>
+      <w:bookmarkStart w:id="261" w:name="_Toc425170758"/>
+      <w:bookmarkStart w:id="262" w:name="_Toc427025699"/>
+      <w:bookmarkStart w:id="263" w:name="_Toc427077670"/>
+      <w:bookmarkStart w:id="264" w:name="_Toc427077761"/>
+      <w:bookmarkStart w:id="265" w:name="_Toc427079076"/>
+      <w:bookmarkStart w:id="266" w:name="_Toc427079166"/>
+      <w:bookmarkStart w:id="267" w:name="_Toc427079256"/>
+      <w:bookmarkStart w:id="268" w:name="_Toc427079403"/>
+      <w:bookmarkStart w:id="269" w:name="_Toc427079493"/>
+      <w:bookmarkStart w:id="270" w:name="_Toc427079657"/>
+      <w:bookmarkStart w:id="271" w:name="_Toc427079759"/>
+      <w:bookmarkStart w:id="272" w:name="_Toc427079958"/>
+      <w:bookmarkStart w:id="273" w:name="_Toc427080148"/>
+      <w:bookmarkStart w:id="274" w:name="_Toc427226219"/>
+      <w:bookmarkStart w:id="275" w:name="_Toc427226318"/>
+      <w:bookmarkStart w:id="276" w:name="_Toc427226417"/>
+      <w:bookmarkStart w:id="277" w:name="_Toc427422038"/>
+      <w:bookmarkStart w:id="278" w:name="_Toc427422152"/>
+      <w:bookmarkStart w:id="279" w:name="_Toc427422267"/>
+      <w:bookmarkStart w:id="280" w:name="_Toc427422381"/>
+      <w:bookmarkStart w:id="281" w:name="_Toc427430180"/>
+      <w:bookmarkStart w:id="282" w:name="_Toc427430361"/>
+      <w:bookmarkStart w:id="283" w:name="_Toc427430472"/>
+      <w:bookmarkStart w:id="284" w:name="_Toc427430859"/>
+      <w:bookmarkStart w:id="285" w:name="_Toc427504916"/>
+      <w:bookmarkStart w:id="286" w:name="_Toc427505025"/>
+      <w:bookmarkStart w:id="287" w:name="_Toc427505131"/>
+      <w:bookmarkStart w:id="288" w:name="_Toc427505238"/>
+      <w:bookmarkStart w:id="289" w:name="_Toc427506536"/>
+      <w:bookmarkStart w:id="290" w:name="_Toc440372031"/>
+      <w:bookmarkStart w:id="291" w:name="_Toc440373480"/>
+      <w:bookmarkStart w:id="292" w:name="_Toc440585560"/>
+      <w:bookmarkStart w:id="293" w:name="_Toc440612030"/>
+      <w:bookmarkStart w:id="294" w:name="_Toc440612063"/>
+      <w:bookmarkStart w:id="295" w:name="_Toc440614855"/>
+      <w:bookmarkStart w:id="296" w:name="_Toc440615143"/>
+      <w:bookmarkStart w:id="297" w:name="_Toc440715791"/>
+      <w:bookmarkStart w:id="298" w:name="_Toc440719903"/>
+      <w:bookmarkStart w:id="299" w:name="_Toc440885032"/>
+      <w:bookmarkStart w:id="300" w:name="_Toc440969454"/>
+      <w:bookmarkStart w:id="301" w:name="_Toc440982440"/>
       <w:bookmarkEnd w:id="255"/>
       <w:bookmarkEnd w:id="256"/>
       <w:bookmarkEnd w:id="257"/>
@@ -22840,6 +22864,10 @@
       <w:bookmarkEnd w:id="295"/>
       <w:bookmarkEnd w:id="296"/>
       <w:bookmarkEnd w:id="297"/>
+      <w:bookmarkEnd w:id="298"/>
+      <w:bookmarkEnd w:id="299"/>
+      <w:bookmarkEnd w:id="300"/>
+      <w:bookmarkEnd w:id="301"/>
     </w:p>
     <w:p>
       <w:pPr>
@@ -22864,56 +22892,53 @@
           <w:szCs w:val="28"/>
         </w:rPr>
       </w:pPr>
-      <w:bookmarkStart w:id="298" w:name="_Toc424831296"/>
-      <w:bookmarkStart w:id="299" w:name="_Toc424831384"/>
-      <w:bookmarkStart w:id="300" w:name="_Toc424840256"/>
-      <w:bookmarkStart w:id="301" w:name="_Toc424929136"/>
-      <w:bookmarkStart w:id="302" w:name="_Toc424929350"/>
-      <w:bookmarkStart w:id="303" w:name="_Toc425065898"/>
-      <w:bookmarkStart w:id="304" w:name="_Toc425170759"/>
-      <w:bookmarkStart w:id="305" w:name="_Toc427025700"/>
-      <w:bookmarkStart w:id="306" w:name="_Toc427077671"/>
-      <w:bookmarkStart w:id="307" w:name="_Toc427077762"/>
-      <w:bookmarkStart w:id="308" w:name="_Toc427079077"/>
-      <w:bookmarkStart w:id="309" w:name="_Toc427079167"/>
-      <w:bookmarkStart w:id="310" w:name="_Toc427079257"/>
-      <w:bookmarkStart w:id="311" w:name="_Toc427079404"/>
-      <w:bookmarkStart w:id="312" w:name="_Toc427079494"/>
-      <w:bookmarkStart w:id="313" w:name="_Toc427079658"/>
-      <w:bookmarkStart w:id="314" w:name="_Toc427079760"/>
-      <w:bookmarkStart w:id="315" w:name="_Toc427079959"/>
-      <w:bookmarkStart w:id="316" w:name="_Toc427080149"/>
-      <w:bookmarkStart w:id="317" w:name="_Toc427226220"/>
-      <w:bookmarkStart w:id="318" w:name="_Toc427226319"/>
-      <w:bookmarkStart w:id="319" w:name="_Toc427226418"/>
-      <w:bookmarkStart w:id="320" w:name="_Toc427422039"/>
-      <w:bookmarkStart w:id="321" w:name="_Toc427422153"/>
-      <w:bookmarkStart w:id="322" w:name="_Toc427422268"/>
-      <w:bookmarkStart w:id="323" w:name="_Toc427422382"/>
-      <w:bookmarkStart w:id="324" w:name="_Toc427430181"/>
-      <w:bookmarkStart w:id="325" w:name="_Toc427430362"/>
-      <w:bookmarkStart w:id="326" w:name="_Toc427430473"/>
-      <w:bookmarkStart w:id="327" w:name="_Toc427430860"/>
-      <w:bookmarkStart w:id="328" w:name="_Toc427504917"/>
-      <w:bookmarkStart w:id="329" w:name="_Toc427505026"/>
-      <w:bookmarkStart w:id="330" w:name="_Toc427505132"/>
-      <w:bookmarkStart w:id="331" w:name="_Toc427505239"/>
-      <w:bookmarkStart w:id="332" w:name="_Toc427506537"/>
-      <w:bookmarkStart w:id="333" w:name="_Toc440372032"/>
-      <w:bookmarkStart w:id="334" w:name="_Toc440373481"/>
-      <w:bookmarkStart w:id="335" w:name="_Toc440585561"/>
-      <w:bookmarkStart w:id="336" w:name="_Toc440612031"/>
-      <w:bookmarkStart w:id="337" w:name="_Toc440612064"/>
-      <w:bookmarkStart w:id="338" w:name="_Toc440614856"/>
-      <w:bookmarkStart w:id="339" w:name="_Toc440615144"/>
-      <w:bookmarkStart w:id="340" w:name="_Toc440715792"/>
-      <w:bookmarkStart w:id="341" w:name="_Toc440719904"/>
-      <w:bookmarkStart w:id="342" w:name="_Toc440885033"/>
-      <w:bookmarkStart w:id="343" w:name="_Toc440969455"/>
-      <w:bookmarkEnd w:id="298"/>
-      <w:bookmarkEnd w:id="299"/>
-      <w:bookmarkEnd w:id="300"/>
-      <w:bookmarkEnd w:id="301"/>
+      <w:bookmarkStart w:id="302" w:name="_Toc424831296"/>
+      <w:bookmarkStart w:id="303" w:name="_Toc424831384"/>
+      <w:bookmarkStart w:id="304" w:name="_Toc424840256"/>
+      <w:bookmarkStart w:id="305" w:name="_Toc424929136"/>
+      <w:bookmarkStart w:id="306" w:name="_Toc424929350"/>
+      <w:bookmarkStart w:id="307" w:name="_Toc425065898"/>
+      <w:bookmarkStart w:id="308" w:name="_Toc425170759"/>
+      <w:bookmarkStart w:id="309" w:name="_Toc427025700"/>
+      <w:bookmarkStart w:id="310" w:name="_Toc427077671"/>
+      <w:bookmarkStart w:id="311" w:name="_Toc427077762"/>
+      <w:bookmarkStart w:id="312" w:name="_Toc427079077"/>
+      <w:bookmarkStart w:id="313" w:name="_Toc427079167"/>
+      <w:bookmarkStart w:id="314" w:name="_Toc427079257"/>
+      <w:bookmarkStart w:id="315" w:name="_Toc427079404"/>
+      <w:bookmarkStart w:id="316" w:name="_Toc427079494"/>
+      <w:bookmarkStart w:id="317" w:name="_Toc427079658"/>
+      <w:bookmarkStart w:id="318" w:name="_Toc427079760"/>
+      <w:bookmarkStart w:id="319" w:name="_Toc427079959"/>
+      <w:bookmarkStart w:id="320" w:name="_Toc427080149"/>
+      <w:bookmarkStart w:id="321" w:name="_Toc427226220"/>
+      <w:bookmarkStart w:id="322" w:name="_Toc427226319"/>
+      <w:bookmarkStart w:id="323" w:name="_Toc427226418"/>
+      <w:bookmarkStart w:id="324" w:name="_Toc427422039"/>
+      <w:bookmarkStart w:id="325" w:name="_Toc427422153"/>
+      <w:bookmarkStart w:id="326" w:name="_Toc427422268"/>
+      <w:bookmarkStart w:id="327" w:name="_Toc427422382"/>
+      <w:bookmarkStart w:id="328" w:name="_Toc427430181"/>
+      <w:bookmarkStart w:id="329" w:name="_Toc427430362"/>
+      <w:bookmarkStart w:id="330" w:name="_Toc427430473"/>
+      <w:bookmarkStart w:id="331" w:name="_Toc427430860"/>
+      <w:bookmarkStart w:id="332" w:name="_Toc427504917"/>
+      <w:bookmarkStart w:id="333" w:name="_Toc427505026"/>
+      <w:bookmarkStart w:id="334" w:name="_Toc427505132"/>
+      <w:bookmarkStart w:id="335" w:name="_Toc427505239"/>
+      <w:bookmarkStart w:id="336" w:name="_Toc427506537"/>
+      <w:bookmarkStart w:id="337" w:name="_Toc440372032"/>
+      <w:bookmarkStart w:id="338" w:name="_Toc440373481"/>
+      <w:bookmarkStart w:id="339" w:name="_Toc440585561"/>
+      <w:bookmarkStart w:id="340" w:name="_Toc440612031"/>
+      <w:bookmarkStart w:id="341" w:name="_Toc440612064"/>
+      <w:bookmarkStart w:id="342" w:name="_Toc440614856"/>
+      <w:bookmarkStart w:id="343" w:name="_Toc440615144"/>
+      <w:bookmarkStart w:id="344" w:name="_Toc440715792"/>
+      <w:bookmarkStart w:id="345" w:name="_Toc440719904"/>
+      <w:bookmarkStart w:id="346" w:name="_Toc440885033"/>
+      <w:bookmarkStart w:id="347" w:name="_Toc440969455"/>
+      <w:bookmarkStart w:id="348" w:name="_Toc440982441"/>
       <w:bookmarkEnd w:id="302"/>
       <w:bookmarkEnd w:id="303"/>
       <w:bookmarkEnd w:id="304"/>
@@ -22956,6 +22981,11 @@
       <w:bookmarkEnd w:id="341"/>
       <w:bookmarkEnd w:id="342"/>
       <w:bookmarkEnd w:id="343"/>
+      <w:bookmarkEnd w:id="344"/>
+      <w:bookmarkEnd w:id="345"/>
+      <w:bookmarkEnd w:id="346"/>
+      <w:bookmarkEnd w:id="347"/>
+      <w:bookmarkEnd w:id="348"/>
     </w:p>
     <w:p>
       <w:pPr>
@@ -22980,57 +23010,53 @@
           <w:szCs w:val="28"/>
         </w:rPr>
       </w:pPr>
-      <w:bookmarkStart w:id="344" w:name="_Toc424831297"/>
-      <w:bookmarkStart w:id="345" w:name="_Toc424831385"/>
-      <w:bookmarkStart w:id="346" w:name="_Toc424840257"/>
-      <w:bookmarkStart w:id="347" w:name="_Toc424929137"/>
-      <w:bookmarkStart w:id="348" w:name="_Toc424929351"/>
-      <w:bookmarkStart w:id="349" w:name="_Toc425065899"/>
-      <w:bookmarkStart w:id="350" w:name="_Toc425170760"/>
-      <w:bookmarkStart w:id="351" w:name="_Toc427025701"/>
-      <w:bookmarkStart w:id="352" w:name="_Toc427077672"/>
-      <w:bookmarkStart w:id="353" w:name="_Toc427077763"/>
-      <w:bookmarkStart w:id="354" w:name="_Toc427079078"/>
-      <w:bookmarkStart w:id="355" w:name="_Toc427079168"/>
-      <w:bookmarkStart w:id="356" w:name="_Toc427079258"/>
-      <w:bookmarkStart w:id="357" w:name="_Toc427079405"/>
-      <w:bookmarkStart w:id="358" w:name="_Toc427079495"/>
-      <w:bookmarkStart w:id="359" w:name="_Toc427079659"/>
-      <w:bookmarkStart w:id="360" w:name="_Toc427079761"/>
-      <w:bookmarkStart w:id="361" w:name="_Toc427079960"/>
-      <w:bookmarkStart w:id="362" w:name="_Toc427080150"/>
-      <w:bookmarkStart w:id="363" w:name="_Toc427226221"/>
-      <w:bookmarkStart w:id="364" w:name="_Toc427226320"/>
-      <w:bookmarkStart w:id="365" w:name="_Toc427226419"/>
-      <w:bookmarkStart w:id="366" w:name="_Toc427422040"/>
-      <w:bookmarkStart w:id="367" w:name="_Toc427422154"/>
-      <w:bookmarkStart w:id="368" w:name="_Toc427422269"/>
-      <w:bookmarkStart w:id="369" w:name="_Toc427422383"/>
-      <w:bookmarkStart w:id="370" w:name="_Toc427430182"/>
-      <w:bookmarkStart w:id="371" w:name="_Toc427430363"/>
-      <w:bookmarkStart w:id="372" w:name="_Toc427430474"/>
-      <w:bookmarkStart w:id="373" w:name="_Toc427430861"/>
-      <w:bookmarkStart w:id="374" w:name="_Toc427504918"/>
-      <w:bookmarkStart w:id="375" w:name="_Toc427505027"/>
-      <w:bookmarkStart w:id="376" w:name="_Toc427505133"/>
-      <w:bookmarkStart w:id="377" w:name="_Toc427505240"/>
-      <w:bookmarkStart w:id="378" w:name="_Toc427506538"/>
-      <w:bookmarkStart w:id="379" w:name="_Toc440372033"/>
-      <w:bookmarkStart w:id="380" w:name="_Toc440373482"/>
-      <w:bookmarkStart w:id="381" w:name="_Toc440585562"/>
-      <w:bookmarkStart w:id="382" w:name="_Toc440612032"/>
-      <w:bookmarkStart w:id="383" w:name="_Toc440612065"/>
-      <w:bookmarkStart w:id="384" w:name="_Toc440614857"/>
-      <w:bookmarkStart w:id="385" w:name="_Toc440615145"/>
-      <w:bookmarkStart w:id="386" w:name="_Toc440715793"/>
-      <w:bookmarkStart w:id="387" w:name="_Toc440719905"/>
-      <w:bookmarkStart w:id="388" w:name="_Toc440885034"/>
-      <w:bookmarkStart w:id="389" w:name="_Toc440969456"/>
-      <w:bookmarkEnd w:id="344"/>
-      <w:bookmarkEnd w:id="345"/>
-      <w:bookmarkEnd w:id="346"/>
-      <w:bookmarkEnd w:id="347"/>
-      <w:bookmarkEnd w:id="348"/>
+      <w:bookmarkStart w:id="349" w:name="_Toc424831297"/>
+      <w:bookmarkStart w:id="350" w:name="_Toc424831385"/>
+      <w:bookmarkStart w:id="351" w:name="_Toc424840257"/>
+      <w:bookmarkStart w:id="352" w:name="_Toc424929137"/>
+      <w:bookmarkStart w:id="353" w:name="_Toc424929351"/>
+      <w:bookmarkStart w:id="354" w:name="_Toc425065899"/>
+      <w:bookmarkStart w:id="355" w:name="_Toc425170760"/>
+      <w:bookmarkStart w:id="356" w:name="_Toc427025701"/>
+      <w:bookmarkStart w:id="357" w:name="_Toc427077672"/>
+      <w:bookmarkStart w:id="358" w:name="_Toc427077763"/>
+      <w:bookmarkStart w:id="359" w:name="_Toc427079078"/>
+      <w:bookmarkStart w:id="360" w:name="_Toc427079168"/>
+      <w:bookmarkStart w:id="361" w:name="_Toc427079258"/>
+      <w:bookmarkStart w:id="362" w:name="_Toc427079405"/>
+      <w:bookmarkStart w:id="363" w:name="_Toc427079495"/>
+      <w:bookmarkStart w:id="364" w:name="_Toc427079659"/>
+      <w:bookmarkStart w:id="365" w:name="_Toc427079761"/>
+      <w:bookmarkStart w:id="366" w:name="_Toc427079960"/>
+      <w:bookmarkStart w:id="367" w:name="_Toc427080150"/>
+      <w:bookmarkStart w:id="368" w:name="_Toc427226221"/>
+      <w:bookmarkStart w:id="369" w:name="_Toc427226320"/>
+      <w:bookmarkStart w:id="370" w:name="_Toc427226419"/>
+      <w:bookmarkStart w:id="371" w:name="_Toc427422040"/>
+      <w:bookmarkStart w:id="372" w:name="_Toc427422154"/>
+      <w:bookmarkStart w:id="373" w:name="_Toc427422269"/>
+      <w:bookmarkStart w:id="374" w:name="_Toc427422383"/>
+      <w:bookmarkStart w:id="375" w:name="_Toc427430182"/>
+      <w:bookmarkStart w:id="376" w:name="_Toc427430363"/>
+      <w:bookmarkStart w:id="377" w:name="_Toc427430474"/>
+      <w:bookmarkStart w:id="378" w:name="_Toc427430861"/>
+      <w:bookmarkStart w:id="379" w:name="_Toc427504918"/>
+      <w:bookmarkStart w:id="380" w:name="_Toc427505027"/>
+      <w:bookmarkStart w:id="381" w:name="_Toc427505133"/>
+      <w:bookmarkStart w:id="382" w:name="_Toc427505240"/>
+      <w:bookmarkStart w:id="383" w:name="_Toc427506538"/>
+      <w:bookmarkStart w:id="384" w:name="_Toc440372033"/>
+      <w:bookmarkStart w:id="385" w:name="_Toc440373482"/>
+      <w:bookmarkStart w:id="386" w:name="_Toc440585562"/>
+      <w:bookmarkStart w:id="387" w:name="_Toc440612032"/>
+      <w:bookmarkStart w:id="388" w:name="_Toc440612065"/>
+      <w:bookmarkStart w:id="389" w:name="_Toc440614857"/>
+      <w:bookmarkStart w:id="390" w:name="_Toc440615145"/>
+      <w:bookmarkStart w:id="391" w:name="_Toc440715793"/>
+      <w:bookmarkStart w:id="392" w:name="_Toc440719905"/>
+      <w:bookmarkStart w:id="393" w:name="_Toc440885034"/>
+      <w:bookmarkStart w:id="394" w:name="_Toc440969456"/>
+      <w:bookmarkStart w:id="395" w:name="_Toc440982442"/>
       <w:bookmarkEnd w:id="349"/>
       <w:bookmarkEnd w:id="350"/>
       <w:bookmarkEnd w:id="351"/>
@@ -23072,32 +23098,38 @@
       <w:bookmarkEnd w:id="387"/>
       <w:bookmarkEnd w:id="388"/>
       <w:bookmarkEnd w:id="389"/>
-    </w:p>
-    <w:p>
-      <w:pPr>
-        <w:pStyle w:val="Heading3"/>
-        <w:rPr>
-          <w:rFonts w:asciiTheme="majorHAnsi" w:hAnsiTheme="majorHAnsi"/>
-        </w:rPr>
-      </w:pPr>
-      <w:bookmarkStart w:id="390" w:name="_Toc408921819"/>
-      <w:bookmarkStart w:id="391" w:name="_Toc424722508"/>
-      <w:bookmarkStart w:id="392" w:name="_Toc424806274"/>
-      <w:bookmarkStart w:id="393" w:name="_Toc424831300"/>
-      <w:bookmarkStart w:id="394" w:name="_Toc424840260"/>
-      <w:bookmarkStart w:id="395" w:name="_Toc440969457"/>
-      <w:r>
-        <w:rPr>
-          <w:rFonts w:asciiTheme="majorHAnsi" w:hAnsiTheme="majorHAnsi"/>
-        </w:rPr>
-        <w:t>All Meeting Minutes</w:t>
-      </w:r>
       <w:bookmarkEnd w:id="390"/>
       <w:bookmarkEnd w:id="391"/>
       <w:bookmarkEnd w:id="392"/>
       <w:bookmarkEnd w:id="393"/>
       <w:bookmarkEnd w:id="394"/>
       <w:bookmarkEnd w:id="395"/>
+    </w:p>
+    <w:p>
+      <w:pPr>
+        <w:pStyle w:val="Heading3"/>
+        <w:rPr>
+          <w:rFonts w:asciiTheme="majorHAnsi" w:hAnsiTheme="majorHAnsi"/>
+        </w:rPr>
+      </w:pPr>
+      <w:bookmarkStart w:id="396" w:name="_Toc408921819"/>
+      <w:bookmarkStart w:id="397" w:name="_Toc424722508"/>
+      <w:bookmarkStart w:id="398" w:name="_Toc424806274"/>
+      <w:bookmarkStart w:id="399" w:name="_Toc424831300"/>
+      <w:bookmarkStart w:id="400" w:name="_Toc424840260"/>
+      <w:bookmarkStart w:id="401" w:name="_Toc440982443"/>
+      <w:r>
+        <w:rPr>
+          <w:rFonts w:asciiTheme="majorHAnsi" w:hAnsiTheme="majorHAnsi"/>
+        </w:rPr>
+        <w:t>All Meeting Minutes</w:t>
+      </w:r>
+      <w:bookmarkEnd w:id="396"/>
+      <w:bookmarkEnd w:id="397"/>
+      <w:bookmarkEnd w:id="398"/>
+      <w:bookmarkEnd w:id="399"/>
+      <w:bookmarkEnd w:id="400"/>
+      <w:bookmarkEnd w:id="401"/>
       <w:r>
         <w:rPr>
           <w:rFonts w:asciiTheme="majorHAnsi" w:hAnsiTheme="majorHAnsi"/>
@@ -23187,12 +23219,12 @@
           <w:rFonts w:asciiTheme="majorHAnsi" w:hAnsiTheme="majorHAnsi"/>
         </w:rPr>
       </w:pPr>
-      <w:bookmarkStart w:id="396" w:name="_Toc408921820"/>
-      <w:bookmarkStart w:id="397" w:name="_Toc424722509"/>
-      <w:bookmarkStart w:id="398" w:name="_Toc424806275"/>
-      <w:bookmarkStart w:id="399" w:name="_Toc424831301"/>
-      <w:bookmarkStart w:id="400" w:name="_Toc424840261"/>
-      <w:bookmarkStart w:id="401" w:name="_Toc440969458"/>
+      <w:bookmarkStart w:id="402" w:name="_Toc408921820"/>
+      <w:bookmarkStart w:id="403" w:name="_Toc424722509"/>
+      <w:bookmarkStart w:id="404" w:name="_Toc424806275"/>
+      <w:bookmarkStart w:id="405" w:name="_Toc424831301"/>
+      <w:bookmarkStart w:id="406" w:name="_Toc424840261"/>
+      <w:bookmarkStart w:id="407" w:name="_Toc440982444"/>
       <w:r>
         <w:rPr>
           <w:rFonts w:asciiTheme="majorHAnsi" w:hAnsiTheme="majorHAnsi"/>
@@ -23200,12 +23232,12 @@
         <w:lastRenderedPageBreak/>
         <w:t>Coding Convention</w:t>
       </w:r>
-      <w:bookmarkEnd w:id="396"/>
-      <w:bookmarkEnd w:id="397"/>
-      <w:bookmarkEnd w:id="398"/>
-      <w:bookmarkEnd w:id="399"/>
-      <w:bookmarkEnd w:id="400"/>
-      <w:bookmarkEnd w:id="401"/>
+      <w:bookmarkEnd w:id="402"/>
+      <w:bookmarkEnd w:id="403"/>
+      <w:bookmarkEnd w:id="404"/>
+      <w:bookmarkEnd w:id="405"/>
+      <w:bookmarkEnd w:id="406"/>
+      <w:bookmarkEnd w:id="407"/>
     </w:p>
     <w:p>
       <w:pPr>
@@ -24103,7 +24135,7 @@
           <w:rPr>
             <w:noProof/>
           </w:rPr>
-          <w:t>20</w:t>
+          <w:t>17</w:t>
         </w:r>
         <w:r>
           <w:rPr>
@@ -33703,7 +33735,7 @@
 </file>
 
 <file path=customXml/itemProps1.xml><?xml version="1.0" encoding="utf-8"?>
-<ds:datastoreItem xmlns:ds="http://schemas.openxmlformats.org/officeDocument/2006/customXml" ds:itemID="{84B26B9F-1731-4BA8-A2ED-77C9BE5A7856}">
+<ds:datastoreItem xmlns:ds="http://schemas.openxmlformats.org/officeDocument/2006/customXml" ds:itemID="{37938A40-E3A3-4A99-A4EE-4143C1EACC37}">
   <ds:schemaRefs>
     <ds:schemaRef ds:uri="http://schemas.openxmlformats.org/officeDocument/2006/bibliography"/>
   </ds:schemaRefs>
@@ -33711,7 +33743,7 @@
 </file>
 
 <file path=customXml/itemProps2.xml><?xml version="1.0" encoding="utf-8"?>
-<ds:datastoreItem xmlns:ds="http://schemas.openxmlformats.org/officeDocument/2006/customXml" ds:itemID="{11ED8352-7D7B-4356-9D51-5A43EB1AA670}">
+<ds:datastoreItem xmlns:ds="http://schemas.openxmlformats.org/officeDocument/2006/customXml" ds:itemID="{2572DA5F-17B7-4374-B0C6-829E204A030C}">
   <ds:schemaRefs>
     <ds:schemaRef ds:uri="http://schemas.openxmlformats.org/officeDocument/2006/bibliography"/>
   </ds:schemaRefs>
@@ -33719,7 +33751,7 @@
 </file>
 
 <file path=customXml/itemProps3.xml><?xml version="1.0" encoding="utf-8"?>
-<ds:datastoreItem xmlns:ds="http://schemas.openxmlformats.org/officeDocument/2006/customXml" ds:itemID="{AACB1510-6CEE-4241-8A5F-6696E4141304}">
+<ds:datastoreItem xmlns:ds="http://schemas.openxmlformats.org/officeDocument/2006/customXml" ds:itemID="{F2B41A72-D953-4518-89FB-30FF69DB26C2}">
   <ds:schemaRefs>
     <ds:schemaRef ds:uri="http://schemas.openxmlformats.org/officeDocument/2006/bibliography"/>
   </ds:schemaRefs>
@@ -33727,7 +33759,7 @@
 </file>
 
 <file path=customXml/itemProps4.xml><?xml version="1.0" encoding="utf-8"?>
-<ds:datastoreItem xmlns:ds="http://schemas.openxmlformats.org/officeDocument/2006/customXml" ds:itemID="{A879F95D-9069-45E8-B318-3904D743F424}">
+<ds:datastoreItem xmlns:ds="http://schemas.openxmlformats.org/officeDocument/2006/customXml" ds:itemID="{0605C8DD-FE3E-4130-9C42-A0F87B152D85}">
   <ds:schemaRefs>
     <ds:schemaRef ds:uri="http://schemas.openxmlformats.org/officeDocument/2006/bibliography"/>
   </ds:schemaRefs>
@@ -33735,7 +33767,7 @@
 </file>
 
 <file path=customXml/itemProps5.xml><?xml version="1.0" encoding="utf-8"?>
-<ds:datastoreItem xmlns:ds="http://schemas.openxmlformats.org/officeDocument/2006/customXml" ds:itemID="{9B617571-4BD4-4D24-82B1-3C404670AC20}">
+<ds:datastoreItem xmlns:ds="http://schemas.openxmlformats.org/officeDocument/2006/customXml" ds:itemID="{744FD1C9-1066-46AE-92A5-7DE00A367477}">
   <ds:schemaRefs>
     <ds:schemaRef ds:uri="http://schemas.openxmlformats.org/officeDocument/2006/bibliography"/>
   </ds:schemaRefs>
@@ -33743,7 +33775,7 @@
 </file>
 
 <file path=customXml/itemProps6.xml><?xml version="1.0" encoding="utf-8"?>
-<ds:datastoreItem xmlns:ds="http://schemas.openxmlformats.org/officeDocument/2006/customXml" ds:itemID="{8D73B7A7-13CD-4DE0-9D11-EFDBB77C1C2D}">
+<ds:datastoreItem xmlns:ds="http://schemas.openxmlformats.org/officeDocument/2006/customXml" ds:itemID="{3CD3D90C-B4C7-41D5-8D22-1721C330CBCA}">
   <ds:schemaRefs>
     <ds:schemaRef ds:uri="http://schemas.openxmlformats.org/officeDocument/2006/bibliography"/>
   </ds:schemaRefs>

--- a/Report/Report-MYO.docx
+++ b/Report/Report-MYO.docx
@@ -884,8 +884,8 @@
         <w:br w:type="page"/>
       </w:r>
     </w:p>
-    <w:bookmarkStart w:id="0" w:name="_Toc419668198" w:displacedByCustomXml="next"/>
-    <w:bookmarkStart w:id="1" w:name="_Toc440982412" w:displacedByCustomXml="next"/>
+    <w:bookmarkStart w:id="0" w:name="_Toc440982412" w:displacedByCustomXml="next"/>
+    <w:bookmarkStart w:id="1" w:name="_Toc419668198" w:displacedByCustomXml="next"/>
     <w:sdt>
       <w:sdtPr>
         <w:rPr>
@@ -9602,27 +9602,14 @@
       <w:r>
         <w:t xml:space="preserve">Table </w:t>
       </w:r>
-      <w:r>
-        <w:fldChar w:fldCharType="begin"/>
-      </w:r>
-      <w:r>
-        <w:instrText xml:space="preserve"> SEQ Table \* ARABIC </w:instrText>
-      </w:r>
-      <w:r>
-        <w:fldChar w:fldCharType="separate"/>
-      </w:r>
-      <w:r>
-        <w:rPr>
-          <w:noProof/>
-        </w:rPr>
-        <w:t>1</w:t>
-      </w:r>
-      <w:r>
-        <w:rPr>
-          <w:noProof/>
-        </w:rPr>
-        <w:fldChar w:fldCharType="end"/>
-      </w:r>
+      <w:fldSimple w:instr=" SEQ Table \* ARABIC ">
+        <w:r>
+          <w:rPr>
+            <w:noProof/>
+          </w:rPr>
+          <w:t>1</w:t>
+        </w:r>
+      </w:fldSimple>
       <w:r>
         <w:t>: Roles and Responsibilities</w:t>
       </w:r>
@@ -11066,13 +11053,23 @@
           <w:szCs w:val="24"/>
         </w:rPr>
       </w:pPr>
-      <w:r>
-        <w:rPr>
-          <w:rFonts w:asciiTheme="majorHAnsi" w:hAnsiTheme="majorHAnsi"/>
-          <w:sz w:val="24"/>
-          <w:szCs w:val="24"/>
-        </w:rPr>
-        <w:t>Register: User can register new account to use the system.</w:t>
+      <w:bookmarkStart w:id="63" w:name="_GoBack"/>
+      <w:bookmarkEnd w:id="63"/>
+      <w:r>
+        <w:rPr>
+          <w:rFonts w:asciiTheme="majorHAnsi" w:hAnsiTheme="majorHAnsi"/>
+          <w:sz w:val="24"/>
+          <w:szCs w:val="24"/>
+        </w:rPr>
+        <w:t xml:space="preserve">Search sign language: User can search available sign language of the system by meaning. </w:t>
+      </w:r>
+      <w:r>
+        <w:rPr>
+          <w:rFonts w:asciiTheme="majorHAnsi" w:hAnsiTheme="majorHAnsi"/>
+          <w:sz w:val="24"/>
+          <w:szCs w:val="24"/>
+        </w:rPr>
+        <w:t>There will be a video to describe the word.</w:t>
       </w:r>
     </w:p>
     <w:p>
@@ -11094,15 +11091,29 @@
           <w:sz w:val="24"/>
           <w:szCs w:val="24"/>
         </w:rPr>
-        <w:t xml:space="preserve">Search sign language: User can search available sign language of the system by meaning. </w:t>
-      </w:r>
-      <w:r>
-        <w:rPr>
-          <w:rFonts w:asciiTheme="majorHAnsi" w:hAnsiTheme="majorHAnsi"/>
-          <w:sz w:val="24"/>
-          <w:szCs w:val="24"/>
-        </w:rPr>
-        <w:t>There will be a video to describe the word.</w:t>
+        <w:t>Buy license: User can buy license to upgrade account to get more feature of the system.</w:t>
+      </w:r>
+    </w:p>
+    <w:p>
+      <w:pPr>
+        <w:pStyle w:val="ListParagraph"/>
+        <w:numPr>
+          <w:ilvl w:val="0"/>
+          <w:numId w:val="24"/>
+        </w:numPr>
+        <w:rPr>
+          <w:rFonts w:asciiTheme="majorHAnsi" w:hAnsiTheme="majorHAnsi"/>
+          <w:sz w:val="24"/>
+          <w:szCs w:val="24"/>
+        </w:rPr>
+      </w:pPr>
+      <w:r>
+        <w:rPr>
+          <w:rFonts w:asciiTheme="majorHAnsi" w:hAnsiTheme="majorHAnsi"/>
+          <w:sz w:val="24"/>
+          <w:szCs w:val="24"/>
+        </w:rPr>
+        <w:t>For guest</w:t>
       </w:r>
     </w:p>
     <w:p>
@@ -11124,7 +11135,37 @@
           <w:sz w:val="24"/>
           <w:szCs w:val="24"/>
         </w:rPr>
-        <w:t>Buy license: User can buy license to upgrade account to get more feature of the system.</w:t>
+        <w:t xml:space="preserve">Register: </w:t>
+      </w:r>
+      <w:r>
+        <w:rPr>
+          <w:rFonts w:asciiTheme="majorHAnsi" w:hAnsiTheme="majorHAnsi"/>
+          <w:sz w:val="24"/>
+          <w:szCs w:val="24"/>
+        </w:rPr>
+        <w:t>User can register new account to use the system.</w:t>
+      </w:r>
+    </w:p>
+    <w:p>
+      <w:pPr>
+        <w:pStyle w:val="ListParagraph"/>
+        <w:numPr>
+          <w:ilvl w:val="0"/>
+          <w:numId w:val="41"/>
+        </w:numPr>
+        <w:rPr>
+          <w:rFonts w:asciiTheme="majorHAnsi" w:hAnsiTheme="majorHAnsi"/>
+          <w:sz w:val="24"/>
+          <w:szCs w:val="24"/>
+        </w:rPr>
+      </w:pPr>
+      <w:r>
+        <w:rPr>
+          <w:rFonts w:asciiTheme="majorHAnsi" w:hAnsiTheme="majorHAnsi"/>
+          <w:sz w:val="24"/>
+          <w:szCs w:val="24"/>
+        </w:rPr>
+        <w:t>Search sign language: User can search available sign language of the system by meaning. There will be a video to describe the word.</w:t>
       </w:r>
     </w:p>
     <w:p>
@@ -11195,6 +11236,7 @@
           <w:sz w:val="24"/>
           <w:szCs w:val="24"/>
         </w:rPr>
+        <w:lastRenderedPageBreak/>
         <w:t>For staff</w:t>
       </w:r>
     </w:p>
@@ -11257,7 +11299,6 @@
           <w:sz w:val="24"/>
           <w:szCs w:val="24"/>
         </w:rPr>
-        <w:lastRenderedPageBreak/>
         <w:t xml:space="preserve">This is the official application, which provide to user to collect and send raw data from MYO </w:t>
       </w:r>
       <w:proofErr w:type="spellStart"/>
@@ -11716,6 +11757,7 @@
           <w:sz w:val="24"/>
           <w:szCs w:val="24"/>
         </w:rPr>
+        <w:lastRenderedPageBreak/>
         <w:t xml:space="preserve">Run on multiple platform on client side: Android, IOS, Window phone, Window, </w:t>
       </w:r>
       <w:proofErr w:type="spellStart"/>
@@ -11778,7 +11820,6 @@
           <w:sz w:val="24"/>
           <w:szCs w:val="24"/>
         </w:rPr>
-        <w:lastRenderedPageBreak/>
         <w:t>Support translating two sides of a communication: From sign language in to text or sound and from spoken language into sign language.</w:t>
       </w:r>
     </w:p>
@@ -12522,11 +12563,11 @@
       <w:pPr>
         <w:pStyle w:val="ListOfTables"/>
       </w:pPr>
-      <w:bookmarkStart w:id="63" w:name="_Toc440982446"/>
+      <w:bookmarkStart w:id="64" w:name="_Toc440982446"/>
       <w:r>
         <w:t>Table 2: Hardware Requirement for Server</w:t>
       </w:r>
-      <w:bookmarkEnd w:id="63"/>
+      <w:bookmarkEnd w:id="64"/>
     </w:p>
     <w:p>
       <w:pPr>
@@ -13307,11 +13348,11 @@
       <w:pPr>
         <w:pStyle w:val="ListOfTables"/>
       </w:pPr>
-      <w:bookmarkStart w:id="64" w:name="_Toc440982447"/>
+      <w:bookmarkStart w:id="65" w:name="_Toc440982447"/>
       <w:r>
         <w:t>Table 3: Hardware Requirement for Client</w:t>
       </w:r>
-      <w:bookmarkEnd w:id="64"/>
+      <w:bookmarkEnd w:id="65"/>
     </w:p>
     <w:p>
       <w:pPr>
@@ -14134,6 +14175,7 @@
                 <w:sz w:val="24"/>
                 <w:szCs w:val="24"/>
               </w:rPr>
+              <w:lastRenderedPageBreak/>
               <w:t>Source</w:t>
             </w:r>
             <w:r>
@@ -14416,11 +14458,11 @@
       <w:pPr>
         <w:pStyle w:val="ListOfTables"/>
       </w:pPr>
-      <w:bookmarkStart w:id="65" w:name="_Toc440982448"/>
+      <w:bookmarkStart w:id="66" w:name="_Toc440982448"/>
       <w:r>
         <w:t>Table 4: Software requirements for develop web site and web service</w:t>
       </w:r>
-      <w:bookmarkEnd w:id="65"/>
+      <w:bookmarkEnd w:id="66"/>
     </w:p>
     <w:p>
       <w:pPr>
@@ -14474,7 +14516,6 @@
                 <w:sz w:val="24"/>
                 <w:szCs w:val="24"/>
               </w:rPr>
-              <w:lastRenderedPageBreak/>
               <w:t>Software</w:t>
             </w:r>
           </w:p>
@@ -15343,11 +15384,11 @@
       <w:pPr>
         <w:pStyle w:val="ListOfTables"/>
       </w:pPr>
-      <w:bookmarkStart w:id="66" w:name="_Toc440982449"/>
+      <w:bookmarkStart w:id="67" w:name="_Toc440982449"/>
       <w:r>
         <w:t>Table 5: Software requirements for develop client application</w:t>
       </w:r>
-      <w:bookmarkEnd w:id="66"/>
+      <w:bookmarkEnd w:id="67"/>
     </w:p>
     <w:p>
       <w:pPr>
@@ -15378,24 +15419,24 @@
           <w:rFonts w:asciiTheme="majorHAnsi" w:hAnsiTheme="majorHAnsi"/>
         </w:rPr>
       </w:pPr>
-      <w:bookmarkStart w:id="67" w:name="_Toc408921812"/>
-      <w:bookmarkStart w:id="68" w:name="_Toc424722501"/>
-      <w:bookmarkStart w:id="69" w:name="_Toc424806266"/>
-      <w:bookmarkStart w:id="70" w:name="_Toc424831284"/>
-      <w:bookmarkStart w:id="71" w:name="_Toc424840244"/>
-      <w:bookmarkStart w:id="72" w:name="_Toc440982430"/>
+      <w:bookmarkStart w:id="68" w:name="_Toc408921812"/>
+      <w:bookmarkStart w:id="69" w:name="_Toc424722501"/>
+      <w:bookmarkStart w:id="70" w:name="_Toc424806266"/>
+      <w:bookmarkStart w:id="71" w:name="_Toc424831284"/>
+      <w:bookmarkStart w:id="72" w:name="_Toc424840244"/>
+      <w:bookmarkStart w:id="73" w:name="_Toc440982430"/>
       <w:r>
         <w:rPr>
           <w:rFonts w:asciiTheme="majorHAnsi" w:hAnsiTheme="majorHAnsi"/>
         </w:rPr>
         <w:t>Project organization</w:t>
       </w:r>
-      <w:bookmarkEnd w:id="67"/>
       <w:bookmarkEnd w:id="68"/>
       <w:bookmarkEnd w:id="69"/>
       <w:bookmarkEnd w:id="70"/>
       <w:bookmarkEnd w:id="71"/>
       <w:bookmarkEnd w:id="72"/>
+      <w:bookmarkEnd w:id="73"/>
       <w:r>
         <w:rPr>
           <w:rFonts w:asciiTheme="majorHAnsi" w:hAnsiTheme="majorHAnsi"/>
@@ -15410,24 +15451,24 @@
           <w:rFonts w:asciiTheme="majorHAnsi" w:hAnsiTheme="majorHAnsi"/>
         </w:rPr>
       </w:pPr>
-      <w:bookmarkStart w:id="73" w:name="_Toc408921813"/>
-      <w:bookmarkStart w:id="74" w:name="_Toc424722502"/>
-      <w:bookmarkStart w:id="75" w:name="_Toc424806267"/>
-      <w:bookmarkStart w:id="76" w:name="_Toc424831285"/>
-      <w:bookmarkStart w:id="77" w:name="_Toc424840245"/>
-      <w:bookmarkStart w:id="78" w:name="_Toc440982431"/>
+      <w:bookmarkStart w:id="74" w:name="_Toc408921813"/>
+      <w:bookmarkStart w:id="75" w:name="_Toc424722502"/>
+      <w:bookmarkStart w:id="76" w:name="_Toc424806267"/>
+      <w:bookmarkStart w:id="77" w:name="_Toc424831285"/>
+      <w:bookmarkStart w:id="78" w:name="_Toc424840245"/>
+      <w:bookmarkStart w:id="79" w:name="_Toc440982431"/>
       <w:r>
         <w:rPr>
           <w:rFonts w:asciiTheme="majorHAnsi" w:hAnsiTheme="majorHAnsi"/>
         </w:rPr>
         <w:t>Software Process Model</w:t>
       </w:r>
-      <w:bookmarkEnd w:id="73"/>
       <w:bookmarkEnd w:id="74"/>
       <w:bookmarkEnd w:id="75"/>
       <w:bookmarkEnd w:id="76"/>
       <w:bookmarkEnd w:id="77"/>
       <w:bookmarkEnd w:id="78"/>
+      <w:bookmarkEnd w:id="79"/>
       <w:r>
         <w:rPr>
           <w:rFonts w:asciiTheme="majorHAnsi" w:hAnsiTheme="majorHAnsi"/>
@@ -15753,6 +15794,7 @@
         <w:pStyle w:val="Heading4"/>
       </w:pPr>
       <w:r>
+        <w:lastRenderedPageBreak/>
         <w:t>Agile Development Method</w:t>
       </w:r>
       <w:r>
@@ -15765,7 +15807,6 @@
           <w:noProof/>
           <w:lang w:eastAsia="ja-JP"/>
         </w:rPr>
-        <w:lastRenderedPageBreak/>
         <w:drawing>
           <wp:anchor distT="0" distB="0" distL="114300" distR="114300" simplePos="0" relativeHeight="251659264" behindDoc="0" locked="0" layoutInCell="1" allowOverlap="1">
             <wp:simplePos x="0" y="0"/>
@@ -15832,11 +15873,11 @@
           <w:lang w:eastAsia="ja-JP"/>
         </w:rPr>
       </w:pPr>
-      <w:bookmarkStart w:id="79" w:name="_Toc440982400"/>
-      <w:bookmarkStart w:id="80" w:name="_Toc427228914"/>
-      <w:bookmarkStart w:id="81" w:name="_Toc427229027"/>
-      <w:bookmarkStart w:id="82" w:name="_Toc427229262"/>
-      <w:bookmarkStart w:id="83" w:name="_Toc427352648"/>
+      <w:bookmarkStart w:id="80" w:name="_Toc440982400"/>
+      <w:bookmarkStart w:id="81" w:name="_Toc427228914"/>
+      <w:bookmarkStart w:id="82" w:name="_Toc427229027"/>
+      <w:bookmarkStart w:id="83" w:name="_Toc427229262"/>
+      <w:bookmarkStart w:id="84" w:name="_Toc427352648"/>
       <w:r>
         <w:rPr>
           <w:rFonts w:asciiTheme="majorHAnsi" w:hAnsiTheme="majorHAnsi"/>
@@ -15855,7 +15896,7 @@
         </w:rPr>
         <w:t>Evolutionary development Model</w:t>
       </w:r>
-      <w:bookmarkEnd w:id="79"/>
+      <w:bookmarkEnd w:id="80"/>
     </w:p>
     <w:p>
       <w:pPr>
@@ -15893,10 +15934,10 @@
         <w:t>References:</w:t>
       </w:r>
     </w:p>
-    <w:bookmarkEnd w:id="80"/>
     <w:bookmarkEnd w:id="81"/>
     <w:bookmarkEnd w:id="82"/>
     <w:bookmarkEnd w:id="83"/>
+    <w:bookmarkEnd w:id="84"/>
     <w:p>
       <w:pPr>
         <w:rPr>
@@ -16143,8 +16184,6 @@
         </w:rPr>
         <w:t xml:space="preserve"> study sign language then map them into database of system.</w:t>
       </w:r>
-      <w:bookmarkStart w:id="84" w:name="_GoBack"/>
-      <w:bookmarkEnd w:id="84"/>
     </w:p>
     <w:p>
       <w:pPr>
@@ -16319,7 +16358,6 @@
                 <w:sz w:val="24"/>
                 <w:szCs w:val="24"/>
               </w:rPr>
-              <w:lastRenderedPageBreak/>
               <w:t>No</w:t>
             </w:r>
           </w:p>
@@ -17661,6 +17699,7 @@
                 <w:sz w:val="24"/>
                 <w:szCs w:val="24"/>
               </w:rPr>
+              <w:lastRenderedPageBreak/>
               <w:t>Reviewing test plan</w:t>
             </w:r>
           </w:p>
@@ -24135,7 +24174,7 @@
           <w:rPr>
             <w:noProof/>
           </w:rPr>
-          <w:t>17</w:t>
+          <w:t>22</w:t>
         </w:r>
         <w:r>
           <w:rPr>
@@ -24778,7 +24817,7 @@
   <w:abstractNum w:abstractNumId="5">
     <w:nsid w:val="04A266DE"/>
     <w:multiLevelType w:val="hybridMultilevel"/>
-    <w:tmpl w:val="5B0C5564"/>
+    <w:tmpl w:val="E2FC8C10"/>
     <w:lvl w:ilvl="0" w:tplc="04090001">
       <w:start w:val="1"/>
       <w:numFmt w:val="bullet"/>
@@ -27800,6 +27839,119 @@
     </w:lvl>
   </w:abstractNum>
   <w:abstractNum w:abstractNumId="30">
+    <w:nsid w:val="54AC0726"/>
+    <w:multiLevelType w:val="hybridMultilevel"/>
+    <w:tmpl w:val="BB7C1302"/>
+    <w:lvl w:ilvl="0" w:tplc="04090001">
+      <w:start w:val="1"/>
+      <w:numFmt w:val="bullet"/>
+      <w:lvlText w:val=""/>
+      <w:lvlJc w:val="left"/>
+      <w:pPr>
+        <w:ind w:left="3024" w:hanging="360"/>
+      </w:pPr>
+      <w:rPr>
+        <w:rFonts w:ascii="Symbol" w:hAnsi="Symbol" w:hint="default"/>
+      </w:rPr>
+    </w:lvl>
+    <w:lvl w:ilvl="1" w:tplc="04090003" w:tentative="1">
+      <w:start w:val="1"/>
+      <w:numFmt w:val="bullet"/>
+      <w:lvlText w:val="o"/>
+      <w:lvlJc w:val="left"/>
+      <w:pPr>
+        <w:ind w:left="3744" w:hanging="360"/>
+      </w:pPr>
+      <w:rPr>
+        <w:rFonts w:ascii="Courier New" w:hAnsi="Courier New" w:cs="Courier New" w:hint="default"/>
+      </w:rPr>
+    </w:lvl>
+    <w:lvl w:ilvl="2" w:tplc="04090005" w:tentative="1">
+      <w:start w:val="1"/>
+      <w:numFmt w:val="bullet"/>
+      <w:lvlText w:val=""/>
+      <w:lvlJc w:val="left"/>
+      <w:pPr>
+        <w:ind w:left="4464" w:hanging="360"/>
+      </w:pPr>
+      <w:rPr>
+        <w:rFonts w:ascii="Wingdings" w:hAnsi="Wingdings" w:hint="default"/>
+      </w:rPr>
+    </w:lvl>
+    <w:lvl w:ilvl="3" w:tplc="04090001" w:tentative="1">
+      <w:start w:val="1"/>
+      <w:numFmt w:val="bullet"/>
+      <w:lvlText w:val=""/>
+      <w:lvlJc w:val="left"/>
+      <w:pPr>
+        <w:ind w:left="5184" w:hanging="360"/>
+      </w:pPr>
+      <w:rPr>
+        <w:rFonts w:ascii="Symbol" w:hAnsi="Symbol" w:hint="default"/>
+      </w:rPr>
+    </w:lvl>
+    <w:lvl w:ilvl="4" w:tplc="04090003" w:tentative="1">
+      <w:start w:val="1"/>
+      <w:numFmt w:val="bullet"/>
+      <w:lvlText w:val="o"/>
+      <w:lvlJc w:val="left"/>
+      <w:pPr>
+        <w:ind w:left="5904" w:hanging="360"/>
+      </w:pPr>
+      <w:rPr>
+        <w:rFonts w:ascii="Courier New" w:hAnsi="Courier New" w:cs="Courier New" w:hint="default"/>
+      </w:rPr>
+    </w:lvl>
+    <w:lvl w:ilvl="5" w:tplc="04090005" w:tentative="1">
+      <w:start w:val="1"/>
+      <w:numFmt w:val="bullet"/>
+      <w:lvlText w:val=""/>
+      <w:lvlJc w:val="left"/>
+      <w:pPr>
+        <w:ind w:left="6624" w:hanging="360"/>
+      </w:pPr>
+      <w:rPr>
+        <w:rFonts w:ascii="Wingdings" w:hAnsi="Wingdings" w:hint="default"/>
+      </w:rPr>
+    </w:lvl>
+    <w:lvl w:ilvl="6" w:tplc="04090001" w:tentative="1">
+      <w:start w:val="1"/>
+      <w:numFmt w:val="bullet"/>
+      <w:lvlText w:val=""/>
+      <w:lvlJc w:val="left"/>
+      <w:pPr>
+        <w:ind w:left="7344" w:hanging="360"/>
+      </w:pPr>
+      <w:rPr>
+        <w:rFonts w:ascii="Symbol" w:hAnsi="Symbol" w:hint="default"/>
+      </w:rPr>
+    </w:lvl>
+    <w:lvl w:ilvl="7" w:tplc="04090003" w:tentative="1">
+      <w:start w:val="1"/>
+      <w:numFmt w:val="bullet"/>
+      <w:lvlText w:val="o"/>
+      <w:lvlJc w:val="left"/>
+      <w:pPr>
+        <w:ind w:left="8064" w:hanging="360"/>
+      </w:pPr>
+      <w:rPr>
+        <w:rFonts w:ascii="Courier New" w:hAnsi="Courier New" w:cs="Courier New" w:hint="default"/>
+      </w:rPr>
+    </w:lvl>
+    <w:lvl w:ilvl="8" w:tplc="04090005" w:tentative="1">
+      <w:start w:val="1"/>
+      <w:numFmt w:val="bullet"/>
+      <w:lvlText w:val=""/>
+      <w:lvlJc w:val="left"/>
+      <w:pPr>
+        <w:ind w:left="8784" w:hanging="360"/>
+      </w:pPr>
+      <w:rPr>
+        <w:rFonts w:ascii="Wingdings" w:hAnsi="Wingdings" w:hint="default"/>
+      </w:rPr>
+    </w:lvl>
+  </w:abstractNum>
+  <w:abstractNum w:abstractNumId="31">
     <w:nsid w:val="5A6516B1"/>
     <w:multiLevelType w:val="hybridMultilevel"/>
     <w:tmpl w:val="668C90D4"/>
@@ -27912,7 +28064,7 @@
       </w:rPr>
     </w:lvl>
   </w:abstractNum>
-  <w:abstractNum w:abstractNumId="31">
+  <w:abstractNum w:abstractNumId="32">
     <w:nsid w:val="5E972366"/>
     <w:multiLevelType w:val="hybridMultilevel"/>
     <w:tmpl w:val="8DE2850E"/>
@@ -28025,7 +28177,7 @@
       </w:rPr>
     </w:lvl>
   </w:abstractNum>
-  <w:abstractNum w:abstractNumId="32">
+  <w:abstractNum w:abstractNumId="33">
     <w:nsid w:val="67092302"/>
     <w:multiLevelType w:val="hybridMultilevel"/>
     <w:tmpl w:val="C3A2CEE4"/>
@@ -28138,7 +28290,7 @@
       </w:rPr>
     </w:lvl>
   </w:abstractNum>
-  <w:abstractNum w:abstractNumId="33">
+  <w:abstractNum w:abstractNumId="34">
     <w:nsid w:val="673D567B"/>
     <w:multiLevelType w:val="hybridMultilevel"/>
     <w:tmpl w:val="04E4FC8A"/>
@@ -28231,7 +28383,7 @@
       </w:pPr>
     </w:lvl>
   </w:abstractNum>
-  <w:abstractNum w:abstractNumId="34">
+  <w:abstractNum w:abstractNumId="35">
     <w:nsid w:val="68EA2E27"/>
     <w:multiLevelType w:val="hybridMultilevel"/>
     <w:tmpl w:val="79DEE0C8"/>
@@ -28344,7 +28496,7 @@
       </w:rPr>
     </w:lvl>
   </w:abstractNum>
-  <w:abstractNum w:abstractNumId="35">
+  <w:abstractNum w:abstractNumId="36">
     <w:nsid w:val="6A10254B"/>
     <w:multiLevelType w:val="hybridMultilevel"/>
     <w:tmpl w:val="ADE0F30C"/>
@@ -28457,7 +28609,7 @@
       </w:rPr>
     </w:lvl>
   </w:abstractNum>
-  <w:abstractNum w:abstractNumId="36">
+  <w:abstractNum w:abstractNumId="37">
     <w:nsid w:val="6D2B5107"/>
     <w:multiLevelType w:val="multilevel"/>
     <w:tmpl w:val="4426CF36"/>
@@ -28579,7 +28731,7 @@
       </w:rPr>
     </w:lvl>
   </w:abstractNum>
-  <w:abstractNum w:abstractNumId="37">
+  <w:abstractNum w:abstractNumId="38">
     <w:nsid w:val="72F60EBE"/>
     <w:multiLevelType w:val="hybridMultilevel"/>
     <w:tmpl w:val="90BE42BA"/>
@@ -28692,7 +28844,7 @@
       </w:rPr>
     </w:lvl>
   </w:abstractNum>
-  <w:abstractNum w:abstractNumId="38">
+  <w:abstractNum w:abstractNumId="39">
     <w:nsid w:val="75A21868"/>
     <w:multiLevelType w:val="hybridMultilevel"/>
     <w:tmpl w:val="F594CC3A"/>
@@ -28805,7 +28957,7 @@
       </w:rPr>
     </w:lvl>
   </w:abstractNum>
-  <w:abstractNum w:abstractNumId="39">
+  <w:abstractNum w:abstractNumId="40">
     <w:nsid w:val="77902598"/>
     <w:multiLevelType w:val="multilevel"/>
     <w:tmpl w:val="823A4DD2"/>
@@ -28927,7 +29079,7 @@
       </w:rPr>
     </w:lvl>
   </w:abstractNum>
-  <w:abstractNum w:abstractNumId="40">
+  <w:abstractNum w:abstractNumId="41">
     <w:nsid w:val="784C5D1A"/>
     <w:multiLevelType w:val="hybridMultilevel"/>
     <w:tmpl w:val="F92CC4CE"/>
@@ -29020,7 +29172,7 @@
       </w:pPr>
     </w:lvl>
   </w:abstractNum>
-  <w:abstractNum w:abstractNumId="41">
+  <w:abstractNum w:abstractNumId="42">
     <w:nsid w:val="7E136FF3"/>
     <w:multiLevelType w:val="hybridMultilevel"/>
     <w:tmpl w:val="24205594"/>
@@ -29146,7 +29298,7 @@
     <w:abstractNumId w:val="12"/>
   </w:num>
   <w:num w:numId="5">
-    <w:abstractNumId w:val="36"/>
+    <w:abstractNumId w:val="37"/>
   </w:num>
   <w:num w:numId="6">
     <w:abstractNumId w:val="11"/>
@@ -29185,7 +29337,7 @@
     <w:abstractNumId w:val="20"/>
   </w:num>
   <w:num w:numId="9">
-    <w:abstractNumId w:val="39"/>
+    <w:abstractNumId w:val="40"/>
   </w:num>
   <w:num w:numId="10">
     <w:abstractNumId w:val="11"/>
@@ -29221,7 +29373,7 @@
     <w:abstractNumId w:val="13"/>
   </w:num>
   <w:num w:numId="12">
-    <w:abstractNumId w:val="32"/>
+    <w:abstractNumId w:val="33"/>
   </w:num>
   <w:num w:numId="13">
     <w:abstractNumId w:val="19"/>
@@ -29260,7 +29412,7 @@
     <w:abstractNumId w:val="21"/>
   </w:num>
   <w:num w:numId="16">
-    <w:abstractNumId w:val="33"/>
+    <w:abstractNumId w:val="34"/>
   </w:num>
   <w:num w:numId="17">
     <w:abstractNumId w:val="27"/>
@@ -29269,10 +29421,10 @@
     <w:abstractNumId w:val="28"/>
   </w:num>
   <w:num w:numId="19">
-    <w:abstractNumId w:val="40"/>
+    <w:abstractNumId w:val="41"/>
   </w:num>
   <w:num w:numId="20">
-    <w:abstractNumId w:val="30"/>
+    <w:abstractNumId w:val="31"/>
   </w:num>
   <w:num w:numId="21">
     <w:abstractNumId w:val="14"/>
@@ -29296,19 +29448,19 @@
     <w:abstractNumId w:val="18"/>
   </w:num>
   <w:num w:numId="28">
-    <w:abstractNumId w:val="37"/>
+    <w:abstractNumId w:val="38"/>
   </w:num>
   <w:num w:numId="29">
     <w:abstractNumId w:val="1"/>
   </w:num>
   <w:num w:numId="30">
-    <w:abstractNumId w:val="41"/>
+    <w:abstractNumId w:val="42"/>
   </w:num>
   <w:num w:numId="31">
     <w:abstractNumId w:val="29"/>
   </w:num>
   <w:num w:numId="32">
-    <w:abstractNumId w:val="35"/>
+    <w:abstractNumId w:val="36"/>
   </w:num>
   <w:num w:numId="33">
     <w:abstractNumId w:val="25"/>
@@ -29320,7 +29472,7 @@
     <w:abstractNumId w:val="17"/>
   </w:num>
   <w:num w:numId="36">
-    <w:abstractNumId w:val="34"/>
+    <w:abstractNumId w:val="35"/>
   </w:num>
   <w:num w:numId="37">
     <w:abstractNumId w:val="15"/>
@@ -29341,13 +29493,16 @@
     <w:abstractNumId w:val="24"/>
   </w:num>
   <w:num w:numId="43">
-    <w:abstractNumId w:val="31"/>
+    <w:abstractNumId w:val="32"/>
   </w:num>
   <w:num w:numId="44">
     <w:abstractNumId w:val="26"/>
   </w:num>
   <w:num w:numId="45">
-    <w:abstractNumId w:val="38"/>
+    <w:abstractNumId w:val="39"/>
+  </w:num>
+  <w:num w:numId="46">
+    <w:abstractNumId w:val="30"/>
   </w:num>
   <w:numIdMacAtCleanup w:val="45"/>
 </w:numbering>
@@ -33735,7 +33890,7 @@
 </file>
 
 <file path=customXml/itemProps1.xml><?xml version="1.0" encoding="utf-8"?>
-<ds:datastoreItem xmlns:ds="http://schemas.openxmlformats.org/officeDocument/2006/customXml" ds:itemID="{37938A40-E3A3-4A99-A4EE-4143C1EACC37}">
+<ds:datastoreItem xmlns:ds="http://schemas.openxmlformats.org/officeDocument/2006/customXml" ds:itemID="{0605C8DD-FE3E-4130-9C42-A0F87B152D85}">
   <ds:schemaRefs>
     <ds:schemaRef ds:uri="http://schemas.openxmlformats.org/officeDocument/2006/bibliography"/>
   </ds:schemaRefs>
@@ -33743,7 +33898,7 @@
 </file>
 
 <file path=customXml/itemProps2.xml><?xml version="1.0" encoding="utf-8"?>
-<ds:datastoreItem xmlns:ds="http://schemas.openxmlformats.org/officeDocument/2006/customXml" ds:itemID="{2572DA5F-17B7-4374-B0C6-829E204A030C}">
+<ds:datastoreItem xmlns:ds="http://schemas.openxmlformats.org/officeDocument/2006/customXml" ds:itemID="{F2B41A72-D953-4518-89FB-30FF69DB26C2}">
   <ds:schemaRefs>
     <ds:schemaRef ds:uri="http://schemas.openxmlformats.org/officeDocument/2006/bibliography"/>
   </ds:schemaRefs>
@@ -33751,7 +33906,7 @@
 </file>
 
 <file path=customXml/itemProps3.xml><?xml version="1.0" encoding="utf-8"?>
-<ds:datastoreItem xmlns:ds="http://schemas.openxmlformats.org/officeDocument/2006/customXml" ds:itemID="{F2B41A72-D953-4518-89FB-30FF69DB26C2}">
+<ds:datastoreItem xmlns:ds="http://schemas.openxmlformats.org/officeDocument/2006/customXml" ds:itemID="{6B64C76C-994E-464D-8A6E-C6C21C932FF1}">
   <ds:schemaRefs>
     <ds:schemaRef ds:uri="http://schemas.openxmlformats.org/officeDocument/2006/bibliography"/>
   </ds:schemaRefs>
@@ -33759,7 +33914,7 @@
 </file>
 
 <file path=customXml/itemProps4.xml><?xml version="1.0" encoding="utf-8"?>
-<ds:datastoreItem xmlns:ds="http://schemas.openxmlformats.org/officeDocument/2006/customXml" ds:itemID="{0605C8DD-FE3E-4130-9C42-A0F87B152D85}">
+<ds:datastoreItem xmlns:ds="http://schemas.openxmlformats.org/officeDocument/2006/customXml" ds:itemID="{7AAE1154-1F53-4D2D-8A75-E7E20E4FE742}">
   <ds:schemaRefs>
     <ds:schemaRef ds:uri="http://schemas.openxmlformats.org/officeDocument/2006/bibliography"/>
   </ds:schemaRefs>
@@ -33767,7 +33922,7 @@
 </file>
 
 <file path=customXml/itemProps5.xml><?xml version="1.0" encoding="utf-8"?>
-<ds:datastoreItem xmlns:ds="http://schemas.openxmlformats.org/officeDocument/2006/customXml" ds:itemID="{744FD1C9-1066-46AE-92A5-7DE00A367477}">
+<ds:datastoreItem xmlns:ds="http://schemas.openxmlformats.org/officeDocument/2006/customXml" ds:itemID="{8C3623D8-54C5-4EFF-9D1A-D6BFB29516AC}">
   <ds:schemaRefs>
     <ds:schemaRef ds:uri="http://schemas.openxmlformats.org/officeDocument/2006/bibliography"/>
   </ds:schemaRefs>
@@ -33775,7 +33930,7 @@
 </file>
 
 <file path=customXml/itemProps6.xml><?xml version="1.0" encoding="utf-8"?>
-<ds:datastoreItem xmlns:ds="http://schemas.openxmlformats.org/officeDocument/2006/customXml" ds:itemID="{3CD3D90C-B4C7-41D5-8D22-1721C330CBCA}">
+<ds:datastoreItem xmlns:ds="http://schemas.openxmlformats.org/officeDocument/2006/customXml" ds:itemID="{A2CBD931-4DF1-433F-A98A-5A37A69C99B1}">
   <ds:schemaRefs>
     <ds:schemaRef ds:uri="http://schemas.openxmlformats.org/officeDocument/2006/bibliography"/>
   </ds:schemaRefs>

--- a/Report/Report-MYO.docx
+++ b/Report/Report-MYO.docx
@@ -884,8 +884,8 @@
         <w:br w:type="page"/>
       </w:r>
     </w:p>
-    <w:bookmarkStart w:id="0" w:name="_Toc440982412" w:displacedByCustomXml="next"/>
-    <w:bookmarkStart w:id="1" w:name="_Toc419668198" w:displacedByCustomXml="next"/>
+    <w:bookmarkStart w:id="0" w:name="_Toc419668198" w:displacedByCustomXml="next"/>
+    <w:bookmarkStart w:id="1" w:name="_Toc440982412" w:displacedByCustomXml="next"/>
     <w:sdt>
       <w:sdtPr>
         <w:rPr>
@@ -9602,14 +9602,27 @@
       <w:r>
         <w:t xml:space="preserve">Table </w:t>
       </w:r>
-      <w:fldSimple w:instr=" SEQ Table \* ARABIC ">
-        <w:r>
-          <w:rPr>
-            <w:noProof/>
-          </w:rPr>
-          <w:t>1</w:t>
-        </w:r>
-      </w:fldSimple>
+      <w:r>
+        <w:fldChar w:fldCharType="begin"/>
+      </w:r>
+      <w:r>
+        <w:instrText xml:space="preserve"> SEQ Table \* ARABIC </w:instrText>
+      </w:r>
+      <w:r>
+        <w:fldChar w:fldCharType="separate"/>
+      </w:r>
+      <w:r>
+        <w:rPr>
+          <w:noProof/>
+        </w:rPr>
+        <w:t>1</w:t>
+      </w:r>
+      <w:r>
+        <w:rPr>
+          <w:noProof/>
+        </w:rPr>
+        <w:fldChar w:fldCharType="end"/>
+      </w:r>
       <w:r>
         <w:t>: Roles and Responsibilities</w:t>
       </w:r>
@@ -11015,7 +11028,73 @@
           <w:sz w:val="24"/>
           <w:szCs w:val="24"/>
         </w:rPr>
-        <w:t>Manage dictionary: Staff can add new or change state of records in sign language dictionary.</w:t>
+        <w:t>Manage dictionary: Staff can add new</w:t>
+      </w:r>
+      <w:r>
+        <w:rPr>
+          <w:rFonts w:asciiTheme="majorHAnsi" w:hAnsiTheme="majorHAnsi"/>
+          <w:sz w:val="24"/>
+          <w:szCs w:val="24"/>
+        </w:rPr>
+        <w:t xml:space="preserve">, </w:t>
+      </w:r>
+      <w:proofErr w:type="spellStart"/>
+      <w:r>
+        <w:rPr>
+          <w:rFonts w:asciiTheme="majorHAnsi" w:hAnsiTheme="majorHAnsi"/>
+          <w:sz w:val="24"/>
+          <w:szCs w:val="24"/>
+        </w:rPr>
+        <w:t>vew</w:t>
+      </w:r>
+      <w:proofErr w:type="spellEnd"/>
+      <w:r>
+        <w:rPr>
+          <w:rFonts w:asciiTheme="majorHAnsi" w:hAnsiTheme="majorHAnsi"/>
+          <w:sz w:val="24"/>
+          <w:szCs w:val="24"/>
+        </w:rPr>
+        <w:t xml:space="preserve"> / edit and</w:t>
+      </w:r>
+      <w:r>
+        <w:rPr>
+          <w:rFonts w:asciiTheme="majorHAnsi" w:hAnsiTheme="majorHAnsi"/>
+          <w:sz w:val="24"/>
+          <w:szCs w:val="24"/>
+        </w:rPr>
+        <w:t xml:space="preserve"> change state of records in s</w:t>
+      </w:r>
+      <w:bookmarkStart w:id="63" w:name="_GoBack"/>
+      <w:bookmarkEnd w:id="63"/>
+      <w:r>
+        <w:rPr>
+          <w:rFonts w:asciiTheme="majorHAnsi" w:hAnsiTheme="majorHAnsi"/>
+          <w:sz w:val="24"/>
+          <w:szCs w:val="24"/>
+        </w:rPr>
+        <w:t>ign language dictionary.</w:t>
+      </w:r>
+    </w:p>
+    <w:p>
+      <w:pPr>
+        <w:pStyle w:val="ListParagraph"/>
+        <w:numPr>
+          <w:ilvl w:val="0"/>
+          <w:numId w:val="42"/>
+        </w:numPr>
+        <w:rPr>
+          <w:rFonts w:asciiTheme="majorHAnsi" w:hAnsiTheme="majorHAnsi"/>
+          <w:sz w:val="24"/>
+          <w:szCs w:val="24"/>
+        </w:rPr>
+      </w:pPr>
+      <w:r>
+        <w:rPr>
+          <w:rFonts w:asciiTheme="majorHAnsi" w:hAnsiTheme="majorHAnsi"/>
+          <w:sz w:val="24"/>
+          <w:szCs w:val="24"/>
+        </w:rPr>
+        <w:t>Manage license: Staff can add new, view / edit info and change license state.</w:t>
       </w:r>
     </w:p>
     <w:p>
@@ -11053,8 +11132,6 @@
           <w:szCs w:val="24"/>
         </w:rPr>
       </w:pPr>
-      <w:bookmarkStart w:id="63" w:name="_GoBack"/>
-      <w:bookmarkEnd w:id="63"/>
       <w:r>
         <w:rPr>
           <w:rFonts w:asciiTheme="majorHAnsi" w:hAnsiTheme="majorHAnsi"/>
@@ -11206,6 +11283,7 @@
         <w:rPr>
           <w:rFonts w:asciiTheme="majorHAnsi" w:hAnsiTheme="majorHAnsi"/>
         </w:rPr>
+        <w:lastRenderedPageBreak/>
         <w:t xml:space="preserve">Mobile </w:t>
       </w:r>
       <w:proofErr w:type="spellStart"/>
@@ -11236,7 +11314,6 @@
           <w:sz w:val="24"/>
           <w:szCs w:val="24"/>
         </w:rPr>
-        <w:lastRenderedPageBreak/>
         <w:t>For staff</w:t>
       </w:r>
     </w:p>
@@ -33890,7 +33967,7 @@
 </file>
 
 <file path=customXml/itemProps1.xml><?xml version="1.0" encoding="utf-8"?>
-<ds:datastoreItem xmlns:ds="http://schemas.openxmlformats.org/officeDocument/2006/customXml" ds:itemID="{0605C8DD-FE3E-4130-9C42-A0F87B152D85}">
+<ds:datastoreItem xmlns:ds="http://schemas.openxmlformats.org/officeDocument/2006/customXml" ds:itemID="{8C3623D8-54C5-4EFF-9D1A-D6BFB29516AC}">
   <ds:schemaRefs>
     <ds:schemaRef ds:uri="http://schemas.openxmlformats.org/officeDocument/2006/bibliography"/>
   </ds:schemaRefs>
@@ -33898,7 +33975,7 @@
 </file>
 
 <file path=customXml/itemProps2.xml><?xml version="1.0" encoding="utf-8"?>
-<ds:datastoreItem xmlns:ds="http://schemas.openxmlformats.org/officeDocument/2006/customXml" ds:itemID="{F2B41A72-D953-4518-89FB-30FF69DB26C2}">
+<ds:datastoreItem xmlns:ds="http://schemas.openxmlformats.org/officeDocument/2006/customXml" ds:itemID="{7AAE1154-1F53-4D2D-8A75-E7E20E4FE742}">
   <ds:schemaRefs>
     <ds:schemaRef ds:uri="http://schemas.openxmlformats.org/officeDocument/2006/bibliography"/>
   </ds:schemaRefs>
@@ -33906,7 +33983,7 @@
 </file>
 
 <file path=customXml/itemProps3.xml><?xml version="1.0" encoding="utf-8"?>
-<ds:datastoreItem xmlns:ds="http://schemas.openxmlformats.org/officeDocument/2006/customXml" ds:itemID="{6B64C76C-994E-464D-8A6E-C6C21C932FF1}">
+<ds:datastoreItem xmlns:ds="http://schemas.openxmlformats.org/officeDocument/2006/customXml" ds:itemID="{1D40D7E9-B6BD-407F-A97C-7D0ADA06817D}">
   <ds:schemaRefs>
     <ds:schemaRef ds:uri="http://schemas.openxmlformats.org/officeDocument/2006/bibliography"/>
   </ds:schemaRefs>
@@ -33914,7 +33991,7 @@
 </file>
 
 <file path=customXml/itemProps4.xml><?xml version="1.0" encoding="utf-8"?>
-<ds:datastoreItem xmlns:ds="http://schemas.openxmlformats.org/officeDocument/2006/customXml" ds:itemID="{7AAE1154-1F53-4D2D-8A75-E7E20E4FE742}">
+<ds:datastoreItem xmlns:ds="http://schemas.openxmlformats.org/officeDocument/2006/customXml" ds:itemID="{92141201-E392-4E44-A0DD-37A3392B0B61}">
   <ds:schemaRefs>
     <ds:schemaRef ds:uri="http://schemas.openxmlformats.org/officeDocument/2006/bibliography"/>
   </ds:schemaRefs>
@@ -33922,7 +33999,7 @@
 </file>
 
 <file path=customXml/itemProps5.xml><?xml version="1.0" encoding="utf-8"?>
-<ds:datastoreItem xmlns:ds="http://schemas.openxmlformats.org/officeDocument/2006/customXml" ds:itemID="{8C3623D8-54C5-4EFF-9D1A-D6BFB29516AC}">
+<ds:datastoreItem xmlns:ds="http://schemas.openxmlformats.org/officeDocument/2006/customXml" ds:itemID="{242706A3-3752-4DA8-8622-DC7B8E28EC6B}">
   <ds:schemaRefs>
     <ds:schemaRef ds:uri="http://schemas.openxmlformats.org/officeDocument/2006/bibliography"/>
   </ds:schemaRefs>
@@ -33930,7 +34007,7 @@
 </file>
 
 <file path=customXml/itemProps6.xml><?xml version="1.0" encoding="utf-8"?>
-<ds:datastoreItem xmlns:ds="http://schemas.openxmlformats.org/officeDocument/2006/customXml" ds:itemID="{A2CBD931-4DF1-433F-A98A-5A37A69C99B1}">
+<ds:datastoreItem xmlns:ds="http://schemas.openxmlformats.org/officeDocument/2006/customXml" ds:itemID="{B3A37617-5102-4F29-B19D-BE1C18DBEEED}">
   <ds:schemaRefs>
     <ds:schemaRef ds:uri="http://schemas.openxmlformats.org/officeDocument/2006/bibliography"/>
   </ds:schemaRefs>

--- a/Report/Report-MYO.docx
+++ b/Report/Report-MYO.docx
@@ -303,59 +303,13 @@
                 <w:szCs w:val="24"/>
               </w:rPr>
             </w:pPr>
-            <w:proofErr w:type="spellStart"/>
-            <w:r>
-              <w:rPr>
-                <w:rFonts w:asciiTheme="majorHAnsi" w:hAnsiTheme="majorHAnsi"/>
-                <w:sz w:val="24"/>
-                <w:szCs w:val="24"/>
-              </w:rPr>
-              <w:t>Trương</w:t>
-            </w:r>
-            <w:proofErr w:type="spellEnd"/>
-            <w:r>
-              <w:rPr>
-                <w:rFonts w:asciiTheme="majorHAnsi" w:hAnsiTheme="majorHAnsi"/>
-                <w:sz w:val="24"/>
-                <w:szCs w:val="24"/>
-              </w:rPr>
-              <w:t xml:space="preserve"> </w:t>
-            </w:r>
-            <w:proofErr w:type="spellStart"/>
-            <w:r>
-              <w:rPr>
-                <w:rFonts w:asciiTheme="majorHAnsi" w:hAnsiTheme="majorHAnsi"/>
-                <w:sz w:val="24"/>
-                <w:szCs w:val="24"/>
-              </w:rPr>
-              <w:t>Công</w:t>
-            </w:r>
-            <w:proofErr w:type="spellEnd"/>
-            <w:r>
-              <w:rPr>
-                <w:rFonts w:asciiTheme="majorHAnsi" w:hAnsiTheme="majorHAnsi"/>
-                <w:sz w:val="24"/>
-                <w:szCs w:val="24"/>
-              </w:rPr>
-              <w:t xml:space="preserve"> </w:t>
-            </w:r>
-            <w:proofErr w:type="spellStart"/>
-            <w:r>
-              <w:rPr>
-                <w:rFonts w:asciiTheme="majorHAnsi" w:hAnsiTheme="majorHAnsi"/>
-                <w:sz w:val="24"/>
-                <w:szCs w:val="24"/>
-              </w:rPr>
-              <w:t>Thái</w:t>
-            </w:r>
-            <w:proofErr w:type="spellEnd"/>
-            <w:r>
-              <w:rPr>
-                <w:rFonts w:asciiTheme="majorHAnsi" w:hAnsiTheme="majorHAnsi"/>
-                <w:sz w:val="24"/>
-                <w:szCs w:val="24"/>
-              </w:rPr>
-              <w:t xml:space="preserve"> – ThaiTCSE61209</w:t>
+            <w:r>
+              <w:rPr>
+                <w:rFonts w:asciiTheme="majorHAnsi" w:hAnsiTheme="majorHAnsi"/>
+                <w:sz w:val="24"/>
+                <w:szCs w:val="24"/>
+              </w:rPr>
+              <w:t>Trương Công Thái – ThaiTCSE61209</w:t>
             </w:r>
           </w:p>
           <w:p>
@@ -368,59 +322,13 @@
                 <w:szCs w:val="24"/>
               </w:rPr>
             </w:pPr>
-            <w:proofErr w:type="spellStart"/>
-            <w:r>
-              <w:rPr>
-                <w:rFonts w:asciiTheme="majorHAnsi" w:hAnsiTheme="majorHAnsi"/>
-                <w:sz w:val="24"/>
-                <w:szCs w:val="24"/>
-              </w:rPr>
-              <w:t>Nguyễn</w:t>
-            </w:r>
-            <w:proofErr w:type="spellEnd"/>
-            <w:r>
-              <w:rPr>
-                <w:rFonts w:asciiTheme="majorHAnsi" w:hAnsiTheme="majorHAnsi"/>
-                <w:sz w:val="24"/>
-                <w:szCs w:val="24"/>
-              </w:rPr>
-              <w:t xml:space="preserve"> </w:t>
-            </w:r>
-            <w:proofErr w:type="spellStart"/>
-            <w:r>
-              <w:rPr>
-                <w:rFonts w:asciiTheme="majorHAnsi" w:hAnsiTheme="majorHAnsi"/>
-                <w:sz w:val="24"/>
-                <w:szCs w:val="24"/>
-              </w:rPr>
-              <w:t>Nhất</w:t>
-            </w:r>
-            <w:proofErr w:type="spellEnd"/>
-            <w:r>
-              <w:rPr>
-                <w:rFonts w:asciiTheme="majorHAnsi" w:hAnsiTheme="majorHAnsi"/>
-                <w:sz w:val="24"/>
-                <w:szCs w:val="24"/>
-              </w:rPr>
-              <w:t xml:space="preserve"> </w:t>
-            </w:r>
-            <w:proofErr w:type="spellStart"/>
-            <w:r>
-              <w:rPr>
-                <w:rFonts w:asciiTheme="majorHAnsi" w:hAnsiTheme="majorHAnsi"/>
-                <w:sz w:val="24"/>
-                <w:szCs w:val="24"/>
-              </w:rPr>
-              <w:t>Nguyên</w:t>
-            </w:r>
-            <w:proofErr w:type="spellEnd"/>
-            <w:r>
-              <w:rPr>
-                <w:rFonts w:asciiTheme="majorHAnsi" w:hAnsiTheme="majorHAnsi"/>
-                <w:sz w:val="24"/>
-                <w:szCs w:val="24"/>
-              </w:rPr>
-              <w:t xml:space="preserve"> – NguyenNNSE61172</w:t>
+            <w:r>
+              <w:rPr>
+                <w:rFonts w:asciiTheme="majorHAnsi" w:hAnsiTheme="majorHAnsi"/>
+                <w:sz w:val="24"/>
+                <w:szCs w:val="24"/>
+              </w:rPr>
+              <w:t>Nguyễn Nhất Nguyên – NguyenNNSE61172</w:t>
             </w:r>
           </w:p>
           <w:p>
@@ -433,59 +341,13 @@
                 <w:szCs w:val="24"/>
               </w:rPr>
             </w:pPr>
-            <w:proofErr w:type="spellStart"/>
-            <w:r>
-              <w:rPr>
-                <w:rFonts w:asciiTheme="majorHAnsi" w:hAnsiTheme="majorHAnsi"/>
-                <w:sz w:val="24"/>
-                <w:szCs w:val="24"/>
-              </w:rPr>
-              <w:t>Phạm</w:t>
-            </w:r>
-            <w:proofErr w:type="spellEnd"/>
-            <w:r>
-              <w:rPr>
-                <w:rFonts w:asciiTheme="majorHAnsi" w:hAnsiTheme="majorHAnsi"/>
-                <w:sz w:val="24"/>
-                <w:szCs w:val="24"/>
-              </w:rPr>
-              <w:t xml:space="preserve"> </w:t>
-            </w:r>
-            <w:proofErr w:type="spellStart"/>
-            <w:r>
-              <w:rPr>
-                <w:rFonts w:asciiTheme="majorHAnsi" w:hAnsiTheme="majorHAnsi"/>
-                <w:sz w:val="24"/>
-                <w:szCs w:val="24"/>
-              </w:rPr>
-              <w:t>Hồng</w:t>
-            </w:r>
-            <w:proofErr w:type="spellEnd"/>
-            <w:r>
-              <w:rPr>
-                <w:rFonts w:asciiTheme="majorHAnsi" w:hAnsiTheme="majorHAnsi"/>
-                <w:sz w:val="24"/>
-                <w:szCs w:val="24"/>
-              </w:rPr>
-              <w:t xml:space="preserve"> </w:t>
-            </w:r>
-            <w:proofErr w:type="spellStart"/>
-            <w:r>
-              <w:rPr>
-                <w:rFonts w:asciiTheme="majorHAnsi" w:hAnsiTheme="majorHAnsi"/>
-                <w:sz w:val="24"/>
-                <w:szCs w:val="24"/>
-              </w:rPr>
-              <w:t>Quý</w:t>
-            </w:r>
-            <w:proofErr w:type="spellEnd"/>
-            <w:r>
-              <w:rPr>
-                <w:rFonts w:asciiTheme="majorHAnsi" w:hAnsiTheme="majorHAnsi"/>
-                <w:sz w:val="24"/>
-                <w:szCs w:val="24"/>
-              </w:rPr>
-              <w:t xml:space="preserve"> – QuyPHSE61130</w:t>
+            <w:r>
+              <w:rPr>
+                <w:rFonts w:asciiTheme="majorHAnsi" w:hAnsiTheme="majorHAnsi"/>
+                <w:sz w:val="24"/>
+                <w:szCs w:val="24"/>
+              </w:rPr>
+              <w:t>Phạm Hồng Quý – QuyPHSE61130</w:t>
             </w:r>
           </w:p>
           <w:p>
@@ -498,59 +360,13 @@
                 <w:szCs w:val="24"/>
               </w:rPr>
             </w:pPr>
-            <w:proofErr w:type="spellStart"/>
-            <w:r>
-              <w:rPr>
-                <w:rFonts w:asciiTheme="majorHAnsi" w:hAnsiTheme="majorHAnsi"/>
-                <w:sz w:val="24"/>
-                <w:szCs w:val="24"/>
-              </w:rPr>
-              <w:t>Nguyễn</w:t>
-            </w:r>
-            <w:proofErr w:type="spellEnd"/>
-            <w:r>
-              <w:rPr>
-                <w:rFonts w:asciiTheme="majorHAnsi" w:hAnsiTheme="majorHAnsi"/>
-                <w:sz w:val="24"/>
-                <w:szCs w:val="24"/>
-              </w:rPr>
-              <w:t xml:space="preserve"> </w:t>
-            </w:r>
-            <w:proofErr w:type="spellStart"/>
-            <w:r>
-              <w:rPr>
-                <w:rFonts w:asciiTheme="majorHAnsi" w:hAnsiTheme="majorHAnsi"/>
-                <w:sz w:val="24"/>
-                <w:szCs w:val="24"/>
-              </w:rPr>
-              <w:t>Duy</w:t>
-            </w:r>
-            <w:proofErr w:type="spellEnd"/>
-            <w:r>
-              <w:rPr>
-                <w:rFonts w:asciiTheme="majorHAnsi" w:hAnsiTheme="majorHAnsi"/>
-                <w:sz w:val="24"/>
-                <w:szCs w:val="24"/>
-              </w:rPr>
-              <w:t xml:space="preserve"> </w:t>
-            </w:r>
-            <w:proofErr w:type="spellStart"/>
-            <w:r>
-              <w:rPr>
-                <w:rFonts w:asciiTheme="majorHAnsi" w:hAnsiTheme="majorHAnsi"/>
-                <w:sz w:val="24"/>
-                <w:szCs w:val="24"/>
-              </w:rPr>
-              <w:t>Anh</w:t>
-            </w:r>
-            <w:proofErr w:type="spellEnd"/>
-            <w:r>
-              <w:rPr>
-                <w:rFonts w:asciiTheme="majorHAnsi" w:hAnsiTheme="majorHAnsi"/>
-                <w:sz w:val="24"/>
-                <w:szCs w:val="24"/>
-              </w:rPr>
-              <w:t xml:space="preserve"> – AnhNDSE61130</w:t>
+            <w:r>
+              <w:rPr>
+                <w:rFonts w:asciiTheme="majorHAnsi" w:hAnsiTheme="majorHAnsi"/>
+                <w:sz w:val="24"/>
+                <w:szCs w:val="24"/>
+              </w:rPr>
+              <w:t>Nguyễn Duy Anh – AnhNDSE61130</w:t>
             </w:r>
           </w:p>
         </w:tc>
@@ -602,54 +418,8 @@
                 <w:sz w:val="24"/>
                 <w:szCs w:val="24"/>
               </w:rPr>
-              <w:t xml:space="preserve">Mr. </w:t>
-            </w:r>
-            <w:proofErr w:type="spellStart"/>
-            <w:r>
-              <w:rPr>
-                <w:rFonts w:asciiTheme="majorHAnsi" w:hAnsiTheme="majorHAnsi"/>
-                <w:sz w:val="24"/>
-                <w:szCs w:val="24"/>
-              </w:rPr>
-              <w:t>Kiều</w:t>
-            </w:r>
-            <w:proofErr w:type="spellEnd"/>
-            <w:r>
-              <w:rPr>
-                <w:rFonts w:asciiTheme="majorHAnsi" w:hAnsiTheme="majorHAnsi"/>
-                <w:sz w:val="24"/>
-                <w:szCs w:val="24"/>
-              </w:rPr>
-              <w:t xml:space="preserve"> </w:t>
-            </w:r>
-            <w:proofErr w:type="spellStart"/>
-            <w:r>
-              <w:rPr>
-                <w:rFonts w:asciiTheme="majorHAnsi" w:hAnsiTheme="majorHAnsi"/>
-                <w:sz w:val="24"/>
-                <w:szCs w:val="24"/>
-              </w:rPr>
-              <w:t>Trọng</w:t>
-            </w:r>
-            <w:proofErr w:type="spellEnd"/>
-            <w:r>
-              <w:rPr>
-                <w:rFonts w:asciiTheme="majorHAnsi" w:hAnsiTheme="majorHAnsi"/>
-                <w:sz w:val="24"/>
-                <w:szCs w:val="24"/>
-              </w:rPr>
-              <w:t xml:space="preserve"> </w:t>
-            </w:r>
-            <w:proofErr w:type="spellStart"/>
-            <w:r>
-              <w:rPr>
-                <w:rFonts w:asciiTheme="majorHAnsi" w:hAnsiTheme="majorHAnsi"/>
-                <w:sz w:val="24"/>
-                <w:szCs w:val="24"/>
-              </w:rPr>
-              <w:t>Khánh</w:t>
-            </w:r>
-            <w:proofErr w:type="spellEnd"/>
+              <w:t>Mr. Kiều Trọng Khánh</w:t>
+            </w:r>
           </w:p>
         </w:tc>
       </w:tr>
@@ -834,18 +604,8 @@
           <w:sz w:val="24"/>
         </w:rPr>
         <w:lastRenderedPageBreak/>
-        <w:t xml:space="preserve">This page </w:t>
-      </w:r>
-      <w:proofErr w:type="gramStart"/>
-      <w:r>
-        <w:rPr>
-          <w:rFonts w:asciiTheme="majorHAnsi" w:hAnsiTheme="majorHAnsi"/>
-          <w:i/>
-          <w:sz w:val="24"/>
-        </w:rPr>
-        <w:t>is intentionally left</w:t>
-      </w:r>
-      <w:proofErr w:type="gramEnd"/>
+        <w:t>This page is intentionally left</w:t>
+      </w:r>
       <w:r>
         <w:rPr>
           <w:rFonts w:asciiTheme="majorHAnsi" w:hAnsiTheme="majorHAnsi"/>
@@ -884,8 +644,8 @@
         <w:br w:type="page"/>
       </w:r>
     </w:p>
-    <w:bookmarkStart w:id="0" w:name="_Toc419668198" w:displacedByCustomXml="next"/>
-    <w:bookmarkStart w:id="1" w:name="_Toc440982412" w:displacedByCustomXml="next"/>
+    <w:bookmarkStart w:id="0" w:name="_Toc440982412" w:displacedByCustomXml="next"/>
+    <w:bookmarkStart w:id="1" w:name="_Toc419668198" w:displacedByCustomXml="next"/>
     <w:sdt>
       <w:sdtPr>
         <w:rPr>
@@ -5293,36 +5053,8 @@
           <w:b/>
           <w:bCs/>
         </w:rPr>
-        <w:t>&lt;</w:t>
-      </w:r>
-      <w:proofErr w:type="spellStart"/>
-      <w:r>
-        <w:rPr>
-          <w:rFonts w:asciiTheme="majorHAnsi" w:eastAsia="Cambria" w:hAnsiTheme="majorHAnsi"/>
-          <w:b/>
-          <w:bCs/>
-        </w:rPr>
-        <w:t>Ngày</w:t>
-      </w:r>
-      <w:proofErr w:type="spellEnd"/>
-      <w:r>
-        <w:rPr>
-          <w:rFonts w:asciiTheme="majorHAnsi" w:eastAsia="Cambria" w:hAnsiTheme="majorHAnsi"/>
-          <w:b/>
-          <w:bCs/>
-        </w:rPr>
-        <w:t xml:space="preserve"> </w:t>
-      </w:r>
-      <w:proofErr w:type="spellStart"/>
-      <w:r>
-        <w:rPr>
-          <w:rFonts w:asciiTheme="majorHAnsi" w:eastAsia="Cambria" w:hAnsiTheme="majorHAnsi"/>
-          <w:b/>
-          <w:bCs/>
-        </w:rPr>
-        <w:t>kết</w:t>
-      </w:r>
-      <w:proofErr w:type="spellEnd"/>
+        <w:t>&lt;Ngày kết</w:t>
+      </w:r>
       <w:r>
         <w:rPr>
           <w:rFonts w:asciiTheme="majorHAnsi" w:eastAsia="Cambria" w:hAnsiTheme="majorHAnsi"/>
@@ -5332,23 +5064,13 @@
         </w:rPr>
         <w:t xml:space="preserve"> </w:t>
       </w:r>
-      <w:proofErr w:type="spellStart"/>
       <w:r>
         <w:rPr>
           <w:rFonts w:asciiTheme="majorHAnsi" w:eastAsia="Cambria" w:hAnsiTheme="majorHAnsi"/>
           <w:b/>
           <w:bCs/>
         </w:rPr>
-        <w:t>thúc</w:t>
-      </w:r>
-      <w:proofErr w:type="spellEnd"/>
-      <w:r>
-        <w:rPr>
-          <w:rFonts w:asciiTheme="majorHAnsi" w:eastAsia="Cambria" w:hAnsiTheme="majorHAnsi"/>
-          <w:b/>
-          <w:bCs/>
-        </w:rPr>
-        <w:t>&gt;</w:t>
+        <w:t>thúc&gt;</w:t>
       </w:r>
     </w:p>
     <w:p>
@@ -5448,35 +5170,7 @@
         <w:rPr>
           <w:rFonts w:asciiTheme="majorHAnsi" w:hAnsiTheme="majorHAnsi"/>
         </w:rPr>
-        <w:t xml:space="preserve">We build a system, which help communication is easier between normal and deaf / mute persons. In the process of our research, we </w:t>
-      </w:r>
-      <w:proofErr w:type="spellStart"/>
-      <w:r>
-        <w:rPr>
-          <w:rFonts w:asciiTheme="majorHAnsi" w:hAnsiTheme="majorHAnsi"/>
-        </w:rPr>
-        <w:t>findout</w:t>
-      </w:r>
-      <w:proofErr w:type="spellEnd"/>
-      <w:r>
-        <w:rPr>
-          <w:rFonts w:asciiTheme="majorHAnsi" w:hAnsiTheme="majorHAnsi"/>
-        </w:rPr>
-        <w:t xml:space="preserve"> that MYO Gesture Control Armband is the key to solve the problem. By using MYO armband, we can read the electrical activity of person’s muscle and the motion of their arm then map the gesture with the customized data to translate sign language into text or sound with the same meaning. </w:t>
-      </w:r>
-      <w:proofErr w:type="spellStart"/>
-      <w:r>
-        <w:rPr>
-          <w:rFonts w:asciiTheme="majorHAnsi" w:hAnsiTheme="majorHAnsi"/>
-        </w:rPr>
-        <w:t>Beside</w:t>
-      </w:r>
-      <w:proofErr w:type="spellEnd"/>
-      <w:r>
-        <w:rPr>
-          <w:rFonts w:asciiTheme="majorHAnsi" w:hAnsiTheme="majorHAnsi"/>
-        </w:rPr>
-        <w:t xml:space="preserve"> that, we also provide </w:t>
+        <w:t xml:space="preserve">We build a system, which help communication is easier between normal and deaf / mute persons. In the process of our research, we findout that MYO Gesture Control Armband is the key to solve the problem. By using MYO armband, we can read the electrical activity of person’s muscle and the motion of their arm then map the gesture with the customized data to translate sign language into text or sound with the same meaning. Beside that, we also provide </w:t>
       </w:r>
       <w:r>
         <w:rPr>
@@ -5526,21 +5220,7 @@
         <w:rPr>
           <w:rFonts w:asciiTheme="majorHAnsi" w:hAnsiTheme="majorHAnsi"/>
         </w:rPr>
-        <w:t xml:space="preserve">This document also describes our working process in 4 months includes our perspective in the system, component designs and detailed core workflows. We all hope the system as so as our solution will help the deaf and mute persons easier to </w:t>
-      </w:r>
-      <w:proofErr w:type="spellStart"/>
-      <w:r>
-        <w:rPr>
-          <w:rFonts w:asciiTheme="majorHAnsi" w:hAnsiTheme="majorHAnsi"/>
-        </w:rPr>
-        <w:t>intergrate</w:t>
-      </w:r>
-      <w:proofErr w:type="spellEnd"/>
-      <w:r>
-        <w:rPr>
-          <w:rFonts w:asciiTheme="majorHAnsi" w:hAnsiTheme="majorHAnsi"/>
-        </w:rPr>
-        <w:t xml:space="preserve"> with the community.</w:t>
+        <w:t>This document also describes our working process in 4 months includes our perspective in the system, component designs and detailed core workflows. We all hope the system as so as our solution will help the deaf and mute persons easier to intergrate with the community.</w:t>
       </w:r>
     </w:p>
     <w:p>
@@ -5587,21 +5267,7 @@
         <w:rPr>
           <w:rFonts w:asciiTheme="majorHAnsi" w:hAnsiTheme="majorHAnsi"/>
         </w:rPr>
-        <w:t xml:space="preserve">that to support translate sign language into normal text or sound in </w:t>
-      </w:r>
-      <w:proofErr w:type="spellStart"/>
-      <w:r>
-        <w:rPr>
-          <w:rFonts w:asciiTheme="majorHAnsi" w:hAnsiTheme="majorHAnsi"/>
-        </w:rPr>
-        <w:t>VietNam</w:t>
-      </w:r>
-      <w:proofErr w:type="spellEnd"/>
-      <w:r>
-        <w:rPr>
-          <w:rFonts w:asciiTheme="majorHAnsi" w:hAnsiTheme="majorHAnsi"/>
-        </w:rPr>
-        <w:t xml:space="preserve"> or around the world. </w:t>
+        <w:t xml:space="preserve">that to support translate sign language into normal text or sound in VietNam or around the world. </w:t>
       </w:r>
       <w:r>
         <w:rPr>
@@ -5730,23 +5396,7 @@
           <w:rFonts w:asciiTheme="majorHAnsi" w:hAnsiTheme="majorHAnsi"/>
           <w:color w:val="auto"/>
         </w:rPr>
-        <w:t xml:space="preserve">phrase of words called “sign </w:t>
-      </w:r>
-      <w:proofErr w:type="spellStart"/>
-      <w:r>
-        <w:rPr>
-          <w:rFonts w:asciiTheme="majorHAnsi" w:hAnsiTheme="majorHAnsi"/>
-          <w:color w:val="auto"/>
-        </w:rPr>
-        <w:t>languge</w:t>
-      </w:r>
-      <w:proofErr w:type="spellEnd"/>
-      <w:r>
-        <w:rPr>
-          <w:rFonts w:asciiTheme="majorHAnsi" w:hAnsiTheme="majorHAnsi"/>
-          <w:color w:val="auto"/>
-        </w:rPr>
-        <w:t>”.</w:t>
+        <w:t>phrase of words called “sign languge”.</w:t>
       </w:r>
       <w:r>
         <w:rPr>
@@ -5782,23 +5432,7 @@
           <w:rFonts w:asciiTheme="majorHAnsi" w:hAnsiTheme="majorHAnsi"/>
           <w:color w:val="auto"/>
         </w:rPr>
-        <w:t xml:space="preserve">Process of using </w:t>
-      </w:r>
-      <w:proofErr w:type="spellStart"/>
-      <w:r>
-        <w:rPr>
-          <w:rFonts w:asciiTheme="majorHAnsi" w:hAnsiTheme="majorHAnsi"/>
-          <w:color w:val="auto"/>
-        </w:rPr>
-        <w:t>signlanguage</w:t>
-      </w:r>
-      <w:proofErr w:type="spellEnd"/>
-      <w:r>
-        <w:rPr>
-          <w:rFonts w:asciiTheme="majorHAnsi" w:hAnsiTheme="majorHAnsi"/>
-          <w:color w:val="auto"/>
-        </w:rPr>
-        <w:t>:</w:t>
+        <w:t>Process of using signlanguage:</w:t>
       </w:r>
     </w:p>
     <w:p>
@@ -6500,25 +6134,7 @@
           <w:sz w:val="24"/>
           <w:szCs w:val="24"/>
         </w:rPr>
-        <w:t xml:space="preserve">Not use </w:t>
-      </w:r>
-      <w:proofErr w:type="spellStart"/>
-      <w:r>
-        <w:rPr>
-          <w:rFonts w:asciiTheme="majorHAnsi" w:eastAsia="Times New Roman" w:hAnsiTheme="majorHAnsi" w:cs="Times New Roman"/>
-          <w:sz w:val="24"/>
-          <w:szCs w:val="24"/>
-        </w:rPr>
-        <w:t>widly</w:t>
-      </w:r>
-      <w:proofErr w:type="spellEnd"/>
-      <w:r>
-        <w:rPr>
-          <w:rFonts w:asciiTheme="majorHAnsi" w:eastAsia="Times New Roman" w:hAnsiTheme="majorHAnsi" w:cs="Times New Roman"/>
-          <w:sz w:val="24"/>
-          <w:szCs w:val="24"/>
-        </w:rPr>
-        <w:t xml:space="preserve"> in community: In normal life, deaf / mute persons can hardly find someone who has knowledge on sign language to communicate.</w:t>
+        <w:t>Not use widly in community: In normal life, deaf / mute persons can hardly find someone who has knowledge on sign language to communicate.</w:t>
       </w:r>
     </w:p>
     <w:p>
@@ -7049,25 +6665,7 @@
           <w:sz w:val="24"/>
           <w:szCs w:val="24"/>
         </w:rPr>
-        <w:t xml:space="preserve">it, which is </w:t>
-      </w:r>
-      <w:proofErr w:type="spellStart"/>
-      <w:r>
-        <w:rPr>
-          <w:rFonts w:asciiTheme="majorHAnsi" w:hAnsiTheme="majorHAnsi"/>
-          <w:sz w:val="24"/>
-          <w:szCs w:val="24"/>
-        </w:rPr>
-        <w:t>inputed</w:t>
-      </w:r>
-      <w:proofErr w:type="spellEnd"/>
-      <w:r>
-        <w:rPr>
-          <w:rFonts w:asciiTheme="majorHAnsi" w:hAnsiTheme="majorHAnsi"/>
-          <w:sz w:val="24"/>
-          <w:szCs w:val="24"/>
-        </w:rPr>
-        <w:t xml:space="preserve"> by staff,</w:t>
+        <w:t>it, which is inputed by staff,</w:t>
       </w:r>
       <w:r>
         <w:rPr>
@@ -7169,25 +6767,7 @@
           <w:sz w:val="24"/>
           <w:szCs w:val="24"/>
         </w:rPr>
-        <w:t xml:space="preserve">Translate sign language: User can translate sign language into text or sound with the same meaning. Right after user perform sign language, the application will receive raw data from MYO armband and send to server then </w:t>
-      </w:r>
-      <w:proofErr w:type="spellStart"/>
-      <w:r>
-        <w:rPr>
-          <w:rFonts w:asciiTheme="majorHAnsi" w:hAnsiTheme="majorHAnsi"/>
-          <w:sz w:val="24"/>
-          <w:szCs w:val="24"/>
-        </w:rPr>
-        <w:t>reveive</w:t>
-      </w:r>
-      <w:proofErr w:type="spellEnd"/>
-      <w:r>
-        <w:rPr>
-          <w:rFonts w:asciiTheme="majorHAnsi" w:hAnsiTheme="majorHAnsi"/>
-          <w:sz w:val="24"/>
-          <w:szCs w:val="24"/>
-        </w:rPr>
-        <w:t xml:space="preserve"> translated data and outputs text or sound with the same meaning.</w:t>
+        <w:t>Translate sign language: User can translate sign language into text or sound with the same meaning. Right after user perform sign language, the application will receive raw data from MYO armband and send to server then reveive translated data and outputs text or sound with the same meaning.</w:t>
       </w:r>
     </w:p>
     <w:p>
@@ -7435,43 +7015,7 @@
           <w:sz w:val="24"/>
           <w:szCs w:val="24"/>
         </w:rPr>
-        <w:t xml:space="preserve">The deaf and mute in </w:t>
-      </w:r>
-      <w:proofErr w:type="spellStart"/>
-      <w:r>
-        <w:rPr>
-          <w:rFonts w:asciiTheme="majorHAnsi" w:hAnsiTheme="majorHAnsi"/>
-          <w:sz w:val="24"/>
-          <w:szCs w:val="24"/>
-        </w:rPr>
-        <w:t>there</w:t>
-      </w:r>
-      <w:proofErr w:type="spellEnd"/>
-      <w:r>
-        <w:rPr>
-          <w:rFonts w:asciiTheme="majorHAnsi" w:hAnsiTheme="majorHAnsi"/>
-          <w:sz w:val="24"/>
-          <w:szCs w:val="24"/>
-        </w:rPr>
-        <w:t xml:space="preserve"> job: It is easier for the deaf and mute in </w:t>
-      </w:r>
-      <w:proofErr w:type="spellStart"/>
-      <w:r>
-        <w:rPr>
-          <w:rFonts w:asciiTheme="majorHAnsi" w:hAnsiTheme="majorHAnsi"/>
-          <w:sz w:val="24"/>
-          <w:szCs w:val="24"/>
-        </w:rPr>
-        <w:t>there</w:t>
-      </w:r>
-      <w:proofErr w:type="spellEnd"/>
-      <w:r>
-        <w:rPr>
-          <w:rFonts w:asciiTheme="majorHAnsi" w:hAnsiTheme="majorHAnsi"/>
-          <w:sz w:val="24"/>
-          <w:szCs w:val="24"/>
-        </w:rPr>
-        <w:t xml:space="preserve"> job especially whose job relate with presentation.</w:t>
+        <w:t>The deaf and mute in there job: It is easier for the deaf and mute in there job especially whose job relate with presentation.</w:t>
       </w:r>
     </w:p>
     <w:p>
@@ -7767,23 +7311,7 @@
           <w:rFonts w:asciiTheme="majorHAnsi" w:hAnsiTheme="majorHAnsi"/>
           <w:sz w:val="24"/>
         </w:rPr>
-        <w:t xml:space="preserve">Function requirements of the system </w:t>
-      </w:r>
-      <w:proofErr w:type="gramStart"/>
-      <w:r>
-        <w:rPr>
-          <w:rFonts w:asciiTheme="majorHAnsi" w:hAnsiTheme="majorHAnsi"/>
-          <w:sz w:val="24"/>
-        </w:rPr>
-        <w:t>are listed</w:t>
-      </w:r>
-      <w:proofErr w:type="gramEnd"/>
-      <w:r>
-        <w:rPr>
-          <w:rFonts w:asciiTheme="majorHAnsi" w:hAnsiTheme="majorHAnsi"/>
-          <w:sz w:val="24"/>
-        </w:rPr>
-        <w:t xml:space="preserve"> as</w:t>
+        <w:t>Function requirements of the system are listed as</w:t>
       </w:r>
       <w:r>
         <w:rPr>
@@ -8606,34 +8134,14 @@
                 <w:szCs w:val="24"/>
               </w:rPr>
             </w:pPr>
-            <w:proofErr w:type="spellStart"/>
             <w:r>
               <w:rPr>
                 <w:rFonts w:asciiTheme="majorHAnsi" w:eastAsia="Times New Roman" w:hAnsiTheme="majorHAnsi" w:cs="Times New Roman"/>
                 <w:sz w:val="24"/>
                 <w:szCs w:val="24"/>
               </w:rPr>
-              <w:t>Kiều</w:t>
-            </w:r>
-            <w:proofErr w:type="spellEnd"/>
-            <w:r>
-              <w:rPr>
-                <w:rFonts w:asciiTheme="majorHAnsi" w:eastAsia="Times New Roman" w:hAnsiTheme="majorHAnsi" w:cs="Times New Roman"/>
-                <w:sz w:val="24"/>
-                <w:szCs w:val="24"/>
-              </w:rPr>
-              <w:t xml:space="preserve"> </w:t>
-            </w:r>
-            <w:proofErr w:type="spellStart"/>
-            <w:r>
-              <w:rPr>
-                <w:rFonts w:asciiTheme="majorHAnsi" w:eastAsia="Times New Roman" w:hAnsiTheme="majorHAnsi" w:cs="Times New Roman"/>
-                <w:sz w:val="24"/>
-                <w:szCs w:val="24"/>
-              </w:rPr>
-              <w:t>Trọng</w:t>
-            </w:r>
-            <w:proofErr w:type="spellEnd"/>
+              <w:t>Kiều Trọng</w:t>
+            </w:r>
             <w:r>
               <w:rPr>
                 <w:rFonts w:asciiTheme="majorHAnsi" w:eastAsia="Times New Roman" w:hAnsiTheme="majorHAnsi" w:cs="Times New Roman"/>
@@ -8643,7 +8151,6 @@
               </w:rPr>
               <w:t xml:space="preserve"> </w:t>
             </w:r>
-            <w:proofErr w:type="spellStart"/>
             <w:r>
               <w:rPr>
                 <w:rFonts w:asciiTheme="majorHAnsi" w:eastAsia="Times New Roman" w:hAnsiTheme="majorHAnsi" w:cs="Times New Roman"/>
@@ -8652,7 +8159,6 @@
               </w:rPr>
               <w:t>Khánh</w:t>
             </w:r>
-            <w:proofErr w:type="spellEnd"/>
           </w:p>
         </w:tc>
         <w:tc>
@@ -8841,52 +8347,14 @@
                 <w:szCs w:val="24"/>
               </w:rPr>
             </w:pPr>
-            <w:proofErr w:type="spellStart"/>
             <w:r>
               <w:rPr>
                 <w:rFonts w:asciiTheme="majorHAnsi" w:eastAsia="Times New Roman" w:hAnsiTheme="majorHAnsi" w:cs="Times New Roman"/>
                 <w:sz w:val="24"/>
                 <w:szCs w:val="24"/>
               </w:rPr>
-              <w:t>Trương</w:t>
-            </w:r>
-            <w:proofErr w:type="spellEnd"/>
-            <w:r>
-              <w:rPr>
-                <w:rFonts w:asciiTheme="majorHAnsi" w:eastAsia="Times New Roman" w:hAnsiTheme="majorHAnsi" w:cs="Times New Roman"/>
-                <w:sz w:val="24"/>
-                <w:szCs w:val="24"/>
-              </w:rPr>
-              <w:t xml:space="preserve"> </w:t>
-            </w:r>
-            <w:proofErr w:type="spellStart"/>
-            <w:r>
-              <w:rPr>
-                <w:rFonts w:asciiTheme="majorHAnsi" w:eastAsia="Times New Roman" w:hAnsiTheme="majorHAnsi" w:cs="Times New Roman"/>
-                <w:sz w:val="24"/>
-                <w:szCs w:val="24"/>
-              </w:rPr>
-              <w:t>Công</w:t>
-            </w:r>
-            <w:proofErr w:type="spellEnd"/>
-            <w:r>
-              <w:rPr>
-                <w:rFonts w:asciiTheme="majorHAnsi" w:eastAsia="Times New Roman" w:hAnsiTheme="majorHAnsi" w:cs="Times New Roman"/>
-                <w:sz w:val="24"/>
-                <w:szCs w:val="24"/>
-              </w:rPr>
-              <w:t xml:space="preserve"> </w:t>
-            </w:r>
-            <w:proofErr w:type="spellStart"/>
-            <w:r>
-              <w:rPr>
-                <w:rFonts w:asciiTheme="majorHAnsi" w:eastAsia="Times New Roman" w:hAnsiTheme="majorHAnsi" w:cs="Times New Roman"/>
-                <w:sz w:val="24"/>
-                <w:szCs w:val="24"/>
-              </w:rPr>
-              <w:t>Thái</w:t>
-            </w:r>
-            <w:proofErr w:type="spellEnd"/>
+              <w:t>Trương Công Thái</w:t>
+            </w:r>
           </w:p>
         </w:tc>
         <w:tc>
@@ -9041,52 +8509,14 @@
                 <w:szCs w:val="24"/>
               </w:rPr>
             </w:pPr>
-            <w:proofErr w:type="spellStart"/>
             <w:r>
               <w:rPr>
                 <w:rFonts w:asciiTheme="majorHAnsi" w:eastAsia="Times New Roman" w:hAnsiTheme="majorHAnsi" w:cs="Times New Roman"/>
                 <w:sz w:val="24"/>
                 <w:szCs w:val="24"/>
               </w:rPr>
-              <w:t>Nguyễn</w:t>
-            </w:r>
-            <w:proofErr w:type="spellEnd"/>
-            <w:r>
-              <w:rPr>
-                <w:rFonts w:asciiTheme="majorHAnsi" w:eastAsia="Times New Roman" w:hAnsiTheme="majorHAnsi" w:cs="Times New Roman"/>
-                <w:sz w:val="24"/>
-                <w:szCs w:val="24"/>
-              </w:rPr>
-              <w:t xml:space="preserve"> </w:t>
-            </w:r>
-            <w:proofErr w:type="spellStart"/>
-            <w:r>
-              <w:rPr>
-                <w:rFonts w:asciiTheme="majorHAnsi" w:eastAsia="Times New Roman" w:hAnsiTheme="majorHAnsi" w:cs="Times New Roman"/>
-                <w:sz w:val="24"/>
-                <w:szCs w:val="24"/>
-              </w:rPr>
-              <w:t>Nhất</w:t>
-            </w:r>
-            <w:proofErr w:type="spellEnd"/>
-            <w:r>
-              <w:rPr>
-                <w:rFonts w:asciiTheme="majorHAnsi" w:eastAsia="Times New Roman" w:hAnsiTheme="majorHAnsi" w:cs="Times New Roman"/>
-                <w:sz w:val="24"/>
-                <w:szCs w:val="24"/>
-              </w:rPr>
-              <w:t xml:space="preserve"> </w:t>
-            </w:r>
-            <w:proofErr w:type="spellStart"/>
-            <w:r>
-              <w:rPr>
-                <w:rFonts w:asciiTheme="majorHAnsi" w:eastAsia="Times New Roman" w:hAnsiTheme="majorHAnsi" w:cs="Times New Roman"/>
-                <w:sz w:val="24"/>
-                <w:szCs w:val="24"/>
-              </w:rPr>
-              <w:t>Nguyên</w:t>
-            </w:r>
-            <w:proofErr w:type="spellEnd"/>
+              <w:t>Nguyễn Nhất Nguyên</w:t>
+            </w:r>
           </w:p>
         </w:tc>
         <w:tc>
@@ -9241,52 +8671,14 @@
                 <w:szCs w:val="24"/>
               </w:rPr>
             </w:pPr>
-            <w:proofErr w:type="spellStart"/>
-            <w:r>
-              <w:rPr>
-                <w:rFonts w:asciiTheme="majorHAnsi" w:hAnsiTheme="majorHAnsi"/>
-                <w:sz w:val="24"/>
-                <w:szCs w:val="24"/>
-              </w:rPr>
-              <w:t>Phạm</w:t>
-            </w:r>
-            <w:proofErr w:type="spellEnd"/>
-            <w:r>
-              <w:rPr>
-                <w:rFonts w:asciiTheme="majorHAnsi" w:hAnsiTheme="majorHAnsi"/>
-                <w:sz w:val="24"/>
-                <w:szCs w:val="24"/>
-              </w:rPr>
-              <w:t xml:space="preserve"> </w:t>
-            </w:r>
-            <w:proofErr w:type="spellStart"/>
-            <w:r>
-              <w:rPr>
-                <w:rFonts w:asciiTheme="majorHAnsi" w:hAnsiTheme="majorHAnsi"/>
-                <w:sz w:val="24"/>
-                <w:szCs w:val="24"/>
-              </w:rPr>
-              <w:t>Hồng</w:t>
-            </w:r>
-            <w:proofErr w:type="spellEnd"/>
-            <w:r>
-              <w:rPr>
-                <w:rFonts w:asciiTheme="majorHAnsi" w:hAnsiTheme="majorHAnsi"/>
-                <w:sz w:val="24"/>
-                <w:szCs w:val="24"/>
-              </w:rPr>
-              <w:t xml:space="preserve"> </w:t>
-            </w:r>
-            <w:proofErr w:type="spellStart"/>
-            <w:r>
-              <w:rPr>
-                <w:rFonts w:asciiTheme="majorHAnsi" w:hAnsiTheme="majorHAnsi"/>
-                <w:sz w:val="24"/>
-                <w:szCs w:val="24"/>
-              </w:rPr>
-              <w:t>Quý</w:t>
-            </w:r>
-            <w:proofErr w:type="spellEnd"/>
+            <w:r>
+              <w:rPr>
+                <w:rFonts w:asciiTheme="majorHAnsi" w:hAnsiTheme="majorHAnsi"/>
+                <w:sz w:val="24"/>
+                <w:szCs w:val="24"/>
+              </w:rPr>
+              <w:t>Phạm Hồng Quý</w:t>
+            </w:r>
           </w:p>
         </w:tc>
         <w:tc>
@@ -9441,52 +8833,14 @@
                 <w:szCs w:val="24"/>
               </w:rPr>
             </w:pPr>
-            <w:proofErr w:type="spellStart"/>
             <w:r>
               <w:rPr>
                 <w:rFonts w:asciiTheme="majorHAnsi" w:eastAsia="Times New Roman" w:hAnsiTheme="majorHAnsi" w:cs="Times New Roman"/>
                 <w:sz w:val="24"/>
                 <w:szCs w:val="24"/>
               </w:rPr>
-              <w:t>Nguyễn</w:t>
-            </w:r>
-            <w:proofErr w:type="spellEnd"/>
-            <w:r>
-              <w:rPr>
-                <w:rFonts w:asciiTheme="majorHAnsi" w:eastAsia="Times New Roman" w:hAnsiTheme="majorHAnsi" w:cs="Times New Roman"/>
-                <w:sz w:val="24"/>
-                <w:szCs w:val="24"/>
-              </w:rPr>
-              <w:t xml:space="preserve"> </w:t>
-            </w:r>
-            <w:proofErr w:type="spellStart"/>
-            <w:r>
-              <w:rPr>
-                <w:rFonts w:asciiTheme="majorHAnsi" w:eastAsia="Times New Roman" w:hAnsiTheme="majorHAnsi" w:cs="Times New Roman"/>
-                <w:sz w:val="24"/>
-                <w:szCs w:val="24"/>
-              </w:rPr>
-              <w:t>Duy</w:t>
-            </w:r>
-            <w:proofErr w:type="spellEnd"/>
-            <w:r>
-              <w:rPr>
-                <w:rFonts w:asciiTheme="majorHAnsi" w:eastAsia="Times New Roman" w:hAnsiTheme="majorHAnsi" w:cs="Times New Roman"/>
-                <w:sz w:val="24"/>
-                <w:szCs w:val="24"/>
-              </w:rPr>
-              <w:t xml:space="preserve"> </w:t>
-            </w:r>
-            <w:proofErr w:type="spellStart"/>
-            <w:r>
-              <w:rPr>
-                <w:rFonts w:asciiTheme="majorHAnsi" w:eastAsia="Times New Roman" w:hAnsiTheme="majorHAnsi" w:cs="Times New Roman"/>
-                <w:sz w:val="24"/>
-                <w:szCs w:val="24"/>
-              </w:rPr>
-              <w:t>Anh</w:t>
-            </w:r>
-            <w:proofErr w:type="spellEnd"/>
+              <w:t>Nguyễn Duy Anh</w:t>
+            </w:r>
           </w:p>
         </w:tc>
         <w:tc>
@@ -9602,27 +8956,14 @@
       <w:r>
         <w:t xml:space="preserve">Table </w:t>
       </w:r>
-      <w:r>
-        <w:fldChar w:fldCharType="begin"/>
-      </w:r>
-      <w:r>
-        <w:instrText xml:space="preserve"> SEQ Table \* ARABIC </w:instrText>
-      </w:r>
-      <w:r>
-        <w:fldChar w:fldCharType="separate"/>
-      </w:r>
-      <w:r>
-        <w:rPr>
-          <w:noProof/>
-        </w:rPr>
-        <w:t>1</w:t>
-      </w:r>
-      <w:r>
-        <w:rPr>
-          <w:noProof/>
-        </w:rPr>
-        <w:fldChar w:fldCharType="end"/>
-      </w:r>
+      <w:fldSimple w:instr=" SEQ Table \* ARABIC ">
+        <w:r>
+          <w:rPr>
+            <w:noProof/>
+          </w:rPr>
+          <w:t>1</w:t>
+        </w:r>
+      </w:fldSimple>
       <w:r>
         <w:t>: Roles and Responsibilities</w:t>
       </w:r>
@@ -9759,108 +9100,8 @@
           <w:bCs/>
           <w:szCs w:val="32"/>
         </w:rPr>
-        <w:t xml:space="preserve">-Vietnamese name </w:t>
-      </w:r>
-      <w:proofErr w:type="spellStart"/>
-      <w:r>
-        <w:rPr>
-          <w:rFonts w:asciiTheme="majorHAnsi" w:hAnsiTheme="majorHAnsi"/>
-          <w:bCs/>
-          <w:szCs w:val="32"/>
-        </w:rPr>
-        <w:t>Phiên</w:t>
-      </w:r>
-      <w:proofErr w:type="spellEnd"/>
-      <w:r>
-        <w:rPr>
-          <w:rFonts w:asciiTheme="majorHAnsi" w:hAnsiTheme="majorHAnsi"/>
-          <w:bCs/>
-          <w:szCs w:val="32"/>
-        </w:rPr>
-        <w:t xml:space="preserve"> </w:t>
-      </w:r>
-      <w:proofErr w:type="spellStart"/>
-      <w:r>
-        <w:rPr>
-          <w:rFonts w:asciiTheme="majorHAnsi" w:hAnsiTheme="majorHAnsi"/>
-          <w:bCs/>
-          <w:szCs w:val="32"/>
-        </w:rPr>
-        <w:t>dịch</w:t>
-      </w:r>
-      <w:proofErr w:type="spellEnd"/>
-      <w:r>
-        <w:rPr>
-          <w:rFonts w:asciiTheme="majorHAnsi" w:hAnsiTheme="majorHAnsi"/>
-          <w:bCs/>
-          <w:szCs w:val="32"/>
-        </w:rPr>
-        <w:t xml:space="preserve"> </w:t>
-      </w:r>
-      <w:proofErr w:type="spellStart"/>
-      <w:r>
-        <w:rPr>
-          <w:rFonts w:asciiTheme="majorHAnsi" w:hAnsiTheme="majorHAnsi"/>
-          <w:bCs/>
-          <w:szCs w:val="32"/>
-        </w:rPr>
-        <w:t>ngôn</w:t>
-      </w:r>
-      <w:proofErr w:type="spellEnd"/>
-      <w:r>
-        <w:rPr>
-          <w:rFonts w:asciiTheme="majorHAnsi" w:hAnsiTheme="majorHAnsi"/>
-          <w:bCs/>
-          <w:szCs w:val="32"/>
-        </w:rPr>
-        <w:t xml:space="preserve"> </w:t>
-      </w:r>
-      <w:proofErr w:type="spellStart"/>
-      <w:r>
-        <w:rPr>
-          <w:rFonts w:asciiTheme="majorHAnsi" w:hAnsiTheme="majorHAnsi"/>
-          <w:bCs/>
-          <w:szCs w:val="32"/>
-        </w:rPr>
-        <w:t>ngữ</w:t>
-      </w:r>
-      <w:proofErr w:type="spellEnd"/>
-      <w:r>
-        <w:rPr>
-          <w:rFonts w:asciiTheme="majorHAnsi" w:hAnsiTheme="majorHAnsi"/>
-          <w:bCs/>
-          <w:szCs w:val="32"/>
-        </w:rPr>
-        <w:t xml:space="preserve"> </w:t>
-      </w:r>
-      <w:proofErr w:type="spellStart"/>
-      <w:r>
-        <w:rPr>
-          <w:rFonts w:asciiTheme="majorHAnsi" w:hAnsiTheme="majorHAnsi"/>
-          <w:bCs/>
-          <w:szCs w:val="32"/>
-        </w:rPr>
-        <w:t>kí</w:t>
-      </w:r>
-      <w:proofErr w:type="spellEnd"/>
-      <w:r>
-        <w:rPr>
-          <w:rFonts w:asciiTheme="majorHAnsi" w:hAnsiTheme="majorHAnsi"/>
-          <w:bCs/>
-          <w:szCs w:val="32"/>
-        </w:rPr>
-        <w:t xml:space="preserve"> </w:t>
-      </w:r>
-      <w:proofErr w:type="spellStart"/>
-      <w:r>
-        <w:rPr>
-          <w:rFonts w:asciiTheme="majorHAnsi" w:hAnsiTheme="majorHAnsi"/>
-          <w:bCs/>
-          <w:szCs w:val="32"/>
-        </w:rPr>
-        <w:t>hiệu</w:t>
-      </w:r>
-      <w:proofErr w:type="spellEnd"/>
+        <w:t>-Vietnamese name Phiên dịch ngôn ngữ kí hiệu</w:t>
+      </w:r>
     </w:p>
     <w:p>
       <w:pPr>
@@ -9947,21 +9188,7 @@
         <w:rPr>
           <w:rFonts w:asciiTheme="majorHAnsi" w:hAnsiTheme="majorHAnsi"/>
         </w:rPr>
-        <w:t xml:space="preserve">feeling, </w:t>
-      </w:r>
-      <w:proofErr w:type="spellStart"/>
-      <w:r>
-        <w:rPr>
-          <w:rFonts w:asciiTheme="majorHAnsi" w:hAnsiTheme="majorHAnsi"/>
-        </w:rPr>
-        <w:t>wrtting</w:t>
-      </w:r>
-      <w:proofErr w:type="spellEnd"/>
-      <w:r>
-        <w:rPr>
-          <w:rFonts w:asciiTheme="majorHAnsi" w:hAnsiTheme="majorHAnsi"/>
-        </w:rPr>
-        <w:t xml:space="preserve">, texting, etc. </w:t>
+        <w:t xml:space="preserve">feeling, wrtting, texting, etc. </w:t>
       </w:r>
       <w:r>
         <w:rPr>
@@ -9991,21 +9218,7 @@
         <w:rPr>
           <w:rFonts w:asciiTheme="majorHAnsi" w:hAnsiTheme="majorHAnsi"/>
         </w:rPr>
-        <w:t xml:space="preserve">that means it requires </w:t>
-      </w:r>
-      <w:proofErr w:type="spellStart"/>
-      <w:r>
-        <w:rPr>
-          <w:rFonts w:asciiTheme="majorHAnsi" w:hAnsiTheme="majorHAnsi"/>
-        </w:rPr>
-        <w:t>ervery</w:t>
-      </w:r>
-      <w:proofErr w:type="spellEnd"/>
-      <w:r>
-        <w:rPr>
-          <w:rFonts w:asciiTheme="majorHAnsi" w:hAnsiTheme="majorHAnsi"/>
-        </w:rPr>
-        <w:t xml:space="preserve"> participants must have knowledge on sign language </w:t>
+        <w:t xml:space="preserve">that means it requires ervery participants must have knowledge on sign language </w:t>
       </w:r>
       <w:r>
         <w:rPr>
@@ -10103,21 +9316,7 @@
         <w:rPr>
           <w:rFonts w:asciiTheme="majorHAnsi" w:hAnsiTheme="majorHAnsi"/>
         </w:rPr>
-        <w:t xml:space="preserve"> sign </w:t>
-      </w:r>
-      <w:proofErr w:type="spellStart"/>
-      <w:r>
-        <w:rPr>
-          <w:rFonts w:asciiTheme="majorHAnsi" w:hAnsiTheme="majorHAnsi"/>
-        </w:rPr>
-        <w:t>lanaguge</w:t>
-      </w:r>
-      <w:proofErr w:type="spellEnd"/>
-      <w:r>
-        <w:rPr>
-          <w:rFonts w:asciiTheme="majorHAnsi" w:hAnsiTheme="majorHAnsi"/>
-        </w:rPr>
-        <w:t xml:space="preserve"> to communicate with the others who have no knowledge on sign language without a person as a translator.</w:t>
+        <w:t xml:space="preserve"> sign lanaguge to communicate with the others who have no knowledge on sign language without a person as a translator.</w:t>
       </w:r>
       <w:r>
         <w:rPr>
@@ -10220,18 +9419,8 @@
           <w:sz w:val="24"/>
           <w:szCs w:val="24"/>
         </w:rPr>
-        <w:t xml:space="preserve">Below are the problems encountered in this </w:t>
-      </w:r>
-      <w:proofErr w:type="gramStart"/>
-      <w:r>
-        <w:rPr>
-          <w:rFonts w:asciiTheme="majorHAnsi" w:hAnsiTheme="majorHAnsi"/>
-          <w:sz w:val="24"/>
-          <w:szCs w:val="24"/>
-        </w:rPr>
-        <w:t>project:</w:t>
-      </w:r>
-      <w:proofErr w:type="gramEnd"/>
+        <w:t>Below are the problems encountered in this project:</w:t>
+      </w:r>
     </w:p>
     <w:p>
       <w:pPr>
@@ -10390,23 +9579,13 @@
           <w:szCs w:val="24"/>
         </w:rPr>
       </w:pPr>
-      <w:proofErr w:type="spellStart"/>
-      <w:r>
-        <w:rPr>
-          <w:rFonts w:asciiTheme="majorHAnsi" w:hAnsiTheme="majorHAnsi"/>
-          <w:sz w:val="24"/>
-          <w:szCs w:val="24"/>
-        </w:rPr>
-        <w:t>Reveive</w:t>
-      </w:r>
-      <w:proofErr w:type="spellEnd"/>
-      <w:r>
-        <w:rPr>
-          <w:rFonts w:asciiTheme="majorHAnsi" w:hAnsiTheme="majorHAnsi"/>
-          <w:sz w:val="24"/>
-          <w:szCs w:val="24"/>
-        </w:rPr>
-        <w:t xml:space="preserve"> good support from MYO development forum</w:t>
+      <w:r>
+        <w:rPr>
+          <w:rFonts w:asciiTheme="majorHAnsi" w:hAnsiTheme="majorHAnsi"/>
+          <w:sz w:val="24"/>
+          <w:szCs w:val="24"/>
+        </w:rPr>
+        <w:t>Reveive good support from MYO development forum</w:t>
       </w:r>
       <w:r>
         <w:rPr>
@@ -10445,25 +9624,7 @@
           <w:sz w:val="24"/>
           <w:szCs w:val="24"/>
         </w:rPr>
-        <w:t xml:space="preserve">Receive good support from deaf / mute community of </w:t>
-      </w:r>
-      <w:proofErr w:type="spellStart"/>
-      <w:r>
-        <w:rPr>
-          <w:rFonts w:asciiTheme="majorHAnsi" w:hAnsiTheme="majorHAnsi"/>
-          <w:sz w:val="24"/>
-          <w:szCs w:val="24"/>
-        </w:rPr>
-        <w:t>HoChiMinh</w:t>
-      </w:r>
-      <w:proofErr w:type="spellEnd"/>
-      <w:r>
-        <w:rPr>
-          <w:rFonts w:asciiTheme="majorHAnsi" w:hAnsiTheme="majorHAnsi"/>
-          <w:sz w:val="24"/>
-          <w:szCs w:val="24"/>
-        </w:rPr>
-        <w:t xml:space="preserve"> city: </w:t>
+        <w:t xml:space="preserve">Receive good support from deaf / mute community of HoChiMinh city: </w:t>
       </w:r>
       <w:r>
         <w:rPr>
@@ -10479,87 +9640,15 @@
           <w:sz w:val="24"/>
           <w:szCs w:val="24"/>
         </w:rPr>
-        <w:t xml:space="preserve">nity, especially Ms. </w:t>
-      </w:r>
-      <w:proofErr w:type="spellStart"/>
-      <w:r>
-        <w:rPr>
-          <w:rFonts w:asciiTheme="majorHAnsi" w:hAnsiTheme="majorHAnsi"/>
-          <w:sz w:val="24"/>
-          <w:szCs w:val="24"/>
-        </w:rPr>
-        <w:t>Lê</w:t>
-      </w:r>
-      <w:proofErr w:type="spellEnd"/>
-      <w:r>
-        <w:rPr>
-          <w:rFonts w:asciiTheme="majorHAnsi" w:hAnsiTheme="majorHAnsi"/>
-          <w:sz w:val="24"/>
-          <w:szCs w:val="24"/>
-        </w:rPr>
-        <w:t xml:space="preserve"> </w:t>
-      </w:r>
-      <w:proofErr w:type="spellStart"/>
-      <w:r>
-        <w:rPr>
-          <w:rFonts w:asciiTheme="majorHAnsi" w:hAnsiTheme="majorHAnsi"/>
-          <w:sz w:val="24"/>
-          <w:szCs w:val="24"/>
-        </w:rPr>
-        <w:t>Th</w:t>
-      </w:r>
-      <w:r>
-        <w:rPr>
-          <w:rFonts w:asciiTheme="majorHAnsi" w:hAnsiTheme="majorHAnsi"/>
-          <w:sz w:val="24"/>
-          <w:szCs w:val="24"/>
-        </w:rPr>
-        <w:t>ị</w:t>
-      </w:r>
-      <w:proofErr w:type="spellEnd"/>
-      <w:r>
-        <w:rPr>
-          <w:rFonts w:asciiTheme="majorHAnsi" w:hAnsiTheme="majorHAnsi"/>
-          <w:sz w:val="24"/>
-          <w:szCs w:val="24"/>
-        </w:rPr>
-        <w:t xml:space="preserve"> Thu </w:t>
-      </w:r>
-      <w:proofErr w:type="spellStart"/>
-      <w:r>
-        <w:rPr>
-          <w:rFonts w:asciiTheme="majorHAnsi" w:hAnsiTheme="majorHAnsi"/>
-          <w:sz w:val="24"/>
-          <w:szCs w:val="24"/>
-        </w:rPr>
-        <w:t>Xương</w:t>
-      </w:r>
-      <w:proofErr w:type="spellEnd"/>
-      <w:r>
-        <w:rPr>
-          <w:rFonts w:asciiTheme="majorHAnsi" w:hAnsiTheme="majorHAnsi"/>
-          <w:sz w:val="24"/>
-          <w:szCs w:val="24"/>
-        </w:rPr>
-        <w:t xml:space="preserve"> – instructor of </w:t>
-      </w:r>
-      <w:proofErr w:type="spellStart"/>
-      <w:r>
-        <w:rPr>
-          <w:rFonts w:asciiTheme="majorHAnsi" w:hAnsiTheme="majorHAnsi"/>
-          <w:sz w:val="24"/>
-          <w:szCs w:val="24"/>
-        </w:rPr>
-        <w:t>HoChiMinh</w:t>
-      </w:r>
-      <w:proofErr w:type="spellEnd"/>
-      <w:r>
-        <w:rPr>
-          <w:rFonts w:asciiTheme="majorHAnsi" w:hAnsiTheme="majorHAnsi"/>
-          <w:sz w:val="24"/>
-          <w:szCs w:val="24"/>
-        </w:rPr>
-        <w:t xml:space="preserve"> City Pedagogical University.</w:t>
+        <w:t>nity, especially Ms. Lê Th</w:t>
+      </w:r>
+      <w:r>
+        <w:rPr>
+          <w:rFonts w:asciiTheme="majorHAnsi" w:hAnsiTheme="majorHAnsi"/>
+          <w:sz w:val="24"/>
+          <w:szCs w:val="24"/>
+        </w:rPr>
+        <w:t>ị Thu Xương – instructor of HoChiMinh City Pedagogical University.</w:t>
       </w:r>
       <w:r>
         <w:rPr>
@@ -10774,21 +9863,7 @@
         <w:rPr>
           <w:rFonts w:asciiTheme="majorHAnsi" w:hAnsiTheme="majorHAnsi"/>
         </w:rPr>
-        <w:t xml:space="preserve"> in text. User can choose to display result as text or play sound </w:t>
-      </w:r>
-      <w:proofErr w:type="spellStart"/>
-      <w:r>
-        <w:rPr>
-          <w:rFonts w:asciiTheme="majorHAnsi" w:hAnsiTheme="majorHAnsi"/>
-        </w:rPr>
-        <w:t>depence</w:t>
-      </w:r>
-      <w:proofErr w:type="spellEnd"/>
-      <w:r>
-        <w:rPr>
-          <w:rFonts w:asciiTheme="majorHAnsi" w:hAnsiTheme="majorHAnsi"/>
-        </w:rPr>
-        <w:t xml:space="preserve"> on personal use. </w:t>
+        <w:t xml:space="preserve"> in text. User can choose to display result as text or play sound depence on personal use. </w:t>
       </w:r>
     </w:p>
     <w:p>
@@ -10826,21 +9901,7 @@
         <w:rPr>
           <w:rFonts w:asciiTheme="majorHAnsi" w:hAnsiTheme="majorHAnsi"/>
         </w:rPr>
-        <w:t xml:space="preserve"> to get more feature of the system. After buy our license, user can download library </w:t>
-      </w:r>
-      <w:proofErr w:type="spellStart"/>
-      <w:r>
-        <w:rPr>
-          <w:rFonts w:asciiTheme="majorHAnsi" w:hAnsiTheme="majorHAnsi"/>
-        </w:rPr>
-        <w:t>recource</w:t>
-      </w:r>
-      <w:proofErr w:type="spellEnd"/>
-      <w:r>
-        <w:rPr>
-          <w:rFonts w:asciiTheme="majorHAnsi" w:hAnsiTheme="majorHAnsi"/>
-        </w:rPr>
-        <w:t xml:space="preserve"> into </w:t>
+        <w:t xml:space="preserve"> to get more feature of the system. After buy our license, user can download library recource into </w:t>
       </w:r>
       <w:r>
         <w:rPr>
@@ -10906,25 +9967,7 @@
           <w:sz w:val="24"/>
           <w:szCs w:val="24"/>
         </w:rPr>
-        <w:t xml:space="preserve">Website is a management tool for staff to take manage on user’s info, license, library and sign language dictionary. If login by user account, the website will be a sign </w:t>
-      </w:r>
-      <w:proofErr w:type="spellStart"/>
-      <w:r>
-        <w:rPr>
-          <w:rFonts w:asciiTheme="majorHAnsi" w:hAnsiTheme="majorHAnsi"/>
-          <w:sz w:val="24"/>
-          <w:szCs w:val="24"/>
-        </w:rPr>
-        <w:t>lanaguge</w:t>
-      </w:r>
-      <w:proofErr w:type="spellEnd"/>
-      <w:r>
-        <w:rPr>
-          <w:rFonts w:asciiTheme="majorHAnsi" w:hAnsiTheme="majorHAnsi"/>
-          <w:sz w:val="24"/>
-          <w:szCs w:val="24"/>
-        </w:rPr>
-        <w:t xml:space="preserve"> dictionary for user to research.</w:t>
+        <w:t>Website is a management tool for staff to take manage on user’s info, license, library and sign language dictionary. If login by user account, the website will be a sign lanaguge dictionary for user to research.</w:t>
       </w:r>
     </w:p>
     <w:p>
@@ -11036,43 +10079,15 @@
           <w:sz w:val="24"/>
           <w:szCs w:val="24"/>
         </w:rPr>
-        <w:t xml:space="preserve">, </w:t>
-      </w:r>
-      <w:proofErr w:type="spellStart"/>
-      <w:r>
-        <w:rPr>
-          <w:rFonts w:asciiTheme="majorHAnsi" w:hAnsiTheme="majorHAnsi"/>
-          <w:sz w:val="24"/>
-          <w:szCs w:val="24"/>
-        </w:rPr>
-        <w:t>vew</w:t>
-      </w:r>
-      <w:proofErr w:type="spellEnd"/>
-      <w:r>
-        <w:rPr>
-          <w:rFonts w:asciiTheme="majorHAnsi" w:hAnsiTheme="majorHAnsi"/>
-          <w:sz w:val="24"/>
-          <w:szCs w:val="24"/>
-        </w:rPr>
-        <w:t xml:space="preserve"> / edit and</w:t>
-      </w:r>
-      <w:r>
-        <w:rPr>
-          <w:rFonts w:asciiTheme="majorHAnsi" w:hAnsiTheme="majorHAnsi"/>
-          <w:sz w:val="24"/>
-          <w:szCs w:val="24"/>
-        </w:rPr>
-        <w:t xml:space="preserve"> change state of records in s</w:t>
-      </w:r>
-      <w:bookmarkStart w:id="63" w:name="_GoBack"/>
-      <w:bookmarkEnd w:id="63"/>
-      <w:r>
-        <w:rPr>
-          <w:rFonts w:asciiTheme="majorHAnsi" w:hAnsiTheme="majorHAnsi"/>
-          <w:sz w:val="24"/>
-          <w:szCs w:val="24"/>
-        </w:rPr>
-        <w:t>ign language dictionary.</w:t>
+        <w:t>, vew / edit and</w:t>
+      </w:r>
+      <w:r>
+        <w:rPr>
+          <w:rFonts w:asciiTheme="majorHAnsi" w:hAnsiTheme="majorHAnsi"/>
+          <w:sz w:val="24"/>
+          <w:szCs w:val="24"/>
+        </w:rPr>
+        <w:t xml:space="preserve"> change state of records in sign language dictionary.</w:t>
       </w:r>
     </w:p>
     <w:p>
@@ -11284,16 +10299,8 @@
           <w:rFonts w:asciiTheme="majorHAnsi" w:hAnsiTheme="majorHAnsi"/>
         </w:rPr>
         <w:lastRenderedPageBreak/>
-        <w:t xml:space="preserve">Mobile </w:t>
-      </w:r>
-      <w:proofErr w:type="spellStart"/>
-      <w:r>
-        <w:rPr>
-          <w:rFonts w:asciiTheme="majorHAnsi" w:hAnsiTheme="majorHAnsi"/>
-        </w:rPr>
-        <w:t>Applicaion</w:t>
-      </w:r>
-      <w:proofErr w:type="spellEnd"/>
+        <w:t>Mobile Applicaion</w:t>
+      </w:r>
     </w:p>
     <w:p>
       <w:pPr>
@@ -11376,43 +10383,7 @@
           <w:sz w:val="24"/>
           <w:szCs w:val="24"/>
         </w:rPr>
-        <w:t xml:space="preserve">This is the official application, which provide to user to collect and send raw data from MYO </w:t>
-      </w:r>
-      <w:proofErr w:type="spellStart"/>
-      <w:r>
-        <w:rPr>
-          <w:rFonts w:asciiTheme="majorHAnsi" w:hAnsiTheme="majorHAnsi"/>
-          <w:sz w:val="24"/>
-          <w:szCs w:val="24"/>
-        </w:rPr>
-        <w:t>armands</w:t>
-      </w:r>
-      <w:proofErr w:type="spellEnd"/>
-      <w:r>
-        <w:rPr>
-          <w:rFonts w:asciiTheme="majorHAnsi" w:hAnsiTheme="majorHAnsi"/>
-          <w:sz w:val="24"/>
-          <w:szCs w:val="24"/>
-        </w:rPr>
-        <w:t xml:space="preserve"> then send to server and receive analyzed data to do the following </w:t>
-      </w:r>
-      <w:proofErr w:type="spellStart"/>
-      <w:r>
-        <w:rPr>
-          <w:rFonts w:asciiTheme="majorHAnsi" w:hAnsiTheme="majorHAnsi"/>
-          <w:sz w:val="24"/>
-          <w:szCs w:val="24"/>
-        </w:rPr>
-        <w:t>funtions</w:t>
-      </w:r>
-      <w:proofErr w:type="spellEnd"/>
-      <w:r>
-        <w:rPr>
-          <w:rFonts w:asciiTheme="majorHAnsi" w:hAnsiTheme="majorHAnsi"/>
-          <w:sz w:val="24"/>
-          <w:szCs w:val="24"/>
-        </w:rPr>
-        <w:t>:</w:t>
+        <w:t>This is the official application, which provide to user to collect and send raw data from MYO armands then send to server and receive analyzed data to do the following funtions:</w:t>
       </w:r>
     </w:p>
     <w:p>
@@ -11588,16 +10559,8 @@
         <w:rPr>
           <w:rFonts w:asciiTheme="majorHAnsi" w:hAnsiTheme="majorHAnsi"/>
         </w:rPr>
-        <w:t xml:space="preserve"> to use the </w:t>
-      </w:r>
-      <w:proofErr w:type="spellStart"/>
-      <w:r>
-        <w:rPr>
-          <w:rFonts w:asciiTheme="majorHAnsi" w:hAnsiTheme="majorHAnsi"/>
-        </w:rPr>
-        <w:t>funtions</w:t>
-      </w:r>
-      <w:proofErr w:type="spellEnd"/>
+        <w:t xml:space="preserve"> to use the funtions</w:t>
+      </w:r>
       <w:r>
         <w:rPr>
           <w:rFonts w:asciiTheme="majorHAnsi" w:hAnsiTheme="majorHAnsi"/>
@@ -11835,25 +10798,7 @@
           <w:szCs w:val="24"/>
         </w:rPr>
         <w:lastRenderedPageBreak/>
-        <w:t xml:space="preserve">Run on multiple platform on client side: Android, IOS, Window phone, Window, </w:t>
-      </w:r>
-      <w:proofErr w:type="spellStart"/>
-      <w:r>
-        <w:rPr>
-          <w:rFonts w:asciiTheme="majorHAnsi" w:hAnsiTheme="majorHAnsi"/>
-          <w:sz w:val="24"/>
-          <w:szCs w:val="24"/>
-        </w:rPr>
-        <w:t>MacOS</w:t>
-      </w:r>
-      <w:proofErr w:type="spellEnd"/>
-      <w:r>
-        <w:rPr>
-          <w:rFonts w:asciiTheme="majorHAnsi" w:hAnsiTheme="majorHAnsi"/>
-          <w:sz w:val="24"/>
-          <w:szCs w:val="24"/>
-        </w:rPr>
-        <w:t>.</w:t>
+        <w:t>Run on multiple platform on client side: Android, IOS, Window phone, Window, MacOS.</w:t>
       </w:r>
     </w:p>
     <w:p>
@@ -12640,11 +11585,11 @@
       <w:pPr>
         <w:pStyle w:val="ListOfTables"/>
       </w:pPr>
-      <w:bookmarkStart w:id="64" w:name="_Toc440982446"/>
+      <w:bookmarkStart w:id="63" w:name="_Toc440982446"/>
       <w:r>
         <w:t>Table 2: Hardware Requirement for Server</w:t>
       </w:r>
-      <w:bookmarkEnd w:id="64"/>
+      <w:bookmarkEnd w:id="63"/>
     </w:p>
     <w:p>
       <w:pPr>
@@ -13017,18 +11962,8 @@
                 <w:sz w:val="24"/>
                 <w:szCs w:val="24"/>
               </w:rPr>
-              <w:t xml:space="preserve">Android 4.4: </w:t>
-            </w:r>
-            <w:proofErr w:type="spellStart"/>
-            <w:r>
-              <w:rPr>
-                <w:rFonts w:asciiTheme="majorHAnsi" w:hAnsiTheme="majorHAnsi"/>
-                <w:sz w:val="24"/>
-                <w:szCs w:val="24"/>
-              </w:rPr>
-              <w:t>Kitkat</w:t>
-            </w:r>
-            <w:proofErr w:type="spellEnd"/>
+              <w:t>Android 4.4: Kitkat</w:t>
+            </w:r>
           </w:p>
         </w:tc>
         <w:tc>
@@ -13425,11 +12360,11 @@
       <w:pPr>
         <w:pStyle w:val="ListOfTables"/>
       </w:pPr>
-      <w:bookmarkStart w:id="65" w:name="_Toc440982447"/>
+      <w:bookmarkStart w:id="64" w:name="_Toc440982447"/>
       <w:r>
         <w:t>Table 3: Hardware Requirement for Client</w:t>
       </w:r>
-      <w:bookmarkEnd w:id="65"/>
+      <w:bookmarkEnd w:id="64"/>
     </w:p>
     <w:p>
       <w:pPr>
@@ -14037,23 +12972,13 @@
                 <w:szCs w:val="24"/>
               </w:rPr>
             </w:pPr>
-            <w:proofErr w:type="spellStart"/>
-            <w:r>
-              <w:rPr>
-                <w:rFonts w:asciiTheme="majorHAnsi" w:hAnsiTheme="majorHAnsi"/>
-                <w:sz w:val="24"/>
-                <w:szCs w:val="24"/>
-              </w:rPr>
-              <w:t>Netbeans</w:t>
-            </w:r>
-            <w:proofErr w:type="spellEnd"/>
-            <w:r>
-              <w:rPr>
-                <w:rFonts w:asciiTheme="majorHAnsi" w:hAnsiTheme="majorHAnsi"/>
-                <w:sz w:val="24"/>
-                <w:szCs w:val="24"/>
-              </w:rPr>
-              <w:t xml:space="preserve"> 7.4</w:t>
+            <w:r>
+              <w:rPr>
+                <w:rFonts w:asciiTheme="majorHAnsi" w:hAnsiTheme="majorHAnsi"/>
+                <w:sz w:val="24"/>
+                <w:szCs w:val="24"/>
+              </w:rPr>
+              <w:t>Netbeans 7.4</w:t>
             </w:r>
           </w:p>
         </w:tc>
@@ -14295,7 +13220,6 @@
                 <w:szCs w:val="24"/>
               </w:rPr>
             </w:pPr>
-            <w:proofErr w:type="spellStart"/>
             <w:r>
               <w:rPr>
                 <w:rFonts w:asciiTheme="majorHAnsi" w:hAnsiTheme="majorHAnsi"/>
@@ -14304,7 +13228,6 @@
               </w:rPr>
               <w:t>TortoiseSVN</w:t>
             </w:r>
-            <w:proofErr w:type="spellEnd"/>
             <w:r>
               <w:rPr>
                 <w:rFonts w:asciiTheme="majorHAnsi" w:hAnsiTheme="majorHAnsi"/>
@@ -14535,11 +13458,11 @@
       <w:pPr>
         <w:pStyle w:val="ListOfTables"/>
       </w:pPr>
-      <w:bookmarkStart w:id="66" w:name="_Toc440982448"/>
+      <w:bookmarkStart w:id="65" w:name="_Toc440982448"/>
       <w:r>
         <w:t>Table 4: Software requirements for develop web site and web service</w:t>
       </w:r>
-      <w:bookmarkEnd w:id="66"/>
+      <w:bookmarkEnd w:id="65"/>
     </w:p>
     <w:p>
       <w:pPr>
@@ -14757,25 +13680,7 @@
                 <w:sz w:val="24"/>
                 <w:szCs w:val="24"/>
               </w:rPr>
-              <w:t xml:space="preserve">Android 4.4 </w:t>
-            </w:r>
-            <w:proofErr w:type="spellStart"/>
-            <w:r>
-              <w:rPr>
-                <w:rFonts w:asciiTheme="majorHAnsi" w:hAnsiTheme="majorHAnsi"/>
-                <w:sz w:val="24"/>
-                <w:szCs w:val="24"/>
-              </w:rPr>
-              <w:t>Kitkat</w:t>
-            </w:r>
-            <w:proofErr w:type="spellEnd"/>
-            <w:r>
-              <w:rPr>
-                <w:rFonts w:asciiTheme="majorHAnsi" w:hAnsiTheme="majorHAnsi"/>
-                <w:sz w:val="24"/>
-                <w:szCs w:val="24"/>
-              </w:rPr>
-              <w:t xml:space="preserve"> to 5.1.1: Lollipop</w:t>
+              <w:t>Android 4.4 Kitkat to 5.1.1: Lollipop</w:t>
             </w:r>
           </w:p>
         </w:tc>
@@ -14907,8 +13812,10 @@
                 <w:sz w:val="24"/>
                 <w:szCs w:val="24"/>
               </w:rPr>
-              <w:t>7</w:t>
-            </w:r>
+              <w:t>5</w:t>
+            </w:r>
+            <w:bookmarkStart w:id="66" w:name="_GoBack"/>
+            <w:bookmarkEnd w:id="66"/>
           </w:p>
         </w:tc>
         <w:tc>
@@ -15263,7 +14170,6 @@
                 <w:szCs w:val="24"/>
               </w:rPr>
             </w:pPr>
-            <w:proofErr w:type="spellStart"/>
             <w:r>
               <w:rPr>
                 <w:rFonts w:asciiTheme="majorHAnsi" w:hAnsiTheme="majorHAnsi"/>
@@ -15272,7 +14178,6 @@
               </w:rPr>
               <w:t>TortoiseSVN</w:t>
             </w:r>
-            <w:proofErr w:type="spellEnd"/>
             <w:r>
               <w:rPr>
                 <w:rFonts w:asciiTheme="majorHAnsi" w:hAnsiTheme="majorHAnsi"/>
@@ -15698,43 +14603,7 @@
           <w:sz w:val="24"/>
           <w:szCs w:val="24"/>
         </w:rPr>
-        <w:t xml:space="preserve">creating a comprehensive </w:t>
-      </w:r>
-      <w:proofErr w:type="spellStart"/>
-      <w:r>
-        <w:rPr>
-          <w:rFonts w:asciiTheme="majorHAnsi" w:hAnsiTheme="majorHAnsi"/>
-          <w:sz w:val="24"/>
-          <w:szCs w:val="24"/>
-        </w:rPr>
-        <w:t>antifact</w:t>
-      </w:r>
-      <w:proofErr w:type="spellEnd"/>
-      <w:r>
-        <w:rPr>
-          <w:rFonts w:asciiTheme="majorHAnsi" w:hAnsiTheme="majorHAnsi"/>
-          <w:sz w:val="24"/>
-          <w:szCs w:val="24"/>
-        </w:rPr>
-        <w:t xml:space="preserve">, such as a SRS, that is reviewed and accepted before creating a comprehensive design model (and so on) developer instead evolve the critical development </w:t>
-      </w:r>
-      <w:proofErr w:type="spellStart"/>
-      <w:r>
-        <w:rPr>
-          <w:rFonts w:asciiTheme="majorHAnsi" w:hAnsiTheme="majorHAnsi"/>
-          <w:sz w:val="24"/>
-          <w:szCs w:val="24"/>
-        </w:rPr>
-        <w:t>antifact</w:t>
-      </w:r>
-      <w:proofErr w:type="spellEnd"/>
-      <w:r>
-        <w:rPr>
-          <w:rFonts w:asciiTheme="majorHAnsi" w:hAnsiTheme="majorHAnsi"/>
-          <w:sz w:val="24"/>
-          <w:szCs w:val="24"/>
-        </w:rPr>
-        <w:t xml:space="preserve"> over time in an iterative manner. </w:t>
+        <w:t xml:space="preserve">creating a comprehensive antifact, such as a SRS, that is reviewed and accepted before creating a comprehensive design model (and so on) developer instead evolve the critical development antifact over time in an iterative manner. </w:t>
       </w:r>
       <w:r>
         <w:rPr>
@@ -15819,23 +14688,7 @@
           <w:rFonts w:asciiTheme="majorHAnsi" w:hAnsiTheme="majorHAnsi"/>
           <w:sz w:val="24"/>
         </w:rPr>
-        <w:t xml:space="preserve">Software Engineering, 9/E -Ian </w:t>
-      </w:r>
-      <w:proofErr w:type="spellStart"/>
-      <w:r>
-        <w:rPr>
-          <w:rFonts w:asciiTheme="majorHAnsi" w:hAnsiTheme="majorHAnsi"/>
-          <w:sz w:val="24"/>
-        </w:rPr>
-        <w:t>Sommerville</w:t>
-      </w:r>
-      <w:proofErr w:type="spellEnd"/>
-      <w:r>
-        <w:rPr>
-          <w:rFonts w:asciiTheme="majorHAnsi" w:hAnsiTheme="majorHAnsi"/>
-          <w:sz w:val="24"/>
-        </w:rPr>
-        <w:t>.</w:t>
+        <w:t>Software Engineering, 9/E -Ian Sommerville.</w:t>
       </w:r>
     </w:p>
     <w:p>
@@ -16037,25 +14890,7 @@
           <w:sz w:val="24"/>
           <w:szCs w:val="24"/>
         </w:rPr>
-        <w:t xml:space="preserve">/E -Ian </w:t>
-      </w:r>
-      <w:proofErr w:type="spellStart"/>
-      <w:r>
-        <w:rPr>
-          <w:rFonts w:asciiTheme="majorHAnsi" w:hAnsiTheme="majorHAnsi"/>
-          <w:sz w:val="24"/>
-          <w:szCs w:val="24"/>
-        </w:rPr>
-        <w:t>Sommerville</w:t>
-      </w:r>
-      <w:proofErr w:type="spellEnd"/>
-      <w:r>
-        <w:rPr>
-          <w:rFonts w:asciiTheme="majorHAnsi" w:hAnsiTheme="majorHAnsi"/>
-          <w:sz w:val="24"/>
-          <w:szCs w:val="24"/>
-        </w:rPr>
-        <w:t>.</w:t>
+        <w:t>/E -Ian Sommerville.</w:t>
       </w:r>
     </w:p>
     <w:p>
@@ -16085,9 +14920,8 @@
           <w:sz w:val="24"/>
           <w:szCs w:val="24"/>
         </w:rPr>
-        <w:t xml:space="preserve">The project </w:t>
-      </w:r>
-      <w:proofErr w:type="gramStart"/>
+        <w:t xml:space="preserve">The project is </w:t>
+      </w:r>
       <w:r>
         <w:rPr>
           <w:rFonts w:asciiTheme="majorHAnsi" w:hAnsiTheme="majorHAnsi" w:cs="Cambria"/>
@@ -16095,26 +14929,7 @@
           <w:sz w:val="24"/>
           <w:szCs w:val="24"/>
         </w:rPr>
-        <w:t xml:space="preserve">is </w:t>
-      </w:r>
-      <w:r>
-        <w:rPr>
-          <w:rFonts w:asciiTheme="majorHAnsi" w:hAnsiTheme="majorHAnsi" w:cs="Cambria"/>
-          <w:color w:val="000000"/>
-          <w:sz w:val="24"/>
-          <w:szCs w:val="24"/>
-        </w:rPr>
-        <w:t>developed</w:t>
-      </w:r>
-      <w:proofErr w:type="gramEnd"/>
-      <w:r>
-        <w:rPr>
-          <w:rFonts w:asciiTheme="majorHAnsi" w:hAnsiTheme="majorHAnsi" w:cs="Cambria"/>
-          <w:color w:val="000000"/>
-          <w:sz w:val="24"/>
-          <w:szCs w:val="24"/>
-        </w:rPr>
-        <w:t xml:space="preserve"> under </w:t>
+        <w:t xml:space="preserve">developed under </w:t>
       </w:r>
       <w:r>
         <w:rPr>
@@ -16299,9 +15114,8 @@
           <w:sz w:val="24"/>
           <w:szCs w:val="24"/>
         </w:rPr>
-        <w:t xml:space="preserve"> be stable, clear, fix. Moreover, they </w:t>
-      </w:r>
-      <w:proofErr w:type="gramStart"/>
+        <w:t xml:space="preserve"> be stable, clear, fix. Moreover, they can be </w:t>
+      </w:r>
       <w:r>
         <w:rPr>
           <w:rFonts w:asciiTheme="majorHAnsi" w:hAnsiTheme="majorHAnsi" w:cs="Cambria"/>
@@ -16309,7 +15123,7 @@
           <w:sz w:val="24"/>
           <w:szCs w:val="24"/>
         </w:rPr>
-        <w:t xml:space="preserve">can be </w:t>
+        <w:t>rapidly</w:t>
       </w:r>
       <w:r>
         <w:rPr>
@@ -16318,26 +15132,7 @@
           <w:sz w:val="24"/>
           <w:szCs w:val="24"/>
         </w:rPr>
-        <w:t>rapidly</w:t>
-      </w:r>
-      <w:r>
-        <w:rPr>
-          <w:rFonts w:asciiTheme="majorHAnsi" w:hAnsiTheme="majorHAnsi" w:cs="Cambria"/>
-          <w:color w:val="000000"/>
-          <w:sz w:val="24"/>
-          <w:szCs w:val="24"/>
-        </w:rPr>
-        <w:t xml:space="preserve"> changed</w:t>
-      </w:r>
-      <w:proofErr w:type="gramEnd"/>
-      <w:r>
-        <w:rPr>
-          <w:rFonts w:asciiTheme="majorHAnsi" w:hAnsiTheme="majorHAnsi" w:cs="Cambria"/>
-          <w:color w:val="000000"/>
-          <w:sz w:val="24"/>
-          <w:szCs w:val="24"/>
-        </w:rPr>
-        <w:t xml:space="preserve">. </w:t>
+        <w:t xml:space="preserve"> changed. </w:t>
       </w:r>
     </w:p>
     <w:p>
@@ -16550,54 +15345,8 @@
                 <w:sz w:val="24"/>
                 <w:szCs w:val="24"/>
               </w:rPr>
-              <w:t xml:space="preserve">Mr. </w:t>
-            </w:r>
-            <w:proofErr w:type="spellStart"/>
-            <w:r>
-              <w:rPr>
-                <w:rFonts w:asciiTheme="majorHAnsi" w:hAnsiTheme="majorHAnsi"/>
-                <w:sz w:val="24"/>
-                <w:szCs w:val="24"/>
-              </w:rPr>
-              <w:t>Kiều</w:t>
-            </w:r>
-            <w:proofErr w:type="spellEnd"/>
-            <w:r>
-              <w:rPr>
-                <w:rFonts w:asciiTheme="majorHAnsi" w:hAnsiTheme="majorHAnsi"/>
-                <w:sz w:val="24"/>
-                <w:szCs w:val="24"/>
-              </w:rPr>
-              <w:t xml:space="preserve"> </w:t>
-            </w:r>
-            <w:proofErr w:type="spellStart"/>
-            <w:r>
-              <w:rPr>
-                <w:rFonts w:asciiTheme="majorHAnsi" w:hAnsiTheme="majorHAnsi"/>
-                <w:sz w:val="24"/>
-                <w:szCs w:val="24"/>
-              </w:rPr>
-              <w:t>Trọng</w:t>
-            </w:r>
-            <w:proofErr w:type="spellEnd"/>
-            <w:r>
-              <w:rPr>
-                <w:rFonts w:asciiTheme="majorHAnsi" w:hAnsiTheme="majorHAnsi"/>
-                <w:sz w:val="24"/>
-                <w:szCs w:val="24"/>
-              </w:rPr>
-              <w:t xml:space="preserve"> </w:t>
-            </w:r>
-            <w:proofErr w:type="spellStart"/>
-            <w:r>
-              <w:rPr>
-                <w:rFonts w:asciiTheme="majorHAnsi" w:hAnsiTheme="majorHAnsi"/>
-                <w:sz w:val="24"/>
-                <w:szCs w:val="24"/>
-              </w:rPr>
-              <w:t>Khánh</w:t>
-            </w:r>
-            <w:proofErr w:type="spellEnd"/>
+              <w:t>Mr. Kiều Trọng Khánh</w:t>
+            </w:r>
           </w:p>
         </w:tc>
         <w:tc>
@@ -16795,60 +15544,22 @@
                 <w:szCs w:val="24"/>
               </w:rPr>
             </w:pPr>
-            <w:proofErr w:type="spellStart"/>
-            <w:r>
-              <w:rPr>
-                <w:rFonts w:asciiTheme="majorHAnsi" w:hAnsiTheme="majorHAnsi"/>
-                <w:sz w:val="24"/>
-                <w:szCs w:val="24"/>
-              </w:rPr>
-              <w:t>Trương</w:t>
-            </w:r>
-            <w:proofErr w:type="spellEnd"/>
-            <w:r>
-              <w:rPr>
-                <w:rFonts w:asciiTheme="majorHAnsi" w:hAnsiTheme="majorHAnsi"/>
-                <w:sz w:val="24"/>
-                <w:szCs w:val="24"/>
-              </w:rPr>
-              <w:t xml:space="preserve"> </w:t>
-            </w:r>
-            <w:proofErr w:type="spellStart"/>
-            <w:r>
-              <w:rPr>
-                <w:rFonts w:asciiTheme="majorHAnsi" w:hAnsiTheme="majorHAnsi"/>
-                <w:sz w:val="24"/>
-                <w:szCs w:val="24"/>
-              </w:rPr>
-              <w:t>Cô</w:t>
-            </w:r>
-            <w:r>
-              <w:rPr>
-                <w:rFonts w:asciiTheme="majorHAnsi" w:hAnsiTheme="majorHAnsi"/>
-                <w:sz w:val="24"/>
-                <w:szCs w:val="24"/>
-              </w:rPr>
-              <w:t>ng</w:t>
-            </w:r>
-            <w:proofErr w:type="spellEnd"/>
-            <w:r>
-              <w:rPr>
-                <w:rFonts w:asciiTheme="majorHAnsi" w:hAnsiTheme="majorHAnsi"/>
-                <w:sz w:val="24"/>
-                <w:szCs w:val="24"/>
-              </w:rPr>
-              <w:t xml:space="preserve"> </w:t>
-            </w:r>
-            <w:proofErr w:type="spellStart"/>
-            <w:r>
-              <w:rPr>
-                <w:rFonts w:asciiTheme="majorHAnsi" w:hAnsiTheme="majorHAnsi"/>
-                <w:sz w:val="24"/>
-                <w:szCs w:val="24"/>
-              </w:rPr>
-              <w:t>Thái</w:t>
-            </w:r>
-            <w:proofErr w:type="spellEnd"/>
+            <w:r>
+              <w:rPr>
+                <w:rFonts w:asciiTheme="majorHAnsi" w:hAnsiTheme="majorHAnsi"/>
+                <w:sz w:val="24"/>
+                <w:szCs w:val="24"/>
+              </w:rPr>
+              <w:t>Trương Cô</w:t>
+            </w:r>
+            <w:r>
+              <w:rPr>
+                <w:rFonts w:asciiTheme="majorHAnsi" w:hAnsiTheme="majorHAnsi"/>
+                <w:sz w:val="24"/>
+                <w:szCs w:val="24"/>
+              </w:rPr>
+              <w:t>ng Thái</w:t>
+            </w:r>
           </w:p>
         </w:tc>
         <w:tc>
@@ -17232,52 +15943,14 @@
                 <w:szCs w:val="24"/>
               </w:rPr>
             </w:pPr>
-            <w:proofErr w:type="spellStart"/>
-            <w:r>
-              <w:rPr>
-                <w:rFonts w:asciiTheme="majorHAnsi" w:hAnsiTheme="majorHAnsi"/>
-                <w:sz w:val="24"/>
-                <w:szCs w:val="24"/>
-              </w:rPr>
-              <w:t>Nguyễn</w:t>
-            </w:r>
-            <w:proofErr w:type="spellEnd"/>
-            <w:r>
-              <w:rPr>
-                <w:rFonts w:asciiTheme="majorHAnsi" w:hAnsiTheme="majorHAnsi"/>
-                <w:sz w:val="24"/>
-                <w:szCs w:val="24"/>
-              </w:rPr>
-              <w:t xml:space="preserve"> </w:t>
-            </w:r>
-            <w:proofErr w:type="spellStart"/>
-            <w:r>
-              <w:rPr>
-                <w:rFonts w:asciiTheme="majorHAnsi" w:hAnsiTheme="majorHAnsi"/>
-                <w:sz w:val="24"/>
-                <w:szCs w:val="24"/>
-              </w:rPr>
-              <w:t>Nhát</w:t>
-            </w:r>
-            <w:proofErr w:type="spellEnd"/>
-            <w:r>
-              <w:rPr>
-                <w:rFonts w:asciiTheme="majorHAnsi" w:hAnsiTheme="majorHAnsi"/>
-                <w:sz w:val="24"/>
-                <w:szCs w:val="24"/>
-              </w:rPr>
-              <w:t xml:space="preserve"> </w:t>
-            </w:r>
-            <w:proofErr w:type="spellStart"/>
-            <w:r>
-              <w:rPr>
-                <w:rFonts w:asciiTheme="majorHAnsi" w:hAnsiTheme="majorHAnsi"/>
-                <w:sz w:val="24"/>
-                <w:szCs w:val="24"/>
-              </w:rPr>
-              <w:t>Nguyên</w:t>
-            </w:r>
-            <w:proofErr w:type="spellEnd"/>
+            <w:r>
+              <w:rPr>
+                <w:rFonts w:asciiTheme="majorHAnsi" w:hAnsiTheme="majorHAnsi"/>
+                <w:sz w:val="24"/>
+                <w:szCs w:val="24"/>
+              </w:rPr>
+              <w:t>Nguyễn Nhát Nguyên</w:t>
+            </w:r>
           </w:p>
         </w:tc>
         <w:tc>
@@ -17577,52 +16250,14 @@
                 <w:szCs w:val="24"/>
               </w:rPr>
             </w:pPr>
-            <w:proofErr w:type="spellStart"/>
-            <w:r>
-              <w:rPr>
-                <w:rFonts w:asciiTheme="majorHAnsi" w:hAnsiTheme="majorHAnsi"/>
-                <w:sz w:val="24"/>
-                <w:szCs w:val="24"/>
-              </w:rPr>
-              <w:t>Phạm</w:t>
-            </w:r>
-            <w:proofErr w:type="spellEnd"/>
-            <w:r>
-              <w:rPr>
-                <w:rFonts w:asciiTheme="majorHAnsi" w:hAnsiTheme="majorHAnsi"/>
-                <w:sz w:val="24"/>
-                <w:szCs w:val="24"/>
-              </w:rPr>
-              <w:t xml:space="preserve"> </w:t>
-            </w:r>
-            <w:proofErr w:type="spellStart"/>
-            <w:r>
-              <w:rPr>
-                <w:rFonts w:asciiTheme="majorHAnsi" w:hAnsiTheme="majorHAnsi"/>
-                <w:sz w:val="24"/>
-                <w:szCs w:val="24"/>
-              </w:rPr>
-              <w:t>Hồng</w:t>
-            </w:r>
-            <w:proofErr w:type="spellEnd"/>
-            <w:r>
-              <w:rPr>
-                <w:rFonts w:asciiTheme="majorHAnsi" w:hAnsiTheme="majorHAnsi"/>
-                <w:sz w:val="24"/>
-                <w:szCs w:val="24"/>
-              </w:rPr>
-              <w:t xml:space="preserve"> </w:t>
-            </w:r>
-            <w:proofErr w:type="spellStart"/>
-            <w:r>
-              <w:rPr>
-                <w:rFonts w:asciiTheme="majorHAnsi" w:hAnsiTheme="majorHAnsi"/>
-                <w:sz w:val="24"/>
-                <w:szCs w:val="24"/>
-              </w:rPr>
-              <w:t>Quý</w:t>
-            </w:r>
-            <w:proofErr w:type="spellEnd"/>
+            <w:r>
+              <w:rPr>
+                <w:rFonts w:asciiTheme="majorHAnsi" w:hAnsiTheme="majorHAnsi"/>
+                <w:sz w:val="24"/>
+                <w:szCs w:val="24"/>
+              </w:rPr>
+              <w:t>Phạm Hồng Quý</w:t>
+            </w:r>
           </w:p>
         </w:tc>
         <w:tc>
@@ -17939,52 +16574,14 @@
                 <w:szCs w:val="24"/>
               </w:rPr>
             </w:pPr>
-            <w:proofErr w:type="spellStart"/>
-            <w:r>
-              <w:rPr>
-                <w:rFonts w:asciiTheme="majorHAnsi" w:hAnsiTheme="majorHAnsi"/>
-                <w:sz w:val="24"/>
-                <w:szCs w:val="24"/>
-              </w:rPr>
-              <w:t>Nguyễn</w:t>
-            </w:r>
-            <w:proofErr w:type="spellEnd"/>
-            <w:r>
-              <w:rPr>
-                <w:rFonts w:asciiTheme="majorHAnsi" w:hAnsiTheme="majorHAnsi"/>
-                <w:sz w:val="24"/>
-                <w:szCs w:val="24"/>
-              </w:rPr>
-              <w:t xml:space="preserve"> </w:t>
-            </w:r>
-            <w:proofErr w:type="spellStart"/>
-            <w:r>
-              <w:rPr>
-                <w:rFonts w:asciiTheme="majorHAnsi" w:hAnsiTheme="majorHAnsi"/>
-                <w:sz w:val="24"/>
-                <w:szCs w:val="24"/>
-              </w:rPr>
-              <w:t>Duy</w:t>
-            </w:r>
-            <w:proofErr w:type="spellEnd"/>
-            <w:r>
-              <w:rPr>
-                <w:rFonts w:asciiTheme="majorHAnsi" w:hAnsiTheme="majorHAnsi"/>
-                <w:sz w:val="24"/>
-                <w:szCs w:val="24"/>
-              </w:rPr>
-              <w:t xml:space="preserve"> </w:t>
-            </w:r>
-            <w:proofErr w:type="spellStart"/>
-            <w:r>
-              <w:rPr>
-                <w:rFonts w:asciiTheme="majorHAnsi" w:hAnsiTheme="majorHAnsi"/>
-                <w:sz w:val="24"/>
-                <w:szCs w:val="24"/>
-              </w:rPr>
-              <w:t>Anh</w:t>
-            </w:r>
-            <w:proofErr w:type="spellEnd"/>
+            <w:r>
+              <w:rPr>
+                <w:rFonts w:asciiTheme="majorHAnsi" w:hAnsiTheme="majorHAnsi"/>
+                <w:sz w:val="24"/>
+                <w:szCs w:val="24"/>
+              </w:rPr>
+              <w:t>Nguyễn Duy Anh</w:t>
+            </w:r>
           </w:p>
         </w:tc>
         <w:tc>
@@ -18509,23 +17106,13 @@
                 <w:szCs w:val="24"/>
               </w:rPr>
             </w:pPr>
-            <w:proofErr w:type="spellStart"/>
-            <w:r>
-              <w:rPr>
-                <w:rFonts w:asciiTheme="majorHAnsi" w:hAnsiTheme="majorHAnsi"/>
-                <w:sz w:val="24"/>
-                <w:szCs w:val="24"/>
-              </w:rPr>
-              <w:t>NetBean</w:t>
-            </w:r>
-            <w:proofErr w:type="spellEnd"/>
-            <w:r>
-              <w:rPr>
-                <w:rFonts w:asciiTheme="majorHAnsi" w:hAnsiTheme="majorHAnsi"/>
-                <w:sz w:val="24"/>
-                <w:szCs w:val="24"/>
-              </w:rPr>
-              <w:t xml:space="preserve"> 7.4</w:t>
+            <w:r>
+              <w:rPr>
+                <w:rFonts w:asciiTheme="majorHAnsi" w:hAnsiTheme="majorHAnsi"/>
+                <w:sz w:val="24"/>
+                <w:szCs w:val="24"/>
+              </w:rPr>
+              <w:t>NetBean 7.4</w:t>
             </w:r>
           </w:p>
         </w:tc>
@@ -18589,25 +17176,7 @@
                 <w:sz w:val="24"/>
                 <w:szCs w:val="24"/>
               </w:rPr>
-              <w:t xml:space="preserve">  HTML5, CSS, JavaScript, </w:t>
-            </w:r>
-            <w:proofErr w:type="spellStart"/>
-            <w:r>
-              <w:rPr>
-                <w:rFonts w:asciiTheme="majorHAnsi" w:hAnsiTheme="majorHAnsi"/>
-                <w:sz w:val="24"/>
-                <w:szCs w:val="24"/>
-              </w:rPr>
-              <w:t>JQuery</w:t>
-            </w:r>
-            <w:proofErr w:type="spellEnd"/>
-            <w:r>
-              <w:rPr>
-                <w:rFonts w:asciiTheme="majorHAnsi" w:hAnsiTheme="majorHAnsi"/>
-                <w:sz w:val="24"/>
-                <w:szCs w:val="24"/>
-              </w:rPr>
-              <w:t>, Ajax, Android</w:t>
+              <w:t xml:space="preserve">  HTML5, CSS, JavaScript, JQuery, Ajax, Android</w:t>
             </w:r>
           </w:p>
         </w:tc>
@@ -18671,25 +17240,7 @@
                 <w:sz w:val="24"/>
                 <w:szCs w:val="24"/>
               </w:rPr>
-              <w:t xml:space="preserve">  MVC, </w:t>
-            </w:r>
-            <w:proofErr w:type="spellStart"/>
-            <w:r>
-              <w:rPr>
-                <w:rFonts w:asciiTheme="majorHAnsi" w:hAnsiTheme="majorHAnsi"/>
-                <w:sz w:val="24"/>
-                <w:szCs w:val="24"/>
-              </w:rPr>
-              <w:t>JavaEE</w:t>
-            </w:r>
-            <w:proofErr w:type="spellEnd"/>
-            <w:r>
-              <w:rPr>
-                <w:rFonts w:asciiTheme="majorHAnsi" w:hAnsiTheme="majorHAnsi"/>
-                <w:sz w:val="24"/>
-                <w:szCs w:val="24"/>
-              </w:rPr>
-              <w:t>, Servlet, JSP</w:t>
+              <w:t xml:space="preserve">  MVC, JavaEE, Servlet, JSP</w:t>
             </w:r>
           </w:p>
         </w:tc>
@@ -19873,25 +18424,7 @@
                 <w:sz w:val="24"/>
                 <w:szCs w:val="24"/>
               </w:rPr>
-              <w:t xml:space="preserve">Code </w:t>
-            </w:r>
-            <w:proofErr w:type="spellStart"/>
-            <w:r>
-              <w:rPr>
-                <w:rFonts w:asciiTheme="majorHAnsi" w:hAnsiTheme="majorHAnsi" w:cs="Times New Roman"/>
-                <w:sz w:val="24"/>
-                <w:szCs w:val="24"/>
-              </w:rPr>
-              <w:t>dose</w:t>
-            </w:r>
-            <w:proofErr w:type="spellEnd"/>
-            <w:r>
-              <w:rPr>
-                <w:rFonts w:asciiTheme="majorHAnsi" w:hAnsiTheme="majorHAnsi" w:cs="Times New Roman"/>
-                <w:sz w:val="24"/>
-                <w:szCs w:val="24"/>
-              </w:rPr>
-              <w:t xml:space="preserve"> not work.</w:t>
+              <w:t>Code dose not work.</w:t>
             </w:r>
           </w:p>
         </w:tc>
@@ -20156,23 +18689,13 @@
                 <w:szCs w:val="24"/>
               </w:rPr>
             </w:pPr>
-            <w:proofErr w:type="spellStart"/>
             <w:r>
               <w:rPr>
                 <w:rFonts w:asciiTheme="majorHAnsi" w:hAnsiTheme="majorHAnsi" w:cs="Times New Roman"/>
                 <w:sz w:val="24"/>
                 <w:szCs w:val="24"/>
               </w:rPr>
-              <w:t>Testcase</w:t>
-            </w:r>
-            <w:proofErr w:type="spellEnd"/>
-            <w:r>
-              <w:rPr>
-                <w:rFonts w:asciiTheme="majorHAnsi" w:hAnsiTheme="majorHAnsi" w:cs="Times New Roman"/>
-                <w:sz w:val="24"/>
-                <w:szCs w:val="24"/>
-              </w:rPr>
-              <w:t xml:space="preserve"> </w:t>
+              <w:t xml:space="preserve">Testcase </w:t>
             </w:r>
           </w:p>
           <w:p>
@@ -20351,25 +18874,7 @@
           <w:sz w:val="24"/>
           <w:szCs w:val="24"/>
         </w:rPr>
-        <w:t xml:space="preserve">If the result of current version in validation phrase is not satisfied, loop the process for the next version until result of the version </w:t>
-      </w:r>
-      <w:proofErr w:type="gramStart"/>
-      <w:r>
-        <w:rPr>
-          <w:rFonts w:asciiTheme="majorHAnsi" w:hAnsiTheme="majorHAnsi"/>
-          <w:sz w:val="24"/>
-          <w:szCs w:val="24"/>
-        </w:rPr>
-        <w:t>is approved</w:t>
-      </w:r>
-      <w:proofErr w:type="gramEnd"/>
-      <w:r>
-        <w:rPr>
-          <w:rFonts w:asciiTheme="majorHAnsi" w:hAnsiTheme="majorHAnsi"/>
-          <w:sz w:val="24"/>
-          <w:szCs w:val="24"/>
-        </w:rPr>
-        <w:t>.</w:t>
+        <w:t>If the result of current version in validation phrase is not satisfied, loop the process for the next version until result of the version is approved.</w:t>
       </w:r>
     </w:p>
     <w:p>
@@ -20645,63 +19150,13 @@
                 <w:szCs w:val="24"/>
               </w:rPr>
             </w:pPr>
-            <w:proofErr w:type="spellStart"/>
-            <w:r>
-              <w:rPr>
-                <w:rFonts w:asciiTheme="majorHAnsi" w:hAnsiTheme="majorHAnsi"/>
-                <w:sz w:val="24"/>
-              </w:rPr>
-              <w:t>ThaiTC</w:t>
-            </w:r>
-            <w:proofErr w:type="spellEnd"/>
-            <w:r>
-              <w:rPr>
-                <w:rFonts w:asciiTheme="majorHAnsi" w:hAnsiTheme="majorHAnsi"/>
-                <w:sz w:val="24"/>
-              </w:rPr>
-              <w:t xml:space="preserve">, </w:t>
-            </w:r>
-            <w:proofErr w:type="spellStart"/>
-            <w:r>
-              <w:rPr>
-                <w:rFonts w:asciiTheme="majorHAnsi" w:hAnsiTheme="majorHAnsi"/>
-                <w:sz w:val="24"/>
-              </w:rPr>
-              <w:t>NguyenNN</w:t>
-            </w:r>
-            <w:proofErr w:type="spellEnd"/>
-            <w:r>
-              <w:rPr>
-                <w:rFonts w:asciiTheme="majorHAnsi" w:hAnsiTheme="majorHAnsi"/>
-                <w:sz w:val="24"/>
-              </w:rPr>
-              <w:t xml:space="preserve">, </w:t>
-            </w:r>
-            <w:proofErr w:type="spellStart"/>
-            <w:r>
-              <w:rPr>
-                <w:rFonts w:asciiTheme="majorHAnsi" w:hAnsiTheme="majorHAnsi"/>
-                <w:sz w:val="24"/>
-              </w:rPr>
-              <w:t>QuyPH</w:t>
-            </w:r>
-            <w:proofErr w:type="spellEnd"/>
-            <w:r>
-              <w:rPr>
-                <w:rFonts w:asciiTheme="majorHAnsi" w:hAnsiTheme="majorHAnsi"/>
-                <w:sz w:val="24"/>
-              </w:rPr>
-              <w:t xml:space="preserve">, </w:t>
-            </w:r>
-            <w:proofErr w:type="spellStart"/>
-            <w:r>
-              <w:rPr>
-                <w:rFonts w:asciiTheme="majorHAnsi" w:hAnsiTheme="majorHAnsi"/>
-                <w:sz w:val="24"/>
-              </w:rPr>
-              <w:t>AnhND</w:t>
-            </w:r>
-            <w:proofErr w:type="spellEnd"/>
+            <w:r>
+              <w:rPr>
+                <w:rFonts w:asciiTheme="majorHAnsi" w:hAnsiTheme="majorHAnsi"/>
+                <w:sz w:val="24"/>
+              </w:rPr>
+              <w:t>ThaiTC, NguyenNN, QuyPH, AnhND</w:t>
+            </w:r>
           </w:p>
         </w:tc>
       </w:tr>
@@ -20989,23 +19444,7 @@
                 <w:rFonts w:asciiTheme="majorHAnsi" w:hAnsiTheme="majorHAnsi"/>
                 <w:sz w:val="24"/>
               </w:rPr>
-              <w:t xml:space="preserve">Design the architecture for the current system </w:t>
-            </w:r>
-            <w:proofErr w:type="spellStart"/>
-            <w:r>
-              <w:rPr>
-                <w:rFonts w:asciiTheme="majorHAnsi" w:hAnsiTheme="majorHAnsi"/>
-                <w:sz w:val="24"/>
-              </w:rPr>
-              <w:t>base</w:t>
-            </w:r>
-            <w:proofErr w:type="spellEnd"/>
-            <w:r>
-              <w:rPr>
-                <w:rFonts w:asciiTheme="majorHAnsi" w:hAnsiTheme="majorHAnsi"/>
-                <w:sz w:val="24"/>
-              </w:rPr>
-              <w:t xml:space="preserve"> on current definition of specification.</w:t>
+              <w:t>Design the architecture for the current system base on current definition of specification.</w:t>
             </w:r>
           </w:p>
         </w:tc>
@@ -21028,63 +19467,13 @@
                 <w:sz w:val="24"/>
               </w:rPr>
             </w:pPr>
-            <w:proofErr w:type="spellStart"/>
-            <w:r>
-              <w:rPr>
-                <w:rFonts w:asciiTheme="majorHAnsi" w:hAnsiTheme="majorHAnsi"/>
-                <w:sz w:val="24"/>
-              </w:rPr>
-              <w:t>ThaiTC</w:t>
-            </w:r>
-            <w:proofErr w:type="spellEnd"/>
-            <w:r>
-              <w:rPr>
-                <w:rFonts w:asciiTheme="majorHAnsi" w:hAnsiTheme="majorHAnsi"/>
-                <w:sz w:val="24"/>
-              </w:rPr>
-              <w:t xml:space="preserve">, </w:t>
-            </w:r>
-            <w:proofErr w:type="spellStart"/>
-            <w:r>
-              <w:rPr>
-                <w:rFonts w:asciiTheme="majorHAnsi" w:hAnsiTheme="majorHAnsi"/>
-                <w:sz w:val="24"/>
-              </w:rPr>
-              <w:t>NguyenNN</w:t>
-            </w:r>
-            <w:proofErr w:type="spellEnd"/>
-            <w:r>
-              <w:rPr>
-                <w:rFonts w:asciiTheme="majorHAnsi" w:hAnsiTheme="majorHAnsi"/>
-                <w:sz w:val="24"/>
-              </w:rPr>
-              <w:t xml:space="preserve">, </w:t>
-            </w:r>
-            <w:proofErr w:type="spellStart"/>
-            <w:r>
-              <w:rPr>
-                <w:rFonts w:asciiTheme="majorHAnsi" w:hAnsiTheme="majorHAnsi"/>
-                <w:sz w:val="24"/>
-              </w:rPr>
-              <w:t>QuyPH</w:t>
-            </w:r>
-            <w:proofErr w:type="spellEnd"/>
-            <w:r>
-              <w:rPr>
-                <w:rFonts w:asciiTheme="majorHAnsi" w:hAnsiTheme="majorHAnsi"/>
-                <w:sz w:val="24"/>
-              </w:rPr>
-              <w:t xml:space="preserve">, </w:t>
-            </w:r>
-            <w:proofErr w:type="spellStart"/>
-            <w:r>
-              <w:rPr>
-                <w:rFonts w:asciiTheme="majorHAnsi" w:hAnsiTheme="majorHAnsi"/>
-                <w:sz w:val="24"/>
-              </w:rPr>
-              <w:t>AnhND</w:t>
-            </w:r>
-            <w:proofErr w:type="spellEnd"/>
+            <w:r>
+              <w:rPr>
+                <w:rFonts w:asciiTheme="majorHAnsi" w:hAnsiTheme="majorHAnsi"/>
+                <w:sz w:val="24"/>
+              </w:rPr>
+              <w:t>ThaiTC, NguyenNN, QuyPH, AnhND</w:t>
+            </w:r>
           </w:p>
         </w:tc>
       </w:tr>
@@ -21184,63 +19573,13 @@
                 <w:sz w:val="24"/>
               </w:rPr>
             </w:pPr>
-            <w:proofErr w:type="spellStart"/>
-            <w:r>
-              <w:rPr>
-                <w:rFonts w:asciiTheme="majorHAnsi" w:hAnsiTheme="majorHAnsi"/>
-                <w:sz w:val="24"/>
-              </w:rPr>
-              <w:t>ThaiTC</w:t>
-            </w:r>
-            <w:proofErr w:type="spellEnd"/>
-            <w:r>
-              <w:rPr>
-                <w:rFonts w:asciiTheme="majorHAnsi" w:hAnsiTheme="majorHAnsi"/>
-                <w:sz w:val="24"/>
-              </w:rPr>
-              <w:t xml:space="preserve">, </w:t>
-            </w:r>
-            <w:proofErr w:type="spellStart"/>
-            <w:r>
-              <w:rPr>
-                <w:rFonts w:asciiTheme="majorHAnsi" w:hAnsiTheme="majorHAnsi"/>
-                <w:sz w:val="24"/>
-              </w:rPr>
-              <w:t>NguyenNN</w:t>
-            </w:r>
-            <w:proofErr w:type="spellEnd"/>
-            <w:r>
-              <w:rPr>
-                <w:rFonts w:asciiTheme="majorHAnsi" w:hAnsiTheme="majorHAnsi"/>
-                <w:sz w:val="24"/>
-              </w:rPr>
-              <w:t xml:space="preserve">, </w:t>
-            </w:r>
-            <w:proofErr w:type="spellStart"/>
-            <w:r>
-              <w:rPr>
-                <w:rFonts w:asciiTheme="majorHAnsi" w:hAnsiTheme="majorHAnsi"/>
-                <w:sz w:val="24"/>
-              </w:rPr>
-              <w:t>QuyPH</w:t>
-            </w:r>
-            <w:proofErr w:type="spellEnd"/>
-            <w:r>
-              <w:rPr>
-                <w:rFonts w:asciiTheme="majorHAnsi" w:hAnsiTheme="majorHAnsi"/>
-                <w:sz w:val="24"/>
-              </w:rPr>
-              <w:t xml:space="preserve">, </w:t>
-            </w:r>
-            <w:proofErr w:type="spellStart"/>
-            <w:r>
-              <w:rPr>
-                <w:rFonts w:asciiTheme="majorHAnsi" w:hAnsiTheme="majorHAnsi"/>
-                <w:sz w:val="24"/>
-              </w:rPr>
-              <w:t>AnhND</w:t>
-            </w:r>
-            <w:proofErr w:type="spellEnd"/>
+            <w:r>
+              <w:rPr>
+                <w:rFonts w:asciiTheme="majorHAnsi" w:hAnsiTheme="majorHAnsi"/>
+                <w:sz w:val="24"/>
+              </w:rPr>
+              <w:t>ThaiTC, NguyenNN, QuyPH, AnhND</w:t>
+            </w:r>
           </w:p>
         </w:tc>
       </w:tr>
@@ -21359,63 +19698,13 @@
                 <w:szCs w:val="24"/>
               </w:rPr>
             </w:pPr>
-            <w:proofErr w:type="spellStart"/>
-            <w:r>
-              <w:rPr>
-                <w:rFonts w:asciiTheme="majorHAnsi" w:hAnsiTheme="majorHAnsi"/>
-                <w:sz w:val="24"/>
-              </w:rPr>
-              <w:t>ThaiTC</w:t>
-            </w:r>
-            <w:proofErr w:type="spellEnd"/>
-            <w:r>
-              <w:rPr>
-                <w:rFonts w:asciiTheme="majorHAnsi" w:hAnsiTheme="majorHAnsi"/>
-                <w:sz w:val="24"/>
-              </w:rPr>
-              <w:t xml:space="preserve">, </w:t>
-            </w:r>
-            <w:proofErr w:type="spellStart"/>
-            <w:r>
-              <w:rPr>
-                <w:rFonts w:asciiTheme="majorHAnsi" w:hAnsiTheme="majorHAnsi"/>
-                <w:sz w:val="24"/>
-              </w:rPr>
-              <w:t>NguyenNN</w:t>
-            </w:r>
-            <w:proofErr w:type="spellEnd"/>
-            <w:r>
-              <w:rPr>
-                <w:rFonts w:asciiTheme="majorHAnsi" w:hAnsiTheme="majorHAnsi"/>
-                <w:sz w:val="24"/>
-              </w:rPr>
-              <w:t xml:space="preserve">, </w:t>
-            </w:r>
-            <w:proofErr w:type="spellStart"/>
-            <w:r>
-              <w:rPr>
-                <w:rFonts w:asciiTheme="majorHAnsi" w:hAnsiTheme="majorHAnsi"/>
-                <w:sz w:val="24"/>
-              </w:rPr>
-              <w:t>QuyPH</w:t>
-            </w:r>
-            <w:proofErr w:type="spellEnd"/>
-            <w:r>
-              <w:rPr>
-                <w:rFonts w:asciiTheme="majorHAnsi" w:hAnsiTheme="majorHAnsi"/>
-                <w:sz w:val="24"/>
-              </w:rPr>
-              <w:t xml:space="preserve">, </w:t>
-            </w:r>
-            <w:proofErr w:type="spellStart"/>
-            <w:r>
-              <w:rPr>
-                <w:rFonts w:asciiTheme="majorHAnsi" w:hAnsiTheme="majorHAnsi"/>
-                <w:sz w:val="24"/>
-              </w:rPr>
-              <w:t>AnhND</w:t>
-            </w:r>
-            <w:proofErr w:type="spellEnd"/>
+            <w:r>
+              <w:rPr>
+                <w:rFonts w:asciiTheme="majorHAnsi" w:hAnsiTheme="majorHAnsi"/>
+                <w:sz w:val="24"/>
+              </w:rPr>
+              <w:t>ThaiTC, NguyenNN, QuyPH, AnhND</w:t>
+            </w:r>
           </w:p>
         </w:tc>
       </w:tr>
@@ -21743,63 +20032,13 @@
                 <w:szCs w:val="24"/>
               </w:rPr>
             </w:pPr>
-            <w:proofErr w:type="spellStart"/>
-            <w:r>
-              <w:rPr>
-                <w:rFonts w:asciiTheme="majorHAnsi" w:hAnsiTheme="majorHAnsi"/>
-                <w:sz w:val="24"/>
-              </w:rPr>
-              <w:t>ThaiTC</w:t>
-            </w:r>
-            <w:proofErr w:type="spellEnd"/>
-            <w:r>
-              <w:rPr>
-                <w:rFonts w:asciiTheme="majorHAnsi" w:hAnsiTheme="majorHAnsi"/>
-                <w:sz w:val="24"/>
-              </w:rPr>
-              <w:t xml:space="preserve">, </w:t>
-            </w:r>
-            <w:proofErr w:type="spellStart"/>
-            <w:r>
-              <w:rPr>
-                <w:rFonts w:asciiTheme="majorHAnsi" w:hAnsiTheme="majorHAnsi"/>
-                <w:sz w:val="24"/>
-              </w:rPr>
-              <w:t>NguyenNN</w:t>
-            </w:r>
-            <w:proofErr w:type="spellEnd"/>
-            <w:r>
-              <w:rPr>
-                <w:rFonts w:asciiTheme="majorHAnsi" w:hAnsiTheme="majorHAnsi"/>
-                <w:sz w:val="24"/>
-              </w:rPr>
-              <w:t xml:space="preserve">, </w:t>
-            </w:r>
-            <w:proofErr w:type="spellStart"/>
-            <w:r>
-              <w:rPr>
-                <w:rFonts w:asciiTheme="majorHAnsi" w:hAnsiTheme="majorHAnsi"/>
-                <w:sz w:val="24"/>
-              </w:rPr>
-              <w:t>QuyPH</w:t>
-            </w:r>
-            <w:proofErr w:type="spellEnd"/>
-            <w:r>
-              <w:rPr>
-                <w:rFonts w:asciiTheme="majorHAnsi" w:hAnsiTheme="majorHAnsi"/>
-                <w:sz w:val="24"/>
-              </w:rPr>
-              <w:t xml:space="preserve">, </w:t>
-            </w:r>
-            <w:proofErr w:type="spellStart"/>
-            <w:r>
-              <w:rPr>
-                <w:rFonts w:asciiTheme="majorHAnsi" w:hAnsiTheme="majorHAnsi"/>
-                <w:sz w:val="24"/>
-              </w:rPr>
-              <w:t>AnhND</w:t>
-            </w:r>
-            <w:proofErr w:type="spellEnd"/>
+            <w:r>
+              <w:rPr>
+                <w:rFonts w:asciiTheme="majorHAnsi" w:hAnsiTheme="majorHAnsi"/>
+                <w:sz w:val="24"/>
+              </w:rPr>
+              <w:t>ThaiTC, NguyenNN, QuyPH, AnhND</w:t>
+            </w:r>
           </w:p>
         </w:tc>
       </w:tr>
@@ -21862,30 +20101,14 @@
                 <w:rFonts w:asciiTheme="majorHAnsi" w:hAnsiTheme="majorHAnsi"/>
                 <w:sz w:val="24"/>
               </w:rPr>
-              <w:t xml:space="preserve">Release a version after </w:t>
-            </w:r>
-            <w:proofErr w:type="spellStart"/>
-            <w:r>
-              <w:rPr>
-                <w:rFonts w:asciiTheme="majorHAnsi" w:hAnsiTheme="majorHAnsi"/>
-                <w:sz w:val="24"/>
-              </w:rPr>
-              <w:t>inter</w:t>
-            </w:r>
-            <w:r>
-              <w:rPr>
-                <w:rFonts w:asciiTheme="majorHAnsi" w:hAnsiTheme="majorHAnsi"/>
-                <w:sz w:val="24"/>
-              </w:rPr>
-              <w:t>grate</w:t>
-            </w:r>
-            <w:proofErr w:type="spellEnd"/>
-            <w:r>
-              <w:rPr>
-                <w:rFonts w:asciiTheme="majorHAnsi" w:hAnsiTheme="majorHAnsi"/>
-                <w:sz w:val="24"/>
-              </w:rPr>
-              <w:t xml:space="preserve"> all modules into a system</w:t>
+              <w:t>Release a version after inter</w:t>
+            </w:r>
+            <w:r>
+              <w:rPr>
+                <w:rFonts w:asciiTheme="majorHAnsi" w:hAnsiTheme="majorHAnsi"/>
+                <w:sz w:val="24"/>
+              </w:rPr>
+              <w:t>grate all modules into a system</w:t>
             </w:r>
           </w:p>
         </w:tc>
@@ -21908,63 +20131,13 @@
                 <w:sz w:val="24"/>
               </w:rPr>
             </w:pPr>
-            <w:proofErr w:type="spellStart"/>
-            <w:r>
-              <w:rPr>
-                <w:rFonts w:asciiTheme="majorHAnsi" w:hAnsiTheme="majorHAnsi"/>
-                <w:sz w:val="24"/>
-              </w:rPr>
-              <w:t>ThaiTC</w:t>
-            </w:r>
-            <w:proofErr w:type="spellEnd"/>
-            <w:r>
-              <w:rPr>
-                <w:rFonts w:asciiTheme="majorHAnsi" w:hAnsiTheme="majorHAnsi"/>
-                <w:sz w:val="24"/>
-              </w:rPr>
-              <w:t xml:space="preserve">, </w:t>
-            </w:r>
-            <w:proofErr w:type="spellStart"/>
-            <w:r>
-              <w:rPr>
-                <w:rFonts w:asciiTheme="majorHAnsi" w:hAnsiTheme="majorHAnsi"/>
-                <w:sz w:val="24"/>
-              </w:rPr>
-              <w:t>NguyenNN</w:t>
-            </w:r>
-            <w:proofErr w:type="spellEnd"/>
-            <w:r>
-              <w:rPr>
-                <w:rFonts w:asciiTheme="majorHAnsi" w:hAnsiTheme="majorHAnsi"/>
-                <w:sz w:val="24"/>
-              </w:rPr>
-              <w:t xml:space="preserve">, </w:t>
-            </w:r>
-            <w:proofErr w:type="spellStart"/>
-            <w:r>
-              <w:rPr>
-                <w:rFonts w:asciiTheme="majorHAnsi" w:hAnsiTheme="majorHAnsi"/>
-                <w:sz w:val="24"/>
-              </w:rPr>
-              <w:t>QuyPH</w:t>
-            </w:r>
-            <w:proofErr w:type="spellEnd"/>
-            <w:r>
-              <w:rPr>
-                <w:rFonts w:asciiTheme="majorHAnsi" w:hAnsiTheme="majorHAnsi"/>
-                <w:sz w:val="24"/>
-              </w:rPr>
-              <w:t xml:space="preserve">, </w:t>
-            </w:r>
-            <w:proofErr w:type="spellStart"/>
-            <w:r>
-              <w:rPr>
-                <w:rFonts w:asciiTheme="majorHAnsi" w:hAnsiTheme="majorHAnsi"/>
-                <w:sz w:val="24"/>
-              </w:rPr>
-              <w:t>AnhND</w:t>
-            </w:r>
-            <w:proofErr w:type="spellEnd"/>
+            <w:r>
+              <w:rPr>
+                <w:rFonts w:asciiTheme="majorHAnsi" w:hAnsiTheme="majorHAnsi"/>
+                <w:sz w:val="24"/>
+              </w:rPr>
+              <w:t>ThaiTC, NguyenNN, QuyPH, AnhND</w:t>
+            </w:r>
           </w:p>
         </w:tc>
       </w:tr>
@@ -22035,23 +20208,7 @@
                 <w:rFonts w:asciiTheme="majorHAnsi" w:hAnsiTheme="majorHAnsi"/>
                 <w:sz w:val="24"/>
               </w:rPr>
-              <w:t xml:space="preserve">Create test case base current specification which was </w:t>
-            </w:r>
-            <w:proofErr w:type="spellStart"/>
-            <w:r>
-              <w:rPr>
-                <w:rFonts w:asciiTheme="majorHAnsi" w:hAnsiTheme="majorHAnsi"/>
-                <w:sz w:val="24"/>
-              </w:rPr>
-              <w:t>determinded</w:t>
-            </w:r>
-            <w:proofErr w:type="spellEnd"/>
-            <w:r>
-              <w:rPr>
-                <w:rFonts w:asciiTheme="majorHAnsi" w:hAnsiTheme="majorHAnsi"/>
-                <w:sz w:val="24"/>
-              </w:rPr>
-              <w:t xml:space="preserve"> in Specification phrase</w:t>
+              <w:t>Create test case base current specification which was determinded in Specification phrase</w:t>
             </w:r>
           </w:p>
         </w:tc>
@@ -22075,63 +20232,13 @@
                 <w:szCs w:val="24"/>
               </w:rPr>
             </w:pPr>
-            <w:proofErr w:type="spellStart"/>
-            <w:r>
-              <w:rPr>
-                <w:rFonts w:asciiTheme="majorHAnsi" w:hAnsiTheme="majorHAnsi"/>
-                <w:sz w:val="24"/>
-              </w:rPr>
-              <w:t>ThaiTC</w:t>
-            </w:r>
-            <w:proofErr w:type="spellEnd"/>
-            <w:r>
-              <w:rPr>
-                <w:rFonts w:asciiTheme="majorHAnsi" w:hAnsiTheme="majorHAnsi"/>
-                <w:sz w:val="24"/>
-              </w:rPr>
-              <w:t xml:space="preserve">, </w:t>
-            </w:r>
-            <w:proofErr w:type="spellStart"/>
-            <w:r>
-              <w:rPr>
-                <w:rFonts w:asciiTheme="majorHAnsi" w:hAnsiTheme="majorHAnsi"/>
-                <w:sz w:val="24"/>
-              </w:rPr>
-              <w:t>NguyenNN</w:t>
-            </w:r>
-            <w:proofErr w:type="spellEnd"/>
-            <w:r>
-              <w:rPr>
-                <w:rFonts w:asciiTheme="majorHAnsi" w:hAnsiTheme="majorHAnsi"/>
-                <w:sz w:val="24"/>
-              </w:rPr>
-              <w:t xml:space="preserve">, </w:t>
-            </w:r>
-            <w:proofErr w:type="spellStart"/>
-            <w:r>
-              <w:rPr>
-                <w:rFonts w:asciiTheme="majorHAnsi" w:hAnsiTheme="majorHAnsi"/>
-                <w:sz w:val="24"/>
-              </w:rPr>
-              <w:t>QuyPH</w:t>
-            </w:r>
-            <w:proofErr w:type="spellEnd"/>
-            <w:r>
-              <w:rPr>
-                <w:rFonts w:asciiTheme="majorHAnsi" w:hAnsiTheme="majorHAnsi"/>
-                <w:sz w:val="24"/>
-              </w:rPr>
-              <w:t xml:space="preserve">, </w:t>
-            </w:r>
-            <w:proofErr w:type="spellStart"/>
-            <w:r>
-              <w:rPr>
-                <w:rFonts w:asciiTheme="majorHAnsi" w:hAnsiTheme="majorHAnsi"/>
-                <w:sz w:val="24"/>
-              </w:rPr>
-              <w:t>AnhND</w:t>
-            </w:r>
-            <w:proofErr w:type="spellEnd"/>
+            <w:r>
+              <w:rPr>
+                <w:rFonts w:asciiTheme="majorHAnsi" w:hAnsiTheme="majorHAnsi"/>
+                <w:sz w:val="24"/>
+              </w:rPr>
+              <w:t>ThaiTC, NguyenNN, QuyPH, AnhND</w:t>
+            </w:r>
           </w:p>
         </w:tc>
       </w:tr>
@@ -22226,63 +20333,13 @@
                 <w:szCs w:val="24"/>
               </w:rPr>
             </w:pPr>
-            <w:proofErr w:type="spellStart"/>
-            <w:r>
-              <w:rPr>
-                <w:rFonts w:asciiTheme="majorHAnsi" w:hAnsiTheme="majorHAnsi"/>
-                <w:sz w:val="24"/>
-              </w:rPr>
-              <w:t>ThaiTC</w:t>
-            </w:r>
-            <w:proofErr w:type="spellEnd"/>
-            <w:r>
-              <w:rPr>
-                <w:rFonts w:asciiTheme="majorHAnsi" w:hAnsiTheme="majorHAnsi"/>
-                <w:sz w:val="24"/>
-              </w:rPr>
-              <w:t xml:space="preserve">, </w:t>
-            </w:r>
-            <w:proofErr w:type="spellStart"/>
-            <w:r>
-              <w:rPr>
-                <w:rFonts w:asciiTheme="majorHAnsi" w:hAnsiTheme="majorHAnsi"/>
-                <w:sz w:val="24"/>
-              </w:rPr>
-              <w:t>NguyenNN</w:t>
-            </w:r>
-            <w:proofErr w:type="spellEnd"/>
-            <w:r>
-              <w:rPr>
-                <w:rFonts w:asciiTheme="majorHAnsi" w:hAnsiTheme="majorHAnsi"/>
-                <w:sz w:val="24"/>
-              </w:rPr>
-              <w:t xml:space="preserve">, </w:t>
-            </w:r>
-            <w:proofErr w:type="spellStart"/>
-            <w:r>
-              <w:rPr>
-                <w:rFonts w:asciiTheme="majorHAnsi" w:hAnsiTheme="majorHAnsi"/>
-                <w:sz w:val="24"/>
-              </w:rPr>
-              <w:t>QuyPH</w:t>
-            </w:r>
-            <w:proofErr w:type="spellEnd"/>
-            <w:r>
-              <w:rPr>
-                <w:rFonts w:asciiTheme="majorHAnsi" w:hAnsiTheme="majorHAnsi"/>
-                <w:sz w:val="24"/>
-              </w:rPr>
-              <w:t xml:space="preserve">, </w:t>
-            </w:r>
-            <w:proofErr w:type="spellStart"/>
-            <w:r>
-              <w:rPr>
-                <w:rFonts w:asciiTheme="majorHAnsi" w:hAnsiTheme="majorHAnsi"/>
-                <w:sz w:val="24"/>
-              </w:rPr>
-              <w:t>AnhND</w:t>
-            </w:r>
-            <w:proofErr w:type="spellEnd"/>
+            <w:r>
+              <w:rPr>
+                <w:rFonts w:asciiTheme="majorHAnsi" w:hAnsiTheme="majorHAnsi"/>
+                <w:sz w:val="24"/>
+              </w:rPr>
+              <w:t>ThaiTC, NguyenNN, QuyPH, AnhND</w:t>
+            </w:r>
           </w:p>
         </w:tc>
       </w:tr>
@@ -22389,63 +20446,13 @@
                 <w:sz w:val="24"/>
               </w:rPr>
             </w:pPr>
-            <w:proofErr w:type="spellStart"/>
-            <w:r>
-              <w:rPr>
-                <w:rFonts w:asciiTheme="majorHAnsi" w:hAnsiTheme="majorHAnsi"/>
-                <w:sz w:val="24"/>
-              </w:rPr>
-              <w:t>ThaiTC</w:t>
-            </w:r>
-            <w:proofErr w:type="spellEnd"/>
-            <w:r>
-              <w:rPr>
-                <w:rFonts w:asciiTheme="majorHAnsi" w:hAnsiTheme="majorHAnsi"/>
-                <w:sz w:val="24"/>
-              </w:rPr>
-              <w:t xml:space="preserve">, </w:t>
-            </w:r>
-            <w:proofErr w:type="spellStart"/>
-            <w:r>
-              <w:rPr>
-                <w:rFonts w:asciiTheme="majorHAnsi" w:hAnsiTheme="majorHAnsi"/>
-                <w:sz w:val="24"/>
-              </w:rPr>
-              <w:t>NguyenNN</w:t>
-            </w:r>
-            <w:proofErr w:type="spellEnd"/>
-            <w:r>
-              <w:rPr>
-                <w:rFonts w:asciiTheme="majorHAnsi" w:hAnsiTheme="majorHAnsi"/>
-                <w:sz w:val="24"/>
-              </w:rPr>
-              <w:t xml:space="preserve">, </w:t>
-            </w:r>
-            <w:proofErr w:type="spellStart"/>
-            <w:r>
-              <w:rPr>
-                <w:rFonts w:asciiTheme="majorHAnsi" w:hAnsiTheme="majorHAnsi"/>
-                <w:sz w:val="24"/>
-              </w:rPr>
-              <w:t>QuyPH</w:t>
-            </w:r>
-            <w:proofErr w:type="spellEnd"/>
-            <w:r>
-              <w:rPr>
-                <w:rFonts w:asciiTheme="majorHAnsi" w:hAnsiTheme="majorHAnsi"/>
-                <w:sz w:val="24"/>
-              </w:rPr>
-              <w:t xml:space="preserve">, </w:t>
-            </w:r>
-            <w:proofErr w:type="spellStart"/>
-            <w:r>
-              <w:rPr>
-                <w:rFonts w:asciiTheme="majorHAnsi" w:hAnsiTheme="majorHAnsi"/>
-                <w:sz w:val="24"/>
-              </w:rPr>
-              <w:t>AnhND</w:t>
-            </w:r>
-            <w:proofErr w:type="spellEnd"/>
+            <w:r>
+              <w:rPr>
+                <w:rFonts w:asciiTheme="majorHAnsi" w:hAnsiTheme="majorHAnsi"/>
+                <w:sz w:val="24"/>
+              </w:rPr>
+              <w:t>ThaiTC, NguyenNN, QuyPH, AnhND</w:t>
+            </w:r>
           </w:p>
         </w:tc>
       </w:tr>
@@ -23495,27 +21502,7 @@
           <w:sz w:val="24"/>
           <w:szCs w:val="24"/>
         </w:rPr>
-        <w:t xml:space="preserve">-Constants name should be </w:t>
-      </w:r>
-      <w:proofErr w:type="gramStart"/>
-      <w:r>
-        <w:rPr>
-          <w:rFonts w:asciiTheme="majorHAnsi" w:hAnsiTheme="majorHAnsi"/>
-          <w:iCs/>
-          <w:sz w:val="24"/>
-          <w:szCs w:val="24"/>
-        </w:rPr>
-        <w:t>all uppercase</w:t>
-      </w:r>
-      <w:proofErr w:type="gramEnd"/>
-      <w:r>
-        <w:rPr>
-          <w:rFonts w:asciiTheme="majorHAnsi" w:hAnsiTheme="majorHAnsi"/>
-          <w:iCs/>
-          <w:sz w:val="24"/>
-          <w:szCs w:val="24"/>
-        </w:rPr>
-        <w:t xml:space="preserve"> with words separated by underscores</w:t>
+        <w:t>-Constants name should be all uppercase with words separated by underscores</w:t>
       </w:r>
       <w:r>
         <w:rPr>
@@ -23614,27 +21601,7 @@
           <w:sz w:val="24"/>
           <w:szCs w:val="24"/>
         </w:rPr>
-        <w:t xml:space="preserve">Package and import </w:t>
-      </w:r>
-      <w:proofErr w:type="spellStart"/>
-      <w:r>
-        <w:rPr>
-          <w:rFonts w:asciiTheme="majorHAnsi" w:hAnsiTheme="majorHAnsi"/>
-          <w:iCs/>
-          <w:sz w:val="24"/>
-          <w:szCs w:val="24"/>
-        </w:rPr>
-        <w:t>staments</w:t>
-      </w:r>
-      <w:proofErr w:type="spellEnd"/>
-      <w:r>
-        <w:rPr>
-          <w:rFonts w:asciiTheme="majorHAnsi" w:hAnsiTheme="majorHAnsi"/>
-          <w:iCs/>
-          <w:sz w:val="24"/>
-          <w:szCs w:val="24"/>
-        </w:rPr>
-        <w:t>:</w:t>
+        <w:t>Package and import staments:</w:t>
       </w:r>
     </w:p>
     <w:p>
@@ -23738,27 +21705,7 @@
           <w:sz w:val="24"/>
           <w:szCs w:val="24"/>
         </w:rPr>
-        <w:t xml:space="preserve">-Numerical constants </w:t>
-      </w:r>
-      <w:proofErr w:type="gramStart"/>
-      <w:r>
-        <w:rPr>
-          <w:rFonts w:asciiTheme="majorHAnsi" w:hAnsiTheme="majorHAnsi"/>
-          <w:iCs/>
-          <w:sz w:val="24"/>
-          <w:szCs w:val="24"/>
-        </w:rPr>
-        <w:t>should not be coded</w:t>
-      </w:r>
-      <w:proofErr w:type="gramEnd"/>
-      <w:r>
-        <w:rPr>
-          <w:rFonts w:asciiTheme="majorHAnsi" w:hAnsiTheme="majorHAnsi"/>
-          <w:iCs/>
-          <w:sz w:val="24"/>
-          <w:szCs w:val="24"/>
-        </w:rPr>
-        <w:t xml:space="preserve"> directly.</w:t>
+        <w:t>-Numerical constants should not be coded directly.</w:t>
       </w:r>
     </w:p>
     <w:p>
@@ -23807,47 +21754,7 @@
           <w:sz w:val="24"/>
           <w:szCs w:val="24"/>
         </w:rPr>
-        <w:t>-</w:t>
-      </w:r>
-      <w:proofErr w:type="spellStart"/>
-      <w:r>
-        <w:rPr>
-          <w:rFonts w:asciiTheme="majorHAnsi" w:hAnsiTheme="majorHAnsi"/>
-          <w:iCs/>
-          <w:sz w:val="24"/>
-          <w:szCs w:val="24"/>
-        </w:rPr>
-        <w:t>Advoid</w:t>
-      </w:r>
-      <w:proofErr w:type="spellEnd"/>
-      <w:r>
-        <w:rPr>
-          <w:rFonts w:asciiTheme="majorHAnsi" w:hAnsiTheme="majorHAnsi"/>
-          <w:iCs/>
-          <w:sz w:val="24"/>
-          <w:szCs w:val="24"/>
-        </w:rPr>
-        <w:t xml:space="preserve"> assigning </w:t>
-      </w:r>
-      <w:proofErr w:type="spellStart"/>
-      <w:r>
-        <w:rPr>
-          <w:rFonts w:asciiTheme="majorHAnsi" w:hAnsiTheme="majorHAnsi"/>
-          <w:iCs/>
-          <w:sz w:val="24"/>
-          <w:szCs w:val="24"/>
-        </w:rPr>
-        <w:t>serveral</w:t>
-      </w:r>
-      <w:proofErr w:type="spellEnd"/>
-      <w:r>
-        <w:rPr>
-          <w:rFonts w:asciiTheme="majorHAnsi" w:hAnsiTheme="majorHAnsi"/>
-          <w:iCs/>
-          <w:sz w:val="24"/>
-          <w:szCs w:val="24"/>
-        </w:rPr>
-        <w:t xml:space="preserve"> variables to the same value in a single statement.</w:t>
+        <w:t>-Advoid assigning serveral variables to the same value in a single statement.</w:t>
       </w:r>
     </w:p>
     <w:p>
@@ -24251,7 +22158,7 @@
           <w:rPr>
             <w:noProof/>
           </w:rPr>
-          <w:t>22</w:t>
+          <w:t>15</w:t>
         </w:r>
         <w:r>
           <w:rPr>
@@ -33967,7 +31874,7 @@
 </file>
 
 <file path=customXml/itemProps1.xml><?xml version="1.0" encoding="utf-8"?>
-<ds:datastoreItem xmlns:ds="http://schemas.openxmlformats.org/officeDocument/2006/customXml" ds:itemID="{8C3623D8-54C5-4EFF-9D1A-D6BFB29516AC}">
+<ds:datastoreItem xmlns:ds="http://schemas.openxmlformats.org/officeDocument/2006/customXml" ds:itemID="{92141201-E392-4E44-A0DD-37A3392B0B61}">
   <ds:schemaRefs>
     <ds:schemaRef ds:uri="http://schemas.openxmlformats.org/officeDocument/2006/bibliography"/>
   </ds:schemaRefs>
@@ -33975,7 +31882,7 @@
 </file>
 
 <file path=customXml/itemProps2.xml><?xml version="1.0" encoding="utf-8"?>
-<ds:datastoreItem xmlns:ds="http://schemas.openxmlformats.org/officeDocument/2006/customXml" ds:itemID="{7AAE1154-1F53-4D2D-8A75-E7E20E4FE742}">
+<ds:datastoreItem xmlns:ds="http://schemas.openxmlformats.org/officeDocument/2006/customXml" ds:itemID="{63CEFE5B-402F-4634-B458-49DBBD7871F4}">
   <ds:schemaRefs>
     <ds:schemaRef ds:uri="http://schemas.openxmlformats.org/officeDocument/2006/bibliography"/>
   </ds:schemaRefs>
@@ -33983,7 +31890,7 @@
 </file>
 
 <file path=customXml/itemProps3.xml><?xml version="1.0" encoding="utf-8"?>
-<ds:datastoreItem xmlns:ds="http://schemas.openxmlformats.org/officeDocument/2006/customXml" ds:itemID="{1D40D7E9-B6BD-407F-A97C-7D0ADA06817D}">
+<ds:datastoreItem xmlns:ds="http://schemas.openxmlformats.org/officeDocument/2006/customXml" ds:itemID="{A9747AE5-C292-4926-AFCF-F99CBC6D1B82}">
   <ds:schemaRefs>
     <ds:schemaRef ds:uri="http://schemas.openxmlformats.org/officeDocument/2006/bibliography"/>
   </ds:schemaRefs>
@@ -33991,7 +31898,7 @@
 </file>
 
 <file path=customXml/itemProps4.xml><?xml version="1.0" encoding="utf-8"?>
-<ds:datastoreItem xmlns:ds="http://schemas.openxmlformats.org/officeDocument/2006/customXml" ds:itemID="{92141201-E392-4E44-A0DD-37A3392B0B61}">
+<ds:datastoreItem xmlns:ds="http://schemas.openxmlformats.org/officeDocument/2006/customXml" ds:itemID="{8203FDF9-C04D-4F3E-8253-C62253508A5A}">
   <ds:schemaRefs>
     <ds:schemaRef ds:uri="http://schemas.openxmlformats.org/officeDocument/2006/bibliography"/>
   </ds:schemaRefs>
@@ -33999,7 +31906,7 @@
 </file>
 
 <file path=customXml/itemProps5.xml><?xml version="1.0" encoding="utf-8"?>
-<ds:datastoreItem xmlns:ds="http://schemas.openxmlformats.org/officeDocument/2006/customXml" ds:itemID="{242706A3-3752-4DA8-8622-DC7B8E28EC6B}">
+<ds:datastoreItem xmlns:ds="http://schemas.openxmlformats.org/officeDocument/2006/customXml" ds:itemID="{D972C541-167B-4E3A-B7C1-ACB5FD03791D}">
   <ds:schemaRefs>
     <ds:schemaRef ds:uri="http://schemas.openxmlformats.org/officeDocument/2006/bibliography"/>
   </ds:schemaRefs>
@@ -34007,7 +31914,7 @@
 </file>
 
 <file path=customXml/itemProps6.xml><?xml version="1.0" encoding="utf-8"?>
-<ds:datastoreItem xmlns:ds="http://schemas.openxmlformats.org/officeDocument/2006/customXml" ds:itemID="{B3A37617-5102-4F29-B19D-BE1C18DBEEED}">
+<ds:datastoreItem xmlns:ds="http://schemas.openxmlformats.org/officeDocument/2006/customXml" ds:itemID="{936062EA-5CB9-408B-BAB9-47AB3C52D452}">
   <ds:schemaRefs>
     <ds:schemaRef ds:uri="http://schemas.openxmlformats.org/officeDocument/2006/bibliography"/>
   </ds:schemaRefs>
